--- a/Continous.docx
+++ b/Continous.docx
@@ -101,7 +101,7 @@
         <w:pStyle w:val="Date"/>
       </w:pPr>
       <w:r>
-        <w:t xml:space="preserve">07</w:t>
+        <w:t xml:space="preserve">08</w:t>
       </w:r>
       <w:r>
         <w:t xml:space="preserve"> </w:t>
@@ -141,7 +141,7 @@
         <w:pStyle w:val="FirstParagraph"/>
       </w:pPr>
       <w:r>
-        <w:t xml:space="preserve">To overview and illustrate a variety of tree-based and regression-based approaches to detect and model effect-modification in meta-analysis(MA) of individual participant data(IPD): covariate-centred IPD-MA, mixed effects fractional polynomials, splines, meta-stepp and glmm-trees.</w:t>
+        <w:t xml:space="preserve">To overview and illustrate a variety of tree-based and regression-based approaches to detect and model effect-modification in meta-analysis(MA) of individual participant data(IPD),such as: covariate-centred IPD-MA, mixed effects fractional polynomials, splines, meta-stepp and glmm-trees.</w:t>
       </w:r>
     </w:p>
     <w:p>
@@ -195,7 +195,7 @@
         <w:pStyle w:val="FirstParagraph"/>
       </w:pPr>
       <w:r>
-        <w:t xml:space="preserve">We conclude that subgroup detection in IPD-MA requires careful choice of assumptions and modelling. Effect modification may be distorted by a non-linear association if left unadjusted.</w:t>
+        <w:t xml:space="preserve">We conclude that subgroup detection in IPD-MA requires knowing the underlying assumptions and careful modelling. Effect modification may be distorted by a non-linear association if left unadjusted.</w:t>
       </w:r>
     </w:p>
     <w:p>
@@ -809,9 +809,9 @@
       <w:pPr>
         <w:pStyle w:val="Heading2"/>
       </w:pPr>
-      <w:bookmarkStart w:id="35" w:name="naive-one-stage-ipd-ma"/>
-      <w:r>
-        <w:t xml:space="preserve">Naive one-stage IPD-MA</w:t>
+      <w:bookmarkStart w:id="35" w:name="centered-one-stage-ipd-ma"/>
+      <w:r>
+        <w:t xml:space="preserve">Centered One-stage IPD-MA</w:t>
       </w:r>
       <w:bookmarkEnd w:id="35"/>
     </w:p>
@@ -820,7 +820,19 @@
         <w:pStyle w:val="FirstParagraph"/>
       </w:pPr>
       <w:r>
-        <w:t xml:space="preserve">One-stage approaches jointly analyse the IPD from all trials, accounting for the clustering of participants within trials. In it’s simplest form the statistical models are based on the following specification:</w:t>
+        <w:t xml:space="preserve">We follow recent recomendations</w:t>
+      </w:r>
+      <w:r>
+        <w:t xml:space="preserve"> </w:t>
+      </w:r>
+      <w:r>
+        <w:t xml:space="preserve">[19]</w:t>
+      </w:r>
+      <w:r>
+        <w:t xml:space="preserve"> </w:t>
+      </w:r>
+      <w:r>
+        <w:t xml:space="preserve">and centre per trial the effect modifier. This way we separate the within and across trial information.</w:t>
       </w:r>
     </w:p>
     <w:p>
@@ -940,9 +952,6 @@
           <m:t>×</m:t>
         </m:r>
         <m:r>
-          <m:t>f</m:t>
-        </m:r>
-        <m:r>
           <m:t>(</m:t>
         </m:r>
         <m:r>
@@ -954,6 +963,25 @@
         <m:r>
           <m:t>e</m:t>
         </m:r>
+        <m:r>
+          <m:t>−</m:t>
+        </m:r>
+        <m:bar>
+          <m:barPr>
+            <m:pos m:val="top"/>
+          </m:barPr>
+          <m:e>
+            <m:r>
+              <m:t>A</m:t>
+            </m:r>
+            <m:r>
+              <m:t>g</m:t>
+            </m:r>
+            <m:r>
+              <m:t>e</m:t>
+            </m:r>
+          </m:e>
+        </m:bar>
         <m:r>
           <m:t>)</m:t>
         </m:r>
@@ -1009,9 +1037,6 @@
           <m:t>×</m:t>
         </m:r>
         <m:r>
-          <m:t>f</m:t>
-        </m:r>
-        <m:r>
           <m:t>(</m:t>
         </m:r>
         <m:r>
@@ -1024,12 +1049,39 @@
           <m:t>e</m:t>
         </m:r>
         <m:r>
+          <m:t>−</m:t>
+        </m:r>
+        <m:bar>
+          <m:barPr>
+            <m:pos m:val="top"/>
+          </m:barPr>
+          <m:e>
+            <m:r>
+              <m:t>A</m:t>
+            </m:r>
+            <m:r>
+              <m:t>g</m:t>
+            </m:r>
+            <m:r>
+              <m:t>e</m:t>
+            </m:r>
+          </m:e>
+        </m:bar>
+        <m:r>
           <m:t>)</m:t>
         </m:r>
         <m:r>
           <m:t>)</m:t>
         </m:r>
       </m:oMath>
+    </w:p>
+    <w:p>
+      <w:pPr>
+        <w:pStyle w:val="BodyText"/>
+      </w:pPr>
+      <w:r>
+        <w:t xml:space="preserve">mixed</w:t>
+      </w:r>
     </w:p>
     <w:p>
       <w:pPr>
@@ -1299,9 +1351,9 @@
       <w:pPr>
         <w:pStyle w:val="Heading2"/>
       </w:pPr>
-      <w:bookmarkStart w:id="36" w:name="centered-one-stage-ipd-ma"/>
-      <w:r>
-        <w:t xml:space="preserve">Centered One-stage IPD-MA</w:t>
+      <w:bookmarkStart w:id="36" w:name="mixed-effect-fractional-polynomials"/>
+      <w:r>
+        <w:t xml:space="preserve">Mixed effect fractional polynomials</w:t>
       </w:r>
       <w:bookmarkEnd w:id="36"/>
     </w:p>
@@ -1310,7 +1362,7 @@
         <w:pStyle w:val="FirstParagraph"/>
       </w:pPr>
       <w:r>
-        <w:t xml:space="preserve">Nevertheless, naive one-stage IPD-MA is often criticised for unrealistic assumptions over the shape of outcome-covariate association or for not accounting the across trials heterogeneity</w:t>
+        <w:t xml:space="preserve">We follow recent recomendations</w:t>
       </w:r>
       <w:r>
         <w:t xml:space="preserve"> </w:t>
@@ -1319,8 +1371,529 @@
         <w:t xml:space="preserve">[19]</w:t>
       </w:r>
       <w:r>
-        <w:t xml:space="preserve">.</w:t>
-      </w:r>
+        <w:t xml:space="preserve"> </w:t>
+      </w:r>
+      <w:r>
+        <w:t xml:space="preserve">and centre per trial the effect modifier. This way we separate the within and across trial information.</w:t>
+      </w:r>
+    </w:p>
+    <w:p>
+      <w:pPr>
+        <w:pStyle w:val="BodyText"/>
+      </w:pPr>
+      <m:oMath>
+        <m:r>
+          <m:t>g</m:t>
+        </m:r>
+        <m:r>
+          <m:t>(</m:t>
+        </m:r>
+        <m:sSub>
+          <m:e>
+            <m:r>
+              <m:t>Y</m:t>
+            </m:r>
+          </m:e>
+          <m:sub>
+            <m:r>
+              <m:t>i</m:t>
+            </m:r>
+            <m:r>
+              <m:t>j</m:t>
+            </m:r>
+          </m:sub>
+        </m:sSub>
+        <m:r>
+          <m:t>)</m:t>
+        </m:r>
+        <m:r>
+          <m:t>=</m:t>
+        </m:r>
+        <m:sSub>
+          <m:e>
+            <m:r>
+              <m:t>β</m:t>
+            </m:r>
+          </m:e>
+          <m:sub>
+            <m:r>
+              <m:t>0</m:t>
+            </m:r>
+            <m:r>
+              <m:t>j</m:t>
+            </m:r>
+          </m:sub>
+        </m:sSub>
+        <m:r>
+          <m:t>+</m:t>
+        </m:r>
+        <m:sSub>
+          <m:e>
+            <m:r>
+              <m:t>β</m:t>
+            </m:r>
+          </m:e>
+          <m:sub>
+            <m:r>
+              <m:t>T</m:t>
+            </m:r>
+            <m:r>
+              <m:t>j</m:t>
+            </m:r>
+          </m:sub>
+        </m:sSub>
+        <m:r>
+          <m:t>×</m:t>
+        </m:r>
+        <m:r>
+          <m:t>T</m:t>
+        </m:r>
+        <m:r>
+          <m:t>r</m:t>
+        </m:r>
+        <m:r>
+          <m:t>e</m:t>
+        </m:r>
+        <m:r>
+          <m:t>a</m:t>
+        </m:r>
+        <m:r>
+          <m:t>t</m:t>
+        </m:r>
+        <m:r>
+          <m:t>m</m:t>
+        </m:r>
+        <m:r>
+          <m:t>e</m:t>
+        </m:r>
+        <m:r>
+          <m:t>n</m:t>
+        </m:r>
+        <m:r>
+          <m:t>t</m:t>
+        </m:r>
+        <m:r>
+          <m:t>+</m:t>
+        </m:r>
+        <m:sSub>
+          <m:e>
+            <m:r>
+              <m:t>β</m:t>
+            </m:r>
+          </m:e>
+          <m:sub>
+            <m:r>
+              <m:t>A</m:t>
+            </m:r>
+            <m:r>
+              <m:t>j</m:t>
+            </m:r>
+          </m:sub>
+        </m:sSub>
+        <m:r>
+          <m:t>×</m:t>
+        </m:r>
+        <m:r>
+          <m:t>f</m:t>
+        </m:r>
+        <m:r>
+          <m:t>(</m:t>
+        </m:r>
+        <m:r>
+          <m:t>A</m:t>
+        </m:r>
+        <m:r>
+          <m:t>g</m:t>
+        </m:r>
+        <m:r>
+          <m:t>e</m:t>
+        </m:r>
+        <m:r>
+          <m:t>−</m:t>
+        </m:r>
+        <m:bar>
+          <m:barPr>
+            <m:pos m:val="top"/>
+          </m:barPr>
+          <m:e>
+            <m:r>
+              <m:t>A</m:t>
+            </m:r>
+            <m:r>
+              <m:t>g</m:t>
+            </m:r>
+            <m:r>
+              <m:t>e</m:t>
+            </m:r>
+          </m:e>
+        </m:bar>
+        <m:r>
+          <m:t>)</m:t>
+        </m:r>
+        <m:r>
+          <m:t>+</m:t>
+        </m:r>
+        <m:sSub>
+          <m:e>
+            <m:r>
+              <m:t>β</m:t>
+            </m:r>
+          </m:e>
+          <m:sub>
+            <m:r>
+              <m:t>x</m:t>
+            </m:r>
+            <m:r>
+              <m:t>j</m:t>
+            </m:r>
+          </m:sub>
+        </m:sSub>
+        <m:r>
+          <m:t>×</m:t>
+        </m:r>
+        <m:r>
+          <m:t>T</m:t>
+        </m:r>
+        <m:r>
+          <m:t>r</m:t>
+        </m:r>
+        <m:r>
+          <m:t>e</m:t>
+        </m:r>
+        <m:r>
+          <m:t>a</m:t>
+        </m:r>
+        <m:r>
+          <m:t>t</m:t>
+        </m:r>
+        <m:r>
+          <m:t>m</m:t>
+        </m:r>
+        <m:r>
+          <m:t>e</m:t>
+        </m:r>
+        <m:r>
+          <m:t>n</m:t>
+        </m:r>
+        <m:r>
+          <m:t>t</m:t>
+        </m:r>
+        <m:r>
+          <m:t>×</m:t>
+        </m:r>
+        <m:r>
+          <m:t>f</m:t>
+        </m:r>
+        <m:r>
+          <m:t>(</m:t>
+        </m:r>
+        <m:r>
+          <m:t>A</m:t>
+        </m:r>
+        <m:r>
+          <m:t>g</m:t>
+        </m:r>
+        <m:r>
+          <m:t>e</m:t>
+        </m:r>
+        <m:r>
+          <m:t>−</m:t>
+        </m:r>
+        <m:bar>
+          <m:barPr>
+            <m:pos m:val="top"/>
+          </m:barPr>
+          <m:e>
+            <m:r>
+              <m:t>A</m:t>
+            </m:r>
+            <m:r>
+              <m:t>g</m:t>
+            </m:r>
+            <m:r>
+              <m:t>e</m:t>
+            </m:r>
+          </m:e>
+        </m:bar>
+        <m:r>
+          <m:t>)</m:t>
+        </m:r>
+        <m:r>
+          <m:t>)</m:t>
+        </m:r>
+      </m:oMath>
+    </w:p>
+    <w:p>
+      <w:pPr>
+        <w:pStyle w:val="BodyText"/>
+      </w:pPr>
+      <w:r>
+        <w:t xml:space="preserve">mixed</w:t>
+      </w:r>
+    </w:p>
+    <w:p>
+      <w:pPr>
+        <w:pStyle w:val="BodyText"/>
+      </w:pPr>
+      <m:oMath>
+        <m:sSub>
+          <m:e>
+            <m:r>
+              <m:t>β</m:t>
+            </m:r>
+          </m:e>
+          <m:sub>
+            <m:r>
+              <m:t>0</m:t>
+            </m:r>
+            <m:r>
+              <m:t>j</m:t>
+            </m:r>
+          </m:sub>
+        </m:sSub>
+        <m:r>
+          <m:t>∼</m:t>
+        </m:r>
+        <m:r>
+          <m:t>N</m:t>
+        </m:r>
+        <m:r>
+          <m:t>(</m:t>
+        </m:r>
+        <m:sSub>
+          <m:e>
+            <m:r>
+              <m:t>β</m:t>
+            </m:r>
+          </m:e>
+          <m:sub>
+            <m:r>
+              <m:t>0</m:t>
+            </m:r>
+          </m:sub>
+        </m:sSub>
+        <m:r>
+          <m:t>,</m:t>
+        </m:r>
+        <m:sSubSup>
+          <m:e>
+            <m:r>
+              <m:t>τ</m:t>
+            </m:r>
+          </m:e>
+          <m:sub>
+            <m:r>
+              <m:t>0</m:t>
+            </m:r>
+          </m:sub>
+          <m:sup>
+            <m:r>
+              <m:t>2</m:t>
+            </m:r>
+          </m:sup>
+        </m:sSubSup>
+        <m:r>
+          <m:t>)</m:t>
+        </m:r>
+      </m:oMath>
+    </w:p>
+    <w:p>
+      <w:pPr>
+        <w:pStyle w:val="BodyText"/>
+      </w:pPr>
+      <m:oMath>
+        <m:sSub>
+          <m:e>
+            <m:r>
+              <m:t>β</m:t>
+            </m:r>
+          </m:e>
+          <m:sub>
+            <m:r>
+              <m:t>T</m:t>
+            </m:r>
+            <m:r>
+              <m:t>j</m:t>
+            </m:r>
+          </m:sub>
+        </m:sSub>
+        <m:r>
+          <m:t>∼</m:t>
+        </m:r>
+        <m:r>
+          <m:t>N</m:t>
+        </m:r>
+        <m:r>
+          <m:t>(</m:t>
+        </m:r>
+        <m:sSub>
+          <m:e>
+            <m:r>
+              <m:t>β</m:t>
+            </m:r>
+          </m:e>
+          <m:sub>
+            <m:r>
+              <m:t>T</m:t>
+            </m:r>
+          </m:sub>
+        </m:sSub>
+        <m:r>
+          <m:t>,</m:t>
+        </m:r>
+        <m:sSubSup>
+          <m:e>
+            <m:r>
+              <m:t>τ</m:t>
+            </m:r>
+          </m:e>
+          <m:sub>
+            <m:r>
+              <m:t>T</m:t>
+            </m:r>
+          </m:sub>
+          <m:sup>
+            <m:r>
+              <m:t>2</m:t>
+            </m:r>
+          </m:sup>
+        </m:sSubSup>
+        <m:r>
+          <m:t>)</m:t>
+        </m:r>
+      </m:oMath>
+    </w:p>
+    <w:p>
+      <w:pPr>
+        <w:pStyle w:val="BodyText"/>
+      </w:pPr>
+      <m:oMath>
+        <m:sSub>
+          <m:e>
+            <m:r>
+              <m:t>β</m:t>
+            </m:r>
+          </m:e>
+          <m:sub>
+            <m:r>
+              <m:t>A</m:t>
+            </m:r>
+            <m:r>
+              <m:t>j</m:t>
+            </m:r>
+          </m:sub>
+        </m:sSub>
+        <m:r>
+          <m:t>∼</m:t>
+        </m:r>
+        <m:r>
+          <m:t>N</m:t>
+        </m:r>
+        <m:r>
+          <m:t>(</m:t>
+        </m:r>
+        <m:sSub>
+          <m:e>
+            <m:r>
+              <m:t>β</m:t>
+            </m:r>
+          </m:e>
+          <m:sub>
+            <m:r>
+              <m:t>A</m:t>
+            </m:r>
+          </m:sub>
+        </m:sSub>
+        <m:r>
+          <m:t>,</m:t>
+        </m:r>
+        <m:sSubSup>
+          <m:e>
+            <m:r>
+              <m:t>τ</m:t>
+            </m:r>
+          </m:e>
+          <m:sub>
+            <m:r>
+              <m:t>A</m:t>
+            </m:r>
+          </m:sub>
+          <m:sup>
+            <m:r>
+              <m:t>2</m:t>
+            </m:r>
+          </m:sup>
+        </m:sSubSup>
+        <m:r>
+          <m:t>)</m:t>
+        </m:r>
+      </m:oMath>
+    </w:p>
+    <w:p>
+      <w:pPr>
+        <w:pStyle w:val="BodyText"/>
+      </w:pPr>
+      <m:oMath>
+        <m:sSub>
+          <m:e>
+            <m:r>
+              <m:t>β</m:t>
+            </m:r>
+          </m:e>
+          <m:sub>
+            <m:r>
+              <m:t>x</m:t>
+            </m:r>
+            <m:r>
+              <m:t>j</m:t>
+            </m:r>
+          </m:sub>
+        </m:sSub>
+        <m:r>
+          <m:t>∼</m:t>
+        </m:r>
+        <m:r>
+          <m:t>N</m:t>
+        </m:r>
+        <m:r>
+          <m:t>(</m:t>
+        </m:r>
+        <m:sSub>
+          <m:e>
+            <m:r>
+              <m:t>β</m:t>
+            </m:r>
+          </m:e>
+          <m:sub>
+            <m:r>
+              <m:t>x</m:t>
+            </m:r>
+          </m:sub>
+        </m:sSub>
+        <m:r>
+          <m:t>,</m:t>
+        </m:r>
+        <m:sSubSup>
+          <m:e>
+            <m:r>
+              <m:t>τ</m:t>
+            </m:r>
+          </m:e>
+          <m:sub>
+            <m:r>
+              <m:t>x</m:t>
+            </m:r>
+          </m:sub>
+          <m:sup>
+            <m:r>
+              <m:t>2</m:t>
+            </m:r>
+          </m:sup>
+        </m:sSubSup>
+        <m:r>
+          <m:t>)</m:t>
+        </m:r>
+      </m:oMath>
     </w:p>
     <w:p>
       <w:pPr>
@@ -2249,7 +2822,7 @@
     </w:lvl>
   </w:abstractNum>
   <w:abstractNum w:abstractNumId="990">
-    <w:nsid w:val="71e8fd07"/>
+    <w:nsid w:val="2d96f018"/>
     <w:multiLevelType w:val="multilevel"/>
     <w:lvl w:ilvl="0">
       <w:numFmt w:val="bullet"/>
@@ -2352,7 +2925,7 @@
     </w:lvl>
   </w:abstractNum>
   <w:abstractNum w:abstractNumId="99431">
-    <w:nsid w:val="5d46d8e1"/>
+    <w:nsid w:val="98f4cb9c"/>
     <w:multiLevelType w:val="multilevel"/>
     <w:lvl w:ilvl="0">
       <w:start w:val="1"/>

--- a/Continous.docx
+++ b/Continous.docx
@@ -128,7 +128,7 @@
     </w:p>
     <w:p>
       <w:pPr>
-        <w:pStyle w:val="Heading1"/>
+        <w:pStyle w:val="Heading2"/>
       </w:pPr>
       <w:bookmarkStart w:id="22" w:name="objective"/>
       <w:r>
@@ -141,7 +141,7 @@
         <w:pStyle w:val="FirstParagraph"/>
       </w:pPr>
       <w:r>
-        <w:t xml:space="preserve">To overview and illustrate a variety of tree-based and regression-based approaches to detect and model effect-modification in meta-analysis(MA) of individual participant data(IPD),such as: covariate-centred IPD-MA, mixed effects fractional polynomials, splines, meta-stepp and glmm-trees.</w:t>
+        <w:t xml:space="preserve">To overview and illustrate a variety of tree-based and regression-based approaches to detect and model effect-modification in meta-analysis(MA) of individual participant data(IPD), such as: covariate-centred IPD-MA, mixed effects fractional polynomials, splines, meta-stepp and glmm-trees.</w:t>
       </w:r>
     </w:p>
     <w:p>
@@ -220,7 +220,7 @@
         <w:pStyle w:val="Compact"/>
       </w:pPr>
       <w:r>
-        <w:t xml:space="preserve">Individual participant data meta-analysis (IPD-MA) is a type of systematic review, where data gathered from multiple studies are combined and analysed centrally. The capability to standardise subgroup definitions and outcomes across studies, the increased power to investigate other than linear associations, the increased validity and reliability of the subgroups and the flexibility to search for subgroups based on combinations of patient and/or disease characteristics are some of the benefits of using IPD of multiple trials rather than traditional (aggregate) meta-analysis. A vivid field of research towards personalized healthcare is the investigation of subgroup effects. For this task, IPD-MA is considered a gold standard as single trials rarely have sufficient power to identify relevant effect modification.</w:t>
+        <w:t xml:space="preserve">Individual participant data meta-analysis (IPD-MA) is a type of systematic review, where data gathered from multiple studies are combined and analysed centrally. The capability to standardise subgroup definitions and outcomes across studies, the increased power to investigate other than linear associations, the increased validity and reliability of the subgroups and the flexibility to search for subgroups based on combinations of patient and/or disease characteristics are some of the benefits of using IPD of multiple trials rather than traditional (aggregate) meta-analysis. A vivid field of research towards personalised healthcare is the investigation of subgroup effects. For this task, IPD-MA is considered a gold standard as single trials rarely have sufficient power to identify relevant effect modification.</w:t>
       </w:r>
     </w:p>
     <w:p>
@@ -228,7 +228,7 @@
         <w:pStyle w:val="Compact"/>
       </w:pPr>
       <w:r>
-        <w:t xml:space="preserve">Effect modification is known to be present in both categorical and/or continuous covariates. For example, differences in the treatment effect may be present between smokers and non-smokers. In this case, subgroups are already defined and therefore, only hypothesis testing may be conducted. The investigation of subgroup effects is typically conducted using statistical tools, such as t-tests, contingency tables or fitting an appropriate generalised linear model (GLM) with interaction terms included. On the other hand, effect modification across a continuous covariate may be more challenging. A commonly applied method is to categorize the continuous covariate. This method has been criticised for misspecification, loss of information and power, inflation of the type I error rate, when adjusting for confounding and biased results</w:t>
+        <w:t xml:space="preserve">Effect modification is known to be present in both categorical and/or continuous covariates. For example, differences in the treatment effect may be present between smokers and non-smokers. In this case, subgroups are already defined and therefore, only hypothesis testing can be conducted. Therefore, the investigation of subgroup effects is conducted using statistical tools, such as generalised linear models combined with meta-analytical tools, or generalised linear mixed-efffects models with interaction terms included. On the other hand, effect modification across a continuous covariate is more challenging. A common techinque is to categorise the continuous covariate. Nevertherless, this has been criticised for misspecification, loss of information and power, inflation of the type I error rate, when adjusting for confounding and biased results</w:t>
       </w:r>
       <w:r>
         <w:t xml:space="preserve"> </w:t>
@@ -246,15 +246,7 @@
         <w:t xml:space="preserve">[6]</w:t>
       </w:r>
       <w:r>
-        <w:t xml:space="preserve">. Therefore, along with the confirmation of a variable as an effect modifier, we may have to the explore the functional form of the outcome-effect modifier association also. Furthermore, clinical desicions are based in cut-points in which the treatment effect is altered. These cut-points may be altered if the outcome-effect modifier functional form is misspecified.</w:t>
-      </w:r>
-    </w:p>
-    <w:p>
-      <w:pPr>
-        <w:pStyle w:val="Compact"/>
-      </w:pPr>
-      <w:r>
-        <w:t xml:space="preserve">IPD-MA using regression-based techniques, may be conducted either in one or two stages. In two-stage IPD-MA, each trial is first analysed separately, using an appropriate statistical model. For instance, the first stage may estimate the main treatment effect, or the treatment-covariate interaction effect. Subsequently, these effects are combined into a summary estimate in the second stage of the meta-analysis. For instance, subgroup effects may be investigated by modelling the association of the estimated main treatment effect with a trial-level covariate (meta-regression) or by pooling the interaction terms estimated in the first stage (two-stage meta-analysis of interaction terms). Meta-regression and per-subgroup meta-analysis have been critisized for lack of power and biased results</w:t>
+        <w:t xml:space="preserve">.Various flexible approaches to account for non-linear associations have been developed, such as : fractional polynomials</w:t>
       </w:r>
       <w:r>
         <w:t xml:space="preserve"> </w:t>
@@ -263,7 +255,14 @@
         <w:t xml:space="preserve">[7]</w:t>
       </w:r>
       <w:r>
-        <w:t xml:space="preserve">, in subgroups effects investigation. Therefore, we will only consider two-stage meta-analysis of interaction terms.</w:t>
+        <w:t xml:space="preserve"> </w:t>
+      </w:r>
+      <w:r>
+        <w:t xml:space="preserve">and splines</w:t>
+      </w:r>
+      <w:hyperlink w:anchor="section-1"/>
+      <w:r>
+        <w:t xml:space="preserve">. Therefore, along with the confirmation of a variable as an effect modifier, we may have to the explore the functional form of the outcome-effect modifier association.</w:t>
       </w:r>
     </w:p>
     <w:p>
@@ -271,200 +270,229 @@
         <w:pStyle w:val="BodyText"/>
       </w:pPr>
       <w:r>
-        <w:t xml:space="preserve">In one-stage IPD-MA, all IPD from every trial are analysed simultaneously whilst accounting for the clustering of participants within studies. Hereby, researchers may model interactions between treatment and patient-level covariates either directly (naive one-stage IPD-MA), or after the covariates are mean-centred per study in order to account for potential ecological bias (centred one-stage IPD-MA).</w:t>
+        <w:t xml:space="preserve">IPD-MA using regression-based techniques, may be conducted either in one or two stages. In two-stage IPD-MA, each trial is first modelled separately, using an appropriate statistical model. Subsequently, the estimated coefficients are pooled using standard meta-analytical tools. In contrast, in one-stage IPD-MA all IPD from every trial are analysed simultaneously whilst accounting for the clustering of participants within studies. Hereby, researchers may model interactions between treatment and patient-level covariate. Recent recommendations, suggest mean-centring the potential effect modifiers per trial in order to account for potential ecological bias. Furhtermore, Clustering can be also accounted using stratified, fixed or random intercept and/slopes</w:t>
       </w:r>
       <w:r>
         <w:t xml:space="preserve"> </w:t>
       </w:r>
       <w:r>
-        <w:rPr>
-          <w:i/>
-        </w:rPr>
-        <w:t xml:space="preserve">Clustering can be also accounted using stratified, fixed or random intercept and/slopes</w:t>
-      </w:r>
-      <w:r>
-        <w:rPr>
-          <w:i/>
-        </w:rPr>
+        <w:t xml:space="preserve">[9]</w:t>
+      </w:r>
+      <w:r>
+        <w:t xml:space="preserve">. Finally, state of the art plot and tree-based methods are developed for subgroup effects investigation. Generalised linear mixed-effects model trees(glmertree) introduced by Fokkema et al.</w:t>
+      </w:r>
+      <w:r>
+        <w:t xml:space="preserve">[10]</w:t>
+      </w:r>
+      <w:r>
         <w:t xml:space="preserve"> </w:t>
       </w:r>
       <w:r>
-        <w:rPr>
-          <w:i/>
-        </w:rPr>
+        <w:t xml:space="preserve">is accounting for non-linear associations, while also adjusting for within studies clustering. Meta-stepp is a plot based moving average method that approximates non-linear effects from clustered data</w:t>
+      </w:r>
+      <w:r>
+        <w:t xml:space="preserve"> </w:t>
+      </w:r>
+      <w:r>
+        <w:t xml:space="preserve">[11]</w:t>
+      </w:r>
+      <w:r>
+        <w:t xml:space="preserve">.</w:t>
+      </w:r>
+    </w:p>
+    <w:p>
+      <w:pPr>
+        <w:pStyle w:val="BodyText"/>
+      </w:pPr>
+      <w:r>
+        <w:t xml:space="preserve">Finally, clinical desicions are based in cut-points in which the treatment effect is altered. These cut-points may be altered if the outcome-effect modifier functional form is misspecified.</w:t>
+      </w:r>
+    </w:p>
+    <w:p>
+      <w:pPr>
+        <w:pStyle w:val="BodyText"/>
+      </w:pPr>
+      <w:r>
+        <w:t xml:space="preserve">It is often unclear when each method should be preferred. Also, it is unclear if the treatment effect function</w:t>
+      </w:r>
+      <w:r>
+        <w:t xml:space="preserve"> </w:t>
+      </w:r>
+      <w:r>
+        <w:t xml:space="preserve">[12]</w:t>
+      </w:r>
+      <w:r>
+        <w:t xml:space="preserve"> </w:t>
+      </w:r>
+      <w:r>
+        <w:t xml:space="preserve">or interaction term analysis</w:t>
+      </w:r>
+      <w:r>
+        <w:t xml:space="preserve"> </w:t>
+      </w:r>
+      <w:r>
+        <w:t xml:space="preserve">[13]</w:t>
+      </w:r>
+      <w:r>
+        <w:t xml:space="preserve"> </w:t>
+      </w:r>
+      <w:r>
+        <w:t xml:space="preserve">is most appropriate and when. We aim to describe and illustrate the aforementioned methods. For that task, we will use both regression based approaches such as meta-stepp, centred one-stage IPD-MA, mixed effects fractional polynomials and splines, and tree based approaches such as generalised linear mixed-effects model trees.</w:t>
+      </w:r>
+    </w:p>
+    <w:p>
+      <w:pPr>
+        <w:pStyle w:val="Heading1"/>
+      </w:pPr>
+      <w:bookmarkStart w:id="28" w:name="data"/>
+      <w:r>
+        <w:t xml:space="preserve">2. Data</w:t>
+      </w:r>
+      <w:bookmarkEnd w:id="28"/>
+    </w:p>
+    <w:p>
+      <w:pPr>
+        <w:pStyle w:val="FirstParagraph"/>
+      </w:pPr>
+      <w:r>
+        <w:t xml:space="preserve">We used 2 empirical IPD-sets. The first data-set</w:t>
+      </w:r>
+      <w:r>
+        <w:t xml:space="preserve"> </w:t>
+      </w:r>
+      <w:r>
+        <w:t xml:space="preserve">[14]</w:t>
+      </w:r>
+      <w:r>
+        <w:t xml:space="preserve"> </w:t>
+      </w:r>
+      <w:r>
+        <w:t xml:space="preserve">was investigating the effect of antibiotics in acute otitis media on children aged from 0 to 12 years old. Rovers et al. collected IPD from 6 randomised clinical trials with a total of 1643 children, aged from 0-12 years old. The primary outcome was fever and/or ear-pain after 3-7 days (yes/no). Rovers et al. concluded that antibiotics were more beneficial in younger children (less than 2 years old) with bilateral acute otitis media. Bilateral acute otitis media (yes/no), age, otorrhea were also investigated separately for potential effect modification and only bilateral acute otitis media showed a significant result.</w:t>
+      </w:r>
+    </w:p>
+    <w:p>
+      <w:pPr>
+        <w:pStyle w:val="BodyText"/>
+      </w:pPr>
+      <w:r>
+        <w:t xml:space="preserve">The second data-set</w:t>
+      </w:r>
+      <w:r>
+        <w:t xml:space="preserve"> </w:t>
+      </w:r>
+      <w:r>
+        <w:t xml:space="preserve">[15]</w:t>
+      </w:r>
+      <w:r>
+        <w:t xml:space="preserve"> </w:t>
+      </w:r>
+      <w:r>
+        <w:t xml:space="preserve">was investigating the effect of somatostatin in the liver volume reduction. Gevers et al. collected IPD from 3 randomised placebo-controlled trials with a total of 107 participants. The outcome was continuous (liver volume reduction) and age, sex, baseline liver volume, and diagnosis of autosomal dominant polycystic liver or kidney disease has been investigated for effect modification. Gevers et al. concluded that therapy using somatostatin was more beneficial for young female patients. One of the included trials [Caroli et al.] had a cross-over design, threfore participants were in both treatment groups (control and treated) in different time periods. We matched the participants per age and gender and picked half on the treated and half on the control group. Therefore some differences between our results and those reported in the original article may occur.</w:t>
+      </w:r>
+    </w:p>
+    <w:p>
+      <w:pPr>
+        <w:pStyle w:val="Heading1"/>
+      </w:pPr>
+      <w:bookmarkStart w:id="29" w:name="methods"/>
+      <w:r>
+        <w:t xml:space="preserve">3. Methods</w:t>
+      </w:r>
+      <w:bookmarkEnd w:id="29"/>
+    </w:p>
+    <w:p>
+      <w:pPr>
+        <w:pStyle w:val="FirstParagraph"/>
+      </w:pPr>
+      <w:r>
+        <w:t xml:space="preserve">##3.1 Notation</w:t>
+      </w:r>
+    </w:p>
+    <w:p>
+      <w:pPr>
+        <w:pStyle w:val="BodyText"/>
+      </w:pPr>
+      <w:r>
+        <w:t xml:space="preserve">We are denoting the studies as j = 1,2,…,J, individuals as i=1,2…,I, the per trial mean of age as</w:t>
+      </w:r>
+      <w:r>
+        <w:t xml:space="preserve"> </w:t>
+      </w:r>
+      <m:oMath>
+        <m:bar>
+          <m:barPr>
+            <m:pos m:val="top"/>
+          </m:barPr>
+          <m:e>
+            <m:r>
+              <m:t>A</m:t>
+            </m:r>
+            <m:r>
+              <m:t>g</m:t>
+            </m:r>
+            <m:sSub>
+              <m:e>
+                <m:r>
+                  <m:t>e</m:t>
+                </m:r>
+              </m:e>
+              <m:sub>
+                <m:r>
+                  <m:t>j</m:t>
+                </m:r>
+              </m:sub>
+            </m:sSub>
+          </m:e>
+        </m:bar>
+      </m:oMath>
+      <w:r>
+        <w:t xml:space="preserve">,</w:t>
+      </w:r>
+    </w:p>
+    <w:p>
+      <w:pPr>
+        <w:pStyle w:val="Heading2"/>
+      </w:pPr>
+      <w:bookmarkStart w:id="30" w:name="recurcive-partitioning-tree-based-methods"/>
+      <w:r>
+        <w:t xml:space="preserve">3.2. Recurcive-partitioning (tree-based) methods</w:t>
+      </w:r>
+      <w:bookmarkEnd w:id="30"/>
+    </w:p>
+    <w:p>
+      <w:pPr>
+        <w:pStyle w:val="Heading3"/>
+      </w:pPr>
+      <w:bookmarkStart w:id="31" w:name="generalised-linear-mixed-model-trees-glmm-or-glmer-trees"/>
+      <w:r>
+        <w:t xml:space="preserve">3.2.1 Generalised Linear Mixed Model Trees (glmm or glmer trees)</w:t>
+      </w:r>
+      <w:bookmarkEnd w:id="31"/>
+    </w:p>
+    <w:p>
+      <w:pPr>
+        <w:pStyle w:val="FirstParagraph"/>
+      </w:pPr>
+      <w:r>
+        <w:t xml:space="preserve">Generalised linear mixed model trees is a state of the art technique, proposed by Fokkema et al</w:t>
+      </w:r>
+      <w:r>
+        <w:t xml:space="preserve"> </w:t>
+      </w:r>
+      <w:r>
         <w:t xml:space="preserve">[10]</w:t>
       </w:r>
       <w:r>
         <w:t xml:space="preserve"> </w:t>
       </w:r>
       <w:r>
-        <w:t xml:space="preserve">Finally, state of the art plot and tree-based methods are developed for subgroup effects investigation. Generalized linear mixed-effects model trees(glmertree) introduced by Fokkema et al.</w:t>
-      </w:r>
-      <w:r>
-        <w:t xml:space="preserve">[11]</w:t>
+        <w:t xml:space="preserve">for the detection of treatment-effect modifier interaction. The algorithm is based on model-based recursive partitioning</w:t>
       </w:r>
       <w:r>
         <w:t xml:space="preserve"> </w:t>
       </w:r>
       <w:r>
-        <w:t xml:space="preserve">is accounting for non-linear associations, while also adjusting for within studies clustering. Meta-stepp is a plot based moving average method that approximates non-linear effects from clustered data</w:t>
-      </w:r>
-      <w:r>
-        <w:t xml:space="preserve"> </w:t>
-      </w:r>
-      <w:r>
-        <w:t xml:space="preserve">[12]</w:t>
-      </w:r>
-      <w:r>
-        <w:t xml:space="preserve">.</w:t>
-      </w:r>
-    </w:p>
-    <w:p>
-      <w:pPr>
-        <w:pStyle w:val="BodyText"/>
-      </w:pPr>
-      <w:r>
-        <w:t xml:space="preserve">It is often unclear when each method should be preferred. Also, it is unclear if the treatment effect function</w:t>
-      </w:r>
-      <w:r>
-        <w:t xml:space="preserve"> </w:t>
-      </w:r>
-      <w:r>
-        <w:t xml:space="preserve">[13]</w:t>
-      </w:r>
-      <w:r>
-        <w:t xml:space="preserve"> </w:t>
-      </w:r>
-      <w:r>
-        <w:t xml:space="preserve">or interaction term analysis</w:t>
-      </w:r>
-      <w:r>
-        <w:t xml:space="preserve"> </w:t>
-      </w:r>
-      <w:r>
-        <w:t xml:space="preserve">[14]</w:t>
-      </w:r>
-      <w:r>
-        <w:t xml:space="preserve"> </w:t>
-      </w:r>
-      <w:r>
-        <w:t xml:space="preserve">is most appropriate and when. We aim to describe and illustrate the aforementioned methods. For that task, we will use both regression based approaches such as meta-stepp, centred one-stage IPD-MA, mixed effects fractional polynomials and splines, and tree based approaches such as generalized linear mixed-effects model trees.</w:t>
-      </w:r>
-    </w:p>
-    <w:p>
-      <w:pPr>
-        <w:pStyle w:val="Heading1"/>
-      </w:pPr>
-      <w:bookmarkStart w:id="28" w:name="methods"/>
-      <w:r>
-        <w:t xml:space="preserve">2. Methods</w:t>
-      </w:r>
-      <w:bookmarkEnd w:id="28"/>
-    </w:p>
-    <w:p>
-      <w:pPr>
-        <w:pStyle w:val="Heading2"/>
-      </w:pPr>
-      <w:bookmarkStart w:id="29" w:name="data-sets"/>
-      <w:r>
-        <w:t xml:space="preserve">2.1 Data-sets</w:t>
-      </w:r>
-      <w:bookmarkEnd w:id="29"/>
-    </w:p>
-    <w:p>
-      <w:pPr>
-        <w:pStyle w:val="FirstParagraph"/>
-      </w:pPr>
-      <w:r>
-        <w:t xml:space="preserve">We used 2 empirical IPD-sets. The first data-set</w:t>
-      </w:r>
-      <w:r>
-        <w:t xml:space="preserve"> </w:t>
-      </w:r>
-      <w:r>
-        <w:t xml:space="preserve">[15]</w:t>
-      </w:r>
-      <w:r>
-        <w:t xml:space="preserve"> </w:t>
-      </w:r>
-      <w:r>
-        <w:t xml:space="preserve">was investigating the effect of antibiotics in acute otitis media on children aged from 0 to 12 years old. Rovers et al. collected IPD from 6 randomised clinical trials with a total of 1643 children, aged from 0-12 years old. The primary outcome was fever and/or ear-pain after 3-7 days (yes/no). Rovers et al. concluded that antibiotics were more beneficial in younger children (less than 2 years old) with bilateral acute otitis media. Bilateral acute otitis media (yes/no), age, otorrhea were also investigated separately for potential effect modification and only bilateral acute otitis media showed a significant result.</w:t>
-      </w:r>
-    </w:p>
-    <w:p>
-      <w:pPr>
-        <w:pStyle w:val="BodyText"/>
-      </w:pPr>
-      <w:r>
-        <w:t xml:space="preserve">The second data-set</w:t>
-      </w:r>
-      <w:r>
-        <w:t xml:space="preserve"> </w:t>
-      </w:r>
-      <w:r>
-        <w:t xml:space="preserve">[16]</w:t>
-      </w:r>
-      <w:r>
-        <w:t xml:space="preserve"> </w:t>
-      </w:r>
-      <w:r>
-        <w:t xml:space="preserve">was investigating the effect of somatostatin in the liver volume reduction. Gevers et al. collected IPD from 3 randomized placebo-controlled trials with a total of 107 participants. The outcome was continuous (liver volume reduction) and age, sex, baseline liver volume, and diagnosis of autosomal dominant polycystic liver or kidney disease has been investigated for effect modification. Gevers et al. concluded that therapy using somatostatin was more beneficial for young female patients. One of the included trials [Caroli et al.] had a cross-over design, threfore participants were in both treatment groups (control and treated) in different time periods. We matched the participants per age and gender and picked half on the treated and half on the control group. Therefore some differences between our results and those reported in the original article may occur.</w:t>
-      </w:r>
-    </w:p>
-    <w:p>
-      <w:pPr>
-        <w:pStyle w:val="Heading2"/>
-      </w:pPr>
-      <w:bookmarkStart w:id="30" w:name="statistical-approaches"/>
-      <w:r>
-        <w:t xml:space="preserve">2.2 Statistical approaches</w:t>
-      </w:r>
-      <w:bookmarkEnd w:id="30"/>
-    </w:p>
-    <w:p>
-      <w:pPr>
-        <w:pStyle w:val="Heading2"/>
-      </w:pPr>
-      <w:bookmarkStart w:id="31" w:name="recurcive-partitioning-methods-tree-based"/>
-      <w:r>
-        <w:t xml:space="preserve">2.2.1 Recurcive partitioning methods (tree based)</w:t>
-      </w:r>
-      <w:bookmarkEnd w:id="31"/>
-    </w:p>
-    <w:p>
-      <w:pPr>
-        <w:pStyle w:val="Heading3"/>
-      </w:pPr>
-      <w:bookmarkStart w:id="32" w:name="generalised-linear-mixed-model-trees-glmm-or-glmer-trees"/>
-      <w:r>
-        <w:t xml:space="preserve">Generalised Linear Mixed Model Trees (glmm or glmer trees)</w:t>
-      </w:r>
-      <w:bookmarkEnd w:id="32"/>
-    </w:p>
-    <w:p>
-      <w:pPr>
-        <w:pStyle w:val="FirstParagraph"/>
-      </w:pPr>
-      <w:r>
-        <w:t xml:space="preserve">Generalised linear mixed model trees is a state of the art technique, proposed by Fokkema et al</w:t>
-      </w:r>
-      <w:r>
-        <w:t xml:space="preserve"> </w:t>
-      </w:r>
-      <w:r>
-        <w:t xml:space="preserve">[11]</w:t>
-      </w:r>
-      <w:r>
-        <w:t xml:space="preserve"> </w:t>
-      </w:r>
-      <w:r>
-        <w:t xml:space="preserve">for the detection of treatment-effect modifier interaction. The algorithm is based on model-based recursive partitioning</w:t>
-      </w:r>
-      <w:r>
-        <w:t xml:space="preserve"> </w:t>
-      </w:r>
-      <w:r>
-        <w:t xml:space="preserve">[17,18]</w:t>
+        <w:t xml:space="preserve">[16,17]</w:t>
       </w:r>
       <w:r>
         <w:t xml:space="preserve"> </w:t>
@@ -533,21 +561,21 @@
       <w:pPr>
         <w:pStyle w:val="Heading2"/>
       </w:pPr>
-      <w:bookmarkStart w:id="33" w:name="regression-based-methods"/>
-      <w:r>
-        <w:t xml:space="preserve">2.2.2Regression based methods</w:t>
+      <w:bookmarkStart w:id="32" w:name="regression-based-methods"/>
+      <w:r>
+        <w:t xml:space="preserve">3.3.2 Regression based methods</w:t>
+      </w:r>
+      <w:bookmarkEnd w:id="32"/>
+    </w:p>
+    <w:p>
+      <w:pPr>
+        <w:pStyle w:val="Heading3"/>
+      </w:pPr>
+      <w:bookmarkStart w:id="33" w:name="two-stage-meta-analysis-of-interaction-terms"/>
+      <w:r>
+        <w:t xml:space="preserve">3.3.1. Two-stage meta-analysis of interaction terms</w:t>
       </w:r>
       <w:bookmarkEnd w:id="33"/>
-    </w:p>
-    <w:p>
-      <w:pPr>
-        <w:pStyle w:val="Heading3"/>
-      </w:pPr>
-      <w:bookmarkStart w:id="34" w:name="two-stage-meta-analysis-of-interaction-terms"/>
-      <w:r>
-        <w:t xml:space="preserve">Two-stage meta-analysis of interaction terms</w:t>
-      </w:r>
-      <w:bookmarkEnd w:id="34"/>
     </w:p>
     <w:p>
       <w:pPr>
@@ -809,11 +837,11 @@
       <w:pPr>
         <w:pStyle w:val="Heading2"/>
       </w:pPr>
-      <w:bookmarkStart w:id="35" w:name="centered-one-stage-ipd-ma"/>
-      <w:r>
-        <w:t xml:space="preserve">Centered One-stage IPD-MA</w:t>
-      </w:r>
-      <w:bookmarkEnd w:id="35"/>
+      <w:bookmarkStart w:id="34" w:name="centered-one-stage-ipd-ma"/>
+      <w:r>
+        <w:t xml:space="preserve">3.3.1. Centered One-stage IPD-MA</w:t>
+      </w:r>
+      <w:bookmarkEnd w:id="34"/>
     </w:p>
     <w:p>
       <w:pPr>
@@ -826,7 +854,7 @@
         <w:t xml:space="preserve"> </w:t>
       </w:r>
       <w:r>
-        <w:t xml:space="preserve">[19]</w:t>
+        <w:t xml:space="preserve">[18]</w:t>
       </w:r>
       <w:r>
         <w:t xml:space="preserve"> </w:t>
@@ -1351,11 +1379,11 @@
       <w:pPr>
         <w:pStyle w:val="Heading2"/>
       </w:pPr>
-      <w:bookmarkStart w:id="36" w:name="mixed-effect-fractional-polynomials"/>
+      <w:bookmarkStart w:id="35" w:name="mixed-effect-fractional-polynomials"/>
       <w:r>
         <w:t xml:space="preserve">Mixed effect fractional polynomials</w:t>
       </w:r>
-      <w:bookmarkEnd w:id="36"/>
+      <w:bookmarkEnd w:id="35"/>
     </w:p>
     <w:p>
       <w:pPr>
@@ -1368,7 +1396,7 @@
         <w:t xml:space="preserve"> </w:t>
       </w:r>
       <w:r>
-        <w:t xml:space="preserve">[19]</w:t>
+        <w:t xml:space="preserve">[18]</w:t>
       </w:r>
       <w:r>
         <w:t xml:space="preserve"> </w:t>
@@ -1495,6 +1523,9 @@
         </m:r>
         <m:r>
           <m:t>f</m:t>
+        </m:r>
+        <m:r>
+          <m:t>p</m:t>
         </m:r>
         <m:r>
           <m:t>(</m:t>
@@ -1585,6 +1616,9 @@
           <m:t>f</m:t>
         </m:r>
         <m:r>
+          <m:t>p</m:t>
+        </m:r>
+        <m:r>
           <m:t>(</m:t>
         </m:r>
         <m:r>
@@ -1899,21 +1933,21 @@
       <w:pPr>
         <w:pStyle w:val="Heading5"/>
       </w:pPr>
-      <w:bookmarkStart w:id="37" w:name="section-1"/>
+      <w:bookmarkStart w:id="36" w:name="section-1"/>
+      <w:bookmarkEnd w:id="36"/>
+    </w:p>
+    <w:p>
+      <w:pPr>
+        <w:pStyle w:val="Heading1"/>
+      </w:pPr>
+      <w:bookmarkStart w:id="37" w:name="references"/>
+      <w:r>
+        <w:t xml:space="preserve">References</w:t>
+      </w:r>
       <w:bookmarkEnd w:id="37"/>
     </w:p>
-    <w:p>
-      <w:pPr>
-        <w:pStyle w:val="Heading1"/>
-      </w:pPr>
-      <w:bookmarkStart w:id="38" w:name="references"/>
-      <w:r>
-        <w:t xml:space="preserve">References</w:t>
-      </w:r>
-      <w:bookmarkEnd w:id="38"/>
-    </w:p>
-    <w:bookmarkStart w:id="77" w:name="refs"/>
-    <w:bookmarkStart w:id="40" w:name="ref-Royston_2005"/>
+    <w:bookmarkStart w:id="74" w:name="refs"/>
+    <w:bookmarkStart w:id="39" w:name="ref-Royston_2005"/>
     <w:p>
       <w:pPr>
         <w:pStyle w:val="Bibliography"/>
@@ -1921,7 +1955,7 @@
       <w:r>
         <w:t xml:space="preserve">[1] Royston P, Altman DG, Sauerbrei W. Dichotomizing continuous predictors in multiple regression: A bad idea. Statistics in Medicine 2005;25:127–41. doi:</w:t>
       </w:r>
-      <w:hyperlink r:id="rId39">
+      <w:hyperlink r:id="rId38">
         <w:r>
           <w:rPr>
             <w:rStyle w:val="Hyperlink"/>
@@ -1933,8 +1967,8 @@
         <w:t xml:space="preserve">.</w:t>
       </w:r>
     </w:p>
-    <w:bookmarkEnd w:id="40"/>
-    <w:bookmarkStart w:id="42" w:name="ref-Altman_2006"/>
+    <w:bookmarkEnd w:id="39"/>
+    <w:bookmarkStart w:id="41" w:name="ref-Altman_2006"/>
     <w:p>
       <w:pPr>
         <w:pStyle w:val="Bibliography"/>
@@ -1942,7 +1976,7 @@
       <w:r>
         <w:t xml:space="preserve">[2] Altman DG. The cost of dichotomising continuous variables. BMJ 2006;332:1080–0. doi:</w:t>
       </w:r>
-      <w:hyperlink r:id="rId41">
+      <w:hyperlink r:id="rId40">
         <w:r>
           <w:rPr>
             <w:rStyle w:val="Hyperlink"/>
@@ -1954,8 +1988,8 @@
         <w:t xml:space="preserve">.</w:t>
       </w:r>
     </w:p>
-    <w:bookmarkEnd w:id="42"/>
-    <w:bookmarkStart w:id="44" w:name="ref-Austin_2004"/>
+    <w:bookmarkEnd w:id="41"/>
+    <w:bookmarkStart w:id="43" w:name="ref-Austin_2004"/>
     <w:p>
       <w:pPr>
         <w:pStyle w:val="Bibliography"/>
@@ -1963,7 +1997,7 @@
       <w:r>
         <w:t xml:space="preserve">[3] Austin PC, Brunner LJ. Inflation of the type i error rate when a continuous confounding variable is categorized in logistic regression analyses. Statistics in Medicine 2004;23:1159–78. doi:</w:t>
       </w:r>
-      <w:hyperlink r:id="rId43">
+      <w:hyperlink r:id="rId42">
         <w:r>
           <w:rPr>
             <w:rStyle w:val="Hyperlink"/>
@@ -1975,8 +2009,8 @@
         <w:t xml:space="preserve">.</w:t>
       </w:r>
     </w:p>
-    <w:bookmarkEnd w:id="44"/>
-    <w:bookmarkStart w:id="46" w:name="ref-Maxwell_1993"/>
+    <w:bookmarkEnd w:id="43"/>
+    <w:bookmarkStart w:id="45" w:name="ref-Maxwell_1993"/>
     <w:p>
       <w:pPr>
         <w:pStyle w:val="Bibliography"/>
@@ -1984,7 +2018,7 @@
       <w:r>
         <w:t xml:space="preserve">[4] Maxwell SE, Delaney HD. Bivariate median splits and spurious statistical significance. Psychological Bulletin 1993;113:181–90. doi:</w:t>
       </w:r>
-      <w:hyperlink r:id="rId45">
+      <w:hyperlink r:id="rId44">
         <w:r>
           <w:rPr>
             <w:rStyle w:val="Hyperlink"/>
@@ -1996,8 +2030,8 @@
         <w:t xml:space="preserve">.</w:t>
       </w:r>
     </w:p>
-    <w:bookmarkEnd w:id="46"/>
-    <w:bookmarkStart w:id="48" w:name="ref-Weinberg_1995"/>
+    <w:bookmarkEnd w:id="45"/>
+    <w:bookmarkStart w:id="47" w:name="ref-Weinberg_1995"/>
     <w:p>
       <w:pPr>
         <w:pStyle w:val="Bibliography"/>
@@ -2005,7 +2039,7 @@
       <w:r>
         <w:t xml:space="preserve">[5] Weinberg C. How bad is categorization? Epidemiology 1995;6:345–6. doi:</w:t>
       </w:r>
-      <w:hyperlink r:id="rId47">
+      <w:hyperlink r:id="rId46">
         <w:r>
           <w:rPr>
             <w:rStyle w:val="Hyperlink"/>
@@ -2017,8 +2051,8 @@
         <w:t xml:space="preserve">.</w:t>
       </w:r>
     </w:p>
-    <w:bookmarkEnd w:id="48"/>
-    <w:bookmarkStart w:id="50" w:name="ref-J_rgensen_2016"/>
+    <w:bookmarkEnd w:id="47"/>
+    <w:bookmarkStart w:id="49" w:name="ref-J_rgensen_2016"/>
     <w:p>
       <w:pPr>
         <w:pStyle w:val="Bibliography"/>
@@ -2026,7 +2060,7 @@
       <w:r>
         <w:t xml:space="preserve">[6] Jørgensen TSH, Osler M, Ängquist LH, Zimmermann E, Christensen GT, Sørensen TI. The u-shaped association of body mass index with mortality: Influence of the traits height, intelligence, and education. Obesity 2016;24:2240–7. doi:</w:t>
       </w:r>
-      <w:hyperlink r:id="rId49">
+      <w:hyperlink r:id="rId48">
         <w:r>
           <w:rPr>
             <w:rStyle w:val="Hyperlink"/>
@@ -2038,79 +2072,58 @@
         <w:t xml:space="preserve">.</w:t>
       </w:r>
     </w:p>
-    <w:bookmarkEnd w:id="50"/>
-    <w:bookmarkStart w:id="52" w:name="ref-Simmonds_2007"/>
+    <w:bookmarkEnd w:id="49"/>
+    <w:bookmarkStart w:id="51" w:name="ref-Sauerbrei_2011"/>
     <w:p>
       <w:pPr>
         <w:pStyle w:val="Bibliography"/>
       </w:pPr>
       <w:r>
-        <w:t xml:space="preserve">[7] Simmonds MC, Higgins JPT. Covariate heterogeneity in meta-analysis: Criteria for deciding between meta-regression and individual patient data. Statistics in Medicine 2007;26:2982–99. doi:</w:t>
-      </w:r>
-      <w:hyperlink r:id="rId51">
+        <w:t xml:space="preserve">[7] Sauerbrei W, Royston P. A new strategy for meta-analysis of continuous covariates in observational studies. Statistics in Medicine 2011;30:3341–60. doi:</w:t>
+      </w:r>
+      <w:hyperlink r:id="rId50">
         <w:r>
           <w:rPr>
             <w:rStyle w:val="Hyperlink"/>
           </w:rPr>
-          <w:t xml:space="preserve">10.1002/sim.2768</w:t>
+          <w:t xml:space="preserve">10.1002/sim.4333</w:t>
         </w:r>
       </w:hyperlink>
       <w:r>
         <w:t xml:space="preserve">.</w:t>
       </w:r>
     </w:p>
-    <w:bookmarkEnd w:id="52"/>
-    <w:bookmarkStart w:id="54" w:name="ref-Fisher_2017"/>
+    <w:bookmarkEnd w:id="51"/>
+    <w:bookmarkStart w:id="53" w:name="ref-royston_interaction_2013"/>
     <w:p>
       <w:pPr>
         <w:pStyle w:val="Bibliography"/>
       </w:pPr>
       <w:r>
-        <w:t xml:space="preserve">[8] Fisher DJ, Carpenter JR, Morris TP, Freeman SC, Tierney JF. Meta-analytical methods to identify who benefits most from treatments: Daft, deluded, or deft approach? BMJ 2017:j573. doi:</w:t>
-      </w:r>
-      <w:hyperlink r:id="rId53">
+        <w:t xml:space="preserve">[8] Royston P, Sauerbrei W. Interaction of treatment with a continuous variable: Simulation study of significance level for several methods of analysis. Statistics in Medicine 2013;32:3788–803. doi:</w:t>
+      </w:r>
+      <w:hyperlink r:id="rId52">
         <w:r>
           <w:rPr>
             <w:rStyle w:val="Hyperlink"/>
           </w:rPr>
-          <w:t xml:space="preserve">10.1136/bmj.j573</w:t>
+          <w:t xml:space="preserve">10.1002/sim.5813</w:t>
         </w:r>
       </w:hyperlink>
       <w:r>
         <w:t xml:space="preserve">.</w:t>
       </w:r>
     </w:p>
-    <w:bookmarkEnd w:id="54"/>
-    <w:bookmarkStart w:id="56" w:name="ref-Fisher_2011"/>
+    <w:bookmarkEnd w:id="53"/>
+    <w:bookmarkStart w:id="55" w:name="ref-Legha_2018"/>
     <w:p>
       <w:pPr>
         <w:pStyle w:val="Bibliography"/>
       </w:pPr>
       <w:r>
-        <w:t xml:space="preserve">[9] Fisher D, Copas A, Tierney J, Parmar M. A critical review of methods for the assessment of patient-level interactions in individual participant data meta-analysis of randomized trials, and guidance for practitioners. Journal of Clinical Epidemiology 2011;64:949–67. doi:</w:t>
-      </w:r>
-      <w:hyperlink r:id="rId55">
-        <w:r>
-          <w:rPr>
-            <w:rStyle w:val="Hyperlink"/>
-          </w:rPr>
-          <w:t xml:space="preserve">10.1016/j.jclinepi.2010.11.016</w:t>
-        </w:r>
-      </w:hyperlink>
-      <w:r>
-        <w:t xml:space="preserve">.</w:t>
-      </w:r>
-    </w:p>
-    <w:bookmarkEnd w:id="56"/>
-    <w:bookmarkStart w:id="58" w:name="ref-Legha_2018"/>
-    <w:p>
-      <w:pPr>
-        <w:pStyle w:val="Bibliography"/>
-      </w:pPr>
-      <w:r>
-        <w:t xml:space="preserve">[10] Legha A, Riley RD, Ensor J, Snell KI, Morris TP, Burke DL. Individual participant data meta-analysis of continuous outcomes: A comparison of approaches for specifying and estimating one-stage models. Statistics in Medicine n.d.;0. doi:</w:t>
-      </w:r>
-      <w:hyperlink r:id="rId57">
+        <w:t xml:space="preserve">[9] Legha A, Riley RD, Ensor J, Snell KI, Morris TP, Burke DL. Individual participant data meta-analysis of continuous outcomes: A comparison of approaches for specifying and estimating one-stage models. Statistics in Medicine n.d.;0. doi:</w:t>
+      </w:r>
+      <w:hyperlink r:id="rId54">
         <w:r>
           <w:rPr>
             <w:rStyle w:val="Hyperlink"/>
@@ -2122,16 +2135,16 @@
         <w:t xml:space="preserve">.</w:t>
       </w:r>
     </w:p>
-    <w:bookmarkEnd w:id="58"/>
-    <w:bookmarkStart w:id="60" w:name="ref-Fokkema_2017"/>
+    <w:bookmarkEnd w:id="55"/>
+    <w:bookmarkStart w:id="57" w:name="ref-Fokkema_2017"/>
     <w:p>
       <w:pPr>
         <w:pStyle w:val="Bibliography"/>
       </w:pPr>
       <w:r>
-        <w:t xml:space="preserve">[11] Fokkema M, Smits N, Zeileis A, Hothorn T, Kelderman H. Detecting treatment-subgroup interactions in clustered data with generalized linear mixed-effects model trees. Behavior Research Methods 2017. doi:</w:t>
-      </w:r>
-      <w:hyperlink r:id="rId59">
+        <w:t xml:space="preserve">[10] Fokkema M, Smits N, Zeileis A, Hothorn T, Kelderman H. Detecting treatment-subgroup interactions in clustered data with generalized linear mixed-effects model trees. Behavior Research Methods 2017. doi:</w:t>
+      </w:r>
+      <w:hyperlink r:id="rId56">
         <w:r>
           <w:rPr>
             <w:rStyle w:val="Hyperlink"/>
@@ -2143,16 +2156,16 @@
         <w:t xml:space="preserve">.</w:t>
       </w:r>
     </w:p>
-    <w:bookmarkEnd w:id="60"/>
-    <w:bookmarkStart w:id="62" w:name="ref-Wang_2016"/>
+    <w:bookmarkEnd w:id="57"/>
+    <w:bookmarkStart w:id="59" w:name="ref-Wang_2016"/>
     <w:p>
       <w:pPr>
         <w:pStyle w:val="Bibliography"/>
       </w:pPr>
       <w:r>
-        <w:t xml:space="preserve">[12] Wang XV, Cole B, Bonetti M, Gelber RD. Meta-STEPP: Subpopulation treatment effect pattern plot for individual patient data meta-analysis. Statistics in Medicine 2016;35:3704–16. doi:</w:t>
-      </w:r>
-      <w:hyperlink r:id="rId61">
+        <w:t xml:space="preserve">[11] Wang XV, Cole B, Bonetti M, Gelber RD. Meta-STEPP: Subpopulation treatment effect pattern plot for individual patient data meta-analysis. Statistics in Medicine 2016;35:3704–16. doi:</w:t>
+      </w:r>
+      <w:hyperlink r:id="rId58">
         <w:r>
           <w:rPr>
             <w:rStyle w:val="Hyperlink"/>
@@ -2164,16 +2177,16 @@
         <w:t xml:space="preserve">.</w:t>
       </w:r>
     </w:p>
-    <w:bookmarkEnd w:id="62"/>
-    <w:bookmarkStart w:id="64" w:name="ref-Royston_2008"/>
+    <w:bookmarkEnd w:id="59"/>
+    <w:bookmarkStart w:id="61" w:name="ref-Royston_2008"/>
     <w:p>
       <w:pPr>
         <w:pStyle w:val="Bibliography"/>
       </w:pPr>
       <w:r>
-        <w:t xml:space="preserve">[13] Royston P, Sauerbrei W. Interactions between treatment and continuous covariates: A step toward individualizing therapy. Journal of Clinical Oncology 2008;26:1397–9. doi:</w:t>
-      </w:r>
-      <w:hyperlink r:id="rId63">
+        <w:t xml:space="preserve">[12] Royston P, Sauerbrei W. Interactions between treatment and continuous covariates: A step toward individualizing therapy. Journal of Clinical Oncology 2008;26:1397–9. doi:</w:t>
+      </w:r>
+      <w:hyperlink r:id="rId60">
         <w:r>
           <w:rPr>
             <w:rStyle w:val="Hyperlink"/>
@@ -2185,16 +2198,16 @@
         <w:t xml:space="preserve">.</w:t>
       </w:r>
     </w:p>
-    <w:bookmarkEnd w:id="64"/>
-    <w:bookmarkStart w:id="66" w:name="ref-Sun_2010"/>
+    <w:bookmarkEnd w:id="61"/>
+    <w:bookmarkStart w:id="63" w:name="ref-Sun_2010"/>
     <w:p>
       <w:pPr>
         <w:pStyle w:val="Bibliography"/>
       </w:pPr>
       <w:r>
-        <w:t xml:space="preserve">[14] Sun X, Briel M, Walter SD, Guyatt GH. Is a subgroup effect believable? Updating criteria to evaluate the credibility of subgroup analyses. BMJ 2010;340:c117–7. doi:</w:t>
-      </w:r>
-      <w:hyperlink r:id="rId65">
+        <w:t xml:space="preserve">[13] Sun X, Briel M, Walter SD, Guyatt GH. Is a subgroup effect believable? Updating criteria to evaluate the credibility of subgroup analyses. BMJ 2010;340:c117–7. doi:</w:t>
+      </w:r>
+      <w:hyperlink r:id="rId62">
         <w:r>
           <w:rPr>
             <w:rStyle w:val="Hyperlink"/>
@@ -2206,16 +2219,16 @@
         <w:t xml:space="preserve">.</w:t>
       </w:r>
     </w:p>
-    <w:bookmarkEnd w:id="66"/>
-    <w:bookmarkStart w:id="68" w:name="ref-Rovers_2006"/>
+    <w:bookmarkEnd w:id="63"/>
+    <w:bookmarkStart w:id="65" w:name="ref-Rovers_2006"/>
     <w:p>
       <w:pPr>
         <w:pStyle w:val="Bibliography"/>
       </w:pPr>
       <w:r>
-        <w:t xml:space="preserve">[15] Rovers MM, Glasziou P, Appelman CL, Burke P, McCormick DP, Damoiseaux RA, et al. Antibiotics for acute otitis media: A meta-analysis with individual patient data. The Lancet 2006;368:1429–35. doi:</w:t>
-      </w:r>
-      <w:hyperlink r:id="rId67">
+        <w:t xml:space="preserve">[14] Rovers MM, Glasziou P, Appelman CL, Burke P, McCormick DP, Damoiseaux RA, et al. Antibiotics for acute otitis media: A meta-analysis with individual patient data. The Lancet 2006;368:1429–35. doi:</w:t>
+      </w:r>
+      <w:hyperlink r:id="rId64">
         <w:r>
           <w:rPr>
             <w:rStyle w:val="Hyperlink"/>
@@ -2227,16 +2240,16 @@
         <w:t xml:space="preserve">.</w:t>
       </w:r>
     </w:p>
-    <w:bookmarkEnd w:id="68"/>
-    <w:bookmarkStart w:id="70" w:name="ref-Gevers_2013"/>
+    <w:bookmarkEnd w:id="65"/>
+    <w:bookmarkStart w:id="67" w:name="ref-Gevers_2013"/>
     <w:p>
       <w:pPr>
         <w:pStyle w:val="Bibliography"/>
       </w:pPr>
       <w:r>
-        <w:t xml:space="preserve">[16] Gevers TJ, Inthout J, Caroli A, Ruggenenti P, Hogan MC, Torres VE, et al. Young women with polycystic liver disease respond best to somatostatin analogues: A pooled analysis of individual patient data. Gastroenterology 2013;145:357–365.e2. doi:</w:t>
-      </w:r>
-      <w:hyperlink r:id="rId69">
+        <w:t xml:space="preserve">[15] Gevers TJ, Inthout J, Caroli A, Ruggenenti P, Hogan MC, Torres VE, et al. Young women with polycystic liver disease respond best to somatostatin analogues: A pooled analysis of individual patient data. Gastroenterology 2013;145:357–365.e2. doi:</w:t>
+      </w:r>
+      <w:hyperlink r:id="rId66">
         <w:r>
           <w:rPr>
             <w:rStyle w:val="Hyperlink"/>
@@ -2248,16 +2261,16 @@
         <w:t xml:space="preserve">.</w:t>
       </w:r>
     </w:p>
-    <w:bookmarkEnd w:id="70"/>
-    <w:bookmarkStart w:id="72" w:name="ref-Zeileis_2008"/>
+    <w:bookmarkEnd w:id="67"/>
+    <w:bookmarkStart w:id="69" w:name="ref-Zeileis_2008"/>
     <w:p>
       <w:pPr>
         <w:pStyle w:val="Bibliography"/>
       </w:pPr>
       <w:r>
-        <w:t xml:space="preserve">[17] Zeileis A, Hothorn T, Hornik K. Model-based recursive partitioning. Journal of Computational and Graphical Statistics 2008;17:492–514. doi:</w:t>
-      </w:r>
-      <w:hyperlink r:id="rId71">
+        <w:t xml:space="preserve">[16] Zeileis A, Hothorn T, Hornik K. Model-based recursive partitioning. Journal of Computational and Graphical Statistics 2008;17:492–514. doi:</w:t>
+      </w:r>
+      <w:hyperlink r:id="rId68">
         <w:r>
           <w:rPr>
             <w:rStyle w:val="Hyperlink"/>
@@ -2269,16 +2282,16 @@
         <w:t xml:space="preserve">.</w:t>
       </w:r>
     </w:p>
-    <w:bookmarkEnd w:id="72"/>
-    <w:bookmarkStart w:id="74" w:name="ref-Su_2009"/>
+    <w:bookmarkEnd w:id="69"/>
+    <w:bookmarkStart w:id="71" w:name="ref-Su_2009"/>
     <w:p>
       <w:pPr>
         <w:pStyle w:val="Bibliography"/>
       </w:pPr>
       <w:r>
-        <w:t xml:space="preserve">[18] Su X, Tsai C-L, Wang H, Nickerson DM, Li B. Subgroup analysis via recursive partitioning. SSRN Electronic Journal 2009. doi:</w:t>
-      </w:r>
-      <w:hyperlink r:id="rId73">
+        <w:t xml:space="preserve">[17] Su X, Tsai C-L, Wang H, Nickerson DM, Li B. Subgroup analysis via recursive partitioning. SSRN Electronic Journal 2009. doi:</w:t>
+      </w:r>
+      <w:hyperlink r:id="rId70">
         <w:r>
           <w:rPr>
             <w:rStyle w:val="Hyperlink"/>
@@ -2290,16 +2303,16 @@
         <w:t xml:space="preserve">.</w:t>
       </w:r>
     </w:p>
-    <w:bookmarkEnd w:id="74"/>
-    <w:bookmarkStart w:id="76" w:name="ref-Hua_2016"/>
+    <w:bookmarkEnd w:id="71"/>
+    <w:bookmarkStart w:id="73" w:name="ref-Hua_2016"/>
     <w:p>
       <w:pPr>
         <w:pStyle w:val="Bibliography"/>
       </w:pPr>
       <w:r>
-        <w:t xml:space="preserve">[19] Hua H, Burke DL, Crowther MJ, Ensor J, Smith CT, Riley RD. One-stage individual participant data meta-analysis models: Estimation of treatment-covariate interactions must avoid ecological bias by separating out within-trial and across-trial information. Statistics in Medicine 2016;36:772–89. doi:</w:t>
-      </w:r>
-      <w:hyperlink r:id="rId75">
+        <w:t xml:space="preserve">[18] Hua H, Burke DL, Crowther MJ, Ensor J, Smith CT, Riley RD. One-stage individual participant data meta-analysis models: Estimation of treatment-covariate interactions must avoid ecological bias by separating out within-trial and across-trial information. Statistics in Medicine 2016;36:772–89. doi:</w:t>
+      </w:r>
+      <w:hyperlink r:id="rId72">
         <w:r>
           <w:rPr>
             <w:rStyle w:val="Hyperlink"/>
@@ -2311,8 +2324,8 @@
         <w:t xml:space="preserve">.</w:t>
       </w:r>
     </w:p>
-    <w:bookmarkEnd w:id="76"/>
-    <w:bookmarkEnd w:id="77"/>
+    <w:bookmarkEnd w:id="73"/>
+    <w:bookmarkEnd w:id="74"/>
     <w:sectPr>
       <w:pgSz w:w="12240" w:h="15840"/>
       <w:pgMar w:top="1440" w:right="1440" w:bottom="1440" w:left="1440" w:header="720" w:footer="720" w:gutter="0"/>
@@ -2822,7 +2835,7 @@
     </w:lvl>
   </w:abstractNum>
   <w:abstractNum w:abstractNumId="990">
-    <w:nsid w:val="2d96f018"/>
+    <w:nsid w:val="e90390d5"/>
     <w:multiLevelType w:val="multilevel"/>
     <w:lvl w:ilvl="0">
       <w:numFmt w:val="bullet"/>
@@ -2925,7 +2938,7 @@
     </w:lvl>
   </w:abstractNum>
   <w:abstractNum w:abstractNumId="99431">
-    <w:nsid w:val="98f4cb9c"/>
+    <w:nsid w:val="d4616cb0"/>
     <w:multiLevelType w:val="multilevel"/>
     <w:lvl w:ilvl="0">
       <w:start w:val="1"/>
@@ -3530,8 +3543,9 @@
   <w:style w:type="paragraph" w:default="1" w:styleId="Normal">
     <w:name w:val="Normal"/>
     <w:qFormat/>
-    <w:rsid w:val="006F7A03"/>
-    <w:rPr>
+    <w:rsid w:val="00DA0710"/>
+    <w:rPr>
+      <w:rFonts w:ascii="Segoe UI" w:hAnsi="Segoe UI"/>
       <w:sz w:val="28"/>
     </w:rPr>
   </w:style>
@@ -3563,13 +3577,14 @@
     <w:uiPriority w:val="9"/>
     <w:unhideWhenUsed/>
     <w:qFormat/>
-    <w:rsid w:val="00327B64"/>
+    <w:rsid w:val="00BE10C6"/>
     <w:pPr>
       <w:spacing w:after="0"/>
       <w:jc w:val="left"/>
       <w:outlineLvl w:val="1"/>
     </w:pPr>
     <w:rPr>
+      <w:b/>
       <w:smallCaps/>
       <w:spacing w:val="5"/>
       <w:szCs w:val="28"/>
@@ -4452,8 +4467,10 @@
     <w:basedOn w:val="DefaultParagraphFont"/>
     <w:link w:val="Heading2"/>
     <w:uiPriority w:val="9"/>
-    <w:rsid w:val="00327B64"/>
-    <w:rPr>
+    <w:rsid w:val="00BE10C6"/>
+    <w:rPr>
+      <w:rFonts w:ascii="Segoe UI" w:hAnsi="Segoe UI"/>
+      <w:b/>
       <w:smallCaps/>
       <w:spacing w:val="5"/>
       <w:sz w:val="28"/>

--- a/Continous.docx
+++ b/Continous.docx
@@ -101,7 +101,7 @@
         <w:pStyle w:val="Date"/>
       </w:pPr>
       <w:r>
-        <w:t xml:space="preserve">08</w:t>
+        <w:t xml:space="preserve">09</w:t>
       </w:r>
       <w:r>
         <w:t xml:space="preserve"> </w:t>
@@ -220,7 +220,7 @@
         <w:pStyle w:val="Compact"/>
       </w:pPr>
       <w:r>
-        <w:t xml:space="preserve">Individual participant data meta-analysis (IPD-MA) is a type of systematic review, where data gathered from multiple studies are combined and analysed centrally. The capability to standardise subgroup definitions and outcomes across studies, the increased power to investigate other than linear associations, the increased validity and reliability of the subgroups and the flexibility to search for subgroups based on combinations of patient and/or disease characteristics are some of the benefits of using IPD of multiple trials rather than traditional (aggregate) meta-analysis. A vivid field of research towards personalised healthcare is the investigation of subgroup effects. For this task, IPD-MA is considered a gold standard as single trials rarely have sufficient power to identify relevant effect modification.</w:t>
+        <w:t xml:space="preserve">Individual participant data meta-analysis (IPD-MA) is a type of systematic review, where data gathered from multiple studies are combined and analysed centrally. The capability to standardise subgroup definitions and outcomes across studies, the increased power to investigate other than linear associations, the increased validity and reliability of the subgroups and the flexibility to search for subgroups based on combinations of patient and/or disease characteristics are some of the benefits of using IPD of multiple trials rather than traditional (aggregate) meta-analysis. A vivid field of research towards personalised healthcare is the investigation of effect modification. For this task, IPD-MA is considered a gold standard as single trials rarely have sufficient power to identify relevant effect modification.</w:t>
       </w:r>
     </w:p>
     <w:p>
@@ -228,7 +228,7 @@
         <w:pStyle w:val="Compact"/>
       </w:pPr>
       <w:r>
-        <w:t xml:space="preserve">Effect modification is known to be present in both categorical and/or continuous covariates. For example, differences in the treatment effect may be present between smokers and non-smokers. In this case, subgroups are already defined and therefore, only hypothesis testing can be conducted. Therefore, the investigation of subgroup effects is conducted using statistical tools, such as generalised linear models combined with meta-analytical tools, or generalised linear mixed-efffects models with interaction terms included. On the other hand, effect modification across a continuous covariate is more challenging. A common techinque is to categorise the continuous covariate. Nevertherless, this has been criticised for misspecification, loss of information and power, inflation of the type I error rate, when adjusting for confounding and biased results</w:t>
+        <w:t xml:space="preserve">Effect modification is known to be present in both categorical and/or continuous covariates. For example, differences in the treatment effect may be present between smokers and non-smokers. In this case, subgroups are already defined and therefore, only hypothesis testing can be conducted. The investigation of subgroup effects is then conducted using statistical tools, such as generalised linear models combined with meta-analytical tools, or generalised linear mixed-efffects models with interaction terms included. On the other hand, effect modification across a continuous covariate is more challenging, as the subgroups are non-existent or not be a-priori known. A common techinque is to categorise the continuous covariate. That way subgroups are created using prior knowledge driven from literature. Nevertherless, categorisation has been criticised for misspecification, loss of information and power, inflation of the type I error rate, when adjusting for confounding and biased results</w:t>
       </w:r>
       <w:r>
         <w:t xml:space="preserve"> </w:t>
@@ -246,7 +246,7 @@
         <w:t xml:space="preserve">[6]</w:t>
       </w:r>
       <w:r>
-        <w:t xml:space="preserve">.Various flexible approaches to account for non-linear associations have been developed, such as : fractional polynomials</w:t>
+        <w:t xml:space="preserve">. Therefore, along with confirming a variable as an effect modifier, we may have to the explore the functional form of the outcome-effect modifier association. Various approaches to account for non-linear associations have been developed, such as: fractional polynomials</w:t>
       </w:r>
       <w:r>
         <w:t xml:space="preserve"> </w:t>
@@ -258,11 +258,42 @@
         <w:t xml:space="preserve"> </w:t>
       </w:r>
       <w:r>
-        <w:t xml:space="preserve">and splines</w:t>
-      </w:r>
-      <w:hyperlink w:anchor="section-1"/>
-      <w:r>
-        <w:t xml:space="preserve">. Therefore, along with the confirmation of a variable as an effect modifier, we may have to the explore the functional form of the outcome-effect modifier association.</w:t>
+        <w:t xml:space="preserve">and splines.</w:t>
+      </w:r>
+    </w:p>
+    <w:p>
+      <w:pPr>
+        <w:pStyle w:val="Compact"/>
+      </w:pPr>
+      <w:r>
+        <w:t xml:space="preserve">Approaches involving categorised, linear, piecewise polynomials or fractional polynomial functional forms may be conducted either in one or two stages. In two-stage approach, each trial is first modelled separately, using an appropriate statistical model. Subsequently, we combine estimates or fitted functions across studies using standard meta-analytical tools. In contrast, in one-stage IPD-MA all IPD from every trial are analysed simultaneously whilst accounting for the clustering of participants within studies. Hereby, researchers may model interactions between treatment and patient-level covariates. Recent recommendations, suggest mean-centring the potential effect modifiers per trial in order to account for potential ecological bias. Within trials clustering can be also accounted using stratified, fixed or random intercept and/slopes</w:t>
+      </w:r>
+      <w:r>
+        <w:t xml:space="preserve"> </w:t>
+      </w:r>
+      <w:r>
+        <w:t xml:space="preserve">[9]</w:t>
+      </w:r>
+      <w:r>
+        <w:t xml:space="preserve">, depending on the assumptions made. Finally, state of the art plot and tree-based methods are developed for subgroup effects investigation. Generalised linear mixed-effects model trees(glmertree) introduced by Fokkema et al.</w:t>
+      </w:r>
+      <w:r>
+        <w:t xml:space="preserve">[10]</w:t>
+      </w:r>
+      <w:r>
+        <w:t xml:space="preserve"> </w:t>
+      </w:r>
+      <w:r>
+        <w:t xml:space="preserve">can handle non-linear associations, while also accounting for within studies clustering. Meta-stepp is a plot based moving average (sliding window) method that approximates non-linear effects from clustered data</w:t>
+      </w:r>
+      <w:r>
+        <w:t xml:space="preserve"> </w:t>
+      </w:r>
+      <w:r>
+        <w:t xml:space="preserve">[11]</w:t>
+      </w:r>
+      <w:r>
+        <w:t xml:space="preserve">. Finally, clinical decisions are based in cut-points in which the treatment effect is altered. These cut-points may be altered if the outcome-effect modifier functional form is not correctly specified.</w:t>
       </w:r>
     </w:p>
     <w:p>
@@ -270,34 +301,61 @@
         <w:pStyle w:val="BodyText"/>
       </w:pPr>
       <w:r>
-        <w:t xml:space="preserve">IPD-MA using regression-based techniques, may be conducted either in one or two stages. In two-stage IPD-MA, each trial is first modelled separately, using an appropriate statistical model. Subsequently, the estimated coefficients are pooled using standard meta-analytical tools. In contrast, in one-stage IPD-MA all IPD from every trial are analysed simultaneously whilst accounting for the clustering of participants within studies. Hereby, researchers may model interactions between treatment and patient-level covariate. Recent recommendations, suggest mean-centring the potential effect modifiers per trial in order to account for potential ecological bias. Furhtermore, Clustering can be also accounted using stratified, fixed or random intercept and/slopes</w:t>
+        <w:t xml:space="preserve">It is often unclear when each method should be preferred. Also, it is unclear if the treatment effect function</w:t>
       </w:r>
       <w:r>
         <w:t xml:space="preserve"> </w:t>
       </w:r>
       <w:r>
-        <w:t xml:space="preserve">[9]</w:t>
-      </w:r>
-      <w:r>
-        <w:t xml:space="preserve">. Finally, state of the art plot and tree-based methods are developed for subgroup effects investigation. Generalised linear mixed-effects model trees(glmertree) introduced by Fokkema et al.</w:t>
-      </w:r>
-      <w:r>
-        <w:t xml:space="preserve">[10]</w:t>
+        <w:t xml:space="preserve">[12]</w:t>
       </w:r>
       <w:r>
         <w:t xml:space="preserve"> </w:t>
       </w:r>
       <w:r>
-        <w:t xml:space="preserve">is accounting for non-linear associations, while also adjusting for within studies clustering. Meta-stepp is a plot based moving average method that approximates non-linear effects from clustered data</w:t>
+        <w:t xml:space="preserve">or interaction term analysis</w:t>
       </w:r>
       <w:r>
         <w:t xml:space="preserve"> </w:t>
       </w:r>
       <w:r>
-        <w:t xml:space="preserve">[11]</w:t>
-      </w:r>
-      <w:r>
-        <w:t xml:space="preserve">.</w:t>
+        <w:t xml:space="preserve">[13]</w:t>
+      </w:r>
+      <w:r>
+        <w:t xml:space="preserve"> </w:t>
+      </w:r>
+      <w:r>
+        <w:t xml:space="preserve">is most appropriate and in which framework. We aim to describe and illustrate the aforementioned methods. For that task, we will use both regression based approaches such as meta-stepp, centred one-stage IPD-MA, mixed effects fractional polynomials and splines, and tree based approaches such as generalised linear mixed-effects model trees.</w:t>
+      </w:r>
+    </w:p>
+    <w:p>
+      <w:pPr>
+        <w:pStyle w:val="Heading1"/>
+      </w:pPr>
+      <w:bookmarkStart w:id="28" w:name="data"/>
+      <w:r>
+        <w:t xml:space="preserve">2. Data</w:t>
+      </w:r>
+      <w:bookmarkEnd w:id="28"/>
+    </w:p>
+    <w:p>
+      <w:pPr>
+        <w:pStyle w:val="FirstParagraph"/>
+      </w:pPr>
+      <w:r>
+        <w:t xml:space="preserve">We use 2 empirical IPD-sets. The first data-set</w:t>
+      </w:r>
+      <w:r>
+        <w:t xml:space="preserve"> </w:t>
+      </w:r>
+      <w:r>
+        <w:t xml:space="preserve">[14]</w:t>
+      </w:r>
+      <w:r>
+        <w:t xml:space="preserve"> </w:t>
+      </w:r>
+      <w:r>
+        <w:t xml:space="preserve">was investigating the effect of antibiotics in acute otitis media on children aged from 0 to 12 years old. Rovers et al. collected IPD from 6 randomised clinical trials with a total of 1643 children, aged from 0-12 years old. The primary outcome was fever and/or ear-pain after 3-7 days (yes/no). Rovers et al. concluded that antibiotics were more beneficial in younger children (less than 2 years old) with bilateral acute otitis media. Bilateral acute otitis media (yes/no), age, otorrhea were also investigated separately for potential effect modification and only bilateral acute otitis media showed a significant result.</w:t>
       </w:r>
     </w:p>
     <w:p>
@@ -305,112 +363,44 @@
         <w:pStyle w:val="BodyText"/>
       </w:pPr>
       <w:r>
-        <w:t xml:space="preserve">Finally, clinical desicions are based in cut-points in which the treatment effect is altered. These cut-points may be altered if the outcome-effect modifier functional form is misspecified.</w:t>
-      </w:r>
-    </w:p>
-    <w:p>
-      <w:pPr>
-        <w:pStyle w:val="BodyText"/>
-      </w:pPr>
-      <w:r>
-        <w:t xml:space="preserve">It is often unclear when each method should be preferred. Also, it is unclear if the treatment effect function</w:t>
+        <w:t xml:space="preserve">The second data-set</w:t>
       </w:r>
       <w:r>
         <w:t xml:space="preserve"> </w:t>
       </w:r>
       <w:r>
-        <w:t xml:space="preserve">[12]</w:t>
+        <w:t xml:space="preserve">[15]</w:t>
       </w:r>
       <w:r>
         <w:t xml:space="preserve"> </w:t>
       </w:r>
       <w:r>
-        <w:t xml:space="preserve">or interaction term analysis</w:t>
-      </w:r>
-      <w:r>
-        <w:t xml:space="preserve"> </w:t>
-      </w:r>
-      <w:r>
-        <w:t xml:space="preserve">[13]</w:t>
-      </w:r>
-      <w:r>
-        <w:t xml:space="preserve"> </w:t>
-      </w:r>
-      <w:r>
-        <w:t xml:space="preserve">is most appropriate and when. We aim to describe and illustrate the aforementioned methods. For that task, we will use both regression based approaches such as meta-stepp, centred one-stage IPD-MA, mixed effects fractional polynomials and splines, and tree based approaches such as generalised linear mixed-effects model trees.</w:t>
+        <w:t xml:space="preserve">was investigating the effect of somatostatin in the liver volume reduction. Gevers et al. collected IPD from 3 randomised placebo-controlled trials with a total of 107 participants. The outcome was continuous (liver volume reduction) and age, sex, baseline liver volume, and diagnosis of autosomal dominant polycystic liver or kidney disease has been investigated for effect modification. Gevers et al. concluded that therapy using somatostatin was more beneficial for young female patients. One of the included trials [Caroli et al.] had a cross-over design, threfore participants were in both treatment groups (control and treated) in different time periods. We matched the participants per age and gender and picked half on the treated and half on the control group. Therefore some differences between our results and those reported in the original article may occur.</w:t>
       </w:r>
     </w:p>
     <w:p>
       <w:pPr>
         <w:pStyle w:val="Heading1"/>
       </w:pPr>
-      <w:bookmarkStart w:id="28" w:name="data"/>
-      <w:r>
-        <w:t xml:space="preserve">2. Data</w:t>
-      </w:r>
-      <w:bookmarkEnd w:id="28"/>
+      <w:bookmarkStart w:id="29" w:name="methods"/>
+      <w:r>
+        <w:t xml:space="preserve">3. Methods</w:t>
+      </w:r>
+      <w:bookmarkEnd w:id="29"/>
+    </w:p>
+    <w:p>
+      <w:pPr>
+        <w:pStyle w:val="Heading2"/>
+      </w:pPr>
+      <w:bookmarkStart w:id="30" w:name="notation"/>
+      <w:r>
+        <w:t xml:space="preserve">3.1 Notation</w:t>
+      </w:r>
+      <w:bookmarkEnd w:id="30"/>
     </w:p>
     <w:p>
       <w:pPr>
         <w:pStyle w:val="FirstParagraph"/>
-      </w:pPr>
-      <w:r>
-        <w:t xml:space="preserve">We used 2 empirical IPD-sets. The first data-set</w:t>
-      </w:r>
-      <w:r>
-        <w:t xml:space="preserve"> </w:t>
-      </w:r>
-      <w:r>
-        <w:t xml:space="preserve">[14]</w:t>
-      </w:r>
-      <w:r>
-        <w:t xml:space="preserve"> </w:t>
-      </w:r>
-      <w:r>
-        <w:t xml:space="preserve">was investigating the effect of antibiotics in acute otitis media on children aged from 0 to 12 years old. Rovers et al. collected IPD from 6 randomised clinical trials with a total of 1643 children, aged from 0-12 years old. The primary outcome was fever and/or ear-pain after 3-7 days (yes/no). Rovers et al. concluded that antibiotics were more beneficial in younger children (less than 2 years old) with bilateral acute otitis media. Bilateral acute otitis media (yes/no), age, otorrhea were also investigated separately for potential effect modification and only bilateral acute otitis media showed a significant result.</w:t>
-      </w:r>
-    </w:p>
-    <w:p>
-      <w:pPr>
-        <w:pStyle w:val="BodyText"/>
-      </w:pPr>
-      <w:r>
-        <w:t xml:space="preserve">The second data-set</w:t>
-      </w:r>
-      <w:r>
-        <w:t xml:space="preserve"> </w:t>
-      </w:r>
-      <w:r>
-        <w:t xml:space="preserve">[15]</w:t>
-      </w:r>
-      <w:r>
-        <w:t xml:space="preserve"> </w:t>
-      </w:r>
-      <w:r>
-        <w:t xml:space="preserve">was investigating the effect of somatostatin in the liver volume reduction. Gevers et al. collected IPD from 3 randomised placebo-controlled trials with a total of 107 participants. The outcome was continuous (liver volume reduction) and age, sex, baseline liver volume, and diagnosis of autosomal dominant polycystic liver or kidney disease has been investigated for effect modification. Gevers et al. concluded that therapy using somatostatin was more beneficial for young female patients. One of the included trials [Caroli et al.] had a cross-over design, threfore participants were in both treatment groups (control and treated) in different time periods. We matched the participants per age and gender and picked half on the treated and half on the control group. Therefore some differences between our results and those reported in the original article may occur.</w:t>
-      </w:r>
-    </w:p>
-    <w:p>
-      <w:pPr>
-        <w:pStyle w:val="Heading1"/>
-      </w:pPr>
-      <w:bookmarkStart w:id="29" w:name="methods"/>
-      <w:r>
-        <w:t xml:space="preserve">3. Methods</w:t>
-      </w:r>
-      <w:bookmarkEnd w:id="29"/>
-    </w:p>
-    <w:p>
-      <w:pPr>
-        <w:pStyle w:val="FirstParagraph"/>
-      </w:pPr>
-      <w:r>
-        <w:t xml:space="preserve">##3.1 Notation</w:t>
-      </w:r>
-    </w:p>
-    <w:p>
-      <w:pPr>
-        <w:pStyle w:val="BodyText"/>
       </w:pPr>
       <w:r>
         <w:t xml:space="preserve">We are denoting the studies as j = 1,2,…,J, individuals as i=1,2…,I, the per trial mean of age as</w:t>
@@ -446,35 +436,43 @@
         </m:bar>
       </m:oMath>
       <w:r>
-        <w:t xml:space="preserve">,</w:t>
-      </w:r>
+        <w:t xml:space="preserve">, cut-poin as</w:t>
+      </w:r>
+      <w:r>
+        <w:t xml:space="preserve"> </w:t>
+      </w:r>
+      <m:oMath>
+        <m:r>
+          <m:t>κ</m:t>
+        </m:r>
+      </m:oMath>
     </w:p>
     <w:p>
       <w:pPr>
         <w:pStyle w:val="Heading2"/>
       </w:pPr>
-      <w:bookmarkStart w:id="30" w:name="recurcive-partitioning-tree-based-methods"/>
+      <w:bookmarkStart w:id="31" w:name="recurcive-partitioning-tree-based-methods"/>
       <w:r>
         <w:t xml:space="preserve">3.2. Recurcive-partitioning (tree-based) methods</w:t>
       </w:r>
-      <w:bookmarkEnd w:id="30"/>
+      <w:bookmarkEnd w:id="31"/>
     </w:p>
     <w:p>
       <w:pPr>
         <w:pStyle w:val="Heading3"/>
       </w:pPr>
-      <w:bookmarkStart w:id="31" w:name="generalised-linear-mixed-model-trees-glmm-or-glmer-trees"/>
+      <w:bookmarkStart w:id="32" w:name="generalised-linear-mixed-model-trees-glmm-or-glmer-trees"/>
       <w:r>
         <w:t xml:space="preserve">3.2.1 Generalised Linear Mixed Model Trees (glmm or glmer trees)</w:t>
       </w:r>
-      <w:bookmarkEnd w:id="31"/>
+      <w:bookmarkEnd w:id="32"/>
     </w:p>
     <w:p>
       <w:pPr>
         <w:pStyle w:val="FirstParagraph"/>
       </w:pPr>
       <w:r>
-        <w:t xml:space="preserve">Generalised linear mixed model trees is a state of the art technique, proposed by Fokkema et al</w:t>
+        <w:t xml:space="preserve">Generalised linear mixed model trees approach is a state of the art technique, proposed by Fokkema et al</w:t>
       </w:r>
       <w:r>
         <w:t xml:space="preserve"> </w:t>
@@ -486,7 +484,7 @@
         <w:t xml:space="preserve"> </w:t>
       </w:r>
       <w:r>
-        <w:t xml:space="preserve">for the detection of treatment-effect modifier interaction. The algorithm is based on model-based recursive partitioning</w:t>
+        <w:t xml:space="preserve">for the detection of treatment-effect modifier interaction. A model-based recursive partitioning</w:t>
       </w:r>
       <w:r>
         <w:t xml:space="preserve"> </w:t>
@@ -498,7 +496,7 @@
         <w:t xml:space="preserve"> </w:t>
       </w:r>
       <w:r>
-        <w:t xml:space="preserve">typically applied, while also taking into account the clustered structure of datasets.</w:t>
+        <w:t xml:space="preserve">algorithm is applied, while also considering the clustered structure of datasets.</w:t>
       </w:r>
     </w:p>
     <w:p>
@@ -561,34 +559,81 @@
       <w:pPr>
         <w:pStyle w:val="Heading2"/>
       </w:pPr>
-      <w:bookmarkStart w:id="32" w:name="regression-based-methods"/>
-      <w:r>
-        <w:t xml:space="preserve">3.3.2 Regression based methods</w:t>
-      </w:r>
-      <w:bookmarkEnd w:id="32"/>
+      <w:bookmarkStart w:id="33" w:name="regression-based-approaches"/>
+      <w:r>
+        <w:t xml:space="preserve">3.3 Regression based approaches</w:t>
+      </w:r>
+      <w:bookmarkEnd w:id="33"/>
     </w:p>
     <w:p>
       <w:pPr>
         <w:pStyle w:val="Heading3"/>
       </w:pPr>
-      <w:bookmarkStart w:id="33" w:name="two-stage-meta-analysis-of-interaction-terms"/>
-      <w:r>
-        <w:t xml:space="preserve">3.3.1. Two-stage meta-analysis of interaction terms</w:t>
-      </w:r>
-      <w:bookmarkEnd w:id="33"/>
+      <w:bookmarkStart w:id="34" w:name="two-stage-approach"/>
+      <w:r>
+        <w:t xml:space="preserve">3.3.1. Two-stage approach</w:t>
+      </w:r>
+      <w:bookmarkEnd w:id="34"/>
     </w:p>
     <w:p>
       <w:pPr>
         <w:pStyle w:val="FirstParagraph"/>
       </w:pPr>
       <w:r>
-        <w:t xml:space="preserve">docx</w:t>
+        <w:drawing>
+          <wp:inline>
+            <wp:extent cx="5943600" cy="3962399"/>
+            <wp:effectExtent b="0" l="0" r="0" t="0"/>
+            <wp:docPr descr="" title="" id="1" name="Picture"/>
+            <a:graphic>
+              <a:graphicData uri="http://schemas.openxmlformats.org/drawingml/2006/picture">
+                <pic:pic>
+                  <pic:nvPicPr>
+                    <pic:cNvPr descr="Figs/unnamed-chunk-1-1.png" id="0" name="Picture"/>
+                    <pic:cNvPicPr>
+                      <a:picLocks noChangeArrowheads="1" noChangeAspect="1"/>
+                    </pic:cNvPicPr>
+                  </pic:nvPicPr>
+                  <pic:blipFill>
+                    <a:blip r:embed="rId35"/>
+                    <a:stretch>
+                      <a:fillRect/>
+                    </a:stretch>
+                  </pic:blipFill>
+                  <pic:spPr bwMode="auto">
+                    <a:xfrm>
+                      <a:off x="0" y="0"/>
+                      <a:ext cx="5943600" cy="3962399"/>
+                    </a:xfrm>
+                    <a:prstGeom prst="rect">
+                      <a:avLst/>
+                    </a:prstGeom>
+                    <a:noFill/>
+                    <a:ln w="9525">
+                      <a:noFill/>
+                      <a:headEnd/>
+                      <a:tailEnd/>
+                    </a:ln>
+                  </pic:spPr>
+                </pic:pic>
+              </a:graphicData>
+            </a:graphic>
+          </wp:inline>
+        </w:drawing>
+      </w:r>
+    </w:p>
+    <w:p>
+      <w:pPr>
+        <w:pStyle w:val="BodyText"/>
+      </w:pPr>
+      <w:r>
+        <w:t xml:space="preserve">In two-stage approaches an appropriate statistical model is directly fitted per trial.</w:t>
       </w:r>
       <w:r>
         <w:t xml:space="preserve"> </w:t>
       </w:r>
       <w:r>
-        <w:t xml:space="preserve">In meta-analysis of interaction terms (MA-IT), the interaction between the potential effect modifier and treatment is directly modelled per trial. The statistical model per trial j is as follows:</w:t>
+        <w:t xml:space="preserve">The statistical model per trial j is as follows:</w:t>
       </w:r>
     </w:p>
     <w:p>
@@ -697,7 +742,7 @@
           </m:e>
           <m:sub>
             <m:r>
-              <m:t>A</m:t>
+              <m:t>x</m:t>
             </m:r>
             <m:r>
               <m:t>j</m:t>
@@ -708,6 +753,36 @@
           <m:t>×</m:t>
         </m:r>
         <m:r>
+          <m:t>T</m:t>
+        </m:r>
+        <m:r>
+          <m:t>r</m:t>
+        </m:r>
+        <m:r>
+          <m:t>e</m:t>
+        </m:r>
+        <m:r>
+          <m:t>a</m:t>
+        </m:r>
+        <m:r>
+          <m:t>t</m:t>
+        </m:r>
+        <m:r>
+          <m:t>m</m:t>
+        </m:r>
+        <m:r>
+          <m:t>e</m:t>
+        </m:r>
+        <m:r>
+          <m:t>n</m:t>
+        </m:r>
+        <m:r>
+          <m:t>t</m:t>
+        </m:r>
+        <m:r>
+          <m:t>×</m:t>
+        </m:r>
+        <m:r>
           <m:t>f</m:t>
         </m:r>
         <m:r>
@@ -726,77 +801,8 @@
           <m:t>)</m:t>
         </m:r>
         <m:r>
-          <m:t>+</m:t>
-        </m:r>
-        <m:sSub>
-          <m:e>
-            <m:r>
-              <m:t>β</m:t>
-            </m:r>
-          </m:e>
-          <m:sub>
-            <m:r>
-              <m:t>x</m:t>
-            </m:r>
-            <m:r>
-              <m:t>j</m:t>
-            </m:r>
-          </m:sub>
-        </m:sSub>
-        <m:r>
-          <m:t>×</m:t>
-        </m:r>
-        <m:r>
-          <m:t>T</m:t>
-        </m:r>
-        <m:r>
-          <m:t>r</m:t>
-        </m:r>
-        <m:r>
-          <m:t>e</m:t>
-        </m:r>
-        <m:r>
-          <m:t>a</m:t>
-        </m:r>
-        <m:r>
-          <m:t>t</m:t>
-        </m:r>
-        <m:r>
-          <m:t>m</m:t>
-        </m:r>
-        <m:r>
-          <m:t>e</m:t>
-        </m:r>
-        <m:r>
-          <m:t>n</m:t>
-        </m:r>
-        <m:r>
-          <m:t>t</m:t>
-        </m:r>
-        <m:r>
-          <m:t>×</m:t>
-        </m:r>
-        <m:r>
-          <m:t>f</m:t>
-        </m:r>
-        <m:r>
-          <m:t>(</m:t>
-        </m:r>
-        <m:r>
-          <m:t>A</m:t>
-        </m:r>
-        <m:r>
-          <m:t>g</m:t>
-        </m:r>
-        <m:r>
-          <m:t>e</m:t>
-        </m:r>
-        <m:r>
           <m:t>)</m:t>
         </m:r>
-        <m:r>
-          <m:t>)</m:t>
-        </m:r>
       </m:oMath>
     </w:p>
     <w:p>
@@ -804,7 +810,52 @@
         <w:pStyle w:val="BodyText"/>
       </w:pPr>
       <w:r>
-        <w:t xml:space="preserve">Subsequently, an inverse variance weighted average of</w:t>
+        <w:t xml:space="preserve">Subsequently, we can either pool the coefficients or the fitted functions using typical meta-analytical tools.</w:t>
+      </w:r>
+    </w:p>
+    <w:p>
+      <w:pPr>
+        <w:pStyle w:val="Heading4"/>
+      </w:pPr>
+      <w:bookmarkStart w:id="36" w:name="single-trial-modeling"/>
+      <w:r>
+        <w:t xml:space="preserve">Single trial modeling</w:t>
+      </w:r>
+      <w:bookmarkEnd w:id="36"/>
+    </w:p>
+    <w:p>
+      <w:pPr>
+        <w:pStyle w:val="FirstParagraph"/>
+      </w:pPr>
+      <w:r>
+        <w:t xml:space="preserve">The function</w:t>
+      </w:r>
+      <w:r>
+        <w:t xml:space="preserve"> </w:t>
+      </w:r>
+      <w:r>
+        <w:rPr>
+          <w:b/>
+        </w:rPr>
+        <w:t xml:space="preserve">f</w:t>
+      </w:r>
+      <w:r>
+        <w:t xml:space="preserve"> </w:t>
+      </w:r>
+      <w:r>
+        <w:t xml:space="preserve">is providing the functional shape of outcome-effect modifier and can be:</w:t>
+      </w:r>
+      <w:r>
+        <w:t xml:space="preserve"> </w:t>
+      </w:r>
+      <w:r>
+        <w:t xml:space="preserve">1) If we know the shape of the functional form</w:t>
+      </w:r>
+      <w:r>
+        <w:t xml:space="preserve"> </w:t>
+      </w:r>
+      <w:r>
+        <w:t xml:space="preserve">* f(x) =</w:t>
       </w:r>
       <w:r>
         <w:t xml:space="preserve"> </w:t>
@@ -813,15 +864,28 @@
         <m:sSub>
           <m:e>
             <m:r>
-              <m:t>β</m:t>
+              <m:rPr>
+                <m:sty m:val="p"/>
+                <m:scr m:val="double-struck"/>
+              </m:rPr>
+              <m:t>1</m:t>
             </m:r>
           </m:e>
           <m:sub>
             <m:r>
-              <m:t>x</m:t>
-            </m:r>
-            <m:r>
-              <m:t>j</m:t>
+              <m:t>A</m:t>
+            </m:r>
+            <m:r>
+              <m:t>g</m:t>
+            </m:r>
+            <m:r>
+              <m:t>e</m:t>
+            </m:r>
+            <m:r>
+              <m:t>&gt;</m:t>
+            </m:r>
+            <m:r>
+              <m:t>κ</m:t>
             </m:r>
           </m:sub>
         </m:sSub>
@@ -830,18 +894,76 @@
         <w:t xml:space="preserve"> </w:t>
       </w:r>
       <w:r>
-        <w:t xml:space="preserve">is calculated.</w:t>
+        <w:t xml:space="preserve">(dichotomisation), When prior knowledge of the cut-point</w:t>
+      </w:r>
+      <w:r>
+        <w:t xml:space="preserve"> </w:t>
+      </w:r>
+      <m:oMath>
+        <m:r>
+          <m:t>κ</m:t>
+        </m:r>
+      </m:oMath>
+      <w:r>
+        <w:t xml:space="preserve"> </w:t>
+      </w:r>
+      <w:r>
+        <w:t xml:space="preserve">is available</w:t>
+      </w:r>
+      <w:r>
+        <w:t xml:space="preserve"> </w:t>
+      </w:r>
+      <w:r>
+        <w:t xml:space="preserve">* f(x) =</w:t>
+      </w:r>
+      <w:r>
+        <w:t xml:space="preserve"> </w:t>
+      </w:r>
+      <m:oMath>
+        <m:sSup>
+          <m:e>
+            <m:r>
+              <m:t>x</m:t>
+            </m:r>
+          </m:e>
+          <m:sup>
+            <m:r>
+              <m:t>p</m:t>
+            </m:r>
+          </m:sup>
+        </m:sSup>
+      </m:oMath>
+      <w:r>
+        <w:t xml:space="preserve">, when functional form is assumed polynomial (p=1 is linear)</w:t>
+      </w:r>
+      <w:r>
+        <w:t xml:space="preserve"> </w:t>
+      </w:r>
+      <w:r>
+        <w:t xml:space="preserve">2)If we don’t know the shape of the functional form and use the MFP</w:t>
+      </w:r>
+    </w:p>
+    <w:p>
+      <w:pPr>
+        <w:pStyle w:val="Compact"/>
+        <w:numPr>
+          <w:numId w:val="1002"/>
+          <w:ilvl w:val="0"/>
+        </w:numPr>
+      </w:pPr>
+      <w:r>
+        <w:t xml:space="preserve">f(x) = FP(x), when functional form explored using the (p=1 is linear)</w:t>
       </w:r>
     </w:p>
     <w:p>
       <w:pPr>
         <w:pStyle w:val="Heading2"/>
       </w:pPr>
-      <w:bookmarkStart w:id="34" w:name="centered-one-stage-ipd-ma"/>
+      <w:bookmarkStart w:id="37" w:name="centered-one-stage-ipd-ma"/>
       <w:r>
         <w:t xml:space="preserve">3.3.1. Centered One-stage IPD-MA</w:t>
       </w:r>
-      <w:bookmarkEnd w:id="34"/>
+      <w:bookmarkEnd w:id="37"/>
     </w:p>
     <w:p>
       <w:pPr>
@@ -988,9 +1110,21 @@
         <m:r>
           <m:t>g</m:t>
         </m:r>
-        <m:r>
-          <m:t>e</m:t>
-        </m:r>
+        <m:sSub>
+          <m:e>
+            <m:r>
+              <m:t>e</m:t>
+            </m:r>
+          </m:e>
+          <m:sub>
+            <m:r>
+              <m:t>i</m:t>
+            </m:r>
+            <m:r>
+              <m:t>j</m:t>
+            </m:r>
+          </m:sub>
+        </m:sSub>
         <m:r>
           <m:t>−</m:t>
         </m:r>
@@ -1005,9 +1139,18 @@
             <m:r>
               <m:t>g</m:t>
             </m:r>
-            <m:r>
-              <m:t>e</m:t>
-            </m:r>
+            <m:sSub>
+              <m:e>
+                <m:r>
+                  <m:t>e</m:t>
+                </m:r>
+              </m:e>
+              <m:sub>
+                <m:r>
+                  <m:t>j</m:t>
+                </m:r>
+              </m:sub>
+            </m:sSub>
           </m:e>
         </m:bar>
         <m:r>
@@ -1073,9 +1216,21 @@
         <m:r>
           <m:t>g</m:t>
         </m:r>
-        <m:r>
-          <m:t>e</m:t>
-        </m:r>
+        <m:sSub>
+          <m:e>
+            <m:r>
+              <m:t>e</m:t>
+            </m:r>
+          </m:e>
+          <m:sub>
+            <m:r>
+              <m:t>i</m:t>
+            </m:r>
+            <m:r>
+              <m:t>j</m:t>
+            </m:r>
+          </m:sub>
+        </m:sSub>
         <m:r>
           <m:t>−</m:t>
         </m:r>
@@ -1090,9 +1245,18 @@
             <m:r>
               <m:t>g</m:t>
             </m:r>
-            <m:r>
-              <m:t>e</m:t>
-            </m:r>
+            <m:sSub>
+              <m:e>
+                <m:r>
+                  <m:t>e</m:t>
+                </m:r>
+              </m:e>
+              <m:sub>
+                <m:r>
+                  <m:t>j</m:t>
+                </m:r>
+              </m:sub>
+            </m:sSub>
           </m:e>
         </m:bar>
         <m:r>
@@ -1102,14 +1266,6 @@
           <m:t>)</m:t>
         </m:r>
       </m:oMath>
-    </w:p>
-    <w:p>
-      <w:pPr>
-        <w:pStyle w:val="BodyText"/>
-      </w:pPr>
-      <w:r>
-        <w:t xml:space="preserve">mixed</w:t>
-      </w:r>
     </w:p>
     <w:p>
       <w:pPr>
@@ -1379,11 +1535,11 @@
       <w:pPr>
         <w:pStyle w:val="Heading2"/>
       </w:pPr>
-      <w:bookmarkStart w:id="35" w:name="mixed-effect-fractional-polynomials"/>
+      <w:bookmarkStart w:id="38" w:name="mixed-effect-fractional-polynomials"/>
       <w:r>
         <w:t xml:space="preserve">Mixed effect fractional polynomials</w:t>
       </w:r>
-      <w:bookmarkEnd w:id="35"/>
+      <w:bookmarkEnd w:id="38"/>
     </w:p>
     <w:p>
       <w:pPr>
@@ -1933,21 +2089,21 @@
       <w:pPr>
         <w:pStyle w:val="Heading5"/>
       </w:pPr>
-      <w:bookmarkStart w:id="36" w:name="section-1"/>
-      <w:bookmarkEnd w:id="36"/>
+      <w:bookmarkStart w:id="39" w:name="section-1"/>
+      <w:bookmarkEnd w:id="39"/>
     </w:p>
     <w:p>
       <w:pPr>
         <w:pStyle w:val="Heading1"/>
       </w:pPr>
-      <w:bookmarkStart w:id="37" w:name="references"/>
+      <w:bookmarkStart w:id="40" w:name="references"/>
       <w:r>
         <w:t xml:space="preserve">References</w:t>
       </w:r>
-      <w:bookmarkEnd w:id="37"/>
-    </w:p>
-    <w:bookmarkStart w:id="74" w:name="refs"/>
-    <w:bookmarkStart w:id="39" w:name="ref-Royston_2005"/>
+      <w:bookmarkEnd w:id="40"/>
+    </w:p>
+    <w:bookmarkStart w:id="77" w:name="refs"/>
+    <w:bookmarkStart w:id="42" w:name="ref-Royston_2005"/>
     <w:p>
       <w:pPr>
         <w:pStyle w:val="Bibliography"/>
@@ -1955,7 +2111,7 @@
       <w:r>
         <w:t xml:space="preserve">[1] Royston P, Altman DG, Sauerbrei W. Dichotomizing continuous predictors in multiple regression: A bad idea. Statistics in Medicine 2005;25:127–41. doi:</w:t>
       </w:r>
-      <w:hyperlink r:id="rId38">
+      <w:hyperlink r:id="rId41">
         <w:r>
           <w:rPr>
             <w:rStyle w:val="Hyperlink"/>
@@ -1967,8 +2123,8 @@
         <w:t xml:space="preserve">.</w:t>
       </w:r>
     </w:p>
-    <w:bookmarkEnd w:id="39"/>
-    <w:bookmarkStart w:id="41" w:name="ref-Altman_2006"/>
+    <w:bookmarkEnd w:id="42"/>
+    <w:bookmarkStart w:id="44" w:name="ref-Altman_2006"/>
     <w:p>
       <w:pPr>
         <w:pStyle w:val="Bibliography"/>
@@ -1976,7 +2132,7 @@
       <w:r>
         <w:t xml:space="preserve">[2] Altman DG. The cost of dichotomising continuous variables. BMJ 2006;332:1080–0. doi:</w:t>
       </w:r>
-      <w:hyperlink r:id="rId40">
+      <w:hyperlink r:id="rId43">
         <w:r>
           <w:rPr>
             <w:rStyle w:val="Hyperlink"/>
@@ -1988,8 +2144,8 @@
         <w:t xml:space="preserve">.</w:t>
       </w:r>
     </w:p>
-    <w:bookmarkEnd w:id="41"/>
-    <w:bookmarkStart w:id="43" w:name="ref-Austin_2004"/>
+    <w:bookmarkEnd w:id="44"/>
+    <w:bookmarkStart w:id="46" w:name="ref-Austin_2004"/>
     <w:p>
       <w:pPr>
         <w:pStyle w:val="Bibliography"/>
@@ -1997,7 +2153,7 @@
       <w:r>
         <w:t xml:space="preserve">[3] Austin PC, Brunner LJ. Inflation of the type i error rate when a continuous confounding variable is categorized in logistic regression analyses. Statistics in Medicine 2004;23:1159–78. doi:</w:t>
       </w:r>
-      <w:hyperlink r:id="rId42">
+      <w:hyperlink r:id="rId45">
         <w:r>
           <w:rPr>
             <w:rStyle w:val="Hyperlink"/>
@@ -2009,8 +2165,8 @@
         <w:t xml:space="preserve">.</w:t>
       </w:r>
     </w:p>
-    <w:bookmarkEnd w:id="43"/>
-    <w:bookmarkStart w:id="45" w:name="ref-Maxwell_1993"/>
+    <w:bookmarkEnd w:id="46"/>
+    <w:bookmarkStart w:id="48" w:name="ref-Maxwell_1993"/>
     <w:p>
       <w:pPr>
         <w:pStyle w:val="Bibliography"/>
@@ -2018,7 +2174,7 @@
       <w:r>
         <w:t xml:space="preserve">[4] Maxwell SE, Delaney HD. Bivariate median splits and spurious statistical significance. Psychological Bulletin 1993;113:181–90. doi:</w:t>
       </w:r>
-      <w:hyperlink r:id="rId44">
+      <w:hyperlink r:id="rId47">
         <w:r>
           <w:rPr>
             <w:rStyle w:val="Hyperlink"/>
@@ -2030,8 +2186,8 @@
         <w:t xml:space="preserve">.</w:t>
       </w:r>
     </w:p>
-    <w:bookmarkEnd w:id="45"/>
-    <w:bookmarkStart w:id="47" w:name="ref-Weinberg_1995"/>
+    <w:bookmarkEnd w:id="48"/>
+    <w:bookmarkStart w:id="50" w:name="ref-Weinberg_1995"/>
     <w:p>
       <w:pPr>
         <w:pStyle w:val="Bibliography"/>
@@ -2039,7 +2195,7 @@
       <w:r>
         <w:t xml:space="preserve">[5] Weinberg C. How bad is categorization? Epidemiology 1995;6:345–6. doi:</w:t>
       </w:r>
-      <w:hyperlink r:id="rId46">
+      <w:hyperlink r:id="rId49">
         <w:r>
           <w:rPr>
             <w:rStyle w:val="Hyperlink"/>
@@ -2051,8 +2207,8 @@
         <w:t xml:space="preserve">.</w:t>
       </w:r>
     </w:p>
-    <w:bookmarkEnd w:id="47"/>
-    <w:bookmarkStart w:id="49" w:name="ref-J_rgensen_2016"/>
+    <w:bookmarkEnd w:id="50"/>
+    <w:bookmarkStart w:id="52" w:name="ref-J_rgensen_2016"/>
     <w:p>
       <w:pPr>
         <w:pStyle w:val="Bibliography"/>
@@ -2060,7 +2216,7 @@
       <w:r>
         <w:t xml:space="preserve">[6] Jørgensen TSH, Osler M, Ängquist LH, Zimmermann E, Christensen GT, Sørensen TI. The u-shaped association of body mass index with mortality: Influence of the traits height, intelligence, and education. Obesity 2016;24:2240–7. doi:</w:t>
       </w:r>
-      <w:hyperlink r:id="rId48">
+      <w:hyperlink r:id="rId51">
         <w:r>
           <w:rPr>
             <w:rStyle w:val="Hyperlink"/>
@@ -2072,8 +2228,8 @@
         <w:t xml:space="preserve">.</w:t>
       </w:r>
     </w:p>
-    <w:bookmarkEnd w:id="49"/>
-    <w:bookmarkStart w:id="51" w:name="ref-Sauerbrei_2011"/>
+    <w:bookmarkEnd w:id="52"/>
+    <w:bookmarkStart w:id="54" w:name="ref-Sauerbrei_2011"/>
     <w:p>
       <w:pPr>
         <w:pStyle w:val="Bibliography"/>
@@ -2081,7 +2237,7 @@
       <w:r>
         <w:t xml:space="preserve">[7] Sauerbrei W, Royston P. A new strategy for meta-analysis of continuous covariates in observational studies. Statistics in Medicine 2011;30:3341–60. doi:</w:t>
       </w:r>
-      <w:hyperlink r:id="rId50">
+      <w:hyperlink r:id="rId53">
         <w:r>
           <w:rPr>
             <w:rStyle w:val="Hyperlink"/>
@@ -2093,8 +2249,8 @@
         <w:t xml:space="preserve">.</w:t>
       </w:r>
     </w:p>
-    <w:bookmarkEnd w:id="51"/>
-    <w:bookmarkStart w:id="53" w:name="ref-royston_interaction_2013"/>
+    <w:bookmarkEnd w:id="54"/>
+    <w:bookmarkStart w:id="56" w:name="ref-royston_interaction_2013"/>
     <w:p>
       <w:pPr>
         <w:pStyle w:val="Bibliography"/>
@@ -2102,7 +2258,7 @@
       <w:r>
         <w:t xml:space="preserve">[8] Royston P, Sauerbrei W. Interaction of treatment with a continuous variable: Simulation study of significance level for several methods of analysis. Statistics in Medicine 2013;32:3788–803. doi:</w:t>
       </w:r>
-      <w:hyperlink r:id="rId52">
+      <w:hyperlink r:id="rId55">
         <w:r>
           <w:rPr>
             <w:rStyle w:val="Hyperlink"/>
@@ -2114,8 +2270,8 @@
         <w:t xml:space="preserve">.</w:t>
       </w:r>
     </w:p>
-    <w:bookmarkEnd w:id="53"/>
-    <w:bookmarkStart w:id="55" w:name="ref-Legha_2018"/>
+    <w:bookmarkEnd w:id="56"/>
+    <w:bookmarkStart w:id="58" w:name="ref-Legha_2018"/>
     <w:p>
       <w:pPr>
         <w:pStyle w:val="Bibliography"/>
@@ -2123,7 +2279,7 @@
       <w:r>
         <w:t xml:space="preserve">[9] Legha A, Riley RD, Ensor J, Snell KI, Morris TP, Burke DL. Individual participant data meta-analysis of continuous outcomes: A comparison of approaches for specifying and estimating one-stage models. Statistics in Medicine n.d.;0. doi:</w:t>
       </w:r>
-      <w:hyperlink r:id="rId54">
+      <w:hyperlink r:id="rId57">
         <w:r>
           <w:rPr>
             <w:rStyle w:val="Hyperlink"/>
@@ -2135,8 +2291,8 @@
         <w:t xml:space="preserve">.</w:t>
       </w:r>
     </w:p>
-    <w:bookmarkEnd w:id="55"/>
-    <w:bookmarkStart w:id="57" w:name="ref-Fokkema_2017"/>
+    <w:bookmarkEnd w:id="58"/>
+    <w:bookmarkStart w:id="60" w:name="ref-Fokkema_2017"/>
     <w:p>
       <w:pPr>
         <w:pStyle w:val="Bibliography"/>
@@ -2144,7 +2300,7 @@
       <w:r>
         <w:t xml:space="preserve">[10] Fokkema M, Smits N, Zeileis A, Hothorn T, Kelderman H. Detecting treatment-subgroup interactions in clustered data with generalized linear mixed-effects model trees. Behavior Research Methods 2017. doi:</w:t>
       </w:r>
-      <w:hyperlink r:id="rId56">
+      <w:hyperlink r:id="rId59">
         <w:r>
           <w:rPr>
             <w:rStyle w:val="Hyperlink"/>
@@ -2156,8 +2312,8 @@
         <w:t xml:space="preserve">.</w:t>
       </w:r>
     </w:p>
-    <w:bookmarkEnd w:id="57"/>
-    <w:bookmarkStart w:id="59" w:name="ref-Wang_2016"/>
+    <w:bookmarkEnd w:id="60"/>
+    <w:bookmarkStart w:id="62" w:name="ref-Wang_2016"/>
     <w:p>
       <w:pPr>
         <w:pStyle w:val="Bibliography"/>
@@ -2165,7 +2321,7 @@
       <w:r>
         <w:t xml:space="preserve">[11] Wang XV, Cole B, Bonetti M, Gelber RD. Meta-STEPP: Subpopulation treatment effect pattern plot for individual patient data meta-analysis. Statistics in Medicine 2016;35:3704–16. doi:</w:t>
       </w:r>
-      <w:hyperlink r:id="rId58">
+      <w:hyperlink r:id="rId61">
         <w:r>
           <w:rPr>
             <w:rStyle w:val="Hyperlink"/>
@@ -2177,8 +2333,8 @@
         <w:t xml:space="preserve">.</w:t>
       </w:r>
     </w:p>
-    <w:bookmarkEnd w:id="59"/>
-    <w:bookmarkStart w:id="61" w:name="ref-Royston_2008"/>
+    <w:bookmarkEnd w:id="62"/>
+    <w:bookmarkStart w:id="64" w:name="ref-Royston_2008"/>
     <w:p>
       <w:pPr>
         <w:pStyle w:val="Bibliography"/>
@@ -2186,7 +2342,7 @@
       <w:r>
         <w:t xml:space="preserve">[12] Royston P, Sauerbrei W. Interactions between treatment and continuous covariates: A step toward individualizing therapy. Journal of Clinical Oncology 2008;26:1397–9. doi:</w:t>
       </w:r>
-      <w:hyperlink r:id="rId60">
+      <w:hyperlink r:id="rId63">
         <w:r>
           <w:rPr>
             <w:rStyle w:val="Hyperlink"/>
@@ -2198,8 +2354,8 @@
         <w:t xml:space="preserve">.</w:t>
       </w:r>
     </w:p>
-    <w:bookmarkEnd w:id="61"/>
-    <w:bookmarkStart w:id="63" w:name="ref-Sun_2010"/>
+    <w:bookmarkEnd w:id="64"/>
+    <w:bookmarkStart w:id="66" w:name="ref-Sun_2010"/>
     <w:p>
       <w:pPr>
         <w:pStyle w:val="Bibliography"/>
@@ -2207,7 +2363,7 @@
       <w:r>
         <w:t xml:space="preserve">[13] Sun X, Briel M, Walter SD, Guyatt GH. Is a subgroup effect believable? Updating criteria to evaluate the credibility of subgroup analyses. BMJ 2010;340:c117–7. doi:</w:t>
       </w:r>
-      <w:hyperlink r:id="rId62">
+      <w:hyperlink r:id="rId65">
         <w:r>
           <w:rPr>
             <w:rStyle w:val="Hyperlink"/>
@@ -2219,8 +2375,8 @@
         <w:t xml:space="preserve">.</w:t>
       </w:r>
     </w:p>
-    <w:bookmarkEnd w:id="63"/>
-    <w:bookmarkStart w:id="65" w:name="ref-Rovers_2006"/>
+    <w:bookmarkEnd w:id="66"/>
+    <w:bookmarkStart w:id="68" w:name="ref-Rovers_2006"/>
     <w:p>
       <w:pPr>
         <w:pStyle w:val="Bibliography"/>
@@ -2228,7 +2384,7 @@
       <w:r>
         <w:t xml:space="preserve">[14] Rovers MM, Glasziou P, Appelman CL, Burke P, McCormick DP, Damoiseaux RA, et al. Antibiotics for acute otitis media: A meta-analysis with individual patient data. The Lancet 2006;368:1429–35. doi:</w:t>
       </w:r>
-      <w:hyperlink r:id="rId64">
+      <w:hyperlink r:id="rId67">
         <w:r>
           <w:rPr>
             <w:rStyle w:val="Hyperlink"/>
@@ -2240,8 +2396,8 @@
         <w:t xml:space="preserve">.</w:t>
       </w:r>
     </w:p>
-    <w:bookmarkEnd w:id="65"/>
-    <w:bookmarkStart w:id="67" w:name="ref-Gevers_2013"/>
+    <w:bookmarkEnd w:id="68"/>
+    <w:bookmarkStart w:id="70" w:name="ref-Gevers_2013"/>
     <w:p>
       <w:pPr>
         <w:pStyle w:val="Bibliography"/>
@@ -2249,7 +2405,7 @@
       <w:r>
         <w:t xml:space="preserve">[15] Gevers TJ, Inthout J, Caroli A, Ruggenenti P, Hogan MC, Torres VE, et al. Young women with polycystic liver disease respond best to somatostatin analogues: A pooled analysis of individual patient data. Gastroenterology 2013;145:357–365.e2. doi:</w:t>
       </w:r>
-      <w:hyperlink r:id="rId66">
+      <w:hyperlink r:id="rId69">
         <w:r>
           <w:rPr>
             <w:rStyle w:val="Hyperlink"/>
@@ -2261,8 +2417,8 @@
         <w:t xml:space="preserve">.</w:t>
       </w:r>
     </w:p>
-    <w:bookmarkEnd w:id="67"/>
-    <w:bookmarkStart w:id="69" w:name="ref-Zeileis_2008"/>
+    <w:bookmarkEnd w:id="70"/>
+    <w:bookmarkStart w:id="72" w:name="ref-Zeileis_2008"/>
     <w:p>
       <w:pPr>
         <w:pStyle w:val="Bibliography"/>
@@ -2270,7 +2426,7 @@
       <w:r>
         <w:t xml:space="preserve">[16] Zeileis A, Hothorn T, Hornik K. Model-based recursive partitioning. Journal of Computational and Graphical Statistics 2008;17:492–514. doi:</w:t>
       </w:r>
-      <w:hyperlink r:id="rId68">
+      <w:hyperlink r:id="rId71">
         <w:r>
           <w:rPr>
             <w:rStyle w:val="Hyperlink"/>
@@ -2282,8 +2438,8 @@
         <w:t xml:space="preserve">.</w:t>
       </w:r>
     </w:p>
-    <w:bookmarkEnd w:id="69"/>
-    <w:bookmarkStart w:id="71" w:name="ref-Su_2009"/>
+    <w:bookmarkEnd w:id="72"/>
+    <w:bookmarkStart w:id="74" w:name="ref-Su_2009"/>
     <w:p>
       <w:pPr>
         <w:pStyle w:val="Bibliography"/>
@@ -2291,7 +2447,7 @@
       <w:r>
         <w:t xml:space="preserve">[17] Su X, Tsai C-L, Wang H, Nickerson DM, Li B. Subgroup analysis via recursive partitioning. SSRN Electronic Journal 2009. doi:</w:t>
       </w:r>
-      <w:hyperlink r:id="rId70">
+      <w:hyperlink r:id="rId73">
         <w:r>
           <w:rPr>
             <w:rStyle w:val="Hyperlink"/>
@@ -2303,8 +2459,8 @@
         <w:t xml:space="preserve">.</w:t>
       </w:r>
     </w:p>
-    <w:bookmarkEnd w:id="71"/>
-    <w:bookmarkStart w:id="73" w:name="ref-Hua_2016"/>
+    <w:bookmarkEnd w:id="74"/>
+    <w:bookmarkStart w:id="76" w:name="ref-Hua_2016"/>
     <w:p>
       <w:pPr>
         <w:pStyle w:val="Bibliography"/>
@@ -2312,7 +2468,7 @@
       <w:r>
         <w:t xml:space="preserve">[18] Hua H, Burke DL, Crowther MJ, Ensor J, Smith CT, Riley RD. One-stage individual participant data meta-analysis models: Estimation of treatment-covariate interactions must avoid ecological bias by separating out within-trial and across-trial information. Statistics in Medicine 2016;36:772–89. doi:</w:t>
       </w:r>
-      <w:hyperlink r:id="rId72">
+      <w:hyperlink r:id="rId75">
         <w:r>
           <w:rPr>
             <w:rStyle w:val="Hyperlink"/>
@@ -2324,8 +2480,8 @@
         <w:t xml:space="preserve">.</w:t>
       </w:r>
     </w:p>
-    <w:bookmarkEnd w:id="73"/>
-    <w:bookmarkEnd w:id="74"/>
+    <w:bookmarkEnd w:id="76"/>
+    <w:bookmarkEnd w:id="77"/>
     <w:sectPr>
       <w:pgSz w:w="12240" w:h="15840"/>
       <w:pgMar w:top="1440" w:right="1440" w:bottom="1440" w:left="1440" w:header="720" w:footer="720" w:gutter="0"/>
@@ -2835,7 +2991,7 @@
     </w:lvl>
   </w:abstractNum>
   <w:abstractNum w:abstractNumId="990">
-    <w:nsid w:val="e90390d5"/>
+    <w:nsid w:val="d458f5e3"/>
     <w:multiLevelType w:val="multilevel"/>
     <w:lvl w:ilvl="0">
       <w:numFmt w:val="bullet"/>
@@ -2938,7 +3094,7 @@
     </w:lvl>
   </w:abstractNum>
   <w:abstractNum w:abstractNumId="99431">
-    <w:nsid w:val="d4616cb0"/>
+    <w:nsid w:val="bfb6d1bd"/>
     <w:multiLevelType w:val="multilevel"/>
     <w:lvl w:ilvl="0">
       <w:start w:val="1"/>
@@ -3040,6 +3196,109 @@
       <w:start w:val="1"/>
       <w:numFmt w:val="decimal"/>
       <w:lvlText w:val="(%9)"/>
+      <w:lvlJc w:val="left"/>
+      <w:pPr>
+        <w:tabs>
+          <w:tab w:val="num" w:pos="5760"/>
+        </w:tabs>
+        <w:ind w:left="6240" w:hanging="480"/>
+      </w:pPr>
+    </w:lvl>
+  </w:abstractNum>
+  <w:abstractNum w:abstractNumId="991">
+    <w:nsid w:val="14a9d984"/>
+    <w:multiLevelType w:val="multilevel"/>
+    <w:lvl w:ilvl="0">
+      <w:numFmt w:val="bullet"/>
+      <w:lvlText w:val="•"/>
+      <w:lvlJc w:val="left"/>
+      <w:pPr>
+        <w:tabs>
+          <w:tab w:val="num" w:pos="0"/>
+        </w:tabs>
+        <w:ind w:left="480" w:hanging="480"/>
+      </w:pPr>
+    </w:lvl>
+    <w:lvl w:ilvl="1">
+      <w:numFmt w:val="bullet"/>
+      <w:lvlText w:val="–"/>
+      <w:lvlJc w:val="left"/>
+      <w:pPr>
+        <w:tabs>
+          <w:tab w:val="num" w:pos="720"/>
+        </w:tabs>
+        <w:ind w:left="1200" w:hanging="480"/>
+      </w:pPr>
+    </w:lvl>
+    <w:lvl w:ilvl="2">
+      <w:numFmt w:val="bullet"/>
+      <w:lvlText w:val="•"/>
+      <w:lvlJc w:val="left"/>
+      <w:pPr>
+        <w:tabs>
+          <w:tab w:val="num" w:pos="1440"/>
+        </w:tabs>
+        <w:ind w:left="1920" w:hanging="480"/>
+      </w:pPr>
+    </w:lvl>
+    <w:lvl w:ilvl="3">
+      <w:numFmt w:val="bullet"/>
+      <w:lvlText w:val="–"/>
+      <w:lvlJc w:val="left"/>
+      <w:pPr>
+        <w:tabs>
+          <w:tab w:val="num" w:pos="2160"/>
+        </w:tabs>
+        <w:ind w:left="2640" w:hanging="480"/>
+      </w:pPr>
+    </w:lvl>
+    <w:lvl w:ilvl="4">
+      <w:numFmt w:val="bullet"/>
+      <w:lvlText w:val="•"/>
+      <w:lvlJc w:val="left"/>
+      <w:pPr>
+        <w:tabs>
+          <w:tab w:val="num" w:pos="2880"/>
+        </w:tabs>
+        <w:ind w:left="3360" w:hanging="480"/>
+      </w:pPr>
+    </w:lvl>
+    <w:lvl w:ilvl="5">
+      <w:numFmt w:val="bullet"/>
+      <w:lvlText w:val="–"/>
+      <w:lvlJc w:val="left"/>
+      <w:pPr>
+        <w:tabs>
+          <w:tab w:val="num" w:pos="3600"/>
+        </w:tabs>
+        <w:ind w:left="4080" w:hanging="480"/>
+      </w:pPr>
+    </w:lvl>
+    <w:lvl w:ilvl="6">
+      <w:numFmt w:val="bullet"/>
+      <w:lvlText w:val="•"/>
+      <w:lvlJc w:val="left"/>
+      <w:pPr>
+        <w:tabs>
+          <w:tab w:val="num" w:pos="4320"/>
+        </w:tabs>
+        <w:ind w:left="4800" w:hanging="480"/>
+      </w:pPr>
+    </w:lvl>
+    <w:lvl w:ilvl="7">
+      <w:numFmt w:val="bullet"/>
+      <w:lvlText w:val="–"/>
+      <w:lvlJc w:val="left"/>
+      <w:pPr>
+        <w:tabs>
+          <w:tab w:val="num" w:pos="5040"/>
+        </w:tabs>
+        <w:ind w:left="5520" w:hanging="480"/>
+      </w:pPr>
+    </w:lvl>
+    <w:lvl w:ilvl="8">
+      <w:numFmt w:val="bullet"/>
+      <w:lvlText w:val="•"/>
       <w:lvlJc w:val="left"/>
       <w:pPr>
         <w:tabs>
@@ -3162,6 +3421,9 @@
     <w:lvlOverride w:ilvl="8">
       <w:startOverride w:val="1"/>
     </w:lvlOverride>
+  </w:num>
+  <w:num w:numId="1002">
+    <w:abstractNumId w:val="991"/>
   </w:num>
 </w:numbering>
 </file>

--- a/Continous.docx
+++ b/Continous.docx
@@ -101,7 +101,7 @@
         <w:pStyle w:val="Date"/>
       </w:pPr>
       <w:r>
-        <w:t xml:space="preserve">09</w:t>
+        <w:t xml:space="preserve">10</w:t>
       </w:r>
       <w:r>
         <w:t xml:space="preserve"> </w:t>
@@ -159,7 +159,7 @@
         <w:pStyle w:val="FirstParagraph"/>
       </w:pPr>
       <w:r>
-        <w:t xml:space="preserve">We applied the aforementioned approaches into two empirical data-sets. The first is investigating the effect of somatostatin treatment versus placebo in liver reduction percentage, on participants with polycystic liver disease. The second investigates the effect of antibiotics in fever/earpain reduction, on children with acute otitis media(AOM).</w:t>
+        <w:t xml:space="preserve">We applied the aforementioned approaches into two empirical data-sets. The first is investigating the effect of somatostatin treatment versus placebo in liver reduction percentage, on participants with polycystic liver disease. The second investigates the effect of antibiotics in fever/ear-pain reduction, on children with acute otitis media(AOM).</w:t>
       </w:r>
     </w:p>
     <w:p>
@@ -228,7 +228,7 @@
         <w:pStyle w:val="Compact"/>
       </w:pPr>
       <w:r>
-        <w:t xml:space="preserve">Effect modification is known to be present in both categorical and/or continuous covariates. For example, differences in the treatment effect may be present between smokers and non-smokers. In this case, subgroups are already defined and therefore, only hypothesis testing can be conducted. The investigation of subgroup effects is then conducted using statistical tools, such as generalised linear models combined with meta-analytical tools, or generalised linear mixed-efffects models with interaction terms included. On the other hand, effect modification across a continuous covariate is more challenging, as the subgroups are non-existent or not be a-priori known. A common techinque is to categorise the continuous covariate. That way subgroups are created using prior knowledge driven from literature. Nevertherless, categorisation has been criticised for misspecification, loss of information and power, inflation of the type I error rate, when adjusting for confounding and biased results</w:t>
+        <w:t xml:space="preserve">Effect modification is known to be present in both categorical and/or continuous covariates. For example, differences in the treatment effect may be present between smokers and non-smokers. In this case, subgroups are already defined and therefore, only confirmatory hypothesis testing may be conducted. The investigation of subgroup effects is performed using statistical tools, such as generalised linear models combined with meta-analytical tools, or generalised linear mixed-effects models with interaction terms included. Subsequently, the estimated coefficients are checked for statistical significance. On the other hand, effect modification across a continuous covariate is more challenging, as the subgroups are non-existent or not be a-priori known. A common technique is to categorise the continuous covariate. Thereto, subgroups are generated using prior knowledge driven from literature. Nevertheless, categorisation has been criticised for misspecification, loss of information and power, inflation of the type I error rate when adjusting for confounding and biased results</w:t>
       </w:r>
       <w:r>
         <w:t xml:space="preserve"> </w:t>
@@ -246,7 +246,7 @@
         <w:t xml:space="preserve">[6]</w:t>
       </w:r>
       <w:r>
-        <w:t xml:space="preserve">. Therefore, along with confirming a variable as an effect modifier, we may have to the explore the functional form of the outcome-effect modifier association. Various approaches to account for non-linear associations have been developed, such as: fractional polynomials</w:t>
+        <w:t xml:space="preserve">. Therefore, besides confirming a variable if is an effect modifier, we may have to the explore the functional form of the outcome-effect modifier association. Various approaches to account for non-linear associations have been developed, such as: fractional polynomials</w:t>
       </w:r>
       <w:r>
         <w:t xml:space="preserve"> </w:t>
@@ -266,7 +266,19 @@
         <w:pStyle w:val="Compact"/>
       </w:pPr>
       <w:r>
-        <w:t xml:space="preserve">Approaches involving categorised, linear, piecewise polynomials or fractional polynomial functional forms may be conducted either in one or two stages. In two-stage approach, each trial is first modelled separately, using an appropriate statistical model. Subsequently, we combine estimates or fitted functions across studies using standard meta-analytical tools. In contrast, in one-stage IPD-MA all IPD from every trial are analysed simultaneously whilst accounting for the clustering of participants within studies. Hereby, researchers may model interactions between treatment and patient-level covariates. Recent recommendations, suggest mean-centring the potential effect modifiers per trial in order to account for potential ecological bias. Within trials clustering can be also accounted using stratified, fixed or random intercept and/slopes</w:t>
+        <w:t xml:space="preserve">Regression based approaches such as: linear models, piecewise polynomials or fractional polynomials may be performed either in one or two stages. In two-stage approach, each trial is first modelled separately, using an appropriate statistical model of choice. Subsequently, we pool either the extracted estimates or the fitted functions across trials using standard meta-analytical tools. In contrast, in one-stage IPD-MA all IPD from every trial are analysed simultaneously whilst accounting for the clustering of participants within studies. Hereto, researchers may model interactions between treatment and patient-level covariates. Recent recommendations, suggest mean-centring the potential effect modifiers per trial in order to account for potential ecological bias due to unadjusted confounding. Within trials clustering can be accounted using either fixed effect</w:t>
+      </w:r>
+      <w:r>
+        <w:rPr>
+          <w:b/>
+        </w:rPr>
+        <w:t xml:space="preserve">s</w:t>
+      </w:r>
+      <w:r>
+        <w:t xml:space="preserve"> </w:t>
+      </w:r>
+      <w:r>
+        <w:t xml:space="preserve">(stratified intercept/slope), fixed effect (common intercept/slope) or random effects (intercept and/slopes driven from a common Normal distribution)</w:t>
       </w:r>
       <w:r>
         <w:t xml:space="preserve"> </w:t>
@@ -275,7 +287,7 @@
         <w:t xml:space="preserve">[9]</w:t>
       </w:r>
       <w:r>
-        <w:t xml:space="preserve">, depending on the assumptions made. Finally, state of the art plot and tree-based methods are developed for subgroup effects investigation. Generalised linear mixed-effects model trees(glmertree) introduced by Fokkema et al.</w:t>
+        <w:t xml:space="preserve">. Finally, state-of-the-art plot and tree-based methods have been developed for exploring and confirming effect modification. Generalised linear mixed-effects model trees (glmertree) introduced by Fokkema et al.</w:t>
       </w:r>
       <w:r>
         <w:t xml:space="preserve">[10]</w:t>
@@ -284,7 +296,7 @@
         <w:t xml:space="preserve"> </w:t>
       </w:r>
       <w:r>
-        <w:t xml:space="preserve">can handle non-linear associations, while also accounting for within studies clustering. Meta-stepp is a plot based moving average (sliding window) method that approximates non-linear effects from clustered data</w:t>
+        <w:t xml:space="preserve">can handle non-linear associations, whilst accounting for within studies clustering of the participants. Meta-stepp is a plot based moving average (sliding window) method that approximates non-linear effects from clustered data</w:t>
       </w:r>
       <w:r>
         <w:t xml:space="preserve"> </w:t>
@@ -293,7 +305,7 @@
         <w:t xml:space="preserve">[11]</w:t>
       </w:r>
       <w:r>
-        <w:t xml:space="preserve">. Finally, clinical decisions are based in cut-points in which the treatment effect is altered. These cut-points may be altered if the outcome-effect modifier functional form is not correctly specified.</w:t>
+        <w:t xml:space="preserve">. Finally, although, providing the whole information of the outcome-continuous effect modifier association is more informative clinical decisions are based in cut-points in which the treatment effect is altered. These cut-points may be altered if the assumptions are altered or if the outcome-effect modifier functional form is mis-specified.</w:t>
       </w:r>
     </w:p>
     <w:p>
@@ -325,7 +337,7 @@
         <w:t xml:space="preserve"> </w:t>
       </w:r>
       <w:r>
-        <w:t xml:space="preserve">is most appropriate and in which framework. We aim to describe and illustrate the aforementioned methods. For that task, we will use both regression based approaches such as meta-stepp, centred one-stage IPD-MA, mixed effects fractional polynomials and splines, and tree based approaches such as generalised linear mixed-effects model trees.</w:t>
+        <w:t xml:space="preserve">is most appropriate and in randomised clinical trials (RCT) meta-analysis framework. We aim to describe and illustrate the aforementioned methods. For that task, we will use both regression-based approaches such as meta-stepp, centred one-stage IPD-MA, mixed effects fractional polynomials and splines, and tree-based approaches such as generalised linear mixed-effects model trees.</w:t>
       </w:r>
     </w:p>
     <w:p>
@@ -375,7 +387,7 @@
         <w:t xml:space="preserve"> </w:t>
       </w:r>
       <w:r>
-        <w:t xml:space="preserve">was investigating the effect of somatostatin in the liver volume reduction. Gevers et al. collected IPD from 3 randomised placebo-controlled trials with a total of 107 participants. The outcome was continuous (liver volume reduction) and age, sex, baseline liver volume, and diagnosis of autosomal dominant polycystic liver or kidney disease has been investigated for effect modification. Gevers et al. concluded that therapy using somatostatin was more beneficial for young female patients. One of the included trials [Caroli et al.] had a cross-over design, threfore participants were in both treatment groups (control and treated) in different time periods. We matched the participants per age and gender and picked half on the treated and half on the control group. Therefore some differences between our results and those reported in the original article may occur.</w:t>
+        <w:t xml:space="preserve">was investigating the effect of somatostatin in the liver volume reduction. Gevers et al. collected IPD from 3 randomised placebo-controlled trials with a total of 107 participants. The outcome was continuous (liver volume reduction) and age, sex, baseline liver volume, and diagnosis of autosomal dominant polycystic liver or kidney disease has been investigated for effect modification. Gevers et al. concluded that therapy using somatostatin was more beneficial for young female patients. One of the included trials [Caroli et al.] had a cross-over design, therefore participants were in both treatment groups (control and treated) in different time periods. We matched the participants per age and gender and picked half on the treated and half on the control group. Therefore, some differences between our results and those reported in the original article may occur.</w:t>
       </w:r>
     </w:p>
     <w:p>
@@ -436,7 +448,7 @@
         </m:bar>
       </m:oMath>
       <w:r>
-        <w:t xml:space="preserve">, cut-poin as</w:t>
+        <w:t xml:space="preserve">, cut-point as</w:t>
       </w:r>
       <w:r>
         <w:t xml:space="preserve"> </w:t>
@@ -451,9 +463,9 @@
       <w:pPr>
         <w:pStyle w:val="Heading2"/>
       </w:pPr>
-      <w:bookmarkStart w:id="31" w:name="recurcive-partitioning-tree-based-methods"/>
-      <w:r>
-        <w:t xml:space="preserve">3.2. Recurcive-partitioning (tree-based) methods</w:t>
+      <w:bookmarkStart w:id="31" w:name="recursive-partitioning-tree-based-methods"/>
+      <w:r>
+        <w:t xml:space="preserve">3.2. Recursive-partitioning (tree-based) methods</w:t>
       </w:r>
       <w:bookmarkEnd w:id="31"/>
     </w:p>
@@ -472,7 +484,7 @@
         <w:pStyle w:val="FirstParagraph"/>
       </w:pPr>
       <w:r>
-        <w:t xml:space="preserve">Generalised linear mixed model trees approach is a state of the art technique, proposed by Fokkema et al</w:t>
+        <w:t xml:space="preserve">Generalised linear mixed model trees approach is a state-of-the-art technique, proposed by Fokkema et al</w:t>
       </w:r>
       <w:r>
         <w:t xml:space="preserve"> </w:t>
@@ -557,39 +569,44 @@
     </w:p>
     <w:p>
       <w:pPr>
+        <w:pStyle w:val="Heading5"/>
+      </w:pPr>
+      <w:bookmarkStart w:id="33" w:name="section-1"/>
+      <w:bookmarkEnd w:id="33"/>
+    </w:p>
+    <w:p>
+      <w:pPr>
         <w:pStyle w:val="Heading2"/>
       </w:pPr>
-      <w:bookmarkStart w:id="33" w:name="regression-based-approaches"/>
+      <w:bookmarkStart w:id="34" w:name="regression-based-approaches"/>
       <w:r>
         <w:t xml:space="preserve">3.3 Regression based approaches</w:t>
       </w:r>
-      <w:bookmarkEnd w:id="33"/>
-    </w:p>
-    <w:p>
-      <w:pPr>
-        <w:pStyle w:val="Heading3"/>
-      </w:pPr>
-      <w:bookmarkStart w:id="34" w:name="two-stage-approach"/>
-      <w:r>
-        <w:t xml:space="preserve">3.3.1. Two-stage approach</w:t>
-      </w:r>
       <w:bookmarkEnd w:id="34"/>
     </w:p>
     <w:p>
       <w:pPr>
         <w:pStyle w:val="FirstParagraph"/>
+      </w:pPr>
+      <w:r>
+        <w:t xml:space="preserve">We identify 2 assumptions that a researcher may have. The first is over the functional form the the association of the outcome with the continuous covariate have and the second one over the cut-points known also as cut-offs or knots, where the effect is modified. In this framework, we consider that given the assumptions made we may choose the appropriate analysis to perform.</w:t>
+      </w:r>
+    </w:p>
+    <w:p>
+      <w:pPr>
+        <w:pStyle w:val="CaptionedFigure"/>
       </w:pPr>
       <w:r>
         <w:drawing>
           <wp:inline>
-            <wp:extent cx="5943600" cy="3962399"/>
+            <wp:extent cx="5943600" cy="3334359"/>
             <wp:effectExtent b="0" l="0" r="0" t="0"/>
-            <wp:docPr descr="" title="" id="1" name="Picture"/>
+            <wp:docPr descr="Table 1" title="" id="1" name="Picture"/>
             <a:graphic>
               <a:graphicData uri="http://schemas.openxmlformats.org/drawingml/2006/picture">
                 <pic:pic>
                   <pic:nvPicPr>
-                    <pic:cNvPr descr="Figs/unnamed-chunk-1-1.png" id="0" name="Picture"/>
+                    <pic:cNvPr descr="Figs/Assumption.png" id="0" name="Picture"/>
                     <pic:cNvPicPr>
                       <a:picLocks noChangeArrowheads="1" noChangeAspect="1"/>
                     </pic:cNvPicPr>
@@ -603,7 +620,7 @@
                   <pic:spPr bwMode="auto">
                     <a:xfrm>
                       <a:off x="0" y="0"/>
-                      <a:ext cx="5943600" cy="3962399"/>
+                      <a:ext cx="5943600" cy="3334359"/>
                     </a:xfrm>
                     <a:prstGeom prst="rect">
                       <a:avLst/>
@@ -624,10 +641,28 @@
     </w:p>
     <w:p>
       <w:pPr>
-        <w:pStyle w:val="BodyText"/>
-      </w:pPr>
-      <w:r>
-        <w:t xml:space="preserve">In two-stage approaches an appropriate statistical model is directly fitted per trial.</w:t>
+        <w:pStyle w:val="ImageCaption"/>
+      </w:pPr>
+      <w:r>
+        <w:t xml:space="preserve">Table 1</w:t>
+      </w:r>
+    </w:p>
+    <w:p>
+      <w:pPr>
+        <w:pStyle w:val="Heading3"/>
+      </w:pPr>
+      <w:bookmarkStart w:id="36" w:name="two-stage-approaches"/>
+      <w:r>
+        <w:t xml:space="preserve">3.3.1. Two-stage approaches</w:t>
+      </w:r>
+      <w:bookmarkEnd w:id="36"/>
+    </w:p>
+    <w:p>
+      <w:pPr>
+        <w:pStyle w:val="FirstParagraph"/>
+      </w:pPr>
+      <w:r>
+        <w:t xml:space="preserve">In two-stage approaches a statistical model of choice is directly fitted per trial.</w:t>
       </w:r>
       <w:r>
         <w:t xml:space="preserve"> </w:t>
@@ -671,37 +706,61 @@
         <m:sSub>
           <m:e>
             <m:r>
-              <m:t>β</m:t>
+              <m:t>f</m:t>
             </m:r>
           </m:e>
           <m:sub>
             <m:r>
-              <m:t>0</m:t>
-            </m:r>
-            <m:r>
-              <m:t>j</m:t>
+              <m:t>1</m:t>
             </m:r>
           </m:sub>
         </m:sSub>
         <m:r>
+          <m:t>(</m:t>
+        </m:r>
+        <m:r>
+          <m:t>A</m:t>
+        </m:r>
+        <m:r>
+          <m:t>g</m:t>
+        </m:r>
+        <m:r>
+          <m:t>e</m:t>
+        </m:r>
+        <m:r>
+          <m:t>)</m:t>
+        </m:r>
+        <m:r>
           <m:t>+</m:t>
         </m:r>
         <m:sSub>
           <m:e>
             <m:r>
-              <m:t>β</m:t>
+              <m:t>f</m:t>
             </m:r>
           </m:e>
           <m:sub>
             <m:r>
-              <m:t>T</m:t>
-            </m:r>
-            <m:r>
-              <m:t>j</m:t>
+              <m:t>2</m:t>
             </m:r>
           </m:sub>
         </m:sSub>
         <m:r>
+          <m:t>(</m:t>
+        </m:r>
+        <m:r>
+          <m:t>A</m:t>
+        </m:r>
+        <m:r>
+          <m:t>g</m:t>
+        </m:r>
+        <m:r>
+          <m:t>e</m:t>
+        </m:r>
+        <m:r>
+          <m:t>)</m:t>
+        </m:r>
+        <m:r>
           <m:t>×</m:t>
         </m:r>
         <m:r>
@@ -731,161 +790,72 @@
         <m:r>
           <m:t>t</m:t>
         </m:r>
-        <m:r>
-          <m:t>+</m:t>
-        </m:r>
+      </m:oMath>
+    </w:p>
+    <w:p>
+      <w:pPr>
+        <w:pStyle w:val="BodyText"/>
+      </w:pPr>
+      <w:r>
+        <w:t xml:space="preserve">Subsequently, we can either pool the coefficients or the fitted functions using typical meta-analytical tools.</w:t>
+      </w:r>
+    </w:p>
+    <w:p>
+      <w:pPr>
+        <w:pStyle w:val="Heading4"/>
+      </w:pPr>
+      <w:bookmarkStart w:id="37" w:name="first-stage-per-trial-modeling"/>
+      <w:r>
+        <w:t xml:space="preserve">3.3.1.1 First stage: Per-trial modeling</w:t>
+      </w:r>
+      <w:bookmarkEnd w:id="37"/>
+    </w:p>
+    <w:p>
+      <w:pPr>
+        <w:pStyle w:val="FirstParagraph"/>
+      </w:pPr>
+      <w:r>
+        <w:rPr>
+          <w:i/>
+        </w:rPr>
+        <w:t xml:space="preserve">Known functional form and known cut-points</w:t>
+      </w:r>
+    </w:p>
+    <w:p>
+      <w:pPr>
+        <w:pStyle w:val="BodyText"/>
+      </w:pPr>
+      <w:r>
+        <w:t xml:space="preserve">The functions</w:t>
+      </w:r>
+      <w:r>
+        <w:t xml:space="preserve"> </w:t>
+      </w:r>
+      <m:oMath>
         <m:sSub>
           <m:e>
             <m:r>
-              <m:t>β</m:t>
+              <m:t>f</m:t>
             </m:r>
           </m:e>
           <m:sub>
             <m:r>
-              <m:t>x</m:t>
-            </m:r>
-            <m:r>
-              <m:t>j</m:t>
+              <m:t>1</m:t>
             </m:r>
           </m:sub>
         </m:sSub>
         <m:r>
-          <m:t>×</m:t>
-        </m:r>
-        <m:r>
-          <m:t>T</m:t>
-        </m:r>
-        <m:r>
-          <m:t>r</m:t>
-        </m:r>
-        <m:r>
-          <m:t>e</m:t>
-        </m:r>
-        <m:r>
-          <m:t>a</m:t>
-        </m:r>
-        <m:r>
-          <m:t>t</m:t>
-        </m:r>
-        <m:r>
-          <m:t>m</m:t>
-        </m:r>
-        <m:r>
-          <m:t>e</m:t>
-        </m:r>
-        <m:r>
-          <m:t>n</m:t>
-        </m:r>
-        <m:r>
-          <m:t>t</m:t>
-        </m:r>
-        <m:r>
-          <m:t>×</m:t>
-        </m:r>
-        <m:r>
-          <m:t>f</m:t>
-        </m:r>
-        <m:r>
-          <m:t>(</m:t>
-        </m:r>
-        <m:r>
-          <m:t>A</m:t>
-        </m:r>
-        <m:r>
-          <m:t>g</m:t>
-        </m:r>
-        <m:r>
-          <m:t>e</m:t>
-        </m:r>
-        <m:r>
-          <m:t>)</m:t>
-        </m:r>
-        <m:r>
-          <m:t>)</m:t>
-        </m:r>
-      </m:oMath>
-    </w:p>
-    <w:p>
-      <w:pPr>
-        <w:pStyle w:val="BodyText"/>
-      </w:pPr>
-      <w:r>
-        <w:t xml:space="preserve">Subsequently, we can either pool the coefficients or the fitted functions using typical meta-analytical tools.</w:t>
-      </w:r>
-    </w:p>
-    <w:p>
-      <w:pPr>
-        <w:pStyle w:val="Heading4"/>
-      </w:pPr>
-      <w:bookmarkStart w:id="36" w:name="single-trial-modeling"/>
-      <w:r>
-        <w:t xml:space="preserve">Single trial modeling</w:t>
-      </w:r>
-      <w:bookmarkEnd w:id="36"/>
-    </w:p>
-    <w:p>
-      <w:pPr>
-        <w:pStyle w:val="FirstParagraph"/>
-      </w:pPr>
-      <w:r>
-        <w:t xml:space="preserve">The function</w:t>
-      </w:r>
-      <w:r>
-        <w:t xml:space="preserve"> </w:t>
-      </w:r>
-      <w:r>
-        <w:rPr>
-          <w:b/>
-        </w:rPr>
-        <w:t xml:space="preserve">f</w:t>
-      </w:r>
-      <w:r>
-        <w:t xml:space="preserve"> </w:t>
-      </w:r>
-      <w:r>
-        <w:t xml:space="preserve">is providing the functional shape of outcome-effect modifier and can be:</w:t>
-      </w:r>
-      <w:r>
-        <w:t xml:space="preserve"> </w:t>
-      </w:r>
-      <w:r>
-        <w:t xml:space="preserve">1) If we know the shape of the functional form</w:t>
-      </w:r>
-      <w:r>
-        <w:t xml:space="preserve"> </w:t>
-      </w:r>
-      <w:r>
-        <w:t xml:space="preserve">* f(x) =</w:t>
-      </w:r>
-      <w:r>
-        <w:t xml:space="preserve"> </w:t>
-      </w:r>
-      <m:oMath>
+          <m:t>,</m:t>
+        </m:r>
         <m:sSub>
           <m:e>
             <m:r>
-              <m:rPr>
-                <m:sty m:val="p"/>
-                <m:scr m:val="double-struck"/>
-              </m:rPr>
-              <m:t>1</m:t>
+              <m:t>f</m:t>
             </m:r>
           </m:e>
           <m:sub>
             <m:r>
-              <m:t>A</m:t>
-            </m:r>
-            <m:r>
-              <m:t>g</m:t>
-            </m:r>
-            <m:r>
-              <m:t>e</m:t>
-            </m:r>
-            <m:r>
-              <m:t>&gt;</m:t>
-            </m:r>
-            <m:r>
-              <m:t>κ</m:t>
+              <m:t>2</m:t>
             </m:r>
           </m:sub>
         </m:sSub>
@@ -894,53 +864,7 @@
         <w:t xml:space="preserve"> </w:t>
       </w:r>
       <w:r>
-        <w:t xml:space="preserve">(dichotomisation), When prior knowledge of the cut-point</w:t>
-      </w:r>
-      <w:r>
-        <w:t xml:space="preserve"> </w:t>
-      </w:r>
-      <m:oMath>
-        <m:r>
-          <m:t>κ</m:t>
-        </m:r>
-      </m:oMath>
-      <w:r>
-        <w:t xml:space="preserve"> </w:t>
-      </w:r>
-      <w:r>
-        <w:t xml:space="preserve">is available</w:t>
-      </w:r>
-      <w:r>
-        <w:t xml:space="preserve"> </w:t>
-      </w:r>
-      <w:r>
-        <w:t xml:space="preserve">* f(x) =</w:t>
-      </w:r>
-      <w:r>
-        <w:t xml:space="preserve"> </w:t>
-      </w:r>
-      <m:oMath>
-        <m:sSup>
-          <m:e>
-            <m:r>
-              <m:t>x</m:t>
-            </m:r>
-          </m:e>
-          <m:sup>
-            <m:r>
-              <m:t>p</m:t>
-            </m:r>
-          </m:sup>
-        </m:sSup>
-      </m:oMath>
-      <w:r>
-        <w:t xml:space="preserve">, when functional form is assumed polynomial (p=1 is linear)</w:t>
-      </w:r>
-      <w:r>
-        <w:t xml:space="preserve"> </w:t>
-      </w:r>
-      <w:r>
-        <w:t xml:space="preserve">2)If we don’t know the shape of the functional form and use the MFP</w:t>
+        <w:t xml:space="preserve">are providing the functional shape of outcome-effect modifier for the treated and the control respectively. Depending on the apriori knowledge of the outcome- effect modifier functional form and the cut-points where the effect is altered we may fit.</w:t>
       </w:r>
     </w:p>
     <w:p>
@@ -952,25 +876,913 @@
         </w:numPr>
       </w:pPr>
       <w:r>
-        <w:t xml:space="preserve">f(x) = FP(x), when functional form explored using the (p=1 is linear)</w:t>
-      </w:r>
-    </w:p>
-    <w:p>
-      <w:pPr>
-        <w:pStyle w:val="Heading2"/>
-      </w:pPr>
-      <w:bookmarkStart w:id="37" w:name="centered-one-stage-ipd-ma"/>
-      <w:r>
-        <w:t xml:space="preserve">3.3.1. Centered One-stage IPD-MA</w:t>
-      </w:r>
-      <w:bookmarkEnd w:id="37"/>
+        <w:t xml:space="preserve">Piecewise-polynomials with m cut-points (knots)</w:t>
+      </w:r>
+    </w:p>
+    <w:p>
+      <w:pPr>
+        <w:pStyle w:val="Compact"/>
+      </w:pPr>
+      <m:oMathPara>
+        <m:oMathParaPr>
+          <m:jc m:val="center"/>
+        </m:oMathParaPr>
+        <m:oMath>
+          <m:sSub>
+            <m:e>
+              <m:r>
+                <m:t>f</m:t>
+              </m:r>
+            </m:e>
+            <m:sub>
+              <m:r>
+                <m:t>1</m:t>
+              </m:r>
+            </m:sub>
+          </m:sSub>
+          <m:r>
+            <m:t>=</m:t>
+          </m:r>
+          <m:nary>
+            <m:naryPr>
+              <m:chr m:val="∑"/>
+              <m:limLoc m:val="undOvr"/>
+              <m:subHide m:val="0"/>
+              <m:supHide m:val="0"/>
+            </m:naryPr>
+            <m:sub>
+              <m:r>
+                <m:t>κ</m:t>
+              </m:r>
+              <m:r>
+                <m:t>=</m:t>
+              </m:r>
+              <m:r>
+                <m:t>1</m:t>
+              </m:r>
+            </m:sub>
+            <m:sup>
+              <m:r>
+                <m:t>κ</m:t>
+              </m:r>
+              <m:r>
+                <m:t>=</m:t>
+              </m:r>
+              <m:r>
+                <m:t>m</m:t>
+              </m:r>
+            </m:sup>
+            <m:e>
+              <m:sSub>
+                <m:e>
+                  <m:r>
+                    <m:t>f</m:t>
+                  </m:r>
+                </m:e>
+                <m:sub>
+                  <m:r>
+                    <m:t>1</m:t>
+                  </m:r>
+                  <m:r>
+                    <m:t>κ</m:t>
+                  </m:r>
+                </m:sub>
+              </m:sSub>
+            </m:e>
+          </m:nary>
+          <m:r>
+            <m:t>(</m:t>
+          </m:r>
+          <m:sSub>
+            <m:e>
+              <m:r>
+                <m:t>X</m:t>
+              </m:r>
+            </m:e>
+            <m:sub>
+              <m:sSub>
+                <m:e>
+                  <m:r>
+                    <m:t>x</m:t>
+                  </m:r>
+                </m:e>
+                <m:sub>
+                  <m:r>
+                    <m:t>k</m:t>
+                  </m:r>
+                  <m:r>
+                    <m:t>−</m:t>
+                  </m:r>
+                  <m:r>
+                    <m:t>1</m:t>
+                  </m:r>
+                </m:sub>
+              </m:sSub>
+              <m:r>
+                <m:t>≤</m:t>
+              </m:r>
+              <m:r>
+                <m:t>X</m:t>
+              </m:r>
+              <m:r>
+                <m:t>&lt;</m:t>
+              </m:r>
+              <m:sSub>
+                <m:e>
+                  <m:r>
+                    <m:t>x</m:t>
+                  </m:r>
+                </m:e>
+                <m:sub>
+                  <m:r>
+                    <m:t>k</m:t>
+                  </m:r>
+                  <m:r>
+                    <m:t>−</m:t>
+                  </m:r>
+                  <m:r>
+                    <m:t>1</m:t>
+                  </m:r>
+                </m:sub>
+              </m:sSub>
+            </m:sub>
+          </m:sSub>
+          <m:r>
+            <m:t>)</m:t>
+          </m:r>
+          <m:r>
+            <m:t>,</m:t>
+          </m:r>
+          <m:sSub>
+            <m:e>
+              <m:r>
+                <m:t>f</m:t>
+              </m:r>
+            </m:e>
+            <m:sub>
+              <m:r>
+                <m:t>2</m:t>
+              </m:r>
+            </m:sub>
+          </m:sSub>
+          <m:r>
+            <m:t>=</m:t>
+          </m:r>
+          <m:nary>
+            <m:naryPr>
+              <m:chr m:val="∑"/>
+              <m:limLoc m:val="undOvr"/>
+              <m:subHide m:val="0"/>
+              <m:supHide m:val="0"/>
+            </m:naryPr>
+            <m:sub>
+              <m:r>
+                <m:t>κ</m:t>
+              </m:r>
+              <m:r>
+                <m:t>=</m:t>
+              </m:r>
+              <m:r>
+                <m:t>1</m:t>
+              </m:r>
+            </m:sub>
+            <m:sup>
+              <m:r>
+                <m:t>κ</m:t>
+              </m:r>
+              <m:r>
+                <m:t>=</m:t>
+              </m:r>
+              <m:r>
+                <m:t>m</m:t>
+              </m:r>
+            </m:sup>
+            <m:e>
+              <m:sSub>
+                <m:e>
+                  <m:r>
+                    <m:t>f</m:t>
+                  </m:r>
+                </m:e>
+                <m:sub>
+                  <m:r>
+                    <m:t>2</m:t>
+                  </m:r>
+                  <m:r>
+                    <m:t>κ</m:t>
+                  </m:r>
+                </m:sub>
+              </m:sSub>
+            </m:e>
+          </m:nary>
+          <m:r>
+            <m:t>(</m:t>
+          </m:r>
+          <m:sSub>
+            <m:e>
+              <m:r>
+                <m:t>X</m:t>
+              </m:r>
+            </m:e>
+            <m:sub>
+              <m:sSub>
+                <m:e>
+                  <m:r>
+                    <m:t>x</m:t>
+                  </m:r>
+                </m:e>
+                <m:sub>
+                  <m:r>
+                    <m:t>k</m:t>
+                  </m:r>
+                  <m:r>
+                    <m:t>−</m:t>
+                  </m:r>
+                  <m:r>
+                    <m:t>1</m:t>
+                  </m:r>
+                </m:sub>
+              </m:sSub>
+              <m:r>
+                <m:t>≤</m:t>
+              </m:r>
+              <m:r>
+                <m:t>X</m:t>
+              </m:r>
+              <m:r>
+                <m:t>&lt;</m:t>
+              </m:r>
+              <m:sSub>
+                <m:e>
+                  <m:r>
+                    <m:t>x</m:t>
+                  </m:r>
+                </m:e>
+                <m:sub>
+                  <m:r>
+                    <m:t>k</m:t>
+                  </m:r>
+                  <m:r>
+                    <m:t>−</m:t>
+                  </m:r>
+                  <m:r>
+                    <m:t>1</m:t>
+                  </m:r>
+                </m:sub>
+              </m:sSub>
+            </m:sub>
+          </m:sSub>
+          <m:r>
+            <m:t>)</m:t>
+          </m:r>
+        </m:oMath>
+      </m:oMathPara>
+    </w:p>
+    <w:p>
+      <w:pPr>
+        <w:pStyle w:val="Compact"/>
+        <w:numPr>
+          <w:numId w:val="1003"/>
+          <w:ilvl w:val="1"/>
+        </w:numPr>
+      </w:pPr>
+      <w:r>
+        <w:t xml:space="preserve">Piecewise intercept: within each interval</w:t>
+      </w:r>
+      <w:r>
+        <w:t xml:space="preserve"> </w:t>
+      </w:r>
+      <m:oMath>
+        <m:r>
+          <m:t>ω</m:t>
+        </m:r>
+      </m:oMath>
+      <w:r>
+        <w:t xml:space="preserve"> </w:t>
+      </w:r>
+      <w:r>
+        <w:t xml:space="preserve">both f1,f2 have the form of</w:t>
+      </w:r>
+      <w:r>
+        <w:t xml:space="preserve"> </w:t>
+      </w:r>
+      <m:oMath>
+        <m:sSub>
+          <m:e>
+            <m:r>
+              <m:t>β</m:t>
+            </m:r>
+          </m:e>
+          <m:sub>
+            <m:r>
+              <m:t>ω</m:t>
+            </m:r>
+          </m:sub>
+        </m:sSub>
+      </m:oMath>
+      <w:r>
+        <w:t xml:space="preserve"> </w:t>
+      </w:r>
+      <w:r>
+        <w:t xml:space="preserve">(equivalent to Dichotomisation for k=2 and categorisation k&gt;2)</w:t>
+      </w:r>
+    </w:p>
+    <w:p>
+      <w:pPr>
+        <w:pStyle w:val="Compact"/>
+        <w:numPr>
+          <w:numId w:val="1003"/>
+          <w:ilvl w:val="1"/>
+        </w:numPr>
+      </w:pPr>
+      <w:r>
+        <w:t xml:space="preserve">Piece-linear: within each interval</w:t>
+      </w:r>
+      <w:r>
+        <w:t xml:space="preserve"> </w:t>
+      </w:r>
+      <m:oMath>
+        <m:r>
+          <m:t>ω</m:t>
+        </m:r>
+      </m:oMath>
+      <w:r>
+        <w:t xml:space="preserve"> </w:t>
+      </w:r>
+      <w:r>
+        <w:t xml:space="preserve">both f1,f2 have the form of</w:t>
+      </w:r>
+      <w:r>
+        <w:t xml:space="preserve"> </w:t>
+      </w:r>
+      <m:oMath>
+        <m:sSub>
+          <m:e>
+            <m:r>
+              <m:t>β</m:t>
+            </m:r>
+          </m:e>
+          <m:sub>
+            <m:r>
+              <m:t>ω</m:t>
+            </m:r>
+          </m:sub>
+        </m:sSub>
+        <m:r>
+          <m:t>×</m:t>
+        </m:r>
+        <m:r>
+          <m:t>X</m:t>
+        </m:r>
+      </m:oMath>
+    </w:p>
+    <w:p>
+      <w:pPr>
+        <w:pStyle w:val="Compact"/>
+        <w:numPr>
+          <w:numId w:val="1003"/>
+          <w:ilvl w:val="1"/>
+        </w:numPr>
+      </w:pPr>
+      <w:r>
+        <w:t xml:space="preserve">Piece-linear: within each interval</w:t>
+      </w:r>
+      <w:r>
+        <w:t xml:space="preserve"> </w:t>
+      </w:r>
+      <m:oMath>
+        <m:r>
+          <m:t>ω</m:t>
+        </m:r>
+      </m:oMath>
+      <w:r>
+        <w:t xml:space="preserve"> </w:t>
+      </w:r>
+      <w:r>
+        <w:t xml:space="preserve">both f1,f2 have the form of</w:t>
+      </w:r>
+      <w:r>
+        <w:t xml:space="preserve"> </w:t>
+      </w:r>
+      <m:oMath>
+        <m:sSub>
+          <m:e>
+            <m:r>
+              <m:t>β</m:t>
+            </m:r>
+          </m:e>
+          <m:sub>
+            <m:r>
+              <m:t>ω</m:t>
+            </m:r>
+          </m:sub>
+        </m:sSub>
+        <m:r>
+          <m:t>×</m:t>
+        </m:r>
+        <m:sSup>
+          <m:e>
+            <m:r>
+              <m:t>X</m:t>
+            </m:r>
+          </m:e>
+          <m:sup>
+            <m:r>
+              <m:t>2</m:t>
+            </m:r>
+          </m:sup>
+        </m:sSup>
+      </m:oMath>
+    </w:p>
+    <w:p>
+      <w:pPr>
+        <w:pStyle w:val="Compact"/>
+        <w:numPr>
+          <w:numId w:val="1002"/>
+          <w:ilvl w:val="0"/>
+        </w:numPr>
+      </w:pPr>
+      <w:r>
+        <w:t xml:space="preserve">Global-polynomials:</w:t>
+      </w:r>
+    </w:p>
+    <w:p>
+      <w:pPr>
+        <w:pStyle w:val="Compact"/>
+      </w:pPr>
+      <m:oMathPara>
+        <m:oMathParaPr>
+          <m:jc m:val="center"/>
+        </m:oMathParaPr>
+        <m:oMath>
+          <m:sSub>
+            <m:e>
+              <m:r>
+                <m:t>f</m:t>
+              </m:r>
+            </m:e>
+            <m:sub>
+              <m:r>
+                <m:t>1</m:t>
+              </m:r>
+            </m:sub>
+          </m:sSub>
+          <m:r>
+            <m:t>=</m:t>
+          </m:r>
+          <m:nary>
+            <m:naryPr>
+              <m:chr m:val="∑"/>
+              <m:limLoc m:val="undOvr"/>
+              <m:subHide m:val="0"/>
+              <m:supHide m:val="0"/>
+            </m:naryPr>
+            <m:sub>
+              <m:r>
+                <m:t>p</m:t>
+              </m:r>
+              <m:r>
+                <m:t>=</m:t>
+              </m:r>
+              <m:r>
+                <m:t>1</m:t>
+              </m:r>
+            </m:sub>
+            <m:sup>
+              <m:r>
+                <m:t>p</m:t>
+              </m:r>
+              <m:r>
+                <m:t>=</m:t>
+              </m:r>
+              <m:r>
+                <m:t>m</m:t>
+              </m:r>
+            </m:sup>
+            <m:e>
+              <m:sSub>
+                <m:e>
+                  <m:r>
+                    <m:t>β</m:t>
+                  </m:r>
+                </m:e>
+                <m:sub>
+                  <m:r>
+                    <m:t>1</m:t>
+                  </m:r>
+                  <m:r>
+                    <m:t>p</m:t>
+                  </m:r>
+                </m:sub>
+              </m:sSub>
+            </m:e>
+          </m:nary>
+          <m:r>
+            <m:t>×</m:t>
+          </m:r>
+          <m:sSup>
+            <m:e>
+              <m:r>
+                <m:t>X</m:t>
+              </m:r>
+            </m:e>
+            <m:sup>
+              <m:r>
+                <m:t>p</m:t>
+              </m:r>
+            </m:sup>
+          </m:sSup>
+          <m:r>
+            <m:t>,</m:t>
+          </m:r>
+          <m:sSub>
+            <m:e>
+              <m:r>
+                <m:t>f</m:t>
+              </m:r>
+            </m:e>
+            <m:sub>
+              <m:r>
+                <m:t>2</m:t>
+              </m:r>
+            </m:sub>
+          </m:sSub>
+          <m:r>
+            <m:t>=</m:t>
+          </m:r>
+          <m:nary>
+            <m:naryPr>
+              <m:chr m:val="∑"/>
+              <m:limLoc m:val="undOvr"/>
+              <m:subHide m:val="0"/>
+              <m:supHide m:val="0"/>
+            </m:naryPr>
+            <m:sub>
+              <m:r>
+                <m:t>p</m:t>
+              </m:r>
+              <m:r>
+                <m:t>=</m:t>
+              </m:r>
+              <m:r>
+                <m:t>1</m:t>
+              </m:r>
+            </m:sub>
+            <m:sup>
+              <m:r>
+                <m:t>p</m:t>
+              </m:r>
+              <m:r>
+                <m:t>=</m:t>
+              </m:r>
+              <m:r>
+                <m:t>m</m:t>
+              </m:r>
+            </m:sup>
+            <m:e>
+              <m:sSub>
+                <m:e>
+                  <m:r>
+                    <m:t>β</m:t>
+                  </m:r>
+                </m:e>
+                <m:sub>
+                  <m:r>
+                    <m:t>2</m:t>
+                  </m:r>
+                  <m:r>
+                    <m:t>p</m:t>
+                  </m:r>
+                </m:sub>
+              </m:sSub>
+            </m:e>
+          </m:nary>
+          <m:r>
+            <m:t>×</m:t>
+          </m:r>
+          <m:sSup>
+            <m:e>
+              <m:r>
+                <m:t>X</m:t>
+              </m:r>
+            </m:e>
+            <m:sup>
+              <m:r>
+                <m:t>p</m:t>
+              </m:r>
+            </m:sup>
+          </m:sSup>
+        </m:oMath>
+      </m:oMathPara>
+    </w:p>
+    <w:p>
+      <w:pPr>
+        <w:pStyle w:val="Compact"/>
+        <w:numPr>
+          <w:numId w:val="1004"/>
+          <w:ilvl w:val="1"/>
+        </w:numPr>
+      </w:pPr>
+      <w:r>
+        <w:t xml:space="preserve">linear:</w:t>
+      </w:r>
+      <w:r>
+        <w:t xml:space="preserve"> </w:t>
+      </w:r>
+      <m:oMath>
+        <m:sSub>
+          <m:e>
+            <m:r>
+              <m:t>f</m:t>
+            </m:r>
+          </m:e>
+          <m:sub>
+            <m:r>
+              <m:t>1</m:t>
+            </m:r>
+          </m:sub>
+        </m:sSub>
+        <m:r>
+          <m:t>=</m:t>
+        </m:r>
+        <m:sSub>
+          <m:e>
+            <m:r>
+              <m:t>β</m:t>
+            </m:r>
+          </m:e>
+          <m:sub>
+            <m:r>
+              <m:t>10</m:t>
+            </m:r>
+          </m:sub>
+        </m:sSub>
+        <m:r>
+          <m:t>+</m:t>
+        </m:r>
+        <m:sSub>
+          <m:e>
+            <m:r>
+              <m:t>β</m:t>
+            </m:r>
+          </m:e>
+          <m:sub>
+            <m:r>
+              <m:t>11</m:t>
+            </m:r>
+          </m:sub>
+        </m:sSub>
+        <m:r>
+          <m:t>×</m:t>
+        </m:r>
+        <m:r>
+          <m:t>X</m:t>
+        </m:r>
+        <m:r>
+          <m:t>,</m:t>
+        </m:r>
+        <m:sSub>
+          <m:e>
+            <m:r>
+              <m:t>f</m:t>
+            </m:r>
+          </m:e>
+          <m:sub>
+            <m:r>
+              <m:t>2</m:t>
+            </m:r>
+          </m:sub>
+        </m:sSub>
+        <m:r>
+          <m:t>=</m:t>
+        </m:r>
+        <m:sSub>
+          <m:e>
+            <m:r>
+              <m:t>β</m:t>
+            </m:r>
+          </m:e>
+          <m:sub>
+            <m:r>
+              <m:t>20</m:t>
+            </m:r>
+          </m:sub>
+        </m:sSub>
+        <m:r>
+          <m:t>+</m:t>
+        </m:r>
+        <m:sSub>
+          <m:e>
+            <m:r>
+              <m:t>β</m:t>
+            </m:r>
+          </m:e>
+          <m:sub>
+            <m:r>
+              <m:t>21</m:t>
+            </m:r>
+          </m:sub>
+        </m:sSub>
+        <m:r>
+          <m:t>×</m:t>
+        </m:r>
+        <m:r>
+          <m:t>X</m:t>
+        </m:r>
+      </m:oMath>
+    </w:p>
+    <w:p>
+      <w:pPr>
+        <w:pStyle w:val="Compact"/>
+        <w:numPr>
+          <w:numId w:val="1004"/>
+          <w:ilvl w:val="1"/>
+        </w:numPr>
+      </w:pPr>
+      <w:r>
+        <w:t xml:space="preserve">Quadratic:</w:t>
+      </w:r>
+      <w:r>
+        <w:t xml:space="preserve"> </w:t>
+      </w:r>
+      <m:oMath>
+        <m:sSub>
+          <m:e>
+            <m:r>
+              <m:t>f</m:t>
+            </m:r>
+          </m:e>
+          <m:sub>
+            <m:r>
+              <m:t>1</m:t>
+            </m:r>
+          </m:sub>
+        </m:sSub>
+        <m:r>
+          <m:t>=</m:t>
+        </m:r>
+        <m:sSub>
+          <m:e>
+            <m:r>
+              <m:t>β</m:t>
+            </m:r>
+          </m:e>
+          <m:sub>
+            <m:r>
+              <m:t>10</m:t>
+            </m:r>
+          </m:sub>
+        </m:sSub>
+        <m:r>
+          <m:t>+</m:t>
+        </m:r>
+        <m:sSub>
+          <m:e>
+            <m:r>
+              <m:t>β</m:t>
+            </m:r>
+          </m:e>
+          <m:sub>
+            <m:r>
+              <m:t>11</m:t>
+            </m:r>
+          </m:sub>
+        </m:sSub>
+        <m:r>
+          <m:t>×</m:t>
+        </m:r>
+        <m:r>
+          <m:t>X</m:t>
+        </m:r>
+        <m:r>
+          <m:t>+</m:t>
+        </m:r>
+        <m:sSub>
+          <m:e>
+            <m:r>
+              <m:t>β</m:t>
+            </m:r>
+          </m:e>
+          <m:sub>
+            <m:r>
+              <m:t>12</m:t>
+            </m:r>
+          </m:sub>
+        </m:sSub>
+        <m:r>
+          <m:t>×</m:t>
+        </m:r>
+        <m:sSup>
+          <m:e>
+            <m:r>
+              <m:t>X</m:t>
+            </m:r>
+          </m:e>
+          <m:sup>
+            <m:r>
+              <m:t>2</m:t>
+            </m:r>
+          </m:sup>
+        </m:sSup>
+        <m:r>
+          <m:t>,</m:t>
+        </m:r>
+        <m:sSub>
+          <m:e>
+            <m:r>
+              <m:t>f</m:t>
+            </m:r>
+          </m:e>
+          <m:sub>
+            <m:r>
+              <m:t>2</m:t>
+            </m:r>
+          </m:sub>
+        </m:sSub>
+        <m:r>
+          <m:t>=</m:t>
+        </m:r>
+        <m:sSub>
+          <m:e>
+            <m:r>
+              <m:t>β</m:t>
+            </m:r>
+          </m:e>
+          <m:sub>
+            <m:r>
+              <m:t>20</m:t>
+            </m:r>
+          </m:sub>
+        </m:sSub>
+        <m:r>
+          <m:t>+</m:t>
+        </m:r>
+        <m:sSub>
+          <m:e>
+            <m:r>
+              <m:t>β</m:t>
+            </m:r>
+          </m:e>
+          <m:sub>
+            <m:r>
+              <m:t>21</m:t>
+            </m:r>
+          </m:sub>
+        </m:sSub>
+        <m:r>
+          <m:t>×</m:t>
+        </m:r>
+        <m:r>
+          <m:t>X</m:t>
+        </m:r>
+        <m:r>
+          <m:t>+</m:t>
+        </m:r>
+        <m:sSub>
+          <m:e>
+            <m:r>
+              <m:t>β</m:t>
+            </m:r>
+          </m:e>
+          <m:sub>
+            <m:r>
+              <m:t>22</m:t>
+            </m:r>
+          </m:sub>
+        </m:sSub>
+        <m:r>
+          <m:t>×</m:t>
+        </m:r>
+        <m:sSup>
+          <m:e>
+            <m:r>
+              <m:t>X</m:t>
+            </m:r>
+          </m:e>
+          <m:sup>
+            <m:r>
+              <m:t>2</m:t>
+            </m:r>
+          </m:sup>
+        </m:sSup>
+      </m:oMath>
+    </w:p>
+    <w:p>
+      <w:pPr>
+        <w:pStyle w:val="Heading4"/>
+      </w:pPr>
+      <w:bookmarkStart w:id="38" w:name="fractional-polynomials"/>
+      <w:r>
+        <w:t xml:space="preserve">Fractional polynomials</w:t>
+      </w:r>
+      <w:bookmarkEnd w:id="38"/>
     </w:p>
     <w:p>
       <w:pPr>
         <w:pStyle w:val="FirstParagraph"/>
       </w:pPr>
       <w:r>
-        <w:t xml:space="preserve">We follow recent recomendations</w:t>
+        <w:t xml:space="preserve">Fractional polynomials</w:t>
       </w:r>
       <w:r>
         <w:t xml:space="preserve"> </w:t>
@@ -982,8 +1794,359 @@
         <w:t xml:space="preserve"> </w:t>
       </w:r>
       <w:r>
-        <w:t xml:space="preserve">and centre per trial the effect modifier. This way we separate the within and across trial information.</w:t>
-      </w:r>
+        <w:t xml:space="preserve">are an extension of typical polynomials, that also include negative powers. The fractional polynomials model the effect of an covariate X as</w:t>
+      </w:r>
+      <w:r>
+        <w:t xml:space="preserve"> </w:t>
+      </w:r>
+      <m:oMath>
+        <m:r>
+          <m:t>f</m:t>
+        </m:r>
+        <m:r>
+          <m:t>(</m:t>
+        </m:r>
+        <m:r>
+          <m:t>x</m:t>
+        </m:r>
+        <m:r>
+          <m:t>;</m:t>
+        </m:r>
+        <m:r>
+          <m:t>β</m:t>
+        </m:r>
+        <m:r>
+          <m:t>)</m:t>
+        </m:r>
+        <m:r>
+          <m:t>=</m:t>
+        </m:r>
+        <m:nary>
+          <m:naryPr>
+            <m:chr m:val="∑"/>
+            <m:limLoc m:val="undOvr"/>
+            <m:subHide m:val="0"/>
+            <m:supHide m:val="0"/>
+          </m:naryPr>
+          <m:sub>
+            <m:r>
+              <m:t>k</m:t>
+            </m:r>
+            <m:r>
+              <m:t>=</m:t>
+            </m:r>
+            <m:r>
+              <m:t>1</m:t>
+            </m:r>
+          </m:sub>
+          <m:sup>
+            <m:r>
+              <m:t>k</m:t>
+            </m:r>
+            <m:r>
+              <m:t>=</m:t>
+            </m:r>
+            <m:r>
+              <m:t>m</m:t>
+            </m:r>
+          </m:sup>
+          <m:e>
+            <m:sSub>
+              <m:e>
+                <m:r>
+                  <m:t>β</m:t>
+                </m:r>
+              </m:e>
+              <m:sub>
+                <m:r>
+                  <m:t>k</m:t>
+                </m:r>
+              </m:sub>
+            </m:sSub>
+          </m:e>
+        </m:nary>
+        <m:r>
+          <m:t>×</m:t>
+        </m:r>
+        <m:sSup>
+          <m:e>
+            <m:r>
+              <m:t>X</m:t>
+            </m:r>
+          </m:e>
+          <m:sup>
+            <m:sSub>
+              <m:e>
+                <m:r>
+                  <m:t>p</m:t>
+                </m:r>
+              </m:e>
+              <m:sub>
+                <m:r>
+                  <m:t>k</m:t>
+                </m:r>
+              </m:sub>
+            </m:sSub>
+          </m:sup>
+        </m:sSup>
+      </m:oMath>
+      <w:r>
+        <w:t xml:space="preserve">, where m is the degree of the fractional polynomial and the</w:t>
+      </w:r>
+      <w:r>
+        <w:t xml:space="preserve"> </w:t>
+      </w:r>
+      <m:oMath>
+        <m:sSub>
+          <m:e>
+            <m:r>
+              <m:t>p</m:t>
+            </m:r>
+          </m:e>
+          <m:sub>
+            <m:r>
+              <m:t>k</m:t>
+            </m:r>
+          </m:sub>
+        </m:sSub>
+        <m:r>
+          <m:t>∈</m:t>
+        </m:r>
+        <m:r>
+          <m:t>S</m:t>
+        </m:r>
+        <m:r>
+          <m:t>:</m:t>
+        </m:r>
+      </m:oMath>
+      <w:r>
+        <w:t xml:space="preserve"> </w:t>
+      </w:r>
+      <w:r>
+        <w:t xml:space="preserve">{-2,-1,-0.5, 0=(log),0.5,1,2}.</w:t>
+      </w:r>
+      <w:r>
+        <w:t xml:space="preserve"> </w:t>
+      </w:r>
+      <w:r>
+        <w:t xml:space="preserve">An algorithm (FSP) has been proposed</w:t>
+      </w:r>
+      <w:r>
+        <w:t xml:space="preserve"> </w:t>
+      </w:r>
+      <w:r>
+        <w:t xml:space="preserve">[19]</w:t>
+      </w:r>
+      <w:r>
+        <w:t xml:space="preserve"> </w:t>
+      </w:r>
+      <w:r>
+        <w:t xml:space="preserve">to explore the best fitting fractional polynomial, where all fractional polynomials of common degree are tested using the deviance difference criterion, while the best fitting fractional polynomials of different degree are compared using a</w:t>
+      </w:r>
+      <w:r>
+        <w:t xml:space="preserve"> </w:t>
+      </w:r>
+      <m:oMath>
+        <m:sSup>
+          <m:e>
+            <m:r>
+              <m:t>χ</m:t>
+            </m:r>
+          </m:e>
+          <m:sup>
+            <m:r>
+              <m:t>2</m:t>
+            </m:r>
+          </m:sup>
+        </m:sSup>
+      </m:oMath>
+      <w:r>
+        <w:t xml:space="preserve"> </w:t>
+      </w:r>
+      <w:r>
+        <w:t xml:space="preserve">test. When multiple data-sets are present Sauerbrei and Royston</w:t>
+      </w:r>
+      <w:r>
+        <w:t xml:space="preserve"> </w:t>
+      </w:r>
+      <w:r>
+        <w:t xml:space="preserve">[7]</w:t>
+      </w:r>
+      <w:r>
+        <w:t xml:space="preserve">, have proposed 3 methods to produce a general functional form.</w:t>
+      </w:r>
+    </w:p>
+    <w:p>
+      <w:pPr>
+        <w:pStyle w:val="Compact"/>
+        <w:numPr>
+          <w:numId w:val="1005"/>
+          <w:ilvl w:val="0"/>
+        </w:numPr>
+      </w:pPr>
+      <w:r>
+        <w:t xml:space="preserve">Overall FP, where the FSP is applied in the pooled data , to find the best FP (stratified by data-set).</w:t>
+      </w:r>
+    </w:p>
+    <w:p>
+      <w:pPr>
+        <w:pStyle w:val="Compact"/>
+        <w:numPr>
+          <w:numId w:val="1005"/>
+          <w:ilvl w:val="0"/>
+        </w:numPr>
+      </w:pPr>
+      <w:r>
+        <w:t xml:space="preserve">Study-wise FP2, the best FP2 is selected for each study</w:t>
+      </w:r>
+    </w:p>
+    <w:p>
+      <w:pPr>
+        <w:pStyle w:val="Compact"/>
+        <w:numPr>
+          <w:numId w:val="1005"/>
+          <w:ilvl w:val="0"/>
+        </w:numPr>
+      </w:pPr>
+      <w:r>
+        <w:t xml:space="preserve">Study wise selected FP, where the best fitting FP is extracted per study</w:t>
+      </w:r>
+    </w:p>
+    <w:p>
+      <w:pPr>
+        <w:pStyle w:val="Heading4"/>
+      </w:pPr>
+      <w:bookmarkStart w:id="39" w:name="second-stage"/>
+      <w:r>
+        <w:t xml:space="preserve">3.3.1.2 Second-stage</w:t>
+      </w:r>
+      <w:bookmarkEnd w:id="39"/>
+    </w:p>
+    <w:p>
+      <w:pPr>
+        <w:pStyle w:val="FirstParagraph"/>
+      </w:pPr>
+      <w:r>
+        <w:t xml:space="preserve">As a second-stage in the two-stage IPD-MA, we either pool the estimates or the fitted functions extracted from the first stage.</w:t>
+      </w:r>
+    </w:p>
+    <w:p>
+      <w:pPr>
+        <w:pStyle w:val="Heading3"/>
+      </w:pPr>
+      <w:bookmarkStart w:id="40" w:name="one-stage-approach"/>
+      <w:r>
+        <w:t xml:space="preserve">3.3.2. One-stage approach</w:t>
+      </w:r>
+      <w:bookmarkEnd w:id="40"/>
+    </w:p>
+    <w:p>
+      <w:pPr>
+        <w:pStyle w:val="Heading4"/>
+      </w:pPr>
+      <w:bookmarkStart w:id="41" w:name="centred-one-stage-ipd-ma"/>
+      <w:r>
+        <w:t xml:space="preserve">3.3.2.1 Centred One-stage IPD-MA</w:t>
+      </w:r>
+      <w:bookmarkEnd w:id="41"/>
+    </w:p>
+    <w:p>
+      <w:pPr>
+        <w:pStyle w:val="FirstParagraph"/>
+      </w:pPr>
+      <w:r>
+        <w:t xml:space="preserve">We follow recent recommendations</w:t>
+      </w:r>
+      <w:r>
+        <w:t xml:space="preserve"> </w:t>
+      </w:r>
+      <w:r>
+        <w:t xml:space="preserve">[21]</w:t>
+      </w:r>
+      <w:r>
+        <w:t xml:space="preserve"> </w:t>
+      </w:r>
+      <w:r>
+        <w:t xml:space="preserve">and centre per trial the effect modifier. This way we separate the within and across trial information. Recent recommendations propose to mean centre the continuous covariate in order to separate within and across trial heterogeneity</w:t>
+      </w:r>
+      <w:r>
+        <w:t xml:space="preserve">[21]</w:t>
+      </w:r>
+      <w:r>
+        <w:t xml:space="preserve">. Assuming the</w:t>
+      </w:r>
+      <w:r>
+        <w:t xml:space="preserve"> </w:t>
+      </w:r>
+      <m:oMath>
+        <m:sSub>
+          <m:e>
+            <m:r>
+              <m:t>X</m:t>
+            </m:r>
+          </m:e>
+          <m:sub>
+            <m:r>
+              <m:t>i</m:t>
+            </m:r>
+            <m:r>
+              <m:t>j</m:t>
+            </m:r>
+          </m:sub>
+        </m:sSub>
+        <m:r>
+          <m:t>=</m:t>
+        </m:r>
+        <m:r>
+          <m:t>A</m:t>
+        </m:r>
+        <m:r>
+          <m:t>g</m:t>
+        </m:r>
+        <m:sSub>
+          <m:e>
+            <m:r>
+              <m:t>e</m:t>
+            </m:r>
+          </m:e>
+          <m:sub>
+            <m:r>
+              <m:t>i</m:t>
+            </m:r>
+            <m:r>
+              <m:t>j</m:t>
+            </m:r>
+          </m:sub>
+        </m:sSub>
+        <m:r>
+          <m:t>−</m:t>
+        </m:r>
+        <m:bar>
+          <m:barPr>
+            <m:pos m:val="top"/>
+          </m:barPr>
+          <m:e>
+            <m:r>
+              <m:t>A</m:t>
+            </m:r>
+          </m:e>
+        </m:bar>
+        <m:r>
+          <m:t>g</m:t>
+        </m:r>
+        <m:sSub>
+          <m:e>
+            <m:r>
+              <m:t>e</m:t>
+            </m:r>
+          </m:e>
+          <m:sub>
+            <m:r>
+              <m:t>j</m:t>
+            </m:r>
+          </m:sub>
+        </m:sSub>
+      </m:oMath>
     </w:p>
     <w:p>
       <w:pPr>
@@ -1535,24 +2698,24 @@
       <w:pPr>
         <w:pStyle w:val="Heading2"/>
       </w:pPr>
-      <w:bookmarkStart w:id="38" w:name="mixed-effect-fractional-polynomials"/>
+      <w:bookmarkStart w:id="42" w:name="mixed-effect-fractional-polynomials"/>
       <w:r>
         <w:t xml:space="preserve">Mixed effect fractional polynomials</w:t>
       </w:r>
-      <w:bookmarkEnd w:id="38"/>
+      <w:bookmarkEnd w:id="42"/>
     </w:p>
     <w:p>
       <w:pPr>
         <w:pStyle w:val="FirstParagraph"/>
       </w:pPr>
       <w:r>
-        <w:t xml:space="preserve">We follow recent recomendations</w:t>
-      </w:r>
-      <w:r>
-        <w:t xml:space="preserve"> </w:t>
-      </w:r>
-      <w:r>
-        <w:t xml:space="preserve">[18]</w:t>
+        <w:t xml:space="preserve">We follow recent recommendations</w:t>
+      </w:r>
+      <w:r>
+        <w:t xml:space="preserve"> </w:t>
+      </w:r>
+      <w:r>
+        <w:t xml:space="preserve">[21]</w:t>
       </w:r>
       <w:r>
         <w:t xml:space="preserve"> </w:t>
@@ -2089,21 +3252,28 @@
       <w:pPr>
         <w:pStyle w:val="Heading5"/>
       </w:pPr>
-      <w:bookmarkStart w:id="39" w:name="section-1"/>
-      <w:bookmarkEnd w:id="39"/>
+      <w:bookmarkStart w:id="43" w:name="section-2"/>
+      <w:bookmarkEnd w:id="43"/>
+    </w:p>
+    <w:p>
+      <w:pPr>
+        <w:pStyle w:val="Heading5"/>
+      </w:pPr>
+      <w:bookmarkStart w:id="44" w:name="section-3"/>
+      <w:bookmarkEnd w:id="44"/>
     </w:p>
     <w:p>
       <w:pPr>
         <w:pStyle w:val="Heading1"/>
       </w:pPr>
-      <w:bookmarkStart w:id="40" w:name="references"/>
+      <w:bookmarkStart w:id="45" w:name="references"/>
       <w:r>
         <w:t xml:space="preserve">References</w:t>
       </w:r>
-      <w:bookmarkEnd w:id="40"/>
-    </w:p>
-    <w:bookmarkStart w:id="77" w:name="refs"/>
-    <w:bookmarkStart w:id="42" w:name="ref-Royston_2005"/>
+      <w:bookmarkEnd w:id="45"/>
+    </w:p>
+    <w:bookmarkStart w:id="88" w:name="refs"/>
+    <w:bookmarkStart w:id="47" w:name="ref-Royston_2005"/>
     <w:p>
       <w:pPr>
         <w:pStyle w:val="Bibliography"/>
@@ -2111,7 +3281,7 @@
       <w:r>
         <w:t xml:space="preserve">[1] Royston P, Altman DG, Sauerbrei W. Dichotomizing continuous predictors in multiple regression: A bad idea. Statistics in Medicine 2005;25:127–41. doi:</w:t>
       </w:r>
-      <w:hyperlink r:id="rId41">
+      <w:hyperlink r:id="rId46">
         <w:r>
           <w:rPr>
             <w:rStyle w:val="Hyperlink"/>
@@ -2123,8 +3293,8 @@
         <w:t xml:space="preserve">.</w:t>
       </w:r>
     </w:p>
-    <w:bookmarkEnd w:id="42"/>
-    <w:bookmarkStart w:id="44" w:name="ref-Altman_2006"/>
+    <w:bookmarkEnd w:id="47"/>
+    <w:bookmarkStart w:id="49" w:name="ref-Altman_2006"/>
     <w:p>
       <w:pPr>
         <w:pStyle w:val="Bibliography"/>
@@ -2132,7 +3302,7 @@
       <w:r>
         <w:t xml:space="preserve">[2] Altman DG. The cost of dichotomising continuous variables. BMJ 2006;332:1080–0. doi:</w:t>
       </w:r>
-      <w:hyperlink r:id="rId43">
+      <w:hyperlink r:id="rId48">
         <w:r>
           <w:rPr>
             <w:rStyle w:val="Hyperlink"/>
@@ -2144,8 +3314,8 @@
         <w:t xml:space="preserve">.</w:t>
       </w:r>
     </w:p>
-    <w:bookmarkEnd w:id="44"/>
-    <w:bookmarkStart w:id="46" w:name="ref-Austin_2004"/>
+    <w:bookmarkEnd w:id="49"/>
+    <w:bookmarkStart w:id="51" w:name="ref-Austin_2004"/>
     <w:p>
       <w:pPr>
         <w:pStyle w:val="Bibliography"/>
@@ -2153,7 +3323,7 @@
       <w:r>
         <w:t xml:space="preserve">[3] Austin PC, Brunner LJ. Inflation of the type i error rate when a continuous confounding variable is categorized in logistic regression analyses. Statistics in Medicine 2004;23:1159–78. doi:</w:t>
       </w:r>
-      <w:hyperlink r:id="rId45">
+      <w:hyperlink r:id="rId50">
         <w:r>
           <w:rPr>
             <w:rStyle w:val="Hyperlink"/>
@@ -2165,8 +3335,8 @@
         <w:t xml:space="preserve">.</w:t>
       </w:r>
     </w:p>
-    <w:bookmarkEnd w:id="46"/>
-    <w:bookmarkStart w:id="48" w:name="ref-Maxwell_1993"/>
+    <w:bookmarkEnd w:id="51"/>
+    <w:bookmarkStart w:id="53" w:name="ref-Maxwell_1993"/>
     <w:p>
       <w:pPr>
         <w:pStyle w:val="Bibliography"/>
@@ -2174,7 +3344,7 @@
       <w:r>
         <w:t xml:space="preserve">[4] Maxwell SE, Delaney HD. Bivariate median splits and spurious statistical significance. Psychological Bulletin 1993;113:181–90. doi:</w:t>
       </w:r>
-      <w:hyperlink r:id="rId47">
+      <w:hyperlink r:id="rId52">
         <w:r>
           <w:rPr>
             <w:rStyle w:val="Hyperlink"/>
@@ -2186,8 +3356,8 @@
         <w:t xml:space="preserve">.</w:t>
       </w:r>
     </w:p>
-    <w:bookmarkEnd w:id="48"/>
-    <w:bookmarkStart w:id="50" w:name="ref-Weinberg_1995"/>
+    <w:bookmarkEnd w:id="53"/>
+    <w:bookmarkStart w:id="55" w:name="ref-Weinberg_1995"/>
     <w:p>
       <w:pPr>
         <w:pStyle w:val="Bibliography"/>
@@ -2195,7 +3365,7 @@
       <w:r>
         <w:t xml:space="preserve">[5] Weinberg C. How bad is categorization? Epidemiology 1995;6:345–6. doi:</w:t>
       </w:r>
-      <w:hyperlink r:id="rId49">
+      <w:hyperlink r:id="rId54">
         <w:r>
           <w:rPr>
             <w:rStyle w:val="Hyperlink"/>
@@ -2207,8 +3377,8 @@
         <w:t xml:space="preserve">.</w:t>
       </w:r>
     </w:p>
-    <w:bookmarkEnd w:id="50"/>
-    <w:bookmarkStart w:id="52" w:name="ref-J_rgensen_2016"/>
+    <w:bookmarkEnd w:id="55"/>
+    <w:bookmarkStart w:id="57" w:name="ref-J_rgensen_2016"/>
     <w:p>
       <w:pPr>
         <w:pStyle w:val="Bibliography"/>
@@ -2216,7 +3386,7 @@
       <w:r>
         <w:t xml:space="preserve">[6] Jørgensen TSH, Osler M, Ängquist LH, Zimmermann E, Christensen GT, Sørensen TI. The u-shaped association of body mass index with mortality: Influence of the traits height, intelligence, and education. Obesity 2016;24:2240–7. doi:</w:t>
       </w:r>
-      <w:hyperlink r:id="rId51">
+      <w:hyperlink r:id="rId56">
         <w:r>
           <w:rPr>
             <w:rStyle w:val="Hyperlink"/>
@@ -2228,8 +3398,8 @@
         <w:t xml:space="preserve">.</w:t>
       </w:r>
     </w:p>
-    <w:bookmarkEnd w:id="52"/>
-    <w:bookmarkStart w:id="54" w:name="ref-Sauerbrei_2011"/>
+    <w:bookmarkEnd w:id="57"/>
+    <w:bookmarkStart w:id="59" w:name="ref-Sauerbrei_2011"/>
     <w:p>
       <w:pPr>
         <w:pStyle w:val="Bibliography"/>
@@ -2237,7 +3407,7 @@
       <w:r>
         <w:t xml:space="preserve">[7] Sauerbrei W, Royston P. A new strategy for meta-analysis of continuous covariates in observational studies. Statistics in Medicine 2011;30:3341–60. doi:</w:t>
       </w:r>
-      <w:hyperlink r:id="rId53">
+      <w:hyperlink r:id="rId58">
         <w:r>
           <w:rPr>
             <w:rStyle w:val="Hyperlink"/>
@@ -2249,8 +3419,8 @@
         <w:t xml:space="preserve">.</w:t>
       </w:r>
     </w:p>
-    <w:bookmarkEnd w:id="54"/>
-    <w:bookmarkStart w:id="56" w:name="ref-royston_interaction_2013"/>
+    <w:bookmarkEnd w:id="59"/>
+    <w:bookmarkStart w:id="61" w:name="ref-royston_interaction_2013"/>
     <w:p>
       <w:pPr>
         <w:pStyle w:val="Bibliography"/>
@@ -2258,7 +3428,7 @@
       <w:r>
         <w:t xml:space="preserve">[8] Royston P, Sauerbrei W. Interaction of treatment with a continuous variable: Simulation study of significance level for several methods of analysis. Statistics in Medicine 2013;32:3788–803. doi:</w:t>
       </w:r>
-      <w:hyperlink r:id="rId55">
+      <w:hyperlink r:id="rId60">
         <w:r>
           <w:rPr>
             <w:rStyle w:val="Hyperlink"/>
@@ -2270,8 +3440,8 @@
         <w:t xml:space="preserve">.</w:t>
       </w:r>
     </w:p>
-    <w:bookmarkEnd w:id="56"/>
-    <w:bookmarkStart w:id="58" w:name="ref-Legha_2018"/>
+    <w:bookmarkEnd w:id="61"/>
+    <w:bookmarkStart w:id="63" w:name="ref-Legha_2018"/>
     <w:p>
       <w:pPr>
         <w:pStyle w:val="Bibliography"/>
@@ -2279,7 +3449,7 @@
       <w:r>
         <w:t xml:space="preserve">[9] Legha A, Riley RD, Ensor J, Snell KI, Morris TP, Burke DL. Individual participant data meta-analysis of continuous outcomes: A comparison of approaches for specifying and estimating one-stage models. Statistics in Medicine n.d.;0. doi:</w:t>
       </w:r>
-      <w:hyperlink r:id="rId57">
+      <w:hyperlink r:id="rId62">
         <w:r>
           <w:rPr>
             <w:rStyle w:val="Hyperlink"/>
@@ -2291,8 +3461,8 @@
         <w:t xml:space="preserve">.</w:t>
       </w:r>
     </w:p>
-    <w:bookmarkEnd w:id="58"/>
-    <w:bookmarkStart w:id="60" w:name="ref-Fokkema_2017"/>
+    <w:bookmarkEnd w:id="63"/>
+    <w:bookmarkStart w:id="65" w:name="ref-Fokkema_2017"/>
     <w:p>
       <w:pPr>
         <w:pStyle w:val="Bibliography"/>
@@ -2300,7 +3470,7 @@
       <w:r>
         <w:t xml:space="preserve">[10] Fokkema M, Smits N, Zeileis A, Hothorn T, Kelderman H. Detecting treatment-subgroup interactions in clustered data with generalized linear mixed-effects model trees. Behavior Research Methods 2017. doi:</w:t>
       </w:r>
-      <w:hyperlink r:id="rId59">
+      <w:hyperlink r:id="rId64">
         <w:r>
           <w:rPr>
             <w:rStyle w:val="Hyperlink"/>
@@ -2312,8 +3482,8 @@
         <w:t xml:space="preserve">.</w:t>
       </w:r>
     </w:p>
-    <w:bookmarkEnd w:id="60"/>
-    <w:bookmarkStart w:id="62" w:name="ref-Wang_2016"/>
+    <w:bookmarkEnd w:id="65"/>
+    <w:bookmarkStart w:id="67" w:name="ref-Wang_2016"/>
     <w:p>
       <w:pPr>
         <w:pStyle w:val="Bibliography"/>
@@ -2321,7 +3491,7 @@
       <w:r>
         <w:t xml:space="preserve">[11] Wang XV, Cole B, Bonetti M, Gelber RD. Meta-STEPP: Subpopulation treatment effect pattern plot for individual patient data meta-analysis. Statistics in Medicine 2016;35:3704–16. doi:</w:t>
       </w:r>
-      <w:hyperlink r:id="rId61">
+      <w:hyperlink r:id="rId66">
         <w:r>
           <w:rPr>
             <w:rStyle w:val="Hyperlink"/>
@@ -2333,8 +3503,8 @@
         <w:t xml:space="preserve">.</w:t>
       </w:r>
     </w:p>
-    <w:bookmarkEnd w:id="62"/>
-    <w:bookmarkStart w:id="64" w:name="ref-Royston_2008"/>
+    <w:bookmarkEnd w:id="67"/>
+    <w:bookmarkStart w:id="69" w:name="ref-Royston_2008"/>
     <w:p>
       <w:pPr>
         <w:pStyle w:val="Bibliography"/>
@@ -2342,7 +3512,7 @@
       <w:r>
         <w:t xml:space="preserve">[12] Royston P, Sauerbrei W. Interactions between treatment and continuous covariates: A step toward individualizing therapy. Journal of Clinical Oncology 2008;26:1397–9. doi:</w:t>
       </w:r>
-      <w:hyperlink r:id="rId63">
+      <w:hyperlink r:id="rId68">
         <w:r>
           <w:rPr>
             <w:rStyle w:val="Hyperlink"/>
@@ -2354,8 +3524,8 @@
         <w:t xml:space="preserve">.</w:t>
       </w:r>
     </w:p>
-    <w:bookmarkEnd w:id="64"/>
-    <w:bookmarkStart w:id="66" w:name="ref-Sun_2010"/>
+    <w:bookmarkEnd w:id="69"/>
+    <w:bookmarkStart w:id="71" w:name="ref-Sun_2010"/>
     <w:p>
       <w:pPr>
         <w:pStyle w:val="Bibliography"/>
@@ -2363,7 +3533,7 @@
       <w:r>
         <w:t xml:space="preserve">[13] Sun X, Briel M, Walter SD, Guyatt GH. Is a subgroup effect believable? Updating criteria to evaluate the credibility of subgroup analyses. BMJ 2010;340:c117–7. doi:</w:t>
       </w:r>
-      <w:hyperlink r:id="rId65">
+      <w:hyperlink r:id="rId70">
         <w:r>
           <w:rPr>
             <w:rStyle w:val="Hyperlink"/>
@@ -2375,8 +3545,8 @@
         <w:t xml:space="preserve">.</w:t>
       </w:r>
     </w:p>
-    <w:bookmarkEnd w:id="66"/>
-    <w:bookmarkStart w:id="68" w:name="ref-Rovers_2006"/>
+    <w:bookmarkEnd w:id="71"/>
+    <w:bookmarkStart w:id="73" w:name="ref-Rovers_2006"/>
     <w:p>
       <w:pPr>
         <w:pStyle w:val="Bibliography"/>
@@ -2384,7 +3554,7 @@
       <w:r>
         <w:t xml:space="preserve">[14] Rovers MM, Glasziou P, Appelman CL, Burke P, McCormick DP, Damoiseaux RA, et al. Antibiotics for acute otitis media: A meta-analysis with individual patient data. The Lancet 2006;368:1429–35. doi:</w:t>
       </w:r>
-      <w:hyperlink r:id="rId67">
+      <w:hyperlink r:id="rId72">
         <w:r>
           <w:rPr>
             <w:rStyle w:val="Hyperlink"/>
@@ -2396,8 +3566,8 @@
         <w:t xml:space="preserve">.</w:t>
       </w:r>
     </w:p>
-    <w:bookmarkEnd w:id="68"/>
-    <w:bookmarkStart w:id="70" w:name="ref-Gevers_2013"/>
+    <w:bookmarkEnd w:id="73"/>
+    <w:bookmarkStart w:id="75" w:name="ref-Gevers_2013"/>
     <w:p>
       <w:pPr>
         <w:pStyle w:val="Bibliography"/>
@@ -2405,7 +3575,7 @@
       <w:r>
         <w:t xml:space="preserve">[15] Gevers TJ, Inthout J, Caroli A, Ruggenenti P, Hogan MC, Torres VE, et al. Young women with polycystic liver disease respond best to somatostatin analogues: A pooled analysis of individual patient data. Gastroenterology 2013;145:357–365.e2. doi:</w:t>
       </w:r>
-      <w:hyperlink r:id="rId69">
+      <w:hyperlink r:id="rId74">
         <w:r>
           <w:rPr>
             <w:rStyle w:val="Hyperlink"/>
@@ -2417,8 +3587,8 @@
         <w:t xml:space="preserve">.</w:t>
       </w:r>
     </w:p>
-    <w:bookmarkEnd w:id="70"/>
-    <w:bookmarkStart w:id="72" w:name="ref-Zeileis_2008"/>
+    <w:bookmarkEnd w:id="75"/>
+    <w:bookmarkStart w:id="77" w:name="ref-Zeileis_2008"/>
     <w:p>
       <w:pPr>
         <w:pStyle w:val="Bibliography"/>
@@ -2426,7 +3596,7 @@
       <w:r>
         <w:t xml:space="preserve">[16] Zeileis A, Hothorn T, Hornik K. Model-based recursive partitioning. Journal of Computational and Graphical Statistics 2008;17:492–514. doi:</w:t>
       </w:r>
-      <w:hyperlink r:id="rId71">
+      <w:hyperlink r:id="rId76">
         <w:r>
           <w:rPr>
             <w:rStyle w:val="Hyperlink"/>
@@ -2438,8 +3608,8 @@
         <w:t xml:space="preserve">.</w:t>
       </w:r>
     </w:p>
-    <w:bookmarkEnd w:id="72"/>
-    <w:bookmarkStart w:id="74" w:name="ref-Su_2009"/>
+    <w:bookmarkEnd w:id="77"/>
+    <w:bookmarkStart w:id="79" w:name="ref-Su_2009"/>
     <w:p>
       <w:pPr>
         <w:pStyle w:val="Bibliography"/>
@@ -2447,7 +3617,7 @@
       <w:r>
         <w:t xml:space="preserve">[17] Su X, Tsai C-L, Wang H, Nickerson DM, Li B. Subgroup analysis via recursive partitioning. SSRN Electronic Journal 2009. doi:</w:t>
       </w:r>
-      <w:hyperlink r:id="rId73">
+      <w:hyperlink r:id="rId78">
         <w:r>
           <w:rPr>
             <w:rStyle w:val="Hyperlink"/>
@@ -2459,16 +3629,79 @@
         <w:t xml:space="preserve">.</w:t>
       </w:r>
     </w:p>
-    <w:bookmarkEnd w:id="74"/>
-    <w:bookmarkStart w:id="76" w:name="ref-Hua_2016"/>
+    <w:bookmarkEnd w:id="79"/>
+    <w:bookmarkStart w:id="81" w:name="ref-Royston_1994"/>
     <w:p>
       <w:pPr>
         <w:pStyle w:val="Bibliography"/>
       </w:pPr>
       <w:r>
-        <w:t xml:space="preserve">[18] Hua H, Burke DL, Crowther MJ, Ensor J, Smith CT, Riley RD. One-stage individual participant data meta-analysis models: Estimation of treatment-covariate interactions must avoid ecological bias by separating out within-trial and across-trial information. Statistics in Medicine 2016;36:772–89. doi:</w:t>
-      </w:r>
-      <w:hyperlink r:id="rId75">
+        <w:t xml:space="preserve">[18] Royston P, Altman DG. Regression using fractional polynomials of continuous covariates: Parsimonious parametric modelling. Applied Statistics 1994;43:429. doi:</w:t>
+      </w:r>
+      <w:hyperlink r:id="rId80">
+        <w:r>
+          <w:rPr>
+            <w:rStyle w:val="Hyperlink"/>
+          </w:rPr>
+          <w:t xml:space="preserve">10.2307/2986270</w:t>
+        </w:r>
+      </w:hyperlink>
+      <w:r>
+        <w:t xml:space="preserve">.</w:t>
+      </w:r>
+    </w:p>
+    <w:bookmarkEnd w:id="81"/>
+    <w:bookmarkStart w:id="83" w:name="ref-Ambler_2001"/>
+    <w:p>
+      <w:pPr>
+        <w:pStyle w:val="Bibliography"/>
+      </w:pPr>
+      <w:r>
+        <w:t xml:space="preserve">[19] Ambler G, Royston P. Fractional polynomial model selection procedures: Investigation of type i error rate. Journal of Statistical Computation and Simulation 2001;69:89–108. doi:</w:t>
+      </w:r>
+      <w:hyperlink r:id="rId82">
+        <w:r>
+          <w:rPr>
+            <w:rStyle w:val="Hyperlink"/>
+          </w:rPr>
+          <w:t xml:space="preserve">10.1080/00949650108812083</w:t>
+        </w:r>
+      </w:hyperlink>
+      <w:r>
+        <w:t xml:space="preserve">.</w:t>
+      </w:r>
+    </w:p>
+    <w:bookmarkEnd w:id="83"/>
+    <w:bookmarkStart w:id="85" w:name="ref-Sauerbrei_1999"/>
+    <w:p>
+      <w:pPr>
+        <w:pStyle w:val="Bibliography"/>
+      </w:pPr>
+      <w:r>
+        <w:t xml:space="preserve">[20] Sauerbrei W, Royston P. Building multivariable prognostic and diagnostic models: Transformation of the predictors by using fractional polynomials. Journal of the Royal Statistical Society: Series A (Statistics in Society) 1999;162:71–94. doi:</w:t>
+      </w:r>
+      <w:hyperlink r:id="rId84">
+        <w:r>
+          <w:rPr>
+            <w:rStyle w:val="Hyperlink"/>
+          </w:rPr>
+          <w:t xml:space="preserve">10.1111/1467-985x.00122</w:t>
+        </w:r>
+      </w:hyperlink>
+      <w:r>
+        <w:t xml:space="preserve">.</w:t>
+      </w:r>
+    </w:p>
+    <w:bookmarkEnd w:id="85"/>
+    <w:bookmarkStart w:id="87" w:name="ref-Hua_2016"/>
+    <w:p>
+      <w:pPr>
+        <w:pStyle w:val="Bibliography"/>
+      </w:pPr>
+      <w:r>
+        <w:t xml:space="preserve">[21] Hua H, Burke DL, Crowther MJ, Ensor J, Smith CT, Riley RD. One-stage individual participant data meta-analysis models: Estimation of treatment-covariate interactions must avoid ecological bias by separating out within-trial and across-trial information. Statistics in Medicine 2016;36:772–89. doi:</w:t>
+      </w:r>
+      <w:hyperlink r:id="rId86">
         <w:r>
           <w:rPr>
             <w:rStyle w:val="Hyperlink"/>
@@ -2480,8 +3713,8 @@
         <w:t xml:space="preserve">.</w:t>
       </w:r>
     </w:p>
-    <w:bookmarkEnd w:id="76"/>
-    <w:bookmarkEnd w:id="77"/>
+    <w:bookmarkEnd w:id="87"/>
+    <w:bookmarkEnd w:id="88"/>
     <w:sectPr>
       <w:pgSz w:w="12240" w:h="15840"/>
       <w:pgMar w:top="1440" w:right="1440" w:bottom="1440" w:left="1440" w:header="720" w:footer="720" w:gutter="0"/>
@@ -2991,7 +4224,7 @@
     </w:lvl>
   </w:abstractNum>
   <w:abstractNum w:abstractNumId="990">
-    <w:nsid w:val="d458f5e3"/>
+    <w:nsid w:val="14500f7b"/>
     <w:multiLevelType w:val="multilevel"/>
     <w:lvl w:ilvl="0">
       <w:numFmt w:val="bullet"/>
@@ -3094,7 +4327,7 @@
     </w:lvl>
   </w:abstractNum>
   <w:abstractNum w:abstractNumId="99431">
-    <w:nsid w:val="bfb6d1bd"/>
+    <w:nsid w:val="efadeb55"/>
     <w:multiLevelType w:val="multilevel"/>
     <w:lvl w:ilvl="0">
       <w:start w:val="1"/>
@@ -3206,7 +4439,7 @@
     </w:lvl>
   </w:abstractNum>
   <w:abstractNum w:abstractNumId="991">
-    <w:nsid w:val="14a9d984"/>
+    <w:nsid w:val="34a0d68e"/>
     <w:multiLevelType w:val="multilevel"/>
     <w:lvl w:ilvl="0">
       <w:numFmt w:val="bullet"/>
@@ -3423,6 +4656,15 @@
     </w:lvlOverride>
   </w:num>
   <w:num w:numId="1002">
+    <w:abstractNumId w:val="991"/>
+  </w:num>
+  <w:num w:numId="1003">
+    <w:abstractNumId w:val="991"/>
+  </w:num>
+  <w:num w:numId="1004">
+    <w:abstractNumId w:val="991"/>
+  </w:num>
+  <w:num w:numId="1005">
     <w:abstractNumId w:val="991"/>
   </w:num>
 </w:numbering>

--- a/Continous.docx
+++ b/Continous.docx
@@ -101,7 +101,7 @@
         <w:pStyle w:val="Date"/>
       </w:pPr>
       <w:r>
-        <w:t xml:space="preserve">10</w:t>
+        <w:t xml:space="preserve">14</w:t>
       </w:r>
       <w:r>
         <w:t xml:space="preserve"> </w:t>
@@ -246,7 +246,7 @@
         <w:t xml:space="preserve">[6]</w:t>
       </w:r>
       <w:r>
-        <w:t xml:space="preserve">. Therefore, besides confirming a variable if is an effect modifier, we may have to the explore the functional form of the outcome-effect modifier association. Various approaches to account for non-linear associations have been developed, such as: fractional polynomials</w:t>
+        <w:t xml:space="preserve">. Therefore, besides confirming a variable if is an effect modifier, we may have to the explore the functional form of the outcome-effect modifier association. Various approaches to account for non-linear associations have been developed, such as: fractional polynomials (FPs)</w:t>
       </w:r>
       <w:r>
         <w:t xml:space="preserve"> </w:t>
@@ -589,7 +589,7 @@
         <w:pStyle w:val="FirstParagraph"/>
       </w:pPr>
       <w:r>
-        <w:t xml:space="preserve">We identify 2 assumptions that a researcher may have. The first is over the functional form the the association of the outcome with the continuous covariate have and the second one over the cut-points known also as cut-offs or knots, where the effect is modified. In this framework, we consider that given the assumptions made we may choose the appropriate analysis to perform.</w:t>
+        <w:t xml:space="preserve">We identify 2 assumptions that a researcher may apriori have. The first is over the functional form the association of the outcome with the continuous covariate have and the second one over the cut-points known also as cut-offs or knots, where the effect is modified. In this framework, we consider that given the assumptions made we may choose the appropriate analysis to perform.</w:t>
       </w:r>
     </w:p>
     <w:p>
@@ -599,7 +599,7 @@
       <w:r>
         <w:drawing>
           <wp:inline>
-            <wp:extent cx="5943600" cy="3334359"/>
+            <wp:extent cx="5943600" cy="2595862"/>
             <wp:effectExtent b="0" l="0" r="0" t="0"/>
             <wp:docPr descr="Table 1" title="" id="1" name="Picture"/>
             <a:graphic>
@@ -620,7 +620,7 @@
                   <pic:spPr bwMode="auto">
                     <a:xfrm>
                       <a:off x="0" y="0"/>
-                      <a:ext cx="5943600" cy="3334359"/>
+                      <a:ext cx="5943600" cy="2595862"/>
                     </a:xfrm>
                     <a:prstGeom prst="rect">
                       <a:avLst/>
@@ -713,19 +713,16 @@
             <m:r>
               <m:t>1</m:t>
             </m:r>
+            <m:r>
+              <m:t>j</m:t>
+            </m:r>
           </m:sub>
         </m:sSub>
         <m:r>
           <m:t>(</m:t>
         </m:r>
         <m:r>
-          <m:t>A</m:t>
-        </m:r>
-        <m:r>
-          <m:t>g</m:t>
-        </m:r>
-        <m:r>
-          <m:t>e</m:t>
+          <m:t>X</m:t>
         </m:r>
         <m:r>
           <m:t>)</m:t>
@@ -743,6 +740,9 @@
             <m:r>
               <m:t>2</m:t>
             </m:r>
+            <m:r>
+              <m:t>j</m:t>
+            </m:r>
           </m:sub>
         </m:sSub>
         <m:r>
@@ -813,58 +813,64 @@
     <w:p>
       <w:pPr>
         <w:pStyle w:val="FirstParagraph"/>
+      </w:pPr>
+      <w:r>
+        <w:t xml:space="preserve">The functions</w:t>
+      </w:r>
+      <w:r>
+        <w:t xml:space="preserve"> </w:t>
+      </w:r>
+      <m:oMath>
+        <m:sSub>
+          <m:e>
+            <m:r>
+              <m:t>f</m:t>
+            </m:r>
+          </m:e>
+          <m:sub>
+            <m:r>
+              <m:t>1</m:t>
+            </m:r>
+            <m:r>
+              <m:t>j</m:t>
+            </m:r>
+          </m:sub>
+        </m:sSub>
+        <m:r>
+          <m:t>,</m:t>
+        </m:r>
+        <m:sSub>
+          <m:e>
+            <m:r>
+              <m:t>f</m:t>
+            </m:r>
+          </m:e>
+          <m:sub>
+            <m:r>
+              <m:t>2</m:t>
+            </m:r>
+            <m:r>
+              <m:t>j</m:t>
+            </m:r>
+          </m:sub>
+        </m:sSub>
+      </m:oMath>
+      <w:r>
+        <w:t xml:space="preserve"> </w:t>
+      </w:r>
+      <w:r>
+        <w:t xml:space="preserve">are providing the functional shape of the outcome-effect modifier association per trial j for the treated and the control respectively. Depending on the apriori knowledge of the association’s functional form and the cut-points where the effect is altered we may fit.</w:t>
+      </w:r>
+    </w:p>
+    <w:p>
+      <w:pPr>
+        <w:pStyle w:val="BodyText"/>
       </w:pPr>
       <w:r>
         <w:rPr>
           <w:i/>
         </w:rPr>
         <w:t xml:space="preserve">Known functional form and known cut-points</w:t>
-      </w:r>
-    </w:p>
-    <w:p>
-      <w:pPr>
-        <w:pStyle w:val="BodyText"/>
-      </w:pPr>
-      <w:r>
-        <w:t xml:space="preserve">The functions</w:t>
-      </w:r>
-      <w:r>
-        <w:t xml:space="preserve"> </w:t>
-      </w:r>
-      <m:oMath>
-        <m:sSub>
-          <m:e>
-            <m:r>
-              <m:t>f</m:t>
-            </m:r>
-          </m:e>
-          <m:sub>
-            <m:r>
-              <m:t>1</m:t>
-            </m:r>
-          </m:sub>
-        </m:sSub>
-        <m:r>
-          <m:t>,</m:t>
-        </m:r>
-        <m:sSub>
-          <m:e>
-            <m:r>
-              <m:t>f</m:t>
-            </m:r>
-          </m:e>
-          <m:sub>
-            <m:r>
-              <m:t>2</m:t>
-            </m:r>
-          </m:sub>
-        </m:sSub>
-      </m:oMath>
-      <w:r>
-        <w:t xml:space="preserve"> </w:t>
-      </w:r>
-      <w:r>
-        <w:t xml:space="preserve">are providing the functional shape of outcome-effect modifier for the treated and the control respectively. Depending on the apriori knowledge of the outcome- effect modifier functional form and the cut-points where the effect is altered we may fit.</w:t>
       </w:r>
     </w:p>
     <w:p>
@@ -1009,9 +1015,6 @@
           </m:sSub>
           <m:r>
             <m:t>)</m:t>
-          </m:r>
-          <m:r>
-            <m:t>,</m:t>
           </m:r>
           <m:sSub>
             <m:e>
@@ -1161,7 +1164,7 @@
         <w:t xml:space="preserve"> </w:t>
       </w:r>
       <w:r>
-        <w:t xml:space="preserve">both f1,f2 have the form of</w:t>
+        <w:t xml:space="preserve">both f1, f2 have the form of</w:t>
       </w:r>
       <w:r>
         <w:t xml:space="preserve"> </w:t>
@@ -1184,7 +1187,7 @@
         <w:t xml:space="preserve"> </w:t>
       </w:r>
       <w:r>
-        <w:t xml:space="preserve">(equivalent to Dichotomisation for k=2 and categorisation k&gt;2)</w:t>
+        <w:t xml:space="preserve">(for k=2 equivalent to Dichotomisation and for k&gt;2 categorisation)</w:t>
       </w:r>
     </w:p>
     <w:p>
@@ -1210,7 +1213,7 @@
         <w:t xml:space="preserve"> </w:t>
       </w:r>
       <w:r>
-        <w:t xml:space="preserve">both f1,f2 have the form of</w:t>
+        <w:t xml:space="preserve">both f1, f2 have the form of</w:t>
       </w:r>
       <w:r>
         <w:t xml:space="preserve"> </w:t>
@@ -1259,7 +1262,7 @@
         <w:t xml:space="preserve"> </w:t>
       </w:r>
       <w:r>
-        <w:t xml:space="preserve">both f1,f2 have the form of</w:t>
+        <w:t xml:space="preserve">both f1, f2 have the form of</w:t>
       </w:r>
       <w:r>
         <w:t xml:space="preserve"> </w:t>
@@ -1296,9 +1299,20 @@
     </w:p>
     <w:p>
       <w:pPr>
+        <w:pStyle w:val="FirstParagraph"/>
+      </w:pPr>
+      <w:r>
+        <w:rPr>
+          <w:i/>
+        </w:rPr>
+        <w:t xml:space="preserve">Known functional form and unknown cut-points</w:t>
+      </w:r>
+    </w:p>
+    <w:p>
+      <w:pPr>
         <w:pStyle w:val="Compact"/>
         <w:numPr>
-          <w:numId w:val="1002"/>
+          <w:numId w:val="1004"/>
           <w:ilvl w:val="0"/>
         </w:numPr>
       </w:pPr>
@@ -1392,9 +1406,18 @@
               </m:r>
             </m:sup>
           </m:sSup>
-          <m:r>
-            <m:t>,</m:t>
-          </m:r>
+        </m:oMath>
+      </m:oMathPara>
+    </w:p>
+    <w:p>
+      <w:pPr>
+        <w:pStyle w:val="Compact"/>
+      </w:pPr>
+      <m:oMathPara>
+        <m:oMathParaPr>
+          <m:jc m:val="center"/>
+        </m:oMathParaPr>
+        <m:oMath>
           <m:sSub>
             <m:e>
               <m:r>
@@ -1479,7 +1502,7 @@
       <w:pPr>
         <w:pStyle w:val="Compact"/>
         <w:numPr>
-          <w:numId w:val="1004"/>
+          <w:numId w:val="1005"/>
           <w:ilvl w:val="1"/>
         </w:numPr>
       </w:pPr>
@@ -1595,7 +1618,7 @@
       <w:pPr>
         <w:pStyle w:val="Compact"/>
         <w:numPr>
-          <w:numId w:val="1004"/>
+          <w:numId w:val="1005"/>
           <w:ilvl w:val="1"/>
         </w:numPr>
       </w:pPr>
@@ -1782,6 +1805,17 @@
         <w:pStyle w:val="FirstParagraph"/>
       </w:pPr>
       <w:r>
+        <w:rPr>
+          <w:i/>
+        </w:rPr>
+        <w:t xml:space="preserve">Unknown functional form and unknown cut-points</w:t>
+      </w:r>
+    </w:p>
+    <w:p>
+      <w:pPr>
+        <w:pStyle w:val="BodyText"/>
+      </w:pPr>
+      <w:r>
         <w:t xml:space="preserve">Fractional polynomials</w:t>
       </w:r>
       <w:r>
@@ -1794,7 +1828,7 @@
         <w:t xml:space="preserve"> </w:t>
       </w:r>
       <w:r>
-        <w:t xml:space="preserve">are an extension of typical polynomials, that also include negative powers. The fractional polynomials model the effect of an covariate X as</w:t>
+        <w:t xml:space="preserve">are an extension of polynomials, that also include negative powers. FPs provide a global functional form. FPs model the effect of a covariate X as</w:t>
       </w:r>
       <w:r>
         <w:t xml:space="preserve"> </w:t>
@@ -1891,7 +1925,7 @@
         </m:sSup>
       </m:oMath>
       <w:r>
-        <w:t xml:space="preserve">, where m is the degree of the fractional polynomial and the</w:t>
+        <w:t xml:space="preserve">, where m is the degree of the fractional polynomial and the power is derived from a fixed set of powers</w:t>
       </w:r>
       <w:r>
         <w:t xml:space="preserve"> </w:t>
@@ -1923,13 +1957,7 @@
         <w:t xml:space="preserve"> </w:t>
       </w:r>
       <w:r>
-        <w:t xml:space="preserve">{-2,-1,-0.5, 0=(log),0.5,1,2}.</w:t>
-      </w:r>
-      <w:r>
-        <w:t xml:space="preserve"> </w:t>
-      </w:r>
-      <w:r>
-        <w:t xml:space="preserve">An algorithm (FSP) has been proposed</w:t>
+        <w:t xml:space="preserve">{-2,-1,-0.5, 0=(log),0.5,1,2}. The Fractional selection procedure FSP algorithm (FSP) has been proposed</w:t>
       </w:r>
       <w:r>
         <w:t xml:space="preserve"> </w:t>
@@ -1941,7 +1969,22 @@
         <w:t xml:space="preserve"> </w:t>
       </w:r>
       <w:r>
-        <w:t xml:space="preserve">to explore the best fitting fractional polynomial, where all fractional polynomials of common degree are tested using the deviance difference criterion, while the best fitting fractional polynomials of different degree are compared using a</w:t>
+        <w:t xml:space="preserve">to explore the best fitting fractional polynomial. The fractional polynomials of a common degree</w:t>
+      </w:r>
+      <w:r>
+        <w:t xml:space="preserve"> </w:t>
+      </w:r>
+      <w:r>
+        <w:rPr>
+          <w:b/>
+        </w:rPr>
+        <w:t xml:space="preserve">m</w:t>
+      </w:r>
+      <w:r>
+        <w:t xml:space="preserve"> </w:t>
+      </w:r>
+      <w:r>
+        <w:t xml:space="preserve">are tested using the deviance difference criterion, whilst fractional polynomials of different degree are compared using a</w:t>
       </w:r>
       <w:r>
         <w:t xml:space="preserve"> </w:t>
@@ -1973,26 +2016,26 @@
         <w:t xml:space="preserve">[7]</w:t>
       </w:r>
       <w:r>
-        <w:t xml:space="preserve">, have proposed 3 methods to produce a general functional form.</w:t>
+        <w:t xml:space="preserve">, have proposed 3 methods to evaluate the general functional form.</w:t>
       </w:r>
     </w:p>
     <w:p>
       <w:pPr>
         <w:pStyle w:val="Compact"/>
         <w:numPr>
-          <w:numId w:val="1005"/>
+          <w:numId w:val="1006"/>
           <w:ilvl w:val="0"/>
         </w:numPr>
       </w:pPr>
       <w:r>
-        <w:t xml:space="preserve">Overall FP, where the FSP is applied in the pooled data , to find the best FP (stratified by data-set).</w:t>
+        <w:t xml:space="preserve">Overall FP, where the FSP is applied in the pooled data, in order to find the best FP (stratified by data-set).</w:t>
       </w:r>
     </w:p>
     <w:p>
       <w:pPr>
         <w:pStyle w:val="Compact"/>
         <w:numPr>
-          <w:numId w:val="1005"/>
+          <w:numId w:val="1006"/>
           <w:ilvl w:val="0"/>
         </w:numPr>
       </w:pPr>
@@ -2004,7 +2047,7 @@
       <w:pPr>
         <w:pStyle w:val="Compact"/>
         <w:numPr>
-          <w:numId w:val="1005"/>
+          <w:numId w:val="1006"/>
           <w:ilvl w:val="0"/>
         </w:numPr>
       </w:pPr>
@@ -2016,9 +2059,9 @@
       <w:pPr>
         <w:pStyle w:val="Heading4"/>
       </w:pPr>
-      <w:bookmarkStart w:id="39" w:name="second-stage"/>
-      <w:r>
-        <w:t xml:space="preserve">3.3.1.2 Second-stage</w:t>
+      <w:bookmarkStart w:id="39" w:name="second-stage-combination-of-the-first-stage-elicitations"/>
+      <w:r>
+        <w:t xml:space="preserve">3.3.1.2 Second-stage combination of the first stage elicitations</w:t>
       </w:r>
       <w:bookmarkEnd w:id="39"/>
     </w:p>
@@ -2029,14 +2072,273 @@
       <w:r>
         <w:t xml:space="preserve">As a second-stage in the two-stage IPD-MA, we either pool the estimates or the fitted functions extracted from the first stage.</w:t>
       </w:r>
+      <w:r>
+        <w:t xml:space="preserve"> </w:t>
+      </w:r>
+      <w:r>
+        <w:t xml:space="preserve">The coefficients</w:t>
+      </w:r>
+      <w:r>
+        <w:t xml:space="preserve"> </w:t>
+      </w:r>
+      <m:oMath>
+        <m:sSub>
+          <m:e>
+            <m:r>
+              <m:t>β</m:t>
+            </m:r>
+          </m:e>
+          <m:sub>
+            <m:r>
+              <m:t>i</m:t>
+            </m:r>
+          </m:sub>
+        </m:sSub>
+      </m:oMath>
+      <w:r>
+        <w:t xml:space="preserve"> </w:t>
+      </w:r>
+      <w:r>
+        <w:t xml:space="preserve">and</w:t>
+      </w:r>
+      <w:r>
+        <w:t xml:space="preserve"> </w:t>
+      </w:r>
+      <m:oMath>
+        <m:r>
+          <m:t>S</m:t>
+        </m:r>
+        <m:sSub>
+          <m:e>
+            <m:r>
+              <m:t>E</m:t>
+            </m:r>
+          </m:e>
+          <m:sub>
+            <m:r>
+              <m:t>i</m:t>
+            </m:r>
+          </m:sub>
+        </m:sSub>
+      </m:oMath>
+      <w:r>
+        <w:t xml:space="preserve">, extracted in the first stage can be used in a multi-variate meta-analysis(CE or RE) to give an overall mean to extract the pooled</w:t>
+      </w:r>
+      <w:r>
+        <w:t xml:space="preserve"> </w:t>
+      </w:r>
+      <m:oMath>
+        <m:sSub>
+          <m:e>
+            <m:r>
+              <m:t>b</m:t>
+            </m:r>
+          </m:e>
+          <m:sub>
+            <m:r>
+              <m:t>0</m:t>
+            </m:r>
+          </m:sub>
+        </m:sSub>
+      </m:oMath>
+      <w:r>
+        <w:t xml:space="preserve"> </w:t>
+      </w:r>
+      <w:r>
+        <w:t xml:space="preserve">and it’s SE. This approach only works when common powers have been used across studies. Therefore, it is applicable in piecewise and global polynomials, and fractional polynomials fitted using the overall FP procedure. we applied a random-effects meta-analysis, using the EB method for the</w:t>
+      </w:r>
+      <w:r>
+        <w:t xml:space="preserve"> </w:t>
+      </w:r>
+      <m:oMath>
+        <m:sSup>
+          <m:e>
+            <m:r>
+              <m:t>τ</m:t>
+            </m:r>
+          </m:e>
+          <m:sup>
+            <m:r>
+              <m:t>2</m:t>
+            </m:r>
+          </m:sup>
+        </m:sSup>
+      </m:oMath>
+      <w:r>
+        <w:t xml:space="preserve"> </w:t>
+      </w:r>
+      <w:r>
+        <w:t xml:space="preserve">estimation</w:t>
+      </w:r>
+      <w:r>
+        <w:t xml:space="preserve"> </w:t>
+      </w:r>
+      <w:r>
+        <w:t xml:space="preserve">[21]</w:t>
+      </w:r>
+      <w:r>
+        <w:t xml:space="preserve"> </w:t>
+      </w:r>
+      <w:r>
+        <w:t xml:space="preserve">and the HKSJ adjustment</w:t>
+      </w:r>
+      <w:r>
+        <w:t xml:space="preserve"> </w:t>
+      </w:r>
+      <w:r>
+        <w:t xml:space="preserve">[22]</w:t>
+      </w:r>
+      <w:r>
+        <w:t xml:space="preserve">.</w:t>
+      </w:r>
+    </w:p>
+    <w:p>
+      <w:pPr>
+        <w:pStyle w:val="BodyText"/>
+      </w:pPr>
+      <w:r>
+        <w:t xml:space="preserve">The fitted function g can be calculated per study</w:t>
+      </w:r>
+      <w:r>
+        <w:t xml:space="preserve"> </w:t>
+      </w:r>
+      <m:oMath>
+        <m:groupChr>
+          <m:groupChrPr>
+            <m:chr m:val="̂"/>
+            <m:pos m:val="top"/>
+            <m:vertJc m:val="bot"/>
+          </m:groupChrPr>
+          <m:e>
+            <m:sSub>
+              <m:e>
+                <m:r>
+                  <m:t>g</m:t>
+                </m:r>
+              </m:e>
+              <m:sub>
+                <m:r>
+                  <m:t>i</m:t>
+                </m:r>
+              </m:sub>
+            </m:sSub>
+          </m:e>
+        </m:groupChr>
+        <m:r>
+          <m:t>(</m:t>
+        </m:r>
+        <m:r>
+          <m:t>x</m:t>
+        </m:r>
+        <m:r>
+          <m:t>;</m:t>
+        </m:r>
+        <m:sSub>
+          <m:e>
+            <m:r>
+              <m:t>β</m:t>
+            </m:r>
+          </m:e>
+          <m:sub>
+            <m:r>
+              <m:t>i</m:t>
+            </m:r>
+          </m:sub>
+        </m:sSub>
+        <m:r>
+          <m:t>)</m:t>
+        </m:r>
+      </m:oMath>
+      <w:r>
+        <w:t xml:space="preserve"> </w:t>
+      </w:r>
+      <w:r>
+        <w:t xml:space="preserve">and derive its standard error from</w:t>
+      </w:r>
+      <w:r>
+        <w:t xml:space="preserve"> </w:t>
+      </w:r>
+      <m:oMath>
+        <m:sSub>
+          <m:e>
+            <m:r>
+              <m:t>S</m:t>
+            </m:r>
+          </m:e>
+          <m:sub>
+            <m:r>
+              <m:t>i</m:t>
+            </m:r>
+          </m:sub>
+        </m:sSub>
+      </m:oMath>
+      <w:r>
+        <w:t xml:space="preserve">. Then we perform a meta-analysis, to get a pooled estimate</w:t>
+      </w:r>
+      <w:r>
+        <w:t xml:space="preserve"> </w:t>
+      </w:r>
+      <m:oMath>
+        <m:groupChr>
+          <m:groupChrPr>
+            <m:chr m:val="̂"/>
+            <m:pos m:val="top"/>
+            <m:vertJc m:val="bot"/>
+          </m:groupChrPr>
+          <m:e>
+            <m:sSub>
+              <m:e>
+                <m:r>
+                  <m:t>g</m:t>
+                </m:r>
+              </m:e>
+              <m:sub>
+                <m:r>
+                  <m:t>i</m:t>
+                </m:r>
+              </m:sub>
+            </m:sSub>
+          </m:e>
+        </m:groupChr>
+        <m:r>
+          <m:t>(</m:t>
+        </m:r>
+        <m:r>
+          <m:t>x</m:t>
+        </m:r>
+        <m:r>
+          <m:t>;</m:t>
+        </m:r>
+        <m:sSub>
+          <m:e>
+            <m:r>
+              <m:t>β</m:t>
+            </m:r>
+          </m:e>
+          <m:sub>
+            <m:r>
+              <m:t>i</m:t>
+            </m:r>
+          </m:sub>
+        </m:sSub>
+        <m:r>
+          <m:t>)</m:t>
+        </m:r>
+      </m:oMath>
+      <w:r>
+        <w:t xml:space="preserve"> </w:t>
+      </w:r>
+      <w:r>
+        <w:t xml:space="preserve">and it’s variance.</w:t>
+      </w:r>
     </w:p>
     <w:p>
       <w:pPr>
         <w:pStyle w:val="Heading3"/>
       </w:pPr>
-      <w:bookmarkStart w:id="40" w:name="one-stage-approach"/>
-      <w:r>
-        <w:t xml:space="preserve">3.3.2. One-stage approach</w:t>
+      <w:bookmarkStart w:id="40" w:name="one-stage-approaches"/>
+      <w:r>
+        <w:t xml:space="preserve">3.3.2. One-stage approaches</w:t>
       </w:r>
       <w:bookmarkEnd w:id="40"/>
     </w:p>
@@ -2061,19 +2363,21 @@
         <w:t xml:space="preserve"> </w:t>
       </w:r>
       <w:r>
-        <w:t xml:space="preserve">[21]</w:t>
-      </w:r>
-      <w:r>
-        <w:t xml:space="preserve"> </w:t>
-      </w:r>
-      <w:r>
-        <w:t xml:space="preserve">and centre per trial the effect modifier. This way we separate the within and across trial information. Recent recommendations propose to mean centre the continuous covariate in order to separate within and across trial heterogeneity</w:t>
-      </w:r>
-      <w:r>
-        <w:t xml:space="preserve">[21]</w:t>
-      </w:r>
-      <w:r>
-        <w:t xml:space="preserve">. Assuming the</w:t>
+        <w:t xml:space="preserve">[24]</w:t>
+      </w:r>
+      <w:r>
+        <w:t xml:space="preserve"> </w:t>
+      </w:r>
+      <w:r>
+        <w:t xml:space="preserve">and centre per trial the effect modifier. This way we can separate the within and across trial information of the effect modification. As in the two stage methods we can fit piecewise and global polynomials, but using a mixed-effect model to account for within trials clustering.</w:t>
+      </w:r>
+    </w:p>
+    <w:p>
+      <w:pPr>
+        <w:pStyle w:val="BodyText"/>
+      </w:pPr>
+      <w:r>
+        <w:t xml:space="preserve">Therefore, assuming that</w:t>
       </w:r>
       <w:r>
         <w:t xml:space="preserve"> </w:t>
@@ -2147,6 +2451,12 @@
           </m:sub>
         </m:sSub>
       </m:oMath>
+      <w:r>
+        <w:t xml:space="preserve"> </w:t>
+      </w:r>
+      <w:r>
+        <w:t xml:space="preserve">the statistical model will be:</w:t>
+      </w:r>
     </w:p>
     <w:p>
       <w:pPr>
@@ -2183,12 +2493,12 @@
         <m:sSub>
           <m:e>
             <m:r>
-              <m:t>β</m:t>
+              <m:t>f</m:t>
             </m:r>
           </m:e>
           <m:sub>
             <m:r>
-              <m:t>0</m:t>
+              <m:t>1</m:t>
             </m:r>
             <m:r>
               <m:t>j</m:t>
@@ -2196,17 +2506,26 @@
           </m:sub>
         </m:sSub>
         <m:r>
+          <m:t>(</m:t>
+        </m:r>
+        <m:r>
+          <m:t>X</m:t>
+        </m:r>
+        <m:r>
+          <m:t>)</m:t>
+        </m:r>
+        <m:r>
           <m:t>+</m:t>
         </m:r>
         <m:sSub>
           <m:e>
             <m:r>
-              <m:t>β</m:t>
+              <m:t>f</m:t>
             </m:r>
           </m:e>
           <m:sub>
             <m:r>
-              <m:t>T</m:t>
+              <m:t>2</m:t>
             </m:r>
             <m:r>
               <m:t>j</m:t>
@@ -2214,6 +2533,15 @@
           </m:sub>
         </m:sSub>
         <m:r>
+          <m:t>(</m:t>
+        </m:r>
+        <m:r>
+          <m:t>X</m:t>
+        </m:r>
+        <m:r>
+          <m:t>)</m:t>
+        </m:r>
+        <m:r>
           <m:t>×</m:t>
         </m:r>
         <m:r>
@@ -2243,197 +2571,390 @@
         <m:r>
           <m:t>t</m:t>
         </m:r>
-        <m:r>
-          <m:t>+</m:t>
-        </m:r>
-        <m:sSub>
-          <m:e>
-            <m:r>
-              <m:t>β</m:t>
-            </m:r>
-          </m:e>
-          <m:sub>
-            <m:r>
-              <m:t>A</m:t>
-            </m:r>
-            <m:r>
-              <m:t>j</m:t>
-            </m:r>
-          </m:sub>
-        </m:sSub>
-        <m:r>
-          <m:t>×</m:t>
-        </m:r>
-        <m:r>
-          <m:t>(</m:t>
-        </m:r>
-        <m:r>
-          <m:t>A</m:t>
-        </m:r>
-        <m:r>
-          <m:t>g</m:t>
-        </m:r>
-        <m:sSub>
-          <m:e>
-            <m:r>
-              <m:t>e</m:t>
-            </m:r>
-          </m:e>
-          <m:sub>
-            <m:r>
-              <m:t>i</m:t>
-            </m:r>
-            <m:r>
-              <m:t>j</m:t>
-            </m:r>
-          </m:sub>
-        </m:sSub>
-        <m:r>
-          <m:t>−</m:t>
-        </m:r>
-        <m:bar>
-          <m:barPr>
-            <m:pos m:val="top"/>
-          </m:barPr>
-          <m:e>
-            <m:r>
-              <m:t>A</m:t>
-            </m:r>
-            <m:r>
-              <m:t>g</m:t>
-            </m:r>
-            <m:sSub>
-              <m:e>
-                <m:r>
-                  <m:t>e</m:t>
-                </m:r>
-              </m:e>
-              <m:sub>
-                <m:r>
-                  <m:t>j</m:t>
-                </m:r>
-              </m:sub>
-            </m:sSub>
-          </m:e>
-        </m:bar>
-        <m:r>
-          <m:t>)</m:t>
-        </m:r>
-        <m:r>
-          <m:t>+</m:t>
-        </m:r>
-        <m:sSub>
-          <m:e>
-            <m:r>
-              <m:t>β</m:t>
-            </m:r>
-          </m:e>
-          <m:sub>
-            <m:r>
-              <m:t>x</m:t>
-            </m:r>
-            <m:r>
-              <m:t>j</m:t>
-            </m:r>
-          </m:sub>
-        </m:sSub>
-        <m:r>
-          <m:t>×</m:t>
-        </m:r>
-        <m:r>
-          <m:t>T</m:t>
-        </m:r>
-        <m:r>
-          <m:t>r</m:t>
-        </m:r>
-        <m:r>
-          <m:t>e</m:t>
-        </m:r>
-        <m:r>
-          <m:t>a</m:t>
-        </m:r>
-        <m:r>
-          <m:t>t</m:t>
-        </m:r>
-        <m:r>
-          <m:t>m</m:t>
-        </m:r>
-        <m:r>
-          <m:t>e</m:t>
-        </m:r>
-        <m:r>
-          <m:t>n</m:t>
-        </m:r>
-        <m:r>
-          <m:t>t</m:t>
-        </m:r>
-        <m:r>
-          <m:t>×</m:t>
-        </m:r>
-        <m:r>
-          <m:t>(</m:t>
-        </m:r>
-        <m:r>
-          <m:t>A</m:t>
-        </m:r>
-        <m:r>
-          <m:t>g</m:t>
-        </m:r>
-        <m:sSub>
-          <m:e>
-            <m:r>
-              <m:t>e</m:t>
-            </m:r>
-          </m:e>
-          <m:sub>
-            <m:r>
-              <m:t>i</m:t>
-            </m:r>
-            <m:r>
-              <m:t>j</m:t>
-            </m:r>
-          </m:sub>
-        </m:sSub>
-        <m:r>
-          <m:t>−</m:t>
-        </m:r>
-        <m:bar>
-          <m:barPr>
-            <m:pos m:val="top"/>
-          </m:barPr>
-          <m:e>
-            <m:r>
-              <m:t>A</m:t>
-            </m:r>
-            <m:r>
-              <m:t>g</m:t>
-            </m:r>
-            <m:sSub>
-              <m:e>
-                <m:r>
-                  <m:t>e</m:t>
-                </m:r>
-              </m:e>
-              <m:sub>
-                <m:r>
-                  <m:t>j</m:t>
-                </m:r>
-              </m:sub>
-            </m:sSub>
-          </m:e>
-        </m:bar>
-        <m:r>
-          <m:t>)</m:t>
-        </m:r>
-        <m:r>
-          <m:t>)</m:t>
-        </m:r>
       </m:oMath>
     </w:p>
     <w:p>
       <w:pPr>
         <w:pStyle w:val="BodyText"/>
       </w:pPr>
+      <w:r>
+        <w:t xml:space="preserve">where given</w:t>
+      </w:r>
+      <w:r>
+        <w:t xml:space="preserve"> </w:t>
+      </w:r>
+      <m:oMath>
+        <m:r>
+          <m:t>κ</m:t>
+        </m:r>
+      </m:oMath>
+      <w:r>
+        <w:t xml:space="preserve"> </w:t>
+      </w:r>
+      <w:r>
+        <w:t xml:space="preserve">cut-points and p degree of polynomial,</w:t>
+      </w:r>
+    </w:p>
+    <w:p>
+      <w:pPr>
+        <w:pStyle w:val="BodyText"/>
+      </w:pPr>
+      <m:oMathPara>
+        <m:oMathParaPr>
+          <m:jc m:val="center"/>
+        </m:oMathParaPr>
+        <m:oMath>
+          <m:sSub>
+            <m:e>
+              <m:r>
+                <m:t>f</m:t>
+              </m:r>
+            </m:e>
+            <m:sub>
+              <m:r>
+                <m:t>1</m:t>
+              </m:r>
+              <m:r>
+                <m:t>j</m:t>
+              </m:r>
+            </m:sub>
+          </m:sSub>
+          <m:r>
+            <m:t>=</m:t>
+          </m:r>
+          <m:nary>
+            <m:naryPr>
+              <m:chr m:val="∑"/>
+              <m:limLoc m:val="undOvr"/>
+              <m:subHide m:val="0"/>
+              <m:supHide m:val="0"/>
+            </m:naryPr>
+            <m:sub>
+              <m:r>
+                <m:t>κ</m:t>
+              </m:r>
+              <m:r>
+                <m:t>=</m:t>
+              </m:r>
+              <m:r>
+                <m:t>1</m:t>
+              </m:r>
+            </m:sub>
+            <m:sup>
+              <m:r>
+                <m:t>κ</m:t>
+              </m:r>
+              <m:r>
+                <m:t>=</m:t>
+              </m:r>
+              <m:r>
+                <m:t>K</m:t>
+              </m:r>
+            </m:sup>
+            <m:e>
+              <m:nary>
+                <m:naryPr>
+                  <m:chr m:val="∑"/>
+                  <m:limLoc m:val="undOvr"/>
+                  <m:subHide m:val="0"/>
+                  <m:supHide m:val="0"/>
+                </m:naryPr>
+                <m:sub>
+                  <m:r>
+                    <m:t>p</m:t>
+                  </m:r>
+                  <m:r>
+                    <m:t>=</m:t>
+                  </m:r>
+                  <m:r>
+                    <m:t>1</m:t>
+                  </m:r>
+                </m:sub>
+                <m:sup>
+                  <m:r>
+                    <m:t>p</m:t>
+                  </m:r>
+                  <m:r>
+                    <m:t>=</m:t>
+                  </m:r>
+                  <m:r>
+                    <m:t>P</m:t>
+                  </m:r>
+                </m:sup>
+                <m:e>
+                  <m:sSub>
+                    <m:e>
+                      <m:r>
+                        <m:t>β</m:t>
+                      </m:r>
+                    </m:e>
+                    <m:sub>
+                      <m:r>
+                        <m:t>1</m:t>
+                      </m:r>
+                      <m:r>
+                        <m:t>k</m:t>
+                      </m:r>
+                      <m:r>
+                        <m:t>p</m:t>
+                      </m:r>
+                      <m:r>
+                        <m:t>j</m:t>
+                      </m:r>
+                    </m:sub>
+                  </m:sSub>
+                </m:e>
+              </m:nary>
+            </m:e>
+          </m:nary>
+          <m:r>
+            <m:t>×</m:t>
+          </m:r>
+          <m:sSubSup>
+            <m:e>
+              <m:r>
+                <m:t>X</m:t>
+              </m:r>
+            </m:e>
+            <m:sub>
+              <m:sSub>
+                <m:e>
+                  <m:r>
+                    <m:t>x</m:t>
+                  </m:r>
+                </m:e>
+                <m:sub>
+                  <m:r>
+                    <m:t>k</m:t>
+                  </m:r>
+                  <m:r>
+                    <m:t>−</m:t>
+                  </m:r>
+                  <m:r>
+                    <m:t>1</m:t>
+                  </m:r>
+                </m:sub>
+              </m:sSub>
+              <m:r>
+                <m:t>&lt;</m:t>
+              </m:r>
+              <m:r>
+                <m:t>x</m:t>
+              </m:r>
+              <m:r>
+                <m:t>&lt;</m:t>
+              </m:r>
+              <m:sSub>
+                <m:e>
+                  <m:r>
+                    <m:t>x</m:t>
+                  </m:r>
+                </m:e>
+                <m:sub>
+                  <m:r>
+                    <m:t>k</m:t>
+                  </m:r>
+                </m:sub>
+              </m:sSub>
+            </m:sub>
+            <m:sup>
+              <m:r>
+                <m:t>p</m:t>
+              </m:r>
+            </m:sup>
+          </m:sSubSup>
+        </m:oMath>
+      </m:oMathPara>
+    </w:p>
+    <w:p>
+      <w:pPr>
+        <w:pStyle w:val="FirstParagraph"/>
+      </w:pPr>
+      <w:r>
+        <w:t xml:space="preserve">and</w:t>
+      </w:r>
+    </w:p>
+    <w:p>
+      <w:pPr>
+        <w:pStyle w:val="BodyText"/>
+      </w:pPr>
+      <m:oMathPara>
+        <m:oMathParaPr>
+          <m:jc m:val="center"/>
+        </m:oMathParaPr>
+        <m:oMath>
+          <m:sSub>
+            <m:e>
+              <m:r>
+                <m:t>f</m:t>
+              </m:r>
+            </m:e>
+            <m:sub>
+              <m:r>
+                <m:t>2</m:t>
+              </m:r>
+              <m:r>
+                <m:t>j</m:t>
+              </m:r>
+            </m:sub>
+          </m:sSub>
+          <m:r>
+            <m:t>=</m:t>
+          </m:r>
+          <m:nary>
+            <m:naryPr>
+              <m:chr m:val="∑"/>
+              <m:limLoc m:val="undOvr"/>
+              <m:subHide m:val="0"/>
+              <m:supHide m:val="0"/>
+            </m:naryPr>
+            <m:sub>
+              <m:r>
+                <m:t>κ</m:t>
+              </m:r>
+              <m:r>
+                <m:t>=</m:t>
+              </m:r>
+              <m:r>
+                <m:t>1</m:t>
+              </m:r>
+            </m:sub>
+            <m:sup>
+              <m:r>
+                <m:t>κ</m:t>
+              </m:r>
+              <m:r>
+                <m:t>=</m:t>
+              </m:r>
+              <m:r>
+                <m:t>K</m:t>
+              </m:r>
+            </m:sup>
+            <m:e>
+              <m:nary>
+                <m:naryPr>
+                  <m:chr m:val="∑"/>
+                  <m:limLoc m:val="undOvr"/>
+                  <m:subHide m:val="0"/>
+                  <m:supHide m:val="0"/>
+                </m:naryPr>
+                <m:sub>
+                  <m:r>
+                    <m:t>p</m:t>
+                  </m:r>
+                  <m:r>
+                    <m:t>=</m:t>
+                  </m:r>
+                  <m:r>
+                    <m:t>1</m:t>
+                  </m:r>
+                </m:sub>
+                <m:sup>
+                  <m:r>
+                    <m:t>p</m:t>
+                  </m:r>
+                  <m:r>
+                    <m:t>=</m:t>
+                  </m:r>
+                  <m:r>
+                    <m:t>P</m:t>
+                  </m:r>
+                </m:sup>
+                <m:e>
+                  <m:sSub>
+                    <m:e>
+                      <m:r>
+                        <m:t>β</m:t>
+                      </m:r>
+                    </m:e>
+                    <m:sub>
+                      <m:r>
+                        <m:t>2</m:t>
+                      </m:r>
+                      <m:r>
+                        <m:t>k</m:t>
+                      </m:r>
+                      <m:r>
+                        <m:t>p</m:t>
+                      </m:r>
+                      <m:r>
+                        <m:t>j</m:t>
+                      </m:r>
+                    </m:sub>
+                  </m:sSub>
+                </m:e>
+              </m:nary>
+            </m:e>
+          </m:nary>
+          <m:r>
+            <m:t>×</m:t>
+          </m:r>
+          <m:sSubSup>
+            <m:e>
+              <m:r>
+                <m:t>X</m:t>
+              </m:r>
+            </m:e>
+            <m:sub>
+              <m:sSub>
+                <m:e>
+                  <m:r>
+                    <m:t>x</m:t>
+                  </m:r>
+                </m:e>
+                <m:sub>
+                  <m:r>
+                    <m:t>k</m:t>
+                  </m:r>
+                  <m:r>
+                    <m:t>−</m:t>
+                  </m:r>
+                  <m:r>
+                    <m:t>1</m:t>
+                  </m:r>
+                </m:sub>
+              </m:sSub>
+              <m:r>
+                <m:t>&lt;</m:t>
+              </m:r>
+              <m:r>
+                <m:t>x</m:t>
+              </m:r>
+              <m:r>
+                <m:t>&lt;</m:t>
+              </m:r>
+              <m:sSub>
+                <m:e>
+                  <m:r>
+                    <m:t>x</m:t>
+                  </m:r>
+                </m:e>
+                <m:sub>
+                  <m:r>
+                    <m:t>k</m:t>
+                  </m:r>
+                </m:sub>
+              </m:sSub>
+            </m:sub>
+            <m:sup>
+              <m:r>
+                <m:t>p</m:t>
+              </m:r>
+            </m:sup>
+          </m:sSubSup>
+        </m:oMath>
+      </m:oMathPara>
+    </w:p>
+    <w:p>
+      <w:pPr>
+        <w:pStyle w:val="FirstParagraph"/>
+      </w:pPr>
+      <w:r>
+        <w:t xml:space="preserve">For the</w:t>
+      </w:r>
+      <w:r>
+        <w:t xml:space="preserve"> </w:t>
+      </w:r>
       <m:oMath>
         <m:sSub>
           <m:e>
@@ -2443,63 +2964,29 @@
           </m:e>
           <m:sub>
             <m:r>
-              <m:t>0</m:t>
+              <m:t>1</m:t>
+            </m:r>
+            <m:r>
+              <m:t>k</m:t>
+            </m:r>
+            <m:r>
+              <m:t>p</m:t>
             </m:r>
             <m:r>
               <m:t>j</m:t>
             </m:r>
           </m:sub>
         </m:sSub>
-        <m:r>
-          <m:t>∼</m:t>
-        </m:r>
-        <m:r>
-          <m:t>N</m:t>
-        </m:r>
-        <m:r>
-          <m:t>(</m:t>
-        </m:r>
-        <m:sSub>
-          <m:e>
-            <m:r>
-              <m:t>β</m:t>
-            </m:r>
-          </m:e>
-          <m:sub>
-            <m:r>
-              <m:t>0</m:t>
-            </m:r>
-          </m:sub>
-        </m:sSub>
-        <m:r>
-          <m:t>,</m:t>
-        </m:r>
-        <m:sSubSup>
-          <m:e>
-            <m:r>
-              <m:t>τ</m:t>
-            </m:r>
-          </m:e>
-          <m:sub>
-            <m:r>
-              <m:t>0</m:t>
-            </m:r>
-          </m:sub>
-          <m:sup>
-            <m:r>
-              <m:t>2</m:t>
-            </m:r>
-          </m:sup>
-        </m:sSubSup>
-        <m:r>
-          <m:t>)</m:t>
-        </m:r>
       </m:oMath>
-    </w:p>
-    <w:p>
-      <w:pPr>
-        <w:pStyle w:val="BodyText"/>
-      </w:pPr>
+      <w:r>
+        <w:t xml:space="preserve"> </w:t>
+      </w:r>
+      <w:r>
+        <w:t xml:space="preserve">and</w:t>
+      </w:r>
+      <w:r>
+        <w:t xml:space="preserve"> </w:t>
+      </w:r>
       <m:oMath>
         <m:sSub>
           <m:e>
@@ -2509,18 +2996,119 @@
           </m:e>
           <m:sub>
             <m:r>
-              <m:t>T</m:t>
+              <m:t>2</m:t>
+            </m:r>
+            <m:r>
+              <m:t>k</m:t>
+            </m:r>
+            <m:r>
+              <m:t>p</m:t>
             </m:r>
             <m:r>
               <m:t>j</m:t>
             </m:r>
           </m:sub>
         </m:sSub>
-        <m:r>
-          <m:t>∼</m:t>
-        </m:r>
-        <m:r>
-          <m:t>N</m:t>
+      </m:oMath>
+      <w:r>
+        <w:t xml:space="preserve"> </w:t>
+      </w:r>
+      <w:r>
+        <w:t xml:space="preserve">we can assume, either fixed (common) effect, fixed effect</w:t>
+      </w:r>
+      <w:r>
+        <w:rPr>
+          <w:i/>
+        </w:rPr>
+        <w:t xml:space="preserve">s</w:t>
+      </w:r>
+      <w:r>
+        <w:t xml:space="preserve"> </w:t>
+      </w:r>
+      <w:r>
+        <w:t xml:space="preserve">(stratified betas), or random effects. If we choose the fixed effect approach a common beta is assumed, in the stratified approach j betas will be generated which correspond to the per trial beta, while in the random effects we assume that the per trial coefficients are driven from a common Normal distribution N(</w:t>
+      </w:r>
+      <m:oMath>
+        <m:r>
+          <m:t>b</m:t>
+        </m:r>
+        <m:r>
+          <m:t>,</m:t>
+        </m:r>
+        <m:sSup>
+          <m:e>
+            <m:r>
+              <m:t>σ</m:t>
+            </m:r>
+          </m:e>
+          <m:sup>
+            <m:r>
+              <m:t>2</m:t>
+            </m:r>
+          </m:sup>
+        </m:sSup>
+      </m:oMath>
+      <w:r>
+        <w:t xml:space="preserve">).</w:t>
+      </w:r>
+    </w:p>
+    <w:p>
+      <w:pPr>
+        <w:pStyle w:val="Heading4"/>
+      </w:pPr>
+      <w:bookmarkStart w:id="42" w:name="multilevel-fractional-polynomials"/>
+      <w:r>
+        <w:t xml:space="preserve">3.3.2.2 Multilevel Fractional polynomials</w:t>
+      </w:r>
+      <w:bookmarkEnd w:id="42"/>
+    </w:p>
+    <w:p>
+      <w:pPr>
+        <w:pStyle w:val="FirstParagraph"/>
+      </w:pPr>
+      <w:r>
+        <w:t xml:space="preserve">Fractional polynomials may be used using one stage approach</w:t>
+      </w:r>
+      <w:r>
+        <w:t xml:space="preserve">[25]</w:t>
+      </w:r>
+      <w:r>
+        <w:t xml:space="preserve">. In this case, we use the same set of powers as in the FSP method. Furthermore, we fit a mixed effect model of our choice, with either stratified, fixed or random effects. For model selection we can use the lowest deviance or the Akaike Information Criterion (AIC)</w:t>
+      </w:r>
+      <w:r>
+        <w:t xml:space="preserve"> </w:t>
+      </w:r>
+      <w:r>
+        <w:t xml:space="preserve">[27]</w:t>
+      </w:r>
+      <w:r>
+        <w:t xml:space="preserve">, or Bayesian Information Criterion (BIC)</w:t>
+      </w:r>
+      <w:r>
+        <w:t xml:space="preserve"> </w:t>
+      </w:r>
+      <w:r>
+        <w:t xml:space="preserve">[28]</w:t>
+      </w:r>
+      <w:r>
+        <w:t xml:space="preserve">.</w:t>
+      </w:r>
+    </w:p>
+    <w:p>
+      <w:pPr>
+        <w:pStyle w:val="BodyText"/>
+      </w:pPr>
+      <w:r>
+        <w:t xml:space="preserve">Therefore the statistical model applied is:</w:t>
+      </w:r>
+    </w:p>
+    <w:p>
+      <w:pPr>
+        <w:pStyle w:val="BodyText"/>
+      </w:pPr>
+      <m:oMath>
+        <m:r>
+          <m:t>g</m:t>
         </m:r>
         <m:r>
           <m:t>(</m:t>
@@ -2528,54 +3116,66 @@
         <m:sSub>
           <m:e>
             <m:r>
-              <m:t>β</m:t>
+              <m:t>Y</m:t>
             </m:r>
           </m:e>
           <m:sub>
             <m:r>
-              <m:t>T</m:t>
+              <m:t>i</m:t>
+            </m:r>
+            <m:r>
+              <m:t>j</m:t>
             </m:r>
           </m:sub>
         </m:sSub>
         <m:r>
-          <m:t>,</m:t>
-        </m:r>
-        <m:sSubSup>
+          <m:t>)</m:t>
+        </m:r>
+        <m:r>
+          <m:t>=</m:t>
+        </m:r>
+        <m:r>
+          <m:t>F</m:t>
+        </m:r>
+        <m:sSub>
           <m:e>
             <m:r>
-              <m:t>τ</m:t>
+              <m:t>P</m:t>
             </m:r>
           </m:e>
           <m:sub>
             <m:r>
-              <m:t>T</m:t>
+              <m:t>1</m:t>
+            </m:r>
+            <m:r>
+              <m:t>j</m:t>
             </m:r>
           </m:sub>
-          <m:sup>
-            <m:r>
-              <m:t>2</m:t>
-            </m:r>
-          </m:sup>
-        </m:sSubSup>
+        </m:sSub>
+        <m:r>
+          <m:t>(</m:t>
+        </m:r>
+        <m:r>
+          <m:t>X</m:t>
+        </m:r>
         <m:r>
           <m:t>)</m:t>
         </m:r>
-      </m:oMath>
-    </w:p>
-    <w:p>
-      <w:pPr>
-        <w:pStyle w:val="BodyText"/>
-      </w:pPr>
-      <m:oMath>
+        <m:r>
+          <m:t>+</m:t>
+        </m:r>
+        <m:r>
+          <m:t>F</m:t>
+        </m:r>
         <m:sSub>
           <m:e>
             <m:r>
-              <m:t>β</m:t>
+              <m:t>P</m:t>
             </m:r>
           </m:e>
           <m:sub>
             <m:r>
-              <m:t>A</m:t>
+              <m:t>2</m:t>
             </m:r>
             <m:r>
               <m:t>j</m:t>
@@ -2583,212 +3183,14 @@
           </m:sub>
         </m:sSub>
         <m:r>
-          <m:t>∼</m:t>
-        </m:r>
-        <m:r>
-          <m:t>N</m:t>
-        </m:r>
-        <m:r>
           <m:t>(</m:t>
         </m:r>
-        <m:sSub>
-          <m:e>
-            <m:r>
-              <m:t>β</m:t>
-            </m:r>
-          </m:e>
-          <m:sub>
-            <m:r>
-              <m:t>A</m:t>
-            </m:r>
-          </m:sub>
-        </m:sSub>
-        <m:r>
-          <m:t>,</m:t>
-        </m:r>
-        <m:sSubSup>
-          <m:e>
-            <m:r>
-              <m:t>τ</m:t>
-            </m:r>
-          </m:e>
-          <m:sub>
-            <m:r>
-              <m:t>A</m:t>
-            </m:r>
-          </m:sub>
-          <m:sup>
-            <m:r>
-              <m:t>2</m:t>
-            </m:r>
-          </m:sup>
-        </m:sSubSup>
+        <m:r>
+          <m:t>X</m:t>
+        </m:r>
         <m:r>
           <m:t>)</m:t>
         </m:r>
-      </m:oMath>
-    </w:p>
-    <w:p>
-      <w:pPr>
-        <w:pStyle w:val="BodyText"/>
-      </w:pPr>
-      <m:oMath>
-        <m:sSub>
-          <m:e>
-            <m:r>
-              <m:t>β</m:t>
-            </m:r>
-          </m:e>
-          <m:sub>
-            <m:r>
-              <m:t>x</m:t>
-            </m:r>
-            <m:r>
-              <m:t>j</m:t>
-            </m:r>
-          </m:sub>
-        </m:sSub>
-        <m:r>
-          <m:t>∼</m:t>
-        </m:r>
-        <m:r>
-          <m:t>N</m:t>
-        </m:r>
-        <m:r>
-          <m:t>(</m:t>
-        </m:r>
-        <m:sSub>
-          <m:e>
-            <m:r>
-              <m:t>β</m:t>
-            </m:r>
-          </m:e>
-          <m:sub>
-            <m:r>
-              <m:t>x</m:t>
-            </m:r>
-          </m:sub>
-        </m:sSub>
-        <m:r>
-          <m:t>,</m:t>
-        </m:r>
-        <m:sSubSup>
-          <m:e>
-            <m:r>
-              <m:t>τ</m:t>
-            </m:r>
-          </m:e>
-          <m:sub>
-            <m:r>
-              <m:t>x</m:t>
-            </m:r>
-          </m:sub>
-          <m:sup>
-            <m:r>
-              <m:t>2</m:t>
-            </m:r>
-          </m:sup>
-        </m:sSubSup>
-        <m:r>
-          <m:t>)</m:t>
-        </m:r>
-      </m:oMath>
-    </w:p>
-    <w:p>
-      <w:pPr>
-        <w:pStyle w:val="Heading2"/>
-      </w:pPr>
-      <w:bookmarkStart w:id="42" w:name="mixed-effect-fractional-polynomials"/>
-      <w:r>
-        <w:t xml:space="preserve">Mixed effect fractional polynomials</w:t>
-      </w:r>
-      <w:bookmarkEnd w:id="42"/>
-    </w:p>
-    <w:p>
-      <w:pPr>
-        <w:pStyle w:val="FirstParagraph"/>
-      </w:pPr>
-      <w:r>
-        <w:t xml:space="preserve">We follow recent recommendations</w:t>
-      </w:r>
-      <w:r>
-        <w:t xml:space="preserve"> </w:t>
-      </w:r>
-      <w:r>
-        <w:t xml:space="preserve">[21]</w:t>
-      </w:r>
-      <w:r>
-        <w:t xml:space="preserve"> </w:t>
-      </w:r>
-      <w:r>
-        <w:t xml:space="preserve">and centre per trial the effect modifier. This way we separate the within and across trial information.</w:t>
-      </w:r>
-    </w:p>
-    <w:p>
-      <w:pPr>
-        <w:pStyle w:val="BodyText"/>
-      </w:pPr>
-      <m:oMath>
-        <m:r>
-          <m:t>g</m:t>
-        </m:r>
-        <m:r>
-          <m:t>(</m:t>
-        </m:r>
-        <m:sSub>
-          <m:e>
-            <m:r>
-              <m:t>Y</m:t>
-            </m:r>
-          </m:e>
-          <m:sub>
-            <m:r>
-              <m:t>i</m:t>
-            </m:r>
-            <m:r>
-              <m:t>j</m:t>
-            </m:r>
-          </m:sub>
-        </m:sSub>
-        <m:r>
-          <m:t>)</m:t>
-        </m:r>
-        <m:r>
-          <m:t>=</m:t>
-        </m:r>
-        <m:sSub>
-          <m:e>
-            <m:r>
-              <m:t>β</m:t>
-            </m:r>
-          </m:e>
-          <m:sub>
-            <m:r>
-              <m:t>0</m:t>
-            </m:r>
-            <m:r>
-              <m:t>j</m:t>
-            </m:r>
-          </m:sub>
-        </m:sSub>
-        <m:r>
-          <m:t>+</m:t>
-        </m:r>
-        <m:sSub>
-          <m:e>
-            <m:r>
-              <m:t>β</m:t>
-            </m:r>
-          </m:e>
-          <m:sub>
-            <m:r>
-              <m:t>T</m:t>
-            </m:r>
-            <m:r>
-              <m:t>j</m:t>
-            </m:r>
-          </m:sub>
-        </m:sSub>
         <m:r>
           <m:t>×</m:t>
         </m:r>
@@ -2818,433 +3220,6 @@
         </m:r>
         <m:r>
           <m:t>t</m:t>
-        </m:r>
-        <m:r>
-          <m:t>+</m:t>
-        </m:r>
-        <m:sSub>
-          <m:e>
-            <m:r>
-              <m:t>β</m:t>
-            </m:r>
-          </m:e>
-          <m:sub>
-            <m:r>
-              <m:t>A</m:t>
-            </m:r>
-            <m:r>
-              <m:t>j</m:t>
-            </m:r>
-          </m:sub>
-        </m:sSub>
-        <m:r>
-          <m:t>×</m:t>
-        </m:r>
-        <m:r>
-          <m:t>f</m:t>
-        </m:r>
-        <m:r>
-          <m:t>p</m:t>
-        </m:r>
-        <m:r>
-          <m:t>(</m:t>
-        </m:r>
-        <m:r>
-          <m:t>A</m:t>
-        </m:r>
-        <m:r>
-          <m:t>g</m:t>
-        </m:r>
-        <m:r>
-          <m:t>e</m:t>
-        </m:r>
-        <m:r>
-          <m:t>−</m:t>
-        </m:r>
-        <m:bar>
-          <m:barPr>
-            <m:pos m:val="top"/>
-          </m:barPr>
-          <m:e>
-            <m:r>
-              <m:t>A</m:t>
-            </m:r>
-            <m:r>
-              <m:t>g</m:t>
-            </m:r>
-            <m:r>
-              <m:t>e</m:t>
-            </m:r>
-          </m:e>
-        </m:bar>
-        <m:r>
-          <m:t>)</m:t>
-        </m:r>
-        <m:r>
-          <m:t>+</m:t>
-        </m:r>
-        <m:sSub>
-          <m:e>
-            <m:r>
-              <m:t>β</m:t>
-            </m:r>
-          </m:e>
-          <m:sub>
-            <m:r>
-              <m:t>x</m:t>
-            </m:r>
-            <m:r>
-              <m:t>j</m:t>
-            </m:r>
-          </m:sub>
-        </m:sSub>
-        <m:r>
-          <m:t>×</m:t>
-        </m:r>
-        <m:r>
-          <m:t>T</m:t>
-        </m:r>
-        <m:r>
-          <m:t>r</m:t>
-        </m:r>
-        <m:r>
-          <m:t>e</m:t>
-        </m:r>
-        <m:r>
-          <m:t>a</m:t>
-        </m:r>
-        <m:r>
-          <m:t>t</m:t>
-        </m:r>
-        <m:r>
-          <m:t>m</m:t>
-        </m:r>
-        <m:r>
-          <m:t>e</m:t>
-        </m:r>
-        <m:r>
-          <m:t>n</m:t>
-        </m:r>
-        <m:r>
-          <m:t>t</m:t>
-        </m:r>
-        <m:r>
-          <m:t>×</m:t>
-        </m:r>
-        <m:r>
-          <m:t>f</m:t>
-        </m:r>
-        <m:r>
-          <m:t>p</m:t>
-        </m:r>
-        <m:r>
-          <m:t>(</m:t>
-        </m:r>
-        <m:r>
-          <m:t>A</m:t>
-        </m:r>
-        <m:r>
-          <m:t>g</m:t>
-        </m:r>
-        <m:r>
-          <m:t>e</m:t>
-        </m:r>
-        <m:r>
-          <m:t>−</m:t>
-        </m:r>
-        <m:bar>
-          <m:barPr>
-            <m:pos m:val="top"/>
-          </m:barPr>
-          <m:e>
-            <m:r>
-              <m:t>A</m:t>
-            </m:r>
-            <m:r>
-              <m:t>g</m:t>
-            </m:r>
-            <m:r>
-              <m:t>e</m:t>
-            </m:r>
-          </m:e>
-        </m:bar>
-        <m:r>
-          <m:t>)</m:t>
-        </m:r>
-        <m:r>
-          <m:t>)</m:t>
-        </m:r>
-      </m:oMath>
-    </w:p>
-    <w:p>
-      <w:pPr>
-        <w:pStyle w:val="BodyText"/>
-      </w:pPr>
-      <w:r>
-        <w:t xml:space="preserve">mixed</w:t>
-      </w:r>
-    </w:p>
-    <w:p>
-      <w:pPr>
-        <w:pStyle w:val="BodyText"/>
-      </w:pPr>
-      <m:oMath>
-        <m:sSub>
-          <m:e>
-            <m:r>
-              <m:t>β</m:t>
-            </m:r>
-          </m:e>
-          <m:sub>
-            <m:r>
-              <m:t>0</m:t>
-            </m:r>
-            <m:r>
-              <m:t>j</m:t>
-            </m:r>
-          </m:sub>
-        </m:sSub>
-        <m:r>
-          <m:t>∼</m:t>
-        </m:r>
-        <m:r>
-          <m:t>N</m:t>
-        </m:r>
-        <m:r>
-          <m:t>(</m:t>
-        </m:r>
-        <m:sSub>
-          <m:e>
-            <m:r>
-              <m:t>β</m:t>
-            </m:r>
-          </m:e>
-          <m:sub>
-            <m:r>
-              <m:t>0</m:t>
-            </m:r>
-          </m:sub>
-        </m:sSub>
-        <m:r>
-          <m:t>,</m:t>
-        </m:r>
-        <m:sSubSup>
-          <m:e>
-            <m:r>
-              <m:t>τ</m:t>
-            </m:r>
-          </m:e>
-          <m:sub>
-            <m:r>
-              <m:t>0</m:t>
-            </m:r>
-          </m:sub>
-          <m:sup>
-            <m:r>
-              <m:t>2</m:t>
-            </m:r>
-          </m:sup>
-        </m:sSubSup>
-        <m:r>
-          <m:t>)</m:t>
-        </m:r>
-      </m:oMath>
-    </w:p>
-    <w:p>
-      <w:pPr>
-        <w:pStyle w:val="BodyText"/>
-      </w:pPr>
-      <m:oMath>
-        <m:sSub>
-          <m:e>
-            <m:r>
-              <m:t>β</m:t>
-            </m:r>
-          </m:e>
-          <m:sub>
-            <m:r>
-              <m:t>T</m:t>
-            </m:r>
-            <m:r>
-              <m:t>j</m:t>
-            </m:r>
-          </m:sub>
-        </m:sSub>
-        <m:r>
-          <m:t>∼</m:t>
-        </m:r>
-        <m:r>
-          <m:t>N</m:t>
-        </m:r>
-        <m:r>
-          <m:t>(</m:t>
-        </m:r>
-        <m:sSub>
-          <m:e>
-            <m:r>
-              <m:t>β</m:t>
-            </m:r>
-          </m:e>
-          <m:sub>
-            <m:r>
-              <m:t>T</m:t>
-            </m:r>
-          </m:sub>
-        </m:sSub>
-        <m:r>
-          <m:t>,</m:t>
-        </m:r>
-        <m:sSubSup>
-          <m:e>
-            <m:r>
-              <m:t>τ</m:t>
-            </m:r>
-          </m:e>
-          <m:sub>
-            <m:r>
-              <m:t>T</m:t>
-            </m:r>
-          </m:sub>
-          <m:sup>
-            <m:r>
-              <m:t>2</m:t>
-            </m:r>
-          </m:sup>
-        </m:sSubSup>
-        <m:r>
-          <m:t>)</m:t>
-        </m:r>
-      </m:oMath>
-    </w:p>
-    <w:p>
-      <w:pPr>
-        <w:pStyle w:val="BodyText"/>
-      </w:pPr>
-      <m:oMath>
-        <m:sSub>
-          <m:e>
-            <m:r>
-              <m:t>β</m:t>
-            </m:r>
-          </m:e>
-          <m:sub>
-            <m:r>
-              <m:t>A</m:t>
-            </m:r>
-            <m:r>
-              <m:t>j</m:t>
-            </m:r>
-          </m:sub>
-        </m:sSub>
-        <m:r>
-          <m:t>∼</m:t>
-        </m:r>
-        <m:r>
-          <m:t>N</m:t>
-        </m:r>
-        <m:r>
-          <m:t>(</m:t>
-        </m:r>
-        <m:sSub>
-          <m:e>
-            <m:r>
-              <m:t>β</m:t>
-            </m:r>
-          </m:e>
-          <m:sub>
-            <m:r>
-              <m:t>A</m:t>
-            </m:r>
-          </m:sub>
-        </m:sSub>
-        <m:r>
-          <m:t>,</m:t>
-        </m:r>
-        <m:sSubSup>
-          <m:e>
-            <m:r>
-              <m:t>τ</m:t>
-            </m:r>
-          </m:e>
-          <m:sub>
-            <m:r>
-              <m:t>A</m:t>
-            </m:r>
-          </m:sub>
-          <m:sup>
-            <m:r>
-              <m:t>2</m:t>
-            </m:r>
-          </m:sup>
-        </m:sSubSup>
-        <m:r>
-          <m:t>)</m:t>
-        </m:r>
-      </m:oMath>
-    </w:p>
-    <w:p>
-      <w:pPr>
-        <w:pStyle w:val="BodyText"/>
-      </w:pPr>
-      <m:oMath>
-        <m:sSub>
-          <m:e>
-            <m:r>
-              <m:t>β</m:t>
-            </m:r>
-          </m:e>
-          <m:sub>
-            <m:r>
-              <m:t>x</m:t>
-            </m:r>
-            <m:r>
-              <m:t>j</m:t>
-            </m:r>
-          </m:sub>
-        </m:sSub>
-        <m:r>
-          <m:t>∼</m:t>
-        </m:r>
-        <m:r>
-          <m:t>N</m:t>
-        </m:r>
-        <m:r>
-          <m:t>(</m:t>
-        </m:r>
-        <m:sSub>
-          <m:e>
-            <m:r>
-              <m:t>β</m:t>
-            </m:r>
-          </m:e>
-          <m:sub>
-            <m:r>
-              <m:t>x</m:t>
-            </m:r>
-          </m:sub>
-        </m:sSub>
-        <m:r>
-          <m:t>,</m:t>
-        </m:r>
-        <m:sSubSup>
-          <m:e>
-            <m:r>
-              <m:t>τ</m:t>
-            </m:r>
-          </m:e>
-          <m:sub>
-            <m:r>
-              <m:t>x</m:t>
-            </m:r>
-          </m:sub>
-          <m:sup>
-            <m:r>
-              <m:t>2</m:t>
-            </m:r>
-          </m:sup>
-        </m:sSubSup>
-        <m:r>
-          <m:t>)</m:t>
         </m:r>
       </m:oMath>
     </w:p>
@@ -3257,23 +3232,41 @@
     </w:p>
     <w:p>
       <w:pPr>
+        <w:pStyle w:val="Heading1"/>
+      </w:pPr>
+      <w:bookmarkStart w:id="44" w:name="results-1"/>
+      <w:r>
+        <w:t xml:space="preserve">Results</w:t>
+      </w:r>
+      <w:bookmarkEnd w:id="44"/>
+    </w:p>
+    <w:p>
+      <w:pPr>
+        <w:pStyle w:val="FirstParagraph"/>
+      </w:pPr>
+      <w:r>
+        <w:t xml:space="preserve">#Discussion</w:t>
+      </w:r>
+    </w:p>
+    <w:p>
+      <w:pPr>
         <w:pStyle w:val="Heading5"/>
       </w:pPr>
-      <w:bookmarkStart w:id="44" w:name="section-3"/>
-      <w:bookmarkEnd w:id="44"/>
+      <w:bookmarkStart w:id="45" w:name="section-3"/>
+      <w:bookmarkEnd w:id="45"/>
     </w:p>
     <w:p>
       <w:pPr>
         <w:pStyle w:val="Heading1"/>
       </w:pPr>
-      <w:bookmarkStart w:id="45" w:name="references"/>
+      <w:bookmarkStart w:id="46" w:name="references"/>
       <w:r>
         <w:t xml:space="preserve">References</w:t>
       </w:r>
-      <w:bookmarkEnd w:id="45"/>
-    </w:p>
-    <w:bookmarkStart w:id="88" w:name="refs"/>
-    <w:bookmarkStart w:id="47" w:name="ref-Royston_2005"/>
+      <w:bookmarkEnd w:id="46"/>
+    </w:p>
+    <w:bookmarkStart w:id="103" w:name="refs"/>
+    <w:bookmarkStart w:id="48" w:name="ref-Royston_2005"/>
     <w:p>
       <w:pPr>
         <w:pStyle w:val="Bibliography"/>
@@ -3281,7 +3274,7 @@
       <w:r>
         <w:t xml:space="preserve">[1] Royston P, Altman DG, Sauerbrei W. Dichotomizing continuous predictors in multiple regression: A bad idea. Statistics in Medicine 2005;25:127–41. doi:</w:t>
       </w:r>
-      <w:hyperlink r:id="rId46">
+      <w:hyperlink r:id="rId47">
         <w:r>
           <w:rPr>
             <w:rStyle w:val="Hyperlink"/>
@@ -3293,8 +3286,8 @@
         <w:t xml:space="preserve">.</w:t>
       </w:r>
     </w:p>
-    <w:bookmarkEnd w:id="47"/>
-    <w:bookmarkStart w:id="49" w:name="ref-Altman_2006"/>
+    <w:bookmarkEnd w:id="48"/>
+    <w:bookmarkStart w:id="50" w:name="ref-Altman_2006"/>
     <w:p>
       <w:pPr>
         <w:pStyle w:val="Bibliography"/>
@@ -3302,7 +3295,7 @@
       <w:r>
         <w:t xml:space="preserve">[2] Altman DG. The cost of dichotomising continuous variables. BMJ 2006;332:1080–0. doi:</w:t>
       </w:r>
-      <w:hyperlink r:id="rId48">
+      <w:hyperlink r:id="rId49">
         <w:r>
           <w:rPr>
             <w:rStyle w:val="Hyperlink"/>
@@ -3314,8 +3307,8 @@
         <w:t xml:space="preserve">.</w:t>
       </w:r>
     </w:p>
-    <w:bookmarkEnd w:id="49"/>
-    <w:bookmarkStart w:id="51" w:name="ref-Austin_2004"/>
+    <w:bookmarkEnd w:id="50"/>
+    <w:bookmarkStart w:id="52" w:name="ref-Austin_2004"/>
     <w:p>
       <w:pPr>
         <w:pStyle w:val="Bibliography"/>
@@ -3323,7 +3316,7 @@
       <w:r>
         <w:t xml:space="preserve">[3] Austin PC, Brunner LJ. Inflation of the type i error rate when a continuous confounding variable is categorized in logistic regression analyses. Statistics in Medicine 2004;23:1159–78. doi:</w:t>
       </w:r>
-      <w:hyperlink r:id="rId50">
+      <w:hyperlink r:id="rId51">
         <w:r>
           <w:rPr>
             <w:rStyle w:val="Hyperlink"/>
@@ -3335,8 +3328,8 @@
         <w:t xml:space="preserve">.</w:t>
       </w:r>
     </w:p>
-    <w:bookmarkEnd w:id="51"/>
-    <w:bookmarkStart w:id="53" w:name="ref-Maxwell_1993"/>
+    <w:bookmarkEnd w:id="52"/>
+    <w:bookmarkStart w:id="54" w:name="ref-Maxwell_1993"/>
     <w:p>
       <w:pPr>
         <w:pStyle w:val="Bibliography"/>
@@ -3344,7 +3337,7 @@
       <w:r>
         <w:t xml:space="preserve">[4] Maxwell SE, Delaney HD. Bivariate median splits and spurious statistical significance. Psychological Bulletin 1993;113:181–90. doi:</w:t>
       </w:r>
-      <w:hyperlink r:id="rId52">
+      <w:hyperlink r:id="rId53">
         <w:r>
           <w:rPr>
             <w:rStyle w:val="Hyperlink"/>
@@ -3356,8 +3349,8 @@
         <w:t xml:space="preserve">.</w:t>
       </w:r>
     </w:p>
-    <w:bookmarkEnd w:id="53"/>
-    <w:bookmarkStart w:id="55" w:name="ref-Weinberg_1995"/>
+    <w:bookmarkEnd w:id="54"/>
+    <w:bookmarkStart w:id="56" w:name="ref-Weinberg_1995"/>
     <w:p>
       <w:pPr>
         <w:pStyle w:val="Bibliography"/>
@@ -3365,7 +3358,7 @@
       <w:r>
         <w:t xml:space="preserve">[5] Weinberg C. How bad is categorization? Epidemiology 1995;6:345–6. doi:</w:t>
       </w:r>
-      <w:hyperlink r:id="rId54">
+      <w:hyperlink r:id="rId55">
         <w:r>
           <w:rPr>
             <w:rStyle w:val="Hyperlink"/>
@@ -3377,8 +3370,8 @@
         <w:t xml:space="preserve">.</w:t>
       </w:r>
     </w:p>
-    <w:bookmarkEnd w:id="55"/>
-    <w:bookmarkStart w:id="57" w:name="ref-J_rgensen_2016"/>
+    <w:bookmarkEnd w:id="56"/>
+    <w:bookmarkStart w:id="58" w:name="ref-J_rgensen_2016"/>
     <w:p>
       <w:pPr>
         <w:pStyle w:val="Bibliography"/>
@@ -3386,7 +3379,7 @@
       <w:r>
         <w:t xml:space="preserve">[6] Jørgensen TSH, Osler M, Ängquist LH, Zimmermann E, Christensen GT, Sørensen TI. The u-shaped association of body mass index with mortality: Influence of the traits height, intelligence, and education. Obesity 2016;24:2240–7. doi:</w:t>
       </w:r>
-      <w:hyperlink r:id="rId56">
+      <w:hyperlink r:id="rId57">
         <w:r>
           <w:rPr>
             <w:rStyle w:val="Hyperlink"/>
@@ -3398,8 +3391,8 @@
         <w:t xml:space="preserve">.</w:t>
       </w:r>
     </w:p>
-    <w:bookmarkEnd w:id="57"/>
-    <w:bookmarkStart w:id="59" w:name="ref-Sauerbrei_2011"/>
+    <w:bookmarkEnd w:id="58"/>
+    <w:bookmarkStart w:id="60" w:name="ref-Sauerbrei_2011"/>
     <w:p>
       <w:pPr>
         <w:pStyle w:val="Bibliography"/>
@@ -3407,7 +3400,7 @@
       <w:r>
         <w:t xml:space="preserve">[7] Sauerbrei W, Royston P. A new strategy for meta-analysis of continuous covariates in observational studies. Statistics in Medicine 2011;30:3341–60. doi:</w:t>
       </w:r>
-      <w:hyperlink r:id="rId58">
+      <w:hyperlink r:id="rId59">
         <w:r>
           <w:rPr>
             <w:rStyle w:val="Hyperlink"/>
@@ -3419,8 +3412,8 @@
         <w:t xml:space="preserve">.</w:t>
       </w:r>
     </w:p>
-    <w:bookmarkEnd w:id="59"/>
-    <w:bookmarkStart w:id="61" w:name="ref-royston_interaction_2013"/>
+    <w:bookmarkEnd w:id="60"/>
+    <w:bookmarkStart w:id="62" w:name="ref-royston_interaction_2013"/>
     <w:p>
       <w:pPr>
         <w:pStyle w:val="Bibliography"/>
@@ -3428,7 +3421,7 @@
       <w:r>
         <w:t xml:space="preserve">[8] Royston P, Sauerbrei W. Interaction of treatment with a continuous variable: Simulation study of significance level for several methods of analysis. Statistics in Medicine 2013;32:3788–803. doi:</w:t>
       </w:r>
-      <w:hyperlink r:id="rId60">
+      <w:hyperlink r:id="rId61">
         <w:r>
           <w:rPr>
             <w:rStyle w:val="Hyperlink"/>
@@ -3440,16 +3433,16 @@
         <w:t xml:space="preserve">.</w:t>
       </w:r>
     </w:p>
-    <w:bookmarkEnd w:id="61"/>
-    <w:bookmarkStart w:id="63" w:name="ref-Legha_2018"/>
+    <w:bookmarkEnd w:id="62"/>
+    <w:bookmarkStart w:id="64" w:name="ref-Legha_2018"/>
     <w:p>
       <w:pPr>
         <w:pStyle w:val="Bibliography"/>
       </w:pPr>
       <w:r>
-        <w:t xml:space="preserve">[9] Legha A, Riley RD, Ensor J, Snell KI, Morris TP, Burke DL. Individual participant data meta-analysis of continuous outcomes: A comparison of approaches for specifying and estimating one-stage models. Statistics in Medicine n.d.;0. doi:</w:t>
-      </w:r>
-      <w:hyperlink r:id="rId62">
+        <w:t xml:space="preserve">[9] Legha A, Riley RD, Ensor J, Snell KI, Morris TP, Burke DL. Individual participant data meta-analysis of continuous outcomes: A comparison of approaches for specifying and estimating one-stage models. Statistics in Medicine n.d. doi:</w:t>
+      </w:r>
+      <w:hyperlink r:id="rId63">
         <w:r>
           <w:rPr>
             <w:rStyle w:val="Hyperlink"/>
@@ -3461,8 +3454,8 @@
         <w:t xml:space="preserve">.</w:t>
       </w:r>
     </w:p>
-    <w:bookmarkEnd w:id="63"/>
-    <w:bookmarkStart w:id="65" w:name="ref-Fokkema_2017"/>
+    <w:bookmarkEnd w:id="64"/>
+    <w:bookmarkStart w:id="66" w:name="ref-Fokkema_2017"/>
     <w:p>
       <w:pPr>
         <w:pStyle w:val="Bibliography"/>
@@ -3470,7 +3463,7 @@
       <w:r>
         <w:t xml:space="preserve">[10] Fokkema M, Smits N, Zeileis A, Hothorn T, Kelderman H. Detecting treatment-subgroup interactions in clustered data with generalized linear mixed-effects model trees. Behavior Research Methods 2017. doi:</w:t>
       </w:r>
-      <w:hyperlink r:id="rId64">
+      <w:hyperlink r:id="rId65">
         <w:r>
           <w:rPr>
             <w:rStyle w:val="Hyperlink"/>
@@ -3482,8 +3475,8 @@
         <w:t xml:space="preserve">.</w:t>
       </w:r>
     </w:p>
-    <w:bookmarkEnd w:id="65"/>
-    <w:bookmarkStart w:id="67" w:name="ref-Wang_2016"/>
+    <w:bookmarkEnd w:id="66"/>
+    <w:bookmarkStart w:id="68" w:name="ref-Wang_2016"/>
     <w:p>
       <w:pPr>
         <w:pStyle w:val="Bibliography"/>
@@ -3491,7 +3484,7 @@
       <w:r>
         <w:t xml:space="preserve">[11] Wang XV, Cole B, Bonetti M, Gelber RD. Meta-STEPP: Subpopulation treatment effect pattern plot for individual patient data meta-analysis. Statistics in Medicine 2016;35:3704–16. doi:</w:t>
       </w:r>
-      <w:hyperlink r:id="rId66">
+      <w:hyperlink r:id="rId67">
         <w:r>
           <w:rPr>
             <w:rStyle w:val="Hyperlink"/>
@@ -3503,8 +3496,8 @@
         <w:t xml:space="preserve">.</w:t>
       </w:r>
     </w:p>
-    <w:bookmarkEnd w:id="67"/>
-    <w:bookmarkStart w:id="69" w:name="ref-Royston_2008"/>
+    <w:bookmarkEnd w:id="68"/>
+    <w:bookmarkStart w:id="70" w:name="ref-Royston_2008"/>
     <w:p>
       <w:pPr>
         <w:pStyle w:val="Bibliography"/>
@@ -3512,7 +3505,7 @@
       <w:r>
         <w:t xml:space="preserve">[12] Royston P, Sauerbrei W. Interactions between treatment and continuous covariates: A step toward individualizing therapy. Journal of Clinical Oncology 2008;26:1397–9. doi:</w:t>
       </w:r>
-      <w:hyperlink r:id="rId68">
+      <w:hyperlink r:id="rId69">
         <w:r>
           <w:rPr>
             <w:rStyle w:val="Hyperlink"/>
@@ -3524,8 +3517,8 @@
         <w:t xml:space="preserve">.</w:t>
       </w:r>
     </w:p>
-    <w:bookmarkEnd w:id="69"/>
-    <w:bookmarkStart w:id="71" w:name="ref-Sun_2010"/>
+    <w:bookmarkEnd w:id="70"/>
+    <w:bookmarkStart w:id="72" w:name="ref-Sun_2010"/>
     <w:p>
       <w:pPr>
         <w:pStyle w:val="Bibliography"/>
@@ -3533,7 +3526,7 @@
       <w:r>
         <w:t xml:space="preserve">[13] Sun X, Briel M, Walter SD, Guyatt GH. Is a subgroup effect believable? Updating criteria to evaluate the credibility of subgroup analyses. BMJ 2010;340:c117–7. doi:</w:t>
       </w:r>
-      <w:hyperlink r:id="rId70">
+      <w:hyperlink r:id="rId71">
         <w:r>
           <w:rPr>
             <w:rStyle w:val="Hyperlink"/>
@@ -3545,8 +3538,8 @@
         <w:t xml:space="preserve">.</w:t>
       </w:r>
     </w:p>
-    <w:bookmarkEnd w:id="71"/>
-    <w:bookmarkStart w:id="73" w:name="ref-Rovers_2006"/>
+    <w:bookmarkEnd w:id="72"/>
+    <w:bookmarkStart w:id="74" w:name="ref-Rovers_2006"/>
     <w:p>
       <w:pPr>
         <w:pStyle w:val="Bibliography"/>
@@ -3554,7 +3547,7 @@
       <w:r>
         <w:t xml:space="preserve">[14] Rovers MM, Glasziou P, Appelman CL, Burke P, McCormick DP, Damoiseaux RA, et al. Antibiotics for acute otitis media: A meta-analysis with individual patient data. The Lancet 2006;368:1429–35. doi:</w:t>
       </w:r>
-      <w:hyperlink r:id="rId72">
+      <w:hyperlink r:id="rId73">
         <w:r>
           <w:rPr>
             <w:rStyle w:val="Hyperlink"/>
@@ -3566,8 +3559,8 @@
         <w:t xml:space="preserve">.</w:t>
       </w:r>
     </w:p>
-    <w:bookmarkEnd w:id="73"/>
-    <w:bookmarkStart w:id="75" w:name="ref-Gevers_2013"/>
+    <w:bookmarkEnd w:id="74"/>
+    <w:bookmarkStart w:id="76" w:name="ref-Gevers_2013"/>
     <w:p>
       <w:pPr>
         <w:pStyle w:val="Bibliography"/>
@@ -3575,7 +3568,7 @@
       <w:r>
         <w:t xml:space="preserve">[15] Gevers TJ, Inthout J, Caroli A, Ruggenenti P, Hogan MC, Torres VE, et al. Young women with polycystic liver disease respond best to somatostatin analogues: A pooled analysis of individual patient data. Gastroenterology 2013;145:357–365.e2. doi:</w:t>
       </w:r>
-      <w:hyperlink r:id="rId74">
+      <w:hyperlink r:id="rId75">
         <w:r>
           <w:rPr>
             <w:rStyle w:val="Hyperlink"/>
@@ -3587,8 +3580,8 @@
         <w:t xml:space="preserve">.</w:t>
       </w:r>
     </w:p>
-    <w:bookmarkEnd w:id="75"/>
-    <w:bookmarkStart w:id="77" w:name="ref-Zeileis_2008"/>
+    <w:bookmarkEnd w:id="76"/>
+    <w:bookmarkStart w:id="78" w:name="ref-Zeileis_2008"/>
     <w:p>
       <w:pPr>
         <w:pStyle w:val="Bibliography"/>
@@ -3596,7 +3589,7 @@
       <w:r>
         <w:t xml:space="preserve">[16] Zeileis A, Hothorn T, Hornik K. Model-based recursive partitioning. Journal of Computational and Graphical Statistics 2008;17:492–514. doi:</w:t>
       </w:r>
-      <w:hyperlink r:id="rId76">
+      <w:hyperlink r:id="rId77">
         <w:r>
           <w:rPr>
             <w:rStyle w:val="Hyperlink"/>
@@ -3608,8 +3601,8 @@
         <w:t xml:space="preserve">.</w:t>
       </w:r>
     </w:p>
-    <w:bookmarkEnd w:id="77"/>
-    <w:bookmarkStart w:id="79" w:name="ref-Su_2009"/>
+    <w:bookmarkEnd w:id="78"/>
+    <w:bookmarkStart w:id="80" w:name="ref-Su_2009"/>
     <w:p>
       <w:pPr>
         <w:pStyle w:val="Bibliography"/>
@@ -3617,7 +3610,7 @@
       <w:r>
         <w:t xml:space="preserve">[17] Su X, Tsai C-L, Wang H, Nickerson DM, Li B. Subgroup analysis via recursive partitioning. SSRN Electronic Journal 2009. doi:</w:t>
       </w:r>
-      <w:hyperlink r:id="rId78">
+      <w:hyperlink r:id="rId79">
         <w:r>
           <w:rPr>
             <w:rStyle w:val="Hyperlink"/>
@@ -3629,8 +3622,8 @@
         <w:t xml:space="preserve">.</w:t>
       </w:r>
     </w:p>
-    <w:bookmarkEnd w:id="79"/>
-    <w:bookmarkStart w:id="81" w:name="ref-Royston_1994"/>
+    <w:bookmarkEnd w:id="80"/>
+    <w:bookmarkStart w:id="82" w:name="ref-Royston_1994"/>
     <w:p>
       <w:pPr>
         <w:pStyle w:val="Bibliography"/>
@@ -3638,7 +3631,7 @@
       <w:r>
         <w:t xml:space="preserve">[18] Royston P, Altman DG. Regression using fractional polynomials of continuous covariates: Parsimonious parametric modelling. Applied Statistics 1994;43:429. doi:</w:t>
       </w:r>
-      <w:hyperlink r:id="rId80">
+      <w:hyperlink r:id="rId81">
         <w:r>
           <w:rPr>
             <w:rStyle w:val="Hyperlink"/>
@@ -3650,8 +3643,8 @@
         <w:t xml:space="preserve">.</w:t>
       </w:r>
     </w:p>
-    <w:bookmarkEnd w:id="81"/>
-    <w:bookmarkStart w:id="83" w:name="ref-Ambler_2001"/>
+    <w:bookmarkEnd w:id="82"/>
+    <w:bookmarkStart w:id="84" w:name="ref-Ambler_2001"/>
     <w:p>
       <w:pPr>
         <w:pStyle w:val="Bibliography"/>
@@ -3659,7 +3652,7 @@
       <w:r>
         <w:t xml:space="preserve">[19] Ambler G, Royston P. Fractional polynomial model selection procedures: Investigation of type i error rate. Journal of Statistical Computation and Simulation 2001;69:89–108. doi:</w:t>
       </w:r>
-      <w:hyperlink r:id="rId82">
+      <w:hyperlink r:id="rId83">
         <w:r>
           <w:rPr>
             <w:rStyle w:val="Hyperlink"/>
@@ -3671,8 +3664,8 @@
         <w:t xml:space="preserve">.</w:t>
       </w:r>
     </w:p>
-    <w:bookmarkEnd w:id="83"/>
-    <w:bookmarkStart w:id="85" w:name="ref-Sauerbrei_1999"/>
+    <w:bookmarkEnd w:id="84"/>
+    <w:bookmarkStart w:id="86" w:name="ref-Sauerbrei_1999"/>
     <w:p>
       <w:pPr>
         <w:pStyle w:val="Bibliography"/>
@@ -3680,7 +3673,7 @@
       <w:r>
         <w:t xml:space="preserve">[20] Sauerbrei W, Royston P. Building multivariable prognostic and diagnostic models: Transformation of the predictors by using fractional polynomials. Journal of the Royal Statistical Society: Series A (Statistics in Society) 1999;162:71–94. doi:</w:t>
       </w:r>
-      <w:hyperlink r:id="rId84">
+      <w:hyperlink r:id="rId85">
         <w:r>
           <w:rPr>
             <w:rStyle w:val="Hyperlink"/>
@@ -3692,16 +3685,79 @@
         <w:t xml:space="preserve">.</w:t>
       </w:r>
     </w:p>
-    <w:bookmarkEnd w:id="85"/>
-    <w:bookmarkStart w:id="87" w:name="ref-Hua_2016"/>
+    <w:bookmarkEnd w:id="86"/>
+    <w:bookmarkStart w:id="88" w:name="ref-Stijnen_2007"/>
     <w:p>
       <w:pPr>
         <w:pStyle w:val="Bibliography"/>
       </w:pPr>
       <w:r>
-        <w:t xml:space="preserve">[21] Hua H, Burke DL, Crowther MJ, Ensor J, Smith CT, Riley RD. One-stage individual participant data meta-analysis models: Estimation of treatment-covariate interactions must avoid ecological bias by separating out within-trial and across-trial information. Statistics in Medicine 2016;36:772–89. doi:</w:t>
-      </w:r>
-      <w:hyperlink r:id="rId86">
+        <w:t xml:space="preserve">[21] Stijnen T, Houwelingen JCV. Empirical bayes methods in clinical trials meta-analysis. Biometrical Journal 2007;32:335–46. doi:</w:t>
+      </w:r>
+      <w:hyperlink r:id="rId87">
+        <w:r>
+          <w:rPr>
+            <w:rStyle w:val="Hyperlink"/>
+          </w:rPr>
+          <w:t xml:space="preserve">10.1002/bimj.4710320316</w:t>
+        </w:r>
+      </w:hyperlink>
+      <w:r>
+        <w:t xml:space="preserve">.</w:t>
+      </w:r>
+    </w:p>
+    <w:bookmarkEnd w:id="88"/>
+    <w:bookmarkStart w:id="90" w:name="ref-Hartung_2001"/>
+    <w:p>
+      <w:pPr>
+        <w:pStyle w:val="Bibliography"/>
+      </w:pPr>
+      <w:r>
+        <w:t xml:space="preserve">[22] Hartung J, Knapp G. A refined method for the meta-analysis of controlled clinical trials with binary outcome. Statistics in Medicine 2001;20:3875–89. doi:</w:t>
+      </w:r>
+      <w:hyperlink r:id="rId89">
+        <w:r>
+          <w:rPr>
+            <w:rStyle w:val="Hyperlink"/>
+          </w:rPr>
+          <w:t xml:space="preserve">10.1002/sim.1009</w:t>
+        </w:r>
+      </w:hyperlink>
+      <w:r>
+        <w:t xml:space="preserve">.</w:t>
+      </w:r>
+    </w:p>
+    <w:bookmarkEnd w:id="90"/>
+    <w:bookmarkStart w:id="92" w:name="ref-IntHout_2014"/>
+    <w:p>
+      <w:pPr>
+        <w:pStyle w:val="Bibliography"/>
+      </w:pPr>
+      <w:r>
+        <w:t xml:space="preserve">[23] IntHout J, Ioannidis JP, Borm GF. The hartung-knapp-sidik-jonkman method for random effects meta-analysis is straightforward and considerably outperforms the standard DerSimonian-laird method. BMC Medical Research Methodology 2014;14. doi:</w:t>
+      </w:r>
+      <w:hyperlink r:id="rId91">
+        <w:r>
+          <w:rPr>
+            <w:rStyle w:val="Hyperlink"/>
+          </w:rPr>
+          <w:t xml:space="preserve">10.1186/1471-2288-14-25</w:t>
+        </w:r>
+      </w:hyperlink>
+      <w:r>
+        <w:t xml:space="preserve">.</w:t>
+      </w:r>
+    </w:p>
+    <w:bookmarkEnd w:id="92"/>
+    <w:bookmarkStart w:id="94" w:name="ref-Hua_2016"/>
+    <w:p>
+      <w:pPr>
+        <w:pStyle w:val="Bibliography"/>
+      </w:pPr>
+      <w:r>
+        <w:t xml:space="preserve">[24] Hua H, Burke DL, Crowther MJ, Ensor J, Smith CT, Riley RD. One-stage individual participant data meta-analysis models: Estimation of treatment-covariate interactions must avoid ecological bias by separating out within-trial and across-trial information. Statistics in Medicine 2016;36:772–89. doi:</w:t>
+      </w:r>
+      <w:hyperlink r:id="rId93">
         <w:r>
           <w:rPr>
             <w:rStyle w:val="Hyperlink"/>
@@ -3713,8 +3769,92 @@
         <w:t xml:space="preserve">.</w:t>
       </w:r>
     </w:p>
-    <w:bookmarkEnd w:id="87"/>
-    <w:bookmarkEnd w:id="88"/>
+    <w:bookmarkEnd w:id="94"/>
+    <w:bookmarkStart w:id="96" w:name="ref-Long_2010"/>
+    <w:p>
+      <w:pPr>
+        <w:pStyle w:val="Bibliography"/>
+      </w:pPr>
+      <w:r>
+        <w:t xml:space="preserve">[25] Long J, Ryoo J. Using fractional polynomials to model non-linear trends in longitudinal data. British Journal of Mathematical and Statistical Psychology 2010;63:177–203. doi:</w:t>
+      </w:r>
+      <w:hyperlink r:id="rId95">
+        <w:r>
+          <w:rPr>
+            <w:rStyle w:val="Hyperlink"/>
+          </w:rPr>
+          <w:t xml:space="preserve">10.1348/000711009x431509</w:t>
+        </w:r>
+      </w:hyperlink>
+      <w:r>
+        <w:t xml:space="preserve">.</w:t>
+      </w:r>
+    </w:p>
+    <w:bookmarkEnd w:id="96"/>
+    <w:bookmarkStart w:id="98" w:name="ref-Johnson_2012"/>
+    <w:p>
+      <w:pPr>
+        <w:pStyle w:val="Bibliography"/>
+      </w:pPr>
+      <w:r>
+        <w:t xml:space="preserve">[26] Johnson W, Balakrishna N, Griffiths PL. Modeling physical growth using mixed effects models. American Journal of Physical Anthropology 2012;150:58–67. doi:</w:t>
+      </w:r>
+      <w:hyperlink r:id="rId97">
+        <w:r>
+          <w:rPr>
+            <w:rStyle w:val="Hyperlink"/>
+          </w:rPr>
+          <w:t xml:space="preserve">10.1002/ajpa.22128</w:t>
+        </w:r>
+      </w:hyperlink>
+      <w:r>
+        <w:t xml:space="preserve">.</w:t>
+      </w:r>
+    </w:p>
+    <w:bookmarkEnd w:id="98"/>
+    <w:bookmarkStart w:id="100" w:name="ref-Akaike_1974"/>
+    <w:p>
+      <w:pPr>
+        <w:pStyle w:val="Bibliography"/>
+      </w:pPr>
+      <w:r>
+        <w:t xml:space="preserve">[27] Akaike H. A new look at the statistical model identification. In:. Springer series in statistics, Springer New York; 1974, pp. 215–22. doi:</w:t>
+      </w:r>
+      <w:hyperlink r:id="rId99">
+        <w:r>
+          <w:rPr>
+            <w:rStyle w:val="Hyperlink"/>
+          </w:rPr>
+          <w:t xml:space="preserve">10.1007/978-1-4612-1694-0_16</w:t>
+        </w:r>
+      </w:hyperlink>
+      <w:r>
+        <w:t xml:space="preserve">.</w:t>
+      </w:r>
+    </w:p>
+    <w:bookmarkEnd w:id="100"/>
+    <w:bookmarkStart w:id="102" w:name="ref-Schwarz_1978"/>
+    <w:p>
+      <w:pPr>
+        <w:pStyle w:val="Bibliography"/>
+      </w:pPr>
+      <w:r>
+        <w:t xml:space="preserve">[28] Schwarz G. Estimating the dimension of a model. The Annals of Statistics 1978;6:461–4. doi:</w:t>
+      </w:r>
+      <w:hyperlink r:id="rId101">
+        <w:r>
+          <w:rPr>
+            <w:rStyle w:val="Hyperlink"/>
+          </w:rPr>
+          <w:t xml:space="preserve">10.1214/aos/1176344136</w:t>
+        </w:r>
+      </w:hyperlink>
+      <w:r>
+        <w:t xml:space="preserve">.</w:t>
+      </w:r>
+    </w:p>
+    <w:bookmarkEnd w:id="102"/>
+    <w:bookmarkEnd w:id="103"/>
     <w:sectPr>
       <w:pgSz w:w="12240" w:h="15840"/>
       <w:pgMar w:top="1440" w:right="1440" w:bottom="1440" w:left="1440" w:header="720" w:footer="720" w:gutter="0"/>
@@ -4224,7 +4364,7 @@
     </w:lvl>
   </w:abstractNum>
   <w:abstractNum w:abstractNumId="990">
-    <w:nsid w:val="14500f7b"/>
+    <w:nsid w:val="a77b8eb6"/>
     <w:multiLevelType w:val="multilevel"/>
     <w:lvl w:ilvl="0">
       <w:numFmt w:val="bullet"/>
@@ -4327,7 +4467,7 @@
     </w:lvl>
   </w:abstractNum>
   <w:abstractNum w:abstractNumId="99431">
-    <w:nsid w:val="efadeb55"/>
+    <w:nsid w:val="a2d969e5"/>
     <w:multiLevelType w:val="multilevel"/>
     <w:lvl w:ilvl="0">
       <w:start w:val="1"/>
@@ -4439,7 +4579,7 @@
     </w:lvl>
   </w:abstractNum>
   <w:abstractNum w:abstractNumId="991">
-    <w:nsid w:val="34a0d68e"/>
+    <w:nsid w:val="67cc7202"/>
     <w:multiLevelType w:val="multilevel"/>
     <w:lvl w:ilvl="0">
       <w:numFmt w:val="bullet"/>
@@ -4665,6 +4805,9 @@
     <w:abstractNumId w:val="991"/>
   </w:num>
   <w:num w:numId="1005">
+    <w:abstractNumId w:val="991"/>
+  </w:num>
+  <w:num w:numId="1006">
     <w:abstractNumId w:val="991"/>
   </w:num>
 </w:numbering>

--- a/Continous.docx
+++ b/Continous.docx
@@ -3242,14 +3242,6 @@
     </w:p>
     <w:p>
       <w:pPr>
-        <w:pStyle w:val="FirstParagraph"/>
-      </w:pPr>
-      <w:r>
-        <w:t xml:space="preserve">#Discussion</w:t>
-      </w:r>
-    </w:p>
-    <w:p>
-      <w:pPr>
         <w:pStyle w:val="Heading5"/>
       </w:pPr>
       <w:bookmarkStart w:id="45" w:name="section-3"/>
@@ -3259,14 +3251,31 @@
       <w:pPr>
         <w:pStyle w:val="Heading1"/>
       </w:pPr>
-      <w:bookmarkStart w:id="46" w:name="references"/>
+      <w:bookmarkStart w:id="46" w:name="discussion"/>
+      <w:r>
+        <w:t xml:space="preserve">Discussion</w:t>
+      </w:r>
+      <w:bookmarkEnd w:id="46"/>
+    </w:p>
+    <w:p>
+      <w:pPr>
+        <w:pStyle w:val="Heading5"/>
+      </w:pPr>
+      <w:bookmarkStart w:id="47" w:name="section-4"/>
+      <w:bookmarkEnd w:id="47"/>
+    </w:p>
+    <w:p>
+      <w:pPr>
+        <w:pStyle w:val="Heading1"/>
+      </w:pPr>
+      <w:bookmarkStart w:id="48" w:name="references"/>
       <w:r>
         <w:t xml:space="preserve">References</w:t>
       </w:r>
-      <w:bookmarkEnd w:id="46"/>
-    </w:p>
-    <w:bookmarkStart w:id="103" w:name="refs"/>
-    <w:bookmarkStart w:id="48" w:name="ref-Royston_2005"/>
+      <w:bookmarkEnd w:id="48"/>
+    </w:p>
+    <w:bookmarkStart w:id="105" w:name="refs"/>
+    <w:bookmarkStart w:id="50" w:name="ref-Royston_2005"/>
     <w:p>
       <w:pPr>
         <w:pStyle w:val="Bibliography"/>
@@ -3274,7 +3283,7 @@
       <w:r>
         <w:t xml:space="preserve">[1] Royston P, Altman DG, Sauerbrei W. Dichotomizing continuous predictors in multiple regression: A bad idea. Statistics in Medicine 2005;25:127–41. doi:</w:t>
       </w:r>
-      <w:hyperlink r:id="rId47">
+      <w:hyperlink r:id="rId49">
         <w:r>
           <w:rPr>
             <w:rStyle w:val="Hyperlink"/>
@@ -3286,8 +3295,8 @@
         <w:t xml:space="preserve">.</w:t>
       </w:r>
     </w:p>
-    <w:bookmarkEnd w:id="48"/>
-    <w:bookmarkStart w:id="50" w:name="ref-Altman_2006"/>
+    <w:bookmarkEnd w:id="50"/>
+    <w:bookmarkStart w:id="52" w:name="ref-Altman_2006"/>
     <w:p>
       <w:pPr>
         <w:pStyle w:val="Bibliography"/>
@@ -3295,7 +3304,7 @@
       <w:r>
         <w:t xml:space="preserve">[2] Altman DG. The cost of dichotomising continuous variables. BMJ 2006;332:1080–0. doi:</w:t>
       </w:r>
-      <w:hyperlink r:id="rId49">
+      <w:hyperlink r:id="rId51">
         <w:r>
           <w:rPr>
             <w:rStyle w:val="Hyperlink"/>
@@ -3307,8 +3316,8 @@
         <w:t xml:space="preserve">.</w:t>
       </w:r>
     </w:p>
-    <w:bookmarkEnd w:id="50"/>
-    <w:bookmarkStart w:id="52" w:name="ref-Austin_2004"/>
+    <w:bookmarkEnd w:id="52"/>
+    <w:bookmarkStart w:id="54" w:name="ref-Austin_2004"/>
     <w:p>
       <w:pPr>
         <w:pStyle w:val="Bibliography"/>
@@ -3316,7 +3325,7 @@
       <w:r>
         <w:t xml:space="preserve">[3] Austin PC, Brunner LJ. Inflation of the type i error rate when a continuous confounding variable is categorized in logistic regression analyses. Statistics in Medicine 2004;23:1159–78. doi:</w:t>
       </w:r>
-      <w:hyperlink r:id="rId51">
+      <w:hyperlink r:id="rId53">
         <w:r>
           <w:rPr>
             <w:rStyle w:val="Hyperlink"/>
@@ -3328,8 +3337,8 @@
         <w:t xml:space="preserve">.</w:t>
       </w:r>
     </w:p>
-    <w:bookmarkEnd w:id="52"/>
-    <w:bookmarkStart w:id="54" w:name="ref-Maxwell_1993"/>
+    <w:bookmarkEnd w:id="54"/>
+    <w:bookmarkStart w:id="56" w:name="ref-Maxwell_1993"/>
     <w:p>
       <w:pPr>
         <w:pStyle w:val="Bibliography"/>
@@ -3337,7 +3346,7 @@
       <w:r>
         <w:t xml:space="preserve">[4] Maxwell SE, Delaney HD. Bivariate median splits and spurious statistical significance. Psychological Bulletin 1993;113:181–90. doi:</w:t>
       </w:r>
-      <w:hyperlink r:id="rId53">
+      <w:hyperlink r:id="rId55">
         <w:r>
           <w:rPr>
             <w:rStyle w:val="Hyperlink"/>
@@ -3349,8 +3358,8 @@
         <w:t xml:space="preserve">.</w:t>
       </w:r>
     </w:p>
-    <w:bookmarkEnd w:id="54"/>
-    <w:bookmarkStart w:id="56" w:name="ref-Weinberg_1995"/>
+    <w:bookmarkEnd w:id="56"/>
+    <w:bookmarkStart w:id="58" w:name="ref-Weinberg_1995"/>
     <w:p>
       <w:pPr>
         <w:pStyle w:val="Bibliography"/>
@@ -3358,7 +3367,7 @@
       <w:r>
         <w:t xml:space="preserve">[5] Weinberg C. How bad is categorization? Epidemiology 1995;6:345–6. doi:</w:t>
       </w:r>
-      <w:hyperlink r:id="rId55">
+      <w:hyperlink r:id="rId57">
         <w:r>
           <w:rPr>
             <w:rStyle w:val="Hyperlink"/>
@@ -3370,8 +3379,8 @@
         <w:t xml:space="preserve">.</w:t>
       </w:r>
     </w:p>
-    <w:bookmarkEnd w:id="56"/>
-    <w:bookmarkStart w:id="58" w:name="ref-J_rgensen_2016"/>
+    <w:bookmarkEnd w:id="58"/>
+    <w:bookmarkStart w:id="60" w:name="ref-J_rgensen_2016"/>
     <w:p>
       <w:pPr>
         <w:pStyle w:val="Bibliography"/>
@@ -3379,7 +3388,7 @@
       <w:r>
         <w:t xml:space="preserve">[6] Jørgensen TSH, Osler M, Ängquist LH, Zimmermann E, Christensen GT, Sørensen TI. The u-shaped association of body mass index with mortality: Influence of the traits height, intelligence, and education. Obesity 2016;24:2240–7. doi:</w:t>
       </w:r>
-      <w:hyperlink r:id="rId57">
+      <w:hyperlink r:id="rId59">
         <w:r>
           <w:rPr>
             <w:rStyle w:val="Hyperlink"/>
@@ -3391,8 +3400,8 @@
         <w:t xml:space="preserve">.</w:t>
       </w:r>
     </w:p>
-    <w:bookmarkEnd w:id="58"/>
-    <w:bookmarkStart w:id="60" w:name="ref-Sauerbrei_2011"/>
+    <w:bookmarkEnd w:id="60"/>
+    <w:bookmarkStart w:id="62" w:name="ref-Sauerbrei_2011"/>
     <w:p>
       <w:pPr>
         <w:pStyle w:val="Bibliography"/>
@@ -3400,7 +3409,7 @@
       <w:r>
         <w:t xml:space="preserve">[7] Sauerbrei W, Royston P. A new strategy for meta-analysis of continuous covariates in observational studies. Statistics in Medicine 2011;30:3341–60. doi:</w:t>
       </w:r>
-      <w:hyperlink r:id="rId59">
+      <w:hyperlink r:id="rId61">
         <w:r>
           <w:rPr>
             <w:rStyle w:val="Hyperlink"/>
@@ -3412,8 +3421,8 @@
         <w:t xml:space="preserve">.</w:t>
       </w:r>
     </w:p>
-    <w:bookmarkEnd w:id="60"/>
-    <w:bookmarkStart w:id="62" w:name="ref-royston_interaction_2013"/>
+    <w:bookmarkEnd w:id="62"/>
+    <w:bookmarkStart w:id="64" w:name="ref-royston_interaction_2013"/>
     <w:p>
       <w:pPr>
         <w:pStyle w:val="Bibliography"/>
@@ -3421,7 +3430,7 @@
       <w:r>
         <w:t xml:space="preserve">[8] Royston P, Sauerbrei W. Interaction of treatment with a continuous variable: Simulation study of significance level for several methods of analysis. Statistics in Medicine 2013;32:3788–803. doi:</w:t>
       </w:r>
-      <w:hyperlink r:id="rId61">
+      <w:hyperlink r:id="rId63">
         <w:r>
           <w:rPr>
             <w:rStyle w:val="Hyperlink"/>
@@ -3433,8 +3442,8 @@
         <w:t xml:space="preserve">.</w:t>
       </w:r>
     </w:p>
-    <w:bookmarkEnd w:id="62"/>
-    <w:bookmarkStart w:id="64" w:name="ref-Legha_2018"/>
+    <w:bookmarkEnd w:id="64"/>
+    <w:bookmarkStart w:id="66" w:name="ref-Legha_2018"/>
     <w:p>
       <w:pPr>
         <w:pStyle w:val="Bibliography"/>
@@ -3442,7 +3451,7 @@
       <w:r>
         <w:t xml:space="preserve">[9] Legha A, Riley RD, Ensor J, Snell KI, Morris TP, Burke DL. Individual participant data meta-analysis of continuous outcomes: A comparison of approaches for specifying and estimating one-stage models. Statistics in Medicine n.d. doi:</w:t>
       </w:r>
-      <w:hyperlink r:id="rId63">
+      <w:hyperlink r:id="rId65">
         <w:r>
           <w:rPr>
             <w:rStyle w:val="Hyperlink"/>
@@ -3454,8 +3463,8 @@
         <w:t xml:space="preserve">.</w:t>
       </w:r>
     </w:p>
-    <w:bookmarkEnd w:id="64"/>
-    <w:bookmarkStart w:id="66" w:name="ref-Fokkema_2017"/>
+    <w:bookmarkEnd w:id="66"/>
+    <w:bookmarkStart w:id="68" w:name="ref-Fokkema_2017"/>
     <w:p>
       <w:pPr>
         <w:pStyle w:val="Bibliography"/>
@@ -3463,7 +3472,7 @@
       <w:r>
         <w:t xml:space="preserve">[10] Fokkema M, Smits N, Zeileis A, Hothorn T, Kelderman H. Detecting treatment-subgroup interactions in clustered data with generalized linear mixed-effects model trees. Behavior Research Methods 2017. doi:</w:t>
       </w:r>
-      <w:hyperlink r:id="rId65">
+      <w:hyperlink r:id="rId67">
         <w:r>
           <w:rPr>
             <w:rStyle w:val="Hyperlink"/>
@@ -3475,8 +3484,8 @@
         <w:t xml:space="preserve">.</w:t>
       </w:r>
     </w:p>
-    <w:bookmarkEnd w:id="66"/>
-    <w:bookmarkStart w:id="68" w:name="ref-Wang_2016"/>
+    <w:bookmarkEnd w:id="68"/>
+    <w:bookmarkStart w:id="70" w:name="ref-Wang_2016"/>
     <w:p>
       <w:pPr>
         <w:pStyle w:val="Bibliography"/>
@@ -3484,7 +3493,7 @@
       <w:r>
         <w:t xml:space="preserve">[11] Wang XV, Cole B, Bonetti M, Gelber RD. Meta-STEPP: Subpopulation treatment effect pattern plot for individual patient data meta-analysis. Statistics in Medicine 2016;35:3704–16. doi:</w:t>
       </w:r>
-      <w:hyperlink r:id="rId67">
+      <w:hyperlink r:id="rId69">
         <w:r>
           <w:rPr>
             <w:rStyle w:val="Hyperlink"/>
@@ -3496,8 +3505,8 @@
         <w:t xml:space="preserve">.</w:t>
       </w:r>
     </w:p>
-    <w:bookmarkEnd w:id="68"/>
-    <w:bookmarkStart w:id="70" w:name="ref-Royston_2008"/>
+    <w:bookmarkEnd w:id="70"/>
+    <w:bookmarkStart w:id="72" w:name="ref-Royston_2008"/>
     <w:p>
       <w:pPr>
         <w:pStyle w:val="Bibliography"/>
@@ -3505,7 +3514,7 @@
       <w:r>
         <w:t xml:space="preserve">[12] Royston P, Sauerbrei W. Interactions between treatment and continuous covariates: A step toward individualizing therapy. Journal of Clinical Oncology 2008;26:1397–9. doi:</w:t>
       </w:r>
-      <w:hyperlink r:id="rId69">
+      <w:hyperlink r:id="rId71">
         <w:r>
           <w:rPr>
             <w:rStyle w:val="Hyperlink"/>
@@ -3517,8 +3526,8 @@
         <w:t xml:space="preserve">.</w:t>
       </w:r>
     </w:p>
-    <w:bookmarkEnd w:id="70"/>
-    <w:bookmarkStart w:id="72" w:name="ref-Sun_2010"/>
+    <w:bookmarkEnd w:id="72"/>
+    <w:bookmarkStart w:id="74" w:name="ref-Sun_2010"/>
     <w:p>
       <w:pPr>
         <w:pStyle w:val="Bibliography"/>
@@ -3526,7 +3535,7 @@
       <w:r>
         <w:t xml:space="preserve">[13] Sun X, Briel M, Walter SD, Guyatt GH. Is a subgroup effect believable? Updating criteria to evaluate the credibility of subgroup analyses. BMJ 2010;340:c117–7. doi:</w:t>
       </w:r>
-      <w:hyperlink r:id="rId71">
+      <w:hyperlink r:id="rId73">
         <w:r>
           <w:rPr>
             <w:rStyle w:val="Hyperlink"/>
@@ -3538,8 +3547,8 @@
         <w:t xml:space="preserve">.</w:t>
       </w:r>
     </w:p>
-    <w:bookmarkEnd w:id="72"/>
-    <w:bookmarkStart w:id="74" w:name="ref-Rovers_2006"/>
+    <w:bookmarkEnd w:id="74"/>
+    <w:bookmarkStart w:id="76" w:name="ref-Rovers_2006"/>
     <w:p>
       <w:pPr>
         <w:pStyle w:val="Bibliography"/>
@@ -3547,7 +3556,7 @@
       <w:r>
         <w:t xml:space="preserve">[14] Rovers MM, Glasziou P, Appelman CL, Burke P, McCormick DP, Damoiseaux RA, et al. Antibiotics for acute otitis media: A meta-analysis with individual patient data. The Lancet 2006;368:1429–35. doi:</w:t>
       </w:r>
-      <w:hyperlink r:id="rId73">
+      <w:hyperlink r:id="rId75">
         <w:r>
           <w:rPr>
             <w:rStyle w:val="Hyperlink"/>
@@ -3559,8 +3568,8 @@
         <w:t xml:space="preserve">.</w:t>
       </w:r>
     </w:p>
-    <w:bookmarkEnd w:id="74"/>
-    <w:bookmarkStart w:id="76" w:name="ref-Gevers_2013"/>
+    <w:bookmarkEnd w:id="76"/>
+    <w:bookmarkStart w:id="78" w:name="ref-Gevers_2013"/>
     <w:p>
       <w:pPr>
         <w:pStyle w:val="Bibliography"/>
@@ -3568,7 +3577,7 @@
       <w:r>
         <w:t xml:space="preserve">[15] Gevers TJ, Inthout J, Caroli A, Ruggenenti P, Hogan MC, Torres VE, et al. Young women with polycystic liver disease respond best to somatostatin analogues: A pooled analysis of individual patient data. Gastroenterology 2013;145:357–365.e2. doi:</w:t>
       </w:r>
-      <w:hyperlink r:id="rId75">
+      <w:hyperlink r:id="rId77">
         <w:r>
           <w:rPr>
             <w:rStyle w:val="Hyperlink"/>
@@ -3580,8 +3589,8 @@
         <w:t xml:space="preserve">.</w:t>
       </w:r>
     </w:p>
-    <w:bookmarkEnd w:id="76"/>
-    <w:bookmarkStart w:id="78" w:name="ref-Zeileis_2008"/>
+    <w:bookmarkEnd w:id="78"/>
+    <w:bookmarkStart w:id="80" w:name="ref-Zeileis_2008"/>
     <w:p>
       <w:pPr>
         <w:pStyle w:val="Bibliography"/>
@@ -3589,7 +3598,7 @@
       <w:r>
         <w:t xml:space="preserve">[16] Zeileis A, Hothorn T, Hornik K. Model-based recursive partitioning. Journal of Computational and Graphical Statistics 2008;17:492–514. doi:</w:t>
       </w:r>
-      <w:hyperlink r:id="rId77">
+      <w:hyperlink r:id="rId79">
         <w:r>
           <w:rPr>
             <w:rStyle w:val="Hyperlink"/>
@@ -3601,8 +3610,8 @@
         <w:t xml:space="preserve">.</w:t>
       </w:r>
     </w:p>
-    <w:bookmarkEnd w:id="78"/>
-    <w:bookmarkStart w:id="80" w:name="ref-Su_2009"/>
+    <w:bookmarkEnd w:id="80"/>
+    <w:bookmarkStart w:id="82" w:name="ref-Su_2009"/>
     <w:p>
       <w:pPr>
         <w:pStyle w:val="Bibliography"/>
@@ -3610,7 +3619,7 @@
       <w:r>
         <w:t xml:space="preserve">[17] Su X, Tsai C-L, Wang H, Nickerson DM, Li B. Subgroup analysis via recursive partitioning. SSRN Electronic Journal 2009. doi:</w:t>
       </w:r>
-      <w:hyperlink r:id="rId79">
+      <w:hyperlink r:id="rId81">
         <w:r>
           <w:rPr>
             <w:rStyle w:val="Hyperlink"/>
@@ -3622,8 +3631,8 @@
         <w:t xml:space="preserve">.</w:t>
       </w:r>
     </w:p>
-    <w:bookmarkEnd w:id="80"/>
-    <w:bookmarkStart w:id="82" w:name="ref-Royston_1994"/>
+    <w:bookmarkEnd w:id="82"/>
+    <w:bookmarkStart w:id="84" w:name="ref-Royston_1994"/>
     <w:p>
       <w:pPr>
         <w:pStyle w:val="Bibliography"/>
@@ -3631,7 +3640,7 @@
       <w:r>
         <w:t xml:space="preserve">[18] Royston P, Altman DG. Regression using fractional polynomials of continuous covariates: Parsimonious parametric modelling. Applied Statistics 1994;43:429. doi:</w:t>
       </w:r>
-      <w:hyperlink r:id="rId81">
+      <w:hyperlink r:id="rId83">
         <w:r>
           <w:rPr>
             <w:rStyle w:val="Hyperlink"/>
@@ -3643,8 +3652,8 @@
         <w:t xml:space="preserve">.</w:t>
       </w:r>
     </w:p>
-    <w:bookmarkEnd w:id="82"/>
-    <w:bookmarkStart w:id="84" w:name="ref-Ambler_2001"/>
+    <w:bookmarkEnd w:id="84"/>
+    <w:bookmarkStart w:id="86" w:name="ref-Ambler_2001"/>
     <w:p>
       <w:pPr>
         <w:pStyle w:val="Bibliography"/>
@@ -3652,7 +3661,7 @@
       <w:r>
         <w:t xml:space="preserve">[19] Ambler G, Royston P. Fractional polynomial model selection procedures: Investigation of type i error rate. Journal of Statistical Computation and Simulation 2001;69:89–108. doi:</w:t>
       </w:r>
-      <w:hyperlink r:id="rId83">
+      <w:hyperlink r:id="rId85">
         <w:r>
           <w:rPr>
             <w:rStyle w:val="Hyperlink"/>
@@ -3664,8 +3673,8 @@
         <w:t xml:space="preserve">.</w:t>
       </w:r>
     </w:p>
-    <w:bookmarkEnd w:id="84"/>
-    <w:bookmarkStart w:id="86" w:name="ref-Sauerbrei_1999"/>
+    <w:bookmarkEnd w:id="86"/>
+    <w:bookmarkStart w:id="88" w:name="ref-Sauerbrei_1999"/>
     <w:p>
       <w:pPr>
         <w:pStyle w:val="Bibliography"/>
@@ -3673,7 +3682,7 @@
       <w:r>
         <w:t xml:space="preserve">[20] Sauerbrei W, Royston P. Building multivariable prognostic and diagnostic models: Transformation of the predictors by using fractional polynomials. Journal of the Royal Statistical Society: Series A (Statistics in Society) 1999;162:71–94. doi:</w:t>
       </w:r>
-      <w:hyperlink r:id="rId85">
+      <w:hyperlink r:id="rId87">
         <w:r>
           <w:rPr>
             <w:rStyle w:val="Hyperlink"/>
@@ -3685,8 +3694,8 @@
         <w:t xml:space="preserve">.</w:t>
       </w:r>
     </w:p>
-    <w:bookmarkEnd w:id="86"/>
-    <w:bookmarkStart w:id="88" w:name="ref-Stijnen_2007"/>
+    <w:bookmarkEnd w:id="88"/>
+    <w:bookmarkStart w:id="90" w:name="ref-Stijnen_2007"/>
     <w:p>
       <w:pPr>
         <w:pStyle w:val="Bibliography"/>
@@ -3694,7 +3703,7 @@
       <w:r>
         <w:t xml:space="preserve">[21] Stijnen T, Houwelingen JCV. Empirical bayes methods in clinical trials meta-analysis. Biometrical Journal 2007;32:335–46. doi:</w:t>
       </w:r>
-      <w:hyperlink r:id="rId87">
+      <w:hyperlink r:id="rId89">
         <w:r>
           <w:rPr>
             <w:rStyle w:val="Hyperlink"/>
@@ -3706,8 +3715,8 @@
         <w:t xml:space="preserve">.</w:t>
       </w:r>
     </w:p>
-    <w:bookmarkEnd w:id="88"/>
-    <w:bookmarkStart w:id="90" w:name="ref-Hartung_2001"/>
+    <w:bookmarkEnd w:id="90"/>
+    <w:bookmarkStart w:id="92" w:name="ref-Hartung_2001"/>
     <w:p>
       <w:pPr>
         <w:pStyle w:val="Bibliography"/>
@@ -3715,7 +3724,7 @@
       <w:r>
         <w:t xml:space="preserve">[22] Hartung J, Knapp G. A refined method for the meta-analysis of controlled clinical trials with binary outcome. Statistics in Medicine 2001;20:3875–89. doi:</w:t>
       </w:r>
-      <w:hyperlink r:id="rId89">
+      <w:hyperlink r:id="rId91">
         <w:r>
           <w:rPr>
             <w:rStyle w:val="Hyperlink"/>
@@ -3727,8 +3736,8 @@
         <w:t xml:space="preserve">.</w:t>
       </w:r>
     </w:p>
-    <w:bookmarkEnd w:id="90"/>
-    <w:bookmarkStart w:id="92" w:name="ref-IntHout_2014"/>
+    <w:bookmarkEnd w:id="92"/>
+    <w:bookmarkStart w:id="94" w:name="ref-IntHout_2014"/>
     <w:p>
       <w:pPr>
         <w:pStyle w:val="Bibliography"/>
@@ -3736,7 +3745,7 @@
       <w:r>
         <w:t xml:space="preserve">[23] IntHout J, Ioannidis JP, Borm GF. The hartung-knapp-sidik-jonkman method for random effects meta-analysis is straightforward and considerably outperforms the standard DerSimonian-laird method. BMC Medical Research Methodology 2014;14. doi:</w:t>
       </w:r>
-      <w:hyperlink r:id="rId91">
+      <w:hyperlink r:id="rId93">
         <w:r>
           <w:rPr>
             <w:rStyle w:val="Hyperlink"/>
@@ -3748,8 +3757,8 @@
         <w:t xml:space="preserve">.</w:t>
       </w:r>
     </w:p>
-    <w:bookmarkEnd w:id="92"/>
-    <w:bookmarkStart w:id="94" w:name="ref-Hua_2016"/>
+    <w:bookmarkEnd w:id="94"/>
+    <w:bookmarkStart w:id="96" w:name="ref-Hua_2016"/>
     <w:p>
       <w:pPr>
         <w:pStyle w:val="Bibliography"/>
@@ -3757,7 +3766,7 @@
       <w:r>
         <w:t xml:space="preserve">[24] Hua H, Burke DL, Crowther MJ, Ensor J, Smith CT, Riley RD. One-stage individual participant data meta-analysis models: Estimation of treatment-covariate interactions must avoid ecological bias by separating out within-trial and across-trial information. Statistics in Medicine 2016;36:772–89. doi:</w:t>
       </w:r>
-      <w:hyperlink r:id="rId93">
+      <w:hyperlink r:id="rId95">
         <w:r>
           <w:rPr>
             <w:rStyle w:val="Hyperlink"/>
@@ -3769,8 +3778,8 @@
         <w:t xml:space="preserve">.</w:t>
       </w:r>
     </w:p>
-    <w:bookmarkEnd w:id="94"/>
-    <w:bookmarkStart w:id="96" w:name="ref-Long_2010"/>
+    <w:bookmarkEnd w:id="96"/>
+    <w:bookmarkStart w:id="98" w:name="ref-Long_2010"/>
     <w:p>
       <w:pPr>
         <w:pStyle w:val="Bibliography"/>
@@ -3778,7 +3787,7 @@
       <w:r>
         <w:t xml:space="preserve">[25] Long J, Ryoo J. Using fractional polynomials to model non-linear trends in longitudinal data. British Journal of Mathematical and Statistical Psychology 2010;63:177–203. doi:</w:t>
       </w:r>
-      <w:hyperlink r:id="rId95">
+      <w:hyperlink r:id="rId97">
         <w:r>
           <w:rPr>
             <w:rStyle w:val="Hyperlink"/>
@@ -3790,8 +3799,8 @@
         <w:t xml:space="preserve">.</w:t>
       </w:r>
     </w:p>
-    <w:bookmarkEnd w:id="96"/>
-    <w:bookmarkStart w:id="98" w:name="ref-Johnson_2012"/>
+    <w:bookmarkEnd w:id="98"/>
+    <w:bookmarkStart w:id="100" w:name="ref-Johnson_2012"/>
     <w:p>
       <w:pPr>
         <w:pStyle w:val="Bibliography"/>
@@ -3799,7 +3808,7 @@
       <w:r>
         <w:t xml:space="preserve">[26] Johnson W, Balakrishna N, Griffiths PL. Modeling physical growth using mixed effects models. American Journal of Physical Anthropology 2012;150:58–67. doi:</w:t>
       </w:r>
-      <w:hyperlink r:id="rId97">
+      <w:hyperlink r:id="rId99">
         <w:r>
           <w:rPr>
             <w:rStyle w:val="Hyperlink"/>
@@ -3811,8 +3820,8 @@
         <w:t xml:space="preserve">.</w:t>
       </w:r>
     </w:p>
-    <w:bookmarkEnd w:id="98"/>
-    <w:bookmarkStart w:id="100" w:name="ref-Akaike_1974"/>
+    <w:bookmarkEnd w:id="100"/>
+    <w:bookmarkStart w:id="102" w:name="ref-Akaike_1974"/>
     <w:p>
       <w:pPr>
         <w:pStyle w:val="Bibliography"/>
@@ -3820,7 +3829,7 @@
       <w:r>
         <w:t xml:space="preserve">[27] Akaike H. A new look at the statistical model identification. In:. Springer series in statistics, Springer New York; 1974, pp. 215–22. doi:</w:t>
       </w:r>
-      <w:hyperlink r:id="rId99">
+      <w:hyperlink r:id="rId101">
         <w:r>
           <w:rPr>
             <w:rStyle w:val="Hyperlink"/>
@@ -3832,8 +3841,8 @@
         <w:t xml:space="preserve">.</w:t>
       </w:r>
     </w:p>
-    <w:bookmarkEnd w:id="100"/>
-    <w:bookmarkStart w:id="102" w:name="ref-Schwarz_1978"/>
+    <w:bookmarkEnd w:id="102"/>
+    <w:bookmarkStart w:id="104" w:name="ref-Schwarz_1978"/>
     <w:p>
       <w:pPr>
         <w:pStyle w:val="Bibliography"/>
@@ -3841,7 +3850,7 @@
       <w:r>
         <w:t xml:space="preserve">[28] Schwarz G. Estimating the dimension of a model. The Annals of Statistics 1978;6:461–4. doi:</w:t>
       </w:r>
-      <w:hyperlink r:id="rId101">
+      <w:hyperlink r:id="rId103">
         <w:r>
           <w:rPr>
             <w:rStyle w:val="Hyperlink"/>
@@ -3853,8 +3862,8 @@
         <w:t xml:space="preserve">.</w:t>
       </w:r>
     </w:p>
-    <w:bookmarkEnd w:id="102"/>
-    <w:bookmarkEnd w:id="103"/>
+    <w:bookmarkEnd w:id="104"/>
+    <w:bookmarkEnd w:id="105"/>
     <w:sectPr>
       <w:pgSz w:w="12240" w:h="15840"/>
       <w:pgMar w:top="1440" w:right="1440" w:bottom="1440" w:left="1440" w:header="720" w:footer="720" w:gutter="0"/>
@@ -4364,7 +4373,7 @@
     </w:lvl>
   </w:abstractNum>
   <w:abstractNum w:abstractNumId="990">
-    <w:nsid w:val="a77b8eb6"/>
+    <w:nsid w:val="60d17520"/>
     <w:multiLevelType w:val="multilevel"/>
     <w:lvl w:ilvl="0">
       <w:numFmt w:val="bullet"/>
@@ -4467,7 +4476,7 @@
     </w:lvl>
   </w:abstractNum>
   <w:abstractNum w:abstractNumId="99431">
-    <w:nsid w:val="a2d969e5"/>
+    <w:nsid w:val="cc2f50a5"/>
     <w:multiLevelType w:val="multilevel"/>
     <w:lvl w:ilvl="0">
       <w:start w:val="1"/>
@@ -4579,7 +4588,7 @@
     </w:lvl>
   </w:abstractNum>
   <w:abstractNum w:abstractNumId="991">
-    <w:nsid w:val="67cc7202"/>
+    <w:nsid w:val="11223bde"/>
     <w:multiLevelType w:val="multilevel"/>
     <w:lvl w:ilvl="0">
       <w:numFmt w:val="bullet"/>

--- a/Continous.docx
+++ b/Continous.docx
@@ -101,7 +101,7 @@
         <w:pStyle w:val="Date"/>
       </w:pPr>
       <w:r>
-        <w:t xml:space="preserve">14</w:t>
+        <w:t xml:space="preserve">18</w:t>
       </w:r>
       <w:r>
         <w:t xml:space="preserve"> </w:t>
@@ -225,10 +225,18 @@
     </w:p>
     <w:p>
       <w:pPr>
+        <w:pStyle w:val="BodyText"/>
+      </w:pPr>
+      <w:r>
+        <w:t xml:space="preserve">Effect modification may be present in both categorical and/or continuous covariates. For example, differences in the treatment effect may be present between smokers and non-smokers. In this case, subgroups are already defined and therefore, only hypothesis testing may be conducted. Then the investigation of subgroup effects is performed using statistical tools, such as generalised linear models combined with meta-analytical tools, or generalised linear mixed-effects models with interaction terms included. Subsequently, the estimated coefficients are checked for statistical significance. On the other hand, effect modification across a continuous covariate is more challenging, as the subgroups are non-existent or not be a-priori known. Besides confirming an effect modification, we may be compelled to further explore also the association of the variable with the outcome.</w:t>
+      </w:r>
+    </w:p>
+    <w:p>
+      <w:pPr>
         <w:pStyle w:val="Compact"/>
       </w:pPr>
       <w:r>
-        <w:t xml:space="preserve">Effect modification is known to be present in both categorical and/or continuous covariates. For example, differences in the treatment effect may be present between smokers and non-smokers. In this case, subgroups are already defined and therefore, only confirmatory hypothesis testing may be conducted. The investigation of subgroup effects is performed using statistical tools, such as generalised linear models combined with meta-analytical tools, or generalised linear mixed-effects models with interaction terms included. Subsequently, the estimated coefficients are checked for statistical significance. On the other hand, effect modification across a continuous covariate is more challenging, as the subgroups are non-existent or not be a-priori known. A common technique is to categorise the continuous covariate. Thereto, subgroups are generated using prior knowledge driven from literature. Nevertheless, categorisation has been criticised for misspecification, loss of information and power, inflation of the type I error rate when adjusting for confounding and biased results</w:t>
+        <w:t xml:space="preserve">A common technique is to categorise the continuous covariate, using some prior knowledge. Thereto, subgroups are generated using prior knowledge driven from literature. Nevertheless, this technique is only reasonable when we wish to confirm a treatment effect difference across the levels of the dichotomous variable. Furthermore, categorisation has been criticised for misspecification, loss of information and power, inflation of the type I error rate when adjusting for confounding and biased results</w:t>
       </w:r>
       <w:r>
         <w:t xml:space="preserve"> </w:t>
@@ -266,7 +274,7 @@
         <w:pStyle w:val="Compact"/>
       </w:pPr>
       <w:r>
-        <w:t xml:space="preserve">Regression based approaches such as: linear models, piecewise polynomials or fractional polynomials may be performed either in one or two stages. In two-stage approach, each trial is first modelled separately, using an appropriate statistical model of choice. Subsequently, we pool either the extracted estimates or the fitted functions across trials using standard meta-analytical tools. In contrast, in one-stage IPD-MA all IPD from every trial are analysed simultaneously whilst accounting for the clustering of participants within studies. Hereto, researchers may model interactions between treatment and patient-level covariates. Recent recommendations, suggest mean-centring the potential effect modifiers per trial in order to account for potential ecological bias due to unadjusted confounding. Within trials clustering can be accounted using either fixed effect</w:t>
+        <w:t xml:space="preserve">Regression based approaches such as: linear models, piecewise polynomials, fractional polynomials and smoothing splines may be performed either in one or two stages. In two-stage approach, each trial is first modelled separately, using an appropriate statistical model of choice. Subsequently, we pool either the extracted estimates or the fitted functions across trials using standard meta-analytical tools. In contrast, in one-stage IPD-MA all IPD from every trial are analysed simultaneously whilst accounting for the clustering of participants within studies. Hereto, researchers may model interactions between treatment and patient-level covariate while accounting also for the shape of the association. Recent recommendations, suggest mean-centring the potential effect modifiers per trial in order to account for potential ecological bias due to unadjusted confounding. Within trials clustering can be accounted using either fixed effect</w:t>
       </w:r>
       <w:r>
         <w:rPr>
@@ -287,7 +295,10 @@
         <w:t xml:space="preserve">[9]</w:t>
       </w:r>
       <w:r>
-        <w:t xml:space="preserve">. Finally, state-of-the-art plot and tree-based methods have been developed for exploring and confirming effect modification. Generalised linear mixed-effects model trees (glmertree) introduced by Fokkema et al.</w:t>
+        <w:t xml:space="preserve">. Finally, state-of-the-art plot and tree-based methods have been developed for exploring effect modification. Generalised linear mixed-effects model trees (glmertree) introduced by Fokkema et al.</w:t>
+      </w:r>
+      <w:r>
+        <w:t xml:space="preserve"> </w:t>
       </w:r>
       <w:r>
         <w:t xml:space="preserve">[10]</w:t>
@@ -305,7 +316,7 @@
         <w:t xml:space="preserve">[11]</w:t>
       </w:r>
       <w:r>
-        <w:t xml:space="preserve">. Finally, although, providing the whole information of the outcome-continuous effect modifier association is more informative clinical decisions are based in cut-points in which the treatment effect is altered. These cut-points may be altered if the assumptions are altered or if the outcome-effect modifier functional form is mis-specified.</w:t>
+        <w:t xml:space="preserve">. Finally, although, providing the whole information of the outcome-continuous effect modifier association is more informative clinical decisions are based in knots in which the treatment effect is altered. These knots may be altered if the assumptions are altered or if the outcome-effect modifier functional form is mis-specified.</w:t>
       </w:r>
     </w:p>
     <w:p>
@@ -313,7 +324,7 @@
         <w:pStyle w:val="BodyText"/>
       </w:pPr>
       <w:r>
-        <w:t xml:space="preserve">It is often unclear when each method should be preferred. Also, it is unclear if the treatment effect function</w:t>
+        <w:t xml:space="preserve">It is often unclear when each method should be preferred. It is also unclear if the treatment effect function</w:t>
       </w:r>
       <w:r>
         <w:t xml:space="preserve"> </w:t>
@@ -337,7 +348,7 @@
         <w:t xml:space="preserve"> </w:t>
       </w:r>
       <w:r>
-        <w:t xml:space="preserve">is most appropriate and in randomised clinical trials (RCT) meta-analysis framework. We aim to describe and illustrate the aforementioned methods. For that task, we will use both regression-based approaches such as meta-stepp, centred one-stage IPD-MA, mixed effects fractional polynomials and splines, and tree-based approaches such as generalised linear mixed-effects model trees.</w:t>
+        <w:t xml:space="preserve">is most appropriate in randomised clinical trials (RCT) meta-analysis framework. We aim to describe and illustrate the aforementioned methods. For that task, we will use both regression-based approaches such as meta-stepp, centred one-stage IPD-MA, mixed effects fractional polynomials and splines, and tree-based approaches such as generalised linear mixed-effects model trees. Although confirmatory and exploratory data analyses are almost never conducted one without the other we wish to point out that we will focus on the exploratory part. For instance, we may explore for potential effect modification and/or functional form of outcome-effect modifier association, or for effect modification on a subgroup, or how many times does the effect change over a continuous variable, and at which cut-points. We will introduce the data and the methods we used in chapter 2 and apply them on real empirical data to illustrated their performance.</w:t>
       </w:r>
     </w:p>
     <w:p>
@@ -415,7 +426,7 @@
         <w:pStyle w:val="FirstParagraph"/>
       </w:pPr>
       <w:r>
-        <w:t xml:space="preserve">We are denoting the studies as j = 1,2,…,J, individuals as i=1,2…,I, the per trial mean of age as</w:t>
+        <w:t xml:space="preserve">We are denoting the studies as j = 1,2 ,…,J, individuals as i= 1, 2…,I, the per trial mean of age as</w:t>
       </w:r>
       <w:r>
         <w:t xml:space="preserve"> </w:t>
@@ -569,39 +580,32 @@
     </w:p>
     <w:p>
       <w:pPr>
-        <w:pStyle w:val="Heading5"/>
-      </w:pPr>
-      <w:bookmarkStart w:id="33" w:name="section-1"/>
+        <w:pStyle w:val="Heading2"/>
+      </w:pPr>
+      <w:bookmarkStart w:id="33" w:name="regression-based-approaches"/>
+      <w:r>
+        <w:t xml:space="preserve">3.3 Regression based approaches</w:t>
+      </w:r>
       <w:bookmarkEnd w:id="33"/>
     </w:p>
     <w:p>
       <w:pPr>
-        <w:pStyle w:val="Heading2"/>
-      </w:pPr>
-      <w:bookmarkStart w:id="34" w:name="regression-based-approaches"/>
-      <w:r>
-        <w:t xml:space="preserve">3.3 Regression based approaches</w:t>
-      </w:r>
-      <w:bookmarkEnd w:id="34"/>
-    </w:p>
-    <w:p>
-      <w:pPr>
         <w:pStyle w:val="FirstParagraph"/>
       </w:pPr>
       <w:r>
-        <w:t xml:space="preserve">We identify 2 assumptions that a researcher may apriori have. The first is over the functional form the association of the outcome with the continuous covariate have and the second one over the cut-points known also as cut-offs or knots, where the effect is modified. In this framework, we consider that given the assumptions made we may choose the appropriate analysis to perform.</w:t>
-      </w:r>
-    </w:p>
-    <w:p>
-      <w:pPr>
-        <w:pStyle w:val="CaptionedFigure"/>
+        <w:t xml:space="preserve">We identify 2 assumptions that a researcher may a-priori have. The first is over the functional form the association of the outcome with the continuous covariate have and the second one over the knots known also as cut-offs or knots, where the effect is modified. In this framework, we consider that given the assumptions made we may choose the appropriate analysis to perform.</w:t>
+      </w:r>
+    </w:p>
+    <w:p>
+      <w:pPr>
+        <w:pStyle w:val="BodyText"/>
       </w:pPr>
       <w:r>
         <w:drawing>
           <wp:inline>
             <wp:extent cx="5943600" cy="2595862"/>
             <wp:effectExtent b="0" l="0" r="0" t="0"/>
-            <wp:docPr descr="Table 1" title="" id="1" name="Picture"/>
+            <wp:docPr descr="" title="" id="1" name="Picture"/>
             <a:graphic>
               <a:graphicData uri="http://schemas.openxmlformats.org/drawingml/2006/picture">
                 <pic:pic>
@@ -612,7 +616,7 @@
                     </pic:cNvPicPr>
                   </pic:nvPicPr>
                   <pic:blipFill>
-                    <a:blip r:embed="rId35"/>
+                    <a:blip r:embed="rId34"/>
                     <a:stretch>
                       <a:fillRect/>
                     </a:stretch>
@@ -641,21 +645,107 @@
     </w:p>
     <w:p>
       <w:pPr>
-        <w:pStyle w:val="ImageCaption"/>
-      </w:pPr>
-      <w:r>
-        <w:t xml:space="preserve">Table 1</w:t>
+        <w:pStyle w:val="BodyText"/>
+      </w:pPr>
+      <w:r>
+        <w:drawing>
+          <wp:inline>
+            <wp:extent cx="5943600" cy="3710388"/>
+            <wp:effectExtent b="0" l="0" r="0" t="0"/>
+            <wp:docPr descr="" title="" id="1" name="Picture"/>
+            <a:graphic>
+              <a:graphicData uri="http://schemas.openxmlformats.org/drawingml/2006/picture">
+                <pic:pic>
+                  <pic:nvPicPr>
+                    <pic:cNvPr descr="Figs/TypesOfMethods.png" id="0" name="Picture"/>
+                    <pic:cNvPicPr>
+                      <a:picLocks noChangeArrowheads="1" noChangeAspect="1"/>
+                    </pic:cNvPicPr>
+                  </pic:nvPicPr>
+                  <pic:blipFill>
+                    <a:blip r:embed="rId35"/>
+                    <a:stretch>
+                      <a:fillRect/>
+                    </a:stretch>
+                  </pic:blipFill>
+                  <pic:spPr bwMode="auto">
+                    <a:xfrm>
+                      <a:off x="0" y="0"/>
+                      <a:ext cx="5943600" cy="3710388"/>
+                    </a:xfrm>
+                    <a:prstGeom prst="rect">
+                      <a:avLst/>
+                    </a:prstGeom>
+                    <a:noFill/>
+                    <a:ln w="9525">
+                      <a:noFill/>
+                      <a:headEnd/>
+                      <a:tailEnd/>
+                    </a:ln>
+                  </pic:spPr>
+                </pic:pic>
+              </a:graphicData>
+            </a:graphic>
+          </wp:inline>
+        </w:drawing>
+      </w:r>
+    </w:p>
+    <w:p>
+      <w:pPr>
+        <w:pStyle w:val="BodyText"/>
+      </w:pPr>
+      <w:r>
+        <w:drawing>
+          <wp:inline>
+            <wp:extent cx="5943600" cy="4420960"/>
+            <wp:effectExtent b="0" l="0" r="0" t="0"/>
+            <wp:docPr descr="" title="" id="1" name="Picture"/>
+            <a:graphic>
+              <a:graphicData uri="http://schemas.openxmlformats.org/drawingml/2006/picture">
+                <pic:pic>
+                  <pic:nvPicPr>
+                    <pic:cNvPr descr="C:\Users\MICHAE~1\AppData\Local\Temp\RtmpO03MFG\file1a9c744269f2.png" id="0" name="Picture"/>
+                    <pic:cNvPicPr>
+                      <a:picLocks noChangeArrowheads="1" noChangeAspect="1"/>
+                    </pic:cNvPicPr>
+                  </pic:nvPicPr>
+                  <pic:blipFill>
+                    <a:blip r:embed="rId36"/>
+                    <a:stretch>
+                      <a:fillRect/>
+                    </a:stretch>
+                  </pic:blipFill>
+                  <pic:spPr bwMode="auto">
+                    <a:xfrm>
+                      <a:off x="0" y="0"/>
+                      <a:ext cx="5943600" cy="4420960"/>
+                    </a:xfrm>
+                    <a:prstGeom prst="rect">
+                      <a:avLst/>
+                    </a:prstGeom>
+                    <a:noFill/>
+                    <a:ln w="9525">
+                      <a:noFill/>
+                      <a:headEnd/>
+                      <a:tailEnd/>
+                    </a:ln>
+                  </pic:spPr>
+                </pic:pic>
+              </a:graphicData>
+            </a:graphic>
+          </wp:inline>
+        </w:drawing>
       </w:r>
     </w:p>
     <w:p>
       <w:pPr>
         <w:pStyle w:val="Heading3"/>
       </w:pPr>
-      <w:bookmarkStart w:id="36" w:name="two-stage-approaches"/>
+      <w:bookmarkStart w:id="37" w:name="two-stage-approaches"/>
       <w:r>
         <w:t xml:space="preserve">3.3.1. Two-stage approaches</w:t>
       </w:r>
-      <w:bookmarkEnd w:id="36"/>
+      <w:bookmarkEnd w:id="37"/>
     </w:p>
     <w:p>
       <w:pPr>
@@ -673,128 +763,127 @@
     </w:p>
     <w:p>
       <w:pPr>
-        <w:pStyle w:val="BodyText"/>
-      </w:pPr>
-      <m:oMath>
-        <m:r>
-          <m:t>g</m:t>
-        </m:r>
-        <m:r>
-          <m:t>(</m:t>
-        </m:r>
-        <m:sSub>
-          <m:e>
-            <m:r>
-              <m:t>Y</m:t>
-            </m:r>
-          </m:e>
-          <m:sub>
-            <m:r>
-              <m:t>i</m:t>
-            </m:r>
-            <m:r>
-              <m:t>j</m:t>
-            </m:r>
-          </m:sub>
-        </m:sSub>
-        <m:r>
-          <m:t>)</m:t>
-        </m:r>
-        <m:r>
-          <m:t>=</m:t>
-        </m:r>
-        <m:sSub>
-          <m:e>
-            <m:r>
-              <m:t>f</m:t>
-            </m:r>
-          </m:e>
-          <m:sub>
-            <m:r>
-              <m:t>1</m:t>
-            </m:r>
-            <m:r>
-              <m:t>j</m:t>
-            </m:r>
-          </m:sub>
-        </m:sSub>
-        <m:r>
-          <m:t>(</m:t>
-        </m:r>
-        <m:r>
-          <m:t>X</m:t>
-        </m:r>
-        <m:r>
-          <m:t>)</m:t>
-        </m:r>
-        <m:r>
-          <m:t>+</m:t>
-        </m:r>
-        <m:sSub>
-          <m:e>
-            <m:r>
-              <m:t>f</m:t>
-            </m:r>
-          </m:e>
-          <m:sub>
-            <m:r>
-              <m:t>2</m:t>
-            </m:r>
-            <m:r>
-              <m:t>j</m:t>
-            </m:r>
-          </m:sub>
-        </m:sSub>
-        <m:r>
-          <m:t>(</m:t>
-        </m:r>
-        <m:r>
-          <m:t>A</m:t>
-        </m:r>
-        <m:r>
-          <m:t>g</m:t>
-        </m:r>
-        <m:r>
-          <m:t>e</m:t>
-        </m:r>
-        <m:r>
-          <m:t>)</m:t>
-        </m:r>
-        <m:r>
-          <m:t>×</m:t>
-        </m:r>
-        <m:r>
-          <m:t>T</m:t>
-        </m:r>
-        <m:r>
-          <m:t>r</m:t>
-        </m:r>
-        <m:r>
-          <m:t>e</m:t>
-        </m:r>
-        <m:r>
-          <m:t>a</m:t>
-        </m:r>
-        <m:r>
-          <m:t>t</m:t>
-        </m:r>
-        <m:r>
-          <m:t>m</m:t>
-        </m:r>
-        <m:r>
-          <m:t>e</m:t>
-        </m:r>
-        <m:r>
-          <m:t>n</m:t>
-        </m:r>
-        <m:r>
-          <m:t>t</m:t>
-        </m:r>
-      </m:oMath>
-    </w:p>
-    <w:p>
-      <w:pPr>
-        <w:pStyle w:val="BodyText"/>
+        <w:pStyle w:val="Compact"/>
+      </w:pPr>
+      <m:oMathPara>
+        <m:oMathParaPr>
+          <m:jc m:val="center"/>
+        </m:oMathParaPr>
+        <m:oMath>
+          <m:r>
+            <m:t>g</m:t>
+          </m:r>
+          <m:r>
+            <m:t>(</m:t>
+          </m:r>
+          <m:sSub>
+            <m:e>
+              <m:r>
+                <m:t>Y</m:t>
+              </m:r>
+            </m:e>
+            <m:sub>
+              <m:r>
+                <m:t>i</m:t>
+              </m:r>
+              <m:r>
+                <m:t>j</m:t>
+              </m:r>
+            </m:sub>
+          </m:sSub>
+          <m:r>
+            <m:t>)</m:t>
+          </m:r>
+          <m:r>
+            <m:t>=</m:t>
+          </m:r>
+          <m:sSub>
+            <m:e>
+              <m:r>
+                <m:t>f</m:t>
+              </m:r>
+            </m:e>
+            <m:sub>
+              <m:r>
+                <m:t>1</m:t>
+              </m:r>
+              <m:r>
+                <m:t>j</m:t>
+              </m:r>
+            </m:sub>
+          </m:sSub>
+          <m:r>
+            <m:t>(</m:t>
+          </m:r>
+          <m:r>
+            <m:t>X</m:t>
+          </m:r>
+          <m:r>
+            <m:t>)</m:t>
+          </m:r>
+          <m:r>
+            <m:t>+</m:t>
+          </m:r>
+          <m:sSub>
+            <m:e>
+              <m:r>
+                <m:t>f</m:t>
+              </m:r>
+            </m:e>
+            <m:sub>
+              <m:r>
+                <m:t>2</m:t>
+              </m:r>
+              <m:r>
+                <m:t>j</m:t>
+              </m:r>
+            </m:sub>
+          </m:sSub>
+          <m:r>
+            <m:t>(</m:t>
+          </m:r>
+          <m:r>
+            <m:t>X</m:t>
+          </m:r>
+          <m:r>
+            <m:t>)</m:t>
+          </m:r>
+          <m:r>
+            <m:t>×</m:t>
+          </m:r>
+          <m:r>
+            <m:t>T</m:t>
+          </m:r>
+          <m:r>
+            <m:t>r</m:t>
+          </m:r>
+          <m:r>
+            <m:t>e</m:t>
+          </m:r>
+          <m:r>
+            <m:t>a</m:t>
+          </m:r>
+          <m:r>
+            <m:t>t</m:t>
+          </m:r>
+          <m:r>
+            <m:t>m</m:t>
+          </m:r>
+          <m:r>
+            <m:t>e</m:t>
+          </m:r>
+          <m:r>
+            <m:t>n</m:t>
+          </m:r>
+          <m:r>
+            <m:t>t</m:t>
+          </m:r>
+        </m:oMath>
+      </m:oMathPara>
+    </w:p>
+    <w:p>
+      <w:pPr>
+        <w:pStyle w:val="FirstParagraph"/>
       </w:pPr>
       <w:r>
         <w:t xml:space="preserve">Subsequently, we can either pool the coefficients or the fitted functions using typical meta-analytical tools.</w:t>
@@ -804,11 +893,11 @@
       <w:pPr>
         <w:pStyle w:val="Heading4"/>
       </w:pPr>
-      <w:bookmarkStart w:id="37" w:name="first-stage-per-trial-modeling"/>
-      <w:r>
-        <w:t xml:space="preserve">3.3.1.1 First stage: Per-trial modeling</w:t>
-      </w:r>
-      <w:bookmarkEnd w:id="37"/>
+      <w:bookmarkStart w:id="38" w:name="first-stage-per-trial-modelling"/>
+      <w:r>
+        <w:t xml:space="preserve">3.3.1.1 First stage: Per-trial modelling</w:t>
+      </w:r>
+      <w:bookmarkEnd w:id="38"/>
     </w:p>
     <w:p>
       <w:pPr>
@@ -859,7 +948,7 @@
         <w:t xml:space="preserve"> </w:t>
       </w:r>
       <w:r>
-        <w:t xml:space="preserve">are providing the functional shape of the outcome-effect modifier association per trial j for the treated and the control respectively. Depending on the apriori knowledge of the association’s functional form and the cut-points where the effect is altered we may fit.</w:t>
+        <w:t xml:space="preserve">are providing the functional shape of the outcome-effect modifier association per trial j for the treated and the control respectively. Depending on the a-priori knowledge of the association’s functional form and the knots where the effect is altered we may fit:</w:t>
       </w:r>
     </w:p>
     <w:p>
@@ -870,7 +959,7 @@
         <w:rPr>
           <w:i/>
         </w:rPr>
-        <w:t xml:space="preserve">Known functional form and known cut-points</w:t>
+        <w:t xml:space="preserve">For known functional form and known knots</w:t>
       </w:r>
     </w:p>
     <w:p>
@@ -882,7 +971,7 @@
         </w:numPr>
       </w:pPr>
       <w:r>
-        <w:t xml:space="preserve">Piecewise-polynomials with m cut-points (knots)</w:t>
+        <w:t xml:space="preserve">Piecewise-polynomials with m knots (knots)</w:t>
       </w:r>
     </w:p>
     <w:p>
@@ -1145,49 +1234,12 @@
       <w:pPr>
         <w:pStyle w:val="Compact"/>
         <w:numPr>
-          <w:numId w:val="1003"/>
-          <w:ilvl w:val="1"/>
+          <w:numId w:val="1002"/>
+          <w:ilvl w:val="0"/>
         </w:numPr>
       </w:pPr>
       <w:r>
-        <w:t xml:space="preserve">Piecewise intercept: within each interval</w:t>
-      </w:r>
-      <w:r>
-        <w:t xml:space="preserve"> </w:t>
-      </w:r>
-      <m:oMath>
-        <m:r>
-          <m:t>ω</m:t>
-        </m:r>
-      </m:oMath>
-      <w:r>
-        <w:t xml:space="preserve"> </w:t>
-      </w:r>
-      <w:r>
-        <w:t xml:space="preserve">both f1, f2 have the form of</w:t>
-      </w:r>
-      <w:r>
-        <w:t xml:space="preserve"> </w:t>
-      </w:r>
-      <m:oMath>
-        <m:sSub>
-          <m:e>
-            <m:r>
-              <m:t>β</m:t>
-            </m:r>
-          </m:e>
-          <m:sub>
-            <m:r>
-              <m:t>ω</m:t>
-            </m:r>
-          </m:sub>
-        </m:sSub>
-      </m:oMath>
-      <w:r>
-        <w:t xml:space="preserve"> </w:t>
-      </w:r>
-      <w:r>
-        <w:t xml:space="preserve">(for k=2 equivalent to Dichotomisation and for k&gt;2 categorisation)</w:t>
+        <w:t xml:space="preserve">Piecewise-polynomials mostly used are piecewise intercepts, linear, quadratic and cubic, where:</w:t>
       </w:r>
     </w:p>
     <w:p>
@@ -1199,21 +1251,7 @@
         </w:numPr>
       </w:pPr>
       <w:r>
-        <w:t xml:space="preserve">Piece-linear: within each interval</w:t>
-      </w:r>
-      <w:r>
-        <w:t xml:space="preserve"> </w:t>
-      </w:r>
-      <m:oMath>
-        <m:r>
-          <m:t>ω</m:t>
-        </m:r>
-      </m:oMath>
-      <w:r>
-        <w:t xml:space="preserve"> </w:t>
-      </w:r>
-      <w:r>
-        <w:t xml:space="preserve">both f1, f2 have the form of</w:t>
+        <w:t xml:space="preserve">Piecewise-intercept: within each interval [a ,b] both f1, f2 have the form of</w:t>
       </w:r>
       <w:r>
         <w:t xml:space="preserve"> </w:t>
@@ -1227,16 +1265,22 @@
           </m:e>
           <m:sub>
             <m:r>
-              <m:t>ω</m:t>
+              <m:t>[</m:t>
+            </m:r>
+            <m:r>
+              <m:t>a</m:t>
+            </m:r>
+            <m:r>
+              <m:t>,</m:t>
+            </m:r>
+            <m:r>
+              <m:t>b</m:t>
+            </m:r>
+            <m:r>
+              <m:t>]</m:t>
             </m:r>
           </m:sub>
         </m:sSub>
-        <m:r>
-          <m:t>×</m:t>
-        </m:r>
-        <m:r>
-          <m:t>X</m:t>
-        </m:r>
       </m:oMath>
     </w:p>
     <w:p>
@@ -1248,21 +1292,7 @@
         </w:numPr>
       </w:pPr>
       <w:r>
-        <w:t xml:space="preserve">Piece-linear: within each interval</w:t>
-      </w:r>
-      <w:r>
-        <w:t xml:space="preserve"> </w:t>
-      </w:r>
-      <m:oMath>
-        <m:r>
-          <m:t>ω</m:t>
-        </m:r>
-      </m:oMath>
-      <w:r>
-        <w:t xml:space="preserve"> </w:t>
-      </w:r>
-      <w:r>
-        <w:t xml:space="preserve">both f1, f2 have the form of</w:t>
+        <w:t xml:space="preserve">Piecewise-linear: within each interval [a ,b] both f1, f2 have the form of</w:t>
       </w:r>
       <w:r>
         <w:t xml:space="preserve"> </w:t>
@@ -1276,7 +1306,168 @@
           </m:e>
           <m:sub>
             <m:r>
-              <m:t>ω</m:t>
+              <m:t>0</m:t>
+            </m:r>
+            <m:r>
+              <m:t>[</m:t>
+            </m:r>
+            <m:r>
+              <m:t>a</m:t>
+            </m:r>
+            <m:r>
+              <m:t>,</m:t>
+            </m:r>
+            <m:r>
+              <m:t>b</m:t>
+            </m:r>
+            <m:r>
+              <m:t>]</m:t>
+            </m:r>
+          </m:sub>
+        </m:sSub>
+        <m:r>
+          <m:t>+</m:t>
+        </m:r>
+        <m:sSub>
+          <m:e>
+            <m:r>
+              <m:t>β</m:t>
+            </m:r>
+          </m:e>
+          <m:sub>
+            <m:r>
+              <m:t>1</m:t>
+            </m:r>
+            <m:r>
+              <m:t>[</m:t>
+            </m:r>
+            <m:r>
+              <m:t>a</m:t>
+            </m:r>
+            <m:r>
+              <m:t>,</m:t>
+            </m:r>
+            <m:r>
+              <m:t>b</m:t>
+            </m:r>
+            <m:r>
+              <m:t>]</m:t>
+            </m:r>
+          </m:sub>
+        </m:sSub>
+        <m:r>
+          <m:t>×</m:t>
+        </m:r>
+        <m:r>
+          <m:t>X</m:t>
+        </m:r>
+      </m:oMath>
+    </w:p>
+    <w:p>
+      <w:pPr>
+        <w:pStyle w:val="Compact"/>
+        <w:numPr>
+          <w:numId w:val="1003"/>
+          <w:ilvl w:val="1"/>
+        </w:numPr>
+      </w:pPr>
+      <w:r>
+        <w:t xml:space="preserve">Piecewise-quadratic: within each interval [a ,b] both f1, f2 have the form of</w:t>
+      </w:r>
+      <w:r>
+        <w:t xml:space="preserve"> </w:t>
+      </w:r>
+      <m:oMath>
+        <m:sSub>
+          <m:e>
+            <m:r>
+              <m:t>β</m:t>
+            </m:r>
+          </m:e>
+          <m:sub>
+            <m:r>
+              <m:t>0</m:t>
+            </m:r>
+            <m:r>
+              <m:t>[</m:t>
+            </m:r>
+            <m:r>
+              <m:t>a</m:t>
+            </m:r>
+            <m:r>
+              <m:t>,</m:t>
+            </m:r>
+            <m:r>
+              <m:t>b</m:t>
+            </m:r>
+            <m:r>
+              <m:t>]</m:t>
+            </m:r>
+          </m:sub>
+        </m:sSub>
+        <m:r>
+          <m:t>+</m:t>
+        </m:r>
+        <m:sSub>
+          <m:e>
+            <m:r>
+              <m:t>β</m:t>
+            </m:r>
+          </m:e>
+          <m:sub>
+            <m:r>
+              <m:t>1</m:t>
+            </m:r>
+            <m:r>
+              <m:t>[</m:t>
+            </m:r>
+            <m:r>
+              <m:t>a</m:t>
+            </m:r>
+            <m:r>
+              <m:t>,</m:t>
+            </m:r>
+            <m:r>
+              <m:t>b</m:t>
+            </m:r>
+            <m:r>
+              <m:t>]</m:t>
+            </m:r>
+          </m:sub>
+        </m:sSub>
+        <m:r>
+          <m:t>×</m:t>
+        </m:r>
+        <m:r>
+          <m:t>X</m:t>
+        </m:r>
+        <m:r>
+          <m:t>+</m:t>
+        </m:r>
+        <m:sSub>
+          <m:e>
+            <m:r>
+              <m:t>β</m:t>
+            </m:r>
+          </m:e>
+          <m:sub>
+            <m:r>
+              <m:t>2</m:t>
+            </m:r>
+            <m:r>
+              <m:t>[</m:t>
+            </m:r>
+            <m:r>
+              <m:t>a</m:t>
+            </m:r>
+            <m:r>
+              <m:t>,</m:t>
+            </m:r>
+            <m:r>
+              <m:t>b</m:t>
+            </m:r>
+            <m:r>
+              <m:t>]</m:t>
             </m:r>
           </m:sub>
         </m:sSub>
@@ -1305,7 +1496,7 @@
         <w:rPr>
           <w:i/>
         </w:rPr>
-        <w:t xml:space="preserve">Known functional form and unknown cut-points</w:t>
+        <w:t xml:space="preserve">Known functional form and no knots</w:t>
       </w:r>
     </w:p>
     <w:p>
@@ -1792,13 +1983,638 @@
     </w:p>
     <w:p>
       <w:pPr>
+        <w:pStyle w:val="Compact"/>
+        <w:numPr>
+          <w:numId w:val="1005"/>
+          <w:ilvl w:val="1"/>
+        </w:numPr>
+      </w:pPr>
+      <w:r>
+        <w:t xml:space="preserve">Cubic:</w:t>
+      </w:r>
+      <w:r>
+        <w:t xml:space="preserve"> </w:t>
+      </w:r>
+      <m:oMath>
+        <m:sSub>
+          <m:e>
+            <m:r>
+              <m:t>f</m:t>
+            </m:r>
+          </m:e>
+          <m:sub>
+            <m:r>
+              <m:t>1</m:t>
+            </m:r>
+          </m:sub>
+        </m:sSub>
+        <m:r>
+          <m:t>=</m:t>
+        </m:r>
+        <m:sSub>
+          <m:e>
+            <m:r>
+              <m:t>β</m:t>
+            </m:r>
+          </m:e>
+          <m:sub>
+            <m:r>
+              <m:t>10</m:t>
+            </m:r>
+          </m:sub>
+        </m:sSub>
+        <m:r>
+          <m:t>+</m:t>
+        </m:r>
+        <m:sSub>
+          <m:e>
+            <m:r>
+              <m:t>β</m:t>
+            </m:r>
+          </m:e>
+          <m:sub>
+            <m:r>
+              <m:t>11</m:t>
+            </m:r>
+          </m:sub>
+        </m:sSub>
+        <m:r>
+          <m:t>×</m:t>
+        </m:r>
+        <m:r>
+          <m:t>X</m:t>
+        </m:r>
+        <m:r>
+          <m:t>+</m:t>
+        </m:r>
+        <m:sSub>
+          <m:e>
+            <m:r>
+              <m:t>β</m:t>
+            </m:r>
+          </m:e>
+          <m:sub>
+            <m:r>
+              <m:t>12</m:t>
+            </m:r>
+          </m:sub>
+        </m:sSub>
+        <m:r>
+          <m:t>×</m:t>
+        </m:r>
+        <m:sSup>
+          <m:e>
+            <m:r>
+              <m:t>X</m:t>
+            </m:r>
+          </m:e>
+          <m:sup>
+            <m:r>
+              <m:t>2</m:t>
+            </m:r>
+          </m:sup>
+        </m:sSup>
+        <m:r>
+          <m:t>+</m:t>
+        </m:r>
+        <m:sSub>
+          <m:e>
+            <m:r>
+              <m:t>β</m:t>
+            </m:r>
+          </m:e>
+          <m:sub>
+            <m:r>
+              <m:t>13</m:t>
+            </m:r>
+          </m:sub>
+        </m:sSub>
+        <m:r>
+          <m:t>×</m:t>
+        </m:r>
+        <m:sSup>
+          <m:e>
+            <m:r>
+              <m:t>X</m:t>
+            </m:r>
+          </m:e>
+          <m:sup>
+            <m:r>
+              <m:t>3</m:t>
+            </m:r>
+          </m:sup>
+        </m:sSup>
+        <m:r>
+          <m:t>,</m:t>
+        </m:r>
+        <m:sSub>
+          <m:e>
+            <m:r>
+              <m:t>f</m:t>
+            </m:r>
+          </m:e>
+          <m:sub>
+            <m:r>
+              <m:t>2</m:t>
+            </m:r>
+          </m:sub>
+        </m:sSub>
+        <m:r>
+          <m:t>=</m:t>
+        </m:r>
+        <m:sSub>
+          <m:e>
+            <m:r>
+              <m:t>β</m:t>
+            </m:r>
+          </m:e>
+          <m:sub>
+            <m:r>
+              <m:t>20</m:t>
+            </m:r>
+          </m:sub>
+        </m:sSub>
+        <m:r>
+          <m:t>+</m:t>
+        </m:r>
+        <m:sSub>
+          <m:e>
+            <m:r>
+              <m:t>β</m:t>
+            </m:r>
+          </m:e>
+          <m:sub>
+            <m:r>
+              <m:t>21</m:t>
+            </m:r>
+          </m:sub>
+        </m:sSub>
+        <m:r>
+          <m:t>×</m:t>
+        </m:r>
+        <m:r>
+          <m:t>X</m:t>
+        </m:r>
+        <m:r>
+          <m:t>+</m:t>
+        </m:r>
+        <m:sSub>
+          <m:e>
+            <m:r>
+              <m:t>β</m:t>
+            </m:r>
+          </m:e>
+          <m:sub>
+            <m:r>
+              <m:t>22</m:t>
+            </m:r>
+          </m:sub>
+        </m:sSub>
+        <m:r>
+          <m:t>×</m:t>
+        </m:r>
+        <m:sSup>
+          <m:e>
+            <m:r>
+              <m:t>X</m:t>
+            </m:r>
+          </m:e>
+          <m:sup>
+            <m:r>
+              <m:t>2</m:t>
+            </m:r>
+          </m:sup>
+        </m:sSup>
+        <m:r>
+          <m:t>+</m:t>
+        </m:r>
+        <m:sSub>
+          <m:e>
+            <m:r>
+              <m:t>β</m:t>
+            </m:r>
+          </m:e>
+          <m:sub>
+            <m:r>
+              <m:t>23</m:t>
+            </m:r>
+          </m:sub>
+        </m:sSub>
+        <m:r>
+          <m:t>×</m:t>
+        </m:r>
+        <m:sSup>
+          <m:e>
+            <m:r>
+              <m:t>X</m:t>
+            </m:r>
+          </m:e>
+          <m:sup>
+            <m:r>
+              <m:t>3</m:t>
+            </m:r>
+          </m:sup>
+        </m:sSup>
+      </m:oMath>
+    </w:p>
+    <w:p>
+      <w:pPr>
         <w:pStyle w:val="Heading4"/>
       </w:pPr>
-      <w:bookmarkStart w:id="38" w:name="fractional-polynomials"/>
+      <w:bookmarkStart w:id="39" w:name="smoothing-splines"/>
+      <w:r>
+        <w:t xml:space="preserve">Smoothing splines</w:t>
+      </w:r>
+      <w:bookmarkEnd w:id="39"/>
+    </w:p>
+    <w:p>
+      <w:pPr>
+        <w:pStyle w:val="FirstParagraph"/>
+      </w:pPr>
+      <w:r>
+        <w:t xml:space="preserve">Splines are a generalisation of piecewise polynomials and can offer great flexibility in the shape of the outcome-effect modifier association. Regression splines of an</w:t>
+      </w:r>
+      <w:r>
+        <w:t xml:space="preserve"> </w:t>
+      </w:r>
+      <w:r>
+        <w:rPr>
+          <w:b/>
+        </w:rPr>
+        <w:t xml:space="preserve">m</w:t>
+      </w:r>
+      <w:r>
+        <w:t xml:space="preserve"> </w:t>
+      </w:r>
+      <w:r>
+        <w:t xml:space="preserve">degree, should be continuous, have</w:t>
+      </w:r>
+      <w:r>
+        <w:t xml:space="preserve"> </w:t>
+      </w:r>
+      <w:r>
+        <w:rPr>
+          <w:b/>
+        </w:rPr>
+        <w:t xml:space="preserve">m-1</w:t>
+      </w:r>
+      <w:r>
+        <w:t xml:space="preserve"> </w:t>
+      </w:r>
+      <w:r>
+        <w:t xml:space="preserve">continuous derivatives and the</w:t>
+      </w:r>
+      <w:r>
+        <w:t xml:space="preserve"> </w:t>
+      </w:r>
+      <m:oMath>
+        <m:sSup>
+          <m:e>
+            <m:r>
+              <m:t>m</m:t>
+            </m:r>
+          </m:e>
+          <m:sup>
+            <m:r>
+              <m:t>t</m:t>
+            </m:r>
+            <m:r>
+              <m:t>h</m:t>
+            </m:r>
+          </m:sup>
+        </m:sSup>
+      </m:oMath>
+      <w:r>
+        <w:t xml:space="preserve"> </w:t>
+      </w:r>
+      <w:r>
+        <w:t xml:space="preserve">derivative should constant with the knots. They are quite similar to piecewise polynomials, with the difference that they are continuous across the knots.</w:t>
+      </w:r>
+      <w:r>
+        <w:t xml:space="preserve"> </w:t>
+      </w:r>
+      <w:r>
+        <w:t xml:space="preserve">A natural spline has an extra assumption that the second derivative of the function in the edges</w:t>
+      </w:r>
+      <w:r>
+        <w:t xml:space="preserve"> </w:t>
+      </w:r>
+      <m:oMath>
+        <m:sSub>
+          <m:e>
+            <m:r>
+              <m:t>κ</m:t>
+            </m:r>
+          </m:e>
+          <m:sub>
+            <m:r>
+              <m:t>0</m:t>
+            </m:r>
+          </m:sub>
+        </m:sSub>
+        <m:r>
+          <m:t>,</m:t>
+        </m:r>
+        <m:sSub>
+          <m:e>
+            <m:r>
+              <m:t>κ</m:t>
+            </m:r>
+          </m:e>
+          <m:sub>
+            <m:r>
+              <m:t>m</m:t>
+            </m:r>
+          </m:sub>
+        </m:sSub>
+      </m:oMath>
+      <w:r>
+        <w:t xml:space="preserve"> </w:t>
+      </w:r>
+      <w:r>
+        <w:t xml:space="preserve">of the association is 0. This is a something that should be considered when the goal of our research is to forecast future outcomes such as in some longitudinal or time series studies.</w:t>
+      </w:r>
+      <w:r>
+        <w:br w:type="textWrapping"/>
+      </w:r>
+      <w:r>
+        <w:t xml:space="preserve">Typically, when using splines the real underlying shape is not known. Furthermore, the knots may not be known already, and may be part of the exploratory analysis we are performing. We can introduce even more flexibility into our model a perform smoothing splines. Smoothing splines are by-pass the problem of knot selection by shrinking the coefficients to their basis expansion. In order to do so, they minimise a penalised least squares criterion or equivalently the maximum likelihood with an extra parameter to penalise the wingliness of the line,</w:t>
+      </w:r>
+      <w:r>
+        <w:t xml:space="preserve"> </w:t>
+      </w:r>
+      <m:oMath>
+        <m:r>
+          <m:t>M</m:t>
+        </m:r>
+        <m:r>
+          <m:t>L</m:t>
+        </m:r>
+        <m:r>
+          <m:t>E</m:t>
+        </m:r>
+        <m:r>
+          <m:t>+</m:t>
+        </m:r>
+        <m:r>
+          <m:t>λ</m:t>
+        </m:r>
+        <m:nary>
+          <m:naryPr>
+            <m:chr m:val="∫"/>
+            <m:limLoc m:val="subSup"/>
+            <m:subHide m:val="0"/>
+            <m:supHide m:val="0"/>
+          </m:naryPr>
+          <m:sub>
+            <m:r>
+              <m:t>0</m:t>
+            </m:r>
+          </m:sub>
+          <m:sup>
+            <m:r>
+              <m:t>1</m:t>
+            </m:r>
+          </m:sup>
+          <m:e>
+            <m:r>
+              <m:t>[</m:t>
+            </m:r>
+          </m:e>
+        </m:nary>
+        <m:sSup>
+          <m:e>
+            <m:r>
+              <m:t>f</m:t>
+            </m:r>
+          </m:e>
+          <m:sup>
+            <m:r>
+              <m:t>″</m:t>
+            </m:r>
+          </m:sup>
+        </m:sSup>
+        <m:r>
+          <m:t>(</m:t>
+        </m:r>
+        <m:r>
+          <m:t>x</m:t>
+        </m:r>
+        <m:r>
+          <m:t>)</m:t>
+        </m:r>
+        <m:sSup>
+          <m:e>
+            <m:r>
+              <m:t>]</m:t>
+            </m:r>
+          </m:e>
+          <m:sup>
+            <m:r>
+              <m:t>2</m:t>
+            </m:r>
+          </m:sup>
+        </m:sSup>
+        <m:r>
+          <m:t>d</m:t>
+        </m:r>
+        <m:r>
+          <m:t>x</m:t>
+        </m:r>
+      </m:oMath>
+      <w:r>
+        <w:t xml:space="preserve"> </w:t>
+      </w:r>
+      <w:r>
+        <w:t xml:space="preserve">equivalently</w:t>
+      </w:r>
+      <w:r>
+        <w:t xml:space="preserve"> </w:t>
+      </w:r>
+      <m:oMath>
+        <m:r>
+          <m:t>|</m:t>
+        </m:r>
+        <m:r>
+          <m:t>|</m:t>
+        </m:r>
+        <m:r>
+          <m:t>y</m:t>
+        </m:r>
+        <m:r>
+          <m:t>−</m:t>
+        </m:r>
+        <m:r>
+          <m:t>X</m:t>
+        </m:r>
+        <m:r>
+          <m:t>β</m:t>
+        </m:r>
+        <m:r>
+          <m:t>|</m:t>
+        </m:r>
+        <m:sSup>
+          <m:e>
+            <m:r>
+              <m:t>|</m:t>
+            </m:r>
+          </m:e>
+          <m:sup>
+            <m:r>
+              <m:t>2</m:t>
+            </m:r>
+          </m:sup>
+        </m:sSup>
+        <m:r>
+          <m:t>+</m:t>
+        </m:r>
+        <m:r>
+          <m:t>λ</m:t>
+        </m:r>
+        <m:nary>
+          <m:naryPr>
+            <m:chr m:val="∫"/>
+            <m:limLoc m:val="subSup"/>
+            <m:subHide m:val="0"/>
+            <m:supHide m:val="0"/>
+          </m:naryPr>
+          <m:sub>
+            <m:r>
+              <m:t>0</m:t>
+            </m:r>
+          </m:sub>
+          <m:sup>
+            <m:r>
+              <m:t>1</m:t>
+            </m:r>
+          </m:sup>
+          <m:e>
+            <m:r>
+              <m:t>[</m:t>
+            </m:r>
+          </m:e>
+        </m:nary>
+        <m:sSup>
+          <m:e>
+            <m:r>
+              <m:t>f</m:t>
+            </m:r>
+          </m:e>
+          <m:sup>
+            <m:r>
+              <m:t>″</m:t>
+            </m:r>
+          </m:sup>
+        </m:sSup>
+        <m:r>
+          <m:t>(</m:t>
+        </m:r>
+        <m:r>
+          <m:t>x</m:t>
+        </m:r>
+        <m:r>
+          <m:t>)</m:t>
+        </m:r>
+        <m:sSup>
+          <m:e>
+            <m:r>
+              <m:t>]</m:t>
+            </m:r>
+          </m:e>
+          <m:sup>
+            <m:r>
+              <m:t>2</m:t>
+            </m:r>
+          </m:sup>
+        </m:sSup>
+        <m:r>
+          <m:t>d</m:t>
+        </m:r>
+        <m:r>
+          <m:t>x</m:t>
+        </m:r>
+      </m:oMath>
+      <w:r>
+        <w:t xml:space="preserve"> </w:t>
+      </w:r>
+      <w:r>
+        <w:t xml:space="preserve">or in algebraic form</w:t>
+      </w:r>
+      <w:r>
+        <w:t xml:space="preserve"> </w:t>
+      </w:r>
+      <m:oMath>
+        <m:r>
+          <m:t>|</m:t>
+        </m:r>
+        <m:r>
+          <m:t>|</m:t>
+        </m:r>
+        <m:r>
+          <m:t>y</m:t>
+        </m:r>
+        <m:r>
+          <m:t>−</m:t>
+        </m:r>
+        <m:r>
+          <m:t>X</m:t>
+        </m:r>
+        <m:r>
+          <m:t>β</m:t>
+        </m:r>
+        <m:r>
+          <m:t>|</m:t>
+        </m:r>
+        <m:sSup>
+          <m:e>
+            <m:r>
+              <m:t>|</m:t>
+            </m:r>
+          </m:e>
+          <m:sup>
+            <m:r>
+              <m:t>2</m:t>
+            </m:r>
+          </m:sup>
+        </m:sSup>
+        <m:r>
+          <m:t>+</m:t>
+        </m:r>
+        <m:r>
+          <m:t>λ</m:t>
+        </m:r>
+        <m:sSup>
+          <m:e>
+            <m:r>
+              <m:t>β</m:t>
+            </m:r>
+          </m:e>
+          <m:sup>
+            <m:r>
+              <m:t>T</m:t>
+            </m:r>
+          </m:sup>
+        </m:sSup>
+        <m:r>
+          <m:t>S</m:t>
+        </m:r>
+        <m:r>
+          <m:t>β</m:t>
+        </m:r>
+      </m:oMath>
+      <w:r>
+        <w:t xml:space="preserve">.</w:t>
+      </w:r>
+    </w:p>
+    <w:p>
+      <w:pPr>
+        <w:pStyle w:val="Heading4"/>
+      </w:pPr>
+      <w:bookmarkStart w:id="40" w:name="fractional-polynomials"/>
       <w:r>
         <w:t xml:space="preserve">Fractional polynomials</w:t>
       </w:r>
-      <w:bookmarkEnd w:id="38"/>
+      <w:bookmarkEnd w:id="40"/>
     </w:p>
     <w:p>
       <w:pPr>
@@ -1808,7 +2624,7 @@
         <w:rPr>
           <w:i/>
         </w:rPr>
-        <w:t xml:space="preserve">Unknown functional form and unknown cut-points</w:t>
+        <w:t xml:space="preserve">Unknown functional form and unknown knots</w:t>
       </w:r>
     </w:p>
     <w:p>
@@ -2059,24 +2875,18 @@
       <w:pPr>
         <w:pStyle w:val="Heading4"/>
       </w:pPr>
-      <w:bookmarkStart w:id="39" w:name="second-stage-combination-of-the-first-stage-elicitations"/>
+      <w:bookmarkStart w:id="41" w:name="second-stage-combination-of-the-first-stage-elicitations"/>
       <w:r>
         <w:t xml:space="preserve">3.3.1.2 Second-stage combination of the first stage elicitations</w:t>
       </w:r>
-      <w:bookmarkEnd w:id="39"/>
+      <w:bookmarkEnd w:id="41"/>
     </w:p>
     <w:p>
       <w:pPr>
         <w:pStyle w:val="FirstParagraph"/>
       </w:pPr>
       <w:r>
-        <w:t xml:space="preserve">As a second-stage in the two-stage IPD-MA, we either pool the estimates or the fitted functions extracted from the first stage.</w:t>
-      </w:r>
-      <w:r>
-        <w:t xml:space="preserve"> </w:t>
-      </w:r>
-      <w:r>
-        <w:t xml:space="preserve">The coefficients</w:t>
+        <w:t xml:space="preserve">As a second-stage in the two-stage IPD-MA, we may either pool the estimates or the fitted functions extracted from the first stage. The coefficients</w:t>
       </w:r>
       <w:r>
         <w:t xml:space="preserve"> </w:t>
@@ -2122,7 +2932,7 @@
         </m:sSub>
       </m:oMath>
       <w:r>
-        <w:t xml:space="preserve">, extracted in the first stage can be used in a multi-variate meta-analysis(CE or RE) to give an overall mean to extract the pooled</w:t>
+        <w:t xml:space="preserve">, extracted in the first stage can be used in a multi-variate meta-analysis (CE or RE) to give an overall mean to extract the pooled</w:t>
       </w:r>
       <w:r>
         <w:t xml:space="preserve"> </w:t>
@@ -2145,7 +2955,7 @@
         <w:t xml:space="preserve"> </w:t>
       </w:r>
       <w:r>
-        <w:t xml:space="preserve">and it’s SE. This approach only works when common powers have been used across studies. Therefore, it is applicable in piecewise and global polynomials, and fractional polynomials fitted using the overall FP procedure. we applied a random-effects meta-analysis, using the EB method for the</w:t>
+        <w:t xml:space="preserve">and its SE. This approach only works when common powers have been used across studies. Therefore, it is applicable in piecewise and global polynomials, and fractional polynomials fitted using the overall FP procedure. we applied a random-effects meta-analysis, using the EB method for the</w:t>
       </w:r>
       <w:r>
         <w:t xml:space="preserve"> </w:t>
@@ -2329,28 +3139,28 @@
         <w:t xml:space="preserve"> </w:t>
       </w:r>
       <w:r>
-        <w:t xml:space="preserve">and it’s variance.</w:t>
+        <w:t xml:space="preserve">and its variance.</w:t>
       </w:r>
     </w:p>
     <w:p>
       <w:pPr>
         <w:pStyle w:val="Heading3"/>
       </w:pPr>
-      <w:bookmarkStart w:id="40" w:name="one-stage-approaches"/>
+      <w:bookmarkStart w:id="42" w:name="one-stage-approaches"/>
       <w:r>
         <w:t xml:space="preserve">3.3.2. One-stage approaches</w:t>
       </w:r>
-      <w:bookmarkEnd w:id="40"/>
+      <w:bookmarkEnd w:id="42"/>
     </w:p>
     <w:p>
       <w:pPr>
         <w:pStyle w:val="Heading4"/>
       </w:pPr>
-      <w:bookmarkStart w:id="41" w:name="centred-one-stage-ipd-ma"/>
+      <w:bookmarkStart w:id="43" w:name="centred-one-stage-ipd-ma"/>
       <w:r>
         <w:t xml:space="preserve">3.3.2.1 Centred One-stage IPD-MA</w:t>
       </w:r>
-      <w:bookmarkEnd w:id="41"/>
+      <w:bookmarkEnd w:id="43"/>
     </w:p>
     <w:p>
       <w:pPr>
@@ -2371,11 +3181,9 @@
       <w:r>
         <w:t xml:space="preserve">and centre per trial the effect modifier. This way we can separate the within and across trial information of the effect modification. As in the two stage methods we can fit piecewise and global polynomials, but using a mixed-effect model to account for within trials clustering.</w:t>
       </w:r>
-    </w:p>
-    <w:p>
-      <w:pPr>
-        <w:pStyle w:val="BodyText"/>
-      </w:pPr>
+      <w:r>
+        <w:t xml:space="preserve"> </w:t>
+      </w:r>
       <w:r>
         <w:t xml:space="preserve">Therefore, assuming that</w:t>
       </w:r>
@@ -2578,376 +3386,76 @@
         <w:pStyle w:val="BodyText"/>
       </w:pPr>
       <w:r>
-        <w:t xml:space="preserve">where given</w:t>
+        <w:t xml:space="preserve">The</w:t>
       </w:r>
       <w:r>
         <w:t xml:space="preserve"> </w:t>
       </w:r>
       <m:oMath>
-        <m:r>
-          <m:t>κ</m:t>
-        </m:r>
+        <m:sSub>
+          <m:e>
+            <m:r>
+              <m:t>f</m:t>
+            </m:r>
+          </m:e>
+          <m:sub>
+            <m:r>
+              <m:t>1</m:t>
+            </m:r>
+            <m:r>
+              <m:t>j</m:t>
+            </m:r>
+          </m:sub>
+        </m:sSub>
       </m:oMath>
       <w:r>
         <w:t xml:space="preserve"> </w:t>
       </w:r>
       <w:r>
-        <w:t xml:space="preserve">cut-points and p degree of polynomial,</w:t>
+        <w:t xml:space="preserve">and</w:t>
+      </w:r>
+      <w:r>
+        <w:t xml:space="preserve"> </w:t>
+      </w:r>
+      <m:oMath>
+        <m:sSub>
+          <m:e>
+            <m:r>
+              <m:t>f</m:t>
+            </m:r>
+          </m:e>
+          <m:sub>
+            <m:r>
+              <m:t>2</m:t>
+            </m:r>
+            <m:r>
+              <m:t>j</m:t>
+            </m:r>
+          </m:sub>
+        </m:sSub>
+      </m:oMath>
+      <w:r>
+        <w:t xml:space="preserve"> </w:t>
+      </w:r>
+      <w:r>
+        <w:t xml:space="preserve">can be either piecewise polynomials, global polynomials or splines as described in section</w:t>
+      </w:r>
+      <w:r>
+        <w:t xml:space="preserve"> </w:t>
+      </w:r>
+      <w:r>
+        <w:rPr>
+          <w:i/>
+        </w:rPr>
+        <w:t xml:space="preserve">3.3.1.1</w:t>
+      </w:r>
+      <w:r>
+        <w:t xml:space="preserve">. This</w:t>
       </w:r>
     </w:p>
     <w:p>
       <w:pPr>
         <w:pStyle w:val="BodyText"/>
-      </w:pPr>
-      <m:oMathPara>
-        <m:oMathParaPr>
-          <m:jc m:val="center"/>
-        </m:oMathParaPr>
-        <m:oMath>
-          <m:sSub>
-            <m:e>
-              <m:r>
-                <m:t>f</m:t>
-              </m:r>
-            </m:e>
-            <m:sub>
-              <m:r>
-                <m:t>1</m:t>
-              </m:r>
-              <m:r>
-                <m:t>j</m:t>
-              </m:r>
-            </m:sub>
-          </m:sSub>
-          <m:r>
-            <m:t>=</m:t>
-          </m:r>
-          <m:nary>
-            <m:naryPr>
-              <m:chr m:val="∑"/>
-              <m:limLoc m:val="undOvr"/>
-              <m:subHide m:val="0"/>
-              <m:supHide m:val="0"/>
-            </m:naryPr>
-            <m:sub>
-              <m:r>
-                <m:t>κ</m:t>
-              </m:r>
-              <m:r>
-                <m:t>=</m:t>
-              </m:r>
-              <m:r>
-                <m:t>1</m:t>
-              </m:r>
-            </m:sub>
-            <m:sup>
-              <m:r>
-                <m:t>κ</m:t>
-              </m:r>
-              <m:r>
-                <m:t>=</m:t>
-              </m:r>
-              <m:r>
-                <m:t>K</m:t>
-              </m:r>
-            </m:sup>
-            <m:e>
-              <m:nary>
-                <m:naryPr>
-                  <m:chr m:val="∑"/>
-                  <m:limLoc m:val="undOvr"/>
-                  <m:subHide m:val="0"/>
-                  <m:supHide m:val="0"/>
-                </m:naryPr>
-                <m:sub>
-                  <m:r>
-                    <m:t>p</m:t>
-                  </m:r>
-                  <m:r>
-                    <m:t>=</m:t>
-                  </m:r>
-                  <m:r>
-                    <m:t>1</m:t>
-                  </m:r>
-                </m:sub>
-                <m:sup>
-                  <m:r>
-                    <m:t>p</m:t>
-                  </m:r>
-                  <m:r>
-                    <m:t>=</m:t>
-                  </m:r>
-                  <m:r>
-                    <m:t>P</m:t>
-                  </m:r>
-                </m:sup>
-                <m:e>
-                  <m:sSub>
-                    <m:e>
-                      <m:r>
-                        <m:t>β</m:t>
-                      </m:r>
-                    </m:e>
-                    <m:sub>
-                      <m:r>
-                        <m:t>1</m:t>
-                      </m:r>
-                      <m:r>
-                        <m:t>k</m:t>
-                      </m:r>
-                      <m:r>
-                        <m:t>p</m:t>
-                      </m:r>
-                      <m:r>
-                        <m:t>j</m:t>
-                      </m:r>
-                    </m:sub>
-                  </m:sSub>
-                </m:e>
-              </m:nary>
-            </m:e>
-          </m:nary>
-          <m:r>
-            <m:t>×</m:t>
-          </m:r>
-          <m:sSubSup>
-            <m:e>
-              <m:r>
-                <m:t>X</m:t>
-              </m:r>
-            </m:e>
-            <m:sub>
-              <m:sSub>
-                <m:e>
-                  <m:r>
-                    <m:t>x</m:t>
-                  </m:r>
-                </m:e>
-                <m:sub>
-                  <m:r>
-                    <m:t>k</m:t>
-                  </m:r>
-                  <m:r>
-                    <m:t>−</m:t>
-                  </m:r>
-                  <m:r>
-                    <m:t>1</m:t>
-                  </m:r>
-                </m:sub>
-              </m:sSub>
-              <m:r>
-                <m:t>&lt;</m:t>
-              </m:r>
-              <m:r>
-                <m:t>x</m:t>
-              </m:r>
-              <m:r>
-                <m:t>&lt;</m:t>
-              </m:r>
-              <m:sSub>
-                <m:e>
-                  <m:r>
-                    <m:t>x</m:t>
-                  </m:r>
-                </m:e>
-                <m:sub>
-                  <m:r>
-                    <m:t>k</m:t>
-                  </m:r>
-                </m:sub>
-              </m:sSub>
-            </m:sub>
-            <m:sup>
-              <m:r>
-                <m:t>p</m:t>
-              </m:r>
-            </m:sup>
-          </m:sSubSup>
-        </m:oMath>
-      </m:oMathPara>
-    </w:p>
-    <w:p>
-      <w:pPr>
-        <w:pStyle w:val="FirstParagraph"/>
-      </w:pPr>
-      <w:r>
-        <w:t xml:space="preserve">and</w:t>
-      </w:r>
-    </w:p>
-    <w:p>
-      <w:pPr>
-        <w:pStyle w:val="BodyText"/>
-      </w:pPr>
-      <m:oMathPara>
-        <m:oMathParaPr>
-          <m:jc m:val="center"/>
-        </m:oMathParaPr>
-        <m:oMath>
-          <m:sSub>
-            <m:e>
-              <m:r>
-                <m:t>f</m:t>
-              </m:r>
-            </m:e>
-            <m:sub>
-              <m:r>
-                <m:t>2</m:t>
-              </m:r>
-              <m:r>
-                <m:t>j</m:t>
-              </m:r>
-            </m:sub>
-          </m:sSub>
-          <m:r>
-            <m:t>=</m:t>
-          </m:r>
-          <m:nary>
-            <m:naryPr>
-              <m:chr m:val="∑"/>
-              <m:limLoc m:val="undOvr"/>
-              <m:subHide m:val="0"/>
-              <m:supHide m:val="0"/>
-            </m:naryPr>
-            <m:sub>
-              <m:r>
-                <m:t>κ</m:t>
-              </m:r>
-              <m:r>
-                <m:t>=</m:t>
-              </m:r>
-              <m:r>
-                <m:t>1</m:t>
-              </m:r>
-            </m:sub>
-            <m:sup>
-              <m:r>
-                <m:t>κ</m:t>
-              </m:r>
-              <m:r>
-                <m:t>=</m:t>
-              </m:r>
-              <m:r>
-                <m:t>K</m:t>
-              </m:r>
-            </m:sup>
-            <m:e>
-              <m:nary>
-                <m:naryPr>
-                  <m:chr m:val="∑"/>
-                  <m:limLoc m:val="undOvr"/>
-                  <m:subHide m:val="0"/>
-                  <m:supHide m:val="0"/>
-                </m:naryPr>
-                <m:sub>
-                  <m:r>
-                    <m:t>p</m:t>
-                  </m:r>
-                  <m:r>
-                    <m:t>=</m:t>
-                  </m:r>
-                  <m:r>
-                    <m:t>1</m:t>
-                  </m:r>
-                </m:sub>
-                <m:sup>
-                  <m:r>
-                    <m:t>p</m:t>
-                  </m:r>
-                  <m:r>
-                    <m:t>=</m:t>
-                  </m:r>
-                  <m:r>
-                    <m:t>P</m:t>
-                  </m:r>
-                </m:sup>
-                <m:e>
-                  <m:sSub>
-                    <m:e>
-                      <m:r>
-                        <m:t>β</m:t>
-                      </m:r>
-                    </m:e>
-                    <m:sub>
-                      <m:r>
-                        <m:t>2</m:t>
-                      </m:r>
-                      <m:r>
-                        <m:t>k</m:t>
-                      </m:r>
-                      <m:r>
-                        <m:t>p</m:t>
-                      </m:r>
-                      <m:r>
-                        <m:t>j</m:t>
-                      </m:r>
-                    </m:sub>
-                  </m:sSub>
-                </m:e>
-              </m:nary>
-            </m:e>
-          </m:nary>
-          <m:r>
-            <m:t>×</m:t>
-          </m:r>
-          <m:sSubSup>
-            <m:e>
-              <m:r>
-                <m:t>X</m:t>
-              </m:r>
-            </m:e>
-            <m:sub>
-              <m:sSub>
-                <m:e>
-                  <m:r>
-                    <m:t>x</m:t>
-                  </m:r>
-                </m:e>
-                <m:sub>
-                  <m:r>
-                    <m:t>k</m:t>
-                  </m:r>
-                  <m:r>
-                    <m:t>−</m:t>
-                  </m:r>
-                  <m:r>
-                    <m:t>1</m:t>
-                  </m:r>
-                </m:sub>
-              </m:sSub>
-              <m:r>
-                <m:t>&lt;</m:t>
-              </m:r>
-              <m:r>
-                <m:t>x</m:t>
-              </m:r>
-              <m:r>
-                <m:t>&lt;</m:t>
-              </m:r>
-              <m:sSub>
-                <m:e>
-                  <m:r>
-                    <m:t>x</m:t>
-                  </m:r>
-                </m:e>
-                <m:sub>
-                  <m:r>
-                    <m:t>k</m:t>
-                  </m:r>
-                </m:sub>
-              </m:sSub>
-            </m:sub>
-            <m:sup>
-              <m:r>
-                <m:t>p</m:t>
-              </m:r>
-            </m:sup>
-          </m:sSubSup>
-        </m:oMath>
-      </m:oMathPara>
-    </w:p>
-    <w:p>
-      <w:pPr>
-        <w:pStyle w:val="FirstParagraph"/>
       </w:pPr>
       <w:r>
         <w:t xml:space="preserve">For the</w:t>
@@ -3056,11 +3564,11 @@
       <w:pPr>
         <w:pStyle w:val="Heading4"/>
       </w:pPr>
-      <w:bookmarkStart w:id="42" w:name="multilevel-fractional-polynomials"/>
+      <w:bookmarkStart w:id="44" w:name="multilevel-fractional-polynomials"/>
       <w:r>
         <w:t xml:space="preserve">3.3.2.2 Multilevel Fractional polynomials</w:t>
       </w:r>
-      <w:bookmarkEnd w:id="42"/>
+      <w:bookmarkEnd w:id="44"/>
     </w:p>
     <w:p>
       <w:pPr>
@@ -3070,6 +3578,9 @@
         <w:t xml:space="preserve">Fractional polynomials may be used using one stage approach</w:t>
       </w:r>
       <w:r>
+        <w:t xml:space="preserve"> </w:t>
+      </w:r>
+      <w:r>
         <w:t xml:space="preserve">[25]</w:t>
       </w:r>
       <w:r>
@@ -3099,7 +3610,7 @@
         <w:pStyle w:val="BodyText"/>
       </w:pPr>
       <w:r>
-        <w:t xml:space="preserve">Therefore the statistical model applied is:</w:t>
+        <w:t xml:space="preserve">Therefore, the statistical model applied is:</w:t>
       </w:r>
     </w:p>
     <w:p>
@@ -3227,55 +3738,55 @@
       <w:pPr>
         <w:pStyle w:val="Heading5"/>
       </w:pPr>
-      <w:bookmarkStart w:id="43" w:name="section-2"/>
-      <w:bookmarkEnd w:id="43"/>
+      <w:bookmarkStart w:id="45" w:name="section-1"/>
+      <w:bookmarkEnd w:id="45"/>
     </w:p>
     <w:p>
       <w:pPr>
         <w:pStyle w:val="Heading1"/>
       </w:pPr>
-      <w:bookmarkStart w:id="44" w:name="results-1"/>
+      <w:bookmarkStart w:id="46" w:name="results-1"/>
       <w:r>
         <w:t xml:space="preserve">Results</w:t>
       </w:r>
-      <w:bookmarkEnd w:id="44"/>
+      <w:bookmarkEnd w:id="46"/>
     </w:p>
     <w:p>
       <w:pPr>
         <w:pStyle w:val="Heading5"/>
       </w:pPr>
-      <w:bookmarkStart w:id="45" w:name="section-3"/>
-      <w:bookmarkEnd w:id="45"/>
+      <w:bookmarkStart w:id="47" w:name="section-2"/>
+      <w:bookmarkEnd w:id="47"/>
     </w:p>
     <w:p>
       <w:pPr>
         <w:pStyle w:val="Heading1"/>
       </w:pPr>
-      <w:bookmarkStart w:id="46" w:name="discussion"/>
+      <w:bookmarkStart w:id="48" w:name="discussion"/>
       <w:r>
         <w:t xml:space="preserve">Discussion</w:t>
       </w:r>
-      <w:bookmarkEnd w:id="46"/>
+      <w:bookmarkEnd w:id="48"/>
     </w:p>
     <w:p>
       <w:pPr>
         <w:pStyle w:val="Heading5"/>
       </w:pPr>
-      <w:bookmarkStart w:id="47" w:name="section-4"/>
-      <w:bookmarkEnd w:id="47"/>
+      <w:bookmarkStart w:id="49" w:name="section-3"/>
+      <w:bookmarkEnd w:id="49"/>
     </w:p>
     <w:p>
       <w:pPr>
         <w:pStyle w:val="Heading1"/>
       </w:pPr>
-      <w:bookmarkStart w:id="48" w:name="references"/>
+      <w:bookmarkStart w:id="50" w:name="references"/>
       <w:r>
         <w:t xml:space="preserve">References</w:t>
       </w:r>
-      <w:bookmarkEnd w:id="48"/>
-    </w:p>
-    <w:bookmarkStart w:id="105" w:name="refs"/>
-    <w:bookmarkStart w:id="50" w:name="ref-Royston_2005"/>
+      <w:bookmarkEnd w:id="50"/>
+    </w:p>
+    <w:bookmarkStart w:id="107" w:name="refs"/>
+    <w:bookmarkStart w:id="52" w:name="ref-Royston_2005"/>
     <w:p>
       <w:pPr>
         <w:pStyle w:val="Bibliography"/>
@@ -3283,7 +3794,7 @@
       <w:r>
         <w:t xml:space="preserve">[1] Royston P, Altman DG, Sauerbrei W. Dichotomizing continuous predictors in multiple regression: A bad idea. Statistics in Medicine 2005;25:127–41. doi:</w:t>
       </w:r>
-      <w:hyperlink r:id="rId49">
+      <w:hyperlink r:id="rId51">
         <w:r>
           <w:rPr>
             <w:rStyle w:val="Hyperlink"/>
@@ -3295,8 +3806,8 @@
         <w:t xml:space="preserve">.</w:t>
       </w:r>
     </w:p>
-    <w:bookmarkEnd w:id="50"/>
-    <w:bookmarkStart w:id="52" w:name="ref-Altman_2006"/>
+    <w:bookmarkEnd w:id="52"/>
+    <w:bookmarkStart w:id="54" w:name="ref-Altman_2006"/>
     <w:p>
       <w:pPr>
         <w:pStyle w:val="Bibliography"/>
@@ -3304,7 +3815,7 @@
       <w:r>
         <w:t xml:space="preserve">[2] Altman DG. The cost of dichotomising continuous variables. BMJ 2006;332:1080–0. doi:</w:t>
       </w:r>
-      <w:hyperlink r:id="rId51">
+      <w:hyperlink r:id="rId53">
         <w:r>
           <w:rPr>
             <w:rStyle w:val="Hyperlink"/>
@@ -3316,8 +3827,8 @@
         <w:t xml:space="preserve">.</w:t>
       </w:r>
     </w:p>
-    <w:bookmarkEnd w:id="52"/>
-    <w:bookmarkStart w:id="54" w:name="ref-Austin_2004"/>
+    <w:bookmarkEnd w:id="54"/>
+    <w:bookmarkStart w:id="56" w:name="ref-Austin_2004"/>
     <w:p>
       <w:pPr>
         <w:pStyle w:val="Bibliography"/>
@@ -3325,7 +3836,7 @@
       <w:r>
         <w:t xml:space="preserve">[3] Austin PC, Brunner LJ. Inflation of the type i error rate when a continuous confounding variable is categorized in logistic regression analyses. Statistics in Medicine 2004;23:1159–78. doi:</w:t>
       </w:r>
-      <w:hyperlink r:id="rId53">
+      <w:hyperlink r:id="rId55">
         <w:r>
           <w:rPr>
             <w:rStyle w:val="Hyperlink"/>
@@ -3337,8 +3848,8 @@
         <w:t xml:space="preserve">.</w:t>
       </w:r>
     </w:p>
-    <w:bookmarkEnd w:id="54"/>
-    <w:bookmarkStart w:id="56" w:name="ref-Maxwell_1993"/>
+    <w:bookmarkEnd w:id="56"/>
+    <w:bookmarkStart w:id="58" w:name="ref-Maxwell_1993"/>
     <w:p>
       <w:pPr>
         <w:pStyle w:val="Bibliography"/>
@@ -3346,7 +3857,7 @@
       <w:r>
         <w:t xml:space="preserve">[4] Maxwell SE, Delaney HD. Bivariate median splits and spurious statistical significance. Psychological Bulletin 1993;113:181–90. doi:</w:t>
       </w:r>
-      <w:hyperlink r:id="rId55">
+      <w:hyperlink r:id="rId57">
         <w:r>
           <w:rPr>
             <w:rStyle w:val="Hyperlink"/>
@@ -3358,8 +3869,8 @@
         <w:t xml:space="preserve">.</w:t>
       </w:r>
     </w:p>
-    <w:bookmarkEnd w:id="56"/>
-    <w:bookmarkStart w:id="58" w:name="ref-Weinberg_1995"/>
+    <w:bookmarkEnd w:id="58"/>
+    <w:bookmarkStart w:id="60" w:name="ref-Weinberg_1995"/>
     <w:p>
       <w:pPr>
         <w:pStyle w:val="Bibliography"/>
@@ -3367,7 +3878,7 @@
       <w:r>
         <w:t xml:space="preserve">[5] Weinberg C. How bad is categorization? Epidemiology 1995;6:345–6. doi:</w:t>
       </w:r>
-      <w:hyperlink r:id="rId57">
+      <w:hyperlink r:id="rId59">
         <w:r>
           <w:rPr>
             <w:rStyle w:val="Hyperlink"/>
@@ -3379,8 +3890,8 @@
         <w:t xml:space="preserve">.</w:t>
       </w:r>
     </w:p>
-    <w:bookmarkEnd w:id="58"/>
-    <w:bookmarkStart w:id="60" w:name="ref-J_rgensen_2016"/>
+    <w:bookmarkEnd w:id="60"/>
+    <w:bookmarkStart w:id="62" w:name="ref-J_rgensen_2016"/>
     <w:p>
       <w:pPr>
         <w:pStyle w:val="Bibliography"/>
@@ -3388,7 +3899,7 @@
       <w:r>
         <w:t xml:space="preserve">[6] Jørgensen TSH, Osler M, Ängquist LH, Zimmermann E, Christensen GT, Sørensen TI. The u-shaped association of body mass index with mortality: Influence of the traits height, intelligence, and education. Obesity 2016;24:2240–7. doi:</w:t>
       </w:r>
-      <w:hyperlink r:id="rId59">
+      <w:hyperlink r:id="rId61">
         <w:r>
           <w:rPr>
             <w:rStyle w:val="Hyperlink"/>
@@ -3400,8 +3911,8 @@
         <w:t xml:space="preserve">.</w:t>
       </w:r>
     </w:p>
-    <w:bookmarkEnd w:id="60"/>
-    <w:bookmarkStart w:id="62" w:name="ref-Sauerbrei_2011"/>
+    <w:bookmarkEnd w:id="62"/>
+    <w:bookmarkStart w:id="64" w:name="ref-Sauerbrei_2011"/>
     <w:p>
       <w:pPr>
         <w:pStyle w:val="Bibliography"/>
@@ -3409,7 +3920,7 @@
       <w:r>
         <w:t xml:space="preserve">[7] Sauerbrei W, Royston P. A new strategy for meta-analysis of continuous covariates in observational studies. Statistics in Medicine 2011;30:3341–60. doi:</w:t>
       </w:r>
-      <w:hyperlink r:id="rId61">
+      <w:hyperlink r:id="rId63">
         <w:r>
           <w:rPr>
             <w:rStyle w:val="Hyperlink"/>
@@ -3421,8 +3932,8 @@
         <w:t xml:space="preserve">.</w:t>
       </w:r>
     </w:p>
-    <w:bookmarkEnd w:id="62"/>
-    <w:bookmarkStart w:id="64" w:name="ref-royston_interaction_2013"/>
+    <w:bookmarkEnd w:id="64"/>
+    <w:bookmarkStart w:id="66" w:name="ref-royston_interaction_2013"/>
     <w:p>
       <w:pPr>
         <w:pStyle w:val="Bibliography"/>
@@ -3430,7 +3941,7 @@
       <w:r>
         <w:t xml:space="preserve">[8] Royston P, Sauerbrei W. Interaction of treatment with a continuous variable: Simulation study of significance level for several methods of analysis. Statistics in Medicine 2013;32:3788–803. doi:</w:t>
       </w:r>
-      <w:hyperlink r:id="rId63">
+      <w:hyperlink r:id="rId65">
         <w:r>
           <w:rPr>
             <w:rStyle w:val="Hyperlink"/>
@@ -3442,8 +3953,8 @@
         <w:t xml:space="preserve">.</w:t>
       </w:r>
     </w:p>
-    <w:bookmarkEnd w:id="64"/>
-    <w:bookmarkStart w:id="66" w:name="ref-Legha_2018"/>
+    <w:bookmarkEnd w:id="66"/>
+    <w:bookmarkStart w:id="68" w:name="ref-Legha_2018"/>
     <w:p>
       <w:pPr>
         <w:pStyle w:val="Bibliography"/>
@@ -3451,7 +3962,7 @@
       <w:r>
         <w:t xml:space="preserve">[9] Legha A, Riley RD, Ensor J, Snell KI, Morris TP, Burke DL. Individual participant data meta-analysis of continuous outcomes: A comparison of approaches for specifying and estimating one-stage models. Statistics in Medicine n.d. doi:</w:t>
       </w:r>
-      <w:hyperlink r:id="rId65">
+      <w:hyperlink r:id="rId67">
         <w:r>
           <w:rPr>
             <w:rStyle w:val="Hyperlink"/>
@@ -3463,8 +3974,8 @@
         <w:t xml:space="preserve">.</w:t>
       </w:r>
     </w:p>
-    <w:bookmarkEnd w:id="66"/>
-    <w:bookmarkStart w:id="68" w:name="ref-Fokkema_2017"/>
+    <w:bookmarkEnd w:id="68"/>
+    <w:bookmarkStart w:id="70" w:name="ref-Fokkema_2017"/>
     <w:p>
       <w:pPr>
         <w:pStyle w:val="Bibliography"/>
@@ -3472,7 +3983,7 @@
       <w:r>
         <w:t xml:space="preserve">[10] Fokkema M, Smits N, Zeileis A, Hothorn T, Kelderman H. Detecting treatment-subgroup interactions in clustered data with generalized linear mixed-effects model trees. Behavior Research Methods 2017. doi:</w:t>
       </w:r>
-      <w:hyperlink r:id="rId67">
+      <w:hyperlink r:id="rId69">
         <w:r>
           <w:rPr>
             <w:rStyle w:val="Hyperlink"/>
@@ -3484,8 +3995,8 @@
         <w:t xml:space="preserve">.</w:t>
       </w:r>
     </w:p>
-    <w:bookmarkEnd w:id="68"/>
-    <w:bookmarkStart w:id="70" w:name="ref-Wang_2016"/>
+    <w:bookmarkEnd w:id="70"/>
+    <w:bookmarkStart w:id="72" w:name="ref-Wang_2016"/>
     <w:p>
       <w:pPr>
         <w:pStyle w:val="Bibliography"/>
@@ -3493,7 +4004,7 @@
       <w:r>
         <w:t xml:space="preserve">[11] Wang XV, Cole B, Bonetti M, Gelber RD. Meta-STEPP: Subpopulation treatment effect pattern plot for individual patient data meta-analysis. Statistics in Medicine 2016;35:3704–16. doi:</w:t>
       </w:r>
-      <w:hyperlink r:id="rId69">
+      <w:hyperlink r:id="rId71">
         <w:r>
           <w:rPr>
             <w:rStyle w:val="Hyperlink"/>
@@ -3505,8 +4016,8 @@
         <w:t xml:space="preserve">.</w:t>
       </w:r>
     </w:p>
-    <w:bookmarkEnd w:id="70"/>
-    <w:bookmarkStart w:id="72" w:name="ref-Royston_2008"/>
+    <w:bookmarkEnd w:id="72"/>
+    <w:bookmarkStart w:id="74" w:name="ref-Royston_2008"/>
     <w:p>
       <w:pPr>
         <w:pStyle w:val="Bibliography"/>
@@ -3514,7 +4025,7 @@
       <w:r>
         <w:t xml:space="preserve">[12] Royston P, Sauerbrei W. Interactions between treatment and continuous covariates: A step toward individualizing therapy. Journal of Clinical Oncology 2008;26:1397–9. doi:</w:t>
       </w:r>
-      <w:hyperlink r:id="rId71">
+      <w:hyperlink r:id="rId73">
         <w:r>
           <w:rPr>
             <w:rStyle w:val="Hyperlink"/>
@@ -3526,8 +4037,8 @@
         <w:t xml:space="preserve">.</w:t>
       </w:r>
     </w:p>
-    <w:bookmarkEnd w:id="72"/>
-    <w:bookmarkStart w:id="74" w:name="ref-Sun_2010"/>
+    <w:bookmarkEnd w:id="74"/>
+    <w:bookmarkStart w:id="76" w:name="ref-Sun_2010"/>
     <w:p>
       <w:pPr>
         <w:pStyle w:val="Bibliography"/>
@@ -3535,7 +4046,7 @@
       <w:r>
         <w:t xml:space="preserve">[13] Sun X, Briel M, Walter SD, Guyatt GH. Is a subgroup effect believable? Updating criteria to evaluate the credibility of subgroup analyses. BMJ 2010;340:c117–7. doi:</w:t>
       </w:r>
-      <w:hyperlink r:id="rId73">
+      <w:hyperlink r:id="rId75">
         <w:r>
           <w:rPr>
             <w:rStyle w:val="Hyperlink"/>
@@ -3547,8 +4058,8 @@
         <w:t xml:space="preserve">.</w:t>
       </w:r>
     </w:p>
-    <w:bookmarkEnd w:id="74"/>
-    <w:bookmarkStart w:id="76" w:name="ref-Rovers_2006"/>
+    <w:bookmarkEnd w:id="76"/>
+    <w:bookmarkStart w:id="78" w:name="ref-Rovers_2006"/>
     <w:p>
       <w:pPr>
         <w:pStyle w:val="Bibliography"/>
@@ -3556,7 +4067,7 @@
       <w:r>
         <w:t xml:space="preserve">[14] Rovers MM, Glasziou P, Appelman CL, Burke P, McCormick DP, Damoiseaux RA, et al. Antibiotics for acute otitis media: A meta-analysis with individual patient data. The Lancet 2006;368:1429–35. doi:</w:t>
       </w:r>
-      <w:hyperlink r:id="rId75">
+      <w:hyperlink r:id="rId77">
         <w:r>
           <w:rPr>
             <w:rStyle w:val="Hyperlink"/>
@@ -3568,8 +4079,8 @@
         <w:t xml:space="preserve">.</w:t>
       </w:r>
     </w:p>
-    <w:bookmarkEnd w:id="76"/>
-    <w:bookmarkStart w:id="78" w:name="ref-Gevers_2013"/>
+    <w:bookmarkEnd w:id="78"/>
+    <w:bookmarkStart w:id="80" w:name="ref-Gevers_2013"/>
     <w:p>
       <w:pPr>
         <w:pStyle w:val="Bibliography"/>
@@ -3577,7 +4088,7 @@
       <w:r>
         <w:t xml:space="preserve">[15] Gevers TJ, Inthout J, Caroli A, Ruggenenti P, Hogan MC, Torres VE, et al. Young women with polycystic liver disease respond best to somatostatin analogues: A pooled analysis of individual patient data. Gastroenterology 2013;145:357–365.e2. doi:</w:t>
       </w:r>
-      <w:hyperlink r:id="rId77">
+      <w:hyperlink r:id="rId79">
         <w:r>
           <w:rPr>
             <w:rStyle w:val="Hyperlink"/>
@@ -3589,8 +4100,8 @@
         <w:t xml:space="preserve">.</w:t>
       </w:r>
     </w:p>
-    <w:bookmarkEnd w:id="78"/>
-    <w:bookmarkStart w:id="80" w:name="ref-Zeileis_2008"/>
+    <w:bookmarkEnd w:id="80"/>
+    <w:bookmarkStart w:id="82" w:name="ref-Zeileis_2008"/>
     <w:p>
       <w:pPr>
         <w:pStyle w:val="Bibliography"/>
@@ -3598,7 +4109,7 @@
       <w:r>
         <w:t xml:space="preserve">[16] Zeileis A, Hothorn T, Hornik K. Model-based recursive partitioning. Journal of Computational and Graphical Statistics 2008;17:492–514. doi:</w:t>
       </w:r>
-      <w:hyperlink r:id="rId79">
+      <w:hyperlink r:id="rId81">
         <w:r>
           <w:rPr>
             <w:rStyle w:val="Hyperlink"/>
@@ -3610,8 +4121,8 @@
         <w:t xml:space="preserve">.</w:t>
       </w:r>
     </w:p>
-    <w:bookmarkEnd w:id="80"/>
-    <w:bookmarkStart w:id="82" w:name="ref-Su_2009"/>
+    <w:bookmarkEnd w:id="82"/>
+    <w:bookmarkStart w:id="84" w:name="ref-Su_2009"/>
     <w:p>
       <w:pPr>
         <w:pStyle w:val="Bibliography"/>
@@ -3619,7 +4130,7 @@
       <w:r>
         <w:t xml:space="preserve">[17] Su X, Tsai C-L, Wang H, Nickerson DM, Li B. Subgroup analysis via recursive partitioning. SSRN Electronic Journal 2009. doi:</w:t>
       </w:r>
-      <w:hyperlink r:id="rId81">
+      <w:hyperlink r:id="rId83">
         <w:r>
           <w:rPr>
             <w:rStyle w:val="Hyperlink"/>
@@ -3631,8 +4142,8 @@
         <w:t xml:space="preserve">.</w:t>
       </w:r>
     </w:p>
-    <w:bookmarkEnd w:id="82"/>
-    <w:bookmarkStart w:id="84" w:name="ref-Royston_1994"/>
+    <w:bookmarkEnd w:id="84"/>
+    <w:bookmarkStart w:id="86" w:name="ref-Royston_1994"/>
     <w:p>
       <w:pPr>
         <w:pStyle w:val="Bibliography"/>
@@ -3640,7 +4151,7 @@
       <w:r>
         <w:t xml:space="preserve">[18] Royston P, Altman DG. Regression using fractional polynomials of continuous covariates: Parsimonious parametric modelling. Applied Statistics 1994;43:429. doi:</w:t>
       </w:r>
-      <w:hyperlink r:id="rId83">
+      <w:hyperlink r:id="rId85">
         <w:r>
           <w:rPr>
             <w:rStyle w:val="Hyperlink"/>
@@ -3652,8 +4163,8 @@
         <w:t xml:space="preserve">.</w:t>
       </w:r>
     </w:p>
-    <w:bookmarkEnd w:id="84"/>
-    <w:bookmarkStart w:id="86" w:name="ref-Ambler_2001"/>
+    <w:bookmarkEnd w:id="86"/>
+    <w:bookmarkStart w:id="88" w:name="ref-Ambler_2001"/>
     <w:p>
       <w:pPr>
         <w:pStyle w:val="Bibliography"/>
@@ -3661,7 +4172,7 @@
       <w:r>
         <w:t xml:space="preserve">[19] Ambler G, Royston P. Fractional polynomial model selection procedures: Investigation of type i error rate. Journal of Statistical Computation and Simulation 2001;69:89–108. doi:</w:t>
       </w:r>
-      <w:hyperlink r:id="rId85">
+      <w:hyperlink r:id="rId87">
         <w:r>
           <w:rPr>
             <w:rStyle w:val="Hyperlink"/>
@@ -3673,8 +4184,8 @@
         <w:t xml:space="preserve">.</w:t>
       </w:r>
     </w:p>
-    <w:bookmarkEnd w:id="86"/>
-    <w:bookmarkStart w:id="88" w:name="ref-Sauerbrei_1999"/>
+    <w:bookmarkEnd w:id="88"/>
+    <w:bookmarkStart w:id="90" w:name="ref-Sauerbrei_1999"/>
     <w:p>
       <w:pPr>
         <w:pStyle w:val="Bibliography"/>
@@ -3682,7 +4193,7 @@
       <w:r>
         <w:t xml:space="preserve">[20] Sauerbrei W, Royston P. Building multivariable prognostic and diagnostic models: Transformation of the predictors by using fractional polynomials. Journal of the Royal Statistical Society: Series A (Statistics in Society) 1999;162:71–94. doi:</w:t>
       </w:r>
-      <w:hyperlink r:id="rId87">
+      <w:hyperlink r:id="rId89">
         <w:r>
           <w:rPr>
             <w:rStyle w:val="Hyperlink"/>
@@ -3694,8 +4205,8 @@
         <w:t xml:space="preserve">.</w:t>
       </w:r>
     </w:p>
-    <w:bookmarkEnd w:id="88"/>
-    <w:bookmarkStart w:id="90" w:name="ref-Stijnen_2007"/>
+    <w:bookmarkEnd w:id="90"/>
+    <w:bookmarkStart w:id="92" w:name="ref-Stijnen_2007"/>
     <w:p>
       <w:pPr>
         <w:pStyle w:val="Bibliography"/>
@@ -3703,7 +4214,7 @@
       <w:r>
         <w:t xml:space="preserve">[21] Stijnen T, Houwelingen JCV. Empirical bayes methods in clinical trials meta-analysis. Biometrical Journal 2007;32:335–46. doi:</w:t>
       </w:r>
-      <w:hyperlink r:id="rId89">
+      <w:hyperlink r:id="rId91">
         <w:r>
           <w:rPr>
             <w:rStyle w:val="Hyperlink"/>
@@ -3715,8 +4226,8 @@
         <w:t xml:space="preserve">.</w:t>
       </w:r>
     </w:p>
-    <w:bookmarkEnd w:id="90"/>
-    <w:bookmarkStart w:id="92" w:name="ref-Hartung_2001"/>
+    <w:bookmarkEnd w:id="92"/>
+    <w:bookmarkStart w:id="94" w:name="ref-Hartung_2001"/>
     <w:p>
       <w:pPr>
         <w:pStyle w:val="Bibliography"/>
@@ -3724,7 +4235,7 @@
       <w:r>
         <w:t xml:space="preserve">[22] Hartung J, Knapp G. A refined method for the meta-analysis of controlled clinical trials with binary outcome. Statistics in Medicine 2001;20:3875–89. doi:</w:t>
       </w:r>
-      <w:hyperlink r:id="rId91">
+      <w:hyperlink r:id="rId93">
         <w:r>
           <w:rPr>
             <w:rStyle w:val="Hyperlink"/>
@@ -3736,8 +4247,8 @@
         <w:t xml:space="preserve">.</w:t>
       </w:r>
     </w:p>
-    <w:bookmarkEnd w:id="92"/>
-    <w:bookmarkStart w:id="94" w:name="ref-IntHout_2014"/>
+    <w:bookmarkEnd w:id="94"/>
+    <w:bookmarkStart w:id="96" w:name="ref-IntHout_2014"/>
     <w:p>
       <w:pPr>
         <w:pStyle w:val="Bibliography"/>
@@ -3745,7 +4256,7 @@
       <w:r>
         <w:t xml:space="preserve">[23] IntHout J, Ioannidis JP, Borm GF. The hartung-knapp-sidik-jonkman method for random effects meta-analysis is straightforward and considerably outperforms the standard DerSimonian-laird method. BMC Medical Research Methodology 2014;14. doi:</w:t>
       </w:r>
-      <w:hyperlink r:id="rId93">
+      <w:hyperlink r:id="rId95">
         <w:r>
           <w:rPr>
             <w:rStyle w:val="Hyperlink"/>
@@ -3757,8 +4268,8 @@
         <w:t xml:space="preserve">.</w:t>
       </w:r>
     </w:p>
-    <w:bookmarkEnd w:id="94"/>
-    <w:bookmarkStart w:id="96" w:name="ref-Hua_2016"/>
+    <w:bookmarkEnd w:id="96"/>
+    <w:bookmarkStart w:id="98" w:name="ref-Hua_2016"/>
     <w:p>
       <w:pPr>
         <w:pStyle w:val="Bibliography"/>
@@ -3766,7 +4277,7 @@
       <w:r>
         <w:t xml:space="preserve">[24] Hua H, Burke DL, Crowther MJ, Ensor J, Smith CT, Riley RD. One-stage individual participant data meta-analysis models: Estimation of treatment-covariate interactions must avoid ecological bias by separating out within-trial and across-trial information. Statistics in Medicine 2016;36:772–89. doi:</w:t>
       </w:r>
-      <w:hyperlink r:id="rId95">
+      <w:hyperlink r:id="rId97">
         <w:r>
           <w:rPr>
             <w:rStyle w:val="Hyperlink"/>
@@ -3778,8 +4289,8 @@
         <w:t xml:space="preserve">.</w:t>
       </w:r>
     </w:p>
-    <w:bookmarkEnd w:id="96"/>
-    <w:bookmarkStart w:id="98" w:name="ref-Long_2010"/>
+    <w:bookmarkEnd w:id="98"/>
+    <w:bookmarkStart w:id="100" w:name="ref-Long_2010"/>
     <w:p>
       <w:pPr>
         <w:pStyle w:val="Bibliography"/>
@@ -3787,7 +4298,7 @@
       <w:r>
         <w:t xml:space="preserve">[25] Long J, Ryoo J. Using fractional polynomials to model non-linear trends in longitudinal data. British Journal of Mathematical and Statistical Psychology 2010;63:177–203. doi:</w:t>
       </w:r>
-      <w:hyperlink r:id="rId97">
+      <w:hyperlink r:id="rId99">
         <w:r>
           <w:rPr>
             <w:rStyle w:val="Hyperlink"/>
@@ -3799,8 +4310,8 @@
         <w:t xml:space="preserve">.</w:t>
       </w:r>
     </w:p>
-    <w:bookmarkEnd w:id="98"/>
-    <w:bookmarkStart w:id="100" w:name="ref-Johnson_2012"/>
+    <w:bookmarkEnd w:id="100"/>
+    <w:bookmarkStart w:id="102" w:name="ref-Johnson_2012"/>
     <w:p>
       <w:pPr>
         <w:pStyle w:val="Bibliography"/>
@@ -3808,7 +4319,7 @@
       <w:r>
         <w:t xml:space="preserve">[26] Johnson W, Balakrishna N, Griffiths PL. Modeling physical growth using mixed effects models. American Journal of Physical Anthropology 2012;150:58–67. doi:</w:t>
       </w:r>
-      <w:hyperlink r:id="rId99">
+      <w:hyperlink r:id="rId101">
         <w:r>
           <w:rPr>
             <w:rStyle w:val="Hyperlink"/>
@@ -3820,8 +4331,8 @@
         <w:t xml:space="preserve">.</w:t>
       </w:r>
     </w:p>
-    <w:bookmarkEnd w:id="100"/>
-    <w:bookmarkStart w:id="102" w:name="ref-Akaike_1974"/>
+    <w:bookmarkEnd w:id="102"/>
+    <w:bookmarkStart w:id="104" w:name="ref-Akaike_1974"/>
     <w:p>
       <w:pPr>
         <w:pStyle w:val="Bibliography"/>
@@ -3829,7 +4340,7 @@
       <w:r>
         <w:t xml:space="preserve">[27] Akaike H. A new look at the statistical model identification. In:. Springer series in statistics, Springer New York; 1974, pp. 215–22. doi:</w:t>
       </w:r>
-      <w:hyperlink r:id="rId101">
+      <w:hyperlink r:id="rId103">
         <w:r>
           <w:rPr>
             <w:rStyle w:val="Hyperlink"/>
@@ -3841,8 +4352,8 @@
         <w:t xml:space="preserve">.</w:t>
       </w:r>
     </w:p>
-    <w:bookmarkEnd w:id="102"/>
-    <w:bookmarkStart w:id="104" w:name="ref-Schwarz_1978"/>
+    <w:bookmarkEnd w:id="104"/>
+    <w:bookmarkStart w:id="106" w:name="ref-Schwarz_1978"/>
     <w:p>
       <w:pPr>
         <w:pStyle w:val="Bibliography"/>
@@ -3850,7 +4361,7 @@
       <w:r>
         <w:t xml:space="preserve">[28] Schwarz G. Estimating the dimension of a model. The Annals of Statistics 1978;6:461–4. doi:</w:t>
       </w:r>
-      <w:hyperlink r:id="rId103">
+      <w:hyperlink r:id="rId105">
         <w:r>
           <w:rPr>
             <w:rStyle w:val="Hyperlink"/>
@@ -3862,8 +4373,8 @@
         <w:t xml:space="preserve">.</w:t>
       </w:r>
     </w:p>
-    <w:bookmarkEnd w:id="104"/>
-    <w:bookmarkEnd w:id="105"/>
+    <w:bookmarkEnd w:id="106"/>
+    <w:bookmarkEnd w:id="107"/>
     <w:sectPr>
       <w:pgSz w:w="12240" w:h="15840"/>
       <w:pgMar w:top="1440" w:right="1440" w:bottom="1440" w:left="1440" w:header="720" w:footer="720" w:gutter="0"/>
@@ -4373,7 +4884,7 @@
     </w:lvl>
   </w:abstractNum>
   <w:abstractNum w:abstractNumId="990">
-    <w:nsid w:val="60d17520"/>
+    <w:nsid w:val="fe2e9f4e"/>
     <w:multiLevelType w:val="multilevel"/>
     <w:lvl w:ilvl="0">
       <w:numFmt w:val="bullet"/>
@@ -4476,7 +4987,7 @@
     </w:lvl>
   </w:abstractNum>
   <w:abstractNum w:abstractNumId="99431">
-    <w:nsid w:val="cc2f50a5"/>
+    <w:nsid w:val="e98c7b28"/>
     <w:multiLevelType w:val="multilevel"/>
     <w:lvl w:ilvl="0">
       <w:start w:val="1"/>
@@ -4588,7 +5099,7 @@
     </w:lvl>
   </w:abstractNum>
   <w:abstractNum w:abstractNumId="991">
-    <w:nsid w:val="11223bde"/>
+    <w:nsid w:val="ae7f660b"/>
     <w:multiLevelType w:val="multilevel"/>
     <w:lvl w:ilvl="0">
       <w:numFmt w:val="bullet"/>

--- a/Continous.docx
+++ b/Continous.docx
@@ -101,7 +101,7 @@
         <w:pStyle w:val="Date"/>
       </w:pPr>
       <w:r>
-        <w:t xml:space="preserve">18</w:t>
+        <w:t xml:space="preserve">22</w:t>
       </w:r>
       <w:r>
         <w:t xml:space="preserve"> </w:t>
@@ -141,7 +141,7 @@
         <w:pStyle w:val="FirstParagraph"/>
       </w:pPr>
       <w:r>
-        <w:t xml:space="preserve">To overview and illustrate a variety of tree-based and regression-based approaches to detect and model effect-modification in meta-analysis(MA) of individual participant data(IPD), such as: covariate-centred IPD-MA, mixed effects fractional polynomials, splines, meta-stepp and glmm-trees.</w:t>
+        <w:t xml:space="preserve">To give an overview and illustrate a variety of tree-based and regression-based approaches to detect and model effect-modification in meta-analysis(MA) of individual participant data(IPD). For instance, covariate-centred one-stage IPD-MA, mixed effects fractional polynomials, splines, meta-stepp and glmm-trees, using both two and one stage approach when possible.</w:t>
       </w:r>
     </w:p>
     <w:p>
@@ -159,7 +159,7 @@
         <w:pStyle w:val="FirstParagraph"/>
       </w:pPr>
       <w:r>
-        <w:t xml:space="preserve">We applied the aforementioned approaches into two empirical data-sets. The first is investigating the effect of somatostatin treatment versus placebo in liver reduction percentage, on participants with polycystic liver disease. The second investigates the effect of antibiotics in fever/ear-pain reduction, on children with acute otitis media(AOM).</w:t>
+        <w:t xml:space="preserve">We applied the approaches on two empirical examples. In the first we investigate possible modification of the effect of Somatostatin on liver reduction in participants with polycystic liver disease, in the second effect modification of antibiotics on fever/ear-pain reduction in children with acute otitis media .</w:t>
       </w:r>
     </w:p>
     <w:p>
@@ -220,7 +220,7 @@
         <w:pStyle w:val="Compact"/>
       </w:pPr>
       <w:r>
-        <w:t xml:space="preserve">Individual participant data meta-analysis (IPD-MA) is a type of systematic review, where data gathered from multiple studies are combined and analysed centrally. The capability to standardise subgroup definitions and outcomes across studies, the increased power to investigate other than linear associations, the increased validity and reliability of the subgroups and the flexibility to search for subgroups based on combinations of patient and/or disease characteristics are some of the benefits of using IPD of multiple trials rather than traditional (aggregate) meta-analysis. A vivid field of research towards personalised healthcare is the investigation of effect modification. For this task, IPD-MA is considered a gold standard as single trials rarely have sufficient power to identify relevant effect modification.</w:t>
+        <w:t xml:space="preserve">Individual participant data meta-analysis (IPD-MA) is a type of systematic review where data gathered from multiple studies are combined and analysed centrally. The capability to standardise subgroup definitions and outcomes across studies, the increased power to investigate other than linear associations, the increased validity and reliability of the subgroups and the flexibility to search for subgroups based on combinations of patient and/or disease characteristics are some of the benefits of using IPD of multiple trials rather than traditional (aggregate) meta-analysis. A vivid field of research towards personalised healthcare is the investigation of effect modification. For this task, IPD-MA is considered a gold standard as single trials rarely have sufficient power to identify relevant effect modification.</w:t>
       </w:r>
     </w:p>
     <w:p>
@@ -228,7 +228,7 @@
         <w:pStyle w:val="BodyText"/>
       </w:pPr>
       <w:r>
-        <w:t xml:space="preserve">Effect modification may be present in both categorical and/or continuous covariates. For example, differences in the treatment effect may be present between smokers and non-smokers. In this case, subgroups are already defined and therefore, only hypothesis testing may be conducted. Then the investigation of subgroup effects is performed using statistical tools, such as generalised linear models combined with meta-analytical tools, or generalised linear mixed-effects models with interaction terms included. Subsequently, the estimated coefficients are checked for statistical significance. On the other hand, effect modification across a continuous covariate is more challenging, as the subgroups are non-existent or not be a-priori known. Besides confirming an effect modification, we may be compelled to further explore also the association of the variable with the outcome.</w:t>
+        <w:t xml:space="preserve">Effect modification may occur in categorical and/or continuous covariates: differences in the treatment effect may be present between smokers and non-smokers, or may depend on the age of the patient. In this case, subgroups are already defined and therefore, only hypothesis testing may be conducted. Then the investigation of subgroup effects is performed using statistical tools, such as generalised linear models combined with meta-analytical tools, or generalised linear mixed-effects models with interaction terms included. Subsequently, the estimated coefficients are checked for statistical significance. On the other hand, effect modification across a continuous covariate is more challenging, as the subgroups are non-existent or not be a-priori known. Besides confirming an effect modification, we may be compelled to further explore also the association of the variable with the outcome.</w:t>
       </w:r>
     </w:p>
     <w:p>
@@ -348,16 +348,16 @@
         <w:t xml:space="preserve"> </w:t>
       </w:r>
       <w:r>
-        <w:t xml:space="preserve">is most appropriate in randomised clinical trials (RCT) meta-analysis framework. We aim to describe and illustrate the aforementioned methods. For that task, we will use both regression-based approaches such as meta-stepp, centred one-stage IPD-MA, mixed effects fractional polynomials and splines, and tree-based approaches such as generalised linear mixed-effects model trees. Although confirmatory and exploratory data analyses are almost never conducted one without the other we wish to point out that we will focus on the exploratory part. For instance, we may explore for potential effect modification and/or functional form of outcome-effect modifier association, or for effect modification on a subgroup, or how many times does the effect change over a continuous variable, and at which cut-points. We will introduce the data and the methods we used in chapter 2 and apply them on real empirical data to illustrated their performance.</w:t>
+        <w:t xml:space="preserve">is most appropriate in randomised clinical trials (RCT) meta-analysis framework. We aim to describe and illustrate the aforementioned methods. For that task, we will use both regression-based approaches such as meta-stepp, centred one-stage IPD-MA, mixed effects fractional polynomials and splines, and tree-based approaches such as generalised linear mixed-effects model trees. Although confirmatory and exploratory data analyses are almost never conducted one without the other we wish to point out that we will focus on the exploratory part. For instance, we may explore for potential effect modification and/or functional form of outcome-effect modifier association, or for effect modification on a subgroup, or how many times does the effect change over a continuous variable, and at which knots. We will introduce the data and the methods we used in chapter 2 and apply them on real empirical data to illustrated their performance.</w:t>
       </w:r>
     </w:p>
     <w:p>
       <w:pPr>
         <w:pStyle w:val="Heading1"/>
       </w:pPr>
-      <w:bookmarkStart w:id="28" w:name="data"/>
-      <w:r>
-        <w:t xml:space="preserve">2. Data</w:t>
+      <w:bookmarkStart w:id="28" w:name="example-datasets"/>
+      <w:r>
+        <w:t xml:space="preserve">2. Example datasets</w:t>
       </w:r>
       <w:bookmarkEnd w:id="28"/>
     </w:p>
@@ -366,7 +366,7 @@
         <w:pStyle w:val="FirstParagraph"/>
       </w:pPr>
       <w:r>
-        <w:t xml:space="preserve">We use 2 empirical IPD-sets. The first data-set</w:t>
+        <w:t xml:space="preserve">We use 2 empirical IPD-sets to illustrate the methods. The first data-set</w:t>
       </w:r>
       <w:r>
         <w:t xml:space="preserve"> </w:t>
@@ -398,35 +398,185 @@
         <w:t xml:space="preserve"> </w:t>
       </w:r>
       <w:r>
-        <w:t xml:space="preserve">was investigating the effect of somatostatin in the liver volume reduction. Gevers et al. collected IPD from 3 randomised placebo-controlled trials with a total of 107 participants. The outcome was continuous (liver volume reduction) and age, sex, baseline liver volume, and diagnosis of autosomal dominant polycystic liver or kidney disease has been investigated for effect modification. Gevers et al. concluded that therapy using somatostatin was more beneficial for young female patients. One of the included trials [Caroli et al.] had a cross-over design, therefore participants were in both treatment groups (control and treated) in different time periods. We matched the participants per age and gender and picked half on the treated and half on the control group. Therefore, some differences between our results and those reported in the original article may occur.</w:t>
+        <w:t xml:space="preserve">was used to investigate the effect of Somatostatin on liver volume reduction. Gevers et al. collected IPD from 3 randomised placebo-controlled trials with a total of 107 participants. Gevers et al. collected IPD from 3 randomised placebo-controlled trials with a total of 107 participants. In this example, the outcome was continuous (liver volume reduction), and age, sex, baseline liver volume, and diagnosis of either autosomal dominant polycystic liver or kidney disease were investigated for effect modification. They concluded that use of Somatostatin was more beneficial for younger (&lt;47) female patients. One of the 3 trials [Caroli et al.]had a cross-over design, therefore participants were treated both with the active and the control treatment in different time periods. In order to use these data for our illustrative purposes, we removed the cross-over design and used all patients only once, by selecting half of the patients from the active period and the other half (sex and age-matched) from the control period. Therefore, differences between our results and those reported in the original article will occur.</w:t>
+      </w:r>
+    </w:p>
+    <w:p>
+      <w:pPr>
+        <w:pStyle w:val="BodyText"/>
+      </w:pPr>
+      <w:r>
+        <w:drawing>
+          <wp:inline>
+            <wp:extent cx="5943600" cy="6216691"/>
+            <wp:effectExtent b="0" l="0" r="0" t="0"/>
+            <wp:docPr descr="" title="" id="1" name="Picture"/>
+            <a:graphic>
+              <a:graphicData uri="http://schemas.openxmlformats.org/drawingml/2006/picture">
+                <pic:pic>
+                  <pic:nvPicPr>
+                    <pic:cNvPr descr="C:\Users\MICHAE~1\AppData\Local\Temp\RtmpAlcDjv\file3e143bd627d7.png" id="0" name="Picture"/>
+                    <pic:cNvPicPr>
+                      <a:picLocks noChangeArrowheads="1" noChangeAspect="1"/>
+                    </pic:cNvPicPr>
+                  </pic:nvPicPr>
+                  <pic:blipFill>
+                    <a:blip r:embed="rId29"/>
+                    <a:stretch>
+                      <a:fillRect/>
+                    </a:stretch>
+                  </pic:blipFill>
+                  <pic:spPr bwMode="auto">
+                    <a:xfrm>
+                      <a:off x="0" y="0"/>
+                      <a:ext cx="5943600" cy="6216691"/>
+                    </a:xfrm>
+                    <a:prstGeom prst="rect">
+                      <a:avLst/>
+                    </a:prstGeom>
+                    <a:noFill/>
+                    <a:ln w="9525">
+                      <a:noFill/>
+                      <a:headEnd/>
+                      <a:tailEnd/>
+                    </a:ln>
+                  </pic:spPr>
+                </pic:pic>
+              </a:graphicData>
+            </a:graphic>
+          </wp:inline>
+        </w:drawing>
+      </w:r>
+    </w:p>
+    <w:p>
+      <w:pPr>
+        <w:pStyle w:val="BodyText"/>
+      </w:pPr>
+      <w:r>
+        <w:drawing>
+          <wp:inline>
+            <wp:extent cx="5943600" cy="2120321"/>
+            <wp:effectExtent b="0" l="0" r="0" t="0"/>
+            <wp:docPr descr="" title="" id="1" name="Picture"/>
+            <a:graphic>
+              <a:graphicData uri="http://schemas.openxmlformats.org/drawingml/2006/picture">
+                <pic:pic>
+                  <pic:nvPicPr>
+                    <pic:cNvPr descr="C:\Users\MICHAE~1\AppData\Local\Temp\RtmpAlcDjv\file3e1459f19df.png" id="0" name="Picture"/>
+                    <pic:cNvPicPr>
+                      <a:picLocks noChangeArrowheads="1" noChangeAspect="1"/>
+                    </pic:cNvPicPr>
+                  </pic:nvPicPr>
+                  <pic:blipFill>
+                    <a:blip r:embed="rId30"/>
+                    <a:stretch>
+                      <a:fillRect/>
+                    </a:stretch>
+                  </pic:blipFill>
+                  <pic:spPr bwMode="auto">
+                    <a:xfrm>
+                      <a:off x="0" y="0"/>
+                      <a:ext cx="5943600" cy="2120321"/>
+                    </a:xfrm>
+                    <a:prstGeom prst="rect">
+                      <a:avLst/>
+                    </a:prstGeom>
+                    <a:noFill/>
+                    <a:ln w="9525">
+                      <a:noFill/>
+                      <a:headEnd/>
+                      <a:tailEnd/>
+                    </a:ln>
+                  </pic:spPr>
+                </pic:pic>
+              </a:graphicData>
+            </a:graphic>
+          </wp:inline>
+        </w:drawing>
       </w:r>
     </w:p>
     <w:p>
       <w:pPr>
         <w:pStyle w:val="Heading1"/>
       </w:pPr>
-      <w:bookmarkStart w:id="29" w:name="methods"/>
+      <w:bookmarkStart w:id="31" w:name="methods"/>
       <w:r>
         <w:t xml:space="preserve">3. Methods</w:t>
       </w:r>
-      <w:bookmarkEnd w:id="29"/>
+      <w:bookmarkEnd w:id="31"/>
     </w:p>
     <w:p>
       <w:pPr>
         <w:pStyle w:val="Heading2"/>
       </w:pPr>
-      <w:bookmarkStart w:id="30" w:name="notation"/>
+      <w:bookmarkStart w:id="32" w:name="notation"/>
       <w:r>
         <w:t xml:space="preserve">3.1 Notation</w:t>
       </w:r>
-      <w:bookmarkEnd w:id="30"/>
+      <w:bookmarkEnd w:id="32"/>
     </w:p>
     <w:p>
       <w:pPr>
         <w:pStyle w:val="FirstParagraph"/>
       </w:pPr>
       <w:r>
-        <w:t xml:space="preserve">We are denoting the studies as j = 1,2 ,…,J, individuals as i= 1, 2…,I, the per trial mean of age as</w:t>
+        <w:t xml:space="preserve">As described in section 2, both our datasets are composed of smaller trials. This within trial clustering should be accounted</w:t>
+      </w:r>
+      <w:r>
+        <w:t xml:space="preserve"> </w:t>
+      </w:r>
+      <w:r>
+        <w:t xml:space="preserve">[16]</w:t>
+      </w:r>
+      <w:r>
+        <w:t xml:space="preserve"> </w:t>
+      </w:r>
+      <w:r>
+        <w:t xml:space="preserve">otherwise, biased effect estimates and therefore conclusions may be formulated. We introduce some notation that will be used hereto.</w:t>
+      </w:r>
+    </w:p>
+    <w:p>
+      <w:pPr>
+        <w:pStyle w:val="BodyText"/>
+      </w:pPr>
+      <w:r>
+        <w:t xml:space="preserve">We are denoting :</w:t>
+      </w:r>
+    </w:p>
+    <w:p>
+      <w:pPr>
+        <w:pStyle w:val="Compact"/>
+        <w:numPr>
+          <w:numId w:val="1001"/>
+          <w:ilvl w:val="0"/>
+        </w:numPr>
+      </w:pPr>
+      <w:r>
+        <w:t xml:space="preserve">The studies as j = 1,2 ,…,J,</w:t>
+      </w:r>
+    </w:p>
+    <w:p>
+      <w:pPr>
+        <w:pStyle w:val="Compact"/>
+        <w:numPr>
+          <w:numId w:val="1001"/>
+          <w:ilvl w:val="0"/>
+        </w:numPr>
+      </w:pPr>
+      <w:r>
+        <w:t xml:space="preserve">Individuals as i= 1, 2…,I,</w:t>
+      </w:r>
+    </w:p>
+    <w:p>
+      <w:pPr>
+        <w:pStyle w:val="Compact"/>
+        <w:numPr>
+          <w:numId w:val="1001"/>
+          <w:ilvl w:val="0"/>
+        </w:numPr>
+      </w:pPr>
+      <w:r>
+        <w:t xml:space="preserve">The per trial mean of age as</w:t>
       </w:r>
       <w:r>
         <w:t xml:space="preserve"> </w:t>
@@ -458,77 +608,6 @@
           </m:e>
         </m:bar>
       </m:oMath>
-      <w:r>
-        <w:t xml:space="preserve">, cut-point as</w:t>
-      </w:r>
-      <w:r>
-        <w:t xml:space="preserve"> </w:t>
-      </w:r>
-      <m:oMath>
-        <m:r>
-          <m:t>κ</m:t>
-        </m:r>
-      </m:oMath>
-    </w:p>
-    <w:p>
-      <w:pPr>
-        <w:pStyle w:val="Heading2"/>
-      </w:pPr>
-      <w:bookmarkStart w:id="31" w:name="recursive-partitioning-tree-based-methods"/>
-      <w:r>
-        <w:t xml:space="preserve">3.2. Recursive-partitioning (tree-based) methods</w:t>
-      </w:r>
-      <w:bookmarkEnd w:id="31"/>
-    </w:p>
-    <w:p>
-      <w:pPr>
-        <w:pStyle w:val="Heading3"/>
-      </w:pPr>
-      <w:bookmarkStart w:id="32" w:name="generalised-linear-mixed-model-trees-glmm-or-glmer-trees"/>
-      <w:r>
-        <w:t xml:space="preserve">3.2.1 Generalised Linear Mixed Model Trees (glmm or glmer trees)</w:t>
-      </w:r>
-      <w:bookmarkEnd w:id="32"/>
-    </w:p>
-    <w:p>
-      <w:pPr>
-        <w:pStyle w:val="FirstParagraph"/>
-      </w:pPr>
-      <w:r>
-        <w:t xml:space="preserve">Generalised linear mixed model trees approach is a state-of-the-art technique, proposed by Fokkema et al</w:t>
-      </w:r>
-      <w:r>
-        <w:t xml:space="preserve"> </w:t>
-      </w:r>
-      <w:r>
-        <w:t xml:space="preserve">[10]</w:t>
-      </w:r>
-      <w:r>
-        <w:t xml:space="preserve"> </w:t>
-      </w:r>
-      <w:r>
-        <w:t xml:space="preserve">for the detection of treatment-effect modifier interaction. A model-based recursive partitioning</w:t>
-      </w:r>
-      <w:r>
-        <w:t xml:space="preserve"> </w:t>
-      </w:r>
-      <w:r>
-        <w:t xml:space="preserve">[16,17]</w:t>
-      </w:r>
-      <w:r>
-        <w:t xml:space="preserve"> </w:t>
-      </w:r>
-      <w:r>
-        <w:t xml:space="preserve">algorithm is applied, while also considering the clustered structure of datasets.</w:t>
-      </w:r>
-    </w:p>
-    <w:p>
-      <w:pPr>
-        <w:pStyle w:val="BodyText"/>
-      </w:pPr>
-      <w:r>
-        <w:t xml:space="preserve">The GLMM tree algorithm:</w:t>
-      </w:r>
     </w:p>
     <w:p>
       <w:pPr>
@@ -539,8 +618,62 @@
         </w:numPr>
       </w:pPr>
       <w:r>
-        <w:t xml:space="preserve">fit the parametric model to the dataset,</w:t>
-      </w:r>
+        <w:t xml:space="preserve">The per trial centred age as X =</w:t>
+      </w:r>
+      <w:r>
+        <w:t xml:space="preserve"> </w:t>
+      </w:r>
+      <m:oMath>
+        <m:bar>
+          <m:barPr>
+            <m:pos m:val="top"/>
+          </m:barPr>
+          <m:e>
+            <m:r>
+              <m:t>A</m:t>
+            </m:r>
+            <m:r>
+              <m:t>g</m:t>
+            </m:r>
+            <m:sSub>
+              <m:e>
+                <m:r>
+                  <m:t>e</m:t>
+                </m:r>
+              </m:e>
+              <m:sub>
+                <m:r>
+                  <m:t>j</m:t>
+                </m:r>
+              </m:sub>
+            </m:sSub>
+          </m:e>
+        </m:bar>
+        <m:r>
+          <m:t>−</m:t>
+        </m:r>
+        <m:r>
+          <m:t>A</m:t>
+        </m:r>
+        <m:r>
+          <m:t>g</m:t>
+        </m:r>
+        <m:sSub>
+          <m:e>
+            <m:r>
+              <m:t>e</m:t>
+            </m:r>
+          </m:e>
+          <m:sub>
+            <m:r>
+              <m:t>i</m:t>
+            </m:r>
+            <m:r>
+              <m:t>j</m:t>
+            </m:r>
+          </m:sub>
+        </m:sSub>
+      </m:oMath>
     </w:p>
     <w:p>
       <w:pPr>
@@ -551,8 +684,16 @@
         </w:numPr>
       </w:pPr>
       <w:r>
-        <w:t xml:space="preserve">statistically test for parameter instability with respect to each of a set of partitioning variables,</w:t>
-      </w:r>
+        <w:t xml:space="preserve">Knot (cut-point) as</w:t>
+      </w:r>
+      <w:r>
+        <w:t xml:space="preserve"> </w:t>
+      </w:r>
+      <m:oMath>
+        <m:r>
+          <m:t>κ</m:t>
+        </m:r>
+      </m:oMath>
     </w:p>
     <w:p>
       <w:pPr>
@@ -563,7 +704,7 @@
         </w:numPr>
       </w:pPr>
       <w:r>
-        <w:t xml:space="preserve">if there is some overall parameter instability, split the dataset with respect to the variable associated with the highest instability,</w:t>
+        <w:t xml:space="preserve">The degree of a fractional polynomial as m</w:t>
       </w:r>
     </w:p>
     <w:p>
@@ -575,6 +716,131 @@
         </w:numPr>
       </w:pPr>
       <w:r>
+        <w:t xml:space="preserve">The degree of a polynomial as p</w:t>
+      </w:r>
+    </w:p>
+    <w:p>
+      <w:pPr>
+        <w:pStyle w:val="Heading2"/>
+      </w:pPr>
+      <w:bookmarkStart w:id="33" w:name="recursive-partitioning-tree-based-methods"/>
+      <w:r>
+        <w:t xml:space="preserve">3.2. Recursive-partitioning (tree-based) methods</w:t>
+      </w:r>
+      <w:bookmarkEnd w:id="33"/>
+    </w:p>
+    <w:p>
+      <w:pPr>
+        <w:pStyle w:val="FirstParagraph"/>
+      </w:pPr>
+      <w:r>
+        <w:t xml:space="preserve">Recursive partitioning is a statistical method typically used in multivariable analysis</w:t>
+      </w:r>
+      <w:r>
+        <w:t xml:space="preserve"> </w:t>
+      </w:r>
+      <w:r>
+        <w:t xml:space="preserve">[17]</w:t>
+      </w:r>
+      <w:r>
+        <w:t xml:space="preserve">. A decision tree is generated by dichotomising the variable in cut-points were the outcome is differed. Recursive partitioning techniques can handle non-linear associations as they make no functional form assumptions and can be a first step to explore the underlying structure of the data, such as whether there are outcome differences across the levels of a continuous or categorigal variable. However, splitting the data-set into clusters is sensitive and minor changes in the data may lead to completely different trees. Therefore, leaving the within trial clustering unaccounted may lead to erroneous results.</w:t>
+      </w:r>
+    </w:p>
+    <w:p>
+      <w:pPr>
+        <w:pStyle w:val="Heading3"/>
+      </w:pPr>
+      <w:bookmarkStart w:id="34" w:name="generalised-linear-mixed-model-trees-glmm-or-glmer-trees"/>
+      <w:r>
+        <w:t xml:space="preserve">3.2.1 Generalised Linear Mixed Model Trees (glmm or glmer trees)</w:t>
+      </w:r>
+      <w:bookmarkEnd w:id="34"/>
+    </w:p>
+    <w:p>
+      <w:pPr>
+        <w:pStyle w:val="FirstParagraph"/>
+      </w:pPr>
+      <w:r>
+        <w:t xml:space="preserve">The Generalised linear mixed model (GLMM) tree approach is a state-of-the-art technique, proposed by Fokkema et al.</w:t>
+      </w:r>
+      <w:r>
+        <w:t xml:space="preserve"> </w:t>
+      </w:r>
+      <w:r>
+        <w:t xml:space="preserve">[10]</w:t>
+      </w:r>
+      <w:r>
+        <w:t xml:space="preserve"> </w:t>
+      </w:r>
+      <w:r>
+        <w:t xml:space="preserve">for the detection of treatment-effect modifier interactions when we have clustered data. In our case, we assume that the participants are clustered within the trials A model-based recursive partitioning</w:t>
+      </w:r>
+      <w:r>
+        <w:t xml:space="preserve"> </w:t>
+      </w:r>
+      <w:r>
+        <w:t xml:space="preserve">[18,19]</w:t>
+      </w:r>
+      <w:r>
+        <w:t xml:space="preserve"> </w:t>
+      </w:r>
+      <w:r>
+        <w:t xml:space="preserve">algorithm is applied, while also considering the clustered structure of datasets.</w:t>
+      </w:r>
+    </w:p>
+    <w:p>
+      <w:pPr>
+        <w:pStyle w:val="BodyText"/>
+      </w:pPr>
+      <w:r>
+        <w:t xml:space="preserve">The GLMM tree algorithm:</w:t>
+      </w:r>
+    </w:p>
+    <w:p>
+      <w:pPr>
+        <w:pStyle w:val="Compact"/>
+        <w:numPr>
+          <w:numId w:val="1002"/>
+          <w:ilvl w:val="0"/>
+        </w:numPr>
+      </w:pPr>
+      <w:r>
+        <w:t xml:space="preserve">fit the parametric model to the dataset,</w:t>
+      </w:r>
+    </w:p>
+    <w:p>
+      <w:pPr>
+        <w:pStyle w:val="Compact"/>
+        <w:numPr>
+          <w:numId w:val="1002"/>
+          <w:ilvl w:val="0"/>
+        </w:numPr>
+      </w:pPr>
+      <w:r>
+        <w:t xml:space="preserve">statistically test for parameter instability with respect to each of a set of partitioning variables,</w:t>
+      </w:r>
+    </w:p>
+    <w:p>
+      <w:pPr>
+        <w:pStyle w:val="Compact"/>
+        <w:numPr>
+          <w:numId w:val="1002"/>
+          <w:ilvl w:val="0"/>
+        </w:numPr>
+      </w:pPr>
+      <w:r>
+        <w:t xml:space="preserve">if there is some overall parameter instability, split the dataset with respect to the variable associated with the highest instability,</w:t>
+      </w:r>
+    </w:p>
+    <w:p>
+      <w:pPr>
+        <w:pStyle w:val="Compact"/>
+        <w:numPr>
+          <w:numId w:val="1002"/>
+          <w:ilvl w:val="0"/>
+        </w:numPr>
+      </w:pPr>
+      <w:r>
         <w:t xml:space="preserve">repeat the procedure in each of the resulting subgroups.</w:t>
       </w:r>
     </w:p>
@@ -582,18 +848,24 @@
       <w:pPr>
         <w:pStyle w:val="Heading2"/>
       </w:pPr>
-      <w:bookmarkStart w:id="33" w:name="regression-based-approaches"/>
+      <w:bookmarkStart w:id="35" w:name="regression-based-approaches"/>
       <w:r>
         <w:t xml:space="preserve">3.3 Regression based approaches</w:t>
       </w:r>
-      <w:bookmarkEnd w:id="33"/>
+      <w:bookmarkEnd w:id="35"/>
     </w:p>
     <w:p>
       <w:pPr>
         <w:pStyle w:val="FirstParagraph"/>
       </w:pPr>
       <w:r>
-        <w:t xml:space="preserve">We identify 2 assumptions that a researcher may a-priori have. The first is over the functional form the association of the outcome with the continuous covariate have and the second one over the knots known also as cut-offs or knots, where the effect is modified. In this framework, we consider that given the assumptions made we may choose the appropriate analysis to perform.</w:t>
+        <w:t xml:space="preserve">In regression-based approaches it is important to model the appropriate functional form of the association between the effect modifier and the outcome. If the appropriate form is already known, modelling will be straightforward. However, if not, splines and/or fractional polynomials may be used to evaluate the functional form of the association.</w:t>
+      </w:r>
+      <w:r>
+        <w:t xml:space="preserve"> </w:t>
+      </w:r>
+      <w:r>
+        <w:t xml:space="preserve">Another aspect to take into consideration while modelling the functional form, is whether there may be cut-points (knots) where the shape of the association changes. If these exist, this should be also taken into consideration. Again, if the cut-points are known, modelling will be more straightforward than when they are unknown. These two dimensions define how to proceed with the regression model.</w:t>
       </w:r>
     </w:p>
     <w:p>
@@ -616,7 +888,7 @@
                     </pic:cNvPicPr>
                   </pic:nvPicPr>
                   <pic:blipFill>
-                    <a:blip r:embed="rId34"/>
+                    <a:blip r:embed="rId36"/>
                     <a:stretch>
                       <a:fillRect/>
                     </a:stretch>
@@ -663,7 +935,7 @@
                     </pic:cNvPicPr>
                   </pic:nvPicPr>
                   <pic:blipFill>
-                    <a:blip r:embed="rId35"/>
+                    <a:blip r:embed="rId37"/>
                     <a:stretch>
                       <a:fillRect/>
                     </a:stretch>
@@ -695,57 +967,33 @@
         <w:pStyle w:val="BodyText"/>
       </w:pPr>
       <w:r>
-        <w:drawing>
-          <wp:inline>
-            <wp:extent cx="5943600" cy="4420960"/>
-            <wp:effectExtent b="0" l="0" r="0" t="0"/>
-            <wp:docPr descr="" title="" id="1" name="Picture"/>
-            <a:graphic>
-              <a:graphicData uri="http://schemas.openxmlformats.org/drawingml/2006/picture">
-                <pic:pic>
-                  <pic:nvPicPr>
-                    <pic:cNvPr descr="C:\Users\MICHAE~1\AppData\Local\Temp\RtmpO03MFG\file1a9c744269f2.png" id="0" name="Picture"/>
-                    <pic:cNvPicPr>
-                      <a:picLocks noChangeArrowheads="1" noChangeAspect="1"/>
-                    </pic:cNvPicPr>
-                  </pic:nvPicPr>
-                  <pic:blipFill>
-                    <a:blip r:embed="rId36"/>
-                    <a:stretch>
-                      <a:fillRect/>
-                    </a:stretch>
-                  </pic:blipFill>
-                  <pic:spPr bwMode="auto">
-                    <a:xfrm>
-                      <a:off x="0" y="0"/>
-                      <a:ext cx="5943600" cy="4420960"/>
-                    </a:xfrm>
-                    <a:prstGeom prst="rect">
-                      <a:avLst/>
-                    </a:prstGeom>
-                    <a:noFill/>
-                    <a:ln w="9525">
-                      <a:noFill/>
-                      <a:headEnd/>
-                      <a:tailEnd/>
-                    </a:ln>
-                  </pic:spPr>
-                </pic:pic>
-              </a:graphicData>
-            </a:graphic>
-          </wp:inline>
-        </w:drawing>
+        <w:t xml:space="preserve">Finally, within trial clustering should be accounted</w:t>
+      </w:r>
+      <w:r>
+        <w:t xml:space="preserve"> </w:t>
+      </w:r>
+      <w:r>
+        <w:t xml:space="preserve">[16]</w:t>
+      </w:r>
+      <w:r>
+        <w:t xml:space="preserve">. This may be achieved, as described in introduction, either by conducting a two-stage meta-analysis, or using a mixed effects models or an equivalent method in one-stage approaches.</w:t>
+      </w:r>
+      <w:r>
+        <w:t xml:space="preserve"> </w:t>
+      </w:r>
+      <w:r>
+        <w:t xml:space="preserve">Therefore, we will begin the two-stage methods and then describe the one-stage approaches. Within each section we will begin with the global functional forms as they make more assumptions and gradually describe methods that offer more flexibility.</w:t>
       </w:r>
     </w:p>
     <w:p>
       <w:pPr>
         <w:pStyle w:val="Heading3"/>
       </w:pPr>
-      <w:bookmarkStart w:id="37" w:name="two-stage-approaches"/>
+      <w:bookmarkStart w:id="38" w:name="two-stage-approaches"/>
       <w:r>
         <w:t xml:space="preserve">3.3.1. Two-stage approaches</w:t>
       </w:r>
-      <w:bookmarkEnd w:id="37"/>
+      <w:bookmarkEnd w:id="38"/>
     </w:p>
     <w:p>
       <w:pPr>
@@ -799,9 +1047,18 @@
           </m:r>
           <m:sSub>
             <m:e>
-              <m:r>
-                <m:t>f</m:t>
-              </m:r>
+              <m:groupChr>
+                <m:groupChrPr>
+                  <m:chr m:val="̂"/>
+                  <m:pos m:val="top"/>
+                  <m:vertJc m:val="bot"/>
+                </m:groupChrPr>
+                <m:e>
+                  <m:r>
+                    <m:t>f</m:t>
+                  </m:r>
+                </m:e>
+              </m:groupChr>
             </m:e>
             <m:sub>
               <m:r>
@@ -826,9 +1083,18 @@
           </m:r>
           <m:sSub>
             <m:e>
-              <m:r>
-                <m:t>f</m:t>
-              </m:r>
+              <m:groupChr>
+                <m:groupChrPr>
+                  <m:chr m:val="̂"/>
+                  <m:pos m:val="top"/>
+                  <m:vertJc m:val="bot"/>
+                </m:groupChrPr>
+                <m:e>
+                  <m:r>
+                    <m:t>f</m:t>
+                  </m:r>
+                </m:e>
+              </m:groupChr>
             </m:e>
             <m:sub>
               <m:r>
@@ -893,11 +1159,11 @@
       <w:pPr>
         <w:pStyle w:val="Heading4"/>
       </w:pPr>
-      <w:bookmarkStart w:id="38" w:name="first-stage-per-trial-modelling"/>
+      <w:bookmarkStart w:id="39" w:name="first-stage-per-trial-modelling"/>
       <w:r>
         <w:t xml:space="preserve">3.3.1.1 First stage: Per-trial modelling</w:t>
       </w:r>
-      <w:bookmarkEnd w:id="38"/>
+      <w:bookmarkEnd w:id="39"/>
     </w:p>
     <w:p>
       <w:pPr>
@@ -912,9 +1178,18 @@
       <m:oMath>
         <m:sSub>
           <m:e>
-            <m:r>
-              <m:t>f</m:t>
-            </m:r>
+            <m:groupChr>
+              <m:groupChrPr>
+                <m:chr m:val="̂"/>
+                <m:pos m:val="top"/>
+                <m:vertJc m:val="bot"/>
+              </m:groupChrPr>
+              <m:e>
+                <m:r>
+                  <m:t>f</m:t>
+                </m:r>
+              </m:e>
+            </m:groupChr>
           </m:e>
           <m:sub>
             <m:r>
@@ -930,9 +1205,18 @@
         </m:r>
         <m:sSub>
           <m:e>
-            <m:r>
-              <m:t>f</m:t>
-            </m:r>
+            <m:groupChr>
+              <m:groupChrPr>
+                <m:chr m:val="̂"/>
+                <m:pos m:val="top"/>
+                <m:vertJc m:val="bot"/>
+              </m:groupChrPr>
+              <m:e>
+                <m:r>
+                  <m:t>f</m:t>
+                </m:r>
+              </m:e>
+            </m:groupChr>
           </m:e>
           <m:sub>
             <m:r>
@@ -948,7 +1232,7 @@
         <w:t xml:space="preserve"> </w:t>
       </w:r>
       <w:r>
-        <w:t xml:space="preserve">are providing the functional shape of the outcome-effect modifier association per trial j for the treated and the control respectively. Depending on the a-priori knowledge of the association’s functional form and the knots where the effect is altered we may fit:</w:t>
+        <w:t xml:space="preserve">are providing the functional shape of the outcome-effect modifier association per trial j for the treated and the control respectively. Depending on the a priori knowledge of the association’s functional form and the cut-points where the effect is altered we may fit.</w:t>
       </w:r>
     </w:p>
     <w:p>
@@ -959,24 +1243,53 @@
         <w:rPr>
           <w:i/>
         </w:rPr>
-        <w:t xml:space="preserve">For known functional form and known knots</w:t>
+        <w:t xml:space="preserve">Known functional form and known</w:t>
+      </w:r>
+      <w:r>
+        <w:rPr>
+          <w:i/>
+        </w:rPr>
+        <w:t xml:space="preserve"> </w:t>
+      </w:r>
+      <m:oMath>
+        <m:r>
+          <m:t>κ</m:t>
+        </m:r>
+        <m:r>
+          <m:t>=</m:t>
+        </m:r>
+        <m:r>
+          <m:t>0</m:t>
+        </m:r>
+      </m:oMath>
+      <w:r>
+        <w:rPr>
+          <w:i/>
+        </w:rPr>
+        <w:t xml:space="preserve"> </w:t>
+      </w:r>
+      <w:r>
+        <w:rPr>
+          <w:i/>
+        </w:rPr>
+        <w:t xml:space="preserve">knots (global functions)</w:t>
       </w:r>
     </w:p>
     <w:p>
       <w:pPr>
         <w:pStyle w:val="Compact"/>
         <w:numPr>
-          <w:numId w:val="1002"/>
+          <w:numId w:val="1003"/>
           <w:ilvl w:val="0"/>
         </w:numPr>
       </w:pPr>
       <w:r>
-        <w:t xml:space="preserve">Piecewise-polynomials with m knots (knots)</w:t>
-      </w:r>
-    </w:p>
-    <w:p>
-      <w:pPr>
-        <w:pStyle w:val="Compact"/>
+        <w:t xml:space="preserve">Global-polynomials:</w:t>
+      </w:r>
+    </w:p>
+    <w:p>
+      <w:pPr>
+        <w:pStyle w:val="FirstParagraph"/>
       </w:pPr>
       <m:oMathPara>
         <m:oMathParaPr>
@@ -1007,7 +1320,7 @@
             </m:naryPr>
             <m:sub>
               <m:r>
-                <m:t>κ</m:t>
+                <m:t>π</m:t>
               </m:r>
               <m:r>
                 <m:t>=</m:t>
@@ -1018,13 +1331,265 @@
             </m:sub>
             <m:sup>
               <m:r>
-                <m:t>κ</m:t>
+                <m:t>π</m:t>
               </m:r>
               <m:r>
                 <m:t>=</m:t>
               </m:r>
               <m:r>
-                <m:t>m</m:t>
+                <m:t>p</m:t>
+              </m:r>
+            </m:sup>
+            <m:e>
+              <m:sSub>
+                <m:e>
+                  <m:r>
+                    <m:t>β</m:t>
+                  </m:r>
+                </m:e>
+                <m:sub>
+                  <m:r>
+                    <m:t>1</m:t>
+                  </m:r>
+                  <m:r>
+                    <m:t>π</m:t>
+                  </m:r>
+                </m:sub>
+              </m:sSub>
+            </m:e>
+          </m:nary>
+          <m:r>
+            <m:t>×</m:t>
+          </m:r>
+          <m:sSup>
+            <m:e>
+              <m:r>
+                <m:t>X</m:t>
+              </m:r>
+            </m:e>
+            <m:sup>
+              <m:r>
+                <m:t>π</m:t>
+              </m:r>
+            </m:sup>
+          </m:sSup>
+        </m:oMath>
+      </m:oMathPara>
+    </w:p>
+    <w:p>
+      <w:pPr>
+        <w:pStyle w:val="FirstParagraph"/>
+      </w:pPr>
+      <m:oMathPara>
+        <m:oMathParaPr>
+          <m:jc m:val="center"/>
+        </m:oMathParaPr>
+        <m:oMath>
+          <m:sSub>
+            <m:e>
+              <m:r>
+                <m:t>f</m:t>
+              </m:r>
+            </m:e>
+            <m:sub>
+              <m:r>
+                <m:t>2</m:t>
+              </m:r>
+            </m:sub>
+          </m:sSub>
+          <m:r>
+            <m:t>=</m:t>
+          </m:r>
+          <m:nary>
+            <m:naryPr>
+              <m:chr m:val="∑"/>
+              <m:limLoc m:val="undOvr"/>
+              <m:subHide m:val="0"/>
+              <m:supHide m:val="0"/>
+            </m:naryPr>
+            <m:sub>
+              <m:r>
+                <m:t>π</m:t>
+              </m:r>
+              <m:r>
+                <m:t>=</m:t>
+              </m:r>
+              <m:r>
+                <m:t>1</m:t>
+              </m:r>
+            </m:sub>
+            <m:sup>
+              <m:r>
+                <m:t>π</m:t>
+              </m:r>
+              <m:r>
+                <m:t>=</m:t>
+              </m:r>
+              <m:r>
+                <m:t>p</m:t>
+              </m:r>
+            </m:sup>
+            <m:e>
+              <m:sSub>
+                <m:e>
+                  <m:r>
+                    <m:t>β</m:t>
+                  </m:r>
+                </m:e>
+                <m:sub>
+                  <m:r>
+                    <m:t>2</m:t>
+                  </m:r>
+                  <m:r>
+                    <m:t>π</m:t>
+                  </m:r>
+                </m:sub>
+              </m:sSub>
+            </m:e>
+          </m:nary>
+          <m:r>
+            <m:t>×</m:t>
+          </m:r>
+          <m:sSup>
+            <m:e>
+              <m:r>
+                <m:t>X</m:t>
+              </m:r>
+            </m:e>
+            <m:sup>
+              <m:r>
+                <m:t>π</m:t>
+              </m:r>
+            </m:sup>
+          </m:sSup>
+        </m:oMath>
+      </m:oMathPara>
+    </w:p>
+    <w:p>
+      <w:pPr>
+        <w:pStyle w:val="FirstParagraph"/>
+      </w:pPr>
+      <w:r>
+        <w:t xml:space="preserve">- Global polynomials typically are limited to either linear, Quadratic or Cubic, but can go to higher degrees.</w:t>
+      </w:r>
+    </w:p>
+    <w:p>
+      <w:pPr>
+        <w:pStyle w:val="BodyText"/>
+      </w:pPr>
+      <w:r>
+        <w:rPr>
+          <w:i/>
+        </w:rPr>
+        <w:t xml:space="preserve">Known functional form and known</w:t>
+      </w:r>
+      <w:r>
+        <w:rPr>
+          <w:i/>
+        </w:rPr>
+        <w:t xml:space="preserve"> </w:t>
+      </w:r>
+      <m:oMath>
+        <m:r>
+          <m:t>κ</m:t>
+        </m:r>
+        <m:r>
+          <m:t>≥</m:t>
+        </m:r>
+        <m:r>
+          <m:t>1</m:t>
+        </m:r>
+      </m:oMath>
+      <w:r>
+        <w:rPr>
+          <w:i/>
+        </w:rPr>
+        <w:t xml:space="preserve"> </w:t>
+      </w:r>
+      <w:r>
+        <w:rPr>
+          <w:i/>
+        </w:rPr>
+        <w:t xml:space="preserve">knots and known position of the knots (segmented functions)</w:t>
+      </w:r>
+    </w:p>
+    <w:p>
+      <w:pPr>
+        <w:pStyle w:val="Compact"/>
+        <w:numPr>
+          <w:numId w:val="1004"/>
+          <w:ilvl w:val="0"/>
+        </w:numPr>
+      </w:pPr>
+      <w:r>
+        <w:t xml:space="preserve">Piecewise-polynomials with</w:t>
+      </w:r>
+      <w:r>
+        <w:t xml:space="preserve"> </w:t>
+      </w:r>
+      <m:oMath>
+        <m:r>
+          <m:t>κ</m:t>
+        </m:r>
+      </m:oMath>
+      <w:r>
+        <w:t xml:space="preserve"> </w:t>
+      </w:r>
+      <w:r>
+        <w:t xml:space="preserve">knots</w:t>
+      </w:r>
+    </w:p>
+    <w:p>
+      <w:pPr>
+        <w:pStyle w:val="Compact"/>
+      </w:pPr>
+      <m:oMathPara>
+        <m:oMathParaPr>
+          <m:jc m:val="center"/>
+        </m:oMathParaPr>
+        <m:oMath>
+          <m:sSub>
+            <m:e>
+              <m:r>
+                <m:t>f</m:t>
+              </m:r>
+            </m:e>
+            <m:sub>
+              <m:r>
+                <m:t>1</m:t>
+              </m:r>
+            </m:sub>
+          </m:sSub>
+          <m:r>
+            <m:t>=</m:t>
+          </m:r>
+          <m:nary>
+            <m:naryPr>
+              <m:chr m:val="∑"/>
+              <m:limLoc m:val="undOvr"/>
+              <m:subHide m:val="0"/>
+              <m:supHide m:val="0"/>
+            </m:naryPr>
+            <m:sub>
+              <m:r>
+                <m:t>k</m:t>
+              </m:r>
+              <m:r>
+                <m:t>=</m:t>
+              </m:r>
+              <m:r>
+                <m:t>1</m:t>
+              </m:r>
+            </m:sub>
+            <m:sup>
+              <m:r>
+                <m:t>k</m:t>
+              </m:r>
+              <m:r>
+                <m:t>=</m:t>
+              </m:r>
+              <m:r>
+                <m:t>κ</m:t>
               </m:r>
             </m:sup>
             <m:e>
@@ -1129,7 +1694,7 @@
             </m:naryPr>
             <m:sub>
               <m:r>
-                <m:t>κ</m:t>
+                <m:t>k</m:t>
               </m:r>
               <m:r>
                 <m:t>=</m:t>
@@ -1140,13 +1705,13 @@
             </m:sub>
             <m:sup>
               <m:r>
-                <m:t>κ</m:t>
+                <m:t>k</m:t>
               </m:r>
               <m:r>
                 <m:t>=</m:t>
               </m:r>
               <m:r>
-                <m:t>m</m:t>
+                <m:t>κ</m:t>
               </m:r>
             </m:sup>
             <m:e>
@@ -1234,259 +1799,13 @@
       <w:pPr>
         <w:pStyle w:val="Compact"/>
         <w:numPr>
-          <w:numId w:val="1002"/>
+          <w:numId w:val="1004"/>
           <w:ilvl w:val="0"/>
         </w:numPr>
       </w:pPr>
       <w:r>
-        <w:t xml:space="preserve">Piecewise-polynomials mostly used are piecewise intercepts, linear, quadratic and cubic, where:</w:t>
-      </w:r>
-    </w:p>
-    <w:p>
-      <w:pPr>
-        <w:pStyle w:val="Compact"/>
-        <w:numPr>
-          <w:numId w:val="1003"/>
-          <w:ilvl w:val="1"/>
-        </w:numPr>
-      </w:pPr>
-      <w:r>
-        <w:t xml:space="preserve">Piecewise-intercept: within each interval [a ,b] both f1, f2 have the form of</w:t>
-      </w:r>
-      <w:r>
-        <w:t xml:space="preserve"> </w:t>
-      </w:r>
-      <m:oMath>
-        <m:sSub>
-          <m:e>
-            <m:r>
-              <m:t>β</m:t>
-            </m:r>
-          </m:e>
-          <m:sub>
-            <m:r>
-              <m:t>[</m:t>
-            </m:r>
-            <m:r>
-              <m:t>a</m:t>
-            </m:r>
-            <m:r>
-              <m:t>,</m:t>
-            </m:r>
-            <m:r>
-              <m:t>b</m:t>
-            </m:r>
-            <m:r>
-              <m:t>]</m:t>
-            </m:r>
-          </m:sub>
-        </m:sSub>
-      </m:oMath>
-    </w:p>
-    <w:p>
-      <w:pPr>
-        <w:pStyle w:val="Compact"/>
-        <w:numPr>
-          <w:numId w:val="1003"/>
-          <w:ilvl w:val="1"/>
-        </w:numPr>
-      </w:pPr>
-      <w:r>
-        <w:t xml:space="preserve">Piecewise-linear: within each interval [a ,b] both f1, f2 have the form of</w:t>
-      </w:r>
-      <w:r>
-        <w:t xml:space="preserve"> </w:t>
-      </w:r>
-      <m:oMath>
-        <m:sSub>
-          <m:e>
-            <m:r>
-              <m:t>β</m:t>
-            </m:r>
-          </m:e>
-          <m:sub>
-            <m:r>
-              <m:t>0</m:t>
-            </m:r>
-            <m:r>
-              <m:t>[</m:t>
-            </m:r>
-            <m:r>
-              <m:t>a</m:t>
-            </m:r>
-            <m:r>
-              <m:t>,</m:t>
-            </m:r>
-            <m:r>
-              <m:t>b</m:t>
-            </m:r>
-            <m:r>
-              <m:t>]</m:t>
-            </m:r>
-          </m:sub>
-        </m:sSub>
-        <m:r>
-          <m:t>+</m:t>
-        </m:r>
-        <m:sSub>
-          <m:e>
-            <m:r>
-              <m:t>β</m:t>
-            </m:r>
-          </m:e>
-          <m:sub>
-            <m:r>
-              <m:t>1</m:t>
-            </m:r>
-            <m:r>
-              <m:t>[</m:t>
-            </m:r>
-            <m:r>
-              <m:t>a</m:t>
-            </m:r>
-            <m:r>
-              <m:t>,</m:t>
-            </m:r>
-            <m:r>
-              <m:t>b</m:t>
-            </m:r>
-            <m:r>
-              <m:t>]</m:t>
-            </m:r>
-          </m:sub>
-        </m:sSub>
-        <m:r>
-          <m:t>×</m:t>
-        </m:r>
-        <m:r>
-          <m:t>X</m:t>
-        </m:r>
-      </m:oMath>
-    </w:p>
-    <w:p>
-      <w:pPr>
-        <w:pStyle w:val="Compact"/>
-        <w:numPr>
-          <w:numId w:val="1003"/>
-          <w:ilvl w:val="1"/>
-        </w:numPr>
-      </w:pPr>
-      <w:r>
-        <w:t xml:space="preserve">Piecewise-quadratic: within each interval [a ,b] both f1, f2 have the form of</w:t>
-      </w:r>
-      <w:r>
-        <w:t xml:space="preserve"> </w:t>
-      </w:r>
-      <m:oMath>
-        <m:sSub>
-          <m:e>
-            <m:r>
-              <m:t>β</m:t>
-            </m:r>
-          </m:e>
-          <m:sub>
-            <m:r>
-              <m:t>0</m:t>
-            </m:r>
-            <m:r>
-              <m:t>[</m:t>
-            </m:r>
-            <m:r>
-              <m:t>a</m:t>
-            </m:r>
-            <m:r>
-              <m:t>,</m:t>
-            </m:r>
-            <m:r>
-              <m:t>b</m:t>
-            </m:r>
-            <m:r>
-              <m:t>]</m:t>
-            </m:r>
-          </m:sub>
-        </m:sSub>
-        <m:r>
-          <m:t>+</m:t>
-        </m:r>
-        <m:sSub>
-          <m:e>
-            <m:r>
-              <m:t>β</m:t>
-            </m:r>
-          </m:e>
-          <m:sub>
-            <m:r>
-              <m:t>1</m:t>
-            </m:r>
-            <m:r>
-              <m:t>[</m:t>
-            </m:r>
-            <m:r>
-              <m:t>a</m:t>
-            </m:r>
-            <m:r>
-              <m:t>,</m:t>
-            </m:r>
-            <m:r>
-              <m:t>b</m:t>
-            </m:r>
-            <m:r>
-              <m:t>]</m:t>
-            </m:r>
-          </m:sub>
-        </m:sSub>
-        <m:r>
-          <m:t>×</m:t>
-        </m:r>
-        <m:r>
-          <m:t>X</m:t>
-        </m:r>
-        <m:r>
-          <m:t>+</m:t>
-        </m:r>
-        <m:sSub>
-          <m:e>
-            <m:r>
-              <m:t>β</m:t>
-            </m:r>
-          </m:e>
-          <m:sub>
-            <m:r>
-              <m:t>2</m:t>
-            </m:r>
-            <m:r>
-              <m:t>[</m:t>
-            </m:r>
-            <m:r>
-              <m:t>a</m:t>
-            </m:r>
-            <m:r>
-              <m:t>,</m:t>
-            </m:r>
-            <m:r>
-              <m:t>b</m:t>
-            </m:r>
-            <m:r>
-              <m:t>]</m:t>
-            </m:r>
-          </m:sub>
-        </m:sSub>
-        <m:r>
-          <m:t>×</m:t>
-        </m:r>
-        <m:sSup>
-          <m:e>
-            <m:r>
-              <m:t>X</m:t>
-            </m:r>
-          </m:e>
-          <m:sup>
-            <m:r>
-              <m:t>2</m:t>
-            </m:r>
-          </m:sup>
-        </m:sSup>
-      </m:oMath>
+        <w:t xml:space="preserve">Piecewise-polynomials mostly used are piecewise constant, linear, quadratic and cubic.</w:t>
+      </w:r>
     </w:p>
     <w:p>
       <w:pPr>
@@ -1496,1135 +1815,36 @@
         <w:rPr>
           <w:i/>
         </w:rPr>
-        <w:t xml:space="preserve">Known functional form and no knots</w:t>
-      </w:r>
-    </w:p>
-    <w:p>
-      <w:pPr>
-        <w:pStyle w:val="Compact"/>
-        <w:numPr>
-          <w:numId w:val="1004"/>
-          <w:ilvl w:val="0"/>
-        </w:numPr>
-      </w:pPr>
-      <w:r>
-        <w:t xml:space="preserve">Global-polynomials:</w:t>
-      </w:r>
-    </w:p>
-    <w:p>
-      <w:pPr>
-        <w:pStyle w:val="Compact"/>
-      </w:pPr>
-      <m:oMathPara>
-        <m:oMathParaPr>
-          <m:jc m:val="center"/>
-        </m:oMathParaPr>
-        <m:oMath>
-          <m:sSub>
-            <m:e>
-              <m:r>
-                <m:t>f</m:t>
-              </m:r>
-            </m:e>
-            <m:sub>
-              <m:r>
-                <m:t>1</m:t>
-              </m:r>
-            </m:sub>
-          </m:sSub>
-          <m:r>
-            <m:t>=</m:t>
-          </m:r>
-          <m:nary>
-            <m:naryPr>
-              <m:chr m:val="∑"/>
-              <m:limLoc m:val="undOvr"/>
-              <m:subHide m:val="0"/>
-              <m:supHide m:val="0"/>
-            </m:naryPr>
-            <m:sub>
-              <m:r>
-                <m:t>p</m:t>
-              </m:r>
-              <m:r>
-                <m:t>=</m:t>
-              </m:r>
-              <m:r>
-                <m:t>1</m:t>
-              </m:r>
-            </m:sub>
-            <m:sup>
-              <m:r>
-                <m:t>p</m:t>
-              </m:r>
-              <m:r>
-                <m:t>=</m:t>
-              </m:r>
-              <m:r>
-                <m:t>m</m:t>
-              </m:r>
-            </m:sup>
-            <m:e>
-              <m:sSub>
-                <m:e>
-                  <m:r>
-                    <m:t>β</m:t>
-                  </m:r>
-                </m:e>
-                <m:sub>
-                  <m:r>
-                    <m:t>1</m:t>
-                  </m:r>
-                  <m:r>
-                    <m:t>p</m:t>
-                  </m:r>
-                </m:sub>
-              </m:sSub>
-            </m:e>
-          </m:nary>
-          <m:r>
-            <m:t>×</m:t>
-          </m:r>
-          <m:sSup>
-            <m:e>
-              <m:r>
-                <m:t>X</m:t>
-              </m:r>
-            </m:e>
-            <m:sup>
-              <m:r>
-                <m:t>p</m:t>
-              </m:r>
-            </m:sup>
-          </m:sSup>
-        </m:oMath>
-      </m:oMathPara>
-    </w:p>
-    <w:p>
-      <w:pPr>
-        <w:pStyle w:val="Compact"/>
-      </w:pPr>
-      <m:oMathPara>
-        <m:oMathParaPr>
-          <m:jc m:val="center"/>
-        </m:oMathParaPr>
-        <m:oMath>
-          <m:sSub>
-            <m:e>
-              <m:r>
-                <m:t>f</m:t>
-              </m:r>
-            </m:e>
-            <m:sub>
-              <m:r>
-                <m:t>2</m:t>
-              </m:r>
-            </m:sub>
-          </m:sSub>
-          <m:r>
-            <m:t>=</m:t>
-          </m:r>
-          <m:nary>
-            <m:naryPr>
-              <m:chr m:val="∑"/>
-              <m:limLoc m:val="undOvr"/>
-              <m:subHide m:val="0"/>
-              <m:supHide m:val="0"/>
-            </m:naryPr>
-            <m:sub>
-              <m:r>
-                <m:t>p</m:t>
-              </m:r>
-              <m:r>
-                <m:t>=</m:t>
-              </m:r>
-              <m:r>
-                <m:t>1</m:t>
-              </m:r>
-            </m:sub>
-            <m:sup>
-              <m:r>
-                <m:t>p</m:t>
-              </m:r>
-              <m:r>
-                <m:t>=</m:t>
-              </m:r>
-              <m:r>
-                <m:t>m</m:t>
-              </m:r>
-            </m:sup>
-            <m:e>
-              <m:sSub>
-                <m:e>
-                  <m:r>
-                    <m:t>β</m:t>
-                  </m:r>
-                </m:e>
-                <m:sub>
-                  <m:r>
-                    <m:t>2</m:t>
-                  </m:r>
-                  <m:r>
-                    <m:t>p</m:t>
-                  </m:r>
-                </m:sub>
-              </m:sSub>
-            </m:e>
-          </m:nary>
-          <m:r>
-            <m:t>×</m:t>
-          </m:r>
-          <m:sSup>
-            <m:e>
-              <m:r>
-                <m:t>X</m:t>
-              </m:r>
-            </m:e>
-            <m:sup>
-              <m:r>
-                <m:t>p</m:t>
-              </m:r>
-            </m:sup>
-          </m:sSup>
-        </m:oMath>
-      </m:oMathPara>
-    </w:p>
-    <w:p>
-      <w:pPr>
-        <w:pStyle w:val="Compact"/>
-        <w:numPr>
-          <w:numId w:val="1005"/>
-          <w:ilvl w:val="1"/>
-        </w:numPr>
-      </w:pPr>
-      <w:r>
-        <w:t xml:space="preserve">linear:</w:t>
-      </w:r>
-      <w:r>
-        <w:t xml:space="preserve"> </w:t>
-      </w:r>
-      <m:oMath>
-        <m:sSub>
-          <m:e>
-            <m:r>
-              <m:t>f</m:t>
-            </m:r>
-          </m:e>
-          <m:sub>
-            <m:r>
-              <m:t>1</m:t>
-            </m:r>
-          </m:sub>
-        </m:sSub>
-        <m:r>
-          <m:t>=</m:t>
-        </m:r>
-        <m:sSub>
-          <m:e>
-            <m:r>
-              <m:t>β</m:t>
-            </m:r>
-          </m:e>
-          <m:sub>
-            <m:r>
-              <m:t>10</m:t>
-            </m:r>
-          </m:sub>
-        </m:sSub>
-        <m:r>
-          <m:t>+</m:t>
-        </m:r>
-        <m:sSub>
-          <m:e>
-            <m:r>
-              <m:t>β</m:t>
-            </m:r>
-          </m:e>
-          <m:sub>
-            <m:r>
-              <m:t>11</m:t>
-            </m:r>
-          </m:sub>
-        </m:sSub>
-        <m:r>
-          <m:t>×</m:t>
-        </m:r>
-        <m:r>
-          <m:t>X</m:t>
-        </m:r>
-        <m:r>
-          <m:t>,</m:t>
-        </m:r>
-        <m:sSub>
-          <m:e>
-            <m:r>
-              <m:t>f</m:t>
-            </m:r>
-          </m:e>
-          <m:sub>
-            <m:r>
-              <m:t>2</m:t>
-            </m:r>
-          </m:sub>
-        </m:sSub>
-        <m:r>
-          <m:t>=</m:t>
-        </m:r>
-        <m:sSub>
-          <m:e>
-            <m:r>
-              <m:t>β</m:t>
-            </m:r>
-          </m:e>
-          <m:sub>
-            <m:r>
-              <m:t>20</m:t>
-            </m:r>
-          </m:sub>
-        </m:sSub>
-        <m:r>
-          <m:t>+</m:t>
-        </m:r>
-        <m:sSub>
-          <m:e>
-            <m:r>
-              <m:t>β</m:t>
-            </m:r>
-          </m:e>
-          <m:sub>
-            <m:r>
-              <m:t>21</m:t>
-            </m:r>
-          </m:sub>
-        </m:sSub>
-        <m:r>
-          <m:t>×</m:t>
-        </m:r>
-        <m:r>
-          <m:t>X</m:t>
-        </m:r>
-      </m:oMath>
-    </w:p>
-    <w:p>
-      <w:pPr>
-        <w:pStyle w:val="Compact"/>
-        <w:numPr>
-          <w:numId w:val="1005"/>
-          <w:ilvl w:val="1"/>
-        </w:numPr>
-      </w:pPr>
-      <w:r>
-        <w:t xml:space="preserve">Quadratic:</w:t>
-      </w:r>
-      <w:r>
-        <w:t xml:space="preserve"> </w:t>
-      </w:r>
-      <m:oMath>
-        <m:sSub>
-          <m:e>
-            <m:r>
-              <m:t>f</m:t>
-            </m:r>
-          </m:e>
-          <m:sub>
-            <m:r>
-              <m:t>1</m:t>
-            </m:r>
-          </m:sub>
-        </m:sSub>
-        <m:r>
-          <m:t>=</m:t>
-        </m:r>
-        <m:sSub>
-          <m:e>
-            <m:r>
-              <m:t>β</m:t>
-            </m:r>
-          </m:e>
-          <m:sub>
-            <m:r>
-              <m:t>10</m:t>
-            </m:r>
-          </m:sub>
-        </m:sSub>
-        <m:r>
-          <m:t>+</m:t>
-        </m:r>
-        <m:sSub>
-          <m:e>
-            <m:r>
-              <m:t>β</m:t>
-            </m:r>
-          </m:e>
-          <m:sub>
-            <m:r>
-              <m:t>11</m:t>
-            </m:r>
-          </m:sub>
-        </m:sSub>
-        <m:r>
-          <m:t>×</m:t>
-        </m:r>
-        <m:r>
-          <m:t>X</m:t>
-        </m:r>
-        <m:r>
-          <m:t>+</m:t>
-        </m:r>
-        <m:sSub>
-          <m:e>
-            <m:r>
-              <m:t>β</m:t>
-            </m:r>
-          </m:e>
-          <m:sub>
-            <m:r>
-              <m:t>12</m:t>
-            </m:r>
-          </m:sub>
-        </m:sSub>
-        <m:r>
-          <m:t>×</m:t>
-        </m:r>
-        <m:sSup>
-          <m:e>
-            <m:r>
-              <m:t>X</m:t>
-            </m:r>
-          </m:e>
-          <m:sup>
-            <m:r>
-              <m:t>2</m:t>
-            </m:r>
-          </m:sup>
-        </m:sSup>
-        <m:r>
-          <m:t>,</m:t>
-        </m:r>
-        <m:sSub>
-          <m:e>
-            <m:r>
-              <m:t>f</m:t>
-            </m:r>
-          </m:e>
-          <m:sub>
-            <m:r>
-              <m:t>2</m:t>
-            </m:r>
-          </m:sub>
-        </m:sSub>
-        <m:r>
-          <m:t>=</m:t>
-        </m:r>
-        <m:sSub>
-          <m:e>
-            <m:r>
-              <m:t>β</m:t>
-            </m:r>
-          </m:e>
-          <m:sub>
-            <m:r>
-              <m:t>20</m:t>
-            </m:r>
-          </m:sub>
-        </m:sSub>
-        <m:r>
-          <m:t>+</m:t>
-        </m:r>
-        <m:sSub>
-          <m:e>
-            <m:r>
-              <m:t>β</m:t>
-            </m:r>
-          </m:e>
-          <m:sub>
-            <m:r>
-              <m:t>21</m:t>
-            </m:r>
-          </m:sub>
-        </m:sSub>
-        <m:r>
-          <m:t>×</m:t>
-        </m:r>
-        <m:r>
-          <m:t>X</m:t>
-        </m:r>
-        <m:r>
-          <m:t>+</m:t>
-        </m:r>
-        <m:sSub>
-          <m:e>
-            <m:r>
-              <m:t>β</m:t>
-            </m:r>
-          </m:e>
-          <m:sub>
-            <m:r>
-              <m:t>22</m:t>
-            </m:r>
-          </m:sub>
-        </m:sSub>
-        <m:r>
-          <m:t>×</m:t>
-        </m:r>
-        <m:sSup>
-          <m:e>
-            <m:r>
-              <m:t>X</m:t>
-            </m:r>
-          </m:e>
-          <m:sup>
-            <m:r>
-              <m:t>2</m:t>
-            </m:r>
-          </m:sup>
-        </m:sSup>
-      </m:oMath>
-    </w:p>
-    <w:p>
-      <w:pPr>
-        <w:pStyle w:val="Compact"/>
-        <w:numPr>
-          <w:numId w:val="1005"/>
-          <w:ilvl w:val="1"/>
-        </w:numPr>
-      </w:pPr>
-      <w:r>
-        <w:t xml:space="preserve">Cubic:</w:t>
-      </w:r>
-      <w:r>
-        <w:t xml:space="preserve"> </w:t>
-      </w:r>
-      <m:oMath>
-        <m:sSub>
-          <m:e>
-            <m:r>
-              <m:t>f</m:t>
-            </m:r>
-          </m:e>
-          <m:sub>
-            <m:r>
-              <m:t>1</m:t>
-            </m:r>
-          </m:sub>
-        </m:sSub>
-        <m:r>
-          <m:t>=</m:t>
-        </m:r>
-        <m:sSub>
-          <m:e>
-            <m:r>
-              <m:t>β</m:t>
-            </m:r>
-          </m:e>
-          <m:sub>
-            <m:r>
-              <m:t>10</m:t>
-            </m:r>
-          </m:sub>
-        </m:sSub>
-        <m:r>
-          <m:t>+</m:t>
-        </m:r>
-        <m:sSub>
-          <m:e>
-            <m:r>
-              <m:t>β</m:t>
-            </m:r>
-          </m:e>
-          <m:sub>
-            <m:r>
-              <m:t>11</m:t>
-            </m:r>
-          </m:sub>
-        </m:sSub>
-        <m:r>
-          <m:t>×</m:t>
-        </m:r>
-        <m:r>
-          <m:t>X</m:t>
-        </m:r>
-        <m:r>
-          <m:t>+</m:t>
-        </m:r>
-        <m:sSub>
-          <m:e>
-            <m:r>
-              <m:t>β</m:t>
-            </m:r>
-          </m:e>
-          <m:sub>
-            <m:r>
-              <m:t>12</m:t>
-            </m:r>
-          </m:sub>
-        </m:sSub>
-        <m:r>
-          <m:t>×</m:t>
-        </m:r>
-        <m:sSup>
-          <m:e>
-            <m:r>
-              <m:t>X</m:t>
-            </m:r>
-          </m:e>
-          <m:sup>
-            <m:r>
-              <m:t>2</m:t>
-            </m:r>
-          </m:sup>
-        </m:sSup>
-        <m:r>
-          <m:t>+</m:t>
-        </m:r>
-        <m:sSub>
-          <m:e>
-            <m:r>
-              <m:t>β</m:t>
-            </m:r>
-          </m:e>
-          <m:sub>
-            <m:r>
-              <m:t>13</m:t>
-            </m:r>
-          </m:sub>
-        </m:sSub>
-        <m:r>
-          <m:t>×</m:t>
-        </m:r>
-        <m:sSup>
-          <m:e>
-            <m:r>
-              <m:t>X</m:t>
-            </m:r>
-          </m:e>
-          <m:sup>
-            <m:r>
-              <m:t>3</m:t>
-            </m:r>
-          </m:sup>
-        </m:sSup>
-        <m:r>
-          <m:t>,</m:t>
-        </m:r>
-        <m:sSub>
-          <m:e>
-            <m:r>
-              <m:t>f</m:t>
-            </m:r>
-          </m:e>
-          <m:sub>
-            <m:r>
-              <m:t>2</m:t>
-            </m:r>
-          </m:sub>
-        </m:sSub>
-        <m:r>
-          <m:t>=</m:t>
-        </m:r>
-        <m:sSub>
-          <m:e>
-            <m:r>
-              <m:t>β</m:t>
-            </m:r>
-          </m:e>
-          <m:sub>
-            <m:r>
-              <m:t>20</m:t>
-            </m:r>
-          </m:sub>
-        </m:sSub>
-        <m:r>
-          <m:t>+</m:t>
-        </m:r>
-        <m:sSub>
-          <m:e>
-            <m:r>
-              <m:t>β</m:t>
-            </m:r>
-          </m:e>
-          <m:sub>
-            <m:r>
-              <m:t>21</m:t>
-            </m:r>
-          </m:sub>
-        </m:sSub>
-        <m:r>
-          <m:t>×</m:t>
-        </m:r>
-        <m:r>
-          <m:t>X</m:t>
-        </m:r>
-        <m:r>
-          <m:t>+</m:t>
-        </m:r>
-        <m:sSub>
-          <m:e>
-            <m:r>
-              <m:t>β</m:t>
-            </m:r>
-          </m:e>
-          <m:sub>
-            <m:r>
-              <m:t>22</m:t>
-            </m:r>
-          </m:sub>
-        </m:sSub>
-        <m:r>
-          <m:t>×</m:t>
-        </m:r>
-        <m:sSup>
-          <m:e>
-            <m:r>
-              <m:t>X</m:t>
-            </m:r>
-          </m:e>
-          <m:sup>
-            <m:r>
-              <m:t>2</m:t>
-            </m:r>
-          </m:sup>
-        </m:sSup>
-        <m:r>
-          <m:t>+</m:t>
-        </m:r>
-        <m:sSub>
-          <m:e>
-            <m:r>
-              <m:t>β</m:t>
-            </m:r>
-          </m:e>
-          <m:sub>
-            <m:r>
-              <m:t>23</m:t>
-            </m:r>
-          </m:sub>
-        </m:sSub>
-        <m:r>
-          <m:t>×</m:t>
-        </m:r>
-        <m:sSup>
-          <m:e>
-            <m:r>
-              <m:t>X</m:t>
-            </m:r>
-          </m:e>
-          <m:sup>
-            <m:r>
-              <m:t>3</m:t>
-            </m:r>
-          </m:sup>
-        </m:sSup>
-      </m:oMath>
-    </w:p>
-    <w:p>
-      <w:pPr>
-        <w:pStyle w:val="Heading4"/>
-      </w:pPr>
-      <w:bookmarkStart w:id="39" w:name="smoothing-splines"/>
-      <w:r>
-        <w:t xml:space="preserve">Smoothing splines</w:t>
-      </w:r>
-      <w:bookmarkEnd w:id="39"/>
-    </w:p>
-    <w:p>
-      <w:pPr>
-        <w:pStyle w:val="FirstParagraph"/>
-      </w:pPr>
-      <w:r>
-        <w:t xml:space="preserve">Splines are a generalisation of piecewise polynomials and can offer great flexibility in the shape of the outcome-effect modifier association. Regression splines of an</w:t>
-      </w:r>
-      <w:r>
-        <w:t xml:space="preserve"> </w:t>
-      </w:r>
-      <w:r>
-        <w:rPr>
-          <w:b/>
-        </w:rPr>
-        <w:t xml:space="preserve">m</w:t>
-      </w:r>
-      <w:r>
-        <w:t xml:space="preserve"> </w:t>
-      </w:r>
-      <w:r>
-        <w:t xml:space="preserve">degree, should be continuous, have</w:t>
-      </w:r>
-      <w:r>
-        <w:t xml:space="preserve"> </w:t>
-      </w:r>
-      <w:r>
-        <w:rPr>
-          <w:b/>
-        </w:rPr>
-        <w:t xml:space="preserve">m-1</w:t>
-      </w:r>
-      <w:r>
-        <w:t xml:space="preserve"> </w:t>
-      </w:r>
-      <w:r>
-        <w:t xml:space="preserve">continuous derivatives and the</w:t>
-      </w:r>
-      <w:r>
-        <w:t xml:space="preserve"> </w:t>
-      </w:r>
-      <m:oMath>
-        <m:sSup>
-          <m:e>
-            <m:r>
-              <m:t>m</m:t>
-            </m:r>
-          </m:e>
-          <m:sup>
-            <m:r>
-              <m:t>t</m:t>
-            </m:r>
-            <m:r>
-              <m:t>h</m:t>
-            </m:r>
-          </m:sup>
-        </m:sSup>
-      </m:oMath>
-      <w:r>
-        <w:t xml:space="preserve"> </w:t>
-      </w:r>
-      <w:r>
-        <w:t xml:space="preserve">derivative should constant with the knots. They are quite similar to piecewise polynomials, with the difference that they are continuous across the knots.</w:t>
-      </w:r>
-      <w:r>
-        <w:t xml:space="preserve"> </w:t>
-      </w:r>
-      <w:r>
-        <w:t xml:space="preserve">A natural spline has an extra assumption that the second derivative of the function in the edges</w:t>
-      </w:r>
-      <w:r>
-        <w:t xml:space="preserve"> </w:t>
-      </w:r>
-      <m:oMath>
-        <m:sSub>
-          <m:e>
-            <m:r>
-              <m:t>κ</m:t>
-            </m:r>
-          </m:e>
-          <m:sub>
-            <m:r>
-              <m:t>0</m:t>
-            </m:r>
-          </m:sub>
-        </m:sSub>
-        <m:r>
-          <m:t>,</m:t>
-        </m:r>
-        <m:sSub>
-          <m:e>
-            <m:r>
-              <m:t>κ</m:t>
-            </m:r>
-          </m:e>
-          <m:sub>
-            <m:r>
-              <m:t>m</m:t>
-            </m:r>
-          </m:sub>
-        </m:sSub>
-      </m:oMath>
-      <w:r>
-        <w:t xml:space="preserve"> </w:t>
-      </w:r>
-      <w:r>
-        <w:t xml:space="preserve">of the association is 0. This is a something that should be considered when the goal of our research is to forecast future outcomes such as in some longitudinal or time series studies.</w:t>
-      </w:r>
-      <w:r>
-        <w:br w:type="textWrapping"/>
-      </w:r>
-      <w:r>
-        <w:t xml:space="preserve">Typically, when using splines the real underlying shape is not known. Furthermore, the knots may not be known already, and may be part of the exploratory analysis we are performing. We can introduce even more flexibility into our model a perform smoothing splines. Smoothing splines are by-pass the problem of knot selection by shrinking the coefficients to their basis expansion. In order to do so, they minimise a penalised least squares criterion or equivalently the maximum likelihood with an extra parameter to penalise the wingliness of the line,</w:t>
-      </w:r>
-      <w:r>
-        <w:t xml:space="preserve"> </w:t>
-      </w:r>
-      <m:oMath>
-        <m:r>
-          <m:t>M</m:t>
-        </m:r>
-        <m:r>
-          <m:t>L</m:t>
-        </m:r>
-        <m:r>
-          <m:t>E</m:t>
-        </m:r>
-        <m:r>
-          <m:t>+</m:t>
-        </m:r>
-        <m:r>
-          <m:t>λ</m:t>
-        </m:r>
-        <m:nary>
-          <m:naryPr>
-            <m:chr m:val="∫"/>
-            <m:limLoc m:val="subSup"/>
-            <m:subHide m:val="0"/>
-            <m:supHide m:val="0"/>
-          </m:naryPr>
-          <m:sub>
-            <m:r>
-              <m:t>0</m:t>
-            </m:r>
-          </m:sub>
-          <m:sup>
-            <m:r>
-              <m:t>1</m:t>
-            </m:r>
-          </m:sup>
-          <m:e>
-            <m:r>
-              <m:t>[</m:t>
-            </m:r>
-          </m:e>
-        </m:nary>
-        <m:sSup>
-          <m:e>
-            <m:r>
-              <m:t>f</m:t>
-            </m:r>
-          </m:e>
-          <m:sup>
-            <m:r>
-              <m:t>″</m:t>
-            </m:r>
-          </m:sup>
-        </m:sSup>
-        <m:r>
-          <m:t>(</m:t>
-        </m:r>
-        <m:r>
-          <m:t>x</m:t>
-        </m:r>
-        <m:r>
-          <m:t>)</m:t>
-        </m:r>
-        <m:sSup>
-          <m:e>
-            <m:r>
-              <m:t>]</m:t>
-            </m:r>
-          </m:e>
-          <m:sup>
-            <m:r>
-              <m:t>2</m:t>
-            </m:r>
-          </m:sup>
-        </m:sSup>
-        <m:r>
-          <m:t>d</m:t>
-        </m:r>
-        <m:r>
-          <m:t>x</m:t>
-        </m:r>
-      </m:oMath>
-      <w:r>
-        <w:t xml:space="preserve"> </w:t>
-      </w:r>
-      <w:r>
-        <w:t xml:space="preserve">equivalently</w:t>
-      </w:r>
-      <w:r>
-        <w:t xml:space="preserve"> </w:t>
-      </w:r>
-      <m:oMath>
-        <m:r>
-          <m:t>|</m:t>
-        </m:r>
-        <m:r>
-          <m:t>|</m:t>
-        </m:r>
-        <m:r>
-          <m:t>y</m:t>
-        </m:r>
-        <m:r>
-          <m:t>−</m:t>
-        </m:r>
-        <m:r>
-          <m:t>X</m:t>
-        </m:r>
-        <m:r>
-          <m:t>β</m:t>
-        </m:r>
-        <m:r>
-          <m:t>|</m:t>
-        </m:r>
-        <m:sSup>
-          <m:e>
-            <m:r>
-              <m:t>|</m:t>
-            </m:r>
-          </m:e>
-          <m:sup>
-            <m:r>
-              <m:t>2</m:t>
-            </m:r>
-          </m:sup>
-        </m:sSup>
-        <m:r>
-          <m:t>+</m:t>
-        </m:r>
-        <m:r>
-          <m:t>λ</m:t>
-        </m:r>
-        <m:nary>
-          <m:naryPr>
-            <m:chr m:val="∫"/>
-            <m:limLoc m:val="subSup"/>
-            <m:subHide m:val="0"/>
-            <m:supHide m:val="0"/>
-          </m:naryPr>
-          <m:sub>
-            <m:r>
-              <m:t>0</m:t>
-            </m:r>
-          </m:sub>
-          <m:sup>
-            <m:r>
-              <m:t>1</m:t>
-            </m:r>
-          </m:sup>
-          <m:e>
-            <m:r>
-              <m:t>[</m:t>
-            </m:r>
-          </m:e>
-        </m:nary>
-        <m:sSup>
-          <m:e>
-            <m:r>
-              <m:t>f</m:t>
-            </m:r>
-          </m:e>
-          <m:sup>
-            <m:r>
-              <m:t>″</m:t>
-            </m:r>
-          </m:sup>
-        </m:sSup>
-        <m:r>
-          <m:t>(</m:t>
-        </m:r>
-        <m:r>
-          <m:t>x</m:t>
-        </m:r>
-        <m:r>
-          <m:t>)</m:t>
-        </m:r>
-        <m:sSup>
-          <m:e>
-            <m:r>
-              <m:t>]</m:t>
-            </m:r>
-          </m:e>
-          <m:sup>
-            <m:r>
-              <m:t>2</m:t>
-            </m:r>
-          </m:sup>
-        </m:sSup>
-        <m:r>
-          <m:t>d</m:t>
-        </m:r>
-        <m:r>
-          <m:t>x</m:t>
-        </m:r>
-      </m:oMath>
-      <w:r>
-        <w:t xml:space="preserve"> </w:t>
-      </w:r>
-      <w:r>
-        <w:t xml:space="preserve">or in algebraic form</w:t>
-      </w:r>
-      <w:r>
-        <w:t xml:space="preserve"> </w:t>
-      </w:r>
-      <m:oMath>
-        <m:r>
-          <m:t>|</m:t>
-        </m:r>
-        <m:r>
-          <m:t>|</m:t>
-        </m:r>
-        <m:r>
-          <m:t>y</m:t>
-        </m:r>
-        <m:r>
-          <m:t>−</m:t>
-        </m:r>
-        <m:r>
-          <m:t>X</m:t>
-        </m:r>
-        <m:r>
-          <m:t>β</m:t>
-        </m:r>
-        <m:r>
-          <m:t>|</m:t>
-        </m:r>
-        <m:sSup>
-          <m:e>
-            <m:r>
-              <m:t>|</m:t>
-            </m:r>
-          </m:e>
-          <m:sup>
-            <m:r>
-              <m:t>2</m:t>
-            </m:r>
-          </m:sup>
-        </m:sSup>
-        <m:r>
-          <m:t>+</m:t>
-        </m:r>
-        <m:r>
-          <m:t>λ</m:t>
-        </m:r>
-        <m:sSup>
-          <m:e>
-            <m:r>
-              <m:t>β</m:t>
-            </m:r>
-          </m:e>
-          <m:sup>
-            <m:r>
-              <m:t>T</m:t>
-            </m:r>
-          </m:sup>
-        </m:sSup>
-        <m:r>
-          <m:t>S</m:t>
-        </m:r>
-        <m:r>
-          <m:t>β</m:t>
-        </m:r>
-      </m:oMath>
-      <w:r>
-        <w:t xml:space="preserve">.</w:t>
-      </w:r>
-    </w:p>
-    <w:p>
-      <w:pPr>
-        <w:pStyle w:val="Heading4"/>
-      </w:pPr>
-      <w:bookmarkStart w:id="40" w:name="fractional-polynomials"/>
-      <w:r>
-        <w:t xml:space="preserve">Fractional polynomials</w:t>
-      </w:r>
-      <w:bookmarkEnd w:id="40"/>
-    </w:p>
-    <w:p>
-      <w:pPr>
-        <w:pStyle w:val="FirstParagraph"/>
-      </w:pPr>
+        <w:t xml:space="preserve">Unknown functional form and known</w:t>
+      </w:r>
       <w:r>
         <w:rPr>
           <w:i/>
         </w:rPr>
-        <w:t xml:space="preserve">Unknown functional form and unknown knots</w:t>
+        <w:t xml:space="preserve"> </w:t>
+      </w:r>
+      <m:oMath>
+        <m:r>
+          <m:t>κ</m:t>
+        </m:r>
+        <m:r>
+          <m:t>=</m:t>
+        </m:r>
+        <m:r>
+          <m:t>0</m:t>
+        </m:r>
+      </m:oMath>
+      <w:r>
+        <w:rPr>
+          <w:i/>
+        </w:rPr>
+        <w:t xml:space="preserve"> </w:t>
+      </w:r>
+      <w:r>
+        <w:rPr>
+          <w:i/>
+        </w:rPr>
+        <w:t xml:space="preserve">knots (global function)</w:t>
       </w:r>
     </w:p>
     <w:p>
@@ -2638,7 +1858,7 @@
         <w:t xml:space="preserve"> </w:t>
       </w:r>
       <w:r>
-        <w:t xml:space="preserve">[18]</w:t>
+        <w:t xml:space="preserve">[20]</w:t>
       </w:r>
       <w:r>
         <w:t xml:space="preserve"> </w:t>
@@ -2779,7 +1999,7 @@
         <w:t xml:space="preserve"> </w:t>
       </w:r>
       <w:r>
-        <w:t xml:space="preserve">[19]</w:t>
+        <w:t xml:space="preserve">[21]</w:t>
       </w:r>
       <w:r>
         <w:t xml:space="preserve"> </w:t>
@@ -2839,7 +2059,7 @@
       <w:pPr>
         <w:pStyle w:val="Compact"/>
         <w:numPr>
-          <w:numId w:val="1006"/>
+          <w:numId w:val="1005"/>
           <w:ilvl w:val="0"/>
         </w:numPr>
       </w:pPr>
@@ -2851,7 +2071,7 @@
       <w:pPr>
         <w:pStyle w:val="Compact"/>
         <w:numPr>
-          <w:numId w:val="1006"/>
+          <w:numId w:val="1005"/>
           <w:ilvl w:val="0"/>
         </w:numPr>
       </w:pPr>
@@ -2863,7 +2083,7 @@
       <w:pPr>
         <w:pStyle w:val="Compact"/>
         <w:numPr>
-          <w:numId w:val="1006"/>
+          <w:numId w:val="1005"/>
           <w:ilvl w:val="0"/>
         </w:numPr>
       </w:pPr>
@@ -2873,20 +2093,83 @@
     </w:p>
     <w:p>
       <w:pPr>
-        <w:pStyle w:val="Heading4"/>
-      </w:pPr>
-      <w:bookmarkStart w:id="41" w:name="second-stage-combination-of-the-first-stage-elicitations"/>
-      <w:r>
-        <w:t xml:space="preserve">3.3.1.2 Second-stage combination of the first stage elicitations</w:t>
-      </w:r>
-      <w:bookmarkEnd w:id="41"/>
-    </w:p>
-    <w:p>
-      <w:pPr>
         <w:pStyle w:val="FirstParagraph"/>
       </w:pPr>
       <w:r>
-        <w:t xml:space="preserve">As a second-stage in the two-stage IPD-MA, we may either pool the estimates or the fitted functions extracted from the first stage. The coefficients</w:t>
+        <w:rPr>
+          <w:i/>
+        </w:rPr>
+        <w:t xml:space="preserve">Unknown functional form and known knots</w:t>
+      </w:r>
+      <w:r>
+        <w:rPr>
+          <w:i/>
+        </w:rPr>
+        <w:t xml:space="preserve"> </w:t>
+      </w:r>
+    </w:p>
+    <w:p>
+      <w:pPr>
+        <w:pStyle w:val="BodyText"/>
+      </w:pPr>
+      <w:r>
+        <w:t xml:space="preserve">Splines are a generalisation of piecewise polynomials and can offer great flexibility to explore the shape of the outcome-effect modifier association. Regression splines of</w:t>
+      </w:r>
+      <w:r>
+        <w:t xml:space="preserve"> </w:t>
+      </w:r>
+      <w:r>
+        <w:rPr>
+          <w:b/>
+        </w:rPr>
+        <w:t xml:space="preserve">p</w:t>
+      </w:r>
+      <w:r>
+        <w:t xml:space="preserve"> </w:t>
+      </w:r>
+      <w:r>
+        <w:t xml:space="preserve">degree should be continuous, have</w:t>
+      </w:r>
+      <w:r>
+        <w:t xml:space="preserve"> </w:t>
+      </w:r>
+      <w:r>
+        <w:rPr>
+          <w:b/>
+        </w:rPr>
+        <w:t xml:space="preserve">p-1</w:t>
+      </w:r>
+      <w:r>
+        <w:t xml:space="preserve"> </w:t>
+      </w:r>
+      <w:r>
+        <w:t xml:space="preserve">continuous derivatives and the</w:t>
+      </w:r>
+      <w:r>
+        <w:t xml:space="preserve"> </w:t>
+      </w:r>
+      <m:oMath>
+        <m:sSup>
+          <m:e>
+            <m:r>
+              <m:t>p</m:t>
+            </m:r>
+          </m:e>
+          <m:sup>
+            <m:r>
+              <m:t>t</m:t>
+            </m:r>
+            <m:r>
+              <m:t>h</m:t>
+            </m:r>
+          </m:sup>
+        </m:sSup>
+      </m:oMath>
+      <w:r>
+        <w:t xml:space="preserve"> </w:t>
+      </w:r>
+      <w:r>
+        <w:t xml:space="preserve">derivative should constant across the knots. They are quite similar to piecewise polynomials, with the difference that they are continuous across the knots. A natural spline has an extra assumption that the second derivative of the function over the edges</w:t>
       </w:r>
       <w:r>
         <w:t xml:space="preserve"> </w:t>
@@ -2895,12 +2178,27 @@
         <m:sSub>
           <m:e>
             <m:r>
-              <m:t>β</m:t>
+              <m:t>k</m:t>
             </m:r>
           </m:e>
           <m:sub>
             <m:r>
-              <m:t>i</m:t>
+              <m:t>0</m:t>
+            </m:r>
+          </m:sub>
+        </m:sSub>
+        <m:r>
+          <m:t>,</m:t>
+        </m:r>
+        <m:sSub>
+          <m:e>
+            <m:r>
+              <m:t>k</m:t>
+            </m:r>
+          </m:e>
+          <m:sub>
+            <m:r>
+              <m:t>κ</m:t>
             </m:r>
           </m:sub>
         </m:sSub>
@@ -2909,30 +2207,416 @@
         <w:t xml:space="preserve"> </w:t>
       </w:r>
       <w:r>
-        <w:t xml:space="preserve">and</w:t>
+        <w:t xml:space="preserve">of the association is 0. This is a something that should be considered when the goal of our research is to forecast future outcomes, as for instance in longitudinal or time series studies.</w:t>
+      </w:r>
+      <w:r>
+        <w:t xml:space="preserve"> </w:t>
+      </w:r>
+      <w:r>
+        <w:t xml:space="preserve">When using splines, the real underlying shape is not known or we don’t want to assume it is known, therefore, we explore it. However, information over the position of the knots and their number may be also unknown. Thus, we can introduce even more flexibility into our model by fitting smoothing splines. Smoothing splines by-pass the problem of knot selection by shrinking the coefficients to their basis expansion, which is a piecewise polynomial. In order to do so, they minimise the penalised least squares criterion or equivalently the maximum likelihood criterion with an extra parameter representing the wingliness of the line,</w:t>
       </w:r>
       <w:r>
         <w:t xml:space="preserve"> </w:t>
       </w:r>
       <m:oMath>
         <m:r>
+          <m:t>M</m:t>
+        </m:r>
+        <m:r>
+          <m:t>L</m:t>
+        </m:r>
+        <m:r>
+          <m:t>E</m:t>
+        </m:r>
+        <m:r>
+          <m:t>+</m:t>
+        </m:r>
+        <m:r>
+          <m:t>λ</m:t>
+        </m:r>
+        <m:nary>
+          <m:naryPr>
+            <m:chr m:val="∫"/>
+            <m:limLoc m:val="subSup"/>
+            <m:subHide m:val="0"/>
+            <m:supHide m:val="0"/>
+          </m:naryPr>
+          <m:sub>
+            <m:r>
+              <m:t>0</m:t>
+            </m:r>
+          </m:sub>
+          <m:sup>
+            <m:r>
+              <m:t>1</m:t>
+            </m:r>
+          </m:sup>
+          <m:e>
+            <m:r>
+              <m:t>[</m:t>
+            </m:r>
+          </m:e>
+        </m:nary>
+        <m:sSup>
+          <m:e>
+            <m:r>
+              <m:t>f</m:t>
+            </m:r>
+          </m:e>
+          <m:sup>
+            <m:r>
+              <m:t>″</m:t>
+            </m:r>
+          </m:sup>
+        </m:sSup>
+        <m:r>
+          <m:t>(</m:t>
+        </m:r>
+        <m:r>
+          <m:t>x</m:t>
+        </m:r>
+        <m:r>
+          <m:t>)</m:t>
+        </m:r>
+        <m:sSup>
+          <m:e>
+            <m:r>
+              <m:t>]</m:t>
+            </m:r>
+          </m:e>
+          <m:sup>
+            <m:r>
+              <m:t>2</m:t>
+            </m:r>
+          </m:sup>
+        </m:sSup>
+        <m:r>
+          <m:t>d</m:t>
+        </m:r>
+        <m:r>
+          <m:t>x</m:t>
+        </m:r>
+      </m:oMath>
+      <w:r>
+        <w:t xml:space="preserve"> </w:t>
+      </w:r>
+      <w:r>
+        <w:t xml:space="preserve">equivalently</w:t>
+      </w:r>
+      <w:r>
+        <w:t xml:space="preserve"> </w:t>
+      </w:r>
+      <m:oMath>
+        <m:r>
+          <m:t>|</m:t>
+        </m:r>
+        <m:r>
+          <m:t>|</m:t>
+        </m:r>
+        <m:r>
+          <m:t>y</m:t>
+        </m:r>
+        <m:r>
+          <m:t>−</m:t>
+        </m:r>
+        <m:r>
+          <m:t>X</m:t>
+        </m:r>
+        <m:r>
+          <m:t>β</m:t>
+        </m:r>
+        <m:r>
+          <m:t>|</m:t>
+        </m:r>
+        <m:sSup>
+          <m:e>
+            <m:r>
+              <m:t>|</m:t>
+            </m:r>
+          </m:e>
+          <m:sup>
+            <m:r>
+              <m:t>2</m:t>
+            </m:r>
+          </m:sup>
+        </m:sSup>
+        <m:r>
+          <m:t>+</m:t>
+        </m:r>
+        <m:r>
+          <m:t>λ</m:t>
+        </m:r>
+        <m:nary>
+          <m:naryPr>
+            <m:chr m:val="∫"/>
+            <m:limLoc m:val="subSup"/>
+            <m:subHide m:val="0"/>
+            <m:supHide m:val="0"/>
+          </m:naryPr>
+          <m:sub>
+            <m:r>
+              <m:t>0</m:t>
+            </m:r>
+          </m:sub>
+          <m:sup>
+            <m:r>
+              <m:t>1</m:t>
+            </m:r>
+          </m:sup>
+          <m:e>
+            <m:r>
+              <m:t>[</m:t>
+            </m:r>
+          </m:e>
+        </m:nary>
+        <m:sSup>
+          <m:e>
+            <m:r>
+              <m:t>f</m:t>
+            </m:r>
+          </m:e>
+          <m:sup>
+            <m:r>
+              <m:t>″</m:t>
+            </m:r>
+          </m:sup>
+        </m:sSup>
+        <m:r>
+          <m:t>(</m:t>
+        </m:r>
+        <m:r>
+          <m:t>x</m:t>
+        </m:r>
+        <m:r>
+          <m:t>)</m:t>
+        </m:r>
+        <m:sSup>
+          <m:e>
+            <m:r>
+              <m:t>]</m:t>
+            </m:r>
+          </m:e>
+          <m:sup>
+            <m:r>
+              <m:t>2</m:t>
+            </m:r>
+          </m:sup>
+        </m:sSup>
+        <m:r>
+          <m:t>d</m:t>
+        </m:r>
+        <m:r>
+          <m:t>x</m:t>
+        </m:r>
+      </m:oMath>
+      <w:r>
+        <w:t xml:space="preserve"> </w:t>
+      </w:r>
+      <w:r>
+        <w:t xml:space="preserve">or in algebraic form</w:t>
+      </w:r>
+      <w:r>
+        <w:t xml:space="preserve"> </w:t>
+      </w:r>
+      <m:oMath>
+        <m:r>
+          <m:t>|</m:t>
+        </m:r>
+        <m:r>
+          <m:t>|</m:t>
+        </m:r>
+        <m:r>
+          <m:t>y</m:t>
+        </m:r>
+        <m:r>
+          <m:t>−</m:t>
+        </m:r>
+        <m:r>
+          <m:t>X</m:t>
+        </m:r>
+        <m:r>
+          <m:t>β</m:t>
+        </m:r>
+        <m:r>
+          <m:t>|</m:t>
+        </m:r>
+        <m:sSup>
+          <m:e>
+            <m:r>
+              <m:t>|</m:t>
+            </m:r>
+          </m:e>
+          <m:sup>
+            <m:r>
+              <m:t>2</m:t>
+            </m:r>
+          </m:sup>
+        </m:sSup>
+        <m:r>
+          <m:t>+</m:t>
+        </m:r>
+        <m:r>
+          <m:t>λ</m:t>
+        </m:r>
+        <m:sSup>
+          <m:e>
+            <m:r>
+              <m:t>β</m:t>
+            </m:r>
+          </m:e>
+          <m:sup>
+            <m:r>
+              <m:t>T</m:t>
+            </m:r>
+          </m:sup>
+        </m:sSup>
+        <m:r>
           <m:t>S</m:t>
         </m:r>
+        <m:r>
+          <m:t>β</m:t>
+        </m:r>
+      </m:oMath>
+      <w:r>
+        <w:t xml:space="preserve">.</w:t>
+      </w:r>
+    </w:p>
+    <w:p>
+      <w:pPr>
+        <w:pStyle w:val="Heading4"/>
+      </w:pPr>
+      <w:bookmarkStart w:id="40" w:name="second-stage-combination-of-the-first-stage-results"/>
+      <w:r>
+        <w:t xml:space="preserve">3.3.1.2 Second-stage combination of the first stage results</w:t>
+      </w:r>
+      <w:bookmarkEnd w:id="40"/>
+    </w:p>
+    <w:p>
+      <w:pPr>
+        <w:pStyle w:val="FirstParagraph"/>
+      </w:pPr>
+      <w:r>
+        <w:t xml:space="preserve">As a second-stage in the two-stage IPD-MA, we may either pool the estimates or the fitted functions</w:t>
+      </w:r>
+      <w:r>
+        <w:t xml:space="preserve"> </w:t>
+      </w:r>
+      <m:oMath>
         <m:sSub>
           <m:e>
-            <m:r>
-              <m:t>E</m:t>
-            </m:r>
+            <m:groupChr>
+              <m:groupChrPr>
+                <m:chr m:val="̂"/>
+                <m:pos m:val="top"/>
+                <m:vertJc m:val="bot"/>
+              </m:groupChrPr>
+              <m:e>
+                <m:r>
+                  <m:t>f</m:t>
+                </m:r>
+              </m:e>
+            </m:groupChr>
           </m:e>
           <m:sub>
             <m:r>
-              <m:t>i</m:t>
+              <m:t>1</m:t>
+            </m:r>
+            <m:r>
+              <m:t>j</m:t>
+            </m:r>
+          </m:sub>
+        </m:sSub>
+        <m:r>
+          <m:t>(</m:t>
+        </m:r>
+        <m:r>
+          <m:t>X</m:t>
+        </m:r>
+        <m:r>
+          <m:t>)</m:t>
+        </m:r>
+      </m:oMath>
+      <w:r>
+        <w:t xml:space="preserve">,</w:t>
+      </w:r>
+      <w:r>
+        <w:t xml:space="preserve"> </w:t>
+      </w:r>
+      <m:oMath>
+        <m:sSub>
+          <m:e>
+            <m:groupChr>
+              <m:groupChrPr>
+                <m:chr m:val="̂"/>
+                <m:pos m:val="top"/>
+                <m:vertJc m:val="bot"/>
+              </m:groupChrPr>
+              <m:e>
+                <m:r>
+                  <m:t>f</m:t>
+                </m:r>
+              </m:e>
+            </m:groupChr>
+          </m:e>
+          <m:sub>
+            <m:r>
+              <m:t>2</m:t>
+            </m:r>
+            <m:r>
+              <m:t>j</m:t>
+            </m:r>
+          </m:sub>
+        </m:sSub>
+        <m:r>
+          <m:t>(</m:t>
+        </m:r>
+        <m:r>
+          <m:t>X</m:t>
+        </m:r>
+        <m:r>
+          <m:t>)</m:t>
+        </m:r>
+      </m:oMath>
+      <w:r>
+        <w:t xml:space="preserve"> </w:t>
+      </w:r>
+      <w:r>
+        <w:t xml:space="preserve">extracted from the first stage. The simplest approach is to pool the extracted per trial</w:t>
+      </w:r>
+      <w:r>
+        <w:t xml:space="preserve"> </w:t>
+      </w:r>
+      <m:oMath>
+        <m:r>
+          <m:t>b</m:t>
+        </m:r>
+        <m:r>
+          <m:t>e</m:t>
+        </m:r>
+        <m:r>
+          <m:t>t</m:t>
+        </m:r>
+        <m:sSub>
+          <m:e>
+            <m:r>
+              <m:t>a</m:t>
+            </m:r>
+          </m:e>
+          <m:sub>
+            <m:r>
+              <m:t>k</m:t>
+            </m:r>
+            <m:r>
+              <m:t>j</m:t>
             </m:r>
           </m:sub>
         </m:sSub>
       </m:oMath>
       <w:r>
-        <w:t xml:space="preserve">, extracted in the first stage can be used in a multi-variate meta-analysis (CE or RE) to give an overall mean to extract the pooled</w:t>
+        <w:t xml:space="preserve"> </w:t>
+      </w:r>
+      <w:r>
+        <w:t xml:space="preserve">into one</w:t>
       </w:r>
       <w:r>
         <w:t xml:space="preserve"> </w:t>
@@ -2946,16 +2630,13 @@
           </m:e>
           <m:sub>
             <m:r>
-              <m:t>0</m:t>
+              <m:t>k</m:t>
             </m:r>
           </m:sub>
         </m:sSub>
       </m:oMath>
       <w:r>
-        <w:t xml:space="preserve"> </w:t>
-      </w:r>
-      <w:r>
-        <w:t xml:space="preserve">and its SE. This approach only works when common powers have been used across studies. Therefore, it is applicable in piecewise and global polynomials, and fractional polynomials fitted using the overall FP procedure. we applied a random-effects meta-analysis, using the EB method for the</w:t>
+        <w:t xml:space="preserve">, using a multi-variate meta-analysis, whilst assuming common effect or random effects. This approach only works when common powers are present across studies. Therefore, it is applicable in piecewise, global polynomials, and fractional polynomials fitted using the overall FP procedure. We applied a random-effects meta-analysis, using the EB method for the</w:t>
       </w:r>
       <w:r>
         <w:t xml:space="preserve"> </w:t>
@@ -2984,7 +2665,7 @@
         <w:t xml:space="preserve"> </w:t>
       </w:r>
       <w:r>
-        <w:t xml:space="preserve">[21]</w:t>
+        <w:t xml:space="preserve">[23]</w:t>
       </w:r>
       <w:r>
         <w:t xml:space="preserve"> </w:t>
@@ -2996,7 +2677,7 @@
         <w:t xml:space="preserve"> </w:t>
       </w:r>
       <w:r>
-        <w:t xml:space="preserve">[22]</w:t>
+        <w:t xml:space="preserve">[24]</w:t>
       </w:r>
       <w:r>
         <w:t xml:space="preserve">.</w:t>
@@ -3007,7 +2688,7 @@
         <w:pStyle w:val="BodyText"/>
       </w:pPr>
       <w:r>
-        <w:t xml:space="preserve">The fitted function g can be calculated per study</w:t>
+        <w:t xml:space="preserve">Another suggested pooling method is to pool the fitted functions. For each x in the data (pointwise) we calculate per study the fitted function</w:t>
       </w:r>
       <w:r>
         <w:t xml:space="preserve"> </w:t>
@@ -3028,7 +2709,7 @@
               </m:e>
               <m:sub>
                 <m:r>
-                  <m:t>i</m:t>
+                  <m:t>j</m:t>
                 </m:r>
               </m:sub>
             </m:sSub>
@@ -3051,7 +2732,7 @@
           </m:e>
           <m:sub>
             <m:r>
-              <m:t>i</m:t>
+              <m:t>j</m:t>
             </m:r>
           </m:sub>
         </m:sSub>
@@ -3063,27 +2744,39 @@
         <w:t xml:space="preserve"> </w:t>
       </w:r>
       <w:r>
-        <w:t xml:space="preserve">and derive its standard error from</w:t>
+        <w:t xml:space="preserve">and its standard error from</w:t>
       </w:r>
       <w:r>
         <w:t xml:space="preserve"> </w:t>
       </w:r>
       <m:oMath>
+        <m:r>
+          <m:t>S</m:t>
+        </m:r>
         <m:sSub>
           <m:e>
             <m:r>
-              <m:t>S</m:t>
+              <m:t>E</m:t>
             </m:r>
           </m:e>
           <m:sub>
             <m:r>
-              <m:t>i</m:t>
+              <m:t>j</m:t>
             </m:r>
           </m:sub>
         </m:sSub>
+        <m:r>
+          <m:t>(</m:t>
+        </m:r>
+        <m:r>
+          <m:t>x</m:t>
+        </m:r>
+        <m:r>
+          <m:t>)</m:t>
+        </m:r>
       </m:oMath>
       <w:r>
-        <w:t xml:space="preserve">. Then we perform a meta-analysis, to get a pooled estimate</w:t>
+        <w:t xml:space="preserve">. This</w:t>
       </w:r>
       <w:r>
         <w:t xml:space="preserve"> </w:t>
@@ -3104,7 +2797,7 @@
               </m:e>
               <m:sub>
                 <m:r>
-                  <m:t>i</m:t>
+                  <m:t>j</m:t>
                 </m:r>
               </m:sub>
             </m:sSub>
@@ -3127,7 +2820,7 @@
           </m:e>
           <m:sub>
             <m:r>
-              <m:t>i</m:t>
+              <m:t>j</m:t>
             </m:r>
           </m:sub>
         </m:sSub>
@@ -3139,31 +2832,104 @@
         <w:t xml:space="preserve"> </w:t>
       </w:r>
       <w:r>
-        <w:t xml:space="preserve">and its variance.</w:t>
+        <w:t xml:space="preserve">is the per trial predicted line or equivalently the mean expected outcome for given X E(g(x)|X) and the</w:t>
+      </w:r>
+      <w:r>
+        <w:t xml:space="preserve"> </w:t>
+      </w:r>
+      <m:oMath>
+        <m:sSub>
+          <m:e>
+            <m:r>
+              <m:t>S</m:t>
+            </m:r>
+          </m:e>
+          <m:sub>
+            <m:r>
+              <m:t>j</m:t>
+            </m:r>
+          </m:sub>
+        </m:sSub>
+        <m:r>
+          <m:t>(</m:t>
+        </m:r>
+        <m:r>
+          <m:t>x</m:t>
+        </m:r>
+        <m:r>
+          <m:t>)</m:t>
+        </m:r>
+      </m:oMath>
+      <w:r>
+        <w:t xml:space="preserve"> </w:t>
+      </w:r>
+      <w:r>
+        <w:t xml:space="preserve">is the confidence intervals of the predicted line. Afterwards, for each x in the data (pointwise), we calculate the pooled estimate</w:t>
+      </w:r>
+      <w:r>
+        <w:t xml:space="preserve"> </w:t>
+      </w:r>
+      <m:oMath>
+        <m:groupChr>
+          <m:groupChrPr>
+            <m:chr m:val="̂"/>
+            <m:pos m:val="top"/>
+            <m:vertJc m:val="bot"/>
+          </m:groupChrPr>
+          <m:e>
+            <m:r>
+              <m:t>g</m:t>
+            </m:r>
+          </m:e>
+        </m:groupChr>
+        <m:r>
+          <m:t>(</m:t>
+        </m:r>
+        <m:r>
+          <m:t>x</m:t>
+        </m:r>
+        <m:r>
+          <m:t>)</m:t>
+        </m:r>
+      </m:oMath>
+      <w:r>
+        <w:t xml:space="preserve"> </w:t>
+      </w:r>
+      <w:r>
+        <w:t xml:space="preserve">and its SE(x), using either common or random-effects meta-analysis</w:t>
+      </w:r>
+      <w:r>
+        <w:t xml:space="preserve"> </w:t>
+      </w:r>
+      <w:r>
+        <w:t xml:space="preserve">[26]</w:t>
+      </w:r>
+      <w:r>
+        <w:t xml:space="preserve">.</w:t>
       </w:r>
     </w:p>
     <w:p>
       <w:pPr>
         <w:pStyle w:val="Heading3"/>
       </w:pPr>
-      <w:bookmarkStart w:id="42" w:name="one-stage-approaches"/>
+      <w:bookmarkStart w:id="41" w:name="one-stage-approaches"/>
       <w:r>
         <w:t xml:space="preserve">3.3.2. One-stage approaches</w:t>
       </w:r>
+      <w:bookmarkEnd w:id="41"/>
+    </w:p>
+    <w:p>
+      <w:pPr>
+        <w:pStyle w:val="Heading4"/>
+      </w:pPr>
+      <w:bookmarkStart w:id="42" w:name="centred-one-stage-ipd-ma"/>
+      <w:r>
+        <w:t xml:space="preserve">3.3.2.1 Centred One-stage IPD-MA</w:t>
+      </w:r>
       <w:bookmarkEnd w:id="42"/>
     </w:p>
     <w:p>
       <w:pPr>
-        <w:pStyle w:val="Heading4"/>
-      </w:pPr>
-      <w:bookmarkStart w:id="43" w:name="centred-one-stage-ipd-ma"/>
-      <w:r>
-        <w:t xml:space="preserve">3.3.2.1 Centred One-stage IPD-MA</w:t>
-      </w:r>
-      <w:bookmarkEnd w:id="43"/>
-    </w:p>
-    <w:p>
-      <w:pPr>
         <w:pStyle w:val="FirstParagraph"/>
       </w:pPr>
       <w:r>
@@ -3173,7 +2939,7 @@
         <w:t xml:space="preserve"> </w:t>
       </w:r>
       <w:r>
-        <w:t xml:space="preserve">[24]</w:t>
+        <w:t xml:space="preserve">[27]</w:t>
       </w:r>
       <w:r>
         <w:t xml:space="preserve"> </w:t>
@@ -3300,9 +3066,18 @@
         </m:r>
         <m:sSub>
           <m:e>
-            <m:r>
-              <m:t>f</m:t>
-            </m:r>
+            <m:groupChr>
+              <m:groupChrPr>
+                <m:chr m:val="̂"/>
+                <m:pos m:val="top"/>
+                <m:vertJc m:val="bot"/>
+              </m:groupChrPr>
+              <m:e>
+                <m:r>
+                  <m:t>f</m:t>
+                </m:r>
+              </m:e>
+            </m:groupChr>
           </m:e>
           <m:sub>
             <m:r>
@@ -3327,9 +3102,18 @@
         </m:r>
         <m:sSub>
           <m:e>
-            <m:r>
-              <m:t>f</m:t>
-            </m:r>
+            <m:groupChr>
+              <m:groupChrPr>
+                <m:chr m:val="̂"/>
+                <m:pos m:val="top"/>
+                <m:vertJc m:val="bot"/>
+              </m:groupChrPr>
+              <m:e>
+                <m:r>
+                  <m:t>f</m:t>
+                </m:r>
+              </m:e>
+            </m:groupChr>
           </m:e>
           <m:sub>
             <m:r>
@@ -3394,9 +3178,18 @@
       <m:oMath>
         <m:sSub>
           <m:e>
-            <m:r>
-              <m:t>f</m:t>
-            </m:r>
+            <m:groupChr>
+              <m:groupChrPr>
+                <m:chr m:val="̂"/>
+                <m:pos m:val="top"/>
+                <m:vertJc m:val="bot"/>
+              </m:groupChrPr>
+              <m:e>
+                <m:r>
+                  <m:t>f</m:t>
+                </m:r>
+              </m:e>
+            </m:groupChr>
           </m:e>
           <m:sub>
             <m:r>
@@ -3420,9 +3213,18 @@
       <m:oMath>
         <m:sSub>
           <m:e>
-            <m:r>
-              <m:t>f</m:t>
-            </m:r>
+            <m:groupChr>
+              <m:groupChrPr>
+                <m:chr m:val="̂"/>
+                <m:pos m:val="top"/>
+                <m:vertJc m:val="bot"/>
+              </m:groupChrPr>
+              <m:e>
+                <m:r>
+                  <m:t>f</m:t>
+                </m:r>
+              </m:e>
+            </m:groupChr>
           </m:e>
           <m:sub>
             <m:r>
@@ -3564,11 +3366,11 @@
       <w:pPr>
         <w:pStyle w:val="Heading4"/>
       </w:pPr>
-      <w:bookmarkStart w:id="44" w:name="multilevel-fractional-polynomials"/>
+      <w:bookmarkStart w:id="43" w:name="multilevel-fractional-polynomials"/>
       <w:r>
         <w:t xml:space="preserve">3.3.2.2 Multilevel Fractional polynomials</w:t>
       </w:r>
-      <w:bookmarkEnd w:id="44"/>
+      <w:bookmarkEnd w:id="43"/>
     </w:p>
     <w:p>
       <w:pPr>
@@ -3581,7 +3383,7 @@
         <w:t xml:space="preserve"> </w:t>
       </w:r>
       <w:r>
-        <w:t xml:space="preserve">[25]</w:t>
+        <w:t xml:space="preserve">[28]</w:t>
       </w:r>
       <w:r>
         <w:t xml:space="preserve">. In this case, we use the same set of powers as in the FSP method. Furthermore, we fit a mixed effect model of our choice, with either stratified, fixed or random effects. For model selection we can use the lowest deviance or the Akaike Information Criterion (AIC)</w:t>
@@ -3590,7 +3392,7 @@
         <w:t xml:space="preserve"> </w:t>
       </w:r>
       <w:r>
-        <w:t xml:space="preserve">[27]</w:t>
+        <w:t xml:space="preserve">[30]</w:t>
       </w:r>
       <w:r>
         <w:t xml:space="preserve">, or Bayesian Information Criterion (BIC)</w:t>
@@ -3599,7 +3401,7 @@
         <w:t xml:space="preserve"> </w:t>
       </w:r>
       <w:r>
-        <w:t xml:space="preserve">[28]</w:t>
+        <w:t xml:space="preserve">[31]</w:t>
       </w:r>
       <w:r>
         <w:t xml:space="preserve">.</w:t>
@@ -3738,55 +3540,1813 @@
       <w:pPr>
         <w:pStyle w:val="Heading5"/>
       </w:pPr>
-      <w:bookmarkStart w:id="45" w:name="section-1"/>
+      <w:bookmarkStart w:id="44" w:name="section-1"/>
+      <w:bookmarkEnd w:id="44"/>
+    </w:p>
+    <w:p>
+      <w:pPr>
+        <w:pStyle w:val="Heading1"/>
+      </w:pPr>
+      <w:bookmarkStart w:id="45" w:name="results-1"/>
+      <w:r>
+        <w:t xml:space="preserve">Results</w:t>
+      </w:r>
       <w:bookmarkEnd w:id="45"/>
     </w:p>
     <w:p>
       <w:pPr>
+        <w:pStyle w:val="FirstParagraph"/>
+      </w:pPr>
+      <w:r>
+        <w:t xml:space="preserve">We illustrate the results of the aforementioned approaches by ascending order of assumptions made. Therefore, we will start with the tree-based approach and smoothing spline, as we believe that these should be the first</w:t>
+      </w:r>
+      <w:r>
+        <w:t xml:space="preserve"> </w:t>
+      </w:r>
+      <w:r>
+        <w:t xml:space="preserve">“</w:t>
+      </w:r>
+      <w:r>
+        <w:t xml:space="preserve">exploratory</w:t>
+      </w:r>
+      <w:r>
+        <w:t xml:space="preserve">”</w:t>
+      </w:r>
+      <w:r>
+        <w:t xml:space="preserve"> </w:t>
+      </w:r>
+      <w:r>
+        <w:t xml:space="preserve">steps. We increased the level of significance, due to small sample size per trial.</w:t>
+      </w:r>
+    </w:p>
+    <w:p>
+      <w:pPr>
+        <w:pStyle w:val="BodyText"/>
+      </w:pPr>
+      <w:r>
+        <w:drawing>
+          <wp:inline>
+            <wp:extent cx="5943600" cy="3962399"/>
+            <wp:effectExtent b="0" l="0" r="0" t="0"/>
+            <wp:docPr descr="" title="" id="1" name="Picture"/>
+            <a:graphic>
+              <a:graphicData uri="http://schemas.openxmlformats.org/drawingml/2006/picture">
+                <pic:pic>
+                  <pic:nvPicPr>
+                    <pic:cNvPr descr="Figs/lmer%20tree%20Somatostatin-1.png" id="0" name="Picture"/>
+                    <pic:cNvPicPr>
+                      <a:picLocks noChangeArrowheads="1" noChangeAspect="1"/>
+                    </pic:cNvPicPr>
+                  </pic:nvPicPr>
+                  <pic:blipFill>
+                    <a:blip r:embed="rId46"/>
+                    <a:stretch>
+                      <a:fillRect/>
+                    </a:stretch>
+                  </pic:blipFill>
+                  <pic:spPr bwMode="auto">
+                    <a:xfrm>
+                      <a:off x="0" y="0"/>
+                      <a:ext cx="5943600" cy="3962399"/>
+                    </a:xfrm>
+                    <a:prstGeom prst="rect">
+                      <a:avLst/>
+                    </a:prstGeom>
+                    <a:noFill/>
+                    <a:ln w="9525">
+                      <a:noFill/>
+                      <a:headEnd/>
+                      <a:tailEnd/>
+                    </a:ln>
+                  </pic:spPr>
+                </pic:pic>
+              </a:graphicData>
+            </a:graphic>
+          </wp:inline>
+        </w:drawing>
+      </w:r>
+    </w:p>
+    <w:p>
+      <w:pPr>
+        <w:pStyle w:val="BodyText"/>
+      </w:pPr>
+      <w:r>
+        <w:t xml:space="preserve">We show that there is a difference between the average outcomes of male and females. This difference seems to emanate from young women (</w:t>
+      </w:r>
+      <m:oMath>
+        <m:r>
+          <m:t>≤</m:t>
+        </m:r>
+      </m:oMath>
+      <w:r>
+        <w:t xml:space="preserve"> </w:t>
+      </w:r>
+      <w:r>
+        <w:t xml:space="preserve">46 years).</w:t>
+      </w:r>
+    </w:p>
+    <w:p>
+      <w:pPr>
+        <w:pStyle w:val="BodyText"/>
+      </w:pPr>
+      <w:r>
+        <w:drawing>
+          <wp:inline>
+            <wp:extent cx="5943600" cy="3962399"/>
+            <wp:effectExtent b="0" l="0" r="0" t="0"/>
+            <wp:docPr descr="" title="" id="1" name="Picture"/>
+            <a:graphic>
+              <a:graphicData uri="http://schemas.openxmlformats.org/drawingml/2006/picture">
+                <pic:pic>
+                  <pic:nvPicPr>
+                    <pic:cNvPr descr="Figs/glmer%20tree%20AOM-1.png" id="0" name="Picture"/>
+                    <pic:cNvPicPr>
+                      <a:picLocks noChangeArrowheads="1" noChangeAspect="1"/>
+                    </pic:cNvPicPr>
+                  </pic:nvPicPr>
+                  <pic:blipFill>
+                    <a:blip r:embed="rId47"/>
+                    <a:stretch>
+                      <a:fillRect/>
+                    </a:stretch>
+                  </pic:blipFill>
+                  <pic:spPr bwMode="auto">
+                    <a:xfrm>
+                      <a:off x="0" y="0"/>
+                      <a:ext cx="5943600" cy="3962399"/>
+                    </a:xfrm>
+                    <a:prstGeom prst="rect">
+                      <a:avLst/>
+                    </a:prstGeom>
+                    <a:noFill/>
+                    <a:ln w="9525">
+                      <a:noFill/>
+                      <a:headEnd/>
+                      <a:tailEnd/>
+                    </a:ln>
+                  </pic:spPr>
+                </pic:pic>
+              </a:graphicData>
+            </a:graphic>
+          </wp:inline>
+        </w:drawing>
+      </w:r>
+    </w:p>
+    <w:p>
+      <w:pPr>
+        <w:pStyle w:val="BodyText"/>
+      </w:pPr>
+      <w:r>
+        <w:t xml:space="preserve">On the Gevers et al. dataset we show that age is a potential effect modifier and we may also have a tree-way interaction with bilateral otitis.</w:t>
+      </w:r>
+    </w:p>
+    <w:p>
+      <w:pPr>
+        <w:pStyle w:val="BodyText"/>
+      </w:pPr>
+      <w:r>
+        <w:rPr>
+          <w:i/>
+        </w:rPr>
+        <w:t xml:space="preserve">Two-stage smoothing splines</w:t>
+      </w:r>
+    </w:p>
+    <w:p>
+      <w:pPr>
+        <w:pStyle w:val="BodyText"/>
+      </w:pPr>
+      <w:r>
+        <w:t xml:space="preserve">In contrast with linear regression models, in nonlinear models we cannot interpret the shape of the regression line from the summary. Therefore, visualization is an important tool for interpretating nonlinear regression models. Here a selection of visualization functions is summarized. Detailed information on the functions and examples are found in the help files of each function.</w:t>
+      </w:r>
+    </w:p>
+    <w:p>
+      <w:pPr>
+        <w:pStyle w:val="SourceCode"/>
+      </w:pPr>
+      <w:r>
+        <w:rPr>
+          <w:rStyle w:val="VerbatimChar"/>
+        </w:rPr>
+        <w:t xml:space="preserve">Summary:</w:t>
+      </w:r>
+      <w:r>
+        <w:br w:type="textWrapping"/>
+      </w:r>
+      <w:r>
+        <w:rPr>
+          <w:rStyle w:val="VerbatimChar"/>
+        </w:rPr>
+        <w:t xml:space="preserve">    * bilat_0 : factor; set to the value(s): Yes. </w:t>
+      </w:r>
+      <w:r>
+        <w:br w:type="textWrapping"/>
+      </w:r>
+      <w:r>
+        <w:rPr>
+          <w:rStyle w:val="VerbatimChar"/>
+        </w:rPr>
+        <w:t xml:space="preserve">    * treat : factor; set to the value(s): Antibiotics. </w:t>
+      </w:r>
+      <w:r>
+        <w:br w:type="textWrapping"/>
+      </w:r>
+      <w:r>
+        <w:rPr>
+          <w:rStyle w:val="VerbatimChar"/>
+        </w:rPr>
+        <w:t xml:space="preserve">    * age : numeric predictor; with 30 values ranging from 0.000000 to 12.655556. </w:t>
+      </w:r>
+      <w:r>
+        <w:br w:type="textWrapping"/>
+      </w:r>
+      <w:r>
+        <w:rPr>
+          <w:rStyle w:val="VerbatimChar"/>
+        </w:rPr>
+        <w:t xml:space="preserve">    * study : factor; set to the value(s): Saux. (Might be canceled as random effect, check below.) </w:t>
+      </w:r>
+      <w:r>
+        <w:br w:type="textWrapping"/>
+      </w:r>
+      <w:r>
+        <w:rPr>
+          <w:rStyle w:val="VerbatimChar"/>
+        </w:rPr>
+        <w:t xml:space="preserve">    * NOTE : The following random effects columns are canceled: s(age,study)</w:t>
+      </w:r>
+      <w:r>
+        <w:br w:type="textWrapping"/>
+      </w:r>
+      <w:r>
+        <w:rPr>
+          <w:rStyle w:val="VerbatimChar"/>
+        </w:rPr>
+        <w:t xml:space="preserve"> </w:t>
+      </w:r>
+    </w:p>
+    <w:p>
+      <w:pPr>
+        <w:pStyle w:val="SourceCode"/>
+      </w:pPr>
+      <w:r>
+        <w:rPr>
+          <w:rStyle w:val="VerbatimChar"/>
+        </w:rPr>
+        <w:t xml:space="preserve">Summary:</w:t>
+      </w:r>
+      <w:r>
+        <w:br w:type="textWrapping"/>
+      </w:r>
+      <w:r>
+        <w:rPr>
+          <w:rStyle w:val="VerbatimChar"/>
+        </w:rPr>
+        <w:t xml:space="preserve">    * bilat_0 : factor; set to the value(s): Yes. </w:t>
+      </w:r>
+      <w:r>
+        <w:br w:type="textWrapping"/>
+      </w:r>
+      <w:r>
+        <w:rPr>
+          <w:rStyle w:val="VerbatimChar"/>
+        </w:rPr>
+        <w:t xml:space="preserve">    * treat : factor; set to the value(s): Placebo. </w:t>
+      </w:r>
+      <w:r>
+        <w:br w:type="textWrapping"/>
+      </w:r>
+      <w:r>
+        <w:rPr>
+          <w:rStyle w:val="VerbatimChar"/>
+        </w:rPr>
+        <w:t xml:space="preserve">    * age : numeric predictor; with 30 values ranging from 0.000000 to 12.655556. </w:t>
+      </w:r>
+      <w:r>
+        <w:br w:type="textWrapping"/>
+      </w:r>
+      <w:r>
+        <w:rPr>
+          <w:rStyle w:val="VerbatimChar"/>
+        </w:rPr>
+        <w:t xml:space="preserve">    * study : factor; set to the value(s): Saux. (Might be canceled as random effect, check below.) </w:t>
+      </w:r>
+      <w:r>
+        <w:br w:type="textWrapping"/>
+      </w:r>
+      <w:r>
+        <w:rPr>
+          <w:rStyle w:val="VerbatimChar"/>
+        </w:rPr>
+        <w:t xml:space="preserve">    * NOTE : The following random effects columns are canceled: s(age,study)</w:t>
+      </w:r>
+      <w:r>
+        <w:br w:type="textWrapping"/>
+      </w:r>
+      <w:r>
+        <w:rPr>
+          <w:rStyle w:val="VerbatimChar"/>
+        </w:rPr>
+        <w:t xml:space="preserve"> </w:t>
+      </w:r>
+    </w:p>
+    <w:p>
+      <w:pPr>
+        <w:pStyle w:val="SourceCode"/>
+      </w:pPr>
+      <w:r>
+        <w:rPr>
+          <w:rStyle w:val="VerbatimChar"/>
+        </w:rPr>
+        <w:t xml:space="preserve">Summary:</w:t>
+      </w:r>
+      <w:r>
+        <w:br w:type="textWrapping"/>
+      </w:r>
+      <w:r>
+        <w:rPr>
+          <w:rStyle w:val="VerbatimChar"/>
+        </w:rPr>
+        <w:t xml:space="preserve">    * bilat_0 : factor; set to the value(s): No. </w:t>
+      </w:r>
+      <w:r>
+        <w:br w:type="textWrapping"/>
+      </w:r>
+      <w:r>
+        <w:rPr>
+          <w:rStyle w:val="VerbatimChar"/>
+        </w:rPr>
+        <w:t xml:space="preserve">    * treat : factor; set to the value(s): Antibiotics. </w:t>
+      </w:r>
+      <w:r>
+        <w:br w:type="textWrapping"/>
+      </w:r>
+      <w:r>
+        <w:rPr>
+          <w:rStyle w:val="VerbatimChar"/>
+        </w:rPr>
+        <w:t xml:space="preserve">    * age : numeric predictor; with 30 values ranging from 0.000000 to 12.655556. </w:t>
+      </w:r>
+      <w:r>
+        <w:br w:type="textWrapping"/>
+      </w:r>
+      <w:r>
+        <w:rPr>
+          <w:rStyle w:val="VerbatimChar"/>
+        </w:rPr>
+        <w:t xml:space="preserve">    * study : factor; set to the value(s): Saux. (Might be canceled as random effect, check below.) </w:t>
+      </w:r>
+      <w:r>
+        <w:br w:type="textWrapping"/>
+      </w:r>
+      <w:r>
+        <w:rPr>
+          <w:rStyle w:val="VerbatimChar"/>
+        </w:rPr>
+        <w:t xml:space="preserve">    * NOTE : The following random effects columns are canceled: s(age,study)</w:t>
+      </w:r>
+      <w:r>
+        <w:br w:type="textWrapping"/>
+      </w:r>
+      <w:r>
+        <w:rPr>
+          <w:rStyle w:val="VerbatimChar"/>
+        </w:rPr>
+        <w:t xml:space="preserve"> </w:t>
+      </w:r>
+    </w:p>
+    <w:p>
+      <w:pPr>
+        <w:pStyle w:val="FirstParagraph"/>
+      </w:pPr>
+      <w:r>
+        <w:drawing>
+          <wp:inline>
+            <wp:extent cx="5943600" cy="3962399"/>
+            <wp:effectExtent b="0" l="0" r="0" t="0"/>
+            <wp:docPr descr="" title="" id="1" name="Picture"/>
+            <a:graphic>
+              <a:graphicData uri="http://schemas.openxmlformats.org/drawingml/2006/picture">
+                <pic:pic>
+                  <pic:nvPicPr>
+                    <pic:cNvPr descr="Figs/unnamed-chunk-6-1.png" id="0" name="Picture"/>
+                    <pic:cNvPicPr>
+                      <a:picLocks noChangeArrowheads="1" noChangeAspect="1"/>
+                    </pic:cNvPicPr>
+                  </pic:nvPicPr>
+                  <pic:blipFill>
+                    <a:blip r:embed="rId48"/>
+                    <a:stretch>
+                      <a:fillRect/>
+                    </a:stretch>
+                  </pic:blipFill>
+                  <pic:spPr bwMode="auto">
+                    <a:xfrm>
+                      <a:off x="0" y="0"/>
+                      <a:ext cx="5943600" cy="3962399"/>
+                    </a:xfrm>
+                    <a:prstGeom prst="rect">
+                      <a:avLst/>
+                    </a:prstGeom>
+                    <a:noFill/>
+                    <a:ln w="9525">
+                      <a:noFill/>
+                      <a:headEnd/>
+                      <a:tailEnd/>
+                    </a:ln>
+                  </pic:spPr>
+                </pic:pic>
+              </a:graphicData>
+            </a:graphic>
+          </wp:inline>
+        </w:drawing>
+      </w:r>
+    </w:p>
+    <w:p>
+      <w:pPr>
+        <w:pStyle w:val="SourceCode"/>
+      </w:pPr>
+      <w:r>
+        <w:rPr>
+          <w:rStyle w:val="VerbatimChar"/>
+        </w:rPr>
+        <w:t xml:space="preserve">Summary:</w:t>
+      </w:r>
+      <w:r>
+        <w:br w:type="textWrapping"/>
+      </w:r>
+      <w:r>
+        <w:rPr>
+          <w:rStyle w:val="VerbatimChar"/>
+        </w:rPr>
+        <w:t xml:space="preserve">    * bilat_0 : factor; set to the value(s): No. </w:t>
+      </w:r>
+      <w:r>
+        <w:br w:type="textWrapping"/>
+      </w:r>
+      <w:r>
+        <w:rPr>
+          <w:rStyle w:val="VerbatimChar"/>
+        </w:rPr>
+        <w:t xml:space="preserve">    * treat : factor; set to the value(s): Placebo. </w:t>
+      </w:r>
+      <w:r>
+        <w:br w:type="textWrapping"/>
+      </w:r>
+      <w:r>
+        <w:rPr>
+          <w:rStyle w:val="VerbatimChar"/>
+        </w:rPr>
+        <w:t xml:space="preserve">    * age : numeric predictor; with 30 values ranging from 0.000000 to 12.655556. </w:t>
+      </w:r>
+      <w:r>
+        <w:br w:type="textWrapping"/>
+      </w:r>
+      <w:r>
+        <w:rPr>
+          <w:rStyle w:val="VerbatimChar"/>
+        </w:rPr>
+        <w:t xml:space="preserve">    * study : factor; set to the value(s): Saux. (Might be canceled as random effect, check below.) </w:t>
+      </w:r>
+      <w:r>
+        <w:br w:type="textWrapping"/>
+      </w:r>
+      <w:r>
+        <w:rPr>
+          <w:rStyle w:val="VerbatimChar"/>
+        </w:rPr>
+        <w:t xml:space="preserve">    * NOTE : The following random effects columns are canceled: s(age,study)</w:t>
+      </w:r>
+      <w:r>
+        <w:br w:type="textWrapping"/>
+      </w:r>
+      <w:r>
+        <w:rPr>
+          <w:rStyle w:val="VerbatimChar"/>
+        </w:rPr>
+        <w:t xml:space="preserve"> </w:t>
+      </w:r>
+    </w:p>
+    <w:p>
+      <w:pPr>
+        <w:pStyle w:val="FirstParagraph"/>
+      </w:pPr>
+      <w:r>
+        <w:rPr>
+          <w:i/>
+        </w:rPr>
+        <w:t xml:space="preserve">Two-stage GLMs</w:t>
+      </w:r>
+    </w:p>
+    <w:p>
+      <w:pPr>
+        <w:pStyle w:val="BodyText"/>
+      </w:pPr>
+      <w:r>
+        <w:t xml:space="preserve">In two-stage meta-analysis of interaction terms using linear assumptions, effect modification across age was not statistically significant.</w:t>
+      </w:r>
+    </w:p>
+    <w:p>
+      <w:pPr>
+        <w:pStyle w:val="BodyText"/>
+      </w:pPr>
+      <w:r>
+        <w:drawing>
+          <wp:inline>
+            <wp:extent cx="5943600" cy="3962399"/>
+            <wp:effectExtent b="0" l="0" r="0" t="0"/>
+            <wp:docPr descr="" title="" id="1" name="Picture"/>
+            <a:graphic>
+              <a:graphicData uri="http://schemas.openxmlformats.org/drawingml/2006/picture">
+                <pic:pic>
+                  <pic:nvPicPr>
+                    <pic:cNvPr descr="Figs/drawing%20the%20continuous%20outcome%20plot-1.png" id="0" name="Picture"/>
+                    <pic:cNvPicPr>
+                      <a:picLocks noChangeArrowheads="1" noChangeAspect="1"/>
+                    </pic:cNvPicPr>
+                  </pic:nvPicPr>
+                  <pic:blipFill>
+                    <a:blip r:embed="rId49"/>
+                    <a:stretch>
+                      <a:fillRect/>
+                    </a:stretch>
+                  </pic:blipFill>
+                  <pic:spPr bwMode="auto">
+                    <a:xfrm>
+                      <a:off x="0" y="0"/>
+                      <a:ext cx="5943600" cy="3962399"/>
+                    </a:xfrm>
+                    <a:prstGeom prst="rect">
+                      <a:avLst/>
+                    </a:prstGeom>
+                    <a:noFill/>
+                    <a:ln w="9525">
+                      <a:noFill/>
+                      <a:headEnd/>
+                      <a:tailEnd/>
+                    </a:ln>
+                  </pic:spPr>
+                </pic:pic>
+              </a:graphicData>
+            </a:graphic>
+          </wp:inline>
+        </w:drawing>
+      </w:r>
+    </w:p>
+    <w:p>
+      <w:pPr>
+        <w:pStyle w:val="BodyText"/>
+      </w:pPr>
+      <w:r>
+        <w:rPr>
+          <w:i/>
+        </w:rPr>
+        <w:t xml:space="preserve">One-stage IPD-MA (linear assumption)</w:t>
+      </w:r>
+    </w:p>
+    <w:p>
+      <w:pPr>
+        <w:pStyle w:val="Compact"/>
+      </w:pPr>
+      <w:r>
+        <w:t xml:space="preserve"> </w:t>
+      </w:r>
+    </w:p>
+    <w:p>
+      <w:pPr>
+        <w:pStyle w:val="Compact"/>
+      </w:pPr>
+      <w:r>
+        <w:t xml:space="preserve">change in liver</w:t>
+      </w:r>
+      <w:r>
+        <w:t xml:space="preserve">volume(percentage)</w:t>
+      </w:r>
+    </w:p>
+    <w:p>
+      <w:pPr>
+        <w:pStyle w:val="Compact"/>
+      </w:pPr>
+      <w:r>
+        <w:t xml:space="preserve">Predictors</w:t>
+      </w:r>
+    </w:p>
+    <w:p>
+      <w:pPr>
+        <w:pStyle w:val="Compact"/>
+      </w:pPr>
+      <w:r>
+        <w:t xml:space="preserve">Estimates</w:t>
+      </w:r>
+    </w:p>
+    <w:p>
+      <w:pPr>
+        <w:pStyle w:val="Compact"/>
+      </w:pPr>
+      <w:r>
+        <w:t xml:space="preserve">CI</w:t>
+      </w:r>
+    </w:p>
+    <w:p>
+      <w:pPr>
+        <w:pStyle w:val="Compact"/>
+      </w:pPr>
+      <w:r>
+        <w:t xml:space="preserve">p</w:t>
+      </w:r>
+    </w:p>
+    <w:p>
+      <w:pPr>
+        <w:pStyle w:val="Compact"/>
+      </w:pPr>
+      <w:r>
+        <w:t xml:space="preserve">(Intercept)</w:t>
+      </w:r>
+    </w:p>
+    <w:p>
+      <w:pPr>
+        <w:pStyle w:val="Compact"/>
+      </w:pPr>
+      <w:r>
+        <w:t xml:space="preserve">13.90</w:t>
+      </w:r>
+    </w:p>
+    <w:p>
+      <w:pPr>
+        <w:pStyle w:val="Compact"/>
+      </w:pPr>
+      <w:r>
+        <w:t xml:space="preserve">2.70 – 25.11</w:t>
+      </w:r>
+    </w:p>
+    <w:p>
+      <w:pPr>
+        <w:pStyle w:val="Compact"/>
+      </w:pPr>
+      <w:r>
+        <w:t xml:space="preserve">0.015</w:t>
+      </w:r>
+    </w:p>
+    <w:p>
+      <w:pPr>
+        <w:pStyle w:val="Compact"/>
+      </w:pPr>
+      <w:r>
+        <w:t xml:space="preserve">Drugsomatostatin</w:t>
+      </w:r>
+    </w:p>
+    <w:p>
+      <w:pPr>
+        <w:pStyle w:val="Compact"/>
+      </w:pPr>
+      <w:r>
+        <w:t xml:space="preserve">-15.71</w:t>
+      </w:r>
+    </w:p>
+    <w:p>
+      <w:pPr>
+        <w:pStyle w:val="Compact"/>
+      </w:pPr>
+      <w:r>
+        <w:t xml:space="preserve">-30.30 – -1.11</w:t>
+      </w:r>
+    </w:p>
+    <w:p>
+      <w:pPr>
+        <w:pStyle w:val="Compact"/>
+      </w:pPr>
+      <w:r>
+        <w:t xml:space="preserve">0.035</w:t>
+      </w:r>
+    </w:p>
+    <w:p>
+      <w:pPr>
+        <w:pStyle w:val="Compact"/>
+      </w:pPr>
+      <w:r>
+        <w:t xml:space="preserve">Age at start of study</w:t>
+      </w:r>
+    </w:p>
+    <w:p>
+      <w:pPr>
+        <w:pStyle w:val="Compact"/>
+      </w:pPr>
+      <w:r>
+        <w:t xml:space="preserve">-0.25</w:t>
+      </w:r>
+    </w:p>
+    <w:p>
+      <w:pPr>
+        <w:pStyle w:val="Compact"/>
+      </w:pPr>
+      <w:r>
+        <w:t xml:space="preserve">-0.48 – -0.02</w:t>
+      </w:r>
+    </w:p>
+    <w:p>
+      <w:pPr>
+        <w:pStyle w:val="Compact"/>
+      </w:pPr>
+      <w:r>
+        <w:t xml:space="preserve">0.037</w:t>
+      </w:r>
+    </w:p>
+    <w:p>
+      <w:pPr>
+        <w:pStyle w:val="Compact"/>
+      </w:pPr>
+      <w:r>
+        <w:t xml:space="preserve">GenderMale</w:t>
+      </w:r>
+    </w:p>
+    <w:p>
+      <w:pPr>
+        <w:pStyle w:val="Compact"/>
+      </w:pPr>
+      <w:r>
+        <w:t xml:space="preserve">-20.38</w:t>
+      </w:r>
+    </w:p>
+    <w:p>
+      <w:pPr>
+        <w:pStyle w:val="Compact"/>
+      </w:pPr>
+      <w:r>
+        <w:t xml:space="preserve">-41.52 – 0.75</w:t>
+      </w:r>
+    </w:p>
+    <w:p>
+      <w:pPr>
+        <w:pStyle w:val="Compact"/>
+      </w:pPr>
+      <w:r>
+        <w:t xml:space="preserve">0.059</w:t>
+      </w:r>
+    </w:p>
+    <w:p>
+      <w:pPr>
+        <w:pStyle w:val="Compact"/>
+      </w:pPr>
+      <w:r>
+        <w:t xml:space="preserve">Drugsomatostatin:Age</w:t>
+      </w:r>
+    </w:p>
+    <w:p>
+      <w:pPr>
+        <w:pStyle w:val="Compact"/>
+      </w:pPr>
+      <w:r>
+        <w:t xml:space="preserve">0.20</w:t>
+      </w:r>
+    </w:p>
+    <w:p>
+      <w:pPr>
+        <w:pStyle w:val="Compact"/>
+      </w:pPr>
+      <w:r>
+        <w:t xml:space="preserve">-0.10 – 0.50</w:t>
+      </w:r>
+    </w:p>
+    <w:p>
+      <w:pPr>
+        <w:pStyle w:val="Compact"/>
+      </w:pPr>
+      <w:r>
+        <w:t xml:space="preserve">0.194</w:t>
+      </w:r>
+    </w:p>
+    <w:p>
+      <w:pPr>
+        <w:pStyle w:val="Compact"/>
+      </w:pPr>
+      <w:r>
+        <w:t xml:space="preserve">Drugsomatostatin:GenderMale</w:t>
+      </w:r>
+    </w:p>
+    <w:p>
+      <w:pPr>
+        <w:pStyle w:val="Compact"/>
+      </w:pPr>
+      <w:r>
+        <w:t xml:space="preserve">13.39</w:t>
+      </w:r>
+    </w:p>
+    <w:p>
+      <w:pPr>
+        <w:pStyle w:val="Compact"/>
+      </w:pPr>
+      <w:r>
+        <w:t xml:space="preserve">-14.95 – 41.72</w:t>
+      </w:r>
+    </w:p>
+    <w:p>
+      <w:pPr>
+        <w:pStyle w:val="Compact"/>
+      </w:pPr>
+      <w:r>
+        <w:t xml:space="preserve">0.354</w:t>
+      </w:r>
+    </w:p>
+    <w:p>
+      <w:pPr>
+        <w:pStyle w:val="Compact"/>
+      </w:pPr>
+      <w:r>
+        <w:t xml:space="preserve">Age:GenderMale</w:t>
+      </w:r>
+    </w:p>
+    <w:p>
+      <w:pPr>
+        <w:pStyle w:val="Compact"/>
+      </w:pPr>
+      <w:r>
+        <w:t xml:space="preserve">0.33</w:t>
+      </w:r>
+    </w:p>
+    <w:p>
+      <w:pPr>
+        <w:pStyle w:val="Compact"/>
+      </w:pPr>
+      <w:r>
+        <w:t xml:space="preserve">-0.08 – 0.75</w:t>
+      </w:r>
+    </w:p>
+    <w:p>
+      <w:pPr>
+        <w:pStyle w:val="Compact"/>
+      </w:pPr>
+      <w:r>
+        <w:t xml:space="preserve">0.110</w:t>
+      </w:r>
+    </w:p>
+    <w:p>
+      <w:pPr>
+        <w:pStyle w:val="Compact"/>
+      </w:pPr>
+      <w:r>
+        <w:t xml:space="preserve">Drugsomatostatin:Age:GenderMale</w:t>
+      </w:r>
+    </w:p>
+    <w:p>
+      <w:pPr>
+        <w:pStyle w:val="Compact"/>
+      </w:pPr>
+      <w:r>
+        <w:t xml:space="preserve">-0.18</w:t>
+      </w:r>
+    </w:p>
+    <w:p>
+      <w:pPr>
+        <w:pStyle w:val="Compact"/>
+      </w:pPr>
+      <w:r>
+        <w:t xml:space="preserve">-0.73 – 0.37</w:t>
+      </w:r>
+    </w:p>
+    <w:p>
+      <w:pPr>
+        <w:pStyle w:val="Compact"/>
+      </w:pPr>
+      <w:r>
+        <w:t xml:space="preserve">0.518</w:t>
+      </w:r>
+    </w:p>
+    <w:p>
+      <w:pPr>
+        <w:pStyle w:val="Compact"/>
+      </w:pPr>
+      <w:r>
+        <w:t xml:space="preserve">Random Effects</w:t>
+      </w:r>
+    </w:p>
+    <w:p>
+      <w:pPr>
+        <w:pStyle w:val="Compact"/>
+      </w:pPr>
+      <w:r>
+        <w:t xml:space="preserve">σ</w:t>
+      </w:r>
+      <w:r>
+        <w:t xml:space="preserve">2</w:t>
+      </w:r>
+    </w:p>
+    <w:p>
+      <w:pPr>
+        <w:pStyle w:val="Compact"/>
+      </w:pPr>
+      <w:r>
+        <w:t xml:space="preserve">31.34</w:t>
+      </w:r>
+    </w:p>
+    <w:p>
+      <w:pPr>
+        <w:pStyle w:val="Compact"/>
+      </w:pPr>
+      <w:r>
+        <w:t xml:space="preserve">τ</w:t>
+      </w:r>
+      <w:r>
+        <w:t xml:space="preserve">00</w:t>
+      </w:r>
+      <w:r>
+        <w:t xml:space="preserve"> </w:t>
+      </w:r>
+      <w:r>
+        <w:t xml:space="preserve">Study</w:t>
+      </w:r>
+    </w:p>
+    <w:p>
+      <w:pPr>
+        <w:pStyle w:val="Compact"/>
+      </w:pPr>
+      <w:r>
+        <w:t xml:space="preserve">0.00</w:t>
+      </w:r>
+    </w:p>
+    <w:p>
+      <w:pPr>
+        <w:pStyle w:val="Compact"/>
+      </w:pPr>
+      <w:r>
+        <w:t xml:space="preserve">τ</w:t>
+      </w:r>
+      <w:r>
+        <w:t xml:space="preserve">00</w:t>
+      </w:r>
+      <w:r>
+        <w:t xml:space="preserve"> </w:t>
+      </w:r>
+      <w:r>
+        <w:t xml:space="preserve">Study.1</w:t>
+      </w:r>
+    </w:p>
+    <w:p>
+      <w:pPr>
+        <w:pStyle w:val="Compact"/>
+      </w:pPr>
+      <w:r>
+        <w:t xml:space="preserve">0.00</w:t>
+      </w:r>
+    </w:p>
+    <w:p>
+      <w:pPr>
+        <w:pStyle w:val="Compact"/>
+      </w:pPr>
+      <w:r>
+        <w:t xml:space="preserve">τ</w:t>
+      </w:r>
+      <w:r>
+        <w:t xml:space="preserve">11</w:t>
+      </w:r>
+      <w:r>
+        <w:t xml:space="preserve"> </w:t>
+      </w:r>
+      <w:r>
+        <w:t xml:space="preserve">Study.Drugsomatostatin</w:t>
+      </w:r>
+    </w:p>
+    <w:p>
+      <w:pPr>
+        <w:pStyle w:val="Compact"/>
+      </w:pPr>
+      <w:r>
+        <w:t xml:space="preserve">1.03</w:t>
+      </w:r>
+    </w:p>
+    <w:p>
+      <w:pPr>
+        <w:pStyle w:val="Compact"/>
+      </w:pPr>
+      <w:r>
+        <w:t xml:space="preserve">ρ</w:t>
+      </w:r>
+      <w:r>
+        <w:t xml:space="preserve">01</w:t>
+      </w:r>
+      <w:r>
+        <w:t xml:space="preserve"> </w:t>
+      </w:r>
+      <w:r>
+        <w:t xml:space="preserve">Study</w:t>
+      </w:r>
+    </w:p>
+    <w:p>
+      <w:pPr>
+        <w:pStyle w:val="Compact"/>
+      </w:pPr>
+      <w:r>
+        <w:t xml:space="preserve"> </w:t>
+      </w:r>
+    </w:p>
+    <w:p>
+      <w:pPr>
+        <w:pStyle w:val="Compact"/>
+      </w:pPr>
+      <w:r>
+        <w:t xml:space="preserve">ICC</w:t>
+      </w:r>
+      <w:r>
+        <w:t xml:space="preserve"> </w:t>
+      </w:r>
+      <w:r>
+        <w:t xml:space="preserve">Study</w:t>
+      </w:r>
+    </w:p>
+    <w:p>
+      <w:pPr>
+        <w:pStyle w:val="Compact"/>
+      </w:pPr>
+      <w:r>
+        <w:t xml:space="preserve">0.00</w:t>
+      </w:r>
+    </w:p>
+    <w:p>
+      <w:pPr>
+        <w:pStyle w:val="Compact"/>
+      </w:pPr>
+      <w:r>
+        <w:t xml:space="preserve">ICC</w:t>
+      </w:r>
+      <w:r>
+        <w:t xml:space="preserve"> </w:t>
+      </w:r>
+      <w:r>
+        <w:t xml:space="preserve">Study.1</w:t>
+      </w:r>
+    </w:p>
+    <w:p>
+      <w:pPr>
+        <w:pStyle w:val="Compact"/>
+      </w:pPr>
+      <w:r>
+        <w:t xml:space="preserve">0.00</w:t>
+      </w:r>
+    </w:p>
+    <w:p>
+      <w:pPr>
+        <w:pStyle w:val="Compact"/>
+      </w:pPr>
+      <w:r>
+        <w:t xml:space="preserve">Observations</w:t>
+      </w:r>
+    </w:p>
+    <w:p>
+      <w:pPr>
+        <w:pStyle w:val="Compact"/>
+      </w:pPr>
+      <w:r>
+        <w:t xml:space="preserve">107</w:t>
+      </w:r>
+    </w:p>
+    <w:p>
+      <w:pPr>
+        <w:pStyle w:val="Compact"/>
+      </w:pPr>
+      <w:r>
+        <w:t xml:space="preserve"> </w:t>
+      </w:r>
+    </w:p>
+    <w:p>
+      <w:pPr>
+        <w:pStyle w:val="Compact"/>
+      </w:pPr>
+      <w:r>
+        <w:t xml:space="preserve">fever and/or earpain</w:t>
+      </w:r>
+      <w:r>
+        <w:t xml:space="preserve">after 3-7 days foll</w:t>
+      </w:r>
+    </w:p>
+    <w:p>
+      <w:pPr>
+        <w:pStyle w:val="Compact"/>
+      </w:pPr>
+      <w:r>
+        <w:t xml:space="preserve">Predictors</w:t>
+      </w:r>
+    </w:p>
+    <w:p>
+      <w:pPr>
+        <w:pStyle w:val="Compact"/>
+      </w:pPr>
+      <w:r>
+        <w:t xml:space="preserve">Risk Ratios</w:t>
+      </w:r>
+    </w:p>
+    <w:p>
+      <w:pPr>
+        <w:pStyle w:val="Compact"/>
+      </w:pPr>
+      <w:r>
+        <w:t xml:space="preserve">CI</w:t>
+      </w:r>
+    </w:p>
+    <w:p>
+      <w:pPr>
+        <w:pStyle w:val="Compact"/>
+      </w:pPr>
+      <w:r>
+        <w:t xml:space="preserve">p</w:t>
+      </w:r>
+    </w:p>
+    <w:p>
+      <w:pPr>
+        <w:pStyle w:val="Compact"/>
+      </w:pPr>
+      <w:r>
+        <w:t xml:space="preserve">(Intercept)</w:t>
+      </w:r>
+    </w:p>
+    <w:p>
+      <w:pPr>
+        <w:pStyle w:val="Compact"/>
+      </w:pPr>
+      <w:r>
+        <w:t xml:space="preserve">0.35</w:t>
+      </w:r>
+    </w:p>
+    <w:p>
+      <w:pPr>
+        <w:pStyle w:val="Compact"/>
+      </w:pPr>
+      <w:r>
+        <w:t xml:space="preserve">0.24 – 0.50</w:t>
+      </w:r>
+    </w:p>
+    <w:p>
+      <w:pPr>
+        <w:pStyle w:val="Compact"/>
+      </w:pPr>
+      <w:r>
+        <w:t xml:space="preserve">&lt;0.001</w:t>
+      </w:r>
+    </w:p>
+    <w:p>
+      <w:pPr>
+        <w:pStyle w:val="Compact"/>
+      </w:pPr>
+      <w:r>
+        <w:t xml:space="preserve">treatAntibiotics</w:t>
+      </w:r>
+    </w:p>
+    <w:p>
+      <w:pPr>
+        <w:pStyle w:val="Compact"/>
+      </w:pPr>
+      <w:r>
+        <w:t xml:space="preserve">0.91</w:t>
+      </w:r>
+    </w:p>
+    <w:p>
+      <w:pPr>
+        <w:pStyle w:val="Compact"/>
+      </w:pPr>
+      <w:r>
+        <w:t xml:space="preserve">0.60 – 1.38</w:t>
+      </w:r>
+    </w:p>
+    <w:p>
+      <w:pPr>
+        <w:pStyle w:val="Compact"/>
+      </w:pPr>
+      <w:r>
+        <w:t xml:space="preserve">0.658</w:t>
+      </w:r>
+    </w:p>
+    <w:p>
+      <w:pPr>
+        <w:pStyle w:val="Compact"/>
+      </w:pPr>
+      <w:r>
+        <w:t xml:space="preserve">age of child</w:t>
+      </w:r>
+    </w:p>
+    <w:p>
+      <w:pPr>
+        <w:pStyle w:val="Compact"/>
+      </w:pPr>
+      <w:r>
+        <w:t xml:space="preserve">0.95</w:t>
+      </w:r>
+    </w:p>
+    <w:p>
+      <w:pPr>
+        <w:pStyle w:val="Compact"/>
+      </w:pPr>
+      <w:r>
+        <w:t xml:space="preserve">0.88 – 1.03</w:t>
+      </w:r>
+    </w:p>
+    <w:p>
+      <w:pPr>
+        <w:pStyle w:val="Compact"/>
+      </w:pPr>
+      <w:r>
+        <w:t xml:space="preserve">0.196</w:t>
+      </w:r>
+    </w:p>
+    <w:p>
+      <w:pPr>
+        <w:pStyle w:val="Compact"/>
+      </w:pPr>
+      <w:r>
+        <w:t xml:space="preserve">bilateralBilateral acute otitis</w:t>
+      </w:r>
+    </w:p>
+    <w:p>
+      <w:pPr>
+        <w:pStyle w:val="Compact"/>
+      </w:pPr>
+      <w:r>
+        <w:t xml:space="preserve">1.48</w:t>
+      </w:r>
+    </w:p>
+    <w:p>
+      <w:pPr>
+        <w:pStyle w:val="Compact"/>
+      </w:pPr>
+      <w:r>
+        <w:t xml:space="preserve">1.05 – 2.09</w:t>
+      </w:r>
+    </w:p>
+    <w:p>
+      <w:pPr>
+        <w:pStyle w:val="Compact"/>
+      </w:pPr>
+      <w:r>
+        <w:t xml:space="preserve">0.026</w:t>
+      </w:r>
+    </w:p>
+    <w:p>
+      <w:pPr>
+        <w:pStyle w:val="Compact"/>
+      </w:pPr>
+      <w:r>
+        <w:t xml:space="preserve">treatAntibiotics:age</w:t>
+      </w:r>
+    </w:p>
+    <w:p>
+      <w:pPr>
+        <w:pStyle w:val="Compact"/>
+      </w:pPr>
+      <w:r>
+        <w:t xml:space="preserve">0.96</w:t>
+      </w:r>
+    </w:p>
+    <w:p>
+      <w:pPr>
+        <w:pStyle w:val="Compact"/>
+      </w:pPr>
+      <w:r>
+        <w:t xml:space="preserve">0.86 – 1.08</w:t>
+      </w:r>
+    </w:p>
+    <w:p>
+      <w:pPr>
+        <w:pStyle w:val="Compact"/>
+      </w:pPr>
+      <w:r>
+        <w:t xml:space="preserve">0.518</w:t>
+      </w:r>
+    </w:p>
+    <w:p>
+      <w:pPr>
+        <w:pStyle w:val="Compact"/>
+      </w:pPr>
+      <w:r>
+        <w:t xml:space="preserve">treatAntibiotics:bilateralBilateral acute otitis</w:t>
+      </w:r>
+    </w:p>
+    <w:p>
+      <w:pPr>
+        <w:pStyle w:val="Compact"/>
+      </w:pPr>
+      <w:r>
+        <w:t xml:space="preserve">0.59</w:t>
+      </w:r>
+    </w:p>
+    <w:p>
+      <w:pPr>
+        <w:pStyle w:val="Compact"/>
+      </w:pPr>
+      <w:r>
+        <w:t xml:space="preserve">0.34 – 1.03</w:t>
+      </w:r>
+    </w:p>
+    <w:p>
+      <w:pPr>
+        <w:pStyle w:val="Compact"/>
+      </w:pPr>
+      <w:r>
+        <w:t xml:space="preserve">0.065</w:t>
+      </w:r>
+    </w:p>
+    <w:p>
+      <w:pPr>
+        <w:pStyle w:val="Compact"/>
+      </w:pPr>
+      <w:r>
+        <w:t xml:space="preserve">age:bilateralBilateral acute otitis</w:t>
+      </w:r>
+    </w:p>
+    <w:p>
+      <w:pPr>
+        <w:pStyle w:val="Compact"/>
+      </w:pPr>
+      <w:r>
+        <w:t xml:space="preserve">0.95</w:t>
+      </w:r>
+    </w:p>
+    <w:p>
+      <w:pPr>
+        <w:pStyle w:val="Compact"/>
+      </w:pPr>
+      <w:r>
+        <w:t xml:space="preserve">0.84 – 1.07</w:t>
+      </w:r>
+    </w:p>
+    <w:p>
+      <w:pPr>
+        <w:pStyle w:val="Compact"/>
+      </w:pPr>
+      <w:r>
+        <w:t xml:space="preserve">0.392</w:t>
+      </w:r>
+    </w:p>
+    <w:p>
+      <w:pPr>
+        <w:pStyle w:val="Compact"/>
+      </w:pPr>
+      <w:r>
+        <w:t xml:space="preserve">treatAntibiotics:age:bilateralBilateral acute otitis</w:t>
+      </w:r>
+    </w:p>
+    <w:p>
+      <w:pPr>
+        <w:pStyle w:val="Compact"/>
+      </w:pPr>
+      <w:r>
+        <w:t xml:space="preserve">1.07</w:t>
+      </w:r>
+    </w:p>
+    <w:p>
+      <w:pPr>
+        <w:pStyle w:val="Compact"/>
+      </w:pPr>
+      <w:r>
+        <w:t xml:space="preserve">0.88 – 1.31</w:t>
+      </w:r>
+    </w:p>
+    <w:p>
+      <w:pPr>
+        <w:pStyle w:val="Compact"/>
+      </w:pPr>
+      <w:r>
+        <w:t xml:space="preserve">0.472</w:t>
+      </w:r>
+    </w:p>
+    <w:p>
+      <w:pPr>
+        <w:pStyle w:val="Compact"/>
+      </w:pPr>
+      <w:r>
+        <w:t xml:space="preserve">Random Effects</w:t>
+      </w:r>
+    </w:p>
+    <w:p>
+      <w:pPr>
+        <w:pStyle w:val="Compact"/>
+      </w:pPr>
+      <w:r>
+        <w:t xml:space="preserve">σ</w:t>
+      </w:r>
+      <w:r>
+        <w:t xml:space="preserve">2</w:t>
+      </w:r>
+    </w:p>
+    <w:p>
+      <w:pPr>
+        <w:pStyle w:val="Compact"/>
+      </w:pPr>
+      <w:r>
+        <w:t xml:space="preserve">3.29</w:t>
+      </w:r>
+    </w:p>
+    <w:p>
+      <w:pPr>
+        <w:pStyle w:val="Compact"/>
+      </w:pPr>
+      <w:r>
+        <w:t xml:space="preserve">τ</w:t>
+      </w:r>
+      <w:r>
+        <w:t xml:space="preserve">00</w:t>
+      </w:r>
+      <w:r>
+        <w:t xml:space="preserve"> </w:t>
+      </w:r>
+      <w:r>
+        <w:t xml:space="preserve">study</w:t>
+      </w:r>
+    </w:p>
+    <w:p>
+      <w:pPr>
+        <w:pStyle w:val="Compact"/>
+      </w:pPr>
+      <w:r>
+        <w:t xml:space="preserve">0.06</w:t>
+      </w:r>
+    </w:p>
+    <w:p>
+      <w:pPr>
+        <w:pStyle w:val="Compact"/>
+      </w:pPr>
+      <w:r>
+        <w:t xml:space="preserve">τ</w:t>
+      </w:r>
+      <w:r>
+        <w:t xml:space="preserve">00</w:t>
+      </w:r>
+      <w:r>
+        <w:t xml:space="preserve"> </w:t>
+      </w:r>
+      <w:r>
+        <w:t xml:space="preserve">study.1</w:t>
+      </w:r>
+    </w:p>
+    <w:p>
+      <w:pPr>
+        <w:pStyle w:val="Compact"/>
+      </w:pPr>
+      <w:r>
+        <w:t xml:space="preserve">0.00</w:t>
+      </w:r>
+    </w:p>
+    <w:p>
+      <w:pPr>
+        <w:pStyle w:val="Compact"/>
+      </w:pPr>
+      <w:r>
+        <w:t xml:space="preserve">τ</w:t>
+      </w:r>
+      <w:r>
+        <w:t xml:space="preserve">11</w:t>
+      </w:r>
+      <w:r>
+        <w:t xml:space="preserve"> </w:t>
+      </w:r>
+      <w:r>
+        <w:t xml:space="preserve">study.treatAntibiotics</w:t>
+      </w:r>
+    </w:p>
+    <w:p>
+      <w:pPr>
+        <w:pStyle w:val="Compact"/>
+      </w:pPr>
+      <w:r>
+        <w:t xml:space="preserve">0.00</w:t>
+      </w:r>
+    </w:p>
+    <w:p>
+      <w:pPr>
+        <w:pStyle w:val="Compact"/>
+      </w:pPr>
+      <w:r>
+        <w:t xml:space="preserve">ρ</w:t>
+      </w:r>
+      <w:r>
+        <w:t xml:space="preserve">01</w:t>
+      </w:r>
+      <w:r>
+        <w:t xml:space="preserve"> </w:t>
+      </w:r>
+      <w:r>
+        <w:t xml:space="preserve">study</w:t>
+      </w:r>
+    </w:p>
+    <w:p>
+      <w:pPr>
+        <w:pStyle w:val="Compact"/>
+      </w:pPr>
+      <w:r>
+        <w:t xml:space="preserve">1.00</w:t>
+      </w:r>
+    </w:p>
+    <w:p>
+      <w:pPr>
+        <w:pStyle w:val="Compact"/>
+      </w:pPr>
+      <w:r>
+        <w:t xml:space="preserve">ICC</w:t>
+      </w:r>
+      <w:r>
+        <w:t xml:space="preserve"> </w:t>
+      </w:r>
+      <w:r>
+        <w:t xml:space="preserve">study</w:t>
+      </w:r>
+    </w:p>
+    <w:p>
+      <w:pPr>
+        <w:pStyle w:val="Compact"/>
+      </w:pPr>
+      <w:r>
+        <w:t xml:space="preserve">0.02</w:t>
+      </w:r>
+    </w:p>
+    <w:p>
+      <w:pPr>
+        <w:pStyle w:val="Compact"/>
+      </w:pPr>
+      <w:r>
+        <w:t xml:space="preserve">ICC</w:t>
+      </w:r>
+      <w:r>
+        <w:t xml:space="preserve"> </w:t>
+      </w:r>
+      <w:r>
+        <w:t xml:space="preserve">study.1</w:t>
+      </w:r>
+    </w:p>
+    <w:p>
+      <w:pPr>
+        <w:pStyle w:val="Compact"/>
+      </w:pPr>
+      <w:r>
+        <w:t xml:space="preserve">0.00</w:t>
+      </w:r>
+    </w:p>
+    <w:p>
+      <w:pPr>
+        <w:pStyle w:val="Compact"/>
+      </w:pPr>
+      <w:r>
+        <w:t xml:space="preserve">Observations</w:t>
+      </w:r>
+    </w:p>
+    <w:p>
+      <w:pPr>
+        <w:pStyle w:val="Compact"/>
+      </w:pPr>
+      <w:r>
+        <w:t xml:space="preserve">1328</w:t>
+      </w:r>
+    </w:p>
+    <w:p>
+      <w:pPr>
+        <w:pStyle w:val="BodyText"/>
+      </w:pPr>
+      <w:r>
+        <w:drawing>
+          <wp:inline>
+            <wp:extent cx="5943600" cy="3962399"/>
+            <wp:effectExtent b="0" l="0" r="0" t="0"/>
+            <wp:docPr descr="" title="" id="1" name="Picture"/>
+            <a:graphic>
+              <a:graphicData uri="http://schemas.openxmlformats.org/drawingml/2006/picture">
+                <pic:pic>
+                  <pic:nvPicPr>
+                    <pic:cNvPr descr="Figs/unnamed-chunk-7-1.png" id="0" name="Picture"/>
+                    <pic:cNvPicPr>
+                      <a:picLocks noChangeArrowheads="1" noChangeAspect="1"/>
+                    </pic:cNvPicPr>
+                  </pic:nvPicPr>
+                  <pic:blipFill>
+                    <a:blip r:embed="rId50"/>
+                    <a:stretch>
+                      <a:fillRect/>
+                    </a:stretch>
+                  </pic:blipFill>
+                  <pic:spPr bwMode="auto">
+                    <a:xfrm>
+                      <a:off x="0" y="0"/>
+                      <a:ext cx="5943600" cy="3962399"/>
+                    </a:xfrm>
+                    <a:prstGeom prst="rect">
+                      <a:avLst/>
+                    </a:prstGeom>
+                    <a:noFill/>
+                    <a:ln w="9525">
+                      <a:noFill/>
+                      <a:headEnd/>
+                      <a:tailEnd/>
+                    </a:ln>
+                  </pic:spPr>
+                </pic:pic>
+              </a:graphicData>
+            </a:graphic>
+          </wp:inline>
+        </w:drawing>
+      </w:r>
+      <w:r>
+        <w:drawing>
+          <wp:inline>
+            <wp:extent cx="5943600" cy="3962399"/>
+            <wp:effectExtent b="0" l="0" r="0" t="0"/>
+            <wp:docPr descr="" title="" id="1" name="Picture"/>
+            <a:graphic>
+              <a:graphicData uri="http://schemas.openxmlformats.org/drawingml/2006/picture">
+                <pic:pic>
+                  <pic:nvPicPr>
+                    <pic:cNvPr descr="Figs/unnamed-chunk-7-2.png" id="0" name="Picture"/>
+                    <pic:cNvPicPr>
+                      <a:picLocks noChangeArrowheads="1" noChangeAspect="1"/>
+                    </pic:cNvPicPr>
+                  </pic:nvPicPr>
+                  <pic:blipFill>
+                    <a:blip r:embed="rId51"/>
+                    <a:stretch>
+                      <a:fillRect/>
+                    </a:stretch>
+                  </pic:blipFill>
+                  <pic:spPr bwMode="auto">
+                    <a:xfrm>
+                      <a:off x="0" y="0"/>
+                      <a:ext cx="5943600" cy="3962399"/>
+                    </a:xfrm>
+                    <a:prstGeom prst="rect">
+                      <a:avLst/>
+                    </a:prstGeom>
+                    <a:noFill/>
+                    <a:ln w="9525">
+                      <a:noFill/>
+                      <a:headEnd/>
+                      <a:tailEnd/>
+                    </a:ln>
+                  </pic:spPr>
+                </pic:pic>
+              </a:graphicData>
+            </a:graphic>
+          </wp:inline>
+        </w:drawing>
+      </w:r>
+      <w:r>
+        <w:drawing>
+          <wp:inline>
+            <wp:extent cx="5943600" cy="3962399"/>
+            <wp:effectExtent b="0" l="0" r="0" t="0"/>
+            <wp:docPr descr="" title="" id="1" name="Picture"/>
+            <a:graphic>
+              <a:graphicData uri="http://schemas.openxmlformats.org/drawingml/2006/picture">
+                <pic:pic>
+                  <pic:nvPicPr>
+                    <pic:cNvPr descr="Figs/unnamed-chunk-7-3.png" id="0" name="Picture"/>
+                    <pic:cNvPicPr>
+                      <a:picLocks noChangeArrowheads="1" noChangeAspect="1"/>
+                    </pic:cNvPicPr>
+                  </pic:nvPicPr>
+                  <pic:blipFill>
+                    <a:blip r:embed="rId52"/>
+                    <a:stretch>
+                      <a:fillRect/>
+                    </a:stretch>
+                  </pic:blipFill>
+                  <pic:spPr bwMode="auto">
+                    <a:xfrm>
+                      <a:off x="0" y="0"/>
+                      <a:ext cx="5943600" cy="3962399"/>
+                    </a:xfrm>
+                    <a:prstGeom prst="rect">
+                      <a:avLst/>
+                    </a:prstGeom>
+                    <a:noFill/>
+                    <a:ln w="9525">
+                      <a:noFill/>
+                      <a:headEnd/>
+                      <a:tailEnd/>
+                    </a:ln>
+                  </pic:spPr>
+                </pic:pic>
+              </a:graphicData>
+            </a:graphic>
+          </wp:inline>
+        </w:drawing>
+      </w:r>
+      <w:r>
+        <w:drawing>
+          <wp:inline>
+            <wp:extent cx="5943600" cy="3962399"/>
+            <wp:effectExtent b="0" l="0" r="0" t="0"/>
+            <wp:docPr descr="" title="" id="1" name="Picture"/>
+            <a:graphic>
+              <a:graphicData uri="http://schemas.openxmlformats.org/drawingml/2006/picture">
+                <pic:pic>
+                  <pic:nvPicPr>
+                    <pic:cNvPr descr="Figs/unnamed-chunk-7-4.png" id="0" name="Picture"/>
+                    <pic:cNvPicPr>
+                      <a:picLocks noChangeArrowheads="1" noChangeAspect="1"/>
+                    </pic:cNvPicPr>
+                  </pic:nvPicPr>
+                  <pic:blipFill>
+                    <a:blip r:embed="rId53"/>
+                    <a:stretch>
+                      <a:fillRect/>
+                    </a:stretch>
+                  </pic:blipFill>
+                  <pic:spPr bwMode="auto">
+                    <a:xfrm>
+                      <a:off x="0" y="0"/>
+                      <a:ext cx="5943600" cy="3962399"/>
+                    </a:xfrm>
+                    <a:prstGeom prst="rect">
+                      <a:avLst/>
+                    </a:prstGeom>
+                    <a:noFill/>
+                    <a:ln w="9525">
+                      <a:noFill/>
+                      <a:headEnd/>
+                      <a:tailEnd/>
+                    </a:ln>
+                  </pic:spPr>
+                </pic:pic>
+              </a:graphicData>
+            </a:graphic>
+          </wp:inline>
+        </w:drawing>
+      </w:r>
+    </w:p>
+    <w:p>
+      <w:pPr>
+        <w:pStyle w:val="BodyText"/>
+      </w:pPr>
+      <w:r>
+        <w:drawing>
+          <wp:inline>
+            <wp:extent cx="5943600" cy="3962399"/>
+            <wp:effectExtent b="0" l="0" r="0" t="0"/>
+            <wp:docPr descr="" title="" id="1" name="Picture"/>
+            <a:graphic>
+              <a:graphicData uri="http://schemas.openxmlformats.org/drawingml/2006/picture">
+                <pic:pic>
+                  <pic:nvPicPr>
+                    <pic:cNvPr descr="Figs/table%20acute%20otitis%20media-1.png" id="0" name="Picture"/>
+                    <pic:cNvPicPr>
+                      <a:picLocks noChangeArrowheads="1" noChangeAspect="1"/>
+                    </pic:cNvPicPr>
+                  </pic:nvPicPr>
+                  <pic:blipFill>
+                    <a:blip r:embed="rId54"/>
+                    <a:stretch>
+                      <a:fillRect/>
+                    </a:stretch>
+                  </pic:blipFill>
+                  <pic:spPr bwMode="auto">
+                    <a:xfrm>
+                      <a:off x="0" y="0"/>
+                      <a:ext cx="5943600" cy="3962399"/>
+                    </a:xfrm>
+                    <a:prstGeom prst="rect">
+                      <a:avLst/>
+                    </a:prstGeom>
+                    <a:noFill/>
+                    <a:ln w="9525">
+                      <a:noFill/>
+                      <a:headEnd/>
+                      <a:tailEnd/>
+                    </a:ln>
+                  </pic:spPr>
+                </pic:pic>
+              </a:graphicData>
+            </a:graphic>
+          </wp:inline>
+        </w:drawing>
+      </w:r>
+    </w:p>
+    <w:p>
+      <w:pPr>
+        <w:pStyle w:val="Heading5"/>
+      </w:pPr>
+      <w:bookmarkStart w:id="55" w:name="section-2"/>
+      <w:bookmarkEnd w:id="55"/>
+    </w:p>
+    <w:p>
+      <w:pPr>
         <w:pStyle w:val="Heading1"/>
       </w:pPr>
-      <w:bookmarkStart w:id="46" w:name="results-1"/>
-      <w:r>
-        <w:t xml:space="preserve">Results</w:t>
-      </w:r>
-      <w:bookmarkEnd w:id="46"/>
+      <w:bookmarkStart w:id="56" w:name="discussion"/>
+      <w:r>
+        <w:t xml:space="preserve">Discussion</w:t>
+      </w:r>
+      <w:bookmarkEnd w:id="56"/>
     </w:p>
     <w:p>
       <w:pPr>
         <w:pStyle w:val="Heading5"/>
       </w:pPr>
-      <w:bookmarkStart w:id="47" w:name="section-2"/>
-      <w:bookmarkEnd w:id="47"/>
+      <w:bookmarkStart w:id="57" w:name="section-3"/>
+      <w:bookmarkEnd w:id="57"/>
     </w:p>
     <w:p>
       <w:pPr>
         <w:pStyle w:val="Heading1"/>
       </w:pPr>
-      <w:bookmarkStart w:id="48" w:name="discussion"/>
-      <w:r>
-        <w:t xml:space="preserve">Discussion</w:t>
-      </w:r>
-      <w:bookmarkEnd w:id="48"/>
-    </w:p>
-    <w:p>
-      <w:pPr>
-        <w:pStyle w:val="Heading5"/>
-      </w:pPr>
-      <w:bookmarkStart w:id="49" w:name="section-3"/>
-      <w:bookmarkEnd w:id="49"/>
-    </w:p>
-    <w:p>
-      <w:pPr>
-        <w:pStyle w:val="Heading1"/>
-      </w:pPr>
-      <w:bookmarkStart w:id="50" w:name="references"/>
+      <w:bookmarkStart w:id="58" w:name="references"/>
       <w:r>
         <w:t xml:space="preserve">References</w:t>
       </w:r>
-      <w:bookmarkEnd w:id="50"/>
-    </w:p>
-    <w:bookmarkStart w:id="107" w:name="refs"/>
-    <w:bookmarkStart w:id="52" w:name="ref-Royston_2005"/>
+      <w:bookmarkEnd w:id="58"/>
+    </w:p>
+    <w:bookmarkStart w:id="121" w:name="refs"/>
+    <w:bookmarkStart w:id="60" w:name="ref-Royston_2005"/>
     <w:p>
       <w:pPr>
         <w:pStyle w:val="Bibliography"/>
@@ -3794,7 +5354,7 @@
       <w:r>
         <w:t xml:space="preserve">[1] Royston P, Altman DG, Sauerbrei W. Dichotomizing continuous predictors in multiple regression: A bad idea. Statistics in Medicine 2005;25:127–41. doi:</w:t>
       </w:r>
-      <w:hyperlink r:id="rId51">
+      <w:hyperlink r:id="rId59">
         <w:r>
           <w:rPr>
             <w:rStyle w:val="Hyperlink"/>
@@ -3806,8 +5366,8 @@
         <w:t xml:space="preserve">.</w:t>
       </w:r>
     </w:p>
-    <w:bookmarkEnd w:id="52"/>
-    <w:bookmarkStart w:id="54" w:name="ref-Altman_2006"/>
+    <w:bookmarkEnd w:id="60"/>
+    <w:bookmarkStart w:id="62" w:name="ref-Altman_2006"/>
     <w:p>
       <w:pPr>
         <w:pStyle w:val="Bibliography"/>
@@ -3815,7 +5375,7 @@
       <w:r>
         <w:t xml:space="preserve">[2] Altman DG. The cost of dichotomising continuous variables. BMJ 2006;332:1080–0. doi:</w:t>
       </w:r>
-      <w:hyperlink r:id="rId53">
+      <w:hyperlink r:id="rId61">
         <w:r>
           <w:rPr>
             <w:rStyle w:val="Hyperlink"/>
@@ -3827,8 +5387,8 @@
         <w:t xml:space="preserve">.</w:t>
       </w:r>
     </w:p>
-    <w:bookmarkEnd w:id="54"/>
-    <w:bookmarkStart w:id="56" w:name="ref-Austin_2004"/>
+    <w:bookmarkEnd w:id="62"/>
+    <w:bookmarkStart w:id="64" w:name="ref-Austin_2004"/>
     <w:p>
       <w:pPr>
         <w:pStyle w:val="Bibliography"/>
@@ -3836,7 +5396,7 @@
       <w:r>
         <w:t xml:space="preserve">[3] Austin PC, Brunner LJ. Inflation of the type i error rate when a continuous confounding variable is categorized in logistic regression analyses. Statistics in Medicine 2004;23:1159–78. doi:</w:t>
       </w:r>
-      <w:hyperlink r:id="rId55">
+      <w:hyperlink r:id="rId63">
         <w:r>
           <w:rPr>
             <w:rStyle w:val="Hyperlink"/>
@@ -3848,8 +5408,8 @@
         <w:t xml:space="preserve">.</w:t>
       </w:r>
     </w:p>
-    <w:bookmarkEnd w:id="56"/>
-    <w:bookmarkStart w:id="58" w:name="ref-Maxwell_1993"/>
+    <w:bookmarkEnd w:id="64"/>
+    <w:bookmarkStart w:id="66" w:name="ref-Maxwell_1993"/>
     <w:p>
       <w:pPr>
         <w:pStyle w:val="Bibliography"/>
@@ -3857,7 +5417,7 @@
       <w:r>
         <w:t xml:space="preserve">[4] Maxwell SE, Delaney HD. Bivariate median splits and spurious statistical significance. Psychological Bulletin 1993;113:181–90. doi:</w:t>
       </w:r>
-      <w:hyperlink r:id="rId57">
+      <w:hyperlink r:id="rId65">
         <w:r>
           <w:rPr>
             <w:rStyle w:val="Hyperlink"/>
@@ -3869,8 +5429,8 @@
         <w:t xml:space="preserve">.</w:t>
       </w:r>
     </w:p>
-    <w:bookmarkEnd w:id="58"/>
-    <w:bookmarkStart w:id="60" w:name="ref-Weinberg_1995"/>
+    <w:bookmarkEnd w:id="66"/>
+    <w:bookmarkStart w:id="68" w:name="ref-Weinberg_1995"/>
     <w:p>
       <w:pPr>
         <w:pStyle w:val="Bibliography"/>
@@ -3878,7 +5438,7 @@
       <w:r>
         <w:t xml:space="preserve">[5] Weinberg C. How bad is categorization? Epidemiology 1995;6:345–6. doi:</w:t>
       </w:r>
-      <w:hyperlink r:id="rId59">
+      <w:hyperlink r:id="rId67">
         <w:r>
           <w:rPr>
             <w:rStyle w:val="Hyperlink"/>
@@ -3890,8 +5450,8 @@
         <w:t xml:space="preserve">.</w:t>
       </w:r>
     </w:p>
-    <w:bookmarkEnd w:id="60"/>
-    <w:bookmarkStart w:id="62" w:name="ref-J_rgensen_2016"/>
+    <w:bookmarkEnd w:id="68"/>
+    <w:bookmarkStart w:id="70" w:name="ref-J_rgensen_2016"/>
     <w:p>
       <w:pPr>
         <w:pStyle w:val="Bibliography"/>
@@ -3899,7 +5459,7 @@
       <w:r>
         <w:t xml:space="preserve">[6] Jørgensen TSH, Osler M, Ängquist LH, Zimmermann E, Christensen GT, Sørensen TI. The u-shaped association of body mass index with mortality: Influence of the traits height, intelligence, and education. Obesity 2016;24:2240–7. doi:</w:t>
       </w:r>
-      <w:hyperlink r:id="rId61">
+      <w:hyperlink r:id="rId69">
         <w:r>
           <w:rPr>
             <w:rStyle w:val="Hyperlink"/>
@@ -3911,8 +5471,8 @@
         <w:t xml:space="preserve">.</w:t>
       </w:r>
     </w:p>
-    <w:bookmarkEnd w:id="62"/>
-    <w:bookmarkStart w:id="64" w:name="ref-Sauerbrei_2011"/>
+    <w:bookmarkEnd w:id="70"/>
+    <w:bookmarkStart w:id="72" w:name="ref-Sauerbrei_2011"/>
     <w:p>
       <w:pPr>
         <w:pStyle w:val="Bibliography"/>
@@ -3920,7 +5480,7 @@
       <w:r>
         <w:t xml:space="preserve">[7] Sauerbrei W, Royston P. A new strategy for meta-analysis of continuous covariates in observational studies. Statistics in Medicine 2011;30:3341–60. doi:</w:t>
       </w:r>
-      <w:hyperlink r:id="rId63">
+      <w:hyperlink r:id="rId71">
         <w:r>
           <w:rPr>
             <w:rStyle w:val="Hyperlink"/>
@@ -3932,8 +5492,8 @@
         <w:t xml:space="preserve">.</w:t>
       </w:r>
     </w:p>
-    <w:bookmarkEnd w:id="64"/>
-    <w:bookmarkStart w:id="66" w:name="ref-royston_interaction_2013"/>
+    <w:bookmarkEnd w:id="72"/>
+    <w:bookmarkStart w:id="74" w:name="ref-royston_interaction_2013"/>
     <w:p>
       <w:pPr>
         <w:pStyle w:val="Bibliography"/>
@@ -3941,7 +5501,7 @@
       <w:r>
         <w:t xml:space="preserve">[8] Royston P, Sauerbrei W. Interaction of treatment with a continuous variable: Simulation study of significance level for several methods of analysis. Statistics in Medicine 2013;32:3788–803. doi:</w:t>
       </w:r>
-      <w:hyperlink r:id="rId65">
+      <w:hyperlink r:id="rId73">
         <w:r>
           <w:rPr>
             <w:rStyle w:val="Hyperlink"/>
@@ -3953,8 +5513,8 @@
         <w:t xml:space="preserve">.</w:t>
       </w:r>
     </w:p>
-    <w:bookmarkEnd w:id="66"/>
-    <w:bookmarkStart w:id="68" w:name="ref-Legha_2018"/>
+    <w:bookmarkEnd w:id="74"/>
+    <w:bookmarkStart w:id="76" w:name="ref-Legha_2018"/>
     <w:p>
       <w:pPr>
         <w:pStyle w:val="Bibliography"/>
@@ -3962,7 +5522,7 @@
       <w:r>
         <w:t xml:space="preserve">[9] Legha A, Riley RD, Ensor J, Snell KI, Morris TP, Burke DL. Individual participant data meta-analysis of continuous outcomes: A comparison of approaches for specifying and estimating one-stage models. Statistics in Medicine n.d. doi:</w:t>
       </w:r>
-      <w:hyperlink r:id="rId67">
+      <w:hyperlink r:id="rId75">
         <w:r>
           <w:rPr>
             <w:rStyle w:val="Hyperlink"/>
@@ -3974,8 +5534,8 @@
         <w:t xml:space="preserve">.</w:t>
       </w:r>
     </w:p>
-    <w:bookmarkEnd w:id="68"/>
-    <w:bookmarkStart w:id="70" w:name="ref-Fokkema_2017"/>
+    <w:bookmarkEnd w:id="76"/>
+    <w:bookmarkStart w:id="78" w:name="ref-Fokkema_2017"/>
     <w:p>
       <w:pPr>
         <w:pStyle w:val="Bibliography"/>
@@ -3983,7 +5543,7 @@
       <w:r>
         <w:t xml:space="preserve">[10] Fokkema M, Smits N, Zeileis A, Hothorn T, Kelderman H. Detecting treatment-subgroup interactions in clustered data with generalized linear mixed-effects model trees. Behavior Research Methods 2017. doi:</w:t>
       </w:r>
-      <w:hyperlink r:id="rId69">
+      <w:hyperlink r:id="rId77">
         <w:r>
           <w:rPr>
             <w:rStyle w:val="Hyperlink"/>
@@ -3995,8 +5555,8 @@
         <w:t xml:space="preserve">.</w:t>
       </w:r>
     </w:p>
-    <w:bookmarkEnd w:id="70"/>
-    <w:bookmarkStart w:id="72" w:name="ref-Wang_2016"/>
+    <w:bookmarkEnd w:id="78"/>
+    <w:bookmarkStart w:id="80" w:name="ref-Wang_2016"/>
     <w:p>
       <w:pPr>
         <w:pStyle w:val="Bibliography"/>
@@ -4004,7 +5564,7 @@
       <w:r>
         <w:t xml:space="preserve">[11] Wang XV, Cole B, Bonetti M, Gelber RD. Meta-STEPP: Subpopulation treatment effect pattern plot for individual patient data meta-analysis. Statistics in Medicine 2016;35:3704–16. doi:</w:t>
       </w:r>
-      <w:hyperlink r:id="rId71">
+      <w:hyperlink r:id="rId79">
         <w:r>
           <w:rPr>
             <w:rStyle w:val="Hyperlink"/>
@@ -4016,8 +5576,8 @@
         <w:t xml:space="preserve">.</w:t>
       </w:r>
     </w:p>
-    <w:bookmarkEnd w:id="72"/>
-    <w:bookmarkStart w:id="74" w:name="ref-Royston_2008"/>
+    <w:bookmarkEnd w:id="80"/>
+    <w:bookmarkStart w:id="82" w:name="ref-Royston_2008"/>
     <w:p>
       <w:pPr>
         <w:pStyle w:val="Bibliography"/>
@@ -4025,7 +5585,7 @@
       <w:r>
         <w:t xml:space="preserve">[12] Royston P, Sauerbrei W. Interactions between treatment and continuous covariates: A step toward individualizing therapy. Journal of Clinical Oncology 2008;26:1397–9. doi:</w:t>
       </w:r>
-      <w:hyperlink r:id="rId73">
+      <w:hyperlink r:id="rId81">
         <w:r>
           <w:rPr>
             <w:rStyle w:val="Hyperlink"/>
@@ -4037,8 +5597,8 @@
         <w:t xml:space="preserve">.</w:t>
       </w:r>
     </w:p>
-    <w:bookmarkEnd w:id="74"/>
-    <w:bookmarkStart w:id="76" w:name="ref-Sun_2010"/>
+    <w:bookmarkEnd w:id="82"/>
+    <w:bookmarkStart w:id="84" w:name="ref-Sun_2010"/>
     <w:p>
       <w:pPr>
         <w:pStyle w:val="Bibliography"/>
@@ -4046,7 +5606,7 @@
       <w:r>
         <w:t xml:space="preserve">[13] Sun X, Briel M, Walter SD, Guyatt GH. Is a subgroup effect believable? Updating criteria to evaluate the credibility of subgroup analyses. BMJ 2010;340:c117–7. doi:</w:t>
       </w:r>
-      <w:hyperlink r:id="rId75">
+      <w:hyperlink r:id="rId83">
         <w:r>
           <w:rPr>
             <w:rStyle w:val="Hyperlink"/>
@@ -4058,8 +5618,8 @@
         <w:t xml:space="preserve">.</w:t>
       </w:r>
     </w:p>
-    <w:bookmarkEnd w:id="76"/>
-    <w:bookmarkStart w:id="78" w:name="ref-Rovers_2006"/>
+    <w:bookmarkEnd w:id="84"/>
+    <w:bookmarkStart w:id="86" w:name="ref-Rovers_2006"/>
     <w:p>
       <w:pPr>
         <w:pStyle w:val="Bibliography"/>
@@ -4067,7 +5627,7 @@
       <w:r>
         <w:t xml:space="preserve">[14] Rovers MM, Glasziou P, Appelman CL, Burke P, McCormick DP, Damoiseaux RA, et al. Antibiotics for acute otitis media: A meta-analysis with individual patient data. The Lancet 2006;368:1429–35. doi:</w:t>
       </w:r>
-      <w:hyperlink r:id="rId77">
+      <w:hyperlink r:id="rId85">
         <w:r>
           <w:rPr>
             <w:rStyle w:val="Hyperlink"/>
@@ -4079,8 +5639,8 @@
         <w:t xml:space="preserve">.</w:t>
       </w:r>
     </w:p>
-    <w:bookmarkEnd w:id="78"/>
-    <w:bookmarkStart w:id="80" w:name="ref-Gevers_2013"/>
+    <w:bookmarkEnd w:id="86"/>
+    <w:bookmarkStart w:id="88" w:name="ref-Gevers_2013"/>
     <w:p>
       <w:pPr>
         <w:pStyle w:val="Bibliography"/>
@@ -4088,7 +5648,7 @@
       <w:r>
         <w:t xml:space="preserve">[15] Gevers TJ, Inthout J, Caroli A, Ruggenenti P, Hogan MC, Torres VE, et al. Young women with polycystic liver disease respond best to somatostatin analogues: A pooled analysis of individual patient data. Gastroenterology 2013;145:357–365.e2. doi:</w:t>
       </w:r>
-      <w:hyperlink r:id="rId79">
+      <w:hyperlink r:id="rId87">
         <w:r>
           <w:rPr>
             <w:rStyle w:val="Hyperlink"/>
@@ -4100,16 +5660,58 @@
         <w:t xml:space="preserve">.</w:t>
       </w:r>
     </w:p>
-    <w:bookmarkEnd w:id="80"/>
-    <w:bookmarkStart w:id="82" w:name="ref-Zeileis_2008"/>
+    <w:bookmarkEnd w:id="88"/>
+    <w:bookmarkStart w:id="90" w:name="ref-Abo_Zaid_2013"/>
     <w:p>
       <w:pPr>
         <w:pStyle w:val="Bibliography"/>
       </w:pPr>
       <w:r>
-        <w:t xml:space="preserve">[16] Zeileis A, Hothorn T, Hornik K. Model-based recursive partitioning. Journal of Computational and Graphical Statistics 2008;17:492–514. doi:</w:t>
-      </w:r>
-      <w:hyperlink r:id="rId81">
+        <w:t xml:space="preserve">[16] Abo-Zaid G, Guo B, Deeks JJ, Debray TP, Steyerberg EW, Moons KG, et al. Individual participant data meta-analyses should not ignore clustering. Journal of Clinical Epidemiology 2013;66:865–873.e4. doi:</w:t>
+      </w:r>
+      <w:hyperlink r:id="rId89">
+        <w:r>
+          <w:rPr>
+            <w:rStyle w:val="Hyperlink"/>
+          </w:rPr>
+          <w:t xml:space="preserve">10.1016/j.jclinepi.2012.12.017</w:t>
+        </w:r>
+      </w:hyperlink>
+      <w:r>
+        <w:t xml:space="preserve">.</w:t>
+      </w:r>
+    </w:p>
+    <w:bookmarkEnd w:id="90"/>
+    <w:bookmarkStart w:id="92" w:name="ref-Breiman_2017"/>
+    <w:p>
+      <w:pPr>
+        <w:pStyle w:val="Bibliography"/>
+      </w:pPr>
+      <w:r>
+        <w:t xml:space="preserve">[17] Breiman L. Classification and regression trees. Routledge; 2017. doi:</w:t>
+      </w:r>
+      <w:hyperlink r:id="rId91">
+        <w:r>
+          <w:rPr>
+            <w:rStyle w:val="Hyperlink"/>
+          </w:rPr>
+          <w:t xml:space="preserve">10.1201/9781315139470</w:t>
+        </w:r>
+      </w:hyperlink>
+      <w:r>
+        <w:t xml:space="preserve">.</w:t>
+      </w:r>
+    </w:p>
+    <w:bookmarkEnd w:id="92"/>
+    <w:bookmarkStart w:id="94" w:name="ref-Zeileis_2008"/>
+    <w:p>
+      <w:pPr>
+        <w:pStyle w:val="Bibliography"/>
+      </w:pPr>
+      <w:r>
+        <w:t xml:space="preserve">[18] Zeileis A, Hothorn T, Hornik K. Model-based recursive partitioning. Journal of Computational and Graphical Statistics 2008;17:492–514. doi:</w:t>
+      </w:r>
+      <w:hyperlink r:id="rId93">
         <w:r>
           <w:rPr>
             <w:rStyle w:val="Hyperlink"/>
@@ -4121,16 +5723,16 @@
         <w:t xml:space="preserve">.</w:t>
       </w:r>
     </w:p>
-    <w:bookmarkEnd w:id="82"/>
-    <w:bookmarkStart w:id="84" w:name="ref-Su_2009"/>
+    <w:bookmarkEnd w:id="94"/>
+    <w:bookmarkStart w:id="96" w:name="ref-Su_2009"/>
     <w:p>
       <w:pPr>
         <w:pStyle w:val="Bibliography"/>
       </w:pPr>
       <w:r>
-        <w:t xml:space="preserve">[17] Su X, Tsai C-L, Wang H, Nickerson DM, Li B. Subgroup analysis via recursive partitioning. SSRN Electronic Journal 2009. doi:</w:t>
-      </w:r>
-      <w:hyperlink r:id="rId83">
+        <w:t xml:space="preserve">[19] Su X, Tsai C-L, Wang H, Nickerson DM, Li B. Subgroup analysis via recursive partitioning. SSRN Electronic Journal 2009. doi:</w:t>
+      </w:r>
+      <w:hyperlink r:id="rId95">
         <w:r>
           <w:rPr>
             <w:rStyle w:val="Hyperlink"/>
@@ -4142,16 +5744,16 @@
         <w:t xml:space="preserve">.</w:t>
       </w:r>
     </w:p>
-    <w:bookmarkEnd w:id="84"/>
-    <w:bookmarkStart w:id="86" w:name="ref-Royston_1994"/>
+    <w:bookmarkEnd w:id="96"/>
+    <w:bookmarkStart w:id="98" w:name="ref-Royston_1994"/>
     <w:p>
       <w:pPr>
         <w:pStyle w:val="Bibliography"/>
       </w:pPr>
       <w:r>
-        <w:t xml:space="preserve">[18] Royston P, Altman DG. Regression using fractional polynomials of continuous covariates: Parsimonious parametric modelling. Applied Statistics 1994;43:429. doi:</w:t>
-      </w:r>
-      <w:hyperlink r:id="rId85">
+        <w:t xml:space="preserve">[20] Royston P, Altman DG. Regression using fractional polynomials of continuous covariates: Parsimonious parametric modelling. Applied Statistics 1994;43:429. doi:</w:t>
+      </w:r>
+      <w:hyperlink r:id="rId97">
         <w:r>
           <w:rPr>
             <w:rStyle w:val="Hyperlink"/>
@@ -4163,16 +5765,16 @@
         <w:t xml:space="preserve">.</w:t>
       </w:r>
     </w:p>
-    <w:bookmarkEnd w:id="86"/>
-    <w:bookmarkStart w:id="88" w:name="ref-Ambler_2001"/>
+    <w:bookmarkEnd w:id="98"/>
+    <w:bookmarkStart w:id="100" w:name="ref-Ambler_2001"/>
     <w:p>
       <w:pPr>
         <w:pStyle w:val="Bibliography"/>
       </w:pPr>
       <w:r>
-        <w:t xml:space="preserve">[19] Ambler G, Royston P. Fractional polynomial model selection procedures: Investigation of type i error rate. Journal of Statistical Computation and Simulation 2001;69:89–108. doi:</w:t>
-      </w:r>
-      <w:hyperlink r:id="rId87">
+        <w:t xml:space="preserve">[21] Ambler G, Royston P. Fractional polynomial model selection procedures: Investigation of type i error rate. Journal of Statistical Computation and Simulation 2001;69:89–108. doi:</w:t>
+      </w:r>
+      <w:hyperlink r:id="rId99">
         <w:r>
           <w:rPr>
             <w:rStyle w:val="Hyperlink"/>
@@ -4184,16 +5786,16 @@
         <w:t xml:space="preserve">.</w:t>
       </w:r>
     </w:p>
-    <w:bookmarkEnd w:id="88"/>
-    <w:bookmarkStart w:id="90" w:name="ref-Sauerbrei_1999"/>
+    <w:bookmarkEnd w:id="100"/>
+    <w:bookmarkStart w:id="102" w:name="ref-Sauerbrei_1999"/>
     <w:p>
       <w:pPr>
         <w:pStyle w:val="Bibliography"/>
       </w:pPr>
       <w:r>
-        <w:t xml:space="preserve">[20] Sauerbrei W, Royston P. Building multivariable prognostic and diagnostic models: Transformation of the predictors by using fractional polynomials. Journal of the Royal Statistical Society: Series A (Statistics in Society) 1999;162:71–94. doi:</w:t>
-      </w:r>
-      <w:hyperlink r:id="rId89">
+        <w:t xml:space="preserve">[22] Sauerbrei W, Royston P. Building multivariable prognostic and diagnostic models: Transformation of the predictors by using fractional polynomials. Journal of the Royal Statistical Society: Series A (Statistics in Society) 1999;162:71–94. doi:</w:t>
+      </w:r>
+      <w:hyperlink r:id="rId101">
         <w:r>
           <w:rPr>
             <w:rStyle w:val="Hyperlink"/>
@@ -4205,16 +5807,16 @@
         <w:t xml:space="preserve">.</w:t>
       </w:r>
     </w:p>
-    <w:bookmarkEnd w:id="90"/>
-    <w:bookmarkStart w:id="92" w:name="ref-Stijnen_2007"/>
+    <w:bookmarkEnd w:id="102"/>
+    <w:bookmarkStart w:id="104" w:name="ref-Stijnen_2007"/>
     <w:p>
       <w:pPr>
         <w:pStyle w:val="Bibliography"/>
       </w:pPr>
       <w:r>
-        <w:t xml:space="preserve">[21] Stijnen T, Houwelingen JCV. Empirical bayes methods in clinical trials meta-analysis. Biometrical Journal 2007;32:335–46. doi:</w:t>
-      </w:r>
-      <w:hyperlink r:id="rId91">
+        <w:t xml:space="preserve">[23] Stijnen T, Houwelingen JCV. Empirical bayes methods in clinical trials meta-analysis. Biometrical Journal 2007;32:335–46. doi:</w:t>
+      </w:r>
+      <w:hyperlink r:id="rId103">
         <w:r>
           <w:rPr>
             <w:rStyle w:val="Hyperlink"/>
@@ -4226,16 +5828,16 @@
         <w:t xml:space="preserve">.</w:t>
       </w:r>
     </w:p>
-    <w:bookmarkEnd w:id="92"/>
-    <w:bookmarkStart w:id="94" w:name="ref-Hartung_2001"/>
+    <w:bookmarkEnd w:id="104"/>
+    <w:bookmarkStart w:id="106" w:name="ref-Hartung_2001"/>
     <w:p>
       <w:pPr>
         <w:pStyle w:val="Bibliography"/>
       </w:pPr>
       <w:r>
-        <w:t xml:space="preserve">[22] Hartung J, Knapp G. A refined method for the meta-analysis of controlled clinical trials with binary outcome. Statistics in Medicine 2001;20:3875–89. doi:</w:t>
-      </w:r>
-      <w:hyperlink r:id="rId93">
+        <w:t xml:space="preserve">[24] Hartung J, Knapp G. A refined method for the meta-analysis of controlled clinical trials with binary outcome. Statistics in Medicine 2001;20:3875–89. doi:</w:t>
+      </w:r>
+      <w:hyperlink r:id="rId105">
         <w:r>
           <w:rPr>
             <w:rStyle w:val="Hyperlink"/>
@@ -4247,16 +5849,16 @@
         <w:t xml:space="preserve">.</w:t>
       </w:r>
     </w:p>
-    <w:bookmarkEnd w:id="94"/>
-    <w:bookmarkStart w:id="96" w:name="ref-IntHout_2014"/>
+    <w:bookmarkEnd w:id="106"/>
+    <w:bookmarkStart w:id="108" w:name="ref-IntHout_2014"/>
     <w:p>
       <w:pPr>
         <w:pStyle w:val="Bibliography"/>
       </w:pPr>
       <w:r>
-        <w:t xml:space="preserve">[23] IntHout J, Ioannidis JP, Borm GF. The hartung-knapp-sidik-jonkman method for random effects meta-analysis is straightforward and considerably outperforms the standard DerSimonian-laird method. BMC Medical Research Methodology 2014;14. doi:</w:t>
-      </w:r>
-      <w:hyperlink r:id="rId95">
+        <w:t xml:space="preserve">[25] IntHout J, Ioannidis JP, Borm GF. The hartung-knapp-sidik-jonkman method for random effects meta-analysis is straightforward and considerably outperforms the standard DerSimonian-laird method. BMC Medical Research Methodology 2014;14. doi:</w:t>
+      </w:r>
+      <w:hyperlink r:id="rId107">
         <w:r>
           <w:rPr>
             <w:rStyle w:val="Hyperlink"/>
@@ -4268,16 +5870,37 @@
         <w:t xml:space="preserve">.</w:t>
       </w:r>
     </w:p>
-    <w:bookmarkEnd w:id="96"/>
-    <w:bookmarkStart w:id="98" w:name="ref-Hua_2016"/>
+    <w:bookmarkEnd w:id="108"/>
+    <w:bookmarkStart w:id="110" w:name="ref-White_2018"/>
     <w:p>
       <w:pPr>
         <w:pStyle w:val="Bibliography"/>
       </w:pPr>
       <w:r>
-        <w:t xml:space="preserve">[24] Hua H, Burke DL, Crowther MJ, Ensor J, Smith CT, Riley RD. One-stage individual participant data meta-analysis models: Estimation of treatment-covariate interactions must avoid ecological bias by separating out within-trial and across-trial information. Statistics in Medicine 2016;36:772–89. doi:</w:t>
-      </w:r>
-      <w:hyperlink r:id="rId97">
+        <w:t xml:space="preserve">[26] White IR, Kaptoge S, Royston P, and WS. Meta-analysis of non-linear exposure-outcome relationships using individual participant data: A comparison of two methods. Statistics in Medicine 2018. doi:</w:t>
+      </w:r>
+      <w:hyperlink r:id="rId109">
+        <w:r>
+          <w:rPr>
+            <w:rStyle w:val="Hyperlink"/>
+          </w:rPr>
+          <w:t xml:space="preserve">10.1002/sim.7974</w:t>
+        </w:r>
+      </w:hyperlink>
+      <w:r>
+        <w:t xml:space="preserve">.</w:t>
+      </w:r>
+    </w:p>
+    <w:bookmarkEnd w:id="110"/>
+    <w:bookmarkStart w:id="112" w:name="ref-Hua_2016"/>
+    <w:p>
+      <w:pPr>
+        <w:pStyle w:val="Bibliography"/>
+      </w:pPr>
+      <w:r>
+        <w:t xml:space="preserve">[27] Hua H, Burke DL, Crowther MJ, Ensor J, Smith CT, Riley RD. One-stage individual participant data meta-analysis models: Estimation of treatment-covariate interactions must avoid ecological bias by separating out within-trial and across-trial information. Statistics in Medicine 2016;36:772–89. doi:</w:t>
+      </w:r>
+      <w:hyperlink r:id="rId111">
         <w:r>
           <w:rPr>
             <w:rStyle w:val="Hyperlink"/>
@@ -4289,16 +5912,16 @@
         <w:t xml:space="preserve">.</w:t>
       </w:r>
     </w:p>
-    <w:bookmarkEnd w:id="98"/>
-    <w:bookmarkStart w:id="100" w:name="ref-Long_2010"/>
+    <w:bookmarkEnd w:id="112"/>
+    <w:bookmarkStart w:id="114" w:name="ref-Long_2010"/>
     <w:p>
       <w:pPr>
         <w:pStyle w:val="Bibliography"/>
       </w:pPr>
       <w:r>
-        <w:t xml:space="preserve">[25] Long J, Ryoo J. Using fractional polynomials to model non-linear trends in longitudinal data. British Journal of Mathematical and Statistical Psychology 2010;63:177–203. doi:</w:t>
-      </w:r>
-      <w:hyperlink r:id="rId99">
+        <w:t xml:space="preserve">[28] Long J, Ryoo J. Using fractional polynomials to model non-linear trends in longitudinal data. British Journal of Mathematical and Statistical Psychology 2010;63:177–203. doi:</w:t>
+      </w:r>
+      <w:hyperlink r:id="rId113">
         <w:r>
           <w:rPr>
             <w:rStyle w:val="Hyperlink"/>
@@ -4310,16 +5933,16 @@
         <w:t xml:space="preserve">.</w:t>
       </w:r>
     </w:p>
-    <w:bookmarkEnd w:id="100"/>
-    <w:bookmarkStart w:id="102" w:name="ref-Johnson_2012"/>
+    <w:bookmarkEnd w:id="114"/>
+    <w:bookmarkStart w:id="116" w:name="ref-Johnson_2012"/>
     <w:p>
       <w:pPr>
         <w:pStyle w:val="Bibliography"/>
       </w:pPr>
       <w:r>
-        <w:t xml:space="preserve">[26] Johnson W, Balakrishna N, Griffiths PL. Modeling physical growth using mixed effects models. American Journal of Physical Anthropology 2012;150:58–67. doi:</w:t>
-      </w:r>
-      <w:hyperlink r:id="rId101">
+        <w:t xml:space="preserve">[29] Johnson W, Balakrishna N, Griffiths PL. Modeling physical growth using mixed effects models. American Journal of Physical Anthropology 2012;150:58–67. doi:</w:t>
+      </w:r>
+      <w:hyperlink r:id="rId115">
         <w:r>
           <w:rPr>
             <w:rStyle w:val="Hyperlink"/>
@@ -4331,16 +5954,16 @@
         <w:t xml:space="preserve">.</w:t>
       </w:r>
     </w:p>
-    <w:bookmarkEnd w:id="102"/>
-    <w:bookmarkStart w:id="104" w:name="ref-Akaike_1974"/>
+    <w:bookmarkEnd w:id="116"/>
+    <w:bookmarkStart w:id="118" w:name="ref-Akaike_1974"/>
     <w:p>
       <w:pPr>
         <w:pStyle w:val="Bibliography"/>
       </w:pPr>
       <w:r>
-        <w:t xml:space="preserve">[27] Akaike H. A new look at the statistical model identification. In:. Springer series in statistics, Springer New York; 1974, pp. 215–22. doi:</w:t>
-      </w:r>
-      <w:hyperlink r:id="rId103">
+        <w:t xml:space="preserve">[30] Akaike H. A new look at the statistical model identification. In:. Springer series in statistics, Springer New York; 1974, pp. 215–22. doi:</w:t>
+      </w:r>
+      <w:hyperlink r:id="rId117">
         <w:r>
           <w:rPr>
             <w:rStyle w:val="Hyperlink"/>
@@ -4352,16 +5975,16 @@
         <w:t xml:space="preserve">.</w:t>
       </w:r>
     </w:p>
-    <w:bookmarkEnd w:id="104"/>
-    <w:bookmarkStart w:id="106" w:name="ref-Schwarz_1978"/>
+    <w:bookmarkEnd w:id="118"/>
+    <w:bookmarkStart w:id="120" w:name="ref-Schwarz_1978"/>
     <w:p>
       <w:pPr>
         <w:pStyle w:val="Bibliography"/>
       </w:pPr>
       <w:r>
-        <w:t xml:space="preserve">[28] Schwarz G. Estimating the dimension of a model. The Annals of Statistics 1978;6:461–4. doi:</w:t>
-      </w:r>
-      <w:hyperlink r:id="rId105">
+        <w:t xml:space="preserve">[31] Schwarz G. Estimating the dimension of a model. The Annals of Statistics 1978;6:461–4. doi:</w:t>
+      </w:r>
+      <w:hyperlink r:id="rId119">
         <w:r>
           <w:rPr>
             <w:rStyle w:val="Hyperlink"/>
@@ -4373,8 +5996,8 @@
         <w:t xml:space="preserve">.</w:t>
       </w:r>
     </w:p>
-    <w:bookmarkEnd w:id="106"/>
-    <w:bookmarkEnd w:id="107"/>
+    <w:bookmarkEnd w:id="120"/>
+    <w:bookmarkEnd w:id="121"/>
     <w:sectPr>
       <w:pgSz w:w="12240" w:h="15840"/>
       <w:pgMar w:top="1440" w:right="1440" w:bottom="1440" w:left="1440" w:header="720" w:footer="720" w:gutter="0"/>
@@ -4884,7 +6507,7 @@
     </w:lvl>
   </w:abstractNum>
   <w:abstractNum w:abstractNumId="990">
-    <w:nsid w:val="fe2e9f4e"/>
+    <w:nsid w:val="53eafc9e"/>
     <w:multiLevelType w:val="multilevel"/>
     <w:lvl w:ilvl="0">
       <w:numFmt w:val="bullet"/>
@@ -4986,8 +6609,111 @@
       </w:pPr>
     </w:lvl>
   </w:abstractNum>
+  <w:abstractNum w:abstractNumId="991">
+    <w:nsid w:val="3f48d879"/>
+    <w:multiLevelType w:val="multilevel"/>
+    <w:lvl w:ilvl="0">
+      <w:numFmt w:val="bullet"/>
+      <w:lvlText w:val="•"/>
+      <w:lvlJc w:val="left"/>
+      <w:pPr>
+        <w:tabs>
+          <w:tab w:val="num" w:pos="0"/>
+        </w:tabs>
+        <w:ind w:left="480" w:hanging="480"/>
+      </w:pPr>
+    </w:lvl>
+    <w:lvl w:ilvl="1">
+      <w:numFmt w:val="bullet"/>
+      <w:lvlText w:val="–"/>
+      <w:lvlJc w:val="left"/>
+      <w:pPr>
+        <w:tabs>
+          <w:tab w:val="num" w:pos="720"/>
+        </w:tabs>
+        <w:ind w:left="1200" w:hanging="480"/>
+      </w:pPr>
+    </w:lvl>
+    <w:lvl w:ilvl="2">
+      <w:numFmt w:val="bullet"/>
+      <w:lvlText w:val="•"/>
+      <w:lvlJc w:val="left"/>
+      <w:pPr>
+        <w:tabs>
+          <w:tab w:val="num" w:pos="1440"/>
+        </w:tabs>
+        <w:ind w:left="1920" w:hanging="480"/>
+      </w:pPr>
+    </w:lvl>
+    <w:lvl w:ilvl="3">
+      <w:numFmt w:val="bullet"/>
+      <w:lvlText w:val="–"/>
+      <w:lvlJc w:val="left"/>
+      <w:pPr>
+        <w:tabs>
+          <w:tab w:val="num" w:pos="2160"/>
+        </w:tabs>
+        <w:ind w:left="2640" w:hanging="480"/>
+      </w:pPr>
+    </w:lvl>
+    <w:lvl w:ilvl="4">
+      <w:numFmt w:val="bullet"/>
+      <w:lvlText w:val="•"/>
+      <w:lvlJc w:val="left"/>
+      <w:pPr>
+        <w:tabs>
+          <w:tab w:val="num" w:pos="2880"/>
+        </w:tabs>
+        <w:ind w:left="3360" w:hanging="480"/>
+      </w:pPr>
+    </w:lvl>
+    <w:lvl w:ilvl="5">
+      <w:numFmt w:val="bullet"/>
+      <w:lvlText w:val="–"/>
+      <w:lvlJc w:val="left"/>
+      <w:pPr>
+        <w:tabs>
+          <w:tab w:val="num" w:pos="3600"/>
+        </w:tabs>
+        <w:ind w:left="4080" w:hanging="480"/>
+      </w:pPr>
+    </w:lvl>
+    <w:lvl w:ilvl="6">
+      <w:numFmt w:val="bullet"/>
+      <w:lvlText w:val="•"/>
+      <w:lvlJc w:val="left"/>
+      <w:pPr>
+        <w:tabs>
+          <w:tab w:val="num" w:pos="4320"/>
+        </w:tabs>
+        <w:ind w:left="4800" w:hanging="480"/>
+      </w:pPr>
+    </w:lvl>
+    <w:lvl w:ilvl="7">
+      <w:numFmt w:val="bullet"/>
+      <w:lvlText w:val="–"/>
+      <w:lvlJc w:val="left"/>
+      <w:pPr>
+        <w:tabs>
+          <w:tab w:val="num" w:pos="5040"/>
+        </w:tabs>
+        <w:ind w:left="5520" w:hanging="480"/>
+      </w:pPr>
+    </w:lvl>
+    <w:lvl w:ilvl="8">
+      <w:numFmt w:val="bullet"/>
+      <w:lvlText w:val="•"/>
+      <w:lvlJc w:val="left"/>
+      <w:pPr>
+        <w:tabs>
+          <w:tab w:val="num" w:pos="5760"/>
+        </w:tabs>
+        <w:ind w:left="6240" w:hanging="480"/>
+      </w:pPr>
+    </w:lvl>
+  </w:abstractNum>
   <w:abstractNum w:abstractNumId="99431">
-    <w:nsid w:val="e98c7b28"/>
+    <w:nsid w:val="843be040"/>
     <w:multiLevelType w:val="multilevel"/>
     <w:lvl w:ilvl="0">
       <w:start w:val="1"/>
@@ -5089,109 +6815,6 @@
       <w:start w:val="1"/>
       <w:numFmt w:val="decimal"/>
       <w:lvlText w:val="(%9)"/>
-      <w:lvlJc w:val="left"/>
-      <w:pPr>
-        <w:tabs>
-          <w:tab w:val="num" w:pos="5760"/>
-        </w:tabs>
-        <w:ind w:left="6240" w:hanging="480"/>
-      </w:pPr>
-    </w:lvl>
-  </w:abstractNum>
-  <w:abstractNum w:abstractNumId="991">
-    <w:nsid w:val="ae7f660b"/>
-    <w:multiLevelType w:val="multilevel"/>
-    <w:lvl w:ilvl="0">
-      <w:numFmt w:val="bullet"/>
-      <w:lvlText w:val="•"/>
-      <w:lvlJc w:val="left"/>
-      <w:pPr>
-        <w:tabs>
-          <w:tab w:val="num" w:pos="0"/>
-        </w:tabs>
-        <w:ind w:left="480" w:hanging="480"/>
-      </w:pPr>
-    </w:lvl>
-    <w:lvl w:ilvl="1">
-      <w:numFmt w:val="bullet"/>
-      <w:lvlText w:val="–"/>
-      <w:lvlJc w:val="left"/>
-      <w:pPr>
-        <w:tabs>
-          <w:tab w:val="num" w:pos="720"/>
-        </w:tabs>
-        <w:ind w:left="1200" w:hanging="480"/>
-      </w:pPr>
-    </w:lvl>
-    <w:lvl w:ilvl="2">
-      <w:numFmt w:val="bullet"/>
-      <w:lvlText w:val="•"/>
-      <w:lvlJc w:val="left"/>
-      <w:pPr>
-        <w:tabs>
-          <w:tab w:val="num" w:pos="1440"/>
-        </w:tabs>
-        <w:ind w:left="1920" w:hanging="480"/>
-      </w:pPr>
-    </w:lvl>
-    <w:lvl w:ilvl="3">
-      <w:numFmt w:val="bullet"/>
-      <w:lvlText w:val="–"/>
-      <w:lvlJc w:val="left"/>
-      <w:pPr>
-        <w:tabs>
-          <w:tab w:val="num" w:pos="2160"/>
-        </w:tabs>
-        <w:ind w:left="2640" w:hanging="480"/>
-      </w:pPr>
-    </w:lvl>
-    <w:lvl w:ilvl="4">
-      <w:numFmt w:val="bullet"/>
-      <w:lvlText w:val="•"/>
-      <w:lvlJc w:val="left"/>
-      <w:pPr>
-        <w:tabs>
-          <w:tab w:val="num" w:pos="2880"/>
-        </w:tabs>
-        <w:ind w:left="3360" w:hanging="480"/>
-      </w:pPr>
-    </w:lvl>
-    <w:lvl w:ilvl="5">
-      <w:numFmt w:val="bullet"/>
-      <w:lvlText w:val="–"/>
-      <w:lvlJc w:val="left"/>
-      <w:pPr>
-        <w:tabs>
-          <w:tab w:val="num" w:pos="3600"/>
-        </w:tabs>
-        <w:ind w:left="4080" w:hanging="480"/>
-      </w:pPr>
-    </w:lvl>
-    <w:lvl w:ilvl="6">
-      <w:numFmt w:val="bullet"/>
-      <w:lvlText w:val="•"/>
-      <w:lvlJc w:val="left"/>
-      <w:pPr>
-        <w:tabs>
-          <w:tab w:val="num" w:pos="4320"/>
-        </w:tabs>
-        <w:ind w:left="4800" w:hanging="480"/>
-      </w:pPr>
-    </w:lvl>
-    <w:lvl w:ilvl="7">
-      <w:numFmt w:val="bullet"/>
-      <w:lvlText w:val="–"/>
-      <w:lvlJc w:val="left"/>
-      <w:pPr>
-        <w:tabs>
-          <w:tab w:val="num" w:pos="5040"/>
-        </w:tabs>
-        <w:ind w:left="5520" w:hanging="480"/>
-      </w:pPr>
-    </w:lvl>
-    <w:lvl w:ilvl="8">
-      <w:numFmt w:val="bullet"/>
-      <w:lvlText w:val="•"/>
       <w:lvlJc w:val="left"/>
       <w:pPr>
         <w:tabs>
@@ -5286,6 +6909,9 @@
     <w:abstractNumId w:val="990"/>
   </w:num>
   <w:num w:numId="1001">
+    <w:abstractNumId w:val="991"/>
+  </w:num>
+  <w:num w:numId="1002">
     <w:abstractNumId w:val="99431"/>
     <w:lvlOverride w:ilvl="0">
       <w:startOverride w:val="1"/>
@@ -5315,9 +6941,6 @@
       <w:startOverride w:val="1"/>
     </w:lvlOverride>
   </w:num>
-  <w:num w:numId="1002">
-    <w:abstractNumId w:val="991"/>
-  </w:num>
   <w:num w:numId="1003">
     <w:abstractNumId w:val="991"/>
   </w:num>
@@ -5325,9 +6948,6 @@
     <w:abstractNumId w:val="991"/>
   </w:num>
   <w:num w:numId="1005">
-    <w:abstractNumId w:val="991"/>
-  </w:num>
-  <w:num w:numId="1006">
     <w:abstractNumId w:val="991"/>
   </w:num>
 </w:numbering>

--- a/Continous.docx
+++ b/Continous.docx
@@ -101,7 +101,7 @@
         <w:pStyle w:val="Date"/>
       </w:pPr>
       <w:r>
-        <w:t xml:space="preserve">22</w:t>
+        <w:t xml:space="preserve">26</w:t>
       </w:r>
       <w:r>
         <w:t xml:space="preserve"> </w:t>
@@ -159,7 +159,7 @@
         <w:pStyle w:val="FirstParagraph"/>
       </w:pPr>
       <w:r>
-        <w:t xml:space="preserve">We applied the approaches on two empirical examples. In the first we investigate possible modification of the effect of Somatostatin on liver reduction in participants with polycystic liver disease, in the second effect modification of antibiotics on fever/ear-pain reduction in children with acute otitis media .</w:t>
+        <w:t xml:space="preserve">We applied the approaches on two empirical examples. In the first we investigate possible modification of the effect of Somatostatin on liver reduction in participants with polycystic liver disease, in the second effect modification of antibiotics on fever/ear-pain reduction in children with acute otitis media.</w:t>
       </w:r>
     </w:p>
     <w:p>
@@ -398,7 +398,7 @@
         <w:t xml:space="preserve"> </w:t>
       </w:r>
       <w:r>
-        <w:t xml:space="preserve">was used to investigate the effect of Somatostatin on liver volume reduction. Gevers et al. collected IPD from 3 randomised placebo-controlled trials with a total of 107 participants. Gevers et al. collected IPD from 3 randomised placebo-controlled trials with a total of 107 participants. In this example, the outcome was continuous (liver volume reduction), and age, sex, baseline liver volume, and diagnosis of either autosomal dominant polycystic liver or kidney disease were investigated for effect modification. They concluded that use of Somatostatin was more beneficial for younger (&lt;47) female patients. One of the 3 trials [Caroli et al.]had a cross-over design, therefore participants were treated both with the active and the control treatment in different time periods. In order to use these data for our illustrative purposes, we removed the cross-over design and used all patients only once, by selecting half of the patients from the active period and the other half (sex and age-matched) from the control period. Therefore, differences between our results and those reported in the original article will occur.</w:t>
+        <w:t xml:space="preserve">was used to investigate the effect of Somatostatin on liver volume reduction. Gevers et al. collected IPD from 3 randomised placebo-controlled trials with a total of 107 participants. Gevers et al. collected IPD from 3 randomised placebo-controlled trials with a total of 107 participants. In this example, the outcome was continuous (liver volume reduction), and age, sex, baseline liver volume, and diagnosis of either autosomal dominant polycystic liver or kidney disease were investigated for effect modification. They concluded that use of Somatostatin was more beneficial for younger (&lt;47) female patients. One of the 3 trials [Caroli et al.] had a cross-over design, therefore participants were treated both with the active and the control treatment in different time periods. In order to use these data for our illustrative purposes, we removed the cross-over design and used all patients only once, by selecting half of the patients from the active period and the other half (sex and age-matched) from the control period. Therefore, differences between our results and those reported in the original article will occur.</w:t>
       </w:r>
     </w:p>
     <w:p>
@@ -415,7 +415,7 @@
               <a:graphicData uri="http://schemas.openxmlformats.org/drawingml/2006/picture">
                 <pic:pic>
                   <pic:nvPicPr>
-                    <pic:cNvPr descr="C:\Users\MICHAE~1\AppData\Local\Temp\RtmpAlcDjv\file3e143bd627d7.png" id="0" name="Picture"/>
+                    <pic:cNvPr descr="C:\Users\MICHAE~1\AppData\Local\Temp\Rtmps9gDLM\file11d874195c49.png" id="0" name="Picture"/>
                     <pic:cNvPicPr>
                       <a:picLocks noChangeArrowheads="1" noChangeAspect="1"/>
                     </pic:cNvPicPr>
@@ -462,7 +462,7 @@
               <a:graphicData uri="http://schemas.openxmlformats.org/drawingml/2006/picture">
                 <pic:pic>
                   <pic:nvPicPr>
-                    <pic:cNvPr descr="C:\Users\MICHAE~1\AppData\Local\Temp\RtmpAlcDjv\file3e1459f19df.png" id="0" name="Picture"/>
+                    <pic:cNvPr descr="C:\Users\MICHAE~1\AppData\Local\Temp\Rtmps9gDLM\file11d86bf13b15.png" id="0" name="Picture"/>
                     <pic:cNvPicPr>
                       <a:picLocks noChangeArrowheads="1" noChangeAspect="1"/>
                     </pic:cNvPicPr>
@@ -540,7 +540,7 @@
         <w:pStyle w:val="BodyText"/>
       </w:pPr>
       <w:r>
-        <w:t xml:space="preserve">We are denoting :</w:t>
+        <w:t xml:space="preserve">We are denoting:</w:t>
       </w:r>
     </w:p>
     <w:p>
@@ -564,7 +564,7 @@
         </w:numPr>
       </w:pPr>
       <w:r>
-        <w:t xml:space="preserve">Individuals as i= 1, 2…,I,</w:t>
+        <w:t xml:space="preserve">Individuals as i = 1,2 ,…,I,</w:t>
       </w:r>
     </w:p>
     <w:p>
@@ -743,7 +743,7 @@
         <w:t xml:space="preserve">[17]</w:t>
       </w:r>
       <w:r>
-        <w:t xml:space="preserve">. A decision tree is generated by dichotomising the variable in cut-points were the outcome is differed. Recursive partitioning techniques can handle non-linear associations as they make no functional form assumptions and can be a first step to explore the underlying structure of the data, such as whether there are outcome differences across the levels of a continuous or categorigal variable. However, splitting the data-set into clusters is sensitive and minor changes in the data may lead to completely different trees. Therefore, leaving the within trial clustering unaccounted may lead to erroneous results.</w:t>
+        <w:t xml:space="preserve">. A decision tree is generated by dichotomising the variable in cut-points were the outcome is differed. Recursive partitioning techniques can handle non-linear associations as they make no functional form assumptions and can be a first step to explore the underlying structure of the data, such as whether there are outcome differences across the levels of a continuous or categorical variable. However, splitting the data-set into clusters is sensitive and minor changes in the data may lead to completely different trees. Therefore, leaving the within trial clustering unaccounted may lead to erroneous results.</w:t>
       </w:r>
     </w:p>
     <w:p>
@@ -3558,7 +3558,7 @@
         <w:pStyle w:val="FirstParagraph"/>
       </w:pPr>
       <w:r>
-        <w:t xml:space="preserve">We illustrate the results of the aforementioned approaches by ascending order of assumptions made. Therefore, we will start with the tree-based approach and smoothing spline, as we believe that these should be the first</w:t>
+        <w:t xml:space="preserve">We will illustrate the results of the aforementioned approaches by ascending order of assumptions made. Therefore, we will start with the tree-based approach and smoothing splines, as we believe that these should be the first</w:t>
       </w:r>
       <w:r>
         <w:t xml:space="preserve"> </w:t>
@@ -3576,30 +3576,40 @@
         <w:t xml:space="preserve"> </w:t>
       </w:r>
       <w:r>
-        <w:t xml:space="preserve">steps. We increased the level of significance, due to small sample size per trial.</w:t>
-      </w:r>
-    </w:p>
-    <w:p>
-      <w:pPr>
-        <w:pStyle w:val="BodyText"/>
+        <w:t xml:space="preserve">steps. In the Gevers et al. data-set we increased the level of significance for the lmer, due to small sample size per trial.</w:t>
+      </w:r>
+    </w:p>
+    <w:p>
+      <w:pPr>
+        <w:pStyle w:val="Heading3"/>
+      </w:pPr>
+      <w:bookmarkStart w:id="46" w:name="lmer-trees"/>
+      <w:r>
+        <w:t xml:space="preserve">Lmer trees</w:t>
+      </w:r>
+      <w:bookmarkEnd w:id="46"/>
+    </w:p>
+    <w:p>
+      <w:pPr>
+        <w:pStyle w:val="FirstParagraph"/>
       </w:pPr>
       <w:r>
         <w:drawing>
           <wp:inline>
-            <wp:extent cx="5943600" cy="3962399"/>
+            <wp:extent cx="5943600" cy="4295179"/>
             <wp:effectExtent b="0" l="0" r="0" t="0"/>
             <wp:docPr descr="" title="" id="1" name="Picture"/>
             <a:graphic>
               <a:graphicData uri="http://schemas.openxmlformats.org/drawingml/2006/picture">
                 <pic:pic>
                   <pic:nvPicPr>
-                    <pic:cNvPr descr="Figs/lmer%20tree%20Somatostatin-1.png" id="0" name="Picture"/>
+                    <pic:cNvPr descr="Figs/SomatostatinTree.png" id="0" name="Picture"/>
                     <pic:cNvPicPr>
                       <a:picLocks noChangeArrowheads="1" noChangeAspect="1"/>
                     </pic:cNvPicPr>
                   </pic:nvPicPr>
                   <pic:blipFill>
-                    <a:blip r:embed="rId46"/>
+                    <a:blip r:embed="rId47"/>
                     <a:stretch>
                       <a:fillRect/>
                     </a:stretch>
@@ -3607,7 +3617,7 @@
                   <pic:spPr bwMode="auto">
                     <a:xfrm>
                       <a:off x="0" y="0"/>
-                      <a:ext cx="5943600" cy="3962399"/>
+                      <a:ext cx="5943600" cy="4295179"/>
                     </a:xfrm>
                     <a:prstGeom prst="rect">
                       <a:avLst/>
@@ -3647,25 +3657,35 @@
     </w:p>
     <w:p>
       <w:pPr>
-        <w:pStyle w:val="BodyText"/>
+        <w:pStyle w:val="Heading3"/>
+      </w:pPr>
+      <w:bookmarkStart w:id="48" w:name="glmer-trees"/>
+      <w:r>
+        <w:t xml:space="preserve">Glmer trees</w:t>
+      </w:r>
+      <w:bookmarkEnd w:id="48"/>
+    </w:p>
+    <w:p>
+      <w:pPr>
+        <w:pStyle w:val="FirstParagraph"/>
       </w:pPr>
       <w:r>
         <w:drawing>
           <wp:inline>
-            <wp:extent cx="5943600" cy="3962399"/>
+            <wp:extent cx="5943600" cy="4111876"/>
             <wp:effectExtent b="0" l="0" r="0" t="0"/>
             <wp:docPr descr="" title="" id="1" name="Picture"/>
             <a:graphic>
               <a:graphicData uri="http://schemas.openxmlformats.org/drawingml/2006/picture">
                 <pic:pic>
                   <pic:nvPicPr>
-                    <pic:cNvPr descr="Figs/glmer%20tree%20AOM-1.png" id="0" name="Picture"/>
+                    <pic:cNvPr descr="Figs/AOMTree.png" id="0" name="Picture"/>
                     <pic:cNvPicPr>
                       <a:picLocks noChangeArrowheads="1" noChangeAspect="1"/>
                     </pic:cNvPicPr>
                   </pic:nvPicPr>
                   <pic:blipFill>
-                    <a:blip r:embed="rId47"/>
+                    <a:blip r:embed="rId49"/>
                     <a:stretch>
                       <a:fillRect/>
                     </a:stretch>
@@ -3673,7 +3693,7 @@
                   <pic:spPr bwMode="auto">
                     <a:xfrm>
                       <a:off x="0" y="0"/>
-                      <a:ext cx="5943600" cy="3962399"/>
+                      <a:ext cx="5943600" cy="4111876"/>
                     </a:xfrm>
                     <a:prstGeom prst="rect">
                       <a:avLst/>
@@ -3697,226 +3717,30 @@
         <w:pStyle w:val="BodyText"/>
       </w:pPr>
       <w:r>
-        <w:t xml:space="preserve">On the Gevers et al. dataset we show that age is a potential effect modifier and we may also have a tree-way interaction with bilateral otitis.</w:t>
+        <w:t xml:space="preserve">On the Rovers et al., dataset we show that age is a potential effect modifier and we may also have a tree-way interaction with bilateral otitis.</w:t>
+      </w:r>
+    </w:p>
+    <w:p>
+      <w:pPr>
+        <w:pStyle w:val="Heading2"/>
+      </w:pPr>
+      <w:bookmarkStart w:id="50" w:name="two-stage-smoothing-splines-i-need-to-explain-her-some-things"/>
+      <w:r>
+        <w:t xml:space="preserve">Two-stage smoothing splines (I need to explain her some things)</w:t>
+      </w:r>
+      <w:bookmarkEnd w:id="50"/>
+    </w:p>
+    <w:p>
+      <w:pPr>
+        <w:pStyle w:val="FirstParagraph"/>
+      </w:pPr>
+      <w:r>
+        <w:t xml:space="preserve">In contrast with linear regression models, in nonlinear models we cannot interpret the shape of the regression line from the summary. Therefore, visualization is an important tool to investigate effect modification. We show that women younger than 57 have a treatment benefit, probably due to menopause.</w:t>
       </w:r>
     </w:p>
     <w:p>
       <w:pPr>
         <w:pStyle w:val="BodyText"/>
-      </w:pPr>
-      <w:r>
-        <w:rPr>
-          <w:i/>
-        </w:rPr>
-        <w:t xml:space="preserve">Two-stage smoothing splines</w:t>
-      </w:r>
-    </w:p>
-    <w:p>
-      <w:pPr>
-        <w:pStyle w:val="BodyText"/>
-      </w:pPr>
-      <w:r>
-        <w:t xml:space="preserve">In contrast with linear regression models, in nonlinear models we cannot interpret the shape of the regression line from the summary. Therefore, visualization is an important tool for interpretating nonlinear regression models. Here a selection of visualization functions is summarized. Detailed information on the functions and examples are found in the help files of each function.</w:t>
-      </w:r>
-    </w:p>
-    <w:p>
-      <w:pPr>
-        <w:pStyle w:val="SourceCode"/>
-      </w:pPr>
-      <w:r>
-        <w:rPr>
-          <w:rStyle w:val="VerbatimChar"/>
-        </w:rPr>
-        <w:t xml:space="preserve">Summary:</w:t>
-      </w:r>
-      <w:r>
-        <w:br w:type="textWrapping"/>
-      </w:r>
-      <w:r>
-        <w:rPr>
-          <w:rStyle w:val="VerbatimChar"/>
-        </w:rPr>
-        <w:t xml:space="preserve">    * bilat_0 : factor; set to the value(s): Yes. </w:t>
-      </w:r>
-      <w:r>
-        <w:br w:type="textWrapping"/>
-      </w:r>
-      <w:r>
-        <w:rPr>
-          <w:rStyle w:val="VerbatimChar"/>
-        </w:rPr>
-        <w:t xml:space="preserve">    * treat : factor; set to the value(s): Antibiotics. </w:t>
-      </w:r>
-      <w:r>
-        <w:br w:type="textWrapping"/>
-      </w:r>
-      <w:r>
-        <w:rPr>
-          <w:rStyle w:val="VerbatimChar"/>
-        </w:rPr>
-        <w:t xml:space="preserve">    * age : numeric predictor; with 30 values ranging from 0.000000 to 12.655556. </w:t>
-      </w:r>
-      <w:r>
-        <w:br w:type="textWrapping"/>
-      </w:r>
-      <w:r>
-        <w:rPr>
-          <w:rStyle w:val="VerbatimChar"/>
-        </w:rPr>
-        <w:t xml:space="preserve">    * study : factor; set to the value(s): Saux. (Might be canceled as random effect, check below.) </w:t>
-      </w:r>
-      <w:r>
-        <w:br w:type="textWrapping"/>
-      </w:r>
-      <w:r>
-        <w:rPr>
-          <w:rStyle w:val="VerbatimChar"/>
-        </w:rPr>
-        <w:t xml:space="preserve">    * NOTE : The following random effects columns are canceled: s(age,study)</w:t>
-      </w:r>
-      <w:r>
-        <w:br w:type="textWrapping"/>
-      </w:r>
-      <w:r>
-        <w:rPr>
-          <w:rStyle w:val="VerbatimChar"/>
-        </w:rPr>
-        <w:t xml:space="preserve"> </w:t>
-      </w:r>
-    </w:p>
-    <w:p>
-      <w:pPr>
-        <w:pStyle w:val="SourceCode"/>
-      </w:pPr>
-      <w:r>
-        <w:rPr>
-          <w:rStyle w:val="VerbatimChar"/>
-        </w:rPr>
-        <w:t xml:space="preserve">Summary:</w:t>
-      </w:r>
-      <w:r>
-        <w:br w:type="textWrapping"/>
-      </w:r>
-      <w:r>
-        <w:rPr>
-          <w:rStyle w:val="VerbatimChar"/>
-        </w:rPr>
-        <w:t xml:space="preserve">    * bilat_0 : factor; set to the value(s): Yes. </w:t>
-      </w:r>
-      <w:r>
-        <w:br w:type="textWrapping"/>
-      </w:r>
-      <w:r>
-        <w:rPr>
-          <w:rStyle w:val="VerbatimChar"/>
-        </w:rPr>
-        <w:t xml:space="preserve">    * treat : factor; set to the value(s): Placebo. </w:t>
-      </w:r>
-      <w:r>
-        <w:br w:type="textWrapping"/>
-      </w:r>
-      <w:r>
-        <w:rPr>
-          <w:rStyle w:val="VerbatimChar"/>
-        </w:rPr>
-        <w:t xml:space="preserve">    * age : numeric predictor; with 30 values ranging from 0.000000 to 12.655556. </w:t>
-      </w:r>
-      <w:r>
-        <w:br w:type="textWrapping"/>
-      </w:r>
-      <w:r>
-        <w:rPr>
-          <w:rStyle w:val="VerbatimChar"/>
-        </w:rPr>
-        <w:t xml:space="preserve">    * study : factor; set to the value(s): Saux. (Might be canceled as random effect, check below.) </w:t>
-      </w:r>
-      <w:r>
-        <w:br w:type="textWrapping"/>
-      </w:r>
-      <w:r>
-        <w:rPr>
-          <w:rStyle w:val="VerbatimChar"/>
-        </w:rPr>
-        <w:t xml:space="preserve">    * NOTE : The following random effects columns are canceled: s(age,study)</w:t>
-      </w:r>
-      <w:r>
-        <w:br w:type="textWrapping"/>
-      </w:r>
-      <w:r>
-        <w:rPr>
-          <w:rStyle w:val="VerbatimChar"/>
-        </w:rPr>
-        <w:t xml:space="preserve"> </w:t>
-      </w:r>
-    </w:p>
-    <w:p>
-      <w:pPr>
-        <w:pStyle w:val="SourceCode"/>
-      </w:pPr>
-      <w:r>
-        <w:rPr>
-          <w:rStyle w:val="VerbatimChar"/>
-        </w:rPr>
-        <w:t xml:space="preserve">Summary:</w:t>
-      </w:r>
-      <w:r>
-        <w:br w:type="textWrapping"/>
-      </w:r>
-      <w:r>
-        <w:rPr>
-          <w:rStyle w:val="VerbatimChar"/>
-        </w:rPr>
-        <w:t xml:space="preserve">    * bilat_0 : factor; set to the value(s): No. </w:t>
-      </w:r>
-      <w:r>
-        <w:br w:type="textWrapping"/>
-      </w:r>
-      <w:r>
-        <w:rPr>
-          <w:rStyle w:val="VerbatimChar"/>
-        </w:rPr>
-        <w:t xml:space="preserve">    * treat : factor; set to the value(s): Antibiotics. </w:t>
-      </w:r>
-      <w:r>
-        <w:br w:type="textWrapping"/>
-      </w:r>
-      <w:r>
-        <w:rPr>
-          <w:rStyle w:val="VerbatimChar"/>
-        </w:rPr>
-        <w:t xml:space="preserve">    * age : numeric predictor; with 30 values ranging from 0.000000 to 12.655556. </w:t>
-      </w:r>
-      <w:r>
-        <w:br w:type="textWrapping"/>
-      </w:r>
-      <w:r>
-        <w:rPr>
-          <w:rStyle w:val="VerbatimChar"/>
-        </w:rPr>
-        <w:t xml:space="preserve">    * study : factor; set to the value(s): Saux. (Might be canceled as random effect, check below.) </w:t>
-      </w:r>
-      <w:r>
-        <w:br w:type="textWrapping"/>
-      </w:r>
-      <w:r>
-        <w:rPr>
-          <w:rStyle w:val="VerbatimChar"/>
-        </w:rPr>
-        <w:t xml:space="preserve">    * NOTE : The following random effects columns are canceled: s(age,study)</w:t>
-      </w:r>
-      <w:r>
-        <w:br w:type="textWrapping"/>
-      </w:r>
-      <w:r>
-        <w:rPr>
-          <w:rStyle w:val="VerbatimChar"/>
-        </w:rPr>
-        <w:t xml:space="preserve"> </w:t>
-      </w:r>
-    </w:p>
-    <w:p>
-      <w:pPr>
-        <w:pStyle w:val="FirstParagraph"/>
       </w:pPr>
       <w:r>
         <w:drawing>
@@ -3928,1226 +3752,7 @@
               <a:graphicData uri="http://schemas.openxmlformats.org/drawingml/2006/picture">
                 <pic:pic>
                   <pic:nvPicPr>
-                    <pic:cNvPr descr="Figs/unnamed-chunk-6-1.png" id="0" name="Picture"/>
-                    <pic:cNvPicPr>
-                      <a:picLocks noChangeArrowheads="1" noChangeAspect="1"/>
-                    </pic:cNvPicPr>
-                  </pic:nvPicPr>
-                  <pic:blipFill>
-                    <a:blip r:embed="rId48"/>
-                    <a:stretch>
-                      <a:fillRect/>
-                    </a:stretch>
-                  </pic:blipFill>
-                  <pic:spPr bwMode="auto">
-                    <a:xfrm>
-                      <a:off x="0" y="0"/>
-                      <a:ext cx="5943600" cy="3962399"/>
-                    </a:xfrm>
-                    <a:prstGeom prst="rect">
-                      <a:avLst/>
-                    </a:prstGeom>
-                    <a:noFill/>
-                    <a:ln w="9525">
-                      <a:noFill/>
-                      <a:headEnd/>
-                      <a:tailEnd/>
-                    </a:ln>
-                  </pic:spPr>
-                </pic:pic>
-              </a:graphicData>
-            </a:graphic>
-          </wp:inline>
-        </w:drawing>
-      </w:r>
-    </w:p>
-    <w:p>
-      <w:pPr>
-        <w:pStyle w:val="SourceCode"/>
-      </w:pPr>
-      <w:r>
-        <w:rPr>
-          <w:rStyle w:val="VerbatimChar"/>
-        </w:rPr>
-        <w:t xml:space="preserve">Summary:</w:t>
-      </w:r>
-      <w:r>
-        <w:br w:type="textWrapping"/>
-      </w:r>
-      <w:r>
-        <w:rPr>
-          <w:rStyle w:val="VerbatimChar"/>
-        </w:rPr>
-        <w:t xml:space="preserve">    * bilat_0 : factor; set to the value(s): No. </w:t>
-      </w:r>
-      <w:r>
-        <w:br w:type="textWrapping"/>
-      </w:r>
-      <w:r>
-        <w:rPr>
-          <w:rStyle w:val="VerbatimChar"/>
-        </w:rPr>
-        <w:t xml:space="preserve">    * treat : factor; set to the value(s): Placebo. </w:t>
-      </w:r>
-      <w:r>
-        <w:br w:type="textWrapping"/>
-      </w:r>
-      <w:r>
-        <w:rPr>
-          <w:rStyle w:val="VerbatimChar"/>
-        </w:rPr>
-        <w:t xml:space="preserve">    * age : numeric predictor; with 30 values ranging from 0.000000 to 12.655556. </w:t>
-      </w:r>
-      <w:r>
-        <w:br w:type="textWrapping"/>
-      </w:r>
-      <w:r>
-        <w:rPr>
-          <w:rStyle w:val="VerbatimChar"/>
-        </w:rPr>
-        <w:t xml:space="preserve">    * study : factor; set to the value(s): Saux. (Might be canceled as random effect, check below.) </w:t>
-      </w:r>
-      <w:r>
-        <w:br w:type="textWrapping"/>
-      </w:r>
-      <w:r>
-        <w:rPr>
-          <w:rStyle w:val="VerbatimChar"/>
-        </w:rPr>
-        <w:t xml:space="preserve">    * NOTE : The following random effects columns are canceled: s(age,study)</w:t>
-      </w:r>
-      <w:r>
-        <w:br w:type="textWrapping"/>
-      </w:r>
-      <w:r>
-        <w:rPr>
-          <w:rStyle w:val="VerbatimChar"/>
-        </w:rPr>
-        <w:t xml:space="preserve"> </w:t>
-      </w:r>
-    </w:p>
-    <w:p>
-      <w:pPr>
-        <w:pStyle w:val="FirstParagraph"/>
-      </w:pPr>
-      <w:r>
-        <w:rPr>
-          <w:i/>
-        </w:rPr>
-        <w:t xml:space="preserve">Two-stage GLMs</w:t>
-      </w:r>
-    </w:p>
-    <w:p>
-      <w:pPr>
-        <w:pStyle w:val="BodyText"/>
-      </w:pPr>
-      <w:r>
-        <w:t xml:space="preserve">In two-stage meta-analysis of interaction terms using linear assumptions, effect modification across age was not statistically significant.</w:t>
-      </w:r>
-    </w:p>
-    <w:p>
-      <w:pPr>
-        <w:pStyle w:val="BodyText"/>
-      </w:pPr>
-      <w:r>
-        <w:drawing>
-          <wp:inline>
-            <wp:extent cx="5943600" cy="3962399"/>
-            <wp:effectExtent b="0" l="0" r="0" t="0"/>
-            <wp:docPr descr="" title="" id="1" name="Picture"/>
-            <a:graphic>
-              <a:graphicData uri="http://schemas.openxmlformats.org/drawingml/2006/picture">
-                <pic:pic>
-                  <pic:nvPicPr>
-                    <pic:cNvPr descr="Figs/drawing%20the%20continuous%20outcome%20plot-1.png" id="0" name="Picture"/>
-                    <pic:cNvPicPr>
-                      <a:picLocks noChangeArrowheads="1" noChangeAspect="1"/>
-                    </pic:cNvPicPr>
-                  </pic:nvPicPr>
-                  <pic:blipFill>
-                    <a:blip r:embed="rId49"/>
-                    <a:stretch>
-                      <a:fillRect/>
-                    </a:stretch>
-                  </pic:blipFill>
-                  <pic:spPr bwMode="auto">
-                    <a:xfrm>
-                      <a:off x="0" y="0"/>
-                      <a:ext cx="5943600" cy="3962399"/>
-                    </a:xfrm>
-                    <a:prstGeom prst="rect">
-                      <a:avLst/>
-                    </a:prstGeom>
-                    <a:noFill/>
-                    <a:ln w="9525">
-                      <a:noFill/>
-                      <a:headEnd/>
-                      <a:tailEnd/>
-                    </a:ln>
-                  </pic:spPr>
-                </pic:pic>
-              </a:graphicData>
-            </a:graphic>
-          </wp:inline>
-        </w:drawing>
-      </w:r>
-    </w:p>
-    <w:p>
-      <w:pPr>
-        <w:pStyle w:val="BodyText"/>
-      </w:pPr>
-      <w:r>
-        <w:rPr>
-          <w:i/>
-        </w:rPr>
-        <w:t xml:space="preserve">One-stage IPD-MA (linear assumption)</w:t>
-      </w:r>
-    </w:p>
-    <w:p>
-      <w:pPr>
-        <w:pStyle w:val="Compact"/>
-      </w:pPr>
-      <w:r>
-        <w:t xml:space="preserve"> </w:t>
-      </w:r>
-    </w:p>
-    <w:p>
-      <w:pPr>
-        <w:pStyle w:val="Compact"/>
-      </w:pPr>
-      <w:r>
-        <w:t xml:space="preserve">change in liver</w:t>
-      </w:r>
-      <w:r>
-        <w:t xml:space="preserve">volume(percentage)</w:t>
-      </w:r>
-    </w:p>
-    <w:p>
-      <w:pPr>
-        <w:pStyle w:val="Compact"/>
-      </w:pPr>
-      <w:r>
-        <w:t xml:space="preserve">Predictors</w:t>
-      </w:r>
-    </w:p>
-    <w:p>
-      <w:pPr>
-        <w:pStyle w:val="Compact"/>
-      </w:pPr>
-      <w:r>
-        <w:t xml:space="preserve">Estimates</w:t>
-      </w:r>
-    </w:p>
-    <w:p>
-      <w:pPr>
-        <w:pStyle w:val="Compact"/>
-      </w:pPr>
-      <w:r>
-        <w:t xml:space="preserve">CI</w:t>
-      </w:r>
-    </w:p>
-    <w:p>
-      <w:pPr>
-        <w:pStyle w:val="Compact"/>
-      </w:pPr>
-      <w:r>
-        <w:t xml:space="preserve">p</w:t>
-      </w:r>
-    </w:p>
-    <w:p>
-      <w:pPr>
-        <w:pStyle w:val="Compact"/>
-      </w:pPr>
-      <w:r>
-        <w:t xml:space="preserve">(Intercept)</w:t>
-      </w:r>
-    </w:p>
-    <w:p>
-      <w:pPr>
-        <w:pStyle w:val="Compact"/>
-      </w:pPr>
-      <w:r>
-        <w:t xml:space="preserve">13.90</w:t>
-      </w:r>
-    </w:p>
-    <w:p>
-      <w:pPr>
-        <w:pStyle w:val="Compact"/>
-      </w:pPr>
-      <w:r>
-        <w:t xml:space="preserve">2.70 – 25.11</w:t>
-      </w:r>
-    </w:p>
-    <w:p>
-      <w:pPr>
-        <w:pStyle w:val="Compact"/>
-      </w:pPr>
-      <w:r>
-        <w:t xml:space="preserve">0.015</w:t>
-      </w:r>
-    </w:p>
-    <w:p>
-      <w:pPr>
-        <w:pStyle w:val="Compact"/>
-      </w:pPr>
-      <w:r>
-        <w:t xml:space="preserve">Drugsomatostatin</w:t>
-      </w:r>
-    </w:p>
-    <w:p>
-      <w:pPr>
-        <w:pStyle w:val="Compact"/>
-      </w:pPr>
-      <w:r>
-        <w:t xml:space="preserve">-15.71</w:t>
-      </w:r>
-    </w:p>
-    <w:p>
-      <w:pPr>
-        <w:pStyle w:val="Compact"/>
-      </w:pPr>
-      <w:r>
-        <w:t xml:space="preserve">-30.30 – -1.11</w:t>
-      </w:r>
-    </w:p>
-    <w:p>
-      <w:pPr>
-        <w:pStyle w:val="Compact"/>
-      </w:pPr>
-      <w:r>
-        <w:t xml:space="preserve">0.035</w:t>
-      </w:r>
-    </w:p>
-    <w:p>
-      <w:pPr>
-        <w:pStyle w:val="Compact"/>
-      </w:pPr>
-      <w:r>
-        <w:t xml:space="preserve">Age at start of study</w:t>
-      </w:r>
-    </w:p>
-    <w:p>
-      <w:pPr>
-        <w:pStyle w:val="Compact"/>
-      </w:pPr>
-      <w:r>
-        <w:t xml:space="preserve">-0.25</w:t>
-      </w:r>
-    </w:p>
-    <w:p>
-      <w:pPr>
-        <w:pStyle w:val="Compact"/>
-      </w:pPr>
-      <w:r>
-        <w:t xml:space="preserve">-0.48 – -0.02</w:t>
-      </w:r>
-    </w:p>
-    <w:p>
-      <w:pPr>
-        <w:pStyle w:val="Compact"/>
-      </w:pPr>
-      <w:r>
-        <w:t xml:space="preserve">0.037</w:t>
-      </w:r>
-    </w:p>
-    <w:p>
-      <w:pPr>
-        <w:pStyle w:val="Compact"/>
-      </w:pPr>
-      <w:r>
-        <w:t xml:space="preserve">GenderMale</w:t>
-      </w:r>
-    </w:p>
-    <w:p>
-      <w:pPr>
-        <w:pStyle w:val="Compact"/>
-      </w:pPr>
-      <w:r>
-        <w:t xml:space="preserve">-20.38</w:t>
-      </w:r>
-    </w:p>
-    <w:p>
-      <w:pPr>
-        <w:pStyle w:val="Compact"/>
-      </w:pPr>
-      <w:r>
-        <w:t xml:space="preserve">-41.52 – 0.75</w:t>
-      </w:r>
-    </w:p>
-    <w:p>
-      <w:pPr>
-        <w:pStyle w:val="Compact"/>
-      </w:pPr>
-      <w:r>
-        <w:t xml:space="preserve">0.059</w:t>
-      </w:r>
-    </w:p>
-    <w:p>
-      <w:pPr>
-        <w:pStyle w:val="Compact"/>
-      </w:pPr>
-      <w:r>
-        <w:t xml:space="preserve">Drugsomatostatin:Age</w:t>
-      </w:r>
-    </w:p>
-    <w:p>
-      <w:pPr>
-        <w:pStyle w:val="Compact"/>
-      </w:pPr>
-      <w:r>
-        <w:t xml:space="preserve">0.20</w:t>
-      </w:r>
-    </w:p>
-    <w:p>
-      <w:pPr>
-        <w:pStyle w:val="Compact"/>
-      </w:pPr>
-      <w:r>
-        <w:t xml:space="preserve">-0.10 – 0.50</w:t>
-      </w:r>
-    </w:p>
-    <w:p>
-      <w:pPr>
-        <w:pStyle w:val="Compact"/>
-      </w:pPr>
-      <w:r>
-        <w:t xml:space="preserve">0.194</w:t>
-      </w:r>
-    </w:p>
-    <w:p>
-      <w:pPr>
-        <w:pStyle w:val="Compact"/>
-      </w:pPr>
-      <w:r>
-        <w:t xml:space="preserve">Drugsomatostatin:GenderMale</w:t>
-      </w:r>
-    </w:p>
-    <w:p>
-      <w:pPr>
-        <w:pStyle w:val="Compact"/>
-      </w:pPr>
-      <w:r>
-        <w:t xml:space="preserve">13.39</w:t>
-      </w:r>
-    </w:p>
-    <w:p>
-      <w:pPr>
-        <w:pStyle w:val="Compact"/>
-      </w:pPr>
-      <w:r>
-        <w:t xml:space="preserve">-14.95 – 41.72</w:t>
-      </w:r>
-    </w:p>
-    <w:p>
-      <w:pPr>
-        <w:pStyle w:val="Compact"/>
-      </w:pPr>
-      <w:r>
-        <w:t xml:space="preserve">0.354</w:t>
-      </w:r>
-    </w:p>
-    <w:p>
-      <w:pPr>
-        <w:pStyle w:val="Compact"/>
-      </w:pPr>
-      <w:r>
-        <w:t xml:space="preserve">Age:GenderMale</w:t>
-      </w:r>
-    </w:p>
-    <w:p>
-      <w:pPr>
-        <w:pStyle w:val="Compact"/>
-      </w:pPr>
-      <w:r>
-        <w:t xml:space="preserve">0.33</w:t>
-      </w:r>
-    </w:p>
-    <w:p>
-      <w:pPr>
-        <w:pStyle w:val="Compact"/>
-      </w:pPr>
-      <w:r>
-        <w:t xml:space="preserve">-0.08 – 0.75</w:t>
-      </w:r>
-    </w:p>
-    <w:p>
-      <w:pPr>
-        <w:pStyle w:val="Compact"/>
-      </w:pPr>
-      <w:r>
-        <w:t xml:space="preserve">0.110</w:t>
-      </w:r>
-    </w:p>
-    <w:p>
-      <w:pPr>
-        <w:pStyle w:val="Compact"/>
-      </w:pPr>
-      <w:r>
-        <w:t xml:space="preserve">Drugsomatostatin:Age:GenderMale</w:t>
-      </w:r>
-    </w:p>
-    <w:p>
-      <w:pPr>
-        <w:pStyle w:val="Compact"/>
-      </w:pPr>
-      <w:r>
-        <w:t xml:space="preserve">-0.18</w:t>
-      </w:r>
-    </w:p>
-    <w:p>
-      <w:pPr>
-        <w:pStyle w:val="Compact"/>
-      </w:pPr>
-      <w:r>
-        <w:t xml:space="preserve">-0.73 – 0.37</w:t>
-      </w:r>
-    </w:p>
-    <w:p>
-      <w:pPr>
-        <w:pStyle w:val="Compact"/>
-      </w:pPr>
-      <w:r>
-        <w:t xml:space="preserve">0.518</w:t>
-      </w:r>
-    </w:p>
-    <w:p>
-      <w:pPr>
-        <w:pStyle w:val="Compact"/>
-      </w:pPr>
-      <w:r>
-        <w:t xml:space="preserve">Random Effects</w:t>
-      </w:r>
-    </w:p>
-    <w:p>
-      <w:pPr>
-        <w:pStyle w:val="Compact"/>
-      </w:pPr>
-      <w:r>
-        <w:t xml:space="preserve">σ</w:t>
-      </w:r>
-      <w:r>
-        <w:t xml:space="preserve">2</w:t>
-      </w:r>
-    </w:p>
-    <w:p>
-      <w:pPr>
-        <w:pStyle w:val="Compact"/>
-      </w:pPr>
-      <w:r>
-        <w:t xml:space="preserve">31.34</w:t>
-      </w:r>
-    </w:p>
-    <w:p>
-      <w:pPr>
-        <w:pStyle w:val="Compact"/>
-      </w:pPr>
-      <w:r>
-        <w:t xml:space="preserve">τ</w:t>
-      </w:r>
-      <w:r>
-        <w:t xml:space="preserve">00</w:t>
-      </w:r>
-      <w:r>
-        <w:t xml:space="preserve"> </w:t>
-      </w:r>
-      <w:r>
-        <w:t xml:space="preserve">Study</w:t>
-      </w:r>
-    </w:p>
-    <w:p>
-      <w:pPr>
-        <w:pStyle w:val="Compact"/>
-      </w:pPr>
-      <w:r>
-        <w:t xml:space="preserve">0.00</w:t>
-      </w:r>
-    </w:p>
-    <w:p>
-      <w:pPr>
-        <w:pStyle w:val="Compact"/>
-      </w:pPr>
-      <w:r>
-        <w:t xml:space="preserve">τ</w:t>
-      </w:r>
-      <w:r>
-        <w:t xml:space="preserve">00</w:t>
-      </w:r>
-      <w:r>
-        <w:t xml:space="preserve"> </w:t>
-      </w:r>
-      <w:r>
-        <w:t xml:space="preserve">Study.1</w:t>
-      </w:r>
-    </w:p>
-    <w:p>
-      <w:pPr>
-        <w:pStyle w:val="Compact"/>
-      </w:pPr>
-      <w:r>
-        <w:t xml:space="preserve">0.00</w:t>
-      </w:r>
-    </w:p>
-    <w:p>
-      <w:pPr>
-        <w:pStyle w:val="Compact"/>
-      </w:pPr>
-      <w:r>
-        <w:t xml:space="preserve">τ</w:t>
-      </w:r>
-      <w:r>
-        <w:t xml:space="preserve">11</w:t>
-      </w:r>
-      <w:r>
-        <w:t xml:space="preserve"> </w:t>
-      </w:r>
-      <w:r>
-        <w:t xml:space="preserve">Study.Drugsomatostatin</w:t>
-      </w:r>
-    </w:p>
-    <w:p>
-      <w:pPr>
-        <w:pStyle w:val="Compact"/>
-      </w:pPr>
-      <w:r>
-        <w:t xml:space="preserve">1.03</w:t>
-      </w:r>
-    </w:p>
-    <w:p>
-      <w:pPr>
-        <w:pStyle w:val="Compact"/>
-      </w:pPr>
-      <w:r>
-        <w:t xml:space="preserve">ρ</w:t>
-      </w:r>
-      <w:r>
-        <w:t xml:space="preserve">01</w:t>
-      </w:r>
-      <w:r>
-        <w:t xml:space="preserve"> </w:t>
-      </w:r>
-      <w:r>
-        <w:t xml:space="preserve">Study</w:t>
-      </w:r>
-    </w:p>
-    <w:p>
-      <w:pPr>
-        <w:pStyle w:val="Compact"/>
-      </w:pPr>
-      <w:r>
-        <w:t xml:space="preserve"> </w:t>
-      </w:r>
-    </w:p>
-    <w:p>
-      <w:pPr>
-        <w:pStyle w:val="Compact"/>
-      </w:pPr>
-      <w:r>
-        <w:t xml:space="preserve">ICC</w:t>
-      </w:r>
-      <w:r>
-        <w:t xml:space="preserve"> </w:t>
-      </w:r>
-      <w:r>
-        <w:t xml:space="preserve">Study</w:t>
-      </w:r>
-    </w:p>
-    <w:p>
-      <w:pPr>
-        <w:pStyle w:val="Compact"/>
-      </w:pPr>
-      <w:r>
-        <w:t xml:space="preserve">0.00</w:t>
-      </w:r>
-    </w:p>
-    <w:p>
-      <w:pPr>
-        <w:pStyle w:val="Compact"/>
-      </w:pPr>
-      <w:r>
-        <w:t xml:space="preserve">ICC</w:t>
-      </w:r>
-      <w:r>
-        <w:t xml:space="preserve"> </w:t>
-      </w:r>
-      <w:r>
-        <w:t xml:space="preserve">Study.1</w:t>
-      </w:r>
-    </w:p>
-    <w:p>
-      <w:pPr>
-        <w:pStyle w:val="Compact"/>
-      </w:pPr>
-      <w:r>
-        <w:t xml:space="preserve">0.00</w:t>
-      </w:r>
-    </w:p>
-    <w:p>
-      <w:pPr>
-        <w:pStyle w:val="Compact"/>
-      </w:pPr>
-      <w:r>
-        <w:t xml:space="preserve">Observations</w:t>
-      </w:r>
-    </w:p>
-    <w:p>
-      <w:pPr>
-        <w:pStyle w:val="Compact"/>
-      </w:pPr>
-      <w:r>
-        <w:t xml:space="preserve">107</w:t>
-      </w:r>
-    </w:p>
-    <w:p>
-      <w:pPr>
-        <w:pStyle w:val="Compact"/>
-      </w:pPr>
-      <w:r>
-        <w:t xml:space="preserve"> </w:t>
-      </w:r>
-    </w:p>
-    <w:p>
-      <w:pPr>
-        <w:pStyle w:val="Compact"/>
-      </w:pPr>
-      <w:r>
-        <w:t xml:space="preserve">fever and/or earpain</w:t>
-      </w:r>
-      <w:r>
-        <w:t xml:space="preserve">after 3-7 days foll</w:t>
-      </w:r>
-    </w:p>
-    <w:p>
-      <w:pPr>
-        <w:pStyle w:val="Compact"/>
-      </w:pPr>
-      <w:r>
-        <w:t xml:space="preserve">Predictors</w:t>
-      </w:r>
-    </w:p>
-    <w:p>
-      <w:pPr>
-        <w:pStyle w:val="Compact"/>
-      </w:pPr>
-      <w:r>
-        <w:t xml:space="preserve">Risk Ratios</w:t>
-      </w:r>
-    </w:p>
-    <w:p>
-      <w:pPr>
-        <w:pStyle w:val="Compact"/>
-      </w:pPr>
-      <w:r>
-        <w:t xml:space="preserve">CI</w:t>
-      </w:r>
-    </w:p>
-    <w:p>
-      <w:pPr>
-        <w:pStyle w:val="Compact"/>
-      </w:pPr>
-      <w:r>
-        <w:t xml:space="preserve">p</w:t>
-      </w:r>
-    </w:p>
-    <w:p>
-      <w:pPr>
-        <w:pStyle w:val="Compact"/>
-      </w:pPr>
-      <w:r>
-        <w:t xml:space="preserve">(Intercept)</w:t>
-      </w:r>
-    </w:p>
-    <w:p>
-      <w:pPr>
-        <w:pStyle w:val="Compact"/>
-      </w:pPr>
-      <w:r>
-        <w:t xml:space="preserve">0.35</w:t>
-      </w:r>
-    </w:p>
-    <w:p>
-      <w:pPr>
-        <w:pStyle w:val="Compact"/>
-      </w:pPr>
-      <w:r>
-        <w:t xml:space="preserve">0.24 – 0.50</w:t>
-      </w:r>
-    </w:p>
-    <w:p>
-      <w:pPr>
-        <w:pStyle w:val="Compact"/>
-      </w:pPr>
-      <w:r>
-        <w:t xml:space="preserve">&lt;0.001</w:t>
-      </w:r>
-    </w:p>
-    <w:p>
-      <w:pPr>
-        <w:pStyle w:val="Compact"/>
-      </w:pPr>
-      <w:r>
-        <w:t xml:space="preserve">treatAntibiotics</w:t>
-      </w:r>
-    </w:p>
-    <w:p>
-      <w:pPr>
-        <w:pStyle w:val="Compact"/>
-      </w:pPr>
-      <w:r>
-        <w:t xml:space="preserve">0.91</w:t>
-      </w:r>
-    </w:p>
-    <w:p>
-      <w:pPr>
-        <w:pStyle w:val="Compact"/>
-      </w:pPr>
-      <w:r>
-        <w:t xml:space="preserve">0.60 – 1.38</w:t>
-      </w:r>
-    </w:p>
-    <w:p>
-      <w:pPr>
-        <w:pStyle w:val="Compact"/>
-      </w:pPr>
-      <w:r>
-        <w:t xml:space="preserve">0.658</w:t>
-      </w:r>
-    </w:p>
-    <w:p>
-      <w:pPr>
-        <w:pStyle w:val="Compact"/>
-      </w:pPr>
-      <w:r>
-        <w:t xml:space="preserve">age of child</w:t>
-      </w:r>
-    </w:p>
-    <w:p>
-      <w:pPr>
-        <w:pStyle w:val="Compact"/>
-      </w:pPr>
-      <w:r>
-        <w:t xml:space="preserve">0.95</w:t>
-      </w:r>
-    </w:p>
-    <w:p>
-      <w:pPr>
-        <w:pStyle w:val="Compact"/>
-      </w:pPr>
-      <w:r>
-        <w:t xml:space="preserve">0.88 – 1.03</w:t>
-      </w:r>
-    </w:p>
-    <w:p>
-      <w:pPr>
-        <w:pStyle w:val="Compact"/>
-      </w:pPr>
-      <w:r>
-        <w:t xml:space="preserve">0.196</w:t>
-      </w:r>
-    </w:p>
-    <w:p>
-      <w:pPr>
-        <w:pStyle w:val="Compact"/>
-      </w:pPr>
-      <w:r>
-        <w:t xml:space="preserve">bilateralBilateral acute otitis</w:t>
-      </w:r>
-    </w:p>
-    <w:p>
-      <w:pPr>
-        <w:pStyle w:val="Compact"/>
-      </w:pPr>
-      <w:r>
-        <w:t xml:space="preserve">1.48</w:t>
-      </w:r>
-    </w:p>
-    <w:p>
-      <w:pPr>
-        <w:pStyle w:val="Compact"/>
-      </w:pPr>
-      <w:r>
-        <w:t xml:space="preserve">1.05 – 2.09</w:t>
-      </w:r>
-    </w:p>
-    <w:p>
-      <w:pPr>
-        <w:pStyle w:val="Compact"/>
-      </w:pPr>
-      <w:r>
-        <w:t xml:space="preserve">0.026</w:t>
-      </w:r>
-    </w:p>
-    <w:p>
-      <w:pPr>
-        <w:pStyle w:val="Compact"/>
-      </w:pPr>
-      <w:r>
-        <w:t xml:space="preserve">treatAntibiotics:age</w:t>
-      </w:r>
-    </w:p>
-    <w:p>
-      <w:pPr>
-        <w:pStyle w:val="Compact"/>
-      </w:pPr>
-      <w:r>
-        <w:t xml:space="preserve">0.96</w:t>
-      </w:r>
-    </w:p>
-    <w:p>
-      <w:pPr>
-        <w:pStyle w:val="Compact"/>
-      </w:pPr>
-      <w:r>
-        <w:t xml:space="preserve">0.86 – 1.08</w:t>
-      </w:r>
-    </w:p>
-    <w:p>
-      <w:pPr>
-        <w:pStyle w:val="Compact"/>
-      </w:pPr>
-      <w:r>
-        <w:t xml:space="preserve">0.518</w:t>
-      </w:r>
-    </w:p>
-    <w:p>
-      <w:pPr>
-        <w:pStyle w:val="Compact"/>
-      </w:pPr>
-      <w:r>
-        <w:t xml:space="preserve">treatAntibiotics:bilateralBilateral acute otitis</w:t>
-      </w:r>
-    </w:p>
-    <w:p>
-      <w:pPr>
-        <w:pStyle w:val="Compact"/>
-      </w:pPr>
-      <w:r>
-        <w:t xml:space="preserve">0.59</w:t>
-      </w:r>
-    </w:p>
-    <w:p>
-      <w:pPr>
-        <w:pStyle w:val="Compact"/>
-      </w:pPr>
-      <w:r>
-        <w:t xml:space="preserve">0.34 – 1.03</w:t>
-      </w:r>
-    </w:p>
-    <w:p>
-      <w:pPr>
-        <w:pStyle w:val="Compact"/>
-      </w:pPr>
-      <w:r>
-        <w:t xml:space="preserve">0.065</w:t>
-      </w:r>
-    </w:p>
-    <w:p>
-      <w:pPr>
-        <w:pStyle w:val="Compact"/>
-      </w:pPr>
-      <w:r>
-        <w:t xml:space="preserve">age:bilateralBilateral acute otitis</w:t>
-      </w:r>
-    </w:p>
-    <w:p>
-      <w:pPr>
-        <w:pStyle w:val="Compact"/>
-      </w:pPr>
-      <w:r>
-        <w:t xml:space="preserve">0.95</w:t>
-      </w:r>
-    </w:p>
-    <w:p>
-      <w:pPr>
-        <w:pStyle w:val="Compact"/>
-      </w:pPr>
-      <w:r>
-        <w:t xml:space="preserve">0.84 – 1.07</w:t>
-      </w:r>
-    </w:p>
-    <w:p>
-      <w:pPr>
-        <w:pStyle w:val="Compact"/>
-      </w:pPr>
-      <w:r>
-        <w:t xml:space="preserve">0.392</w:t>
-      </w:r>
-    </w:p>
-    <w:p>
-      <w:pPr>
-        <w:pStyle w:val="Compact"/>
-      </w:pPr>
-      <w:r>
-        <w:t xml:space="preserve">treatAntibiotics:age:bilateralBilateral acute otitis</w:t>
-      </w:r>
-    </w:p>
-    <w:p>
-      <w:pPr>
-        <w:pStyle w:val="Compact"/>
-      </w:pPr>
-      <w:r>
-        <w:t xml:space="preserve">1.07</w:t>
-      </w:r>
-    </w:p>
-    <w:p>
-      <w:pPr>
-        <w:pStyle w:val="Compact"/>
-      </w:pPr>
-      <w:r>
-        <w:t xml:space="preserve">0.88 – 1.31</w:t>
-      </w:r>
-    </w:p>
-    <w:p>
-      <w:pPr>
-        <w:pStyle w:val="Compact"/>
-      </w:pPr>
-      <w:r>
-        <w:t xml:space="preserve">0.472</w:t>
-      </w:r>
-    </w:p>
-    <w:p>
-      <w:pPr>
-        <w:pStyle w:val="Compact"/>
-      </w:pPr>
-      <w:r>
-        <w:t xml:space="preserve">Random Effects</w:t>
-      </w:r>
-    </w:p>
-    <w:p>
-      <w:pPr>
-        <w:pStyle w:val="Compact"/>
-      </w:pPr>
-      <w:r>
-        <w:t xml:space="preserve">σ</w:t>
-      </w:r>
-      <w:r>
-        <w:t xml:space="preserve">2</w:t>
-      </w:r>
-    </w:p>
-    <w:p>
-      <w:pPr>
-        <w:pStyle w:val="Compact"/>
-      </w:pPr>
-      <w:r>
-        <w:t xml:space="preserve">3.29</w:t>
-      </w:r>
-    </w:p>
-    <w:p>
-      <w:pPr>
-        <w:pStyle w:val="Compact"/>
-      </w:pPr>
-      <w:r>
-        <w:t xml:space="preserve">τ</w:t>
-      </w:r>
-      <w:r>
-        <w:t xml:space="preserve">00</w:t>
-      </w:r>
-      <w:r>
-        <w:t xml:space="preserve"> </w:t>
-      </w:r>
-      <w:r>
-        <w:t xml:space="preserve">study</w:t>
-      </w:r>
-    </w:p>
-    <w:p>
-      <w:pPr>
-        <w:pStyle w:val="Compact"/>
-      </w:pPr>
-      <w:r>
-        <w:t xml:space="preserve">0.06</w:t>
-      </w:r>
-    </w:p>
-    <w:p>
-      <w:pPr>
-        <w:pStyle w:val="Compact"/>
-      </w:pPr>
-      <w:r>
-        <w:t xml:space="preserve">τ</w:t>
-      </w:r>
-      <w:r>
-        <w:t xml:space="preserve">00</w:t>
-      </w:r>
-      <w:r>
-        <w:t xml:space="preserve"> </w:t>
-      </w:r>
-      <w:r>
-        <w:t xml:space="preserve">study.1</w:t>
-      </w:r>
-    </w:p>
-    <w:p>
-      <w:pPr>
-        <w:pStyle w:val="Compact"/>
-      </w:pPr>
-      <w:r>
-        <w:t xml:space="preserve">0.00</w:t>
-      </w:r>
-    </w:p>
-    <w:p>
-      <w:pPr>
-        <w:pStyle w:val="Compact"/>
-      </w:pPr>
-      <w:r>
-        <w:t xml:space="preserve">τ</w:t>
-      </w:r>
-      <w:r>
-        <w:t xml:space="preserve">11</w:t>
-      </w:r>
-      <w:r>
-        <w:t xml:space="preserve"> </w:t>
-      </w:r>
-      <w:r>
-        <w:t xml:space="preserve">study.treatAntibiotics</w:t>
-      </w:r>
-    </w:p>
-    <w:p>
-      <w:pPr>
-        <w:pStyle w:val="Compact"/>
-      </w:pPr>
-      <w:r>
-        <w:t xml:space="preserve">0.00</w:t>
-      </w:r>
-    </w:p>
-    <w:p>
-      <w:pPr>
-        <w:pStyle w:val="Compact"/>
-      </w:pPr>
-      <w:r>
-        <w:t xml:space="preserve">ρ</w:t>
-      </w:r>
-      <w:r>
-        <w:t xml:space="preserve">01</w:t>
-      </w:r>
-      <w:r>
-        <w:t xml:space="preserve"> </w:t>
-      </w:r>
-      <w:r>
-        <w:t xml:space="preserve">study</w:t>
-      </w:r>
-    </w:p>
-    <w:p>
-      <w:pPr>
-        <w:pStyle w:val="Compact"/>
-      </w:pPr>
-      <w:r>
-        <w:t xml:space="preserve">1.00</w:t>
-      </w:r>
-    </w:p>
-    <w:p>
-      <w:pPr>
-        <w:pStyle w:val="Compact"/>
-      </w:pPr>
-      <w:r>
-        <w:t xml:space="preserve">ICC</w:t>
-      </w:r>
-      <w:r>
-        <w:t xml:space="preserve"> </w:t>
-      </w:r>
-      <w:r>
-        <w:t xml:space="preserve">study</w:t>
-      </w:r>
-    </w:p>
-    <w:p>
-      <w:pPr>
-        <w:pStyle w:val="Compact"/>
-      </w:pPr>
-      <w:r>
-        <w:t xml:space="preserve">0.02</w:t>
-      </w:r>
-    </w:p>
-    <w:p>
-      <w:pPr>
-        <w:pStyle w:val="Compact"/>
-      </w:pPr>
-      <w:r>
-        <w:t xml:space="preserve">ICC</w:t>
-      </w:r>
-      <w:r>
-        <w:t xml:space="preserve"> </w:t>
-      </w:r>
-      <w:r>
-        <w:t xml:space="preserve">study.1</w:t>
-      </w:r>
-    </w:p>
-    <w:p>
-      <w:pPr>
-        <w:pStyle w:val="Compact"/>
-      </w:pPr>
-      <w:r>
-        <w:t xml:space="preserve">0.00</w:t>
-      </w:r>
-    </w:p>
-    <w:p>
-      <w:pPr>
-        <w:pStyle w:val="Compact"/>
-      </w:pPr>
-      <w:r>
-        <w:t xml:space="preserve">Observations</w:t>
-      </w:r>
-    </w:p>
-    <w:p>
-      <w:pPr>
-        <w:pStyle w:val="Compact"/>
-      </w:pPr>
-      <w:r>
-        <w:t xml:space="preserve">1328</w:t>
-      </w:r>
-    </w:p>
-    <w:p>
-      <w:pPr>
-        <w:pStyle w:val="BodyText"/>
-      </w:pPr>
-      <w:r>
-        <w:drawing>
-          <wp:inline>
-            <wp:extent cx="5943600" cy="3962399"/>
-            <wp:effectExtent b="0" l="0" r="0" t="0"/>
-            <wp:docPr descr="" title="" id="1" name="Picture"/>
-            <a:graphic>
-              <a:graphicData uri="http://schemas.openxmlformats.org/drawingml/2006/picture">
-                <pic:pic>
-                  <pic:nvPicPr>
-                    <pic:cNvPr descr="Figs/unnamed-chunk-7-1.png" id="0" name="Picture"/>
-                    <pic:cNvPicPr>
-                      <a:picLocks noChangeArrowheads="1" noChangeAspect="1"/>
-                    </pic:cNvPicPr>
-                  </pic:nvPicPr>
-                  <pic:blipFill>
-                    <a:blip r:embed="rId50"/>
-                    <a:stretch>
-                      <a:fillRect/>
-                    </a:stretch>
-                  </pic:blipFill>
-                  <pic:spPr bwMode="auto">
-                    <a:xfrm>
-                      <a:off x="0" y="0"/>
-                      <a:ext cx="5943600" cy="3962399"/>
-                    </a:xfrm>
-                    <a:prstGeom prst="rect">
-                      <a:avLst/>
-                    </a:prstGeom>
-                    <a:noFill/>
-                    <a:ln w="9525">
-                      <a:noFill/>
-                      <a:headEnd/>
-                      <a:tailEnd/>
-                    </a:ln>
-                  </pic:spPr>
-                </pic:pic>
-              </a:graphicData>
-            </a:graphic>
-          </wp:inline>
-        </w:drawing>
-      </w:r>
-      <w:r>
-        <w:drawing>
-          <wp:inline>
-            <wp:extent cx="5943600" cy="3962399"/>
-            <wp:effectExtent b="0" l="0" r="0" t="0"/>
-            <wp:docPr descr="" title="" id="1" name="Picture"/>
-            <a:graphic>
-              <a:graphicData uri="http://schemas.openxmlformats.org/drawingml/2006/picture">
-                <pic:pic>
-                  <pic:nvPicPr>
-                    <pic:cNvPr descr="Figs/unnamed-chunk-7-2.png" id="0" name="Picture"/>
+                    <pic:cNvPr descr="Figs/Two-Stage%20smoothing%20splines%20in%20Somatostatin-1.png" id="0" name="Picture"/>
                     <pic:cNvPicPr>
                       <a:picLocks noChangeArrowheads="1" noChangeAspect="1"/>
                     </pic:cNvPicPr>
@@ -5179,6 +3784,19 @@
           </wp:inline>
         </w:drawing>
       </w:r>
+    </w:p>
+    <w:p>
+      <w:pPr>
+        <w:pStyle w:val="BodyText"/>
+      </w:pPr>
+      <w:r>
+        <w:t xml:space="preserve">In the acute otitis media data-set we show that children 0-5 years have a treatment benefit.</w:t>
+      </w:r>
+    </w:p>
+    <w:p>
+      <w:pPr>
+        <w:pStyle w:val="BodyText"/>
+      </w:pPr>
       <w:r>
         <w:drawing>
           <wp:inline>
@@ -5189,7 +3807,7 @@
               <a:graphicData uri="http://schemas.openxmlformats.org/drawingml/2006/picture">
                 <pic:pic>
                   <pic:nvPicPr>
-                    <pic:cNvPr descr="Figs/unnamed-chunk-7-3.png" id="0" name="Picture"/>
+                    <pic:cNvPr descr="Figs/Two-Stage%20smoothing%20splines%20in%20AOM-1.png" id="0" name="Picture"/>
                     <pic:cNvPicPr>
                       <a:picLocks noChangeArrowheads="1" noChangeAspect="1"/>
                     </pic:cNvPicPr>
@@ -5221,47 +3839,44 @@
           </wp:inline>
         </w:drawing>
       </w:r>
-      <w:r>
-        <w:drawing>
-          <wp:inline>
-            <wp:extent cx="5943600" cy="3962399"/>
-            <wp:effectExtent b="0" l="0" r="0" t="0"/>
-            <wp:docPr descr="" title="" id="1" name="Picture"/>
-            <a:graphic>
-              <a:graphicData uri="http://schemas.openxmlformats.org/drawingml/2006/picture">
-                <pic:pic>
-                  <pic:nvPicPr>
-                    <pic:cNvPr descr="Figs/unnamed-chunk-7-4.png" id="0" name="Picture"/>
-                    <pic:cNvPicPr>
-                      <a:picLocks noChangeArrowheads="1" noChangeAspect="1"/>
-                    </pic:cNvPicPr>
-                  </pic:nvPicPr>
-                  <pic:blipFill>
-                    <a:blip r:embed="rId53"/>
-                    <a:stretch>
-                      <a:fillRect/>
-                    </a:stretch>
-                  </pic:blipFill>
-                  <pic:spPr bwMode="auto">
-                    <a:xfrm>
-                      <a:off x="0" y="0"/>
-                      <a:ext cx="5943600" cy="3962399"/>
-                    </a:xfrm>
-                    <a:prstGeom prst="rect">
-                      <a:avLst/>
-                    </a:prstGeom>
-                    <a:noFill/>
-                    <a:ln w="9525">
-                      <a:noFill/>
-                      <a:headEnd/>
-                      <a:tailEnd/>
-                    </a:ln>
-                  </pic:spPr>
-                </pic:pic>
-              </a:graphicData>
-            </a:graphic>
-          </wp:inline>
-        </w:drawing>
+    </w:p>
+    <w:p>
+      <w:pPr>
+        <w:pStyle w:val="Heading2"/>
+      </w:pPr>
+      <w:bookmarkStart w:id="53" w:name="one-stage-smoothing-splines"/>
+      <w:r>
+        <w:t xml:space="preserve">One-stage smoothing splines</w:t>
+      </w:r>
+      <w:bookmarkEnd w:id="53"/>
+    </w:p>
+    <w:p>
+      <w:pPr>
+        <w:pStyle w:val="FirstParagraph"/>
+      </w:pPr>
+      <w:r>
+        <w:t xml:space="preserve">Smoothing spline have produced similar results with mixed effects included.</w:t>
+      </w:r>
+    </w:p>
+    <w:p>
+      <w:pPr>
+        <w:pStyle w:val="Heading2"/>
+      </w:pPr>
+      <w:bookmarkStart w:id="54" w:name="two-stage-fractional-polynomials"/>
+      <w:r>
+        <w:t xml:space="preserve">Two-stage Fractional Polynomials</w:t>
+      </w:r>
+      <w:bookmarkEnd w:id="54"/>
+    </w:p>
+    <w:p>
+      <w:pPr>
+        <w:pStyle w:val="FirstParagraph"/>
+      </w:pPr>
+      <w:r>
+        <w:rPr>
+          <w:i/>
+        </w:rPr>
+        <w:t xml:space="preserve">Overall FP, where the FSP is applied in the pooled data, in order to find the best FP (stratified by data-set).</w:t>
       </w:r>
     </w:p>
     <w:p>
@@ -5269,84 +3884,2881 @@
         <w:pStyle w:val="BodyText"/>
       </w:pPr>
       <w:r>
-        <w:drawing>
-          <wp:inline>
-            <wp:extent cx="5943600" cy="3962399"/>
-            <wp:effectExtent b="0" l="0" r="0" t="0"/>
-            <wp:docPr descr="" title="" id="1" name="Picture"/>
-            <a:graphic>
-              <a:graphicData uri="http://schemas.openxmlformats.org/drawingml/2006/picture">
-                <pic:pic>
-                  <pic:nvPicPr>
-                    <pic:cNvPr descr="Figs/table%20acute%20otitis%20media-1.png" id="0" name="Picture"/>
-                    <pic:cNvPicPr>
-                      <a:picLocks noChangeArrowheads="1" noChangeAspect="1"/>
-                    </pic:cNvPicPr>
-                  </pic:nvPicPr>
-                  <pic:blipFill>
-                    <a:blip r:embed="rId54"/>
-                    <a:stretch>
-                      <a:fillRect/>
-                    </a:stretch>
-                  </pic:blipFill>
-                  <pic:spPr bwMode="auto">
-                    <a:xfrm>
-                      <a:off x="0" y="0"/>
-                      <a:ext cx="5943600" cy="3962399"/>
-                    </a:xfrm>
-                    <a:prstGeom prst="rect">
-                      <a:avLst/>
-                    </a:prstGeom>
-                    <a:noFill/>
-                    <a:ln w="9525">
-                      <a:noFill/>
-                      <a:headEnd/>
-                      <a:tailEnd/>
-                    </a:ln>
-                  </pic:spPr>
-                </pic:pic>
-              </a:graphicData>
-            </a:graphic>
-          </wp:inline>
-        </w:drawing>
+        <w:t xml:space="preserve">We extracted the fractional polynomial transformations for age per treatment group and stratified per Study.</w:t>
+      </w:r>
+      <w:r>
+        <w:t xml:space="preserve"> </w:t>
+      </w:r>
+      <w:r>
+        <w:t xml:space="preserve">Then we fit a GLM per trial with this overall FP. The FP for the somatostatin data was linear.</w:t>
+      </w:r>
+    </w:p>
+    <w:tbl>
+      <w:tblPr>
+        <w:tblStyle w:val="Table"/>
+        <w:tblW w:type="pct" w:w="0.0"/>
+        <w:tblLook w:firstRow="1"/>
+      </w:tblPr>
+      <w:tblGrid/>
+      <w:tr>
+        <w:trPr>
+          <w:cnfStyle w:firstRow="1"/>
+        </w:trPr>
+        <w:tc>
+          <w:tcPr>
+            <w:tcBorders>
+              <w:bottom w:val="single"/>
+            </w:tcBorders>
+            <w:vAlign w:val="bottom"/>
+          </w:tcPr>
+          <w:p>
+            <w:pPr>
+              <w:pStyle w:val="Compact"/>
+            </w:pPr>
+          </w:p>
+        </w:tc>
+        <w:tc>
+          <w:tcPr>
+            <w:tcBorders>
+              <w:bottom w:val="single"/>
+            </w:tcBorders>
+            <w:vAlign w:val="bottom"/>
+          </w:tcPr>
+          <w:p>
+            <w:pPr>
+              <w:pStyle w:val="Compact"/>
+              <w:jc w:val="right"/>
+            </w:pPr>
+            <w:r>
+              <w:t xml:space="preserve">Estimate</w:t>
+            </w:r>
+          </w:p>
+        </w:tc>
+        <w:tc>
+          <w:tcPr>
+            <w:tcBorders>
+              <w:bottom w:val="single"/>
+            </w:tcBorders>
+            <w:vAlign w:val="bottom"/>
+          </w:tcPr>
+          <w:p>
+            <w:pPr>
+              <w:pStyle w:val="Compact"/>
+              <w:jc w:val="right"/>
+            </w:pPr>
+            <w:r>
+              <w:t xml:space="preserve">Std. Error</w:t>
+            </w:r>
+          </w:p>
+        </w:tc>
+        <w:tc>
+          <w:tcPr>
+            <w:tcBorders>
+              <w:bottom w:val="single"/>
+            </w:tcBorders>
+            <w:vAlign w:val="bottom"/>
+          </w:tcPr>
+          <w:p>
+            <w:pPr>
+              <w:pStyle w:val="Compact"/>
+              <w:jc w:val="right"/>
+            </w:pPr>
+            <w:r>
+              <w:t xml:space="preserve">z</w:t>
+            </w:r>
+          </w:p>
+        </w:tc>
+        <w:tc>
+          <w:tcPr>
+            <w:tcBorders>
+              <w:bottom w:val="single"/>
+            </w:tcBorders>
+            <w:vAlign w:val="bottom"/>
+          </w:tcPr>
+          <w:p>
+            <w:pPr>
+              <w:pStyle w:val="Compact"/>
+              <w:jc w:val="right"/>
+            </w:pPr>
+            <w:r>
+              <w:t xml:space="preserve">Pr(&gt;|z|)</w:t>
+            </w:r>
+          </w:p>
+        </w:tc>
+        <w:tc>
+          <w:tcPr>
+            <w:tcBorders>
+              <w:bottom w:val="single"/>
+            </w:tcBorders>
+            <w:vAlign w:val="bottom"/>
+          </w:tcPr>
+          <w:p>
+            <w:pPr>
+              <w:pStyle w:val="Compact"/>
+              <w:jc w:val="right"/>
+            </w:pPr>
+            <w:r>
+              <w:t xml:space="preserve">95%ci.lb</w:t>
+            </w:r>
+          </w:p>
+        </w:tc>
+        <w:tc>
+          <w:tcPr>
+            <w:tcBorders>
+              <w:bottom w:val="single"/>
+            </w:tcBorders>
+            <w:vAlign w:val="bottom"/>
+          </w:tcPr>
+          <w:p>
+            <w:pPr>
+              <w:pStyle w:val="Compact"/>
+              <w:jc w:val="right"/>
+            </w:pPr>
+            <w:r>
+              <w:t xml:space="preserve">95%ci.ub</w:t>
+            </w:r>
+          </w:p>
+        </w:tc>
+      </w:tr>
+      <w:tr>
+        <w:tc>
+          <w:p>
+            <w:pPr>
+              <w:pStyle w:val="Compact"/>
+              <w:jc w:val="left"/>
+            </w:pPr>
+            <w:r>
+              <w:t xml:space="preserve">Intercept</w:t>
+            </w:r>
+          </w:p>
+        </w:tc>
+        <w:tc>
+          <w:p>
+            <w:pPr>
+              <w:pStyle w:val="Compact"/>
+              <w:jc w:val="right"/>
+            </w:pPr>
+            <w:r>
+              <w:t xml:space="preserve">-23.505869</w:t>
+            </w:r>
+          </w:p>
+        </w:tc>
+        <w:tc>
+          <w:p>
+            <w:pPr>
+              <w:pStyle w:val="Compact"/>
+              <w:jc w:val="right"/>
+            </w:pPr>
+            <w:r>
+              <w:t xml:space="preserve">28.481126</w:t>
+            </w:r>
+          </w:p>
+        </w:tc>
+        <w:tc>
+          <w:p>
+            <w:pPr>
+              <w:pStyle w:val="Compact"/>
+              <w:jc w:val="right"/>
+            </w:pPr>
+            <w:r>
+              <w:t xml:space="preserve">-0.8253139</w:t>
+            </w:r>
+          </w:p>
+        </w:tc>
+        <w:tc>
+          <w:p>
+            <w:pPr>
+              <w:pStyle w:val="Compact"/>
+              <w:jc w:val="right"/>
+            </w:pPr>
+            <w:r>
+              <w:t xml:space="preserve">0.4091934</w:t>
+            </w:r>
+          </w:p>
+        </w:tc>
+        <w:tc>
+          <w:p>
+            <w:pPr>
+              <w:pStyle w:val="Compact"/>
+              <w:jc w:val="right"/>
+            </w:pPr>
+            <w:r>
+              <w:t xml:space="preserve">-79.3278499</w:t>
+            </w:r>
+          </w:p>
+        </w:tc>
+        <w:tc>
+          <w:p>
+            <w:pPr>
+              <w:pStyle w:val="Compact"/>
+              <w:jc w:val="right"/>
+            </w:pPr>
+            <w:r>
+              <w:t xml:space="preserve">32.316112</w:t>
+            </w:r>
+          </w:p>
+        </w:tc>
+      </w:tr>
+      <w:tr>
+        <w:tc>
+          <w:p>
+            <w:pPr>
+              <w:pStyle w:val="Compact"/>
+              <w:jc w:val="left"/>
+            </w:pPr>
+            <w:r>
+              <w:t xml:space="preserve">Treatment</w:t>
+            </w:r>
+          </w:p>
+        </w:tc>
+        <w:tc>
+          <w:p>
+            <w:pPr>
+              <w:pStyle w:val="Compact"/>
+              <w:jc w:val="right"/>
+            </w:pPr>
+            <w:r>
+              <w:t xml:space="preserve">-10.405166</w:t>
+            </w:r>
+          </w:p>
+        </w:tc>
+        <w:tc>
+          <w:p>
+            <w:pPr>
+              <w:pStyle w:val="Compact"/>
+              <w:jc w:val="right"/>
+            </w:pPr>
+            <w:r>
+              <w:t xml:space="preserve">4.500148</w:t>
+            </w:r>
+          </w:p>
+        </w:tc>
+        <w:tc>
+          <w:p>
+            <w:pPr>
+              <w:pStyle w:val="Compact"/>
+              <w:jc w:val="right"/>
+            </w:pPr>
+            <w:r>
+              <w:t xml:space="preserve">-2.3121828</w:t>
+            </w:r>
+          </w:p>
+        </w:tc>
+        <w:tc>
+          <w:p>
+            <w:pPr>
+              <w:pStyle w:val="Compact"/>
+              <w:jc w:val="right"/>
+            </w:pPr>
+            <w:r>
+              <w:t xml:space="preserve">0.0207676</w:t>
+            </w:r>
+          </w:p>
+        </w:tc>
+        <w:tc>
+          <w:p>
+            <w:pPr>
+              <w:pStyle w:val="Compact"/>
+              <w:jc w:val="right"/>
+            </w:pPr>
+            <w:r>
+              <w:t xml:space="preserve">-19.2252952</w:t>
+            </w:r>
+          </w:p>
+        </w:tc>
+        <w:tc>
+          <w:p>
+            <w:pPr>
+              <w:pStyle w:val="Compact"/>
+              <w:jc w:val="right"/>
+            </w:pPr>
+            <w:r>
+              <w:t xml:space="preserve">-1.585037</w:t>
+            </w:r>
+          </w:p>
+        </w:tc>
+      </w:tr>
+      <w:tr>
+        <w:tc>
+          <w:p>
+            <w:pPr>
+              <w:pStyle w:val="Compact"/>
+              <w:jc w:val="left"/>
+            </w:pPr>
+            <w:r>
+              <w:t xml:space="preserve">Age</w:t>
+            </w:r>
+          </w:p>
+        </w:tc>
+        <w:tc>
+          <w:p>
+            <w:pPr>
+              <w:pStyle w:val="Compact"/>
+              <w:jc w:val="right"/>
+            </w:pPr>
+            <w:r>
+              <w:t xml:space="preserve">92.204523</w:t>
+            </w:r>
+          </w:p>
+        </w:tc>
+        <w:tc>
+          <w:p>
+            <w:pPr>
+              <w:pStyle w:val="Compact"/>
+              <w:jc w:val="right"/>
+            </w:pPr>
+            <w:r>
+              <w:t xml:space="preserve">93.693499</w:t>
+            </w:r>
+          </w:p>
+        </w:tc>
+        <w:tc>
+          <w:p>
+            <w:pPr>
+              <w:pStyle w:val="Compact"/>
+              <w:jc w:val="right"/>
+            </w:pPr>
+            <w:r>
+              <w:t xml:space="preserve">0.9841080</w:t>
+            </w:r>
+          </w:p>
+        </w:tc>
+        <w:tc>
+          <w:p>
+            <w:pPr>
+              <w:pStyle w:val="Compact"/>
+              <w:jc w:val="right"/>
+            </w:pPr>
+            <w:r>
+              <w:t xml:space="preserve">0.3250624</w:t>
+            </w:r>
+          </w:p>
+        </w:tc>
+        <w:tc>
+          <w:p>
+            <w:pPr>
+              <w:pStyle w:val="Compact"/>
+              <w:jc w:val="right"/>
+            </w:pPr>
+            <w:r>
+              <w:t xml:space="preserve">-91.4313611</w:t>
+            </w:r>
+          </w:p>
+        </w:tc>
+        <w:tc>
+          <w:p>
+            <w:pPr>
+              <w:pStyle w:val="Compact"/>
+              <w:jc w:val="right"/>
+            </w:pPr>
+            <w:r>
+              <w:t xml:space="preserve">275.840408</w:t>
+            </w:r>
+          </w:p>
+        </w:tc>
+      </w:tr>
+      <w:tr>
+        <w:tc>
+          <w:p>
+            <w:pPr>
+              <w:pStyle w:val="Compact"/>
+              <w:jc w:val="left"/>
+            </w:pPr>
+            <w:r>
+              <w:t xml:space="preserve">Gender</w:t>
+            </w:r>
+          </w:p>
+        </w:tc>
+        <w:tc>
+          <w:p>
+            <w:pPr>
+              <w:pStyle w:val="Compact"/>
+              <w:jc w:val="right"/>
+            </w:pPr>
+            <w:r>
+              <w:t xml:space="preserve">25.583259</w:t>
+            </w:r>
+          </w:p>
+        </w:tc>
+        <w:tc>
+          <w:p>
+            <w:pPr>
+              <w:pStyle w:val="Compact"/>
+              <w:jc w:val="right"/>
+            </w:pPr>
+            <w:r>
+              <w:t xml:space="preserve">20.027091</w:t>
+            </w:r>
+          </w:p>
+        </w:tc>
+        <w:tc>
+          <w:p>
+            <w:pPr>
+              <w:pStyle w:val="Compact"/>
+              <w:jc w:val="right"/>
+            </w:pPr>
+            <w:r>
+              <w:t xml:space="preserve">1.2774326</w:t>
+            </w:r>
+          </w:p>
+        </w:tc>
+        <w:tc>
+          <w:p>
+            <w:pPr>
+              <w:pStyle w:val="Compact"/>
+              <w:jc w:val="right"/>
+            </w:pPr>
+            <w:r>
+              <w:t xml:space="preserve">0.2014496</w:t>
+            </w:r>
+          </w:p>
+        </w:tc>
+        <w:tc>
+          <w:p>
+            <w:pPr>
+              <w:pStyle w:val="Compact"/>
+              <w:jc w:val="right"/>
+            </w:pPr>
+            <w:r>
+              <w:t xml:space="preserve">-13.6691189</w:t>
+            </w:r>
+          </w:p>
+        </w:tc>
+        <w:tc>
+          <w:p>
+            <w:pPr>
+              <w:pStyle w:val="Compact"/>
+              <w:jc w:val="right"/>
+            </w:pPr>
+            <w:r>
+              <w:t xml:space="preserve">64.835636</w:t>
+            </w:r>
+          </w:p>
+        </w:tc>
+      </w:tr>
+      <w:tr>
+        <w:tc>
+          <w:p>
+            <w:pPr>
+              <w:pStyle w:val="Compact"/>
+              <w:jc w:val="left"/>
+            </w:pPr>
+            <w:r>
+              <w:t xml:space="preserve">Treatment x Age</w:t>
+            </w:r>
+          </w:p>
+        </w:tc>
+        <w:tc>
+          <w:p>
+            <w:pPr>
+              <w:pStyle w:val="Compact"/>
+              <w:jc w:val="right"/>
+            </w:pPr>
+            <w:r>
+              <w:t xml:space="preserve">9.069957</w:t>
+            </w:r>
+          </w:p>
+        </w:tc>
+        <w:tc>
+          <w:p>
+            <w:pPr>
+              <w:pStyle w:val="Compact"/>
+              <w:jc w:val="right"/>
+            </w:pPr>
+            <w:r>
+              <w:t xml:space="preserve">10.253047</w:t>
+            </w:r>
+          </w:p>
+        </w:tc>
+        <w:tc>
+          <w:p>
+            <w:pPr>
+              <w:pStyle w:val="Compact"/>
+              <w:jc w:val="right"/>
+            </w:pPr>
+            <w:r>
+              <w:t xml:space="preserve">0.8846109</w:t>
+            </w:r>
+          </w:p>
+        </w:tc>
+        <w:tc>
+          <w:p>
+            <w:pPr>
+              <w:pStyle w:val="Compact"/>
+              <w:jc w:val="right"/>
+            </w:pPr>
+            <w:r>
+              <w:t xml:space="preserve">0.3763665</w:t>
+            </w:r>
+          </w:p>
+        </w:tc>
+        <w:tc>
+          <w:p>
+            <w:pPr>
+              <w:pStyle w:val="Compact"/>
+              <w:jc w:val="right"/>
+            </w:pPr>
+            <w:r>
+              <w:t xml:space="preserve">-11.0256461</w:t>
+            </w:r>
+          </w:p>
+        </w:tc>
+        <w:tc>
+          <w:p>
+            <w:pPr>
+              <w:pStyle w:val="Compact"/>
+              <w:jc w:val="right"/>
+            </w:pPr>
+            <w:r>
+              <w:t xml:space="preserve">29.165561</w:t>
+            </w:r>
+          </w:p>
+        </w:tc>
+      </w:tr>
+      <w:tr>
+        <w:tc>
+          <w:p>
+            <w:pPr>
+              <w:pStyle w:val="Compact"/>
+              <w:jc w:val="left"/>
+            </w:pPr>
+            <w:r>
+              <w:t xml:space="preserve">Treatment x Gender</w:t>
+            </w:r>
+          </w:p>
+        </w:tc>
+        <w:tc>
+          <w:p>
+            <w:pPr>
+              <w:pStyle w:val="Compact"/>
+              <w:jc w:val="right"/>
+            </w:pPr>
+            <w:r>
+              <w:t xml:space="preserve">3.974342</w:t>
+            </w:r>
+          </w:p>
+        </w:tc>
+        <w:tc>
+          <w:p>
+            <w:pPr>
+              <w:pStyle w:val="Compact"/>
+              <w:jc w:val="right"/>
+            </w:pPr>
+            <w:r>
+              <w:t xml:space="preserve">2.010715</w:t>
+            </w:r>
+          </w:p>
+        </w:tc>
+        <w:tc>
+          <w:p>
+            <w:pPr>
+              <w:pStyle w:val="Compact"/>
+              <w:jc w:val="right"/>
+            </w:pPr>
+            <w:r>
+              <w:t xml:space="preserve">1.9765817</w:t>
+            </w:r>
+          </w:p>
+        </w:tc>
+        <w:tc>
+          <w:p>
+            <w:pPr>
+              <w:pStyle w:val="Compact"/>
+              <w:jc w:val="right"/>
+            </w:pPr>
+            <w:r>
+              <w:t xml:space="preserve">0.0480889</w:t>
+            </w:r>
+          </w:p>
+        </w:tc>
+        <w:tc>
+          <w:p>
+            <w:pPr>
+              <w:pStyle w:val="Compact"/>
+              <w:jc w:val="right"/>
+            </w:pPr>
+            <w:r>
+              <w:t xml:space="preserve">0.0334136</w:t>
+            </w:r>
+          </w:p>
+        </w:tc>
+        <w:tc>
+          <w:p>
+            <w:pPr>
+              <w:pStyle w:val="Compact"/>
+              <w:jc w:val="right"/>
+            </w:pPr>
+            <w:r>
+              <w:t xml:space="preserve">7.915271</w:t>
+            </w:r>
+          </w:p>
+        </w:tc>
+      </w:tr>
+      <w:tr>
+        <w:tc>
+          <w:p>
+            <w:pPr>
+              <w:pStyle w:val="Compact"/>
+              <w:jc w:val="left"/>
+            </w:pPr>
+            <w:r>
+              <w:t xml:space="preserve">Age x Gender</w:t>
+            </w:r>
+          </w:p>
+        </w:tc>
+        <w:tc>
+          <w:p>
+            <w:pPr>
+              <w:pStyle w:val="Compact"/>
+              <w:jc w:val="right"/>
+            </w:pPr>
+            <w:r>
+              <w:t xml:space="preserve">-94.944278</w:t>
+            </w:r>
+          </w:p>
+        </w:tc>
+        <w:tc>
+          <w:p>
+            <w:pPr>
+              <w:pStyle w:val="Compact"/>
+              <w:jc w:val="right"/>
+            </w:pPr>
+            <w:r>
+              <w:t xml:space="preserve">76.384636</w:t>
+            </w:r>
+          </w:p>
+        </w:tc>
+        <w:tc>
+          <w:p>
+            <w:pPr>
+              <w:pStyle w:val="Compact"/>
+              <w:jc w:val="right"/>
+            </w:pPr>
+            <w:r>
+              <w:t xml:space="preserve">-1.2429761</w:t>
+            </w:r>
+          </w:p>
+        </w:tc>
+        <w:tc>
+          <w:p>
+            <w:pPr>
+              <w:pStyle w:val="Compact"/>
+              <w:jc w:val="right"/>
+            </w:pPr>
+            <w:r>
+              <w:t xml:space="preserve">0.2138766</w:t>
+            </w:r>
+          </w:p>
+        </w:tc>
+        <w:tc>
+          <w:p>
+            <w:pPr>
+              <w:pStyle w:val="Compact"/>
+              <w:jc w:val="right"/>
+            </w:pPr>
+            <w:r>
+              <w:t xml:space="preserve">-244.6554126</w:t>
+            </w:r>
+          </w:p>
+        </w:tc>
+        <w:tc>
+          <w:p>
+            <w:pPr>
+              <w:pStyle w:val="Compact"/>
+              <w:jc w:val="right"/>
+            </w:pPr>
+            <w:r>
+              <w:t xml:space="preserve">54.766857</w:t>
+            </w:r>
+          </w:p>
+        </w:tc>
+      </w:tr>
+      <w:tr>
+        <w:tc>
+          <w:p>
+            <w:pPr>
+              <w:pStyle w:val="Compact"/>
+              <w:jc w:val="left"/>
+            </w:pPr>
+            <w:r>
+              <w:t xml:space="preserve">Treatment x Age x Gender</w:t>
+            </w:r>
+          </w:p>
+        </w:tc>
+        <w:tc>
+          <w:p>
+            <w:pPr>
+              <w:pStyle w:val="Compact"/>
+              <w:jc w:val="right"/>
+            </w:pPr>
+            <w:r>
+              <w:t xml:space="preserve">3.977362</w:t>
+            </w:r>
+          </w:p>
+        </w:tc>
+        <w:tc>
+          <w:p>
+            <w:pPr>
+              <w:pStyle w:val="Compact"/>
+              <w:jc w:val="right"/>
+            </w:pPr>
+            <w:r>
+              <w:t xml:space="preserve">9.901727</w:t>
+            </w:r>
+          </w:p>
+        </w:tc>
+        <w:tc>
+          <w:p>
+            <w:pPr>
+              <w:pStyle w:val="Compact"/>
+              <w:jc w:val="right"/>
+            </w:pPr>
+            <w:r>
+              <w:t xml:space="preserve">0.4016836</w:t>
+            </w:r>
+          </w:p>
+        </w:tc>
+        <w:tc>
+          <w:p>
+            <w:pPr>
+              <w:pStyle w:val="Compact"/>
+              <w:jc w:val="right"/>
+            </w:pPr>
+            <w:r>
+              <w:t xml:space="preserve">0.6879169</w:t>
+            </w:r>
+          </w:p>
+        </w:tc>
+        <w:tc>
+          <w:p>
+            <w:pPr>
+              <w:pStyle w:val="Compact"/>
+              <w:jc w:val="right"/>
+            </w:pPr>
+            <w:r>
+              <w:t xml:space="preserve">-15.4296664</w:t>
+            </w:r>
+          </w:p>
+        </w:tc>
+        <w:tc>
+          <w:p>
+            <w:pPr>
+              <w:pStyle w:val="Compact"/>
+              <w:jc w:val="right"/>
+            </w:pPr>
+            <w:r>
+              <w:t xml:space="preserve">23.384390</w:t>
+            </w:r>
+          </w:p>
+        </w:tc>
+      </w:tr>
+    </w:tbl>
+    <w:p>
+      <w:pPr>
+        <w:pStyle w:val="SourceCode"/>
+      </w:pPr>
+      <w:r>
+        <w:br w:type="textWrapping"/>
+      </w:r>
+      <w:r>
+        <w:rPr>
+          <w:rStyle w:val="VerbatimChar"/>
+        </w:rPr>
+        <w:t xml:space="preserve">Chi-squared test:</w:t>
+      </w:r>
+      <w:r>
+        <w:br w:type="textWrapping"/>
+      </w:r>
+      <w:r>
+        <w:rPr>
+          <w:rStyle w:val="VerbatimChar"/>
+        </w:rPr>
+        <w:t xml:space="preserve">X2 = 1.857, df = 2, P(&gt; X2) = 0.3952</w:t>
+      </w:r>
+    </w:p>
+    <w:p>
+      <w:pPr>
+        <w:pStyle w:val="FirstParagraph"/>
+      </w:pPr>
+      <w:r>
+        <w:t xml:space="preserve">The MFP algorithm crashed for the AOM data….</w:t>
+      </w:r>
+      <w:r>
+        <w:t xml:space="preserve"> </w:t>
+      </w:r>
+      <w:r>
+        <w:t xml:space="preserve">FPs in two stage approach are not working correctly</w:t>
+      </w:r>
+    </w:p>
+    <w:p>
+      <w:pPr>
+        <w:pStyle w:val="Heading1"/>
+      </w:pPr>
+      <w:bookmarkStart w:id="55" w:name="study-wise-fp2-the-best-fp2-is-selected-for-each-study"/>
+      <w:r>
+        <w:t xml:space="preserve">Study-wise FP2, the best FP2 is selected for each study*</w:t>
+      </w:r>
+      <w:bookmarkEnd w:id="55"/>
+    </w:p>
+    <w:p>
+      <w:pPr>
+        <w:pStyle w:val="FirstParagraph"/>
+      </w:pPr>
+      <w:r>
+        <w:t xml:space="preserve">The best fitting FP2s for the somatostatin per trial were linear, so the analysis is identical with the two-stage global polynomial.</w:t>
+      </w:r>
+    </w:p>
+    <w:p>
+      <w:pPr>
+        <w:pStyle w:val="BodyText"/>
+      </w:pPr>
+      <w:r>
+        <w:t xml:space="preserve">Crashed for AOM</w:t>
+      </w:r>
+    </w:p>
+    <w:p>
+      <w:pPr>
+        <w:pStyle w:val="BodyText"/>
+      </w:pPr>
+      <w:r>
+        <w:rPr>
+          <w:i/>
+        </w:rPr>
+        <w:t xml:space="preserve">Study wise selected FP, where the best fitting FP is extracted per study</w:t>
+      </w:r>
+    </w:p>
+    <w:p>
+      <w:pPr>
+        <w:pStyle w:val="BodyText"/>
+      </w:pPr>
+      <w:r>
+        <w:t xml:space="preserve">The best fitting FPs for the somatostatin per trial were linear, so the analysis is identical with the two-stage global polynomial.</w:t>
+      </w:r>
+    </w:p>
+    <w:p>
+      <w:pPr>
+        <w:pStyle w:val="BodyText"/>
+      </w:pPr>
+      <w:r>
+        <w:rPr>
+          <w:i/>
+        </w:rPr>
+        <w:t xml:space="preserve">Two-stage Global polynomials (coefficient pooling)</w:t>
+      </w:r>
+    </w:p>
+    <w:p>
+      <w:pPr>
+        <w:pStyle w:val="BodyText"/>
+      </w:pPr>
+      <w:r>
+        <w:t xml:space="preserve">For the Gevers et al. data-analysis, we assumed a linear functional form, as we had limited data (108 observations) and spending</w:t>
+      </w:r>
+      <w:r>
+        <w:t xml:space="preserve"> </w:t>
+      </w:r>
+      <m:oMath>
+        <m:r>
+          <m:t>2</m:t>
+        </m:r>
+        <m:r>
+          <m:t>×</m:t>
+        </m:r>
+        <m:r>
+          <m:t>p</m:t>
+        </m:r>
+      </m:oMath>
+      <w:r>
+        <w:t xml:space="preserve"> </w:t>
+      </w:r>
+      <w:r>
+        <w:t xml:space="preserve">(degree of polynomial)</w:t>
+      </w:r>
+      <w:r>
+        <w:t xml:space="preserve"> </w:t>
+      </w:r>
+      <m:oMath>
+        <m:r>
+          <m:t>×</m:t>
+        </m:r>
+        <m:r>
+          <m:t>J</m:t>
+        </m:r>
+      </m:oMath>
+      <w:r>
+        <w:t xml:space="preserve"> </w:t>
+      </w:r>
+      <w:r>
+        <w:t xml:space="preserve">(trial number) was considered inefficient. Furthermore, the initial pooled plot showed no significant non-linearity. In contrast, for the Rovers et al. we observed an overall quadratic shape. Damoiseaux et al. had age rounded and the participants were only 1- and 2-years old children. To avoid non-convergence of the log-binomial models we created a slight artificial deviation for the Damoiseaux et al. using the</w:t>
+      </w:r>
+      <w:r>
+        <w:t xml:space="preserve"> </w:t>
+      </w:r>
+      <w:r>
+        <w:rPr>
+          <w:b/>
+        </w:rPr>
+        <w:t xml:space="preserve">jitter()</w:t>
+      </w:r>
+      <w:r>
+        <w:t xml:space="preserve"> </w:t>
+      </w:r>
+      <w:r>
+        <w:t xml:space="preserve">command.</w:t>
+      </w:r>
+    </w:p>
+    <w:p>
+      <w:pPr>
+        <w:pStyle w:val="BodyText"/>
+      </w:pPr>
+      <w:r>
+        <w:t xml:space="preserve">In two-stage meta-analysis using linear assumptions, effect modification across age was not statistically significant.</w:t>
+      </w:r>
+    </w:p>
+    <w:tbl>
+      <w:tblPr>
+        <w:tblStyle w:val="Table"/>
+        <w:tblW w:type="pct" w:w="0.0"/>
+        <w:tblLook w:firstRow="1"/>
+      </w:tblPr>
+      <w:tblGrid/>
+      <w:tr>
+        <w:trPr>
+          <w:cnfStyle w:firstRow="1"/>
+        </w:trPr>
+        <w:tc>
+          <w:tcPr>
+            <w:tcBorders>
+              <w:bottom w:val="single"/>
+            </w:tcBorders>
+            <w:vAlign w:val="bottom"/>
+          </w:tcPr>
+          <w:p>
+            <w:pPr>
+              <w:pStyle w:val="Compact"/>
+            </w:pPr>
+          </w:p>
+        </w:tc>
+        <w:tc>
+          <w:tcPr>
+            <w:tcBorders>
+              <w:bottom w:val="single"/>
+            </w:tcBorders>
+            <w:vAlign w:val="bottom"/>
+          </w:tcPr>
+          <w:p>
+            <w:pPr>
+              <w:pStyle w:val="Compact"/>
+              <w:jc w:val="right"/>
+            </w:pPr>
+            <w:r>
+              <w:t xml:space="preserve">Estimate</w:t>
+            </w:r>
+          </w:p>
+        </w:tc>
+        <w:tc>
+          <w:tcPr>
+            <w:tcBorders>
+              <w:bottom w:val="single"/>
+            </w:tcBorders>
+            <w:vAlign w:val="bottom"/>
+          </w:tcPr>
+          <w:p>
+            <w:pPr>
+              <w:pStyle w:val="Compact"/>
+              <w:jc w:val="right"/>
+            </w:pPr>
+            <w:r>
+              <w:t xml:space="preserve">Std. Error</w:t>
+            </w:r>
+          </w:p>
+        </w:tc>
+        <w:tc>
+          <w:tcPr>
+            <w:tcBorders>
+              <w:bottom w:val="single"/>
+            </w:tcBorders>
+            <w:vAlign w:val="bottom"/>
+          </w:tcPr>
+          <w:p>
+            <w:pPr>
+              <w:pStyle w:val="Compact"/>
+              <w:jc w:val="right"/>
+            </w:pPr>
+            <w:r>
+              <w:t xml:space="preserve">z</w:t>
+            </w:r>
+          </w:p>
+        </w:tc>
+        <w:tc>
+          <w:tcPr>
+            <w:tcBorders>
+              <w:bottom w:val="single"/>
+            </w:tcBorders>
+            <w:vAlign w:val="bottom"/>
+          </w:tcPr>
+          <w:p>
+            <w:pPr>
+              <w:pStyle w:val="Compact"/>
+              <w:jc w:val="right"/>
+            </w:pPr>
+            <w:r>
+              <w:t xml:space="preserve">Pr(&gt;|z|)</w:t>
+            </w:r>
+          </w:p>
+        </w:tc>
+        <w:tc>
+          <w:tcPr>
+            <w:tcBorders>
+              <w:bottom w:val="single"/>
+            </w:tcBorders>
+            <w:vAlign w:val="bottom"/>
+          </w:tcPr>
+          <w:p>
+            <w:pPr>
+              <w:pStyle w:val="Compact"/>
+              <w:jc w:val="right"/>
+            </w:pPr>
+            <w:r>
+              <w:t xml:space="preserve">95%ci.lb</w:t>
+            </w:r>
+          </w:p>
+        </w:tc>
+        <w:tc>
+          <w:tcPr>
+            <w:tcBorders>
+              <w:bottom w:val="single"/>
+            </w:tcBorders>
+            <w:vAlign w:val="bottom"/>
+          </w:tcPr>
+          <w:p>
+            <w:pPr>
+              <w:pStyle w:val="Compact"/>
+              <w:jc w:val="right"/>
+            </w:pPr>
+            <w:r>
+              <w:t xml:space="preserve">95%ci.ub</w:t>
+            </w:r>
+          </w:p>
+        </w:tc>
+      </w:tr>
+      <w:tr>
+        <w:tc>
+          <w:p>
+            <w:pPr>
+              <w:pStyle w:val="Compact"/>
+              <w:jc w:val="left"/>
+            </w:pPr>
+            <w:r>
+              <w:t xml:space="preserve">intercept</w:t>
+            </w:r>
+          </w:p>
+        </w:tc>
+        <w:tc>
+          <w:p>
+            <w:pPr>
+              <w:pStyle w:val="Compact"/>
+              <w:jc w:val="right"/>
+            </w:pPr>
+            <w:r>
+              <w:t xml:space="preserve">-23.4907471</w:t>
+            </w:r>
+          </w:p>
+        </w:tc>
+        <w:tc>
+          <w:p>
+            <w:pPr>
+              <w:pStyle w:val="Compact"/>
+              <w:jc w:val="right"/>
+            </w:pPr>
+            <w:r>
+              <w:t xml:space="preserve">28.4303626</w:t>
+            </w:r>
+          </w:p>
+        </w:tc>
+        <w:tc>
+          <w:p>
+            <w:pPr>
+              <w:pStyle w:val="Compact"/>
+              <w:jc w:val="right"/>
+            </w:pPr>
+            <w:r>
+              <w:t xml:space="preserve">-0.8262556</w:t>
+            </w:r>
+          </w:p>
+        </w:tc>
+        <w:tc>
+          <w:p>
+            <w:pPr>
+              <w:pStyle w:val="Compact"/>
+              <w:jc w:val="right"/>
+            </w:pPr>
+            <w:r>
+              <w:t xml:space="preserve">0.4086591</w:t>
+            </w:r>
+          </w:p>
+        </w:tc>
+        <w:tc>
+          <w:p>
+            <w:pPr>
+              <w:pStyle w:val="Compact"/>
+              <w:jc w:val="right"/>
+            </w:pPr>
+            <w:r>
+              <w:t xml:space="preserve">-79.2132339</w:t>
+            </w:r>
+          </w:p>
+        </w:tc>
+        <w:tc>
+          <w:p>
+            <w:pPr>
+              <w:pStyle w:val="Compact"/>
+              <w:jc w:val="right"/>
+            </w:pPr>
+            <w:r>
+              <w:t xml:space="preserve">32.2317397</w:t>
+            </w:r>
+          </w:p>
+        </w:tc>
+      </w:tr>
+      <w:tr>
+        <w:tc>
+          <w:p>
+            <w:pPr>
+              <w:pStyle w:val="Compact"/>
+              <w:jc w:val="left"/>
+            </w:pPr>
+            <w:r>
+              <w:t xml:space="preserve">Treatment</w:t>
+            </w:r>
+          </w:p>
+        </w:tc>
+        <w:tc>
+          <w:p>
+            <w:pPr>
+              <w:pStyle w:val="Compact"/>
+              <w:jc w:val="right"/>
+            </w:pPr>
+            <w:r>
+              <w:t xml:space="preserve">-10.4060369</w:t>
+            </w:r>
+          </w:p>
+        </w:tc>
+        <w:tc>
+          <w:p>
+            <w:pPr>
+              <w:pStyle w:val="Compact"/>
+              <w:jc w:val="right"/>
+            </w:pPr>
+            <w:r>
+              <w:t xml:space="preserve">4.4992425</w:t>
+            </w:r>
+          </w:p>
+        </w:tc>
+        <w:tc>
+          <w:p>
+            <w:pPr>
+              <w:pStyle w:val="Compact"/>
+              <w:jc w:val="right"/>
+            </w:pPr>
+            <w:r>
+              <w:t xml:space="preserve">-2.3128420</w:t>
+            </w:r>
+          </w:p>
+        </w:tc>
+        <w:tc>
+          <w:p>
+            <w:pPr>
+              <w:pStyle w:val="Compact"/>
+              <w:jc w:val="right"/>
+            </w:pPr>
+            <w:r>
+              <w:t xml:space="preserve">0.0207313</w:t>
+            </w:r>
+          </w:p>
+        </w:tc>
+        <w:tc>
+          <w:p>
+            <w:pPr>
+              <w:pStyle w:val="Compact"/>
+              <w:jc w:val="right"/>
+            </w:pPr>
+            <w:r>
+              <w:t xml:space="preserve">-19.2243901</w:t>
+            </w:r>
+          </w:p>
+        </w:tc>
+        <w:tc>
+          <w:p>
+            <w:pPr>
+              <w:pStyle w:val="Compact"/>
+              <w:jc w:val="right"/>
+            </w:pPr>
+            <w:r>
+              <w:t xml:space="preserve">-1.5876836</w:t>
+            </w:r>
+          </w:p>
+        </w:tc>
+      </w:tr>
+      <w:tr>
+        <w:tc>
+          <w:p>
+            <w:pPr>
+              <w:pStyle w:val="Compact"/>
+              <w:jc w:val="left"/>
+            </w:pPr>
+            <w:r>
+              <w:t xml:space="preserve">Age</w:t>
+            </w:r>
+          </w:p>
+        </w:tc>
+        <w:tc>
+          <w:p>
+            <w:pPr>
+              <w:pStyle w:val="Compact"/>
+              <w:jc w:val="right"/>
+            </w:pPr>
+            <w:r>
+              <w:t xml:space="preserve">0.9215645</w:t>
+            </w:r>
+          </w:p>
+        </w:tc>
+        <w:tc>
+          <w:p>
+            <w:pPr>
+              <w:pStyle w:val="Compact"/>
+              <w:jc w:val="right"/>
+            </w:pPr>
+            <w:r>
+              <w:t xml:space="preserve">0.9352625</w:t>
+            </w:r>
+          </w:p>
+        </w:tc>
+        <w:tc>
+          <w:p>
+            <w:pPr>
+              <w:pStyle w:val="Compact"/>
+              <w:jc w:val="right"/>
+            </w:pPr>
+            <w:r>
+              <w:t xml:space="preserve">0.9853539</w:t>
+            </w:r>
+          </w:p>
+        </w:tc>
+        <w:tc>
+          <w:p>
+            <w:pPr>
+              <w:pStyle w:val="Compact"/>
+              <w:jc w:val="right"/>
+            </w:pPr>
+            <w:r>
+              <w:t xml:space="preserve">0.3244503</w:t>
+            </w:r>
+          </w:p>
+        </w:tc>
+        <w:tc>
+          <w:p>
+            <w:pPr>
+              <w:pStyle w:val="Compact"/>
+              <w:jc w:val="right"/>
+            </w:pPr>
+            <w:r>
+              <w:t xml:space="preserve">-0.9115163</w:t>
+            </w:r>
+          </w:p>
+        </w:tc>
+        <w:tc>
+          <w:p>
+            <w:pPr>
+              <w:pStyle w:val="Compact"/>
+              <w:jc w:val="right"/>
+            </w:pPr>
+            <w:r>
+              <w:t xml:space="preserve">2.7546453</w:t>
+            </w:r>
+          </w:p>
+        </w:tc>
+      </w:tr>
+      <w:tr>
+        <w:tc>
+          <w:p>
+            <w:pPr>
+              <w:pStyle w:val="Compact"/>
+              <w:jc w:val="left"/>
+            </w:pPr>
+            <w:r>
+              <w:t xml:space="preserve">Gender</w:t>
+            </w:r>
+          </w:p>
+        </w:tc>
+        <w:tc>
+          <w:p>
+            <w:pPr>
+              <w:pStyle w:val="Compact"/>
+              <w:jc w:val="right"/>
+            </w:pPr>
+            <w:r>
+              <w:t xml:space="preserve">25.5652190</w:t>
+            </w:r>
+          </w:p>
+        </w:tc>
+        <w:tc>
+          <w:p>
+            <w:pPr>
+              <w:pStyle w:val="Compact"/>
+              <w:jc w:val="right"/>
+            </w:pPr>
+            <w:r>
+              <w:t xml:space="preserve">19.9922411</w:t>
+            </w:r>
+          </w:p>
+        </w:tc>
+        <w:tc>
+          <w:p>
+            <w:pPr>
+              <w:pStyle w:val="Compact"/>
+              <w:jc w:val="right"/>
+            </w:pPr>
+            <w:r>
+              <w:t xml:space="preserve">1.2787570</w:t>
+            </w:r>
+          </w:p>
+        </w:tc>
+        <w:tc>
+          <w:p>
+            <w:pPr>
+              <w:pStyle w:val="Compact"/>
+              <w:jc w:val="right"/>
+            </w:pPr>
+            <w:r>
+              <w:t xml:space="preserve">0.2009826</w:t>
+            </w:r>
+          </w:p>
+        </w:tc>
+        <w:tc>
+          <w:p>
+            <w:pPr>
+              <w:pStyle w:val="Compact"/>
+              <w:jc w:val="right"/>
+            </w:pPr>
+            <w:r>
+              <w:t xml:space="preserve">-13.6188536</w:t>
+            </w:r>
+          </w:p>
+        </w:tc>
+        <w:tc>
+          <w:p>
+            <w:pPr>
+              <w:pStyle w:val="Compact"/>
+              <w:jc w:val="right"/>
+            </w:pPr>
+            <w:r>
+              <w:t xml:space="preserve">64.7492916</w:t>
+            </w:r>
+          </w:p>
+        </w:tc>
+      </w:tr>
+      <w:tr>
+        <w:tc>
+          <w:p>
+            <w:pPr>
+              <w:pStyle w:val="Compact"/>
+              <w:jc w:val="left"/>
+            </w:pPr>
+            <w:r>
+              <w:t xml:space="preserve">Treatment x Age</w:t>
+            </w:r>
+          </w:p>
+        </w:tc>
+        <w:tc>
+          <w:p>
+            <w:pPr>
+              <w:pStyle w:val="Compact"/>
+              <w:jc w:val="right"/>
+            </w:pPr>
+            <w:r>
+              <w:t xml:space="preserve">0.0906973</w:t>
+            </w:r>
+          </w:p>
+        </w:tc>
+        <w:tc>
+          <w:p>
+            <w:pPr>
+              <w:pStyle w:val="Compact"/>
+              <w:jc w:val="right"/>
+            </w:pPr>
+            <w:r>
+              <w:t xml:space="preserve">0.1025020</w:t>
+            </w:r>
+          </w:p>
+        </w:tc>
+        <w:tc>
+          <w:p>
+            <w:pPr>
+              <w:pStyle w:val="Compact"/>
+              <w:jc w:val="right"/>
+            </w:pPr>
+            <w:r>
+              <w:t xml:space="preserve">0.8848343</w:t>
+            </w:r>
+          </w:p>
+        </w:tc>
+        <w:tc>
+          <w:p>
+            <w:pPr>
+              <w:pStyle w:val="Compact"/>
+              <w:jc w:val="right"/>
+            </w:pPr>
+            <w:r>
+              <w:t xml:space="preserve">0.3762460</w:t>
+            </w:r>
+          </w:p>
+        </w:tc>
+        <w:tc>
+          <w:p>
+            <w:pPr>
+              <w:pStyle w:val="Compact"/>
+              <w:jc w:val="right"/>
+            </w:pPr>
+            <w:r>
+              <w:t xml:space="preserve">-0.1102029</w:t>
+            </w:r>
+          </w:p>
+        </w:tc>
+        <w:tc>
+          <w:p>
+            <w:pPr>
+              <w:pStyle w:val="Compact"/>
+              <w:jc w:val="right"/>
+            </w:pPr>
+            <w:r>
+              <w:t xml:space="preserve">0.2915975</w:t>
+            </w:r>
+          </w:p>
+        </w:tc>
+      </w:tr>
+      <w:tr>
+        <w:tc>
+          <w:p>
+            <w:pPr>
+              <w:pStyle w:val="Compact"/>
+              <w:jc w:val="left"/>
+            </w:pPr>
+            <w:r>
+              <w:t xml:space="preserve">Treatment x Gender</w:t>
+            </w:r>
+          </w:p>
+        </w:tc>
+        <w:tc>
+          <w:p>
+            <w:pPr>
+              <w:pStyle w:val="Compact"/>
+              <w:jc w:val="right"/>
+            </w:pPr>
+            <w:r>
+              <w:t xml:space="preserve">3.9732153</w:t>
+            </w:r>
+          </w:p>
+        </w:tc>
+        <w:tc>
+          <w:p>
+            <w:pPr>
+              <w:pStyle w:val="Compact"/>
+              <w:jc w:val="right"/>
+            </w:pPr>
+            <w:r>
+              <w:t xml:space="preserve">2.0109023</w:t>
+            </w:r>
+          </w:p>
+        </w:tc>
+        <w:tc>
+          <w:p>
+            <w:pPr>
+              <w:pStyle w:val="Compact"/>
+              <w:jc w:val="right"/>
+            </w:pPr>
+            <w:r>
+              <w:t xml:space="preserve">1.9758370</w:t>
+            </w:r>
+          </w:p>
+        </w:tc>
+        <w:tc>
+          <w:p>
+            <w:pPr>
+              <w:pStyle w:val="Compact"/>
+              <w:jc w:val="right"/>
+            </w:pPr>
+            <w:r>
+              <w:t xml:space="preserve">0.0481732</w:t>
+            </w:r>
+          </w:p>
+        </w:tc>
+        <w:tc>
+          <w:p>
+            <w:pPr>
+              <w:pStyle w:val="Compact"/>
+              <w:jc w:val="right"/>
+            </w:pPr>
+            <w:r>
+              <w:t xml:space="preserve">0.0319192</w:t>
+            </w:r>
+          </w:p>
+        </w:tc>
+        <w:tc>
+          <w:p>
+            <w:pPr>
+              <w:pStyle w:val="Compact"/>
+              <w:jc w:val="right"/>
+            </w:pPr>
+            <w:r>
+              <w:t xml:space="preserve">7.9145114</w:t>
+            </w:r>
+          </w:p>
+        </w:tc>
+      </w:tr>
+      <w:tr>
+        <w:tc>
+          <w:p>
+            <w:pPr>
+              <w:pStyle w:val="Compact"/>
+              <w:jc w:val="left"/>
+            </w:pPr>
+            <w:r>
+              <w:t xml:space="preserve">Age x Gender</w:t>
+            </w:r>
+          </w:p>
+        </w:tc>
+        <w:tc>
+          <w:p>
+            <w:pPr>
+              <w:pStyle w:val="Compact"/>
+              <w:jc w:val="right"/>
+            </w:pPr>
+            <w:r>
+              <w:t xml:space="preserve">-0.9489084</w:t>
+            </w:r>
+          </w:p>
+        </w:tc>
+        <w:tc>
+          <w:p>
+            <w:pPr>
+              <w:pStyle w:val="Compact"/>
+              <w:jc w:val="right"/>
+            </w:pPr>
+            <w:r>
+              <w:t xml:space="preserve">0.7624597</w:t>
+            </w:r>
+          </w:p>
+        </w:tc>
+        <w:tc>
+          <w:p>
+            <w:pPr>
+              <w:pStyle w:val="Compact"/>
+              <w:jc w:val="right"/>
+            </w:pPr>
+            <w:r>
+              <w:t xml:space="preserve">-1.2445359</w:t>
+            </w:r>
+          </w:p>
+        </w:tc>
+        <w:tc>
+          <w:p>
+            <w:pPr>
+              <w:pStyle w:val="Compact"/>
+              <w:jc w:val="right"/>
+            </w:pPr>
+            <w:r>
+              <w:t xml:space="preserve">0.2133024</w:t>
+            </w:r>
+          </w:p>
+        </w:tc>
+        <w:tc>
+          <w:p>
+            <w:pPr>
+              <w:pStyle w:val="Compact"/>
+              <w:jc w:val="right"/>
+            </w:pPr>
+            <w:r>
+              <w:t xml:space="preserve">-2.4433020</w:t>
+            </w:r>
+          </w:p>
+        </w:tc>
+        <w:tc>
+          <w:p>
+            <w:pPr>
+              <w:pStyle w:val="Compact"/>
+              <w:jc w:val="right"/>
+            </w:pPr>
+            <w:r>
+              <w:t xml:space="preserve">0.5454851</w:t>
+            </w:r>
+          </w:p>
+        </w:tc>
+      </w:tr>
+      <w:tr>
+        <w:tc>
+          <w:p>
+            <w:pPr>
+              <w:pStyle w:val="Compact"/>
+              <w:jc w:val="left"/>
+            </w:pPr>
+            <w:r>
+              <w:t xml:space="preserve">Treatment x Age x Gender</w:t>
+            </w:r>
+          </w:p>
+        </w:tc>
+        <w:tc>
+          <w:p>
+            <w:pPr>
+              <w:pStyle w:val="Compact"/>
+              <w:jc w:val="right"/>
+            </w:pPr>
+            <w:r>
+              <w:t xml:space="preserve">-0.0632484</w:t>
+            </w:r>
+          </w:p>
+        </w:tc>
+        <w:tc>
+          <w:p>
+            <w:pPr>
+              <w:pStyle w:val="Compact"/>
+              <w:jc w:val="right"/>
+            </w:pPr>
+            <w:r>
+              <w:t xml:space="preserve">0.0465867</w:t>
+            </w:r>
+          </w:p>
+        </w:tc>
+        <w:tc>
+          <w:p>
+            <w:pPr>
+              <w:pStyle w:val="Compact"/>
+              <w:jc w:val="right"/>
+            </w:pPr>
+            <w:r>
+              <w:t xml:space="preserve">-1.3576508</w:t>
+            </w:r>
+          </w:p>
+        </w:tc>
+        <w:tc>
+          <w:p>
+            <w:pPr>
+              <w:pStyle w:val="Compact"/>
+              <w:jc w:val="right"/>
+            </w:pPr>
+            <w:r>
+              <w:t xml:space="preserve">0.1745745</w:t>
+            </w:r>
+          </w:p>
+        </w:tc>
+        <w:tc>
+          <w:p>
+            <w:pPr>
+              <w:pStyle w:val="Compact"/>
+              <w:jc w:val="right"/>
+            </w:pPr>
+            <w:r>
+              <w:t xml:space="preserve">-0.1545566</w:t>
+            </w:r>
+          </w:p>
+        </w:tc>
+        <w:tc>
+          <w:p>
+            <w:pPr>
+              <w:pStyle w:val="Compact"/>
+              <w:jc w:val="right"/>
+            </w:pPr>
+            <w:r>
+              <w:t xml:space="preserve">0.0280598</w:t>
+            </w:r>
+          </w:p>
+        </w:tc>
+      </w:tr>
+    </w:tbl>
+    <w:p>
+      <w:pPr>
+        <w:pStyle w:val="SourceCode"/>
+      </w:pPr>
+      <w:r>
+        <w:br w:type="textWrapping"/>
+      </w:r>
+      <w:r>
+        <w:rPr>
+          <w:rStyle w:val="VerbatimChar"/>
+        </w:rPr>
+        <w:t xml:space="preserve">Chi-squared test:</w:t>
+      </w:r>
+      <w:r>
+        <w:br w:type="textWrapping"/>
+      </w:r>
+      <w:r>
+        <w:rPr>
+          <w:rStyle w:val="VerbatimChar"/>
+        </w:rPr>
+        <w:t xml:space="preserve">X2 = 2.471, df = 2, P(&gt; X2) = 0.2907</w:t>
+      </w:r>
+    </w:p>
+    <w:p>
+      <w:pPr>
+        <w:pStyle w:val="FirstParagraph"/>
+      </w:pPr>
+      <w:r>
+        <w:t xml:space="preserve">For the Gevers et al the two-stage meta-analysis of interaction terms showed no statistically significant results.</w:t>
+      </w:r>
+    </w:p>
+    <w:p>
+      <w:pPr>
+        <w:pStyle w:val="BodyText"/>
+      </w:pPr>
+      <w:r>
+        <w:t xml:space="preserve">Little et al had no bilateral information. The study was dropped.</w:t>
+      </w:r>
+    </w:p>
+    <w:tbl>
+      <w:tblPr>
+        <w:tblStyle w:val="Table"/>
+        <w:tblW w:type="pct" w:w="0.0"/>
+        <w:tblLook w:firstRow="1"/>
+      </w:tblPr>
+      <w:tblGrid/>
+      <w:tr>
+        <w:trPr>
+          <w:cnfStyle w:firstRow="1"/>
+        </w:trPr>
+        <w:tc>
+          <w:tcPr>
+            <w:tcBorders>
+              <w:bottom w:val="single"/>
+            </w:tcBorders>
+            <w:vAlign w:val="bottom"/>
+          </w:tcPr>
+          <w:p>
+            <w:pPr>
+              <w:pStyle w:val="Compact"/>
+            </w:pPr>
+          </w:p>
+        </w:tc>
+        <w:tc>
+          <w:tcPr>
+            <w:tcBorders>
+              <w:bottom w:val="single"/>
+            </w:tcBorders>
+            <w:vAlign w:val="bottom"/>
+          </w:tcPr>
+          <w:p>
+            <w:pPr>
+              <w:pStyle w:val="Compact"/>
+              <w:jc w:val="right"/>
+            </w:pPr>
+            <w:r>
+              <w:t xml:space="preserve">Estimate</w:t>
+            </w:r>
+          </w:p>
+        </w:tc>
+        <w:tc>
+          <w:tcPr>
+            <w:tcBorders>
+              <w:bottom w:val="single"/>
+            </w:tcBorders>
+            <w:vAlign w:val="bottom"/>
+          </w:tcPr>
+          <w:p>
+            <w:pPr>
+              <w:pStyle w:val="Compact"/>
+              <w:jc w:val="right"/>
+            </w:pPr>
+            <w:r>
+              <w:t xml:space="preserve">Std. Error</w:t>
+            </w:r>
+          </w:p>
+        </w:tc>
+        <w:tc>
+          <w:tcPr>
+            <w:tcBorders>
+              <w:bottom w:val="single"/>
+            </w:tcBorders>
+            <w:vAlign w:val="bottom"/>
+          </w:tcPr>
+          <w:p>
+            <w:pPr>
+              <w:pStyle w:val="Compact"/>
+              <w:jc w:val="right"/>
+            </w:pPr>
+            <w:r>
+              <w:t xml:space="preserve">z</w:t>
+            </w:r>
+          </w:p>
+        </w:tc>
+        <w:tc>
+          <w:tcPr>
+            <w:tcBorders>
+              <w:bottom w:val="single"/>
+            </w:tcBorders>
+            <w:vAlign w:val="bottom"/>
+          </w:tcPr>
+          <w:p>
+            <w:pPr>
+              <w:pStyle w:val="Compact"/>
+              <w:jc w:val="right"/>
+            </w:pPr>
+            <w:r>
+              <w:t xml:space="preserve">Pr(&gt;|z|)</w:t>
+            </w:r>
+          </w:p>
+        </w:tc>
+        <w:tc>
+          <w:tcPr>
+            <w:tcBorders>
+              <w:bottom w:val="single"/>
+            </w:tcBorders>
+            <w:vAlign w:val="bottom"/>
+          </w:tcPr>
+          <w:p>
+            <w:pPr>
+              <w:pStyle w:val="Compact"/>
+              <w:jc w:val="right"/>
+            </w:pPr>
+            <w:r>
+              <w:t xml:space="preserve">95%ci.lb</w:t>
+            </w:r>
+          </w:p>
+        </w:tc>
+        <w:tc>
+          <w:tcPr>
+            <w:tcBorders>
+              <w:bottom w:val="single"/>
+            </w:tcBorders>
+            <w:vAlign w:val="bottom"/>
+          </w:tcPr>
+          <w:p>
+            <w:pPr>
+              <w:pStyle w:val="Compact"/>
+              <w:jc w:val="right"/>
+            </w:pPr>
+            <w:r>
+              <w:t xml:space="preserve">95%ci.ub</w:t>
+            </w:r>
+          </w:p>
+        </w:tc>
+      </w:tr>
+      <w:tr>
+        <w:tc>
+          <w:p>
+            <w:pPr>
+              <w:pStyle w:val="Compact"/>
+              <w:jc w:val="left"/>
+            </w:pPr>
+            <w:r>
+              <w:t xml:space="preserve">Intercept</w:t>
+            </w:r>
+          </w:p>
+        </w:tc>
+        <w:tc>
+          <w:p>
+            <w:pPr>
+              <w:pStyle w:val="Compact"/>
+              <w:jc w:val="right"/>
+            </w:pPr>
+            <w:r>
+              <w:t xml:space="preserve">0.0627803</w:t>
+            </w:r>
+          </w:p>
+        </w:tc>
+        <w:tc>
+          <w:p>
+            <w:pPr>
+              <w:pStyle w:val="Compact"/>
+              <w:jc w:val="right"/>
+            </w:pPr>
+            <w:r>
+              <w:t xml:space="preserve">0.2827300</w:t>
+            </w:r>
+          </w:p>
+        </w:tc>
+        <w:tc>
+          <w:p>
+            <w:pPr>
+              <w:pStyle w:val="Compact"/>
+              <w:jc w:val="right"/>
+            </w:pPr>
+            <w:r>
+              <w:t xml:space="preserve">0.2220504</w:t>
+            </w:r>
+          </w:p>
+        </w:tc>
+        <w:tc>
+          <w:p>
+            <w:pPr>
+              <w:pStyle w:val="Compact"/>
+              <w:jc w:val="right"/>
+            </w:pPr>
+            <w:r>
+              <w:t xml:space="preserve">0.8242746</w:t>
+            </w:r>
+          </w:p>
+        </w:tc>
+        <w:tc>
+          <w:p>
+            <w:pPr>
+              <w:pStyle w:val="Compact"/>
+              <w:jc w:val="right"/>
+            </w:pPr>
+            <w:r>
+              <w:t xml:space="preserve">-0.4913603</w:t>
+            </w:r>
+          </w:p>
+        </w:tc>
+        <w:tc>
+          <w:p>
+            <w:pPr>
+              <w:pStyle w:val="Compact"/>
+              <w:jc w:val="right"/>
+            </w:pPr>
+            <w:r>
+              <w:t xml:space="preserve">0.6169209</w:t>
+            </w:r>
+          </w:p>
+        </w:tc>
+      </w:tr>
+      <w:tr>
+        <w:tc>
+          <w:p>
+            <w:pPr>
+              <w:pStyle w:val="Compact"/>
+              <w:jc w:val="left"/>
+            </w:pPr>
+            <w:r>
+              <w:t xml:space="preserve">Treatment</w:t>
+            </w:r>
+          </w:p>
+        </w:tc>
+        <w:tc>
+          <w:p>
+            <w:pPr>
+              <w:pStyle w:val="Compact"/>
+              <w:jc w:val="right"/>
+            </w:pPr>
+            <w:r>
+              <w:t xml:space="preserve">0.1274482</w:t>
+            </w:r>
+          </w:p>
+        </w:tc>
+        <w:tc>
+          <w:p>
+            <w:pPr>
+              <w:pStyle w:val="Compact"/>
+              <w:jc w:val="right"/>
+            </w:pPr>
+            <w:r>
+              <w:t xml:space="preserve">0.4145144</w:t>
+            </w:r>
+          </w:p>
+        </w:tc>
+        <w:tc>
+          <w:p>
+            <w:pPr>
+              <w:pStyle w:val="Compact"/>
+              <w:jc w:val="right"/>
+            </w:pPr>
+            <w:r>
+              <w:t xml:space="preserve">0.3074638</w:t>
+            </w:r>
+          </w:p>
+        </w:tc>
+        <w:tc>
+          <w:p>
+            <w:pPr>
+              <w:pStyle w:val="Compact"/>
+              <w:jc w:val="right"/>
+            </w:pPr>
+            <w:r>
+              <w:t xml:space="preserve">0.7584904</w:t>
+            </w:r>
+          </w:p>
+        </w:tc>
+        <w:tc>
+          <w:p>
+            <w:pPr>
+              <w:pStyle w:val="Compact"/>
+              <w:jc w:val="right"/>
+            </w:pPr>
+            <w:r>
+              <w:t xml:space="preserve">-0.6849850</w:t>
+            </w:r>
+          </w:p>
+        </w:tc>
+        <w:tc>
+          <w:p>
+            <w:pPr>
+              <w:pStyle w:val="Compact"/>
+              <w:jc w:val="right"/>
+            </w:pPr>
+            <w:r>
+              <w:t xml:space="preserve">0.9398814</w:t>
+            </w:r>
+          </w:p>
+        </w:tc>
+      </w:tr>
+      <w:tr>
+        <w:tc>
+          <w:p>
+            <w:pPr>
+              <w:pStyle w:val="Compact"/>
+              <w:jc w:val="left"/>
+            </w:pPr>
+            <w:r>
+              <w:t xml:space="preserve">Age</w:t>
+            </w:r>
+          </w:p>
+        </w:tc>
+        <w:tc>
+          <w:p>
+            <w:pPr>
+              <w:pStyle w:val="Compact"/>
+              <w:jc w:val="right"/>
+            </w:pPr>
+            <w:r>
+              <w:t xml:space="preserve">-0.4638817</w:t>
+            </w:r>
+          </w:p>
+        </w:tc>
+        <w:tc>
+          <w:p>
+            <w:pPr>
+              <w:pStyle w:val="Compact"/>
+              <w:jc w:val="right"/>
+            </w:pPr>
+            <w:r>
+              <w:t xml:space="preserve">0.1396914</w:t>
+            </w:r>
+          </w:p>
+        </w:tc>
+        <w:tc>
+          <w:p>
+            <w:pPr>
+              <w:pStyle w:val="Compact"/>
+              <w:jc w:val="right"/>
+            </w:pPr>
+            <w:r>
+              <w:t xml:space="preserve">-3.3207615</w:t>
+            </w:r>
+          </w:p>
+        </w:tc>
+        <w:tc>
+          <w:p>
+            <w:pPr>
+              <w:pStyle w:val="Compact"/>
+              <w:jc w:val="right"/>
+            </w:pPr>
+            <w:r>
+              <w:t xml:space="preserve">0.0008977</w:t>
+            </w:r>
+          </w:p>
+        </w:tc>
+        <w:tc>
+          <w:p>
+            <w:pPr>
+              <w:pStyle w:val="Compact"/>
+              <w:jc w:val="right"/>
+            </w:pPr>
+            <w:r>
+              <w:t xml:space="preserve">-0.7376718</w:t>
+            </w:r>
+          </w:p>
+        </w:tc>
+        <w:tc>
+          <w:p>
+            <w:pPr>
+              <w:pStyle w:val="Compact"/>
+              <w:jc w:val="right"/>
+            </w:pPr>
+            <w:r>
+              <w:t xml:space="preserve">-0.1900917</w:t>
+            </w:r>
+          </w:p>
+        </w:tc>
+      </w:tr>
+      <w:tr>
+        <w:tc>
+          <w:p>
+            <w:pPr>
+              <w:pStyle w:val="Compact"/>
+              <w:jc w:val="left"/>
+            </w:pPr>
+            <w:r>
+              <w:t xml:space="preserve">Bilateral</w:t>
+            </w:r>
+          </w:p>
+        </w:tc>
+        <w:tc>
+          <w:p>
+            <w:pPr>
+              <w:pStyle w:val="Compact"/>
+              <w:jc w:val="right"/>
+            </w:pPr>
+            <w:r>
+              <w:t xml:space="preserve">0.5793348</w:t>
+            </w:r>
+          </w:p>
+        </w:tc>
+        <w:tc>
+          <w:p>
+            <w:pPr>
+              <w:pStyle w:val="Compact"/>
+              <w:jc w:val="right"/>
+            </w:pPr>
+            <w:r>
+              <w:t xml:space="preserve">0.4492400</w:t>
+            </w:r>
+          </w:p>
+        </w:tc>
+        <w:tc>
+          <w:p>
+            <w:pPr>
+              <w:pStyle w:val="Compact"/>
+              <w:jc w:val="right"/>
+            </w:pPr>
+            <w:r>
+              <w:t xml:space="preserve">1.2895887</w:t>
+            </w:r>
+          </w:p>
+        </w:tc>
+        <w:tc>
+          <w:p>
+            <w:pPr>
+              <w:pStyle w:val="Compact"/>
+              <w:jc w:val="right"/>
+            </w:pPr>
+            <w:r>
+              <w:t xml:space="preserve">0.1971935</w:t>
+            </w:r>
+          </w:p>
+        </w:tc>
+        <w:tc>
+          <w:p>
+            <w:pPr>
+              <w:pStyle w:val="Compact"/>
+              <w:jc w:val="right"/>
+            </w:pPr>
+            <w:r>
+              <w:t xml:space="preserve">-0.3011594</w:t>
+            </w:r>
+          </w:p>
+        </w:tc>
+        <w:tc>
+          <w:p>
+            <w:pPr>
+              <w:pStyle w:val="Compact"/>
+              <w:jc w:val="right"/>
+            </w:pPr>
+            <w:r>
+              <w:t xml:space="preserve">1.4598289</w:t>
+            </w:r>
+          </w:p>
+        </w:tc>
+      </w:tr>
+      <w:tr>
+        <w:tc>
+          <w:p>
+            <w:pPr>
+              <w:pStyle w:val="Compact"/>
+              <w:jc w:val="left"/>
+            </w:pPr>
+            <w:r>
+              <w:t xml:space="preserve">Age^2</w:t>
+            </w:r>
+          </w:p>
+        </w:tc>
+        <w:tc>
+          <w:p>
+            <w:pPr>
+              <w:pStyle w:val="Compact"/>
+              <w:jc w:val="right"/>
+            </w:pPr>
+            <w:r>
+              <w:t xml:space="preserve">0.0428143</w:t>
+            </w:r>
+          </w:p>
+        </w:tc>
+        <w:tc>
+          <w:p>
+            <w:pPr>
+              <w:pStyle w:val="Compact"/>
+              <w:jc w:val="right"/>
+            </w:pPr>
+            <w:r>
+              <w:t xml:space="preserve">0.0142278</w:t>
+            </w:r>
+          </w:p>
+        </w:tc>
+        <w:tc>
+          <w:p>
+            <w:pPr>
+              <w:pStyle w:val="Compact"/>
+              <w:jc w:val="right"/>
+            </w:pPr>
+            <w:r>
+              <w:t xml:space="preserve">3.0091980</w:t>
+            </w:r>
+          </w:p>
+        </w:tc>
+        <w:tc>
+          <w:p>
+            <w:pPr>
+              <w:pStyle w:val="Compact"/>
+              <w:jc w:val="right"/>
+            </w:pPr>
+            <w:r>
+              <w:t xml:space="preserve">0.0026194</w:t>
+            </w:r>
+          </w:p>
+        </w:tc>
+        <w:tc>
+          <w:p>
+            <w:pPr>
+              <w:pStyle w:val="Compact"/>
+              <w:jc w:val="right"/>
+            </w:pPr>
+            <w:r>
+              <w:t xml:space="preserve">0.0149283</w:t>
+            </w:r>
+          </w:p>
+        </w:tc>
+        <w:tc>
+          <w:p>
+            <w:pPr>
+              <w:pStyle w:val="Compact"/>
+              <w:jc w:val="right"/>
+            </w:pPr>
+            <w:r>
+              <w:t xml:space="preserve">0.0707003</w:t>
+            </w:r>
+          </w:p>
+        </w:tc>
+      </w:tr>
+      <w:tr>
+        <w:tc>
+          <w:p>
+            <w:pPr>
+              <w:pStyle w:val="Compact"/>
+              <w:jc w:val="left"/>
+            </w:pPr>
+            <w:r>
+              <w:t xml:space="preserve">Treatment x Age</w:t>
+            </w:r>
+          </w:p>
+        </w:tc>
+        <w:tc>
+          <w:p>
+            <w:pPr>
+              <w:pStyle w:val="Compact"/>
+              <w:jc w:val="right"/>
+            </w:pPr>
+            <w:r>
+              <w:t xml:space="preserve">-0.2812810</w:t>
+            </w:r>
+          </w:p>
+        </w:tc>
+        <w:tc>
+          <w:p>
+            <w:pPr>
+              <w:pStyle w:val="Compact"/>
+              <w:jc w:val="right"/>
+            </w:pPr>
+            <w:r>
+              <w:t xml:space="preserve">0.2189596</w:t>
+            </w:r>
+          </w:p>
+        </w:tc>
+        <w:tc>
+          <w:p>
+            <w:pPr>
+              <w:pStyle w:val="Compact"/>
+              <w:jc w:val="right"/>
+            </w:pPr>
+            <w:r>
+              <w:t xml:space="preserve">-1.2846248</w:t>
+            </w:r>
+          </w:p>
+        </w:tc>
+        <w:tc>
+          <w:p>
+            <w:pPr>
+              <w:pStyle w:val="Compact"/>
+              <w:jc w:val="right"/>
+            </w:pPr>
+            <w:r>
+              <w:t xml:space="preserve">0.1989234</w:t>
+            </w:r>
+          </w:p>
+        </w:tc>
+        <w:tc>
+          <w:p>
+            <w:pPr>
+              <w:pStyle w:val="Compact"/>
+              <w:jc w:val="right"/>
+            </w:pPr>
+            <w:r>
+              <w:t xml:space="preserve">-0.7104340</w:t>
+            </w:r>
+          </w:p>
+        </w:tc>
+        <w:tc>
+          <w:p>
+            <w:pPr>
+              <w:pStyle w:val="Compact"/>
+              <w:jc w:val="right"/>
+            </w:pPr>
+            <w:r>
+              <w:t xml:space="preserve">0.1478720</w:t>
+            </w:r>
+          </w:p>
+        </w:tc>
+      </w:tr>
+      <w:tr>
+        <w:tc>
+          <w:p>
+            <w:pPr>
+              <w:pStyle w:val="Compact"/>
+              <w:jc w:val="left"/>
+            </w:pPr>
+            <w:r>
+              <w:t xml:space="preserve">Treatment x Bilateral</w:t>
+            </w:r>
+          </w:p>
+        </w:tc>
+        <w:tc>
+          <w:p>
+            <w:pPr>
+              <w:pStyle w:val="Compact"/>
+              <w:jc w:val="right"/>
+            </w:pPr>
+            <w:r>
+              <w:t xml:space="preserve">-1.6982026</w:t>
+            </w:r>
+          </w:p>
+        </w:tc>
+        <w:tc>
+          <w:p>
+            <w:pPr>
+              <w:pStyle w:val="Compact"/>
+              <w:jc w:val="right"/>
+            </w:pPr>
+            <w:r>
+              <w:t xml:space="preserve">0.7200794</w:t>
+            </w:r>
+          </w:p>
+        </w:tc>
+        <w:tc>
+          <w:p>
+            <w:pPr>
+              <w:pStyle w:val="Compact"/>
+              <w:jc w:val="right"/>
+            </w:pPr>
+            <w:r>
+              <w:t xml:space="preserve">-2.3583548</w:t>
+            </w:r>
+          </w:p>
+        </w:tc>
+        <w:tc>
+          <w:p>
+            <w:pPr>
+              <w:pStyle w:val="Compact"/>
+              <w:jc w:val="right"/>
+            </w:pPr>
+            <w:r>
+              <w:t xml:space="preserve">0.0183561</w:t>
+            </w:r>
+          </w:p>
+        </w:tc>
+        <w:tc>
+          <w:p>
+            <w:pPr>
+              <w:pStyle w:val="Compact"/>
+              <w:jc w:val="right"/>
+            </w:pPr>
+            <w:r>
+              <w:t xml:space="preserve">-3.1095323</w:t>
+            </w:r>
+          </w:p>
+        </w:tc>
+        <w:tc>
+          <w:p>
+            <w:pPr>
+              <w:pStyle w:val="Compact"/>
+              <w:jc w:val="right"/>
+            </w:pPr>
+            <w:r>
+              <w:t xml:space="preserve">-0.2868730</w:t>
+            </w:r>
+          </w:p>
+        </w:tc>
+      </w:tr>
+      <w:tr>
+        <w:tc>
+          <w:p>
+            <w:pPr>
+              <w:pStyle w:val="Compact"/>
+              <w:jc w:val="left"/>
+            </w:pPr>
+            <w:r>
+              <w:t xml:space="preserve">Age x Bilateral</w:t>
+            </w:r>
+          </w:p>
+        </w:tc>
+        <w:tc>
+          <w:p>
+            <w:pPr>
+              <w:pStyle w:val="Compact"/>
+              <w:jc w:val="right"/>
+            </w:pPr>
+            <w:r>
+              <w:t xml:space="preserve">-0.0099140</w:t>
+            </w:r>
+          </w:p>
+        </w:tc>
+        <w:tc>
+          <w:p>
+            <w:pPr>
+              <w:pStyle w:val="Compact"/>
+              <w:jc w:val="right"/>
+            </w:pPr>
+            <w:r>
+              <w:t xml:space="preserve">0.3028989</w:t>
+            </w:r>
+          </w:p>
+        </w:tc>
+        <w:tc>
+          <w:p>
+            <w:pPr>
+              <w:pStyle w:val="Compact"/>
+              <w:jc w:val="right"/>
+            </w:pPr>
+            <w:r>
+              <w:t xml:space="preserve">-0.0327303</w:t>
+            </w:r>
+          </w:p>
+        </w:tc>
+        <w:tc>
+          <w:p>
+            <w:pPr>
+              <w:pStyle w:val="Compact"/>
+              <w:jc w:val="right"/>
+            </w:pPr>
+            <w:r>
+              <w:t xml:space="preserve">0.9738897</w:t>
+            </w:r>
+          </w:p>
+        </w:tc>
+        <w:tc>
+          <w:p>
+            <w:pPr>
+              <w:pStyle w:val="Compact"/>
+              <w:jc w:val="right"/>
+            </w:pPr>
+            <w:r>
+              <w:t xml:space="preserve">-0.6035849</w:t>
+            </w:r>
+          </w:p>
+        </w:tc>
+        <w:tc>
+          <w:p>
+            <w:pPr>
+              <w:pStyle w:val="Compact"/>
+              <w:jc w:val="right"/>
+            </w:pPr>
+            <w:r>
+              <w:t xml:space="preserve">0.5837570</w:t>
+            </w:r>
+          </w:p>
+        </w:tc>
+      </w:tr>
+      <w:tr>
+        <w:tc>
+          <w:p>
+            <w:pPr>
+              <w:pStyle w:val="Compact"/>
+              <w:jc w:val="left"/>
+            </w:pPr>
+            <w:r>
+              <w:t xml:space="preserve">Treatment x Age^2</w:t>
+            </w:r>
+          </w:p>
+        </w:tc>
+        <w:tc>
+          <w:p>
+            <w:pPr>
+              <w:pStyle w:val="Compact"/>
+              <w:jc w:val="right"/>
+            </w:pPr>
+            <w:r>
+              <w:t xml:space="preserve">0.0317967</w:t>
+            </w:r>
+          </w:p>
+        </w:tc>
+        <w:tc>
+          <w:p>
+            <w:pPr>
+              <w:pStyle w:val="Compact"/>
+              <w:jc w:val="right"/>
+            </w:pPr>
+            <w:r>
+              <w:t xml:space="preserve">0.0232448</w:t>
+            </w:r>
+          </w:p>
+        </w:tc>
+        <w:tc>
+          <w:p>
+            <w:pPr>
+              <w:pStyle w:val="Compact"/>
+              <w:jc w:val="right"/>
+            </w:pPr>
+            <w:r>
+              <w:t xml:space="preserve">1.3679043</w:t>
+            </w:r>
+          </w:p>
+        </w:tc>
+        <w:tc>
+          <w:p>
+            <w:pPr>
+              <w:pStyle w:val="Compact"/>
+              <w:jc w:val="right"/>
+            </w:pPr>
+            <w:r>
+              <w:t xml:space="preserve">0.1713420</w:t>
+            </w:r>
+          </w:p>
+        </w:tc>
+        <w:tc>
+          <w:p>
+            <w:pPr>
+              <w:pStyle w:val="Compact"/>
+              <w:jc w:val="right"/>
+            </w:pPr>
+            <w:r>
+              <w:t xml:space="preserve">-0.0137623</w:t>
+            </w:r>
+          </w:p>
+        </w:tc>
+        <w:tc>
+          <w:p>
+            <w:pPr>
+              <w:pStyle w:val="Compact"/>
+              <w:jc w:val="right"/>
+            </w:pPr>
+            <w:r>
+              <w:t xml:space="preserve">0.0773557</w:t>
+            </w:r>
+          </w:p>
+        </w:tc>
+      </w:tr>
+      <w:tr>
+        <w:tc>
+          <w:p>
+            <w:pPr>
+              <w:pStyle w:val="Compact"/>
+              <w:jc w:val="left"/>
+            </w:pPr>
+            <w:r>
+              <w:t xml:space="preserve">Age^2 x Bilateral</w:t>
+            </w:r>
+          </w:p>
+        </w:tc>
+        <w:tc>
+          <w:p>
+            <w:pPr>
+              <w:pStyle w:val="Compact"/>
+              <w:jc w:val="right"/>
+            </w:pPr>
+            <w:r>
+              <w:t xml:space="preserve">-0.0039005</w:t>
+            </w:r>
+          </w:p>
+        </w:tc>
+        <w:tc>
+          <w:p>
+            <w:pPr>
+              <w:pStyle w:val="Compact"/>
+              <w:jc w:val="right"/>
+            </w:pPr>
+            <w:r>
+              <w:t xml:space="preserve">0.0381748</w:t>
+            </w:r>
+          </w:p>
+        </w:tc>
+        <w:tc>
+          <w:p>
+            <w:pPr>
+              <w:pStyle w:val="Compact"/>
+              <w:jc w:val="right"/>
+            </w:pPr>
+            <w:r>
+              <w:t xml:space="preserve">-0.1021749</w:t>
+            </w:r>
+          </w:p>
+        </w:tc>
+        <w:tc>
+          <w:p>
+            <w:pPr>
+              <w:pStyle w:val="Compact"/>
+              <w:jc w:val="right"/>
+            </w:pPr>
+            <w:r>
+              <w:t xml:space="preserve">0.9186178</w:t>
+            </w:r>
+          </w:p>
+        </w:tc>
+        <w:tc>
+          <w:p>
+            <w:pPr>
+              <w:pStyle w:val="Compact"/>
+              <w:jc w:val="right"/>
+            </w:pPr>
+            <w:r>
+              <w:t xml:space="preserve">-0.0787218</w:t>
+            </w:r>
+          </w:p>
+        </w:tc>
+        <w:tc>
+          <w:p>
+            <w:pPr>
+              <w:pStyle w:val="Compact"/>
+              <w:jc w:val="right"/>
+            </w:pPr>
+            <w:r>
+              <w:t xml:space="preserve">0.0709208</w:t>
+            </w:r>
+          </w:p>
+        </w:tc>
+      </w:tr>
+      <w:tr>
+        <w:tc>
+          <w:p>
+            <w:pPr>
+              <w:pStyle w:val="Compact"/>
+              <w:jc w:val="left"/>
+            </w:pPr>
+            <w:r>
+              <w:t xml:space="preserve">Treatment x Age x Bilateral</w:t>
+            </w:r>
+          </w:p>
+        </w:tc>
+        <w:tc>
+          <w:p>
+            <w:pPr>
+              <w:pStyle w:val="Compact"/>
+              <w:jc w:val="right"/>
+            </w:pPr>
+            <w:r>
+              <w:t xml:space="preserve">0.9071323</w:t>
+            </w:r>
+          </w:p>
+        </w:tc>
+        <w:tc>
+          <w:p>
+            <w:pPr>
+              <w:pStyle w:val="Compact"/>
+              <w:jc w:val="right"/>
+            </w:pPr>
+            <w:r>
+              <w:t xml:space="preserve">0.5372921</w:t>
+            </w:r>
+          </w:p>
+        </w:tc>
+        <w:tc>
+          <w:p>
+            <w:pPr>
+              <w:pStyle w:val="Compact"/>
+              <w:jc w:val="right"/>
+            </w:pPr>
+            <w:r>
+              <w:t xml:space="preserve">1.6883411</w:t>
+            </w:r>
+          </w:p>
+        </w:tc>
+        <w:tc>
+          <w:p>
+            <w:pPr>
+              <w:pStyle w:val="Compact"/>
+              <w:jc w:val="right"/>
+            </w:pPr>
+            <w:r>
+              <w:t xml:space="preserve">0.0913458</w:t>
+            </w:r>
+          </w:p>
+        </w:tc>
+        <w:tc>
+          <w:p>
+            <w:pPr>
+              <w:pStyle w:val="Compact"/>
+              <w:jc w:val="right"/>
+            </w:pPr>
+            <w:r>
+              <w:t xml:space="preserve">-0.1459409</w:t>
+            </w:r>
+          </w:p>
+        </w:tc>
+        <w:tc>
+          <w:p>
+            <w:pPr>
+              <w:pStyle w:val="Compact"/>
+              <w:jc w:val="right"/>
+            </w:pPr>
+            <w:r>
+              <w:t xml:space="preserve">1.9602055</w:t>
+            </w:r>
+          </w:p>
+        </w:tc>
+      </w:tr>
+      <w:tr>
+        <w:tc>
+          <w:p>
+            <w:pPr>
+              <w:pStyle w:val="Compact"/>
+              <w:jc w:val="left"/>
+            </w:pPr>
+            <w:r>
+              <w:t xml:space="preserve">Treatment x Age^2 x Bilateral</w:t>
+            </w:r>
+          </w:p>
+        </w:tc>
+        <w:tc>
+          <w:p>
+            <w:pPr>
+              <w:pStyle w:val="Compact"/>
+              <w:jc w:val="right"/>
+            </w:pPr>
+            <w:r>
+              <w:t xml:space="preserve">-0.1079515</w:t>
+            </w:r>
+          </w:p>
+        </w:tc>
+        <w:tc>
+          <w:p>
+            <w:pPr>
+              <w:pStyle w:val="Compact"/>
+              <w:jc w:val="right"/>
+            </w:pPr>
+            <w:r>
+              <w:t xml:space="preserve">0.0769488</w:t>
+            </w:r>
+          </w:p>
+        </w:tc>
+        <w:tc>
+          <w:p>
+            <w:pPr>
+              <w:pStyle w:val="Compact"/>
+              <w:jc w:val="right"/>
+            </w:pPr>
+            <w:r>
+              <w:t xml:space="preserve">-1.4029006</w:t>
+            </w:r>
+          </w:p>
+        </w:tc>
+        <w:tc>
+          <w:p>
+            <w:pPr>
+              <w:pStyle w:val="Compact"/>
+              <w:jc w:val="right"/>
+            </w:pPr>
+            <w:r>
+              <w:t xml:space="preserve">0.1606465</w:t>
+            </w:r>
+          </w:p>
+        </w:tc>
+        <w:tc>
+          <w:p>
+            <w:pPr>
+              <w:pStyle w:val="Compact"/>
+              <w:jc w:val="right"/>
+            </w:pPr>
+            <w:r>
+              <w:t xml:space="preserve">-0.2587684</w:t>
+            </w:r>
+          </w:p>
+        </w:tc>
+        <w:tc>
+          <w:p>
+            <w:pPr>
+              <w:pStyle w:val="Compact"/>
+              <w:jc w:val="right"/>
+            </w:pPr>
+            <w:r>
+              <w:t xml:space="preserve">0.0428654</w:t>
+            </w:r>
+          </w:p>
+        </w:tc>
+      </w:tr>
+    </w:tbl>
+    <w:p>
+      <w:pPr>
+        <w:pStyle w:val="SourceCode"/>
+      </w:pPr>
+      <w:r>
+        <w:br w:type="textWrapping"/>
+      </w:r>
+      <w:r>
+        <w:rPr>
+          <w:rStyle w:val="VerbatimChar"/>
+        </w:rPr>
+        <w:t xml:space="preserve">Chi-squared test:</w:t>
+      </w:r>
+      <w:r>
+        <w:br w:type="textWrapping"/>
+      </w:r>
+      <w:r>
+        <w:rPr>
+          <w:rStyle w:val="VerbatimChar"/>
+        </w:rPr>
+        <w:t xml:space="preserve">X2 = 3.943, df = 4, P(&gt; X2) = 0.4137</w:t>
+      </w:r>
+    </w:p>
+    <w:p>
+      <w:pPr>
+        <w:pStyle w:val="FirstParagraph"/>
+      </w:pPr>
+      <w:r>
+        <w:rPr>
+          <w:i/>
+        </w:rPr>
+        <w:t xml:space="preserve">One-stage IPD-MA</w:t>
       </w:r>
     </w:p>
     <w:p>
       <w:pPr>
         <w:pStyle w:val="Heading5"/>
       </w:pPr>
-      <w:bookmarkStart w:id="55" w:name="section-2"/>
-      <w:bookmarkEnd w:id="55"/>
+      <w:bookmarkStart w:id="56" w:name="section-2"/>
+      <w:bookmarkEnd w:id="56"/>
     </w:p>
     <w:p>
       <w:pPr>
         <w:pStyle w:val="Heading1"/>
       </w:pPr>
-      <w:bookmarkStart w:id="56" w:name="discussion"/>
+      <w:bookmarkStart w:id="57" w:name="discussion"/>
       <w:r>
         <w:t xml:space="preserve">Discussion</w:t>
       </w:r>
-      <w:bookmarkEnd w:id="56"/>
+      <w:bookmarkEnd w:id="57"/>
     </w:p>
     <w:p>
       <w:pPr>
         <w:pStyle w:val="Heading5"/>
       </w:pPr>
-      <w:bookmarkStart w:id="57" w:name="section-3"/>
-      <w:bookmarkEnd w:id="57"/>
+      <w:bookmarkStart w:id="58" w:name="section-3"/>
+      <w:bookmarkEnd w:id="58"/>
     </w:p>
     <w:p>
       <w:pPr>
         <w:pStyle w:val="Heading1"/>
       </w:pPr>
-      <w:bookmarkStart w:id="58" w:name="references"/>
+      <w:bookmarkStart w:id="59" w:name="references"/>
       <w:r>
         <w:t xml:space="preserve">References</w:t>
       </w:r>
-      <w:bookmarkEnd w:id="58"/>
-    </w:p>
-    <w:bookmarkStart w:id="121" w:name="refs"/>
-    <w:bookmarkStart w:id="60" w:name="ref-Royston_2005"/>
+      <w:bookmarkEnd w:id="59"/>
+    </w:p>
+    <w:bookmarkStart w:id="122" w:name="refs"/>
+    <w:bookmarkStart w:id="61" w:name="ref-Royston_2005"/>
     <w:p>
       <w:pPr>
         <w:pStyle w:val="Bibliography"/>
@@ -5354,7 +6766,7 @@
       <w:r>
         <w:t xml:space="preserve">[1] Royston P, Altman DG, Sauerbrei W. Dichotomizing continuous predictors in multiple regression: A bad idea. Statistics in Medicine 2005;25:127–41. doi:</w:t>
       </w:r>
-      <w:hyperlink r:id="rId59">
+      <w:hyperlink r:id="rId60">
         <w:r>
           <w:rPr>
             <w:rStyle w:val="Hyperlink"/>
@@ -5366,8 +6778,8 @@
         <w:t xml:space="preserve">.</w:t>
       </w:r>
     </w:p>
-    <w:bookmarkEnd w:id="60"/>
-    <w:bookmarkStart w:id="62" w:name="ref-Altman_2006"/>
+    <w:bookmarkEnd w:id="61"/>
+    <w:bookmarkStart w:id="63" w:name="ref-Altman_2006"/>
     <w:p>
       <w:pPr>
         <w:pStyle w:val="Bibliography"/>
@@ -5375,7 +6787,7 @@
       <w:r>
         <w:t xml:space="preserve">[2] Altman DG. The cost of dichotomising continuous variables. BMJ 2006;332:1080–0. doi:</w:t>
       </w:r>
-      <w:hyperlink r:id="rId61">
+      <w:hyperlink r:id="rId62">
         <w:r>
           <w:rPr>
             <w:rStyle w:val="Hyperlink"/>
@@ -5387,8 +6799,8 @@
         <w:t xml:space="preserve">.</w:t>
       </w:r>
     </w:p>
-    <w:bookmarkEnd w:id="62"/>
-    <w:bookmarkStart w:id="64" w:name="ref-Austin_2004"/>
+    <w:bookmarkEnd w:id="63"/>
+    <w:bookmarkStart w:id="65" w:name="ref-Austin_2004"/>
     <w:p>
       <w:pPr>
         <w:pStyle w:val="Bibliography"/>
@@ -5396,7 +6808,7 @@
       <w:r>
         <w:t xml:space="preserve">[3] Austin PC, Brunner LJ. Inflation of the type i error rate when a continuous confounding variable is categorized in logistic regression analyses. Statistics in Medicine 2004;23:1159–78. doi:</w:t>
       </w:r>
-      <w:hyperlink r:id="rId63">
+      <w:hyperlink r:id="rId64">
         <w:r>
           <w:rPr>
             <w:rStyle w:val="Hyperlink"/>
@@ -5408,8 +6820,8 @@
         <w:t xml:space="preserve">.</w:t>
       </w:r>
     </w:p>
-    <w:bookmarkEnd w:id="64"/>
-    <w:bookmarkStart w:id="66" w:name="ref-Maxwell_1993"/>
+    <w:bookmarkEnd w:id="65"/>
+    <w:bookmarkStart w:id="67" w:name="ref-Maxwell_1993"/>
     <w:p>
       <w:pPr>
         <w:pStyle w:val="Bibliography"/>
@@ -5417,7 +6829,7 @@
       <w:r>
         <w:t xml:space="preserve">[4] Maxwell SE, Delaney HD. Bivariate median splits and spurious statistical significance. Psychological Bulletin 1993;113:181–90. doi:</w:t>
       </w:r>
-      <w:hyperlink r:id="rId65">
+      <w:hyperlink r:id="rId66">
         <w:r>
           <w:rPr>
             <w:rStyle w:val="Hyperlink"/>
@@ -5429,8 +6841,8 @@
         <w:t xml:space="preserve">.</w:t>
       </w:r>
     </w:p>
-    <w:bookmarkEnd w:id="66"/>
-    <w:bookmarkStart w:id="68" w:name="ref-Weinberg_1995"/>
+    <w:bookmarkEnd w:id="67"/>
+    <w:bookmarkStart w:id="69" w:name="ref-Weinberg_1995"/>
     <w:p>
       <w:pPr>
         <w:pStyle w:val="Bibliography"/>
@@ -5438,7 +6850,7 @@
       <w:r>
         <w:t xml:space="preserve">[5] Weinberg C. How bad is categorization? Epidemiology 1995;6:345–6. doi:</w:t>
       </w:r>
-      <w:hyperlink r:id="rId67">
+      <w:hyperlink r:id="rId68">
         <w:r>
           <w:rPr>
             <w:rStyle w:val="Hyperlink"/>
@@ -5450,8 +6862,8 @@
         <w:t xml:space="preserve">.</w:t>
       </w:r>
     </w:p>
-    <w:bookmarkEnd w:id="68"/>
-    <w:bookmarkStart w:id="70" w:name="ref-J_rgensen_2016"/>
+    <w:bookmarkEnd w:id="69"/>
+    <w:bookmarkStart w:id="71" w:name="ref-J_rgensen_2016"/>
     <w:p>
       <w:pPr>
         <w:pStyle w:val="Bibliography"/>
@@ -5459,7 +6871,7 @@
       <w:r>
         <w:t xml:space="preserve">[6] Jørgensen TSH, Osler M, Ängquist LH, Zimmermann E, Christensen GT, Sørensen TI. The u-shaped association of body mass index with mortality: Influence of the traits height, intelligence, and education. Obesity 2016;24:2240–7. doi:</w:t>
       </w:r>
-      <w:hyperlink r:id="rId69">
+      <w:hyperlink r:id="rId70">
         <w:r>
           <w:rPr>
             <w:rStyle w:val="Hyperlink"/>
@@ -5471,8 +6883,8 @@
         <w:t xml:space="preserve">.</w:t>
       </w:r>
     </w:p>
-    <w:bookmarkEnd w:id="70"/>
-    <w:bookmarkStart w:id="72" w:name="ref-Sauerbrei_2011"/>
+    <w:bookmarkEnd w:id="71"/>
+    <w:bookmarkStart w:id="73" w:name="ref-Sauerbrei_2011"/>
     <w:p>
       <w:pPr>
         <w:pStyle w:val="Bibliography"/>
@@ -5480,7 +6892,7 @@
       <w:r>
         <w:t xml:space="preserve">[7] Sauerbrei W, Royston P. A new strategy for meta-analysis of continuous covariates in observational studies. Statistics in Medicine 2011;30:3341–60. doi:</w:t>
       </w:r>
-      <w:hyperlink r:id="rId71">
+      <w:hyperlink r:id="rId72">
         <w:r>
           <w:rPr>
             <w:rStyle w:val="Hyperlink"/>
@@ -5492,8 +6904,8 @@
         <w:t xml:space="preserve">.</w:t>
       </w:r>
     </w:p>
-    <w:bookmarkEnd w:id="72"/>
-    <w:bookmarkStart w:id="74" w:name="ref-royston_interaction_2013"/>
+    <w:bookmarkEnd w:id="73"/>
+    <w:bookmarkStart w:id="75" w:name="ref-royston_interaction_2013"/>
     <w:p>
       <w:pPr>
         <w:pStyle w:val="Bibliography"/>
@@ -5501,7 +6913,7 @@
       <w:r>
         <w:t xml:space="preserve">[8] Royston P, Sauerbrei W. Interaction of treatment with a continuous variable: Simulation study of significance level for several methods of analysis. Statistics in Medicine 2013;32:3788–803. doi:</w:t>
       </w:r>
-      <w:hyperlink r:id="rId73">
+      <w:hyperlink r:id="rId74">
         <w:r>
           <w:rPr>
             <w:rStyle w:val="Hyperlink"/>
@@ -5513,8 +6925,8 @@
         <w:t xml:space="preserve">.</w:t>
       </w:r>
     </w:p>
-    <w:bookmarkEnd w:id="74"/>
-    <w:bookmarkStart w:id="76" w:name="ref-Legha_2018"/>
+    <w:bookmarkEnd w:id="75"/>
+    <w:bookmarkStart w:id="77" w:name="ref-Legha_2018"/>
     <w:p>
       <w:pPr>
         <w:pStyle w:val="Bibliography"/>
@@ -5522,7 +6934,7 @@
       <w:r>
         <w:t xml:space="preserve">[9] Legha A, Riley RD, Ensor J, Snell KI, Morris TP, Burke DL. Individual participant data meta-analysis of continuous outcomes: A comparison of approaches for specifying and estimating one-stage models. Statistics in Medicine n.d. doi:</w:t>
       </w:r>
-      <w:hyperlink r:id="rId75">
+      <w:hyperlink r:id="rId76">
         <w:r>
           <w:rPr>
             <w:rStyle w:val="Hyperlink"/>
@@ -5534,8 +6946,8 @@
         <w:t xml:space="preserve">.</w:t>
       </w:r>
     </w:p>
-    <w:bookmarkEnd w:id="76"/>
-    <w:bookmarkStart w:id="78" w:name="ref-Fokkema_2017"/>
+    <w:bookmarkEnd w:id="77"/>
+    <w:bookmarkStart w:id="79" w:name="ref-Fokkema_2017"/>
     <w:p>
       <w:pPr>
         <w:pStyle w:val="Bibliography"/>
@@ -5543,7 +6955,7 @@
       <w:r>
         <w:t xml:space="preserve">[10] Fokkema M, Smits N, Zeileis A, Hothorn T, Kelderman H. Detecting treatment-subgroup interactions in clustered data with generalized linear mixed-effects model trees. Behavior Research Methods 2017. doi:</w:t>
       </w:r>
-      <w:hyperlink r:id="rId77">
+      <w:hyperlink r:id="rId78">
         <w:r>
           <w:rPr>
             <w:rStyle w:val="Hyperlink"/>
@@ -5555,8 +6967,8 @@
         <w:t xml:space="preserve">.</w:t>
       </w:r>
     </w:p>
-    <w:bookmarkEnd w:id="78"/>
-    <w:bookmarkStart w:id="80" w:name="ref-Wang_2016"/>
+    <w:bookmarkEnd w:id="79"/>
+    <w:bookmarkStart w:id="81" w:name="ref-Wang_2016"/>
     <w:p>
       <w:pPr>
         <w:pStyle w:val="Bibliography"/>
@@ -5564,7 +6976,7 @@
       <w:r>
         <w:t xml:space="preserve">[11] Wang XV, Cole B, Bonetti M, Gelber RD. Meta-STEPP: Subpopulation treatment effect pattern plot for individual patient data meta-analysis. Statistics in Medicine 2016;35:3704–16. doi:</w:t>
       </w:r>
-      <w:hyperlink r:id="rId79">
+      <w:hyperlink r:id="rId80">
         <w:r>
           <w:rPr>
             <w:rStyle w:val="Hyperlink"/>
@@ -5576,8 +6988,8 @@
         <w:t xml:space="preserve">.</w:t>
       </w:r>
     </w:p>
-    <w:bookmarkEnd w:id="80"/>
-    <w:bookmarkStart w:id="82" w:name="ref-Royston_2008"/>
+    <w:bookmarkEnd w:id="81"/>
+    <w:bookmarkStart w:id="83" w:name="ref-Royston_2008"/>
     <w:p>
       <w:pPr>
         <w:pStyle w:val="Bibliography"/>
@@ -5585,7 +6997,7 @@
       <w:r>
         <w:t xml:space="preserve">[12] Royston P, Sauerbrei W. Interactions between treatment and continuous covariates: A step toward individualizing therapy. Journal of Clinical Oncology 2008;26:1397–9. doi:</w:t>
       </w:r>
-      <w:hyperlink r:id="rId81">
+      <w:hyperlink r:id="rId82">
         <w:r>
           <w:rPr>
             <w:rStyle w:val="Hyperlink"/>
@@ -5597,8 +7009,8 @@
         <w:t xml:space="preserve">.</w:t>
       </w:r>
     </w:p>
-    <w:bookmarkEnd w:id="82"/>
-    <w:bookmarkStart w:id="84" w:name="ref-Sun_2010"/>
+    <w:bookmarkEnd w:id="83"/>
+    <w:bookmarkStart w:id="85" w:name="ref-Sun_2010"/>
     <w:p>
       <w:pPr>
         <w:pStyle w:val="Bibliography"/>
@@ -5606,7 +7018,7 @@
       <w:r>
         <w:t xml:space="preserve">[13] Sun X, Briel M, Walter SD, Guyatt GH. Is a subgroup effect believable? Updating criteria to evaluate the credibility of subgroup analyses. BMJ 2010;340:c117–7. doi:</w:t>
       </w:r>
-      <w:hyperlink r:id="rId83">
+      <w:hyperlink r:id="rId84">
         <w:r>
           <w:rPr>
             <w:rStyle w:val="Hyperlink"/>
@@ -5618,8 +7030,8 @@
         <w:t xml:space="preserve">.</w:t>
       </w:r>
     </w:p>
-    <w:bookmarkEnd w:id="84"/>
-    <w:bookmarkStart w:id="86" w:name="ref-Rovers_2006"/>
+    <w:bookmarkEnd w:id="85"/>
+    <w:bookmarkStart w:id="87" w:name="ref-Rovers_2006"/>
     <w:p>
       <w:pPr>
         <w:pStyle w:val="Bibliography"/>
@@ -5627,7 +7039,7 @@
       <w:r>
         <w:t xml:space="preserve">[14] Rovers MM, Glasziou P, Appelman CL, Burke P, McCormick DP, Damoiseaux RA, et al. Antibiotics for acute otitis media: A meta-analysis with individual patient data. The Lancet 2006;368:1429–35. doi:</w:t>
       </w:r>
-      <w:hyperlink r:id="rId85">
+      <w:hyperlink r:id="rId86">
         <w:r>
           <w:rPr>
             <w:rStyle w:val="Hyperlink"/>
@@ -5639,8 +7051,8 @@
         <w:t xml:space="preserve">.</w:t>
       </w:r>
     </w:p>
-    <w:bookmarkEnd w:id="86"/>
-    <w:bookmarkStart w:id="88" w:name="ref-Gevers_2013"/>
+    <w:bookmarkEnd w:id="87"/>
+    <w:bookmarkStart w:id="89" w:name="ref-Gevers_2013"/>
     <w:p>
       <w:pPr>
         <w:pStyle w:val="Bibliography"/>
@@ -5648,7 +7060,7 @@
       <w:r>
         <w:t xml:space="preserve">[15] Gevers TJ, Inthout J, Caroli A, Ruggenenti P, Hogan MC, Torres VE, et al. Young women with polycystic liver disease respond best to somatostatin analogues: A pooled analysis of individual patient data. Gastroenterology 2013;145:357–365.e2. doi:</w:t>
       </w:r>
-      <w:hyperlink r:id="rId87">
+      <w:hyperlink r:id="rId88">
         <w:r>
           <w:rPr>
             <w:rStyle w:val="Hyperlink"/>
@@ -5660,8 +7072,8 @@
         <w:t xml:space="preserve">.</w:t>
       </w:r>
     </w:p>
-    <w:bookmarkEnd w:id="88"/>
-    <w:bookmarkStart w:id="90" w:name="ref-Abo_Zaid_2013"/>
+    <w:bookmarkEnd w:id="89"/>
+    <w:bookmarkStart w:id="91" w:name="ref-Abo_Zaid_2013"/>
     <w:p>
       <w:pPr>
         <w:pStyle w:val="Bibliography"/>
@@ -5669,7 +7081,7 @@
       <w:r>
         <w:t xml:space="preserve">[16] Abo-Zaid G, Guo B, Deeks JJ, Debray TP, Steyerberg EW, Moons KG, et al. Individual participant data meta-analyses should not ignore clustering. Journal of Clinical Epidemiology 2013;66:865–873.e4. doi:</w:t>
       </w:r>
-      <w:hyperlink r:id="rId89">
+      <w:hyperlink r:id="rId90">
         <w:r>
           <w:rPr>
             <w:rStyle w:val="Hyperlink"/>
@@ -5681,8 +7093,8 @@
         <w:t xml:space="preserve">.</w:t>
       </w:r>
     </w:p>
-    <w:bookmarkEnd w:id="90"/>
-    <w:bookmarkStart w:id="92" w:name="ref-Breiman_2017"/>
+    <w:bookmarkEnd w:id="91"/>
+    <w:bookmarkStart w:id="93" w:name="ref-Breiman_2017"/>
     <w:p>
       <w:pPr>
         <w:pStyle w:val="Bibliography"/>
@@ -5690,7 +7102,7 @@
       <w:r>
         <w:t xml:space="preserve">[17] Breiman L. Classification and regression trees. Routledge; 2017. doi:</w:t>
       </w:r>
-      <w:hyperlink r:id="rId91">
+      <w:hyperlink r:id="rId92">
         <w:r>
           <w:rPr>
             <w:rStyle w:val="Hyperlink"/>
@@ -5702,8 +7114,8 @@
         <w:t xml:space="preserve">.</w:t>
       </w:r>
     </w:p>
-    <w:bookmarkEnd w:id="92"/>
-    <w:bookmarkStart w:id="94" w:name="ref-Zeileis_2008"/>
+    <w:bookmarkEnd w:id="93"/>
+    <w:bookmarkStart w:id="95" w:name="ref-Zeileis_2008"/>
     <w:p>
       <w:pPr>
         <w:pStyle w:val="Bibliography"/>
@@ -5711,7 +7123,7 @@
       <w:r>
         <w:t xml:space="preserve">[18] Zeileis A, Hothorn T, Hornik K. Model-based recursive partitioning. Journal of Computational and Graphical Statistics 2008;17:492–514. doi:</w:t>
       </w:r>
-      <w:hyperlink r:id="rId93">
+      <w:hyperlink r:id="rId94">
         <w:r>
           <w:rPr>
             <w:rStyle w:val="Hyperlink"/>
@@ -5723,8 +7135,8 @@
         <w:t xml:space="preserve">.</w:t>
       </w:r>
     </w:p>
-    <w:bookmarkEnd w:id="94"/>
-    <w:bookmarkStart w:id="96" w:name="ref-Su_2009"/>
+    <w:bookmarkEnd w:id="95"/>
+    <w:bookmarkStart w:id="97" w:name="ref-Su_2009"/>
     <w:p>
       <w:pPr>
         <w:pStyle w:val="Bibliography"/>
@@ -5732,7 +7144,7 @@
       <w:r>
         <w:t xml:space="preserve">[19] Su X, Tsai C-L, Wang H, Nickerson DM, Li B. Subgroup analysis via recursive partitioning. SSRN Electronic Journal 2009. doi:</w:t>
       </w:r>
-      <w:hyperlink r:id="rId95">
+      <w:hyperlink r:id="rId96">
         <w:r>
           <w:rPr>
             <w:rStyle w:val="Hyperlink"/>
@@ -5744,8 +7156,8 @@
         <w:t xml:space="preserve">.</w:t>
       </w:r>
     </w:p>
-    <w:bookmarkEnd w:id="96"/>
-    <w:bookmarkStart w:id="98" w:name="ref-Royston_1994"/>
+    <w:bookmarkEnd w:id="97"/>
+    <w:bookmarkStart w:id="99" w:name="ref-Royston_1994"/>
     <w:p>
       <w:pPr>
         <w:pStyle w:val="Bibliography"/>
@@ -5753,7 +7165,7 @@
       <w:r>
         <w:t xml:space="preserve">[20] Royston P, Altman DG. Regression using fractional polynomials of continuous covariates: Parsimonious parametric modelling. Applied Statistics 1994;43:429. doi:</w:t>
       </w:r>
-      <w:hyperlink r:id="rId97">
+      <w:hyperlink r:id="rId98">
         <w:r>
           <w:rPr>
             <w:rStyle w:val="Hyperlink"/>
@@ -5765,8 +7177,8 @@
         <w:t xml:space="preserve">.</w:t>
       </w:r>
     </w:p>
-    <w:bookmarkEnd w:id="98"/>
-    <w:bookmarkStart w:id="100" w:name="ref-Ambler_2001"/>
+    <w:bookmarkEnd w:id="99"/>
+    <w:bookmarkStart w:id="101" w:name="ref-Ambler_2001"/>
     <w:p>
       <w:pPr>
         <w:pStyle w:val="Bibliography"/>
@@ -5774,7 +7186,7 @@
       <w:r>
         <w:t xml:space="preserve">[21] Ambler G, Royston P. Fractional polynomial model selection procedures: Investigation of type i error rate. Journal of Statistical Computation and Simulation 2001;69:89–108. doi:</w:t>
       </w:r>
-      <w:hyperlink r:id="rId99">
+      <w:hyperlink r:id="rId100">
         <w:r>
           <w:rPr>
             <w:rStyle w:val="Hyperlink"/>
@@ -5786,8 +7198,8 @@
         <w:t xml:space="preserve">.</w:t>
       </w:r>
     </w:p>
-    <w:bookmarkEnd w:id="100"/>
-    <w:bookmarkStart w:id="102" w:name="ref-Sauerbrei_1999"/>
+    <w:bookmarkEnd w:id="101"/>
+    <w:bookmarkStart w:id="103" w:name="ref-Sauerbrei_1999"/>
     <w:p>
       <w:pPr>
         <w:pStyle w:val="Bibliography"/>
@@ -5795,7 +7207,7 @@
       <w:r>
         <w:t xml:space="preserve">[22] Sauerbrei W, Royston P. Building multivariable prognostic and diagnostic models: Transformation of the predictors by using fractional polynomials. Journal of the Royal Statistical Society: Series A (Statistics in Society) 1999;162:71–94. doi:</w:t>
       </w:r>
-      <w:hyperlink r:id="rId101">
+      <w:hyperlink r:id="rId102">
         <w:r>
           <w:rPr>
             <w:rStyle w:val="Hyperlink"/>
@@ -5807,8 +7219,8 @@
         <w:t xml:space="preserve">.</w:t>
       </w:r>
     </w:p>
-    <w:bookmarkEnd w:id="102"/>
-    <w:bookmarkStart w:id="104" w:name="ref-Stijnen_2007"/>
+    <w:bookmarkEnd w:id="103"/>
+    <w:bookmarkStart w:id="105" w:name="ref-Stijnen_2007"/>
     <w:p>
       <w:pPr>
         <w:pStyle w:val="Bibliography"/>
@@ -5816,7 +7228,7 @@
       <w:r>
         <w:t xml:space="preserve">[23] Stijnen T, Houwelingen JCV. Empirical bayes methods in clinical trials meta-analysis. Biometrical Journal 2007;32:335–46. doi:</w:t>
       </w:r>
-      <w:hyperlink r:id="rId103">
+      <w:hyperlink r:id="rId104">
         <w:r>
           <w:rPr>
             <w:rStyle w:val="Hyperlink"/>
@@ -5828,8 +7240,8 @@
         <w:t xml:space="preserve">.</w:t>
       </w:r>
     </w:p>
-    <w:bookmarkEnd w:id="104"/>
-    <w:bookmarkStart w:id="106" w:name="ref-Hartung_2001"/>
+    <w:bookmarkEnd w:id="105"/>
+    <w:bookmarkStart w:id="107" w:name="ref-Hartung_2001"/>
     <w:p>
       <w:pPr>
         <w:pStyle w:val="Bibliography"/>
@@ -5837,7 +7249,7 @@
       <w:r>
         <w:t xml:space="preserve">[24] Hartung J, Knapp G. A refined method for the meta-analysis of controlled clinical trials with binary outcome. Statistics in Medicine 2001;20:3875–89. doi:</w:t>
       </w:r>
-      <w:hyperlink r:id="rId105">
+      <w:hyperlink r:id="rId106">
         <w:r>
           <w:rPr>
             <w:rStyle w:val="Hyperlink"/>
@@ -5849,8 +7261,8 @@
         <w:t xml:space="preserve">.</w:t>
       </w:r>
     </w:p>
-    <w:bookmarkEnd w:id="106"/>
-    <w:bookmarkStart w:id="108" w:name="ref-IntHout_2014"/>
+    <w:bookmarkEnd w:id="107"/>
+    <w:bookmarkStart w:id="109" w:name="ref-IntHout_2014"/>
     <w:p>
       <w:pPr>
         <w:pStyle w:val="Bibliography"/>
@@ -5858,7 +7270,7 @@
       <w:r>
         <w:t xml:space="preserve">[25] IntHout J, Ioannidis JP, Borm GF. The hartung-knapp-sidik-jonkman method for random effects meta-analysis is straightforward and considerably outperforms the standard DerSimonian-laird method. BMC Medical Research Methodology 2014;14. doi:</w:t>
       </w:r>
-      <w:hyperlink r:id="rId107">
+      <w:hyperlink r:id="rId108">
         <w:r>
           <w:rPr>
             <w:rStyle w:val="Hyperlink"/>
@@ -5870,8 +7282,8 @@
         <w:t xml:space="preserve">.</w:t>
       </w:r>
     </w:p>
-    <w:bookmarkEnd w:id="108"/>
-    <w:bookmarkStart w:id="110" w:name="ref-White_2018"/>
+    <w:bookmarkEnd w:id="109"/>
+    <w:bookmarkStart w:id="111" w:name="ref-White_2018"/>
     <w:p>
       <w:pPr>
         <w:pStyle w:val="Bibliography"/>
@@ -5879,7 +7291,7 @@
       <w:r>
         <w:t xml:space="preserve">[26] White IR, Kaptoge S, Royston P, and WS. Meta-analysis of non-linear exposure-outcome relationships using individual participant data: A comparison of two methods. Statistics in Medicine 2018. doi:</w:t>
       </w:r>
-      <w:hyperlink r:id="rId109">
+      <w:hyperlink r:id="rId110">
         <w:r>
           <w:rPr>
             <w:rStyle w:val="Hyperlink"/>
@@ -5891,8 +7303,8 @@
         <w:t xml:space="preserve">.</w:t>
       </w:r>
     </w:p>
-    <w:bookmarkEnd w:id="110"/>
-    <w:bookmarkStart w:id="112" w:name="ref-Hua_2016"/>
+    <w:bookmarkEnd w:id="111"/>
+    <w:bookmarkStart w:id="113" w:name="ref-Hua_2016"/>
     <w:p>
       <w:pPr>
         <w:pStyle w:val="Bibliography"/>
@@ -5900,7 +7312,7 @@
       <w:r>
         <w:t xml:space="preserve">[27] Hua H, Burke DL, Crowther MJ, Ensor J, Smith CT, Riley RD. One-stage individual participant data meta-analysis models: Estimation of treatment-covariate interactions must avoid ecological bias by separating out within-trial and across-trial information. Statistics in Medicine 2016;36:772–89. doi:</w:t>
       </w:r>
-      <w:hyperlink r:id="rId111">
+      <w:hyperlink r:id="rId112">
         <w:r>
           <w:rPr>
             <w:rStyle w:val="Hyperlink"/>
@@ -5912,8 +7324,8 @@
         <w:t xml:space="preserve">.</w:t>
       </w:r>
     </w:p>
-    <w:bookmarkEnd w:id="112"/>
-    <w:bookmarkStart w:id="114" w:name="ref-Long_2010"/>
+    <w:bookmarkEnd w:id="113"/>
+    <w:bookmarkStart w:id="115" w:name="ref-Long_2010"/>
     <w:p>
       <w:pPr>
         <w:pStyle w:val="Bibliography"/>
@@ -5921,7 +7333,7 @@
       <w:r>
         <w:t xml:space="preserve">[28] Long J, Ryoo J. Using fractional polynomials to model non-linear trends in longitudinal data. British Journal of Mathematical and Statistical Psychology 2010;63:177–203. doi:</w:t>
       </w:r>
-      <w:hyperlink r:id="rId113">
+      <w:hyperlink r:id="rId114">
         <w:r>
           <w:rPr>
             <w:rStyle w:val="Hyperlink"/>
@@ -5933,8 +7345,8 @@
         <w:t xml:space="preserve">.</w:t>
       </w:r>
     </w:p>
-    <w:bookmarkEnd w:id="114"/>
-    <w:bookmarkStart w:id="116" w:name="ref-Johnson_2012"/>
+    <w:bookmarkEnd w:id="115"/>
+    <w:bookmarkStart w:id="117" w:name="ref-Johnson_2012"/>
     <w:p>
       <w:pPr>
         <w:pStyle w:val="Bibliography"/>
@@ -5942,7 +7354,7 @@
       <w:r>
         <w:t xml:space="preserve">[29] Johnson W, Balakrishna N, Griffiths PL. Modeling physical growth using mixed effects models. American Journal of Physical Anthropology 2012;150:58–67. doi:</w:t>
       </w:r>
-      <w:hyperlink r:id="rId115">
+      <w:hyperlink r:id="rId116">
         <w:r>
           <w:rPr>
             <w:rStyle w:val="Hyperlink"/>
@@ -5954,8 +7366,8 @@
         <w:t xml:space="preserve">.</w:t>
       </w:r>
     </w:p>
-    <w:bookmarkEnd w:id="116"/>
-    <w:bookmarkStart w:id="118" w:name="ref-Akaike_1974"/>
+    <w:bookmarkEnd w:id="117"/>
+    <w:bookmarkStart w:id="119" w:name="ref-Akaike_1974"/>
     <w:p>
       <w:pPr>
         <w:pStyle w:val="Bibliography"/>
@@ -5963,7 +7375,7 @@
       <w:r>
         <w:t xml:space="preserve">[30] Akaike H. A new look at the statistical model identification. In:. Springer series in statistics, Springer New York; 1974, pp. 215–22. doi:</w:t>
       </w:r>
-      <w:hyperlink r:id="rId117">
+      <w:hyperlink r:id="rId118">
         <w:r>
           <w:rPr>
             <w:rStyle w:val="Hyperlink"/>
@@ -5975,8 +7387,8 @@
         <w:t xml:space="preserve">.</w:t>
       </w:r>
     </w:p>
-    <w:bookmarkEnd w:id="118"/>
-    <w:bookmarkStart w:id="120" w:name="ref-Schwarz_1978"/>
+    <w:bookmarkEnd w:id="119"/>
+    <w:bookmarkStart w:id="121" w:name="ref-Schwarz_1978"/>
     <w:p>
       <w:pPr>
         <w:pStyle w:val="Bibliography"/>
@@ -5984,7 +7396,7 @@
       <w:r>
         <w:t xml:space="preserve">[31] Schwarz G. Estimating the dimension of a model. The Annals of Statistics 1978;6:461–4. doi:</w:t>
       </w:r>
-      <w:hyperlink r:id="rId119">
+      <w:hyperlink r:id="rId120">
         <w:r>
           <w:rPr>
             <w:rStyle w:val="Hyperlink"/>
@@ -5996,8 +7408,8 @@
         <w:t xml:space="preserve">.</w:t>
       </w:r>
     </w:p>
-    <w:bookmarkEnd w:id="120"/>
     <w:bookmarkEnd w:id="121"/>
+    <w:bookmarkEnd w:id="122"/>
     <w:sectPr>
       <w:pgSz w:w="12240" w:h="15840"/>
       <w:pgMar w:top="1440" w:right="1440" w:bottom="1440" w:left="1440" w:header="720" w:footer="720" w:gutter="0"/>
@@ -6507,7 +7919,7 @@
     </w:lvl>
   </w:abstractNum>
   <w:abstractNum w:abstractNumId="990">
-    <w:nsid w:val="53eafc9e"/>
+    <w:nsid w:val="27f4b762"/>
     <w:multiLevelType w:val="multilevel"/>
     <w:lvl w:ilvl="0">
       <w:numFmt w:val="bullet"/>
@@ -6610,7 +8022,7 @@
     </w:lvl>
   </w:abstractNum>
   <w:abstractNum w:abstractNumId="991">
-    <w:nsid w:val="3f48d879"/>
+    <w:nsid w:val="1352933d"/>
     <w:multiLevelType w:val="multilevel"/>
     <w:lvl w:ilvl="0">
       <w:numFmt w:val="bullet"/>
@@ -6713,7 +8125,7 @@
     </w:lvl>
   </w:abstractNum>
   <w:abstractNum w:abstractNumId="99431">
-    <w:nsid w:val="843be040"/>
+    <w:nsid w:val="58459b04"/>
     <w:multiLevelType w:val="multilevel"/>
     <w:lvl w:ilvl="0">
       <w:start w:val="1"/>

--- a/Continous.docx
+++ b/Continous.docx
@@ -101,13 +101,13 @@
         <w:pStyle w:val="Date"/>
       </w:pPr>
       <w:r>
-        <w:t xml:space="preserve">26</w:t>
-      </w:r>
-      <w:r>
-        <w:t xml:space="preserve"> </w:t>
-      </w:r>
-      <w:r>
-        <w:t xml:space="preserve">October,</w:t>
+        <w:t xml:space="preserve">28</w:t>
+      </w:r>
+      <w:r>
+        <w:t xml:space="preserve"> </w:t>
+      </w:r>
+      <w:r>
+        <w:t xml:space="preserve">oktober,</w:t>
       </w:r>
       <w:r>
         <w:t xml:space="preserve"> </w:t>
@@ -121,20 +121,20 @@
         <w:pStyle w:val="Heading1"/>
       </w:pPr>
       <w:bookmarkStart w:id="21" w:name="abstract-116-out-of-200-words"/>
+      <w:bookmarkEnd w:id="21"/>
       <w:r>
         <w:t xml:space="preserve">Abstract (116 out of 200 words)</w:t>
       </w:r>
-      <w:bookmarkEnd w:id="21"/>
     </w:p>
     <w:p>
       <w:pPr>
         <w:pStyle w:val="Heading2"/>
       </w:pPr>
       <w:bookmarkStart w:id="22" w:name="objective"/>
+      <w:bookmarkEnd w:id="22"/>
       <w:r>
         <w:t xml:space="preserve">Objective</w:t>
       </w:r>
-      <w:bookmarkEnd w:id="22"/>
     </w:p>
     <w:p>
       <w:pPr>
@@ -149,10 +149,10 @@
         <w:pStyle w:val="Heading2"/>
       </w:pPr>
       <w:bookmarkStart w:id="23" w:name="study-design-and-setting"/>
+      <w:bookmarkEnd w:id="23"/>
       <w:r>
         <w:t xml:space="preserve">Study Design and Setting</w:t>
       </w:r>
-      <w:bookmarkEnd w:id="23"/>
     </w:p>
     <w:p>
       <w:pPr>
@@ -167,10 +167,10 @@
         <w:pStyle w:val="Heading2"/>
       </w:pPr>
       <w:bookmarkStart w:id="24" w:name="results"/>
+      <w:bookmarkEnd w:id="24"/>
       <w:r>
         <w:t xml:space="preserve">Results</w:t>
       </w:r>
-      <w:bookmarkEnd w:id="24"/>
     </w:p>
     <w:p>
       <w:pPr>
@@ -185,10 +185,10 @@
         <w:pStyle w:val="Heading2"/>
       </w:pPr>
       <w:bookmarkStart w:id="25" w:name="conclusion"/>
+      <w:bookmarkEnd w:id="25"/>
       <w:r>
         <w:t xml:space="preserve">Conclusion</w:t>
       </w:r>
-      <w:bookmarkEnd w:id="25"/>
     </w:p>
     <w:p>
       <w:pPr>
@@ -210,32 +210,30 @@
         <w:pStyle w:val="Heading1"/>
       </w:pPr>
       <w:bookmarkStart w:id="27" w:name="introduction"/>
+      <w:bookmarkEnd w:id="27"/>
       <w:r>
         <w:t xml:space="preserve">1. Introduction</w:t>
       </w:r>
-      <w:bookmarkEnd w:id="27"/>
-    </w:p>
-    <w:p>
-      <w:pPr>
-        <w:pStyle w:val="Compact"/>
+    </w:p>
+    <w:p>
+      <w:pPr>
+        <w:pStyle w:val="FirstParagraph"/>
       </w:pPr>
       <w:r>
         <w:t xml:space="preserve">Individual participant data meta-analysis (IPD-MA) is a type of systematic review where data gathered from multiple studies are combined and analysed centrally. The capability to standardise subgroup definitions and outcomes across studies, the increased power to investigate other than linear associations, the increased validity and reliability of the subgroups and the flexibility to search for subgroups based on combinations of patient and/or disease characteristics are some of the benefits of using IPD of multiple trials rather than traditional (aggregate) meta-analysis. A vivid field of research towards personalised healthcare is the investigation of effect modification. For this task, IPD-MA is considered a gold standard as single trials rarely have sufficient power to identify relevant effect modification.</w:t>
       </w:r>
+      <w:r>
+        <w:t xml:space="preserve"> </w:t>
+      </w:r>
+      <w:r>
+        <w:t xml:space="preserve">Effect modification may occur in categorical and/or continuous covariates: differences in the treatment effect may be present between smokers and non-smokers, or may depend on the age of the patient. In this case, subgroups are already defined and therefore, only hypothesis testing may be conducted. Then the investigation of subgroup effects is performed using statistical tools, such as generalised linear models combined with meta-analytical tools, or generalised linear mixed-effects models with interaction terms included. Subsequently, the estimated coefficients are checked for statistical significance. On the other hand, effect modification across a continuous covariate is more challenging, as the subgroups are non-existent or not be a-priori known. Besides confirming an effect modification, we may be compelled to further explore also the association of the variable with the outcome.</w:t>
+      </w:r>
     </w:p>
     <w:p>
       <w:pPr>
         <w:pStyle w:val="BodyText"/>
       </w:pPr>
       <w:r>
-        <w:t xml:space="preserve">Effect modification may occur in categorical and/or continuous covariates: differences in the treatment effect may be present between smokers and non-smokers, or may depend on the age of the patient. In this case, subgroups are already defined and therefore, only hypothesis testing may be conducted. Then the investigation of subgroup effects is performed using statistical tools, such as generalised linear models combined with meta-analytical tools, or generalised linear mixed-effects models with interaction terms included. Subsequently, the estimated coefficients are checked for statistical significance. On the other hand, effect modification across a continuous covariate is more challenging, as the subgroups are non-existent or not be a-priori known. Besides confirming an effect modification, we may be compelled to further explore also the association of the variable with the outcome.</w:t>
-      </w:r>
-    </w:p>
-    <w:p>
-      <w:pPr>
-        <w:pStyle w:val="Compact"/>
-      </w:pPr>
-      <w:r>
         <w:t xml:space="preserve">A common technique is to categorise the continuous covariate, using some prior knowledge. Thereto, subgroups are generated using prior knowledge driven from literature. Nevertheless, this technique is only reasonable when we wish to confirm a treatment effect difference across the levels of the dichotomous variable. Furthermore, categorisation has been criticised for misspecification, loss of information and power, inflation of the type I error rate when adjusting for confounding and biased results</w:t>
       </w:r>
       <w:r>
@@ -268,11 +266,9 @@
       <w:r>
         <w:t xml:space="preserve">and splines.</w:t>
       </w:r>
-    </w:p>
-    <w:p>
-      <w:pPr>
-        <w:pStyle w:val="Compact"/>
-      </w:pPr>
+      <w:r>
+        <w:t xml:space="preserve"> </w:t>
+      </w:r>
       <w:r>
         <w:t xml:space="preserve">Regression based approaches such as: linear models, piecewise polynomials, fractional polynomials and smoothing splines may be performed either in one or two stages. In two-stage approach, each trial is first modelled separately, using an appropriate statistical model of choice. Subsequently, we pool either the extracted estimates or the fitted functions across trials using standard meta-analytical tools. In contrast, in one-stage IPD-MA all IPD from every trial are analysed simultaneously whilst accounting for the clustering of participants within studies. Hereto, researchers may model interactions between treatment and patient-level covariate while accounting also for the shape of the association. Recent recommendations, suggest mean-centring the potential effect modifiers per trial in order to account for potential ecological bias due to unadjusted confounding. Within trials clustering can be accounted using either fixed effect</w:t>
       </w:r>
@@ -318,202 +314,109 @@
       <w:r>
         <w:t xml:space="preserve">. Finally, although, providing the whole information of the outcome-continuous effect modifier association is more informative clinical decisions are based in knots in which the treatment effect is altered. These knots may be altered if the assumptions are altered or if the outcome-effect modifier functional form is mis-specified.</w:t>
       </w:r>
+      <w:r>
+        <w:t xml:space="preserve"> </w:t>
+      </w:r>
+      <w:r>
+        <w:t xml:space="preserve"> </w:t>
+      </w:r>
+      <w:r>
+        <w:t xml:space="preserve">It is often unclear when each method should be preferred. It is also unclear if the treatment effect function</w:t>
+      </w:r>
+      <w:r>
+        <w:t xml:space="preserve"> </w:t>
+      </w:r>
+      <w:r>
+        <w:t xml:space="preserve">[12]</w:t>
+      </w:r>
+      <w:r>
+        <w:t xml:space="preserve"> </w:t>
+      </w:r>
+      <w:r>
+        <w:t xml:space="preserve">or interaction term analysis</w:t>
+      </w:r>
+      <w:r>
+        <w:t xml:space="preserve"> </w:t>
+      </w:r>
+      <w:r>
+        <w:t xml:space="preserve">[13]</w:t>
+      </w:r>
+      <w:r>
+        <w:t xml:space="preserve"> </w:t>
+      </w:r>
+      <w:r>
+        <w:t xml:space="preserve">is most appropriate in randomised clinical trials (RCT) meta-analysis framework. We aim to describe and illustrate the aforementioned methods. For that task, we will use both regression-based approaches such as meta-stepp, centred one-stage IPD-MA, mixed effects fractional polynomials and splines, and tree-based approaches such as generalised linear mixed-effects model trees. Although confirmatory and exploratory data analyses are almost never conducted one without the other we wish to point out that we will focus on the exploratory part. For instance, we may explore for potential effect modification and/or functional form of outcome-effect modifier association, or for effect modification on a subgroup, or how many times does the effect change over a continuous variable, and at which knots. We will introduce the data and the methods we used in chapter 2 and apply them on real empirical data to illustrated their performance.</w:t>
+      </w:r>
+    </w:p>
+    <w:p>
+      <w:pPr>
+        <w:pStyle w:val="Heading1"/>
+      </w:pPr>
+      <w:bookmarkStart w:id="28" w:name="example-datasets"/>
+      <w:bookmarkEnd w:id="28"/>
+      <w:r>
+        <w:t xml:space="preserve">2. Example datasets</w:t>
+      </w:r>
+    </w:p>
+    <w:p>
+      <w:pPr>
+        <w:pStyle w:val="FirstParagraph"/>
+      </w:pPr>
+      <w:r>
+        <w:t xml:space="preserve">We use 2 empirical IPD-sets to illustrate the methods. The first data-set</w:t>
+      </w:r>
+      <w:r>
+        <w:t xml:space="preserve"> </w:t>
+      </w:r>
+      <w:r>
+        <w:t xml:space="preserve">[14]</w:t>
+      </w:r>
+      <w:r>
+        <w:t xml:space="preserve"> </w:t>
+      </w:r>
+      <w:r>
+        <w:t xml:space="preserve">was investigating the effect of antibiotics in acute otitis media on children aged from 0 to 12 years old. Rovers et al. collected IPD from 6 randomised clinical trials with a total of 1643 children, aged from 0-12 years old. The primary outcome was fever and/or ear-pain after 3-7 days (yes/no). Rovers et al. concluded that antibiotics were more beneficial in younger children (less than 2 years old) with bilateral acute otitis media. Bilateral acute otitis media (yes/no), age, otorrhea were also investigated separately for potential effect modification and only bilateral acute otitis media showed a significant result.</w:t>
+      </w:r>
     </w:p>
     <w:p>
       <w:pPr>
         <w:pStyle w:val="BodyText"/>
       </w:pPr>
       <w:r>
-        <w:t xml:space="preserve">It is often unclear when each method should be preferred. It is also unclear if the treatment effect function</w:t>
-      </w:r>
-      <w:r>
-        <w:t xml:space="preserve"> </w:t>
-      </w:r>
-      <w:r>
-        <w:t xml:space="preserve">[12]</w:t>
-      </w:r>
-      <w:r>
-        <w:t xml:space="preserve"> </w:t>
-      </w:r>
-      <w:r>
-        <w:t xml:space="preserve">or interaction term analysis</w:t>
-      </w:r>
-      <w:r>
-        <w:t xml:space="preserve"> </w:t>
-      </w:r>
-      <w:r>
-        <w:t xml:space="preserve">[13]</w:t>
-      </w:r>
-      <w:r>
-        <w:t xml:space="preserve"> </w:t>
-      </w:r>
-      <w:r>
-        <w:t xml:space="preserve">is most appropriate in randomised clinical trials (RCT) meta-analysis framework. We aim to describe and illustrate the aforementioned methods. For that task, we will use both regression-based approaches such as meta-stepp, centred one-stage IPD-MA, mixed effects fractional polynomials and splines, and tree-based approaches such as generalised linear mixed-effects model trees. Although confirmatory and exploratory data analyses are almost never conducted one without the other we wish to point out that we will focus on the exploratory part. For instance, we may explore for potential effect modification and/or functional form of outcome-effect modifier association, or for effect modification on a subgroup, or how many times does the effect change over a continuous variable, and at which knots. We will introduce the data and the methods we used in chapter 2 and apply them on real empirical data to illustrated their performance.</w:t>
+        <w:t xml:space="preserve">The second data-set</w:t>
+      </w:r>
+      <w:r>
+        <w:t xml:space="preserve"> </w:t>
+      </w:r>
+      <w:r>
+        <w:t xml:space="preserve">[15]</w:t>
+      </w:r>
+      <w:r>
+        <w:t xml:space="preserve"> </w:t>
+      </w:r>
+      <w:r>
+        <w:t xml:space="preserve">was used to investigate the effect of Somatostatin on liver volume reduction. Gevers et al. collected IPD from 3 randomised placebo-controlled trials with a total of 107 participants. Gevers et al. collected IPD from 3 randomised placebo-controlled trials with a total of 107 participants. In this example, the outcome was continuous (liver volume reduction), and age, sex, baseline liver volume, and diagnosis of either autosomal dominant polycystic liver or kidney disease were investigated for effect modification. They concluded that use of Somatostatin was more beneficial for younger (&lt;47) female patients. One of the 3 trials [Caroli et al.] had a cross-over design, therefore participants were treated both with the active and the control treatment in different time periods. In order to use these data for our illustrative purposes, we removed the cross-over design and used all patients only once, by selecting half of the patients from the active period and the other half (sex and age-matched) from the control period. Therefore, differences between our results and those reported in the original article will occur.</w:t>
       </w:r>
     </w:p>
     <w:p>
       <w:pPr>
         <w:pStyle w:val="Heading1"/>
       </w:pPr>
-      <w:bookmarkStart w:id="28" w:name="example-datasets"/>
-      <w:r>
-        <w:t xml:space="preserve">2. Example datasets</w:t>
-      </w:r>
-      <w:bookmarkEnd w:id="28"/>
-    </w:p>
-    <w:p>
-      <w:pPr>
-        <w:pStyle w:val="FirstParagraph"/>
-      </w:pPr>
-      <w:r>
-        <w:t xml:space="preserve">We use 2 empirical IPD-sets to illustrate the methods. The first data-set</w:t>
-      </w:r>
-      <w:r>
-        <w:t xml:space="preserve"> </w:t>
-      </w:r>
-      <w:r>
-        <w:t xml:space="preserve">[14]</w:t>
-      </w:r>
-      <w:r>
-        <w:t xml:space="preserve"> </w:t>
-      </w:r>
-      <w:r>
-        <w:t xml:space="preserve">was investigating the effect of antibiotics in acute otitis media on children aged from 0 to 12 years old. Rovers et al. collected IPD from 6 randomised clinical trials with a total of 1643 children, aged from 0-12 years old. The primary outcome was fever and/or ear-pain after 3-7 days (yes/no). Rovers et al. concluded that antibiotics were more beneficial in younger children (less than 2 years old) with bilateral acute otitis media. Bilateral acute otitis media (yes/no), age, otorrhea were also investigated separately for potential effect modification and only bilateral acute otitis media showed a significant result.</w:t>
-      </w:r>
-    </w:p>
-    <w:p>
-      <w:pPr>
-        <w:pStyle w:val="BodyText"/>
-      </w:pPr>
-      <w:r>
-        <w:t xml:space="preserve">The second data-set</w:t>
-      </w:r>
-      <w:r>
-        <w:t xml:space="preserve"> </w:t>
-      </w:r>
-      <w:r>
-        <w:t xml:space="preserve">[15]</w:t>
-      </w:r>
-      <w:r>
-        <w:t xml:space="preserve"> </w:t>
-      </w:r>
-      <w:r>
-        <w:t xml:space="preserve">was used to investigate the effect of Somatostatin on liver volume reduction. Gevers et al. collected IPD from 3 randomised placebo-controlled trials with a total of 107 participants. Gevers et al. collected IPD from 3 randomised placebo-controlled trials with a total of 107 participants. In this example, the outcome was continuous (liver volume reduction), and age, sex, baseline liver volume, and diagnosis of either autosomal dominant polycystic liver or kidney disease were investigated for effect modification. They concluded that use of Somatostatin was more beneficial for younger (&lt;47) female patients. One of the 3 trials [Caroli et al.] had a cross-over design, therefore participants were treated both with the active and the control treatment in different time periods. In order to use these data for our illustrative purposes, we removed the cross-over design and used all patients only once, by selecting half of the patients from the active period and the other half (sex and age-matched) from the control period. Therefore, differences between our results and those reported in the original article will occur.</w:t>
-      </w:r>
-    </w:p>
-    <w:p>
-      <w:pPr>
-        <w:pStyle w:val="BodyText"/>
-      </w:pPr>
-      <w:r>
-        <w:drawing>
-          <wp:inline>
-            <wp:extent cx="5943600" cy="6216691"/>
-            <wp:effectExtent b="0" l="0" r="0" t="0"/>
-            <wp:docPr descr="" title="" id="1" name="Picture"/>
-            <a:graphic>
-              <a:graphicData uri="http://schemas.openxmlformats.org/drawingml/2006/picture">
-                <pic:pic>
-                  <pic:nvPicPr>
-                    <pic:cNvPr descr="C:\Users\MICHAE~1\AppData\Local\Temp\Rtmps9gDLM\file11d874195c49.png" id="0" name="Picture"/>
-                    <pic:cNvPicPr>
-                      <a:picLocks noChangeArrowheads="1" noChangeAspect="1"/>
-                    </pic:cNvPicPr>
-                  </pic:nvPicPr>
-                  <pic:blipFill>
-                    <a:blip r:embed="rId29"/>
-                    <a:stretch>
-                      <a:fillRect/>
-                    </a:stretch>
-                  </pic:blipFill>
-                  <pic:spPr bwMode="auto">
-                    <a:xfrm>
-                      <a:off x="0" y="0"/>
-                      <a:ext cx="5943600" cy="6216691"/>
-                    </a:xfrm>
-                    <a:prstGeom prst="rect">
-                      <a:avLst/>
-                    </a:prstGeom>
-                    <a:noFill/>
-                    <a:ln w="9525">
-                      <a:noFill/>
-                      <a:headEnd/>
-                      <a:tailEnd/>
-                    </a:ln>
-                  </pic:spPr>
-                </pic:pic>
-              </a:graphicData>
-            </a:graphic>
-          </wp:inline>
-        </w:drawing>
-      </w:r>
-    </w:p>
-    <w:p>
-      <w:pPr>
-        <w:pStyle w:val="BodyText"/>
-      </w:pPr>
-      <w:r>
-        <w:drawing>
-          <wp:inline>
-            <wp:extent cx="5943600" cy="2120321"/>
-            <wp:effectExtent b="0" l="0" r="0" t="0"/>
-            <wp:docPr descr="" title="" id="1" name="Picture"/>
-            <a:graphic>
-              <a:graphicData uri="http://schemas.openxmlformats.org/drawingml/2006/picture">
-                <pic:pic>
-                  <pic:nvPicPr>
-                    <pic:cNvPr descr="C:\Users\MICHAE~1\AppData\Local\Temp\Rtmps9gDLM\file11d86bf13b15.png" id="0" name="Picture"/>
-                    <pic:cNvPicPr>
-                      <a:picLocks noChangeArrowheads="1" noChangeAspect="1"/>
-                    </pic:cNvPicPr>
-                  </pic:nvPicPr>
-                  <pic:blipFill>
-                    <a:blip r:embed="rId30"/>
-                    <a:stretch>
-                      <a:fillRect/>
-                    </a:stretch>
-                  </pic:blipFill>
-                  <pic:spPr bwMode="auto">
-                    <a:xfrm>
-                      <a:off x="0" y="0"/>
-                      <a:ext cx="5943600" cy="2120321"/>
-                    </a:xfrm>
-                    <a:prstGeom prst="rect">
-                      <a:avLst/>
-                    </a:prstGeom>
-                    <a:noFill/>
-                    <a:ln w="9525">
-                      <a:noFill/>
-                      <a:headEnd/>
-                      <a:tailEnd/>
-                    </a:ln>
-                  </pic:spPr>
-                </pic:pic>
-              </a:graphicData>
-            </a:graphic>
-          </wp:inline>
-        </w:drawing>
-      </w:r>
-    </w:p>
-    <w:p>
-      <w:pPr>
-        <w:pStyle w:val="Heading1"/>
-      </w:pPr>
-      <w:bookmarkStart w:id="31" w:name="methods"/>
+      <w:bookmarkStart w:id="29" w:name="methods"/>
+      <w:bookmarkEnd w:id="29"/>
       <w:r>
         <w:t xml:space="preserve">3. Methods</w:t>
       </w:r>
-      <w:bookmarkEnd w:id="31"/>
     </w:p>
     <w:p>
       <w:pPr>
         <w:pStyle w:val="Heading2"/>
       </w:pPr>
-      <w:bookmarkStart w:id="32" w:name="notation"/>
+      <w:bookmarkStart w:id="30" w:name="notation"/>
+      <w:bookmarkEnd w:id="30"/>
       <w:r>
         <w:t xml:space="preserve">3.1 Notation</w:t>
       </w:r>
-      <w:bookmarkEnd w:id="32"/>
     </w:p>
     <w:p>
       <w:pPr>
@@ -723,11 +626,11 @@
       <w:pPr>
         <w:pStyle w:val="Heading2"/>
       </w:pPr>
-      <w:bookmarkStart w:id="33" w:name="recursive-partitioning-tree-based-methods"/>
+      <w:bookmarkStart w:id="31" w:name="recursive-partitioning-tree-based-methods"/>
+      <w:bookmarkEnd w:id="31"/>
       <w:r>
         <w:t xml:space="preserve">3.2. Recursive-partitioning (tree-based) methods</w:t>
       </w:r>
-      <w:bookmarkEnd w:id="33"/>
     </w:p>
     <w:p>
       <w:pPr>
@@ -750,11 +653,11 @@
       <w:pPr>
         <w:pStyle w:val="Heading3"/>
       </w:pPr>
-      <w:bookmarkStart w:id="34" w:name="generalised-linear-mixed-model-trees-glmm-or-glmer-trees"/>
+      <w:bookmarkStart w:id="32" w:name="generalised-linear-mixed-model-trees-glmm-or-glmer-trees"/>
+      <w:bookmarkEnd w:id="32"/>
       <w:r>
         <w:t xml:space="preserve">3.2.1 Generalised Linear Mixed Model Trees (glmm or glmer trees)</w:t>
       </w:r>
-      <w:bookmarkEnd w:id="34"/>
     </w:p>
     <w:p>
       <w:pPr>
@@ -848,11 +751,11 @@
       <w:pPr>
         <w:pStyle w:val="Heading2"/>
       </w:pPr>
-      <w:bookmarkStart w:id="35" w:name="regression-based-approaches"/>
+      <w:bookmarkStart w:id="33" w:name="regression-based-approaches"/>
+      <w:bookmarkEnd w:id="33"/>
       <w:r>
         <w:t xml:space="preserve">3.3 Regression based approaches</w:t>
       </w:r>
-      <w:bookmarkEnd w:id="35"/>
     </w:p>
     <w:p>
       <w:pPr>
@@ -888,7 +791,7 @@
                     </pic:cNvPicPr>
                   </pic:nvPicPr>
                   <pic:blipFill>
-                    <a:blip r:embed="rId36"/>
+                    <a:blip r:embed="rId34"/>
                     <a:stretch>
                       <a:fillRect/>
                     </a:stretch>
@@ -935,7 +838,7 @@
                     </pic:cNvPicPr>
                   </pic:nvPicPr>
                   <pic:blipFill>
-                    <a:blip r:embed="rId37"/>
+                    <a:blip r:embed="rId35"/>
                     <a:stretch>
                       <a:fillRect/>
                     </a:stretch>
@@ -987,13 +890,23 @@
     </w:p>
     <w:p>
       <w:pPr>
+        <w:pStyle w:val="Compact"/>
+      </w:pPr>
+    </w:p>
+    <w:p>
+      <w:pPr>
+        <w:pStyle w:val="BodyText"/>
+      </w:pPr>
+    </w:p>
+    <w:p>
+      <w:pPr>
         <w:pStyle w:val="Heading3"/>
       </w:pPr>
-      <w:bookmarkStart w:id="38" w:name="two-stage-approaches"/>
+      <w:bookmarkStart w:id="36" w:name="two-stage-approaches"/>
+      <w:bookmarkEnd w:id="36"/>
       <w:r>
         <w:t xml:space="preserve">3.3.1. Two-stage approaches</w:t>
       </w:r>
-      <w:bookmarkEnd w:id="38"/>
     </w:p>
     <w:p>
       <w:pPr>
@@ -1049,7 +962,7 @@
             <m:e>
               <m:groupChr>
                 <m:groupChrPr>
-                  <m:chr m:val="̂"/>
+                  <m:chr m:val="^"/>
                   <m:pos m:val="top"/>
                   <m:vertJc m:val="bot"/>
                 </m:groupChrPr>
@@ -1085,7 +998,7 @@
             <m:e>
               <m:groupChr>
                 <m:groupChrPr>
-                  <m:chr m:val="̂"/>
+                  <m:chr m:val="^"/>
                   <m:pos m:val="top"/>
                   <m:vertJc m:val="bot"/>
                 </m:groupChrPr>
@@ -1159,11 +1072,11 @@
       <w:pPr>
         <w:pStyle w:val="Heading4"/>
       </w:pPr>
-      <w:bookmarkStart w:id="39" w:name="first-stage-per-trial-modelling"/>
+      <w:bookmarkStart w:id="37" w:name="first-stage-per-trial-modelling"/>
+      <w:bookmarkEnd w:id="37"/>
       <w:r>
         <w:t xml:space="preserve">3.3.1.1 First stage: Per-trial modelling</w:t>
       </w:r>
-      <w:bookmarkEnd w:id="39"/>
     </w:p>
     <w:p>
       <w:pPr>
@@ -1180,7 +1093,7 @@
           <m:e>
             <m:groupChr>
               <m:groupChrPr>
-                <m:chr m:val="̂"/>
+                <m:chr m:val="^"/>
                 <m:pos m:val="top"/>
                 <m:vertJc m:val="bot"/>
               </m:groupChrPr>
@@ -1207,7 +1120,7 @@
           <m:e>
             <m:groupChr>
               <m:groupChrPr>
-                <m:chr m:val="̂"/>
+                <m:chr m:val="^"/>
                 <m:pos m:val="top"/>
                 <m:vertJc m:val="bot"/>
               </m:groupChrPr>
@@ -2485,11 +2398,11 @@
       <w:pPr>
         <w:pStyle w:val="Heading4"/>
       </w:pPr>
-      <w:bookmarkStart w:id="40" w:name="second-stage-combination-of-the-first-stage-results"/>
+      <w:bookmarkStart w:id="38" w:name="second-stage-combination-of-the-first-stage-results"/>
+      <w:bookmarkEnd w:id="38"/>
       <w:r>
         <w:t xml:space="preserve">3.3.1.2 Second-stage combination of the first stage results</w:t>
       </w:r>
-      <w:bookmarkEnd w:id="40"/>
     </w:p>
     <w:p>
       <w:pPr>
@@ -2506,7 +2419,7 @@
           <m:e>
             <m:groupChr>
               <m:groupChrPr>
-                <m:chr m:val="̂"/>
+                <m:chr m:val="^"/>
                 <m:pos m:val="top"/>
                 <m:vertJc m:val="bot"/>
               </m:groupChrPr>
@@ -2547,7 +2460,7 @@
           <m:e>
             <m:groupChr>
               <m:groupChrPr>
-                <m:chr m:val="̂"/>
+                <m:chr m:val="^"/>
                 <m:pos m:val="top"/>
                 <m:vertJc m:val="bot"/>
               </m:groupChrPr>
@@ -2696,7 +2609,7 @@
       <m:oMath>
         <m:groupChr>
           <m:groupChrPr>
-            <m:chr m:val="̂"/>
+            <m:chr m:val="^"/>
             <m:pos m:val="top"/>
             <m:vertJc m:val="bot"/>
           </m:groupChrPr>
@@ -2784,7 +2697,7 @@
       <m:oMath>
         <m:groupChr>
           <m:groupChrPr>
-            <m:chr m:val="̂"/>
+            <m:chr m:val="^"/>
             <m:pos m:val="top"/>
             <m:vertJc m:val="bot"/>
           </m:groupChrPr>
@@ -2872,7 +2785,7 @@
       <m:oMath>
         <m:groupChr>
           <m:groupChrPr>
-            <m:chr m:val="̂"/>
+            <m:chr m:val="^"/>
             <m:pos m:val="top"/>
             <m:vertJc m:val="bot"/>
           </m:groupChrPr>
@@ -2912,21 +2825,21 @@
       <w:pPr>
         <w:pStyle w:val="Heading3"/>
       </w:pPr>
-      <w:bookmarkStart w:id="41" w:name="one-stage-approaches"/>
+      <w:bookmarkStart w:id="39" w:name="one-stage-approaches"/>
+      <w:bookmarkEnd w:id="39"/>
       <w:r>
         <w:t xml:space="preserve">3.3.2. One-stage approaches</w:t>
       </w:r>
-      <w:bookmarkEnd w:id="41"/>
     </w:p>
     <w:p>
       <w:pPr>
         <w:pStyle w:val="Heading4"/>
       </w:pPr>
-      <w:bookmarkStart w:id="42" w:name="centred-one-stage-ipd-ma"/>
+      <w:bookmarkStart w:id="40" w:name="centred-one-stage-ipd-ma"/>
+      <w:bookmarkEnd w:id="40"/>
       <w:r>
         <w:t xml:space="preserve">3.3.2.1 Centred One-stage IPD-MA</w:t>
       </w:r>
-      <w:bookmarkEnd w:id="42"/>
     </w:p>
     <w:p>
       <w:pPr>
@@ -3068,7 +2981,7 @@
           <m:e>
             <m:groupChr>
               <m:groupChrPr>
-                <m:chr m:val="̂"/>
+                <m:chr m:val="^"/>
                 <m:pos m:val="top"/>
                 <m:vertJc m:val="bot"/>
               </m:groupChrPr>
@@ -3104,7 +3017,7 @@
           <m:e>
             <m:groupChr>
               <m:groupChrPr>
-                <m:chr m:val="̂"/>
+                <m:chr m:val="^"/>
                 <m:pos m:val="top"/>
                 <m:vertJc m:val="bot"/>
               </m:groupChrPr>
@@ -3180,7 +3093,7 @@
           <m:e>
             <m:groupChr>
               <m:groupChrPr>
-                <m:chr m:val="̂"/>
+                <m:chr m:val="^"/>
                 <m:pos m:val="top"/>
                 <m:vertJc m:val="bot"/>
               </m:groupChrPr>
@@ -3215,7 +3128,7 @@
           <m:e>
             <m:groupChr>
               <m:groupChrPr>
-                <m:chr m:val="̂"/>
+                <m:chr m:val="^"/>
                 <m:pos m:val="top"/>
                 <m:vertJc m:val="bot"/>
               </m:groupChrPr>
@@ -3366,11 +3279,11 @@
       <w:pPr>
         <w:pStyle w:val="Heading4"/>
       </w:pPr>
-      <w:bookmarkStart w:id="43" w:name="multilevel-fractional-polynomials"/>
+      <w:bookmarkStart w:id="41" w:name="multilevel-fractional-polynomials"/>
+      <w:bookmarkEnd w:id="41"/>
       <w:r>
         <w:t xml:space="preserve">3.3.2.2 Multilevel Fractional polynomials</w:t>
       </w:r>
-      <w:bookmarkEnd w:id="43"/>
     </w:p>
     <w:p>
       <w:pPr>
@@ -3540,54 +3453,54 @@
       <w:pPr>
         <w:pStyle w:val="Heading5"/>
       </w:pPr>
-      <w:bookmarkStart w:id="44" w:name="section-1"/>
+      <w:bookmarkStart w:id="42" w:name="section-1"/>
+      <w:bookmarkEnd w:id="42"/>
+    </w:p>
+    <w:p>
+      <w:pPr>
+        <w:pStyle w:val="Heading1"/>
+      </w:pPr>
+      <w:bookmarkStart w:id="43" w:name="results-1"/>
+      <w:bookmarkEnd w:id="43"/>
+      <w:r>
+        <w:t xml:space="preserve">Results</w:t>
+      </w:r>
+    </w:p>
+    <w:p>
+      <w:pPr>
+        <w:pStyle w:val="FirstParagraph"/>
+      </w:pPr>
+      <w:r>
+        <w:t xml:space="preserve">We will illustrate the results of the aforementioned approaches by ascending order of assumptions made. Therefore, we will start with the tree-based approach and smoothing splines, as we believe that these should be the first</w:t>
+      </w:r>
+      <w:r>
+        <w:t xml:space="preserve"> </w:t>
+      </w:r>
+      <w:r>
+        <w:t xml:space="preserve">“</w:t>
+      </w:r>
+      <w:r>
+        <w:t xml:space="preserve">exploratory</w:t>
+      </w:r>
+      <w:r>
+        <w:t xml:space="preserve">”</w:t>
+      </w:r>
+      <w:r>
+        <w:t xml:space="preserve"> </w:t>
+      </w:r>
+      <w:r>
+        <w:t xml:space="preserve">steps. In the Gevers et al. data-set we increased the level of significance for the lmer, due to small sample size per trial.</w:t>
+      </w:r>
+    </w:p>
+    <w:p>
+      <w:pPr>
+        <w:pStyle w:val="Heading3"/>
+      </w:pPr>
+      <w:bookmarkStart w:id="44" w:name="lmer-trees"/>
       <w:bookmarkEnd w:id="44"/>
-    </w:p>
-    <w:p>
-      <w:pPr>
-        <w:pStyle w:val="Heading1"/>
-      </w:pPr>
-      <w:bookmarkStart w:id="45" w:name="results-1"/>
-      <w:r>
-        <w:t xml:space="preserve">Results</w:t>
-      </w:r>
-      <w:bookmarkEnd w:id="45"/>
-    </w:p>
-    <w:p>
-      <w:pPr>
-        <w:pStyle w:val="FirstParagraph"/>
-      </w:pPr>
-      <w:r>
-        <w:t xml:space="preserve">We will illustrate the results of the aforementioned approaches by ascending order of assumptions made. Therefore, we will start with the tree-based approach and smoothing splines, as we believe that these should be the first</w:t>
-      </w:r>
-      <w:r>
-        <w:t xml:space="preserve"> </w:t>
-      </w:r>
-      <w:r>
-        <w:t xml:space="preserve">“</w:t>
-      </w:r>
-      <w:r>
-        <w:t xml:space="preserve">exploratory</w:t>
-      </w:r>
-      <w:r>
-        <w:t xml:space="preserve">”</w:t>
-      </w:r>
-      <w:r>
-        <w:t xml:space="preserve"> </w:t>
-      </w:r>
-      <w:r>
-        <w:t xml:space="preserve">steps. In the Gevers et al. data-set we increased the level of significance for the lmer, due to small sample size per trial.</w:t>
-      </w:r>
-    </w:p>
-    <w:p>
-      <w:pPr>
-        <w:pStyle w:val="Heading3"/>
-      </w:pPr>
-      <w:bookmarkStart w:id="46" w:name="lmer-trees"/>
       <w:r>
         <w:t xml:space="preserve">Lmer trees</w:t>
       </w:r>
-      <w:bookmarkEnd w:id="46"/>
     </w:p>
     <w:p>
       <w:pPr>
@@ -3609,7 +3522,7 @@
                     </pic:cNvPicPr>
                   </pic:nvPicPr>
                   <pic:blipFill>
-                    <a:blip r:embed="rId47"/>
+                    <a:blip r:embed="rId45"/>
                     <a:stretch>
                       <a:fillRect/>
                     </a:stretch>
@@ -3659,11 +3572,11 @@
       <w:pPr>
         <w:pStyle w:val="Heading3"/>
       </w:pPr>
-      <w:bookmarkStart w:id="48" w:name="glmer-trees"/>
+      <w:bookmarkStart w:id="46" w:name="glmer-trees"/>
+      <w:bookmarkEnd w:id="46"/>
       <w:r>
         <w:t xml:space="preserve">Glmer trees</w:t>
       </w:r>
-      <w:bookmarkEnd w:id="48"/>
     </w:p>
     <w:p>
       <w:pPr>
@@ -3685,7 +3598,7 @@
                     </pic:cNvPicPr>
                   </pic:nvPicPr>
                   <pic:blipFill>
-                    <a:blip r:embed="rId49"/>
+                    <a:blip r:embed="rId47"/>
                     <a:stretch>
                       <a:fillRect/>
                     </a:stretch>
@@ -3724,11 +3637,11 @@
       <w:pPr>
         <w:pStyle w:val="Heading2"/>
       </w:pPr>
-      <w:bookmarkStart w:id="50" w:name="two-stage-smoothing-splines-i-need-to-explain-her-some-things"/>
+      <w:bookmarkStart w:id="48" w:name="two-stage-smoothing-splines-i-need-to-explain-her-some-things"/>
+      <w:bookmarkEnd w:id="48"/>
       <w:r>
         <w:t xml:space="preserve">Two-stage smoothing splines (I need to explain her some things)</w:t>
       </w:r>
-      <w:bookmarkEnd w:id="50"/>
     </w:p>
     <w:p>
       <w:pPr>
@@ -3758,7 +3671,7 @@
                     </pic:cNvPicPr>
                   </pic:nvPicPr>
                   <pic:blipFill>
-                    <a:blip r:embed="rId51"/>
+                    <a:blip r:embed="rId49"/>
                     <a:stretch>
                       <a:fillRect/>
                     </a:stretch>
@@ -3813,7 +3726,7 @@
                     </pic:cNvPicPr>
                   </pic:nvPicPr>
                   <pic:blipFill>
-                    <a:blip r:embed="rId52"/>
+                    <a:blip r:embed="rId50"/>
                     <a:stretch>
                       <a:fillRect/>
                     </a:stretch>
@@ -3844,11 +3757,11 @@
       <w:pPr>
         <w:pStyle w:val="Heading2"/>
       </w:pPr>
-      <w:bookmarkStart w:id="53" w:name="one-stage-smoothing-splines"/>
+      <w:bookmarkStart w:id="51" w:name="one-stage-smoothing-splines"/>
+      <w:bookmarkEnd w:id="51"/>
       <w:r>
         <w:t xml:space="preserve">One-stage smoothing splines</w:t>
       </w:r>
-      <w:bookmarkEnd w:id="53"/>
     </w:p>
     <w:p>
       <w:pPr>
@@ -3862,11 +3775,11 @@
       <w:pPr>
         <w:pStyle w:val="Heading2"/>
       </w:pPr>
-      <w:bookmarkStart w:id="54" w:name="two-stage-fractional-polynomials"/>
+      <w:bookmarkStart w:id="52" w:name="two-stage-fractional-polynomials"/>
+      <w:bookmarkEnd w:id="52"/>
       <w:r>
         <w:t xml:space="preserve">Two-stage Fractional Polynomials</w:t>
       </w:r>
-      <w:bookmarkEnd w:id="54"/>
     </w:p>
     <w:p>
       <w:pPr>
@@ -3890,12 +3803,35 @@
         <w:t xml:space="preserve"> </w:t>
       </w:r>
       <w:r>
-        <w:t xml:space="preserve">Then we fit a GLM per trial with this overall FP. The FP for the somatostatin data was linear.</w:t>
+        <w:t xml:space="preserve">Then we fit a GLM per trial with this overall FP. The FP for the somatostatin data was linear. In this method we couldn’t investigate threeway interactions, as 2 studies had insufficient</w:t>
+      </w:r>
+      <w:r>
+        <w:t xml:space="preserve"> </w:t>
+      </w:r>
+      <w:r>
+        <w:rPr>
+          <w:b/>
+        </w:rPr>
+        <w:t xml:space="preserve">female</w:t>
+      </w:r>
+      <w:r>
+        <w:t xml:space="preserve"> </w:t>
+      </w:r>
+      <w:r>
+        <w:t xml:space="preserve">participants and limited sample size.</w:t>
+      </w:r>
+    </w:p>
+    <w:p>
+      <w:pPr>
+        <w:pStyle w:val="BodyText"/>
+      </w:pPr>
+      <w:r>
+        <w:t xml:space="preserve">Little et al. had no information over the bilateral otitis media and Appelman et al. didn’t have enough participants to investigate the FP shape. So we droped these studies.</w:t>
       </w:r>
     </w:p>
     <w:tbl>
       <w:tblPr>
-        <w:tblStyle w:val="Table"/>
+        <w:tblStyle w:val="TableNormal"/>
         <w:tblW w:type="pct" w:w="0.0"/>
         <w:tblLook w:firstRow="1"/>
       </w:tblPr>
@@ -4039,62 +3975,62 @@
               <w:jc w:val="right"/>
             </w:pPr>
             <w:r>
-              <w:t xml:space="preserve">-23.505869</w:t>
-            </w:r>
-          </w:p>
-        </w:tc>
-        <w:tc>
-          <w:p>
-            <w:pPr>
-              <w:pStyle w:val="Compact"/>
-              <w:jc w:val="right"/>
-            </w:pPr>
-            <w:r>
-              <w:t xml:space="preserve">28.481126</w:t>
-            </w:r>
-          </w:p>
-        </w:tc>
-        <w:tc>
-          <w:p>
-            <w:pPr>
-              <w:pStyle w:val="Compact"/>
-              <w:jc w:val="right"/>
-            </w:pPr>
-            <w:r>
-              <w:t xml:space="preserve">-0.8253139</w:t>
-            </w:r>
-          </w:p>
-        </w:tc>
-        <w:tc>
-          <w:p>
-            <w:pPr>
-              <w:pStyle w:val="Compact"/>
-              <w:jc w:val="right"/>
-            </w:pPr>
-            <w:r>
-              <w:t xml:space="preserve">0.4091934</w:t>
-            </w:r>
-          </w:p>
-        </w:tc>
-        <w:tc>
-          <w:p>
-            <w:pPr>
-              <w:pStyle w:val="Compact"/>
-              <w:jc w:val="right"/>
-            </w:pPr>
-            <w:r>
-              <w:t xml:space="preserve">-79.3278499</w:t>
-            </w:r>
-          </w:p>
-        </w:tc>
-        <w:tc>
-          <w:p>
-            <w:pPr>
-              <w:pStyle w:val="Compact"/>
-              <w:jc w:val="right"/>
-            </w:pPr>
-            <w:r>
-              <w:t xml:space="preserve">32.316112</w:t>
+              <w:t xml:space="preserve">-0.6991331</w:t>
+            </w:r>
+          </w:p>
+        </w:tc>
+        <w:tc>
+          <w:p>
+            <w:pPr>
+              <w:pStyle w:val="Compact"/>
+              <w:jc w:val="right"/>
+            </w:pPr>
+            <w:r>
+              <w:t xml:space="preserve">0.2395033</w:t>
+            </w:r>
+          </w:p>
+        </w:tc>
+        <w:tc>
+          <w:p>
+            <w:pPr>
+              <w:pStyle w:val="Compact"/>
+              <w:jc w:val="right"/>
+            </w:pPr>
+            <w:r>
+              <w:t xml:space="preserve">-2.9190965</w:t>
+            </w:r>
+          </w:p>
+        </w:tc>
+        <w:tc>
+          <w:p>
+            <w:pPr>
+              <w:pStyle w:val="Compact"/>
+              <w:jc w:val="right"/>
+            </w:pPr>
+            <w:r>
+              <w:t xml:space="preserve">0.0035105</w:t>
+            </w:r>
+          </w:p>
+        </w:tc>
+        <w:tc>
+          <w:p>
+            <w:pPr>
+              <w:pStyle w:val="Compact"/>
+              <w:jc w:val="right"/>
+            </w:pPr>
+            <w:r>
+              <w:t xml:space="preserve">-1.1685509</w:t>
+            </w:r>
+          </w:p>
+        </w:tc>
+        <w:tc>
+          <w:p>
+            <w:pPr>
+              <w:pStyle w:val="Compact"/>
+              <w:jc w:val="right"/>
+            </w:pPr>
+            <w:r>
+              <w:t xml:space="preserve">-0.2297154</w:t>
             </w:r>
           </w:p>
         </w:tc>
@@ -4118,62 +4054,62 @@
               <w:jc w:val="right"/>
             </w:pPr>
             <w:r>
-              <w:t xml:space="preserve">-10.405166</w:t>
-            </w:r>
-          </w:p>
-        </w:tc>
-        <w:tc>
-          <w:p>
-            <w:pPr>
-              <w:pStyle w:val="Compact"/>
-              <w:jc w:val="right"/>
-            </w:pPr>
-            <w:r>
-              <w:t xml:space="preserve">4.500148</w:t>
-            </w:r>
-          </w:p>
-        </w:tc>
-        <w:tc>
-          <w:p>
-            <w:pPr>
-              <w:pStyle w:val="Compact"/>
-              <w:jc w:val="right"/>
-            </w:pPr>
-            <w:r>
-              <w:t xml:space="preserve">-2.3121828</w:t>
-            </w:r>
-          </w:p>
-        </w:tc>
-        <w:tc>
-          <w:p>
-            <w:pPr>
-              <w:pStyle w:val="Compact"/>
-              <w:jc w:val="right"/>
-            </w:pPr>
-            <w:r>
-              <w:t xml:space="preserve">0.0207676</w:t>
-            </w:r>
-          </w:p>
-        </w:tc>
-        <w:tc>
-          <w:p>
-            <w:pPr>
-              <w:pStyle w:val="Compact"/>
-              <w:jc w:val="right"/>
-            </w:pPr>
-            <w:r>
-              <w:t xml:space="preserve">-19.2252952</w:t>
-            </w:r>
-          </w:p>
-        </w:tc>
-        <w:tc>
-          <w:p>
-            <w:pPr>
-              <w:pStyle w:val="Compact"/>
-              <w:jc w:val="right"/>
-            </w:pPr>
-            <w:r>
-              <w:t xml:space="preserve">-1.585037</w:t>
+              <w:t xml:space="preserve">-0.3394690</w:t>
+            </w:r>
+          </w:p>
+        </w:tc>
+        <w:tc>
+          <w:p>
+            <w:pPr>
+              <w:pStyle w:val="Compact"/>
+              <w:jc w:val="right"/>
+            </w:pPr>
+            <w:r>
+              <w:t xml:space="preserve">0.1753695</w:t>
+            </w:r>
+          </w:p>
+        </w:tc>
+        <w:tc>
+          <w:p>
+            <w:pPr>
+              <w:pStyle w:val="Compact"/>
+              <w:jc w:val="right"/>
+            </w:pPr>
+            <w:r>
+              <w:t xml:space="preserve">-1.9357361</w:t>
+            </w:r>
+          </w:p>
+        </w:tc>
+        <w:tc>
+          <w:p>
+            <w:pPr>
+              <w:pStyle w:val="Compact"/>
+              <w:jc w:val="right"/>
+            </w:pPr>
+            <w:r>
+              <w:t xml:space="preserve">0.0529000</w:t>
+            </w:r>
+          </w:p>
+        </w:tc>
+        <w:tc>
+          <w:p>
+            <w:pPr>
+              <w:pStyle w:val="Compact"/>
+              <w:jc w:val="right"/>
+            </w:pPr>
+            <w:r>
+              <w:t xml:space="preserve">-0.6831868</w:t>
+            </w:r>
+          </w:p>
+        </w:tc>
+        <w:tc>
+          <w:p>
+            <w:pPr>
+              <w:pStyle w:val="Compact"/>
+              <w:jc w:val="right"/>
+            </w:pPr>
+            <w:r>
+              <w:t xml:space="preserve">0.0042488</w:t>
             </w:r>
           </w:p>
         </w:tc>
@@ -4186,73 +4122,73 @@
               <w:jc w:val="left"/>
             </w:pPr>
             <w:r>
-              <w:t xml:space="preserve">Age</w:t>
-            </w:r>
-          </w:p>
-        </w:tc>
-        <w:tc>
-          <w:p>
-            <w:pPr>
-              <w:pStyle w:val="Compact"/>
-              <w:jc w:val="right"/>
-            </w:pPr>
-            <w:r>
-              <w:t xml:space="preserve">92.204523</w:t>
-            </w:r>
-          </w:p>
-        </w:tc>
-        <w:tc>
-          <w:p>
-            <w:pPr>
-              <w:pStyle w:val="Compact"/>
-              <w:jc w:val="right"/>
-            </w:pPr>
-            <w:r>
-              <w:t xml:space="preserve">93.693499</w:t>
-            </w:r>
-          </w:p>
-        </w:tc>
-        <w:tc>
-          <w:p>
-            <w:pPr>
-              <w:pStyle w:val="Compact"/>
-              <w:jc w:val="right"/>
-            </w:pPr>
-            <w:r>
-              <w:t xml:space="preserve">0.9841080</w:t>
-            </w:r>
-          </w:p>
-        </w:tc>
-        <w:tc>
-          <w:p>
-            <w:pPr>
-              <w:pStyle w:val="Compact"/>
-              <w:jc w:val="right"/>
-            </w:pPr>
-            <w:r>
-              <w:t xml:space="preserve">0.3250624</w:t>
-            </w:r>
-          </w:p>
-        </w:tc>
-        <w:tc>
-          <w:p>
-            <w:pPr>
-              <w:pStyle w:val="Compact"/>
-              <w:jc w:val="right"/>
-            </w:pPr>
-            <w:r>
-              <w:t xml:space="preserve">-91.4313611</w:t>
-            </w:r>
-          </w:p>
-        </w:tc>
-        <w:tc>
-          <w:p>
-            <w:pPr>
-              <w:pStyle w:val="Compact"/>
-              <w:jc w:val="right"/>
-            </w:pPr>
-            <w:r>
-              <w:t xml:space="preserve">275.840408</w:t>
+              <w:t xml:space="preserve">FP(Age)</w:t>
+            </w:r>
+          </w:p>
+        </w:tc>
+        <w:tc>
+          <w:p>
+            <w:pPr>
+              <w:pStyle w:val="Compact"/>
+              <w:jc w:val="right"/>
+            </w:pPr>
+            <w:r>
+              <w:t xml:space="preserve">-0.0425914</w:t>
+            </w:r>
+          </w:p>
+        </w:tc>
+        <w:tc>
+          <w:p>
+            <w:pPr>
+              <w:pStyle w:val="Compact"/>
+              <w:jc w:val="right"/>
+            </w:pPr>
+            <w:r>
+              <w:t xml:space="preserve">0.5598066</w:t>
+            </w:r>
+          </w:p>
+        </w:tc>
+        <w:tc>
+          <w:p>
+            <w:pPr>
+              <w:pStyle w:val="Compact"/>
+              <w:jc w:val="right"/>
+            </w:pPr>
+            <w:r>
+              <w:t xml:space="preserve">-0.0760823</w:t>
+            </w:r>
+          </w:p>
+        </w:tc>
+        <w:tc>
+          <w:p>
+            <w:pPr>
+              <w:pStyle w:val="Compact"/>
+              <w:jc w:val="right"/>
+            </w:pPr>
+            <w:r>
+              <w:t xml:space="preserve">0.9393536</w:t>
+            </w:r>
+          </w:p>
+        </w:tc>
+        <w:tc>
+          <w:p>
+            <w:pPr>
+              <w:pStyle w:val="Compact"/>
+              <w:jc w:val="right"/>
+            </w:pPr>
+            <w:r>
+              <w:t xml:space="preserve">-1.1397922</w:t>
+            </w:r>
+          </w:p>
+        </w:tc>
+        <w:tc>
+          <w:p>
+            <w:pPr>
+              <w:pStyle w:val="Compact"/>
+              <w:jc w:val="right"/>
+            </w:pPr>
+            <w:r>
+              <w:t xml:space="preserve">1.0546094</w:t>
             </w:r>
           </w:p>
         </w:tc>
@@ -4265,73 +4201,73 @@
               <w:jc w:val="left"/>
             </w:pPr>
             <w:r>
-              <w:t xml:space="preserve">Gender</w:t>
-            </w:r>
-          </w:p>
-        </w:tc>
-        <w:tc>
-          <w:p>
-            <w:pPr>
-              <w:pStyle w:val="Compact"/>
-              <w:jc w:val="right"/>
-            </w:pPr>
-            <w:r>
-              <w:t xml:space="preserve">25.583259</w:t>
-            </w:r>
-          </w:p>
-        </w:tc>
-        <w:tc>
-          <w:p>
-            <w:pPr>
-              <w:pStyle w:val="Compact"/>
-              <w:jc w:val="right"/>
-            </w:pPr>
-            <w:r>
-              <w:t xml:space="preserve">20.027091</w:t>
-            </w:r>
-          </w:p>
-        </w:tc>
-        <w:tc>
-          <w:p>
-            <w:pPr>
-              <w:pStyle w:val="Compact"/>
-              <w:jc w:val="right"/>
-            </w:pPr>
-            <w:r>
-              <w:t xml:space="preserve">1.2774326</w:t>
-            </w:r>
-          </w:p>
-        </w:tc>
-        <w:tc>
-          <w:p>
-            <w:pPr>
-              <w:pStyle w:val="Compact"/>
-              <w:jc w:val="right"/>
-            </w:pPr>
-            <w:r>
-              <w:t xml:space="preserve">0.2014496</w:t>
-            </w:r>
-          </w:p>
-        </w:tc>
-        <w:tc>
-          <w:p>
-            <w:pPr>
-              <w:pStyle w:val="Compact"/>
-              <w:jc w:val="right"/>
-            </w:pPr>
-            <w:r>
-              <w:t xml:space="preserve">-13.6691189</w:t>
-            </w:r>
-          </w:p>
-        </w:tc>
-        <w:tc>
-          <w:p>
-            <w:pPr>
-              <w:pStyle w:val="Compact"/>
-              <w:jc w:val="right"/>
-            </w:pPr>
-            <w:r>
-              <w:t xml:space="preserve">64.835636</w:t>
+              <w:t xml:space="preserve">Bilateral</w:t>
+            </w:r>
+          </w:p>
+        </w:tc>
+        <w:tc>
+          <w:p>
+            <w:pPr>
+              <w:pStyle w:val="Compact"/>
+              <w:jc w:val="right"/>
+            </w:pPr>
+            <w:r>
+              <w:t xml:space="preserve">0.2034235</w:t>
+            </w:r>
+          </w:p>
+        </w:tc>
+        <w:tc>
+          <w:p>
+            <w:pPr>
+              <w:pStyle w:val="Compact"/>
+              <w:jc w:val="right"/>
+            </w:pPr>
+            <w:r>
+              <w:t xml:space="preserve">0.2969416</w:t>
+            </w:r>
+          </w:p>
+        </w:tc>
+        <w:tc>
+          <w:p>
+            <w:pPr>
+              <w:pStyle w:val="Compact"/>
+              <w:jc w:val="right"/>
+            </w:pPr>
+            <w:r>
+              <w:t xml:space="preserve">0.6850622</w:t>
+            </w:r>
+          </w:p>
+        </w:tc>
+        <w:tc>
+          <w:p>
+            <w:pPr>
+              <w:pStyle w:val="Compact"/>
+              <w:jc w:val="right"/>
+            </w:pPr>
+            <w:r>
+              <w:t xml:space="preserve">0.4933047</w:t>
+            </w:r>
+          </w:p>
+        </w:tc>
+        <w:tc>
+          <w:p>
+            <w:pPr>
+              <w:pStyle w:val="Compact"/>
+              <w:jc w:val="right"/>
+            </w:pPr>
+            <w:r>
+              <w:t xml:space="preserve">-0.3785714</w:t>
+            </w:r>
+          </w:p>
+        </w:tc>
+        <w:tc>
+          <w:p>
+            <w:pPr>
+              <w:pStyle w:val="Compact"/>
+              <w:jc w:val="right"/>
+            </w:pPr>
+            <w:r>
+              <w:t xml:space="preserve">0.7854183</w:t>
             </w:r>
           </w:p>
         </w:tc>
@@ -4344,73 +4280,73 @@
               <w:jc w:val="left"/>
             </w:pPr>
             <w:r>
-              <w:t xml:space="preserve">Treatment x Age</w:t>
-            </w:r>
-          </w:p>
-        </w:tc>
-        <w:tc>
-          <w:p>
-            <w:pPr>
-              <w:pStyle w:val="Compact"/>
-              <w:jc w:val="right"/>
-            </w:pPr>
-            <w:r>
-              <w:t xml:space="preserve">9.069957</w:t>
-            </w:r>
-          </w:p>
-        </w:tc>
-        <w:tc>
-          <w:p>
-            <w:pPr>
-              <w:pStyle w:val="Compact"/>
-              <w:jc w:val="right"/>
-            </w:pPr>
-            <w:r>
-              <w:t xml:space="preserve">10.253047</w:t>
-            </w:r>
-          </w:p>
-        </w:tc>
-        <w:tc>
-          <w:p>
-            <w:pPr>
-              <w:pStyle w:val="Compact"/>
-              <w:jc w:val="right"/>
-            </w:pPr>
-            <w:r>
-              <w:t xml:space="preserve">0.8846109</w:t>
-            </w:r>
-          </w:p>
-        </w:tc>
-        <w:tc>
-          <w:p>
-            <w:pPr>
-              <w:pStyle w:val="Compact"/>
-              <w:jc w:val="right"/>
-            </w:pPr>
-            <w:r>
-              <w:t xml:space="preserve">0.3763665</w:t>
-            </w:r>
-          </w:p>
-        </w:tc>
-        <w:tc>
-          <w:p>
-            <w:pPr>
-              <w:pStyle w:val="Compact"/>
-              <w:jc w:val="right"/>
-            </w:pPr>
-            <w:r>
-              <w:t xml:space="preserve">-11.0256461</w:t>
-            </w:r>
-          </w:p>
-        </w:tc>
-        <w:tc>
-          <w:p>
-            <w:pPr>
-              <w:pStyle w:val="Compact"/>
-              <w:jc w:val="right"/>
-            </w:pPr>
-            <w:r>
-              <w:t xml:space="preserve">29.165561</w:t>
+              <w:t xml:space="preserve">Treatment x FP(Age)</w:t>
+            </w:r>
+          </w:p>
+        </w:tc>
+        <w:tc>
+          <w:p>
+            <w:pPr>
+              <w:pStyle w:val="Compact"/>
+              <w:jc w:val="right"/>
+            </w:pPr>
+            <w:r>
+              <w:t xml:space="preserve">-0.4721990</w:t>
+            </w:r>
+          </w:p>
+        </w:tc>
+        <w:tc>
+          <w:p>
+            <w:pPr>
+              <w:pStyle w:val="Compact"/>
+              <w:jc w:val="right"/>
+            </w:pPr>
+            <w:r>
+              <w:t xml:space="preserve">0.7791044</w:t>
+            </w:r>
+          </w:p>
+        </w:tc>
+        <w:tc>
+          <w:p>
+            <w:pPr>
+              <w:pStyle w:val="Compact"/>
+              <w:jc w:val="right"/>
+            </w:pPr>
+            <w:r>
+              <w:t xml:space="preserve">-0.6060793</w:t>
+            </w:r>
+          </w:p>
+        </w:tc>
+        <w:tc>
+          <w:p>
+            <w:pPr>
+              <w:pStyle w:val="Compact"/>
+              <w:jc w:val="right"/>
+            </w:pPr>
+            <w:r>
+              <w:t xml:space="preserve">0.5444621</w:t>
+            </w:r>
+          </w:p>
+        </w:tc>
+        <w:tc>
+          <w:p>
+            <w:pPr>
+              <w:pStyle w:val="Compact"/>
+              <w:jc w:val="right"/>
+            </w:pPr>
+            <w:r>
+              <w:t xml:space="preserve">-1.9992155</w:t>
+            </w:r>
+          </w:p>
+        </w:tc>
+        <w:tc>
+          <w:p>
+            <w:pPr>
+              <w:pStyle w:val="Compact"/>
+              <w:jc w:val="right"/>
+            </w:pPr>
+            <w:r>
+              <w:t xml:space="preserve">1.0548175</w:t>
             </w:r>
           </w:p>
         </w:tc>
@@ -4423,73 +4359,73 @@
               <w:jc w:val="left"/>
             </w:pPr>
             <w:r>
-              <w:t xml:space="preserve">Treatment x Gender</w:t>
-            </w:r>
-          </w:p>
-        </w:tc>
-        <w:tc>
-          <w:p>
-            <w:pPr>
-              <w:pStyle w:val="Compact"/>
-              <w:jc w:val="right"/>
-            </w:pPr>
-            <w:r>
-              <w:t xml:space="preserve">3.974342</w:t>
-            </w:r>
-          </w:p>
-        </w:tc>
-        <w:tc>
-          <w:p>
-            <w:pPr>
-              <w:pStyle w:val="Compact"/>
-              <w:jc w:val="right"/>
-            </w:pPr>
-            <w:r>
-              <w:t xml:space="preserve">2.010715</w:t>
-            </w:r>
-          </w:p>
-        </w:tc>
-        <w:tc>
-          <w:p>
-            <w:pPr>
-              <w:pStyle w:val="Compact"/>
-              <w:jc w:val="right"/>
-            </w:pPr>
-            <w:r>
-              <w:t xml:space="preserve">1.9765817</w:t>
-            </w:r>
-          </w:p>
-        </w:tc>
-        <w:tc>
-          <w:p>
-            <w:pPr>
-              <w:pStyle w:val="Compact"/>
-              <w:jc w:val="right"/>
-            </w:pPr>
-            <w:r>
-              <w:t xml:space="preserve">0.0480889</w:t>
-            </w:r>
-          </w:p>
-        </w:tc>
-        <w:tc>
-          <w:p>
-            <w:pPr>
-              <w:pStyle w:val="Compact"/>
-              <w:jc w:val="right"/>
-            </w:pPr>
-            <w:r>
-              <w:t xml:space="preserve">0.0334136</w:t>
-            </w:r>
-          </w:p>
-        </w:tc>
-        <w:tc>
-          <w:p>
-            <w:pPr>
-              <w:pStyle w:val="Compact"/>
-              <w:jc w:val="right"/>
-            </w:pPr>
-            <w:r>
-              <w:t xml:space="preserve">7.915271</w:t>
+              <w:t xml:space="preserve">Treatment x Bilateral</w:t>
+            </w:r>
+          </w:p>
+        </w:tc>
+        <w:tc>
+          <w:p>
+            <w:pPr>
+              <w:pStyle w:val="Compact"/>
+              <w:jc w:val="right"/>
+            </w:pPr>
+            <w:r>
+              <w:t xml:space="preserve">-0.3596756</w:t>
+            </w:r>
+          </w:p>
+        </w:tc>
+        <w:tc>
+          <w:p>
+            <w:pPr>
+              <w:pStyle w:val="Compact"/>
+              <w:jc w:val="right"/>
+            </w:pPr>
+            <w:r>
+              <w:t xml:space="preserve">0.3270882</w:t>
+            </w:r>
+          </w:p>
+        </w:tc>
+        <w:tc>
+          <w:p>
+            <w:pPr>
+              <w:pStyle w:val="Compact"/>
+              <w:jc w:val="right"/>
+            </w:pPr>
+            <w:r>
+              <w:t xml:space="preserve">-1.0996290</w:t>
+            </w:r>
+          </w:p>
+        </w:tc>
+        <w:tc>
+          <w:p>
+            <w:pPr>
+              <w:pStyle w:val="Compact"/>
+              <w:jc w:val="right"/>
+            </w:pPr>
+            <w:r>
+              <w:t xml:space="preserve">0.2714938</w:t>
+            </w:r>
+          </w:p>
+        </w:tc>
+        <w:tc>
+          <w:p>
+            <w:pPr>
+              <w:pStyle w:val="Compact"/>
+              <w:jc w:val="right"/>
+            </w:pPr>
+            <w:r>
+              <w:t xml:space="preserve">-1.0007567</w:t>
+            </w:r>
+          </w:p>
+        </w:tc>
+        <w:tc>
+          <w:p>
+            <w:pPr>
+              <w:pStyle w:val="Compact"/>
+              <w:jc w:val="right"/>
+            </w:pPr>
+            <w:r>
+              <w:t xml:space="preserve">0.2814054</w:t>
             </w:r>
           </w:p>
         </w:tc>
@@ -4502,73 +4438,73 @@
               <w:jc w:val="left"/>
             </w:pPr>
             <w:r>
-              <w:t xml:space="preserve">Age x Gender</w:t>
-            </w:r>
-          </w:p>
-        </w:tc>
-        <w:tc>
-          <w:p>
-            <w:pPr>
-              <w:pStyle w:val="Compact"/>
-              <w:jc w:val="right"/>
-            </w:pPr>
-            <w:r>
-              <w:t xml:space="preserve">-94.944278</w:t>
-            </w:r>
-          </w:p>
-        </w:tc>
-        <w:tc>
-          <w:p>
-            <w:pPr>
-              <w:pStyle w:val="Compact"/>
-              <w:jc w:val="right"/>
-            </w:pPr>
-            <w:r>
-              <w:t xml:space="preserve">76.384636</w:t>
-            </w:r>
-          </w:p>
-        </w:tc>
-        <w:tc>
-          <w:p>
-            <w:pPr>
-              <w:pStyle w:val="Compact"/>
-              <w:jc w:val="right"/>
-            </w:pPr>
-            <w:r>
-              <w:t xml:space="preserve">-1.2429761</w:t>
-            </w:r>
-          </w:p>
-        </w:tc>
-        <w:tc>
-          <w:p>
-            <w:pPr>
-              <w:pStyle w:val="Compact"/>
-              <w:jc w:val="right"/>
-            </w:pPr>
-            <w:r>
-              <w:t xml:space="preserve">0.2138766</w:t>
-            </w:r>
-          </w:p>
-        </w:tc>
-        <w:tc>
-          <w:p>
-            <w:pPr>
-              <w:pStyle w:val="Compact"/>
-              <w:jc w:val="right"/>
-            </w:pPr>
-            <w:r>
-              <w:t xml:space="preserve">-244.6554126</w:t>
-            </w:r>
-          </w:p>
-        </w:tc>
-        <w:tc>
-          <w:p>
-            <w:pPr>
-              <w:pStyle w:val="Compact"/>
-              <w:jc w:val="right"/>
-            </w:pPr>
-            <w:r>
-              <w:t xml:space="preserve">54.766857</w:t>
+              <w:t xml:space="preserve">Treatment x FP(Age)</w:t>
+            </w:r>
+          </w:p>
+        </w:tc>
+        <w:tc>
+          <w:p>
+            <w:pPr>
+              <w:pStyle w:val="Compact"/>
+              <w:jc w:val="right"/>
+            </w:pPr>
+            <w:r>
+              <w:t xml:space="preserve">-3.2897665</w:t>
+            </w:r>
+          </w:p>
+        </w:tc>
+        <w:tc>
+          <w:p>
+            <w:pPr>
+              <w:pStyle w:val="Compact"/>
+              <w:jc w:val="right"/>
+            </w:pPr>
+            <w:r>
+              <w:t xml:space="preserve">1.3648431</w:t>
+            </w:r>
+          </w:p>
+        </w:tc>
+        <w:tc>
+          <w:p>
+            <w:pPr>
+              <w:pStyle w:val="Compact"/>
+              <w:jc w:val="right"/>
+            </w:pPr>
+            <w:r>
+              <w:t xml:space="preserve">-2.4103624</w:t>
+            </w:r>
+          </w:p>
+        </w:tc>
+        <w:tc>
+          <w:p>
+            <w:pPr>
+              <w:pStyle w:val="Compact"/>
+              <w:jc w:val="right"/>
+            </w:pPr>
+            <w:r>
+              <w:t xml:space="preserve">0.0159367</w:t>
+            </w:r>
+          </w:p>
+        </w:tc>
+        <w:tc>
+          <w:p>
+            <w:pPr>
+              <w:pStyle w:val="Compact"/>
+              <w:jc w:val="right"/>
+            </w:pPr>
+            <w:r>
+              <w:t xml:space="preserve">-5.9648099</w:t>
+            </w:r>
+          </w:p>
+        </w:tc>
+        <w:tc>
+          <w:p>
+            <w:pPr>
+              <w:pStyle w:val="Compact"/>
+              <w:jc w:val="right"/>
+            </w:pPr>
+            <w:r>
+              <w:t xml:space="preserve">-0.6147232</w:t>
             </w:r>
           </w:p>
         </w:tc>
@@ -4581,73 +4517,73 @@
               <w:jc w:val="left"/>
             </w:pPr>
             <w:r>
-              <w:t xml:space="preserve">Treatment x Age x Gender</w:t>
-            </w:r>
-          </w:p>
-        </w:tc>
-        <w:tc>
-          <w:p>
-            <w:pPr>
-              <w:pStyle w:val="Compact"/>
-              <w:jc w:val="right"/>
-            </w:pPr>
-            <w:r>
-              <w:t xml:space="preserve">3.977362</w:t>
-            </w:r>
-          </w:p>
-        </w:tc>
-        <w:tc>
-          <w:p>
-            <w:pPr>
-              <w:pStyle w:val="Compact"/>
-              <w:jc w:val="right"/>
-            </w:pPr>
-            <w:r>
-              <w:t xml:space="preserve">9.901727</w:t>
-            </w:r>
-          </w:p>
-        </w:tc>
-        <w:tc>
-          <w:p>
-            <w:pPr>
-              <w:pStyle w:val="Compact"/>
-              <w:jc w:val="right"/>
-            </w:pPr>
-            <w:r>
-              <w:t xml:space="preserve">0.4016836</w:t>
-            </w:r>
-          </w:p>
-        </w:tc>
-        <w:tc>
-          <w:p>
-            <w:pPr>
-              <w:pStyle w:val="Compact"/>
-              <w:jc w:val="right"/>
-            </w:pPr>
-            <w:r>
-              <w:t xml:space="preserve">0.6879169</w:t>
-            </w:r>
-          </w:p>
-        </w:tc>
-        <w:tc>
-          <w:p>
-            <w:pPr>
-              <w:pStyle w:val="Compact"/>
-              <w:jc w:val="right"/>
-            </w:pPr>
-            <w:r>
-              <w:t xml:space="preserve">-15.4296664</w:t>
-            </w:r>
-          </w:p>
-        </w:tc>
-        <w:tc>
-          <w:p>
-            <w:pPr>
-              <w:pStyle w:val="Compact"/>
-              <w:jc w:val="right"/>
-            </w:pPr>
-            <w:r>
-              <w:t xml:space="preserve">23.384390</w:t>
+              <w:t xml:space="preserve">Treatment x FP(Age) x Bilateral</w:t>
+            </w:r>
+          </w:p>
+        </w:tc>
+        <w:tc>
+          <w:p>
+            <w:pPr>
+              <w:pStyle w:val="Compact"/>
+              <w:jc w:val="right"/>
+            </w:pPr>
+            <w:r>
+              <w:t xml:space="preserve">0.6488797</w:t>
+            </w:r>
+          </w:p>
+        </w:tc>
+        <w:tc>
+          <w:p>
+            <w:pPr>
+              <w:pStyle w:val="Compact"/>
+              <w:jc w:val="right"/>
+            </w:pPr>
+            <w:r>
+              <w:t xml:space="preserve">1.9762656</w:t>
+            </w:r>
+          </w:p>
+        </w:tc>
+        <w:tc>
+          <w:p>
+            <w:pPr>
+              <w:pStyle w:val="Compact"/>
+              <w:jc w:val="right"/>
+            </w:pPr>
+            <w:r>
+              <w:t xml:space="preserve">0.3283363</w:t>
+            </w:r>
+          </w:p>
+        </w:tc>
+        <w:tc>
+          <w:p>
+            <w:pPr>
+              <w:pStyle w:val="Compact"/>
+              <w:jc w:val="right"/>
+            </w:pPr>
+            <w:r>
+              <w:t xml:space="preserve">0.7426574</w:t>
+            </w:r>
+          </w:p>
+        </w:tc>
+        <w:tc>
+          <w:p>
+            <w:pPr>
+              <w:pStyle w:val="Compact"/>
+              <w:jc w:val="right"/>
+            </w:pPr>
+            <w:r>
+              <w:t xml:space="preserve">-3.2245297</w:t>
+            </w:r>
+          </w:p>
+        </w:tc>
+        <w:tc>
+          <w:p>
+            <w:pPr>
+              <w:pStyle w:val="Compact"/>
+              <w:jc w:val="right"/>
+            </w:pPr>
+            <w:r>
+              <w:t xml:space="preserve">4.5222891</w:t>
             </w:r>
           </w:p>
         </w:tc>
@@ -4657,6 +4593,12 @@
       <w:pPr>
         <w:pStyle w:val="SourceCode"/>
       </w:pPr>
+      <w:r>
+        <w:rPr>
+          <w:rStyle w:val="VerbatimChar"/>
+        </w:rPr>
+        <w:t xml:space="preserve"/>
+      </w:r>
       <w:r>
         <w:br w:type="textWrapping"/>
       </w:r>
@@ -4673,7 +4615,7 @@
         <w:rPr>
           <w:rStyle w:val="VerbatimChar"/>
         </w:rPr>
-        <w:t xml:space="preserve">X2 = 1.857, df = 2, P(&gt; X2) = 0.3952</w:t>
+        <w:t xml:space="preserve">X2 = 9.299, df = 3, P(&gt; X2) = 0.02557</w:t>
       </w:r>
     </w:p>
     <w:p>
@@ -4681,31 +4623,36 @@
         <w:pStyle w:val="FirstParagraph"/>
       </w:pPr>
       <w:r>
-        <w:t xml:space="preserve">The MFP algorithm crashed for the AOM data….</w:t>
-      </w:r>
-      <w:r>
-        <w:t xml:space="preserve"> </w:t>
-      </w:r>
-      <w:r>
-        <w:t xml:space="preserve">FPs in two stage approach are not working correctly</w:t>
+        <w:t xml:space="preserve">We couldn’t show that age is an effect modifier on 0.05</w:t>
+      </w:r>
+      <w:r>
+        <w:t xml:space="preserve"> </w:t>
+      </w:r>
+      <m:oMath>
+        <m:r>
+          <m:t>α</m:t>
+        </m:r>
+      </m:oMath>
+      <w:r>
+        <w:t xml:space="preserve">.</w:t>
       </w:r>
     </w:p>
     <w:p>
       <w:pPr>
         <w:pStyle w:val="Heading1"/>
       </w:pPr>
-      <w:bookmarkStart w:id="55" w:name="study-wise-fp2-the-best-fp2-is-selected-for-each-study"/>
+      <w:bookmarkStart w:id="53" w:name="study-wise-fp2-the-best-fp2-is-selected-for-each-study"/>
+      <w:bookmarkEnd w:id="53"/>
       <w:r>
         <w:t xml:space="preserve">Study-wise FP2, the best FP2 is selected for each study*</w:t>
       </w:r>
-      <w:bookmarkEnd w:id="55"/>
     </w:p>
     <w:p>
       <w:pPr>
         <w:pStyle w:val="FirstParagraph"/>
       </w:pPr>
       <w:r>
-        <w:t xml:space="preserve">The best fitting FP2s for the somatostatin per trial were linear, so the analysis is identical with the two-stage global polynomial.</w:t>
+        <w:t xml:space="preserve">The best fitting FP2s for the somatostatin per trial suffered from the same problems as the overall FP.</w:t>
       </w:r>
     </w:p>
     <w:p>
@@ -4713,7 +4660,7 @@
         <w:pStyle w:val="BodyText"/>
       </w:pPr>
       <w:r>
-        <w:t xml:space="preserve">Crashed for AOM</w:t>
+        <w:t xml:space="preserve">Only 2 studies (Damoiseaux, Burke) could converge using the FP2 method.</w:t>
       </w:r>
     </w:p>
     <w:p>
@@ -4751,7 +4698,7 @@
         <w:pStyle w:val="BodyText"/>
       </w:pPr>
       <w:r>
-        <w:t xml:space="preserve">For the Gevers et al. data-analysis, we assumed a linear functional form, as we had limited data (108 observations) and spending</w:t>
+        <w:t xml:space="preserve">For the Gevers et al. data-analysis, we assumed a linear functional form, as we had limited data (108 observations) and spending</w:t>
       </w:r>
       <w:r>
         <w:t xml:space="preserve"> </w:t>
@@ -4788,7 +4735,7 @@
         <w:t xml:space="preserve"> </w:t>
       </w:r>
       <w:r>
-        <w:t xml:space="preserve">(trial number) was considered inefficient. Furthermore, the initial pooled plot showed no significant non-linearity. In contrast, for the Rovers et al. we observed an overall quadratic shape. Damoiseaux et al. had age rounded and the participants were only 1- and 2-years old children. To avoid non-convergence of the log-binomial models we created a slight artificial deviation for the Damoiseaux et al. using the</w:t>
+        <w:t xml:space="preserve">(trial number) was considered inefficient. Furthermore, the initial pooled plot showed no significant non-linearity. In contrast, for the Rovers et al. we observed an overall quadratic shape. Damoiseaux et al. had age rounded and the participants were only 1- and 2-years old children. To avoid non-convergence of the log-binomial models we created a slight artificial deviation for the Damoiseaux et al. using the</w:t>
       </w:r>
       <w:r>
         <w:t xml:space="preserve"> </w:t>
@@ -4814,9 +4761,25 @@
         <w:t xml:space="preserve">In two-stage meta-analysis using linear assumptions, effect modification across age was not statistically significant.</w:t>
       </w:r>
     </w:p>
+    <w:p>
+      <w:pPr>
+        <w:pStyle w:val="BodyText"/>
+      </w:pPr>
+      <w:r>
+        <w:t xml:space="preserve">For the Gevers et al the two-stage meta-analysis of interaction terms showed no statistically significant results.</w:t>
+      </w:r>
+    </w:p>
+    <w:p>
+      <w:pPr>
+        <w:pStyle w:val="BodyText"/>
+      </w:pPr>
+      <w:r>
+        <w:t xml:space="preserve">Little et al had no bilateral information. The study was dropped.</w:t>
+      </w:r>
+    </w:p>
     <w:tbl>
       <w:tblPr>
-        <w:tblStyle w:val="Table"/>
+        <w:tblStyle w:val="TableNormal"/>
         <w:tblW w:type="pct" w:w="0.0"/>
         <w:tblLook w:firstRow="1"/>
       </w:tblPr>
@@ -4949,73 +4912,73 @@
               <w:jc w:val="left"/>
             </w:pPr>
             <w:r>
-              <w:t xml:space="preserve">intercept</w:t>
-            </w:r>
-          </w:p>
-        </w:tc>
-        <w:tc>
-          <w:p>
-            <w:pPr>
-              <w:pStyle w:val="Compact"/>
-              <w:jc w:val="right"/>
-            </w:pPr>
-            <w:r>
-              <w:t xml:space="preserve">-23.4907471</w:t>
-            </w:r>
-          </w:p>
-        </w:tc>
-        <w:tc>
-          <w:p>
-            <w:pPr>
-              <w:pStyle w:val="Compact"/>
-              <w:jc w:val="right"/>
-            </w:pPr>
-            <w:r>
-              <w:t xml:space="preserve">28.4303626</w:t>
-            </w:r>
-          </w:p>
-        </w:tc>
-        <w:tc>
-          <w:p>
-            <w:pPr>
-              <w:pStyle w:val="Compact"/>
-              <w:jc w:val="right"/>
-            </w:pPr>
-            <w:r>
-              <w:t xml:space="preserve">-0.8262556</w:t>
-            </w:r>
-          </w:p>
-        </w:tc>
-        <w:tc>
-          <w:p>
-            <w:pPr>
-              <w:pStyle w:val="Compact"/>
-              <w:jc w:val="right"/>
-            </w:pPr>
-            <w:r>
-              <w:t xml:space="preserve">0.4086591</w:t>
-            </w:r>
-          </w:p>
-        </w:tc>
-        <w:tc>
-          <w:p>
-            <w:pPr>
-              <w:pStyle w:val="Compact"/>
-              <w:jc w:val="right"/>
-            </w:pPr>
-            <w:r>
-              <w:t xml:space="preserve">-79.2132339</w:t>
-            </w:r>
-          </w:p>
-        </w:tc>
-        <w:tc>
-          <w:p>
-            <w:pPr>
-              <w:pStyle w:val="Compact"/>
-              <w:jc w:val="right"/>
-            </w:pPr>
-            <w:r>
-              <w:t xml:space="preserve">32.2317397</w:t>
+              <w:t xml:space="preserve">Intercept</w:t>
+            </w:r>
+          </w:p>
+        </w:tc>
+        <w:tc>
+          <w:p>
+            <w:pPr>
+              <w:pStyle w:val="Compact"/>
+              <w:jc w:val="right"/>
+            </w:pPr>
+            <w:r>
+              <w:t xml:space="preserve">0.0634528</w:t>
+            </w:r>
+          </w:p>
+        </w:tc>
+        <w:tc>
+          <w:p>
+            <w:pPr>
+              <w:pStyle w:val="Compact"/>
+              <w:jc w:val="right"/>
+            </w:pPr>
+            <w:r>
+              <w:t xml:space="preserve">0.2814304</w:t>
+            </w:r>
+          </w:p>
+        </w:tc>
+        <w:tc>
+          <w:p>
+            <w:pPr>
+              <w:pStyle w:val="Compact"/>
+              <w:jc w:val="right"/>
+            </w:pPr>
+            <w:r>
+              <w:t xml:space="preserve">0.2254653</w:t>
+            </w:r>
+          </w:p>
+        </w:tc>
+        <w:tc>
+          <w:p>
+            <w:pPr>
+              <w:pStyle w:val="Compact"/>
+              <w:jc w:val="right"/>
+            </w:pPr>
+            <w:r>
+              <w:t xml:space="preserve">0.8216173</w:t>
+            </w:r>
+          </w:p>
+        </w:tc>
+        <w:tc>
+          <w:p>
+            <w:pPr>
+              <w:pStyle w:val="Compact"/>
+              <w:jc w:val="right"/>
+            </w:pPr>
+            <w:r>
+              <w:t xml:space="preserve">-0.4881406</w:t>
+            </w:r>
+          </w:p>
+        </w:tc>
+        <w:tc>
+          <w:p>
+            <w:pPr>
+              <w:pStyle w:val="Compact"/>
+              <w:jc w:val="right"/>
+            </w:pPr>
+            <w:r>
+              <w:t xml:space="preserve">0.6150461</w:t>
             </w:r>
           </w:p>
         </w:tc>
@@ -5039,62 +5002,62 @@
               <w:jc w:val="right"/>
             </w:pPr>
             <w:r>
-              <w:t xml:space="preserve">-10.4060369</w:t>
-            </w:r>
-          </w:p>
-        </w:tc>
-        <w:tc>
-          <w:p>
-            <w:pPr>
-              <w:pStyle w:val="Compact"/>
-              <w:jc w:val="right"/>
-            </w:pPr>
-            <w:r>
-              <w:t xml:space="preserve">4.4992425</w:t>
-            </w:r>
-          </w:p>
-        </w:tc>
-        <w:tc>
-          <w:p>
-            <w:pPr>
-              <w:pStyle w:val="Compact"/>
-              <w:jc w:val="right"/>
-            </w:pPr>
-            <w:r>
-              <w:t xml:space="preserve">-2.3128420</w:t>
-            </w:r>
-          </w:p>
-        </w:tc>
-        <w:tc>
-          <w:p>
-            <w:pPr>
-              <w:pStyle w:val="Compact"/>
-              <w:jc w:val="right"/>
-            </w:pPr>
-            <w:r>
-              <w:t xml:space="preserve">0.0207313</w:t>
-            </w:r>
-          </w:p>
-        </w:tc>
-        <w:tc>
-          <w:p>
-            <w:pPr>
-              <w:pStyle w:val="Compact"/>
-              <w:jc w:val="right"/>
-            </w:pPr>
-            <w:r>
-              <w:t xml:space="preserve">-19.2243901</w:t>
-            </w:r>
-          </w:p>
-        </w:tc>
-        <w:tc>
-          <w:p>
-            <w:pPr>
-              <w:pStyle w:val="Compact"/>
-              <w:jc w:val="right"/>
-            </w:pPr>
-            <w:r>
-              <w:t xml:space="preserve">-1.5876836</w:t>
+              <w:t xml:space="preserve">0.1102681</w:t>
+            </w:r>
+          </w:p>
+        </w:tc>
+        <w:tc>
+          <w:p>
+            <w:pPr>
+              <w:pStyle w:val="Compact"/>
+              <w:jc w:val="right"/>
+            </w:pPr>
+            <w:r>
+              <w:t xml:space="preserve">0.4152410</w:t>
+            </w:r>
+          </w:p>
+        </w:tc>
+        <w:tc>
+          <w:p>
+            <w:pPr>
+              <w:pStyle w:val="Compact"/>
+              <w:jc w:val="right"/>
+            </w:pPr>
+            <w:r>
+              <w:t xml:space="preserve">0.2655519</w:t>
+            </w:r>
+          </w:p>
+        </w:tc>
+        <w:tc>
+          <w:p>
+            <w:pPr>
+              <w:pStyle w:val="Compact"/>
+              <w:jc w:val="right"/>
+            </w:pPr>
+            <w:r>
+              <w:t xml:space="preserve">0.7905843</w:t>
+            </w:r>
+          </w:p>
+        </w:tc>
+        <w:tc>
+          <w:p>
+            <w:pPr>
+              <w:pStyle w:val="Compact"/>
+              <w:jc w:val="right"/>
+            </w:pPr>
+            <w:r>
+              <w:t xml:space="preserve">-0.7035894</w:t>
+            </w:r>
+          </w:p>
+        </w:tc>
+        <w:tc>
+          <w:p>
+            <w:pPr>
+              <w:pStyle w:val="Compact"/>
+              <w:jc w:val="right"/>
+            </w:pPr>
+            <w:r>
+              <w:t xml:space="preserve">0.9241255</w:t>
             </w:r>
           </w:p>
         </w:tc>
@@ -5118,62 +5081,62 @@
               <w:jc w:val="right"/>
             </w:pPr>
             <w:r>
-              <w:t xml:space="preserve">0.9215645</w:t>
-            </w:r>
-          </w:p>
-        </w:tc>
-        <w:tc>
-          <w:p>
-            <w:pPr>
-              <w:pStyle w:val="Compact"/>
-              <w:jc w:val="right"/>
-            </w:pPr>
-            <w:r>
-              <w:t xml:space="preserve">0.9352625</w:t>
-            </w:r>
-          </w:p>
-        </w:tc>
-        <w:tc>
-          <w:p>
-            <w:pPr>
-              <w:pStyle w:val="Compact"/>
-              <w:jc w:val="right"/>
-            </w:pPr>
-            <w:r>
-              <w:t xml:space="preserve">0.9853539</w:t>
-            </w:r>
-          </w:p>
-        </w:tc>
-        <w:tc>
-          <w:p>
-            <w:pPr>
-              <w:pStyle w:val="Compact"/>
-              <w:jc w:val="right"/>
-            </w:pPr>
-            <w:r>
-              <w:t xml:space="preserve">0.3244503</w:t>
-            </w:r>
-          </w:p>
-        </w:tc>
-        <w:tc>
-          <w:p>
-            <w:pPr>
-              <w:pStyle w:val="Compact"/>
-              <w:jc w:val="right"/>
-            </w:pPr>
-            <w:r>
-              <w:t xml:space="preserve">-0.9115163</w:t>
-            </w:r>
-          </w:p>
-        </w:tc>
-        <w:tc>
-          <w:p>
-            <w:pPr>
-              <w:pStyle w:val="Compact"/>
-              <w:jc w:val="right"/>
-            </w:pPr>
-            <w:r>
-              <w:t xml:space="preserve">2.7546453</w:t>
+              <w:t xml:space="preserve">-0.4635726</w:t>
+            </w:r>
+          </w:p>
+        </w:tc>
+        <w:tc>
+          <w:p>
+            <w:pPr>
+              <w:pStyle w:val="Compact"/>
+              <w:jc w:val="right"/>
+            </w:pPr>
+            <w:r>
+              <w:t xml:space="preserve">0.1392507</w:t>
+            </w:r>
+          </w:p>
+        </w:tc>
+        <w:tc>
+          <w:p>
+            <w:pPr>
+              <w:pStyle w:val="Compact"/>
+              <w:jc w:val="right"/>
+            </w:pPr>
+            <w:r>
+              <w:t xml:space="preserve">-3.3290497</w:t>
+            </w:r>
+          </w:p>
+        </w:tc>
+        <w:tc>
+          <w:p>
+            <w:pPr>
+              <w:pStyle w:val="Compact"/>
+              <w:jc w:val="right"/>
+            </w:pPr>
+            <w:r>
+              <w:t xml:space="preserve">0.0008714</w:t>
+            </w:r>
+          </w:p>
+        </w:tc>
+        <w:tc>
+          <w:p>
+            <w:pPr>
+              <w:pStyle w:val="Compact"/>
+              <w:jc w:val="right"/>
+            </w:pPr>
+            <w:r>
+              <w:t xml:space="preserve">-0.7364991</w:t>
+            </w:r>
+          </w:p>
+        </w:tc>
+        <w:tc>
+          <w:p>
+            <w:pPr>
+              <w:pStyle w:val="Compact"/>
+              <w:jc w:val="right"/>
+            </w:pPr>
+            <w:r>
+              <w:t xml:space="preserve">-0.1906462</w:t>
             </w:r>
           </w:p>
         </w:tc>
@@ -5186,73 +5149,73 @@
               <w:jc w:val="left"/>
             </w:pPr>
             <w:r>
-              <w:t xml:space="preserve">Gender</w:t>
-            </w:r>
-          </w:p>
-        </w:tc>
-        <w:tc>
-          <w:p>
-            <w:pPr>
-              <w:pStyle w:val="Compact"/>
-              <w:jc w:val="right"/>
-            </w:pPr>
-            <w:r>
-              <w:t xml:space="preserve">25.5652190</w:t>
-            </w:r>
-          </w:p>
-        </w:tc>
-        <w:tc>
-          <w:p>
-            <w:pPr>
-              <w:pStyle w:val="Compact"/>
-              <w:jc w:val="right"/>
-            </w:pPr>
-            <w:r>
-              <w:t xml:space="preserve">19.9922411</w:t>
-            </w:r>
-          </w:p>
-        </w:tc>
-        <w:tc>
-          <w:p>
-            <w:pPr>
-              <w:pStyle w:val="Compact"/>
-              <w:jc w:val="right"/>
-            </w:pPr>
-            <w:r>
-              <w:t xml:space="preserve">1.2787570</w:t>
-            </w:r>
-          </w:p>
-        </w:tc>
-        <w:tc>
-          <w:p>
-            <w:pPr>
-              <w:pStyle w:val="Compact"/>
-              <w:jc w:val="right"/>
-            </w:pPr>
-            <w:r>
-              <w:t xml:space="preserve">0.2009826</w:t>
-            </w:r>
-          </w:p>
-        </w:tc>
-        <w:tc>
-          <w:p>
-            <w:pPr>
-              <w:pStyle w:val="Compact"/>
-              <w:jc w:val="right"/>
-            </w:pPr>
-            <w:r>
-              <w:t xml:space="preserve">-13.6188536</w:t>
-            </w:r>
-          </w:p>
-        </w:tc>
-        <w:tc>
-          <w:p>
-            <w:pPr>
-              <w:pStyle w:val="Compact"/>
-              <w:jc w:val="right"/>
-            </w:pPr>
-            <w:r>
-              <w:t xml:space="preserve">64.7492916</w:t>
+              <w:t xml:space="preserve">Bilateral</w:t>
+            </w:r>
+          </w:p>
+        </w:tc>
+        <w:tc>
+          <w:p>
+            <w:pPr>
+              <w:pStyle w:val="Compact"/>
+              <w:jc w:val="right"/>
+            </w:pPr>
+            <w:r>
+              <w:t xml:space="preserve">0.5411347</w:t>
+            </w:r>
+          </w:p>
+        </w:tc>
+        <w:tc>
+          <w:p>
+            <w:pPr>
+              <w:pStyle w:val="Compact"/>
+              <w:jc w:val="right"/>
+            </w:pPr>
+            <w:r>
+              <w:t xml:space="preserve">0.4481952</w:t>
+            </w:r>
+          </w:p>
+        </w:tc>
+        <w:tc>
+          <w:p>
+            <w:pPr>
+              <w:pStyle w:val="Compact"/>
+              <w:jc w:val="right"/>
+            </w:pPr>
+            <w:r>
+              <w:t xml:space="preserve">1.2073639</w:t>
+            </w:r>
+          </w:p>
+        </w:tc>
+        <w:tc>
+          <w:p>
+            <w:pPr>
+              <w:pStyle w:val="Compact"/>
+              <w:jc w:val="right"/>
+            </w:pPr>
+            <w:r>
+              <w:t xml:space="preserve">0.2272920</w:t>
+            </w:r>
+          </w:p>
+        </w:tc>
+        <w:tc>
+          <w:p>
+            <w:pPr>
+              <w:pStyle w:val="Compact"/>
+              <w:jc w:val="right"/>
+            </w:pPr>
+            <w:r>
+              <w:t xml:space="preserve">-0.3373118</w:t>
+            </w:r>
+          </w:p>
+        </w:tc>
+        <w:tc>
+          <w:p>
+            <w:pPr>
+              <w:pStyle w:val="Compact"/>
+              <w:jc w:val="right"/>
+            </w:pPr>
+            <w:r>
+              <w:t xml:space="preserve">1.4195812</w:t>
             </w:r>
           </w:p>
         </w:tc>
@@ -5265,73 +5228,73 @@
               <w:jc w:val="left"/>
             </w:pPr>
             <w:r>
-              <w:t xml:space="preserve">Treatment x Age</w:t>
-            </w:r>
-          </w:p>
-        </w:tc>
-        <w:tc>
-          <w:p>
-            <w:pPr>
-              <w:pStyle w:val="Compact"/>
-              <w:jc w:val="right"/>
-            </w:pPr>
-            <w:r>
-              <w:t xml:space="preserve">0.0906973</w:t>
-            </w:r>
-          </w:p>
-        </w:tc>
-        <w:tc>
-          <w:p>
-            <w:pPr>
-              <w:pStyle w:val="Compact"/>
-              <w:jc w:val="right"/>
-            </w:pPr>
-            <w:r>
-              <w:t xml:space="preserve">0.1025020</w:t>
-            </w:r>
-          </w:p>
-        </w:tc>
-        <w:tc>
-          <w:p>
-            <w:pPr>
-              <w:pStyle w:val="Compact"/>
-              <w:jc w:val="right"/>
-            </w:pPr>
-            <w:r>
-              <w:t xml:space="preserve">0.8848343</w:t>
-            </w:r>
-          </w:p>
-        </w:tc>
-        <w:tc>
-          <w:p>
-            <w:pPr>
-              <w:pStyle w:val="Compact"/>
-              <w:jc w:val="right"/>
-            </w:pPr>
-            <w:r>
-              <w:t xml:space="preserve">0.3762460</w:t>
-            </w:r>
-          </w:p>
-        </w:tc>
-        <w:tc>
-          <w:p>
-            <w:pPr>
-              <w:pStyle w:val="Compact"/>
-              <w:jc w:val="right"/>
-            </w:pPr>
-            <w:r>
-              <w:t xml:space="preserve">-0.1102029</w:t>
-            </w:r>
-          </w:p>
-        </w:tc>
-        <w:tc>
-          <w:p>
-            <w:pPr>
-              <w:pStyle w:val="Compact"/>
-              <w:jc w:val="right"/>
-            </w:pPr>
-            <w:r>
-              <w:t xml:space="preserve">0.2915975</w:t>
+              <w:t xml:space="preserve">Age^2</w:t>
+            </w:r>
+          </w:p>
+        </w:tc>
+        <w:tc>
+          <w:p>
+            <w:pPr>
+              <w:pStyle w:val="Compact"/>
+              <w:jc w:val="right"/>
+            </w:pPr>
+            <w:r>
+              <w:t xml:space="preserve">0.0427621</w:t>
+            </w:r>
+          </w:p>
+        </w:tc>
+        <w:tc>
+          <w:p>
+            <w:pPr>
+              <w:pStyle w:val="Compact"/>
+              <w:jc w:val="right"/>
+            </w:pPr>
+            <w:r>
+              <w:t xml:space="preserve">0.0141995</w:t>
+            </w:r>
+          </w:p>
+        </w:tc>
+        <w:tc>
+          <w:p>
+            <w:pPr>
+              <w:pStyle w:val="Compact"/>
+              <w:jc w:val="right"/>
+            </w:pPr>
+            <w:r>
+              <w:t xml:space="preserve">3.0115103</w:t>
+            </w:r>
+          </w:p>
+        </w:tc>
+        <w:tc>
+          <w:p>
+            <w:pPr>
+              <w:pStyle w:val="Compact"/>
+              <w:jc w:val="right"/>
+            </w:pPr>
+            <w:r>
+              <w:t xml:space="preserve">0.0025995</w:t>
+            </w:r>
+          </w:p>
+        </w:tc>
+        <w:tc>
+          <w:p>
+            <w:pPr>
+              <w:pStyle w:val="Compact"/>
+              <w:jc w:val="right"/>
+            </w:pPr>
+            <w:r>
+              <w:t xml:space="preserve">0.0149315</w:t>
+            </w:r>
+          </w:p>
+        </w:tc>
+        <w:tc>
+          <w:p>
+            <w:pPr>
+              <w:pStyle w:val="Compact"/>
+              <w:jc w:val="right"/>
+            </w:pPr>
+            <w:r>
+              <w:t xml:space="preserve">0.0705927</w:t>
             </w:r>
           </w:p>
         </w:tc>
@@ -5344,73 +5307,73 @@
               <w:jc w:val="left"/>
             </w:pPr>
             <w:r>
-              <w:t xml:space="preserve">Treatment x Gender</w:t>
-            </w:r>
-          </w:p>
-        </w:tc>
-        <w:tc>
-          <w:p>
-            <w:pPr>
-              <w:pStyle w:val="Compact"/>
-              <w:jc w:val="right"/>
-            </w:pPr>
-            <w:r>
-              <w:t xml:space="preserve">3.9732153</w:t>
-            </w:r>
-          </w:p>
-        </w:tc>
-        <w:tc>
-          <w:p>
-            <w:pPr>
-              <w:pStyle w:val="Compact"/>
-              <w:jc w:val="right"/>
-            </w:pPr>
-            <w:r>
-              <w:t xml:space="preserve">2.0109023</w:t>
-            </w:r>
-          </w:p>
-        </w:tc>
-        <w:tc>
-          <w:p>
-            <w:pPr>
-              <w:pStyle w:val="Compact"/>
-              <w:jc w:val="right"/>
-            </w:pPr>
-            <w:r>
-              <w:t xml:space="preserve">1.9758370</w:t>
-            </w:r>
-          </w:p>
-        </w:tc>
-        <w:tc>
-          <w:p>
-            <w:pPr>
-              <w:pStyle w:val="Compact"/>
-              <w:jc w:val="right"/>
-            </w:pPr>
-            <w:r>
-              <w:t xml:space="preserve">0.0481732</w:t>
-            </w:r>
-          </w:p>
-        </w:tc>
-        <w:tc>
-          <w:p>
-            <w:pPr>
-              <w:pStyle w:val="Compact"/>
-              <w:jc w:val="right"/>
-            </w:pPr>
-            <w:r>
-              <w:t xml:space="preserve">0.0319192</w:t>
-            </w:r>
-          </w:p>
-        </w:tc>
-        <w:tc>
-          <w:p>
-            <w:pPr>
-              <w:pStyle w:val="Compact"/>
-              <w:jc w:val="right"/>
-            </w:pPr>
-            <w:r>
-              <w:t xml:space="preserve">7.9145114</w:t>
+              <w:t xml:space="preserve">Treatment x Age</w:t>
+            </w:r>
+          </w:p>
+        </w:tc>
+        <w:tc>
+          <w:p>
+            <w:pPr>
+              <w:pStyle w:val="Compact"/>
+              <w:jc w:val="right"/>
+            </w:pPr>
+            <w:r>
+              <w:t xml:space="preserve">-0.2771453</w:t>
+            </w:r>
+          </w:p>
+        </w:tc>
+        <w:tc>
+          <w:p>
+            <w:pPr>
+              <w:pStyle w:val="Compact"/>
+              <w:jc w:val="right"/>
+            </w:pPr>
+            <w:r>
+              <w:t xml:space="preserve">0.2191002</w:t>
+            </w:r>
+          </w:p>
+        </w:tc>
+        <w:tc>
+          <w:p>
+            <w:pPr>
+              <w:pStyle w:val="Compact"/>
+              <w:jc w:val="right"/>
+            </w:pPr>
+            <w:r>
+              <w:t xml:space="preserve">-1.2649251</w:t>
+            </w:r>
+          </w:p>
+        </w:tc>
+        <w:tc>
+          <w:p>
+            <w:pPr>
+              <w:pStyle w:val="Compact"/>
+              <w:jc w:val="right"/>
+            </w:pPr>
+            <w:r>
+              <w:t xml:space="preserve">0.2058982</w:t>
+            </w:r>
+          </w:p>
+        </w:tc>
+        <w:tc>
+          <w:p>
+            <w:pPr>
+              <w:pStyle w:val="Compact"/>
+              <w:jc w:val="right"/>
+            </w:pPr>
+            <w:r>
+              <w:t xml:space="preserve">-0.7065739</w:t>
+            </w:r>
+          </w:p>
+        </w:tc>
+        <w:tc>
+          <w:p>
+            <w:pPr>
+              <w:pStyle w:val="Compact"/>
+              <w:jc w:val="right"/>
+            </w:pPr>
+            <w:r>
+              <w:t xml:space="preserve">0.1522832</w:t>
             </w:r>
           </w:p>
         </w:tc>
@@ -5423,73 +5386,73 @@
               <w:jc w:val="left"/>
             </w:pPr>
             <w:r>
-              <w:t xml:space="preserve">Age x Gender</w:t>
-            </w:r>
-          </w:p>
-        </w:tc>
-        <w:tc>
-          <w:p>
-            <w:pPr>
-              <w:pStyle w:val="Compact"/>
-              <w:jc w:val="right"/>
-            </w:pPr>
-            <w:r>
-              <w:t xml:space="preserve">-0.9489084</w:t>
-            </w:r>
-          </w:p>
-        </w:tc>
-        <w:tc>
-          <w:p>
-            <w:pPr>
-              <w:pStyle w:val="Compact"/>
-              <w:jc w:val="right"/>
-            </w:pPr>
-            <w:r>
-              <w:t xml:space="preserve">0.7624597</w:t>
-            </w:r>
-          </w:p>
-        </w:tc>
-        <w:tc>
-          <w:p>
-            <w:pPr>
-              <w:pStyle w:val="Compact"/>
-              <w:jc w:val="right"/>
-            </w:pPr>
-            <w:r>
-              <w:t xml:space="preserve">-1.2445359</w:t>
-            </w:r>
-          </w:p>
-        </w:tc>
-        <w:tc>
-          <w:p>
-            <w:pPr>
-              <w:pStyle w:val="Compact"/>
-              <w:jc w:val="right"/>
-            </w:pPr>
-            <w:r>
-              <w:t xml:space="preserve">0.2133024</w:t>
-            </w:r>
-          </w:p>
-        </w:tc>
-        <w:tc>
-          <w:p>
-            <w:pPr>
-              <w:pStyle w:val="Compact"/>
-              <w:jc w:val="right"/>
-            </w:pPr>
-            <w:r>
-              <w:t xml:space="preserve">-2.4433020</w:t>
-            </w:r>
-          </w:p>
-        </w:tc>
-        <w:tc>
-          <w:p>
-            <w:pPr>
-              <w:pStyle w:val="Compact"/>
-              <w:jc w:val="right"/>
-            </w:pPr>
-            <w:r>
-              <w:t xml:space="preserve">0.5454851</w:t>
+              <w:t xml:space="preserve">Treatment x Bilateral</w:t>
+            </w:r>
+          </w:p>
+        </w:tc>
+        <w:tc>
+          <w:p>
+            <w:pPr>
+              <w:pStyle w:val="Compact"/>
+              <w:jc w:val="right"/>
+            </w:pPr>
+            <w:r>
+              <w:t xml:space="preserve">-1.6715116</w:t>
+            </w:r>
+          </w:p>
+        </w:tc>
+        <w:tc>
+          <w:p>
+            <w:pPr>
+              <w:pStyle w:val="Compact"/>
+              <w:jc w:val="right"/>
+            </w:pPr>
+            <w:r>
+              <w:t xml:space="preserve">0.7161812</w:t>
+            </w:r>
+          </w:p>
+        </w:tc>
+        <w:tc>
+          <w:p>
+            <w:pPr>
+              <w:pStyle w:val="Compact"/>
+              <w:jc w:val="right"/>
+            </w:pPr>
+            <w:r>
+              <w:t xml:space="preserve">-2.3339226</w:t>
+            </w:r>
+          </w:p>
+        </w:tc>
+        <w:tc>
+          <w:p>
+            <w:pPr>
+              <w:pStyle w:val="Compact"/>
+              <w:jc w:val="right"/>
+            </w:pPr>
+            <w:r>
+              <w:t xml:space="preserve">0.0195998</w:t>
+            </w:r>
+          </w:p>
+        </w:tc>
+        <w:tc>
+          <w:p>
+            <w:pPr>
+              <w:pStyle w:val="Compact"/>
+              <w:jc w:val="right"/>
+            </w:pPr>
+            <w:r>
+              <w:t xml:space="preserve">-3.0752010</w:t>
+            </w:r>
+          </w:p>
+        </w:tc>
+        <w:tc>
+          <w:p>
+            <w:pPr>
+              <w:pStyle w:val="Compact"/>
+              <w:jc w:val="right"/>
+            </w:pPr>
+            <w:r>
+              <w:t xml:space="preserve">-0.2678221</w:t>
             </w:r>
           </w:p>
         </w:tc>
@@ -5502,73 +5465,389 @@
               <w:jc w:val="left"/>
             </w:pPr>
             <w:r>
-              <w:t xml:space="preserve">Treatment x Age x Gender</w:t>
-            </w:r>
-          </w:p>
-        </w:tc>
-        <w:tc>
-          <w:p>
-            <w:pPr>
-              <w:pStyle w:val="Compact"/>
-              <w:jc w:val="right"/>
-            </w:pPr>
-            <w:r>
-              <w:t xml:space="preserve">-0.0632484</w:t>
-            </w:r>
-          </w:p>
-        </w:tc>
-        <w:tc>
-          <w:p>
-            <w:pPr>
-              <w:pStyle w:val="Compact"/>
-              <w:jc w:val="right"/>
-            </w:pPr>
-            <w:r>
-              <w:t xml:space="preserve">0.0465867</w:t>
-            </w:r>
-          </w:p>
-        </w:tc>
-        <w:tc>
-          <w:p>
-            <w:pPr>
-              <w:pStyle w:val="Compact"/>
-              <w:jc w:val="right"/>
-            </w:pPr>
-            <w:r>
-              <w:t xml:space="preserve">-1.3576508</w:t>
-            </w:r>
-          </w:p>
-        </w:tc>
-        <w:tc>
-          <w:p>
-            <w:pPr>
-              <w:pStyle w:val="Compact"/>
-              <w:jc w:val="right"/>
-            </w:pPr>
-            <w:r>
-              <w:t xml:space="preserve">0.1745745</w:t>
-            </w:r>
-          </w:p>
-        </w:tc>
-        <w:tc>
-          <w:p>
-            <w:pPr>
-              <w:pStyle w:val="Compact"/>
-              <w:jc w:val="right"/>
-            </w:pPr>
-            <w:r>
-              <w:t xml:space="preserve">-0.1545566</w:t>
-            </w:r>
-          </w:p>
-        </w:tc>
-        <w:tc>
-          <w:p>
-            <w:pPr>
-              <w:pStyle w:val="Compact"/>
-              <w:jc w:val="right"/>
-            </w:pPr>
-            <w:r>
-              <w:t xml:space="preserve">0.0280598</w:t>
+              <w:t xml:space="preserve">Age x Bilateral</w:t>
+            </w:r>
+          </w:p>
+        </w:tc>
+        <w:tc>
+          <w:p>
+            <w:pPr>
+              <w:pStyle w:val="Compact"/>
+              <w:jc w:val="right"/>
+            </w:pPr>
+            <w:r>
+              <w:t xml:space="preserve">0.0084359</w:t>
+            </w:r>
+          </w:p>
+        </w:tc>
+        <w:tc>
+          <w:p>
+            <w:pPr>
+              <w:pStyle w:val="Compact"/>
+              <w:jc w:val="right"/>
+            </w:pPr>
+            <w:r>
+              <w:t xml:space="preserve">0.3023964</w:t>
+            </w:r>
+          </w:p>
+        </w:tc>
+        <w:tc>
+          <w:p>
+            <w:pPr>
+              <w:pStyle w:val="Compact"/>
+              <w:jc w:val="right"/>
+            </w:pPr>
+            <w:r>
+              <w:t xml:space="preserve">0.0278968</w:t>
+            </w:r>
+          </w:p>
+        </w:tc>
+        <w:tc>
+          <w:p>
+            <w:pPr>
+              <w:pStyle w:val="Compact"/>
+              <w:jc w:val="right"/>
+            </w:pPr>
+            <w:r>
+              <w:t xml:space="preserve">0.9777445</w:t>
+            </w:r>
+          </w:p>
+        </w:tc>
+        <w:tc>
+          <w:p>
+            <w:pPr>
+              <w:pStyle w:val="Compact"/>
+              <w:jc w:val="right"/>
+            </w:pPr>
+            <w:r>
+              <w:t xml:space="preserve">-0.5842502</w:t>
+            </w:r>
+          </w:p>
+        </w:tc>
+        <w:tc>
+          <w:p>
+            <w:pPr>
+              <w:pStyle w:val="Compact"/>
+              <w:jc w:val="right"/>
+            </w:pPr>
+            <w:r>
+              <w:t xml:space="preserve">0.6011220</w:t>
+            </w:r>
+          </w:p>
+        </w:tc>
+      </w:tr>
+      <w:tr>
+        <w:tc>
+          <w:p>
+            <w:pPr>
+              <w:pStyle w:val="Compact"/>
+              <w:jc w:val="left"/>
+            </w:pPr>
+            <w:r>
+              <w:t xml:space="preserve">Treatment x Age^2</w:t>
+            </w:r>
+          </w:p>
+        </w:tc>
+        <w:tc>
+          <w:p>
+            <w:pPr>
+              <w:pStyle w:val="Compact"/>
+              <w:jc w:val="right"/>
+            </w:pPr>
+            <w:r>
+              <w:t xml:space="preserve">0.0315721</w:t>
+            </w:r>
+          </w:p>
+        </w:tc>
+        <w:tc>
+          <w:p>
+            <w:pPr>
+              <w:pStyle w:val="Compact"/>
+              <w:jc w:val="right"/>
+            </w:pPr>
+            <w:r>
+              <w:t xml:space="preserve">0.0232577</w:t>
+            </w:r>
+          </w:p>
+        </w:tc>
+        <w:tc>
+          <w:p>
+            <w:pPr>
+              <w:pStyle w:val="Compact"/>
+              <w:jc w:val="right"/>
+            </w:pPr>
+            <w:r>
+              <w:t xml:space="preserve">1.3574914</w:t>
+            </w:r>
+          </w:p>
+        </w:tc>
+        <w:tc>
+          <w:p>
+            <w:pPr>
+              <w:pStyle w:val="Compact"/>
+              <w:jc w:val="right"/>
+            </w:pPr>
+            <w:r>
+              <w:t xml:space="preserve">0.1746251</w:t>
+            </w:r>
+          </w:p>
+        </w:tc>
+        <w:tc>
+          <w:p>
+            <w:pPr>
+              <w:pStyle w:val="Compact"/>
+              <w:jc w:val="right"/>
+            </w:pPr>
+            <w:r>
+              <w:t xml:space="preserve">-0.0140121</w:t>
+            </w:r>
+          </w:p>
+        </w:tc>
+        <w:tc>
+          <w:p>
+            <w:pPr>
+              <w:pStyle w:val="Compact"/>
+              <w:jc w:val="right"/>
+            </w:pPr>
+            <w:r>
+              <w:t xml:space="preserve">0.0771564</w:t>
+            </w:r>
+          </w:p>
+        </w:tc>
+      </w:tr>
+      <w:tr>
+        <w:tc>
+          <w:p>
+            <w:pPr>
+              <w:pStyle w:val="Compact"/>
+              <w:jc w:val="left"/>
+            </w:pPr>
+            <w:r>
+              <w:t xml:space="preserve">Age^2 x Bilateral</w:t>
+            </w:r>
+          </w:p>
+        </w:tc>
+        <w:tc>
+          <w:p>
+            <w:pPr>
+              <w:pStyle w:val="Compact"/>
+              <w:jc w:val="right"/>
+            </w:pPr>
+            <w:r>
+              <w:t xml:space="preserve">-0.0057148</w:t>
+            </w:r>
+          </w:p>
+        </w:tc>
+        <w:tc>
+          <w:p>
+            <w:pPr>
+              <w:pStyle w:val="Compact"/>
+              <w:jc w:val="right"/>
+            </w:pPr>
+            <w:r>
+              <w:t xml:space="preserve">0.0381428</w:t>
+            </w:r>
+          </w:p>
+        </w:tc>
+        <w:tc>
+          <w:p>
+            <w:pPr>
+              <w:pStyle w:val="Compact"/>
+              <w:jc w:val="right"/>
+            </w:pPr>
+            <w:r>
+              <w:t xml:space="preserve">-0.1498268</w:t>
+            </w:r>
+          </w:p>
+        </w:tc>
+        <w:tc>
+          <w:p>
+            <w:pPr>
+              <w:pStyle w:val="Compact"/>
+              <w:jc w:val="right"/>
+            </w:pPr>
+            <w:r>
+              <w:t xml:space="preserve">0.8809013</w:t>
+            </w:r>
+          </w:p>
+        </w:tc>
+        <w:tc>
+          <w:p>
+            <w:pPr>
+              <w:pStyle w:val="Compact"/>
+              <w:jc w:val="right"/>
+            </w:pPr>
+            <w:r>
+              <w:t xml:space="preserve">-0.0804732</w:t>
+            </w:r>
+          </w:p>
+        </w:tc>
+        <w:tc>
+          <w:p>
+            <w:pPr>
+              <w:pStyle w:val="Compact"/>
+              <w:jc w:val="right"/>
+            </w:pPr>
+            <w:r>
+              <w:t xml:space="preserve">0.0690436</w:t>
+            </w:r>
+          </w:p>
+        </w:tc>
+      </w:tr>
+      <w:tr>
+        <w:tc>
+          <w:p>
+            <w:pPr>
+              <w:pStyle w:val="Compact"/>
+              <w:jc w:val="left"/>
+            </w:pPr>
+            <w:r>
+              <w:t xml:space="preserve">Treatment x Age x Bilateral</w:t>
+            </w:r>
+          </w:p>
+        </w:tc>
+        <w:tc>
+          <w:p>
+            <w:pPr>
+              <w:pStyle w:val="Compact"/>
+              <w:jc w:val="right"/>
+            </w:pPr>
+            <w:r>
+              <w:t xml:space="preserve">0.9045739</w:t>
+            </w:r>
+          </w:p>
+        </w:tc>
+        <w:tc>
+          <w:p>
+            <w:pPr>
+              <w:pStyle w:val="Compact"/>
+              <w:jc w:val="right"/>
+            </w:pPr>
+            <w:r>
+              <w:t xml:space="preserve">0.5333965</w:t>
+            </w:r>
+          </w:p>
+        </w:tc>
+        <w:tc>
+          <w:p>
+            <w:pPr>
+              <w:pStyle w:val="Compact"/>
+              <w:jc w:val="right"/>
+            </w:pPr>
+            <w:r>
+              <w:t xml:space="preserve">1.6958753</w:t>
+            </w:r>
+          </w:p>
+        </w:tc>
+        <w:tc>
+          <w:p>
+            <w:pPr>
+              <w:pStyle w:val="Compact"/>
+              <w:jc w:val="right"/>
+            </w:pPr>
+            <w:r>
+              <w:t xml:space="preserve">0.0899095</w:t>
+            </w:r>
+          </w:p>
+        </w:tc>
+        <w:tc>
+          <w:p>
+            <w:pPr>
+              <w:pStyle w:val="Compact"/>
+              <w:jc w:val="right"/>
+            </w:pPr>
+            <w:r>
+              <w:t xml:space="preserve">-0.1408640</w:t>
+            </w:r>
+          </w:p>
+        </w:tc>
+        <w:tc>
+          <w:p>
+            <w:pPr>
+              <w:pStyle w:val="Compact"/>
+              <w:jc w:val="right"/>
+            </w:pPr>
+            <w:r>
+              <w:t xml:space="preserve">1.9500118</w:t>
+            </w:r>
+          </w:p>
+        </w:tc>
+      </w:tr>
+      <w:tr>
+        <w:tc>
+          <w:p>
+            <w:pPr>
+              <w:pStyle w:val="Compact"/>
+              <w:jc w:val="left"/>
+            </w:pPr>
+            <w:r>
+              <w:t xml:space="preserve">Treatment x Age^2 x Bilateral</w:t>
+            </w:r>
+          </w:p>
+        </w:tc>
+        <w:tc>
+          <w:p>
+            <w:pPr>
+              <w:pStyle w:val="Compact"/>
+              <w:jc w:val="right"/>
+            </w:pPr>
+            <w:r>
+              <w:t xml:space="preserve">-0.1085720</w:t>
+            </w:r>
+          </w:p>
+        </w:tc>
+        <w:tc>
+          <w:p>
+            <w:pPr>
+              <w:pStyle w:val="Compact"/>
+              <w:jc w:val="right"/>
+            </w:pPr>
+            <w:r>
+              <w:t xml:space="preserve">0.0764110</w:t>
+            </w:r>
+          </w:p>
+        </w:tc>
+        <w:tc>
+          <w:p>
+            <w:pPr>
+              <w:pStyle w:val="Compact"/>
+              <w:jc w:val="right"/>
+            </w:pPr>
+            <w:r>
+              <w:t xml:space="preserve">-1.4208935</w:t>
+            </w:r>
+          </w:p>
+        </w:tc>
+        <w:tc>
+          <w:p>
+            <w:pPr>
+              <w:pStyle w:val="Compact"/>
+              <w:jc w:val="right"/>
+            </w:pPr>
+            <w:r>
+              <w:t xml:space="preserve">0.1553477</w:t>
+            </w:r>
+          </w:p>
+        </w:tc>
+        <w:tc>
+          <w:p>
+            <w:pPr>
+              <w:pStyle w:val="Compact"/>
+              <w:jc w:val="right"/>
+            </w:pPr>
+            <w:r>
+              <w:t xml:space="preserve">-0.2583349</w:t>
+            </w:r>
+          </w:p>
+        </w:tc>
+        <w:tc>
+          <w:p>
+            <w:pPr>
+              <w:pStyle w:val="Compact"/>
+              <w:jc w:val="right"/>
+            </w:pPr>
+            <w:r>
+              <w:t xml:space="preserve">0.0411909</w:t>
             </w:r>
           </w:p>
         </w:tc>
@@ -5578,6 +5857,12 @@
       <w:pPr>
         <w:pStyle w:val="SourceCode"/>
       </w:pPr>
+      <w:r>
+        <w:rPr>
+          <w:rStyle w:val="VerbatimChar"/>
+        </w:rPr>
+        <w:t xml:space="preserve"/>
+      </w:r>
       <w:r>
         <w:br w:type="textWrapping"/>
       </w:r>
@@ -5594,1122 +5879,7 @@
         <w:rPr>
           <w:rStyle w:val="VerbatimChar"/>
         </w:rPr>
-        <w:t xml:space="preserve">X2 = 2.471, df = 2, P(&gt; X2) = 0.2907</w:t>
-      </w:r>
-    </w:p>
-    <w:p>
-      <w:pPr>
-        <w:pStyle w:val="FirstParagraph"/>
-      </w:pPr>
-      <w:r>
-        <w:t xml:space="preserve">For the Gevers et al the two-stage meta-analysis of interaction terms showed no statistically significant results.</w:t>
-      </w:r>
-    </w:p>
-    <w:p>
-      <w:pPr>
-        <w:pStyle w:val="BodyText"/>
-      </w:pPr>
-      <w:r>
-        <w:t xml:space="preserve">Little et al had no bilateral information. The study was dropped.</w:t>
-      </w:r>
-    </w:p>
-    <w:tbl>
-      <w:tblPr>
-        <w:tblStyle w:val="Table"/>
-        <w:tblW w:type="pct" w:w="0.0"/>
-        <w:tblLook w:firstRow="1"/>
-      </w:tblPr>
-      <w:tblGrid/>
-      <w:tr>
-        <w:trPr>
-          <w:cnfStyle w:firstRow="1"/>
-        </w:trPr>
-        <w:tc>
-          <w:tcPr>
-            <w:tcBorders>
-              <w:bottom w:val="single"/>
-            </w:tcBorders>
-            <w:vAlign w:val="bottom"/>
-          </w:tcPr>
-          <w:p>
-            <w:pPr>
-              <w:pStyle w:val="Compact"/>
-            </w:pPr>
-          </w:p>
-        </w:tc>
-        <w:tc>
-          <w:tcPr>
-            <w:tcBorders>
-              <w:bottom w:val="single"/>
-            </w:tcBorders>
-            <w:vAlign w:val="bottom"/>
-          </w:tcPr>
-          <w:p>
-            <w:pPr>
-              <w:pStyle w:val="Compact"/>
-              <w:jc w:val="right"/>
-            </w:pPr>
-            <w:r>
-              <w:t xml:space="preserve">Estimate</w:t>
-            </w:r>
-          </w:p>
-        </w:tc>
-        <w:tc>
-          <w:tcPr>
-            <w:tcBorders>
-              <w:bottom w:val="single"/>
-            </w:tcBorders>
-            <w:vAlign w:val="bottom"/>
-          </w:tcPr>
-          <w:p>
-            <w:pPr>
-              <w:pStyle w:val="Compact"/>
-              <w:jc w:val="right"/>
-            </w:pPr>
-            <w:r>
-              <w:t xml:space="preserve">Std. Error</w:t>
-            </w:r>
-          </w:p>
-        </w:tc>
-        <w:tc>
-          <w:tcPr>
-            <w:tcBorders>
-              <w:bottom w:val="single"/>
-            </w:tcBorders>
-            <w:vAlign w:val="bottom"/>
-          </w:tcPr>
-          <w:p>
-            <w:pPr>
-              <w:pStyle w:val="Compact"/>
-              <w:jc w:val="right"/>
-            </w:pPr>
-            <w:r>
-              <w:t xml:space="preserve">z</w:t>
-            </w:r>
-          </w:p>
-        </w:tc>
-        <w:tc>
-          <w:tcPr>
-            <w:tcBorders>
-              <w:bottom w:val="single"/>
-            </w:tcBorders>
-            <w:vAlign w:val="bottom"/>
-          </w:tcPr>
-          <w:p>
-            <w:pPr>
-              <w:pStyle w:val="Compact"/>
-              <w:jc w:val="right"/>
-            </w:pPr>
-            <w:r>
-              <w:t xml:space="preserve">Pr(&gt;|z|)</w:t>
-            </w:r>
-          </w:p>
-        </w:tc>
-        <w:tc>
-          <w:tcPr>
-            <w:tcBorders>
-              <w:bottom w:val="single"/>
-            </w:tcBorders>
-            <w:vAlign w:val="bottom"/>
-          </w:tcPr>
-          <w:p>
-            <w:pPr>
-              <w:pStyle w:val="Compact"/>
-              <w:jc w:val="right"/>
-            </w:pPr>
-            <w:r>
-              <w:t xml:space="preserve">95%ci.lb</w:t>
-            </w:r>
-          </w:p>
-        </w:tc>
-        <w:tc>
-          <w:tcPr>
-            <w:tcBorders>
-              <w:bottom w:val="single"/>
-            </w:tcBorders>
-            <w:vAlign w:val="bottom"/>
-          </w:tcPr>
-          <w:p>
-            <w:pPr>
-              <w:pStyle w:val="Compact"/>
-              <w:jc w:val="right"/>
-            </w:pPr>
-            <w:r>
-              <w:t xml:space="preserve">95%ci.ub</w:t>
-            </w:r>
-          </w:p>
-        </w:tc>
-      </w:tr>
-      <w:tr>
-        <w:tc>
-          <w:p>
-            <w:pPr>
-              <w:pStyle w:val="Compact"/>
-              <w:jc w:val="left"/>
-            </w:pPr>
-            <w:r>
-              <w:t xml:space="preserve">Intercept</w:t>
-            </w:r>
-          </w:p>
-        </w:tc>
-        <w:tc>
-          <w:p>
-            <w:pPr>
-              <w:pStyle w:val="Compact"/>
-              <w:jc w:val="right"/>
-            </w:pPr>
-            <w:r>
-              <w:t xml:space="preserve">0.0627803</w:t>
-            </w:r>
-          </w:p>
-        </w:tc>
-        <w:tc>
-          <w:p>
-            <w:pPr>
-              <w:pStyle w:val="Compact"/>
-              <w:jc w:val="right"/>
-            </w:pPr>
-            <w:r>
-              <w:t xml:space="preserve">0.2827300</w:t>
-            </w:r>
-          </w:p>
-        </w:tc>
-        <w:tc>
-          <w:p>
-            <w:pPr>
-              <w:pStyle w:val="Compact"/>
-              <w:jc w:val="right"/>
-            </w:pPr>
-            <w:r>
-              <w:t xml:space="preserve">0.2220504</w:t>
-            </w:r>
-          </w:p>
-        </w:tc>
-        <w:tc>
-          <w:p>
-            <w:pPr>
-              <w:pStyle w:val="Compact"/>
-              <w:jc w:val="right"/>
-            </w:pPr>
-            <w:r>
-              <w:t xml:space="preserve">0.8242746</w:t>
-            </w:r>
-          </w:p>
-        </w:tc>
-        <w:tc>
-          <w:p>
-            <w:pPr>
-              <w:pStyle w:val="Compact"/>
-              <w:jc w:val="right"/>
-            </w:pPr>
-            <w:r>
-              <w:t xml:space="preserve">-0.4913603</w:t>
-            </w:r>
-          </w:p>
-        </w:tc>
-        <w:tc>
-          <w:p>
-            <w:pPr>
-              <w:pStyle w:val="Compact"/>
-              <w:jc w:val="right"/>
-            </w:pPr>
-            <w:r>
-              <w:t xml:space="preserve">0.6169209</w:t>
-            </w:r>
-          </w:p>
-        </w:tc>
-      </w:tr>
-      <w:tr>
-        <w:tc>
-          <w:p>
-            <w:pPr>
-              <w:pStyle w:val="Compact"/>
-              <w:jc w:val="left"/>
-            </w:pPr>
-            <w:r>
-              <w:t xml:space="preserve">Treatment</w:t>
-            </w:r>
-          </w:p>
-        </w:tc>
-        <w:tc>
-          <w:p>
-            <w:pPr>
-              <w:pStyle w:val="Compact"/>
-              <w:jc w:val="right"/>
-            </w:pPr>
-            <w:r>
-              <w:t xml:space="preserve">0.1274482</w:t>
-            </w:r>
-          </w:p>
-        </w:tc>
-        <w:tc>
-          <w:p>
-            <w:pPr>
-              <w:pStyle w:val="Compact"/>
-              <w:jc w:val="right"/>
-            </w:pPr>
-            <w:r>
-              <w:t xml:space="preserve">0.4145144</w:t>
-            </w:r>
-          </w:p>
-        </w:tc>
-        <w:tc>
-          <w:p>
-            <w:pPr>
-              <w:pStyle w:val="Compact"/>
-              <w:jc w:val="right"/>
-            </w:pPr>
-            <w:r>
-              <w:t xml:space="preserve">0.3074638</w:t>
-            </w:r>
-          </w:p>
-        </w:tc>
-        <w:tc>
-          <w:p>
-            <w:pPr>
-              <w:pStyle w:val="Compact"/>
-              <w:jc w:val="right"/>
-            </w:pPr>
-            <w:r>
-              <w:t xml:space="preserve">0.7584904</w:t>
-            </w:r>
-          </w:p>
-        </w:tc>
-        <w:tc>
-          <w:p>
-            <w:pPr>
-              <w:pStyle w:val="Compact"/>
-              <w:jc w:val="right"/>
-            </w:pPr>
-            <w:r>
-              <w:t xml:space="preserve">-0.6849850</w:t>
-            </w:r>
-          </w:p>
-        </w:tc>
-        <w:tc>
-          <w:p>
-            <w:pPr>
-              <w:pStyle w:val="Compact"/>
-              <w:jc w:val="right"/>
-            </w:pPr>
-            <w:r>
-              <w:t xml:space="preserve">0.9398814</w:t>
-            </w:r>
-          </w:p>
-        </w:tc>
-      </w:tr>
-      <w:tr>
-        <w:tc>
-          <w:p>
-            <w:pPr>
-              <w:pStyle w:val="Compact"/>
-              <w:jc w:val="left"/>
-            </w:pPr>
-            <w:r>
-              <w:t xml:space="preserve">Age</w:t>
-            </w:r>
-          </w:p>
-        </w:tc>
-        <w:tc>
-          <w:p>
-            <w:pPr>
-              <w:pStyle w:val="Compact"/>
-              <w:jc w:val="right"/>
-            </w:pPr>
-            <w:r>
-              <w:t xml:space="preserve">-0.4638817</w:t>
-            </w:r>
-          </w:p>
-        </w:tc>
-        <w:tc>
-          <w:p>
-            <w:pPr>
-              <w:pStyle w:val="Compact"/>
-              <w:jc w:val="right"/>
-            </w:pPr>
-            <w:r>
-              <w:t xml:space="preserve">0.1396914</w:t>
-            </w:r>
-          </w:p>
-        </w:tc>
-        <w:tc>
-          <w:p>
-            <w:pPr>
-              <w:pStyle w:val="Compact"/>
-              <w:jc w:val="right"/>
-            </w:pPr>
-            <w:r>
-              <w:t xml:space="preserve">-3.3207615</w:t>
-            </w:r>
-          </w:p>
-        </w:tc>
-        <w:tc>
-          <w:p>
-            <w:pPr>
-              <w:pStyle w:val="Compact"/>
-              <w:jc w:val="right"/>
-            </w:pPr>
-            <w:r>
-              <w:t xml:space="preserve">0.0008977</w:t>
-            </w:r>
-          </w:p>
-        </w:tc>
-        <w:tc>
-          <w:p>
-            <w:pPr>
-              <w:pStyle w:val="Compact"/>
-              <w:jc w:val="right"/>
-            </w:pPr>
-            <w:r>
-              <w:t xml:space="preserve">-0.7376718</w:t>
-            </w:r>
-          </w:p>
-        </w:tc>
-        <w:tc>
-          <w:p>
-            <w:pPr>
-              <w:pStyle w:val="Compact"/>
-              <w:jc w:val="right"/>
-            </w:pPr>
-            <w:r>
-              <w:t xml:space="preserve">-0.1900917</w:t>
-            </w:r>
-          </w:p>
-        </w:tc>
-      </w:tr>
-      <w:tr>
-        <w:tc>
-          <w:p>
-            <w:pPr>
-              <w:pStyle w:val="Compact"/>
-              <w:jc w:val="left"/>
-            </w:pPr>
-            <w:r>
-              <w:t xml:space="preserve">Bilateral</w:t>
-            </w:r>
-          </w:p>
-        </w:tc>
-        <w:tc>
-          <w:p>
-            <w:pPr>
-              <w:pStyle w:val="Compact"/>
-              <w:jc w:val="right"/>
-            </w:pPr>
-            <w:r>
-              <w:t xml:space="preserve">0.5793348</w:t>
-            </w:r>
-          </w:p>
-        </w:tc>
-        <w:tc>
-          <w:p>
-            <w:pPr>
-              <w:pStyle w:val="Compact"/>
-              <w:jc w:val="right"/>
-            </w:pPr>
-            <w:r>
-              <w:t xml:space="preserve">0.4492400</w:t>
-            </w:r>
-          </w:p>
-        </w:tc>
-        <w:tc>
-          <w:p>
-            <w:pPr>
-              <w:pStyle w:val="Compact"/>
-              <w:jc w:val="right"/>
-            </w:pPr>
-            <w:r>
-              <w:t xml:space="preserve">1.2895887</w:t>
-            </w:r>
-          </w:p>
-        </w:tc>
-        <w:tc>
-          <w:p>
-            <w:pPr>
-              <w:pStyle w:val="Compact"/>
-              <w:jc w:val="right"/>
-            </w:pPr>
-            <w:r>
-              <w:t xml:space="preserve">0.1971935</w:t>
-            </w:r>
-          </w:p>
-        </w:tc>
-        <w:tc>
-          <w:p>
-            <w:pPr>
-              <w:pStyle w:val="Compact"/>
-              <w:jc w:val="right"/>
-            </w:pPr>
-            <w:r>
-              <w:t xml:space="preserve">-0.3011594</w:t>
-            </w:r>
-          </w:p>
-        </w:tc>
-        <w:tc>
-          <w:p>
-            <w:pPr>
-              <w:pStyle w:val="Compact"/>
-              <w:jc w:val="right"/>
-            </w:pPr>
-            <w:r>
-              <w:t xml:space="preserve">1.4598289</w:t>
-            </w:r>
-          </w:p>
-        </w:tc>
-      </w:tr>
-      <w:tr>
-        <w:tc>
-          <w:p>
-            <w:pPr>
-              <w:pStyle w:val="Compact"/>
-              <w:jc w:val="left"/>
-            </w:pPr>
-            <w:r>
-              <w:t xml:space="preserve">Age^2</w:t>
-            </w:r>
-          </w:p>
-        </w:tc>
-        <w:tc>
-          <w:p>
-            <w:pPr>
-              <w:pStyle w:val="Compact"/>
-              <w:jc w:val="right"/>
-            </w:pPr>
-            <w:r>
-              <w:t xml:space="preserve">0.0428143</w:t>
-            </w:r>
-          </w:p>
-        </w:tc>
-        <w:tc>
-          <w:p>
-            <w:pPr>
-              <w:pStyle w:val="Compact"/>
-              <w:jc w:val="right"/>
-            </w:pPr>
-            <w:r>
-              <w:t xml:space="preserve">0.0142278</w:t>
-            </w:r>
-          </w:p>
-        </w:tc>
-        <w:tc>
-          <w:p>
-            <w:pPr>
-              <w:pStyle w:val="Compact"/>
-              <w:jc w:val="right"/>
-            </w:pPr>
-            <w:r>
-              <w:t xml:space="preserve">3.0091980</w:t>
-            </w:r>
-          </w:p>
-        </w:tc>
-        <w:tc>
-          <w:p>
-            <w:pPr>
-              <w:pStyle w:val="Compact"/>
-              <w:jc w:val="right"/>
-            </w:pPr>
-            <w:r>
-              <w:t xml:space="preserve">0.0026194</w:t>
-            </w:r>
-          </w:p>
-        </w:tc>
-        <w:tc>
-          <w:p>
-            <w:pPr>
-              <w:pStyle w:val="Compact"/>
-              <w:jc w:val="right"/>
-            </w:pPr>
-            <w:r>
-              <w:t xml:space="preserve">0.0149283</w:t>
-            </w:r>
-          </w:p>
-        </w:tc>
-        <w:tc>
-          <w:p>
-            <w:pPr>
-              <w:pStyle w:val="Compact"/>
-              <w:jc w:val="right"/>
-            </w:pPr>
-            <w:r>
-              <w:t xml:space="preserve">0.0707003</w:t>
-            </w:r>
-          </w:p>
-        </w:tc>
-      </w:tr>
-      <w:tr>
-        <w:tc>
-          <w:p>
-            <w:pPr>
-              <w:pStyle w:val="Compact"/>
-              <w:jc w:val="left"/>
-            </w:pPr>
-            <w:r>
-              <w:t xml:space="preserve">Treatment x Age</w:t>
-            </w:r>
-          </w:p>
-        </w:tc>
-        <w:tc>
-          <w:p>
-            <w:pPr>
-              <w:pStyle w:val="Compact"/>
-              <w:jc w:val="right"/>
-            </w:pPr>
-            <w:r>
-              <w:t xml:space="preserve">-0.2812810</w:t>
-            </w:r>
-          </w:p>
-        </w:tc>
-        <w:tc>
-          <w:p>
-            <w:pPr>
-              <w:pStyle w:val="Compact"/>
-              <w:jc w:val="right"/>
-            </w:pPr>
-            <w:r>
-              <w:t xml:space="preserve">0.2189596</w:t>
-            </w:r>
-          </w:p>
-        </w:tc>
-        <w:tc>
-          <w:p>
-            <w:pPr>
-              <w:pStyle w:val="Compact"/>
-              <w:jc w:val="right"/>
-            </w:pPr>
-            <w:r>
-              <w:t xml:space="preserve">-1.2846248</w:t>
-            </w:r>
-          </w:p>
-        </w:tc>
-        <w:tc>
-          <w:p>
-            <w:pPr>
-              <w:pStyle w:val="Compact"/>
-              <w:jc w:val="right"/>
-            </w:pPr>
-            <w:r>
-              <w:t xml:space="preserve">0.1989234</w:t>
-            </w:r>
-          </w:p>
-        </w:tc>
-        <w:tc>
-          <w:p>
-            <w:pPr>
-              <w:pStyle w:val="Compact"/>
-              <w:jc w:val="right"/>
-            </w:pPr>
-            <w:r>
-              <w:t xml:space="preserve">-0.7104340</w:t>
-            </w:r>
-          </w:p>
-        </w:tc>
-        <w:tc>
-          <w:p>
-            <w:pPr>
-              <w:pStyle w:val="Compact"/>
-              <w:jc w:val="right"/>
-            </w:pPr>
-            <w:r>
-              <w:t xml:space="preserve">0.1478720</w:t>
-            </w:r>
-          </w:p>
-        </w:tc>
-      </w:tr>
-      <w:tr>
-        <w:tc>
-          <w:p>
-            <w:pPr>
-              <w:pStyle w:val="Compact"/>
-              <w:jc w:val="left"/>
-            </w:pPr>
-            <w:r>
-              <w:t xml:space="preserve">Treatment x Bilateral</w:t>
-            </w:r>
-          </w:p>
-        </w:tc>
-        <w:tc>
-          <w:p>
-            <w:pPr>
-              <w:pStyle w:val="Compact"/>
-              <w:jc w:val="right"/>
-            </w:pPr>
-            <w:r>
-              <w:t xml:space="preserve">-1.6982026</w:t>
-            </w:r>
-          </w:p>
-        </w:tc>
-        <w:tc>
-          <w:p>
-            <w:pPr>
-              <w:pStyle w:val="Compact"/>
-              <w:jc w:val="right"/>
-            </w:pPr>
-            <w:r>
-              <w:t xml:space="preserve">0.7200794</w:t>
-            </w:r>
-          </w:p>
-        </w:tc>
-        <w:tc>
-          <w:p>
-            <w:pPr>
-              <w:pStyle w:val="Compact"/>
-              <w:jc w:val="right"/>
-            </w:pPr>
-            <w:r>
-              <w:t xml:space="preserve">-2.3583548</w:t>
-            </w:r>
-          </w:p>
-        </w:tc>
-        <w:tc>
-          <w:p>
-            <w:pPr>
-              <w:pStyle w:val="Compact"/>
-              <w:jc w:val="right"/>
-            </w:pPr>
-            <w:r>
-              <w:t xml:space="preserve">0.0183561</w:t>
-            </w:r>
-          </w:p>
-        </w:tc>
-        <w:tc>
-          <w:p>
-            <w:pPr>
-              <w:pStyle w:val="Compact"/>
-              <w:jc w:val="right"/>
-            </w:pPr>
-            <w:r>
-              <w:t xml:space="preserve">-3.1095323</w:t>
-            </w:r>
-          </w:p>
-        </w:tc>
-        <w:tc>
-          <w:p>
-            <w:pPr>
-              <w:pStyle w:val="Compact"/>
-              <w:jc w:val="right"/>
-            </w:pPr>
-            <w:r>
-              <w:t xml:space="preserve">-0.2868730</w:t>
-            </w:r>
-          </w:p>
-        </w:tc>
-      </w:tr>
-      <w:tr>
-        <w:tc>
-          <w:p>
-            <w:pPr>
-              <w:pStyle w:val="Compact"/>
-              <w:jc w:val="left"/>
-            </w:pPr>
-            <w:r>
-              <w:t xml:space="preserve">Age x Bilateral</w:t>
-            </w:r>
-          </w:p>
-        </w:tc>
-        <w:tc>
-          <w:p>
-            <w:pPr>
-              <w:pStyle w:val="Compact"/>
-              <w:jc w:val="right"/>
-            </w:pPr>
-            <w:r>
-              <w:t xml:space="preserve">-0.0099140</w:t>
-            </w:r>
-          </w:p>
-        </w:tc>
-        <w:tc>
-          <w:p>
-            <w:pPr>
-              <w:pStyle w:val="Compact"/>
-              <w:jc w:val="right"/>
-            </w:pPr>
-            <w:r>
-              <w:t xml:space="preserve">0.3028989</w:t>
-            </w:r>
-          </w:p>
-        </w:tc>
-        <w:tc>
-          <w:p>
-            <w:pPr>
-              <w:pStyle w:val="Compact"/>
-              <w:jc w:val="right"/>
-            </w:pPr>
-            <w:r>
-              <w:t xml:space="preserve">-0.0327303</w:t>
-            </w:r>
-          </w:p>
-        </w:tc>
-        <w:tc>
-          <w:p>
-            <w:pPr>
-              <w:pStyle w:val="Compact"/>
-              <w:jc w:val="right"/>
-            </w:pPr>
-            <w:r>
-              <w:t xml:space="preserve">0.9738897</w:t>
-            </w:r>
-          </w:p>
-        </w:tc>
-        <w:tc>
-          <w:p>
-            <w:pPr>
-              <w:pStyle w:val="Compact"/>
-              <w:jc w:val="right"/>
-            </w:pPr>
-            <w:r>
-              <w:t xml:space="preserve">-0.6035849</w:t>
-            </w:r>
-          </w:p>
-        </w:tc>
-        <w:tc>
-          <w:p>
-            <w:pPr>
-              <w:pStyle w:val="Compact"/>
-              <w:jc w:val="right"/>
-            </w:pPr>
-            <w:r>
-              <w:t xml:space="preserve">0.5837570</w:t>
-            </w:r>
-          </w:p>
-        </w:tc>
-      </w:tr>
-      <w:tr>
-        <w:tc>
-          <w:p>
-            <w:pPr>
-              <w:pStyle w:val="Compact"/>
-              <w:jc w:val="left"/>
-            </w:pPr>
-            <w:r>
-              <w:t xml:space="preserve">Treatment x Age^2</w:t>
-            </w:r>
-          </w:p>
-        </w:tc>
-        <w:tc>
-          <w:p>
-            <w:pPr>
-              <w:pStyle w:val="Compact"/>
-              <w:jc w:val="right"/>
-            </w:pPr>
-            <w:r>
-              <w:t xml:space="preserve">0.0317967</w:t>
-            </w:r>
-          </w:p>
-        </w:tc>
-        <w:tc>
-          <w:p>
-            <w:pPr>
-              <w:pStyle w:val="Compact"/>
-              <w:jc w:val="right"/>
-            </w:pPr>
-            <w:r>
-              <w:t xml:space="preserve">0.0232448</w:t>
-            </w:r>
-          </w:p>
-        </w:tc>
-        <w:tc>
-          <w:p>
-            <w:pPr>
-              <w:pStyle w:val="Compact"/>
-              <w:jc w:val="right"/>
-            </w:pPr>
-            <w:r>
-              <w:t xml:space="preserve">1.3679043</w:t>
-            </w:r>
-          </w:p>
-        </w:tc>
-        <w:tc>
-          <w:p>
-            <w:pPr>
-              <w:pStyle w:val="Compact"/>
-              <w:jc w:val="right"/>
-            </w:pPr>
-            <w:r>
-              <w:t xml:space="preserve">0.1713420</w:t>
-            </w:r>
-          </w:p>
-        </w:tc>
-        <w:tc>
-          <w:p>
-            <w:pPr>
-              <w:pStyle w:val="Compact"/>
-              <w:jc w:val="right"/>
-            </w:pPr>
-            <w:r>
-              <w:t xml:space="preserve">-0.0137623</w:t>
-            </w:r>
-          </w:p>
-        </w:tc>
-        <w:tc>
-          <w:p>
-            <w:pPr>
-              <w:pStyle w:val="Compact"/>
-              <w:jc w:val="right"/>
-            </w:pPr>
-            <w:r>
-              <w:t xml:space="preserve">0.0773557</w:t>
-            </w:r>
-          </w:p>
-        </w:tc>
-      </w:tr>
-      <w:tr>
-        <w:tc>
-          <w:p>
-            <w:pPr>
-              <w:pStyle w:val="Compact"/>
-              <w:jc w:val="left"/>
-            </w:pPr>
-            <w:r>
-              <w:t xml:space="preserve">Age^2 x Bilateral</w:t>
-            </w:r>
-          </w:p>
-        </w:tc>
-        <w:tc>
-          <w:p>
-            <w:pPr>
-              <w:pStyle w:val="Compact"/>
-              <w:jc w:val="right"/>
-            </w:pPr>
-            <w:r>
-              <w:t xml:space="preserve">-0.0039005</w:t>
-            </w:r>
-          </w:p>
-        </w:tc>
-        <w:tc>
-          <w:p>
-            <w:pPr>
-              <w:pStyle w:val="Compact"/>
-              <w:jc w:val="right"/>
-            </w:pPr>
-            <w:r>
-              <w:t xml:space="preserve">0.0381748</w:t>
-            </w:r>
-          </w:p>
-        </w:tc>
-        <w:tc>
-          <w:p>
-            <w:pPr>
-              <w:pStyle w:val="Compact"/>
-              <w:jc w:val="right"/>
-            </w:pPr>
-            <w:r>
-              <w:t xml:space="preserve">-0.1021749</w:t>
-            </w:r>
-          </w:p>
-        </w:tc>
-        <w:tc>
-          <w:p>
-            <w:pPr>
-              <w:pStyle w:val="Compact"/>
-              <w:jc w:val="right"/>
-            </w:pPr>
-            <w:r>
-              <w:t xml:space="preserve">0.9186178</w:t>
-            </w:r>
-          </w:p>
-        </w:tc>
-        <w:tc>
-          <w:p>
-            <w:pPr>
-              <w:pStyle w:val="Compact"/>
-              <w:jc w:val="right"/>
-            </w:pPr>
-            <w:r>
-              <w:t xml:space="preserve">-0.0787218</w:t>
-            </w:r>
-          </w:p>
-        </w:tc>
-        <w:tc>
-          <w:p>
-            <w:pPr>
-              <w:pStyle w:val="Compact"/>
-              <w:jc w:val="right"/>
-            </w:pPr>
-            <w:r>
-              <w:t xml:space="preserve">0.0709208</w:t>
-            </w:r>
-          </w:p>
-        </w:tc>
-      </w:tr>
-      <w:tr>
-        <w:tc>
-          <w:p>
-            <w:pPr>
-              <w:pStyle w:val="Compact"/>
-              <w:jc w:val="left"/>
-            </w:pPr>
-            <w:r>
-              <w:t xml:space="preserve">Treatment x Age x Bilateral</w:t>
-            </w:r>
-          </w:p>
-        </w:tc>
-        <w:tc>
-          <w:p>
-            <w:pPr>
-              <w:pStyle w:val="Compact"/>
-              <w:jc w:val="right"/>
-            </w:pPr>
-            <w:r>
-              <w:t xml:space="preserve">0.9071323</w:t>
-            </w:r>
-          </w:p>
-        </w:tc>
-        <w:tc>
-          <w:p>
-            <w:pPr>
-              <w:pStyle w:val="Compact"/>
-              <w:jc w:val="right"/>
-            </w:pPr>
-            <w:r>
-              <w:t xml:space="preserve">0.5372921</w:t>
-            </w:r>
-          </w:p>
-        </w:tc>
-        <w:tc>
-          <w:p>
-            <w:pPr>
-              <w:pStyle w:val="Compact"/>
-              <w:jc w:val="right"/>
-            </w:pPr>
-            <w:r>
-              <w:t xml:space="preserve">1.6883411</w:t>
-            </w:r>
-          </w:p>
-        </w:tc>
-        <w:tc>
-          <w:p>
-            <w:pPr>
-              <w:pStyle w:val="Compact"/>
-              <w:jc w:val="right"/>
-            </w:pPr>
-            <w:r>
-              <w:t xml:space="preserve">0.0913458</w:t>
-            </w:r>
-          </w:p>
-        </w:tc>
-        <w:tc>
-          <w:p>
-            <w:pPr>
-              <w:pStyle w:val="Compact"/>
-              <w:jc w:val="right"/>
-            </w:pPr>
-            <w:r>
-              <w:t xml:space="preserve">-0.1459409</w:t>
-            </w:r>
-          </w:p>
-        </w:tc>
-        <w:tc>
-          <w:p>
-            <w:pPr>
-              <w:pStyle w:val="Compact"/>
-              <w:jc w:val="right"/>
-            </w:pPr>
-            <w:r>
-              <w:t xml:space="preserve">1.9602055</w:t>
-            </w:r>
-          </w:p>
-        </w:tc>
-      </w:tr>
-      <w:tr>
-        <w:tc>
-          <w:p>
-            <w:pPr>
-              <w:pStyle w:val="Compact"/>
-              <w:jc w:val="left"/>
-            </w:pPr>
-            <w:r>
-              <w:t xml:space="preserve">Treatment x Age^2 x Bilateral</w:t>
-            </w:r>
-          </w:p>
-        </w:tc>
-        <w:tc>
-          <w:p>
-            <w:pPr>
-              <w:pStyle w:val="Compact"/>
-              <w:jc w:val="right"/>
-            </w:pPr>
-            <w:r>
-              <w:t xml:space="preserve">-0.1079515</w:t>
-            </w:r>
-          </w:p>
-        </w:tc>
-        <w:tc>
-          <w:p>
-            <w:pPr>
-              <w:pStyle w:val="Compact"/>
-              <w:jc w:val="right"/>
-            </w:pPr>
-            <w:r>
-              <w:t xml:space="preserve">0.0769488</w:t>
-            </w:r>
-          </w:p>
-        </w:tc>
-        <w:tc>
-          <w:p>
-            <w:pPr>
-              <w:pStyle w:val="Compact"/>
-              <w:jc w:val="right"/>
-            </w:pPr>
-            <w:r>
-              <w:t xml:space="preserve">-1.4029006</w:t>
-            </w:r>
-          </w:p>
-        </w:tc>
-        <w:tc>
-          <w:p>
-            <w:pPr>
-              <w:pStyle w:val="Compact"/>
-              <w:jc w:val="right"/>
-            </w:pPr>
-            <w:r>
-              <w:t xml:space="preserve">0.1606465</w:t>
-            </w:r>
-          </w:p>
-        </w:tc>
-        <w:tc>
-          <w:p>
-            <w:pPr>
-              <w:pStyle w:val="Compact"/>
-              <w:jc w:val="right"/>
-            </w:pPr>
-            <w:r>
-              <w:t xml:space="preserve">-0.2587684</w:t>
-            </w:r>
-          </w:p>
-        </w:tc>
-        <w:tc>
-          <w:p>
-            <w:pPr>
-              <w:pStyle w:val="Compact"/>
-              <w:jc w:val="right"/>
-            </w:pPr>
-            <w:r>
-              <w:t xml:space="preserve">0.0428654</w:t>
-            </w:r>
-          </w:p>
-        </w:tc>
-      </w:tr>
-    </w:tbl>
-    <w:p>
-      <w:pPr>
-        <w:pStyle w:val="SourceCode"/>
-      </w:pPr>
-      <w:r>
-        <w:br w:type="textWrapping"/>
-      </w:r>
-      <w:r>
-        <w:rPr>
-          <w:rStyle w:val="VerbatimChar"/>
-        </w:rPr>
-        <w:t xml:space="preserve">Chi-squared test:</w:t>
-      </w:r>
-      <w:r>
-        <w:br w:type="textWrapping"/>
-      </w:r>
-      <w:r>
-        <w:rPr>
-          <w:rStyle w:val="VerbatimChar"/>
-        </w:rPr>
-        <w:t xml:space="preserve">X2 = 3.943, df = 4, P(&gt; X2) = 0.4137</w:t>
+        <w:t xml:space="preserve">X2 = 3.919, df = 4, P(&gt; X2) = 0.4171</w:t>
       </w:r>
     </w:p>
     <w:p>
@@ -6727,38 +5897,36 @@
       <w:pPr>
         <w:pStyle w:val="Heading5"/>
       </w:pPr>
-      <w:bookmarkStart w:id="56" w:name="section-2"/>
+      <w:bookmarkStart w:id="54" w:name="section-2"/>
+      <w:bookmarkEnd w:id="54"/>
+    </w:p>
+    <w:p>
+      <w:pPr>
+        <w:pStyle w:val="Heading1"/>
+      </w:pPr>
+      <w:bookmarkStart w:id="55" w:name="discussion"/>
+      <w:bookmarkEnd w:id="55"/>
+      <w:r>
+        <w:t xml:space="preserve">Discussion</w:t>
+      </w:r>
+    </w:p>
+    <w:p>
+      <w:pPr>
+        <w:pStyle w:val="Heading5"/>
+      </w:pPr>
+      <w:bookmarkStart w:id="56" w:name="section-3"/>
       <w:bookmarkEnd w:id="56"/>
     </w:p>
     <w:p>
       <w:pPr>
         <w:pStyle w:val="Heading1"/>
       </w:pPr>
-      <w:bookmarkStart w:id="57" w:name="discussion"/>
-      <w:r>
-        <w:t xml:space="preserve">Discussion</w:t>
-      </w:r>
+      <w:bookmarkStart w:id="57" w:name="references"/>
       <w:bookmarkEnd w:id="57"/>
-    </w:p>
-    <w:p>
-      <w:pPr>
-        <w:pStyle w:val="Heading5"/>
-      </w:pPr>
-      <w:bookmarkStart w:id="58" w:name="section-3"/>
-      <w:bookmarkEnd w:id="58"/>
-    </w:p>
-    <w:p>
-      <w:pPr>
-        <w:pStyle w:val="Heading1"/>
-      </w:pPr>
-      <w:bookmarkStart w:id="59" w:name="references"/>
       <w:r>
         <w:t xml:space="preserve">References</w:t>
       </w:r>
-      <w:bookmarkEnd w:id="59"/>
-    </w:p>
-    <w:bookmarkStart w:id="122" w:name="refs"/>
-    <w:bookmarkStart w:id="61" w:name="ref-Royston_2005"/>
+    </w:p>
     <w:p>
       <w:pPr>
         <w:pStyle w:val="Bibliography"/>
@@ -6766,7 +5934,7 @@
       <w:r>
         <w:t xml:space="preserve">[1] Royston P, Altman DG, Sauerbrei W. Dichotomizing continuous predictors in multiple regression: A bad idea. Statistics in Medicine 2005;25:127–41. doi:</w:t>
       </w:r>
-      <w:hyperlink r:id="rId60">
+      <w:hyperlink r:id="rId58">
         <w:r>
           <w:rPr>
             <w:rStyle w:val="Hyperlink"/>
@@ -6778,8 +5946,6 @@
         <w:t xml:space="preserve">.</w:t>
       </w:r>
     </w:p>
-    <w:bookmarkEnd w:id="61"/>
-    <w:bookmarkStart w:id="63" w:name="ref-Altman_2006"/>
     <w:p>
       <w:pPr>
         <w:pStyle w:val="Bibliography"/>
@@ -6787,7 +5953,7 @@
       <w:r>
         <w:t xml:space="preserve">[2] Altman DG. The cost of dichotomising continuous variables. BMJ 2006;332:1080–0. doi:</w:t>
       </w:r>
-      <w:hyperlink r:id="rId62">
+      <w:hyperlink r:id="rId59">
         <w:r>
           <w:rPr>
             <w:rStyle w:val="Hyperlink"/>
@@ -6799,8 +5965,6 @@
         <w:t xml:space="preserve">.</w:t>
       </w:r>
     </w:p>
-    <w:bookmarkEnd w:id="63"/>
-    <w:bookmarkStart w:id="65" w:name="ref-Austin_2004"/>
     <w:p>
       <w:pPr>
         <w:pStyle w:val="Bibliography"/>
@@ -6808,7 +5972,7 @@
       <w:r>
         <w:t xml:space="preserve">[3] Austin PC, Brunner LJ. Inflation of the type i error rate when a continuous confounding variable is categorized in logistic regression analyses. Statistics in Medicine 2004;23:1159–78. doi:</w:t>
       </w:r>
-      <w:hyperlink r:id="rId64">
+      <w:hyperlink r:id="rId60">
         <w:r>
           <w:rPr>
             <w:rStyle w:val="Hyperlink"/>
@@ -6820,8 +5984,6 @@
         <w:t xml:space="preserve">.</w:t>
       </w:r>
     </w:p>
-    <w:bookmarkEnd w:id="65"/>
-    <w:bookmarkStart w:id="67" w:name="ref-Maxwell_1993"/>
     <w:p>
       <w:pPr>
         <w:pStyle w:val="Bibliography"/>
@@ -6829,7 +5991,7 @@
       <w:r>
         <w:t xml:space="preserve">[4] Maxwell SE, Delaney HD. Bivariate median splits and spurious statistical significance. Psychological Bulletin 1993;113:181–90. doi:</w:t>
       </w:r>
-      <w:hyperlink r:id="rId66">
+      <w:hyperlink r:id="rId61">
         <w:r>
           <w:rPr>
             <w:rStyle w:val="Hyperlink"/>
@@ -6841,8 +6003,6 @@
         <w:t xml:space="preserve">.</w:t>
       </w:r>
     </w:p>
-    <w:bookmarkEnd w:id="67"/>
-    <w:bookmarkStart w:id="69" w:name="ref-Weinberg_1995"/>
     <w:p>
       <w:pPr>
         <w:pStyle w:val="Bibliography"/>
@@ -6850,7 +6010,7 @@
       <w:r>
         <w:t xml:space="preserve">[5] Weinberg C. How bad is categorization? Epidemiology 1995;6:345–6. doi:</w:t>
       </w:r>
-      <w:hyperlink r:id="rId68">
+      <w:hyperlink r:id="rId62">
         <w:r>
           <w:rPr>
             <w:rStyle w:val="Hyperlink"/>
@@ -6862,8 +6022,6 @@
         <w:t xml:space="preserve">.</w:t>
       </w:r>
     </w:p>
-    <w:bookmarkEnd w:id="69"/>
-    <w:bookmarkStart w:id="71" w:name="ref-J_rgensen_2016"/>
     <w:p>
       <w:pPr>
         <w:pStyle w:val="Bibliography"/>
@@ -6871,7 +6029,7 @@
       <w:r>
         <w:t xml:space="preserve">[6] Jørgensen TSH, Osler M, Ängquist LH, Zimmermann E, Christensen GT, Sørensen TI. The u-shaped association of body mass index with mortality: Influence of the traits height, intelligence, and education. Obesity 2016;24:2240–7. doi:</w:t>
       </w:r>
-      <w:hyperlink r:id="rId70">
+      <w:hyperlink r:id="rId63">
         <w:r>
           <w:rPr>
             <w:rStyle w:val="Hyperlink"/>
@@ -6883,8 +6041,6 @@
         <w:t xml:space="preserve">.</w:t>
       </w:r>
     </w:p>
-    <w:bookmarkEnd w:id="71"/>
-    <w:bookmarkStart w:id="73" w:name="ref-Sauerbrei_2011"/>
     <w:p>
       <w:pPr>
         <w:pStyle w:val="Bibliography"/>
@@ -6892,7 +6048,7 @@
       <w:r>
         <w:t xml:space="preserve">[7] Sauerbrei W, Royston P. A new strategy for meta-analysis of continuous covariates in observational studies. Statistics in Medicine 2011;30:3341–60. doi:</w:t>
       </w:r>
-      <w:hyperlink r:id="rId72">
+      <w:hyperlink r:id="rId64">
         <w:r>
           <w:rPr>
             <w:rStyle w:val="Hyperlink"/>
@@ -6904,8 +6060,6 @@
         <w:t xml:space="preserve">.</w:t>
       </w:r>
     </w:p>
-    <w:bookmarkEnd w:id="73"/>
-    <w:bookmarkStart w:id="75" w:name="ref-royston_interaction_2013"/>
     <w:p>
       <w:pPr>
         <w:pStyle w:val="Bibliography"/>
@@ -6913,7 +6067,7 @@
       <w:r>
         <w:t xml:space="preserve">[8] Royston P, Sauerbrei W. Interaction of treatment with a continuous variable: Simulation study of significance level for several methods of analysis. Statistics in Medicine 2013;32:3788–803. doi:</w:t>
       </w:r>
-      <w:hyperlink r:id="rId74">
+      <w:hyperlink r:id="rId65">
         <w:r>
           <w:rPr>
             <w:rStyle w:val="Hyperlink"/>
@@ -6925,8 +6079,6 @@
         <w:t xml:space="preserve">.</w:t>
       </w:r>
     </w:p>
-    <w:bookmarkEnd w:id="75"/>
-    <w:bookmarkStart w:id="77" w:name="ref-Legha_2018"/>
     <w:p>
       <w:pPr>
         <w:pStyle w:val="Bibliography"/>
@@ -6934,7 +6086,7 @@
       <w:r>
         <w:t xml:space="preserve">[9] Legha A, Riley RD, Ensor J, Snell KI, Morris TP, Burke DL. Individual participant data meta-analysis of continuous outcomes: A comparison of approaches for specifying and estimating one-stage models. Statistics in Medicine n.d. doi:</w:t>
       </w:r>
-      <w:hyperlink r:id="rId76">
+      <w:hyperlink r:id="rId66">
         <w:r>
           <w:rPr>
             <w:rStyle w:val="Hyperlink"/>
@@ -6946,8 +6098,6 @@
         <w:t xml:space="preserve">.</w:t>
       </w:r>
     </w:p>
-    <w:bookmarkEnd w:id="77"/>
-    <w:bookmarkStart w:id="79" w:name="ref-Fokkema_2017"/>
     <w:p>
       <w:pPr>
         <w:pStyle w:val="Bibliography"/>
@@ -6955,7 +6105,7 @@
       <w:r>
         <w:t xml:space="preserve">[10] Fokkema M, Smits N, Zeileis A, Hothorn T, Kelderman H. Detecting treatment-subgroup interactions in clustered data with generalized linear mixed-effects model trees. Behavior Research Methods 2017. doi:</w:t>
       </w:r>
-      <w:hyperlink r:id="rId78">
+      <w:hyperlink r:id="rId67">
         <w:r>
           <w:rPr>
             <w:rStyle w:val="Hyperlink"/>
@@ -6967,8 +6117,6 @@
         <w:t xml:space="preserve">.</w:t>
       </w:r>
     </w:p>
-    <w:bookmarkEnd w:id="79"/>
-    <w:bookmarkStart w:id="81" w:name="ref-Wang_2016"/>
     <w:p>
       <w:pPr>
         <w:pStyle w:val="Bibliography"/>
@@ -6976,7 +6124,7 @@
       <w:r>
         <w:t xml:space="preserve">[11] Wang XV, Cole B, Bonetti M, Gelber RD. Meta-STEPP: Subpopulation treatment effect pattern plot for individual patient data meta-analysis. Statistics in Medicine 2016;35:3704–16. doi:</w:t>
       </w:r>
-      <w:hyperlink r:id="rId80">
+      <w:hyperlink r:id="rId68">
         <w:r>
           <w:rPr>
             <w:rStyle w:val="Hyperlink"/>
@@ -6988,8 +6136,6 @@
         <w:t xml:space="preserve">.</w:t>
       </w:r>
     </w:p>
-    <w:bookmarkEnd w:id="81"/>
-    <w:bookmarkStart w:id="83" w:name="ref-Royston_2008"/>
     <w:p>
       <w:pPr>
         <w:pStyle w:val="Bibliography"/>
@@ -6997,7 +6143,7 @@
       <w:r>
         <w:t xml:space="preserve">[12] Royston P, Sauerbrei W. Interactions between treatment and continuous covariates: A step toward individualizing therapy. Journal of Clinical Oncology 2008;26:1397–9. doi:</w:t>
       </w:r>
-      <w:hyperlink r:id="rId82">
+      <w:hyperlink r:id="rId69">
         <w:r>
           <w:rPr>
             <w:rStyle w:val="Hyperlink"/>
@@ -7009,8 +6155,6 @@
         <w:t xml:space="preserve">.</w:t>
       </w:r>
     </w:p>
-    <w:bookmarkEnd w:id="83"/>
-    <w:bookmarkStart w:id="85" w:name="ref-Sun_2010"/>
     <w:p>
       <w:pPr>
         <w:pStyle w:val="Bibliography"/>
@@ -7018,7 +6162,7 @@
       <w:r>
         <w:t xml:space="preserve">[13] Sun X, Briel M, Walter SD, Guyatt GH. Is a subgroup effect believable? Updating criteria to evaluate the credibility of subgroup analyses. BMJ 2010;340:c117–7. doi:</w:t>
       </w:r>
-      <w:hyperlink r:id="rId84">
+      <w:hyperlink r:id="rId70">
         <w:r>
           <w:rPr>
             <w:rStyle w:val="Hyperlink"/>
@@ -7030,8 +6174,6 @@
         <w:t xml:space="preserve">.</w:t>
       </w:r>
     </w:p>
-    <w:bookmarkEnd w:id="85"/>
-    <w:bookmarkStart w:id="87" w:name="ref-Rovers_2006"/>
     <w:p>
       <w:pPr>
         <w:pStyle w:val="Bibliography"/>
@@ -7039,7 +6181,7 @@
       <w:r>
         <w:t xml:space="preserve">[14] Rovers MM, Glasziou P, Appelman CL, Burke P, McCormick DP, Damoiseaux RA, et al. Antibiotics for acute otitis media: A meta-analysis with individual patient data. The Lancet 2006;368:1429–35. doi:</w:t>
       </w:r>
-      <w:hyperlink r:id="rId86">
+      <w:hyperlink r:id="rId71">
         <w:r>
           <w:rPr>
             <w:rStyle w:val="Hyperlink"/>
@@ -7051,8 +6193,6 @@
         <w:t xml:space="preserve">.</w:t>
       </w:r>
     </w:p>
-    <w:bookmarkEnd w:id="87"/>
-    <w:bookmarkStart w:id="89" w:name="ref-Gevers_2013"/>
     <w:p>
       <w:pPr>
         <w:pStyle w:val="Bibliography"/>
@@ -7060,7 +6200,7 @@
       <w:r>
         <w:t xml:space="preserve">[15] Gevers TJ, Inthout J, Caroli A, Ruggenenti P, Hogan MC, Torres VE, et al. Young women with polycystic liver disease respond best to somatostatin analogues: A pooled analysis of individual patient data. Gastroenterology 2013;145:357–365.e2. doi:</w:t>
       </w:r>
-      <w:hyperlink r:id="rId88">
+      <w:hyperlink r:id="rId72">
         <w:r>
           <w:rPr>
             <w:rStyle w:val="Hyperlink"/>
@@ -7072,8 +6212,6 @@
         <w:t xml:space="preserve">.</w:t>
       </w:r>
     </w:p>
-    <w:bookmarkEnd w:id="89"/>
-    <w:bookmarkStart w:id="91" w:name="ref-Abo_Zaid_2013"/>
     <w:p>
       <w:pPr>
         <w:pStyle w:val="Bibliography"/>
@@ -7081,7 +6219,7 @@
       <w:r>
         <w:t xml:space="preserve">[16] Abo-Zaid G, Guo B, Deeks JJ, Debray TP, Steyerberg EW, Moons KG, et al. Individual participant data meta-analyses should not ignore clustering. Journal of Clinical Epidemiology 2013;66:865–873.e4. doi:</w:t>
       </w:r>
-      <w:hyperlink r:id="rId90">
+      <w:hyperlink r:id="rId73">
         <w:r>
           <w:rPr>
             <w:rStyle w:val="Hyperlink"/>
@@ -7093,8 +6231,6 @@
         <w:t xml:space="preserve">.</w:t>
       </w:r>
     </w:p>
-    <w:bookmarkEnd w:id="91"/>
-    <w:bookmarkStart w:id="93" w:name="ref-Breiman_2017"/>
     <w:p>
       <w:pPr>
         <w:pStyle w:val="Bibliography"/>
@@ -7102,7 +6238,7 @@
       <w:r>
         <w:t xml:space="preserve">[17] Breiman L. Classification and regression trees. Routledge; 2017. doi:</w:t>
       </w:r>
-      <w:hyperlink r:id="rId92">
+      <w:hyperlink r:id="rId74">
         <w:r>
           <w:rPr>
             <w:rStyle w:val="Hyperlink"/>
@@ -7114,8 +6250,6 @@
         <w:t xml:space="preserve">.</w:t>
       </w:r>
     </w:p>
-    <w:bookmarkEnd w:id="93"/>
-    <w:bookmarkStart w:id="95" w:name="ref-Zeileis_2008"/>
     <w:p>
       <w:pPr>
         <w:pStyle w:val="Bibliography"/>
@@ -7123,7 +6257,7 @@
       <w:r>
         <w:t xml:space="preserve">[18] Zeileis A, Hothorn T, Hornik K. Model-based recursive partitioning. Journal of Computational and Graphical Statistics 2008;17:492–514. doi:</w:t>
       </w:r>
-      <w:hyperlink r:id="rId94">
+      <w:hyperlink r:id="rId75">
         <w:r>
           <w:rPr>
             <w:rStyle w:val="Hyperlink"/>
@@ -7135,8 +6269,6 @@
         <w:t xml:space="preserve">.</w:t>
       </w:r>
     </w:p>
-    <w:bookmarkEnd w:id="95"/>
-    <w:bookmarkStart w:id="97" w:name="ref-Su_2009"/>
     <w:p>
       <w:pPr>
         <w:pStyle w:val="Bibliography"/>
@@ -7144,7 +6276,7 @@
       <w:r>
         <w:t xml:space="preserve">[19] Su X, Tsai C-L, Wang H, Nickerson DM, Li B. Subgroup analysis via recursive partitioning. SSRN Electronic Journal 2009. doi:</w:t>
       </w:r>
-      <w:hyperlink r:id="rId96">
+      <w:hyperlink r:id="rId76">
         <w:r>
           <w:rPr>
             <w:rStyle w:val="Hyperlink"/>
@@ -7156,8 +6288,6 @@
         <w:t xml:space="preserve">.</w:t>
       </w:r>
     </w:p>
-    <w:bookmarkEnd w:id="97"/>
-    <w:bookmarkStart w:id="99" w:name="ref-Royston_1994"/>
     <w:p>
       <w:pPr>
         <w:pStyle w:val="Bibliography"/>
@@ -7165,7 +6295,7 @@
       <w:r>
         <w:t xml:space="preserve">[20] Royston P, Altman DG. Regression using fractional polynomials of continuous covariates: Parsimonious parametric modelling. Applied Statistics 1994;43:429. doi:</w:t>
       </w:r>
-      <w:hyperlink r:id="rId98">
+      <w:hyperlink r:id="rId77">
         <w:r>
           <w:rPr>
             <w:rStyle w:val="Hyperlink"/>
@@ -7177,8 +6307,6 @@
         <w:t xml:space="preserve">.</w:t>
       </w:r>
     </w:p>
-    <w:bookmarkEnd w:id="99"/>
-    <w:bookmarkStart w:id="101" w:name="ref-Ambler_2001"/>
     <w:p>
       <w:pPr>
         <w:pStyle w:val="Bibliography"/>
@@ -7186,7 +6314,7 @@
       <w:r>
         <w:t xml:space="preserve">[21] Ambler G, Royston P. Fractional polynomial model selection procedures: Investigation of type i error rate. Journal of Statistical Computation and Simulation 2001;69:89–108. doi:</w:t>
       </w:r>
-      <w:hyperlink r:id="rId100">
+      <w:hyperlink r:id="rId78">
         <w:r>
           <w:rPr>
             <w:rStyle w:val="Hyperlink"/>
@@ -7198,8 +6326,6 @@
         <w:t xml:space="preserve">.</w:t>
       </w:r>
     </w:p>
-    <w:bookmarkEnd w:id="101"/>
-    <w:bookmarkStart w:id="103" w:name="ref-Sauerbrei_1999"/>
     <w:p>
       <w:pPr>
         <w:pStyle w:val="Bibliography"/>
@@ -7207,7 +6333,7 @@
       <w:r>
         <w:t xml:space="preserve">[22] Sauerbrei W, Royston P. Building multivariable prognostic and diagnostic models: Transformation of the predictors by using fractional polynomials. Journal of the Royal Statistical Society: Series A (Statistics in Society) 1999;162:71–94. doi:</w:t>
       </w:r>
-      <w:hyperlink r:id="rId102">
+      <w:hyperlink r:id="rId79">
         <w:r>
           <w:rPr>
             <w:rStyle w:val="Hyperlink"/>
@@ -7219,8 +6345,6 @@
         <w:t xml:space="preserve">.</w:t>
       </w:r>
     </w:p>
-    <w:bookmarkEnd w:id="103"/>
-    <w:bookmarkStart w:id="105" w:name="ref-Stijnen_2007"/>
     <w:p>
       <w:pPr>
         <w:pStyle w:val="Bibliography"/>
@@ -7228,7 +6352,7 @@
       <w:r>
         <w:t xml:space="preserve">[23] Stijnen T, Houwelingen JCV. Empirical bayes methods in clinical trials meta-analysis. Biometrical Journal 2007;32:335–46. doi:</w:t>
       </w:r>
-      <w:hyperlink r:id="rId104">
+      <w:hyperlink r:id="rId80">
         <w:r>
           <w:rPr>
             <w:rStyle w:val="Hyperlink"/>
@@ -7240,8 +6364,6 @@
         <w:t xml:space="preserve">.</w:t>
       </w:r>
     </w:p>
-    <w:bookmarkEnd w:id="105"/>
-    <w:bookmarkStart w:id="107" w:name="ref-Hartung_2001"/>
     <w:p>
       <w:pPr>
         <w:pStyle w:val="Bibliography"/>
@@ -7249,7 +6371,7 @@
       <w:r>
         <w:t xml:space="preserve">[24] Hartung J, Knapp G. A refined method for the meta-analysis of controlled clinical trials with binary outcome. Statistics in Medicine 2001;20:3875–89. doi:</w:t>
       </w:r>
-      <w:hyperlink r:id="rId106">
+      <w:hyperlink r:id="rId81">
         <w:r>
           <w:rPr>
             <w:rStyle w:val="Hyperlink"/>
@@ -7261,8 +6383,6 @@
         <w:t xml:space="preserve">.</w:t>
       </w:r>
     </w:p>
-    <w:bookmarkEnd w:id="107"/>
-    <w:bookmarkStart w:id="109" w:name="ref-IntHout_2014"/>
     <w:p>
       <w:pPr>
         <w:pStyle w:val="Bibliography"/>
@@ -7270,7 +6390,7 @@
       <w:r>
         <w:t xml:space="preserve">[25] IntHout J, Ioannidis JP, Borm GF. The hartung-knapp-sidik-jonkman method for random effects meta-analysis is straightforward and considerably outperforms the standard DerSimonian-laird method. BMC Medical Research Methodology 2014;14. doi:</w:t>
       </w:r>
-      <w:hyperlink r:id="rId108">
+      <w:hyperlink r:id="rId82">
         <w:r>
           <w:rPr>
             <w:rStyle w:val="Hyperlink"/>
@@ -7282,8 +6402,6 @@
         <w:t xml:space="preserve">.</w:t>
       </w:r>
     </w:p>
-    <w:bookmarkEnd w:id="109"/>
-    <w:bookmarkStart w:id="111" w:name="ref-White_2018"/>
     <w:p>
       <w:pPr>
         <w:pStyle w:val="Bibliography"/>
@@ -7291,7 +6409,7 @@
       <w:r>
         <w:t xml:space="preserve">[26] White IR, Kaptoge S, Royston P, and WS. Meta-analysis of non-linear exposure-outcome relationships using individual participant data: A comparison of two methods. Statistics in Medicine 2018. doi:</w:t>
       </w:r>
-      <w:hyperlink r:id="rId110">
+      <w:hyperlink r:id="rId83">
         <w:r>
           <w:rPr>
             <w:rStyle w:val="Hyperlink"/>
@@ -7303,8 +6421,6 @@
         <w:t xml:space="preserve">.</w:t>
       </w:r>
     </w:p>
-    <w:bookmarkEnd w:id="111"/>
-    <w:bookmarkStart w:id="113" w:name="ref-Hua_2016"/>
     <w:p>
       <w:pPr>
         <w:pStyle w:val="Bibliography"/>
@@ -7312,7 +6428,7 @@
       <w:r>
         <w:t xml:space="preserve">[27] Hua H, Burke DL, Crowther MJ, Ensor J, Smith CT, Riley RD. One-stage individual participant data meta-analysis models: Estimation of treatment-covariate interactions must avoid ecological bias by separating out within-trial and across-trial information. Statistics in Medicine 2016;36:772–89. doi:</w:t>
       </w:r>
-      <w:hyperlink r:id="rId112">
+      <w:hyperlink r:id="rId84">
         <w:r>
           <w:rPr>
             <w:rStyle w:val="Hyperlink"/>
@@ -7324,8 +6440,6 @@
         <w:t xml:space="preserve">.</w:t>
       </w:r>
     </w:p>
-    <w:bookmarkEnd w:id="113"/>
-    <w:bookmarkStart w:id="115" w:name="ref-Long_2010"/>
     <w:p>
       <w:pPr>
         <w:pStyle w:val="Bibliography"/>
@@ -7333,7 +6447,7 @@
       <w:r>
         <w:t xml:space="preserve">[28] Long J, Ryoo J. Using fractional polynomials to model non-linear trends in longitudinal data. British Journal of Mathematical and Statistical Psychology 2010;63:177–203. doi:</w:t>
       </w:r>
-      <w:hyperlink r:id="rId114">
+      <w:hyperlink r:id="rId85">
         <w:r>
           <w:rPr>
             <w:rStyle w:val="Hyperlink"/>
@@ -7345,8 +6459,6 @@
         <w:t xml:space="preserve">.</w:t>
       </w:r>
     </w:p>
-    <w:bookmarkEnd w:id="115"/>
-    <w:bookmarkStart w:id="117" w:name="ref-Johnson_2012"/>
     <w:p>
       <w:pPr>
         <w:pStyle w:val="Bibliography"/>
@@ -7354,7 +6466,7 @@
       <w:r>
         <w:t xml:space="preserve">[29] Johnson W, Balakrishna N, Griffiths PL. Modeling physical growth using mixed effects models. American Journal of Physical Anthropology 2012;150:58–67. doi:</w:t>
       </w:r>
-      <w:hyperlink r:id="rId116">
+      <w:hyperlink r:id="rId86">
         <w:r>
           <w:rPr>
             <w:rStyle w:val="Hyperlink"/>
@@ -7366,8 +6478,6 @@
         <w:t xml:space="preserve">.</w:t>
       </w:r>
     </w:p>
-    <w:bookmarkEnd w:id="117"/>
-    <w:bookmarkStart w:id="119" w:name="ref-Akaike_1974"/>
     <w:p>
       <w:pPr>
         <w:pStyle w:val="Bibliography"/>
@@ -7375,7 +6485,7 @@
       <w:r>
         <w:t xml:space="preserve">[30] Akaike H. A new look at the statistical model identification. In:. Springer series in statistics, Springer New York; 1974, pp. 215–22. doi:</w:t>
       </w:r>
-      <w:hyperlink r:id="rId118">
+      <w:hyperlink r:id="rId87">
         <w:r>
           <w:rPr>
             <w:rStyle w:val="Hyperlink"/>
@@ -7387,8 +6497,6 @@
         <w:t xml:space="preserve">.</w:t>
       </w:r>
     </w:p>
-    <w:bookmarkEnd w:id="119"/>
-    <w:bookmarkStart w:id="121" w:name="ref-Schwarz_1978"/>
     <w:p>
       <w:pPr>
         <w:pStyle w:val="Bibliography"/>
@@ -7396,7 +6504,7 @@
       <w:r>
         <w:t xml:space="preserve">[31] Schwarz G. Estimating the dimension of a model. The Annals of Statistics 1978;6:461–4. doi:</w:t>
       </w:r>
-      <w:hyperlink r:id="rId120">
+      <w:hyperlink r:id="rId88">
         <w:r>
           <w:rPr>
             <w:rStyle w:val="Hyperlink"/>
@@ -7408,8 +6516,6 @@
         <w:t xml:space="preserve">.</w:t>
       </w:r>
     </w:p>
-    <w:bookmarkEnd w:id="121"/>
-    <w:bookmarkEnd w:id="122"/>
     <w:sectPr>
       <w:pgSz w:w="12240" w:h="15840"/>
       <w:pgMar w:top="1440" w:right="1440" w:bottom="1440" w:left="1440" w:header="720" w:footer="720" w:gutter="0"/>
@@ -7417,10 +6523,6 @@
     </w:sectPr>
   </w:body>
 </w:document>
-</file>
-
-<file path=word/comments.xml><?xml version="1.0" encoding="utf-8"?>
-<w:comments xmlns:w="http://schemas.openxmlformats.org/wordprocessingml/2006/main" xmlns:m="http://schemas.openxmlformats.org/officeDocument/2006/math" xmlns:r="http://schemas.openxmlformats.org/officeDocument/2006/relationships" xmlns:o="urn:schemas-microsoft-com:office:office" xmlns:v="urn:schemas-microsoft-com:vml" xmlns:w10="urn:schemas-microsoft-com:office:word" xmlns:a="http://schemas.openxmlformats.org/drawingml/2006/main" xmlns:pic="http://schemas.openxmlformats.org/drawingml/2006/picture" xmlns:wp="http://schemas.openxmlformats.org/drawingml/2006/wordprocessingDrawing"/>
 </file>
 
 <file path=word/footnotes.xml><?xml version="1.0" encoding="utf-8"?>
@@ -7919,7 +7021,7 @@
     </w:lvl>
   </w:abstractNum>
   <w:abstractNum w:abstractNumId="990">
-    <w:nsid w:val="27f4b762"/>
+    <w:nsid w:val="e192eb05"/>
     <w:multiLevelType w:val="multilevel"/>
     <w:lvl w:ilvl="0">
       <w:numFmt w:val="bullet"/>
@@ -7998,31 +7100,9 @@
         <w:ind w:left="4800" w:hanging="480"/>
       </w:pPr>
     </w:lvl>
-    <w:lvl w:ilvl="7">
-      <w:numFmt w:val="bullet"/>
-      <w:lvlText w:val=" "/>
-      <w:lvlJc w:val="left"/>
-      <w:pPr>
-        <w:tabs>
-          <w:tab w:val="num" w:pos="5040"/>
-        </w:tabs>
-        <w:ind w:left="5520" w:hanging="480"/>
-      </w:pPr>
-    </w:lvl>
-    <w:lvl w:ilvl="8">
-      <w:numFmt w:val="bullet"/>
-      <w:lvlText w:val=" "/>
-      <w:lvlJc w:val="left"/>
-      <w:pPr>
-        <w:tabs>
-          <w:tab w:val="num" w:pos="5760"/>
-        </w:tabs>
-        <w:ind w:left="6240" w:hanging="480"/>
-      </w:pPr>
-    </w:lvl>
   </w:abstractNum>
   <w:abstractNum w:abstractNumId="991">
-    <w:nsid w:val="1352933d"/>
+    <w:nsid w:val="3d3fe6ae"/>
     <w:multiLevelType w:val="multilevel"/>
     <w:lvl w:ilvl="0">
       <w:numFmt w:val="bullet"/>
@@ -8101,31 +7181,9 @@
         <w:ind w:left="4800" w:hanging="480"/>
       </w:pPr>
     </w:lvl>
-    <w:lvl w:ilvl="7">
-      <w:numFmt w:val="bullet"/>
-      <w:lvlText w:val="–"/>
-      <w:lvlJc w:val="left"/>
-      <w:pPr>
-        <w:tabs>
-          <w:tab w:val="num" w:pos="5040"/>
-        </w:tabs>
-        <w:ind w:left="5520" w:hanging="480"/>
-      </w:pPr>
-    </w:lvl>
-    <w:lvl w:ilvl="8">
-      <w:numFmt w:val="bullet"/>
-      <w:lvlText w:val="•"/>
-      <w:lvlJc w:val="left"/>
-      <w:pPr>
-        <w:tabs>
-          <w:tab w:val="num" w:pos="5760"/>
-        </w:tabs>
-        <w:ind w:left="6240" w:hanging="480"/>
-      </w:pPr>
-    </w:lvl>
   </w:abstractNum>
   <w:abstractNum w:abstractNumId="99431">
-    <w:nsid w:val="58459b04"/>
+    <w:nsid w:val="e6391fb1"/>
     <w:multiLevelType w:val="multilevel"/>
     <w:lvl w:ilvl="0">
       <w:start w:val="1"/>
@@ -8209,30 +7267,6 @@
           <w:tab w:val="num" w:pos="4320"/>
         </w:tabs>
         <w:ind w:left="4800" w:hanging="480"/>
-      </w:pPr>
-    </w:lvl>
-    <w:lvl w:ilvl="7">
-      <w:start w:val="1"/>
-      <w:numFmt w:val="decimal"/>
-      <w:lvlText w:val="(%8)"/>
-      <w:lvlJc w:val="left"/>
-      <w:pPr>
-        <w:tabs>
-          <w:tab w:val="num" w:pos="5040"/>
-        </w:tabs>
-        <w:ind w:left="5520" w:hanging="480"/>
-      </w:pPr>
-    </w:lvl>
-    <w:lvl w:ilvl="8">
-      <w:start w:val="1"/>
-      <w:numFmt w:val="decimal"/>
-      <w:lvlText w:val="(%9)"/>
-      <w:lvlJc w:val="left"/>
-      <w:pPr>
-        <w:tabs>
-          <w:tab w:val="num" w:pos="5760"/>
-        </w:tabs>
-        <w:ind w:left="6240" w:hanging="480"/>
       </w:pPr>
     </w:lvl>
   </w:abstractNum>
@@ -8344,12 +7378,6 @@
       <w:startOverride w:val="1"/>
     </w:lvlOverride>
     <w:lvlOverride w:ilvl="6">
-      <w:startOverride w:val="1"/>
-    </w:lvlOverride>
-    <w:lvlOverride w:ilvl="7">
-      <w:startOverride w:val="1"/>
-    </w:lvlOverride>
-    <w:lvlOverride w:ilvl="8">
       <w:startOverride w:val="1"/>
     </w:lvlOverride>
   </w:num>

--- a/Continous.docx
+++ b/Continous.docx
@@ -101,13 +101,13 @@
         <w:pStyle w:val="Date"/>
       </w:pPr>
       <w:r>
-        <w:t xml:space="preserve">28</w:t>
-      </w:r>
-      <w:r>
-        <w:t xml:space="preserve"> </w:t>
-      </w:r>
-      <w:r>
-        <w:t xml:space="preserve">oktober,</w:t>
+        <w:t xml:space="preserve">02</w:t>
+      </w:r>
+      <w:r>
+        <w:t xml:space="preserve"> </w:t>
+      </w:r>
+      <w:r>
+        <w:t xml:space="preserve">November,</w:t>
       </w:r>
       <w:r>
         <w:t xml:space="preserve"> </w:t>
@@ -121,27 +121,27 @@
         <w:pStyle w:val="Heading1"/>
       </w:pPr>
       <w:bookmarkStart w:id="21" w:name="abstract-116-out-of-200-words"/>
+      <w:r>
+        <w:t xml:space="preserve">Abstract (116 out of 200 words)</w:t>
+      </w:r>
       <w:bookmarkEnd w:id="21"/>
-      <w:r>
-        <w:t xml:space="preserve">Abstract (116 out of 200 words)</w:t>
-      </w:r>
     </w:p>
     <w:p>
       <w:pPr>
         <w:pStyle w:val="Heading2"/>
       </w:pPr>
       <w:bookmarkStart w:id="22" w:name="objective"/>
+      <w:r>
+        <w:t xml:space="preserve">Objective</w:t>
+      </w:r>
       <w:bookmarkEnd w:id="22"/>
-      <w:r>
-        <w:t xml:space="preserve">Objective</w:t>
-      </w:r>
     </w:p>
     <w:p>
       <w:pPr>
         <w:pStyle w:val="FirstParagraph"/>
       </w:pPr>
       <w:r>
-        <w:t xml:space="preserve">To give an overview and illustrate a variety of tree-based and regression-based approaches to detect and model effect-modification in meta-analysis(MA) of individual participant data(IPD). For instance, covariate-centred one-stage IPD-MA, mixed effects fractional polynomials, splines, meta-stepp and glmm-trees, using both two and one stage approach when possible.</w:t>
+        <w:t xml:space="preserve">To provide an overview and illustrate a variety of tree-based and regression-based approaches to detect and model effect-modification in meta-analysis(MA) of individual participant data(IPD). For instance, covariate-centred one-stage IPD-MA, mixed effects fractional polynomials, splines, meta-stepp and glmm-trees, using both two and one stage approach when possible.</w:t>
       </w:r>
     </w:p>
     <w:p>
@@ -149,10 +149,10 @@
         <w:pStyle w:val="Heading2"/>
       </w:pPr>
       <w:bookmarkStart w:id="23" w:name="study-design-and-setting"/>
+      <w:r>
+        <w:t xml:space="preserve">Study Design and Setting</w:t>
+      </w:r>
       <w:bookmarkEnd w:id="23"/>
-      <w:r>
-        <w:t xml:space="preserve">Study Design and Setting</w:t>
-      </w:r>
     </w:p>
     <w:p>
       <w:pPr>
@@ -167,10 +167,10 @@
         <w:pStyle w:val="Heading2"/>
       </w:pPr>
       <w:bookmarkStart w:id="24" w:name="results"/>
+      <w:r>
+        <w:t xml:space="preserve">4. Results</w:t>
+      </w:r>
       <w:bookmarkEnd w:id="24"/>
-      <w:r>
-        <w:t xml:space="preserve">Results</w:t>
-      </w:r>
     </w:p>
     <w:p>
       <w:pPr>
@@ -185,10 +185,10 @@
         <w:pStyle w:val="Heading2"/>
       </w:pPr>
       <w:bookmarkStart w:id="25" w:name="conclusion"/>
+      <w:r>
+        <w:t xml:space="preserve">Conclusion</w:t>
+      </w:r>
       <w:bookmarkEnd w:id="25"/>
-      <w:r>
-        <w:t xml:space="preserve">Conclusion</w:t>
-      </w:r>
     </w:p>
     <w:p>
       <w:pPr>
@@ -210,31 +210,33 @@
         <w:pStyle w:val="Heading1"/>
       </w:pPr>
       <w:bookmarkStart w:id="27" w:name="introduction"/>
+      <w:r>
+        <w:t xml:space="preserve">1. Introduction</w:t>
+      </w:r>
       <w:bookmarkEnd w:id="27"/>
-      <w:r>
-        <w:t xml:space="preserve">1. Introduction</w:t>
-      </w:r>
-    </w:p>
-    <w:p>
-      <w:pPr>
-        <w:pStyle w:val="FirstParagraph"/>
+    </w:p>
+    <w:p>
+      <w:pPr>
+        <w:pStyle w:val="Compact"/>
       </w:pPr>
       <w:r>
         <w:t xml:space="preserve">Individual participant data meta-analysis (IPD-MA) is a type of systematic review where data gathered from multiple studies are combined and analysed centrally. The capability to standardise subgroup definitions and outcomes across studies, the increased power to investigate other than linear associations, the increased validity and reliability of the subgroups and the flexibility to search for subgroups based on combinations of patient and/or disease characteristics are some of the benefits of using IPD of multiple trials rather than traditional (aggregate) meta-analysis. A vivid field of research towards personalised healthcare is the investigation of effect modification. For this task, IPD-MA is considered a gold standard as single trials rarely have sufficient power to identify relevant effect modification.</w:t>
       </w:r>
-      <w:r>
-        <w:t xml:space="preserve"> </w:t>
-      </w:r>
-      <w:r>
-        <w:t xml:space="preserve">Effect modification may occur in categorical and/or continuous covariates: differences in the treatment effect may be present between smokers and non-smokers, or may depend on the age of the patient. In this case, subgroups are already defined and therefore, only hypothesis testing may be conducted. Then the investigation of subgroup effects is performed using statistical tools, such as generalised linear models combined with meta-analytical tools, or generalised linear mixed-effects models with interaction terms included. Subsequently, the estimated coefficients are checked for statistical significance. On the other hand, effect modification across a continuous covariate is more challenging, as the subgroups are non-existent or not be a-priori known. Besides confirming an effect modification, we may be compelled to further explore also the association of the variable with the outcome.</w:t>
-      </w:r>
     </w:p>
     <w:p>
       <w:pPr>
         <w:pStyle w:val="BodyText"/>
       </w:pPr>
       <w:r>
-        <w:t xml:space="preserve">A common technique is to categorise the continuous covariate, using some prior knowledge. Thereto, subgroups are generated using prior knowledge driven from literature. Nevertheless, this technique is only reasonable when we wish to confirm a treatment effect difference across the levels of the dichotomous variable. Furthermore, categorisation has been criticised for misspecification, loss of information and power, inflation of the type I error rate when adjusting for confounding and biased results</w:t>
+        <w:t xml:space="preserve">Effect modification may be present in both categorical and/or continuous covariates. For instance, differences in the treatment effect may be present between smokers and non-smokers, or across the levels of the age of the patient. If subgroups are already defined only hypothesis testing may be conducted, using statistical tools such as generalised linear models combined with meta-analytical tools, or generalised linear mixed-effects models with interaction terms included. On the other hand, effect modification across a continuous variable is more challenging, as the subgroups are non-existent. Furthermore, besides confirming an effect modification, we may be compelled to state at what point does the treatment effect changes.</w:t>
+      </w:r>
+    </w:p>
+    <w:p>
+      <w:pPr>
+        <w:pStyle w:val="Compact"/>
+      </w:pPr>
+      <w:r>
+        <w:t xml:space="preserve">A common technique is to categorise the continuous covariate. Thereto, subgroups are created using prior knowledge driven from literature. Nevertheless, this technique is only reasonable when we wish to confirm that the treatment effect is different between the levels of the categorised variable. For example, if we want to investigate women before and after menopause, we can categorise age in a fixed value between 40 and 50, according to our beliefs. As a consequence, categorisation has been criticised for misspecification, loss of information and power, inflation of the type I error rate when adjusting for confounding and even biased results</w:t>
       </w:r>
       <w:r>
         <w:t xml:space="preserve"> </w:t>
@@ -252,7 +254,7 @@
         <w:t xml:space="preserve">[6]</w:t>
       </w:r>
       <w:r>
-        <w:t xml:space="preserve">. Therefore, besides confirming a variable if is an effect modifier, we may have to the explore the functional form of the outcome-effect modifier association. Various approaches to account for non-linear associations have been developed, such as: fractional polynomials (FPs)</w:t>
+        <w:t xml:space="preserve">. Therefore, besides confirming whether a variable is an effect modifier, we have to explore the functional form of the outcome-effect modifier association. Various approaches to account for non-linear associations have been developed, such as: fractional polynomials (FP)</w:t>
       </w:r>
       <w:r>
         <w:t xml:space="preserve"> </w:t>
@@ -266,11 +268,13 @@
       <w:r>
         <w:t xml:space="preserve">and splines.</w:t>
       </w:r>
-      <w:r>
-        <w:t xml:space="preserve"> </w:t>
-      </w:r>
-      <w:r>
-        <w:t xml:space="preserve">Regression based approaches such as: linear models, piecewise polynomials, fractional polynomials and smoothing splines may be performed either in one or two stages. In two-stage approach, each trial is first modelled separately, using an appropriate statistical model of choice. Subsequently, we pool either the extracted estimates or the fitted functions across trials using standard meta-analytical tools. In contrast, in one-stage IPD-MA all IPD from every trial are analysed simultaneously whilst accounting for the clustering of participants within studies. Hereto, researchers may model interactions between treatment and patient-level covariate while accounting also for the shape of the association. Recent recommendations, suggest mean-centring the potential effect modifiers per trial in order to account for potential ecological bias due to unadjusted confounding. Within trials clustering can be accounted using either fixed effect</w:t>
+    </w:p>
+    <w:p>
+      <w:pPr>
+        <w:pStyle w:val="Compact"/>
+      </w:pPr>
+      <w:r>
+        <w:t xml:space="preserve">Regression based approaches such as: linear models, piecewise polynomials, fractional polynomials and smoothing splines may be performed either in one or two stages. In two-stage approach, each trial is first modelled separately, using an appropriate statistical model of choice. Subsequently, we pool either the extracted coefficients, if commone across the trials, or their fitted functions using standard meta-analytical tools. In contrast, in one-stage IPD-MA all IPD from every trial are analysed simultaneously whilst accounting for the clustering of participants within studies. Hereto, researchers model interactions between treatment and patient-level variables, while accounting also for the shape of its association with the outcome. Recent recommendations, suggest mean-centring the potential effect modifiers per trial in order to account for potential ecological bias due to unadjusted confounding. Within trials clustering can be accounted using either fixed effect</w:t>
       </w:r>
       <w:r>
         <w:rPr>
@@ -291,7 +295,7 @@
         <w:t xml:space="preserve">[9]</w:t>
       </w:r>
       <w:r>
-        <w:t xml:space="preserve">. Finally, state-of-the-art plot and tree-based methods have been developed for exploring effect modification. Generalised linear mixed-effects model trees (glmertree) introduced by Fokkema et al.</w:t>
+        <w:t xml:space="preserve">. Furthermore, state-of-the-art plot and tree-based methods have been developed for exploring effect modification. Generalised linear mixed-effects model trees (GLMM-tree) introduced by Fokkema et al.</w:t>
       </w:r>
       <w:r>
         <w:t xml:space="preserve"> </w:t>
@@ -303,7 +307,7 @@
         <w:t xml:space="preserve"> </w:t>
       </w:r>
       <w:r>
-        <w:t xml:space="preserve">can handle non-linear associations, whilst accounting for within studies clustering of the participants. Meta-stepp is a plot based moving average (sliding window) method that approximates non-linear effects from clustered data</w:t>
+        <w:t xml:space="preserve">can handle non-linear associations, whilst accounting for within studies clustering of the participants. Furthermore, since they don’t use assumptions GLMM-trees can be used for exploratory data-analysis. Finally, meta-stepp is a plot based moving average (sliding window) method that approximates non-linear effects from clustered data</w:t>
       </w:r>
       <w:r>
         <w:t xml:space="preserve"> </w:t>
@@ -312,14 +316,19 @@
         <w:t xml:space="preserve">[11]</w:t>
       </w:r>
       <w:r>
-        <w:t xml:space="preserve">. Finally, although, providing the whole information of the outcome-continuous effect modifier association is more informative clinical decisions are based in knots in which the treatment effect is altered. These knots may be altered if the assumptions are altered or if the outcome-effect modifier functional form is mis-specified.</w:t>
-      </w:r>
-      <w:r>
-        <w:t xml:space="preserve"> </w:t>
-      </w:r>
-      <w:r>
-        <w:t xml:space="preserve"> </w:t>
-      </w:r>
+        <w:t xml:space="preserve">.</w:t>
+      </w:r>
+      <w:r>
+        <w:t xml:space="preserve"> </w:t>
+      </w:r>
+      <w:r>
+        <w:t xml:space="preserve">Although, providing the whole information of the outcome-continuous effect modifier association is more informative, clinical decisions are based in cut-points (knots) in which the treatment effect is altered. These knots may be altered if the assumptions are altered or if the outcome-effect modifier functional form is mis-specified.</w:t>
+      </w:r>
+    </w:p>
+    <w:p>
+      <w:pPr>
+        <w:pStyle w:val="BodyText"/>
+      </w:pPr>
       <w:r>
         <w:t xml:space="preserve">It is often unclear when each method should be preferred. It is also unclear if the treatment effect function</w:t>
       </w:r>
@@ -345,7 +354,7 @@
         <w:t xml:space="preserve"> </w:t>
       </w:r>
       <w:r>
-        <w:t xml:space="preserve">is most appropriate in randomised clinical trials (RCT) meta-analysis framework. We aim to describe and illustrate the aforementioned methods. For that task, we will use both regression-based approaches such as meta-stepp, centred one-stage IPD-MA, mixed effects fractional polynomials and splines, and tree-based approaches such as generalised linear mixed-effects model trees. Although confirmatory and exploratory data analyses are almost never conducted one without the other we wish to point out that we will focus on the exploratory part. For instance, we may explore for potential effect modification and/or functional form of outcome-effect modifier association, or for effect modification on a subgroup, or how many times does the effect change over a continuous variable, and at which knots. We will introduce the data and the methods we used in chapter 2 and apply them on real empirical data to illustrated their performance.</w:t>
+        <w:t xml:space="preserve">is more appropriate and when. We aim to describe and illustrate the aforementioned methods. We will introduce the IPD-sets and the methods we used in chapter 2.</w:t>
       </w:r>
     </w:p>
     <w:p>
@@ -353,17 +362,17 @@
         <w:pStyle w:val="Heading1"/>
       </w:pPr>
       <w:bookmarkStart w:id="28" w:name="example-datasets"/>
+      <w:r>
+        <w:t xml:space="preserve">2. Example datasets</w:t>
+      </w:r>
       <w:bookmarkEnd w:id="28"/>
-      <w:r>
-        <w:t xml:space="preserve">2. Example datasets</w:t>
-      </w:r>
     </w:p>
     <w:p>
       <w:pPr>
         <w:pStyle w:val="FirstParagraph"/>
       </w:pPr>
       <w:r>
-        <w:t xml:space="preserve">We use 2 empirical IPD-sets to illustrate the methods. The first data-set</w:t>
+        <w:t xml:space="preserve">We used 2 IPD-sets to illustrate our methods. The first data-set</w:t>
       </w:r>
       <w:r>
         <w:t xml:space="preserve"> </w:t>
@@ -375,7 +384,7 @@
         <w:t xml:space="preserve"> </w:t>
       </w:r>
       <w:r>
-        <w:t xml:space="preserve">was investigating the effect of antibiotics in acute otitis media on children aged from 0 to 12 years old. Rovers et al. collected IPD from 6 randomised clinical trials with a total of 1643 children, aged from 0-12 years old. The primary outcome was fever and/or ear-pain after 3-7 days (yes/no). Rovers et al. concluded that antibiotics were more beneficial in younger children (less than 2 years old) with bilateral acute otitis media. Bilateral acute otitis media (yes/no), age, otorrhea were also investigated separately for potential effect modification and only bilateral acute otitis media showed a significant result.</w:t>
+        <w:t xml:space="preserve">was investigating the effect of antibiotics in acute otitis media on children aged from 0 to 12 years old. Rovers et al. collected IPD from 6 randomised clinical trials with a total of 1643 children, aged from 0-12 years old. The primary outcome was fever and/or ear-pain after 3-7 days (yes/no). Rovers et al. concluded that antibiotics were more beneficial in younger children (less than 2 years old) with bilateral acute otitis media. Bilateral acute otitis media (yes/no), age, otorrhea were investigated also separately for potential effect modification and only bilateral acute otitis media showed a significant result.</w:t>
       </w:r>
     </w:p>
     <w:p>
@@ -395,7 +404,7 @@
         <w:t xml:space="preserve"> </w:t>
       </w:r>
       <w:r>
-        <w:t xml:space="preserve">was used to investigate the effect of Somatostatin on liver volume reduction. Gevers et al. collected IPD from 3 randomised placebo-controlled trials with a total of 107 participants. Gevers et al. collected IPD from 3 randomised placebo-controlled trials with a total of 107 participants. In this example, the outcome was continuous (liver volume reduction), and age, sex, baseline liver volume, and diagnosis of either autosomal dominant polycystic liver or kidney disease were investigated for effect modification. They concluded that use of Somatostatin was more beneficial for younger (&lt;47) female patients. One of the 3 trials [Caroli et al.] had a cross-over design, therefore participants were treated both with the active and the control treatment in different time periods. In order to use these data for our illustrative purposes, we removed the cross-over design and used all patients only once, by selecting half of the patients from the active period and the other half (sex and age-matched) from the control period. Therefore, differences between our results and those reported in the original article will occur.</w:t>
+        <w:t xml:space="preserve">was used to investigate the effect of Somatostatin on liver volume reduction. Gevers et al. collected IPD from 3 randomised placebo-controlled trials with a total of 107 participants. Gevers et al. collected IPD from 3 randomised placebo-controlled trials with a total of 107 participants. In this example, the outcome was continuous (liver volume reduction), and age, sex, baseline liver volume, and diagnosis of either autosomal dominant polycystic liver or kidney disease were investigated for effect modification. They concluded that use of Somatostatin was more beneficial for younger (&lt;47) female patients. One of the 3 trials [Caroli et al.] had a cross-over design, therefore participants were treated both with the active and the control treatment in different time periods. In order to use these data for our illustrative purposes, we removed the cross-over design and used all patients only once, by selecting half of the patients from the active period and the other half (sex and age-matched) from the control period. Therefore, differences between our results and those reported in the original article will occur.</w:t>
       </w:r>
     </w:p>
     <w:p>
@@ -403,39 +412,27 @@
         <w:pStyle w:val="Heading1"/>
       </w:pPr>
       <w:bookmarkStart w:id="29" w:name="methods"/>
+      <w:r>
+        <w:t xml:space="preserve">3. Methods</w:t>
+      </w:r>
       <w:bookmarkEnd w:id="29"/>
-      <w:r>
-        <w:t xml:space="preserve">3. Methods</w:t>
-      </w:r>
     </w:p>
     <w:p>
       <w:pPr>
         <w:pStyle w:val="Heading2"/>
       </w:pPr>
       <w:bookmarkStart w:id="30" w:name="notation"/>
+      <w:r>
+        <w:t xml:space="preserve">3.1 Notation</w:t>
+      </w:r>
       <w:bookmarkEnd w:id="30"/>
-      <w:r>
-        <w:t xml:space="preserve">3.1 Notation</w:t>
-      </w:r>
     </w:p>
     <w:p>
       <w:pPr>
         <w:pStyle w:val="FirstParagraph"/>
       </w:pPr>
       <w:r>
-        <w:t xml:space="preserve">As described in section 2, both our datasets are composed of smaller trials. This within trial clustering should be accounted</w:t>
-      </w:r>
-      <w:r>
-        <w:t xml:space="preserve"> </w:t>
-      </w:r>
-      <w:r>
-        <w:t xml:space="preserve">[16]</w:t>
-      </w:r>
-      <w:r>
-        <w:t xml:space="preserve"> </w:t>
-      </w:r>
-      <w:r>
-        <w:t xml:space="preserve">otherwise, biased effect estimates and therefore conclusions may be formulated. We introduce some notation that will be used hereto.</w:t>
+        <w:t xml:space="preserve">As described in section 2, both our datasets are composed of multiple trials. Therefore, we introduce some notation that will be used hereto.</w:t>
       </w:r>
     </w:p>
     <w:p>
@@ -627,10 +624,10 @@
         <w:pStyle w:val="Heading2"/>
       </w:pPr>
       <w:bookmarkStart w:id="31" w:name="recursive-partitioning-tree-based-methods"/>
+      <w:r>
+        <w:t xml:space="preserve">3.2. Recursive-partitioning (tree-based) methods</w:t>
+      </w:r>
       <w:bookmarkEnd w:id="31"/>
-      <w:r>
-        <w:t xml:space="preserve">3.2. Recursive-partitioning (tree-based) methods</w:t>
-      </w:r>
     </w:p>
     <w:p>
       <w:pPr>
@@ -643,7 +640,7 @@
         <w:t xml:space="preserve"> </w:t>
       </w:r>
       <w:r>
-        <w:t xml:space="preserve">[17]</w:t>
+        <w:t xml:space="preserve">[16]</w:t>
       </w:r>
       <w:r>
         <w:t xml:space="preserve">. A decision tree is generated by dichotomising the variable in cut-points were the outcome is differed. Recursive partitioning techniques can handle non-linear associations as they make no functional form assumptions and can be a first step to explore the underlying structure of the data, such as whether there are outcome differences across the levels of a continuous or categorical variable. However, splitting the data-set into clusters is sensitive and minor changes in the data may lead to completely different trees. Therefore, leaving the within trial clustering unaccounted may lead to erroneous results.</w:t>
@@ -654,10 +651,10 @@
         <w:pStyle w:val="Heading3"/>
       </w:pPr>
       <w:bookmarkStart w:id="32" w:name="generalised-linear-mixed-model-trees-glmm-or-glmer-trees"/>
+      <w:r>
+        <w:t xml:space="preserve">3.2.1 Generalised Linear Mixed Model Trees (glmm or glmer trees)</w:t>
+      </w:r>
       <w:bookmarkEnd w:id="32"/>
-      <w:r>
-        <w:t xml:space="preserve">3.2.1 Generalised Linear Mixed Model Trees (glmm or glmer trees)</w:t>
-      </w:r>
     </w:p>
     <w:p>
       <w:pPr>
@@ -682,7 +679,7 @@
         <w:t xml:space="preserve"> </w:t>
       </w:r>
       <w:r>
-        <w:t xml:space="preserve">[18,19]</w:t>
+        <w:t xml:space="preserve">[17,18]</w:t>
       </w:r>
       <w:r>
         <w:t xml:space="preserve"> </w:t>
@@ -752,10 +749,10 @@
         <w:pStyle w:val="Heading2"/>
       </w:pPr>
       <w:bookmarkStart w:id="33" w:name="regression-based-approaches"/>
+      <w:r>
+        <w:t xml:space="preserve">3.3 Regression based approaches</w:t>
+      </w:r>
       <w:bookmarkEnd w:id="33"/>
-      <w:r>
-        <w:t xml:space="preserve">3.3 Regression based approaches</w:t>
-      </w:r>
     </w:p>
     <w:p>
       <w:pPr>
@@ -876,7 +873,7 @@
         <w:t xml:space="preserve"> </w:t>
       </w:r>
       <w:r>
-        <w:t xml:space="preserve">[16]</w:t>
+        <w:t xml:space="preserve">[19]</w:t>
       </w:r>
       <w:r>
         <w:t xml:space="preserve">. This may be achieved, as described in introduction, either by conducting a two-stage meta-analysis, or using a mixed effects models or an equivalent method in one-stage approaches.</w:t>
@@ -890,23 +887,13 @@
     </w:p>
     <w:p>
       <w:pPr>
-        <w:pStyle w:val="Compact"/>
-      </w:pPr>
-    </w:p>
-    <w:p>
-      <w:pPr>
-        <w:pStyle w:val="BodyText"/>
-      </w:pPr>
-    </w:p>
-    <w:p>
-      <w:pPr>
         <w:pStyle w:val="Heading3"/>
       </w:pPr>
       <w:bookmarkStart w:id="36" w:name="two-stage-approaches"/>
+      <w:r>
+        <w:t xml:space="preserve">3.3.1. Two-stage approaches</w:t>
+      </w:r>
       <w:bookmarkEnd w:id="36"/>
-      <w:r>
-        <w:t xml:space="preserve">3.3.1. Two-stage approaches</w:t>
-      </w:r>
     </w:p>
     <w:p>
       <w:pPr>
@@ -962,7 +949,7 @@
             <m:e>
               <m:groupChr>
                 <m:groupChrPr>
-                  <m:chr m:val="^"/>
+                  <m:chr m:val="̂"/>
                   <m:pos m:val="top"/>
                   <m:vertJc m:val="bot"/>
                 </m:groupChrPr>
@@ -998,7 +985,7 @@
             <m:e>
               <m:groupChr>
                 <m:groupChrPr>
-                  <m:chr m:val="^"/>
+                  <m:chr m:val="̂"/>
                   <m:pos m:val="top"/>
                   <m:vertJc m:val="bot"/>
                 </m:groupChrPr>
@@ -1073,10 +1060,10 @@
         <w:pStyle w:val="Heading4"/>
       </w:pPr>
       <w:bookmarkStart w:id="37" w:name="first-stage-per-trial-modelling"/>
+      <w:r>
+        <w:t xml:space="preserve">3.3.1.1 First stage: Per-trial modelling</w:t>
+      </w:r>
       <w:bookmarkEnd w:id="37"/>
-      <w:r>
-        <w:t xml:space="preserve">3.3.1.1 First stage: Per-trial modelling</w:t>
-      </w:r>
     </w:p>
     <w:p>
       <w:pPr>
@@ -1093,7 +1080,7 @@
           <m:e>
             <m:groupChr>
               <m:groupChrPr>
-                <m:chr m:val="^"/>
+                <m:chr m:val="̂"/>
                 <m:pos m:val="top"/>
                 <m:vertJc m:val="bot"/>
               </m:groupChrPr>
@@ -1120,7 +1107,7 @@
           <m:e>
             <m:groupChr>
               <m:groupChrPr>
-                <m:chr m:val="^"/>
+                <m:chr m:val="̂"/>
                 <m:pos m:val="top"/>
                 <m:vertJc m:val="bot"/>
               </m:groupChrPr>
@@ -2399,10 +2386,10 @@
         <w:pStyle w:val="Heading4"/>
       </w:pPr>
       <w:bookmarkStart w:id="38" w:name="second-stage-combination-of-the-first-stage-results"/>
+      <w:r>
+        <w:t xml:space="preserve">3.3.1.2 Second-stage combination of the first stage results</w:t>
+      </w:r>
       <w:bookmarkEnd w:id="38"/>
-      <w:r>
-        <w:t xml:space="preserve">3.3.1.2 Second-stage combination of the first stage results</w:t>
-      </w:r>
     </w:p>
     <w:p>
       <w:pPr>
@@ -2419,7 +2406,7 @@
           <m:e>
             <m:groupChr>
               <m:groupChrPr>
-                <m:chr m:val="^"/>
+                <m:chr m:val="̂"/>
                 <m:pos m:val="top"/>
                 <m:vertJc m:val="bot"/>
               </m:groupChrPr>
@@ -2460,7 +2447,7 @@
           <m:e>
             <m:groupChr>
               <m:groupChrPr>
-                <m:chr m:val="^"/>
+                <m:chr m:val="̂"/>
                 <m:pos m:val="top"/>
                 <m:vertJc m:val="bot"/>
               </m:groupChrPr>
@@ -2609,7 +2596,7 @@
       <m:oMath>
         <m:groupChr>
           <m:groupChrPr>
-            <m:chr m:val="^"/>
+            <m:chr m:val="̂"/>
             <m:pos m:val="top"/>
             <m:vertJc m:val="bot"/>
           </m:groupChrPr>
@@ -2697,7 +2684,7 @@
       <m:oMath>
         <m:groupChr>
           <m:groupChrPr>
-            <m:chr m:val="^"/>
+            <m:chr m:val="̂"/>
             <m:pos m:val="top"/>
             <m:vertJc m:val="bot"/>
           </m:groupChrPr>
@@ -2785,7 +2772,7 @@
       <m:oMath>
         <m:groupChr>
           <m:groupChrPr>
-            <m:chr m:val="^"/>
+            <m:chr m:val="̂"/>
             <m:pos m:val="top"/>
             <m:vertJc m:val="bot"/>
           </m:groupChrPr>
@@ -2826,20 +2813,20 @@
         <w:pStyle w:val="Heading3"/>
       </w:pPr>
       <w:bookmarkStart w:id="39" w:name="one-stage-approaches"/>
+      <w:r>
+        <w:t xml:space="preserve">3.3.2. One-stage approaches</w:t>
+      </w:r>
       <w:bookmarkEnd w:id="39"/>
-      <w:r>
-        <w:t xml:space="preserve">3.3.2. One-stage approaches</w:t>
-      </w:r>
     </w:p>
     <w:p>
       <w:pPr>
         <w:pStyle w:val="Heading4"/>
       </w:pPr>
       <w:bookmarkStart w:id="40" w:name="centred-one-stage-ipd-ma"/>
+      <w:r>
+        <w:t xml:space="preserve">3.3.2.1 Centred One-stage IPD-MA</w:t>
+      </w:r>
       <w:bookmarkEnd w:id="40"/>
-      <w:r>
-        <w:t xml:space="preserve">3.3.2.1 Centred One-stage IPD-MA</w:t>
-      </w:r>
     </w:p>
     <w:p>
       <w:pPr>
@@ -2981,7 +2968,7 @@
           <m:e>
             <m:groupChr>
               <m:groupChrPr>
-                <m:chr m:val="^"/>
+                <m:chr m:val="̂"/>
                 <m:pos m:val="top"/>
                 <m:vertJc m:val="bot"/>
               </m:groupChrPr>
@@ -3017,7 +3004,7 @@
           <m:e>
             <m:groupChr>
               <m:groupChrPr>
-                <m:chr m:val="^"/>
+                <m:chr m:val="̂"/>
                 <m:pos m:val="top"/>
                 <m:vertJc m:val="bot"/>
               </m:groupChrPr>
@@ -3093,7 +3080,7 @@
           <m:e>
             <m:groupChr>
               <m:groupChrPr>
-                <m:chr m:val="^"/>
+                <m:chr m:val="̂"/>
                 <m:pos m:val="top"/>
                 <m:vertJc m:val="bot"/>
               </m:groupChrPr>
@@ -3128,7 +3115,7 @@
           <m:e>
             <m:groupChr>
               <m:groupChrPr>
-                <m:chr m:val="^"/>
+                <m:chr m:val="̂"/>
                 <m:pos m:val="top"/>
                 <m:vertJc m:val="bot"/>
               </m:groupChrPr>
@@ -3280,10 +3267,10 @@
         <w:pStyle w:val="Heading4"/>
       </w:pPr>
       <w:bookmarkStart w:id="41" w:name="multilevel-fractional-polynomials"/>
+      <w:r>
+        <w:t xml:space="preserve">3.3.2.2 Multilevel Fractional polynomials</w:t>
+      </w:r>
       <w:bookmarkEnd w:id="41"/>
-      <w:r>
-        <w:t xml:space="preserve">3.3.2.2 Multilevel Fractional polynomials</w:t>
-      </w:r>
     </w:p>
     <w:p>
       <w:pPr>
@@ -3461,10 +3448,10 @@
         <w:pStyle w:val="Heading1"/>
       </w:pPr>
       <w:bookmarkStart w:id="43" w:name="results-1"/>
+      <w:r>
+        <w:t xml:space="preserve">Results</w:t>
+      </w:r>
       <w:bookmarkEnd w:id="43"/>
-      <w:r>
-        <w:t xml:space="preserve">Results</w:t>
-      </w:r>
     </w:p>
     <w:p>
       <w:pPr>
@@ -3489,7 +3476,7 @@
         <w:t xml:space="preserve"> </w:t>
       </w:r>
       <w:r>
-        <w:t xml:space="preserve">steps. In the Gevers et al. data-set we increased the level of significance for the lmer, due to small sample size per trial.</w:t>
+        <w:t xml:space="preserve">steps. In the Gevers et al. data-set we increased the level of significance for the lmer, due to small sample size per trial.</w:t>
       </w:r>
     </w:p>
     <w:p>
@@ -3497,10 +3484,10 @@
         <w:pStyle w:val="Heading3"/>
       </w:pPr>
       <w:bookmarkStart w:id="44" w:name="lmer-trees"/>
+      <w:r>
+        <w:t xml:space="preserve">Lmer trees</w:t>
+      </w:r>
       <w:bookmarkEnd w:id="44"/>
-      <w:r>
-        <w:t xml:space="preserve">Lmer trees</w:t>
-      </w:r>
     </w:p>
     <w:p>
       <w:pPr>
@@ -3573,10 +3560,10 @@
         <w:pStyle w:val="Heading3"/>
       </w:pPr>
       <w:bookmarkStart w:id="46" w:name="glmer-trees"/>
+      <w:r>
+        <w:t xml:space="preserve">Glmer trees</w:t>
+      </w:r>
       <w:bookmarkEnd w:id="46"/>
-      <w:r>
-        <w:t xml:space="preserve">Glmer trees</w:t>
-      </w:r>
     </w:p>
     <w:p>
       <w:pPr>
@@ -3638,10 +3625,10 @@
         <w:pStyle w:val="Heading2"/>
       </w:pPr>
       <w:bookmarkStart w:id="48" w:name="two-stage-smoothing-splines-i-need-to-explain-her-some-things"/>
+      <w:r>
+        <w:t xml:space="preserve">Two-stage smoothing splines (I need to explain her some things)</w:t>
+      </w:r>
       <w:bookmarkEnd w:id="48"/>
-      <w:r>
-        <w:t xml:space="preserve">Two-stage smoothing splines (I need to explain her some things)</w:t>
-      </w:r>
     </w:p>
     <w:p>
       <w:pPr>
@@ -3758,28 +3745,67 @@
         <w:pStyle w:val="Heading2"/>
       </w:pPr>
       <w:bookmarkStart w:id="51" w:name="one-stage-smoothing-splines"/>
+      <w:r>
+        <w:t xml:space="preserve">One-stage smoothing splines</w:t>
+      </w:r>
       <w:bookmarkEnd w:id="51"/>
-      <w:r>
-        <w:t xml:space="preserve">One-stage smoothing splines</w:t>
-      </w:r>
     </w:p>
     <w:p>
       <w:pPr>
         <w:pStyle w:val="FirstParagraph"/>
       </w:pPr>
       <w:r>
-        <w:t xml:space="preserve">Smoothing spline have produced similar results with mixed effects included.</w:t>
+        <w:drawing>
+          <wp:inline>
+            <wp:extent cx="5943600" cy="3962399"/>
+            <wp:effectExtent b="0" l="0" r="0" t="0"/>
+            <wp:docPr descr="" title="" id="1" name="Picture"/>
+            <a:graphic>
+              <a:graphicData uri="http://schemas.openxmlformats.org/drawingml/2006/picture">
+                <pic:pic>
+                  <pic:nvPicPr>
+                    <pic:cNvPr descr="Figs/One-Stage%20smoothing%20splines%20in%20Somatostatin-1.png" id="0" name="Picture"/>
+                    <pic:cNvPicPr>
+                      <a:picLocks noChangeArrowheads="1" noChangeAspect="1"/>
+                    </pic:cNvPicPr>
+                  </pic:nvPicPr>
+                  <pic:blipFill>
+                    <a:blip r:embed="rId52"/>
+                    <a:stretch>
+                      <a:fillRect/>
+                    </a:stretch>
+                  </pic:blipFill>
+                  <pic:spPr bwMode="auto">
+                    <a:xfrm>
+                      <a:off x="0" y="0"/>
+                      <a:ext cx="5943600" cy="3962399"/>
+                    </a:xfrm>
+                    <a:prstGeom prst="rect">
+                      <a:avLst/>
+                    </a:prstGeom>
+                    <a:noFill/>
+                    <a:ln w="9525">
+                      <a:noFill/>
+                      <a:headEnd/>
+                      <a:tailEnd/>
+                    </a:ln>
+                  </pic:spPr>
+                </pic:pic>
+              </a:graphicData>
+            </a:graphic>
+          </wp:inline>
+        </w:drawing>
       </w:r>
     </w:p>
     <w:p>
       <w:pPr>
         <w:pStyle w:val="Heading2"/>
       </w:pPr>
-      <w:bookmarkStart w:id="52" w:name="two-stage-fractional-polynomials"/>
-      <w:bookmarkEnd w:id="52"/>
+      <w:bookmarkStart w:id="53" w:name="two-stage-fractional-polynomials"/>
       <w:r>
         <w:t xml:space="preserve">Two-stage Fractional Polynomials</w:t>
       </w:r>
+      <w:bookmarkEnd w:id="53"/>
     </w:p>
     <w:p>
       <w:pPr>
@@ -3826,12 +3852,12 @@
         <w:pStyle w:val="BodyText"/>
       </w:pPr>
       <w:r>
-        <w:t xml:space="preserve">Little et al. had no information over the bilateral otitis media and Appelman et al. didn’t have enough participants to investigate the FP shape. So we droped these studies.</w:t>
+        <w:t xml:space="preserve">Little et al. had no information over the bilateral otitis media and Appelman et al. didn’t have enough participants to investigate the FP shape. So we droped these studies.</w:t>
       </w:r>
     </w:p>
     <w:tbl>
       <w:tblPr>
-        <w:tblStyle w:val="TableNormal"/>
+        <w:tblStyle w:val="Table"/>
         <w:tblW w:type="pct" w:w="0.0"/>
         <w:tblLook w:firstRow="1"/>
       </w:tblPr>
@@ -3975,62 +4001,62 @@
               <w:jc w:val="right"/>
             </w:pPr>
             <w:r>
-              <w:t xml:space="preserve">-0.6991331</w:t>
-            </w:r>
-          </w:p>
-        </w:tc>
-        <w:tc>
-          <w:p>
-            <w:pPr>
-              <w:pStyle w:val="Compact"/>
-              <w:jc w:val="right"/>
-            </w:pPr>
-            <w:r>
-              <w:t xml:space="preserve">0.2395033</w:t>
-            </w:r>
-          </w:p>
-        </w:tc>
-        <w:tc>
-          <w:p>
-            <w:pPr>
-              <w:pStyle w:val="Compact"/>
-              <w:jc w:val="right"/>
-            </w:pPr>
-            <w:r>
-              <w:t xml:space="preserve">-2.9190965</w:t>
-            </w:r>
-          </w:p>
-        </w:tc>
-        <w:tc>
-          <w:p>
-            <w:pPr>
-              <w:pStyle w:val="Compact"/>
-              <w:jc w:val="right"/>
-            </w:pPr>
-            <w:r>
-              <w:t xml:space="preserve">0.0035105</w:t>
-            </w:r>
-          </w:p>
-        </w:tc>
-        <w:tc>
-          <w:p>
-            <w:pPr>
-              <w:pStyle w:val="Compact"/>
-              <w:jc w:val="right"/>
-            </w:pPr>
-            <w:r>
-              <w:t xml:space="preserve">-1.1685509</w:t>
-            </w:r>
-          </w:p>
-        </w:tc>
-        <w:tc>
-          <w:p>
-            <w:pPr>
-              <w:pStyle w:val="Compact"/>
-              <w:jc w:val="right"/>
-            </w:pPr>
-            <w:r>
-              <w:t xml:space="preserve">-0.2297154</w:t>
+              <w:t xml:space="preserve">-0.6950201</w:t>
+            </w:r>
+          </w:p>
+        </w:tc>
+        <w:tc>
+          <w:p>
+            <w:pPr>
+              <w:pStyle w:val="Compact"/>
+              <w:jc w:val="right"/>
+            </w:pPr>
+            <w:r>
+              <w:t xml:space="preserve">0.2422115</w:t>
+            </w:r>
+          </w:p>
+        </w:tc>
+        <w:tc>
+          <w:p>
+            <w:pPr>
+              <w:pStyle w:val="Compact"/>
+              <w:jc w:val="right"/>
+            </w:pPr>
+            <w:r>
+              <w:t xml:space="preserve">-2.8694758</w:t>
+            </w:r>
+          </w:p>
+        </w:tc>
+        <w:tc>
+          <w:p>
+            <w:pPr>
+              <w:pStyle w:val="Compact"/>
+              <w:jc w:val="right"/>
+            </w:pPr>
+            <w:r>
+              <w:t xml:space="preserve">0.0041115</w:t>
+            </w:r>
+          </w:p>
+        </w:tc>
+        <w:tc>
+          <w:p>
+            <w:pPr>
+              <w:pStyle w:val="Compact"/>
+              <w:jc w:val="right"/>
+            </w:pPr>
+            <w:r>
+              <w:t xml:space="preserve">-1.1697460</w:t>
+            </w:r>
+          </w:p>
+        </w:tc>
+        <w:tc>
+          <w:p>
+            <w:pPr>
+              <w:pStyle w:val="Compact"/>
+              <w:jc w:val="right"/>
+            </w:pPr>
+            <w:r>
+              <w:t xml:space="preserve">-0.2202942</w:t>
             </w:r>
           </w:p>
         </w:tc>
@@ -4054,62 +4080,62 @@
               <w:jc w:val="right"/>
             </w:pPr>
             <w:r>
-              <w:t xml:space="preserve">-0.3394690</w:t>
-            </w:r>
-          </w:p>
-        </w:tc>
-        <w:tc>
-          <w:p>
-            <w:pPr>
-              <w:pStyle w:val="Compact"/>
-              <w:jc w:val="right"/>
-            </w:pPr>
-            <w:r>
-              <w:t xml:space="preserve">0.1753695</w:t>
-            </w:r>
-          </w:p>
-        </w:tc>
-        <w:tc>
-          <w:p>
-            <w:pPr>
-              <w:pStyle w:val="Compact"/>
-              <w:jc w:val="right"/>
-            </w:pPr>
-            <w:r>
-              <w:t xml:space="preserve">-1.9357361</w:t>
-            </w:r>
-          </w:p>
-        </w:tc>
-        <w:tc>
-          <w:p>
-            <w:pPr>
-              <w:pStyle w:val="Compact"/>
-              <w:jc w:val="right"/>
-            </w:pPr>
-            <w:r>
-              <w:t xml:space="preserve">0.0529000</w:t>
-            </w:r>
-          </w:p>
-        </w:tc>
-        <w:tc>
-          <w:p>
-            <w:pPr>
-              <w:pStyle w:val="Compact"/>
-              <w:jc w:val="right"/>
-            </w:pPr>
-            <w:r>
-              <w:t xml:space="preserve">-0.6831868</w:t>
-            </w:r>
-          </w:p>
-        </w:tc>
-        <w:tc>
-          <w:p>
-            <w:pPr>
-              <w:pStyle w:val="Compact"/>
-              <w:jc w:val="right"/>
-            </w:pPr>
-            <w:r>
-              <w:t xml:space="preserve">0.0042488</w:t>
+              <w:t xml:space="preserve">-0.3425320</w:t>
+            </w:r>
+          </w:p>
+        </w:tc>
+        <w:tc>
+          <w:p>
+            <w:pPr>
+              <w:pStyle w:val="Compact"/>
+              <w:jc w:val="right"/>
+            </w:pPr>
+            <w:r>
+              <w:t xml:space="preserve">0.1749038</w:t>
+            </w:r>
+          </w:p>
+        </w:tc>
+        <w:tc>
+          <w:p>
+            <w:pPr>
+              <w:pStyle w:val="Compact"/>
+              <w:jc w:val="right"/>
+            </w:pPr>
+            <w:r>
+              <w:t xml:space="preserve">-1.9584027</w:t>
+            </w:r>
+          </w:p>
+        </w:tc>
+        <w:tc>
+          <w:p>
+            <w:pPr>
+              <w:pStyle w:val="Compact"/>
+              <w:jc w:val="right"/>
+            </w:pPr>
+            <w:r>
+              <w:t xml:space="preserve">0.0501828</w:t>
+            </w:r>
+          </w:p>
+        </w:tc>
+        <w:tc>
+          <w:p>
+            <w:pPr>
+              <w:pStyle w:val="Compact"/>
+              <w:jc w:val="right"/>
+            </w:pPr>
+            <w:r>
+              <w:t xml:space="preserve">-0.6853371</w:t>
+            </w:r>
+          </w:p>
+        </w:tc>
+        <w:tc>
+          <w:p>
+            <w:pPr>
+              <w:pStyle w:val="Compact"/>
+              <w:jc w:val="right"/>
+            </w:pPr>
+            <w:r>
+              <w:t xml:space="preserve">0.0002731</w:t>
             </w:r>
           </w:p>
         </w:tc>
@@ -4133,62 +4159,62 @@
               <w:jc w:val="right"/>
             </w:pPr>
             <w:r>
-              <w:t xml:space="preserve">-0.0425914</w:t>
-            </w:r>
-          </w:p>
-        </w:tc>
-        <w:tc>
-          <w:p>
-            <w:pPr>
-              <w:pStyle w:val="Compact"/>
-              <w:jc w:val="right"/>
-            </w:pPr>
-            <w:r>
-              <w:t xml:space="preserve">0.5598066</w:t>
-            </w:r>
-          </w:p>
-        </w:tc>
-        <w:tc>
-          <w:p>
-            <w:pPr>
-              <w:pStyle w:val="Compact"/>
-              <w:jc w:val="right"/>
-            </w:pPr>
-            <w:r>
-              <w:t xml:space="preserve">-0.0760823</w:t>
-            </w:r>
-          </w:p>
-        </w:tc>
-        <w:tc>
-          <w:p>
-            <w:pPr>
-              <w:pStyle w:val="Compact"/>
-              <w:jc w:val="right"/>
-            </w:pPr>
-            <w:r>
-              <w:t xml:space="preserve">0.9393536</w:t>
-            </w:r>
-          </w:p>
-        </w:tc>
-        <w:tc>
-          <w:p>
-            <w:pPr>
-              <w:pStyle w:val="Compact"/>
-              <w:jc w:val="right"/>
-            </w:pPr>
-            <w:r>
-              <w:t xml:space="preserve">-1.1397922</w:t>
-            </w:r>
-          </w:p>
-        </w:tc>
-        <w:tc>
-          <w:p>
-            <w:pPr>
-              <w:pStyle w:val="Compact"/>
-              <w:jc w:val="right"/>
-            </w:pPr>
-            <w:r>
-              <w:t xml:space="preserve">1.0546094</w:t>
+              <w:t xml:space="preserve">-0.0500669</w:t>
+            </w:r>
+          </w:p>
+        </w:tc>
+        <w:tc>
+          <w:p>
+            <w:pPr>
+              <w:pStyle w:val="Compact"/>
+              <w:jc w:val="right"/>
+            </w:pPr>
+            <w:r>
+              <w:t xml:space="preserve">0.5641338</w:t>
+            </w:r>
+          </w:p>
+        </w:tc>
+        <w:tc>
+          <w:p>
+            <w:pPr>
+              <w:pStyle w:val="Compact"/>
+              <w:jc w:val="right"/>
+            </w:pPr>
+            <w:r>
+              <w:t xml:space="preserve">-0.0887501</w:t>
+            </w:r>
+          </w:p>
+        </w:tc>
+        <w:tc>
+          <w:p>
+            <w:pPr>
+              <w:pStyle w:val="Compact"/>
+              <w:jc w:val="right"/>
+            </w:pPr>
+            <w:r>
+              <w:t xml:space="preserve">0.9292805</w:t>
+            </w:r>
+          </w:p>
+        </w:tc>
+        <w:tc>
+          <w:p>
+            <w:pPr>
+              <w:pStyle w:val="Compact"/>
+              <w:jc w:val="right"/>
+            </w:pPr>
+            <w:r>
+              <w:t xml:space="preserve">-1.1557489</w:t>
+            </w:r>
+          </w:p>
+        </w:tc>
+        <w:tc>
+          <w:p>
+            <w:pPr>
+              <w:pStyle w:val="Compact"/>
+              <w:jc w:val="right"/>
+            </w:pPr>
+            <w:r>
+              <w:t xml:space="preserve">1.0556151</w:t>
             </w:r>
           </w:p>
         </w:tc>
@@ -4212,62 +4238,62 @@
               <w:jc w:val="right"/>
             </w:pPr>
             <w:r>
-              <w:t xml:space="preserve">0.2034235</w:t>
-            </w:r>
-          </w:p>
-        </w:tc>
-        <w:tc>
-          <w:p>
-            <w:pPr>
-              <w:pStyle w:val="Compact"/>
-              <w:jc w:val="right"/>
-            </w:pPr>
-            <w:r>
-              <w:t xml:space="preserve">0.2969416</w:t>
-            </w:r>
-          </w:p>
-        </w:tc>
-        <w:tc>
-          <w:p>
-            <w:pPr>
-              <w:pStyle w:val="Compact"/>
-              <w:jc w:val="right"/>
-            </w:pPr>
-            <w:r>
-              <w:t xml:space="preserve">0.6850622</w:t>
-            </w:r>
-          </w:p>
-        </w:tc>
-        <w:tc>
-          <w:p>
-            <w:pPr>
-              <w:pStyle w:val="Compact"/>
-              <w:jc w:val="right"/>
-            </w:pPr>
-            <w:r>
-              <w:t xml:space="preserve">0.4933047</w:t>
-            </w:r>
-          </w:p>
-        </w:tc>
-        <w:tc>
-          <w:p>
-            <w:pPr>
-              <w:pStyle w:val="Compact"/>
-              <w:jc w:val="right"/>
-            </w:pPr>
-            <w:r>
-              <w:t xml:space="preserve">-0.3785714</w:t>
-            </w:r>
-          </w:p>
-        </w:tc>
-        <w:tc>
-          <w:p>
-            <w:pPr>
-              <w:pStyle w:val="Compact"/>
-              <w:jc w:val="right"/>
-            </w:pPr>
-            <w:r>
-              <w:t xml:space="preserve">0.7854183</w:t>
+              <w:t xml:space="preserve">0.2004053</w:t>
+            </w:r>
+          </w:p>
+        </w:tc>
+        <w:tc>
+          <w:p>
+            <w:pPr>
+              <w:pStyle w:val="Compact"/>
+              <w:jc w:val="right"/>
+            </w:pPr>
+            <w:r>
+              <w:t xml:space="preserve">0.2981016</w:t>
+            </w:r>
+          </w:p>
+        </w:tc>
+        <w:tc>
+          <w:p>
+            <w:pPr>
+              <w:pStyle w:val="Compact"/>
+              <w:jc w:val="right"/>
+            </w:pPr>
+            <w:r>
+              <w:t xml:space="preserve">0.6722718</w:t>
+            </w:r>
+          </w:p>
+        </w:tc>
+        <w:tc>
+          <w:p>
+            <w:pPr>
+              <w:pStyle w:val="Compact"/>
+              <w:jc w:val="right"/>
+            </w:pPr>
+            <w:r>
+              <w:t xml:space="preserve">0.5014107</w:t>
+            </w:r>
+          </w:p>
+        </w:tc>
+        <w:tc>
+          <w:p>
+            <w:pPr>
+              <w:pStyle w:val="Compact"/>
+              <w:jc w:val="right"/>
+            </w:pPr>
+            <w:r>
+              <w:t xml:space="preserve">-0.3838630</w:t>
+            </w:r>
+          </w:p>
+        </w:tc>
+        <w:tc>
+          <w:p>
+            <w:pPr>
+              <w:pStyle w:val="Compact"/>
+              <w:jc w:val="right"/>
+            </w:pPr>
+            <w:r>
+              <w:t xml:space="preserve">0.7846736</w:t>
             </w:r>
           </w:p>
         </w:tc>
@@ -4291,62 +4317,62 @@
               <w:jc w:val="right"/>
             </w:pPr>
             <w:r>
-              <w:t xml:space="preserve">-0.4721990</w:t>
-            </w:r>
-          </w:p>
-        </w:tc>
-        <w:tc>
-          <w:p>
-            <w:pPr>
-              <w:pStyle w:val="Compact"/>
-              <w:jc w:val="right"/>
-            </w:pPr>
-            <w:r>
-              <w:t xml:space="preserve">0.7791044</w:t>
-            </w:r>
-          </w:p>
-        </w:tc>
-        <w:tc>
-          <w:p>
-            <w:pPr>
-              <w:pStyle w:val="Compact"/>
-              <w:jc w:val="right"/>
-            </w:pPr>
-            <w:r>
-              <w:t xml:space="preserve">-0.6060793</w:t>
-            </w:r>
-          </w:p>
-        </w:tc>
-        <w:tc>
-          <w:p>
-            <w:pPr>
-              <w:pStyle w:val="Compact"/>
-              <w:jc w:val="right"/>
-            </w:pPr>
-            <w:r>
-              <w:t xml:space="preserve">0.5444621</w:t>
-            </w:r>
-          </w:p>
-        </w:tc>
-        <w:tc>
-          <w:p>
-            <w:pPr>
-              <w:pStyle w:val="Compact"/>
-              <w:jc w:val="right"/>
-            </w:pPr>
-            <w:r>
-              <w:t xml:space="preserve">-1.9992155</w:t>
-            </w:r>
-          </w:p>
-        </w:tc>
-        <w:tc>
-          <w:p>
-            <w:pPr>
-              <w:pStyle w:val="Compact"/>
-              <w:jc w:val="right"/>
-            </w:pPr>
-            <w:r>
-              <w:t xml:space="preserve">1.0548175</w:t>
+              <w:t xml:space="preserve">-0.4583444</w:t>
+            </w:r>
+          </w:p>
+        </w:tc>
+        <w:tc>
+          <w:p>
+            <w:pPr>
+              <w:pStyle w:val="Compact"/>
+              <w:jc w:val="right"/>
+            </w:pPr>
+            <w:r>
+              <w:t xml:space="preserve">0.7742653</w:t>
+            </w:r>
+          </w:p>
+        </w:tc>
+        <w:tc>
+          <w:p>
+            <w:pPr>
+              <w:pStyle w:val="Compact"/>
+              <w:jc w:val="right"/>
+            </w:pPr>
+            <w:r>
+              <w:t xml:space="preserve">-0.5919733</w:t>
+            </w:r>
+          </w:p>
+        </w:tc>
+        <w:tc>
+          <w:p>
+            <w:pPr>
+              <w:pStyle w:val="Compact"/>
+              <w:jc w:val="right"/>
+            </w:pPr>
+            <w:r>
+              <w:t xml:space="preserve">0.5538685</w:t>
+            </w:r>
+          </w:p>
+        </w:tc>
+        <w:tc>
+          <w:p>
+            <w:pPr>
+              <w:pStyle w:val="Compact"/>
+              <w:jc w:val="right"/>
+            </w:pPr>
+            <w:r>
+              <w:t xml:space="preserve">-1.9758765</w:t>
+            </w:r>
+          </w:p>
+        </w:tc>
+        <w:tc>
+          <w:p>
+            <w:pPr>
+              <w:pStyle w:val="Compact"/>
+              <w:jc w:val="right"/>
+            </w:pPr>
+            <w:r>
+              <w:t xml:space="preserve">1.0591878</w:t>
             </w:r>
           </w:p>
         </w:tc>
@@ -4370,62 +4396,62 @@
               <w:jc w:val="right"/>
             </w:pPr>
             <w:r>
-              <w:t xml:space="preserve">-0.3596756</w:t>
-            </w:r>
-          </w:p>
-        </w:tc>
-        <w:tc>
-          <w:p>
-            <w:pPr>
-              <w:pStyle w:val="Compact"/>
-              <w:jc w:val="right"/>
-            </w:pPr>
-            <w:r>
-              <w:t xml:space="preserve">0.3270882</w:t>
-            </w:r>
-          </w:p>
-        </w:tc>
-        <w:tc>
-          <w:p>
-            <w:pPr>
-              <w:pStyle w:val="Compact"/>
-              <w:jc w:val="right"/>
-            </w:pPr>
-            <w:r>
-              <w:t xml:space="preserve">-1.0996290</w:t>
-            </w:r>
-          </w:p>
-        </w:tc>
-        <w:tc>
-          <w:p>
-            <w:pPr>
-              <w:pStyle w:val="Compact"/>
-              <w:jc w:val="right"/>
-            </w:pPr>
-            <w:r>
-              <w:t xml:space="preserve">0.2714938</w:t>
-            </w:r>
-          </w:p>
-        </w:tc>
-        <w:tc>
-          <w:p>
-            <w:pPr>
-              <w:pStyle w:val="Compact"/>
-              <w:jc w:val="right"/>
-            </w:pPr>
-            <w:r>
-              <w:t xml:space="preserve">-1.0007567</w:t>
-            </w:r>
-          </w:p>
-        </w:tc>
-        <w:tc>
-          <w:p>
-            <w:pPr>
-              <w:pStyle w:val="Compact"/>
-              <w:jc w:val="right"/>
-            </w:pPr>
-            <w:r>
-              <w:t xml:space="preserve">0.2814054</w:t>
+              <w:t xml:space="preserve">-0.3600468</w:t>
+            </w:r>
+          </w:p>
+        </w:tc>
+        <w:tc>
+          <w:p>
+            <w:pPr>
+              <w:pStyle w:val="Compact"/>
+              <w:jc w:val="right"/>
+            </w:pPr>
+            <w:r>
+              <w:t xml:space="preserve">0.3262627</w:t>
+            </w:r>
+          </w:p>
+        </w:tc>
+        <w:tc>
+          <w:p>
+            <w:pPr>
+              <w:pStyle w:val="Compact"/>
+              <w:jc w:val="right"/>
+            </w:pPr>
+            <w:r>
+              <w:t xml:space="preserve">-1.1035487</w:t>
+            </w:r>
+          </w:p>
+        </w:tc>
+        <w:tc>
+          <w:p>
+            <w:pPr>
+              <w:pStyle w:val="Compact"/>
+              <w:jc w:val="right"/>
+            </w:pPr>
+            <w:r>
+              <w:t xml:space="preserve">0.2697890</w:t>
+            </w:r>
+          </w:p>
+        </w:tc>
+        <w:tc>
+          <w:p>
+            <w:pPr>
+              <w:pStyle w:val="Compact"/>
+              <w:jc w:val="right"/>
+            </w:pPr>
+            <w:r>
+              <w:t xml:space="preserve">-0.9995099</w:t>
+            </w:r>
+          </w:p>
+        </w:tc>
+        <w:tc>
+          <w:p>
+            <w:pPr>
+              <w:pStyle w:val="Compact"/>
+              <w:jc w:val="right"/>
+            </w:pPr>
+            <w:r>
+              <w:t xml:space="preserve">0.2794163</w:t>
             </w:r>
           </w:p>
         </w:tc>
@@ -4449,62 +4475,62 @@
               <w:jc w:val="right"/>
             </w:pPr>
             <w:r>
-              <w:t xml:space="preserve">-3.2897665</w:t>
-            </w:r>
-          </w:p>
-        </w:tc>
-        <w:tc>
-          <w:p>
-            <w:pPr>
-              <w:pStyle w:val="Compact"/>
-              <w:jc w:val="right"/>
-            </w:pPr>
-            <w:r>
-              <w:t xml:space="preserve">1.3648431</w:t>
-            </w:r>
-          </w:p>
-        </w:tc>
-        <w:tc>
-          <w:p>
-            <w:pPr>
-              <w:pStyle w:val="Compact"/>
-              <w:jc w:val="right"/>
-            </w:pPr>
-            <w:r>
-              <w:t xml:space="preserve">-2.4103624</w:t>
-            </w:r>
-          </w:p>
-        </w:tc>
-        <w:tc>
-          <w:p>
-            <w:pPr>
-              <w:pStyle w:val="Compact"/>
-              <w:jc w:val="right"/>
-            </w:pPr>
-            <w:r>
-              <w:t xml:space="preserve">0.0159367</w:t>
-            </w:r>
-          </w:p>
-        </w:tc>
-        <w:tc>
-          <w:p>
-            <w:pPr>
-              <w:pStyle w:val="Compact"/>
-              <w:jc w:val="right"/>
-            </w:pPr>
-            <w:r>
-              <w:t xml:space="preserve">-5.9648099</w:t>
-            </w:r>
-          </w:p>
-        </w:tc>
-        <w:tc>
-          <w:p>
-            <w:pPr>
-              <w:pStyle w:val="Compact"/>
-              <w:jc w:val="right"/>
-            </w:pPr>
-            <w:r>
-              <w:t xml:space="preserve">-0.6147232</w:t>
+              <w:t xml:space="preserve">-3.2709854</w:t>
+            </w:r>
+          </w:p>
+        </w:tc>
+        <w:tc>
+          <w:p>
+            <w:pPr>
+              <w:pStyle w:val="Compact"/>
+              <w:jc w:val="right"/>
+            </w:pPr>
+            <w:r>
+              <w:t xml:space="preserve">1.3596717</w:t>
+            </w:r>
+          </w:p>
+        </w:tc>
+        <w:tc>
+          <w:p>
+            <w:pPr>
+              <w:pStyle w:val="Compact"/>
+              <w:jc w:val="right"/>
+            </w:pPr>
+            <w:r>
+              <w:t xml:space="preserve">-2.4057171</w:t>
+            </w:r>
+          </w:p>
+        </w:tc>
+        <w:tc>
+          <w:p>
+            <w:pPr>
+              <w:pStyle w:val="Compact"/>
+              <w:jc w:val="right"/>
+            </w:pPr>
+            <w:r>
+              <w:t xml:space="preserve">0.0161408</w:t>
+            </w:r>
+          </w:p>
+        </w:tc>
+        <w:tc>
+          <w:p>
+            <w:pPr>
+              <w:pStyle w:val="Compact"/>
+              <w:jc w:val="right"/>
+            </w:pPr>
+            <w:r>
+              <w:t xml:space="preserve">-5.9358929</w:t>
+            </w:r>
+          </w:p>
+        </w:tc>
+        <w:tc>
+          <w:p>
+            <w:pPr>
+              <w:pStyle w:val="Compact"/>
+              <w:jc w:val="right"/>
+            </w:pPr>
+            <w:r>
+              <w:t xml:space="preserve">-0.6060778</w:t>
             </w:r>
           </w:p>
         </w:tc>
@@ -4528,62 +4554,62 @@
               <w:jc w:val="right"/>
             </w:pPr>
             <w:r>
-              <w:t xml:space="preserve">0.6488797</w:t>
-            </w:r>
-          </w:p>
-        </w:tc>
-        <w:tc>
-          <w:p>
-            <w:pPr>
-              <w:pStyle w:val="Compact"/>
-              <w:jc w:val="right"/>
-            </w:pPr>
-            <w:r>
-              <w:t xml:space="preserve">1.9762656</w:t>
-            </w:r>
-          </w:p>
-        </w:tc>
-        <w:tc>
-          <w:p>
-            <w:pPr>
-              <w:pStyle w:val="Compact"/>
-              <w:jc w:val="right"/>
-            </w:pPr>
-            <w:r>
-              <w:t xml:space="preserve">0.3283363</w:t>
-            </w:r>
-          </w:p>
-        </w:tc>
-        <w:tc>
-          <w:p>
-            <w:pPr>
-              <w:pStyle w:val="Compact"/>
-              <w:jc w:val="right"/>
-            </w:pPr>
-            <w:r>
-              <w:t xml:space="preserve">0.7426574</w:t>
-            </w:r>
-          </w:p>
-        </w:tc>
-        <w:tc>
-          <w:p>
-            <w:pPr>
-              <w:pStyle w:val="Compact"/>
-              <w:jc w:val="right"/>
-            </w:pPr>
-            <w:r>
-              <w:t xml:space="preserve">-3.2245297</w:t>
-            </w:r>
-          </w:p>
-        </w:tc>
-        <w:tc>
-          <w:p>
-            <w:pPr>
-              <w:pStyle w:val="Compact"/>
-              <w:jc w:val="right"/>
-            </w:pPr>
-            <w:r>
-              <w:t xml:space="preserve">4.5222891</w:t>
+              <w:t xml:space="preserve">0.6110426</w:t>
+            </w:r>
+          </w:p>
+        </w:tc>
+        <w:tc>
+          <w:p>
+            <w:pPr>
+              <w:pStyle w:val="Compact"/>
+              <w:jc w:val="right"/>
+            </w:pPr>
+            <w:r>
+              <w:t xml:space="preserve">1.9663869</w:t>
+            </w:r>
+          </w:p>
+        </w:tc>
+        <w:tc>
+          <w:p>
+            <w:pPr>
+              <w:pStyle w:val="Compact"/>
+              <w:jc w:val="right"/>
+            </w:pPr>
+            <w:r>
+              <w:t xml:space="preserve">0.3107439</w:t>
+            </w:r>
+          </w:p>
+        </w:tc>
+        <w:tc>
+          <w:p>
+            <w:pPr>
+              <w:pStyle w:val="Compact"/>
+              <w:jc w:val="right"/>
+            </w:pPr>
+            <w:r>
+              <w:t xml:space="preserve">0.7559954</w:t>
+            </w:r>
+          </w:p>
+        </w:tc>
+        <w:tc>
+          <w:p>
+            <w:pPr>
+              <w:pStyle w:val="Compact"/>
+              <w:jc w:val="right"/>
+            </w:pPr>
+            <w:r>
+              <w:t xml:space="preserve">-3.2430049</w:t>
+            </w:r>
+          </w:p>
+        </w:tc>
+        <w:tc>
+          <w:p>
+            <w:pPr>
+              <w:pStyle w:val="Compact"/>
+              <w:jc w:val="right"/>
+            </w:pPr>
+            <w:r>
+              <w:t xml:space="preserve">4.4650902</w:t>
             </w:r>
           </w:p>
         </w:tc>
@@ -4593,12 +4619,6 @@
       <w:pPr>
         <w:pStyle w:val="SourceCode"/>
       </w:pPr>
-      <w:r>
-        <w:rPr>
-          <w:rStyle w:val="VerbatimChar"/>
-        </w:rPr>
-        <w:t xml:space="preserve"/>
-      </w:r>
       <w:r>
         <w:br w:type="textWrapping"/>
       </w:r>
@@ -4615,7 +4635,7 @@
         <w:rPr>
           <w:rStyle w:val="VerbatimChar"/>
         </w:rPr>
-        <w:t xml:space="preserve">X2 = 9.299, df = 3, P(&gt; X2) = 0.02557</w:t>
+        <w:t xml:space="preserve">X2 = 9.275, df = 3, P(&gt; X2) = 0.02585</w:t>
       </w:r>
     </w:p>
     <w:p>
@@ -4639,13 +4659,13 @@
     </w:p>
     <w:p>
       <w:pPr>
-        <w:pStyle w:val="Heading1"/>
-      </w:pPr>
-      <w:bookmarkStart w:id="53" w:name="study-wise-fp2-the-best-fp2-is-selected-for-each-study"/>
-      <w:bookmarkEnd w:id="53"/>
-      <w:r>
-        <w:t xml:space="preserve">Study-wise FP2, the best FP2 is selected for each study*</w:t>
-      </w:r>
+        <w:pStyle w:val="Heading2"/>
+      </w:pPr>
+      <w:bookmarkStart w:id="54" w:name="study-wise-fp2-the-best-fp2-is-selected-for-each-study"/>
+      <w:r>
+        <w:t xml:space="preserve">Study-wise FP2, the best FP2 is selected for each study</w:t>
+      </w:r>
+      <w:bookmarkEnd w:id="54"/>
     </w:p>
     <w:p>
       <w:pPr>
@@ -4698,7 +4718,7 @@
         <w:pStyle w:val="BodyText"/>
       </w:pPr>
       <w:r>
-        <w:t xml:space="preserve">For the Gevers et al. data-analysis, we assumed a linear functional form, as we had limited data (108 observations) and spending</w:t>
+        <w:t xml:space="preserve">For the Gevers et al. data-analysis, we assumed a linear functional form, as we had limited data (108 observations) and spending</w:t>
       </w:r>
       <w:r>
         <w:t xml:space="preserve"> </w:t>
@@ -4735,7 +4755,7 @@
         <w:t xml:space="preserve"> </w:t>
       </w:r>
       <w:r>
-        <w:t xml:space="preserve">(trial number) was considered inefficient. Furthermore, the initial pooled plot showed no significant non-linearity. In contrast, for the Rovers et al. we observed an overall quadratic shape. Damoiseaux et al. had age rounded and the participants were only 1- and 2-years old children. To avoid non-convergence of the log-binomial models we created a slight artificial deviation for the Damoiseaux et al. using the</w:t>
+        <w:t xml:space="preserve">(trial number) was considered inefficient. Furthermore, the initial pooled plot showed no significant non-linearity. In contrast, for the Rovers et al. we observed an overall quadratic shape. Damoiseaux et al. had age rounded and the participants were only 1- and 2-years old children. To avoid non-convergence of the log-binomial models we created a slight artificial deviation for the Damoiseaux et al. using the</w:t>
       </w:r>
       <w:r>
         <w:t xml:space="preserve"> </w:t>
@@ -4779,7 +4799,7 @@
     </w:p>
     <w:tbl>
       <w:tblPr>
-        <w:tblStyle w:val="TableNormal"/>
+        <w:tblStyle w:val="Table"/>
         <w:tblW w:type="pct" w:w="0.0"/>
         <w:tblLook w:firstRow="1"/>
       </w:tblPr>
@@ -4923,62 +4943,62 @@
               <w:jc w:val="right"/>
             </w:pPr>
             <w:r>
-              <w:t xml:space="preserve">0.0634528</w:t>
-            </w:r>
-          </w:p>
-        </w:tc>
-        <w:tc>
-          <w:p>
-            <w:pPr>
-              <w:pStyle w:val="Compact"/>
-              <w:jc w:val="right"/>
-            </w:pPr>
-            <w:r>
-              <w:t xml:space="preserve">0.2814304</w:t>
-            </w:r>
-          </w:p>
-        </w:tc>
-        <w:tc>
-          <w:p>
-            <w:pPr>
-              <w:pStyle w:val="Compact"/>
-              <w:jc w:val="right"/>
-            </w:pPr>
-            <w:r>
-              <w:t xml:space="preserve">0.2254653</w:t>
-            </w:r>
-          </w:p>
-        </w:tc>
-        <w:tc>
-          <w:p>
-            <w:pPr>
-              <w:pStyle w:val="Compact"/>
-              <w:jc w:val="right"/>
-            </w:pPr>
-            <w:r>
-              <w:t xml:space="preserve">0.8216173</w:t>
-            </w:r>
-          </w:p>
-        </w:tc>
-        <w:tc>
-          <w:p>
-            <w:pPr>
-              <w:pStyle w:val="Compact"/>
-              <w:jc w:val="right"/>
-            </w:pPr>
-            <w:r>
-              <w:t xml:space="preserve">-0.4881406</w:t>
-            </w:r>
-          </w:p>
-        </w:tc>
-        <w:tc>
-          <w:p>
-            <w:pPr>
-              <w:pStyle w:val="Compact"/>
-              <w:jc w:val="right"/>
-            </w:pPr>
-            <w:r>
-              <w:t xml:space="preserve">0.6150461</w:t>
+              <w:t xml:space="preserve">0.0749289</w:t>
+            </w:r>
+          </w:p>
+        </w:tc>
+        <w:tc>
+          <w:p>
+            <w:pPr>
+              <w:pStyle w:val="Compact"/>
+              <w:jc w:val="right"/>
+            </w:pPr>
+            <w:r>
+              <w:t xml:space="preserve">0.2821152</w:t>
+            </w:r>
+          </w:p>
+        </w:tc>
+        <w:tc>
+          <w:p>
+            <w:pPr>
+              <w:pStyle w:val="Compact"/>
+              <w:jc w:val="right"/>
+            </w:pPr>
+            <w:r>
+              <w:t xml:space="preserve">0.2655970</w:t>
+            </w:r>
+          </w:p>
+        </w:tc>
+        <w:tc>
+          <w:p>
+            <w:pPr>
+              <w:pStyle w:val="Compact"/>
+              <w:jc w:val="right"/>
+            </w:pPr>
+            <w:r>
+              <w:t xml:space="preserve">0.7905496</w:t>
+            </w:r>
+          </w:p>
+        </w:tc>
+        <w:tc>
+          <w:p>
+            <w:pPr>
+              <w:pStyle w:val="Compact"/>
+              <w:jc w:val="right"/>
+            </w:pPr>
+            <w:r>
+              <w:t xml:space="preserve">-0.4780067</w:t>
+            </w:r>
+          </w:p>
+        </w:tc>
+        <w:tc>
+          <w:p>
+            <w:pPr>
+              <w:pStyle w:val="Compact"/>
+              <w:jc w:val="right"/>
+            </w:pPr>
+            <w:r>
+              <w:t xml:space="preserve">0.6278646</w:t>
             </w:r>
           </w:p>
         </w:tc>
@@ -5002,62 +5022,62 @@
               <w:jc w:val="right"/>
             </w:pPr>
             <w:r>
-              <w:t xml:space="preserve">0.1102681</w:t>
-            </w:r>
-          </w:p>
-        </w:tc>
-        <w:tc>
-          <w:p>
-            <w:pPr>
-              <w:pStyle w:val="Compact"/>
-              <w:jc w:val="right"/>
-            </w:pPr>
-            <w:r>
-              <w:t xml:space="preserve">0.4152410</w:t>
-            </w:r>
-          </w:p>
-        </w:tc>
-        <w:tc>
-          <w:p>
-            <w:pPr>
-              <w:pStyle w:val="Compact"/>
-              <w:jc w:val="right"/>
-            </w:pPr>
-            <w:r>
-              <w:t xml:space="preserve">0.2655519</w:t>
-            </w:r>
-          </w:p>
-        </w:tc>
-        <w:tc>
-          <w:p>
-            <w:pPr>
-              <w:pStyle w:val="Compact"/>
-              <w:jc w:val="right"/>
-            </w:pPr>
-            <w:r>
-              <w:t xml:space="preserve">0.7905843</w:t>
-            </w:r>
-          </w:p>
-        </w:tc>
-        <w:tc>
-          <w:p>
-            <w:pPr>
-              <w:pStyle w:val="Compact"/>
-              <w:jc w:val="right"/>
-            </w:pPr>
-            <w:r>
-              <w:t xml:space="preserve">-0.7035894</w:t>
-            </w:r>
-          </w:p>
-        </w:tc>
-        <w:tc>
-          <w:p>
-            <w:pPr>
-              <w:pStyle w:val="Compact"/>
-              <w:jc w:val="right"/>
-            </w:pPr>
-            <w:r>
-              <w:t xml:space="preserve">0.9241255</w:t>
+              <w:t xml:space="preserve">0.0995788</w:t>
+            </w:r>
+          </w:p>
+        </w:tc>
+        <w:tc>
+          <w:p>
+            <w:pPr>
+              <w:pStyle w:val="Compact"/>
+              <w:jc w:val="right"/>
+            </w:pPr>
+            <w:r>
+              <w:t xml:space="preserve">0.4148682</w:t>
+            </w:r>
+          </w:p>
+        </w:tc>
+        <w:tc>
+          <w:p>
+            <w:pPr>
+              <w:pStyle w:val="Compact"/>
+              <w:jc w:val="right"/>
+            </w:pPr>
+            <w:r>
+              <w:t xml:space="preserve">0.2400251</w:t>
+            </w:r>
+          </w:p>
+        </w:tc>
+        <w:tc>
+          <w:p>
+            <w:pPr>
+              <w:pStyle w:val="Compact"/>
+              <w:jc w:val="right"/>
+            </w:pPr>
+            <w:r>
+              <w:t xml:space="preserve">0.8103108</w:t>
+            </w:r>
+          </w:p>
+        </w:tc>
+        <w:tc>
+          <w:p>
+            <w:pPr>
+              <w:pStyle w:val="Compact"/>
+              <w:jc w:val="right"/>
+            </w:pPr>
+            <w:r>
+              <w:t xml:space="preserve">-0.7135480</w:t>
+            </w:r>
+          </w:p>
+        </w:tc>
+        <w:tc>
+          <w:p>
+            <w:pPr>
+              <w:pStyle w:val="Compact"/>
+              <w:jc w:val="right"/>
+            </w:pPr>
+            <w:r>
+              <w:t xml:space="preserve">0.9127055</w:t>
             </w:r>
           </w:p>
         </w:tc>
@@ -5081,62 +5101,62 @@
               <w:jc w:val="right"/>
             </w:pPr>
             <w:r>
-              <w:t xml:space="preserve">-0.4635726</w:t>
-            </w:r>
-          </w:p>
-        </w:tc>
-        <w:tc>
-          <w:p>
-            <w:pPr>
-              <w:pStyle w:val="Compact"/>
-              <w:jc w:val="right"/>
-            </w:pPr>
-            <w:r>
-              <w:t xml:space="preserve">0.1392507</w:t>
-            </w:r>
-          </w:p>
-        </w:tc>
-        <w:tc>
-          <w:p>
-            <w:pPr>
-              <w:pStyle w:val="Compact"/>
-              <w:jc w:val="right"/>
-            </w:pPr>
-            <w:r>
-              <w:t xml:space="preserve">-3.3290497</w:t>
-            </w:r>
-          </w:p>
-        </w:tc>
-        <w:tc>
-          <w:p>
-            <w:pPr>
-              <w:pStyle w:val="Compact"/>
-              <w:jc w:val="right"/>
-            </w:pPr>
-            <w:r>
-              <w:t xml:space="preserve">0.0008714</w:t>
-            </w:r>
-          </w:p>
-        </w:tc>
-        <w:tc>
-          <w:p>
-            <w:pPr>
-              <w:pStyle w:val="Compact"/>
-              <w:jc w:val="right"/>
-            </w:pPr>
-            <w:r>
-              <w:t xml:space="preserve">-0.7364991</w:t>
-            </w:r>
-          </w:p>
-        </w:tc>
-        <w:tc>
-          <w:p>
-            <w:pPr>
-              <w:pStyle w:val="Compact"/>
-              <w:jc w:val="right"/>
-            </w:pPr>
-            <w:r>
-              <w:t xml:space="preserve">-0.1906462</w:t>
+              <w:t xml:space="preserve">-0.4685843</w:t>
+            </w:r>
+          </w:p>
+        </w:tc>
+        <w:tc>
+          <w:p>
+            <w:pPr>
+              <w:pStyle w:val="Compact"/>
+              <w:jc w:val="right"/>
+            </w:pPr>
+            <w:r>
+              <w:t xml:space="preserve">0.1394622</w:t>
+            </w:r>
+          </w:p>
+        </w:tc>
+        <w:tc>
+          <w:p>
+            <w:pPr>
+              <w:pStyle w:val="Compact"/>
+              <w:jc w:val="right"/>
+            </w:pPr>
+            <w:r>
+              <w:t xml:space="preserve">-3.3599388</w:t>
+            </w:r>
+          </w:p>
+        </w:tc>
+        <w:tc>
+          <w:p>
+            <w:pPr>
+              <w:pStyle w:val="Compact"/>
+              <w:jc w:val="right"/>
+            </w:pPr>
+            <w:r>
+              <w:t xml:space="preserve">0.0007796</w:t>
+            </w:r>
+          </w:p>
+        </w:tc>
+        <w:tc>
+          <w:p>
+            <w:pPr>
+              <w:pStyle w:val="Compact"/>
+              <w:jc w:val="right"/>
+            </w:pPr>
+            <w:r>
+              <w:t xml:space="preserve">-0.7419251</w:t>
+            </w:r>
+          </w:p>
+        </w:tc>
+        <w:tc>
+          <w:p>
+            <w:pPr>
+              <w:pStyle w:val="Compact"/>
+              <w:jc w:val="right"/>
+            </w:pPr>
+            <w:r>
+              <w:t xml:space="preserve">-0.1952435</w:t>
             </w:r>
           </w:p>
         </w:tc>
@@ -5160,62 +5180,62 @@
               <w:jc w:val="right"/>
             </w:pPr>
             <w:r>
-              <w:t xml:space="preserve">0.5411347</w:t>
-            </w:r>
-          </w:p>
-        </w:tc>
-        <w:tc>
-          <w:p>
-            <w:pPr>
-              <w:pStyle w:val="Compact"/>
-              <w:jc w:val="right"/>
-            </w:pPr>
-            <w:r>
-              <w:t xml:space="preserve">0.4481952</w:t>
-            </w:r>
-          </w:p>
-        </w:tc>
-        <w:tc>
-          <w:p>
-            <w:pPr>
-              <w:pStyle w:val="Compact"/>
-              <w:jc w:val="right"/>
-            </w:pPr>
-            <w:r>
-              <w:t xml:space="preserve">1.2073639</w:t>
-            </w:r>
-          </w:p>
-        </w:tc>
-        <w:tc>
-          <w:p>
-            <w:pPr>
-              <w:pStyle w:val="Compact"/>
-              <w:jc w:val="right"/>
-            </w:pPr>
-            <w:r>
-              <w:t xml:space="preserve">0.2272920</w:t>
-            </w:r>
-          </w:p>
-        </w:tc>
-        <w:tc>
-          <w:p>
-            <w:pPr>
-              <w:pStyle w:val="Compact"/>
-              <w:jc w:val="right"/>
-            </w:pPr>
-            <w:r>
-              <w:t xml:space="preserve">-0.3373118</w:t>
-            </w:r>
-          </w:p>
-        </w:tc>
-        <w:tc>
-          <w:p>
-            <w:pPr>
-              <w:pStyle w:val="Compact"/>
-              <w:jc w:val="right"/>
-            </w:pPr>
-            <w:r>
-              <w:t xml:space="preserve">1.4195812</w:t>
+              <w:t xml:space="preserve">0.5636798</w:t>
+            </w:r>
+          </w:p>
+        </w:tc>
+        <w:tc>
+          <w:p>
+            <w:pPr>
+              <w:pStyle w:val="Compact"/>
+              <w:jc w:val="right"/>
+            </w:pPr>
+            <w:r>
+              <w:t xml:space="preserve">0.4481089</w:t>
+            </w:r>
+          </w:p>
+        </w:tc>
+        <w:tc>
+          <w:p>
+            <w:pPr>
+              <w:pStyle w:val="Compact"/>
+              <w:jc w:val="right"/>
+            </w:pPr>
+            <w:r>
+              <w:t xml:space="preserve">1.2579080</w:t>
+            </w:r>
+          </w:p>
+        </w:tc>
+        <w:tc>
+          <w:p>
+            <w:pPr>
+              <w:pStyle w:val="Compact"/>
+              <w:jc w:val="right"/>
+            </w:pPr>
+            <w:r>
+              <w:t xml:space="preserve">0.2084250</w:t>
+            </w:r>
+          </w:p>
+        </w:tc>
+        <w:tc>
+          <w:p>
+            <w:pPr>
+              <w:pStyle w:val="Compact"/>
+              <w:jc w:val="right"/>
+            </w:pPr>
+            <w:r>
+              <w:t xml:space="preserve">-0.3145975</w:t>
+            </w:r>
+          </w:p>
+        </w:tc>
+        <w:tc>
+          <w:p>
+            <w:pPr>
+              <w:pStyle w:val="Compact"/>
+              <w:jc w:val="right"/>
+            </w:pPr>
+            <w:r>
+              <w:t xml:space="preserve">1.4419571</w:t>
             </w:r>
           </w:p>
         </w:tc>
@@ -5239,62 +5259,62 @@
               <w:jc w:val="right"/>
             </w:pPr>
             <w:r>
-              <w:t xml:space="preserve">0.0427621</w:t>
-            </w:r>
-          </w:p>
-        </w:tc>
-        <w:tc>
-          <w:p>
-            <w:pPr>
-              <w:pStyle w:val="Compact"/>
-              <w:jc w:val="right"/>
-            </w:pPr>
-            <w:r>
-              <w:t xml:space="preserve">0.0141995</w:t>
-            </w:r>
-          </w:p>
-        </w:tc>
-        <w:tc>
-          <w:p>
-            <w:pPr>
-              <w:pStyle w:val="Compact"/>
-              <w:jc w:val="right"/>
-            </w:pPr>
-            <w:r>
-              <w:t xml:space="preserve">3.0115103</w:t>
-            </w:r>
-          </w:p>
-        </w:tc>
-        <w:tc>
-          <w:p>
-            <w:pPr>
-              <w:pStyle w:val="Compact"/>
-              <w:jc w:val="right"/>
-            </w:pPr>
-            <w:r>
-              <w:t xml:space="preserve">0.0025995</w:t>
-            </w:r>
-          </w:p>
-        </w:tc>
-        <w:tc>
-          <w:p>
-            <w:pPr>
-              <w:pStyle w:val="Compact"/>
-              <w:jc w:val="right"/>
-            </w:pPr>
-            <w:r>
-              <w:t xml:space="preserve">0.0149315</w:t>
-            </w:r>
-          </w:p>
-        </w:tc>
-        <w:tc>
-          <w:p>
-            <w:pPr>
-              <w:pStyle w:val="Compact"/>
-              <w:jc w:val="right"/>
-            </w:pPr>
-            <w:r>
-              <w:t xml:space="preserve">0.0705927</w:t>
+              <w:t xml:space="preserve">0.0431829</w:t>
+            </w:r>
+          </w:p>
+        </w:tc>
+        <w:tc>
+          <w:p>
+            <w:pPr>
+              <w:pStyle w:val="Compact"/>
+              <w:jc w:val="right"/>
+            </w:pPr>
+            <w:r>
+              <w:t xml:space="preserve">0.0142133</w:t>
+            </w:r>
+          </w:p>
+        </w:tc>
+        <w:tc>
+          <w:p>
+            <w:pPr>
+              <w:pStyle w:val="Compact"/>
+              <w:jc w:val="right"/>
+            </w:pPr>
+            <w:r>
+              <w:t xml:space="preserve">3.0381976</w:t>
+            </w:r>
+          </w:p>
+        </w:tc>
+        <w:tc>
+          <w:p>
+            <w:pPr>
+              <w:pStyle w:val="Compact"/>
+              <w:jc w:val="right"/>
+            </w:pPr>
+            <w:r>
+              <w:t xml:space="preserve">0.0023800</w:t>
+            </w:r>
+          </w:p>
+        </w:tc>
+        <w:tc>
+          <w:p>
+            <w:pPr>
+              <w:pStyle w:val="Compact"/>
+              <w:jc w:val="right"/>
+            </w:pPr>
+            <w:r>
+              <w:t xml:space="preserve">0.0153253</w:t>
+            </w:r>
+          </w:p>
+        </w:tc>
+        <w:tc>
+          <w:p>
+            <w:pPr>
+              <w:pStyle w:val="Compact"/>
+              <w:jc w:val="right"/>
+            </w:pPr>
+            <w:r>
+              <w:t xml:space="preserve">0.0710406</w:t>
             </w:r>
           </w:p>
         </w:tc>
@@ -5318,62 +5338,62 @@
               <w:jc w:val="right"/>
             </w:pPr>
             <w:r>
-              <w:t xml:space="preserve">-0.2771453</w:t>
-            </w:r>
-          </w:p>
-        </w:tc>
-        <w:tc>
-          <w:p>
-            <w:pPr>
-              <w:pStyle w:val="Compact"/>
-              <w:jc w:val="right"/>
-            </w:pPr>
-            <w:r>
-              <w:t xml:space="preserve">0.2191002</w:t>
-            </w:r>
-          </w:p>
-        </w:tc>
-        <w:tc>
-          <w:p>
-            <w:pPr>
-              <w:pStyle w:val="Compact"/>
-              <w:jc w:val="right"/>
-            </w:pPr>
-            <w:r>
-              <w:t xml:space="preserve">-1.2649251</w:t>
-            </w:r>
-          </w:p>
-        </w:tc>
-        <w:tc>
-          <w:p>
-            <w:pPr>
-              <w:pStyle w:val="Compact"/>
-              <w:jc w:val="right"/>
-            </w:pPr>
-            <w:r>
-              <w:t xml:space="preserve">0.2058982</w:t>
-            </w:r>
-          </w:p>
-        </w:tc>
-        <w:tc>
-          <w:p>
-            <w:pPr>
-              <w:pStyle w:val="Compact"/>
-              <w:jc w:val="right"/>
-            </w:pPr>
-            <w:r>
-              <w:t xml:space="preserve">-0.7065739</w:t>
-            </w:r>
-          </w:p>
-        </w:tc>
-        <w:tc>
-          <w:p>
-            <w:pPr>
-              <w:pStyle w:val="Compact"/>
-              <w:jc w:val="right"/>
-            </w:pPr>
-            <w:r>
-              <w:t xml:space="preserve">0.1522832</w:t>
+              <w:t xml:space="preserve">-0.2708037</w:t>
+            </w:r>
+          </w:p>
+        </w:tc>
+        <w:tc>
+          <w:p>
+            <w:pPr>
+              <w:pStyle w:val="Compact"/>
+              <w:jc w:val="right"/>
+            </w:pPr>
+            <w:r>
+              <w:t xml:space="preserve">0.2191412</w:t>
+            </w:r>
+          </w:p>
+        </w:tc>
+        <w:tc>
+          <w:p>
+            <w:pPr>
+              <w:pStyle w:val="Compact"/>
+              <w:jc w:val="right"/>
+            </w:pPr>
+            <w:r>
+              <w:t xml:space="preserve">-1.2357501</w:t>
+            </w:r>
+          </w:p>
+        </w:tc>
+        <w:tc>
+          <w:p>
+            <w:pPr>
+              <w:pStyle w:val="Compact"/>
+              <w:jc w:val="right"/>
+            </w:pPr>
+            <w:r>
+              <w:t xml:space="preserve">0.2165515</w:t>
+            </w:r>
+          </w:p>
+        </w:tc>
+        <w:tc>
+          <w:p>
+            <w:pPr>
+              <w:pStyle w:val="Compact"/>
+              <w:jc w:val="right"/>
+            </w:pPr>
+            <w:r>
+              <w:t xml:space="preserve">-0.7003126</w:t>
+            </w:r>
+          </w:p>
+        </w:tc>
+        <w:tc>
+          <w:p>
+            <w:pPr>
+              <w:pStyle w:val="Compact"/>
+              <w:jc w:val="right"/>
+            </w:pPr>
+            <w:r>
+              <w:t xml:space="preserve">0.1587051</w:t>
             </w:r>
           </w:p>
         </w:tc>
@@ -5397,62 +5417,62 @@
               <w:jc w:val="right"/>
             </w:pPr>
             <w:r>
-              <w:t xml:space="preserve">-1.6715116</w:t>
-            </w:r>
-          </w:p>
-        </w:tc>
-        <w:tc>
-          <w:p>
-            <w:pPr>
-              <w:pStyle w:val="Compact"/>
-              <w:jc w:val="right"/>
-            </w:pPr>
-            <w:r>
-              <w:t xml:space="preserve">0.7161812</w:t>
-            </w:r>
-          </w:p>
-        </w:tc>
-        <w:tc>
-          <w:p>
-            <w:pPr>
-              <w:pStyle w:val="Compact"/>
-              <w:jc w:val="right"/>
-            </w:pPr>
-            <w:r>
-              <w:t xml:space="preserve">-2.3339226</w:t>
-            </w:r>
-          </w:p>
-        </w:tc>
-        <w:tc>
-          <w:p>
-            <w:pPr>
-              <w:pStyle w:val="Compact"/>
-              <w:jc w:val="right"/>
-            </w:pPr>
-            <w:r>
-              <w:t xml:space="preserve">0.0195998</w:t>
-            </w:r>
-          </w:p>
-        </w:tc>
-        <w:tc>
-          <w:p>
-            <w:pPr>
-              <w:pStyle w:val="Compact"/>
-              <w:jc w:val="right"/>
-            </w:pPr>
-            <w:r>
-              <w:t xml:space="preserve">-3.0752010</w:t>
-            </w:r>
-          </w:p>
-        </w:tc>
-        <w:tc>
-          <w:p>
-            <w:pPr>
-              <w:pStyle w:val="Compact"/>
-              <w:jc w:val="right"/>
-            </w:pPr>
-            <w:r>
-              <w:t xml:space="preserve">-0.2678221</w:t>
+              <w:t xml:space="preserve">-1.7094617</w:t>
+            </w:r>
+          </w:p>
+        </w:tc>
+        <w:tc>
+          <w:p>
+            <w:pPr>
+              <w:pStyle w:val="Compact"/>
+              <w:jc w:val="right"/>
+            </w:pPr>
+            <w:r>
+              <w:t xml:space="preserve">0.7181031</w:t>
+            </w:r>
+          </w:p>
+        </w:tc>
+        <w:tc>
+          <w:p>
+            <w:pPr>
+              <w:pStyle w:val="Compact"/>
+              <w:jc w:val="right"/>
+            </w:pPr>
+            <w:r>
+              <w:t xml:space="preserve">-2.3805241</w:t>
+            </w:r>
+          </w:p>
+        </w:tc>
+        <w:tc>
+          <w:p>
+            <w:pPr>
+              <w:pStyle w:val="Compact"/>
+              <w:jc w:val="right"/>
+            </w:pPr>
+            <w:r>
+              <w:t xml:space="preserve">0.0172880</w:t>
+            </w:r>
+          </w:p>
+        </w:tc>
+        <w:tc>
+          <w:p>
+            <w:pPr>
+              <w:pStyle w:val="Compact"/>
+              <w:jc w:val="right"/>
+            </w:pPr>
+            <w:r>
+              <w:t xml:space="preserve">-3.1169178</w:t>
+            </w:r>
+          </w:p>
+        </w:tc>
+        <w:tc>
+          <w:p>
+            <w:pPr>
+              <w:pStyle w:val="Compact"/>
+              <w:jc w:val="right"/>
+            </w:pPr>
+            <w:r>
+              <w:t xml:space="preserve">-0.3020055</w:t>
             </w:r>
           </w:p>
         </w:tc>
@@ -5476,62 +5496,62 @@
               <w:jc w:val="right"/>
             </w:pPr>
             <w:r>
-              <w:t xml:space="preserve">0.0084359</w:t>
-            </w:r>
-          </w:p>
-        </w:tc>
-        <w:tc>
-          <w:p>
-            <w:pPr>
-              <w:pStyle w:val="Compact"/>
-              <w:jc w:val="right"/>
-            </w:pPr>
-            <w:r>
-              <w:t xml:space="preserve">0.3023964</w:t>
-            </w:r>
-          </w:p>
-        </w:tc>
-        <w:tc>
-          <w:p>
-            <w:pPr>
-              <w:pStyle w:val="Compact"/>
-              <w:jc w:val="right"/>
-            </w:pPr>
-            <w:r>
-              <w:t xml:space="preserve">0.0278968</w:t>
-            </w:r>
-          </w:p>
-        </w:tc>
-        <w:tc>
-          <w:p>
-            <w:pPr>
-              <w:pStyle w:val="Compact"/>
-              <w:jc w:val="right"/>
-            </w:pPr>
-            <w:r>
-              <w:t xml:space="preserve">0.9777445</w:t>
-            </w:r>
-          </w:p>
-        </w:tc>
-        <w:tc>
-          <w:p>
-            <w:pPr>
-              <w:pStyle w:val="Compact"/>
-              <w:jc w:val="right"/>
-            </w:pPr>
-            <w:r>
-              <w:t xml:space="preserve">-0.5842502</w:t>
-            </w:r>
-          </w:p>
-        </w:tc>
-        <w:tc>
-          <w:p>
-            <w:pPr>
-              <w:pStyle w:val="Compact"/>
-              <w:jc w:val="right"/>
-            </w:pPr>
-            <w:r>
-              <w:t xml:space="preserve">0.6011220</w:t>
+              <w:t xml:space="preserve">-0.0054451</w:t>
+            </w:r>
+          </w:p>
+        </w:tc>
+        <w:tc>
+          <w:p>
+            <w:pPr>
+              <w:pStyle w:val="Compact"/>
+              <w:jc w:val="right"/>
+            </w:pPr>
+            <w:r>
+              <w:t xml:space="preserve">0.3024232</w:t>
+            </w:r>
+          </w:p>
+        </w:tc>
+        <w:tc>
+          <w:p>
+            <w:pPr>
+              <w:pStyle w:val="Compact"/>
+              <w:jc w:val="right"/>
+            </w:pPr>
+            <w:r>
+              <w:t xml:space="preserve">-0.0180048</w:t>
+            </w:r>
+          </w:p>
+        </w:tc>
+        <w:tc>
+          <w:p>
+            <w:pPr>
+              <w:pStyle w:val="Compact"/>
+              <w:jc w:val="right"/>
+            </w:pPr>
+            <w:r>
+              <w:t xml:space="preserve">0.9856350</w:t>
+            </w:r>
+          </w:p>
+        </w:tc>
+        <w:tc>
+          <w:p>
+            <w:pPr>
+              <w:pStyle w:val="Compact"/>
+              <w:jc w:val="right"/>
+            </w:pPr>
+            <w:r>
+              <w:t xml:space="preserve">-0.5981837</w:t>
+            </w:r>
+          </w:p>
+        </w:tc>
+        <w:tc>
+          <w:p>
+            <w:pPr>
+              <w:pStyle w:val="Compact"/>
+              <w:jc w:val="right"/>
+            </w:pPr>
+            <w:r>
+              <w:t xml:space="preserve">0.5872935</w:t>
             </w:r>
           </w:p>
         </w:tc>
@@ -5555,62 +5575,62 @@
               <w:jc w:val="right"/>
             </w:pPr>
             <w:r>
-              <w:t xml:space="preserve">0.0315721</w:t>
-            </w:r>
-          </w:p>
-        </w:tc>
-        <w:tc>
-          <w:p>
-            <w:pPr>
-              <w:pStyle w:val="Compact"/>
-              <w:jc w:val="right"/>
-            </w:pPr>
-            <w:r>
-              <w:t xml:space="preserve">0.0232577</w:t>
-            </w:r>
-          </w:p>
-        </w:tc>
-        <w:tc>
-          <w:p>
-            <w:pPr>
-              <w:pStyle w:val="Compact"/>
-              <w:jc w:val="right"/>
-            </w:pPr>
-            <w:r>
-              <w:t xml:space="preserve">1.3574914</w:t>
-            </w:r>
-          </w:p>
-        </w:tc>
-        <w:tc>
-          <w:p>
-            <w:pPr>
-              <w:pStyle w:val="Compact"/>
-              <w:jc w:val="right"/>
-            </w:pPr>
-            <w:r>
-              <w:t xml:space="preserve">0.1746251</w:t>
-            </w:r>
-          </w:p>
-        </w:tc>
-        <w:tc>
-          <w:p>
-            <w:pPr>
-              <w:pStyle w:val="Compact"/>
-              <w:jc w:val="right"/>
-            </w:pPr>
-            <w:r>
-              <w:t xml:space="preserve">-0.0140121</w:t>
-            </w:r>
-          </w:p>
-        </w:tc>
-        <w:tc>
-          <w:p>
-            <w:pPr>
-              <w:pStyle w:val="Compact"/>
-              <w:jc w:val="right"/>
-            </w:pPr>
-            <w:r>
-              <w:t xml:space="preserve">0.0771564</w:t>
+              <w:t xml:space="preserve">0.0309591</w:t>
+            </w:r>
+          </w:p>
+        </w:tc>
+        <w:tc>
+          <w:p>
+            <w:pPr>
+              <w:pStyle w:val="Compact"/>
+              <w:jc w:val="right"/>
+            </w:pPr>
+            <w:r>
+              <w:t xml:space="preserve">0.0232635</w:t>
+            </w:r>
+          </w:p>
+        </w:tc>
+        <w:tc>
+          <w:p>
+            <w:pPr>
+              <w:pStyle w:val="Compact"/>
+              <w:jc w:val="right"/>
+            </w:pPr>
+            <w:r>
+              <w:t xml:space="preserve">1.3308008</w:t>
+            </w:r>
+          </w:p>
+        </w:tc>
+        <w:tc>
+          <w:p>
+            <w:pPr>
+              <w:pStyle w:val="Compact"/>
+              <w:jc w:val="right"/>
+            </w:pPr>
+            <w:r>
+              <w:t xml:space="preserve">0.1832546</w:t>
+            </w:r>
+          </w:p>
+        </w:tc>
+        <w:tc>
+          <w:p>
+            <w:pPr>
+              <w:pStyle w:val="Compact"/>
+              <w:jc w:val="right"/>
+            </w:pPr>
+            <w:r>
+              <w:t xml:space="preserve">-0.0146366</w:t>
+            </w:r>
+          </w:p>
+        </w:tc>
+        <w:tc>
+          <w:p>
+            <w:pPr>
+              <w:pStyle w:val="Compact"/>
+              <w:jc w:val="right"/>
+            </w:pPr>
+            <w:r>
+              <w:t xml:space="preserve">0.0765548</w:t>
             </w:r>
           </w:p>
         </w:tc>
@@ -5634,62 +5654,62 @@
               <w:jc w:val="right"/>
             </w:pPr>
             <w:r>
-              <w:t xml:space="preserve">-0.0057148</w:t>
-            </w:r>
-          </w:p>
-        </w:tc>
-        <w:tc>
-          <w:p>
-            <w:pPr>
-              <w:pStyle w:val="Compact"/>
-              <w:jc w:val="right"/>
-            </w:pPr>
-            <w:r>
-              <w:t xml:space="preserve">0.0381428</w:t>
-            </w:r>
-          </w:p>
-        </w:tc>
-        <w:tc>
-          <w:p>
-            <w:pPr>
-              <w:pStyle w:val="Compact"/>
-              <w:jc w:val="right"/>
-            </w:pPr>
-            <w:r>
-              <w:t xml:space="preserve">-0.1498268</w:t>
-            </w:r>
-          </w:p>
-        </w:tc>
-        <w:tc>
-          <w:p>
-            <w:pPr>
-              <w:pStyle w:val="Compact"/>
-              <w:jc w:val="right"/>
-            </w:pPr>
-            <w:r>
-              <w:t xml:space="preserve">0.8809013</w:t>
-            </w:r>
-          </w:p>
-        </w:tc>
-        <w:tc>
-          <w:p>
-            <w:pPr>
-              <w:pStyle w:val="Compact"/>
-              <w:jc w:val="right"/>
-            </w:pPr>
-            <w:r>
-              <w:t xml:space="preserve">-0.0804732</w:t>
-            </w:r>
-          </w:p>
-        </w:tc>
-        <w:tc>
-          <w:p>
-            <w:pPr>
-              <w:pStyle w:val="Compact"/>
-              <w:jc w:val="right"/>
-            </w:pPr>
-            <w:r>
-              <w:t xml:space="preserve">0.0690436</w:t>
+              <w:t xml:space="preserve">-0.0041067</w:t>
+            </w:r>
+          </w:p>
+        </w:tc>
+        <w:tc>
+          <w:p>
+            <w:pPr>
+              <w:pStyle w:val="Compact"/>
+              <w:jc w:val="right"/>
+            </w:pPr>
+            <w:r>
+              <w:t xml:space="preserve">0.0381418</w:t>
+            </w:r>
+          </w:p>
+        </w:tc>
+        <w:tc>
+          <w:p>
+            <w:pPr>
+              <w:pStyle w:val="Compact"/>
+              <w:jc w:val="right"/>
+            </w:pPr>
+            <w:r>
+              <w:t xml:space="preserve">-0.1076691</w:t>
+            </w:r>
+          </w:p>
+        </w:tc>
+        <w:tc>
+          <w:p>
+            <w:pPr>
+              <w:pStyle w:val="Compact"/>
+              <w:jc w:val="right"/>
+            </w:pPr>
+            <w:r>
+              <w:t xml:space="preserve">0.9142582</w:t>
+            </w:r>
+          </w:p>
+        </w:tc>
+        <w:tc>
+          <w:p>
+            <w:pPr>
+              <w:pStyle w:val="Compact"/>
+              <w:jc w:val="right"/>
+            </w:pPr>
+            <w:r>
+              <w:t xml:space="preserve">-0.0788632</w:t>
+            </w:r>
+          </w:p>
+        </w:tc>
+        <w:tc>
+          <w:p>
+            <w:pPr>
+              <w:pStyle w:val="Compact"/>
+              <w:jc w:val="right"/>
+            </w:pPr>
+            <w:r>
+              <w:t xml:space="preserve">0.0706498</w:t>
             </w:r>
           </w:p>
         </w:tc>
@@ -5713,62 +5733,62 @@
               <w:jc w:val="right"/>
             </w:pPr>
             <w:r>
-              <w:t xml:space="preserve">0.9045739</w:t>
-            </w:r>
-          </w:p>
-        </w:tc>
-        <w:tc>
-          <w:p>
-            <w:pPr>
-              <w:pStyle w:val="Compact"/>
-              <w:jc w:val="right"/>
-            </w:pPr>
-            <w:r>
-              <w:t xml:space="preserve">0.5333965</w:t>
-            </w:r>
-          </w:p>
-        </w:tc>
-        <w:tc>
-          <w:p>
-            <w:pPr>
-              <w:pStyle w:val="Compact"/>
-              <w:jc w:val="right"/>
-            </w:pPr>
-            <w:r>
-              <w:t xml:space="preserve">1.6958753</w:t>
-            </w:r>
-          </w:p>
-        </w:tc>
-        <w:tc>
-          <w:p>
-            <w:pPr>
-              <w:pStyle w:val="Compact"/>
-              <w:jc w:val="right"/>
-            </w:pPr>
-            <w:r>
-              <w:t xml:space="preserve">0.0899095</w:t>
-            </w:r>
-          </w:p>
-        </w:tc>
-        <w:tc>
-          <w:p>
-            <w:pPr>
-              <w:pStyle w:val="Compact"/>
-              <w:jc w:val="right"/>
-            </w:pPr>
-            <w:r>
-              <w:t xml:space="preserve">-0.1408640</w:t>
-            </w:r>
-          </w:p>
-        </w:tc>
-        <w:tc>
-          <w:p>
-            <w:pPr>
-              <w:pStyle w:val="Compact"/>
-              <w:jc w:val="right"/>
-            </w:pPr>
-            <w:r>
-              <w:t xml:space="preserve">1.9500118</w:t>
+              <w:t xml:space="preserve">0.9330975</w:t>
+            </w:r>
+          </w:p>
+        </w:tc>
+        <w:tc>
+          <w:p>
+            <w:pPr>
+              <w:pStyle w:val="Compact"/>
+              <w:jc w:val="right"/>
+            </w:pPr>
+            <w:r>
+              <w:t xml:space="preserve">0.5354990</w:t>
+            </w:r>
+          </w:p>
+        </w:tc>
+        <w:tc>
+          <w:p>
+            <w:pPr>
+              <w:pStyle w:val="Compact"/>
+              <w:jc w:val="right"/>
+            </w:pPr>
+            <w:r>
+              <w:t xml:space="preserve">1.7424823</w:t>
+            </w:r>
+          </w:p>
+        </w:tc>
+        <w:tc>
+          <w:p>
+            <w:pPr>
+              <w:pStyle w:val="Compact"/>
+              <w:jc w:val="right"/>
+            </w:pPr>
+            <w:r>
+              <w:t xml:space="preserve">0.0814241</w:t>
+            </w:r>
+          </w:p>
+        </w:tc>
+        <w:tc>
+          <w:p>
+            <w:pPr>
+              <w:pStyle w:val="Compact"/>
+              <w:jc w:val="right"/>
+            </w:pPr>
+            <w:r>
+              <w:t xml:space="preserve">-0.1164612</w:t>
+            </w:r>
+          </w:p>
+        </w:tc>
+        <w:tc>
+          <w:p>
+            <w:pPr>
+              <w:pStyle w:val="Compact"/>
+              <w:jc w:val="right"/>
+            </w:pPr>
+            <w:r>
+              <w:t xml:space="preserve">1.9826561</w:t>
             </w:r>
           </w:p>
         </w:tc>
@@ -5792,62 +5812,62 @@
               <w:jc w:val="right"/>
             </w:pPr>
             <w:r>
-              <w:t xml:space="preserve">-0.1085720</w:t>
-            </w:r>
-          </w:p>
-        </w:tc>
-        <w:tc>
-          <w:p>
-            <w:pPr>
-              <w:pStyle w:val="Compact"/>
-              <w:jc w:val="right"/>
-            </w:pPr>
-            <w:r>
-              <w:t xml:space="preserve">0.0764110</w:t>
-            </w:r>
-          </w:p>
-        </w:tc>
-        <w:tc>
-          <w:p>
-            <w:pPr>
-              <w:pStyle w:val="Compact"/>
-              <w:jc w:val="right"/>
-            </w:pPr>
-            <w:r>
-              <w:t xml:space="preserve">-1.4208935</w:t>
-            </w:r>
-          </w:p>
-        </w:tc>
-        <w:tc>
-          <w:p>
-            <w:pPr>
-              <w:pStyle w:val="Compact"/>
-              <w:jc w:val="right"/>
-            </w:pPr>
-            <w:r>
-              <w:t xml:space="preserve">0.1553477</w:t>
-            </w:r>
-          </w:p>
-        </w:tc>
-        <w:tc>
-          <w:p>
-            <w:pPr>
-              <w:pStyle w:val="Compact"/>
-              <w:jc w:val="right"/>
-            </w:pPr>
-            <w:r>
-              <w:t xml:space="preserve">-0.2583349</w:t>
-            </w:r>
-          </w:p>
-        </w:tc>
-        <w:tc>
-          <w:p>
-            <w:pPr>
-              <w:pStyle w:val="Compact"/>
-              <w:jc w:val="right"/>
-            </w:pPr>
-            <w:r>
-              <w:t xml:space="preserve">0.0411909</w:t>
+              <w:t xml:space="preserve">-0.1123904</w:t>
+            </w:r>
+          </w:p>
+        </w:tc>
+        <w:tc>
+          <w:p>
+            <w:pPr>
+              <w:pStyle w:val="Compact"/>
+              <w:jc w:val="right"/>
+            </w:pPr>
+            <w:r>
+              <w:t xml:space="preserve">0.0767058</w:t>
+            </w:r>
+          </w:p>
+        </w:tc>
+        <w:tc>
+          <w:p>
+            <w:pPr>
+              <w:pStyle w:val="Compact"/>
+              <w:jc w:val="right"/>
+            </w:pPr>
+            <w:r>
+              <w:t xml:space="preserve">-1.4652147</w:t>
+            </w:r>
+          </w:p>
+        </w:tc>
+        <w:tc>
+          <w:p>
+            <w:pPr>
+              <w:pStyle w:val="Compact"/>
+              <w:jc w:val="right"/>
+            </w:pPr>
+            <w:r>
+              <w:t xml:space="preserve">0.1428624</w:t>
+            </w:r>
+          </w:p>
+        </w:tc>
+        <w:tc>
+          <w:p>
+            <w:pPr>
+              <w:pStyle w:val="Compact"/>
+              <w:jc w:val="right"/>
+            </w:pPr>
+            <w:r>
+              <w:t xml:space="preserve">-0.2627309</w:t>
+            </w:r>
+          </w:p>
+        </w:tc>
+        <w:tc>
+          <w:p>
+            <w:pPr>
+              <w:pStyle w:val="Compact"/>
+              <w:jc w:val="right"/>
+            </w:pPr>
+            <w:r>
+              <w:t xml:space="preserve">0.0379501</w:t>
             </w:r>
           </w:p>
         </w:tc>
@@ -5857,12 +5877,6 @@
       <w:pPr>
         <w:pStyle w:val="SourceCode"/>
       </w:pPr>
-      <w:r>
-        <w:rPr>
-          <w:rStyle w:val="VerbatimChar"/>
-        </w:rPr>
-        <w:t xml:space="preserve"/>
-      </w:r>
       <w:r>
         <w:br w:type="textWrapping"/>
       </w:r>
@@ -5879,7 +5893,7 @@
         <w:rPr>
           <w:rStyle w:val="VerbatimChar"/>
         </w:rPr>
-        <w:t xml:space="preserve">X2 = 3.919, df = 4, P(&gt; X2) = 0.4171</w:t>
+        <w:t xml:space="preserve">X2 = 4.059, df = 4, P(&gt; X2) = 0.3981</w:t>
       </w:r>
     </w:p>
     <w:p>
@@ -5897,36 +5911,38 @@
       <w:pPr>
         <w:pStyle w:val="Heading5"/>
       </w:pPr>
-      <w:bookmarkStart w:id="54" w:name="section-2"/>
-      <w:bookmarkEnd w:id="54"/>
+      <w:bookmarkStart w:id="55" w:name="section-2"/>
+      <w:bookmarkEnd w:id="55"/>
     </w:p>
     <w:p>
       <w:pPr>
         <w:pStyle w:val="Heading1"/>
       </w:pPr>
-      <w:bookmarkStart w:id="55" w:name="discussion"/>
-      <w:bookmarkEnd w:id="55"/>
+      <w:bookmarkStart w:id="56" w:name="discussion"/>
       <w:r>
         <w:t xml:space="preserve">Discussion</w:t>
       </w:r>
+      <w:bookmarkEnd w:id="56"/>
     </w:p>
     <w:p>
       <w:pPr>
         <w:pStyle w:val="Heading5"/>
       </w:pPr>
-      <w:bookmarkStart w:id="56" w:name="section-3"/>
-      <w:bookmarkEnd w:id="56"/>
+      <w:bookmarkStart w:id="57" w:name="section-3"/>
+      <w:bookmarkEnd w:id="57"/>
     </w:p>
     <w:p>
       <w:pPr>
         <w:pStyle w:val="Heading1"/>
       </w:pPr>
-      <w:bookmarkStart w:id="57" w:name="references"/>
-      <w:bookmarkEnd w:id="57"/>
+      <w:bookmarkStart w:id="58" w:name="references"/>
       <w:r>
         <w:t xml:space="preserve">References</w:t>
       </w:r>
-    </w:p>
+      <w:bookmarkEnd w:id="58"/>
+    </w:p>
+    <w:bookmarkStart w:id="121" w:name="refs"/>
+    <w:bookmarkStart w:id="60" w:name="ref-Royston_2005"/>
     <w:p>
       <w:pPr>
         <w:pStyle w:val="Bibliography"/>
@@ -5934,7 +5950,7 @@
       <w:r>
         <w:t xml:space="preserve">[1] Royston P, Altman DG, Sauerbrei W. Dichotomizing continuous predictors in multiple regression: A bad idea. Statistics in Medicine 2005;25:127–41. doi:</w:t>
       </w:r>
-      <w:hyperlink r:id="rId58">
+      <w:hyperlink r:id="rId59">
         <w:r>
           <w:rPr>
             <w:rStyle w:val="Hyperlink"/>
@@ -5946,6 +5962,8 @@
         <w:t xml:space="preserve">.</w:t>
       </w:r>
     </w:p>
+    <w:bookmarkEnd w:id="60"/>
+    <w:bookmarkStart w:id="62" w:name="ref-Altman_2006"/>
     <w:p>
       <w:pPr>
         <w:pStyle w:val="Bibliography"/>
@@ -5953,7 +5971,7 @@
       <w:r>
         <w:t xml:space="preserve">[2] Altman DG. The cost of dichotomising continuous variables. BMJ 2006;332:1080–0. doi:</w:t>
       </w:r>
-      <w:hyperlink r:id="rId59">
+      <w:hyperlink r:id="rId61">
         <w:r>
           <w:rPr>
             <w:rStyle w:val="Hyperlink"/>
@@ -5965,6 +5983,8 @@
         <w:t xml:space="preserve">.</w:t>
       </w:r>
     </w:p>
+    <w:bookmarkEnd w:id="62"/>
+    <w:bookmarkStart w:id="64" w:name="ref-Austin_2004"/>
     <w:p>
       <w:pPr>
         <w:pStyle w:val="Bibliography"/>
@@ -5972,7 +5992,7 @@
       <w:r>
         <w:t xml:space="preserve">[3] Austin PC, Brunner LJ. Inflation of the type i error rate when a continuous confounding variable is categorized in logistic regression analyses. Statistics in Medicine 2004;23:1159–78. doi:</w:t>
       </w:r>
-      <w:hyperlink r:id="rId60">
+      <w:hyperlink r:id="rId63">
         <w:r>
           <w:rPr>
             <w:rStyle w:val="Hyperlink"/>
@@ -5984,6 +6004,8 @@
         <w:t xml:space="preserve">.</w:t>
       </w:r>
     </w:p>
+    <w:bookmarkEnd w:id="64"/>
+    <w:bookmarkStart w:id="66" w:name="ref-Maxwell_1993"/>
     <w:p>
       <w:pPr>
         <w:pStyle w:val="Bibliography"/>
@@ -5991,7 +6013,7 @@
       <w:r>
         <w:t xml:space="preserve">[4] Maxwell SE, Delaney HD. Bivariate median splits and spurious statistical significance. Psychological Bulletin 1993;113:181–90. doi:</w:t>
       </w:r>
-      <w:hyperlink r:id="rId61">
+      <w:hyperlink r:id="rId65">
         <w:r>
           <w:rPr>
             <w:rStyle w:val="Hyperlink"/>
@@ -6003,6 +6025,8 @@
         <w:t xml:space="preserve">.</w:t>
       </w:r>
     </w:p>
+    <w:bookmarkEnd w:id="66"/>
+    <w:bookmarkStart w:id="68" w:name="ref-Weinberg_1995"/>
     <w:p>
       <w:pPr>
         <w:pStyle w:val="Bibliography"/>
@@ -6010,7 +6034,7 @@
       <w:r>
         <w:t xml:space="preserve">[5] Weinberg C. How bad is categorization? Epidemiology 1995;6:345–6. doi:</w:t>
       </w:r>
-      <w:hyperlink r:id="rId62">
+      <w:hyperlink r:id="rId67">
         <w:r>
           <w:rPr>
             <w:rStyle w:val="Hyperlink"/>
@@ -6022,6 +6046,8 @@
         <w:t xml:space="preserve">.</w:t>
       </w:r>
     </w:p>
+    <w:bookmarkEnd w:id="68"/>
+    <w:bookmarkStart w:id="70" w:name="ref-J_rgensen_2016"/>
     <w:p>
       <w:pPr>
         <w:pStyle w:val="Bibliography"/>
@@ -6029,7 +6055,7 @@
       <w:r>
         <w:t xml:space="preserve">[6] Jørgensen TSH, Osler M, Ängquist LH, Zimmermann E, Christensen GT, Sørensen TI. The u-shaped association of body mass index with mortality: Influence of the traits height, intelligence, and education. Obesity 2016;24:2240–7. doi:</w:t>
       </w:r>
-      <w:hyperlink r:id="rId63">
+      <w:hyperlink r:id="rId69">
         <w:r>
           <w:rPr>
             <w:rStyle w:val="Hyperlink"/>
@@ -6041,6 +6067,8 @@
         <w:t xml:space="preserve">.</w:t>
       </w:r>
     </w:p>
+    <w:bookmarkEnd w:id="70"/>
+    <w:bookmarkStart w:id="72" w:name="ref-Sauerbrei_2011"/>
     <w:p>
       <w:pPr>
         <w:pStyle w:val="Bibliography"/>
@@ -6048,7 +6076,7 @@
       <w:r>
         <w:t xml:space="preserve">[7] Sauerbrei W, Royston P. A new strategy for meta-analysis of continuous covariates in observational studies. Statistics in Medicine 2011;30:3341–60. doi:</w:t>
       </w:r>
-      <w:hyperlink r:id="rId64">
+      <w:hyperlink r:id="rId71">
         <w:r>
           <w:rPr>
             <w:rStyle w:val="Hyperlink"/>
@@ -6060,6 +6088,8 @@
         <w:t xml:space="preserve">.</w:t>
       </w:r>
     </w:p>
+    <w:bookmarkEnd w:id="72"/>
+    <w:bookmarkStart w:id="74" w:name="ref-royston_interaction_2013"/>
     <w:p>
       <w:pPr>
         <w:pStyle w:val="Bibliography"/>
@@ -6067,7 +6097,7 @@
       <w:r>
         <w:t xml:space="preserve">[8] Royston P, Sauerbrei W. Interaction of treatment with a continuous variable: Simulation study of significance level for several methods of analysis. Statistics in Medicine 2013;32:3788–803. doi:</w:t>
       </w:r>
-      <w:hyperlink r:id="rId65">
+      <w:hyperlink r:id="rId73">
         <w:r>
           <w:rPr>
             <w:rStyle w:val="Hyperlink"/>
@@ -6079,6 +6109,8 @@
         <w:t xml:space="preserve">.</w:t>
       </w:r>
     </w:p>
+    <w:bookmarkEnd w:id="74"/>
+    <w:bookmarkStart w:id="76" w:name="ref-Legha_2018"/>
     <w:p>
       <w:pPr>
         <w:pStyle w:val="Bibliography"/>
@@ -6086,7 +6118,7 @@
       <w:r>
         <w:t xml:space="preserve">[9] Legha A, Riley RD, Ensor J, Snell KI, Morris TP, Burke DL. Individual participant data meta-analysis of continuous outcomes: A comparison of approaches for specifying and estimating one-stage models. Statistics in Medicine n.d. doi:</w:t>
       </w:r>
-      <w:hyperlink r:id="rId66">
+      <w:hyperlink r:id="rId75">
         <w:r>
           <w:rPr>
             <w:rStyle w:val="Hyperlink"/>
@@ -6098,6 +6130,8 @@
         <w:t xml:space="preserve">.</w:t>
       </w:r>
     </w:p>
+    <w:bookmarkEnd w:id="76"/>
+    <w:bookmarkStart w:id="78" w:name="ref-Fokkema_2017"/>
     <w:p>
       <w:pPr>
         <w:pStyle w:val="Bibliography"/>
@@ -6105,7 +6139,7 @@
       <w:r>
         <w:t xml:space="preserve">[10] Fokkema M, Smits N, Zeileis A, Hothorn T, Kelderman H. Detecting treatment-subgroup interactions in clustered data with generalized linear mixed-effects model trees. Behavior Research Methods 2017. doi:</w:t>
       </w:r>
-      <w:hyperlink r:id="rId67">
+      <w:hyperlink r:id="rId77">
         <w:r>
           <w:rPr>
             <w:rStyle w:val="Hyperlink"/>
@@ -6117,6 +6151,8 @@
         <w:t xml:space="preserve">.</w:t>
       </w:r>
     </w:p>
+    <w:bookmarkEnd w:id="78"/>
+    <w:bookmarkStart w:id="80" w:name="ref-Wang_2016"/>
     <w:p>
       <w:pPr>
         <w:pStyle w:val="Bibliography"/>
@@ -6124,7 +6160,7 @@
       <w:r>
         <w:t xml:space="preserve">[11] Wang XV, Cole B, Bonetti M, Gelber RD. Meta-STEPP: Subpopulation treatment effect pattern plot for individual patient data meta-analysis. Statistics in Medicine 2016;35:3704–16. doi:</w:t>
       </w:r>
-      <w:hyperlink r:id="rId68">
+      <w:hyperlink r:id="rId79">
         <w:r>
           <w:rPr>
             <w:rStyle w:val="Hyperlink"/>
@@ -6136,6 +6172,8 @@
         <w:t xml:space="preserve">.</w:t>
       </w:r>
     </w:p>
+    <w:bookmarkEnd w:id="80"/>
+    <w:bookmarkStart w:id="82" w:name="ref-Royston_2008"/>
     <w:p>
       <w:pPr>
         <w:pStyle w:val="Bibliography"/>
@@ -6143,7 +6181,7 @@
       <w:r>
         <w:t xml:space="preserve">[12] Royston P, Sauerbrei W. Interactions between treatment and continuous covariates: A step toward individualizing therapy. Journal of Clinical Oncology 2008;26:1397–9. doi:</w:t>
       </w:r>
-      <w:hyperlink r:id="rId69">
+      <w:hyperlink r:id="rId81">
         <w:r>
           <w:rPr>
             <w:rStyle w:val="Hyperlink"/>
@@ -6155,6 +6193,8 @@
         <w:t xml:space="preserve">.</w:t>
       </w:r>
     </w:p>
+    <w:bookmarkEnd w:id="82"/>
+    <w:bookmarkStart w:id="84" w:name="ref-Sun_2010"/>
     <w:p>
       <w:pPr>
         <w:pStyle w:val="Bibliography"/>
@@ -6162,7 +6202,7 @@
       <w:r>
         <w:t xml:space="preserve">[13] Sun X, Briel M, Walter SD, Guyatt GH. Is a subgroup effect believable? Updating criteria to evaluate the credibility of subgroup analyses. BMJ 2010;340:c117–7. doi:</w:t>
       </w:r>
-      <w:hyperlink r:id="rId70">
+      <w:hyperlink r:id="rId83">
         <w:r>
           <w:rPr>
             <w:rStyle w:val="Hyperlink"/>
@@ -6174,6 +6214,8 @@
         <w:t xml:space="preserve">.</w:t>
       </w:r>
     </w:p>
+    <w:bookmarkEnd w:id="84"/>
+    <w:bookmarkStart w:id="86" w:name="ref-Rovers_2006"/>
     <w:p>
       <w:pPr>
         <w:pStyle w:val="Bibliography"/>
@@ -6181,7 +6223,7 @@
       <w:r>
         <w:t xml:space="preserve">[14] Rovers MM, Glasziou P, Appelman CL, Burke P, McCormick DP, Damoiseaux RA, et al. Antibiotics for acute otitis media: A meta-analysis with individual patient data. The Lancet 2006;368:1429–35. doi:</w:t>
       </w:r>
-      <w:hyperlink r:id="rId71">
+      <w:hyperlink r:id="rId85">
         <w:r>
           <w:rPr>
             <w:rStyle w:val="Hyperlink"/>
@@ -6193,6 +6235,8 @@
         <w:t xml:space="preserve">.</w:t>
       </w:r>
     </w:p>
+    <w:bookmarkEnd w:id="86"/>
+    <w:bookmarkStart w:id="88" w:name="ref-Gevers_2013"/>
     <w:p>
       <w:pPr>
         <w:pStyle w:val="Bibliography"/>
@@ -6200,7 +6244,7 @@
       <w:r>
         <w:t xml:space="preserve">[15] Gevers TJ, Inthout J, Caroli A, Ruggenenti P, Hogan MC, Torres VE, et al. Young women with polycystic liver disease respond best to somatostatin analogues: A pooled analysis of individual patient data. Gastroenterology 2013;145:357–365.e2. doi:</w:t>
       </w:r>
-      <w:hyperlink r:id="rId72">
+      <w:hyperlink r:id="rId87">
         <w:r>
           <w:rPr>
             <w:rStyle w:val="Hyperlink"/>
@@ -6212,14 +6256,79 @@
         <w:t xml:space="preserve">.</w:t>
       </w:r>
     </w:p>
+    <w:bookmarkEnd w:id="88"/>
+    <w:bookmarkStart w:id="90" w:name="ref-Breiman_2017"/>
     <w:p>
       <w:pPr>
         <w:pStyle w:val="Bibliography"/>
       </w:pPr>
       <w:r>
-        <w:t xml:space="preserve">[16] Abo-Zaid G, Guo B, Deeks JJ, Debray TP, Steyerberg EW, Moons KG, et al. Individual participant data meta-analyses should not ignore clustering. Journal of Clinical Epidemiology 2013;66:865–873.e4. doi:</w:t>
-      </w:r>
-      <w:hyperlink r:id="rId73">
+        <w:t xml:space="preserve">[16] Breiman L. Classification and regression trees. Routledge; 2017. doi:</w:t>
+      </w:r>
+      <w:hyperlink r:id="rId89">
+        <w:r>
+          <w:rPr>
+            <w:rStyle w:val="Hyperlink"/>
+          </w:rPr>
+          <w:t xml:space="preserve">10.1201/9781315139470</w:t>
+        </w:r>
+      </w:hyperlink>
+      <w:r>
+        <w:t xml:space="preserve">.</w:t>
+      </w:r>
+    </w:p>
+    <w:bookmarkEnd w:id="90"/>
+    <w:bookmarkStart w:id="92" w:name="ref-Zeileis_2008"/>
+    <w:p>
+      <w:pPr>
+        <w:pStyle w:val="Bibliography"/>
+      </w:pPr>
+      <w:r>
+        <w:t xml:space="preserve">[17] Zeileis A, Hothorn T, Hornik K. Model-based recursive partitioning. Journal of Computational and Graphical Statistics 2008;17:492–514. doi:</w:t>
+      </w:r>
+      <w:hyperlink r:id="rId91">
+        <w:r>
+          <w:rPr>
+            <w:rStyle w:val="Hyperlink"/>
+          </w:rPr>
+          <w:t xml:space="preserve">10.1198/106186008x319331</w:t>
+        </w:r>
+      </w:hyperlink>
+      <w:r>
+        <w:t xml:space="preserve">.</w:t>
+      </w:r>
+    </w:p>
+    <w:bookmarkEnd w:id="92"/>
+    <w:bookmarkStart w:id="94" w:name="ref-Su_2009"/>
+    <w:p>
+      <w:pPr>
+        <w:pStyle w:val="Bibliography"/>
+      </w:pPr>
+      <w:r>
+        <w:t xml:space="preserve">[18] Su X, Tsai C-L, Wang H, Nickerson DM, Li B. Subgroup analysis via recursive partitioning. SSRN Electronic Journal 2009. doi:</w:t>
+      </w:r>
+      <w:hyperlink r:id="rId93">
+        <w:r>
+          <w:rPr>
+            <w:rStyle w:val="Hyperlink"/>
+          </w:rPr>
+          <w:t xml:space="preserve">10.2139/ssrn.1341380</w:t>
+        </w:r>
+      </w:hyperlink>
+      <w:r>
+        <w:t xml:space="preserve">.</w:t>
+      </w:r>
+    </w:p>
+    <w:bookmarkEnd w:id="94"/>
+    <w:bookmarkStart w:id="96" w:name="ref-Abo_Zaid_2013"/>
+    <w:p>
+      <w:pPr>
+        <w:pStyle w:val="Bibliography"/>
+      </w:pPr>
+      <w:r>
+        <w:t xml:space="preserve">[19] Abo-Zaid G, Guo B, Deeks JJ, Debray TP, Steyerberg EW, Moons KG, et al. Individual participant data meta-analyses should not ignore clustering. Journal of Clinical Epidemiology 2013;66:865–873.e4. doi:</w:t>
+      </w:r>
+      <w:hyperlink r:id="rId95">
         <w:r>
           <w:rPr>
             <w:rStyle w:val="Hyperlink"/>
@@ -6231,71 +6340,16 @@
         <w:t xml:space="preserve">.</w:t>
       </w:r>
     </w:p>
+    <w:bookmarkEnd w:id="96"/>
+    <w:bookmarkStart w:id="98" w:name="ref-Royston_1994"/>
     <w:p>
       <w:pPr>
         <w:pStyle w:val="Bibliography"/>
       </w:pPr>
       <w:r>
-        <w:t xml:space="preserve">[17] Breiman L. Classification and regression trees. Routledge; 2017. doi:</w:t>
-      </w:r>
-      <w:hyperlink r:id="rId74">
-        <w:r>
-          <w:rPr>
-            <w:rStyle w:val="Hyperlink"/>
-          </w:rPr>
-          <w:t xml:space="preserve">10.1201/9781315139470</w:t>
-        </w:r>
-      </w:hyperlink>
-      <w:r>
-        <w:t xml:space="preserve">.</w:t>
-      </w:r>
-    </w:p>
-    <w:p>
-      <w:pPr>
-        <w:pStyle w:val="Bibliography"/>
-      </w:pPr>
-      <w:r>
-        <w:t xml:space="preserve">[18] Zeileis A, Hothorn T, Hornik K. Model-based recursive partitioning. Journal of Computational and Graphical Statistics 2008;17:492–514. doi:</w:t>
-      </w:r>
-      <w:hyperlink r:id="rId75">
-        <w:r>
-          <w:rPr>
-            <w:rStyle w:val="Hyperlink"/>
-          </w:rPr>
-          <w:t xml:space="preserve">10.1198/106186008x319331</w:t>
-        </w:r>
-      </w:hyperlink>
-      <w:r>
-        <w:t xml:space="preserve">.</w:t>
-      </w:r>
-    </w:p>
-    <w:p>
-      <w:pPr>
-        <w:pStyle w:val="Bibliography"/>
-      </w:pPr>
-      <w:r>
-        <w:t xml:space="preserve">[19] Su X, Tsai C-L, Wang H, Nickerson DM, Li B. Subgroup analysis via recursive partitioning. SSRN Electronic Journal 2009. doi:</w:t>
-      </w:r>
-      <w:hyperlink r:id="rId76">
-        <w:r>
-          <w:rPr>
-            <w:rStyle w:val="Hyperlink"/>
-          </w:rPr>
-          <w:t xml:space="preserve">10.2139/ssrn.1341380</w:t>
-        </w:r>
-      </w:hyperlink>
-      <w:r>
-        <w:t xml:space="preserve">.</w:t>
-      </w:r>
-    </w:p>
-    <w:p>
-      <w:pPr>
-        <w:pStyle w:val="Bibliography"/>
-      </w:pPr>
-      <w:r>
         <w:t xml:space="preserve">[20] Royston P, Altman DG. Regression using fractional polynomials of continuous covariates: Parsimonious parametric modelling. Applied Statistics 1994;43:429. doi:</w:t>
       </w:r>
-      <w:hyperlink r:id="rId77">
+      <w:hyperlink r:id="rId97">
         <w:r>
           <w:rPr>
             <w:rStyle w:val="Hyperlink"/>
@@ -6307,6 +6361,8 @@
         <w:t xml:space="preserve">.</w:t>
       </w:r>
     </w:p>
+    <w:bookmarkEnd w:id="98"/>
+    <w:bookmarkStart w:id="100" w:name="ref-Ambler_2001"/>
     <w:p>
       <w:pPr>
         <w:pStyle w:val="Bibliography"/>
@@ -6314,7 +6370,7 @@
       <w:r>
         <w:t xml:space="preserve">[21] Ambler G, Royston P. Fractional polynomial model selection procedures: Investigation of type i error rate. Journal of Statistical Computation and Simulation 2001;69:89–108. doi:</w:t>
       </w:r>
-      <w:hyperlink r:id="rId78">
+      <w:hyperlink r:id="rId99">
         <w:r>
           <w:rPr>
             <w:rStyle w:val="Hyperlink"/>
@@ -6326,6 +6382,8 @@
         <w:t xml:space="preserve">.</w:t>
       </w:r>
     </w:p>
+    <w:bookmarkEnd w:id="100"/>
+    <w:bookmarkStart w:id="102" w:name="ref-Sauerbrei_1999"/>
     <w:p>
       <w:pPr>
         <w:pStyle w:val="Bibliography"/>
@@ -6333,7 +6391,7 @@
       <w:r>
         <w:t xml:space="preserve">[22] Sauerbrei W, Royston P. Building multivariable prognostic and diagnostic models: Transformation of the predictors by using fractional polynomials. Journal of the Royal Statistical Society: Series A (Statistics in Society) 1999;162:71–94. doi:</w:t>
       </w:r>
-      <w:hyperlink r:id="rId79">
+      <w:hyperlink r:id="rId101">
         <w:r>
           <w:rPr>
             <w:rStyle w:val="Hyperlink"/>
@@ -6345,6 +6403,8 @@
         <w:t xml:space="preserve">.</w:t>
       </w:r>
     </w:p>
+    <w:bookmarkEnd w:id="102"/>
+    <w:bookmarkStart w:id="104" w:name="ref-Stijnen_2007"/>
     <w:p>
       <w:pPr>
         <w:pStyle w:val="Bibliography"/>
@@ -6352,7 +6412,7 @@
       <w:r>
         <w:t xml:space="preserve">[23] Stijnen T, Houwelingen JCV. Empirical bayes methods in clinical trials meta-analysis. Biometrical Journal 2007;32:335–46. doi:</w:t>
       </w:r>
-      <w:hyperlink r:id="rId80">
+      <w:hyperlink r:id="rId103">
         <w:r>
           <w:rPr>
             <w:rStyle w:val="Hyperlink"/>
@@ -6364,6 +6424,8 @@
         <w:t xml:space="preserve">.</w:t>
       </w:r>
     </w:p>
+    <w:bookmarkEnd w:id="104"/>
+    <w:bookmarkStart w:id="106" w:name="ref-Hartung_2001"/>
     <w:p>
       <w:pPr>
         <w:pStyle w:val="Bibliography"/>
@@ -6371,7 +6433,7 @@
       <w:r>
         <w:t xml:space="preserve">[24] Hartung J, Knapp G. A refined method for the meta-analysis of controlled clinical trials with binary outcome. Statistics in Medicine 2001;20:3875–89. doi:</w:t>
       </w:r>
-      <w:hyperlink r:id="rId81">
+      <w:hyperlink r:id="rId105">
         <w:r>
           <w:rPr>
             <w:rStyle w:val="Hyperlink"/>
@@ -6383,6 +6445,8 @@
         <w:t xml:space="preserve">.</w:t>
       </w:r>
     </w:p>
+    <w:bookmarkEnd w:id="106"/>
+    <w:bookmarkStart w:id="108" w:name="ref-IntHout_2014"/>
     <w:p>
       <w:pPr>
         <w:pStyle w:val="Bibliography"/>
@@ -6390,7 +6454,7 @@
       <w:r>
         <w:t xml:space="preserve">[25] IntHout J, Ioannidis JP, Borm GF. The hartung-knapp-sidik-jonkman method for random effects meta-analysis is straightforward and considerably outperforms the standard DerSimonian-laird method. BMC Medical Research Methodology 2014;14. doi:</w:t>
       </w:r>
-      <w:hyperlink r:id="rId82">
+      <w:hyperlink r:id="rId107">
         <w:r>
           <w:rPr>
             <w:rStyle w:val="Hyperlink"/>
@@ -6402,6 +6466,8 @@
         <w:t xml:space="preserve">.</w:t>
       </w:r>
     </w:p>
+    <w:bookmarkEnd w:id="108"/>
+    <w:bookmarkStart w:id="110" w:name="ref-White_2018"/>
     <w:p>
       <w:pPr>
         <w:pStyle w:val="Bibliography"/>
@@ -6409,7 +6475,7 @@
       <w:r>
         <w:t xml:space="preserve">[26] White IR, Kaptoge S, Royston P, and WS. Meta-analysis of non-linear exposure-outcome relationships using individual participant data: A comparison of two methods. Statistics in Medicine 2018. doi:</w:t>
       </w:r>
-      <w:hyperlink r:id="rId83">
+      <w:hyperlink r:id="rId109">
         <w:r>
           <w:rPr>
             <w:rStyle w:val="Hyperlink"/>
@@ -6421,6 +6487,8 @@
         <w:t xml:space="preserve">.</w:t>
       </w:r>
     </w:p>
+    <w:bookmarkEnd w:id="110"/>
+    <w:bookmarkStart w:id="112" w:name="ref-Hua_2016"/>
     <w:p>
       <w:pPr>
         <w:pStyle w:val="Bibliography"/>
@@ -6428,7 +6496,7 @@
       <w:r>
         <w:t xml:space="preserve">[27] Hua H, Burke DL, Crowther MJ, Ensor J, Smith CT, Riley RD. One-stage individual participant data meta-analysis models: Estimation of treatment-covariate interactions must avoid ecological bias by separating out within-trial and across-trial information. Statistics in Medicine 2016;36:772–89. doi:</w:t>
       </w:r>
-      <w:hyperlink r:id="rId84">
+      <w:hyperlink r:id="rId111">
         <w:r>
           <w:rPr>
             <w:rStyle w:val="Hyperlink"/>
@@ -6440,6 +6508,8 @@
         <w:t xml:space="preserve">.</w:t>
       </w:r>
     </w:p>
+    <w:bookmarkEnd w:id="112"/>
+    <w:bookmarkStart w:id="114" w:name="ref-Long_2010"/>
     <w:p>
       <w:pPr>
         <w:pStyle w:val="Bibliography"/>
@@ -6447,7 +6517,7 @@
       <w:r>
         <w:t xml:space="preserve">[28] Long J, Ryoo J. Using fractional polynomials to model non-linear trends in longitudinal data. British Journal of Mathematical and Statistical Psychology 2010;63:177–203. doi:</w:t>
       </w:r>
-      <w:hyperlink r:id="rId85">
+      <w:hyperlink r:id="rId113">
         <w:r>
           <w:rPr>
             <w:rStyle w:val="Hyperlink"/>
@@ -6459,6 +6529,8 @@
         <w:t xml:space="preserve">.</w:t>
       </w:r>
     </w:p>
+    <w:bookmarkEnd w:id="114"/>
+    <w:bookmarkStart w:id="116" w:name="ref-Johnson_2012"/>
     <w:p>
       <w:pPr>
         <w:pStyle w:val="Bibliography"/>
@@ -6466,7 +6538,7 @@
       <w:r>
         <w:t xml:space="preserve">[29] Johnson W, Balakrishna N, Griffiths PL. Modeling physical growth using mixed effects models. American Journal of Physical Anthropology 2012;150:58–67. doi:</w:t>
       </w:r>
-      <w:hyperlink r:id="rId86">
+      <w:hyperlink r:id="rId115">
         <w:r>
           <w:rPr>
             <w:rStyle w:val="Hyperlink"/>
@@ -6478,6 +6550,8 @@
         <w:t xml:space="preserve">.</w:t>
       </w:r>
     </w:p>
+    <w:bookmarkEnd w:id="116"/>
+    <w:bookmarkStart w:id="118" w:name="ref-Akaike_1974"/>
     <w:p>
       <w:pPr>
         <w:pStyle w:val="Bibliography"/>
@@ -6485,7 +6559,7 @@
       <w:r>
         <w:t xml:space="preserve">[30] Akaike H. A new look at the statistical model identification. In:. Springer series in statistics, Springer New York; 1974, pp. 215–22. doi:</w:t>
       </w:r>
-      <w:hyperlink r:id="rId87">
+      <w:hyperlink r:id="rId117">
         <w:r>
           <w:rPr>
             <w:rStyle w:val="Hyperlink"/>
@@ -6497,6 +6571,8 @@
         <w:t xml:space="preserve">.</w:t>
       </w:r>
     </w:p>
+    <w:bookmarkEnd w:id="118"/>
+    <w:bookmarkStart w:id="120" w:name="ref-Schwarz_1978"/>
     <w:p>
       <w:pPr>
         <w:pStyle w:val="Bibliography"/>
@@ -6504,7 +6580,7 @@
       <w:r>
         <w:t xml:space="preserve">[31] Schwarz G. Estimating the dimension of a model. The Annals of Statistics 1978;6:461–4. doi:</w:t>
       </w:r>
-      <w:hyperlink r:id="rId88">
+      <w:hyperlink r:id="rId119">
         <w:r>
           <w:rPr>
             <w:rStyle w:val="Hyperlink"/>
@@ -6516,6 +6592,8 @@
         <w:t xml:space="preserve">.</w:t>
       </w:r>
     </w:p>
+    <w:bookmarkEnd w:id="120"/>
+    <w:bookmarkEnd w:id="121"/>
     <w:sectPr>
       <w:pgSz w:w="12240" w:h="15840"/>
       <w:pgMar w:top="1440" w:right="1440" w:bottom="1440" w:left="1440" w:header="720" w:footer="720" w:gutter="0"/>
@@ -6523,6 +6601,10 @@
     </w:sectPr>
   </w:body>
 </w:document>
+</file>
+
+<file path=word/comments.xml><?xml version="1.0" encoding="utf-8"?>
+<w:comments xmlns:w="http://schemas.openxmlformats.org/wordprocessingml/2006/main" xmlns:m="http://schemas.openxmlformats.org/officeDocument/2006/math" xmlns:r="http://schemas.openxmlformats.org/officeDocument/2006/relationships" xmlns:o="urn:schemas-microsoft-com:office:office" xmlns:v="urn:schemas-microsoft-com:vml" xmlns:w10="urn:schemas-microsoft-com:office:word" xmlns:a="http://schemas.openxmlformats.org/drawingml/2006/main" xmlns:pic="http://schemas.openxmlformats.org/drawingml/2006/picture" xmlns:wp="http://schemas.openxmlformats.org/drawingml/2006/wordprocessingDrawing"/>
 </file>
 
 <file path=word/footnotes.xml><?xml version="1.0" encoding="utf-8"?>
@@ -7021,7 +7103,7 @@
     </w:lvl>
   </w:abstractNum>
   <w:abstractNum w:abstractNumId="990">
-    <w:nsid w:val="e192eb05"/>
+    <w:nsid w:val="8b722a02"/>
     <w:multiLevelType w:val="multilevel"/>
     <w:lvl w:ilvl="0">
       <w:numFmt w:val="bullet"/>
@@ -7100,9 +7182,31 @@
         <w:ind w:left="4800" w:hanging="480"/>
       </w:pPr>
     </w:lvl>
+    <w:lvl w:ilvl="7">
+      <w:numFmt w:val="bullet"/>
+      <w:lvlText w:val=" "/>
+      <w:lvlJc w:val="left"/>
+      <w:pPr>
+        <w:tabs>
+          <w:tab w:val="num" w:pos="5040"/>
+        </w:tabs>
+        <w:ind w:left="5520" w:hanging="480"/>
+      </w:pPr>
+    </w:lvl>
+    <w:lvl w:ilvl="8">
+      <w:numFmt w:val="bullet"/>
+      <w:lvlText w:val=" "/>
+      <w:lvlJc w:val="left"/>
+      <w:pPr>
+        <w:tabs>
+          <w:tab w:val="num" w:pos="5760"/>
+        </w:tabs>
+        <w:ind w:left="6240" w:hanging="480"/>
+      </w:pPr>
+    </w:lvl>
   </w:abstractNum>
   <w:abstractNum w:abstractNumId="991">
-    <w:nsid w:val="3d3fe6ae"/>
+    <w:nsid w:val="f6d00586"/>
     <w:multiLevelType w:val="multilevel"/>
     <w:lvl w:ilvl="0">
       <w:numFmt w:val="bullet"/>
@@ -7181,9 +7285,31 @@
         <w:ind w:left="4800" w:hanging="480"/>
       </w:pPr>
     </w:lvl>
+    <w:lvl w:ilvl="7">
+      <w:numFmt w:val="bullet"/>
+      <w:lvlText w:val="–"/>
+      <w:lvlJc w:val="left"/>
+      <w:pPr>
+        <w:tabs>
+          <w:tab w:val="num" w:pos="5040"/>
+        </w:tabs>
+        <w:ind w:left="5520" w:hanging="480"/>
+      </w:pPr>
+    </w:lvl>
+    <w:lvl w:ilvl="8">
+      <w:numFmt w:val="bullet"/>
+      <w:lvlText w:val="•"/>
+      <w:lvlJc w:val="left"/>
+      <w:pPr>
+        <w:tabs>
+          <w:tab w:val="num" w:pos="5760"/>
+        </w:tabs>
+        <w:ind w:left="6240" w:hanging="480"/>
+      </w:pPr>
+    </w:lvl>
   </w:abstractNum>
   <w:abstractNum w:abstractNumId="99431">
-    <w:nsid w:val="e6391fb1"/>
+    <w:nsid w:val="4bc30d4e"/>
     <w:multiLevelType w:val="multilevel"/>
     <w:lvl w:ilvl="0">
       <w:start w:val="1"/>
@@ -7267,6 +7393,30 @@
           <w:tab w:val="num" w:pos="4320"/>
         </w:tabs>
         <w:ind w:left="4800" w:hanging="480"/>
+      </w:pPr>
+    </w:lvl>
+    <w:lvl w:ilvl="7">
+      <w:start w:val="1"/>
+      <w:numFmt w:val="decimal"/>
+      <w:lvlText w:val="(%8)"/>
+      <w:lvlJc w:val="left"/>
+      <w:pPr>
+        <w:tabs>
+          <w:tab w:val="num" w:pos="5040"/>
+        </w:tabs>
+        <w:ind w:left="5520" w:hanging="480"/>
+      </w:pPr>
+    </w:lvl>
+    <w:lvl w:ilvl="8">
+      <w:start w:val="1"/>
+      <w:numFmt w:val="decimal"/>
+      <w:lvlText w:val="(%9)"/>
+      <w:lvlJc w:val="left"/>
+      <w:pPr>
+        <w:tabs>
+          <w:tab w:val="num" w:pos="5760"/>
+        </w:tabs>
+        <w:ind w:left="6240" w:hanging="480"/>
       </w:pPr>
     </w:lvl>
   </w:abstractNum>
@@ -7378,6 +7528,12 @@
       <w:startOverride w:val="1"/>
     </w:lvlOverride>
     <w:lvlOverride w:ilvl="6">
+      <w:startOverride w:val="1"/>
+    </w:lvlOverride>
+    <w:lvlOverride w:ilvl="7">
+      <w:startOverride w:val="1"/>
+    </w:lvlOverride>
+    <w:lvlOverride w:ilvl="8">
       <w:startOverride w:val="1"/>
     </w:lvlOverride>
   </w:num>

--- a/Continous.docx
+++ b/Continous.docx
@@ -61,7 +61,7 @@
         <w:t xml:space="preserve"> </w:t>
       </w:r>
       <w:r>
-        <w:t xml:space="preserve">across</w:t>
+        <w:t xml:space="preserve">by</w:t>
       </w:r>
       <w:r>
         <w:t xml:space="preserve"> </w:t>
@@ -101,7 +101,7 @@
         <w:pStyle w:val="Date"/>
       </w:pPr>
       <w:r>
-        <w:t xml:space="preserve">02</w:t>
+        <w:t xml:space="preserve">06</w:t>
       </w:r>
       <w:r>
         <w:t xml:space="preserve"> </w:t>
@@ -141,7 +141,7 @@
         <w:pStyle w:val="FirstParagraph"/>
       </w:pPr>
       <w:r>
-        <w:t xml:space="preserve">To provide an overview and illustrate a variety of tree-based and regression-based approaches to detect and model effect-modification in meta-analysis(MA) of individual participant data(IPD). For instance, covariate-centred one-stage IPD-MA, mixed effects fractional polynomials, splines, meta-stepp and glmm-trees, using both two and one stage approach when possible.</w:t>
+        <w:t xml:space="preserve">To provide an overview and illustrate a variety of tree-based and regression-based approaches to detect and model effect-modification in meta-analysis(MA) of individual participant data(IPD). For instance, covariate-centred one-stage IPD-MA, mixed effects fractional polynomials, splines, meta-stepp and GLMM-trees, using both two and one stage approach when possible.</w:t>
       </w:r>
     </w:p>
     <w:p>
@@ -168,7 +168,7 @@
       </w:pPr>
       <w:bookmarkStart w:id="24" w:name="results"/>
       <w:r>
-        <w:t xml:space="preserve">4. Results</w:t>
+        <w:t xml:space="preserve">Results</w:t>
       </w:r>
       <w:bookmarkEnd w:id="24"/>
     </w:p>
@@ -177,7 +177,7 @@
         <w:pStyle w:val="FirstParagraph"/>
       </w:pPr>
       <w:r>
-        <w:t xml:space="preserve">Non-linear association was detected in AOM IPD-MA.</w:t>
+        <w:t xml:space="preserve">We show that GLMM-trees is a helpful exploratory tool, providing evidence for three-way interactions. On the regression-based methods two-stage approaches showed increased risk of non-convergance and dropping whole trials due to missing data. On the other hand one-stage methods produced results using all information available. Nevertheless, they produced varying results over the power to detect the effect modification, the modeling efficiency and the produced cut-points.</w:t>
       </w:r>
     </w:p>
     <w:p>
@@ -195,7 +195,7 @@
         <w:pStyle w:val="FirstParagraph"/>
       </w:pPr>
       <w:r>
-        <w:t xml:space="preserve">We conclude that subgroup detection in IPD-MA requires knowing the underlying assumptions and careful modelling. Effect modification may be distorted by a non-linear association if left unadjusted.</w:t>
+        <w:t xml:space="preserve">We conclude that subgroup detection in IPD-MA requires knowing the underlying assumptions and careful modelling. Effect modification may be distorted by unadjusted non-linear associations. We propose the use of more flexible apporaches such GLMM-trees and splines to explore and investigate effect modification.</w:t>
       </w:r>
     </w:p>
     <w:p>
@@ -220,7 +220,93 @@
         <w:pStyle w:val="Compact"/>
       </w:pPr>
       <w:r>
-        <w:t xml:space="preserve">Individual participant data meta-analysis (IPD-MA) is a type of systematic review where data gathered from multiple studies are combined and analysed centrally. The capability to standardise subgroup definitions and outcomes across studies, the increased power to investigate other than linear associations, the increased validity and reliability of the subgroups and the flexibility to search for subgroups based on combinations of patient and/or disease characteristics are some of the benefits of using IPD of multiple trials rather than traditional (aggregate) meta-analysis. A vivid field of research towards personalised healthcare is the investigation of effect modification. For this task, IPD-MA is considered a gold standard as single trials rarely have sufficient power to identify relevant effect modification.</w:t>
+        <w:t xml:space="preserve">Individual participant data meta-analysis (IPD-MA) is a type of systematic review where data gathered from multiple studies are combined and analysed centrally. The capability to standardise subgroup definitions and outcomes across studies, the increased power to investigate other than linear associations, the increased validity and reliability of the subgroups and the flexibility to search for subgroups based on combinations of patient and/or disease characteristics are some of the benefits of using IPD of multiple trials rather than traditional (aggregate) meta-analysis. A vivid field of research towards personalised healthcare is the investigation of effect modification. For this, IPD-MA is considered the gold standard as single trials rarely have sufficient power to identify relevant effect modification.</w:t>
+      </w:r>
+      <w:r>
+        <w:t xml:space="preserve"> </w:t>
+      </w:r>
+      <w:r>
+        <w:t xml:space="preserve">Effect modification may be present in both categorical and/or continuous covariates. For instance, differences in the treatment effect may be present between smokers and non-smokers, or across the levels of the age of the patients. If subgroups are already predefined it may be sufficient to only conduct hypothesis testing, using statistical tools such as generalised linear models or generalised linear mixed-effects models with interaction terms included, combined with meta-analytical tools. However, effect modification across a continuous variable is more challenging, because if the possible subgroups still have to be detected. In that situation, we may need to evaluate effect modification and at the same time want to define a threshold from which point the treatment effect is relevantly different.</w:t>
+      </w:r>
+      <w:r>
+        <w:t xml:space="preserve"> </w:t>
+      </w:r>
+      <w:r>
+        <w:t xml:space="preserve">A common technique to explore subgroups is by starting with the categorization of the continuous covariate. If subgroups are created based on good prior knowledge from literature then this approach is valid. Then, we can proceed as if we had a categorical variable. Nevertheless, categorization has been criticised for misspecification, loss of information and power, inflation of the type I error rate and even biased results</w:t>
+      </w:r>
+      <w:r>
+        <w:t xml:space="preserve">[1–5]</w:t>
+      </w:r>
+      <w:r>
+        <w:t xml:space="preserve">.Another common practice is using the covariable as it is, but assuming linearity over the link function, a method that may also lead to deterioration of power, misspecification, and even spurious results</w:t>
+      </w:r>
+      <w:r>
+        <w:t xml:space="preserve"> </w:t>
+      </w:r>
+      <w:r>
+        <w:t xml:space="preserve">[6]</w:t>
+      </w:r>
+      <w:r>
+        <w:t xml:space="preserve">. Therefore, it is important to explore the functional form of the association between outcome and effect modifier. Various approaches to account for non-linear associations have been developed, such as splines and fractional polynomials (FP)</w:t>
+      </w:r>
+      <w:r>
+        <w:t xml:space="preserve"> </w:t>
+      </w:r>
+      <w:r>
+        <w:t xml:space="preserve">[7]</w:t>
+      </w:r>
+      <w:r>
+        <w:t xml:space="preserve">.</w:t>
+      </w:r>
+    </w:p>
+    <w:p>
+      <w:pPr>
+        <w:pStyle w:val="Compact"/>
+      </w:pPr>
+      <w:r>
+        <w:t xml:space="preserve">Regression based approaches such as linear models, piecewise polynomials, FPs and smoothing splines may be performed either in one or two stages. In a two-stage approach, first each trial is modelled separately using an appropriate statistical model. Subsequently, we pool either the extracted coefficients if shared across the trials or their fitted functions, using standard meta-analytical tools. In contrast, in one-stage IPD-MA the IPD from all trials are analysed simultaneously whilst accounting for the clustering of participants within studies. Hereto, we model interactions between treatment and patient-level variables while accounting also for the shape of the associations with the outcome. Recent recommendations suggest mean-centring the potential effect modifiers per trial in order to account for potential ecological bias due to unadjusted confounding. In such a one-stage model, within-trial clustering can be accounted for using either a fixed effect (common intercept/slope), fixed effects (stratified intercept/slope), or random effects</w:t>
+      </w:r>
+      <w:r>
+        <w:t xml:space="preserve"> </w:t>
+      </w:r>
+      <w:r>
+        <w:t xml:space="preserve">[9]</w:t>
+      </w:r>
+      <w:r>
+        <w:t xml:space="preserve">. Other methods to explore effect modification are plot- and tree-based methods such as the generalised linear mixed-effects model tree (GLMM-tree) method</w:t>
+      </w:r>
+      <w:r>
+        <w:t xml:space="preserve"> </w:t>
+      </w:r>
+      <w:r>
+        <w:t xml:space="preserve">[10]</w:t>
+      </w:r>
+      <w:r>
+        <w:t xml:space="preserve">or meta-stepp, a plot based moving average (sliding window) method. Clinical decision making is often based on subgroup categories, separated by cut-points where the treatment effect is changing. The full association between the outcome and the continuous effect modifier is most informative and should be the start for the definition of these cut-points. Still, the locations of these cut-points are not straightforward. They may be based on point estimates or confidence intervals of the treatment effect function, i.e. the difference between the two treatments over the range of the covariable</w:t>
+      </w:r>
+      <w:r>
+        <w:t xml:space="preserve"> </w:t>
+      </w:r>
+      <w:r>
+        <w:t xml:space="preserve">[11]</w:t>
+      </w:r>
+      <w:r>
+        <w:t xml:space="preserve">. Interaction term analysis</w:t>
+      </w:r>
+      <w:r>
+        <w:t xml:space="preserve"> </w:t>
+      </w:r>
+      <w:r>
+        <w:t xml:space="preserve">[12]</w:t>
+      </w:r>
+      <w:r>
+        <w:t xml:space="preserve"> </w:t>
+      </w:r>
+      <w:r>
+        <w:t xml:space="preserve">may also be a suitable alternative.</w:t>
+      </w:r>
+      <w:r>
+        <w:br w:type="textWrapping"/>
       </w:r>
     </w:p>
     <w:p>
@@ -228,121 +314,25 @@
         <w:pStyle w:val="BodyText"/>
       </w:pPr>
       <w:r>
-        <w:t xml:space="preserve">Effect modification may be present in both categorical and/or continuous covariates. For instance, differences in the treatment effect may be present between smokers and non-smokers, or across the levels of the age of the patient. If subgroups are already defined only hypothesis testing may be conducted, using statistical tools such as generalised linear models combined with meta-analytical tools, or generalised linear mixed-effects models with interaction terms included. On the other hand, effect modification across a continuous variable is more challenging, as the subgroups are non-existent. Furthermore, besides confirming an effect modification, we may be compelled to state at what point does the treatment effect changes.</w:t>
-      </w:r>
-    </w:p>
-    <w:p>
-      <w:pPr>
-        <w:pStyle w:val="Compact"/>
-      </w:pPr>
-      <w:r>
-        <w:t xml:space="preserve">A common technique is to categorise the continuous covariate. Thereto, subgroups are created using prior knowledge driven from literature. Nevertheless, this technique is only reasonable when we wish to confirm that the treatment effect is different between the levels of the categorised variable. For example, if we want to investigate women before and after menopause, we can categorise age in a fixed value between 40 and 50, according to our beliefs. As a consequence, categorisation has been criticised for misspecification, loss of information and power, inflation of the type I error rate when adjusting for confounding and even biased results</w:t>
-      </w:r>
-      <w:r>
-        <w:t xml:space="preserve"> </w:t>
-      </w:r>
-      <w:r>
-        <w:t xml:space="preserve">[1–5]</w:t>
-      </w:r>
-      <w:r>
-        <w:t xml:space="preserve">. Another common practice is to assume linearity over the link function, a method that may also lead to deterioration of power, misspecification and even spurious results</w:t>
-      </w:r>
-      <w:r>
-        <w:t xml:space="preserve"> </w:t>
-      </w:r>
-      <w:r>
-        <w:t xml:space="preserve">[6]</w:t>
-      </w:r>
-      <w:r>
-        <w:t xml:space="preserve">. Therefore, besides confirming whether a variable is an effect modifier, we have to explore the functional form of the outcome-effect modifier association. Various approaches to account for non-linear associations have been developed, such as: fractional polynomials (FP)</w:t>
-      </w:r>
-      <w:r>
-        <w:t xml:space="preserve"> </w:t>
-      </w:r>
-      <w:r>
-        <w:t xml:space="preserve">[7]</w:t>
-      </w:r>
-      <w:r>
-        <w:t xml:space="preserve"> </w:t>
-      </w:r>
-      <w:r>
-        <w:t xml:space="preserve">and splines.</w:t>
-      </w:r>
-    </w:p>
-    <w:p>
-      <w:pPr>
-        <w:pStyle w:val="Compact"/>
-      </w:pPr>
-      <w:r>
-        <w:t xml:space="preserve">Regression based approaches such as: linear models, piecewise polynomials, fractional polynomials and smoothing splines may be performed either in one or two stages. In two-stage approach, each trial is first modelled separately, using an appropriate statistical model of choice. Subsequently, we pool either the extracted coefficients, if commone across the trials, or their fitted functions using standard meta-analytical tools. In contrast, in one-stage IPD-MA all IPD from every trial are analysed simultaneously whilst accounting for the clustering of participants within studies. Hereto, researchers model interactions between treatment and patient-level variables, while accounting also for the shape of its association with the outcome. Recent recommendations, suggest mean-centring the potential effect modifiers per trial in order to account for potential ecological bias due to unadjusted confounding. Within trials clustering can be accounted using either fixed effect</w:t>
-      </w:r>
-      <w:r>
-        <w:rPr>
-          <w:b/>
-        </w:rPr>
-        <w:t xml:space="preserve">s</w:t>
-      </w:r>
-      <w:r>
-        <w:t xml:space="preserve"> </w:t>
-      </w:r>
-      <w:r>
-        <w:t xml:space="preserve">(stratified intercept/slope), fixed effect (common intercept/slope) or random effects (intercept and/slopes driven from a common Normal distribution)</w:t>
-      </w:r>
-      <w:r>
-        <w:t xml:space="preserve"> </w:t>
-      </w:r>
-      <w:r>
-        <w:t xml:space="preserve">[9]</w:t>
-      </w:r>
-      <w:r>
-        <w:t xml:space="preserve">. Furthermore, state-of-the-art plot and tree-based methods have been developed for exploring effect modification. Generalised linear mixed-effects model trees (GLMM-tree) introduced by Fokkema et al.</w:t>
-      </w:r>
-      <w:r>
-        <w:t xml:space="preserve"> </w:t>
-      </w:r>
-      <w:r>
-        <w:t xml:space="preserve">[10]</w:t>
-      </w:r>
-      <w:r>
-        <w:t xml:space="preserve"> </w:t>
-      </w:r>
-      <w:r>
-        <w:t xml:space="preserve">can handle non-linear associations, whilst accounting for within studies clustering of the participants. Furthermore, since they don’t use assumptions GLMM-trees can be used for exploratory data-analysis. Finally, meta-stepp is a plot based moving average (sliding window) method that approximates non-linear effects from clustered data</w:t>
-      </w:r>
-      <w:r>
-        <w:t xml:space="preserve"> </w:t>
-      </w:r>
-      <w:r>
-        <w:t xml:space="preserve">[11]</w:t>
-      </w:r>
-      <w:r>
-        <w:t xml:space="preserve">.</w:t>
-      </w:r>
-      <w:r>
-        <w:t xml:space="preserve"> </w:t>
-      </w:r>
-      <w:r>
-        <w:t xml:space="preserve">Although, providing the whole information of the outcome-continuous effect modifier association is more informative, clinical decisions are based in cut-points (knots) in which the treatment effect is altered. These knots may be altered if the assumptions are altered or if the outcome-effect modifier functional form is mis-specified.</w:t>
-      </w:r>
-    </w:p>
-    <w:p>
-      <w:pPr>
-        <w:pStyle w:val="BodyText"/>
-      </w:pPr>
-      <w:r>
-        <w:t xml:space="preserve">It is often unclear when each method should be preferred. It is also unclear if the treatment effect function</w:t>
-      </w:r>
-      <w:r>
-        <w:t xml:space="preserve"> </w:t>
-      </w:r>
-      <w:r>
-        <w:t xml:space="preserve">[12]</w:t>
-      </w:r>
-      <w:r>
-        <w:t xml:space="preserve"> </w:t>
-      </w:r>
-      <w:r>
-        <w:t xml:space="preserve">or interaction term analysis</w:t>
+        <w:t xml:space="preserve">Given all these methods, it is often unclear which method should be preferred in which situation. We aim to describe and illustrate the aforementioned methods by applying them on two empirical examples, while discussing the pros and cons.</w:t>
+      </w:r>
+    </w:p>
+    <w:p>
+      <w:pPr>
+        <w:pStyle w:val="Heading1"/>
+      </w:pPr>
+      <w:bookmarkStart w:id="28" w:name="empirical-examples"/>
+      <w:r>
+        <w:t xml:space="preserve">2. Empirical examples</w:t>
+      </w:r>
+      <w:bookmarkEnd w:id="28"/>
+    </w:p>
+    <w:p>
+      <w:pPr>
+        <w:pStyle w:val="FirstParagraph"/>
+      </w:pPr>
+      <w:r>
+        <w:t xml:space="preserve">We use 2 IPD-sets to illustrate our methods. The first data-set</w:t>
       </w:r>
       <w:r>
         <w:t xml:space="preserve"> </w:t>
@@ -354,91 +344,57 @@
         <w:t xml:space="preserve"> </w:t>
       </w:r>
       <w:r>
-        <w:t xml:space="preserve">is more appropriate and when. We aim to describe and illustrate the aforementioned methods. We will introduce the IPD-sets and the methods we used in chapter 2.</w:t>
+        <w:t xml:space="preserve">was investigating the effect of antibiotics in acute otitis media on children aged from 0 to 12 years old. Rovers et al. collected IPD from 6 randomised clinical trials with a total of 1643 children, aged from 0-12 years old. The primary outcome was fever and/or ear-pain after 3-7 days (yes/no). They concluded that antibiotics were more beneficial in younger children (less than 2 years old) with bilateral acute otitis media. Bilateral acute otitis media (yes/no), age, otorrhea were investigated also separately for potential effect modification and only bilateral acute otitis media showed a significant result.</w:t>
+      </w:r>
+      <w:r>
+        <w:t xml:space="preserve"> </w:t>
+      </w:r>
+      <w:r>
+        <w:t xml:space="preserve">The second data-set</w:t>
+      </w:r>
+      <w:r>
+        <w:t xml:space="preserve"> </w:t>
+      </w:r>
+      <w:r>
+        <w:t xml:space="preserve">[14]</w:t>
+      </w:r>
+      <w:r>
+        <w:t xml:space="preserve"> </w:t>
+      </w:r>
+      <w:r>
+        <w:t xml:space="preserve">was used to investigate the effect of Somatostatin on liver volume reduction. Gevers et al. collected IPD from 3 randomised placebo-controlled trials with a total of 107 participants. In this example, the outcome was continuous (liver volume reduction), and age, sex, baseline liver volume, and diagnosis of either autosomal dominant polycystic liver or kidney disease were investigated for effect modification. They concluded that use of Somatostatin was more beneficial for younger (&lt;47) female patients. One of the 3 trials had a cross-over design, therefore participants were treated both with the active and the control treatment in different time periods. In order to use these data for our illustrative purposes, we removed the cross-over design and used all patients only once, by selecting half of the patients from the active period and the other half (sex and age-matched) from the control period. Therefore, differences between our results and those reported in the original article will occur.</w:t>
       </w:r>
     </w:p>
     <w:p>
       <w:pPr>
         <w:pStyle w:val="Heading1"/>
       </w:pPr>
-      <w:bookmarkStart w:id="28" w:name="example-datasets"/>
-      <w:r>
-        <w:t xml:space="preserve">2. Example datasets</w:t>
-      </w:r>
-      <w:bookmarkEnd w:id="28"/>
+      <w:bookmarkStart w:id="29" w:name="methods"/>
+      <w:r>
+        <w:t xml:space="preserve">3. Methods</w:t>
+      </w:r>
+      <w:bookmarkEnd w:id="29"/>
+    </w:p>
+    <w:p>
+      <w:pPr>
+        <w:pStyle w:val="Heading2"/>
+      </w:pPr>
+      <w:bookmarkStart w:id="30" w:name="notation"/>
+      <w:r>
+        <w:t xml:space="preserve">3.1 Notation</w:t>
+      </w:r>
+      <w:bookmarkEnd w:id="30"/>
     </w:p>
     <w:p>
       <w:pPr>
         <w:pStyle w:val="FirstParagraph"/>
       </w:pPr>
       <w:r>
-        <w:t xml:space="preserve">We used 2 IPD-sets to illustrate our methods. The first data-set</w:t>
-      </w:r>
-      <w:r>
-        <w:t xml:space="preserve"> </w:t>
-      </w:r>
-      <w:r>
-        <w:t xml:space="preserve">[14]</w:t>
-      </w:r>
-      <w:r>
-        <w:t xml:space="preserve"> </w:t>
-      </w:r>
-      <w:r>
-        <w:t xml:space="preserve">was investigating the effect of antibiotics in acute otitis media on children aged from 0 to 12 years old. Rovers et al. collected IPD from 6 randomised clinical trials with a total of 1643 children, aged from 0-12 years old. The primary outcome was fever and/or ear-pain after 3-7 days (yes/no). Rovers et al. concluded that antibiotics were more beneficial in younger children (less than 2 years old) with bilateral acute otitis media. Bilateral acute otitis media (yes/no), age, otorrhea were investigated also separately for potential effect modification and only bilateral acute otitis media showed a significant result.</w:t>
-      </w:r>
-    </w:p>
-    <w:p>
-      <w:pPr>
-        <w:pStyle w:val="BodyText"/>
-      </w:pPr>
-      <w:r>
-        <w:t xml:space="preserve">The second data-set</w:t>
-      </w:r>
-      <w:r>
-        <w:t xml:space="preserve"> </w:t>
-      </w:r>
-      <w:r>
-        <w:t xml:space="preserve">[15]</w:t>
-      </w:r>
-      <w:r>
-        <w:t xml:space="preserve"> </w:t>
-      </w:r>
-      <w:r>
-        <w:t xml:space="preserve">was used to investigate the effect of Somatostatin on liver volume reduction. Gevers et al. collected IPD from 3 randomised placebo-controlled trials with a total of 107 participants. Gevers et al. collected IPD from 3 randomised placebo-controlled trials with a total of 107 participants. In this example, the outcome was continuous (liver volume reduction), and age, sex, baseline liver volume, and diagnosis of either autosomal dominant polycystic liver or kidney disease were investigated for effect modification. They concluded that use of Somatostatin was more beneficial for younger (&lt;47) female patients. One of the 3 trials [Caroli et al.] had a cross-over design, therefore participants were treated both with the active and the control treatment in different time periods. In order to use these data for our illustrative purposes, we removed the cross-over design and used all patients only once, by selecting half of the patients from the active period and the other half (sex and age-matched) from the control period. Therefore, differences between our results and those reported in the original article will occur.</w:t>
-      </w:r>
-    </w:p>
-    <w:p>
-      <w:pPr>
-        <w:pStyle w:val="Heading1"/>
-      </w:pPr>
-      <w:bookmarkStart w:id="29" w:name="methods"/>
-      <w:r>
-        <w:t xml:space="preserve">3. Methods</w:t>
-      </w:r>
-      <w:bookmarkEnd w:id="29"/>
-    </w:p>
-    <w:p>
-      <w:pPr>
-        <w:pStyle w:val="Heading2"/>
-      </w:pPr>
-      <w:bookmarkStart w:id="30" w:name="notation"/>
-      <w:r>
-        <w:t xml:space="preserve">3.1 Notation</w:t>
-      </w:r>
-      <w:bookmarkEnd w:id="30"/>
-    </w:p>
-    <w:p>
-      <w:pPr>
-        <w:pStyle w:val="FirstParagraph"/>
-      </w:pPr>
-      <w:r>
         <w:t xml:space="preserve">As described in section 2, both our datasets are composed of multiple trials. Therefore, we introduce some notation that will be used hereto.</w:t>
       </w:r>
-    </w:p>
-    <w:p>
-      <w:pPr>
-        <w:pStyle w:val="BodyText"/>
-      </w:pPr>
+      <w:r>
+        <w:t xml:space="preserve"> </w:t>
+      </w:r>
       <w:r>
         <w:t xml:space="preserve">We are denoting:</w:t>
       </w:r>
@@ -452,7 +408,7 @@
         </w:numPr>
       </w:pPr>
       <w:r>
-        <w:t xml:space="preserve">The studies as j = 1,2 ,…,J,</w:t>
+        <w:t xml:space="preserve">The studies as j = 1,2, …,J,</w:t>
       </w:r>
     </w:p>
     <w:p>
@@ -464,7 +420,7 @@
         </w:numPr>
       </w:pPr>
       <w:r>
-        <w:t xml:space="preserve">Individuals as i = 1,2 ,…,I,</w:t>
+        <w:t xml:space="preserve">Individuals as i = 1,2, …,I,</w:t>
       </w:r>
     </w:p>
     <w:p>
@@ -518,7 +474,30 @@
         </w:numPr>
       </w:pPr>
       <w:r>
-        <w:t xml:space="preserve">The per trial centred age as X =</w:t>
+        <w:t xml:space="preserve">The per trial centred age as</w:t>
+      </w:r>
+      <w:r>
+        <w:t xml:space="preserve"> </w:t>
+      </w:r>
+      <m:oMath>
+        <m:sSub>
+          <m:e>
+            <m:r>
+              <m:t>X</m:t>
+            </m:r>
+          </m:e>
+          <m:sub>
+            <m:r>
+              <m:t>j</m:t>
+            </m:r>
+          </m:sub>
+        </m:sSub>
+      </m:oMath>
+      <w:r>
+        <w:t xml:space="preserve"> </w:t>
+      </w:r>
+      <w:r>
+        <w:t xml:space="preserve">=</w:t>
       </w:r>
       <w:r>
         <w:t xml:space="preserve"> </w:t>
@@ -584,7 +563,7 @@
         </w:numPr>
       </w:pPr>
       <w:r>
-        <w:t xml:space="preserve">Knot (cut-point) as</w:t>
+        <w:t xml:space="preserve">Cut-point (knot) as</w:t>
       </w:r>
       <w:r>
         <w:t xml:space="preserve"> </w:t>
@@ -631,141 +610,91 @@
     </w:p>
     <w:p>
       <w:pPr>
+        <w:pStyle w:val="Compact"/>
+      </w:pPr>
+      <w:r>
+        <w:t xml:space="preserve">Recursive partitioning can be a first step to explore the underlying structure of the data, such as whether there are outcome differences across the levels of a continuous or categorical variable. It is a statistical method typically used in multivariable analysis</w:t>
+      </w:r>
+      <w:r>
+        <w:t xml:space="preserve"> </w:t>
+      </w:r>
+      <w:r>
+        <w:t xml:space="preserve">[15]</w:t>
+      </w:r>
+      <w:r>
+        <w:t xml:space="preserve">. A decision tree is generated by dichotomising the variable by cut-points creating subgroups. These subgroups are generated such that they have the highest difference in outcome. Recursive partitioning techniques can handle non-linear associations as they make no functional form assumptions. However, splitting the data-set into groups is a process that is sensitive to minor changes in the data, which may lead to completely different trees.</w:t>
+      </w:r>
+    </w:p>
+    <w:p>
+      <w:pPr>
+        <w:pStyle w:val="Compact"/>
+      </w:pPr>
+      <w:r>
+        <w:t xml:space="preserve">The Generalised linear mixed model (GLMM) tree approach is a state-of-the-art technique using a model-based recursive partitioning</w:t>
+      </w:r>
+      <w:r>
+        <w:t xml:space="preserve"> </w:t>
+      </w:r>
+      <w:r>
+        <w:t xml:space="preserve">[16,17]</w:t>
+      </w:r>
+      <w:r>
+        <w:t xml:space="preserve"> </w:t>
+      </w:r>
+      <w:r>
+        <w:t xml:space="preserve">algorithm. It was proposed by Fokkema et al.</w:t>
+      </w:r>
+      <w:r>
+        <w:t xml:space="preserve"> </w:t>
+      </w:r>
+      <w:r>
+        <w:t xml:space="preserve">[18]</w:t>
+      </w:r>
+      <w:r>
+        <w:t xml:space="preserve"> </w:t>
+      </w:r>
+      <w:r>
+        <w:t xml:space="preserve">to detect treatment-effect modifier interactions when we have clustered data, as in IPD-MA, where the participants are clustered within the trials. Since this approach is exploratory, we can play with the significance level</w:t>
+      </w:r>
+      <w:r>
+        <w:t xml:space="preserve"> </w:t>
+      </w:r>
+      <m:oMath>
+        <m:r>
+          <m:t>α</m:t>
+        </m:r>
+      </m:oMath>
+      <w:r>
+        <w:t xml:space="preserve"> </w:t>
+      </w:r>
+      <w:r>
+        <w:t xml:space="preserve">for detecting subgroups, to be more or less liberal. Furthermore, we can use GLMM-trees to detect the possibly relevant variables, their crude cut-points and their underlying subgroups. If GLMM-tree results in subgroups, we can evaluate the corresponding variable using a more sophisticated approach. For example, if we identify age and gender as subgrouping variables using the GLMM-tree, we can use a regression technique to model this relationship.</w:t>
+      </w:r>
+    </w:p>
+    <w:p>
+      <w:pPr>
+        <w:pStyle w:val="BodyText"/>
+      </w:pPr>
+      <w:r>
+        <w:t xml:space="preserve">The GLMM tree algorithm (1) starts by fitting a regression model with interaction terms (treatment x subgroup variables) included (2) statistically tests the interaction terms using a user-defined α, i.e. whether treatment is modified with respect to the subgroup variables, then (3) if test indicates modification, splits the dataset in order to create 2 subgroups with the largest difference in treatment effect. This procedure is (4) repeated in each of the resulting subgroups, until a user-defined convergence is achieved.</w:t>
+      </w:r>
+    </w:p>
+    <w:p>
+      <w:pPr>
+        <w:pStyle w:val="Heading2"/>
+      </w:pPr>
+      <w:bookmarkStart w:id="32" w:name="regression-based-approaches"/>
+      <w:r>
+        <w:t xml:space="preserve">3.3 Regression based approaches</w:t>
+      </w:r>
+      <w:bookmarkEnd w:id="32"/>
+    </w:p>
+    <w:p>
+      <w:pPr>
         <w:pStyle w:val="FirstParagraph"/>
       </w:pPr>
       <w:r>
-        <w:t xml:space="preserve">Recursive partitioning is a statistical method typically used in multivariable analysis</w:t>
-      </w:r>
-      <w:r>
-        <w:t xml:space="preserve"> </w:t>
-      </w:r>
-      <w:r>
-        <w:t xml:space="preserve">[16]</w:t>
-      </w:r>
-      <w:r>
-        <w:t xml:space="preserve">. A decision tree is generated by dichotomising the variable in cut-points were the outcome is differed. Recursive partitioning techniques can handle non-linear associations as they make no functional form assumptions and can be a first step to explore the underlying structure of the data, such as whether there are outcome differences across the levels of a continuous or categorical variable. However, splitting the data-set into clusters is sensitive and minor changes in the data may lead to completely different trees. Therefore, leaving the within trial clustering unaccounted may lead to erroneous results.</w:t>
-      </w:r>
-    </w:p>
-    <w:p>
-      <w:pPr>
-        <w:pStyle w:val="Heading3"/>
-      </w:pPr>
-      <w:bookmarkStart w:id="32" w:name="generalised-linear-mixed-model-trees-glmm-or-glmer-trees"/>
-      <w:r>
-        <w:t xml:space="preserve">3.2.1 Generalised Linear Mixed Model Trees (glmm or glmer trees)</w:t>
-      </w:r>
-      <w:bookmarkEnd w:id="32"/>
-    </w:p>
-    <w:p>
-      <w:pPr>
-        <w:pStyle w:val="FirstParagraph"/>
-      </w:pPr>
-      <w:r>
-        <w:t xml:space="preserve">The Generalised linear mixed model (GLMM) tree approach is a state-of-the-art technique, proposed by Fokkema et al.</w:t>
-      </w:r>
-      <w:r>
-        <w:t xml:space="preserve"> </w:t>
-      </w:r>
-      <w:r>
-        <w:t xml:space="preserve">[10]</w:t>
-      </w:r>
-      <w:r>
-        <w:t xml:space="preserve"> </w:t>
-      </w:r>
-      <w:r>
-        <w:t xml:space="preserve">for the detection of treatment-effect modifier interactions when we have clustered data. In our case, we assume that the participants are clustered within the trials A model-based recursive partitioning</w:t>
-      </w:r>
-      <w:r>
-        <w:t xml:space="preserve"> </w:t>
-      </w:r>
-      <w:r>
-        <w:t xml:space="preserve">[17,18]</w:t>
-      </w:r>
-      <w:r>
-        <w:t xml:space="preserve"> </w:t>
-      </w:r>
-      <w:r>
-        <w:t xml:space="preserve">algorithm is applied, while also considering the clustered structure of datasets.</w:t>
-      </w:r>
-    </w:p>
-    <w:p>
-      <w:pPr>
-        <w:pStyle w:val="BodyText"/>
-      </w:pPr>
-      <w:r>
-        <w:t xml:space="preserve">The GLMM tree algorithm:</w:t>
-      </w:r>
-    </w:p>
-    <w:p>
-      <w:pPr>
-        <w:pStyle w:val="Compact"/>
-        <w:numPr>
-          <w:numId w:val="1002"/>
-          <w:ilvl w:val="0"/>
-        </w:numPr>
-      </w:pPr>
-      <w:r>
-        <w:t xml:space="preserve">fit the parametric model to the dataset,</w:t>
-      </w:r>
-    </w:p>
-    <w:p>
-      <w:pPr>
-        <w:pStyle w:val="Compact"/>
-        <w:numPr>
-          <w:numId w:val="1002"/>
-          <w:ilvl w:val="0"/>
-        </w:numPr>
-      </w:pPr>
-      <w:r>
-        <w:t xml:space="preserve">statistically test for parameter instability with respect to each of a set of partitioning variables,</w:t>
-      </w:r>
-    </w:p>
-    <w:p>
-      <w:pPr>
-        <w:pStyle w:val="Compact"/>
-        <w:numPr>
-          <w:numId w:val="1002"/>
-          <w:ilvl w:val="0"/>
-        </w:numPr>
-      </w:pPr>
-      <w:r>
-        <w:t xml:space="preserve">if there is some overall parameter instability, split the dataset with respect to the variable associated with the highest instability,</w:t>
-      </w:r>
-    </w:p>
-    <w:p>
-      <w:pPr>
-        <w:pStyle w:val="Compact"/>
-        <w:numPr>
-          <w:numId w:val="1002"/>
-          <w:ilvl w:val="0"/>
-        </w:numPr>
-      </w:pPr>
-      <w:r>
-        <w:t xml:space="preserve">repeat the procedure in each of the resulting subgroups.</w:t>
-      </w:r>
-    </w:p>
-    <w:p>
-      <w:pPr>
-        <w:pStyle w:val="Heading2"/>
-      </w:pPr>
-      <w:bookmarkStart w:id="33" w:name="regression-based-approaches"/>
-      <w:r>
-        <w:t xml:space="preserve">3.3 Regression based approaches</w:t>
-      </w:r>
-      <w:bookmarkEnd w:id="33"/>
-    </w:p>
-    <w:p>
-      <w:pPr>
-        <w:pStyle w:val="FirstParagraph"/>
-      </w:pPr>
-      <w:r>
-        <w:t xml:space="preserve">In regression-based approaches it is important to model the appropriate functional form of the association between the effect modifier and the outcome. If the appropriate form is already known, modelling will be straightforward. However, if not, splines and/or fractional polynomials may be used to evaluate the functional form of the association.</w:t>
-      </w:r>
-      <w:r>
-        <w:t xml:space="preserve"> </w:t>
-      </w:r>
-      <w:r>
-        <w:t xml:space="preserve">Another aspect to take into consideration while modelling the functional form, is whether there may be cut-points (knots) where the shape of the association changes. If these exist, this should be also taken into consideration. Again, if the cut-points are known, modelling will be more straightforward than when they are unknown. These two dimensions define how to proceed with the regression model.</w:t>
+        <w:t xml:space="preserve">In regression-based approaches it is important to model the appropriate functional form of the association between the effect modifier and the outcome. If the appropriate form is already known, modelling will be straightforward. However, if not, splines and/or fractional polynomials may be used to evaluate the functional form of the association. Another aspect to take into consideration while modelling the functional form, is whether there may be cut-points (knots) where the shape of the association changes. If these exist, this should be also taken into consideration. Again, if the cut-points are known, modelling will be more straightforward than when they are unknown. These two dimensions define how to proceed with the regression model.</w:t>
       </w:r>
     </w:p>
     <w:p>
@@ -788,7 +717,7 @@
                     </pic:cNvPicPr>
                   </pic:nvPicPr>
                   <pic:blipFill>
-                    <a:blip r:embed="rId34"/>
+                    <a:blip r:embed="rId33"/>
                     <a:stretch>
                       <a:fillRect/>
                     </a:stretch>
@@ -835,7 +764,7 @@
                     </pic:cNvPicPr>
                   </pic:nvPicPr>
                   <pic:blipFill>
-                    <a:blip r:embed="rId35"/>
+                    <a:blip r:embed="rId34"/>
                     <a:stretch>
                       <a:fillRect/>
                     </a:stretch>
@@ -867,33 +796,24 @@
         <w:pStyle w:val="BodyText"/>
       </w:pPr>
       <w:r>
-        <w:t xml:space="preserve">Finally, within trial clustering should be accounted</w:t>
-      </w:r>
-      <w:r>
-        <w:t xml:space="preserve"> </w:t>
+        <w:t xml:space="preserve">Finally, within-trial clustering should be accounted for</w:t>
       </w:r>
       <w:r>
         <w:t xml:space="preserve">[19]</w:t>
       </w:r>
       <w:r>
-        <w:t xml:space="preserve">. This may be achieved, as described in introduction, either by conducting a two-stage meta-analysis, or using a mixed effects models or an equivalent method in one-stage approaches.</w:t>
-      </w:r>
-      <w:r>
-        <w:t xml:space="preserve"> </w:t>
-      </w:r>
-      <w:r>
-        <w:t xml:space="preserve">Therefore, we will begin the two-stage methods and then describe the one-stage approaches. Within each section we will begin with the global functional forms as they make more assumptions and gradually describe methods that offer more flexibility.</w:t>
+        <w:t xml:space="preserve">. This may be achieved, as described in the introduction, either by conducting a two-stage meta-analysis, or by using a mixed effects models or an equivalent method in a one-stage approach. We will describe both, starting with approaches based on global functional forms as they make more assumptions, and adding gradually more flexibility with the segmented functional form approaches.</w:t>
       </w:r>
     </w:p>
     <w:p>
       <w:pPr>
         <w:pStyle w:val="Heading3"/>
       </w:pPr>
-      <w:bookmarkStart w:id="36" w:name="two-stage-approaches"/>
+      <w:bookmarkStart w:id="35" w:name="two-stage-approaches"/>
       <w:r>
         <w:t xml:space="preserve">3.3.1. Two-stage approaches</w:t>
       </w:r>
-      <w:bookmarkEnd w:id="36"/>
+      <w:bookmarkEnd w:id="35"/>
     </w:p>
     <w:p>
       <w:pPr>
@@ -1059,11 +979,11 @@
       <w:pPr>
         <w:pStyle w:val="Heading4"/>
       </w:pPr>
-      <w:bookmarkStart w:id="37" w:name="first-stage-per-trial-modelling"/>
+      <w:bookmarkStart w:id="36" w:name="first-stage-per-trial-modelling"/>
       <w:r>
         <w:t xml:space="preserve">3.3.1.1 First stage: Per-trial modelling</w:t>
       </w:r>
-      <w:bookmarkEnd w:id="37"/>
+      <w:bookmarkEnd w:id="36"/>
     </w:p>
     <w:p>
       <w:pPr>
@@ -1179,7 +1099,7 @@
       <w:pPr>
         <w:pStyle w:val="Compact"/>
         <w:numPr>
-          <w:numId w:val="1003"/>
+          <w:numId w:val="1002"/>
           <w:ilvl w:val="0"/>
         </w:numPr>
       </w:pPr>
@@ -1417,7 +1337,7 @@
       <w:pPr>
         <w:pStyle w:val="Compact"/>
         <w:numPr>
-          <w:numId w:val="1004"/>
+          <w:numId w:val="1003"/>
           <w:ilvl w:val="0"/>
         </w:numPr>
       </w:pPr>
@@ -1699,7 +1619,7 @@
       <w:pPr>
         <w:pStyle w:val="Compact"/>
         <w:numPr>
-          <w:numId w:val="1004"/>
+          <w:numId w:val="1003"/>
           <w:ilvl w:val="0"/>
         </w:numPr>
       </w:pPr>
@@ -1959,7 +1879,7 @@
       <w:pPr>
         <w:pStyle w:val="Compact"/>
         <w:numPr>
-          <w:numId w:val="1005"/>
+          <w:numId w:val="1004"/>
           <w:ilvl w:val="0"/>
         </w:numPr>
       </w:pPr>
@@ -1971,7 +1891,7 @@
       <w:pPr>
         <w:pStyle w:val="Compact"/>
         <w:numPr>
-          <w:numId w:val="1005"/>
+          <w:numId w:val="1004"/>
           <w:ilvl w:val="0"/>
         </w:numPr>
       </w:pPr>
@@ -1983,7 +1903,7 @@
       <w:pPr>
         <w:pStyle w:val="Compact"/>
         <w:numPr>
-          <w:numId w:val="1005"/>
+          <w:numId w:val="1004"/>
           <w:ilvl w:val="0"/>
         </w:numPr>
       </w:pPr>
@@ -2385,11 +2305,11 @@
       <w:pPr>
         <w:pStyle w:val="Heading4"/>
       </w:pPr>
-      <w:bookmarkStart w:id="38" w:name="second-stage-combination-of-the-first-stage-results"/>
+      <w:bookmarkStart w:id="37" w:name="second-stage-combination-of-the-first-stage-results"/>
       <w:r>
         <w:t xml:space="preserve">3.3.1.2 Second-stage combination of the first stage results</w:t>
       </w:r>
-      <w:bookmarkEnd w:id="38"/>
+      <w:bookmarkEnd w:id="37"/>
     </w:p>
     <w:p>
       <w:pPr>
@@ -2812,21 +2732,21 @@
       <w:pPr>
         <w:pStyle w:val="Heading3"/>
       </w:pPr>
-      <w:bookmarkStart w:id="39" w:name="one-stage-approaches"/>
+      <w:bookmarkStart w:id="38" w:name="one-stage-approaches"/>
       <w:r>
         <w:t xml:space="preserve">3.3.2. One-stage approaches</w:t>
       </w:r>
+      <w:bookmarkEnd w:id="38"/>
+    </w:p>
+    <w:p>
+      <w:pPr>
+        <w:pStyle w:val="Heading4"/>
+      </w:pPr>
+      <w:bookmarkStart w:id="39" w:name="centred-one-stage-ipd-ma"/>
+      <w:r>
+        <w:t xml:space="preserve">3.3.2.1 Centred One-stage IPD-MA</w:t>
+      </w:r>
       <w:bookmarkEnd w:id="39"/>
-    </w:p>
-    <w:p>
-      <w:pPr>
-        <w:pStyle w:val="Heading4"/>
-      </w:pPr>
-      <w:bookmarkStart w:id="40" w:name="centred-one-stage-ipd-ma"/>
-      <w:r>
-        <w:t xml:space="preserve">3.3.2.1 Centred One-stage IPD-MA</w:t>
-      </w:r>
-      <w:bookmarkEnd w:id="40"/>
     </w:p>
     <w:p>
       <w:pPr>
@@ -3266,11 +3186,11 @@
       <w:pPr>
         <w:pStyle w:val="Heading4"/>
       </w:pPr>
-      <w:bookmarkStart w:id="41" w:name="multilevel-fractional-polynomials"/>
+      <w:bookmarkStart w:id="40" w:name="multilevel-fractional-polynomials"/>
       <w:r>
         <w:t xml:space="preserve">3.3.2.2 Multilevel Fractional polynomials</w:t>
       </w:r>
-      <w:bookmarkEnd w:id="41"/>
+      <w:bookmarkEnd w:id="40"/>
     </w:p>
     <w:p>
       <w:pPr>
@@ -3440,58 +3360,72 @@
       <w:pPr>
         <w:pStyle w:val="Heading5"/>
       </w:pPr>
-      <w:bookmarkStart w:id="42" w:name="section-1"/>
+      <w:bookmarkStart w:id="41" w:name="section-1"/>
+      <w:bookmarkEnd w:id="41"/>
+    </w:p>
+    <w:p>
+      <w:pPr>
+        <w:pStyle w:val="Heading1"/>
+      </w:pPr>
+      <w:bookmarkStart w:id="42" w:name="results-1"/>
+      <w:r>
+        <w:t xml:space="preserve">Results</w:t>
+      </w:r>
       <w:bookmarkEnd w:id="42"/>
     </w:p>
     <w:p>
       <w:pPr>
-        <w:pStyle w:val="Heading1"/>
-      </w:pPr>
-      <w:bookmarkStart w:id="43" w:name="results-1"/>
-      <w:r>
-        <w:t xml:space="preserve">Results</w:t>
+        <w:pStyle w:val="FirstParagraph"/>
+      </w:pPr>
+      <w:r>
+        <w:t xml:space="preserve">We will illustrate the results of the aforementioned approaches beginning with the more exploratory to the more confirmatory methods. Therefore, we will start with the tree-based approach and smoothing splines, as we believe that these should be the first exploratory steps. Subsequently, we will show the results of FPs and we end with generalised linear models.</w:t>
+      </w:r>
+    </w:p>
+    <w:p>
+      <w:pPr>
+        <w:pStyle w:val="Heading2"/>
+      </w:pPr>
+      <w:bookmarkStart w:id="43" w:name="glmm-trees"/>
+      <w:r>
+        <w:t xml:space="preserve">GLMM-Trees</w:t>
       </w:r>
       <w:bookmarkEnd w:id="43"/>
     </w:p>
     <w:p>
       <w:pPr>
+        <w:pStyle w:val="Heading3"/>
+      </w:pPr>
+      <w:bookmarkStart w:id="44" w:name="figure.1-mpla-mpla"/>
+      <w:r>
+        <w:t xml:space="preserve">FIGURE.1 MPLA MPLA</w:t>
+      </w:r>
+      <w:bookmarkEnd w:id="44"/>
+    </w:p>
+    <w:p>
+      <w:pPr>
         <w:pStyle w:val="FirstParagraph"/>
       </w:pPr>
       <w:r>
-        <w:t xml:space="preserve">We will illustrate the results of the aforementioned approaches by ascending order of assumptions made. Therefore, we will start with the tree-based approach and smoothing splines, as we believe that these should be the first</w:t>
-      </w:r>
-      <w:r>
-        <w:t xml:space="preserve"> </w:t>
-      </w:r>
-      <w:r>
-        <w:t xml:space="preserve">“</w:t>
-      </w:r>
-      <w:r>
-        <w:t xml:space="preserve">exploratory</w:t>
-      </w:r>
-      <w:r>
-        <w:t xml:space="preserve">”</w:t>
-      </w:r>
-      <w:r>
-        <w:t xml:space="preserve"> </w:t>
-      </w:r>
-      <w:r>
-        <w:t xml:space="preserve">steps. In the Gevers et al. data-set we increased the level of significance for the lmer, due to small sample size per trial.</w:t>
-      </w:r>
-    </w:p>
-    <w:p>
-      <w:pPr>
-        <w:pStyle w:val="Heading3"/>
-      </w:pPr>
-      <w:bookmarkStart w:id="44" w:name="lmer-trees"/>
-      <w:r>
-        <w:t xml:space="preserve">Lmer trees</w:t>
-      </w:r>
-      <w:bookmarkEnd w:id="44"/>
-    </w:p>
-    <w:p>
-      <w:pPr>
-        <w:pStyle w:val="FirstParagraph"/>
+        <w:t xml:space="preserve">In the Gevers et al . data-set we increased the level of significance into</w:t>
+      </w:r>
+      <w:r>
+        <w:t xml:space="preserve"> </w:t>
+      </w:r>
+      <m:oMath>
+        <m:r>
+          <m:t>α</m:t>
+        </m:r>
+      </m:oMath>
+      <w:r>
+        <w:t xml:space="preserve"> </w:t>
+      </w:r>
+      <w:r>
+        <w:t xml:space="preserve">=0.3 , due to small sample size per trial.</w:t>
+      </w:r>
+    </w:p>
+    <w:p>
+      <w:pPr>
+        <w:pStyle w:val="BodyText"/>
       </w:pPr>
       <w:r>
         <w:drawing>
@@ -3541,27 +3475,16 @@
         <w:pStyle w:val="BodyText"/>
       </w:pPr>
       <w:r>
-        <w:t xml:space="preserve">We show that there is a difference between the average outcomes of male and females. This difference seems to emanate from young women (</w:t>
-      </w:r>
-      <m:oMath>
-        <m:r>
-          <m:t>≤</m:t>
-        </m:r>
-      </m:oMath>
-      <w:r>
-        <w:t xml:space="preserve"> </w:t>
-      </w:r>
-      <w:r>
-        <w:t xml:space="preserve">46 years).</w:t>
+        <w:t xml:space="preserve">We show that there is a difference between the treatment effects of males and females. Furthermore, age seems to be an effect modifier in the subgroup of females (cut-point at 46 years).</w:t>
       </w:r>
     </w:p>
     <w:p>
       <w:pPr>
         <w:pStyle w:val="Heading3"/>
       </w:pPr>
-      <w:bookmarkStart w:id="46" w:name="glmer-trees"/>
-      <w:r>
-        <w:t xml:space="preserve">Glmer trees</w:t>
+      <w:bookmarkStart w:id="46" w:name="figure.2-mpla-mpla"/>
+      <w:r>
+        <w:t xml:space="preserve">FIGURE.2 MPLA MPLA</w:t>
       </w:r>
       <w:bookmarkEnd w:id="46"/>
     </w:p>
@@ -3617,16 +3540,16 @@
         <w:pStyle w:val="BodyText"/>
       </w:pPr>
       <w:r>
-        <w:t xml:space="preserve">On the Rovers et al., dataset we show that age is a potential effect modifier and we may also have a tree-way interaction with bilateral otitis.</w:t>
+        <w:t xml:space="preserve">On the Rovers et al., dataset we show that age is a potential effect modifier and we may also have a three-way interaction with bilateral otitis.</w:t>
       </w:r>
     </w:p>
     <w:p>
       <w:pPr>
         <w:pStyle w:val="Heading2"/>
       </w:pPr>
-      <w:bookmarkStart w:id="48" w:name="two-stage-smoothing-splines-i-need-to-explain-her-some-things"/>
-      <w:r>
-        <w:t xml:space="preserve">Two-stage smoothing splines (I need to explain her some things)</w:t>
+      <w:bookmarkStart w:id="48" w:name="regression-based-approaches-1"/>
+      <w:r>
+        <w:t xml:space="preserve">Regression-based approaches</w:t>
       </w:r>
       <w:bookmarkEnd w:id="48"/>
     </w:p>
@@ -3635,54 +3558,25 @@
         <w:pStyle w:val="FirstParagraph"/>
       </w:pPr>
       <w:r>
-        <w:t xml:space="preserve">In contrast with linear regression models, in nonlinear models we cannot interpret the shape of the regression line from the summary. Therefore, visualization is an important tool to investigate effect modification. We show that women younger than 57 have a treatment benefit, probably due to menopause.</w:t>
-      </w:r>
-    </w:p>
-    <w:p>
-      <w:pPr>
-        <w:pStyle w:val="BodyText"/>
-      </w:pPr>
-      <w:r>
-        <w:drawing>
-          <wp:inline>
-            <wp:extent cx="5943600" cy="3962399"/>
-            <wp:effectExtent b="0" l="0" r="0" t="0"/>
-            <wp:docPr descr="" title="" id="1" name="Picture"/>
-            <a:graphic>
-              <a:graphicData uri="http://schemas.openxmlformats.org/drawingml/2006/picture">
-                <pic:pic>
-                  <pic:nvPicPr>
-                    <pic:cNvPr descr="Figs/Two-Stage%20smoothing%20splines%20in%20Somatostatin-1.png" id="0" name="Picture"/>
-                    <pic:cNvPicPr>
-                      <a:picLocks noChangeArrowheads="1" noChangeAspect="1"/>
-                    </pic:cNvPicPr>
-                  </pic:nvPicPr>
-                  <pic:blipFill>
-                    <a:blip r:embed="rId49"/>
-                    <a:stretch>
-                      <a:fillRect/>
-                    </a:stretch>
-                  </pic:blipFill>
-                  <pic:spPr bwMode="auto">
-                    <a:xfrm>
-                      <a:off x="0" y="0"/>
-                      <a:ext cx="5943600" cy="3962399"/>
-                    </a:xfrm>
-                    <a:prstGeom prst="rect">
-                      <a:avLst/>
-                    </a:prstGeom>
-                    <a:noFill/>
-                    <a:ln w="9525">
-                      <a:noFill/>
-                      <a:headEnd/>
-                      <a:tailEnd/>
-                    </a:ln>
-                  </pic:spPr>
-                </pic:pic>
-              </a:graphicData>
-            </a:graphic>
-          </wp:inline>
-        </w:drawing>
+        <w:t xml:space="preserve">We will show the results for each approach, first when performing a two-stage and then when using a one-stage method. The somatostatin data set provided trials with few participants, see table 1. For instance, Caroli et.al had only 1 female participant in the somatostatin group. On the other hand, Keimpema et al. and Hogan et al. had limited participation of men. Therefore, the two-stage approaches were limited to linear assumptions, and suffered from trial dropouts.</w:t>
+      </w:r>
+    </w:p>
+    <w:p>
+      <w:pPr>
+        <w:pStyle w:val="Heading2"/>
+      </w:pPr>
+      <w:bookmarkStart w:id="49" w:name="two-stage-smoothing-splines"/>
+      <w:r>
+        <w:t xml:space="preserve">Two-stage smoothing splines</w:t>
+      </w:r>
+      <w:bookmarkEnd w:id="49"/>
+    </w:p>
+    <w:p>
+      <w:pPr>
+        <w:pStyle w:val="FirstParagraph"/>
+      </w:pPr>
+      <w:r>
+        <w:t xml:space="preserve">In contrast with linear regression models, in smoothing spline models we cannot interpret the shape of the regression line from the summary. Therefore, visualization is an important tool to investigate effect modification. We show that women younger than 57 have a treatment benefit, probably due to menopause.</w:t>
       </w:r>
     </w:p>
     <w:p>
@@ -3742,13 +3636,97 @@
     </w:p>
     <w:p>
       <w:pPr>
-        <w:pStyle w:val="Heading2"/>
-      </w:pPr>
-      <w:bookmarkStart w:id="51" w:name="one-stage-smoothing-splines"/>
-      <w:r>
-        <w:t xml:space="preserve">One-stage smoothing splines</w:t>
-      </w:r>
-      <w:bookmarkEnd w:id="51"/>
+        <w:pStyle w:val="SourceCode"/>
+      </w:pPr>
+      <w:r>
+        <w:rPr>
+          <w:rStyle w:val="VerbatimChar"/>
+        </w:rPr>
+        <w:t xml:space="preserve">Summary:</w:t>
+      </w:r>
+      <w:r>
+        <w:br w:type="textWrapping"/>
+      </w:r>
+      <w:r>
+        <w:rPr>
+          <w:rStyle w:val="VerbatimChar"/>
+        </w:rPr>
+        <w:t xml:space="preserve">    * bilat_0 : factor; set to the value(s): No. </w:t>
+      </w:r>
+      <w:r>
+        <w:br w:type="textWrapping"/>
+      </w:r>
+      <w:r>
+        <w:rPr>
+          <w:rStyle w:val="VerbatimChar"/>
+        </w:rPr>
+        <w:t xml:space="preserve">    * treat : factor; set to the value(s): Antibiotics, Placebo. </w:t>
+      </w:r>
+      <w:r>
+        <w:br w:type="textWrapping"/>
+      </w:r>
+      <w:r>
+        <w:rPr>
+          <w:rStyle w:val="VerbatimChar"/>
+        </w:rPr>
+        <w:t xml:space="preserve">    * age : numeric predictor; with 30 values ranging from 0.000000 to 12.655556. </w:t>
+      </w:r>
+      <w:r>
+        <w:br w:type="textWrapping"/>
+      </w:r>
+      <w:r>
+        <w:rPr>
+          <w:rStyle w:val="VerbatimChar"/>
+        </w:rPr>
+        <w:t xml:space="preserve">    * study : factor; set to the value(s): Saux. </w:t>
+      </w:r>
+    </w:p>
+    <w:p>
+      <w:pPr>
+        <w:pStyle w:val="SourceCode"/>
+      </w:pPr>
+      <w:r>
+        <w:rPr>
+          <w:rStyle w:val="VerbatimChar"/>
+        </w:rPr>
+        <w:t xml:space="preserve">Summary:</w:t>
+      </w:r>
+      <w:r>
+        <w:br w:type="textWrapping"/>
+      </w:r>
+      <w:r>
+        <w:rPr>
+          <w:rStyle w:val="VerbatimChar"/>
+        </w:rPr>
+        <w:t xml:space="preserve">    * bilat_0 : factor; set to the value(s): No. </w:t>
+      </w:r>
+      <w:r>
+        <w:br w:type="textWrapping"/>
+      </w:r>
+      <w:r>
+        <w:rPr>
+          <w:rStyle w:val="VerbatimChar"/>
+        </w:rPr>
+        <w:t xml:space="preserve">    * treat : factor; set to the value(s): Placebo. </w:t>
+      </w:r>
+      <w:r>
+        <w:br w:type="textWrapping"/>
+      </w:r>
+      <w:r>
+        <w:rPr>
+          <w:rStyle w:val="VerbatimChar"/>
+        </w:rPr>
+        <w:t xml:space="preserve">    * age : numeric predictor; with 30 values ranging from 0.000000 to 12.655556. </w:t>
+      </w:r>
+      <w:r>
+        <w:br w:type="textWrapping"/>
+      </w:r>
+      <w:r>
+        <w:rPr>
+          <w:rStyle w:val="VerbatimChar"/>
+        </w:rPr>
+        <w:t xml:space="preserve">    * study : factor; set to the value(s): Appelman, Burke, Damoiseaux, McCormick, Saux. </w:t>
+      </w:r>
     </w:p>
     <w:p>
       <w:pPr>
@@ -3764,13 +3742,13 @@
               <a:graphicData uri="http://schemas.openxmlformats.org/drawingml/2006/picture">
                 <pic:pic>
                   <pic:nvPicPr>
-                    <pic:cNvPr descr="Figs/One-Stage%20smoothing%20splines%20in%20Somatostatin-1.png" id="0" name="Picture"/>
+                    <pic:cNvPr descr="Figs/Two-Stage%20smoothing%20splines%20in%20AOM-2.png" id="0" name="Picture"/>
                     <pic:cNvPicPr>
                       <a:picLocks noChangeArrowheads="1" noChangeAspect="1"/>
                     </pic:cNvPicPr>
                   </pic:nvPicPr>
                   <pic:blipFill>
-                    <a:blip r:embed="rId52"/>
+                    <a:blip r:embed="rId51"/>
                     <a:stretch>
                       <a:fillRect/>
                     </a:stretch>
@@ -3801,11 +3779,68 @@
       <w:pPr>
         <w:pStyle w:val="Heading2"/>
       </w:pPr>
-      <w:bookmarkStart w:id="53" w:name="two-stage-fractional-polynomials"/>
+      <w:bookmarkStart w:id="52" w:name="one-stage-smoothing-splines"/>
+      <w:r>
+        <w:t xml:space="preserve">One-stage smoothing splines</w:t>
+      </w:r>
+      <w:bookmarkEnd w:id="52"/>
+    </w:p>
+    <w:p>
+      <w:pPr>
+        <w:pStyle w:val="FirstParagraph"/>
+      </w:pPr>
+      <w:r>
+        <w:drawing>
+          <wp:inline>
+            <wp:extent cx="5943600" cy="3962399"/>
+            <wp:effectExtent b="0" l="0" r="0" t="0"/>
+            <wp:docPr descr="" title="" id="1" name="Picture"/>
+            <a:graphic>
+              <a:graphicData uri="http://schemas.openxmlformats.org/drawingml/2006/picture">
+                <pic:pic>
+                  <pic:nvPicPr>
+                    <pic:cNvPr descr="Figs/One-Stage%20smoothing%20splines%20in%20Somatostatin-1.png" id="0" name="Picture"/>
+                    <pic:cNvPicPr>
+                      <a:picLocks noChangeArrowheads="1" noChangeAspect="1"/>
+                    </pic:cNvPicPr>
+                  </pic:nvPicPr>
+                  <pic:blipFill>
+                    <a:blip r:embed="rId53"/>
+                    <a:stretch>
+                      <a:fillRect/>
+                    </a:stretch>
+                  </pic:blipFill>
+                  <pic:spPr bwMode="auto">
+                    <a:xfrm>
+                      <a:off x="0" y="0"/>
+                      <a:ext cx="5943600" cy="3962399"/>
+                    </a:xfrm>
+                    <a:prstGeom prst="rect">
+                      <a:avLst/>
+                    </a:prstGeom>
+                    <a:noFill/>
+                    <a:ln w="9525">
+                      <a:noFill/>
+                      <a:headEnd/>
+                      <a:tailEnd/>
+                    </a:ln>
+                  </pic:spPr>
+                </pic:pic>
+              </a:graphicData>
+            </a:graphic>
+          </wp:inline>
+        </w:drawing>
+      </w:r>
+    </w:p>
+    <w:p>
+      <w:pPr>
+        <w:pStyle w:val="Heading2"/>
+      </w:pPr>
+      <w:bookmarkStart w:id="54" w:name="two-stage-fractional-polynomials"/>
       <w:r>
         <w:t xml:space="preserve">Two-stage Fractional Polynomials</w:t>
       </w:r>
-      <w:bookmarkEnd w:id="53"/>
+      <w:bookmarkEnd w:id="54"/>
     </w:p>
     <w:p>
       <w:pPr>
@@ -4001,62 +4036,62 @@
               <w:jc w:val="right"/>
             </w:pPr>
             <w:r>
-              <w:t xml:space="preserve">-0.6950201</w:t>
-            </w:r>
-          </w:p>
-        </w:tc>
-        <w:tc>
-          <w:p>
-            <w:pPr>
-              <w:pStyle w:val="Compact"/>
-              <w:jc w:val="right"/>
-            </w:pPr>
-            <w:r>
-              <w:t xml:space="preserve">0.2422115</w:t>
-            </w:r>
-          </w:p>
-        </w:tc>
-        <w:tc>
-          <w:p>
-            <w:pPr>
-              <w:pStyle w:val="Compact"/>
-              <w:jc w:val="right"/>
-            </w:pPr>
-            <w:r>
-              <w:t xml:space="preserve">-2.8694758</w:t>
-            </w:r>
-          </w:p>
-        </w:tc>
-        <w:tc>
-          <w:p>
-            <w:pPr>
-              <w:pStyle w:val="Compact"/>
-              <w:jc w:val="right"/>
-            </w:pPr>
-            <w:r>
-              <w:t xml:space="preserve">0.0041115</w:t>
-            </w:r>
-          </w:p>
-        </w:tc>
-        <w:tc>
-          <w:p>
-            <w:pPr>
-              <w:pStyle w:val="Compact"/>
-              <w:jc w:val="right"/>
-            </w:pPr>
-            <w:r>
-              <w:t xml:space="preserve">-1.1697460</w:t>
-            </w:r>
-          </w:p>
-        </w:tc>
-        <w:tc>
-          <w:p>
-            <w:pPr>
-              <w:pStyle w:val="Compact"/>
-              <w:jc w:val="right"/>
-            </w:pPr>
-            <w:r>
-              <w:t xml:space="preserve">-0.2202942</w:t>
+              <w:t xml:space="preserve">-0.6923949</w:t>
+            </w:r>
+          </w:p>
+        </w:tc>
+        <w:tc>
+          <w:p>
+            <w:pPr>
+              <w:pStyle w:val="Compact"/>
+              <w:jc w:val="right"/>
+            </w:pPr>
+            <w:r>
+              <w:t xml:space="preserve">0.2437843</w:t>
+            </w:r>
+          </w:p>
+        </w:tc>
+        <w:tc>
+          <w:p>
+            <w:pPr>
+              <w:pStyle w:val="Compact"/>
+              <w:jc w:val="right"/>
+            </w:pPr>
+            <w:r>
+              <w:t xml:space="preserve">-2.8401954</w:t>
+            </w:r>
+          </w:p>
+        </w:tc>
+        <w:tc>
+          <w:p>
+            <w:pPr>
+              <w:pStyle w:val="Compact"/>
+              <w:jc w:val="right"/>
+            </w:pPr>
+            <w:r>
+              <w:t xml:space="preserve">0.0045086</w:t>
+            </w:r>
+          </w:p>
+        </w:tc>
+        <w:tc>
+          <w:p>
+            <w:pPr>
+              <w:pStyle w:val="Compact"/>
+              <w:jc w:val="right"/>
+            </w:pPr>
+            <w:r>
+              <w:t xml:space="preserve">-1.1702033</w:t>
+            </w:r>
+          </w:p>
+        </w:tc>
+        <w:tc>
+          <w:p>
+            <w:pPr>
+              <w:pStyle w:val="Compact"/>
+              <w:jc w:val="right"/>
+            </w:pPr>
+            <w:r>
+              <w:t xml:space="preserve">-0.2145865</w:t>
             </w:r>
           </w:p>
         </w:tc>
@@ -4080,62 +4115,62 @@
               <w:jc w:val="right"/>
             </w:pPr>
             <w:r>
-              <w:t xml:space="preserve">-0.3425320</w:t>
-            </w:r>
-          </w:p>
-        </w:tc>
-        <w:tc>
-          <w:p>
-            <w:pPr>
-              <w:pStyle w:val="Compact"/>
-              <w:jc w:val="right"/>
-            </w:pPr>
-            <w:r>
-              <w:t xml:space="preserve">0.1749038</w:t>
-            </w:r>
-          </w:p>
-        </w:tc>
-        <w:tc>
-          <w:p>
-            <w:pPr>
-              <w:pStyle w:val="Compact"/>
-              <w:jc w:val="right"/>
-            </w:pPr>
-            <w:r>
-              <w:t xml:space="preserve">-1.9584027</w:t>
-            </w:r>
-          </w:p>
-        </w:tc>
-        <w:tc>
-          <w:p>
-            <w:pPr>
-              <w:pStyle w:val="Compact"/>
-              <w:jc w:val="right"/>
-            </w:pPr>
-            <w:r>
-              <w:t xml:space="preserve">0.0501828</w:t>
-            </w:r>
-          </w:p>
-        </w:tc>
-        <w:tc>
-          <w:p>
-            <w:pPr>
-              <w:pStyle w:val="Compact"/>
-              <w:jc w:val="right"/>
-            </w:pPr>
-            <w:r>
-              <w:t xml:space="preserve">-0.6853371</w:t>
-            </w:r>
-          </w:p>
-        </w:tc>
-        <w:tc>
-          <w:p>
-            <w:pPr>
-              <w:pStyle w:val="Compact"/>
-              <w:jc w:val="right"/>
-            </w:pPr>
-            <w:r>
-              <w:t xml:space="preserve">0.0002731</w:t>
+              <w:t xml:space="preserve">-0.3445359</w:t>
+            </w:r>
+          </w:p>
+        </w:tc>
+        <w:tc>
+          <w:p>
+            <w:pPr>
+              <w:pStyle w:val="Compact"/>
+              <w:jc w:val="right"/>
+            </w:pPr>
+            <w:r>
+              <w:t xml:space="preserve">0.1745985</w:t>
+            </w:r>
+          </w:p>
+        </w:tc>
+        <w:tc>
+          <w:p>
+            <w:pPr>
+              <w:pStyle w:val="Compact"/>
+              <w:jc w:val="right"/>
+            </w:pPr>
+            <w:r>
+              <w:t xml:space="preserve">-1.9733036</w:t>
+            </w:r>
+          </w:p>
+        </w:tc>
+        <w:tc>
+          <w:p>
+            <w:pPr>
+              <w:pStyle w:val="Compact"/>
+              <w:jc w:val="right"/>
+            </w:pPr>
+            <w:r>
+              <w:t xml:space="preserve">0.0484610</w:t>
+            </w:r>
+          </w:p>
+        </w:tc>
+        <w:tc>
+          <w:p>
+            <w:pPr>
+              <w:pStyle w:val="Compact"/>
+              <w:jc w:val="right"/>
+            </w:pPr>
+            <w:r>
+              <w:t xml:space="preserve">-0.6867428</w:t>
+            </w:r>
+          </w:p>
+        </w:tc>
+        <w:tc>
+          <w:p>
+            <w:pPr>
+              <w:pStyle w:val="Compact"/>
+              <w:jc w:val="right"/>
+            </w:pPr>
+            <w:r>
+              <w:t xml:space="preserve">-0.0023291</w:t>
             </w:r>
           </w:p>
         </w:tc>
@@ -4159,62 +4194,62 @@
               <w:jc w:val="right"/>
             </w:pPr>
             <w:r>
-              <w:t xml:space="preserve">-0.0500669</w:t>
-            </w:r>
-          </w:p>
-        </w:tc>
-        <w:tc>
-          <w:p>
-            <w:pPr>
-              <w:pStyle w:val="Compact"/>
-              <w:jc w:val="right"/>
-            </w:pPr>
-            <w:r>
-              <w:t xml:space="preserve">0.5641338</w:t>
-            </w:r>
-          </w:p>
-        </w:tc>
-        <w:tc>
-          <w:p>
-            <w:pPr>
-              <w:pStyle w:val="Compact"/>
-              <w:jc w:val="right"/>
-            </w:pPr>
-            <w:r>
-              <w:t xml:space="preserve">-0.0887501</w:t>
-            </w:r>
-          </w:p>
-        </w:tc>
-        <w:tc>
-          <w:p>
-            <w:pPr>
-              <w:pStyle w:val="Compact"/>
-              <w:jc w:val="right"/>
-            </w:pPr>
-            <w:r>
-              <w:t xml:space="preserve">0.9292805</w:t>
-            </w:r>
-          </w:p>
-        </w:tc>
-        <w:tc>
-          <w:p>
-            <w:pPr>
-              <w:pStyle w:val="Compact"/>
-              <w:jc w:val="right"/>
-            </w:pPr>
-            <w:r>
-              <w:t xml:space="preserve">-1.1557489</w:t>
-            </w:r>
-          </w:p>
-        </w:tc>
-        <w:tc>
-          <w:p>
-            <w:pPr>
-              <w:pStyle w:val="Compact"/>
-              <w:jc w:val="right"/>
-            </w:pPr>
-            <w:r>
-              <w:t xml:space="preserve">1.0556151</w:t>
+              <w:t xml:space="preserve">-0.0547115</w:t>
+            </w:r>
+          </w:p>
+        </w:tc>
+        <w:tc>
+          <w:p>
+            <w:pPr>
+              <w:pStyle w:val="Compact"/>
+              <w:jc w:val="right"/>
+            </w:pPr>
+            <w:r>
+              <w:t xml:space="preserve">0.5665480</w:t>
+            </w:r>
+          </w:p>
+        </w:tc>
+        <w:tc>
+          <w:p>
+            <w:pPr>
+              <w:pStyle w:val="Compact"/>
+              <w:jc w:val="right"/>
+            </w:pPr>
+            <w:r>
+              <w:t xml:space="preserve">-0.0965699</w:t>
+            </w:r>
+          </w:p>
+        </w:tc>
+        <w:tc>
+          <w:p>
+            <w:pPr>
+              <w:pStyle w:val="Compact"/>
+              <w:jc w:val="right"/>
+            </w:pPr>
+            <w:r>
+              <w:t xml:space="preserve">0.9230679</w:t>
+            </w:r>
+          </w:p>
+        </w:tc>
+        <w:tc>
+          <w:p>
+            <w:pPr>
+              <w:pStyle w:val="Compact"/>
+              <w:jc w:val="right"/>
+            </w:pPr>
+            <w:r>
+              <w:t xml:space="preserve">-1.1651253</w:t>
+            </w:r>
+          </w:p>
+        </w:tc>
+        <w:tc>
+          <w:p>
+            <w:pPr>
+              <w:pStyle w:val="Compact"/>
+              <w:jc w:val="right"/>
+            </w:pPr>
+            <w:r>
+              <w:t xml:space="preserve">1.0557022</w:t>
             </w:r>
           </w:p>
         </w:tc>
@@ -4238,62 +4273,62 @@
               <w:jc w:val="right"/>
             </w:pPr>
             <w:r>
-              <w:t xml:space="preserve">0.2004053</w:t>
-            </w:r>
-          </w:p>
-        </w:tc>
-        <w:tc>
-          <w:p>
-            <w:pPr>
-              <w:pStyle w:val="Compact"/>
-              <w:jc w:val="right"/>
-            </w:pPr>
-            <w:r>
-              <w:t xml:space="preserve">0.2981016</w:t>
-            </w:r>
-          </w:p>
-        </w:tc>
-        <w:tc>
-          <w:p>
-            <w:pPr>
-              <w:pStyle w:val="Compact"/>
-              <w:jc w:val="right"/>
-            </w:pPr>
-            <w:r>
-              <w:t xml:space="preserve">0.6722718</w:t>
-            </w:r>
-          </w:p>
-        </w:tc>
-        <w:tc>
-          <w:p>
-            <w:pPr>
-              <w:pStyle w:val="Compact"/>
-              <w:jc w:val="right"/>
-            </w:pPr>
-            <w:r>
-              <w:t xml:space="preserve">0.5014107</w:t>
-            </w:r>
-          </w:p>
-        </w:tc>
-        <w:tc>
-          <w:p>
-            <w:pPr>
-              <w:pStyle w:val="Compact"/>
-              <w:jc w:val="right"/>
-            </w:pPr>
-            <w:r>
-              <w:t xml:space="preserve">-0.3838630</w:t>
-            </w:r>
-          </w:p>
-        </w:tc>
-        <w:tc>
-          <w:p>
-            <w:pPr>
-              <w:pStyle w:val="Compact"/>
-              <w:jc w:val="right"/>
-            </w:pPr>
-            <w:r>
-              <w:t xml:space="preserve">0.7846736</w:t>
+              <w:t xml:space="preserve">0.1979062</w:t>
+            </w:r>
+          </w:p>
+        </w:tc>
+        <w:tc>
+          <w:p>
+            <w:pPr>
+              <w:pStyle w:val="Compact"/>
+              <w:jc w:val="right"/>
+            </w:pPr>
+            <w:r>
+              <w:t xml:space="preserve">0.2989969</w:t>
+            </w:r>
+          </w:p>
+        </w:tc>
+        <w:tc>
+          <w:p>
+            <w:pPr>
+              <w:pStyle w:val="Compact"/>
+              <w:jc w:val="right"/>
+            </w:pPr>
+            <w:r>
+              <w:t xml:space="preserve">0.6619006</w:t>
+            </w:r>
+          </w:p>
+        </w:tc>
+        <w:tc>
+          <w:p>
+            <w:pPr>
+              <w:pStyle w:val="Compact"/>
+              <w:jc w:val="right"/>
+            </w:pPr>
+            <w:r>
+              <w:t xml:space="preserve">0.5080350</w:t>
+            </w:r>
+          </w:p>
+        </w:tc>
+        <w:tc>
+          <w:p>
+            <w:pPr>
+              <w:pStyle w:val="Compact"/>
+              <w:jc w:val="right"/>
+            </w:pPr>
+            <w:r>
+              <w:t xml:space="preserve">-0.3881170</w:t>
+            </w:r>
+          </w:p>
+        </w:tc>
+        <w:tc>
+          <w:p>
+            <w:pPr>
+              <w:pStyle w:val="Compact"/>
+              <w:jc w:val="right"/>
+            </w:pPr>
+            <w:r>
+              <w:t xml:space="preserve">0.7839295</w:t>
             </w:r>
           </w:p>
         </w:tc>
@@ -4317,62 +4352,62 @@
               <w:jc w:val="right"/>
             </w:pPr>
             <w:r>
-              <w:t xml:space="preserve">-0.4583444</w:t>
-            </w:r>
-          </w:p>
-        </w:tc>
-        <w:tc>
-          <w:p>
-            <w:pPr>
-              <w:pStyle w:val="Compact"/>
-              <w:jc w:val="right"/>
-            </w:pPr>
-            <w:r>
-              <w:t xml:space="preserve">0.7742653</w:t>
-            </w:r>
-          </w:p>
-        </w:tc>
-        <w:tc>
-          <w:p>
-            <w:pPr>
-              <w:pStyle w:val="Compact"/>
-              <w:jc w:val="right"/>
-            </w:pPr>
-            <w:r>
-              <w:t xml:space="preserve">-0.5919733</w:t>
-            </w:r>
-          </w:p>
-        </w:tc>
-        <w:tc>
-          <w:p>
-            <w:pPr>
-              <w:pStyle w:val="Compact"/>
-              <w:jc w:val="right"/>
-            </w:pPr>
-            <w:r>
-              <w:t xml:space="preserve">0.5538685</w:t>
-            </w:r>
-          </w:p>
-        </w:tc>
-        <w:tc>
-          <w:p>
-            <w:pPr>
-              <w:pStyle w:val="Compact"/>
-              <w:jc w:val="right"/>
-            </w:pPr>
-            <w:r>
-              <w:t xml:space="preserve">-1.9758765</w:t>
-            </w:r>
-          </w:p>
-        </w:tc>
-        <w:tc>
-          <w:p>
-            <w:pPr>
-              <w:pStyle w:val="Compact"/>
-              <w:jc w:val="right"/>
-            </w:pPr>
-            <w:r>
-              <w:t xml:space="preserve">1.0591878</w:t>
+              <w:t xml:space="preserve">-0.4483191</w:t>
+            </w:r>
+          </w:p>
+        </w:tc>
+        <w:tc>
+          <w:p>
+            <w:pPr>
+              <w:pStyle w:val="Compact"/>
+              <w:jc w:val="right"/>
+            </w:pPr>
+            <w:r>
+              <w:t xml:space="preserve">0.7706942</w:t>
+            </w:r>
+          </w:p>
+        </w:tc>
+        <w:tc>
+          <w:p>
+            <w:pPr>
+              <w:pStyle w:val="Compact"/>
+              <w:jc w:val="right"/>
+            </w:pPr>
+            <w:r>
+              <w:t xml:space="preserve">-0.5817082</w:t>
+            </w:r>
+          </w:p>
+        </w:tc>
+        <w:tc>
+          <w:p>
+            <w:pPr>
+              <w:pStyle w:val="Compact"/>
+              <w:jc w:val="right"/>
+            </w:pPr>
+            <w:r>
+              <w:t xml:space="preserve">0.5607633</w:t>
+            </w:r>
+          </w:p>
+        </w:tc>
+        <w:tc>
+          <w:p>
+            <w:pPr>
+              <w:pStyle w:val="Compact"/>
+              <w:jc w:val="right"/>
+            </w:pPr>
+            <w:r>
+              <w:t xml:space="preserve">-1.9588520</w:t>
+            </w:r>
+          </w:p>
+        </w:tc>
+        <w:tc>
+          <w:p>
+            <w:pPr>
+              <w:pStyle w:val="Compact"/>
+              <w:jc w:val="right"/>
+            </w:pPr>
+            <w:r>
+              <w:t xml:space="preserve">1.0622138</w:t>
             </w:r>
           </w:p>
         </w:tc>
@@ -4396,62 +4431,62 @@
               <w:jc w:val="right"/>
             </w:pPr>
             <w:r>
-              <w:t xml:space="preserve">-0.3600468</w:t>
-            </w:r>
-          </w:p>
-        </w:tc>
-        <w:tc>
-          <w:p>
-            <w:pPr>
-              <w:pStyle w:val="Compact"/>
-              <w:jc w:val="right"/>
-            </w:pPr>
-            <w:r>
-              <w:t xml:space="preserve">0.3262627</w:t>
-            </w:r>
-          </w:p>
-        </w:tc>
-        <w:tc>
-          <w:p>
-            <w:pPr>
-              <w:pStyle w:val="Compact"/>
-              <w:jc w:val="right"/>
-            </w:pPr>
-            <w:r>
-              <w:t xml:space="preserve">-1.1035487</w:t>
-            </w:r>
-          </w:p>
-        </w:tc>
-        <w:tc>
-          <w:p>
-            <w:pPr>
-              <w:pStyle w:val="Compact"/>
-              <w:jc w:val="right"/>
-            </w:pPr>
-            <w:r>
-              <w:t xml:space="preserve">0.2697890</w:t>
-            </w:r>
-          </w:p>
-        </w:tc>
-        <w:tc>
-          <w:p>
-            <w:pPr>
-              <w:pStyle w:val="Compact"/>
-              <w:jc w:val="right"/>
-            </w:pPr>
-            <w:r>
-              <w:t xml:space="preserve">-0.9995099</w:t>
-            </w:r>
-          </w:p>
-        </w:tc>
-        <w:tc>
-          <w:p>
-            <w:pPr>
-              <w:pStyle w:val="Compact"/>
-              <w:jc w:val="right"/>
-            </w:pPr>
-            <w:r>
-              <w:t xml:space="preserve">0.2794163</w:t>
+              <w:t xml:space="preserve">-0.3637427</w:t>
+            </w:r>
+          </w:p>
+        </w:tc>
+        <w:tc>
+          <w:p>
+            <w:pPr>
+              <w:pStyle w:val="Compact"/>
+              <w:jc w:val="right"/>
+            </w:pPr>
+            <w:r>
+              <w:t xml:space="preserve">0.3259802</w:t>
+            </w:r>
+          </w:p>
+        </w:tc>
+        <w:tc>
+          <w:p>
+            <w:pPr>
+              <w:pStyle w:val="Compact"/>
+              <w:jc w:val="right"/>
+            </w:pPr>
+            <w:r>
+              <w:t xml:space="preserve">-1.1158431</w:t>
+            </w:r>
+          </w:p>
+        </w:tc>
+        <w:tc>
+          <w:p>
+            <w:pPr>
+              <w:pStyle w:val="Compact"/>
+              <w:jc w:val="right"/>
+            </w:pPr>
+            <w:r>
+              <w:t xml:space="preserve">0.2644893</w:t>
+            </w:r>
+          </w:p>
+        </w:tc>
+        <w:tc>
+          <w:p>
+            <w:pPr>
+              <w:pStyle w:val="Compact"/>
+              <w:jc w:val="right"/>
+            </w:pPr>
+            <w:r>
+              <w:t xml:space="preserve">-1.0026521</w:t>
+            </w:r>
+          </w:p>
+        </w:tc>
+        <w:tc>
+          <w:p>
+            <w:pPr>
+              <w:pStyle w:val="Compact"/>
+              <w:jc w:val="right"/>
+            </w:pPr>
+            <w:r>
+              <w:t xml:space="preserve">0.2751666</w:t>
             </w:r>
           </w:p>
         </w:tc>
@@ -4475,62 +4510,62 @@
               <w:jc w:val="right"/>
             </w:pPr>
             <w:r>
-              <w:t xml:space="preserve">-3.2709854</w:t>
-            </w:r>
-          </w:p>
-        </w:tc>
-        <w:tc>
-          <w:p>
-            <w:pPr>
-              <w:pStyle w:val="Compact"/>
-              <w:jc w:val="right"/>
-            </w:pPr>
-            <w:r>
-              <w:t xml:space="preserve">1.3596717</w:t>
-            </w:r>
-          </w:p>
-        </w:tc>
-        <w:tc>
-          <w:p>
-            <w:pPr>
-              <w:pStyle w:val="Compact"/>
-              <w:jc w:val="right"/>
-            </w:pPr>
-            <w:r>
-              <w:t xml:space="preserve">-2.4057171</w:t>
-            </w:r>
-          </w:p>
-        </w:tc>
-        <w:tc>
-          <w:p>
-            <w:pPr>
-              <w:pStyle w:val="Compact"/>
-              <w:jc w:val="right"/>
-            </w:pPr>
-            <w:r>
-              <w:t xml:space="preserve">0.0161408</w:t>
-            </w:r>
-          </w:p>
-        </w:tc>
-        <w:tc>
-          <w:p>
-            <w:pPr>
-              <w:pStyle w:val="Compact"/>
-              <w:jc w:val="right"/>
-            </w:pPr>
-            <w:r>
-              <w:t xml:space="preserve">-5.9358929</w:t>
-            </w:r>
-          </w:p>
-        </w:tc>
-        <w:tc>
-          <w:p>
-            <w:pPr>
-              <w:pStyle w:val="Compact"/>
-              <w:jc w:val="right"/>
-            </w:pPr>
-            <w:r>
-              <w:t xml:space="preserve">-0.6060778</w:t>
+              <w:t xml:space="preserve">-3.2650027</w:t>
+            </w:r>
+          </w:p>
+        </w:tc>
+        <w:tc>
+          <w:p>
+            <w:pPr>
+              <w:pStyle w:val="Compact"/>
+              <w:jc w:val="right"/>
+            </w:pPr>
+            <w:r>
+              <w:t xml:space="preserve">1.3581054</w:t>
+            </w:r>
+          </w:p>
+        </w:tc>
+        <w:tc>
+          <w:p>
+            <w:pPr>
+              <w:pStyle w:val="Compact"/>
+              <w:jc w:val="right"/>
+            </w:pPr>
+            <w:r>
+              <w:t xml:space="preserve">-2.4040864</w:t>
+            </w:r>
+          </w:p>
+        </w:tc>
+        <w:tc>
+          <w:p>
+            <w:pPr>
+              <w:pStyle w:val="Compact"/>
+              <w:jc w:val="right"/>
+            </w:pPr>
+            <w:r>
+              <w:t xml:space="preserve">0.0162129</w:t>
+            </w:r>
+          </w:p>
+        </w:tc>
+        <w:tc>
+          <w:p>
+            <w:pPr>
+              <w:pStyle w:val="Compact"/>
+              <w:jc w:val="right"/>
+            </w:pPr>
+            <w:r>
+              <w:t xml:space="preserve">-5.9268402</w:t>
+            </w:r>
+          </w:p>
+        </w:tc>
+        <w:tc>
+          <w:p>
+            <w:pPr>
+              <w:pStyle w:val="Compact"/>
+              <w:jc w:val="right"/>
+            </w:pPr>
+            <w:r>
+              <w:t xml:space="preserve">-0.6031651</w:t>
             </w:r>
           </w:p>
         </w:tc>
@@ -4554,62 +4589,62 @@
               <w:jc w:val="right"/>
             </w:pPr>
             <w:r>
-              <w:t xml:space="preserve">0.6110426</w:t>
-            </w:r>
-          </w:p>
-        </w:tc>
-        <w:tc>
-          <w:p>
-            <w:pPr>
-              <w:pStyle w:val="Compact"/>
-              <w:jc w:val="right"/>
-            </w:pPr>
-            <w:r>
-              <w:t xml:space="preserve">1.9663869</w:t>
-            </w:r>
-          </w:p>
-        </w:tc>
-        <w:tc>
-          <w:p>
-            <w:pPr>
-              <w:pStyle w:val="Compact"/>
-              <w:jc w:val="right"/>
-            </w:pPr>
-            <w:r>
-              <w:t xml:space="preserve">0.3107439</w:t>
-            </w:r>
-          </w:p>
-        </w:tc>
-        <w:tc>
-          <w:p>
-            <w:pPr>
-              <w:pStyle w:val="Compact"/>
-              <w:jc w:val="right"/>
-            </w:pPr>
-            <w:r>
-              <w:t xml:space="preserve">0.7559954</w:t>
-            </w:r>
-          </w:p>
-        </w:tc>
-        <w:tc>
-          <w:p>
-            <w:pPr>
-              <w:pStyle w:val="Compact"/>
-              <w:jc w:val="right"/>
-            </w:pPr>
-            <w:r>
-              <w:t xml:space="preserve">-3.2430049</w:t>
-            </w:r>
-          </w:p>
-        </w:tc>
-        <w:tc>
-          <w:p>
-            <w:pPr>
-              <w:pStyle w:val="Compact"/>
-              <w:jc w:val="right"/>
-            </w:pPr>
-            <w:r>
-              <w:t xml:space="preserve">4.4650902</w:t>
+              <w:t xml:space="preserve">0.5487662</w:t>
+            </w:r>
+          </w:p>
+        </w:tc>
+        <w:tc>
+          <w:p>
+            <w:pPr>
+              <w:pStyle w:val="Compact"/>
+              <w:jc w:val="right"/>
+            </w:pPr>
+            <w:r>
+              <w:t xml:space="preserve">1.9508748</w:t>
+            </w:r>
+          </w:p>
+        </w:tc>
+        <w:tc>
+          <w:p>
+            <w:pPr>
+              <w:pStyle w:val="Compact"/>
+              <w:jc w:val="right"/>
+            </w:pPr>
+            <w:r>
+              <w:t xml:space="preserve">0.2812924</w:t>
+            </w:r>
+          </w:p>
+        </w:tc>
+        <w:tc>
+          <w:p>
+            <w:pPr>
+              <w:pStyle w:val="Compact"/>
+              <w:jc w:val="right"/>
+            </w:pPr>
+            <w:r>
+              <w:t xml:space="preserve">0.7784862</w:t>
+            </w:r>
+          </w:p>
+        </w:tc>
+        <w:tc>
+          <w:p>
+            <w:pPr>
+              <w:pStyle w:val="Compact"/>
+              <w:jc w:val="right"/>
+            </w:pPr>
+            <w:r>
+              <w:t xml:space="preserve">-3.2748781</w:t>
+            </w:r>
+          </w:p>
+        </w:tc>
+        <w:tc>
+          <w:p>
+            <w:pPr>
+              <w:pStyle w:val="Compact"/>
+              <w:jc w:val="right"/>
+            </w:pPr>
+            <w:r>
+              <w:t xml:space="preserve">4.3724104</w:t>
             </w:r>
           </w:p>
         </w:tc>
@@ -4635,7 +4670,7 @@
         <w:rPr>
           <w:rStyle w:val="VerbatimChar"/>
         </w:rPr>
-        <w:t xml:space="preserve">X2 = 9.275, df = 3, P(&gt; X2) = 0.02585</w:t>
+        <w:t xml:space="preserve">X2 = 9.309, df = 3, P(&gt; X2) = 0.02545</w:t>
       </w:r>
     </w:p>
     <w:p>
@@ -4661,11 +4696,11 @@
       <w:pPr>
         <w:pStyle w:val="Heading2"/>
       </w:pPr>
-      <w:bookmarkStart w:id="54" w:name="study-wise-fp2-the-best-fp2-is-selected-for-each-study"/>
+      <w:bookmarkStart w:id="55" w:name="study-wise-fp2-the-best-fp2-is-selected-for-each-study"/>
       <w:r>
         <w:t xml:space="preserve">Study-wise FP2, the best FP2 is selected for each study</w:t>
       </w:r>
-      <w:bookmarkEnd w:id="54"/>
+      <w:bookmarkEnd w:id="55"/>
     </w:p>
     <w:p>
       <w:pPr>
@@ -4943,62 +4978,62 @@
               <w:jc w:val="right"/>
             </w:pPr>
             <w:r>
-              <w:t xml:space="preserve">0.0749289</w:t>
-            </w:r>
-          </w:p>
-        </w:tc>
-        <w:tc>
-          <w:p>
-            <w:pPr>
-              <w:pStyle w:val="Compact"/>
-              <w:jc w:val="right"/>
-            </w:pPr>
-            <w:r>
-              <w:t xml:space="preserve">0.2821152</w:t>
-            </w:r>
-          </w:p>
-        </w:tc>
-        <w:tc>
-          <w:p>
-            <w:pPr>
-              <w:pStyle w:val="Compact"/>
-              <w:jc w:val="right"/>
-            </w:pPr>
-            <w:r>
-              <w:t xml:space="preserve">0.2655970</w:t>
-            </w:r>
-          </w:p>
-        </w:tc>
-        <w:tc>
-          <w:p>
-            <w:pPr>
-              <w:pStyle w:val="Compact"/>
-              <w:jc w:val="right"/>
-            </w:pPr>
-            <w:r>
-              <w:t xml:space="preserve">0.7905496</w:t>
-            </w:r>
-          </w:p>
-        </w:tc>
-        <w:tc>
-          <w:p>
-            <w:pPr>
-              <w:pStyle w:val="Compact"/>
-              <w:jc w:val="right"/>
-            </w:pPr>
-            <w:r>
-              <w:t xml:space="preserve">-0.4780067</w:t>
-            </w:r>
-          </w:p>
-        </w:tc>
-        <w:tc>
-          <w:p>
-            <w:pPr>
-              <w:pStyle w:val="Compact"/>
-              <w:jc w:val="right"/>
-            </w:pPr>
-            <w:r>
-              <w:t xml:space="preserve">0.6278646</w:t>
+              <w:t xml:space="preserve">0.0669383</w:t>
+            </w:r>
+          </w:p>
+        </w:tc>
+        <w:tc>
+          <w:p>
+            <w:pPr>
+              <w:pStyle w:val="Compact"/>
+              <w:jc w:val="right"/>
+            </w:pPr>
+            <w:r>
+              <w:t xml:space="preserve">0.2821166</w:t>
+            </w:r>
+          </w:p>
+        </w:tc>
+        <w:tc>
+          <w:p>
+            <w:pPr>
+              <w:pStyle w:val="Compact"/>
+              <w:jc w:val="right"/>
+            </w:pPr>
+            <w:r>
+              <w:t xml:space="preserve">0.2372718</w:t>
+            </w:r>
+          </w:p>
+        </w:tc>
+        <w:tc>
+          <w:p>
+            <w:pPr>
+              <w:pStyle w:val="Compact"/>
+              <w:jc w:val="right"/>
+            </w:pPr>
+            <w:r>
+              <w:t xml:space="preserve">0.8124460</w:t>
+            </w:r>
+          </w:p>
+        </w:tc>
+        <w:tc>
+          <w:p>
+            <w:pPr>
+              <w:pStyle w:val="Compact"/>
+              <w:jc w:val="right"/>
+            </w:pPr>
+            <w:r>
+              <w:t xml:space="preserve">-0.4860001</w:t>
+            </w:r>
+          </w:p>
+        </w:tc>
+        <w:tc>
+          <w:p>
+            <w:pPr>
+              <w:pStyle w:val="Compact"/>
+              <w:jc w:val="right"/>
+            </w:pPr>
+            <w:r>
+              <w:t xml:space="preserve">0.6198767</w:t>
             </w:r>
           </w:p>
         </w:tc>
@@ -5022,62 +5057,62 @@
               <w:jc w:val="right"/>
             </w:pPr>
             <w:r>
-              <w:t xml:space="preserve">0.0995788</w:t>
-            </w:r>
-          </w:p>
-        </w:tc>
-        <w:tc>
-          <w:p>
-            <w:pPr>
-              <w:pStyle w:val="Compact"/>
-              <w:jc w:val="right"/>
-            </w:pPr>
-            <w:r>
-              <w:t xml:space="preserve">0.4148682</w:t>
-            </w:r>
-          </w:p>
-        </w:tc>
-        <w:tc>
-          <w:p>
-            <w:pPr>
-              <w:pStyle w:val="Compact"/>
-              <w:jc w:val="right"/>
-            </w:pPr>
-            <w:r>
-              <w:t xml:space="preserve">0.2400251</w:t>
-            </w:r>
-          </w:p>
-        </w:tc>
-        <w:tc>
-          <w:p>
-            <w:pPr>
-              <w:pStyle w:val="Compact"/>
-              <w:jc w:val="right"/>
-            </w:pPr>
-            <w:r>
-              <w:t xml:space="preserve">0.8103108</w:t>
-            </w:r>
-          </w:p>
-        </w:tc>
-        <w:tc>
-          <w:p>
-            <w:pPr>
-              <w:pStyle w:val="Compact"/>
-              <w:jc w:val="right"/>
-            </w:pPr>
-            <w:r>
-              <w:t xml:space="preserve">-0.7135480</w:t>
-            </w:r>
-          </w:p>
-        </w:tc>
-        <w:tc>
-          <w:p>
-            <w:pPr>
-              <w:pStyle w:val="Compact"/>
-              <w:jc w:val="right"/>
-            </w:pPr>
-            <w:r>
-              <w:t xml:space="preserve">0.9127055</w:t>
+              <w:t xml:space="preserve">0.0978052</w:t>
+            </w:r>
+          </w:p>
+        </w:tc>
+        <w:tc>
+          <w:p>
+            <w:pPr>
+              <w:pStyle w:val="Compact"/>
+              <w:jc w:val="right"/>
+            </w:pPr>
+            <w:r>
+              <w:t xml:space="preserve">0.4139674</w:t>
+            </w:r>
+          </w:p>
+        </w:tc>
+        <w:tc>
+          <w:p>
+            <w:pPr>
+              <w:pStyle w:val="Compact"/>
+              <w:jc w:val="right"/>
+            </w:pPr>
+            <w:r>
+              <w:t xml:space="preserve">0.2362630</w:t>
+            </w:r>
+          </w:p>
+        </w:tc>
+        <w:tc>
+          <w:p>
+            <w:pPr>
+              <w:pStyle w:val="Compact"/>
+              <w:jc w:val="right"/>
+            </w:pPr>
+            <w:r>
+              <w:t xml:space="preserve">0.8132286</w:t>
+            </w:r>
+          </w:p>
+        </w:tc>
+        <w:tc>
+          <w:p>
+            <w:pPr>
+              <w:pStyle w:val="Compact"/>
+              <w:jc w:val="right"/>
+            </w:pPr>
+            <w:r>
+              <w:t xml:space="preserve">-0.7135561</w:t>
+            </w:r>
+          </w:p>
+        </w:tc>
+        <w:tc>
+          <w:p>
+            <w:pPr>
+              <w:pStyle w:val="Compact"/>
+              <w:jc w:val="right"/>
+            </w:pPr>
+            <w:r>
+              <w:t xml:space="preserve">0.9091664</w:t>
             </w:r>
           </w:p>
         </w:tc>
@@ -5101,62 +5136,62 @@
               <w:jc w:val="right"/>
             </w:pPr>
             <w:r>
-              <w:t xml:space="preserve">-0.4685843</w:t>
-            </w:r>
-          </w:p>
-        </w:tc>
-        <w:tc>
-          <w:p>
-            <w:pPr>
-              <w:pStyle w:val="Compact"/>
-              <w:jc w:val="right"/>
-            </w:pPr>
-            <w:r>
-              <w:t xml:space="preserve">0.1394622</w:t>
-            </w:r>
-          </w:p>
-        </w:tc>
-        <w:tc>
-          <w:p>
-            <w:pPr>
-              <w:pStyle w:val="Compact"/>
-              <w:jc w:val="right"/>
-            </w:pPr>
-            <w:r>
-              <w:t xml:space="preserve">-3.3599388</w:t>
-            </w:r>
-          </w:p>
-        </w:tc>
-        <w:tc>
-          <w:p>
-            <w:pPr>
-              <w:pStyle w:val="Compact"/>
-              <w:jc w:val="right"/>
-            </w:pPr>
-            <w:r>
-              <w:t xml:space="preserve">0.0007796</w:t>
-            </w:r>
-          </w:p>
-        </w:tc>
-        <w:tc>
-          <w:p>
-            <w:pPr>
-              <w:pStyle w:val="Compact"/>
-              <w:jc w:val="right"/>
-            </w:pPr>
-            <w:r>
-              <w:t xml:space="preserve">-0.7419251</w:t>
-            </w:r>
-          </w:p>
-        </w:tc>
-        <w:tc>
-          <w:p>
-            <w:pPr>
-              <w:pStyle w:val="Compact"/>
-              <w:jc w:val="right"/>
-            </w:pPr>
-            <w:r>
-              <w:t xml:space="preserve">-0.1952435</w:t>
+              <w:t xml:space="preserve">-0.4653124</w:t>
+            </w:r>
+          </w:p>
+        </w:tc>
+        <w:tc>
+          <w:p>
+            <w:pPr>
+              <w:pStyle w:val="Compact"/>
+              <w:jc w:val="right"/>
+            </w:pPr>
+            <w:r>
+              <w:t xml:space="preserve">0.1394981</w:t>
+            </w:r>
+          </w:p>
+        </w:tc>
+        <w:tc>
+          <w:p>
+            <w:pPr>
+              <w:pStyle w:val="Compact"/>
+              <w:jc w:val="right"/>
+            </w:pPr>
+            <w:r>
+              <w:t xml:space="preserve">-3.3356175</w:t>
+            </w:r>
+          </w:p>
+        </w:tc>
+        <w:tc>
+          <w:p>
+            <w:pPr>
+              <w:pStyle w:val="Compact"/>
+              <w:jc w:val="right"/>
+            </w:pPr>
+            <w:r>
+              <w:t xml:space="preserve">0.0008511</w:t>
+            </w:r>
+          </w:p>
+        </w:tc>
+        <w:tc>
+          <w:p>
+            <w:pPr>
+              <w:pStyle w:val="Compact"/>
+              <w:jc w:val="right"/>
+            </w:pPr>
+            <w:r>
+              <w:t xml:space="preserve">-0.7387237</w:t>
+            </w:r>
+          </w:p>
+        </w:tc>
+        <w:tc>
+          <w:p>
+            <w:pPr>
+              <w:pStyle w:val="Compact"/>
+              <w:jc w:val="right"/>
+            </w:pPr>
+            <w:r>
+              <w:t xml:space="preserve">-0.1919011</w:t>
             </w:r>
           </w:p>
         </w:tc>
@@ -5180,62 +5215,62 @@
               <w:jc w:val="right"/>
             </w:pPr>
             <w:r>
-              <w:t xml:space="preserve">0.5636798</w:t>
-            </w:r>
-          </w:p>
-        </w:tc>
-        <w:tc>
-          <w:p>
-            <w:pPr>
-              <w:pStyle w:val="Compact"/>
-              <w:jc w:val="right"/>
-            </w:pPr>
-            <w:r>
-              <w:t xml:space="preserve">0.4481089</w:t>
-            </w:r>
-          </w:p>
-        </w:tc>
-        <w:tc>
-          <w:p>
-            <w:pPr>
-              <w:pStyle w:val="Compact"/>
-              <w:jc w:val="right"/>
-            </w:pPr>
-            <w:r>
-              <w:t xml:space="preserve">1.2579080</w:t>
-            </w:r>
-          </w:p>
-        </w:tc>
-        <w:tc>
-          <w:p>
-            <w:pPr>
-              <w:pStyle w:val="Compact"/>
-              <w:jc w:val="right"/>
-            </w:pPr>
-            <w:r>
-              <w:t xml:space="preserve">0.2084250</w:t>
-            </w:r>
-          </w:p>
-        </w:tc>
-        <w:tc>
-          <w:p>
-            <w:pPr>
-              <w:pStyle w:val="Compact"/>
-              <w:jc w:val="right"/>
-            </w:pPr>
-            <w:r>
-              <w:t xml:space="preserve">-0.3145975</w:t>
-            </w:r>
-          </w:p>
-        </w:tc>
-        <w:tc>
-          <w:p>
-            <w:pPr>
-              <w:pStyle w:val="Compact"/>
-              <w:jc w:val="right"/>
-            </w:pPr>
-            <w:r>
-              <w:t xml:space="preserve">1.4419571</w:t>
+              <w:t xml:space="preserve">0.5250112</w:t>
+            </w:r>
+          </w:p>
+        </w:tc>
+        <w:tc>
+          <w:p>
+            <w:pPr>
+              <w:pStyle w:val="Compact"/>
+              <w:jc w:val="right"/>
+            </w:pPr>
+            <w:r>
+              <w:t xml:space="preserve">0.4494114</w:t>
+            </w:r>
+          </w:p>
+        </w:tc>
+        <w:tc>
+          <w:p>
+            <w:pPr>
+              <w:pStyle w:val="Compact"/>
+              <w:jc w:val="right"/>
+            </w:pPr>
+            <w:r>
+              <w:t xml:space="preserve">1.1682195</w:t>
+            </w:r>
+          </w:p>
+        </w:tc>
+        <w:tc>
+          <w:p>
+            <w:pPr>
+              <w:pStyle w:val="Compact"/>
+              <w:jc w:val="right"/>
+            </w:pPr>
+            <w:r>
+              <w:t xml:space="preserve">0.2427182</w:t>
+            </w:r>
+          </w:p>
+        </w:tc>
+        <w:tc>
+          <w:p>
+            <w:pPr>
+              <w:pStyle w:val="Compact"/>
+              <w:jc w:val="right"/>
+            </w:pPr>
+            <w:r>
+              <w:t xml:space="preserve">-0.3558190</w:t>
+            </w:r>
+          </w:p>
+        </w:tc>
+        <w:tc>
+          <w:p>
+            <w:pPr>
+              <w:pStyle w:val="Compact"/>
+              <w:jc w:val="right"/>
+            </w:pPr>
+            <w:r>
+              <w:t xml:space="preserve">1.4058414</w:t>
             </w:r>
           </w:p>
         </w:tc>
@@ -5259,62 +5294,62 @@
               <w:jc w:val="right"/>
             </w:pPr>
             <w:r>
-              <w:t xml:space="preserve">0.0431829</w:t>
-            </w:r>
-          </w:p>
-        </w:tc>
-        <w:tc>
-          <w:p>
-            <w:pPr>
-              <w:pStyle w:val="Compact"/>
-              <w:jc w:val="right"/>
-            </w:pPr>
-            <w:r>
-              <w:t xml:space="preserve">0.0142133</w:t>
-            </w:r>
-          </w:p>
-        </w:tc>
-        <w:tc>
-          <w:p>
-            <w:pPr>
-              <w:pStyle w:val="Compact"/>
-              <w:jc w:val="right"/>
-            </w:pPr>
-            <w:r>
-              <w:t xml:space="preserve">3.0381976</w:t>
-            </w:r>
-          </w:p>
-        </w:tc>
-        <w:tc>
-          <w:p>
-            <w:pPr>
-              <w:pStyle w:val="Compact"/>
-              <w:jc w:val="right"/>
-            </w:pPr>
-            <w:r>
-              <w:t xml:space="preserve">0.0023800</w:t>
-            </w:r>
-          </w:p>
-        </w:tc>
-        <w:tc>
-          <w:p>
-            <w:pPr>
-              <w:pStyle w:val="Compact"/>
-              <w:jc w:val="right"/>
-            </w:pPr>
-            <w:r>
-              <w:t xml:space="preserve">0.0153253</w:t>
-            </w:r>
-          </w:p>
-        </w:tc>
-        <w:tc>
-          <w:p>
-            <w:pPr>
-              <w:pStyle w:val="Compact"/>
-              <w:jc w:val="right"/>
-            </w:pPr>
-            <w:r>
-              <w:t xml:space="preserve">0.0710406</w:t>
+              <w:t xml:space="preserve">0.0429164</w:t>
+            </w:r>
+          </w:p>
+        </w:tc>
+        <w:tc>
+          <w:p>
+            <w:pPr>
+              <w:pStyle w:val="Compact"/>
+              <w:jc w:val="right"/>
+            </w:pPr>
+            <w:r>
+              <w:t xml:space="preserve">0.0142156</w:t>
+            </w:r>
+          </w:p>
+        </w:tc>
+        <w:tc>
+          <w:p>
+            <w:pPr>
+              <w:pStyle w:val="Compact"/>
+              <w:jc w:val="right"/>
+            </w:pPr>
+            <w:r>
+              <w:t xml:space="preserve">3.0189784</w:t>
+            </w:r>
+          </w:p>
+        </w:tc>
+        <w:tc>
+          <w:p>
+            <w:pPr>
+              <w:pStyle w:val="Compact"/>
+              <w:jc w:val="right"/>
+            </w:pPr>
+            <w:r>
+              <w:t xml:space="preserve">0.0025363</w:t>
+            </w:r>
+          </w:p>
+        </w:tc>
+        <w:tc>
+          <w:p>
+            <w:pPr>
+              <w:pStyle w:val="Compact"/>
+              <w:jc w:val="right"/>
+            </w:pPr>
+            <w:r>
+              <w:t xml:space="preserve">0.0150545</w:t>
+            </w:r>
+          </w:p>
+        </w:tc>
+        <w:tc>
+          <w:p>
+            <w:pPr>
+              <w:pStyle w:val="Compact"/>
+              <w:jc w:val="right"/>
+            </w:pPr>
+            <w:r>
+              <w:t xml:space="preserve">0.0707784</w:t>
             </w:r>
           </w:p>
         </w:tc>
@@ -5338,62 +5373,62 @@
               <w:jc w:val="right"/>
             </w:pPr>
             <w:r>
-              <w:t xml:space="preserve">-0.2708037</w:t>
-            </w:r>
-          </w:p>
-        </w:tc>
-        <w:tc>
-          <w:p>
-            <w:pPr>
-              <w:pStyle w:val="Compact"/>
-              <w:jc w:val="right"/>
-            </w:pPr>
-            <w:r>
-              <w:t xml:space="preserve">0.2191412</w:t>
-            </w:r>
-          </w:p>
-        </w:tc>
-        <w:tc>
-          <w:p>
-            <w:pPr>
-              <w:pStyle w:val="Compact"/>
-              <w:jc w:val="right"/>
-            </w:pPr>
-            <w:r>
-              <w:t xml:space="preserve">-1.2357501</w:t>
-            </w:r>
-          </w:p>
-        </w:tc>
-        <w:tc>
-          <w:p>
-            <w:pPr>
-              <w:pStyle w:val="Compact"/>
-              <w:jc w:val="right"/>
-            </w:pPr>
-            <w:r>
-              <w:t xml:space="preserve">0.2165515</w:t>
-            </w:r>
-          </w:p>
-        </w:tc>
-        <w:tc>
-          <w:p>
-            <w:pPr>
-              <w:pStyle w:val="Compact"/>
-              <w:jc w:val="right"/>
-            </w:pPr>
-            <w:r>
-              <w:t xml:space="preserve">-0.7003126</w:t>
-            </w:r>
-          </w:p>
-        </w:tc>
-        <w:tc>
-          <w:p>
-            <w:pPr>
-              <w:pStyle w:val="Compact"/>
-              <w:jc w:val="right"/>
-            </w:pPr>
-            <w:r>
-              <w:t xml:space="preserve">0.1587051</w:t>
+              <w:t xml:space="preserve">-0.2684232</w:t>
+            </w:r>
+          </w:p>
+        </w:tc>
+        <w:tc>
+          <w:p>
+            <w:pPr>
+              <w:pStyle w:val="Compact"/>
+              <w:jc w:val="right"/>
+            </w:pPr>
+            <w:r>
+              <w:t xml:space="preserve">0.2187709</w:t>
+            </w:r>
+          </w:p>
+        </w:tc>
+        <w:tc>
+          <w:p>
+            <w:pPr>
+              <w:pStyle w:val="Compact"/>
+              <w:jc w:val="right"/>
+            </w:pPr>
+            <w:r>
+              <w:t xml:space="preserve">-1.2269601</w:t>
+            </w:r>
+          </w:p>
+        </w:tc>
+        <w:tc>
+          <w:p>
+            <w:pPr>
+              <w:pStyle w:val="Compact"/>
+              <w:jc w:val="right"/>
+            </w:pPr>
+            <w:r>
+              <w:t xml:space="preserve">0.2198376</w:t>
+            </w:r>
+          </w:p>
+        </w:tc>
+        <w:tc>
+          <w:p>
+            <w:pPr>
+              <w:pStyle w:val="Compact"/>
+              <w:jc w:val="right"/>
+            </w:pPr>
+            <w:r>
+              <w:t xml:space="preserve">-0.6972064</w:t>
+            </w:r>
+          </w:p>
+        </w:tc>
+        <w:tc>
+          <w:p>
+            <w:pPr>
+              <w:pStyle w:val="Compact"/>
+              <w:jc w:val="right"/>
+            </w:pPr>
+            <w:r>
+              <w:t xml:space="preserve">0.1603600</w:t>
             </w:r>
           </w:p>
         </w:tc>
@@ -5417,62 +5452,62 @@
               <w:jc w:val="right"/>
             </w:pPr>
             <w:r>
-              <w:t xml:space="preserve">-1.7094617</w:t>
-            </w:r>
-          </w:p>
-        </w:tc>
-        <w:tc>
-          <w:p>
-            <w:pPr>
-              <w:pStyle w:val="Compact"/>
-              <w:jc w:val="right"/>
-            </w:pPr>
-            <w:r>
-              <w:t xml:space="preserve">0.7181031</w:t>
-            </w:r>
-          </w:p>
-        </w:tc>
-        <w:tc>
-          <w:p>
-            <w:pPr>
-              <w:pStyle w:val="Compact"/>
-              <w:jc w:val="right"/>
-            </w:pPr>
-            <w:r>
-              <w:t xml:space="preserve">-2.3805241</w:t>
-            </w:r>
-          </w:p>
-        </w:tc>
-        <w:tc>
-          <w:p>
-            <w:pPr>
-              <w:pStyle w:val="Compact"/>
-              <w:jc w:val="right"/>
-            </w:pPr>
-            <w:r>
-              <w:t xml:space="preserve">0.0172880</w:t>
-            </w:r>
-          </w:p>
-        </w:tc>
-        <w:tc>
-          <w:p>
-            <w:pPr>
-              <w:pStyle w:val="Compact"/>
-              <w:jc w:val="right"/>
-            </w:pPr>
-            <w:r>
-              <w:t xml:space="preserve">-3.1169178</w:t>
-            </w:r>
-          </w:p>
-        </w:tc>
-        <w:tc>
-          <w:p>
-            <w:pPr>
-              <w:pStyle w:val="Compact"/>
-              <w:jc w:val="right"/>
-            </w:pPr>
-            <w:r>
-              <w:t xml:space="preserve">-0.3020055</w:t>
+              <w:t xml:space="preserve">-1.6486816</w:t>
+            </w:r>
+          </w:p>
+        </w:tc>
+        <w:tc>
+          <w:p>
+            <w:pPr>
+              <w:pStyle w:val="Compact"/>
+              <w:jc w:val="right"/>
+            </w:pPr>
+            <w:r>
+              <w:t xml:space="preserve">0.7156003</w:t>
+            </w:r>
+          </w:p>
+        </w:tc>
+        <w:tc>
+          <w:p>
+            <w:pPr>
+              <w:pStyle w:val="Compact"/>
+              <w:jc w:val="right"/>
+            </w:pPr>
+            <w:r>
+              <w:t xml:space="preserve">-2.3039142</w:t>
+            </w:r>
+          </w:p>
+        </w:tc>
+        <w:tc>
+          <w:p>
+            <w:pPr>
+              <w:pStyle w:val="Compact"/>
+              <w:jc w:val="right"/>
+            </w:pPr>
+            <w:r>
+              <w:t xml:space="preserve">0.0212275</w:t>
+            </w:r>
+          </w:p>
+        </w:tc>
+        <w:tc>
+          <w:p>
+            <w:pPr>
+              <w:pStyle w:val="Compact"/>
+              <w:jc w:val="right"/>
+            </w:pPr>
+            <w:r>
+              <w:t xml:space="preserve">-3.0512323</w:t>
+            </w:r>
+          </w:p>
+        </w:tc>
+        <w:tc>
+          <w:p>
+            <w:pPr>
+              <w:pStyle w:val="Compact"/>
+              <w:jc w:val="right"/>
+            </w:pPr>
+            <w:r>
+              <w:t xml:space="preserve">-0.2461308</w:t>
             </w:r>
           </w:p>
         </w:tc>
@@ -5496,62 +5531,62 @@
               <w:jc w:val="right"/>
             </w:pPr>
             <w:r>
-              <w:t xml:space="preserve">-0.0054451</w:t>
-            </w:r>
-          </w:p>
-        </w:tc>
-        <w:tc>
-          <w:p>
-            <w:pPr>
-              <w:pStyle w:val="Compact"/>
-              <w:jc w:val="right"/>
-            </w:pPr>
-            <w:r>
-              <w:t xml:space="preserve">0.3024232</w:t>
-            </w:r>
-          </w:p>
-        </w:tc>
-        <w:tc>
-          <w:p>
-            <w:pPr>
-              <w:pStyle w:val="Compact"/>
-              <w:jc w:val="right"/>
-            </w:pPr>
-            <w:r>
-              <w:t xml:space="preserve">-0.0180048</w:t>
-            </w:r>
-          </w:p>
-        </w:tc>
-        <w:tc>
-          <w:p>
-            <w:pPr>
-              <w:pStyle w:val="Compact"/>
-              <w:jc w:val="right"/>
-            </w:pPr>
-            <w:r>
-              <w:t xml:space="preserve">0.9856350</w:t>
-            </w:r>
-          </w:p>
-        </w:tc>
-        <w:tc>
-          <w:p>
-            <w:pPr>
-              <w:pStyle w:val="Compact"/>
-              <w:jc w:val="right"/>
-            </w:pPr>
-            <w:r>
-              <w:t xml:space="preserve">-0.5981837</w:t>
-            </w:r>
-          </w:p>
-        </w:tc>
-        <w:tc>
-          <w:p>
-            <w:pPr>
-              <w:pStyle w:val="Compact"/>
-              <w:jc w:val="right"/>
-            </w:pPr>
-            <w:r>
-              <w:t xml:space="preserve">0.5872935</w:t>
+              <w:t xml:space="preserve">0.0209487</w:t>
+            </w:r>
+          </w:p>
+        </w:tc>
+        <w:tc>
+          <w:p>
+            <w:pPr>
+              <w:pStyle w:val="Compact"/>
+              <w:jc w:val="right"/>
+            </w:pPr>
+            <w:r>
+              <w:t xml:space="preserve">0.3030520</w:t>
+            </w:r>
+          </w:p>
+        </w:tc>
+        <w:tc>
+          <w:p>
+            <w:pPr>
+              <w:pStyle w:val="Compact"/>
+              <w:jc w:val="right"/>
+            </w:pPr>
+            <w:r>
+              <w:t xml:space="preserve">0.0691258</w:t>
+            </w:r>
+          </w:p>
+        </w:tc>
+        <w:tc>
+          <w:p>
+            <w:pPr>
+              <w:pStyle w:val="Compact"/>
+              <w:jc w:val="right"/>
+            </w:pPr>
+            <w:r>
+              <w:t xml:space="preserve">0.9448894</w:t>
+            </w:r>
+          </w:p>
+        </w:tc>
+        <w:tc>
+          <w:p>
+            <w:pPr>
+              <w:pStyle w:val="Compact"/>
+              <w:jc w:val="right"/>
+            </w:pPr>
+            <w:r>
+              <w:t xml:space="preserve">-0.5730224</w:t>
+            </w:r>
+          </w:p>
+        </w:tc>
+        <w:tc>
+          <w:p>
+            <w:pPr>
+              <w:pStyle w:val="Compact"/>
+              <w:jc w:val="right"/>
+            </w:pPr>
+            <w:r>
+              <w:t xml:space="preserve">0.6149198</w:t>
             </w:r>
           </w:p>
         </w:tc>
@@ -5575,62 +5610,62 @@
               <w:jc w:val="right"/>
             </w:pPr>
             <w:r>
-              <w:t xml:space="preserve">0.0309591</w:t>
-            </w:r>
-          </w:p>
-        </w:tc>
-        <w:tc>
-          <w:p>
-            <w:pPr>
-              <w:pStyle w:val="Compact"/>
-              <w:jc w:val="right"/>
-            </w:pPr>
-            <w:r>
-              <w:t xml:space="preserve">0.0232635</w:t>
-            </w:r>
-          </w:p>
-        </w:tc>
-        <w:tc>
-          <w:p>
-            <w:pPr>
-              <w:pStyle w:val="Compact"/>
-              <w:jc w:val="right"/>
-            </w:pPr>
-            <w:r>
-              <w:t xml:space="preserve">1.3308008</w:t>
-            </w:r>
-          </w:p>
-        </w:tc>
-        <w:tc>
-          <w:p>
-            <w:pPr>
-              <w:pStyle w:val="Compact"/>
-              <w:jc w:val="right"/>
-            </w:pPr>
-            <w:r>
-              <w:t xml:space="preserve">0.1832546</w:t>
-            </w:r>
-          </w:p>
-        </w:tc>
-        <w:tc>
-          <w:p>
-            <w:pPr>
-              <w:pStyle w:val="Compact"/>
-              <w:jc w:val="right"/>
-            </w:pPr>
-            <w:r>
-              <w:t xml:space="preserve">-0.0146366</w:t>
-            </w:r>
-          </w:p>
-        </w:tc>
-        <w:tc>
-          <w:p>
-            <w:pPr>
-              <w:pStyle w:val="Compact"/>
-              <w:jc w:val="right"/>
-            </w:pPr>
-            <w:r>
-              <w:t xml:space="preserve">0.0765548</w:t>
+              <w:t xml:space="preserve">0.0306737</w:t>
+            </w:r>
+          </w:p>
+        </w:tc>
+        <w:tc>
+          <w:p>
+            <w:pPr>
+              <w:pStyle w:val="Compact"/>
+              <w:jc w:val="right"/>
+            </w:pPr>
+            <w:r>
+              <w:t xml:space="preserve">0.0232333</w:t>
+            </w:r>
+          </w:p>
+        </w:tc>
+        <w:tc>
+          <w:p>
+            <w:pPr>
+              <w:pStyle w:val="Compact"/>
+              <w:jc w:val="right"/>
+            </w:pPr>
+            <w:r>
+              <w:t xml:space="preserve">1.3202458</w:t>
+            </w:r>
+          </w:p>
+        </w:tc>
+        <w:tc>
+          <w:p>
+            <w:pPr>
+              <w:pStyle w:val="Compact"/>
+              <w:jc w:val="right"/>
+            </w:pPr>
+            <w:r>
+              <w:t xml:space="preserve">0.1867530</w:t>
+            </w:r>
+          </w:p>
+        </w:tc>
+        <w:tc>
+          <w:p>
+            <w:pPr>
+              <w:pStyle w:val="Compact"/>
+              <w:jc w:val="right"/>
+            </w:pPr>
+            <w:r>
+              <w:t xml:space="preserve">-0.0148628</w:t>
+            </w:r>
+          </w:p>
+        </w:tc>
+        <w:tc>
+          <w:p>
+            <w:pPr>
+              <w:pStyle w:val="Compact"/>
+              <w:jc w:val="right"/>
+            </w:pPr>
+            <w:r>
+              <w:t xml:space="preserve">0.0762102</w:t>
             </w:r>
           </w:p>
         </w:tc>
@@ -5654,62 +5689,62 @@
               <w:jc w:val="right"/>
             </w:pPr>
             <w:r>
-              <w:t xml:space="preserve">-0.0041067</w:t>
-            </w:r>
-          </w:p>
-        </w:tc>
-        <w:tc>
-          <w:p>
-            <w:pPr>
-              <w:pStyle w:val="Compact"/>
-              <w:jc w:val="right"/>
-            </w:pPr>
-            <w:r>
-              <w:t xml:space="preserve">0.0381418</w:t>
-            </w:r>
-          </w:p>
-        </w:tc>
-        <w:tc>
-          <w:p>
-            <w:pPr>
-              <w:pStyle w:val="Compact"/>
-              <w:jc w:val="right"/>
-            </w:pPr>
-            <w:r>
-              <w:t xml:space="preserve">-0.1076691</w:t>
-            </w:r>
-          </w:p>
-        </w:tc>
-        <w:tc>
-          <w:p>
-            <w:pPr>
-              <w:pStyle w:val="Compact"/>
-              <w:jc w:val="right"/>
-            </w:pPr>
-            <w:r>
-              <w:t xml:space="preserve">0.9142582</w:t>
-            </w:r>
-          </w:p>
-        </w:tc>
-        <w:tc>
-          <w:p>
-            <w:pPr>
-              <w:pStyle w:val="Compact"/>
-              <w:jc w:val="right"/>
-            </w:pPr>
-            <w:r>
-              <w:t xml:space="preserve">-0.0788632</w:t>
-            </w:r>
-          </w:p>
-        </w:tc>
-        <w:tc>
-          <w:p>
-            <w:pPr>
-              <w:pStyle w:val="Compact"/>
-              <w:jc w:val="right"/>
-            </w:pPr>
-            <w:r>
-              <w:t xml:space="preserve">0.0706498</w:t>
+              <w:t xml:space="preserve">-0.0071464</w:t>
+            </w:r>
+          </w:p>
+        </w:tc>
+        <w:tc>
+          <w:p>
+            <w:pPr>
+              <w:pStyle w:val="Compact"/>
+              <w:jc w:val="right"/>
+            </w:pPr>
+            <w:r>
+              <w:t xml:space="preserve">0.0382012</w:t>
+            </w:r>
+          </w:p>
+        </w:tc>
+        <w:tc>
+          <w:p>
+            <w:pPr>
+              <w:pStyle w:val="Compact"/>
+              <w:jc w:val="right"/>
+            </w:pPr>
+            <w:r>
+              <w:t xml:space="preserve">-0.1870718</w:t>
+            </w:r>
+          </w:p>
+        </w:tc>
+        <w:tc>
+          <w:p>
+            <w:pPr>
+              <w:pStyle w:val="Compact"/>
+              <w:jc w:val="right"/>
+            </w:pPr>
+            <w:r>
+              <w:t xml:space="preserve">0.8516043</w:t>
+            </w:r>
+          </w:p>
+        </w:tc>
+        <w:tc>
+          <w:p>
+            <w:pPr>
+              <w:pStyle w:val="Compact"/>
+              <w:jc w:val="right"/>
+            </w:pPr>
+            <w:r>
+              <w:t xml:space="preserve">-0.0820194</w:t>
+            </w:r>
+          </w:p>
+        </w:tc>
+        <w:tc>
+          <w:p>
+            <w:pPr>
+              <w:pStyle w:val="Compact"/>
+              <w:jc w:val="right"/>
+            </w:pPr>
+            <w:r>
+              <w:t xml:space="preserve">0.0677267</w:t>
             </w:r>
           </w:p>
         </w:tc>
@@ -5733,62 +5768,62 @@
               <w:jc w:val="right"/>
             </w:pPr>
             <w:r>
-              <w:t xml:space="preserve">0.9330975</w:t>
-            </w:r>
-          </w:p>
-        </w:tc>
-        <w:tc>
-          <w:p>
-            <w:pPr>
-              <w:pStyle w:val="Compact"/>
-              <w:jc w:val="right"/>
-            </w:pPr>
-            <w:r>
-              <w:t xml:space="preserve">0.5354990</w:t>
-            </w:r>
-          </w:p>
-        </w:tc>
-        <w:tc>
-          <w:p>
-            <w:pPr>
-              <w:pStyle w:val="Compact"/>
-              <w:jc w:val="right"/>
-            </w:pPr>
-            <w:r>
-              <w:t xml:space="preserve">1.7424823</w:t>
-            </w:r>
-          </w:p>
-        </w:tc>
-        <w:tc>
-          <w:p>
-            <w:pPr>
-              <w:pStyle w:val="Compact"/>
-              <w:jc w:val="right"/>
-            </w:pPr>
-            <w:r>
-              <w:t xml:space="preserve">0.0814241</w:t>
-            </w:r>
-          </w:p>
-        </w:tc>
-        <w:tc>
-          <w:p>
-            <w:pPr>
-              <w:pStyle w:val="Compact"/>
-              <w:jc w:val="right"/>
-            </w:pPr>
-            <w:r>
-              <w:t xml:space="preserve">-0.1164612</w:t>
-            </w:r>
-          </w:p>
-        </w:tc>
-        <w:tc>
-          <w:p>
-            <w:pPr>
-              <w:pStyle w:val="Compact"/>
-              <w:jc w:val="right"/>
-            </w:pPr>
-            <w:r>
-              <w:t xml:space="preserve">1.9826561</w:t>
+              <w:t xml:space="preserve">0.8894708</w:t>
+            </w:r>
+          </w:p>
+        </w:tc>
+        <w:tc>
+          <w:p>
+            <w:pPr>
+              <w:pStyle w:val="Compact"/>
+              <w:jc w:val="right"/>
+            </w:pPr>
+            <w:r>
+              <w:t xml:space="preserve">0.5336328</w:t>
+            </w:r>
+          </w:p>
+        </w:tc>
+        <w:tc>
+          <w:p>
+            <w:pPr>
+              <w:pStyle w:val="Compact"/>
+              <w:jc w:val="right"/>
+            </w:pPr>
+            <w:r>
+              <w:t xml:space="preserve">1.6668218</w:t>
+            </w:r>
+          </w:p>
+        </w:tc>
+        <w:tc>
+          <w:p>
+            <w:pPr>
+              <w:pStyle w:val="Compact"/>
+              <w:jc w:val="right"/>
+            </w:pPr>
+            <w:r>
+              <w:t xml:space="preserve">0.0955499</w:t>
+            </w:r>
+          </w:p>
+        </w:tc>
+        <w:tc>
+          <w:p>
+            <w:pPr>
+              <w:pStyle w:val="Compact"/>
+              <w:jc w:val="right"/>
+            </w:pPr>
+            <w:r>
+              <w:t xml:space="preserve">-0.1564303</w:t>
+            </w:r>
+          </w:p>
+        </w:tc>
+        <w:tc>
+          <w:p>
+            <w:pPr>
+              <w:pStyle w:val="Compact"/>
+              <w:jc w:val="right"/>
+            </w:pPr>
+            <w:r>
+              <w:t xml:space="preserve">1.9353720</w:t>
             </w:r>
           </w:p>
         </w:tc>
@@ -5812,62 +5847,62 @@
               <w:jc w:val="right"/>
             </w:pPr>
             <w:r>
-              <w:t xml:space="preserve">-0.1123904</w:t>
-            </w:r>
-          </w:p>
-        </w:tc>
-        <w:tc>
-          <w:p>
-            <w:pPr>
-              <w:pStyle w:val="Compact"/>
-              <w:jc w:val="right"/>
-            </w:pPr>
-            <w:r>
-              <w:t xml:space="preserve">0.0767058</w:t>
-            </w:r>
-          </w:p>
-        </w:tc>
-        <w:tc>
-          <w:p>
-            <w:pPr>
-              <w:pStyle w:val="Compact"/>
-              <w:jc w:val="right"/>
-            </w:pPr>
-            <w:r>
-              <w:t xml:space="preserve">-1.4652147</w:t>
-            </w:r>
-          </w:p>
-        </w:tc>
-        <w:tc>
-          <w:p>
-            <w:pPr>
-              <w:pStyle w:val="Compact"/>
-              <w:jc w:val="right"/>
-            </w:pPr>
-            <w:r>
-              <w:t xml:space="preserve">0.1428624</w:t>
-            </w:r>
-          </w:p>
-        </w:tc>
-        <w:tc>
-          <w:p>
-            <w:pPr>
-              <w:pStyle w:val="Compact"/>
-              <w:jc w:val="right"/>
-            </w:pPr>
-            <w:r>
-              <w:t xml:space="preserve">-0.2627309</w:t>
-            </w:r>
-          </w:p>
-        </w:tc>
-        <w:tc>
-          <w:p>
-            <w:pPr>
-              <w:pStyle w:val="Compact"/>
-              <w:jc w:val="right"/>
-            </w:pPr>
-            <w:r>
-              <w:t xml:space="preserve">0.0379501</w:t>
+              <w:t xml:space="preserve">-0.1071213</w:t>
+            </w:r>
+          </w:p>
+        </w:tc>
+        <w:tc>
+          <w:p>
+            <w:pPr>
+              <w:pStyle w:val="Compact"/>
+              <w:jc w:val="right"/>
+            </w:pPr>
+            <w:r>
+              <w:t xml:space="preserve">0.0764659</w:t>
+            </w:r>
+          </w:p>
+        </w:tc>
+        <w:tc>
+          <w:p>
+            <w:pPr>
+              <w:pStyle w:val="Compact"/>
+              <w:jc w:val="right"/>
+            </w:pPr>
+            <w:r>
+              <w:t xml:space="preserve">-1.4009031</w:t>
+            </w:r>
+          </w:p>
+        </w:tc>
+        <w:tc>
+          <w:p>
+            <w:pPr>
+              <w:pStyle w:val="Compact"/>
+              <w:jc w:val="right"/>
+            </w:pPr>
+            <w:r>
+              <w:t xml:space="preserve">0.1612431</w:t>
+            </w:r>
+          </w:p>
+        </w:tc>
+        <w:tc>
+          <w:p>
+            <w:pPr>
+              <w:pStyle w:val="Compact"/>
+              <w:jc w:val="right"/>
+            </w:pPr>
+            <w:r>
+              <w:t xml:space="preserve">-0.2569916</w:t>
+            </w:r>
+          </w:p>
+        </w:tc>
+        <w:tc>
+          <w:p>
+            <w:pPr>
+              <w:pStyle w:val="Compact"/>
+              <w:jc w:val="right"/>
+            </w:pPr>
+            <w:r>
+              <w:t xml:space="preserve">0.0427491</w:t>
             </w:r>
           </w:p>
         </w:tc>
@@ -5893,7 +5928,7 @@
         <w:rPr>
           <w:rStyle w:val="VerbatimChar"/>
         </w:rPr>
-        <w:t xml:space="preserve">X2 = 4.059, df = 4, P(&gt; X2) = 0.3981</w:t>
+        <w:t xml:space="preserve">X2 = 3.762, df = 4, P(&gt; X2) = 0.4391</w:t>
       </w:r>
     </w:p>
     <w:p>
@@ -5911,38 +5946,38 @@
       <w:pPr>
         <w:pStyle w:val="Heading5"/>
       </w:pPr>
-      <w:bookmarkStart w:id="55" w:name="section-2"/>
-      <w:bookmarkEnd w:id="55"/>
+      <w:bookmarkStart w:id="56" w:name="section-2"/>
+      <w:bookmarkEnd w:id="56"/>
     </w:p>
     <w:p>
       <w:pPr>
         <w:pStyle w:val="Heading1"/>
       </w:pPr>
-      <w:bookmarkStart w:id="56" w:name="discussion"/>
+      <w:bookmarkStart w:id="57" w:name="discussion"/>
       <w:r>
         <w:t xml:space="preserve">Discussion</w:t>
       </w:r>
-      <w:bookmarkEnd w:id="56"/>
+      <w:bookmarkEnd w:id="57"/>
     </w:p>
     <w:p>
       <w:pPr>
         <w:pStyle w:val="Heading5"/>
       </w:pPr>
-      <w:bookmarkStart w:id="57" w:name="section-3"/>
-      <w:bookmarkEnd w:id="57"/>
+      <w:bookmarkStart w:id="58" w:name="section-3"/>
+      <w:bookmarkEnd w:id="58"/>
     </w:p>
     <w:p>
       <w:pPr>
         <w:pStyle w:val="Heading1"/>
       </w:pPr>
-      <w:bookmarkStart w:id="58" w:name="references"/>
+      <w:bookmarkStart w:id="59" w:name="references"/>
       <w:r>
         <w:t xml:space="preserve">References</w:t>
       </w:r>
-      <w:bookmarkEnd w:id="58"/>
-    </w:p>
-    <w:bookmarkStart w:id="121" w:name="refs"/>
-    <w:bookmarkStart w:id="60" w:name="ref-Royston_2005"/>
+      <w:bookmarkEnd w:id="59"/>
+    </w:p>
+    <w:bookmarkStart w:id="122" w:name="refs"/>
+    <w:bookmarkStart w:id="61" w:name="ref-Royston_2005"/>
     <w:p>
       <w:pPr>
         <w:pStyle w:val="Bibliography"/>
@@ -5950,7 +5985,7 @@
       <w:r>
         <w:t xml:space="preserve">[1] Royston P, Altman DG, Sauerbrei W. Dichotomizing continuous predictors in multiple regression: A bad idea. Statistics in Medicine 2005;25:127–41. doi:</w:t>
       </w:r>
-      <w:hyperlink r:id="rId59">
+      <w:hyperlink r:id="rId60">
         <w:r>
           <w:rPr>
             <w:rStyle w:val="Hyperlink"/>
@@ -5962,8 +5997,8 @@
         <w:t xml:space="preserve">.</w:t>
       </w:r>
     </w:p>
-    <w:bookmarkEnd w:id="60"/>
-    <w:bookmarkStart w:id="62" w:name="ref-Altman_2006"/>
+    <w:bookmarkEnd w:id="61"/>
+    <w:bookmarkStart w:id="63" w:name="ref-Altman_2006"/>
     <w:p>
       <w:pPr>
         <w:pStyle w:val="Bibliography"/>
@@ -5971,7 +6006,7 @@
       <w:r>
         <w:t xml:space="preserve">[2] Altman DG. The cost of dichotomising continuous variables. BMJ 2006;332:1080–0. doi:</w:t>
       </w:r>
-      <w:hyperlink r:id="rId61">
+      <w:hyperlink r:id="rId62">
         <w:r>
           <w:rPr>
             <w:rStyle w:val="Hyperlink"/>
@@ -5983,8 +6018,8 @@
         <w:t xml:space="preserve">.</w:t>
       </w:r>
     </w:p>
-    <w:bookmarkEnd w:id="62"/>
-    <w:bookmarkStart w:id="64" w:name="ref-Austin_2004"/>
+    <w:bookmarkEnd w:id="63"/>
+    <w:bookmarkStart w:id="65" w:name="ref-Austin_2004"/>
     <w:p>
       <w:pPr>
         <w:pStyle w:val="Bibliography"/>
@@ -5992,7 +6027,7 @@
       <w:r>
         <w:t xml:space="preserve">[3] Austin PC, Brunner LJ. Inflation of the type i error rate when a continuous confounding variable is categorized in logistic regression analyses. Statistics in Medicine 2004;23:1159–78. doi:</w:t>
       </w:r>
-      <w:hyperlink r:id="rId63">
+      <w:hyperlink r:id="rId64">
         <w:r>
           <w:rPr>
             <w:rStyle w:val="Hyperlink"/>
@@ -6004,8 +6039,8 @@
         <w:t xml:space="preserve">.</w:t>
       </w:r>
     </w:p>
-    <w:bookmarkEnd w:id="64"/>
-    <w:bookmarkStart w:id="66" w:name="ref-Maxwell_1993"/>
+    <w:bookmarkEnd w:id="65"/>
+    <w:bookmarkStart w:id="67" w:name="ref-Maxwell_1993"/>
     <w:p>
       <w:pPr>
         <w:pStyle w:val="Bibliography"/>
@@ -6013,7 +6048,7 @@
       <w:r>
         <w:t xml:space="preserve">[4] Maxwell SE, Delaney HD. Bivariate median splits and spurious statistical significance. Psychological Bulletin 1993;113:181–90. doi:</w:t>
       </w:r>
-      <w:hyperlink r:id="rId65">
+      <w:hyperlink r:id="rId66">
         <w:r>
           <w:rPr>
             <w:rStyle w:val="Hyperlink"/>
@@ -6025,8 +6060,8 @@
         <w:t xml:space="preserve">.</w:t>
       </w:r>
     </w:p>
-    <w:bookmarkEnd w:id="66"/>
-    <w:bookmarkStart w:id="68" w:name="ref-Weinberg_1995"/>
+    <w:bookmarkEnd w:id="67"/>
+    <w:bookmarkStart w:id="69" w:name="ref-Weinberg_1995"/>
     <w:p>
       <w:pPr>
         <w:pStyle w:val="Bibliography"/>
@@ -6034,7 +6069,7 @@
       <w:r>
         <w:t xml:space="preserve">[5] Weinberg C. How bad is categorization? Epidemiology 1995;6:345–6. doi:</w:t>
       </w:r>
-      <w:hyperlink r:id="rId67">
+      <w:hyperlink r:id="rId68">
         <w:r>
           <w:rPr>
             <w:rStyle w:val="Hyperlink"/>
@@ -6046,8 +6081,8 @@
         <w:t xml:space="preserve">.</w:t>
       </w:r>
     </w:p>
-    <w:bookmarkEnd w:id="68"/>
-    <w:bookmarkStart w:id="70" w:name="ref-J_rgensen_2016"/>
+    <w:bookmarkEnd w:id="69"/>
+    <w:bookmarkStart w:id="71" w:name="ref-J_rgensen_2016"/>
     <w:p>
       <w:pPr>
         <w:pStyle w:val="Bibliography"/>
@@ -6055,7 +6090,7 @@
       <w:r>
         <w:t xml:space="preserve">[6] Jørgensen TSH, Osler M, Ängquist LH, Zimmermann E, Christensen GT, Sørensen TI. The u-shaped association of body mass index with mortality: Influence of the traits height, intelligence, and education. Obesity 2016;24:2240–7. doi:</w:t>
       </w:r>
-      <w:hyperlink r:id="rId69">
+      <w:hyperlink r:id="rId70">
         <w:r>
           <w:rPr>
             <w:rStyle w:val="Hyperlink"/>
@@ -6067,8 +6102,8 @@
         <w:t xml:space="preserve">.</w:t>
       </w:r>
     </w:p>
-    <w:bookmarkEnd w:id="70"/>
-    <w:bookmarkStart w:id="72" w:name="ref-Sauerbrei_2011"/>
+    <w:bookmarkEnd w:id="71"/>
+    <w:bookmarkStart w:id="73" w:name="ref-Sauerbrei_2011"/>
     <w:p>
       <w:pPr>
         <w:pStyle w:val="Bibliography"/>
@@ -6076,7 +6111,7 @@
       <w:r>
         <w:t xml:space="preserve">[7] Sauerbrei W, Royston P. A new strategy for meta-analysis of continuous covariates in observational studies. Statistics in Medicine 2011;30:3341–60. doi:</w:t>
       </w:r>
-      <w:hyperlink r:id="rId71">
+      <w:hyperlink r:id="rId72">
         <w:r>
           <w:rPr>
             <w:rStyle w:val="Hyperlink"/>
@@ -6088,8 +6123,8 @@
         <w:t xml:space="preserve">.</w:t>
       </w:r>
     </w:p>
-    <w:bookmarkEnd w:id="72"/>
-    <w:bookmarkStart w:id="74" w:name="ref-royston_interaction_2013"/>
+    <w:bookmarkEnd w:id="73"/>
+    <w:bookmarkStart w:id="75" w:name="ref-royston_interaction_2013"/>
     <w:p>
       <w:pPr>
         <w:pStyle w:val="Bibliography"/>
@@ -6097,7 +6132,7 @@
       <w:r>
         <w:t xml:space="preserve">[8] Royston P, Sauerbrei W. Interaction of treatment with a continuous variable: Simulation study of significance level for several methods of analysis. Statistics in Medicine 2013;32:3788–803. doi:</w:t>
       </w:r>
-      <w:hyperlink r:id="rId73">
+      <w:hyperlink r:id="rId74">
         <w:r>
           <w:rPr>
             <w:rStyle w:val="Hyperlink"/>
@@ -6109,8 +6144,8 @@
         <w:t xml:space="preserve">.</w:t>
       </w:r>
     </w:p>
-    <w:bookmarkEnd w:id="74"/>
-    <w:bookmarkStart w:id="76" w:name="ref-Legha_2018"/>
+    <w:bookmarkEnd w:id="75"/>
+    <w:bookmarkStart w:id="77" w:name="ref-Legha_2018"/>
     <w:p>
       <w:pPr>
         <w:pStyle w:val="Bibliography"/>
@@ -6118,7 +6153,7 @@
       <w:r>
         <w:t xml:space="preserve">[9] Legha A, Riley RD, Ensor J, Snell KI, Morris TP, Burke DL. Individual participant data meta-analysis of continuous outcomes: A comparison of approaches for specifying and estimating one-stage models. Statistics in Medicine n.d. doi:</w:t>
       </w:r>
-      <w:hyperlink r:id="rId75">
+      <w:hyperlink r:id="rId76">
         <w:r>
           <w:rPr>
             <w:rStyle w:val="Hyperlink"/>
@@ -6130,16 +6165,184 @@
         <w:t xml:space="preserve">.</w:t>
       </w:r>
     </w:p>
-    <w:bookmarkEnd w:id="76"/>
-    <w:bookmarkStart w:id="78" w:name="ref-Fokkema_2017"/>
+    <w:bookmarkEnd w:id="77"/>
+    <w:bookmarkStart w:id="79" w:name="ref-Wang_2016"/>
     <w:p>
       <w:pPr>
         <w:pStyle w:val="Bibliography"/>
       </w:pPr>
       <w:r>
-        <w:t xml:space="preserve">[10] Fokkema M, Smits N, Zeileis A, Hothorn T, Kelderman H. Detecting treatment-subgroup interactions in clustered data with generalized linear mixed-effects model trees. Behavior Research Methods 2017. doi:</w:t>
-      </w:r>
-      <w:hyperlink r:id="rId77">
+        <w:t xml:space="preserve">[10] Wang XV, Cole B, Bonetti M, Gelber RD. Meta-STEPP: Subpopulation treatment effect pattern plot for individual patient data meta-analysis. Statistics in Medicine 2016;35:3704–16. doi:</w:t>
+      </w:r>
+      <w:hyperlink r:id="rId78">
+        <w:r>
+          <w:rPr>
+            <w:rStyle w:val="Hyperlink"/>
+          </w:rPr>
+          <w:t xml:space="preserve">10.1002/sim.6958</w:t>
+        </w:r>
+      </w:hyperlink>
+      <w:r>
+        <w:t xml:space="preserve">.</w:t>
+      </w:r>
+    </w:p>
+    <w:bookmarkEnd w:id="79"/>
+    <w:bookmarkStart w:id="81" w:name="ref-Royston_2008"/>
+    <w:p>
+      <w:pPr>
+        <w:pStyle w:val="Bibliography"/>
+      </w:pPr>
+      <w:r>
+        <w:t xml:space="preserve">[11] Royston P, Sauerbrei W. Interactions between treatment and continuous covariates: A step toward individualizing therapy. Journal of Clinical Oncology 2008;26:1397–9. doi:</w:t>
+      </w:r>
+      <w:hyperlink r:id="rId80">
+        <w:r>
+          <w:rPr>
+            <w:rStyle w:val="Hyperlink"/>
+          </w:rPr>
+          <w:t xml:space="preserve">10.1200/jco.2007.14.8981</w:t>
+        </w:r>
+      </w:hyperlink>
+      <w:r>
+        <w:t xml:space="preserve">.</w:t>
+      </w:r>
+    </w:p>
+    <w:bookmarkEnd w:id="81"/>
+    <w:bookmarkStart w:id="83" w:name="ref-Sun_2010"/>
+    <w:p>
+      <w:pPr>
+        <w:pStyle w:val="Bibliography"/>
+      </w:pPr>
+      <w:r>
+        <w:t xml:space="preserve">[12] Sun X, Briel M, Walter SD, Guyatt GH. Is a subgroup effect believable? Updating criteria to evaluate the credibility of subgroup analyses. BMJ 2010;340:c117–7. doi:</w:t>
+      </w:r>
+      <w:hyperlink r:id="rId82">
+        <w:r>
+          <w:rPr>
+            <w:rStyle w:val="Hyperlink"/>
+          </w:rPr>
+          <w:t xml:space="preserve">10.1136/bmj.c117</w:t>
+        </w:r>
+      </w:hyperlink>
+      <w:r>
+        <w:t xml:space="preserve">.</w:t>
+      </w:r>
+    </w:p>
+    <w:bookmarkEnd w:id="83"/>
+    <w:bookmarkStart w:id="85" w:name="ref-Rovers_2006"/>
+    <w:p>
+      <w:pPr>
+        <w:pStyle w:val="Bibliography"/>
+      </w:pPr>
+      <w:r>
+        <w:t xml:space="preserve">[13] Rovers MM, Glasziou P, Appelman CL, Burke P, McCormick DP, Damoiseaux RA, et al. Antibiotics for acute otitis media: A meta-analysis with individual patient data. The Lancet 2006;368:1429–35. doi:</w:t>
+      </w:r>
+      <w:hyperlink r:id="rId84">
+        <w:r>
+          <w:rPr>
+            <w:rStyle w:val="Hyperlink"/>
+          </w:rPr>
+          <w:t xml:space="preserve">10.1016/s0140-6736(06)69606-2</w:t>
+        </w:r>
+      </w:hyperlink>
+      <w:r>
+        <w:t xml:space="preserve">.</w:t>
+      </w:r>
+    </w:p>
+    <w:bookmarkEnd w:id="85"/>
+    <w:bookmarkStart w:id="87" w:name="ref-Gevers_2013"/>
+    <w:p>
+      <w:pPr>
+        <w:pStyle w:val="Bibliography"/>
+      </w:pPr>
+      <w:r>
+        <w:t xml:space="preserve">[14] Gevers TJ, Inthout J, Caroli A, Ruggenenti P, Hogan MC, Torres VE, et al. Young women with polycystic liver disease respond best to somatostatin analogues: A pooled analysis of individual patient data. Gastroenterology 2013;145:357–365.e2. doi:</w:t>
+      </w:r>
+      <w:hyperlink r:id="rId86">
+        <w:r>
+          <w:rPr>
+            <w:rStyle w:val="Hyperlink"/>
+          </w:rPr>
+          <w:t xml:space="preserve">10.1053/j.gastro.2013.04.055</w:t>
+        </w:r>
+      </w:hyperlink>
+      <w:r>
+        <w:t xml:space="preserve">.</w:t>
+      </w:r>
+    </w:p>
+    <w:bookmarkEnd w:id="87"/>
+    <w:bookmarkStart w:id="89" w:name="ref-Breiman_2017"/>
+    <w:p>
+      <w:pPr>
+        <w:pStyle w:val="Bibliography"/>
+      </w:pPr>
+      <w:r>
+        <w:t xml:space="preserve">[15] Breiman L. Classification and regression trees. Routledge; 2017. doi:</w:t>
+      </w:r>
+      <w:hyperlink r:id="rId88">
+        <w:r>
+          <w:rPr>
+            <w:rStyle w:val="Hyperlink"/>
+          </w:rPr>
+          <w:t xml:space="preserve">10.1201/9781315139470</w:t>
+        </w:r>
+      </w:hyperlink>
+      <w:r>
+        <w:t xml:space="preserve">.</w:t>
+      </w:r>
+    </w:p>
+    <w:bookmarkEnd w:id="89"/>
+    <w:bookmarkStart w:id="91" w:name="ref-Zeileis_2008"/>
+    <w:p>
+      <w:pPr>
+        <w:pStyle w:val="Bibliography"/>
+      </w:pPr>
+      <w:r>
+        <w:t xml:space="preserve">[16] Zeileis A, Hothorn T, Hornik K. Model-based recursive partitioning. Journal of Computational and Graphical Statistics 2008;17:492–514. doi:</w:t>
+      </w:r>
+      <w:hyperlink r:id="rId90">
+        <w:r>
+          <w:rPr>
+            <w:rStyle w:val="Hyperlink"/>
+          </w:rPr>
+          <w:t xml:space="preserve">10.1198/106186008x319331</w:t>
+        </w:r>
+      </w:hyperlink>
+      <w:r>
+        <w:t xml:space="preserve">.</w:t>
+      </w:r>
+    </w:p>
+    <w:bookmarkEnd w:id="91"/>
+    <w:bookmarkStart w:id="93" w:name="ref-Su_2009"/>
+    <w:p>
+      <w:pPr>
+        <w:pStyle w:val="Bibliography"/>
+      </w:pPr>
+      <w:r>
+        <w:t xml:space="preserve">[17] Su X, Tsai C-L, Wang H, Nickerson DM, Li B. Subgroup analysis via recursive partitioning. SSRN Electronic Journal 2009. doi:</w:t>
+      </w:r>
+      <w:hyperlink r:id="rId92">
+        <w:r>
+          <w:rPr>
+            <w:rStyle w:val="Hyperlink"/>
+          </w:rPr>
+          <w:t xml:space="preserve">10.2139/ssrn.1341380</w:t>
+        </w:r>
+      </w:hyperlink>
+      <w:r>
+        <w:t xml:space="preserve">.</w:t>
+      </w:r>
+    </w:p>
+    <w:bookmarkEnd w:id="93"/>
+    <w:bookmarkStart w:id="95" w:name="ref-Fokkema_2017"/>
+    <w:p>
+      <w:pPr>
+        <w:pStyle w:val="Bibliography"/>
+      </w:pPr>
+      <w:r>
+        <w:t xml:space="preserve">[18] Fokkema M, Smits N, Zeileis A, Hothorn T, Kelderman H. Detecting treatment-subgroup interactions in clustered data with generalized linear mixed-effects model trees. Behavior Research Methods 2017. doi:</w:t>
+      </w:r>
+      <w:hyperlink r:id="rId94">
         <w:r>
           <w:rPr>
             <w:rStyle w:val="Hyperlink"/>
@@ -6151,184 +6354,16 @@
         <w:t xml:space="preserve">.</w:t>
       </w:r>
     </w:p>
-    <w:bookmarkEnd w:id="78"/>
-    <w:bookmarkStart w:id="80" w:name="ref-Wang_2016"/>
+    <w:bookmarkEnd w:id="95"/>
+    <w:bookmarkStart w:id="97" w:name="ref-Abo_Zaid_2013"/>
     <w:p>
       <w:pPr>
         <w:pStyle w:val="Bibliography"/>
       </w:pPr>
       <w:r>
-        <w:t xml:space="preserve">[11] Wang XV, Cole B, Bonetti M, Gelber RD. Meta-STEPP: Subpopulation treatment effect pattern plot for individual patient data meta-analysis. Statistics in Medicine 2016;35:3704–16. doi:</w:t>
-      </w:r>
-      <w:hyperlink r:id="rId79">
-        <w:r>
-          <w:rPr>
-            <w:rStyle w:val="Hyperlink"/>
-          </w:rPr>
-          <w:t xml:space="preserve">10.1002/sim.6958</w:t>
-        </w:r>
-      </w:hyperlink>
-      <w:r>
-        <w:t xml:space="preserve">.</w:t>
-      </w:r>
-    </w:p>
-    <w:bookmarkEnd w:id="80"/>
-    <w:bookmarkStart w:id="82" w:name="ref-Royston_2008"/>
-    <w:p>
-      <w:pPr>
-        <w:pStyle w:val="Bibliography"/>
-      </w:pPr>
-      <w:r>
-        <w:t xml:space="preserve">[12] Royston P, Sauerbrei W. Interactions between treatment and continuous covariates: A step toward individualizing therapy. Journal of Clinical Oncology 2008;26:1397–9. doi:</w:t>
-      </w:r>
-      <w:hyperlink r:id="rId81">
-        <w:r>
-          <w:rPr>
-            <w:rStyle w:val="Hyperlink"/>
-          </w:rPr>
-          <w:t xml:space="preserve">10.1200/jco.2007.14.8981</w:t>
-        </w:r>
-      </w:hyperlink>
-      <w:r>
-        <w:t xml:space="preserve">.</w:t>
-      </w:r>
-    </w:p>
-    <w:bookmarkEnd w:id="82"/>
-    <w:bookmarkStart w:id="84" w:name="ref-Sun_2010"/>
-    <w:p>
-      <w:pPr>
-        <w:pStyle w:val="Bibliography"/>
-      </w:pPr>
-      <w:r>
-        <w:t xml:space="preserve">[13] Sun X, Briel M, Walter SD, Guyatt GH. Is a subgroup effect believable? Updating criteria to evaluate the credibility of subgroup analyses. BMJ 2010;340:c117–7. doi:</w:t>
-      </w:r>
-      <w:hyperlink r:id="rId83">
-        <w:r>
-          <w:rPr>
-            <w:rStyle w:val="Hyperlink"/>
-          </w:rPr>
-          <w:t xml:space="preserve">10.1136/bmj.c117</w:t>
-        </w:r>
-      </w:hyperlink>
-      <w:r>
-        <w:t xml:space="preserve">.</w:t>
-      </w:r>
-    </w:p>
-    <w:bookmarkEnd w:id="84"/>
-    <w:bookmarkStart w:id="86" w:name="ref-Rovers_2006"/>
-    <w:p>
-      <w:pPr>
-        <w:pStyle w:val="Bibliography"/>
-      </w:pPr>
-      <w:r>
-        <w:t xml:space="preserve">[14] Rovers MM, Glasziou P, Appelman CL, Burke P, McCormick DP, Damoiseaux RA, et al. Antibiotics for acute otitis media: A meta-analysis with individual patient data. The Lancet 2006;368:1429–35. doi:</w:t>
-      </w:r>
-      <w:hyperlink r:id="rId85">
-        <w:r>
-          <w:rPr>
-            <w:rStyle w:val="Hyperlink"/>
-          </w:rPr>
-          <w:t xml:space="preserve">10.1016/s0140-6736(06)69606-2</w:t>
-        </w:r>
-      </w:hyperlink>
-      <w:r>
-        <w:t xml:space="preserve">.</w:t>
-      </w:r>
-    </w:p>
-    <w:bookmarkEnd w:id="86"/>
-    <w:bookmarkStart w:id="88" w:name="ref-Gevers_2013"/>
-    <w:p>
-      <w:pPr>
-        <w:pStyle w:val="Bibliography"/>
-      </w:pPr>
-      <w:r>
-        <w:t xml:space="preserve">[15] Gevers TJ, Inthout J, Caroli A, Ruggenenti P, Hogan MC, Torres VE, et al. Young women with polycystic liver disease respond best to somatostatin analogues: A pooled analysis of individual patient data. Gastroenterology 2013;145:357–365.e2. doi:</w:t>
-      </w:r>
-      <w:hyperlink r:id="rId87">
-        <w:r>
-          <w:rPr>
-            <w:rStyle w:val="Hyperlink"/>
-          </w:rPr>
-          <w:t xml:space="preserve">10.1053/j.gastro.2013.04.055</w:t>
-        </w:r>
-      </w:hyperlink>
-      <w:r>
-        <w:t xml:space="preserve">.</w:t>
-      </w:r>
-    </w:p>
-    <w:bookmarkEnd w:id="88"/>
-    <w:bookmarkStart w:id="90" w:name="ref-Breiman_2017"/>
-    <w:p>
-      <w:pPr>
-        <w:pStyle w:val="Bibliography"/>
-      </w:pPr>
-      <w:r>
-        <w:t xml:space="preserve">[16] Breiman L. Classification and regression trees. Routledge; 2017. doi:</w:t>
-      </w:r>
-      <w:hyperlink r:id="rId89">
-        <w:r>
-          <w:rPr>
-            <w:rStyle w:val="Hyperlink"/>
-          </w:rPr>
-          <w:t xml:space="preserve">10.1201/9781315139470</w:t>
-        </w:r>
-      </w:hyperlink>
-      <w:r>
-        <w:t xml:space="preserve">.</w:t>
-      </w:r>
-    </w:p>
-    <w:bookmarkEnd w:id="90"/>
-    <w:bookmarkStart w:id="92" w:name="ref-Zeileis_2008"/>
-    <w:p>
-      <w:pPr>
-        <w:pStyle w:val="Bibliography"/>
-      </w:pPr>
-      <w:r>
-        <w:t xml:space="preserve">[17] Zeileis A, Hothorn T, Hornik K. Model-based recursive partitioning. Journal of Computational and Graphical Statistics 2008;17:492–514. doi:</w:t>
-      </w:r>
-      <w:hyperlink r:id="rId91">
-        <w:r>
-          <w:rPr>
-            <w:rStyle w:val="Hyperlink"/>
-          </w:rPr>
-          <w:t xml:space="preserve">10.1198/106186008x319331</w:t>
-        </w:r>
-      </w:hyperlink>
-      <w:r>
-        <w:t xml:space="preserve">.</w:t>
-      </w:r>
-    </w:p>
-    <w:bookmarkEnd w:id="92"/>
-    <w:bookmarkStart w:id="94" w:name="ref-Su_2009"/>
-    <w:p>
-      <w:pPr>
-        <w:pStyle w:val="Bibliography"/>
-      </w:pPr>
-      <w:r>
-        <w:t xml:space="preserve">[18] Su X, Tsai C-L, Wang H, Nickerson DM, Li B. Subgroup analysis via recursive partitioning. SSRN Electronic Journal 2009. doi:</w:t>
-      </w:r>
-      <w:hyperlink r:id="rId93">
-        <w:r>
-          <w:rPr>
-            <w:rStyle w:val="Hyperlink"/>
-          </w:rPr>
-          <w:t xml:space="preserve">10.2139/ssrn.1341380</w:t>
-        </w:r>
-      </w:hyperlink>
-      <w:r>
-        <w:t xml:space="preserve">.</w:t>
-      </w:r>
-    </w:p>
-    <w:bookmarkEnd w:id="94"/>
-    <w:bookmarkStart w:id="96" w:name="ref-Abo_Zaid_2013"/>
-    <w:p>
-      <w:pPr>
-        <w:pStyle w:val="Bibliography"/>
-      </w:pPr>
-      <w:r>
         <w:t xml:space="preserve">[19] Abo-Zaid G, Guo B, Deeks JJ, Debray TP, Steyerberg EW, Moons KG, et al. Individual participant data meta-analyses should not ignore clustering. Journal of Clinical Epidemiology 2013;66:865–873.e4. doi:</w:t>
       </w:r>
-      <w:hyperlink r:id="rId95">
+      <w:hyperlink r:id="rId96">
         <w:r>
           <w:rPr>
             <w:rStyle w:val="Hyperlink"/>
@@ -6340,8 +6375,8 @@
         <w:t xml:space="preserve">.</w:t>
       </w:r>
     </w:p>
-    <w:bookmarkEnd w:id="96"/>
-    <w:bookmarkStart w:id="98" w:name="ref-Royston_1994"/>
+    <w:bookmarkEnd w:id="97"/>
+    <w:bookmarkStart w:id="99" w:name="ref-Royston_1994"/>
     <w:p>
       <w:pPr>
         <w:pStyle w:val="Bibliography"/>
@@ -6349,7 +6384,7 @@
       <w:r>
         <w:t xml:space="preserve">[20] Royston P, Altman DG. Regression using fractional polynomials of continuous covariates: Parsimonious parametric modelling. Applied Statistics 1994;43:429. doi:</w:t>
       </w:r>
-      <w:hyperlink r:id="rId97">
+      <w:hyperlink r:id="rId98">
         <w:r>
           <w:rPr>
             <w:rStyle w:val="Hyperlink"/>
@@ -6361,8 +6396,8 @@
         <w:t xml:space="preserve">.</w:t>
       </w:r>
     </w:p>
-    <w:bookmarkEnd w:id="98"/>
-    <w:bookmarkStart w:id="100" w:name="ref-Ambler_2001"/>
+    <w:bookmarkEnd w:id="99"/>
+    <w:bookmarkStart w:id="101" w:name="ref-Ambler_2001"/>
     <w:p>
       <w:pPr>
         <w:pStyle w:val="Bibliography"/>
@@ -6370,7 +6405,7 @@
       <w:r>
         <w:t xml:space="preserve">[21] Ambler G, Royston P. Fractional polynomial model selection procedures: Investigation of type i error rate. Journal of Statistical Computation and Simulation 2001;69:89–108. doi:</w:t>
       </w:r>
-      <w:hyperlink r:id="rId99">
+      <w:hyperlink r:id="rId100">
         <w:r>
           <w:rPr>
             <w:rStyle w:val="Hyperlink"/>
@@ -6382,8 +6417,8 @@
         <w:t xml:space="preserve">.</w:t>
       </w:r>
     </w:p>
-    <w:bookmarkEnd w:id="100"/>
-    <w:bookmarkStart w:id="102" w:name="ref-Sauerbrei_1999"/>
+    <w:bookmarkEnd w:id="101"/>
+    <w:bookmarkStart w:id="103" w:name="ref-Sauerbrei_1999"/>
     <w:p>
       <w:pPr>
         <w:pStyle w:val="Bibliography"/>
@@ -6391,7 +6426,7 @@
       <w:r>
         <w:t xml:space="preserve">[22] Sauerbrei W, Royston P. Building multivariable prognostic and diagnostic models: Transformation of the predictors by using fractional polynomials. Journal of the Royal Statistical Society: Series A (Statistics in Society) 1999;162:71–94. doi:</w:t>
       </w:r>
-      <w:hyperlink r:id="rId101">
+      <w:hyperlink r:id="rId102">
         <w:r>
           <w:rPr>
             <w:rStyle w:val="Hyperlink"/>
@@ -6403,8 +6438,8 @@
         <w:t xml:space="preserve">.</w:t>
       </w:r>
     </w:p>
-    <w:bookmarkEnd w:id="102"/>
-    <w:bookmarkStart w:id="104" w:name="ref-Stijnen_2007"/>
+    <w:bookmarkEnd w:id="103"/>
+    <w:bookmarkStart w:id="105" w:name="ref-Stijnen_2007"/>
     <w:p>
       <w:pPr>
         <w:pStyle w:val="Bibliography"/>
@@ -6412,7 +6447,7 @@
       <w:r>
         <w:t xml:space="preserve">[23] Stijnen T, Houwelingen JCV. Empirical bayes methods in clinical trials meta-analysis. Biometrical Journal 2007;32:335–46. doi:</w:t>
       </w:r>
-      <w:hyperlink r:id="rId103">
+      <w:hyperlink r:id="rId104">
         <w:r>
           <w:rPr>
             <w:rStyle w:val="Hyperlink"/>
@@ -6424,8 +6459,8 @@
         <w:t xml:space="preserve">.</w:t>
       </w:r>
     </w:p>
-    <w:bookmarkEnd w:id="104"/>
-    <w:bookmarkStart w:id="106" w:name="ref-Hartung_2001"/>
+    <w:bookmarkEnd w:id="105"/>
+    <w:bookmarkStart w:id="107" w:name="ref-Hartung_2001"/>
     <w:p>
       <w:pPr>
         <w:pStyle w:val="Bibliography"/>
@@ -6433,7 +6468,7 @@
       <w:r>
         <w:t xml:space="preserve">[24] Hartung J, Knapp G. A refined method for the meta-analysis of controlled clinical trials with binary outcome. Statistics in Medicine 2001;20:3875–89. doi:</w:t>
       </w:r>
-      <w:hyperlink r:id="rId105">
+      <w:hyperlink r:id="rId106">
         <w:r>
           <w:rPr>
             <w:rStyle w:val="Hyperlink"/>
@@ -6445,8 +6480,8 @@
         <w:t xml:space="preserve">.</w:t>
       </w:r>
     </w:p>
-    <w:bookmarkEnd w:id="106"/>
-    <w:bookmarkStart w:id="108" w:name="ref-IntHout_2014"/>
+    <w:bookmarkEnd w:id="107"/>
+    <w:bookmarkStart w:id="109" w:name="ref-IntHout_2014"/>
     <w:p>
       <w:pPr>
         <w:pStyle w:val="Bibliography"/>
@@ -6454,7 +6489,7 @@
       <w:r>
         <w:t xml:space="preserve">[25] IntHout J, Ioannidis JP, Borm GF. The hartung-knapp-sidik-jonkman method for random effects meta-analysis is straightforward and considerably outperforms the standard DerSimonian-laird method. BMC Medical Research Methodology 2014;14. doi:</w:t>
       </w:r>
-      <w:hyperlink r:id="rId107">
+      <w:hyperlink r:id="rId108">
         <w:r>
           <w:rPr>
             <w:rStyle w:val="Hyperlink"/>
@@ -6466,8 +6501,8 @@
         <w:t xml:space="preserve">.</w:t>
       </w:r>
     </w:p>
-    <w:bookmarkEnd w:id="108"/>
-    <w:bookmarkStart w:id="110" w:name="ref-White_2018"/>
+    <w:bookmarkEnd w:id="109"/>
+    <w:bookmarkStart w:id="111" w:name="ref-White_2018"/>
     <w:p>
       <w:pPr>
         <w:pStyle w:val="Bibliography"/>
@@ -6475,7 +6510,7 @@
       <w:r>
         <w:t xml:space="preserve">[26] White IR, Kaptoge S, Royston P, and WS. Meta-analysis of non-linear exposure-outcome relationships using individual participant data: A comparison of two methods. Statistics in Medicine 2018. doi:</w:t>
       </w:r>
-      <w:hyperlink r:id="rId109">
+      <w:hyperlink r:id="rId110">
         <w:r>
           <w:rPr>
             <w:rStyle w:val="Hyperlink"/>
@@ -6487,8 +6522,8 @@
         <w:t xml:space="preserve">.</w:t>
       </w:r>
     </w:p>
-    <w:bookmarkEnd w:id="110"/>
-    <w:bookmarkStart w:id="112" w:name="ref-Hua_2016"/>
+    <w:bookmarkEnd w:id="111"/>
+    <w:bookmarkStart w:id="113" w:name="ref-Hua_2016"/>
     <w:p>
       <w:pPr>
         <w:pStyle w:val="Bibliography"/>
@@ -6496,7 +6531,7 @@
       <w:r>
         <w:t xml:space="preserve">[27] Hua H, Burke DL, Crowther MJ, Ensor J, Smith CT, Riley RD. One-stage individual participant data meta-analysis models: Estimation of treatment-covariate interactions must avoid ecological bias by separating out within-trial and across-trial information. Statistics in Medicine 2016;36:772–89. doi:</w:t>
       </w:r>
-      <w:hyperlink r:id="rId111">
+      <w:hyperlink r:id="rId112">
         <w:r>
           <w:rPr>
             <w:rStyle w:val="Hyperlink"/>
@@ -6508,8 +6543,8 @@
         <w:t xml:space="preserve">.</w:t>
       </w:r>
     </w:p>
-    <w:bookmarkEnd w:id="112"/>
-    <w:bookmarkStart w:id="114" w:name="ref-Long_2010"/>
+    <w:bookmarkEnd w:id="113"/>
+    <w:bookmarkStart w:id="115" w:name="ref-Long_2010"/>
     <w:p>
       <w:pPr>
         <w:pStyle w:val="Bibliography"/>
@@ -6517,7 +6552,7 @@
       <w:r>
         <w:t xml:space="preserve">[28] Long J, Ryoo J. Using fractional polynomials to model non-linear trends in longitudinal data. British Journal of Mathematical and Statistical Psychology 2010;63:177–203. doi:</w:t>
       </w:r>
-      <w:hyperlink r:id="rId113">
+      <w:hyperlink r:id="rId114">
         <w:r>
           <w:rPr>
             <w:rStyle w:val="Hyperlink"/>
@@ -6529,8 +6564,8 @@
         <w:t xml:space="preserve">.</w:t>
       </w:r>
     </w:p>
-    <w:bookmarkEnd w:id="114"/>
-    <w:bookmarkStart w:id="116" w:name="ref-Johnson_2012"/>
+    <w:bookmarkEnd w:id="115"/>
+    <w:bookmarkStart w:id="117" w:name="ref-Johnson_2012"/>
     <w:p>
       <w:pPr>
         <w:pStyle w:val="Bibliography"/>
@@ -6538,7 +6573,7 @@
       <w:r>
         <w:t xml:space="preserve">[29] Johnson W, Balakrishna N, Griffiths PL. Modeling physical growth using mixed effects models. American Journal of Physical Anthropology 2012;150:58–67. doi:</w:t>
       </w:r>
-      <w:hyperlink r:id="rId115">
+      <w:hyperlink r:id="rId116">
         <w:r>
           <w:rPr>
             <w:rStyle w:val="Hyperlink"/>
@@ -6550,8 +6585,8 @@
         <w:t xml:space="preserve">.</w:t>
       </w:r>
     </w:p>
-    <w:bookmarkEnd w:id="116"/>
-    <w:bookmarkStart w:id="118" w:name="ref-Akaike_1974"/>
+    <w:bookmarkEnd w:id="117"/>
+    <w:bookmarkStart w:id="119" w:name="ref-Akaike_1974"/>
     <w:p>
       <w:pPr>
         <w:pStyle w:val="Bibliography"/>
@@ -6559,7 +6594,7 @@
       <w:r>
         <w:t xml:space="preserve">[30] Akaike H. A new look at the statistical model identification. In:. Springer series in statistics, Springer New York; 1974, pp. 215–22. doi:</w:t>
       </w:r>
-      <w:hyperlink r:id="rId117">
+      <w:hyperlink r:id="rId118">
         <w:r>
           <w:rPr>
             <w:rStyle w:val="Hyperlink"/>
@@ -6571,8 +6606,8 @@
         <w:t xml:space="preserve">.</w:t>
       </w:r>
     </w:p>
-    <w:bookmarkEnd w:id="118"/>
-    <w:bookmarkStart w:id="120" w:name="ref-Schwarz_1978"/>
+    <w:bookmarkEnd w:id="119"/>
+    <w:bookmarkStart w:id="121" w:name="ref-Schwarz_1978"/>
     <w:p>
       <w:pPr>
         <w:pStyle w:val="Bibliography"/>
@@ -6580,7 +6615,7 @@
       <w:r>
         <w:t xml:space="preserve">[31] Schwarz G. Estimating the dimension of a model. The Annals of Statistics 1978;6:461–4. doi:</w:t>
       </w:r>
-      <w:hyperlink r:id="rId119">
+      <w:hyperlink r:id="rId120">
         <w:r>
           <w:rPr>
             <w:rStyle w:val="Hyperlink"/>
@@ -6592,8 +6627,8 @@
         <w:t xml:space="preserve">.</w:t>
       </w:r>
     </w:p>
-    <w:bookmarkEnd w:id="120"/>
     <w:bookmarkEnd w:id="121"/>
+    <w:bookmarkEnd w:id="122"/>
     <w:sectPr>
       <w:pgSz w:w="12240" w:h="15840"/>
       <w:pgMar w:top="1440" w:right="1440" w:bottom="1440" w:left="1440" w:header="720" w:footer="720" w:gutter="0"/>
@@ -7103,7 +7138,7 @@
     </w:lvl>
   </w:abstractNum>
   <w:abstractNum w:abstractNumId="990">
-    <w:nsid w:val="8b722a02"/>
+    <w:nsid w:val="a8881471"/>
     <w:multiLevelType w:val="multilevel"/>
     <w:lvl w:ilvl="0">
       <w:numFmt w:val="bullet"/>
@@ -7206,7 +7241,7 @@
     </w:lvl>
   </w:abstractNum>
   <w:abstractNum w:abstractNumId="991">
-    <w:nsid w:val="f6d00586"/>
+    <w:nsid w:val="23e5eff5"/>
     <w:multiLevelType w:val="multilevel"/>
     <w:lvl w:ilvl="0">
       <w:numFmt w:val="bullet"/>
@@ -7299,118 +7334,6 @@
     <w:lvl w:ilvl="8">
       <w:numFmt w:val="bullet"/>
       <w:lvlText w:val="•"/>
-      <w:lvlJc w:val="left"/>
-      <w:pPr>
-        <w:tabs>
-          <w:tab w:val="num" w:pos="5760"/>
-        </w:tabs>
-        <w:ind w:left="6240" w:hanging="480"/>
-      </w:pPr>
-    </w:lvl>
-  </w:abstractNum>
-  <w:abstractNum w:abstractNumId="99431">
-    <w:nsid w:val="4bc30d4e"/>
-    <w:multiLevelType w:val="multilevel"/>
-    <w:lvl w:ilvl="0">
-      <w:start w:val="1"/>
-      <w:numFmt w:val="decimal"/>
-      <w:lvlText w:val="(%1)"/>
-      <w:lvlJc w:val="left"/>
-      <w:pPr>
-        <w:tabs>
-          <w:tab w:val="num" w:pos="0"/>
-        </w:tabs>
-        <w:ind w:left="480" w:hanging="480"/>
-      </w:pPr>
-    </w:lvl>
-    <w:lvl w:ilvl="1">
-      <w:start w:val="1"/>
-      <w:numFmt w:val="decimal"/>
-      <w:lvlText w:val="(%2)"/>
-      <w:lvlJc w:val="left"/>
-      <w:pPr>
-        <w:tabs>
-          <w:tab w:val="num" w:pos="720"/>
-        </w:tabs>
-        <w:ind w:left="1200" w:hanging="480"/>
-      </w:pPr>
-    </w:lvl>
-    <w:lvl w:ilvl="2">
-      <w:start w:val="1"/>
-      <w:numFmt w:val="decimal"/>
-      <w:lvlText w:val="(%3)"/>
-      <w:lvlJc w:val="left"/>
-      <w:pPr>
-        <w:tabs>
-          <w:tab w:val="num" w:pos="1440"/>
-        </w:tabs>
-        <w:ind w:left="1920" w:hanging="480"/>
-      </w:pPr>
-    </w:lvl>
-    <w:lvl w:ilvl="3">
-      <w:start w:val="1"/>
-      <w:numFmt w:val="decimal"/>
-      <w:lvlText w:val="(%4)"/>
-      <w:lvlJc w:val="left"/>
-      <w:pPr>
-        <w:tabs>
-          <w:tab w:val="num" w:pos="2160"/>
-        </w:tabs>
-        <w:ind w:left="2640" w:hanging="480"/>
-      </w:pPr>
-    </w:lvl>
-    <w:lvl w:ilvl="4">
-      <w:start w:val="1"/>
-      <w:numFmt w:val="decimal"/>
-      <w:lvlText w:val="(%5)"/>
-      <w:lvlJc w:val="left"/>
-      <w:pPr>
-        <w:tabs>
-          <w:tab w:val="num" w:pos="2880"/>
-        </w:tabs>
-        <w:ind w:left="3360" w:hanging="480"/>
-      </w:pPr>
-    </w:lvl>
-    <w:lvl w:ilvl="5">
-      <w:start w:val="1"/>
-      <w:numFmt w:val="decimal"/>
-      <w:lvlText w:val="(%6)"/>
-      <w:lvlJc w:val="left"/>
-      <w:pPr>
-        <w:tabs>
-          <w:tab w:val="num" w:pos="3600"/>
-        </w:tabs>
-        <w:ind w:left="4080" w:hanging="480"/>
-      </w:pPr>
-    </w:lvl>
-    <w:lvl w:ilvl="6">
-      <w:start w:val="1"/>
-      <w:numFmt w:val="decimal"/>
-      <w:lvlText w:val="(%7)"/>
-      <w:lvlJc w:val="left"/>
-      <w:pPr>
-        <w:tabs>
-          <w:tab w:val="num" w:pos="4320"/>
-        </w:tabs>
-        <w:ind w:left="4800" w:hanging="480"/>
-      </w:pPr>
-    </w:lvl>
-    <w:lvl w:ilvl="7">
-      <w:start w:val="1"/>
-      <w:numFmt w:val="decimal"/>
-      <w:lvlText w:val="(%8)"/>
-      <w:lvlJc w:val="left"/>
-      <w:pPr>
-        <w:tabs>
-          <w:tab w:val="num" w:pos="5040"/>
-        </w:tabs>
-        <w:ind w:left="5520" w:hanging="480"/>
-      </w:pPr>
-    </w:lvl>
-    <w:lvl w:ilvl="8">
-      <w:start w:val="1"/>
-      <w:numFmt w:val="decimal"/>
-      <w:lvlText w:val="(%9)"/>
       <w:lvlJc w:val="left"/>
       <w:pPr>
         <w:tabs>
@@ -7508,42 +7431,12 @@
     <w:abstractNumId w:val="991"/>
   </w:num>
   <w:num w:numId="1002">
-    <w:abstractNumId w:val="99431"/>
-    <w:lvlOverride w:ilvl="0">
-      <w:startOverride w:val="1"/>
-    </w:lvlOverride>
-    <w:lvlOverride w:ilvl="1">
-      <w:startOverride w:val="1"/>
-    </w:lvlOverride>
-    <w:lvlOverride w:ilvl="2">
-      <w:startOverride w:val="1"/>
-    </w:lvlOverride>
-    <w:lvlOverride w:ilvl="3">
-      <w:startOverride w:val="1"/>
-    </w:lvlOverride>
-    <w:lvlOverride w:ilvl="4">
-      <w:startOverride w:val="1"/>
-    </w:lvlOverride>
-    <w:lvlOverride w:ilvl="5">
-      <w:startOverride w:val="1"/>
-    </w:lvlOverride>
-    <w:lvlOverride w:ilvl="6">
-      <w:startOverride w:val="1"/>
-    </w:lvlOverride>
-    <w:lvlOverride w:ilvl="7">
-      <w:startOverride w:val="1"/>
-    </w:lvlOverride>
-    <w:lvlOverride w:ilvl="8">
-      <w:startOverride w:val="1"/>
-    </w:lvlOverride>
+    <w:abstractNumId w:val="991"/>
   </w:num>
   <w:num w:numId="1003">
     <w:abstractNumId w:val="991"/>
   </w:num>
   <w:num w:numId="1004">
-    <w:abstractNumId w:val="991"/>
-  </w:num>
-  <w:num w:numId="1005">
     <w:abstractNumId w:val="991"/>
   </w:num>
 </w:numbering>

--- a/Continous.docx
+++ b/Continous.docx
@@ -101,7 +101,7 @@
         <w:pStyle w:val="Date"/>
       </w:pPr>
       <w:r>
-        <w:t xml:space="preserve">06</w:t>
+        <w:t xml:space="preserve">07</w:t>
       </w:r>
       <w:r>
         <w:t xml:space="preserve"> </w:t>
@@ -802,7 +802,7 @@
         <w:t xml:space="preserve">[19]</w:t>
       </w:r>
       <w:r>
-        <w:t xml:space="preserve">. This may be achieved, as described in the introduction, either by conducting a two-stage meta-analysis, or by using a mixed effects models or an equivalent method in a one-stage approach. We will describe both, starting with approaches based on global functional forms as they make more assumptions, and adding gradually more flexibility with the segmented functional form approaches.</w:t>
+        <w:t xml:space="preserve">. This may be achieved, as described in the introduction, either by conducting a two-stage meta-analysis, or by using a mixed effects models or an equivalent method in a one-stage approach. We will describe both, starting with approaches based on global functional forms as they make more assumptions, and adding gradually more flexibility with the segmented functional form approaches. We will start with the two stage and end with one-stage appaoraches, within each type of analysis we will start with splines, continue with fractional polynomials and finally describe polynomials.</w:t>
       </w:r>
     </w:p>
     <w:p>
@@ -1063,7 +1063,7 @@
         <w:rPr>
           <w:i/>
         </w:rPr>
-        <w:t xml:space="preserve">Known functional form and known</w:t>
+        <w:t xml:space="preserve">Unknown functional form and known knots</w:t>
       </w:r>
       <w:r>
         <w:rPr>
@@ -1071,28 +1071,626 @@
         </w:rPr>
         <w:t xml:space="preserve"> </w:t>
       </w:r>
+    </w:p>
+    <w:p>
+      <w:pPr>
+        <w:pStyle w:val="BodyText"/>
+      </w:pPr>
+      <w:r>
+        <w:t xml:space="preserve">Splines are a generalisation of piecewise polynomials and can offer great flexibility to explore the shape of the outcome-effect modifier association. Regression splines of</w:t>
+      </w:r>
+      <w:r>
+        <w:t xml:space="preserve"> </w:t>
+      </w:r>
+      <w:r>
+        <w:rPr>
+          <w:b/>
+        </w:rPr>
+        <w:t xml:space="preserve">p</w:t>
+      </w:r>
+      <w:r>
+        <w:t xml:space="preserve"> </w:t>
+      </w:r>
+      <w:r>
+        <w:t xml:space="preserve">degree should be continuous, have</w:t>
+      </w:r>
+      <w:r>
+        <w:t xml:space="preserve"> </w:t>
+      </w:r>
+      <w:r>
+        <w:rPr>
+          <w:b/>
+        </w:rPr>
+        <w:t xml:space="preserve">p-1</w:t>
+      </w:r>
+      <w:r>
+        <w:t xml:space="preserve"> </w:t>
+      </w:r>
+      <w:r>
+        <w:t xml:space="preserve">continuous derivatives and the</w:t>
+      </w:r>
+      <w:r>
+        <w:t xml:space="preserve"> </w:t>
+      </w:r>
       <m:oMath>
-        <m:r>
-          <m:t>κ</m:t>
-        </m:r>
-        <m:r>
-          <m:t>=</m:t>
-        </m:r>
-        <m:r>
-          <m:t>0</m:t>
-        </m:r>
+        <m:sSup>
+          <m:e>
+            <m:r>
+              <m:t>p</m:t>
+            </m:r>
+          </m:e>
+          <m:sup>
+            <m:r>
+              <m:t>t</m:t>
+            </m:r>
+            <m:r>
+              <m:t>h</m:t>
+            </m:r>
+          </m:sup>
+        </m:sSup>
       </m:oMath>
+      <w:r>
+        <w:t xml:space="preserve"> </w:t>
+      </w:r>
+      <w:r>
+        <w:t xml:space="preserve">derivative should constant across the knots. They are quite similar to piecewise polynomials, with the difference that they are continuous across the knots. A natural spline has an extra assumption that the second derivative of the function over the edges</w:t>
+      </w:r>
+      <w:r>
+        <w:t xml:space="preserve"> </w:t>
+      </w:r>
+      <m:oMath>
+        <m:sSub>
+          <m:e>
+            <m:r>
+              <m:t>k</m:t>
+            </m:r>
+          </m:e>
+          <m:sub>
+            <m:r>
+              <m:t>0</m:t>
+            </m:r>
+          </m:sub>
+        </m:sSub>
+        <m:r>
+          <m:t>,</m:t>
+        </m:r>
+        <m:sSub>
+          <m:e>
+            <m:r>
+              <m:t>k</m:t>
+            </m:r>
+          </m:e>
+          <m:sub>
+            <m:r>
+              <m:t>κ</m:t>
+            </m:r>
+          </m:sub>
+        </m:sSub>
+      </m:oMath>
+      <w:r>
+        <w:t xml:space="preserve"> </w:t>
+      </w:r>
+      <w:r>
+        <w:t xml:space="preserve">of the association is 0. This is a something that should be considered when the goal of our research is to forecast future outcomes, as for instance in longitudinal or time series studies.</w:t>
+      </w:r>
+      <w:r>
+        <w:t xml:space="preserve"> </w:t>
+      </w:r>
+      <w:r>
+        <w:t xml:space="preserve">When using splines, the real underlying shape is not known or we don’t want to assume it is known, therefore, we explore it. However, information over the position of the knots and their number may be also unknown. Thus, we can introduce even more flexibility into our model by fitting smoothing splines. Smoothing splines by-pass the problem of knot selection by shrinking the coefficients to their basis expansion, which is a piecewise polynomial. In order to do so, they minimise the penalised least squares criterion or equivalently the maximum likelihood criterion with an extra parameter representing the wingliness of the line,</w:t>
+      </w:r>
+      <w:r>
+        <w:t xml:space="preserve"> </w:t>
+      </w:r>
+      <m:oMath>
+        <m:r>
+          <m:t>M</m:t>
+        </m:r>
+        <m:r>
+          <m:t>L</m:t>
+        </m:r>
+        <m:r>
+          <m:t>E</m:t>
+        </m:r>
+        <m:r>
+          <m:t>+</m:t>
+        </m:r>
+        <m:r>
+          <m:t>λ</m:t>
+        </m:r>
+        <m:nary>
+          <m:naryPr>
+            <m:chr m:val="∫"/>
+            <m:limLoc m:val="subSup"/>
+            <m:subHide m:val="0"/>
+            <m:supHide m:val="0"/>
+          </m:naryPr>
+          <m:sub>
+            <m:r>
+              <m:t>0</m:t>
+            </m:r>
+          </m:sub>
+          <m:sup>
+            <m:r>
+              <m:t>1</m:t>
+            </m:r>
+          </m:sup>
+          <m:e>
+            <m:r>
+              <m:t>[</m:t>
+            </m:r>
+          </m:e>
+        </m:nary>
+        <m:sSup>
+          <m:e>
+            <m:r>
+              <m:t>f</m:t>
+            </m:r>
+          </m:e>
+          <m:sup>
+            <m:r>
+              <m:t>″</m:t>
+            </m:r>
+          </m:sup>
+        </m:sSup>
+        <m:r>
+          <m:t>(</m:t>
+        </m:r>
+        <m:r>
+          <m:t>x</m:t>
+        </m:r>
+        <m:r>
+          <m:t>)</m:t>
+        </m:r>
+        <m:sSup>
+          <m:e>
+            <m:r>
+              <m:t>]</m:t>
+            </m:r>
+          </m:e>
+          <m:sup>
+            <m:r>
+              <m:t>2</m:t>
+            </m:r>
+          </m:sup>
+        </m:sSup>
+        <m:r>
+          <m:t>d</m:t>
+        </m:r>
+        <m:r>
+          <m:t>x</m:t>
+        </m:r>
+      </m:oMath>
+      <w:r>
+        <w:t xml:space="preserve"> </w:t>
+      </w:r>
+      <w:r>
+        <w:t xml:space="preserve">equivalently</w:t>
+      </w:r>
+      <w:r>
+        <w:t xml:space="preserve"> </w:t>
+      </w:r>
+      <m:oMath>
+        <m:r>
+          <m:t>|</m:t>
+        </m:r>
+        <m:r>
+          <m:t>|</m:t>
+        </m:r>
+        <m:r>
+          <m:t>y</m:t>
+        </m:r>
+        <m:r>
+          <m:t>−</m:t>
+        </m:r>
+        <m:r>
+          <m:t>X</m:t>
+        </m:r>
+        <m:r>
+          <m:t>β</m:t>
+        </m:r>
+        <m:r>
+          <m:t>|</m:t>
+        </m:r>
+        <m:sSup>
+          <m:e>
+            <m:r>
+              <m:t>|</m:t>
+            </m:r>
+          </m:e>
+          <m:sup>
+            <m:r>
+              <m:t>2</m:t>
+            </m:r>
+          </m:sup>
+        </m:sSup>
+        <m:r>
+          <m:t>+</m:t>
+        </m:r>
+        <m:r>
+          <m:t>λ</m:t>
+        </m:r>
+        <m:nary>
+          <m:naryPr>
+            <m:chr m:val="∫"/>
+            <m:limLoc m:val="subSup"/>
+            <m:subHide m:val="0"/>
+            <m:supHide m:val="0"/>
+          </m:naryPr>
+          <m:sub>
+            <m:r>
+              <m:t>0</m:t>
+            </m:r>
+          </m:sub>
+          <m:sup>
+            <m:r>
+              <m:t>1</m:t>
+            </m:r>
+          </m:sup>
+          <m:e>
+            <m:r>
+              <m:t>[</m:t>
+            </m:r>
+          </m:e>
+        </m:nary>
+        <m:sSup>
+          <m:e>
+            <m:r>
+              <m:t>f</m:t>
+            </m:r>
+          </m:e>
+          <m:sup>
+            <m:r>
+              <m:t>″</m:t>
+            </m:r>
+          </m:sup>
+        </m:sSup>
+        <m:r>
+          <m:t>(</m:t>
+        </m:r>
+        <m:r>
+          <m:t>x</m:t>
+        </m:r>
+        <m:r>
+          <m:t>)</m:t>
+        </m:r>
+        <m:sSup>
+          <m:e>
+            <m:r>
+              <m:t>]</m:t>
+            </m:r>
+          </m:e>
+          <m:sup>
+            <m:r>
+              <m:t>2</m:t>
+            </m:r>
+          </m:sup>
+        </m:sSup>
+        <m:r>
+          <m:t>d</m:t>
+        </m:r>
+        <m:r>
+          <m:t>x</m:t>
+        </m:r>
+      </m:oMath>
+      <w:r>
+        <w:t xml:space="preserve"> </w:t>
+      </w:r>
+      <w:r>
+        <w:t xml:space="preserve">or in algebraic form</w:t>
+      </w:r>
+      <w:r>
+        <w:t xml:space="preserve"> </w:t>
+      </w:r>
+      <m:oMath>
+        <m:r>
+          <m:t>|</m:t>
+        </m:r>
+        <m:r>
+          <m:t>|</m:t>
+        </m:r>
+        <m:r>
+          <m:t>y</m:t>
+        </m:r>
+        <m:r>
+          <m:t>−</m:t>
+        </m:r>
+        <m:r>
+          <m:t>X</m:t>
+        </m:r>
+        <m:r>
+          <m:t>β</m:t>
+        </m:r>
+        <m:r>
+          <m:t>|</m:t>
+        </m:r>
+        <m:sSup>
+          <m:e>
+            <m:r>
+              <m:t>|</m:t>
+            </m:r>
+          </m:e>
+          <m:sup>
+            <m:r>
+              <m:t>2</m:t>
+            </m:r>
+          </m:sup>
+        </m:sSup>
+        <m:r>
+          <m:t>+</m:t>
+        </m:r>
+        <m:r>
+          <m:t>λ</m:t>
+        </m:r>
+        <m:sSup>
+          <m:e>
+            <m:r>
+              <m:t>β</m:t>
+            </m:r>
+          </m:e>
+          <m:sup>
+            <m:r>
+              <m:t>T</m:t>
+            </m:r>
+          </m:sup>
+        </m:sSup>
+        <m:r>
+          <m:t>S</m:t>
+        </m:r>
+        <m:r>
+          <m:t>β</m:t>
+        </m:r>
+      </m:oMath>
+      <w:r>
+        <w:t xml:space="preserve">.</w:t>
+      </w:r>
+    </w:p>
+    <w:p>
+      <w:pPr>
+        <w:pStyle w:val="BodyText"/>
+      </w:pPr>
       <w:r>
         <w:rPr>
           <w:i/>
         </w:rPr>
-        <w:t xml:space="preserve"> </w:t>
+        <w:t xml:space="preserve">Unknown functional form and known</w:t>
       </w:r>
       <w:r>
         <w:rPr>
           <w:i/>
         </w:rPr>
-        <w:t xml:space="preserve">knots (global functions)</w:t>
+        <w:t xml:space="preserve"> </w:t>
+      </w:r>
+      <m:oMath>
+        <m:r>
+          <m:t>κ</m:t>
+        </m:r>
+        <m:r>
+          <m:t>=</m:t>
+        </m:r>
+        <m:r>
+          <m:t>0</m:t>
+        </m:r>
+      </m:oMath>
+      <w:r>
+        <w:rPr>
+          <w:i/>
+        </w:rPr>
+        <w:t xml:space="preserve"> </w:t>
+      </w:r>
+      <w:r>
+        <w:rPr>
+          <w:i/>
+        </w:rPr>
+        <w:t xml:space="preserve">knots (global function)</w:t>
+      </w:r>
+    </w:p>
+    <w:p>
+      <w:pPr>
+        <w:pStyle w:val="BodyText"/>
+      </w:pPr>
+      <w:r>
+        <w:t xml:space="preserve">Fractional polynomials</w:t>
+      </w:r>
+      <w:r>
+        <w:t xml:space="preserve"> </w:t>
+      </w:r>
+      <w:r>
+        <w:t xml:space="preserve">[20]</w:t>
+      </w:r>
+      <w:r>
+        <w:t xml:space="preserve"> </w:t>
+      </w:r>
+      <w:r>
+        <w:t xml:space="preserve">are an extension of polynomials, that also include negative powers. FPs provide a global functional form. FPs model the effect of a covariate X as</w:t>
+      </w:r>
+      <w:r>
+        <w:t xml:space="preserve"> </w:t>
+      </w:r>
+      <m:oMath>
+        <m:r>
+          <m:t>f</m:t>
+        </m:r>
+        <m:r>
+          <m:t>(</m:t>
+        </m:r>
+        <m:r>
+          <m:t>x</m:t>
+        </m:r>
+        <m:r>
+          <m:t>;</m:t>
+        </m:r>
+        <m:r>
+          <m:t>β</m:t>
+        </m:r>
+        <m:r>
+          <m:t>)</m:t>
+        </m:r>
+        <m:r>
+          <m:t>=</m:t>
+        </m:r>
+        <m:nary>
+          <m:naryPr>
+            <m:chr m:val="∑"/>
+            <m:limLoc m:val="undOvr"/>
+            <m:subHide m:val="0"/>
+            <m:supHide m:val="0"/>
+          </m:naryPr>
+          <m:sub>
+            <m:r>
+              <m:t>k</m:t>
+            </m:r>
+            <m:r>
+              <m:t>=</m:t>
+            </m:r>
+            <m:r>
+              <m:t>1</m:t>
+            </m:r>
+          </m:sub>
+          <m:sup>
+            <m:r>
+              <m:t>k</m:t>
+            </m:r>
+            <m:r>
+              <m:t>=</m:t>
+            </m:r>
+            <m:r>
+              <m:t>m</m:t>
+            </m:r>
+          </m:sup>
+          <m:e>
+            <m:sSub>
+              <m:e>
+                <m:r>
+                  <m:t>β</m:t>
+                </m:r>
+              </m:e>
+              <m:sub>
+                <m:r>
+                  <m:t>k</m:t>
+                </m:r>
+              </m:sub>
+            </m:sSub>
+          </m:e>
+        </m:nary>
+        <m:r>
+          <m:t>×</m:t>
+        </m:r>
+        <m:sSup>
+          <m:e>
+            <m:r>
+              <m:t>X</m:t>
+            </m:r>
+          </m:e>
+          <m:sup>
+            <m:sSub>
+              <m:e>
+                <m:r>
+                  <m:t>p</m:t>
+                </m:r>
+              </m:e>
+              <m:sub>
+                <m:r>
+                  <m:t>k</m:t>
+                </m:r>
+              </m:sub>
+            </m:sSub>
+          </m:sup>
+        </m:sSup>
+      </m:oMath>
+      <w:r>
+        <w:t xml:space="preserve">, where m is the degree of the fractional polynomial and the power is derived from a fixed set of powers</w:t>
+      </w:r>
+      <w:r>
+        <w:t xml:space="preserve"> </w:t>
+      </w:r>
+      <m:oMath>
+        <m:sSub>
+          <m:e>
+            <m:r>
+              <m:t>p</m:t>
+            </m:r>
+          </m:e>
+          <m:sub>
+            <m:r>
+              <m:t>k</m:t>
+            </m:r>
+          </m:sub>
+        </m:sSub>
+        <m:r>
+          <m:t>∈</m:t>
+        </m:r>
+        <m:r>
+          <m:t>S</m:t>
+        </m:r>
+        <m:r>
+          <m:t>:</m:t>
+        </m:r>
+      </m:oMath>
+      <w:r>
+        <w:t xml:space="preserve"> </w:t>
+      </w:r>
+      <w:r>
+        <w:t xml:space="preserve">{-2,-1,-0.5, 0=(log),0.5,1,2}. The Fractional selection procedure FSP algorithm (FSP) has been proposed</w:t>
+      </w:r>
+      <w:r>
+        <w:t xml:space="preserve"> </w:t>
+      </w:r>
+      <w:r>
+        <w:t xml:space="preserve">[21]</w:t>
+      </w:r>
+      <w:r>
+        <w:t xml:space="preserve"> </w:t>
+      </w:r>
+      <w:r>
+        <w:t xml:space="preserve">to explore the best fitting fractional polynomial. The fractional polynomials of a common degree</w:t>
+      </w:r>
+      <w:r>
+        <w:t xml:space="preserve"> </w:t>
+      </w:r>
+      <w:r>
+        <w:rPr>
+          <w:b/>
+        </w:rPr>
+        <w:t xml:space="preserve">m</w:t>
+      </w:r>
+      <w:r>
+        <w:t xml:space="preserve"> </w:t>
+      </w:r>
+      <w:r>
+        <w:t xml:space="preserve">are tested using the deviance difference criterion, whilst fractional polynomials of different degree are compared using a</w:t>
+      </w:r>
+      <w:r>
+        <w:t xml:space="preserve"> </w:t>
+      </w:r>
+      <m:oMath>
+        <m:sSup>
+          <m:e>
+            <m:r>
+              <m:t>χ</m:t>
+            </m:r>
+          </m:e>
+          <m:sup>
+            <m:r>
+              <m:t>2</m:t>
+            </m:r>
+          </m:sup>
+        </m:sSup>
+      </m:oMath>
+      <w:r>
+        <w:t xml:space="preserve"> </w:t>
+      </w:r>
+      <w:r>
+        <w:t xml:space="preserve">test. When multiple data-sets are present Sauerbrei and Royston</w:t>
+      </w:r>
+      <w:r>
+        <w:t xml:space="preserve"> </w:t>
+      </w:r>
+      <w:r>
+        <w:t xml:space="preserve">[7]</w:t>
+      </w:r>
+      <w:r>
+        <w:t xml:space="preserve">, have proposed 3 methods to evaluate the general functional form.</w:t>
       </w:r>
     </w:p>
     <w:p>
@@ -1104,198 +1702,36 @@
         </w:numPr>
       </w:pPr>
       <w:r>
-        <w:t xml:space="preserve">Global-polynomials:</w:t>
+        <w:t xml:space="preserve">Overall FP, where the FSP is applied in the pooled data, in order to find the best FP (stratified by data-set).</w:t>
+      </w:r>
+    </w:p>
+    <w:p>
+      <w:pPr>
+        <w:pStyle w:val="Compact"/>
+        <w:numPr>
+          <w:numId w:val="1002"/>
+          <w:ilvl w:val="0"/>
+        </w:numPr>
+      </w:pPr>
+      <w:r>
+        <w:t xml:space="preserve">Study-wise FP2, the best FP2 is selected for each study</w:t>
+      </w:r>
+    </w:p>
+    <w:p>
+      <w:pPr>
+        <w:pStyle w:val="Compact"/>
+        <w:numPr>
+          <w:numId w:val="1002"/>
+          <w:ilvl w:val="0"/>
+        </w:numPr>
+      </w:pPr>
+      <w:r>
+        <w:t xml:space="preserve">Study wise selected FP, where the best fitting FP is extracted per study</w:t>
       </w:r>
     </w:p>
     <w:p>
       <w:pPr>
         <w:pStyle w:val="FirstParagraph"/>
-      </w:pPr>
-      <m:oMathPara>
-        <m:oMathParaPr>
-          <m:jc m:val="center"/>
-        </m:oMathParaPr>
-        <m:oMath>
-          <m:sSub>
-            <m:e>
-              <m:r>
-                <m:t>f</m:t>
-              </m:r>
-            </m:e>
-            <m:sub>
-              <m:r>
-                <m:t>1</m:t>
-              </m:r>
-            </m:sub>
-          </m:sSub>
-          <m:r>
-            <m:t>=</m:t>
-          </m:r>
-          <m:nary>
-            <m:naryPr>
-              <m:chr m:val="∑"/>
-              <m:limLoc m:val="undOvr"/>
-              <m:subHide m:val="0"/>
-              <m:supHide m:val="0"/>
-            </m:naryPr>
-            <m:sub>
-              <m:r>
-                <m:t>π</m:t>
-              </m:r>
-              <m:r>
-                <m:t>=</m:t>
-              </m:r>
-              <m:r>
-                <m:t>1</m:t>
-              </m:r>
-            </m:sub>
-            <m:sup>
-              <m:r>
-                <m:t>π</m:t>
-              </m:r>
-              <m:r>
-                <m:t>=</m:t>
-              </m:r>
-              <m:r>
-                <m:t>p</m:t>
-              </m:r>
-            </m:sup>
-            <m:e>
-              <m:sSub>
-                <m:e>
-                  <m:r>
-                    <m:t>β</m:t>
-                  </m:r>
-                </m:e>
-                <m:sub>
-                  <m:r>
-                    <m:t>1</m:t>
-                  </m:r>
-                  <m:r>
-                    <m:t>π</m:t>
-                  </m:r>
-                </m:sub>
-              </m:sSub>
-            </m:e>
-          </m:nary>
-          <m:r>
-            <m:t>×</m:t>
-          </m:r>
-          <m:sSup>
-            <m:e>
-              <m:r>
-                <m:t>X</m:t>
-              </m:r>
-            </m:e>
-            <m:sup>
-              <m:r>
-                <m:t>π</m:t>
-              </m:r>
-            </m:sup>
-          </m:sSup>
-        </m:oMath>
-      </m:oMathPara>
-    </w:p>
-    <w:p>
-      <w:pPr>
-        <w:pStyle w:val="FirstParagraph"/>
-      </w:pPr>
-      <m:oMathPara>
-        <m:oMathParaPr>
-          <m:jc m:val="center"/>
-        </m:oMathParaPr>
-        <m:oMath>
-          <m:sSub>
-            <m:e>
-              <m:r>
-                <m:t>f</m:t>
-              </m:r>
-            </m:e>
-            <m:sub>
-              <m:r>
-                <m:t>2</m:t>
-              </m:r>
-            </m:sub>
-          </m:sSub>
-          <m:r>
-            <m:t>=</m:t>
-          </m:r>
-          <m:nary>
-            <m:naryPr>
-              <m:chr m:val="∑"/>
-              <m:limLoc m:val="undOvr"/>
-              <m:subHide m:val="0"/>
-              <m:supHide m:val="0"/>
-            </m:naryPr>
-            <m:sub>
-              <m:r>
-                <m:t>π</m:t>
-              </m:r>
-              <m:r>
-                <m:t>=</m:t>
-              </m:r>
-              <m:r>
-                <m:t>1</m:t>
-              </m:r>
-            </m:sub>
-            <m:sup>
-              <m:r>
-                <m:t>π</m:t>
-              </m:r>
-              <m:r>
-                <m:t>=</m:t>
-              </m:r>
-              <m:r>
-                <m:t>p</m:t>
-              </m:r>
-            </m:sup>
-            <m:e>
-              <m:sSub>
-                <m:e>
-                  <m:r>
-                    <m:t>β</m:t>
-                  </m:r>
-                </m:e>
-                <m:sub>
-                  <m:r>
-                    <m:t>2</m:t>
-                  </m:r>
-                  <m:r>
-                    <m:t>π</m:t>
-                  </m:r>
-                </m:sub>
-              </m:sSub>
-            </m:e>
-          </m:nary>
-          <m:r>
-            <m:t>×</m:t>
-          </m:r>
-          <m:sSup>
-            <m:e>
-              <m:r>
-                <m:t>X</m:t>
-              </m:r>
-            </m:e>
-            <m:sup>
-              <m:r>
-                <m:t>π</m:t>
-              </m:r>
-            </m:sup>
-          </m:sSup>
-        </m:oMath>
-      </m:oMathPara>
-    </w:p>
-    <w:p>
-      <w:pPr>
-        <w:pStyle w:val="FirstParagraph"/>
-      </w:pPr>
-      <w:r>
-        <w:t xml:space="preserve">- Global polynomials typically are limited to either linear, Quadratic or Cubic, but can go to higher degrees.</w:t>
-      </w:r>
-    </w:p>
-    <w:p>
-      <w:pPr>
-        <w:pStyle w:val="BodyText"/>
       </w:pPr>
       <w:r>
         <w:rPr>
@@ -1635,7 +2071,7 @@
         <w:rPr>
           <w:i/>
         </w:rPr>
-        <w:t xml:space="preserve">Unknown functional form and known</w:t>
+        <w:t xml:space="preserve">Known functional form and known</w:t>
       </w:r>
       <w:r>
         <w:rPr>
@@ -1664,215 +2100,7 @@
         <w:rPr>
           <w:i/>
         </w:rPr>
-        <w:t xml:space="preserve">knots (global function)</w:t>
-      </w:r>
-    </w:p>
-    <w:p>
-      <w:pPr>
-        <w:pStyle w:val="BodyText"/>
-      </w:pPr>
-      <w:r>
-        <w:t xml:space="preserve">Fractional polynomials</w:t>
-      </w:r>
-      <w:r>
-        <w:t xml:space="preserve"> </w:t>
-      </w:r>
-      <w:r>
-        <w:t xml:space="preserve">[20]</w:t>
-      </w:r>
-      <w:r>
-        <w:t xml:space="preserve"> </w:t>
-      </w:r>
-      <w:r>
-        <w:t xml:space="preserve">are an extension of polynomials, that also include negative powers. FPs provide a global functional form. FPs model the effect of a covariate X as</w:t>
-      </w:r>
-      <w:r>
-        <w:t xml:space="preserve"> </w:t>
-      </w:r>
-      <m:oMath>
-        <m:r>
-          <m:t>f</m:t>
-        </m:r>
-        <m:r>
-          <m:t>(</m:t>
-        </m:r>
-        <m:r>
-          <m:t>x</m:t>
-        </m:r>
-        <m:r>
-          <m:t>;</m:t>
-        </m:r>
-        <m:r>
-          <m:t>β</m:t>
-        </m:r>
-        <m:r>
-          <m:t>)</m:t>
-        </m:r>
-        <m:r>
-          <m:t>=</m:t>
-        </m:r>
-        <m:nary>
-          <m:naryPr>
-            <m:chr m:val="∑"/>
-            <m:limLoc m:val="undOvr"/>
-            <m:subHide m:val="0"/>
-            <m:supHide m:val="0"/>
-          </m:naryPr>
-          <m:sub>
-            <m:r>
-              <m:t>k</m:t>
-            </m:r>
-            <m:r>
-              <m:t>=</m:t>
-            </m:r>
-            <m:r>
-              <m:t>1</m:t>
-            </m:r>
-          </m:sub>
-          <m:sup>
-            <m:r>
-              <m:t>k</m:t>
-            </m:r>
-            <m:r>
-              <m:t>=</m:t>
-            </m:r>
-            <m:r>
-              <m:t>m</m:t>
-            </m:r>
-          </m:sup>
-          <m:e>
-            <m:sSub>
-              <m:e>
-                <m:r>
-                  <m:t>β</m:t>
-                </m:r>
-              </m:e>
-              <m:sub>
-                <m:r>
-                  <m:t>k</m:t>
-                </m:r>
-              </m:sub>
-            </m:sSub>
-          </m:e>
-        </m:nary>
-        <m:r>
-          <m:t>×</m:t>
-        </m:r>
-        <m:sSup>
-          <m:e>
-            <m:r>
-              <m:t>X</m:t>
-            </m:r>
-          </m:e>
-          <m:sup>
-            <m:sSub>
-              <m:e>
-                <m:r>
-                  <m:t>p</m:t>
-                </m:r>
-              </m:e>
-              <m:sub>
-                <m:r>
-                  <m:t>k</m:t>
-                </m:r>
-              </m:sub>
-            </m:sSub>
-          </m:sup>
-        </m:sSup>
-      </m:oMath>
-      <w:r>
-        <w:t xml:space="preserve">, where m is the degree of the fractional polynomial and the power is derived from a fixed set of powers</w:t>
-      </w:r>
-      <w:r>
-        <w:t xml:space="preserve"> </w:t>
-      </w:r>
-      <m:oMath>
-        <m:sSub>
-          <m:e>
-            <m:r>
-              <m:t>p</m:t>
-            </m:r>
-          </m:e>
-          <m:sub>
-            <m:r>
-              <m:t>k</m:t>
-            </m:r>
-          </m:sub>
-        </m:sSub>
-        <m:r>
-          <m:t>∈</m:t>
-        </m:r>
-        <m:r>
-          <m:t>S</m:t>
-        </m:r>
-        <m:r>
-          <m:t>:</m:t>
-        </m:r>
-      </m:oMath>
-      <w:r>
-        <w:t xml:space="preserve"> </w:t>
-      </w:r>
-      <w:r>
-        <w:t xml:space="preserve">{-2,-1,-0.5, 0=(log),0.5,1,2}. The Fractional selection procedure FSP algorithm (FSP) has been proposed</w:t>
-      </w:r>
-      <w:r>
-        <w:t xml:space="preserve"> </w:t>
-      </w:r>
-      <w:r>
-        <w:t xml:space="preserve">[21]</w:t>
-      </w:r>
-      <w:r>
-        <w:t xml:space="preserve"> </w:t>
-      </w:r>
-      <w:r>
-        <w:t xml:space="preserve">to explore the best fitting fractional polynomial. The fractional polynomials of a common degree</w:t>
-      </w:r>
-      <w:r>
-        <w:t xml:space="preserve"> </w:t>
-      </w:r>
-      <w:r>
-        <w:rPr>
-          <w:b/>
-        </w:rPr>
-        <w:t xml:space="preserve">m</w:t>
-      </w:r>
-      <w:r>
-        <w:t xml:space="preserve"> </w:t>
-      </w:r>
-      <w:r>
-        <w:t xml:space="preserve">are tested using the deviance difference criterion, whilst fractional polynomials of different degree are compared using a</w:t>
-      </w:r>
-      <w:r>
-        <w:t xml:space="preserve"> </w:t>
-      </w:r>
-      <m:oMath>
-        <m:sSup>
-          <m:e>
-            <m:r>
-              <m:t>χ</m:t>
-            </m:r>
-          </m:e>
-          <m:sup>
-            <m:r>
-              <m:t>2</m:t>
-            </m:r>
-          </m:sup>
-        </m:sSup>
-      </m:oMath>
-      <w:r>
-        <w:t xml:space="preserve"> </w:t>
-      </w:r>
-      <w:r>
-        <w:t xml:space="preserve">test. When multiple data-sets are present Sauerbrei and Royston</w:t>
-      </w:r>
-      <w:r>
-        <w:t xml:space="preserve"> </w:t>
-      </w:r>
-      <w:r>
-        <w:t xml:space="preserve">[7]</w:t>
-      </w:r>
-      <w:r>
-        <w:t xml:space="preserve">, have proposed 3 methods to evaluate the general functional form.</w:t>
+        <w:t xml:space="preserve">knots (global functions)</w:t>
       </w:r>
     </w:p>
     <w:p>
@@ -1884,421 +2112,193 @@
         </w:numPr>
       </w:pPr>
       <w:r>
-        <w:t xml:space="preserve">Overall FP, where the FSP is applied in the pooled data, in order to find the best FP (stratified by data-set).</w:t>
-      </w:r>
-    </w:p>
-    <w:p>
-      <w:pPr>
-        <w:pStyle w:val="Compact"/>
-        <w:numPr>
-          <w:numId w:val="1004"/>
-          <w:ilvl w:val="0"/>
-        </w:numPr>
-      </w:pPr>
-      <w:r>
-        <w:t xml:space="preserve">Study-wise FP2, the best FP2 is selected for each study</w:t>
-      </w:r>
-    </w:p>
-    <w:p>
-      <w:pPr>
-        <w:pStyle w:val="Compact"/>
-        <w:numPr>
-          <w:numId w:val="1004"/>
-          <w:ilvl w:val="0"/>
-        </w:numPr>
-      </w:pPr>
-      <w:r>
-        <w:t xml:space="preserve">Study wise selected FP, where the best fitting FP is extracted per study</w:t>
+        <w:t xml:space="preserve">Global-polynomials:</w:t>
       </w:r>
     </w:p>
     <w:p>
       <w:pPr>
         <w:pStyle w:val="FirstParagraph"/>
       </w:pPr>
-      <w:r>
-        <w:rPr>
-          <w:i/>
-        </w:rPr>
-        <w:t xml:space="preserve">Unknown functional form and known knots</w:t>
-      </w:r>
-      <w:r>
-        <w:rPr>
-          <w:i/>
-        </w:rPr>
-        <w:t xml:space="preserve"> </w:t>
-      </w:r>
-    </w:p>
-    <w:p>
-      <w:pPr>
-        <w:pStyle w:val="BodyText"/>
-      </w:pPr>
-      <w:r>
-        <w:t xml:space="preserve">Splines are a generalisation of piecewise polynomials and can offer great flexibility to explore the shape of the outcome-effect modifier association. Regression splines of</w:t>
-      </w:r>
-      <w:r>
-        <w:t xml:space="preserve"> </w:t>
-      </w:r>
-      <w:r>
-        <w:rPr>
-          <w:b/>
-        </w:rPr>
-        <w:t xml:space="preserve">p</w:t>
-      </w:r>
-      <w:r>
-        <w:t xml:space="preserve"> </w:t>
-      </w:r>
-      <w:r>
-        <w:t xml:space="preserve">degree should be continuous, have</w:t>
-      </w:r>
-      <w:r>
-        <w:t xml:space="preserve"> </w:t>
-      </w:r>
-      <w:r>
-        <w:rPr>
-          <w:b/>
-        </w:rPr>
-        <w:t xml:space="preserve">p-1</w:t>
-      </w:r>
-      <w:r>
-        <w:t xml:space="preserve"> </w:t>
-      </w:r>
-      <w:r>
-        <w:t xml:space="preserve">continuous derivatives and the</w:t>
-      </w:r>
-      <w:r>
-        <w:t xml:space="preserve"> </w:t>
-      </w:r>
-      <m:oMath>
-        <m:sSup>
-          <m:e>
-            <m:r>
-              <m:t>p</m:t>
-            </m:r>
-          </m:e>
-          <m:sup>
-            <m:r>
-              <m:t>t</m:t>
-            </m:r>
-            <m:r>
-              <m:t>h</m:t>
-            </m:r>
-          </m:sup>
-        </m:sSup>
-      </m:oMath>
-      <w:r>
-        <w:t xml:space="preserve"> </w:t>
-      </w:r>
-      <w:r>
-        <w:t xml:space="preserve">derivative should constant across the knots. They are quite similar to piecewise polynomials, with the difference that they are continuous across the knots. A natural spline has an extra assumption that the second derivative of the function over the edges</w:t>
-      </w:r>
-      <w:r>
-        <w:t xml:space="preserve"> </w:t>
-      </w:r>
-      <m:oMath>
-        <m:sSub>
-          <m:e>
-            <m:r>
-              <m:t>k</m:t>
-            </m:r>
-          </m:e>
-          <m:sub>
-            <m:r>
-              <m:t>0</m:t>
-            </m:r>
-          </m:sub>
-        </m:sSub>
-        <m:r>
-          <m:t>,</m:t>
-        </m:r>
-        <m:sSub>
-          <m:e>
-            <m:r>
-              <m:t>k</m:t>
-            </m:r>
-          </m:e>
-          <m:sub>
-            <m:r>
-              <m:t>κ</m:t>
-            </m:r>
-          </m:sub>
-        </m:sSub>
-      </m:oMath>
-      <w:r>
-        <w:t xml:space="preserve"> </w:t>
-      </w:r>
-      <w:r>
-        <w:t xml:space="preserve">of the association is 0. This is a something that should be considered when the goal of our research is to forecast future outcomes, as for instance in longitudinal or time series studies.</w:t>
-      </w:r>
-      <w:r>
-        <w:t xml:space="preserve"> </w:t>
-      </w:r>
-      <w:r>
-        <w:t xml:space="preserve">When using splines, the real underlying shape is not known or we don’t want to assume it is known, therefore, we explore it. However, information over the position of the knots and their number may be also unknown. Thus, we can introduce even more flexibility into our model by fitting smoothing splines. Smoothing splines by-pass the problem of knot selection by shrinking the coefficients to their basis expansion, which is a piecewise polynomial. In order to do so, they minimise the penalised least squares criterion or equivalently the maximum likelihood criterion with an extra parameter representing the wingliness of the line,</w:t>
-      </w:r>
-      <w:r>
-        <w:t xml:space="preserve"> </w:t>
-      </w:r>
-      <m:oMath>
-        <m:r>
-          <m:t>M</m:t>
-        </m:r>
-        <m:r>
-          <m:t>L</m:t>
-        </m:r>
-        <m:r>
-          <m:t>E</m:t>
-        </m:r>
-        <m:r>
-          <m:t>+</m:t>
-        </m:r>
-        <m:r>
-          <m:t>λ</m:t>
-        </m:r>
-        <m:nary>
-          <m:naryPr>
-            <m:chr m:val="∫"/>
-            <m:limLoc m:val="subSup"/>
-            <m:subHide m:val="0"/>
-            <m:supHide m:val="0"/>
-          </m:naryPr>
-          <m:sub>
-            <m:r>
-              <m:t>0</m:t>
-            </m:r>
-          </m:sub>
-          <m:sup>
-            <m:r>
-              <m:t>1</m:t>
-            </m:r>
-          </m:sup>
-          <m:e>
-            <m:r>
-              <m:t>[</m:t>
-            </m:r>
-          </m:e>
-        </m:nary>
-        <m:sSup>
-          <m:e>
-            <m:r>
-              <m:t>f</m:t>
-            </m:r>
-          </m:e>
-          <m:sup>
-            <m:r>
-              <m:t>″</m:t>
-            </m:r>
-          </m:sup>
-        </m:sSup>
-        <m:r>
-          <m:t>(</m:t>
-        </m:r>
-        <m:r>
-          <m:t>x</m:t>
-        </m:r>
-        <m:r>
-          <m:t>)</m:t>
-        </m:r>
-        <m:sSup>
-          <m:e>
-            <m:r>
-              <m:t>]</m:t>
-            </m:r>
-          </m:e>
-          <m:sup>
-            <m:r>
-              <m:t>2</m:t>
-            </m:r>
-          </m:sup>
-        </m:sSup>
-        <m:r>
-          <m:t>d</m:t>
-        </m:r>
-        <m:r>
-          <m:t>x</m:t>
-        </m:r>
-      </m:oMath>
-      <w:r>
-        <w:t xml:space="preserve"> </w:t>
-      </w:r>
-      <w:r>
-        <w:t xml:space="preserve">equivalently</w:t>
-      </w:r>
-      <w:r>
-        <w:t xml:space="preserve"> </w:t>
-      </w:r>
-      <m:oMath>
-        <m:r>
-          <m:t>|</m:t>
-        </m:r>
-        <m:r>
-          <m:t>|</m:t>
-        </m:r>
-        <m:r>
-          <m:t>y</m:t>
-        </m:r>
-        <m:r>
-          <m:t>−</m:t>
-        </m:r>
-        <m:r>
-          <m:t>X</m:t>
-        </m:r>
-        <m:r>
-          <m:t>β</m:t>
-        </m:r>
-        <m:r>
-          <m:t>|</m:t>
-        </m:r>
-        <m:sSup>
-          <m:e>
-            <m:r>
-              <m:t>|</m:t>
-            </m:r>
-          </m:e>
-          <m:sup>
-            <m:r>
-              <m:t>2</m:t>
-            </m:r>
-          </m:sup>
-        </m:sSup>
-        <m:r>
-          <m:t>+</m:t>
-        </m:r>
-        <m:r>
-          <m:t>λ</m:t>
-        </m:r>
-        <m:nary>
-          <m:naryPr>
-            <m:chr m:val="∫"/>
-            <m:limLoc m:val="subSup"/>
-            <m:subHide m:val="0"/>
-            <m:supHide m:val="0"/>
-          </m:naryPr>
-          <m:sub>
-            <m:r>
-              <m:t>0</m:t>
-            </m:r>
-          </m:sub>
-          <m:sup>
-            <m:r>
-              <m:t>1</m:t>
-            </m:r>
-          </m:sup>
-          <m:e>
-            <m:r>
-              <m:t>[</m:t>
-            </m:r>
-          </m:e>
-        </m:nary>
-        <m:sSup>
-          <m:e>
-            <m:r>
-              <m:t>f</m:t>
-            </m:r>
-          </m:e>
-          <m:sup>
-            <m:r>
-              <m:t>″</m:t>
-            </m:r>
-          </m:sup>
-        </m:sSup>
-        <m:r>
-          <m:t>(</m:t>
-        </m:r>
-        <m:r>
-          <m:t>x</m:t>
-        </m:r>
-        <m:r>
-          <m:t>)</m:t>
-        </m:r>
-        <m:sSup>
-          <m:e>
-            <m:r>
-              <m:t>]</m:t>
-            </m:r>
-          </m:e>
-          <m:sup>
-            <m:r>
-              <m:t>2</m:t>
-            </m:r>
-          </m:sup>
-        </m:sSup>
-        <m:r>
-          <m:t>d</m:t>
-        </m:r>
-        <m:r>
-          <m:t>x</m:t>
-        </m:r>
-      </m:oMath>
-      <w:r>
-        <w:t xml:space="preserve"> </w:t>
-      </w:r>
-      <w:r>
-        <w:t xml:space="preserve">or in algebraic form</w:t>
-      </w:r>
-      <w:r>
-        <w:t xml:space="preserve"> </w:t>
-      </w:r>
-      <m:oMath>
-        <m:r>
-          <m:t>|</m:t>
-        </m:r>
-        <m:r>
-          <m:t>|</m:t>
-        </m:r>
-        <m:r>
-          <m:t>y</m:t>
-        </m:r>
-        <m:r>
-          <m:t>−</m:t>
-        </m:r>
-        <m:r>
-          <m:t>X</m:t>
-        </m:r>
-        <m:r>
-          <m:t>β</m:t>
-        </m:r>
-        <m:r>
-          <m:t>|</m:t>
-        </m:r>
-        <m:sSup>
-          <m:e>
-            <m:r>
-              <m:t>|</m:t>
-            </m:r>
-          </m:e>
-          <m:sup>
-            <m:r>
-              <m:t>2</m:t>
-            </m:r>
-          </m:sup>
-        </m:sSup>
-        <m:r>
-          <m:t>+</m:t>
-        </m:r>
-        <m:r>
-          <m:t>λ</m:t>
-        </m:r>
-        <m:sSup>
-          <m:e>
-            <m:r>
-              <m:t>β</m:t>
-            </m:r>
-          </m:e>
-          <m:sup>
-            <m:r>
-              <m:t>T</m:t>
-            </m:r>
-          </m:sup>
-        </m:sSup>
-        <m:r>
-          <m:t>S</m:t>
-        </m:r>
-        <m:r>
-          <m:t>β</m:t>
-        </m:r>
-      </m:oMath>
-      <w:r>
-        <w:t xml:space="preserve">.</w:t>
+      <m:oMathPara>
+        <m:oMathParaPr>
+          <m:jc m:val="center"/>
+        </m:oMathParaPr>
+        <m:oMath>
+          <m:sSub>
+            <m:e>
+              <m:r>
+                <m:t>f</m:t>
+              </m:r>
+            </m:e>
+            <m:sub>
+              <m:r>
+                <m:t>1</m:t>
+              </m:r>
+            </m:sub>
+          </m:sSub>
+          <m:r>
+            <m:t>=</m:t>
+          </m:r>
+          <m:nary>
+            <m:naryPr>
+              <m:chr m:val="∑"/>
+              <m:limLoc m:val="undOvr"/>
+              <m:subHide m:val="0"/>
+              <m:supHide m:val="0"/>
+            </m:naryPr>
+            <m:sub>
+              <m:r>
+                <m:t>π</m:t>
+              </m:r>
+              <m:r>
+                <m:t>=</m:t>
+              </m:r>
+              <m:r>
+                <m:t>1</m:t>
+              </m:r>
+            </m:sub>
+            <m:sup>
+              <m:r>
+                <m:t>π</m:t>
+              </m:r>
+              <m:r>
+                <m:t>=</m:t>
+              </m:r>
+              <m:r>
+                <m:t>p</m:t>
+              </m:r>
+            </m:sup>
+            <m:e>
+              <m:sSub>
+                <m:e>
+                  <m:r>
+                    <m:t>β</m:t>
+                  </m:r>
+                </m:e>
+                <m:sub>
+                  <m:r>
+                    <m:t>1</m:t>
+                  </m:r>
+                  <m:r>
+                    <m:t>π</m:t>
+                  </m:r>
+                </m:sub>
+              </m:sSub>
+            </m:e>
+          </m:nary>
+          <m:r>
+            <m:t>×</m:t>
+          </m:r>
+          <m:sSup>
+            <m:e>
+              <m:r>
+                <m:t>X</m:t>
+              </m:r>
+            </m:e>
+            <m:sup>
+              <m:r>
+                <m:t>π</m:t>
+              </m:r>
+            </m:sup>
+          </m:sSup>
+        </m:oMath>
+      </m:oMathPara>
+    </w:p>
+    <w:p>
+      <w:pPr>
+        <w:pStyle w:val="FirstParagraph"/>
+      </w:pPr>
+      <m:oMathPara>
+        <m:oMathParaPr>
+          <m:jc m:val="center"/>
+        </m:oMathParaPr>
+        <m:oMath>
+          <m:sSub>
+            <m:e>
+              <m:r>
+                <m:t>f</m:t>
+              </m:r>
+            </m:e>
+            <m:sub>
+              <m:r>
+                <m:t>2</m:t>
+              </m:r>
+            </m:sub>
+          </m:sSub>
+          <m:r>
+            <m:t>=</m:t>
+          </m:r>
+          <m:nary>
+            <m:naryPr>
+              <m:chr m:val="∑"/>
+              <m:limLoc m:val="undOvr"/>
+              <m:subHide m:val="0"/>
+              <m:supHide m:val="0"/>
+            </m:naryPr>
+            <m:sub>
+              <m:r>
+                <m:t>π</m:t>
+              </m:r>
+              <m:r>
+                <m:t>=</m:t>
+              </m:r>
+              <m:r>
+                <m:t>1</m:t>
+              </m:r>
+            </m:sub>
+            <m:sup>
+              <m:r>
+                <m:t>π</m:t>
+              </m:r>
+              <m:r>
+                <m:t>=</m:t>
+              </m:r>
+              <m:r>
+                <m:t>p</m:t>
+              </m:r>
+            </m:sup>
+            <m:e>
+              <m:sSub>
+                <m:e>
+                  <m:r>
+                    <m:t>β</m:t>
+                  </m:r>
+                </m:e>
+                <m:sub>
+                  <m:r>
+                    <m:t>2</m:t>
+                  </m:r>
+                  <m:r>
+                    <m:t>π</m:t>
+                  </m:r>
+                </m:sub>
+              </m:sSub>
+            </m:e>
+          </m:nary>
+          <m:r>
+            <m:t>×</m:t>
+          </m:r>
+          <m:sSup>
+            <m:e>
+              <m:r>
+                <m:t>X</m:t>
+              </m:r>
+            </m:e>
+            <m:sup>
+              <m:r>
+                <m:t>π</m:t>
+              </m:r>
+            </m:sup>
+          </m:sSup>
+        </m:oMath>
+      </m:oMathPara>
+    </w:p>
+    <w:p>
+      <w:pPr>
+        <w:pStyle w:val="FirstParagraph"/>
+      </w:pPr>
+      <w:r>
+        <w:t xml:space="preserve">- Global polynomials typically are limited to either linear, Quadratic or Cubic, but can go to higher degrees.</w:t>
       </w:r>
     </w:p>
     <w:p>
@@ -2742,11 +2742,185 @@
       <w:pPr>
         <w:pStyle w:val="Heading4"/>
       </w:pPr>
-      <w:bookmarkStart w:id="39" w:name="centred-one-stage-ipd-ma"/>
+      <w:bookmarkStart w:id="39" w:name="multilevel-fractional-polynomials"/>
+      <w:r>
+        <w:t xml:space="preserve">3.3.2.2 Multilevel Fractional polynomials</w:t>
+      </w:r>
+      <w:bookmarkEnd w:id="39"/>
+    </w:p>
+    <w:p>
+      <w:pPr>
+        <w:pStyle w:val="FirstParagraph"/>
+      </w:pPr>
+      <w:r>
+        <w:t xml:space="preserve">Fractional polynomials may be used using one stage approach</w:t>
+      </w:r>
+      <w:r>
+        <w:t xml:space="preserve"> </w:t>
+      </w:r>
+      <w:r>
+        <w:t xml:space="preserve">[27]</w:t>
+      </w:r>
+      <w:r>
+        <w:t xml:space="preserve">. In this case, we use the same set of powers as in the FSP method. Furthermore, we fit a mixed effect model of our choice, with either stratified, fixed or random effects. For model selection we can use the lowest deviance or the Akaike Information Criterion (AIC)</w:t>
+      </w:r>
+      <w:r>
+        <w:t xml:space="preserve"> </w:t>
+      </w:r>
+      <w:r>
+        <w:t xml:space="preserve">[29]</w:t>
+      </w:r>
+      <w:r>
+        <w:t xml:space="preserve">, or Bayesian Information Criterion (BIC)</w:t>
+      </w:r>
+      <w:r>
+        <w:t xml:space="preserve"> </w:t>
+      </w:r>
+      <w:r>
+        <w:t xml:space="preserve">[30]</w:t>
+      </w:r>
+      <w:r>
+        <w:t xml:space="preserve">.</w:t>
+      </w:r>
+    </w:p>
+    <w:p>
+      <w:pPr>
+        <w:pStyle w:val="BodyText"/>
+      </w:pPr>
+      <w:r>
+        <w:t xml:space="preserve">Therefore, the statistical model applied is:</w:t>
+      </w:r>
+    </w:p>
+    <w:p>
+      <w:pPr>
+        <w:pStyle w:val="BodyText"/>
+      </w:pPr>
+      <m:oMath>
+        <m:r>
+          <m:t>g</m:t>
+        </m:r>
+        <m:r>
+          <m:t>(</m:t>
+        </m:r>
+        <m:sSub>
+          <m:e>
+            <m:r>
+              <m:t>Y</m:t>
+            </m:r>
+          </m:e>
+          <m:sub>
+            <m:r>
+              <m:t>i</m:t>
+            </m:r>
+            <m:r>
+              <m:t>j</m:t>
+            </m:r>
+          </m:sub>
+        </m:sSub>
+        <m:r>
+          <m:t>)</m:t>
+        </m:r>
+        <m:r>
+          <m:t>=</m:t>
+        </m:r>
+        <m:r>
+          <m:t>F</m:t>
+        </m:r>
+        <m:sSub>
+          <m:e>
+            <m:r>
+              <m:t>P</m:t>
+            </m:r>
+          </m:e>
+          <m:sub>
+            <m:r>
+              <m:t>1</m:t>
+            </m:r>
+            <m:r>
+              <m:t>j</m:t>
+            </m:r>
+          </m:sub>
+        </m:sSub>
+        <m:r>
+          <m:t>(</m:t>
+        </m:r>
+        <m:r>
+          <m:t>X</m:t>
+        </m:r>
+        <m:r>
+          <m:t>)</m:t>
+        </m:r>
+        <m:r>
+          <m:t>+</m:t>
+        </m:r>
+        <m:r>
+          <m:t>F</m:t>
+        </m:r>
+        <m:sSub>
+          <m:e>
+            <m:r>
+              <m:t>P</m:t>
+            </m:r>
+          </m:e>
+          <m:sub>
+            <m:r>
+              <m:t>2</m:t>
+            </m:r>
+            <m:r>
+              <m:t>j</m:t>
+            </m:r>
+          </m:sub>
+        </m:sSub>
+        <m:r>
+          <m:t>(</m:t>
+        </m:r>
+        <m:r>
+          <m:t>X</m:t>
+        </m:r>
+        <m:r>
+          <m:t>)</m:t>
+        </m:r>
+        <m:r>
+          <m:t>×</m:t>
+        </m:r>
+        <m:r>
+          <m:t>T</m:t>
+        </m:r>
+        <m:r>
+          <m:t>r</m:t>
+        </m:r>
+        <m:r>
+          <m:t>e</m:t>
+        </m:r>
+        <m:r>
+          <m:t>a</m:t>
+        </m:r>
+        <m:r>
+          <m:t>t</m:t>
+        </m:r>
+        <m:r>
+          <m:t>m</m:t>
+        </m:r>
+        <m:r>
+          <m:t>e</m:t>
+        </m:r>
+        <m:r>
+          <m:t>n</m:t>
+        </m:r>
+        <m:r>
+          <m:t>t</m:t>
+        </m:r>
+      </m:oMath>
+    </w:p>
+    <w:p>
+      <w:pPr>
+        <w:pStyle w:val="Heading4"/>
+      </w:pPr>
+      <w:bookmarkStart w:id="40" w:name="centred-one-stage-ipd-ma"/>
       <w:r>
         <w:t xml:space="preserve">3.3.2.1 Centred One-stage IPD-MA</w:t>
       </w:r>
-      <w:bookmarkEnd w:id="39"/>
+      <w:bookmarkEnd w:id="40"/>
     </w:p>
     <w:p>
       <w:pPr>
@@ -2759,7 +2933,7 @@
         <w:t xml:space="preserve"> </w:t>
       </w:r>
       <w:r>
-        <w:t xml:space="preserve">[27]</w:t>
+        <w:t xml:space="preserve">[31]</w:t>
       </w:r>
       <w:r>
         <w:t xml:space="preserve"> </w:t>
@@ -3184,180 +3358,6 @@
     </w:p>
     <w:p>
       <w:pPr>
-        <w:pStyle w:val="Heading4"/>
-      </w:pPr>
-      <w:bookmarkStart w:id="40" w:name="multilevel-fractional-polynomials"/>
-      <w:r>
-        <w:t xml:space="preserve">3.3.2.2 Multilevel Fractional polynomials</w:t>
-      </w:r>
-      <w:bookmarkEnd w:id="40"/>
-    </w:p>
-    <w:p>
-      <w:pPr>
-        <w:pStyle w:val="FirstParagraph"/>
-      </w:pPr>
-      <w:r>
-        <w:t xml:space="preserve">Fractional polynomials may be used using one stage approach</w:t>
-      </w:r>
-      <w:r>
-        <w:t xml:space="preserve"> </w:t>
-      </w:r>
-      <w:r>
-        <w:t xml:space="preserve">[28]</w:t>
-      </w:r>
-      <w:r>
-        <w:t xml:space="preserve">. In this case, we use the same set of powers as in the FSP method. Furthermore, we fit a mixed effect model of our choice, with either stratified, fixed or random effects. For model selection we can use the lowest deviance or the Akaike Information Criterion (AIC)</w:t>
-      </w:r>
-      <w:r>
-        <w:t xml:space="preserve"> </w:t>
-      </w:r>
-      <w:r>
-        <w:t xml:space="preserve">[30]</w:t>
-      </w:r>
-      <w:r>
-        <w:t xml:space="preserve">, or Bayesian Information Criterion (BIC)</w:t>
-      </w:r>
-      <w:r>
-        <w:t xml:space="preserve"> </w:t>
-      </w:r>
-      <w:r>
-        <w:t xml:space="preserve">[31]</w:t>
-      </w:r>
-      <w:r>
-        <w:t xml:space="preserve">.</w:t>
-      </w:r>
-    </w:p>
-    <w:p>
-      <w:pPr>
-        <w:pStyle w:val="BodyText"/>
-      </w:pPr>
-      <w:r>
-        <w:t xml:space="preserve">Therefore, the statistical model applied is:</w:t>
-      </w:r>
-    </w:p>
-    <w:p>
-      <w:pPr>
-        <w:pStyle w:val="BodyText"/>
-      </w:pPr>
-      <m:oMath>
-        <m:r>
-          <m:t>g</m:t>
-        </m:r>
-        <m:r>
-          <m:t>(</m:t>
-        </m:r>
-        <m:sSub>
-          <m:e>
-            <m:r>
-              <m:t>Y</m:t>
-            </m:r>
-          </m:e>
-          <m:sub>
-            <m:r>
-              <m:t>i</m:t>
-            </m:r>
-            <m:r>
-              <m:t>j</m:t>
-            </m:r>
-          </m:sub>
-        </m:sSub>
-        <m:r>
-          <m:t>)</m:t>
-        </m:r>
-        <m:r>
-          <m:t>=</m:t>
-        </m:r>
-        <m:r>
-          <m:t>F</m:t>
-        </m:r>
-        <m:sSub>
-          <m:e>
-            <m:r>
-              <m:t>P</m:t>
-            </m:r>
-          </m:e>
-          <m:sub>
-            <m:r>
-              <m:t>1</m:t>
-            </m:r>
-            <m:r>
-              <m:t>j</m:t>
-            </m:r>
-          </m:sub>
-        </m:sSub>
-        <m:r>
-          <m:t>(</m:t>
-        </m:r>
-        <m:r>
-          <m:t>X</m:t>
-        </m:r>
-        <m:r>
-          <m:t>)</m:t>
-        </m:r>
-        <m:r>
-          <m:t>+</m:t>
-        </m:r>
-        <m:r>
-          <m:t>F</m:t>
-        </m:r>
-        <m:sSub>
-          <m:e>
-            <m:r>
-              <m:t>P</m:t>
-            </m:r>
-          </m:e>
-          <m:sub>
-            <m:r>
-              <m:t>2</m:t>
-            </m:r>
-            <m:r>
-              <m:t>j</m:t>
-            </m:r>
-          </m:sub>
-        </m:sSub>
-        <m:r>
-          <m:t>(</m:t>
-        </m:r>
-        <m:r>
-          <m:t>X</m:t>
-        </m:r>
-        <m:r>
-          <m:t>)</m:t>
-        </m:r>
-        <m:r>
-          <m:t>×</m:t>
-        </m:r>
-        <m:r>
-          <m:t>T</m:t>
-        </m:r>
-        <m:r>
-          <m:t>r</m:t>
-        </m:r>
-        <m:r>
-          <m:t>e</m:t>
-        </m:r>
-        <m:r>
-          <m:t>a</m:t>
-        </m:r>
-        <m:r>
-          <m:t>t</m:t>
-        </m:r>
-        <m:r>
-          <m:t>m</m:t>
-        </m:r>
-        <m:r>
-          <m:t>e</m:t>
-        </m:r>
-        <m:r>
-          <m:t>n</m:t>
-        </m:r>
-        <m:r>
-          <m:t>t</m:t>
-        </m:r>
-      </m:oMath>
-    </w:p>
-    <w:p>
-      <w:pPr>
         <w:pStyle w:val="Heading5"/>
       </w:pPr>
       <w:bookmarkStart w:id="41" w:name="section-1"/>
@@ -3390,16 +3390,6 @@
         <w:t xml:space="preserve">GLMM-Trees</w:t>
       </w:r>
       <w:bookmarkEnd w:id="43"/>
-    </w:p>
-    <w:p>
-      <w:pPr>
-        <w:pStyle w:val="Heading3"/>
-      </w:pPr>
-      <w:bookmarkStart w:id="44" w:name="figure.1-mpla-mpla"/>
-      <w:r>
-        <w:t xml:space="preserve">FIGURE.1 MPLA MPLA</w:t>
-      </w:r>
-      <w:bookmarkEnd w:id="44"/>
     </w:p>
     <w:p>
       <w:pPr>
@@ -3443,7 +3433,7 @@
                     </pic:cNvPicPr>
                   </pic:nvPicPr>
                   <pic:blipFill>
-                    <a:blip r:embed="rId45"/>
+                    <a:blip r:embed="rId44"/>
                     <a:stretch>
                       <a:fillRect/>
                     </a:stretch>
@@ -3475,22 +3465,23 @@
         <w:pStyle w:val="BodyText"/>
       </w:pPr>
       <w:r>
+        <w:rPr>
+          <w:b/>
+        </w:rPr>
+        <w:t xml:space="preserve">Figure.1 GLMM-tree for the liver data set</w:t>
+      </w:r>
+    </w:p>
+    <w:p>
+      <w:pPr>
+        <w:pStyle w:val="BodyText"/>
+      </w:pPr>
+      <w:r>
         <w:t xml:space="preserve">We show that there is a difference between the treatment effects of males and females. Furthermore, age seems to be an effect modifier in the subgroup of females (cut-point at 46 years).</w:t>
       </w:r>
     </w:p>
     <w:p>
       <w:pPr>
-        <w:pStyle w:val="Heading3"/>
-      </w:pPr>
-      <w:bookmarkStart w:id="46" w:name="figure.2-mpla-mpla"/>
-      <w:r>
-        <w:t xml:space="preserve">FIGURE.2 MPLA MPLA</w:t>
-      </w:r>
-      <w:bookmarkEnd w:id="46"/>
-    </w:p>
-    <w:p>
-      <w:pPr>
-        <w:pStyle w:val="FirstParagraph"/>
+        <w:pStyle w:val="BodyText"/>
       </w:pPr>
       <w:r>
         <w:drawing>
@@ -3508,7 +3499,7 @@
                     </pic:cNvPicPr>
                   </pic:nvPicPr>
                   <pic:blipFill>
-                    <a:blip r:embed="rId47"/>
+                    <a:blip r:embed="rId45"/>
                     <a:stretch>
                       <a:fillRect/>
                     </a:stretch>
@@ -3540,6 +3531,17 @@
         <w:pStyle w:val="BodyText"/>
       </w:pPr>
       <w:r>
+        <w:rPr>
+          <w:b/>
+        </w:rPr>
+        <w:t xml:space="preserve">Figure.2 GLMM-tree for the acute otitis media data set</w:t>
+      </w:r>
+    </w:p>
+    <w:p>
+      <w:pPr>
+        <w:pStyle w:val="BodyText"/>
+      </w:pPr>
+      <w:r>
         <w:t xml:space="preserve">On the Rovers et al., dataset we show that age is a potential effect modifier and we may also have a three-way interaction with bilateral otitis.</w:t>
       </w:r>
     </w:p>
@@ -3547,36 +3549,18 @@
       <w:pPr>
         <w:pStyle w:val="Heading2"/>
       </w:pPr>
-      <w:bookmarkStart w:id="48" w:name="regression-based-approaches-1"/>
+      <w:bookmarkStart w:id="46" w:name="regression-based-approaches-1"/>
       <w:r>
         <w:t xml:space="preserve">Regression-based approaches</w:t>
       </w:r>
-      <w:bookmarkEnd w:id="48"/>
+      <w:bookmarkEnd w:id="46"/>
     </w:p>
     <w:p>
       <w:pPr>
         <w:pStyle w:val="FirstParagraph"/>
       </w:pPr>
       <w:r>
-        <w:t xml:space="preserve">We will show the results for each approach, first when performing a two-stage and then when using a one-stage method. The somatostatin data set provided trials with few participants, see table 1. For instance, Caroli et.al had only 1 female participant in the somatostatin group. On the other hand, Keimpema et al. and Hogan et al. had limited participation of men. Therefore, the two-stage approaches were limited to linear assumptions, and suffered from trial dropouts.</w:t>
-      </w:r>
-    </w:p>
-    <w:p>
-      <w:pPr>
-        <w:pStyle w:val="Heading2"/>
-      </w:pPr>
-      <w:bookmarkStart w:id="49" w:name="two-stage-smoothing-splines"/>
-      <w:r>
-        <w:t xml:space="preserve">Two-stage smoothing splines</w:t>
-      </w:r>
-      <w:bookmarkEnd w:id="49"/>
-    </w:p>
-    <w:p>
-      <w:pPr>
-        <w:pStyle w:val="FirstParagraph"/>
-      </w:pPr>
-      <w:r>
-        <w:t xml:space="preserve">In contrast with linear regression models, in smoothing spline models we cannot interpret the shape of the regression line from the summary. Therefore, visualization is an important tool to investigate effect modification. We show that women younger than 57 have a treatment benefit, probably due to menopause.</w:t>
+        <w:t xml:space="preserve">We will show the results for each approach, first when performing a two-stage and then when using a one-stage method. The liver disease data set contained trials with limited number of participants, see table 1. For instance, Caroli et.al had only 1 female participant in the somatostatin group. On the other hand, Keimpema et al. and Hogan et al. had limited participation of men. Therefore, the liver data set was impossible to be analysed using two-stage approaches, for the three-way interaction we observed above. We present only the acute otitis media approach.</w:t>
       </w:r>
     </w:p>
     <w:p>
@@ -3584,7 +3568,7 @@
         <w:pStyle w:val="BodyText"/>
       </w:pPr>
       <w:r>
-        <w:t xml:space="preserve">In the acute otitis media data-set we show that children 0-5 years have a treatment benefit.</w:t>
+        <w:t xml:space="preserve">Before starting applying regression based techinques to model or identify interactions, we suggest to plot the data using a locally estimated scatterplot smoothing (loess) approach, in order to have a first touch with the variables and how they are associated.</w:t>
       </w:r>
     </w:p>
     <w:p>
@@ -3601,13 +3585,13 @@
               <a:graphicData uri="http://schemas.openxmlformats.org/drawingml/2006/picture">
                 <pic:pic>
                   <pic:nvPicPr>
-                    <pic:cNvPr descr="Figs/Two-Stage%20smoothing%20splines%20in%20AOM-1.png" id="0" name="Picture"/>
+                    <pic:cNvPr descr="Figs/unnamed-chunk-7-1.png" id="0" name="Picture"/>
                     <pic:cNvPicPr>
                       <a:picLocks noChangeArrowheads="1" noChangeAspect="1"/>
                     </pic:cNvPicPr>
                   </pic:nvPicPr>
                   <pic:blipFill>
-                    <a:blip r:embed="rId50"/>
+                    <a:blip r:embed="rId47"/>
                     <a:stretch>
                       <a:fillRect/>
                     </a:stretch>
@@ -3633,105 +3617,6 @@
           </wp:inline>
         </w:drawing>
       </w:r>
-    </w:p>
-    <w:p>
-      <w:pPr>
-        <w:pStyle w:val="SourceCode"/>
-      </w:pPr>
-      <w:r>
-        <w:rPr>
-          <w:rStyle w:val="VerbatimChar"/>
-        </w:rPr>
-        <w:t xml:space="preserve">Summary:</w:t>
-      </w:r>
-      <w:r>
-        <w:br w:type="textWrapping"/>
-      </w:r>
-      <w:r>
-        <w:rPr>
-          <w:rStyle w:val="VerbatimChar"/>
-        </w:rPr>
-        <w:t xml:space="preserve">    * bilat_0 : factor; set to the value(s): No. </w:t>
-      </w:r>
-      <w:r>
-        <w:br w:type="textWrapping"/>
-      </w:r>
-      <w:r>
-        <w:rPr>
-          <w:rStyle w:val="VerbatimChar"/>
-        </w:rPr>
-        <w:t xml:space="preserve">    * treat : factor; set to the value(s): Antibiotics, Placebo. </w:t>
-      </w:r>
-      <w:r>
-        <w:br w:type="textWrapping"/>
-      </w:r>
-      <w:r>
-        <w:rPr>
-          <w:rStyle w:val="VerbatimChar"/>
-        </w:rPr>
-        <w:t xml:space="preserve">    * age : numeric predictor; with 30 values ranging from 0.000000 to 12.655556. </w:t>
-      </w:r>
-      <w:r>
-        <w:br w:type="textWrapping"/>
-      </w:r>
-      <w:r>
-        <w:rPr>
-          <w:rStyle w:val="VerbatimChar"/>
-        </w:rPr>
-        <w:t xml:space="preserve">    * study : factor; set to the value(s): Saux. </w:t>
-      </w:r>
-    </w:p>
-    <w:p>
-      <w:pPr>
-        <w:pStyle w:val="SourceCode"/>
-      </w:pPr>
-      <w:r>
-        <w:rPr>
-          <w:rStyle w:val="VerbatimChar"/>
-        </w:rPr>
-        <w:t xml:space="preserve">Summary:</w:t>
-      </w:r>
-      <w:r>
-        <w:br w:type="textWrapping"/>
-      </w:r>
-      <w:r>
-        <w:rPr>
-          <w:rStyle w:val="VerbatimChar"/>
-        </w:rPr>
-        <w:t xml:space="preserve">    * bilat_0 : factor; set to the value(s): No. </w:t>
-      </w:r>
-      <w:r>
-        <w:br w:type="textWrapping"/>
-      </w:r>
-      <w:r>
-        <w:rPr>
-          <w:rStyle w:val="VerbatimChar"/>
-        </w:rPr>
-        <w:t xml:space="preserve">    * treat : factor; set to the value(s): Placebo. </w:t>
-      </w:r>
-      <w:r>
-        <w:br w:type="textWrapping"/>
-      </w:r>
-      <w:r>
-        <w:rPr>
-          <w:rStyle w:val="VerbatimChar"/>
-        </w:rPr>
-        <w:t xml:space="preserve">    * age : numeric predictor; with 30 values ranging from 0.000000 to 12.655556. </w:t>
-      </w:r>
-      <w:r>
-        <w:br w:type="textWrapping"/>
-      </w:r>
-      <w:r>
-        <w:rPr>
-          <w:rStyle w:val="VerbatimChar"/>
-        </w:rPr>
-        <w:t xml:space="preserve">    * study : factor; set to the value(s): Appelman, Burke, Damoiseaux, McCormick, Saux. </w:t>
-      </w:r>
-    </w:p>
-    <w:p>
-      <w:pPr>
-        <w:pStyle w:val="FirstParagraph"/>
-      </w:pPr>
       <w:r>
         <w:drawing>
           <wp:inline>
@@ -3742,7 +3627,110 @@
               <a:graphicData uri="http://schemas.openxmlformats.org/drawingml/2006/picture">
                 <pic:pic>
                   <pic:nvPicPr>
-                    <pic:cNvPr descr="Figs/Two-Stage%20smoothing%20splines%20in%20AOM-2.png" id="0" name="Picture"/>
+                    <pic:cNvPr descr="Figs/unnamed-chunk-7-2.png" id="0" name="Picture"/>
+                    <pic:cNvPicPr>
+                      <a:picLocks noChangeArrowheads="1" noChangeAspect="1"/>
+                    </pic:cNvPicPr>
+                  </pic:nvPicPr>
+                  <pic:blipFill>
+                    <a:blip r:embed="rId48"/>
+                    <a:stretch>
+                      <a:fillRect/>
+                    </a:stretch>
+                  </pic:blipFill>
+                  <pic:spPr bwMode="auto">
+                    <a:xfrm>
+                      <a:off x="0" y="0"/>
+                      <a:ext cx="5943600" cy="3962399"/>
+                    </a:xfrm>
+                    <a:prstGeom prst="rect">
+                      <a:avLst/>
+                    </a:prstGeom>
+                    <a:noFill/>
+                    <a:ln w="9525">
+                      <a:noFill/>
+                      <a:headEnd/>
+                      <a:tailEnd/>
+                    </a:ln>
+                  </pic:spPr>
+                </pic:pic>
+              </a:graphicData>
+            </a:graphic>
+          </wp:inline>
+        </w:drawing>
+      </w:r>
+    </w:p>
+    <w:p>
+      <w:pPr>
+        <w:pStyle w:val="BodyText"/>
+      </w:pPr>
+      <w:r>
+        <w:t xml:space="preserve">We can see a linear association in the liver data set, while in the acute otitis media data set a quadratic.</w:t>
+      </w:r>
+    </w:p>
+    <w:p>
+      <w:pPr>
+        <w:pStyle w:val="Heading2"/>
+      </w:pPr>
+      <w:bookmarkStart w:id="49" w:name="two-stage-smoothing-splines"/>
+      <w:r>
+        <w:t xml:space="preserve">Two-stage smoothing splines</w:t>
+      </w:r>
+      <w:bookmarkEnd w:id="49"/>
+    </w:p>
+    <w:p>
+      <w:pPr>
+        <w:pStyle w:val="FirstParagraph"/>
+      </w:pPr>
+      <w:r>
+        <w:t xml:space="preserve">In the acute otitis media data-set we had convergence problems and some results were unrealistic…</w:t>
+      </w:r>
+      <w:r>
+        <w:t xml:space="preserve"> </w:t>
+      </w:r>
+      <w:r>
+        <w:rPr>
+          <w:i/>
+        </w:rPr>
+        <w:t xml:space="preserve">Interactions are problematic. This approach is difficult and needs more attention</w:t>
+      </w:r>
+      <w:r>
+        <w:t xml:space="preserve">.</w:t>
+      </w:r>
+    </w:p>
+    <w:p>
+      <w:pPr>
+        <w:pStyle w:val="Heading2"/>
+      </w:pPr>
+      <w:bookmarkStart w:id="50" w:name="one-stage-smoothing-splines"/>
+      <w:r>
+        <w:t xml:space="preserve">One-stage smoothing splines</w:t>
+      </w:r>
+      <w:bookmarkEnd w:id="50"/>
+    </w:p>
+    <w:p>
+      <w:pPr>
+        <w:pStyle w:val="FirstParagraph"/>
+      </w:pPr>
+      <w:r>
+        <w:t xml:space="preserve">In contrast with linear regression models, in smoothing spline models we cannot interpret the shape of the regression line from the summary. Therefore, visualization is an important tool to investigate effect modification. We show that women younger than 57 have a treatment benefit, probably due to menopause.</w:t>
+      </w:r>
+    </w:p>
+    <w:p>
+      <w:pPr>
+        <w:pStyle w:val="BodyText"/>
+      </w:pPr>
+      <w:r>
+        <w:drawing>
+          <wp:inline>
+            <wp:extent cx="5943600" cy="3962399"/>
+            <wp:effectExtent b="0" l="0" r="0" t="0"/>
+            <wp:docPr descr="" title="" id="1" name="Picture"/>
+            <a:graphic>
+              <a:graphicData uri="http://schemas.openxmlformats.org/drawingml/2006/picture">
+                <pic:pic>
+                  <pic:nvPicPr>
+                    <pic:cNvPr descr="Figs/One-Stage%20smoothing%20splines%20in%20Somatostatin-1.png" id="0" name="Picture"/>
                     <pic:cNvPicPr>
                       <a:picLocks noChangeArrowheads="1" noChangeAspect="1"/>
                     </pic:cNvPicPr>
@@ -3779,27 +3767,75 @@
       <w:pPr>
         <w:pStyle w:val="Heading2"/>
       </w:pPr>
-      <w:bookmarkStart w:id="52" w:name="one-stage-smoothing-splines"/>
-      <w:r>
-        <w:t xml:space="preserve">One-stage smoothing splines</w:t>
+      <w:bookmarkStart w:id="52" w:name="two-stage-fractional-polynomials"/>
+      <w:r>
+        <w:t xml:space="preserve">Two-stage Fractional Polynomials</w:t>
       </w:r>
       <w:bookmarkEnd w:id="52"/>
     </w:p>
     <w:p>
       <w:pPr>
         <w:pStyle w:val="FirstParagraph"/>
+      </w:pPr>
+      <w:r>
+        <w:rPr>
+          <w:i/>
+        </w:rPr>
+        <w:t xml:space="preserve">Overall FP, where the FSP is applied in the pooled data, in order to find the best FP (stratified by data-set).</w:t>
+      </w:r>
+    </w:p>
+    <w:p>
+      <w:pPr>
+        <w:pStyle w:val="BodyText"/>
+      </w:pPr>
+      <w:r>
+        <w:t xml:space="preserve">We extracted the fractional polynomial transformations for age per treatment group and stratified per Study.</w:t>
+      </w:r>
+      <w:r>
+        <w:t xml:space="preserve"> </w:t>
+      </w:r>
+      <w:r>
+        <w:t xml:space="preserve">Then we fit a GLM per trial with this overall FP. The FP for the somatostatin data was linear. In this method we couldn’t investigate threeway interactions, as 2 studies had insufficient</w:t>
+      </w:r>
+      <w:r>
+        <w:t xml:space="preserve"> </w:t>
+      </w:r>
+      <w:r>
+        <w:rPr>
+          <w:b/>
+        </w:rPr>
+        <w:t xml:space="preserve">female</w:t>
+      </w:r>
+      <w:r>
+        <w:t xml:space="preserve"> </w:t>
+      </w:r>
+      <w:r>
+        <w:t xml:space="preserve">participants and limited sample size.</w:t>
+      </w:r>
+    </w:p>
+    <w:p>
+      <w:pPr>
+        <w:pStyle w:val="BodyText"/>
+      </w:pPr>
+      <w:r>
+        <w:t xml:space="preserve">Little et al. had no information over the bilateral otitis media and Appelman et al. didn’t have enough participants to investigate the FP shape. So we droped these studies.</w:t>
+      </w:r>
+    </w:p>
+    <w:p>
+      <w:pPr>
+        <w:pStyle w:val="BodyText"/>
       </w:pPr>
       <w:r>
         <w:drawing>
           <wp:inline>
-            <wp:extent cx="5943600" cy="3962399"/>
+            <wp:extent cx="5943600" cy="1841046"/>
             <wp:effectExtent b="0" l="0" r="0" t="0"/>
             <wp:docPr descr="" title="" id="1" name="Picture"/>
             <a:graphic>
               <a:graphicData uri="http://schemas.openxmlformats.org/drawingml/2006/picture">
                 <pic:pic>
                   <pic:nvPicPr>
-                    <pic:cNvPr descr="Figs/One-Stage%20smoothing%20splines%20in%20Somatostatin-1.png" id="0" name="Picture"/>
+                    <pic:cNvPr descr="C:\Users\MICHAE~1\AppData\Local\Temp\RtmpANuMaa\file32ac72573eaa.png" id="0" name="Picture"/>
                     <pic:cNvPicPr>
                       <a:picLocks noChangeArrowheads="1" noChangeAspect="1"/>
                     </pic:cNvPicPr>
@@ -3813,7 +3849,7 @@
                   <pic:spPr bwMode="auto">
                     <a:xfrm>
                       <a:off x="0" y="0"/>
-                      <a:ext cx="5943600" cy="3962399"/>
+                      <a:ext cx="5943600" cy="1841046"/>
                     </a:xfrm>
                     <a:prstGeom prst="rect">
                       <a:avLst/>
@@ -3831,26 +3867,47 @@
           </wp:inline>
         </w:drawing>
       </w:r>
-    </w:p>
-    <w:p>
-      <w:pPr>
-        <w:pStyle w:val="Heading2"/>
-      </w:pPr>
-      <w:bookmarkStart w:id="54" w:name="two-stage-fractional-polynomials"/>
-      <w:r>
-        <w:t xml:space="preserve">Two-stage Fractional Polynomials</w:t>
-      </w:r>
-      <w:bookmarkEnd w:id="54"/>
-    </w:p>
-    <w:p>
-      <w:pPr>
-        <w:pStyle w:val="FirstParagraph"/>
-      </w:pPr>
-      <w:r>
-        <w:rPr>
-          <w:i/>
-        </w:rPr>
-        <w:t xml:space="preserve">Overall FP, where the FSP is applied in the pooled data, in order to find the best FP (stratified by data-set).</w:t>
+      <w:r>
+        <w:drawing>
+          <wp:inline>
+            <wp:extent cx="5943600" cy="1016453"/>
+            <wp:effectExtent b="0" l="0" r="0" t="0"/>
+            <wp:docPr descr="" title="" id="1" name="Picture"/>
+            <a:graphic>
+              <a:graphicData uri="http://schemas.openxmlformats.org/drawingml/2006/picture">
+                <pic:pic>
+                  <pic:nvPicPr>
+                    <pic:cNvPr descr="C:\Users\MICHAE~1\AppData\Local\Temp\RtmpANuMaa\file32ac430b1478.png" id="0" name="Picture"/>
+                    <pic:cNvPicPr>
+                      <a:picLocks noChangeArrowheads="1" noChangeAspect="1"/>
+                    </pic:cNvPicPr>
+                  </pic:nvPicPr>
+                  <pic:blipFill>
+                    <a:blip r:embed="rId54"/>
+                    <a:stretch>
+                      <a:fillRect/>
+                    </a:stretch>
+                  </pic:blipFill>
+                  <pic:spPr bwMode="auto">
+                    <a:xfrm>
+                      <a:off x="0" y="0"/>
+                      <a:ext cx="5943600" cy="1016453"/>
+                    </a:xfrm>
+                    <a:prstGeom prst="rect">
+                      <a:avLst/>
+                    </a:prstGeom>
+                    <a:noFill/>
+                    <a:ln w="9525">
+                      <a:noFill/>
+                      <a:headEnd/>
+                      <a:tailEnd/>
+                    </a:ln>
+                  </pic:spPr>
+                </pic:pic>
+              </a:graphicData>
+            </a:graphic>
+          </wp:inline>
+        </w:drawing>
       </w:r>
     </w:p>
     <w:p>
@@ -3858,826 +3915,6 @@
         <w:pStyle w:val="BodyText"/>
       </w:pPr>
       <w:r>
-        <w:t xml:space="preserve">We extracted the fractional polynomial transformations for age per treatment group and stratified per Study.</w:t>
-      </w:r>
-      <w:r>
-        <w:t xml:space="preserve"> </w:t>
-      </w:r>
-      <w:r>
-        <w:t xml:space="preserve">Then we fit a GLM per trial with this overall FP. The FP for the somatostatin data was linear. In this method we couldn’t investigate threeway interactions, as 2 studies had insufficient</w:t>
-      </w:r>
-      <w:r>
-        <w:t xml:space="preserve"> </w:t>
-      </w:r>
-      <w:r>
-        <w:rPr>
-          <w:b/>
-        </w:rPr>
-        <w:t xml:space="preserve">female</w:t>
-      </w:r>
-      <w:r>
-        <w:t xml:space="preserve"> </w:t>
-      </w:r>
-      <w:r>
-        <w:t xml:space="preserve">participants and limited sample size.</w:t>
-      </w:r>
-    </w:p>
-    <w:p>
-      <w:pPr>
-        <w:pStyle w:val="BodyText"/>
-      </w:pPr>
-      <w:r>
-        <w:t xml:space="preserve">Little et al. had no information over the bilateral otitis media and Appelman et al. didn’t have enough participants to investigate the FP shape. So we droped these studies.</w:t>
-      </w:r>
-    </w:p>
-    <w:tbl>
-      <w:tblPr>
-        <w:tblStyle w:val="Table"/>
-        <w:tblW w:type="pct" w:w="0.0"/>
-        <w:tblLook w:firstRow="1"/>
-      </w:tblPr>
-      <w:tblGrid/>
-      <w:tr>
-        <w:trPr>
-          <w:cnfStyle w:firstRow="1"/>
-        </w:trPr>
-        <w:tc>
-          <w:tcPr>
-            <w:tcBorders>
-              <w:bottom w:val="single"/>
-            </w:tcBorders>
-            <w:vAlign w:val="bottom"/>
-          </w:tcPr>
-          <w:p>
-            <w:pPr>
-              <w:pStyle w:val="Compact"/>
-            </w:pPr>
-          </w:p>
-        </w:tc>
-        <w:tc>
-          <w:tcPr>
-            <w:tcBorders>
-              <w:bottom w:val="single"/>
-            </w:tcBorders>
-            <w:vAlign w:val="bottom"/>
-          </w:tcPr>
-          <w:p>
-            <w:pPr>
-              <w:pStyle w:val="Compact"/>
-              <w:jc w:val="right"/>
-            </w:pPr>
-            <w:r>
-              <w:t xml:space="preserve">Estimate</w:t>
-            </w:r>
-          </w:p>
-        </w:tc>
-        <w:tc>
-          <w:tcPr>
-            <w:tcBorders>
-              <w:bottom w:val="single"/>
-            </w:tcBorders>
-            <w:vAlign w:val="bottom"/>
-          </w:tcPr>
-          <w:p>
-            <w:pPr>
-              <w:pStyle w:val="Compact"/>
-              <w:jc w:val="right"/>
-            </w:pPr>
-            <w:r>
-              <w:t xml:space="preserve">Std. Error</w:t>
-            </w:r>
-          </w:p>
-        </w:tc>
-        <w:tc>
-          <w:tcPr>
-            <w:tcBorders>
-              <w:bottom w:val="single"/>
-            </w:tcBorders>
-            <w:vAlign w:val="bottom"/>
-          </w:tcPr>
-          <w:p>
-            <w:pPr>
-              <w:pStyle w:val="Compact"/>
-              <w:jc w:val="right"/>
-            </w:pPr>
-            <w:r>
-              <w:t xml:space="preserve">z</w:t>
-            </w:r>
-          </w:p>
-        </w:tc>
-        <w:tc>
-          <w:tcPr>
-            <w:tcBorders>
-              <w:bottom w:val="single"/>
-            </w:tcBorders>
-            <w:vAlign w:val="bottom"/>
-          </w:tcPr>
-          <w:p>
-            <w:pPr>
-              <w:pStyle w:val="Compact"/>
-              <w:jc w:val="right"/>
-            </w:pPr>
-            <w:r>
-              <w:t xml:space="preserve">Pr(&gt;|z|)</w:t>
-            </w:r>
-          </w:p>
-        </w:tc>
-        <w:tc>
-          <w:tcPr>
-            <w:tcBorders>
-              <w:bottom w:val="single"/>
-            </w:tcBorders>
-            <w:vAlign w:val="bottom"/>
-          </w:tcPr>
-          <w:p>
-            <w:pPr>
-              <w:pStyle w:val="Compact"/>
-              <w:jc w:val="right"/>
-            </w:pPr>
-            <w:r>
-              <w:t xml:space="preserve">95%ci.lb</w:t>
-            </w:r>
-          </w:p>
-        </w:tc>
-        <w:tc>
-          <w:tcPr>
-            <w:tcBorders>
-              <w:bottom w:val="single"/>
-            </w:tcBorders>
-            <w:vAlign w:val="bottom"/>
-          </w:tcPr>
-          <w:p>
-            <w:pPr>
-              <w:pStyle w:val="Compact"/>
-              <w:jc w:val="right"/>
-            </w:pPr>
-            <w:r>
-              <w:t xml:space="preserve">95%ci.ub</w:t>
-            </w:r>
-          </w:p>
-        </w:tc>
-      </w:tr>
-      <w:tr>
-        <w:tc>
-          <w:p>
-            <w:pPr>
-              <w:pStyle w:val="Compact"/>
-              <w:jc w:val="left"/>
-            </w:pPr>
-            <w:r>
-              <w:t xml:space="preserve">Intercept</w:t>
-            </w:r>
-          </w:p>
-        </w:tc>
-        <w:tc>
-          <w:p>
-            <w:pPr>
-              <w:pStyle w:val="Compact"/>
-              <w:jc w:val="right"/>
-            </w:pPr>
-            <w:r>
-              <w:t xml:space="preserve">-0.6923949</w:t>
-            </w:r>
-          </w:p>
-        </w:tc>
-        <w:tc>
-          <w:p>
-            <w:pPr>
-              <w:pStyle w:val="Compact"/>
-              <w:jc w:val="right"/>
-            </w:pPr>
-            <w:r>
-              <w:t xml:space="preserve">0.2437843</w:t>
-            </w:r>
-          </w:p>
-        </w:tc>
-        <w:tc>
-          <w:p>
-            <w:pPr>
-              <w:pStyle w:val="Compact"/>
-              <w:jc w:val="right"/>
-            </w:pPr>
-            <w:r>
-              <w:t xml:space="preserve">-2.8401954</w:t>
-            </w:r>
-          </w:p>
-        </w:tc>
-        <w:tc>
-          <w:p>
-            <w:pPr>
-              <w:pStyle w:val="Compact"/>
-              <w:jc w:val="right"/>
-            </w:pPr>
-            <w:r>
-              <w:t xml:space="preserve">0.0045086</w:t>
-            </w:r>
-          </w:p>
-        </w:tc>
-        <w:tc>
-          <w:p>
-            <w:pPr>
-              <w:pStyle w:val="Compact"/>
-              <w:jc w:val="right"/>
-            </w:pPr>
-            <w:r>
-              <w:t xml:space="preserve">-1.1702033</w:t>
-            </w:r>
-          </w:p>
-        </w:tc>
-        <w:tc>
-          <w:p>
-            <w:pPr>
-              <w:pStyle w:val="Compact"/>
-              <w:jc w:val="right"/>
-            </w:pPr>
-            <w:r>
-              <w:t xml:space="preserve">-0.2145865</w:t>
-            </w:r>
-          </w:p>
-        </w:tc>
-      </w:tr>
-      <w:tr>
-        <w:tc>
-          <w:p>
-            <w:pPr>
-              <w:pStyle w:val="Compact"/>
-              <w:jc w:val="left"/>
-            </w:pPr>
-            <w:r>
-              <w:t xml:space="preserve">Treatment</w:t>
-            </w:r>
-          </w:p>
-        </w:tc>
-        <w:tc>
-          <w:p>
-            <w:pPr>
-              <w:pStyle w:val="Compact"/>
-              <w:jc w:val="right"/>
-            </w:pPr>
-            <w:r>
-              <w:t xml:space="preserve">-0.3445359</w:t>
-            </w:r>
-          </w:p>
-        </w:tc>
-        <w:tc>
-          <w:p>
-            <w:pPr>
-              <w:pStyle w:val="Compact"/>
-              <w:jc w:val="right"/>
-            </w:pPr>
-            <w:r>
-              <w:t xml:space="preserve">0.1745985</w:t>
-            </w:r>
-          </w:p>
-        </w:tc>
-        <w:tc>
-          <w:p>
-            <w:pPr>
-              <w:pStyle w:val="Compact"/>
-              <w:jc w:val="right"/>
-            </w:pPr>
-            <w:r>
-              <w:t xml:space="preserve">-1.9733036</w:t>
-            </w:r>
-          </w:p>
-        </w:tc>
-        <w:tc>
-          <w:p>
-            <w:pPr>
-              <w:pStyle w:val="Compact"/>
-              <w:jc w:val="right"/>
-            </w:pPr>
-            <w:r>
-              <w:t xml:space="preserve">0.0484610</w:t>
-            </w:r>
-          </w:p>
-        </w:tc>
-        <w:tc>
-          <w:p>
-            <w:pPr>
-              <w:pStyle w:val="Compact"/>
-              <w:jc w:val="right"/>
-            </w:pPr>
-            <w:r>
-              <w:t xml:space="preserve">-0.6867428</w:t>
-            </w:r>
-          </w:p>
-        </w:tc>
-        <w:tc>
-          <w:p>
-            <w:pPr>
-              <w:pStyle w:val="Compact"/>
-              <w:jc w:val="right"/>
-            </w:pPr>
-            <w:r>
-              <w:t xml:space="preserve">-0.0023291</w:t>
-            </w:r>
-          </w:p>
-        </w:tc>
-      </w:tr>
-      <w:tr>
-        <w:tc>
-          <w:p>
-            <w:pPr>
-              <w:pStyle w:val="Compact"/>
-              <w:jc w:val="left"/>
-            </w:pPr>
-            <w:r>
-              <w:t xml:space="preserve">FP(Age)</w:t>
-            </w:r>
-          </w:p>
-        </w:tc>
-        <w:tc>
-          <w:p>
-            <w:pPr>
-              <w:pStyle w:val="Compact"/>
-              <w:jc w:val="right"/>
-            </w:pPr>
-            <w:r>
-              <w:t xml:space="preserve">-0.0547115</w:t>
-            </w:r>
-          </w:p>
-        </w:tc>
-        <w:tc>
-          <w:p>
-            <w:pPr>
-              <w:pStyle w:val="Compact"/>
-              <w:jc w:val="right"/>
-            </w:pPr>
-            <w:r>
-              <w:t xml:space="preserve">0.5665480</w:t>
-            </w:r>
-          </w:p>
-        </w:tc>
-        <w:tc>
-          <w:p>
-            <w:pPr>
-              <w:pStyle w:val="Compact"/>
-              <w:jc w:val="right"/>
-            </w:pPr>
-            <w:r>
-              <w:t xml:space="preserve">-0.0965699</w:t>
-            </w:r>
-          </w:p>
-        </w:tc>
-        <w:tc>
-          <w:p>
-            <w:pPr>
-              <w:pStyle w:val="Compact"/>
-              <w:jc w:val="right"/>
-            </w:pPr>
-            <w:r>
-              <w:t xml:space="preserve">0.9230679</w:t>
-            </w:r>
-          </w:p>
-        </w:tc>
-        <w:tc>
-          <w:p>
-            <w:pPr>
-              <w:pStyle w:val="Compact"/>
-              <w:jc w:val="right"/>
-            </w:pPr>
-            <w:r>
-              <w:t xml:space="preserve">-1.1651253</w:t>
-            </w:r>
-          </w:p>
-        </w:tc>
-        <w:tc>
-          <w:p>
-            <w:pPr>
-              <w:pStyle w:val="Compact"/>
-              <w:jc w:val="right"/>
-            </w:pPr>
-            <w:r>
-              <w:t xml:space="preserve">1.0557022</w:t>
-            </w:r>
-          </w:p>
-        </w:tc>
-      </w:tr>
-      <w:tr>
-        <w:tc>
-          <w:p>
-            <w:pPr>
-              <w:pStyle w:val="Compact"/>
-              <w:jc w:val="left"/>
-            </w:pPr>
-            <w:r>
-              <w:t xml:space="preserve">Bilateral</w:t>
-            </w:r>
-          </w:p>
-        </w:tc>
-        <w:tc>
-          <w:p>
-            <w:pPr>
-              <w:pStyle w:val="Compact"/>
-              <w:jc w:val="right"/>
-            </w:pPr>
-            <w:r>
-              <w:t xml:space="preserve">0.1979062</w:t>
-            </w:r>
-          </w:p>
-        </w:tc>
-        <w:tc>
-          <w:p>
-            <w:pPr>
-              <w:pStyle w:val="Compact"/>
-              <w:jc w:val="right"/>
-            </w:pPr>
-            <w:r>
-              <w:t xml:space="preserve">0.2989969</w:t>
-            </w:r>
-          </w:p>
-        </w:tc>
-        <w:tc>
-          <w:p>
-            <w:pPr>
-              <w:pStyle w:val="Compact"/>
-              <w:jc w:val="right"/>
-            </w:pPr>
-            <w:r>
-              <w:t xml:space="preserve">0.6619006</w:t>
-            </w:r>
-          </w:p>
-        </w:tc>
-        <w:tc>
-          <w:p>
-            <w:pPr>
-              <w:pStyle w:val="Compact"/>
-              <w:jc w:val="right"/>
-            </w:pPr>
-            <w:r>
-              <w:t xml:space="preserve">0.5080350</w:t>
-            </w:r>
-          </w:p>
-        </w:tc>
-        <w:tc>
-          <w:p>
-            <w:pPr>
-              <w:pStyle w:val="Compact"/>
-              <w:jc w:val="right"/>
-            </w:pPr>
-            <w:r>
-              <w:t xml:space="preserve">-0.3881170</w:t>
-            </w:r>
-          </w:p>
-        </w:tc>
-        <w:tc>
-          <w:p>
-            <w:pPr>
-              <w:pStyle w:val="Compact"/>
-              <w:jc w:val="right"/>
-            </w:pPr>
-            <w:r>
-              <w:t xml:space="preserve">0.7839295</w:t>
-            </w:r>
-          </w:p>
-        </w:tc>
-      </w:tr>
-      <w:tr>
-        <w:tc>
-          <w:p>
-            <w:pPr>
-              <w:pStyle w:val="Compact"/>
-              <w:jc w:val="left"/>
-            </w:pPr>
-            <w:r>
-              <w:t xml:space="preserve">Treatment x FP(Age)</w:t>
-            </w:r>
-          </w:p>
-        </w:tc>
-        <w:tc>
-          <w:p>
-            <w:pPr>
-              <w:pStyle w:val="Compact"/>
-              <w:jc w:val="right"/>
-            </w:pPr>
-            <w:r>
-              <w:t xml:space="preserve">-0.4483191</w:t>
-            </w:r>
-          </w:p>
-        </w:tc>
-        <w:tc>
-          <w:p>
-            <w:pPr>
-              <w:pStyle w:val="Compact"/>
-              <w:jc w:val="right"/>
-            </w:pPr>
-            <w:r>
-              <w:t xml:space="preserve">0.7706942</w:t>
-            </w:r>
-          </w:p>
-        </w:tc>
-        <w:tc>
-          <w:p>
-            <w:pPr>
-              <w:pStyle w:val="Compact"/>
-              <w:jc w:val="right"/>
-            </w:pPr>
-            <w:r>
-              <w:t xml:space="preserve">-0.5817082</w:t>
-            </w:r>
-          </w:p>
-        </w:tc>
-        <w:tc>
-          <w:p>
-            <w:pPr>
-              <w:pStyle w:val="Compact"/>
-              <w:jc w:val="right"/>
-            </w:pPr>
-            <w:r>
-              <w:t xml:space="preserve">0.5607633</w:t>
-            </w:r>
-          </w:p>
-        </w:tc>
-        <w:tc>
-          <w:p>
-            <w:pPr>
-              <w:pStyle w:val="Compact"/>
-              <w:jc w:val="right"/>
-            </w:pPr>
-            <w:r>
-              <w:t xml:space="preserve">-1.9588520</w:t>
-            </w:r>
-          </w:p>
-        </w:tc>
-        <w:tc>
-          <w:p>
-            <w:pPr>
-              <w:pStyle w:val="Compact"/>
-              <w:jc w:val="right"/>
-            </w:pPr>
-            <w:r>
-              <w:t xml:space="preserve">1.0622138</w:t>
-            </w:r>
-          </w:p>
-        </w:tc>
-      </w:tr>
-      <w:tr>
-        <w:tc>
-          <w:p>
-            <w:pPr>
-              <w:pStyle w:val="Compact"/>
-              <w:jc w:val="left"/>
-            </w:pPr>
-            <w:r>
-              <w:t xml:space="preserve">Treatment x Bilateral</w:t>
-            </w:r>
-          </w:p>
-        </w:tc>
-        <w:tc>
-          <w:p>
-            <w:pPr>
-              <w:pStyle w:val="Compact"/>
-              <w:jc w:val="right"/>
-            </w:pPr>
-            <w:r>
-              <w:t xml:space="preserve">-0.3637427</w:t>
-            </w:r>
-          </w:p>
-        </w:tc>
-        <w:tc>
-          <w:p>
-            <w:pPr>
-              <w:pStyle w:val="Compact"/>
-              <w:jc w:val="right"/>
-            </w:pPr>
-            <w:r>
-              <w:t xml:space="preserve">0.3259802</w:t>
-            </w:r>
-          </w:p>
-        </w:tc>
-        <w:tc>
-          <w:p>
-            <w:pPr>
-              <w:pStyle w:val="Compact"/>
-              <w:jc w:val="right"/>
-            </w:pPr>
-            <w:r>
-              <w:t xml:space="preserve">-1.1158431</w:t>
-            </w:r>
-          </w:p>
-        </w:tc>
-        <w:tc>
-          <w:p>
-            <w:pPr>
-              <w:pStyle w:val="Compact"/>
-              <w:jc w:val="right"/>
-            </w:pPr>
-            <w:r>
-              <w:t xml:space="preserve">0.2644893</w:t>
-            </w:r>
-          </w:p>
-        </w:tc>
-        <w:tc>
-          <w:p>
-            <w:pPr>
-              <w:pStyle w:val="Compact"/>
-              <w:jc w:val="right"/>
-            </w:pPr>
-            <w:r>
-              <w:t xml:space="preserve">-1.0026521</w:t>
-            </w:r>
-          </w:p>
-        </w:tc>
-        <w:tc>
-          <w:p>
-            <w:pPr>
-              <w:pStyle w:val="Compact"/>
-              <w:jc w:val="right"/>
-            </w:pPr>
-            <w:r>
-              <w:t xml:space="preserve">0.2751666</w:t>
-            </w:r>
-          </w:p>
-        </w:tc>
-      </w:tr>
-      <w:tr>
-        <w:tc>
-          <w:p>
-            <w:pPr>
-              <w:pStyle w:val="Compact"/>
-              <w:jc w:val="left"/>
-            </w:pPr>
-            <w:r>
-              <w:t xml:space="preserve">Treatment x FP(Age)</w:t>
-            </w:r>
-          </w:p>
-        </w:tc>
-        <w:tc>
-          <w:p>
-            <w:pPr>
-              <w:pStyle w:val="Compact"/>
-              <w:jc w:val="right"/>
-            </w:pPr>
-            <w:r>
-              <w:t xml:space="preserve">-3.2650027</w:t>
-            </w:r>
-          </w:p>
-        </w:tc>
-        <w:tc>
-          <w:p>
-            <w:pPr>
-              <w:pStyle w:val="Compact"/>
-              <w:jc w:val="right"/>
-            </w:pPr>
-            <w:r>
-              <w:t xml:space="preserve">1.3581054</w:t>
-            </w:r>
-          </w:p>
-        </w:tc>
-        <w:tc>
-          <w:p>
-            <w:pPr>
-              <w:pStyle w:val="Compact"/>
-              <w:jc w:val="right"/>
-            </w:pPr>
-            <w:r>
-              <w:t xml:space="preserve">-2.4040864</w:t>
-            </w:r>
-          </w:p>
-        </w:tc>
-        <w:tc>
-          <w:p>
-            <w:pPr>
-              <w:pStyle w:val="Compact"/>
-              <w:jc w:val="right"/>
-            </w:pPr>
-            <w:r>
-              <w:t xml:space="preserve">0.0162129</w:t>
-            </w:r>
-          </w:p>
-        </w:tc>
-        <w:tc>
-          <w:p>
-            <w:pPr>
-              <w:pStyle w:val="Compact"/>
-              <w:jc w:val="right"/>
-            </w:pPr>
-            <w:r>
-              <w:t xml:space="preserve">-5.9268402</w:t>
-            </w:r>
-          </w:p>
-        </w:tc>
-        <w:tc>
-          <w:p>
-            <w:pPr>
-              <w:pStyle w:val="Compact"/>
-              <w:jc w:val="right"/>
-            </w:pPr>
-            <w:r>
-              <w:t xml:space="preserve">-0.6031651</w:t>
-            </w:r>
-          </w:p>
-        </w:tc>
-      </w:tr>
-      <w:tr>
-        <w:tc>
-          <w:p>
-            <w:pPr>
-              <w:pStyle w:val="Compact"/>
-              <w:jc w:val="left"/>
-            </w:pPr>
-            <w:r>
-              <w:t xml:space="preserve">Treatment x FP(Age) x Bilateral</w:t>
-            </w:r>
-          </w:p>
-        </w:tc>
-        <w:tc>
-          <w:p>
-            <w:pPr>
-              <w:pStyle w:val="Compact"/>
-              <w:jc w:val="right"/>
-            </w:pPr>
-            <w:r>
-              <w:t xml:space="preserve">0.5487662</w:t>
-            </w:r>
-          </w:p>
-        </w:tc>
-        <w:tc>
-          <w:p>
-            <w:pPr>
-              <w:pStyle w:val="Compact"/>
-              <w:jc w:val="right"/>
-            </w:pPr>
-            <w:r>
-              <w:t xml:space="preserve">1.9508748</w:t>
-            </w:r>
-          </w:p>
-        </w:tc>
-        <w:tc>
-          <w:p>
-            <w:pPr>
-              <w:pStyle w:val="Compact"/>
-              <w:jc w:val="right"/>
-            </w:pPr>
-            <w:r>
-              <w:t xml:space="preserve">0.2812924</w:t>
-            </w:r>
-          </w:p>
-        </w:tc>
-        <w:tc>
-          <w:p>
-            <w:pPr>
-              <w:pStyle w:val="Compact"/>
-              <w:jc w:val="right"/>
-            </w:pPr>
-            <w:r>
-              <w:t xml:space="preserve">0.7784862</w:t>
-            </w:r>
-          </w:p>
-        </w:tc>
-        <w:tc>
-          <w:p>
-            <w:pPr>
-              <w:pStyle w:val="Compact"/>
-              <w:jc w:val="right"/>
-            </w:pPr>
-            <w:r>
-              <w:t xml:space="preserve">-3.2748781</w:t>
-            </w:r>
-          </w:p>
-        </w:tc>
-        <w:tc>
-          <w:p>
-            <w:pPr>
-              <w:pStyle w:val="Compact"/>
-              <w:jc w:val="right"/>
-            </w:pPr>
-            <w:r>
-              <w:t xml:space="preserve">4.3724104</w:t>
-            </w:r>
-          </w:p>
-        </w:tc>
-      </w:tr>
-    </w:tbl>
-    <w:p>
-      <w:pPr>
-        <w:pStyle w:val="SourceCode"/>
-      </w:pPr>
-      <w:r>
-        <w:br w:type="textWrapping"/>
-      </w:r>
-      <w:r>
-        <w:rPr>
-          <w:rStyle w:val="VerbatimChar"/>
-        </w:rPr>
-        <w:t xml:space="preserve">Chi-squared test:</w:t>
-      </w:r>
-      <w:r>
-        <w:br w:type="textWrapping"/>
-      </w:r>
-      <w:r>
-        <w:rPr>
-          <w:rStyle w:val="VerbatimChar"/>
-        </w:rPr>
-        <w:t xml:space="preserve">X2 = 9.309, df = 3, P(&gt; X2) = 0.02545</w:t>
-      </w:r>
-    </w:p>
-    <w:p>
-      <w:pPr>
-        <w:pStyle w:val="FirstParagraph"/>
-      </w:pPr>
-      <w:r>
         <w:t xml:space="preserve">We couldn’t show that age is an effect modifier on 0.05</w:t>
       </w:r>
       <w:r>
@@ -4689,7 +3926,10 @@
         </m:r>
       </m:oMath>
       <w:r>
-        <w:t xml:space="preserve">.</w:t>
+        <w:t xml:space="preserve"> </w:t>
+      </w:r>
+      <w:r>
+        <w:t xml:space="preserve">significance level.</w:t>
       </w:r>
     </w:p>
     <w:p>
@@ -4813,7 +4053,88 @@
         <w:pStyle w:val="BodyText"/>
       </w:pPr>
       <w:r>
-        <w:t xml:space="preserve">In two-stage meta-analysis using linear assumptions, effect modification across age was not statistically significant.</w:t>
+        <w:drawing>
+          <wp:inline>
+            <wp:extent cx="5943600" cy="1567542"/>
+            <wp:effectExtent b="0" l="0" r="0" t="0"/>
+            <wp:docPr descr="" title="" id="1" name="Picture"/>
+            <a:graphic>
+              <a:graphicData uri="http://schemas.openxmlformats.org/drawingml/2006/picture">
+                <pic:pic>
+                  <pic:nvPicPr>
+                    <pic:cNvPr descr="C:\Users\MICHAE~1\AppData\Local\Temp\RtmpANuMaa\file32ac2be12aa.png" id="0" name="Picture"/>
+                    <pic:cNvPicPr>
+                      <a:picLocks noChangeArrowheads="1" noChangeAspect="1"/>
+                    </pic:cNvPicPr>
+                  </pic:nvPicPr>
+                  <pic:blipFill>
+                    <a:blip r:embed="rId56"/>
+                    <a:stretch>
+                      <a:fillRect/>
+                    </a:stretch>
+                  </pic:blipFill>
+                  <pic:spPr bwMode="auto">
+                    <a:xfrm>
+                      <a:off x="0" y="0"/>
+                      <a:ext cx="5943600" cy="1567542"/>
+                    </a:xfrm>
+                    <a:prstGeom prst="rect">
+                      <a:avLst/>
+                    </a:prstGeom>
+                    <a:noFill/>
+                    <a:ln w="9525">
+                      <a:noFill/>
+                      <a:headEnd/>
+                      <a:tailEnd/>
+                    </a:ln>
+                  </pic:spPr>
+                </pic:pic>
+              </a:graphicData>
+            </a:graphic>
+          </wp:inline>
+        </w:drawing>
+      </w:r>
+      <w:r>
+        <w:drawing>
+          <wp:inline>
+            <wp:extent cx="5943600" cy="1016453"/>
+            <wp:effectExtent b="0" l="0" r="0" t="0"/>
+            <wp:docPr descr="" title="" id="1" name="Picture"/>
+            <a:graphic>
+              <a:graphicData uri="http://schemas.openxmlformats.org/drawingml/2006/picture">
+                <pic:pic>
+                  <pic:nvPicPr>
+                    <pic:cNvPr descr="C:\Users\MICHAE~1\AppData\Local\Temp\RtmpANuMaa\file32ac3b4a4bad.png" id="0" name="Picture"/>
+                    <pic:cNvPicPr>
+                      <a:picLocks noChangeArrowheads="1" noChangeAspect="1"/>
+                    </pic:cNvPicPr>
+                  </pic:nvPicPr>
+                  <pic:blipFill>
+                    <a:blip r:embed="rId57"/>
+                    <a:stretch>
+                      <a:fillRect/>
+                    </a:stretch>
+                  </pic:blipFill>
+                  <pic:spPr bwMode="auto">
+                    <a:xfrm>
+                      <a:off x="0" y="0"/>
+                      <a:ext cx="5943600" cy="1016453"/>
+                    </a:xfrm>
+                    <a:prstGeom prst="rect">
+                      <a:avLst/>
+                    </a:prstGeom>
+                    <a:noFill/>
+                    <a:ln w="9525">
+                      <a:noFill/>
+                      <a:headEnd/>
+                      <a:tailEnd/>
+                    </a:ln>
+                  </pic:spPr>
+                </pic:pic>
+              </a:graphicData>
+            </a:graphic>
+          </wp:inline>
+        </w:drawing>
       </w:r>
     </w:p>
     <w:p>
@@ -4821,7 +4142,58 @@
         <w:pStyle w:val="BodyText"/>
       </w:pPr>
       <w:r>
-        <w:t xml:space="preserve">For the Gevers et al the two-stage meta-analysis of interaction terms showed no statistically significant results.</w:t>
+        <w:t xml:space="preserve">For the liver data set the two-stage meta-analysis of interaction terms showed no statistically significant results. The reason we the same as in splines and FPs. The per trial</w:t>
+      </w:r>
+      <w:r>
+        <w:t xml:space="preserve"> </w:t>
+      </w:r>
+      <w:r>
+        <w:drawing>
+          <wp:inline>
+            <wp:extent cx="5943600" cy="518432"/>
+            <wp:effectExtent b="0" l="0" r="0" t="0"/>
+            <wp:docPr descr="" title="" id="1" name="Picture"/>
+            <a:graphic>
+              <a:graphicData uri="http://schemas.openxmlformats.org/drawingml/2006/picture">
+                <pic:pic>
+                  <pic:nvPicPr>
+                    <pic:cNvPr descr="C:\Users\MICHAE~1\AppData\Local\Temp\RtmpANuMaa\file32ac3a8b67.png" id="0" name="Picture"/>
+                    <pic:cNvPicPr>
+                      <a:picLocks noChangeArrowheads="1" noChangeAspect="1"/>
+                    </pic:cNvPicPr>
+                  </pic:nvPicPr>
+                  <pic:blipFill>
+                    <a:blip r:embed="rId58"/>
+                    <a:stretch>
+                      <a:fillRect/>
+                    </a:stretch>
+                  </pic:blipFill>
+                  <pic:spPr bwMode="auto">
+                    <a:xfrm>
+                      <a:off x="0" y="0"/>
+                      <a:ext cx="5943600" cy="518432"/>
+                    </a:xfrm>
+                    <a:prstGeom prst="rect">
+                      <a:avLst/>
+                    </a:prstGeom>
+                    <a:noFill/>
+                    <a:ln w="9525">
+                      <a:noFill/>
+                      <a:headEnd/>
+                      <a:tailEnd/>
+                    </a:ln>
+                  </pic:spPr>
+                </pic:pic>
+              </a:graphicData>
+            </a:graphic>
+          </wp:inline>
+        </w:drawing>
+      </w:r>
+      <w:r>
+        <w:t xml:space="preserve"> </w:t>
+      </w:r>
+      <w:r>
+        <w:t xml:space="preserve">coefficients</w:t>
       </w:r>
     </w:p>
     <w:p>
@@ -4832,1108 +4204,98 @@
         <w:t xml:space="preserve">Little et al had no bilateral information. The study was dropped.</w:t>
       </w:r>
     </w:p>
-    <w:tbl>
-      <w:tblPr>
-        <w:tblStyle w:val="Table"/>
-        <w:tblW w:type="pct" w:w="0.0"/>
-        <w:tblLook w:firstRow="1"/>
-      </w:tblPr>
-      <w:tblGrid/>
-      <w:tr>
-        <w:trPr>
-          <w:cnfStyle w:firstRow="1"/>
-        </w:trPr>
-        <w:tc>
-          <w:tcPr>
-            <w:tcBorders>
-              <w:bottom w:val="single"/>
-            </w:tcBorders>
-            <w:vAlign w:val="bottom"/>
-          </w:tcPr>
-          <w:p>
-            <w:pPr>
-              <w:pStyle w:val="Compact"/>
-            </w:pPr>
-          </w:p>
-        </w:tc>
-        <w:tc>
-          <w:tcPr>
-            <w:tcBorders>
-              <w:bottom w:val="single"/>
-            </w:tcBorders>
-            <w:vAlign w:val="bottom"/>
-          </w:tcPr>
-          <w:p>
-            <w:pPr>
-              <w:pStyle w:val="Compact"/>
-              <w:jc w:val="right"/>
-            </w:pPr>
-            <w:r>
-              <w:t xml:space="preserve">Estimate</w:t>
-            </w:r>
-          </w:p>
-        </w:tc>
-        <w:tc>
-          <w:tcPr>
-            <w:tcBorders>
-              <w:bottom w:val="single"/>
-            </w:tcBorders>
-            <w:vAlign w:val="bottom"/>
-          </w:tcPr>
-          <w:p>
-            <w:pPr>
-              <w:pStyle w:val="Compact"/>
-              <w:jc w:val="right"/>
-            </w:pPr>
-            <w:r>
-              <w:t xml:space="preserve">Std. Error</w:t>
-            </w:r>
-          </w:p>
-        </w:tc>
-        <w:tc>
-          <w:tcPr>
-            <w:tcBorders>
-              <w:bottom w:val="single"/>
-            </w:tcBorders>
-            <w:vAlign w:val="bottom"/>
-          </w:tcPr>
-          <w:p>
-            <w:pPr>
-              <w:pStyle w:val="Compact"/>
-              <w:jc w:val="right"/>
-            </w:pPr>
-            <w:r>
-              <w:t xml:space="preserve">z</w:t>
-            </w:r>
-          </w:p>
-        </w:tc>
-        <w:tc>
-          <w:tcPr>
-            <w:tcBorders>
-              <w:bottom w:val="single"/>
-            </w:tcBorders>
-            <w:vAlign w:val="bottom"/>
-          </w:tcPr>
-          <w:p>
-            <w:pPr>
-              <w:pStyle w:val="Compact"/>
-              <w:jc w:val="right"/>
-            </w:pPr>
-            <w:r>
-              <w:t xml:space="preserve">Pr(&gt;|z|)</w:t>
-            </w:r>
-          </w:p>
-        </w:tc>
-        <w:tc>
-          <w:tcPr>
-            <w:tcBorders>
-              <w:bottom w:val="single"/>
-            </w:tcBorders>
-            <w:vAlign w:val="bottom"/>
-          </w:tcPr>
-          <w:p>
-            <w:pPr>
-              <w:pStyle w:val="Compact"/>
-              <w:jc w:val="right"/>
-            </w:pPr>
-            <w:r>
-              <w:t xml:space="preserve">95%ci.lb</w:t>
-            </w:r>
-          </w:p>
-        </w:tc>
-        <w:tc>
-          <w:tcPr>
-            <w:tcBorders>
-              <w:bottom w:val="single"/>
-            </w:tcBorders>
-            <w:vAlign w:val="bottom"/>
-          </w:tcPr>
-          <w:p>
-            <w:pPr>
-              <w:pStyle w:val="Compact"/>
-              <w:jc w:val="right"/>
-            </w:pPr>
-            <w:r>
-              <w:t xml:space="preserve">95%ci.ub</w:t>
-            </w:r>
-          </w:p>
-        </w:tc>
-      </w:tr>
-      <w:tr>
-        <w:tc>
-          <w:p>
-            <w:pPr>
-              <w:pStyle w:val="Compact"/>
-              <w:jc w:val="left"/>
-            </w:pPr>
-            <w:r>
-              <w:t xml:space="preserve">Intercept</w:t>
-            </w:r>
-          </w:p>
-        </w:tc>
-        <w:tc>
-          <w:p>
-            <w:pPr>
-              <w:pStyle w:val="Compact"/>
-              <w:jc w:val="right"/>
-            </w:pPr>
-            <w:r>
-              <w:t xml:space="preserve">0.0669383</w:t>
-            </w:r>
-          </w:p>
-        </w:tc>
-        <w:tc>
-          <w:p>
-            <w:pPr>
-              <w:pStyle w:val="Compact"/>
-              <w:jc w:val="right"/>
-            </w:pPr>
-            <w:r>
-              <w:t xml:space="preserve">0.2821166</w:t>
-            </w:r>
-          </w:p>
-        </w:tc>
-        <w:tc>
-          <w:p>
-            <w:pPr>
-              <w:pStyle w:val="Compact"/>
-              <w:jc w:val="right"/>
-            </w:pPr>
-            <w:r>
-              <w:t xml:space="preserve">0.2372718</w:t>
-            </w:r>
-          </w:p>
-        </w:tc>
-        <w:tc>
-          <w:p>
-            <w:pPr>
-              <w:pStyle w:val="Compact"/>
-              <w:jc w:val="right"/>
-            </w:pPr>
-            <w:r>
-              <w:t xml:space="preserve">0.8124460</w:t>
-            </w:r>
-          </w:p>
-        </w:tc>
-        <w:tc>
-          <w:p>
-            <w:pPr>
-              <w:pStyle w:val="Compact"/>
-              <w:jc w:val="right"/>
-            </w:pPr>
-            <w:r>
-              <w:t xml:space="preserve">-0.4860001</w:t>
-            </w:r>
-          </w:p>
-        </w:tc>
-        <w:tc>
-          <w:p>
-            <w:pPr>
-              <w:pStyle w:val="Compact"/>
-              <w:jc w:val="right"/>
-            </w:pPr>
-            <w:r>
-              <w:t xml:space="preserve">0.6198767</w:t>
-            </w:r>
-          </w:p>
-        </w:tc>
-      </w:tr>
-      <w:tr>
-        <w:tc>
-          <w:p>
-            <w:pPr>
-              <w:pStyle w:val="Compact"/>
-              <w:jc w:val="left"/>
-            </w:pPr>
-            <w:r>
-              <w:t xml:space="preserve">Treatment</w:t>
-            </w:r>
-          </w:p>
-        </w:tc>
-        <w:tc>
-          <w:p>
-            <w:pPr>
-              <w:pStyle w:val="Compact"/>
-              <w:jc w:val="right"/>
-            </w:pPr>
-            <w:r>
-              <w:t xml:space="preserve">0.0978052</w:t>
-            </w:r>
-          </w:p>
-        </w:tc>
-        <w:tc>
-          <w:p>
-            <w:pPr>
-              <w:pStyle w:val="Compact"/>
-              <w:jc w:val="right"/>
-            </w:pPr>
-            <w:r>
-              <w:t xml:space="preserve">0.4139674</w:t>
-            </w:r>
-          </w:p>
-        </w:tc>
-        <w:tc>
-          <w:p>
-            <w:pPr>
-              <w:pStyle w:val="Compact"/>
-              <w:jc w:val="right"/>
-            </w:pPr>
-            <w:r>
-              <w:t xml:space="preserve">0.2362630</w:t>
-            </w:r>
-          </w:p>
-        </w:tc>
-        <w:tc>
-          <w:p>
-            <w:pPr>
-              <w:pStyle w:val="Compact"/>
-              <w:jc w:val="right"/>
-            </w:pPr>
-            <w:r>
-              <w:t xml:space="preserve">0.8132286</w:t>
-            </w:r>
-          </w:p>
-        </w:tc>
-        <w:tc>
-          <w:p>
-            <w:pPr>
-              <w:pStyle w:val="Compact"/>
-              <w:jc w:val="right"/>
-            </w:pPr>
-            <w:r>
-              <w:t xml:space="preserve">-0.7135561</w:t>
-            </w:r>
-          </w:p>
-        </w:tc>
-        <w:tc>
-          <w:p>
-            <w:pPr>
-              <w:pStyle w:val="Compact"/>
-              <w:jc w:val="right"/>
-            </w:pPr>
-            <w:r>
-              <w:t xml:space="preserve">0.9091664</w:t>
-            </w:r>
-          </w:p>
-        </w:tc>
-      </w:tr>
-      <w:tr>
-        <w:tc>
-          <w:p>
-            <w:pPr>
-              <w:pStyle w:val="Compact"/>
-              <w:jc w:val="left"/>
-            </w:pPr>
-            <w:r>
-              <w:t xml:space="preserve">Age</w:t>
-            </w:r>
-          </w:p>
-        </w:tc>
-        <w:tc>
-          <w:p>
-            <w:pPr>
-              <w:pStyle w:val="Compact"/>
-              <w:jc w:val="right"/>
-            </w:pPr>
-            <w:r>
-              <w:t xml:space="preserve">-0.4653124</w:t>
-            </w:r>
-          </w:p>
-        </w:tc>
-        <w:tc>
-          <w:p>
-            <w:pPr>
-              <w:pStyle w:val="Compact"/>
-              <w:jc w:val="right"/>
-            </w:pPr>
-            <w:r>
-              <w:t xml:space="preserve">0.1394981</w:t>
-            </w:r>
-          </w:p>
-        </w:tc>
-        <w:tc>
-          <w:p>
-            <w:pPr>
-              <w:pStyle w:val="Compact"/>
-              <w:jc w:val="right"/>
-            </w:pPr>
-            <w:r>
-              <w:t xml:space="preserve">-3.3356175</w:t>
-            </w:r>
-          </w:p>
-        </w:tc>
-        <w:tc>
-          <w:p>
-            <w:pPr>
-              <w:pStyle w:val="Compact"/>
-              <w:jc w:val="right"/>
-            </w:pPr>
-            <w:r>
-              <w:t xml:space="preserve">0.0008511</w:t>
-            </w:r>
-          </w:p>
-        </w:tc>
-        <w:tc>
-          <w:p>
-            <w:pPr>
-              <w:pStyle w:val="Compact"/>
-              <w:jc w:val="right"/>
-            </w:pPr>
-            <w:r>
-              <w:t xml:space="preserve">-0.7387237</w:t>
-            </w:r>
-          </w:p>
-        </w:tc>
-        <w:tc>
-          <w:p>
-            <w:pPr>
-              <w:pStyle w:val="Compact"/>
-              <w:jc w:val="right"/>
-            </w:pPr>
-            <w:r>
-              <w:t xml:space="preserve">-0.1919011</w:t>
-            </w:r>
-          </w:p>
-        </w:tc>
-      </w:tr>
-      <w:tr>
-        <w:tc>
-          <w:p>
-            <w:pPr>
-              <w:pStyle w:val="Compact"/>
-              <w:jc w:val="left"/>
-            </w:pPr>
-            <w:r>
-              <w:t xml:space="preserve">Bilateral</w:t>
-            </w:r>
-          </w:p>
-        </w:tc>
-        <w:tc>
-          <w:p>
-            <w:pPr>
-              <w:pStyle w:val="Compact"/>
-              <w:jc w:val="right"/>
-            </w:pPr>
-            <w:r>
-              <w:t xml:space="preserve">0.5250112</w:t>
-            </w:r>
-          </w:p>
-        </w:tc>
-        <w:tc>
-          <w:p>
-            <w:pPr>
-              <w:pStyle w:val="Compact"/>
-              <w:jc w:val="right"/>
-            </w:pPr>
-            <w:r>
-              <w:t xml:space="preserve">0.4494114</w:t>
-            </w:r>
-          </w:p>
-        </w:tc>
-        <w:tc>
-          <w:p>
-            <w:pPr>
-              <w:pStyle w:val="Compact"/>
-              <w:jc w:val="right"/>
-            </w:pPr>
-            <w:r>
-              <w:t xml:space="preserve">1.1682195</w:t>
-            </w:r>
-          </w:p>
-        </w:tc>
-        <w:tc>
-          <w:p>
-            <w:pPr>
-              <w:pStyle w:val="Compact"/>
-              <w:jc w:val="right"/>
-            </w:pPr>
-            <w:r>
-              <w:t xml:space="preserve">0.2427182</w:t>
-            </w:r>
-          </w:p>
-        </w:tc>
-        <w:tc>
-          <w:p>
-            <w:pPr>
-              <w:pStyle w:val="Compact"/>
-              <w:jc w:val="right"/>
-            </w:pPr>
-            <w:r>
-              <w:t xml:space="preserve">-0.3558190</w:t>
-            </w:r>
-          </w:p>
-        </w:tc>
-        <w:tc>
-          <w:p>
-            <w:pPr>
-              <w:pStyle w:val="Compact"/>
-              <w:jc w:val="right"/>
-            </w:pPr>
-            <w:r>
-              <w:t xml:space="preserve">1.4058414</w:t>
-            </w:r>
-          </w:p>
-        </w:tc>
-      </w:tr>
-      <w:tr>
-        <w:tc>
-          <w:p>
-            <w:pPr>
-              <w:pStyle w:val="Compact"/>
-              <w:jc w:val="left"/>
-            </w:pPr>
-            <w:r>
-              <w:t xml:space="preserve">Age^2</w:t>
-            </w:r>
-          </w:p>
-        </w:tc>
-        <w:tc>
-          <w:p>
-            <w:pPr>
-              <w:pStyle w:val="Compact"/>
-              <w:jc w:val="right"/>
-            </w:pPr>
-            <w:r>
-              <w:t xml:space="preserve">0.0429164</w:t>
-            </w:r>
-          </w:p>
-        </w:tc>
-        <w:tc>
-          <w:p>
-            <w:pPr>
-              <w:pStyle w:val="Compact"/>
-              <w:jc w:val="right"/>
-            </w:pPr>
-            <w:r>
-              <w:t xml:space="preserve">0.0142156</w:t>
-            </w:r>
-          </w:p>
-        </w:tc>
-        <w:tc>
-          <w:p>
-            <w:pPr>
-              <w:pStyle w:val="Compact"/>
-              <w:jc w:val="right"/>
-            </w:pPr>
-            <w:r>
-              <w:t xml:space="preserve">3.0189784</w:t>
-            </w:r>
-          </w:p>
-        </w:tc>
-        <w:tc>
-          <w:p>
-            <w:pPr>
-              <w:pStyle w:val="Compact"/>
-              <w:jc w:val="right"/>
-            </w:pPr>
-            <w:r>
-              <w:t xml:space="preserve">0.0025363</w:t>
-            </w:r>
-          </w:p>
-        </w:tc>
-        <w:tc>
-          <w:p>
-            <w:pPr>
-              <w:pStyle w:val="Compact"/>
-              <w:jc w:val="right"/>
-            </w:pPr>
-            <w:r>
-              <w:t xml:space="preserve">0.0150545</w:t>
-            </w:r>
-          </w:p>
-        </w:tc>
-        <w:tc>
-          <w:p>
-            <w:pPr>
-              <w:pStyle w:val="Compact"/>
-              <w:jc w:val="right"/>
-            </w:pPr>
-            <w:r>
-              <w:t xml:space="preserve">0.0707784</w:t>
-            </w:r>
-          </w:p>
-        </w:tc>
-      </w:tr>
-      <w:tr>
-        <w:tc>
-          <w:p>
-            <w:pPr>
-              <w:pStyle w:val="Compact"/>
-              <w:jc w:val="left"/>
-            </w:pPr>
-            <w:r>
-              <w:t xml:space="preserve">Treatment x Age</w:t>
-            </w:r>
-          </w:p>
-        </w:tc>
-        <w:tc>
-          <w:p>
-            <w:pPr>
-              <w:pStyle w:val="Compact"/>
-              <w:jc w:val="right"/>
-            </w:pPr>
-            <w:r>
-              <w:t xml:space="preserve">-0.2684232</w:t>
-            </w:r>
-          </w:p>
-        </w:tc>
-        <w:tc>
-          <w:p>
-            <w:pPr>
-              <w:pStyle w:val="Compact"/>
-              <w:jc w:val="right"/>
-            </w:pPr>
-            <w:r>
-              <w:t xml:space="preserve">0.2187709</w:t>
-            </w:r>
-          </w:p>
-        </w:tc>
-        <w:tc>
-          <w:p>
-            <w:pPr>
-              <w:pStyle w:val="Compact"/>
-              <w:jc w:val="right"/>
-            </w:pPr>
-            <w:r>
-              <w:t xml:space="preserve">-1.2269601</w:t>
-            </w:r>
-          </w:p>
-        </w:tc>
-        <w:tc>
-          <w:p>
-            <w:pPr>
-              <w:pStyle w:val="Compact"/>
-              <w:jc w:val="right"/>
-            </w:pPr>
-            <w:r>
-              <w:t xml:space="preserve">0.2198376</w:t>
-            </w:r>
-          </w:p>
-        </w:tc>
-        <w:tc>
-          <w:p>
-            <w:pPr>
-              <w:pStyle w:val="Compact"/>
-              <w:jc w:val="right"/>
-            </w:pPr>
-            <w:r>
-              <w:t xml:space="preserve">-0.6972064</w:t>
-            </w:r>
-          </w:p>
-        </w:tc>
-        <w:tc>
-          <w:p>
-            <w:pPr>
-              <w:pStyle w:val="Compact"/>
-              <w:jc w:val="right"/>
-            </w:pPr>
-            <w:r>
-              <w:t xml:space="preserve">0.1603600</w:t>
-            </w:r>
-          </w:p>
-        </w:tc>
-      </w:tr>
-      <w:tr>
-        <w:tc>
-          <w:p>
-            <w:pPr>
-              <w:pStyle w:val="Compact"/>
-              <w:jc w:val="left"/>
-            </w:pPr>
-            <w:r>
-              <w:t xml:space="preserve">Treatment x Bilateral</w:t>
-            </w:r>
-          </w:p>
-        </w:tc>
-        <w:tc>
-          <w:p>
-            <w:pPr>
-              <w:pStyle w:val="Compact"/>
-              <w:jc w:val="right"/>
-            </w:pPr>
-            <w:r>
-              <w:t xml:space="preserve">-1.6486816</w:t>
-            </w:r>
-          </w:p>
-        </w:tc>
-        <w:tc>
-          <w:p>
-            <w:pPr>
-              <w:pStyle w:val="Compact"/>
-              <w:jc w:val="right"/>
-            </w:pPr>
-            <w:r>
-              <w:t xml:space="preserve">0.7156003</w:t>
-            </w:r>
-          </w:p>
-        </w:tc>
-        <w:tc>
-          <w:p>
-            <w:pPr>
-              <w:pStyle w:val="Compact"/>
-              <w:jc w:val="right"/>
-            </w:pPr>
-            <w:r>
-              <w:t xml:space="preserve">-2.3039142</w:t>
-            </w:r>
-          </w:p>
-        </w:tc>
-        <w:tc>
-          <w:p>
-            <w:pPr>
-              <w:pStyle w:val="Compact"/>
-              <w:jc w:val="right"/>
-            </w:pPr>
-            <w:r>
-              <w:t xml:space="preserve">0.0212275</w:t>
-            </w:r>
-          </w:p>
-        </w:tc>
-        <w:tc>
-          <w:p>
-            <w:pPr>
-              <w:pStyle w:val="Compact"/>
-              <w:jc w:val="right"/>
-            </w:pPr>
-            <w:r>
-              <w:t xml:space="preserve">-3.0512323</w:t>
-            </w:r>
-          </w:p>
-        </w:tc>
-        <w:tc>
-          <w:p>
-            <w:pPr>
-              <w:pStyle w:val="Compact"/>
-              <w:jc w:val="right"/>
-            </w:pPr>
-            <w:r>
-              <w:t xml:space="preserve">-0.2461308</w:t>
-            </w:r>
-          </w:p>
-        </w:tc>
-      </w:tr>
-      <w:tr>
-        <w:tc>
-          <w:p>
-            <w:pPr>
-              <w:pStyle w:val="Compact"/>
-              <w:jc w:val="left"/>
-            </w:pPr>
-            <w:r>
-              <w:t xml:space="preserve">Age x Bilateral</w:t>
-            </w:r>
-          </w:p>
-        </w:tc>
-        <w:tc>
-          <w:p>
-            <w:pPr>
-              <w:pStyle w:val="Compact"/>
-              <w:jc w:val="right"/>
-            </w:pPr>
-            <w:r>
-              <w:t xml:space="preserve">0.0209487</w:t>
-            </w:r>
-          </w:p>
-        </w:tc>
-        <w:tc>
-          <w:p>
-            <w:pPr>
-              <w:pStyle w:val="Compact"/>
-              <w:jc w:val="right"/>
-            </w:pPr>
-            <w:r>
-              <w:t xml:space="preserve">0.3030520</w:t>
-            </w:r>
-          </w:p>
-        </w:tc>
-        <w:tc>
-          <w:p>
-            <w:pPr>
-              <w:pStyle w:val="Compact"/>
-              <w:jc w:val="right"/>
-            </w:pPr>
-            <w:r>
-              <w:t xml:space="preserve">0.0691258</w:t>
-            </w:r>
-          </w:p>
-        </w:tc>
-        <w:tc>
-          <w:p>
-            <w:pPr>
-              <w:pStyle w:val="Compact"/>
-              <w:jc w:val="right"/>
-            </w:pPr>
-            <w:r>
-              <w:t xml:space="preserve">0.9448894</w:t>
-            </w:r>
-          </w:p>
-        </w:tc>
-        <w:tc>
-          <w:p>
-            <w:pPr>
-              <w:pStyle w:val="Compact"/>
-              <w:jc w:val="right"/>
-            </w:pPr>
-            <w:r>
-              <w:t xml:space="preserve">-0.5730224</w:t>
-            </w:r>
-          </w:p>
-        </w:tc>
-        <w:tc>
-          <w:p>
-            <w:pPr>
-              <w:pStyle w:val="Compact"/>
-              <w:jc w:val="right"/>
-            </w:pPr>
-            <w:r>
-              <w:t xml:space="preserve">0.6149198</w:t>
-            </w:r>
-          </w:p>
-        </w:tc>
-      </w:tr>
-      <w:tr>
-        <w:tc>
-          <w:p>
-            <w:pPr>
-              <w:pStyle w:val="Compact"/>
-              <w:jc w:val="left"/>
-            </w:pPr>
-            <w:r>
-              <w:t xml:space="preserve">Treatment x Age^2</w:t>
-            </w:r>
-          </w:p>
-        </w:tc>
-        <w:tc>
-          <w:p>
-            <w:pPr>
-              <w:pStyle w:val="Compact"/>
-              <w:jc w:val="right"/>
-            </w:pPr>
-            <w:r>
-              <w:t xml:space="preserve">0.0306737</w:t>
-            </w:r>
-          </w:p>
-        </w:tc>
-        <w:tc>
-          <w:p>
-            <w:pPr>
-              <w:pStyle w:val="Compact"/>
-              <w:jc w:val="right"/>
-            </w:pPr>
-            <w:r>
-              <w:t xml:space="preserve">0.0232333</w:t>
-            </w:r>
-          </w:p>
-        </w:tc>
-        <w:tc>
-          <w:p>
-            <w:pPr>
-              <w:pStyle w:val="Compact"/>
-              <w:jc w:val="right"/>
-            </w:pPr>
-            <w:r>
-              <w:t xml:space="preserve">1.3202458</w:t>
-            </w:r>
-          </w:p>
-        </w:tc>
-        <w:tc>
-          <w:p>
-            <w:pPr>
-              <w:pStyle w:val="Compact"/>
-              <w:jc w:val="right"/>
-            </w:pPr>
-            <w:r>
-              <w:t xml:space="preserve">0.1867530</w:t>
-            </w:r>
-          </w:p>
-        </w:tc>
-        <w:tc>
-          <w:p>
-            <w:pPr>
-              <w:pStyle w:val="Compact"/>
-              <w:jc w:val="right"/>
-            </w:pPr>
-            <w:r>
-              <w:t xml:space="preserve">-0.0148628</w:t>
-            </w:r>
-          </w:p>
-        </w:tc>
-        <w:tc>
-          <w:p>
-            <w:pPr>
-              <w:pStyle w:val="Compact"/>
-              <w:jc w:val="right"/>
-            </w:pPr>
-            <w:r>
-              <w:t xml:space="preserve">0.0762102</w:t>
-            </w:r>
-          </w:p>
-        </w:tc>
-      </w:tr>
-      <w:tr>
-        <w:tc>
-          <w:p>
-            <w:pPr>
-              <w:pStyle w:val="Compact"/>
-              <w:jc w:val="left"/>
-            </w:pPr>
-            <w:r>
-              <w:t xml:space="preserve">Age^2 x Bilateral</w:t>
-            </w:r>
-          </w:p>
-        </w:tc>
-        <w:tc>
-          <w:p>
-            <w:pPr>
-              <w:pStyle w:val="Compact"/>
-              <w:jc w:val="right"/>
-            </w:pPr>
-            <w:r>
-              <w:t xml:space="preserve">-0.0071464</w:t>
-            </w:r>
-          </w:p>
-        </w:tc>
-        <w:tc>
-          <w:p>
-            <w:pPr>
-              <w:pStyle w:val="Compact"/>
-              <w:jc w:val="right"/>
-            </w:pPr>
-            <w:r>
-              <w:t xml:space="preserve">0.0382012</w:t>
-            </w:r>
-          </w:p>
-        </w:tc>
-        <w:tc>
-          <w:p>
-            <w:pPr>
-              <w:pStyle w:val="Compact"/>
-              <w:jc w:val="right"/>
-            </w:pPr>
-            <w:r>
-              <w:t xml:space="preserve">-0.1870718</w:t>
-            </w:r>
-          </w:p>
-        </w:tc>
-        <w:tc>
-          <w:p>
-            <w:pPr>
-              <w:pStyle w:val="Compact"/>
-              <w:jc w:val="right"/>
-            </w:pPr>
-            <w:r>
-              <w:t xml:space="preserve">0.8516043</w:t>
-            </w:r>
-          </w:p>
-        </w:tc>
-        <w:tc>
-          <w:p>
-            <w:pPr>
-              <w:pStyle w:val="Compact"/>
-              <w:jc w:val="right"/>
-            </w:pPr>
-            <w:r>
-              <w:t xml:space="preserve">-0.0820194</w:t>
-            </w:r>
-          </w:p>
-        </w:tc>
-        <w:tc>
-          <w:p>
-            <w:pPr>
-              <w:pStyle w:val="Compact"/>
-              <w:jc w:val="right"/>
-            </w:pPr>
-            <w:r>
-              <w:t xml:space="preserve">0.0677267</w:t>
-            </w:r>
-          </w:p>
-        </w:tc>
-      </w:tr>
-      <w:tr>
-        <w:tc>
-          <w:p>
-            <w:pPr>
-              <w:pStyle w:val="Compact"/>
-              <w:jc w:val="left"/>
-            </w:pPr>
-            <w:r>
-              <w:t xml:space="preserve">Treatment x Age x Bilateral</w:t>
-            </w:r>
-          </w:p>
-        </w:tc>
-        <w:tc>
-          <w:p>
-            <w:pPr>
-              <w:pStyle w:val="Compact"/>
-              <w:jc w:val="right"/>
-            </w:pPr>
-            <w:r>
-              <w:t xml:space="preserve">0.8894708</w:t>
-            </w:r>
-          </w:p>
-        </w:tc>
-        <w:tc>
-          <w:p>
-            <w:pPr>
-              <w:pStyle w:val="Compact"/>
-              <w:jc w:val="right"/>
-            </w:pPr>
-            <w:r>
-              <w:t xml:space="preserve">0.5336328</w:t>
-            </w:r>
-          </w:p>
-        </w:tc>
-        <w:tc>
-          <w:p>
-            <w:pPr>
-              <w:pStyle w:val="Compact"/>
-              <w:jc w:val="right"/>
-            </w:pPr>
-            <w:r>
-              <w:t xml:space="preserve">1.6668218</w:t>
-            </w:r>
-          </w:p>
-        </w:tc>
-        <w:tc>
-          <w:p>
-            <w:pPr>
-              <w:pStyle w:val="Compact"/>
-              <w:jc w:val="right"/>
-            </w:pPr>
-            <w:r>
-              <w:t xml:space="preserve">0.0955499</w:t>
-            </w:r>
-          </w:p>
-        </w:tc>
-        <w:tc>
-          <w:p>
-            <w:pPr>
-              <w:pStyle w:val="Compact"/>
-              <w:jc w:val="right"/>
-            </w:pPr>
-            <w:r>
-              <w:t xml:space="preserve">-0.1564303</w:t>
-            </w:r>
-          </w:p>
-        </w:tc>
-        <w:tc>
-          <w:p>
-            <w:pPr>
-              <w:pStyle w:val="Compact"/>
-              <w:jc w:val="right"/>
-            </w:pPr>
-            <w:r>
-              <w:t xml:space="preserve">1.9353720</w:t>
-            </w:r>
-          </w:p>
-        </w:tc>
-      </w:tr>
-      <w:tr>
-        <w:tc>
-          <w:p>
-            <w:pPr>
-              <w:pStyle w:val="Compact"/>
-              <w:jc w:val="left"/>
-            </w:pPr>
-            <w:r>
-              <w:t xml:space="preserve">Treatment x Age^2 x Bilateral</w:t>
-            </w:r>
-          </w:p>
-        </w:tc>
-        <w:tc>
-          <w:p>
-            <w:pPr>
-              <w:pStyle w:val="Compact"/>
-              <w:jc w:val="right"/>
-            </w:pPr>
-            <w:r>
-              <w:t xml:space="preserve">-0.1071213</w:t>
-            </w:r>
-          </w:p>
-        </w:tc>
-        <w:tc>
-          <w:p>
-            <w:pPr>
-              <w:pStyle w:val="Compact"/>
-              <w:jc w:val="right"/>
-            </w:pPr>
-            <w:r>
-              <w:t xml:space="preserve">0.0764659</w:t>
-            </w:r>
-          </w:p>
-        </w:tc>
-        <w:tc>
-          <w:p>
-            <w:pPr>
-              <w:pStyle w:val="Compact"/>
-              <w:jc w:val="right"/>
-            </w:pPr>
-            <w:r>
-              <w:t xml:space="preserve">-1.4009031</w:t>
-            </w:r>
-          </w:p>
-        </w:tc>
-        <w:tc>
-          <w:p>
-            <w:pPr>
-              <w:pStyle w:val="Compact"/>
-              <w:jc w:val="right"/>
-            </w:pPr>
-            <w:r>
-              <w:t xml:space="preserve">0.1612431</w:t>
-            </w:r>
-          </w:p>
-        </w:tc>
-        <w:tc>
-          <w:p>
-            <w:pPr>
-              <w:pStyle w:val="Compact"/>
-              <w:jc w:val="right"/>
-            </w:pPr>
-            <w:r>
-              <w:t xml:space="preserve">-0.2569916</w:t>
-            </w:r>
-          </w:p>
-        </w:tc>
-        <w:tc>
-          <w:p>
-            <w:pPr>
-              <w:pStyle w:val="Compact"/>
-              <w:jc w:val="right"/>
-            </w:pPr>
-            <w:r>
-              <w:t xml:space="preserve">0.0427491</w:t>
-            </w:r>
-          </w:p>
-        </w:tc>
-      </w:tr>
-    </w:tbl>
-    <w:p>
-      <w:pPr>
-        <w:pStyle w:val="SourceCode"/>
-      </w:pPr>
-      <w:r>
-        <w:br w:type="textWrapping"/>
-      </w:r>
-      <w:r>
-        <w:rPr>
-          <w:rStyle w:val="VerbatimChar"/>
-        </w:rPr>
-        <w:t xml:space="preserve">Chi-squared test:</w:t>
-      </w:r>
-      <w:r>
-        <w:br w:type="textWrapping"/>
-      </w:r>
-      <w:r>
-        <w:rPr>
-          <w:rStyle w:val="VerbatimChar"/>
-        </w:rPr>
-        <w:t xml:space="preserve">X2 = 3.762, df = 4, P(&gt; X2) = 0.4391</w:t>
-      </w:r>
-    </w:p>
-    <w:p>
-      <w:pPr>
-        <w:pStyle w:val="FirstParagraph"/>
+    <w:p>
+      <w:pPr>
+        <w:pStyle w:val="BodyText"/>
+      </w:pPr>
+      <w:r>
+        <w:drawing>
+          <wp:inline>
+            <wp:extent cx="5943600" cy="2253342"/>
+            <wp:effectExtent b="0" l="0" r="0" t="0"/>
+            <wp:docPr descr="" title="" id="1" name="Picture"/>
+            <a:graphic>
+              <a:graphicData uri="http://schemas.openxmlformats.org/drawingml/2006/picture">
+                <pic:pic>
+                  <pic:nvPicPr>
+                    <pic:cNvPr descr="C:\Users\MICHAE~1\AppData\Local\Temp\RtmpANuMaa\file32ac223fb8.png" id="0" name="Picture"/>
+                    <pic:cNvPicPr>
+                      <a:picLocks noChangeArrowheads="1" noChangeAspect="1"/>
+                    </pic:cNvPicPr>
+                  </pic:nvPicPr>
+                  <pic:blipFill>
+                    <a:blip r:embed="rId59"/>
+                    <a:stretch>
+                      <a:fillRect/>
+                    </a:stretch>
+                  </pic:blipFill>
+                  <pic:spPr bwMode="auto">
+                    <a:xfrm>
+                      <a:off x="0" y="0"/>
+                      <a:ext cx="5943600" cy="2253342"/>
+                    </a:xfrm>
+                    <a:prstGeom prst="rect">
+                      <a:avLst/>
+                    </a:prstGeom>
+                    <a:noFill/>
+                    <a:ln w="9525">
+                      <a:noFill/>
+                      <a:headEnd/>
+                      <a:tailEnd/>
+                    </a:ln>
+                  </pic:spPr>
+                </pic:pic>
+              </a:graphicData>
+            </a:graphic>
+          </wp:inline>
+        </w:drawing>
+      </w:r>
+      <w:r>
+        <w:drawing>
+          <wp:inline>
+            <wp:extent cx="5943600" cy="1016453"/>
+            <wp:effectExtent b="0" l="0" r="0" t="0"/>
+            <wp:docPr descr="" title="" id="1" name="Picture"/>
+            <a:graphic>
+              <a:graphicData uri="http://schemas.openxmlformats.org/drawingml/2006/picture">
+                <pic:pic>
+                  <pic:nvPicPr>
+                    <pic:cNvPr descr="C:\Users\MICHAE~1\AppData\Local\Temp\RtmpANuMaa\file32ac1a6426a7.png" id="0" name="Picture"/>
+                    <pic:cNvPicPr>
+                      <a:picLocks noChangeArrowheads="1" noChangeAspect="1"/>
+                    </pic:cNvPicPr>
+                  </pic:nvPicPr>
+                  <pic:blipFill>
+                    <a:blip r:embed="rId60"/>
+                    <a:stretch>
+                      <a:fillRect/>
+                    </a:stretch>
+                  </pic:blipFill>
+                  <pic:spPr bwMode="auto">
+                    <a:xfrm>
+                      <a:off x="0" y="0"/>
+                      <a:ext cx="5943600" cy="1016453"/>
+                    </a:xfrm>
+                    <a:prstGeom prst="rect">
+                      <a:avLst/>
+                    </a:prstGeom>
+                    <a:noFill/>
+                    <a:ln w="9525">
+                      <a:noFill/>
+                      <a:headEnd/>
+                      <a:tailEnd/>
+                    </a:ln>
+                  </pic:spPr>
+                </pic:pic>
+              </a:graphicData>
+            </a:graphic>
+          </wp:inline>
+        </w:drawing>
+      </w:r>
+    </w:p>
+    <w:p>
+      <w:pPr>
+        <w:pStyle w:val="BodyText"/>
       </w:pPr>
       <w:r>
         <w:rPr>
@@ -5946,38 +4308,38 @@
       <w:pPr>
         <w:pStyle w:val="Heading5"/>
       </w:pPr>
-      <w:bookmarkStart w:id="56" w:name="section-2"/>
-      <w:bookmarkEnd w:id="56"/>
+      <w:bookmarkStart w:id="61" w:name="section-2"/>
+      <w:bookmarkEnd w:id="61"/>
     </w:p>
     <w:p>
       <w:pPr>
         <w:pStyle w:val="Heading1"/>
       </w:pPr>
-      <w:bookmarkStart w:id="57" w:name="discussion"/>
+      <w:bookmarkStart w:id="62" w:name="discussion"/>
       <w:r>
         <w:t xml:space="preserve">Discussion</w:t>
       </w:r>
-      <w:bookmarkEnd w:id="57"/>
+      <w:bookmarkEnd w:id="62"/>
     </w:p>
     <w:p>
       <w:pPr>
         <w:pStyle w:val="Heading5"/>
       </w:pPr>
-      <w:bookmarkStart w:id="58" w:name="section-3"/>
-      <w:bookmarkEnd w:id="58"/>
+      <w:bookmarkStart w:id="63" w:name="section-3"/>
+      <w:bookmarkEnd w:id="63"/>
     </w:p>
     <w:p>
       <w:pPr>
         <w:pStyle w:val="Heading1"/>
       </w:pPr>
-      <w:bookmarkStart w:id="59" w:name="references"/>
+      <w:bookmarkStart w:id="64" w:name="references"/>
       <w:r>
         <w:t xml:space="preserve">References</w:t>
       </w:r>
-      <w:bookmarkEnd w:id="59"/>
-    </w:p>
-    <w:bookmarkStart w:id="122" w:name="refs"/>
-    <w:bookmarkStart w:id="61" w:name="ref-Royston_2005"/>
+      <w:bookmarkEnd w:id="64"/>
+    </w:p>
+    <w:bookmarkStart w:id="127" w:name="refs"/>
+    <w:bookmarkStart w:id="66" w:name="ref-Royston_2005"/>
     <w:p>
       <w:pPr>
         <w:pStyle w:val="Bibliography"/>
@@ -5985,7 +4347,7 @@
       <w:r>
         <w:t xml:space="preserve">[1] Royston P, Altman DG, Sauerbrei W. Dichotomizing continuous predictors in multiple regression: A bad idea. Statistics in Medicine 2005;25:127–41. doi:</w:t>
       </w:r>
-      <w:hyperlink r:id="rId60">
+      <w:hyperlink r:id="rId65">
         <w:r>
           <w:rPr>
             <w:rStyle w:val="Hyperlink"/>
@@ -5997,8 +4359,8 @@
         <w:t xml:space="preserve">.</w:t>
       </w:r>
     </w:p>
-    <w:bookmarkEnd w:id="61"/>
-    <w:bookmarkStart w:id="63" w:name="ref-Altman_2006"/>
+    <w:bookmarkEnd w:id="66"/>
+    <w:bookmarkStart w:id="68" w:name="ref-Altman_2006"/>
     <w:p>
       <w:pPr>
         <w:pStyle w:val="Bibliography"/>
@@ -6006,7 +4368,7 @@
       <w:r>
         <w:t xml:space="preserve">[2] Altman DG. The cost of dichotomising continuous variables. BMJ 2006;332:1080–0. doi:</w:t>
       </w:r>
-      <w:hyperlink r:id="rId62">
+      <w:hyperlink r:id="rId67">
         <w:r>
           <w:rPr>
             <w:rStyle w:val="Hyperlink"/>
@@ -6018,8 +4380,8 @@
         <w:t xml:space="preserve">.</w:t>
       </w:r>
     </w:p>
-    <w:bookmarkEnd w:id="63"/>
-    <w:bookmarkStart w:id="65" w:name="ref-Austin_2004"/>
+    <w:bookmarkEnd w:id="68"/>
+    <w:bookmarkStart w:id="70" w:name="ref-Austin_2004"/>
     <w:p>
       <w:pPr>
         <w:pStyle w:val="Bibliography"/>
@@ -6027,7 +4389,7 @@
       <w:r>
         <w:t xml:space="preserve">[3] Austin PC, Brunner LJ. Inflation of the type i error rate when a continuous confounding variable is categorized in logistic regression analyses. Statistics in Medicine 2004;23:1159–78. doi:</w:t>
       </w:r>
-      <w:hyperlink r:id="rId64">
+      <w:hyperlink r:id="rId69">
         <w:r>
           <w:rPr>
             <w:rStyle w:val="Hyperlink"/>
@@ -6039,8 +4401,8 @@
         <w:t xml:space="preserve">.</w:t>
       </w:r>
     </w:p>
-    <w:bookmarkEnd w:id="65"/>
-    <w:bookmarkStart w:id="67" w:name="ref-Maxwell_1993"/>
+    <w:bookmarkEnd w:id="70"/>
+    <w:bookmarkStart w:id="72" w:name="ref-Maxwell_1993"/>
     <w:p>
       <w:pPr>
         <w:pStyle w:val="Bibliography"/>
@@ -6048,7 +4410,7 @@
       <w:r>
         <w:t xml:space="preserve">[4] Maxwell SE, Delaney HD. Bivariate median splits and spurious statistical significance. Psychological Bulletin 1993;113:181–90. doi:</w:t>
       </w:r>
-      <w:hyperlink r:id="rId66">
+      <w:hyperlink r:id="rId71">
         <w:r>
           <w:rPr>
             <w:rStyle w:val="Hyperlink"/>
@@ -6060,8 +4422,8 @@
         <w:t xml:space="preserve">.</w:t>
       </w:r>
     </w:p>
-    <w:bookmarkEnd w:id="67"/>
-    <w:bookmarkStart w:id="69" w:name="ref-Weinberg_1995"/>
+    <w:bookmarkEnd w:id="72"/>
+    <w:bookmarkStart w:id="74" w:name="ref-Weinberg_1995"/>
     <w:p>
       <w:pPr>
         <w:pStyle w:val="Bibliography"/>
@@ -6069,7 +4431,7 @@
       <w:r>
         <w:t xml:space="preserve">[5] Weinberg C. How bad is categorization? Epidemiology 1995;6:345–6. doi:</w:t>
       </w:r>
-      <w:hyperlink r:id="rId68">
+      <w:hyperlink r:id="rId73">
         <w:r>
           <w:rPr>
             <w:rStyle w:val="Hyperlink"/>
@@ -6081,8 +4443,8 @@
         <w:t xml:space="preserve">.</w:t>
       </w:r>
     </w:p>
-    <w:bookmarkEnd w:id="69"/>
-    <w:bookmarkStart w:id="71" w:name="ref-J_rgensen_2016"/>
+    <w:bookmarkEnd w:id="74"/>
+    <w:bookmarkStart w:id="76" w:name="ref-J_rgensen_2016"/>
     <w:p>
       <w:pPr>
         <w:pStyle w:val="Bibliography"/>
@@ -6090,7 +4452,7 @@
       <w:r>
         <w:t xml:space="preserve">[6] Jørgensen TSH, Osler M, Ängquist LH, Zimmermann E, Christensen GT, Sørensen TI. The u-shaped association of body mass index with mortality: Influence of the traits height, intelligence, and education. Obesity 2016;24:2240–7. doi:</w:t>
       </w:r>
-      <w:hyperlink r:id="rId70">
+      <w:hyperlink r:id="rId75">
         <w:r>
           <w:rPr>
             <w:rStyle w:val="Hyperlink"/>
@@ -6102,8 +4464,8 @@
         <w:t xml:space="preserve">.</w:t>
       </w:r>
     </w:p>
-    <w:bookmarkEnd w:id="71"/>
-    <w:bookmarkStart w:id="73" w:name="ref-Sauerbrei_2011"/>
+    <w:bookmarkEnd w:id="76"/>
+    <w:bookmarkStart w:id="78" w:name="ref-Sauerbrei_2011"/>
     <w:p>
       <w:pPr>
         <w:pStyle w:val="Bibliography"/>
@@ -6111,7 +4473,7 @@
       <w:r>
         <w:t xml:space="preserve">[7] Sauerbrei W, Royston P. A new strategy for meta-analysis of continuous covariates in observational studies. Statistics in Medicine 2011;30:3341–60. doi:</w:t>
       </w:r>
-      <w:hyperlink r:id="rId72">
+      <w:hyperlink r:id="rId77">
         <w:r>
           <w:rPr>
             <w:rStyle w:val="Hyperlink"/>
@@ -6123,8 +4485,8 @@
         <w:t xml:space="preserve">.</w:t>
       </w:r>
     </w:p>
-    <w:bookmarkEnd w:id="73"/>
-    <w:bookmarkStart w:id="75" w:name="ref-royston_interaction_2013"/>
+    <w:bookmarkEnd w:id="78"/>
+    <w:bookmarkStart w:id="80" w:name="ref-royston_interaction_2013"/>
     <w:p>
       <w:pPr>
         <w:pStyle w:val="Bibliography"/>
@@ -6132,7 +4494,7 @@
       <w:r>
         <w:t xml:space="preserve">[8] Royston P, Sauerbrei W. Interaction of treatment with a continuous variable: Simulation study of significance level for several methods of analysis. Statistics in Medicine 2013;32:3788–803. doi:</w:t>
       </w:r>
-      <w:hyperlink r:id="rId74">
+      <w:hyperlink r:id="rId79">
         <w:r>
           <w:rPr>
             <w:rStyle w:val="Hyperlink"/>
@@ -6144,8 +4506,8 @@
         <w:t xml:space="preserve">.</w:t>
       </w:r>
     </w:p>
-    <w:bookmarkEnd w:id="75"/>
-    <w:bookmarkStart w:id="77" w:name="ref-Legha_2018"/>
+    <w:bookmarkEnd w:id="80"/>
+    <w:bookmarkStart w:id="82" w:name="ref-Legha_2018"/>
     <w:p>
       <w:pPr>
         <w:pStyle w:val="Bibliography"/>
@@ -6153,7 +4515,7 @@
       <w:r>
         <w:t xml:space="preserve">[9] Legha A, Riley RD, Ensor J, Snell KI, Morris TP, Burke DL. Individual participant data meta-analysis of continuous outcomes: A comparison of approaches for specifying and estimating one-stage models. Statistics in Medicine n.d. doi:</w:t>
       </w:r>
-      <w:hyperlink r:id="rId76">
+      <w:hyperlink r:id="rId81">
         <w:r>
           <w:rPr>
             <w:rStyle w:val="Hyperlink"/>
@@ -6165,8 +4527,8 @@
         <w:t xml:space="preserve">.</w:t>
       </w:r>
     </w:p>
-    <w:bookmarkEnd w:id="77"/>
-    <w:bookmarkStart w:id="79" w:name="ref-Wang_2016"/>
+    <w:bookmarkEnd w:id="82"/>
+    <w:bookmarkStart w:id="84" w:name="ref-Wang_2016"/>
     <w:p>
       <w:pPr>
         <w:pStyle w:val="Bibliography"/>
@@ -6174,7 +4536,7 @@
       <w:r>
         <w:t xml:space="preserve">[10] Wang XV, Cole B, Bonetti M, Gelber RD. Meta-STEPP: Subpopulation treatment effect pattern plot for individual patient data meta-analysis. Statistics in Medicine 2016;35:3704–16. doi:</w:t>
       </w:r>
-      <w:hyperlink r:id="rId78">
+      <w:hyperlink r:id="rId83">
         <w:r>
           <w:rPr>
             <w:rStyle w:val="Hyperlink"/>
@@ -6186,8 +4548,8 @@
         <w:t xml:space="preserve">.</w:t>
       </w:r>
     </w:p>
-    <w:bookmarkEnd w:id="79"/>
-    <w:bookmarkStart w:id="81" w:name="ref-Royston_2008"/>
+    <w:bookmarkEnd w:id="84"/>
+    <w:bookmarkStart w:id="86" w:name="ref-Royston_2008"/>
     <w:p>
       <w:pPr>
         <w:pStyle w:val="Bibliography"/>
@@ -6195,7 +4557,7 @@
       <w:r>
         <w:t xml:space="preserve">[11] Royston P, Sauerbrei W. Interactions between treatment and continuous covariates: A step toward individualizing therapy. Journal of Clinical Oncology 2008;26:1397–9. doi:</w:t>
       </w:r>
-      <w:hyperlink r:id="rId80">
+      <w:hyperlink r:id="rId85">
         <w:r>
           <w:rPr>
             <w:rStyle w:val="Hyperlink"/>
@@ -6207,8 +4569,8 @@
         <w:t xml:space="preserve">.</w:t>
       </w:r>
     </w:p>
-    <w:bookmarkEnd w:id="81"/>
-    <w:bookmarkStart w:id="83" w:name="ref-Sun_2010"/>
+    <w:bookmarkEnd w:id="86"/>
+    <w:bookmarkStart w:id="88" w:name="ref-Sun_2010"/>
     <w:p>
       <w:pPr>
         <w:pStyle w:val="Bibliography"/>
@@ -6216,7 +4578,7 @@
       <w:r>
         <w:t xml:space="preserve">[12] Sun X, Briel M, Walter SD, Guyatt GH. Is a subgroup effect believable? Updating criteria to evaluate the credibility of subgroup analyses. BMJ 2010;340:c117–7. doi:</w:t>
       </w:r>
-      <w:hyperlink r:id="rId82">
+      <w:hyperlink r:id="rId87">
         <w:r>
           <w:rPr>
             <w:rStyle w:val="Hyperlink"/>
@@ -6228,8 +4590,8 @@
         <w:t xml:space="preserve">.</w:t>
       </w:r>
     </w:p>
-    <w:bookmarkEnd w:id="83"/>
-    <w:bookmarkStart w:id="85" w:name="ref-Rovers_2006"/>
+    <w:bookmarkEnd w:id="88"/>
+    <w:bookmarkStart w:id="90" w:name="ref-Rovers_2006"/>
     <w:p>
       <w:pPr>
         <w:pStyle w:val="Bibliography"/>
@@ -6237,7 +4599,7 @@
       <w:r>
         <w:t xml:space="preserve">[13] Rovers MM, Glasziou P, Appelman CL, Burke P, McCormick DP, Damoiseaux RA, et al. Antibiotics for acute otitis media: A meta-analysis with individual patient data. The Lancet 2006;368:1429–35. doi:</w:t>
       </w:r>
-      <w:hyperlink r:id="rId84">
+      <w:hyperlink r:id="rId89">
         <w:r>
           <w:rPr>
             <w:rStyle w:val="Hyperlink"/>
@@ -6249,8 +4611,8 @@
         <w:t xml:space="preserve">.</w:t>
       </w:r>
     </w:p>
-    <w:bookmarkEnd w:id="85"/>
-    <w:bookmarkStart w:id="87" w:name="ref-Gevers_2013"/>
+    <w:bookmarkEnd w:id="90"/>
+    <w:bookmarkStart w:id="92" w:name="ref-Gevers_2013"/>
     <w:p>
       <w:pPr>
         <w:pStyle w:val="Bibliography"/>
@@ -6258,7 +4620,7 @@
       <w:r>
         <w:t xml:space="preserve">[14] Gevers TJ, Inthout J, Caroli A, Ruggenenti P, Hogan MC, Torres VE, et al. Young women with polycystic liver disease respond best to somatostatin analogues: A pooled analysis of individual patient data. Gastroenterology 2013;145:357–365.e2. doi:</w:t>
       </w:r>
-      <w:hyperlink r:id="rId86">
+      <w:hyperlink r:id="rId91">
         <w:r>
           <w:rPr>
             <w:rStyle w:val="Hyperlink"/>
@@ -6270,8 +4632,8 @@
         <w:t xml:space="preserve">.</w:t>
       </w:r>
     </w:p>
-    <w:bookmarkEnd w:id="87"/>
-    <w:bookmarkStart w:id="89" w:name="ref-Breiman_2017"/>
+    <w:bookmarkEnd w:id="92"/>
+    <w:bookmarkStart w:id="94" w:name="ref-Breiman_2017"/>
     <w:p>
       <w:pPr>
         <w:pStyle w:val="Bibliography"/>
@@ -6279,7 +4641,7 @@
       <w:r>
         <w:t xml:space="preserve">[15] Breiman L. Classification and regression trees. Routledge; 2017. doi:</w:t>
       </w:r>
-      <w:hyperlink r:id="rId88">
+      <w:hyperlink r:id="rId93">
         <w:r>
           <w:rPr>
             <w:rStyle w:val="Hyperlink"/>
@@ -6291,8 +4653,8 @@
         <w:t xml:space="preserve">.</w:t>
       </w:r>
     </w:p>
-    <w:bookmarkEnd w:id="89"/>
-    <w:bookmarkStart w:id="91" w:name="ref-Zeileis_2008"/>
+    <w:bookmarkEnd w:id="94"/>
+    <w:bookmarkStart w:id="96" w:name="ref-Zeileis_2008"/>
     <w:p>
       <w:pPr>
         <w:pStyle w:val="Bibliography"/>
@@ -6300,7 +4662,7 @@
       <w:r>
         <w:t xml:space="preserve">[16] Zeileis A, Hothorn T, Hornik K. Model-based recursive partitioning. Journal of Computational and Graphical Statistics 2008;17:492–514. doi:</w:t>
       </w:r>
-      <w:hyperlink r:id="rId90">
+      <w:hyperlink r:id="rId95">
         <w:r>
           <w:rPr>
             <w:rStyle w:val="Hyperlink"/>
@@ -6312,8 +4674,8 @@
         <w:t xml:space="preserve">.</w:t>
       </w:r>
     </w:p>
-    <w:bookmarkEnd w:id="91"/>
-    <w:bookmarkStart w:id="93" w:name="ref-Su_2009"/>
+    <w:bookmarkEnd w:id="96"/>
+    <w:bookmarkStart w:id="98" w:name="ref-Su_2009"/>
     <w:p>
       <w:pPr>
         <w:pStyle w:val="Bibliography"/>
@@ -6321,7 +4683,7 @@
       <w:r>
         <w:t xml:space="preserve">[17] Su X, Tsai C-L, Wang H, Nickerson DM, Li B. Subgroup analysis via recursive partitioning. SSRN Electronic Journal 2009. doi:</w:t>
       </w:r>
-      <w:hyperlink r:id="rId92">
+      <w:hyperlink r:id="rId97">
         <w:r>
           <w:rPr>
             <w:rStyle w:val="Hyperlink"/>
@@ -6333,8 +4695,8 @@
         <w:t xml:space="preserve">.</w:t>
       </w:r>
     </w:p>
-    <w:bookmarkEnd w:id="93"/>
-    <w:bookmarkStart w:id="95" w:name="ref-Fokkema_2017"/>
+    <w:bookmarkEnd w:id="98"/>
+    <w:bookmarkStart w:id="100" w:name="ref-Fokkema_2017"/>
     <w:p>
       <w:pPr>
         <w:pStyle w:val="Bibliography"/>
@@ -6342,7 +4704,7 @@
       <w:r>
         <w:t xml:space="preserve">[18] Fokkema M, Smits N, Zeileis A, Hothorn T, Kelderman H. Detecting treatment-subgroup interactions in clustered data with generalized linear mixed-effects model trees. Behavior Research Methods 2017. doi:</w:t>
       </w:r>
-      <w:hyperlink r:id="rId94">
+      <w:hyperlink r:id="rId99">
         <w:r>
           <w:rPr>
             <w:rStyle w:val="Hyperlink"/>
@@ -6354,8 +4716,8 @@
         <w:t xml:space="preserve">.</w:t>
       </w:r>
     </w:p>
-    <w:bookmarkEnd w:id="95"/>
-    <w:bookmarkStart w:id="97" w:name="ref-Abo_Zaid_2013"/>
+    <w:bookmarkEnd w:id="100"/>
+    <w:bookmarkStart w:id="102" w:name="ref-Abo_Zaid_2013"/>
     <w:p>
       <w:pPr>
         <w:pStyle w:val="Bibliography"/>
@@ -6363,7 +4725,7 @@
       <w:r>
         <w:t xml:space="preserve">[19] Abo-Zaid G, Guo B, Deeks JJ, Debray TP, Steyerberg EW, Moons KG, et al. Individual participant data meta-analyses should not ignore clustering. Journal of Clinical Epidemiology 2013;66:865–873.e4. doi:</w:t>
       </w:r>
-      <w:hyperlink r:id="rId96">
+      <w:hyperlink r:id="rId101">
         <w:r>
           <w:rPr>
             <w:rStyle w:val="Hyperlink"/>
@@ -6375,8 +4737,8 @@
         <w:t xml:space="preserve">.</w:t>
       </w:r>
     </w:p>
-    <w:bookmarkEnd w:id="97"/>
-    <w:bookmarkStart w:id="99" w:name="ref-Royston_1994"/>
+    <w:bookmarkEnd w:id="102"/>
+    <w:bookmarkStart w:id="104" w:name="ref-Royston_1994"/>
     <w:p>
       <w:pPr>
         <w:pStyle w:val="Bibliography"/>
@@ -6384,7 +4746,7 @@
       <w:r>
         <w:t xml:space="preserve">[20] Royston P, Altman DG. Regression using fractional polynomials of continuous covariates: Parsimonious parametric modelling. Applied Statistics 1994;43:429. doi:</w:t>
       </w:r>
-      <w:hyperlink r:id="rId98">
+      <w:hyperlink r:id="rId103">
         <w:r>
           <w:rPr>
             <w:rStyle w:val="Hyperlink"/>
@@ -6396,8 +4758,8 @@
         <w:t xml:space="preserve">.</w:t>
       </w:r>
     </w:p>
-    <w:bookmarkEnd w:id="99"/>
-    <w:bookmarkStart w:id="101" w:name="ref-Ambler_2001"/>
+    <w:bookmarkEnd w:id="104"/>
+    <w:bookmarkStart w:id="106" w:name="ref-Ambler_2001"/>
     <w:p>
       <w:pPr>
         <w:pStyle w:val="Bibliography"/>
@@ -6405,7 +4767,7 @@
       <w:r>
         <w:t xml:space="preserve">[21] Ambler G, Royston P. Fractional polynomial model selection procedures: Investigation of type i error rate. Journal of Statistical Computation and Simulation 2001;69:89–108. doi:</w:t>
       </w:r>
-      <w:hyperlink r:id="rId100">
+      <w:hyperlink r:id="rId105">
         <w:r>
           <w:rPr>
             <w:rStyle w:val="Hyperlink"/>
@@ -6417,8 +4779,8 @@
         <w:t xml:space="preserve">.</w:t>
       </w:r>
     </w:p>
-    <w:bookmarkEnd w:id="101"/>
-    <w:bookmarkStart w:id="103" w:name="ref-Sauerbrei_1999"/>
+    <w:bookmarkEnd w:id="106"/>
+    <w:bookmarkStart w:id="108" w:name="ref-Sauerbrei_1999"/>
     <w:p>
       <w:pPr>
         <w:pStyle w:val="Bibliography"/>
@@ -6426,7 +4788,7 @@
       <w:r>
         <w:t xml:space="preserve">[22] Sauerbrei W, Royston P. Building multivariable prognostic and diagnostic models: Transformation of the predictors by using fractional polynomials. Journal of the Royal Statistical Society: Series A (Statistics in Society) 1999;162:71–94. doi:</w:t>
       </w:r>
-      <w:hyperlink r:id="rId102">
+      <w:hyperlink r:id="rId107">
         <w:r>
           <w:rPr>
             <w:rStyle w:val="Hyperlink"/>
@@ -6438,8 +4800,8 @@
         <w:t xml:space="preserve">.</w:t>
       </w:r>
     </w:p>
-    <w:bookmarkEnd w:id="103"/>
-    <w:bookmarkStart w:id="105" w:name="ref-Stijnen_2007"/>
+    <w:bookmarkEnd w:id="108"/>
+    <w:bookmarkStart w:id="110" w:name="ref-Stijnen_2007"/>
     <w:p>
       <w:pPr>
         <w:pStyle w:val="Bibliography"/>
@@ -6447,7 +4809,7 @@
       <w:r>
         <w:t xml:space="preserve">[23] Stijnen T, Houwelingen JCV. Empirical bayes methods in clinical trials meta-analysis. Biometrical Journal 2007;32:335–46. doi:</w:t>
       </w:r>
-      <w:hyperlink r:id="rId104">
+      <w:hyperlink r:id="rId109">
         <w:r>
           <w:rPr>
             <w:rStyle w:val="Hyperlink"/>
@@ -6459,8 +4821,8 @@
         <w:t xml:space="preserve">.</w:t>
       </w:r>
     </w:p>
-    <w:bookmarkEnd w:id="105"/>
-    <w:bookmarkStart w:id="107" w:name="ref-Hartung_2001"/>
+    <w:bookmarkEnd w:id="110"/>
+    <w:bookmarkStart w:id="112" w:name="ref-Hartung_2001"/>
     <w:p>
       <w:pPr>
         <w:pStyle w:val="Bibliography"/>
@@ -6468,7 +4830,7 @@
       <w:r>
         <w:t xml:space="preserve">[24] Hartung J, Knapp G. A refined method for the meta-analysis of controlled clinical trials with binary outcome. Statistics in Medicine 2001;20:3875–89. doi:</w:t>
       </w:r>
-      <w:hyperlink r:id="rId106">
+      <w:hyperlink r:id="rId111">
         <w:r>
           <w:rPr>
             <w:rStyle w:val="Hyperlink"/>
@@ -6480,8 +4842,8 @@
         <w:t xml:space="preserve">.</w:t>
       </w:r>
     </w:p>
-    <w:bookmarkEnd w:id="107"/>
-    <w:bookmarkStart w:id="109" w:name="ref-IntHout_2014"/>
+    <w:bookmarkEnd w:id="112"/>
+    <w:bookmarkStart w:id="114" w:name="ref-IntHout_2014"/>
     <w:p>
       <w:pPr>
         <w:pStyle w:val="Bibliography"/>
@@ -6489,7 +4851,7 @@
       <w:r>
         <w:t xml:space="preserve">[25] IntHout J, Ioannidis JP, Borm GF. The hartung-knapp-sidik-jonkman method for random effects meta-analysis is straightforward and considerably outperforms the standard DerSimonian-laird method. BMC Medical Research Methodology 2014;14. doi:</w:t>
       </w:r>
-      <w:hyperlink r:id="rId108">
+      <w:hyperlink r:id="rId113">
         <w:r>
           <w:rPr>
             <w:rStyle w:val="Hyperlink"/>
@@ -6501,8 +4863,8 @@
         <w:t xml:space="preserve">.</w:t>
       </w:r>
     </w:p>
-    <w:bookmarkEnd w:id="109"/>
-    <w:bookmarkStart w:id="111" w:name="ref-White_2018"/>
+    <w:bookmarkEnd w:id="114"/>
+    <w:bookmarkStart w:id="116" w:name="ref-White_2018"/>
     <w:p>
       <w:pPr>
         <w:pStyle w:val="Bibliography"/>
@@ -6510,7 +4872,7 @@
       <w:r>
         <w:t xml:space="preserve">[26] White IR, Kaptoge S, Royston P, and WS. Meta-analysis of non-linear exposure-outcome relationships using individual participant data: A comparison of two methods. Statistics in Medicine 2018. doi:</w:t>
       </w:r>
-      <w:hyperlink r:id="rId110">
+      <w:hyperlink r:id="rId115">
         <w:r>
           <w:rPr>
             <w:rStyle w:val="Hyperlink"/>
@@ -6522,16 +4884,100 @@
         <w:t xml:space="preserve">.</w:t>
       </w:r>
     </w:p>
-    <w:bookmarkEnd w:id="111"/>
-    <w:bookmarkStart w:id="113" w:name="ref-Hua_2016"/>
+    <w:bookmarkEnd w:id="116"/>
+    <w:bookmarkStart w:id="118" w:name="ref-Long_2010"/>
     <w:p>
       <w:pPr>
         <w:pStyle w:val="Bibliography"/>
       </w:pPr>
       <w:r>
-        <w:t xml:space="preserve">[27] Hua H, Burke DL, Crowther MJ, Ensor J, Smith CT, Riley RD. One-stage individual participant data meta-analysis models: Estimation of treatment-covariate interactions must avoid ecological bias by separating out within-trial and across-trial information. Statistics in Medicine 2016;36:772–89. doi:</w:t>
-      </w:r>
-      <w:hyperlink r:id="rId112">
+        <w:t xml:space="preserve">[27] Long J, Ryoo J. Using fractional polynomials to model non-linear trends in longitudinal data. British Journal of Mathematical and Statistical Psychology 2010;63:177–203. doi:</w:t>
+      </w:r>
+      <w:hyperlink r:id="rId117">
+        <w:r>
+          <w:rPr>
+            <w:rStyle w:val="Hyperlink"/>
+          </w:rPr>
+          <w:t xml:space="preserve">10.1348/000711009x431509</w:t>
+        </w:r>
+      </w:hyperlink>
+      <w:r>
+        <w:t xml:space="preserve">.</w:t>
+      </w:r>
+    </w:p>
+    <w:bookmarkEnd w:id="118"/>
+    <w:bookmarkStart w:id="120" w:name="ref-Johnson_2012"/>
+    <w:p>
+      <w:pPr>
+        <w:pStyle w:val="Bibliography"/>
+      </w:pPr>
+      <w:r>
+        <w:t xml:space="preserve">[28] Johnson W, Balakrishna N, Griffiths PL. Modeling physical growth using mixed effects models. American Journal of Physical Anthropology 2012;150:58–67. doi:</w:t>
+      </w:r>
+      <w:hyperlink r:id="rId119">
+        <w:r>
+          <w:rPr>
+            <w:rStyle w:val="Hyperlink"/>
+          </w:rPr>
+          <w:t xml:space="preserve">10.1002/ajpa.22128</w:t>
+        </w:r>
+      </w:hyperlink>
+      <w:r>
+        <w:t xml:space="preserve">.</w:t>
+      </w:r>
+    </w:p>
+    <w:bookmarkEnd w:id="120"/>
+    <w:bookmarkStart w:id="122" w:name="ref-Akaike_1974"/>
+    <w:p>
+      <w:pPr>
+        <w:pStyle w:val="Bibliography"/>
+      </w:pPr>
+      <w:r>
+        <w:t xml:space="preserve">[29] Akaike H. A new look at the statistical model identification. In:. Springer series in statistics, Springer New York; 1974, pp. 215–22. doi:</w:t>
+      </w:r>
+      <w:hyperlink r:id="rId121">
+        <w:r>
+          <w:rPr>
+            <w:rStyle w:val="Hyperlink"/>
+          </w:rPr>
+          <w:t xml:space="preserve">10.1007/978-1-4612-1694-0_16</w:t>
+        </w:r>
+      </w:hyperlink>
+      <w:r>
+        <w:t xml:space="preserve">.</w:t>
+      </w:r>
+    </w:p>
+    <w:bookmarkEnd w:id="122"/>
+    <w:bookmarkStart w:id="124" w:name="ref-Schwarz_1978"/>
+    <w:p>
+      <w:pPr>
+        <w:pStyle w:val="Bibliography"/>
+      </w:pPr>
+      <w:r>
+        <w:t xml:space="preserve">[30] Schwarz G. Estimating the dimension of a model. The Annals of Statistics 1978;6:461–4. doi:</w:t>
+      </w:r>
+      <w:hyperlink r:id="rId123">
+        <w:r>
+          <w:rPr>
+            <w:rStyle w:val="Hyperlink"/>
+          </w:rPr>
+          <w:t xml:space="preserve">10.1214/aos/1176344136</w:t>
+        </w:r>
+      </w:hyperlink>
+      <w:r>
+        <w:t xml:space="preserve">.</w:t>
+      </w:r>
+    </w:p>
+    <w:bookmarkEnd w:id="124"/>
+    <w:bookmarkStart w:id="126" w:name="ref-Hua_2016"/>
+    <w:p>
+      <w:pPr>
+        <w:pStyle w:val="Bibliography"/>
+      </w:pPr>
+      <w:r>
+        <w:t xml:space="preserve">[31] Hua H, Burke DL, Crowther MJ, Ensor J, Smith CT, Riley RD. One-stage individual participant data meta-analysis models: Estimation of treatment-covariate interactions must avoid ecological bias by separating out within-trial and across-trial information. Statistics in Medicine 2016;36:772–89. doi:</w:t>
+      </w:r>
+      <w:hyperlink r:id="rId125">
         <w:r>
           <w:rPr>
             <w:rStyle w:val="Hyperlink"/>
@@ -6543,92 +4989,8 @@
         <w:t xml:space="preserve">.</w:t>
       </w:r>
     </w:p>
-    <w:bookmarkEnd w:id="113"/>
-    <w:bookmarkStart w:id="115" w:name="ref-Long_2010"/>
-    <w:p>
-      <w:pPr>
-        <w:pStyle w:val="Bibliography"/>
-      </w:pPr>
-      <w:r>
-        <w:t xml:space="preserve">[28] Long J, Ryoo J. Using fractional polynomials to model non-linear trends in longitudinal data. British Journal of Mathematical and Statistical Psychology 2010;63:177–203. doi:</w:t>
-      </w:r>
-      <w:hyperlink r:id="rId114">
-        <w:r>
-          <w:rPr>
-            <w:rStyle w:val="Hyperlink"/>
-          </w:rPr>
-          <w:t xml:space="preserve">10.1348/000711009x431509</w:t>
-        </w:r>
-      </w:hyperlink>
-      <w:r>
-        <w:t xml:space="preserve">.</w:t>
-      </w:r>
-    </w:p>
-    <w:bookmarkEnd w:id="115"/>
-    <w:bookmarkStart w:id="117" w:name="ref-Johnson_2012"/>
-    <w:p>
-      <w:pPr>
-        <w:pStyle w:val="Bibliography"/>
-      </w:pPr>
-      <w:r>
-        <w:t xml:space="preserve">[29] Johnson W, Balakrishna N, Griffiths PL. Modeling physical growth using mixed effects models. American Journal of Physical Anthropology 2012;150:58–67. doi:</w:t>
-      </w:r>
-      <w:hyperlink r:id="rId116">
-        <w:r>
-          <w:rPr>
-            <w:rStyle w:val="Hyperlink"/>
-          </w:rPr>
-          <w:t xml:space="preserve">10.1002/ajpa.22128</w:t>
-        </w:r>
-      </w:hyperlink>
-      <w:r>
-        <w:t xml:space="preserve">.</w:t>
-      </w:r>
-    </w:p>
-    <w:bookmarkEnd w:id="117"/>
-    <w:bookmarkStart w:id="119" w:name="ref-Akaike_1974"/>
-    <w:p>
-      <w:pPr>
-        <w:pStyle w:val="Bibliography"/>
-      </w:pPr>
-      <w:r>
-        <w:t xml:space="preserve">[30] Akaike H. A new look at the statistical model identification. In:. Springer series in statistics, Springer New York; 1974, pp. 215–22. doi:</w:t>
-      </w:r>
-      <w:hyperlink r:id="rId118">
-        <w:r>
-          <w:rPr>
-            <w:rStyle w:val="Hyperlink"/>
-          </w:rPr>
-          <w:t xml:space="preserve">10.1007/978-1-4612-1694-0_16</w:t>
-        </w:r>
-      </w:hyperlink>
-      <w:r>
-        <w:t xml:space="preserve">.</w:t>
-      </w:r>
-    </w:p>
-    <w:bookmarkEnd w:id="119"/>
-    <w:bookmarkStart w:id="121" w:name="ref-Schwarz_1978"/>
-    <w:p>
-      <w:pPr>
-        <w:pStyle w:val="Bibliography"/>
-      </w:pPr>
-      <w:r>
-        <w:t xml:space="preserve">[31] Schwarz G. Estimating the dimension of a model. The Annals of Statistics 1978;6:461–4. doi:</w:t>
-      </w:r>
-      <w:hyperlink r:id="rId120">
-        <w:r>
-          <w:rPr>
-            <w:rStyle w:val="Hyperlink"/>
-          </w:rPr>
-          <w:t xml:space="preserve">10.1214/aos/1176344136</w:t>
-        </w:r>
-      </w:hyperlink>
-      <w:r>
-        <w:t xml:space="preserve">.</w:t>
-      </w:r>
-    </w:p>
-    <w:bookmarkEnd w:id="121"/>
-    <w:bookmarkEnd w:id="122"/>
+    <w:bookmarkEnd w:id="126"/>
+    <w:bookmarkEnd w:id="127"/>
     <w:sectPr>
       <w:pgSz w:w="12240" w:h="15840"/>
       <w:pgMar w:top="1440" w:right="1440" w:bottom="1440" w:left="1440" w:header="720" w:footer="720" w:gutter="0"/>
@@ -7138,7 +5500,7 @@
     </w:lvl>
   </w:abstractNum>
   <w:abstractNum w:abstractNumId="990">
-    <w:nsid w:val="a8881471"/>
+    <w:nsid w:val="af3286af"/>
     <w:multiLevelType w:val="multilevel"/>
     <w:lvl w:ilvl="0">
       <w:numFmt w:val="bullet"/>
@@ -7241,7 +5603,7 @@
     </w:lvl>
   </w:abstractNum>
   <w:abstractNum w:abstractNumId="991">
-    <w:nsid w:val="23e5eff5"/>
+    <w:nsid w:val="9a906289"/>
     <w:multiLevelType w:val="multilevel"/>
     <w:lvl w:ilvl="0">
       <w:numFmt w:val="bullet"/>

--- a/Continous.docx
+++ b/Continous.docx
@@ -101,7 +101,7 @@
         <w:pStyle w:val="Date"/>
       </w:pPr>
       <w:r>
-        <w:t xml:space="preserve">07</w:t>
+        <w:t xml:space="preserve">14</w:t>
       </w:r>
       <w:r>
         <w:t xml:space="preserve"> </w:t>
@@ -220,7 +220,16 @@
         <w:pStyle w:val="Compact"/>
       </w:pPr>
       <w:r>
-        <w:t xml:space="preserve">Individual participant data meta-analysis (IPD-MA) is a type of systematic review where data gathered from multiple studies are combined and analysed centrally. The capability to standardise subgroup definitions and outcomes across studies, the increased power to investigate other than linear associations, the increased validity and reliability of the subgroups and the flexibility to search for subgroups based on combinations of patient and/or disease characteristics are some of the benefits of using IPD of multiple trials rather than traditional (aggregate) meta-analysis. A vivid field of research towards personalised healthcare is the investigation of effect modification. For this, IPD-MA is considered the gold standard as single trials rarely have sufficient power to identify relevant effect modification.</w:t>
+        <w:t xml:space="preserve">Individual participant data meta-analysis (IPD-MA) is a type of systematic review where data gathered from multiple studies are combined and analysed centrally. The capability to standardise subgroup definitions and outcomes across studies, the increased power to investigate other than linear associations, the increased validity and reliability of the subgroups and the flexibility to search for subgroups based on combinations of patient and/or disease characteristics are some of the benefits of using IPD of multiple trials rather than traditional (aggregate) meta-analysis</w:t>
+      </w:r>
+      <w:r>
+        <w:t xml:space="preserve"> </w:t>
+      </w:r>
+      <w:r>
+        <w:t xml:space="preserve">[1–3]</w:t>
+      </w:r>
+      <w:r>
+        <w:t xml:space="preserve">. A vivid field of research towards personalised healthcare is the investigation of effect modification. For this, IPD-MA is considered the gold standard as single trials rarely have sufficient power to identify relevant effect modification.</w:t>
       </w:r>
       <w:r>
         <w:t xml:space="preserve"> </w:t>
@@ -235,7 +244,7 @@
         <w:t xml:space="preserve">A common technique to explore subgroups is by starting with the categorization of the continuous covariate. If subgroups are created based on good prior knowledge from literature then this approach is valid. Then, we can proceed as if we had a categorical variable. Nevertheless, categorization has been criticised for misspecification, loss of information and power, inflation of the type I error rate and even biased results</w:t>
       </w:r>
       <w:r>
-        <w:t xml:space="preserve">[1–5]</w:t>
+        <w:t xml:space="preserve">[4–8]</w:t>
       </w:r>
       <w:r>
         <w:t xml:space="preserve">.Another common practice is using the covariable as it is, but assuming linearity over the link function, a method that may also lead to deterioration of power, misspecification, and even spurious results</w:t>
@@ -244,7 +253,7 @@
         <w:t xml:space="preserve"> </w:t>
       </w:r>
       <w:r>
-        <w:t xml:space="preserve">[6]</w:t>
+        <w:t xml:space="preserve">[9]</w:t>
       </w:r>
       <w:r>
         <w:t xml:space="preserve">. Therefore, it is important to explore the functional form of the association between outcome and effect modifier. Various approaches to account for non-linear associations have been developed, such as splines and fractional polynomials (FP)</w:t>
@@ -253,7 +262,7 @@
         <w:t xml:space="preserve"> </w:t>
       </w:r>
       <w:r>
-        <w:t xml:space="preserve">[7]</w:t>
+        <w:t xml:space="preserve">[10]</w:t>
       </w:r>
       <w:r>
         <w:t xml:space="preserve">.</w:t>
@@ -270,7 +279,7 @@
         <w:t xml:space="preserve"> </w:t>
       </w:r>
       <w:r>
-        <w:t xml:space="preserve">[9]</w:t>
+        <w:t xml:space="preserve">[12]</w:t>
       </w:r>
       <w:r>
         <w:t xml:space="preserve">. Other methods to explore effect modification are plot- and tree-based methods such as the generalised linear mixed-effects model tree (GLMM-tree) method</w:t>
@@ -279,7 +288,7 @@
         <w:t xml:space="preserve"> </w:t>
       </w:r>
       <w:r>
-        <w:t xml:space="preserve">[10]</w:t>
+        <w:t xml:space="preserve">[13]</w:t>
       </w:r>
       <w:r>
         <w:t xml:space="preserve">or meta-stepp, a plot based moving average (sliding window) method. Clinical decision making is often based on subgroup categories, separated by cut-points where the treatment effect is changing. The full association between the outcome and the continuous effect modifier is most informative and should be the start for the definition of these cut-points. Still, the locations of these cut-points are not straightforward. They may be based on point estimates or confidence intervals of the treatment effect function, i.e. the difference between the two treatments over the range of the covariable</w:t>
@@ -288,7 +297,7 @@
         <w:t xml:space="preserve"> </w:t>
       </w:r>
       <w:r>
-        <w:t xml:space="preserve">[11]</w:t>
+        <w:t xml:space="preserve">[14]</w:t>
       </w:r>
       <w:r>
         <w:t xml:space="preserve">. Interaction term analysis</w:t>
@@ -297,7 +306,7 @@
         <w:t xml:space="preserve"> </w:t>
       </w:r>
       <w:r>
-        <w:t xml:space="preserve">[12]</w:t>
+        <w:t xml:space="preserve">[15]</w:t>
       </w:r>
       <w:r>
         <w:t xml:space="preserve"> </w:t>
@@ -338,7 +347,7 @@
         <w:t xml:space="preserve"> </w:t>
       </w:r>
       <w:r>
-        <w:t xml:space="preserve">[13]</w:t>
+        <w:t xml:space="preserve">[16]</w:t>
       </w:r>
       <w:r>
         <w:t xml:space="preserve"> </w:t>
@@ -356,7 +365,7 @@
         <w:t xml:space="preserve"> </w:t>
       </w:r>
       <w:r>
-        <w:t xml:space="preserve">[14]</w:t>
+        <w:t xml:space="preserve">[17]</w:t>
       </w:r>
       <w:r>
         <w:t xml:space="preserve"> </w:t>
@@ -619,7 +628,7 @@
         <w:t xml:space="preserve"> </w:t>
       </w:r>
       <w:r>
-        <w:t xml:space="preserve">[15]</w:t>
+        <w:t xml:space="preserve">[18]</w:t>
       </w:r>
       <w:r>
         <w:t xml:space="preserve">. A decision tree is generated by dichotomising the variable by cut-points creating subgroups. These subgroups are generated such that they have the highest difference in outcome. Recursive partitioning techniques can handle non-linear associations as they make no functional form assumptions. However, splitting the data-set into groups is a process that is sensitive to minor changes in the data, which may lead to completely different trees.</w:t>
@@ -636,7 +645,7 @@
         <w:t xml:space="preserve"> </w:t>
       </w:r>
       <w:r>
-        <w:t xml:space="preserve">[16,17]</w:t>
+        <w:t xml:space="preserve">[19,20]</w:t>
       </w:r>
       <w:r>
         <w:t xml:space="preserve"> </w:t>
@@ -648,7 +657,7 @@
         <w:t xml:space="preserve"> </w:t>
       </w:r>
       <w:r>
-        <w:t xml:space="preserve">[18]</w:t>
+        <w:t xml:space="preserve">[21]</w:t>
       </w:r>
       <w:r>
         <w:t xml:space="preserve"> </w:t>
@@ -799,7 +808,7 @@
         <w:t xml:space="preserve">Finally, within-trial clustering should be accounted for</w:t>
       </w:r>
       <w:r>
-        <w:t xml:space="preserve">[19]</w:t>
+        <w:t xml:space="preserve">[22]</w:t>
       </w:r>
       <w:r>
         <w:t xml:space="preserve">. This may be achieved, as described in the introduction, either by conducting a two-stage meta-analysis, or by using a mixed effects models or an equivalent method in a one-stage approach. We will describe both, starting with approaches based on global functional forms as they make more assumptions, and adding gradually more flexibility with the segmented functional form approaches. We will start with the two stage and end with one-stage appaoraches, within each type of analysis we will start with splines, continue with fractional polynomials and finally describe polynomials.</w:t>
@@ -1496,7 +1505,7 @@
         <w:t xml:space="preserve"> </w:t>
       </w:r>
       <w:r>
-        <w:t xml:space="preserve">[20]</w:t>
+        <w:t xml:space="preserve">[23]</w:t>
       </w:r>
       <w:r>
         <w:t xml:space="preserve"> </w:t>
@@ -1637,7 +1646,7 @@
         <w:t xml:space="preserve"> </w:t>
       </w:r>
       <w:r>
-        <w:t xml:space="preserve">[21]</w:t>
+        <w:t xml:space="preserve">[24]</w:t>
       </w:r>
       <w:r>
         <w:t xml:space="preserve"> </w:t>
@@ -1687,7 +1696,7 @@
         <w:t xml:space="preserve"> </w:t>
       </w:r>
       <w:r>
-        <w:t xml:space="preserve">[7]</w:t>
+        <w:t xml:space="preserve">[10]</w:t>
       </w:r>
       <w:r>
         <w:t xml:space="preserve">, have proposed 3 methods to evaluate the general functional form.</w:t>
@@ -2485,7 +2494,7 @@
         <w:t xml:space="preserve"> </w:t>
       </w:r>
       <w:r>
-        <w:t xml:space="preserve">[23]</w:t>
+        <w:t xml:space="preserve">[26]</w:t>
       </w:r>
       <w:r>
         <w:t xml:space="preserve"> </w:t>
@@ -2497,7 +2506,7 @@
         <w:t xml:space="preserve"> </w:t>
       </w:r>
       <w:r>
-        <w:t xml:space="preserve">[24]</w:t>
+        <w:t xml:space="preserve">[27]</w:t>
       </w:r>
       <w:r>
         <w:t xml:space="preserve">.</w:t>
@@ -2722,7 +2731,7 @@
         <w:t xml:space="preserve"> </w:t>
       </w:r>
       <w:r>
-        <w:t xml:space="preserve">[26]</w:t>
+        <w:t xml:space="preserve">[29]</w:t>
       </w:r>
       <w:r>
         <w:t xml:space="preserve">.</w:t>
@@ -2759,7 +2768,7 @@
         <w:t xml:space="preserve"> </w:t>
       </w:r>
       <w:r>
-        <w:t xml:space="preserve">[27]</w:t>
+        <w:t xml:space="preserve">[30]</w:t>
       </w:r>
       <w:r>
         <w:t xml:space="preserve">. In this case, we use the same set of powers as in the FSP method. Furthermore, we fit a mixed effect model of our choice, with either stratified, fixed or random effects. For model selection we can use the lowest deviance or the Akaike Information Criterion (AIC)</w:t>
@@ -2768,7 +2777,7 @@
         <w:t xml:space="preserve"> </w:t>
       </w:r>
       <w:r>
-        <w:t xml:space="preserve">[29]</w:t>
+        <w:t xml:space="preserve">[32]</w:t>
       </w:r>
       <w:r>
         <w:t xml:space="preserve">, or Bayesian Information Criterion (BIC)</w:t>
@@ -2777,7 +2786,7 @@
         <w:t xml:space="preserve"> </w:t>
       </w:r>
       <w:r>
-        <w:t xml:space="preserve">[30]</w:t>
+        <w:t xml:space="preserve">[33]</w:t>
       </w:r>
       <w:r>
         <w:t xml:space="preserve">.</w:t>
@@ -2933,7 +2942,7 @@
         <w:t xml:space="preserve"> </w:t>
       </w:r>
       <w:r>
-        <w:t xml:space="preserve">[31]</w:t>
+        <w:t xml:space="preserve">[34]</w:t>
       </w:r>
       <w:r>
         <w:t xml:space="preserve"> </w:t>
@@ -3835,7 +3844,7 @@
               <a:graphicData uri="http://schemas.openxmlformats.org/drawingml/2006/picture">
                 <pic:pic>
                   <pic:nvPicPr>
-                    <pic:cNvPr descr="C:\Users\MICHAE~1\AppData\Local\Temp\RtmpANuMaa\file32ac72573eaa.png" id="0" name="Picture"/>
+                    <pic:cNvPr descr="C:\Users\MICHAE~1\AppData\Local\Temp\Rtmp2RrfHr\file3e6c37fc3acb.png" id="0" name="Picture"/>
                     <pic:cNvPicPr>
                       <a:picLocks noChangeArrowheads="1" noChangeAspect="1"/>
                     </pic:cNvPicPr>
@@ -3877,7 +3886,7 @@
               <a:graphicData uri="http://schemas.openxmlformats.org/drawingml/2006/picture">
                 <pic:pic>
                   <pic:nvPicPr>
-                    <pic:cNvPr descr="C:\Users\MICHAE~1\AppData\Local\Temp\RtmpANuMaa\file32ac430b1478.png" id="0" name="Picture"/>
+                    <pic:cNvPr descr="C:\Users\MICHAE~1\AppData\Local\Temp\Rtmp2RrfHr\file3e6c38cd92b.png" id="0" name="Picture"/>
                     <pic:cNvPicPr>
                       <a:picLocks noChangeArrowheads="1" noChangeAspect="1"/>
                     </pic:cNvPicPr>
@@ -4062,7 +4071,7 @@
               <a:graphicData uri="http://schemas.openxmlformats.org/drawingml/2006/picture">
                 <pic:pic>
                   <pic:nvPicPr>
-                    <pic:cNvPr descr="C:\Users\MICHAE~1\AppData\Local\Temp\RtmpANuMaa\file32ac2be12aa.png" id="0" name="Picture"/>
+                    <pic:cNvPr descr="C:\Users\MICHAE~1\AppData\Local\Temp\Rtmp2RrfHr\file3e6c35202119.png" id="0" name="Picture"/>
                     <pic:cNvPicPr>
                       <a:picLocks noChangeArrowheads="1" noChangeAspect="1"/>
                     </pic:cNvPicPr>
@@ -4104,7 +4113,7 @@
               <a:graphicData uri="http://schemas.openxmlformats.org/drawingml/2006/picture">
                 <pic:pic>
                   <pic:nvPicPr>
-                    <pic:cNvPr descr="C:\Users\MICHAE~1\AppData\Local\Temp\RtmpANuMaa\file32ac3b4a4bad.png" id="0" name="Picture"/>
+                    <pic:cNvPr descr="C:\Users\MICHAE~1\AppData\Local\Temp\Rtmp2RrfHr\file3e6c5f4e53a.png" id="0" name="Picture"/>
                     <pic:cNvPicPr>
                       <a:picLocks noChangeArrowheads="1" noChangeAspect="1"/>
                     </pic:cNvPicPr>
@@ -4157,7 +4166,7 @@
               <a:graphicData uri="http://schemas.openxmlformats.org/drawingml/2006/picture">
                 <pic:pic>
                   <pic:nvPicPr>
-                    <pic:cNvPr descr="C:\Users\MICHAE~1\AppData\Local\Temp\RtmpANuMaa\file32ac3a8b67.png" id="0" name="Picture"/>
+                    <pic:cNvPr descr="C:\Users\MICHAE~1\AppData\Local\Temp\Rtmp2RrfHr\file3e6c7e156518.png" id="0" name="Picture"/>
                     <pic:cNvPicPr>
                       <a:picLocks noChangeArrowheads="1" noChangeAspect="1"/>
                     </pic:cNvPicPr>
@@ -4218,7 +4227,7 @@
               <a:graphicData uri="http://schemas.openxmlformats.org/drawingml/2006/picture">
                 <pic:pic>
                   <pic:nvPicPr>
-                    <pic:cNvPr descr="C:\Users\MICHAE~1\AppData\Local\Temp\RtmpANuMaa\file32ac223fb8.png" id="0" name="Picture"/>
+                    <pic:cNvPr descr="C:\Users\MICHAE~1\AppData\Local\Temp\Rtmp2RrfHr\file3e6c2f81d63.png" id="0" name="Picture"/>
                     <pic:cNvPicPr>
                       <a:picLocks noChangeArrowheads="1" noChangeAspect="1"/>
                     </pic:cNvPicPr>
@@ -4260,7 +4269,7 @@
               <a:graphicData uri="http://schemas.openxmlformats.org/drawingml/2006/picture">
                 <pic:pic>
                   <pic:nvPicPr>
-                    <pic:cNvPr descr="C:\Users\MICHAE~1\AppData\Local\Temp\RtmpANuMaa\file32ac1a6426a7.png" id="0" name="Picture"/>
+                    <pic:cNvPr descr="C:\Users\MICHAE~1\AppData\Local\Temp\Rtmp2RrfHr\file3e6c5cdb26d0.png" id="0" name="Picture"/>
                     <pic:cNvPicPr>
                       <a:picLocks noChangeArrowheads="1" noChangeAspect="1"/>
                     </pic:cNvPicPr>
@@ -4338,16 +4347,68 @@
       </w:r>
       <w:bookmarkEnd w:id="64"/>
     </w:p>
-    <w:bookmarkStart w:id="127" w:name="refs"/>
-    <w:bookmarkStart w:id="66" w:name="ref-Royston_2005"/>
+    <w:bookmarkStart w:id="132" w:name="refs"/>
+    <w:bookmarkStart w:id="66" w:name="ref-Debray_2015"/>
     <w:p>
       <w:pPr>
         <w:pStyle w:val="Bibliography"/>
       </w:pPr>
       <w:r>
-        <w:t xml:space="preserve">[1] Royston P, Altman DG, Sauerbrei W. Dichotomizing continuous predictors in multiple regression: A bad idea. Statistics in Medicine 2005;25:127–41. doi:</w:t>
+        <w:t xml:space="preserve">[1] Debray TPA, Moons KGM, Valkenhoef G van, Efthimiou O, Hummel N, Groenwold RHH, et al. Get real in individual participant data (IPD) meta-analysis: A review of the methodology. Research Synthesis Methods 2015;6:293–309. doi:</w:t>
       </w:r>
       <w:hyperlink r:id="rId65">
+        <w:r>
+          <w:rPr>
+            <w:rStyle w:val="Hyperlink"/>
+          </w:rPr>
+          <w:t xml:space="preserve">10.1002/jrsm.1160</w:t>
+        </w:r>
+      </w:hyperlink>
+      <w:r>
+        <w:t xml:space="preserve">.</w:t>
+      </w:r>
+    </w:p>
+    <w:bookmarkEnd w:id="66"/>
+    <w:bookmarkStart w:id="67" w:name="ref-Maroeska_2012"/>
+    <w:p>
+      <w:pPr>
+        <w:pStyle w:val="Bibliography"/>
+      </w:pPr>
+      <w:r>
+        <w:t xml:space="preserve">[2] Rovers M, Reitsma J. [The meta-analysis of data from individual patients]. Nederlands Tijdschrift Voor Geneeskunde 2012;156:A4743.</w:t>
+      </w:r>
+    </w:p>
+    <w:bookmarkEnd w:id="67"/>
+    <w:bookmarkStart w:id="69" w:name="ref-Tierney_2015"/>
+    <w:p>
+      <w:pPr>
+        <w:pStyle w:val="Bibliography"/>
+      </w:pPr>
+      <w:r>
+        <w:t xml:space="preserve">[3] Tierney JF, Vale C, Riley R, Smith CT, Stewart L, Clarke M, et al. Individual participant data (IPD) meta-analyses of randomised controlled trials: Guidance on their use. PLOS Medicine 2015;12:e1001855. doi:</w:t>
+      </w:r>
+      <w:hyperlink r:id="rId68">
+        <w:r>
+          <w:rPr>
+            <w:rStyle w:val="Hyperlink"/>
+          </w:rPr>
+          <w:t xml:space="preserve">10.1371/journal.pmed.1001855</w:t>
+        </w:r>
+      </w:hyperlink>
+      <w:r>
+        <w:t xml:space="preserve">.</w:t>
+      </w:r>
+    </w:p>
+    <w:bookmarkEnd w:id="69"/>
+    <w:bookmarkStart w:id="71" w:name="ref-Royston_2005"/>
+    <w:p>
+      <w:pPr>
+        <w:pStyle w:val="Bibliography"/>
+      </w:pPr>
+      <w:r>
+        <w:t xml:space="preserve">[4] Royston P, Altman DG, Sauerbrei W. Dichotomizing continuous predictors in multiple regression: A bad idea. Statistics in Medicine 2005;25:127–41. doi:</w:t>
+      </w:r>
+      <w:hyperlink r:id="rId70">
         <w:r>
           <w:rPr>
             <w:rStyle w:val="Hyperlink"/>
@@ -4359,16 +4420,16 @@
         <w:t xml:space="preserve">.</w:t>
       </w:r>
     </w:p>
-    <w:bookmarkEnd w:id="66"/>
-    <w:bookmarkStart w:id="68" w:name="ref-Altman_2006"/>
+    <w:bookmarkEnd w:id="71"/>
+    <w:bookmarkStart w:id="73" w:name="ref-Altman_2006"/>
     <w:p>
       <w:pPr>
         <w:pStyle w:val="Bibliography"/>
       </w:pPr>
       <w:r>
-        <w:t xml:space="preserve">[2] Altman DG. The cost of dichotomising continuous variables. BMJ 2006;332:1080–0. doi:</w:t>
-      </w:r>
-      <w:hyperlink r:id="rId67">
+        <w:t xml:space="preserve">[5] Altman DG. The cost of dichotomising continuous variables. BMJ 2006;332:1080–0. doi:</w:t>
+      </w:r>
+      <w:hyperlink r:id="rId72">
         <w:r>
           <w:rPr>
             <w:rStyle w:val="Hyperlink"/>
@@ -4380,16 +4441,16 @@
         <w:t xml:space="preserve">.</w:t>
       </w:r>
     </w:p>
-    <w:bookmarkEnd w:id="68"/>
-    <w:bookmarkStart w:id="70" w:name="ref-Austin_2004"/>
+    <w:bookmarkEnd w:id="73"/>
+    <w:bookmarkStart w:id="75" w:name="ref-Austin_2004"/>
     <w:p>
       <w:pPr>
         <w:pStyle w:val="Bibliography"/>
       </w:pPr>
       <w:r>
-        <w:t xml:space="preserve">[3] Austin PC, Brunner LJ. Inflation of the type i error rate when a continuous confounding variable is categorized in logistic regression analyses. Statistics in Medicine 2004;23:1159–78. doi:</w:t>
-      </w:r>
-      <w:hyperlink r:id="rId69">
+        <w:t xml:space="preserve">[6] Austin PC, Brunner LJ. Inflation of the type i error rate when a continuous confounding variable is categorized in logistic regression analyses. Statistics in Medicine 2004;23:1159–78. doi:</w:t>
+      </w:r>
+      <w:hyperlink r:id="rId74">
         <w:r>
           <w:rPr>
             <w:rStyle w:val="Hyperlink"/>
@@ -4401,16 +4462,16 @@
         <w:t xml:space="preserve">.</w:t>
       </w:r>
     </w:p>
-    <w:bookmarkEnd w:id="70"/>
-    <w:bookmarkStart w:id="72" w:name="ref-Maxwell_1993"/>
+    <w:bookmarkEnd w:id="75"/>
+    <w:bookmarkStart w:id="77" w:name="ref-Maxwell_1993"/>
     <w:p>
       <w:pPr>
         <w:pStyle w:val="Bibliography"/>
       </w:pPr>
       <w:r>
-        <w:t xml:space="preserve">[4] Maxwell SE, Delaney HD. Bivariate median splits and spurious statistical significance. Psychological Bulletin 1993;113:181–90. doi:</w:t>
-      </w:r>
-      <w:hyperlink r:id="rId71">
+        <w:t xml:space="preserve">[7] Maxwell SE, Delaney HD. Bivariate median splits and spurious statistical significance. Psychological Bulletin 1993;113:181–90. doi:</w:t>
+      </w:r>
+      <w:hyperlink r:id="rId76">
         <w:r>
           <w:rPr>
             <w:rStyle w:val="Hyperlink"/>
@@ -4422,16 +4483,16 @@
         <w:t xml:space="preserve">.</w:t>
       </w:r>
     </w:p>
-    <w:bookmarkEnd w:id="72"/>
-    <w:bookmarkStart w:id="74" w:name="ref-Weinberg_1995"/>
+    <w:bookmarkEnd w:id="77"/>
+    <w:bookmarkStart w:id="79" w:name="ref-Weinberg_1995"/>
     <w:p>
       <w:pPr>
         <w:pStyle w:val="Bibliography"/>
       </w:pPr>
       <w:r>
-        <w:t xml:space="preserve">[5] Weinberg C. How bad is categorization? Epidemiology 1995;6:345–6. doi:</w:t>
-      </w:r>
-      <w:hyperlink r:id="rId73">
+        <w:t xml:space="preserve">[8] Weinberg C. How bad is categorization? Epidemiology 1995;6:345–6. doi:</w:t>
+      </w:r>
+      <w:hyperlink r:id="rId78">
         <w:r>
           <w:rPr>
             <w:rStyle w:val="Hyperlink"/>
@@ -4443,16 +4504,16 @@
         <w:t xml:space="preserve">.</w:t>
       </w:r>
     </w:p>
-    <w:bookmarkEnd w:id="74"/>
-    <w:bookmarkStart w:id="76" w:name="ref-J_rgensen_2016"/>
+    <w:bookmarkEnd w:id="79"/>
+    <w:bookmarkStart w:id="81" w:name="ref-J_rgensen_2016"/>
     <w:p>
       <w:pPr>
         <w:pStyle w:val="Bibliography"/>
       </w:pPr>
       <w:r>
-        <w:t xml:space="preserve">[6] Jørgensen TSH, Osler M, Ängquist LH, Zimmermann E, Christensen GT, Sørensen TI. The u-shaped association of body mass index with mortality: Influence of the traits height, intelligence, and education. Obesity 2016;24:2240–7. doi:</w:t>
-      </w:r>
-      <w:hyperlink r:id="rId75">
+        <w:t xml:space="preserve">[9] Jørgensen TSH, Osler M, Ängquist LH, Zimmermann E, Christensen GT, Sørensen TI. The u-shaped association of body mass index with mortality: Influence of the traits height, intelligence, and education. Obesity 2016;24:2240–7. doi:</w:t>
+      </w:r>
+      <w:hyperlink r:id="rId80">
         <w:r>
           <w:rPr>
             <w:rStyle w:val="Hyperlink"/>
@@ -4464,16 +4525,16 @@
         <w:t xml:space="preserve">.</w:t>
       </w:r>
     </w:p>
-    <w:bookmarkEnd w:id="76"/>
-    <w:bookmarkStart w:id="78" w:name="ref-Sauerbrei_2011"/>
+    <w:bookmarkEnd w:id="81"/>
+    <w:bookmarkStart w:id="83" w:name="ref-Sauerbrei_2011"/>
     <w:p>
       <w:pPr>
         <w:pStyle w:val="Bibliography"/>
       </w:pPr>
       <w:r>
-        <w:t xml:space="preserve">[7] Sauerbrei W, Royston P. A new strategy for meta-analysis of continuous covariates in observational studies. Statistics in Medicine 2011;30:3341–60. doi:</w:t>
-      </w:r>
-      <w:hyperlink r:id="rId77">
+        <w:t xml:space="preserve">[10] Sauerbrei W, Royston P. A new strategy for meta-analysis of continuous covariates in observational studies. Statistics in Medicine 2011;30:3341–60. doi:</w:t>
+      </w:r>
+      <w:hyperlink r:id="rId82">
         <w:r>
           <w:rPr>
             <w:rStyle w:val="Hyperlink"/>
@@ -4485,16 +4546,16 @@
         <w:t xml:space="preserve">.</w:t>
       </w:r>
     </w:p>
-    <w:bookmarkEnd w:id="78"/>
-    <w:bookmarkStart w:id="80" w:name="ref-royston_interaction_2013"/>
+    <w:bookmarkEnd w:id="83"/>
+    <w:bookmarkStart w:id="85" w:name="ref-royston_interaction_2013"/>
     <w:p>
       <w:pPr>
         <w:pStyle w:val="Bibliography"/>
       </w:pPr>
       <w:r>
-        <w:t xml:space="preserve">[8] Royston P, Sauerbrei W. Interaction of treatment with a continuous variable: Simulation study of significance level for several methods of analysis. Statistics in Medicine 2013;32:3788–803. doi:</w:t>
-      </w:r>
-      <w:hyperlink r:id="rId79">
+        <w:t xml:space="preserve">[11] Royston P, Sauerbrei W. Interaction of treatment with a continuous variable: Simulation study of significance level for several methods of analysis. Statistics in Medicine 2013;32:3788–803. doi:</w:t>
+      </w:r>
+      <w:hyperlink r:id="rId84">
         <w:r>
           <w:rPr>
             <w:rStyle w:val="Hyperlink"/>
@@ -4506,16 +4567,16 @@
         <w:t xml:space="preserve">.</w:t>
       </w:r>
     </w:p>
-    <w:bookmarkEnd w:id="80"/>
-    <w:bookmarkStart w:id="82" w:name="ref-Legha_2018"/>
+    <w:bookmarkEnd w:id="85"/>
+    <w:bookmarkStart w:id="87" w:name="ref-Legha_2018"/>
     <w:p>
       <w:pPr>
         <w:pStyle w:val="Bibliography"/>
       </w:pPr>
       <w:r>
-        <w:t xml:space="preserve">[9] Legha A, Riley RD, Ensor J, Snell KI, Morris TP, Burke DL. Individual participant data meta-analysis of continuous outcomes: A comparison of approaches for specifying and estimating one-stage models. Statistics in Medicine n.d. doi:</w:t>
-      </w:r>
-      <w:hyperlink r:id="rId81">
+        <w:t xml:space="preserve">[12] Legha A, Riley RD, Ensor J, Snell KI, Morris TP, Burke DL. Individual participant data meta-analysis of continuous outcomes: A comparison of approaches for specifying and estimating one-stage models. Statistics in Medicine n.d. doi:</w:t>
+      </w:r>
+      <w:hyperlink r:id="rId86">
         <w:r>
           <w:rPr>
             <w:rStyle w:val="Hyperlink"/>
@@ -4527,16 +4588,16 @@
         <w:t xml:space="preserve">.</w:t>
       </w:r>
     </w:p>
-    <w:bookmarkEnd w:id="82"/>
-    <w:bookmarkStart w:id="84" w:name="ref-Wang_2016"/>
+    <w:bookmarkEnd w:id="87"/>
+    <w:bookmarkStart w:id="89" w:name="ref-Wang_2016"/>
     <w:p>
       <w:pPr>
         <w:pStyle w:val="Bibliography"/>
       </w:pPr>
       <w:r>
-        <w:t xml:space="preserve">[10] Wang XV, Cole B, Bonetti M, Gelber RD. Meta-STEPP: Subpopulation treatment effect pattern plot for individual patient data meta-analysis. Statistics in Medicine 2016;35:3704–16. doi:</w:t>
-      </w:r>
-      <w:hyperlink r:id="rId83">
+        <w:t xml:space="preserve">[13] Wang XV, Cole B, Bonetti M, Gelber RD. Meta-STEPP: Subpopulation treatment effect pattern plot for individual patient data meta-analysis. Statistics in Medicine 2016;35:3704–16. doi:</w:t>
+      </w:r>
+      <w:hyperlink r:id="rId88">
         <w:r>
           <w:rPr>
             <w:rStyle w:val="Hyperlink"/>
@@ -4548,16 +4609,16 @@
         <w:t xml:space="preserve">.</w:t>
       </w:r>
     </w:p>
-    <w:bookmarkEnd w:id="84"/>
-    <w:bookmarkStart w:id="86" w:name="ref-Royston_2008"/>
+    <w:bookmarkEnd w:id="89"/>
+    <w:bookmarkStart w:id="91" w:name="ref-Royston_2008"/>
     <w:p>
       <w:pPr>
         <w:pStyle w:val="Bibliography"/>
       </w:pPr>
       <w:r>
-        <w:t xml:space="preserve">[11] Royston P, Sauerbrei W. Interactions between treatment and continuous covariates: A step toward individualizing therapy. Journal of Clinical Oncology 2008;26:1397–9. doi:</w:t>
-      </w:r>
-      <w:hyperlink r:id="rId85">
+        <w:t xml:space="preserve">[14] Royston P, Sauerbrei W. Interactions between treatment and continuous covariates: A step toward individualizing therapy. Journal of Clinical Oncology 2008;26:1397–9. doi:</w:t>
+      </w:r>
+      <w:hyperlink r:id="rId90">
         <w:r>
           <w:rPr>
             <w:rStyle w:val="Hyperlink"/>
@@ -4569,16 +4630,16 @@
         <w:t xml:space="preserve">.</w:t>
       </w:r>
     </w:p>
-    <w:bookmarkEnd w:id="86"/>
-    <w:bookmarkStart w:id="88" w:name="ref-Sun_2010"/>
+    <w:bookmarkEnd w:id="91"/>
+    <w:bookmarkStart w:id="93" w:name="ref-Sun_2010"/>
     <w:p>
       <w:pPr>
         <w:pStyle w:val="Bibliography"/>
       </w:pPr>
       <w:r>
-        <w:t xml:space="preserve">[12] Sun X, Briel M, Walter SD, Guyatt GH. Is a subgroup effect believable? Updating criteria to evaluate the credibility of subgroup analyses. BMJ 2010;340:c117–7. doi:</w:t>
-      </w:r>
-      <w:hyperlink r:id="rId87">
+        <w:t xml:space="preserve">[15] Sun X, Briel M, Walter SD, Guyatt GH. Is a subgroup effect believable? Updating criteria to evaluate the credibility of subgroup analyses. BMJ 2010;340:c117–7. doi:</w:t>
+      </w:r>
+      <w:hyperlink r:id="rId92">
         <w:r>
           <w:rPr>
             <w:rStyle w:val="Hyperlink"/>
@@ -4590,16 +4651,16 @@
         <w:t xml:space="preserve">.</w:t>
       </w:r>
     </w:p>
-    <w:bookmarkEnd w:id="88"/>
-    <w:bookmarkStart w:id="90" w:name="ref-Rovers_2006"/>
+    <w:bookmarkEnd w:id="93"/>
+    <w:bookmarkStart w:id="95" w:name="ref-Rovers_2006"/>
     <w:p>
       <w:pPr>
         <w:pStyle w:val="Bibliography"/>
       </w:pPr>
       <w:r>
-        <w:t xml:space="preserve">[13] Rovers MM, Glasziou P, Appelman CL, Burke P, McCormick DP, Damoiseaux RA, et al. Antibiotics for acute otitis media: A meta-analysis with individual patient data. The Lancet 2006;368:1429–35. doi:</w:t>
-      </w:r>
-      <w:hyperlink r:id="rId89">
+        <w:t xml:space="preserve">[16] Rovers MM, Glasziou P, Appelman CL, Burke P, McCormick DP, Damoiseaux RA, et al. Antibiotics for acute otitis media: A meta-analysis with individual patient data. The Lancet 2006;368:1429–35. doi:</w:t>
+      </w:r>
+      <w:hyperlink r:id="rId94">
         <w:r>
           <w:rPr>
             <w:rStyle w:val="Hyperlink"/>
@@ -4611,16 +4672,16 @@
         <w:t xml:space="preserve">.</w:t>
       </w:r>
     </w:p>
-    <w:bookmarkEnd w:id="90"/>
-    <w:bookmarkStart w:id="92" w:name="ref-Gevers_2013"/>
+    <w:bookmarkEnd w:id="95"/>
+    <w:bookmarkStart w:id="97" w:name="ref-Gevers_2013"/>
     <w:p>
       <w:pPr>
         <w:pStyle w:val="Bibliography"/>
       </w:pPr>
       <w:r>
-        <w:t xml:space="preserve">[14] Gevers TJ, Inthout J, Caroli A, Ruggenenti P, Hogan MC, Torres VE, et al. Young women with polycystic liver disease respond best to somatostatin analogues: A pooled analysis of individual patient data. Gastroenterology 2013;145:357–365.e2. doi:</w:t>
-      </w:r>
-      <w:hyperlink r:id="rId91">
+        <w:t xml:space="preserve">[17] Gevers TJ, Inthout J, Caroli A, Ruggenenti P, Hogan MC, Torres VE, et al. Young women with polycystic liver disease respond best to somatostatin analogues: A pooled analysis of individual patient data. Gastroenterology 2013;145:357–365.e2. doi:</w:t>
+      </w:r>
+      <w:hyperlink r:id="rId96">
         <w:r>
           <w:rPr>
             <w:rStyle w:val="Hyperlink"/>
@@ -4632,16 +4693,16 @@
         <w:t xml:space="preserve">.</w:t>
       </w:r>
     </w:p>
-    <w:bookmarkEnd w:id="92"/>
-    <w:bookmarkStart w:id="94" w:name="ref-Breiman_2017"/>
+    <w:bookmarkEnd w:id="97"/>
+    <w:bookmarkStart w:id="99" w:name="ref-Breiman_2017"/>
     <w:p>
       <w:pPr>
         <w:pStyle w:val="Bibliography"/>
       </w:pPr>
       <w:r>
-        <w:t xml:space="preserve">[15] Breiman L. Classification and regression trees. Routledge; 2017. doi:</w:t>
-      </w:r>
-      <w:hyperlink r:id="rId93">
+        <w:t xml:space="preserve">[18] Breiman L. Classification and regression trees. Routledge; 2017. doi:</w:t>
+      </w:r>
+      <w:hyperlink r:id="rId98">
         <w:r>
           <w:rPr>
             <w:rStyle w:val="Hyperlink"/>
@@ -4653,16 +4714,16 @@
         <w:t xml:space="preserve">.</w:t>
       </w:r>
     </w:p>
-    <w:bookmarkEnd w:id="94"/>
-    <w:bookmarkStart w:id="96" w:name="ref-Zeileis_2008"/>
+    <w:bookmarkEnd w:id="99"/>
+    <w:bookmarkStart w:id="101" w:name="ref-Zeileis_2008"/>
     <w:p>
       <w:pPr>
         <w:pStyle w:val="Bibliography"/>
       </w:pPr>
       <w:r>
-        <w:t xml:space="preserve">[16] Zeileis A, Hothorn T, Hornik K. Model-based recursive partitioning. Journal of Computational and Graphical Statistics 2008;17:492–514. doi:</w:t>
-      </w:r>
-      <w:hyperlink r:id="rId95">
+        <w:t xml:space="preserve">[19] Zeileis A, Hothorn T, Hornik K. Model-based recursive partitioning. Journal of Computational and Graphical Statistics 2008;17:492–514. doi:</w:t>
+      </w:r>
+      <w:hyperlink r:id="rId100">
         <w:r>
           <w:rPr>
             <w:rStyle w:val="Hyperlink"/>
@@ -4674,16 +4735,16 @@
         <w:t xml:space="preserve">.</w:t>
       </w:r>
     </w:p>
-    <w:bookmarkEnd w:id="96"/>
-    <w:bookmarkStart w:id="98" w:name="ref-Su_2009"/>
+    <w:bookmarkEnd w:id="101"/>
+    <w:bookmarkStart w:id="103" w:name="ref-Su_2009"/>
     <w:p>
       <w:pPr>
         <w:pStyle w:val="Bibliography"/>
       </w:pPr>
       <w:r>
-        <w:t xml:space="preserve">[17] Su X, Tsai C-L, Wang H, Nickerson DM, Li B. Subgroup analysis via recursive partitioning. SSRN Electronic Journal 2009. doi:</w:t>
-      </w:r>
-      <w:hyperlink r:id="rId97">
+        <w:t xml:space="preserve">[20] Su X, Tsai C-L, Wang H, Nickerson DM, Li B. Subgroup analysis via recursive partitioning. SSRN Electronic Journal 2009. doi:</w:t>
+      </w:r>
+      <w:hyperlink r:id="rId102">
         <w:r>
           <w:rPr>
             <w:rStyle w:val="Hyperlink"/>
@@ -4695,16 +4756,16 @@
         <w:t xml:space="preserve">.</w:t>
       </w:r>
     </w:p>
-    <w:bookmarkEnd w:id="98"/>
-    <w:bookmarkStart w:id="100" w:name="ref-Fokkema_2017"/>
+    <w:bookmarkEnd w:id="103"/>
+    <w:bookmarkStart w:id="105" w:name="ref-Fokkema_2017"/>
     <w:p>
       <w:pPr>
         <w:pStyle w:val="Bibliography"/>
       </w:pPr>
       <w:r>
-        <w:t xml:space="preserve">[18] Fokkema M, Smits N, Zeileis A, Hothorn T, Kelderman H. Detecting treatment-subgroup interactions in clustered data with generalized linear mixed-effects model trees. Behavior Research Methods 2017. doi:</w:t>
-      </w:r>
-      <w:hyperlink r:id="rId99">
+        <w:t xml:space="preserve">[21] Fokkema M, Smits N, Zeileis A, Hothorn T, Kelderman H. Detecting treatment-subgroup interactions in clustered data with generalized linear mixed-effects model trees. Behavior Research Methods 2017. doi:</w:t>
+      </w:r>
+      <w:hyperlink r:id="rId104">
         <w:r>
           <w:rPr>
             <w:rStyle w:val="Hyperlink"/>
@@ -4716,16 +4777,16 @@
         <w:t xml:space="preserve">.</w:t>
       </w:r>
     </w:p>
-    <w:bookmarkEnd w:id="100"/>
-    <w:bookmarkStart w:id="102" w:name="ref-Abo_Zaid_2013"/>
+    <w:bookmarkEnd w:id="105"/>
+    <w:bookmarkStart w:id="107" w:name="ref-Abo_Zaid_2013"/>
     <w:p>
       <w:pPr>
         <w:pStyle w:val="Bibliography"/>
       </w:pPr>
       <w:r>
-        <w:t xml:space="preserve">[19] Abo-Zaid G, Guo B, Deeks JJ, Debray TP, Steyerberg EW, Moons KG, et al. Individual participant data meta-analyses should not ignore clustering. Journal of Clinical Epidemiology 2013;66:865–873.e4. doi:</w:t>
-      </w:r>
-      <w:hyperlink r:id="rId101">
+        <w:t xml:space="preserve">[22] Abo-Zaid G, Guo B, Deeks JJ, Debray TP, Steyerberg EW, Moons KG, et al. Individual participant data meta-analyses should not ignore clustering. Journal of Clinical Epidemiology 2013;66:865–873.e4. doi:</w:t>
+      </w:r>
+      <w:hyperlink r:id="rId106">
         <w:r>
           <w:rPr>
             <w:rStyle w:val="Hyperlink"/>
@@ -4737,16 +4798,16 @@
         <w:t xml:space="preserve">.</w:t>
       </w:r>
     </w:p>
-    <w:bookmarkEnd w:id="102"/>
-    <w:bookmarkStart w:id="104" w:name="ref-Royston_1994"/>
+    <w:bookmarkEnd w:id="107"/>
+    <w:bookmarkStart w:id="109" w:name="ref-Royston_1994"/>
     <w:p>
       <w:pPr>
         <w:pStyle w:val="Bibliography"/>
       </w:pPr>
       <w:r>
-        <w:t xml:space="preserve">[20] Royston P, Altman DG. Regression using fractional polynomials of continuous covariates: Parsimonious parametric modelling. Applied Statistics 1994;43:429. doi:</w:t>
-      </w:r>
-      <w:hyperlink r:id="rId103">
+        <w:t xml:space="preserve">[23] Royston P, Altman DG. Regression using fractional polynomials of continuous covariates: Parsimonious parametric modelling. Applied Statistics 1994;43:429. doi:</w:t>
+      </w:r>
+      <w:hyperlink r:id="rId108">
         <w:r>
           <w:rPr>
             <w:rStyle w:val="Hyperlink"/>
@@ -4758,16 +4819,16 @@
         <w:t xml:space="preserve">.</w:t>
       </w:r>
     </w:p>
-    <w:bookmarkEnd w:id="104"/>
-    <w:bookmarkStart w:id="106" w:name="ref-Ambler_2001"/>
+    <w:bookmarkEnd w:id="109"/>
+    <w:bookmarkStart w:id="111" w:name="ref-Ambler_2001"/>
     <w:p>
       <w:pPr>
         <w:pStyle w:val="Bibliography"/>
       </w:pPr>
       <w:r>
-        <w:t xml:space="preserve">[21] Ambler G, Royston P. Fractional polynomial model selection procedures: Investigation of type i error rate. Journal of Statistical Computation and Simulation 2001;69:89–108. doi:</w:t>
-      </w:r>
-      <w:hyperlink r:id="rId105">
+        <w:t xml:space="preserve">[24] Ambler G, Royston P. Fractional polynomial model selection procedures: Investigation of type i error rate. Journal of Statistical Computation and Simulation 2001;69:89–108. doi:</w:t>
+      </w:r>
+      <w:hyperlink r:id="rId110">
         <w:r>
           <w:rPr>
             <w:rStyle w:val="Hyperlink"/>
@@ -4779,16 +4840,16 @@
         <w:t xml:space="preserve">.</w:t>
       </w:r>
     </w:p>
-    <w:bookmarkEnd w:id="106"/>
-    <w:bookmarkStart w:id="108" w:name="ref-Sauerbrei_1999"/>
+    <w:bookmarkEnd w:id="111"/>
+    <w:bookmarkStart w:id="113" w:name="ref-Sauerbrei_1999"/>
     <w:p>
       <w:pPr>
         <w:pStyle w:val="Bibliography"/>
       </w:pPr>
       <w:r>
-        <w:t xml:space="preserve">[22] Sauerbrei W, Royston P. Building multivariable prognostic and diagnostic models: Transformation of the predictors by using fractional polynomials. Journal of the Royal Statistical Society: Series A (Statistics in Society) 1999;162:71–94. doi:</w:t>
-      </w:r>
-      <w:hyperlink r:id="rId107">
+        <w:t xml:space="preserve">[25] Sauerbrei W, Royston P. Building multivariable prognostic and diagnostic models: Transformation of the predictors by using fractional polynomials. Journal of the Royal Statistical Society: Series A (Statistics in Society) 1999;162:71–94. doi:</w:t>
+      </w:r>
+      <w:hyperlink r:id="rId112">
         <w:r>
           <w:rPr>
             <w:rStyle w:val="Hyperlink"/>
@@ -4800,16 +4861,16 @@
         <w:t xml:space="preserve">.</w:t>
       </w:r>
     </w:p>
-    <w:bookmarkEnd w:id="108"/>
-    <w:bookmarkStart w:id="110" w:name="ref-Stijnen_2007"/>
+    <w:bookmarkEnd w:id="113"/>
+    <w:bookmarkStart w:id="115" w:name="ref-Stijnen_2007"/>
     <w:p>
       <w:pPr>
         <w:pStyle w:val="Bibliography"/>
       </w:pPr>
       <w:r>
-        <w:t xml:space="preserve">[23] Stijnen T, Houwelingen JCV. Empirical bayes methods in clinical trials meta-analysis. Biometrical Journal 2007;32:335–46. doi:</w:t>
-      </w:r>
-      <w:hyperlink r:id="rId109">
+        <w:t xml:space="preserve">[26] Stijnen T, Houwelingen JCV. Empirical bayes methods in clinical trials meta-analysis. Biometrical Journal 2007;32:335–46. doi:</w:t>
+      </w:r>
+      <w:hyperlink r:id="rId114">
         <w:r>
           <w:rPr>
             <w:rStyle w:val="Hyperlink"/>
@@ -4821,16 +4882,16 @@
         <w:t xml:space="preserve">.</w:t>
       </w:r>
     </w:p>
-    <w:bookmarkEnd w:id="110"/>
-    <w:bookmarkStart w:id="112" w:name="ref-Hartung_2001"/>
+    <w:bookmarkEnd w:id="115"/>
+    <w:bookmarkStart w:id="117" w:name="ref-Hartung_2001"/>
     <w:p>
       <w:pPr>
         <w:pStyle w:val="Bibliography"/>
       </w:pPr>
       <w:r>
-        <w:t xml:space="preserve">[24] Hartung J, Knapp G. A refined method for the meta-analysis of controlled clinical trials with binary outcome. Statistics in Medicine 2001;20:3875–89. doi:</w:t>
-      </w:r>
-      <w:hyperlink r:id="rId111">
+        <w:t xml:space="preserve">[27] Hartung J, Knapp G. A refined method for the meta-analysis of controlled clinical trials with binary outcome. Statistics in Medicine 2001;20:3875–89. doi:</w:t>
+      </w:r>
+      <w:hyperlink r:id="rId116">
         <w:r>
           <w:rPr>
             <w:rStyle w:val="Hyperlink"/>
@@ -4842,16 +4903,16 @@
         <w:t xml:space="preserve">.</w:t>
       </w:r>
     </w:p>
-    <w:bookmarkEnd w:id="112"/>
-    <w:bookmarkStart w:id="114" w:name="ref-IntHout_2014"/>
+    <w:bookmarkEnd w:id="117"/>
+    <w:bookmarkStart w:id="119" w:name="ref-IntHout_2014"/>
     <w:p>
       <w:pPr>
         <w:pStyle w:val="Bibliography"/>
       </w:pPr>
       <w:r>
-        <w:t xml:space="preserve">[25] IntHout J, Ioannidis JP, Borm GF. The hartung-knapp-sidik-jonkman method for random effects meta-analysis is straightforward and considerably outperforms the standard DerSimonian-laird method. BMC Medical Research Methodology 2014;14. doi:</w:t>
-      </w:r>
-      <w:hyperlink r:id="rId113">
+        <w:t xml:space="preserve">[28] IntHout J, Ioannidis JP, Borm GF. The hartung-knapp-sidik-jonkman method for random effects meta-analysis is straightforward and considerably outperforms the standard DerSimonian-laird method. BMC Medical Research Methodology 2014;14. doi:</w:t>
+      </w:r>
+      <w:hyperlink r:id="rId118">
         <w:r>
           <w:rPr>
             <w:rStyle w:val="Hyperlink"/>
@@ -4863,16 +4924,16 @@
         <w:t xml:space="preserve">.</w:t>
       </w:r>
     </w:p>
-    <w:bookmarkEnd w:id="114"/>
-    <w:bookmarkStart w:id="116" w:name="ref-White_2018"/>
+    <w:bookmarkEnd w:id="119"/>
+    <w:bookmarkStart w:id="121" w:name="ref-White_2018"/>
     <w:p>
       <w:pPr>
         <w:pStyle w:val="Bibliography"/>
       </w:pPr>
       <w:r>
-        <w:t xml:space="preserve">[26] White IR, Kaptoge S, Royston P, and WS. Meta-analysis of non-linear exposure-outcome relationships using individual participant data: A comparison of two methods. Statistics in Medicine 2018. doi:</w:t>
-      </w:r>
-      <w:hyperlink r:id="rId115">
+        <w:t xml:space="preserve">[29] White IR, Kaptoge S, Royston P, and WS. Meta-analysis of non-linear exposure-outcome relationships using individual participant data: A comparison of two methods. Statistics in Medicine 2018. doi:</w:t>
+      </w:r>
+      <w:hyperlink r:id="rId120">
         <w:r>
           <w:rPr>
             <w:rStyle w:val="Hyperlink"/>
@@ -4884,16 +4945,16 @@
         <w:t xml:space="preserve">.</w:t>
       </w:r>
     </w:p>
-    <w:bookmarkEnd w:id="116"/>
-    <w:bookmarkStart w:id="118" w:name="ref-Long_2010"/>
+    <w:bookmarkEnd w:id="121"/>
+    <w:bookmarkStart w:id="123" w:name="ref-Long_2010"/>
     <w:p>
       <w:pPr>
         <w:pStyle w:val="Bibliography"/>
       </w:pPr>
       <w:r>
-        <w:t xml:space="preserve">[27] Long J, Ryoo J. Using fractional polynomials to model non-linear trends in longitudinal data. British Journal of Mathematical and Statistical Psychology 2010;63:177–203. doi:</w:t>
-      </w:r>
-      <w:hyperlink r:id="rId117">
+        <w:t xml:space="preserve">[30] Long J, Ryoo J. Using fractional polynomials to model non-linear trends in longitudinal data. British Journal of Mathematical and Statistical Psychology 2010;63:177–203. doi:</w:t>
+      </w:r>
+      <w:hyperlink r:id="rId122">
         <w:r>
           <w:rPr>
             <w:rStyle w:val="Hyperlink"/>
@@ -4905,16 +4966,16 @@
         <w:t xml:space="preserve">.</w:t>
       </w:r>
     </w:p>
-    <w:bookmarkEnd w:id="118"/>
-    <w:bookmarkStart w:id="120" w:name="ref-Johnson_2012"/>
+    <w:bookmarkEnd w:id="123"/>
+    <w:bookmarkStart w:id="125" w:name="ref-Johnson_2012"/>
     <w:p>
       <w:pPr>
         <w:pStyle w:val="Bibliography"/>
       </w:pPr>
       <w:r>
-        <w:t xml:space="preserve">[28] Johnson W, Balakrishna N, Griffiths PL. Modeling physical growth using mixed effects models. American Journal of Physical Anthropology 2012;150:58–67. doi:</w:t>
-      </w:r>
-      <w:hyperlink r:id="rId119">
+        <w:t xml:space="preserve">[31] Johnson W, Balakrishna N, Griffiths PL. Modeling physical growth using mixed effects models. American Journal of Physical Anthropology 2012;150:58–67. doi:</w:t>
+      </w:r>
+      <w:hyperlink r:id="rId124">
         <w:r>
           <w:rPr>
             <w:rStyle w:val="Hyperlink"/>
@@ -4926,16 +4987,16 @@
         <w:t xml:space="preserve">.</w:t>
       </w:r>
     </w:p>
-    <w:bookmarkEnd w:id="120"/>
-    <w:bookmarkStart w:id="122" w:name="ref-Akaike_1974"/>
+    <w:bookmarkEnd w:id="125"/>
+    <w:bookmarkStart w:id="127" w:name="ref-Akaike_1974"/>
     <w:p>
       <w:pPr>
         <w:pStyle w:val="Bibliography"/>
       </w:pPr>
       <w:r>
-        <w:t xml:space="preserve">[29] Akaike H. A new look at the statistical model identification. In:. Springer series in statistics, Springer New York; 1974, pp. 215–22. doi:</w:t>
-      </w:r>
-      <w:hyperlink r:id="rId121">
+        <w:t xml:space="preserve">[32] Akaike H. A new look at the statistical model identification. In:. Springer series in statistics, Springer New York; 1974, pp. 215–22. doi:</w:t>
+      </w:r>
+      <w:hyperlink r:id="rId126">
         <w:r>
           <w:rPr>
             <w:rStyle w:val="Hyperlink"/>
@@ -4947,16 +5008,16 @@
         <w:t xml:space="preserve">.</w:t>
       </w:r>
     </w:p>
-    <w:bookmarkEnd w:id="122"/>
-    <w:bookmarkStart w:id="124" w:name="ref-Schwarz_1978"/>
+    <w:bookmarkEnd w:id="127"/>
+    <w:bookmarkStart w:id="129" w:name="ref-Schwarz_1978"/>
     <w:p>
       <w:pPr>
         <w:pStyle w:val="Bibliography"/>
       </w:pPr>
       <w:r>
-        <w:t xml:space="preserve">[30] Schwarz G. Estimating the dimension of a model. The Annals of Statistics 1978;6:461–4. doi:</w:t>
-      </w:r>
-      <w:hyperlink r:id="rId123">
+        <w:t xml:space="preserve">[33] Schwarz G. Estimating the dimension of a model. The Annals of Statistics 1978;6:461–4. doi:</w:t>
+      </w:r>
+      <w:hyperlink r:id="rId128">
         <w:r>
           <w:rPr>
             <w:rStyle w:val="Hyperlink"/>
@@ -4968,16 +5029,16 @@
         <w:t xml:space="preserve">.</w:t>
       </w:r>
     </w:p>
-    <w:bookmarkEnd w:id="124"/>
-    <w:bookmarkStart w:id="126" w:name="ref-Hua_2016"/>
+    <w:bookmarkEnd w:id="129"/>
+    <w:bookmarkStart w:id="131" w:name="ref-Hua_2016"/>
     <w:p>
       <w:pPr>
         <w:pStyle w:val="Bibliography"/>
       </w:pPr>
       <w:r>
-        <w:t xml:space="preserve">[31] Hua H, Burke DL, Crowther MJ, Ensor J, Smith CT, Riley RD. One-stage individual participant data meta-analysis models: Estimation of treatment-covariate interactions must avoid ecological bias by separating out within-trial and across-trial information. Statistics in Medicine 2016;36:772–89. doi:</w:t>
-      </w:r>
-      <w:hyperlink r:id="rId125">
+        <w:t xml:space="preserve">[34] Hua H, Burke DL, Crowther MJ, Ensor J, Smith CT, Riley RD. One-stage individual participant data meta-analysis models: Estimation of treatment-covariate interactions must avoid ecological bias by separating out within-trial and across-trial information. Statistics in Medicine 2016;36:772–89. doi:</w:t>
+      </w:r>
+      <w:hyperlink r:id="rId130">
         <w:r>
           <w:rPr>
             <w:rStyle w:val="Hyperlink"/>
@@ -4989,8 +5050,8 @@
         <w:t xml:space="preserve">.</w:t>
       </w:r>
     </w:p>
-    <w:bookmarkEnd w:id="126"/>
-    <w:bookmarkEnd w:id="127"/>
+    <w:bookmarkEnd w:id="131"/>
+    <w:bookmarkEnd w:id="132"/>
     <w:sectPr>
       <w:pgSz w:w="12240" w:h="15840"/>
       <w:pgMar w:top="1440" w:right="1440" w:bottom="1440" w:left="1440" w:header="720" w:footer="720" w:gutter="0"/>
@@ -5500,7 +5561,7 @@
     </w:lvl>
   </w:abstractNum>
   <w:abstractNum w:abstractNumId="990">
-    <w:nsid w:val="af3286af"/>
+    <w:nsid w:val="325124f1"/>
     <w:multiLevelType w:val="multilevel"/>
     <w:lvl w:ilvl="0">
       <w:numFmt w:val="bullet"/>
@@ -5603,7 +5664,7 @@
     </w:lvl>
   </w:abstractNum>
   <w:abstractNum w:abstractNumId="991">
-    <w:nsid w:val="9a906289"/>
+    <w:nsid w:val="9daf0075"/>
     <w:multiLevelType w:val="multilevel"/>
     <w:lvl w:ilvl="0">
       <w:numFmt w:val="bullet"/>

--- a/Continous.docx
+++ b/Continous.docx
@@ -220,7 +220,7 @@
         <w:pStyle w:val="Compact"/>
       </w:pPr>
       <w:r>
-        <w:t xml:space="preserve">Individual participant data meta-analysis (IPD-MA) is a type of systematic review where data gathered from multiple studies are combined and analysed centrally. The capability to standardise subgroup definitions and outcomes across studies, the increased power to investigate other than linear associations, the increased validity and reliability of the subgroups and the flexibility to search for subgroups based on combinations of patient and/or disease characteristics are some of the benefits of using IPD of multiple trials rather than traditional (aggregate) meta-analysis</w:t>
+        <w:t xml:space="preserve">Individual participant data meta-analysis (IPD-MA) is a type of statistical analysis, where data are gathered from multiple studies are combined and analysed The capability to standardise subgroup definitions and outcomes across studies, the increased power to investigate other than linear associations, the increased validity and reliability of the subgroups and the flexibility to search for subgroups based on combinations of patient and/or disease characteristics are some of the benefits of using IPD of multiple trials rather than traditional (aggregate) meta-analysis</w:t>
       </w:r>
       <w:r>
         <w:t xml:space="preserve"> </w:t>
@@ -229,19 +229,28 @@
         <w:t xml:space="preserve">[1–3]</w:t>
       </w:r>
       <w:r>
-        <w:t xml:space="preserve">. A vivid field of research towards personalised healthcare is the investigation of effect modification. For this, IPD-MA is considered the gold standard as single trials rarely have sufficient power to identify relevant effect modification.</w:t>
-      </w:r>
-      <w:r>
-        <w:t xml:space="preserve"> </w:t>
-      </w:r>
-      <w:r>
-        <w:t xml:space="preserve">Effect modification may be present in both categorical and/or continuous covariates. For instance, differences in the treatment effect may be present between smokers and non-smokers, or across the levels of the age of the patients. If subgroups are already predefined it may be sufficient to only conduct hypothesis testing, using statistical tools such as generalised linear models or generalised linear mixed-effects models with interaction terms included, combined with meta-analytical tools. However, effect modification across a continuous variable is more challenging, because if the possible subgroups still have to be detected. In that situation, we may need to evaluate effect modification and at the same time want to define a threshold from which point the treatment effect is relevantly different.</w:t>
-      </w:r>
-      <w:r>
-        <w:t xml:space="preserve"> </w:t>
-      </w:r>
-      <w:r>
-        <w:t xml:space="preserve">A common technique to explore subgroups is by starting with the categorization of the continuous covariate. If subgroups are created based on good prior knowledge from literature then this approach is valid. Then, we can proceed as if we had a categorical variable. Nevertheless, categorization has been criticised for misspecification, loss of information and power, inflation of the type I error rate and even biased results</w:t>
+        <w:t xml:space="preserve">. A vivid field of research towards personalised healthcare is the investigation of effect modification. For this, IPD-MA is considered the gold standard as single trials rarely have sufficient power to properly detect effect modification.</w:t>
+      </w:r>
+      <w:r>
+        <w:t xml:space="preserve"> </w:t>
+      </w:r>
+      <w:r>
+        <w:t xml:space="preserve">Effect modification may be present in both categorical and/or continuous covariates. For instance, differences in the treatment effect may be present between smokers and non-smokers, or across the age of the patients. If subgroups have been predefined, hypothesis testing may be performed using traditional regression-based methods. For single trials, this typically involves the estimation of (linear) interaction terms between treatment and the modifier of interest. In an IPD-MA, these interaction effects may be estimated either separately within studies and subsequently be pooled across studies (two-stage IPDMA), or directly across all studies (one-stage IPDMA.</w:t>
+      </w:r>
+      <w:r>
+        <w:t xml:space="preserve"> </w:t>
+      </w:r>
+      <w:r>
+        <w:t xml:space="preserve">However, effect modification across continuous variables is more challenging, since we may need to evaluate effect modification and at the same time want to define a threshold from which point the treatment effect is relevantly different. Categorization is a common technique to investigate effect modification, by splitting the continuous covariate into subgroups. Nevertheless, these subgroups should always be created based on good prior knowledge from literature. If so, this approach may provide meaningful insight into effect modification.</w:t>
+      </w:r>
+      <w:r>
+        <w:t xml:space="preserve"> </w:t>
+      </w:r>
+      <w:r>
+        <w:t xml:space="preserve">Nevertheless, categorization has been criticised for misspecification, loss of information and power, inflation of the type I error rate and even biased results</w:t>
+      </w:r>
+      <w:r>
+        <w:t xml:space="preserve"> </w:t>
       </w:r>
       <w:r>
         <w:t xml:space="preserve">[4–8]</w:t>
@@ -256,7 +265,7 @@
         <w:t xml:space="preserve">[9]</w:t>
       </w:r>
       <w:r>
-        <w:t xml:space="preserve">. Therefore, it is important to explore the functional form of the association between outcome and effect modifier. Various approaches to account for non-linear associations have been developed, such as splines and fractional polynomials (FP)</w:t>
+        <w:t xml:space="preserve">. Ideally, when continuous covariates are included, we would like to account for their functional form while simultaneously making inferences over the presence of the effect modification. Furthermore, although the association between the outcome and the continuous effect modifier is highly informative, clinical decisions are based on subgroups of participants the differ in treatment response. Finally, subgroups generated from continuous variables are defined by the cut-points were the treatment effect is considered to change. These cut-points may be based on the treatment effect function</w:t>
       </w:r>
       <w:r>
         <w:t xml:space="preserve"> </w:t>
@@ -265,6 +274,24 @@
         <w:t xml:space="preserve">[10]</w:t>
       </w:r>
       <w:r>
+        <w:t xml:space="preserve">, i.e. the difference between the two treatments over the range of the covariable or the treatment-effect modifier interaction terms</w:t>
+      </w:r>
+      <w:r>
+        <w:t xml:space="preserve"> </w:t>
+      </w:r>
+      <w:r>
+        <w:t xml:space="preserve">[11]</w:t>
+      </w:r>
+      <w:r>
+        <w:t xml:space="preserve">. For this, various approaches to account for non-linear associations have been developed, such as splines and fractional polynomials (FP)</w:t>
+      </w:r>
+      <w:r>
+        <w:t xml:space="preserve"> </w:t>
+      </w:r>
+      <w:r>
+        <w:t xml:space="preserve">[12]</w:t>
+      </w:r>
+      <w:r>
         <w:t xml:space="preserve">.</w:t>
       </w:r>
     </w:p>
@@ -273,13 +300,13 @@
         <w:pStyle w:val="Compact"/>
       </w:pPr>
       <w:r>
-        <w:t xml:space="preserve">Regression based approaches such as linear models, piecewise polynomials, FPs and smoothing splines may be performed either in one or two stages. In a two-stage approach, first each trial is modelled separately using an appropriate statistical model. Subsequently, we pool either the extracted coefficients if shared across the trials or their fitted functions, using standard meta-analytical tools. In contrast, in one-stage IPD-MA the IPD from all trials are analysed simultaneously whilst accounting for the clustering of participants within studies. Hereto, we model interactions between treatment and patient-level variables while accounting also for the shape of the associations with the outcome. Recent recommendations suggest mean-centring the potential effect modifiers per trial in order to account for potential ecological bias due to unadjusted confounding. In such a one-stage model, within-trial clustering can be accounted for using either a fixed effect (common intercept/slope), fixed effects (stratified intercept/slope), or random effects</w:t>
-      </w:r>
-      <w:r>
-        <w:t xml:space="preserve"> </w:t>
-      </w:r>
-      <w:r>
-        <w:t xml:space="preserve">[12]</w:t>
+        <w:t xml:space="preserve">For IPD-MA, regression-based approaches such as linear models, piecewise polynomials, FPs and smoothing splines may be performed either in one or two stages. In a two-stage approach, first each trial is modelled separately using an appropriate statistical model. Subsequently, we pool either the extracted coefficients if shared across the trials or their fitted functions, using standard meta-analytical tools. In contrast, in one-stage IPD-MA the IPD from all trials are analysed simultaneously whilst accounting for the clustering of participants within studies and the potential of ecological bias . Hereto, we model interactions between treatment and patient-level variables while accounting also for the shape of the associations with the outcome. Recent recommendations suggest mean-centring the potential effect modifiers per trial in order to account for potential ecological bias due to unadjusted confounding. In such a one-stage model, within-trial clustering can be accounted for using either a fixed effect (common intercept/slope), fixed effects (stratified intercept/slope), or random effects</w:t>
+      </w:r>
+      <w:r>
+        <w:t xml:space="preserve"> </w:t>
+      </w:r>
+      <w:r>
+        <w:t xml:space="preserve">[14]</w:t>
       </w:r>
       <w:r>
         <w:t xml:space="preserve">. Other methods to explore effect modification are plot- and tree-based methods such as the generalised linear mixed-effects model tree (GLMM-tree) method</w:t>
@@ -288,34 +315,13 @@
         <w:t xml:space="preserve"> </w:t>
       </w:r>
       <w:r>
-        <w:t xml:space="preserve">[13]</w:t>
-      </w:r>
-      <w:r>
-        <w:t xml:space="preserve">or meta-stepp, a plot based moving average (sliding window) method. Clinical decision making is often based on subgroup categories, separated by cut-points where the treatment effect is changing. The full association between the outcome and the continuous effect modifier is most informative and should be the start for the definition of these cut-points. Still, the locations of these cut-points are not straightforward. They may be based on point estimates or confidence intervals of the treatment effect function, i.e. the difference between the two treatments over the range of the covariable</w:t>
-      </w:r>
-      <w:r>
-        <w:t xml:space="preserve"> </w:t>
-      </w:r>
-      <w:r>
-        <w:t xml:space="preserve">[14]</w:t>
-      </w:r>
-      <w:r>
-        <w:t xml:space="preserve">. Interaction term analysis</w:t>
-      </w:r>
-      <w:r>
-        <w:t xml:space="preserve"> </w:t>
-      </w:r>
-      <w:r>
         <w:t xml:space="preserve">[15]</w:t>
       </w:r>
       <w:r>
         <w:t xml:space="preserve"> </w:t>
       </w:r>
       <w:r>
-        <w:t xml:space="preserve">may also be a suitable alternative.</w:t>
-      </w:r>
-      <w:r>
-        <w:br w:type="textWrapping"/>
+        <w:t xml:space="preserve">or meta-stepp, a plot based moving average (sliding window) method.</w:t>
       </w:r>
     </w:p>
     <w:p>
@@ -323,7 +329,7 @@
         <w:pStyle w:val="BodyText"/>
       </w:pPr>
       <w:r>
-        <w:t xml:space="preserve">Given all these methods, it is often unclear which method should be preferred in which situation. We aim to describe and illustrate the aforementioned methods by applying them on two empirical examples, while discussing the pros and cons.</w:t>
+        <w:t xml:space="preserve">Although there is a large variety of methods to explore effect modification for continuous covariates, little guidance exists on their use. We aim to describe and illustrate the aforementioned methods by applying them on two empirical examples, while discussing their (potential) advantages and limitations.</w:t>
       </w:r>
     </w:p>
     <w:p>
@@ -341,7 +347,7 @@
         <w:pStyle w:val="FirstParagraph"/>
       </w:pPr>
       <w:r>
-        <w:t xml:space="preserve">We use 2 IPD-sets to illustrate our methods. The first data-set</w:t>
+        <w:t xml:space="preserve">We use 2 IPD-sets to illustrate aforementioned methods. The first empirical example</w:t>
       </w:r>
       <w:r>
         <w:t xml:space="preserve"> </w:t>
@@ -353,13 +359,13 @@
         <w:t xml:space="preserve"> </w:t>
       </w:r>
       <w:r>
-        <w:t xml:space="preserve">was investigating the effect of antibiotics in acute otitis media on children aged from 0 to 12 years old. Rovers et al. collected IPD from 6 randomised clinical trials with a total of 1643 children, aged from 0-12 years old. The primary outcome was fever and/or ear-pain after 3-7 days (yes/no). They concluded that antibiotics were more beneficial in younger children (less than 2 years old) with bilateral acute otitis media. Bilateral acute otitis media (yes/no), age, otorrhea were investigated also separately for potential effect modification and only bilateral acute otitis media showed a significant result.</w:t>
-      </w:r>
-      <w:r>
-        <w:t xml:space="preserve"> </w:t>
-      </w:r>
-      <w:r>
-        <w:t xml:space="preserve">The second data-set</w:t>
+        <w:t xml:space="preserve">considers an IPD-MA where the effect of antibiotics in acute otitis media was investigated in children. Rovers et al. collected IPD from 6 randomised clinical trials with a total of 1643 children, aged from 0-12 years old. The primary outcome was fever and/or ear-pain after 3-7 days (yes/no). They concluded that antibiotics were more beneficial in younger children (less than 2 years old) with bilateral acute otitis media. Bilateral acute otitis media (yes/no), age, otorrhea were investigated also separately for potential effect modification and only bilateral acute otitis media showed a significant result.</w:t>
+      </w:r>
+      <w:r>
+        <w:t xml:space="preserve"> </w:t>
+      </w:r>
+      <w:r>
+        <w:t xml:space="preserve">The second empirical example</w:t>
       </w:r>
       <w:r>
         <w:t xml:space="preserve"> </w:t>
@@ -371,7 +377,7 @@
         <w:t xml:space="preserve"> </w:t>
       </w:r>
       <w:r>
-        <w:t xml:space="preserve">was used to investigate the effect of Somatostatin on liver volume reduction. Gevers et al. collected IPD from 3 randomised placebo-controlled trials with a total of 107 participants. In this example, the outcome was continuous (liver volume reduction), and age, sex, baseline liver volume, and diagnosis of either autosomal dominant polycystic liver or kidney disease were investigated for effect modification. They concluded that use of Somatostatin was more beneficial for younger (&lt;47) female patients. One of the 3 trials had a cross-over design, therefore participants were treated both with the active and the control treatment in different time periods. In order to use these data for our illustrative purposes, we removed the cross-over design and used all patients only once, by selecting half of the patients from the active period and the other half (sex and age-matched) from the control period. Therefore, differences between our results and those reported in the original article will occur.</w:t>
+        <w:t xml:space="preserve">considers an IPD-MA to investigate the effect of Somatostatin on liver volume reduction. Gevers et al. collected IPD from 3 randomised placebo-controlled trials with a total of 107 participants. In this example, the outcome was continuous (liver volume reduction), and age, sex, baseline liver volume, and diagnosis of either autosomal dominant polycystic liver or kidney disease were investigated for effect modification . They concluded that use of Somatostatin was more beneficial for younger (&lt;47) female patients. One of the 3 trials had a cross-over design, therefore participants were treated both with the active and the control treatment in different time periods. In order to use these data for our illustrative purposes, we removed the cross-over design and used all patients only once, by selecting half of the patients from the active period and the other half (sex and age-matched) from the control period. Therefore, differences between our results and those reported in the original article may occur.</w:t>
       </w:r>
     </w:p>
     <w:p>
@@ -399,13 +405,7 @@
         <w:pStyle w:val="FirstParagraph"/>
       </w:pPr>
       <w:r>
-        <w:t xml:space="preserve">As described in section 2, both our datasets are composed of multiple trials. Therefore, we introduce some notation that will be used hereto.</w:t>
-      </w:r>
-      <w:r>
-        <w:t xml:space="preserve"> </w:t>
-      </w:r>
-      <w:r>
-        <w:t xml:space="preserve">We are denoting:</w:t>
+        <w:t xml:space="preserve">As described in section 2, both empirical example datasets are composed of multiple randomised trials. We will adopt the following notation throughout our manuscript:</w:t>
       </w:r>
     </w:p>
     <w:p>
@@ -417,7 +417,7 @@
         </w:numPr>
       </w:pPr>
       <w:r>
-        <w:t xml:space="preserve">The studies as j = 1,2, …,J,</w:t>
+        <w:t xml:space="preserve">The trials as j = 1,2, …,J,</w:t>
       </w:r>
     </w:p>
     <w:p>
@@ -429,7 +429,7 @@
         </w:numPr>
       </w:pPr>
       <w:r>
-        <w:t xml:space="preserve">Individuals as i = 1,2, …,I,</w:t>
+        <w:t xml:space="preserve">Trial participants as i = 1,2, …,I,</w:t>
       </w:r>
     </w:p>
     <w:p>
@@ -497,6 +497,9 @@
           </m:e>
           <m:sub>
             <m:r>
+              <m:t>i</m:t>
+            </m:r>
+            <m:r>
               <m:t>j</m:t>
             </m:r>
           </m:sub>
@@ -625,59 +628,74 @@
         <w:t xml:space="preserve">Recursive partitioning can be a first step to explore the underlying structure of the data, such as whether there are outcome differences across the levels of a continuous or categorical variable. It is a statistical method typically used in multivariable analysis</w:t>
       </w:r>
       <w:r>
-        <w:t xml:space="preserve"> </w:t>
-      </w:r>
-      <w:r>
         <w:t xml:space="preserve">[18]</w:t>
       </w:r>
       <w:r>
-        <w:t xml:space="preserve">. A decision tree is generated by dichotomising the variable by cut-points creating subgroups. These subgroups are generated such that they have the highest difference in outcome. Recursive partitioning techniques can handle non-linear associations as they make no functional form assumptions. However, splitting the data-set into groups is a process that is sensitive to minor changes in the data, which may lead to completely different trees.</w:t>
-      </w:r>
+        <w:t xml:space="preserve">. A decision tree is generated by dichotomising the variable by cut-points, thus creating subgroups where the treatment effect is altered. Recursive partitioning techniques can handle non-linear associations as they make no functional form assumption a-priori.</w:t>
+      </w:r>
+    </w:p>
+    <w:p>
+      <w:pPr>
+        <w:pStyle w:val="BodyText"/>
+      </w:pPr>
+      <w:r>
+        <w:t xml:space="preserve">Splitting the data-set into subgroups is a sensitive process though. Therefore, it is highly important to account for within trial clustering of the participants. The Generalised linear mixed model (GLMM) tree approach is a state-of-the-art technique using a model-based recursive partitioning</w:t>
+      </w:r>
+      <w:r>
+        <w:t xml:space="preserve"> </w:t>
+      </w:r>
+      <w:r>
+        <w:t xml:space="preserve">[19,20]</w:t>
+      </w:r>
+      <w:r>
+        <w:t xml:space="preserve"> </w:t>
+      </w:r>
+      <w:r>
+        <w:t xml:space="preserve">algorithm. It was proposed by Fokkema et al.</w:t>
+      </w:r>
+      <w:r>
+        <w:t xml:space="preserve"> </w:t>
+      </w:r>
+      <w:r>
+        <w:t xml:space="preserve">[21]</w:t>
+      </w:r>
+      <w:r>
+        <w:t xml:space="preserve"> </w:t>
+      </w:r>
+      <w:r>
+        <w:t xml:space="preserve">to detect treatment-effect modifier interactions in the presence of clustered data, as is the case in IPD-MA. Since this approach is exploratory, we can play with the significance level</w:t>
+      </w:r>
+      <w:r>
+        <w:t xml:space="preserve"> </w:t>
+      </w:r>
+      <m:oMath>
+        <m:r>
+          <m:t>α</m:t>
+        </m:r>
+      </m:oMath>
+      <w:r>
+        <w:t xml:space="preserve"> </w:t>
+      </w:r>
+      <w:r>
+        <w:t xml:space="preserve">for the splitting criterion, to be more or less liberal. Furthermore, we can use GLMM-trees to detect the possibly relevant variables, their crude cut-points and their underlying subgroups. If GLMM-tree results in subgroups, we can evaluate the corresponding variable using a more sophisticated approach. For example, if we identify age and gender as subgrouping variables using the GLMM-tree, we can use a regression technique to model this relationship. The GLMM tree algorithm (1) starts by fitting a regression model with interaction terms (treatment x subgroup variables) included (2) statistically tests the interaction terms using a user-defined α, i.e. whether treatment is modified with respect to the subgroup variables, then (3) if test indicates modification, splits the dataset in order to create 2 subgroups with the largest difference in treatment effect. This procedure is (4) repeated in each of the resulting subgroups, until a user-defined convergence is achieved.</w:t>
+      </w:r>
+    </w:p>
+    <w:p>
+      <w:pPr>
+        <w:pStyle w:val="Heading2"/>
+      </w:pPr>
+      <w:bookmarkStart w:id="32" w:name="regression-based-approaches"/>
+      <w:r>
+        <w:t xml:space="preserve">3.3 Regression based approaches</w:t>
+      </w:r>
+      <w:bookmarkEnd w:id="32"/>
     </w:p>
     <w:p>
       <w:pPr>
         <w:pStyle w:val="Compact"/>
       </w:pPr>
       <w:r>
-        <w:t xml:space="preserve">The Generalised linear mixed model (GLMM) tree approach is a state-of-the-art technique using a model-based recursive partitioning</w:t>
-      </w:r>
-      <w:r>
-        <w:t xml:space="preserve"> </w:t>
-      </w:r>
-      <w:r>
-        <w:t xml:space="preserve">[19,20]</w:t>
-      </w:r>
-      <w:r>
-        <w:t xml:space="preserve"> </w:t>
-      </w:r>
-      <w:r>
-        <w:t xml:space="preserve">algorithm. It was proposed by Fokkema et al.</w:t>
-      </w:r>
-      <w:r>
-        <w:t xml:space="preserve"> </w:t>
-      </w:r>
-      <w:r>
-        <w:t xml:space="preserve">[21]</w:t>
-      </w:r>
-      <w:r>
-        <w:t xml:space="preserve"> </w:t>
-      </w:r>
-      <w:r>
-        <w:t xml:space="preserve">to detect treatment-effect modifier interactions when we have clustered data, as in IPD-MA, where the participants are clustered within the trials. Since this approach is exploratory, we can play with the significance level</w:t>
-      </w:r>
-      <w:r>
-        <w:t xml:space="preserve"> </w:t>
-      </w:r>
-      <m:oMath>
-        <m:r>
-          <m:t>α</m:t>
-        </m:r>
-      </m:oMath>
-      <w:r>
-        <w:t xml:space="preserve"> </w:t>
-      </w:r>
-      <w:r>
-        <w:t xml:space="preserve">for detecting subgroups, to be more or less liberal. Furthermore, we can use GLMM-trees to detect the possibly relevant variables, their crude cut-points and their underlying subgroups. If GLMM-tree results in subgroups, we can evaluate the corresponding variable using a more sophisticated approach. For example, if we identify age and gender as subgrouping variables using the GLMM-tree, we can use a regression technique to model this relationship.</w:t>
+        <w:t xml:space="preserve">In regression-based approaches it is important to specify an appropriate functional form for the association between the effect modifier and the outcome. If the functional form is known a priori (e.g. linear, log-linear), modelling is fairly straightforward. However, if the functional form is not properly be predefined, splines and/or fractional polynomials may be used to evaluate the functional form of the association.</w:t>
       </w:r>
     </w:p>
     <w:p>
@@ -685,25 +703,7 @@
         <w:pStyle w:val="BodyText"/>
       </w:pPr>
       <w:r>
-        <w:t xml:space="preserve">The GLMM tree algorithm (1) starts by fitting a regression model with interaction terms (treatment x subgroup variables) included (2) statistically tests the interaction terms using a user-defined α, i.e. whether treatment is modified with respect to the subgroup variables, then (3) if test indicates modification, splits the dataset in order to create 2 subgroups with the largest difference in treatment effect. This procedure is (4) repeated in each of the resulting subgroups, until a user-defined convergence is achieved.</w:t>
-      </w:r>
-    </w:p>
-    <w:p>
-      <w:pPr>
-        <w:pStyle w:val="Heading2"/>
-      </w:pPr>
-      <w:bookmarkStart w:id="32" w:name="regression-based-approaches"/>
-      <w:r>
-        <w:t xml:space="preserve">3.3 Regression based approaches</w:t>
-      </w:r>
-      <w:bookmarkEnd w:id="32"/>
-    </w:p>
-    <w:p>
-      <w:pPr>
-        <w:pStyle w:val="FirstParagraph"/>
-      </w:pPr>
-      <w:r>
-        <w:t xml:space="preserve">In regression-based approaches it is important to model the appropriate functional form of the association between the effect modifier and the outcome. If the appropriate form is already known, modelling will be straightforward. However, if not, splines and/or fractional polynomials may be used to evaluate the functional form of the association. Another aspect to take into consideration while modelling the functional form, is whether there may be cut-points (knots) where the shape of the association changes. If these exist, this should be also taken into consideration. Again, if the cut-points are known, modelling will be more straightforward than when they are unknown. These two dimensions define how to proceed with the regression model.</w:t>
+        <w:t xml:space="preserve">When using segmented functions, another concern is the selection and placing of the cut-points (knots), which are used to model changes in the shape of the association. The location and number of knots could be either predefined or estimated. In first case, we split the variable in these knots and fit an appropriate polynomial regression within. In the later, we may either use cross-validation or penalised maximum likelihood approaches.</w:t>
       </w:r>
     </w:p>
     <w:p>
@@ -805,13 +805,16 @@
         <w:pStyle w:val="BodyText"/>
       </w:pPr>
       <w:r>
-        <w:t xml:space="preserve">Finally, within-trial clustering should be accounted for</w:t>
+        <w:t xml:space="preserve">Finally, for any regression-based approach, the presence of within-trial clustering should be accounted for</w:t>
+      </w:r>
+      <w:r>
+        <w:t xml:space="preserve"> </w:t>
       </w:r>
       <w:r>
         <w:t xml:space="preserve">[22]</w:t>
       </w:r>
       <w:r>
-        <w:t xml:space="preserve">. This may be achieved, as described in the introduction, either by conducting a two-stage meta-analysis, or by using a mixed effects models or an equivalent method in a one-stage approach. We will describe both, starting with approaches based on global functional forms as they make more assumptions, and adding gradually more flexibility with the segmented functional form approaches. We will start with the two stage and end with one-stage appaoraches, within each type of analysis we will start with splines, continue with fractional polynomials and finally describe polynomials.</w:t>
+        <w:t xml:space="preserve">. Below, we describe how this can be done in an IPD-MA.</w:t>
       </w:r>
     </w:p>
     <w:p>
@@ -829,13 +832,7 @@
         <w:pStyle w:val="FirstParagraph"/>
       </w:pPr>
       <w:r>
-        <w:t xml:space="preserve">In two-stage approaches a statistical model of choice is directly fitted per trial.</w:t>
-      </w:r>
-      <w:r>
-        <w:t xml:space="preserve"> </w:t>
-      </w:r>
-      <w:r>
-        <w:t xml:space="preserve">The statistical model per trial j is as follows:</w:t>
+        <w:t xml:space="preserve">In two-stage approaches a statistical model of choice is directly fitted per trial. The statistical model per trial j is as follows:</w:t>
       </w:r>
     </w:p>
     <w:p>
@@ -1061,7 +1058,7 @@
         <w:t xml:space="preserve"> </w:t>
       </w:r>
       <w:r>
-        <w:t xml:space="preserve">are providing the functional shape of the outcome-effect modifier association per trial j for the treated and the control respectively. Depending on the a priori knowledge of the association’s functional form and the cut-points where the effect is altered we may fit.</w:t>
+        <w:t xml:space="preserve">are providing the functional shape of the outcome-effect modifier association per trial j for the treated and the control group respectively. Depending on the a priori knowledge of the association’s functional form and the cut-points where the effect is altered, we may either fit a generalised additive model with splines included, a fractional polynomial model or a polynomial model (including linear shapes and categorised variable). The approaches mentioned above, besides FPs, can be also performed using the continuous variable split in predefined cut-points, also called knots.</w:t>
       </w:r>
     </w:p>
     <w:p>
@@ -1180,13 +1177,7 @@
         <w:t xml:space="preserve"> </w:t>
       </w:r>
       <w:r>
-        <w:t xml:space="preserve">of the association is 0. This is a something that should be considered when the goal of our research is to forecast future outcomes, as for instance in longitudinal or time series studies.</w:t>
-      </w:r>
-      <w:r>
-        <w:t xml:space="preserve"> </w:t>
-      </w:r>
-      <w:r>
-        <w:t xml:space="preserve">When using splines, the real underlying shape is not known or we don’t want to assume it is known, therefore, we explore it. However, information over the position of the knots and their number may be also unknown. Thus, we can introduce even more flexibility into our model by fitting smoothing splines. Smoothing splines by-pass the problem of knot selection by shrinking the coefficients to their basis expansion, which is a piecewise polynomial. In order to do so, they minimise the penalised least squares criterion or equivalently the maximum likelihood criterion with an extra parameter representing the wingliness of the line,</w:t>
+        <w:t xml:space="preserve">of the association is 0. This is a something that should be considered when the goal of our research is to forecast future outcomes, as for instance in longitudinal or time series studies. When using splines, the real underlying shape is not known or we don’t want to assume it is known, therefore, we explore it. However, information over the position of the knots and their number may be also unknown. Thus, we can introduce even more flexibility into our model by fitting smoothing splines. Smoothing splines by-pass the problem of knot selection by shrinking the coefficients to their basis expansion, which is a piecewise polynomial. In order to do so, they minimise the penalised least squares criterion or equivalently the maximum likelihood criterion with an extra parameter representing the wingliness of the line,</w:t>
       </w:r>
       <w:r>
         <w:t xml:space="preserve"> </w:t>
@@ -1696,7 +1687,7 @@
         <w:t xml:space="preserve"> </w:t>
       </w:r>
       <w:r>
-        <w:t xml:space="preserve">[10]</w:t>
+        <w:t xml:space="preserve">[12]</w:t>
       </w:r>
       <w:r>
         <w:t xml:space="preserve">, have proposed 3 methods to evaluate the general functional form.</w:t>
@@ -2325,7 +2316,7 @@
         <w:pStyle w:val="FirstParagraph"/>
       </w:pPr>
       <w:r>
-        <w:t xml:space="preserve">As a second-stage in the two-stage IPD-MA, we may either pool the estimates or the fitted functions</w:t>
+        <w:t xml:space="preserve">As a second-stage in the two-stage IPD-MA, we either pool the estimates or the fitted functions</w:t>
       </w:r>
       <w:r>
         <w:t xml:space="preserve"> </w:t>
@@ -2410,25 +2401,16 @@
         <w:t xml:space="preserve"> </w:t>
       </w:r>
       <w:r>
-        <w:t xml:space="preserve">extracted from the first stage. The simplest approach is to pool the extracted per trial</w:t>
+        <w:t xml:space="preserve">extracted from the first stage. The simplest approach is to pool the extracted trial</w:t>
       </w:r>
       <w:r>
         <w:t xml:space="preserve"> </w:t>
       </w:r>
       <m:oMath>
-        <m:r>
-          <m:t>b</m:t>
-        </m:r>
-        <m:r>
-          <m:t>e</m:t>
-        </m:r>
-        <m:r>
-          <m:t>t</m:t>
-        </m:r>
         <m:sSub>
           <m:e>
             <m:r>
-              <m:t>a</m:t>
+              <m:t>β</m:t>
             </m:r>
           </m:e>
           <m:sub>
@@ -2465,57 +2447,11 @@
         </m:sSub>
       </m:oMath>
       <w:r>
-        <w:t xml:space="preserve">, using a multi-variate meta-analysis, whilst assuming common effect or random effects. This approach only works when common powers are present across studies. Therefore, it is applicable in piecewise, global polynomials, and fractional polynomials fitted using the overall FP procedure. We applied a random-effects meta-analysis, using the EB method for the</w:t>
-      </w:r>
-      <w:r>
-        <w:t xml:space="preserve"> </w:t>
-      </w:r>
-      <m:oMath>
-        <m:sSup>
-          <m:e>
-            <m:r>
-              <m:t>τ</m:t>
-            </m:r>
-          </m:e>
-          <m:sup>
-            <m:r>
-              <m:t>2</m:t>
-            </m:r>
-          </m:sup>
-        </m:sSup>
-      </m:oMath>
-      <w:r>
-        <w:t xml:space="preserve"> </w:t>
-      </w:r>
-      <w:r>
-        <w:t xml:space="preserve">estimation</w:t>
-      </w:r>
-      <w:r>
-        <w:t xml:space="preserve"> </w:t>
-      </w:r>
-      <w:r>
-        <w:t xml:space="preserve">[26]</w:t>
-      </w:r>
-      <w:r>
-        <w:t xml:space="preserve"> </w:t>
-      </w:r>
-      <w:r>
-        <w:t xml:space="preserve">and the HKSJ adjustment</w:t>
-      </w:r>
-      <w:r>
-        <w:t xml:space="preserve"> </w:t>
-      </w:r>
-      <w:r>
-        <w:t xml:space="preserve">[27]</w:t>
-      </w:r>
-      <w:r>
-        <w:t xml:space="preserve">.</w:t>
-      </w:r>
-    </w:p>
-    <w:p>
-      <w:pPr>
-        <w:pStyle w:val="BodyText"/>
-      </w:pPr>
+        <w:t xml:space="preserve">, using a multi-variate meta-analysis, whilst assuming a common effect or random effects . When using random effects approach, a variety of methods is available to estimate the pooled coefficients, such as maximum likelihood, restricted maximum likelihood, method of moments or variance components. We preferred the restricted maximum likelihood, in order to be consistent with one-stage approaches. This approach only works when common powers are present across studies. Therefore, it is applicable in piecewise, global polynomials, and fractional polynomials fitted using the overall FP procedure.</w:t>
+      </w:r>
+      <w:r>
+        <w:br w:type="textWrapping"/>
+      </w:r>
       <w:r>
         <w:t xml:space="preserve">Another suggested pooling method is to pool the fitted functions. For each x in the data (pointwise) we calculate per study the fitted function</w:t>
       </w:r>
@@ -2661,7 +2597,7 @@
         <w:t xml:space="preserve"> </w:t>
       </w:r>
       <w:r>
-        <w:t xml:space="preserve">is the per trial predicted line or equivalently the mean expected outcome for given X E(g(x)|X) and the</w:t>
+        <w:t xml:space="preserve">is the per trial predicted line or equivalently the mean expected outcome for given x E(g(x)|X=x) and the</w:t>
       </w:r>
       <w:r>
         <w:t xml:space="preserve"> </w:t>
@@ -2731,7 +2667,7 @@
         <w:t xml:space="preserve"> </w:t>
       </w:r>
       <w:r>
-        <w:t xml:space="preserve">[29]</w:t>
+        <w:t xml:space="preserve">[26]</w:t>
       </w:r>
       <w:r>
         <w:t xml:space="preserve">.</w:t>
@@ -2749,6 +2685,34 @@
     </w:p>
     <w:p>
       <w:pPr>
+        <w:pStyle w:val="FirstParagraph"/>
+      </w:pPr>
+      <w:r>
+        <w:t xml:space="preserve">####3.3.2.1 Generalised additive mixed effects models</w:t>
+      </w:r>
+    </w:p>
+    <w:p>
+      <w:pPr>
+        <w:pStyle w:val="BodyText"/>
+      </w:pPr>
+      <w:r>
+        <w:t xml:space="preserve">Generalised additive models are a form of penalised generalised linear models. One type of penalization is identical to the random effects’ technique introduced by McCullagh et al.</w:t>
+      </w:r>
+      <w:r>
+        <w:t xml:space="preserve"> </w:t>
+      </w:r>
+      <w:r>
+        <w:t xml:space="preserve">[27]</w:t>
+      </w:r>
+      <w:r>
+        <w:t xml:space="preserve"> </w:t>
+      </w:r>
+      <w:r>
+        <w:t xml:space="preserve">in the generalised mixed effects models. There we can estimate a separate functional form per trial, given the fixed effects parameters.</w:t>
+      </w:r>
+    </w:p>
+    <w:p>
+      <w:pPr>
         <w:pStyle w:val="Heading4"/>
       </w:pPr>
       <w:bookmarkStart w:id="39" w:name="multilevel-fractional-polynomials"/>
@@ -2762,7 +2726,16 @@
         <w:pStyle w:val="FirstParagraph"/>
       </w:pPr>
       <w:r>
-        <w:t xml:space="preserve">Fractional polynomials may be used using one stage approach</w:t>
+        <w:t xml:space="preserve">Fractional polynomials may be used using a one stage approach</w:t>
+      </w:r>
+      <w:r>
+        <w:t xml:space="preserve"> </w:t>
+      </w:r>
+      <w:r>
+        <w:t xml:space="preserve">[28]</w:t>
+      </w:r>
+      <w:r>
+        <w:t xml:space="preserve">. In this case, we use the same set of powers as in the FSP method. Furthermore, we fit a mixed effect model of our choice, with either stratified, fixed or random effects. For model selection we can use the model with the lowest deviance or the Akaike Information Criterion (AIC)</w:t>
       </w:r>
       <w:r>
         <w:t xml:space="preserve"> </w:t>
@@ -2771,22 +2744,13 @@
         <w:t xml:space="preserve">[30]</w:t>
       </w:r>
       <w:r>
-        <w:t xml:space="preserve">. In this case, we use the same set of powers as in the FSP method. Furthermore, we fit a mixed effect model of our choice, with either stratified, fixed or random effects. For model selection we can use the lowest deviance or the Akaike Information Criterion (AIC)</w:t>
-      </w:r>
-      <w:r>
-        <w:t xml:space="preserve"> </w:t>
-      </w:r>
-      <w:r>
-        <w:t xml:space="preserve">[32]</w:t>
-      </w:r>
-      <w:r>
         <w:t xml:space="preserve">, or Bayesian Information Criterion (BIC)</w:t>
       </w:r>
       <w:r>
         <w:t xml:space="preserve"> </w:t>
       </w:r>
       <w:r>
-        <w:t xml:space="preserve">[33]</w:t>
+        <w:t xml:space="preserve">[31]</w:t>
       </w:r>
       <w:r>
         <w:t xml:space="preserve">.</w:t>
@@ -2927,7 +2891,7 @@
       </w:pPr>
       <w:bookmarkStart w:id="40" w:name="centred-one-stage-ipd-ma"/>
       <w:r>
-        <w:t xml:space="preserve">3.3.2.1 Centred One-stage IPD-MA</w:t>
+        <w:t xml:space="preserve">3.3.2.3 Centred One-stage IPD-MA</w:t>
       </w:r>
       <w:bookmarkEnd w:id="40"/>
     </w:p>
@@ -2942,19 +2906,13 @@
         <w:t xml:space="preserve"> </w:t>
       </w:r>
       <w:r>
-        <w:t xml:space="preserve">[34]</w:t>
-      </w:r>
-      <w:r>
-        <w:t xml:space="preserve"> </w:t>
-      </w:r>
-      <w:r>
-        <w:t xml:space="preserve">and centre per trial the effect modifier. This way we can separate the within and across trial information of the effect modification. As in the two stage methods we can fit piecewise and global polynomials, but using a mixed-effect model to account for within trials clustering.</w:t>
-      </w:r>
-      <w:r>
-        <w:t xml:space="preserve"> </w:t>
-      </w:r>
-      <w:r>
-        <w:t xml:space="preserve">Therefore, assuming that</w:t>
+        <w:t xml:space="preserve">[32]</w:t>
+      </w:r>
+      <w:r>
+        <w:t xml:space="preserve"> </w:t>
+      </w:r>
+      <w:r>
+        <w:t xml:space="preserve">and centre per trial the effect modifier. This way we can separate the within and across trial information of the effect modification. As in the two stage methods we can fit piecewise and global polynomials, but using a mixed-effect model to account for within trials clustering. Therefore, assuming that</w:t>
       </w:r>
       <w:r>
         <w:t xml:space="preserve"> </w:t>
@@ -3029,10 +2987,7 @@
         </m:sSub>
       </m:oMath>
       <w:r>
-        <w:t xml:space="preserve"> </w:t>
-      </w:r>
-      <w:r>
-        <w:t xml:space="preserve">the statistical model will be:</w:t>
+        <w:t xml:space="preserve">, the statistical model will be:</w:t>
       </w:r>
     </w:p>
     <w:p>
@@ -3255,7 +3210,7 @@
         <w:t xml:space="preserve">3.3.1.1</w:t>
       </w:r>
       <w:r>
-        <w:t xml:space="preserve">. This</w:t>
+        <w:t xml:space="preserve">.</w:t>
       </w:r>
     </w:p>
     <w:p>
@@ -3405,21 +3360,7 @@
         <w:pStyle w:val="FirstParagraph"/>
       </w:pPr>
       <w:r>
-        <w:t xml:space="preserve">In the Gevers et al . data-set we increased the level of significance into</w:t>
-      </w:r>
-      <w:r>
-        <w:t xml:space="preserve"> </w:t>
-      </w:r>
-      <m:oMath>
-        <m:r>
-          <m:t>α</m:t>
-        </m:r>
-      </m:oMath>
-      <w:r>
-        <w:t xml:space="preserve"> </w:t>
-      </w:r>
-      <w:r>
-        <w:t xml:space="preserve">=0.3 , due to small sample size per trial.</w:t>
+        <w:t xml:space="preserve">In the Gevers et al . data-set we increased the level of significance into α =0.3 , due to small sample size per trial.</w:t>
       </w:r>
     </w:p>
     <w:p>
@@ -3571,13 +3512,23 @@
       <w:r>
         <w:t xml:space="preserve">We will show the results for each approach, first when performing a two-stage and then when using a one-stage method. The liver disease data set contained trials with limited number of participants, see table 1. For instance, Caroli et.al had only 1 female participant in the somatostatin group. On the other hand, Keimpema et al. and Hogan et al. had limited participation of men. Therefore, the liver data set was impossible to be analysed using two-stage approaches, for the three-way interaction we observed above. We present only the acute otitis media approach.</w:t>
       </w:r>
-    </w:p>
-    <w:p>
-      <w:pPr>
-        <w:pStyle w:val="BodyText"/>
-      </w:pPr>
-      <w:r>
-        <w:t xml:space="preserve">Before starting applying regression based techinques to model or identify interactions, we suggest to plot the data using a locally estimated scatterplot smoothing (loess) approach, in order to have a first touch with the variables and how they are associated.</w:t>
+      <w:r>
+        <w:t xml:space="preserve"> </w:t>
+      </w:r>
+      <w:r>
+        <w:t xml:space="preserve">Before starting applying regression-based techniques to model or identify interactions, we suggest to plot the data using a locally estimated scatterplot smoothing (loess) approach, in order to have a first touch with the variables and how they are associated.</w:t>
+      </w:r>
+      <w:r>
+        <w:t xml:space="preserve"> </w:t>
+      </w:r>
+      <w:r>
+        <w:t xml:space="preserve">We will show the results for each approach, first when performing a two-stage and then when using a one-stage method. The liver disease data set contained trials with limited number of participants, see table 1. For instance, Caroli et.al had only 1 female participant in the somatostatin group. On the other hand, Keimpema et al. and Hogan et al. had limited participation of men. Therefore, the liver data set was impossible to be analysed using two-stage approaches, for the three-way interaction we observed above. We present only the acute otitis media approach.</w:t>
+      </w:r>
+      <w:r>
+        <w:t xml:space="preserve"> </w:t>
+      </w:r>
+      <w:r>
+        <w:t xml:space="preserve">Before starting applying regression-based techniques to model or identify interactions, we suggest to plot the data using a locally estimated scatterplot smoothing (loess) approach, in order to have a first touch with the variables and how they are associated.</w:t>
       </w:r>
     </w:p>
     <w:p>
@@ -3722,7 +3673,7 @@
         <w:pStyle w:val="FirstParagraph"/>
       </w:pPr>
       <w:r>
-        <w:t xml:space="preserve">In contrast with linear regression models, in smoothing spline models we cannot interpret the shape of the regression line from the summary. Therefore, visualization is an important tool to investigate effect modification. We show that women younger than 57 have a treatment benefit, probably due to menopause.</w:t>
+        <w:t xml:space="preserve">In contrast with linear regression models, in smoothing spline models we cannot directly interpret the shape of the regression line from the summary estimates describing the spline function. Therefore, visualization is an important tool to investigate effect modification. We show that women younger than 57 have a treatment benefit, probably due to menopause.</w:t>
       </w:r>
     </w:p>
     <w:p>
@@ -3844,7 +3795,7 @@
               <a:graphicData uri="http://schemas.openxmlformats.org/drawingml/2006/picture">
                 <pic:pic>
                   <pic:nvPicPr>
-                    <pic:cNvPr descr="C:\Users\MICHAE~1\AppData\Local\Temp\Rtmp2RrfHr\file3e6c37fc3acb.png" id="0" name="Picture"/>
+                    <pic:cNvPr descr="C:\Users\MICHAE~1\AppData\Local\Temp\Rtmpi035Vu\file24e42c1663b9.png" id="0" name="Picture"/>
                     <pic:cNvPicPr>
                       <a:picLocks noChangeArrowheads="1" noChangeAspect="1"/>
                     </pic:cNvPicPr>
@@ -3886,7 +3837,7 @@
               <a:graphicData uri="http://schemas.openxmlformats.org/drawingml/2006/picture">
                 <pic:pic>
                   <pic:nvPicPr>
-                    <pic:cNvPr descr="C:\Users\MICHAE~1\AppData\Local\Temp\Rtmp2RrfHr\file3e6c38cd92b.png" id="0" name="Picture"/>
+                    <pic:cNvPr descr="C:\Users\MICHAE~1\AppData\Local\Temp\Rtmpi035Vu\file24e43f4c6321.png" id="0" name="Picture"/>
                     <pic:cNvPicPr>
                       <a:picLocks noChangeArrowheads="1" noChangeAspect="1"/>
                     </pic:cNvPicPr>
@@ -4071,7 +4022,7 @@
               <a:graphicData uri="http://schemas.openxmlformats.org/drawingml/2006/picture">
                 <pic:pic>
                   <pic:nvPicPr>
-                    <pic:cNvPr descr="C:\Users\MICHAE~1\AppData\Local\Temp\Rtmp2RrfHr\file3e6c35202119.png" id="0" name="Picture"/>
+                    <pic:cNvPr descr="C:\Users\MICHAE~1\AppData\Local\Temp\Rtmpi035Vu\file24e41bad3dd7.png" id="0" name="Picture"/>
                     <pic:cNvPicPr>
                       <a:picLocks noChangeArrowheads="1" noChangeAspect="1"/>
                     </pic:cNvPicPr>
@@ -4113,7 +4064,7 @@
               <a:graphicData uri="http://schemas.openxmlformats.org/drawingml/2006/picture">
                 <pic:pic>
                   <pic:nvPicPr>
-                    <pic:cNvPr descr="C:\Users\MICHAE~1\AppData\Local\Temp\Rtmp2RrfHr\file3e6c5f4e53a.png" id="0" name="Picture"/>
+                    <pic:cNvPr descr="C:\Users\MICHAE~1\AppData\Local\Temp\Rtmpi035Vu\file24e46c822ba5.png" id="0" name="Picture"/>
                     <pic:cNvPicPr>
                       <a:picLocks noChangeArrowheads="1" noChangeAspect="1"/>
                     </pic:cNvPicPr>
@@ -4166,7 +4117,7 @@
               <a:graphicData uri="http://schemas.openxmlformats.org/drawingml/2006/picture">
                 <pic:pic>
                   <pic:nvPicPr>
-                    <pic:cNvPr descr="C:\Users\MICHAE~1\AppData\Local\Temp\Rtmp2RrfHr\file3e6c7e156518.png" id="0" name="Picture"/>
+                    <pic:cNvPr descr="C:\Users\MICHAE~1\AppData\Local\Temp\Rtmpi035Vu\file24e49a6500f.png" id="0" name="Picture"/>
                     <pic:cNvPicPr>
                       <a:picLocks noChangeArrowheads="1" noChangeAspect="1"/>
                     </pic:cNvPicPr>
@@ -4227,7 +4178,7 @@
               <a:graphicData uri="http://schemas.openxmlformats.org/drawingml/2006/picture">
                 <pic:pic>
                   <pic:nvPicPr>
-                    <pic:cNvPr descr="C:\Users\MICHAE~1\AppData\Local\Temp\Rtmp2RrfHr\file3e6c2f81d63.png" id="0" name="Picture"/>
+                    <pic:cNvPr descr="C:\Users\MICHAE~1\AppData\Local\Temp\Rtmpi035Vu\file24e45db97d5b.png" id="0" name="Picture"/>
                     <pic:cNvPicPr>
                       <a:picLocks noChangeArrowheads="1" noChangeAspect="1"/>
                     </pic:cNvPicPr>
@@ -4269,7 +4220,7 @@
               <a:graphicData uri="http://schemas.openxmlformats.org/drawingml/2006/picture">
                 <pic:pic>
                   <pic:nvPicPr>
-                    <pic:cNvPr descr="C:\Users\MICHAE~1\AppData\Local\Temp\Rtmp2RrfHr\file3e6c5cdb26d0.png" id="0" name="Picture"/>
+                    <pic:cNvPr descr="C:\Users\MICHAE~1\AppData\Local\Temp\Rtmpi035Vu\file24e42107683e.png" id="0" name="Picture"/>
                     <pic:cNvPicPr>
                       <a:picLocks noChangeArrowheads="1" noChangeAspect="1"/>
                     </pic:cNvPicPr>
@@ -4332,23 +4283,181 @@
     </w:p>
     <w:p>
       <w:pPr>
+        <w:pStyle w:val="FirstParagraph"/>
+      </w:pPr>
+      <w:r>
+        <w:t xml:space="preserve">In our paper, we described and illustrated a variety of approaches to explore, confirm, model or investigate for effect modification by a continuous variable. Since clinical decision making often needs to consider treatment effect in terms of available infrastructure, costs, ethical constraints and other issues, it is important to assess how treatment effect varies across relevant patient characteristics (rather than merely establishing it does vary, as is commonly done in subgroup analysis). Policy makers can then integrate all relevant evidence (such as costs) to assess which cut-points should be recommended for decision making.</w:t>
+      </w:r>
+      <w:r>
+        <w:t xml:space="preserve"> </w:t>
+      </w:r>
+      <w:r>
+        <w:t xml:space="preserve">Our results showed that it is important to account for the outcome-variable functional shape. Furthermore, we showed that GLMM-trees can be a valuable exploratory tool to detect a potential higher-level interaction. Also, two-stage methods suffered from trial drop-outs and non-convergence, when trials with few participants were analysed.</w:t>
+      </w:r>
+    </w:p>
+    <w:p>
+      <w:pPr>
+        <w:pStyle w:val="Heading2"/>
+      </w:pPr>
+      <w:bookmarkStart w:id="63" w:name="comparison-with-literature"/>
+      <w:r>
+        <w:t xml:space="preserve">5.1 Comparison with literature</w:t>
+      </w:r>
+      <w:bookmarkEnd w:id="63"/>
+    </w:p>
+    <w:p>
+      <w:pPr>
+        <w:pStyle w:val="FirstParagraph"/>
+      </w:pPr>
+      <w:r>
+        <w:t xml:space="preserve">Help needed</w:t>
+      </w:r>
+    </w:p>
+    <w:p>
+      <w:pPr>
+        <w:pStyle w:val="Heading2"/>
+      </w:pPr>
+      <w:bookmarkStart w:id="64" w:name="strengths-and-limitations"/>
+      <w:r>
+        <w:t xml:space="preserve">5.2 Strengths and limitations</w:t>
+      </w:r>
+      <w:bookmarkEnd w:id="64"/>
+    </w:p>
+    <w:p>
+      <w:pPr>
+        <w:pStyle w:val="FirstParagraph"/>
+      </w:pPr>
+      <w:r>
+        <w:t xml:space="preserve">The major strength of our paper is the variety of approaches we illustrated. In particular, we beside generalised linear mixed effects models we also described and illustrated one and two-stage generalised additive models using splines, two-stage fractional polynomials and we proposed a one-stage fractional polynomial approach using a similar intuitive method as Royston et al. To our knowledge this the first study describing and illustrating in empirical data sets the approaches mentioned above. Furthermore, we also wish to point out some limitations.</w:t>
+      </w:r>
+      <w:r>
+        <w:t xml:space="preserve"> </w:t>
+      </w:r>
+      <w:r>
+        <w:t xml:space="preserve">I am writing them in bullets so that we extend them and order them and write more:</w:t>
+      </w:r>
+    </w:p>
+    <w:p>
+      <w:pPr>
+        <w:pStyle w:val="Compact"/>
+        <w:numPr>
+          <w:numId w:val="1005"/>
+          <w:ilvl w:val="0"/>
+        </w:numPr>
+      </w:pPr>
+      <w:r>
+        <w:t xml:space="preserve">GAM approach identifies the point where E( Y┴^_treated-Y┴</w:t>
+      </w:r>
+      <w:r>
+        <w:rPr>
+          <w:i/>
+          <w:vertAlign w:val="superscript"/>
+        </w:rPr>
+        <w:t xml:space="preserve">control±1.96×SE</w:t>
+      </w:r>
+      <w:r>
+        <w:rPr>
+          <w:vertAlign w:val="superscript"/>
+        </w:rPr>
+        <w:t xml:space="preserve">(Y_treated-Y┴</w:t>
+      </w:r>
+      <w:r>
+        <w:t xml:space="preserve">_control )) crosses 0. This measure can be further developed (ideas are welcome) for example, the percentage of the wrongly treated (Joanna’s idea), posterior confidence bands (Bayesian approach)</w:t>
+      </w:r>
+    </w:p>
+    <w:p>
+      <w:pPr>
+        <w:numPr>
+          <w:numId w:val="1005"/>
+          <w:ilvl w:val="0"/>
+        </w:numPr>
+      </w:pPr>
+      <w:r>
+        <w:t xml:space="preserve">Our data were limited in linear and quadratic shapes</w:t>
+      </w:r>
+    </w:p>
+    <w:p>
+      <w:pPr>
+        <w:pStyle w:val="Compact"/>
+        <w:numPr>
+          <w:numId w:val="1005"/>
+          <w:ilvl w:val="0"/>
+        </w:numPr>
+      </w:pPr>
+      <w:r>
+        <w:t xml:space="preserve">Liver data set had small trials and didn’t converge (in two-stage approach)</w:t>
+      </w:r>
+    </w:p>
+    <w:p>
+      <w:pPr>
+        <w:pStyle w:val="Compact"/>
+        <w:numPr>
+          <w:numId w:val="1005"/>
+          <w:ilvl w:val="0"/>
+        </w:numPr>
+      </w:pPr>
+      <w:r>
+        <w:t xml:space="preserve">GAMs have a lot of variations nevertheless, we used the most reasonable</w:t>
+      </w:r>
+    </w:p>
+    <w:p>
+      <w:pPr>
+        <w:numPr>
+          <w:numId w:val="1005"/>
+          <w:ilvl w:val="0"/>
+        </w:numPr>
+      </w:pPr>
+      <w:r>
+        <w:t xml:space="preserve">No simulation so we don’t really know the truth</w:t>
+      </w:r>
+    </w:p>
+    <w:p>
+      <w:pPr>
+        <w:pStyle w:val="Heading2"/>
+      </w:pPr>
+      <w:bookmarkStart w:id="65" w:name="implications-for-practice"/>
+      <w:r>
+        <w:t xml:space="preserve">5.3 Implications for practice</w:t>
+      </w:r>
+      <w:bookmarkEnd w:id="65"/>
+    </w:p>
+    <w:p>
+      <w:pPr>
+        <w:pStyle w:val="Heading2"/>
+      </w:pPr>
+      <w:bookmarkStart w:id="66" w:name="conclusions"/>
+      <w:r>
+        <w:t xml:space="preserve">5.4 Conclusions</w:t>
+      </w:r>
+      <w:bookmarkEnd w:id="66"/>
+    </w:p>
+    <w:p>
+      <w:pPr>
+        <w:pStyle w:val="FirstParagraph"/>
+      </w:pPr>
+      <w:r>
+        <w:t xml:space="preserve">We propose the use of one-stage generalised additive model with smoothing spline. This approach makes no assumptions over the functional shape and the cut-point where it changes, as its primary goal is to estimate them both. Furthermore, combined with the treatment effect plot we can easily identify the point where the treatment effect is altered, (equivalent to the CIs of the RD).</w:t>
+      </w:r>
+    </w:p>
+    <w:p>
+      <w:pPr>
         <w:pStyle w:val="Heading5"/>
       </w:pPr>
-      <w:bookmarkStart w:id="63" w:name="section-3"/>
-      <w:bookmarkEnd w:id="63"/>
+      <w:bookmarkStart w:id="67" w:name="section-3"/>
+      <w:bookmarkEnd w:id="67"/>
     </w:p>
     <w:p>
       <w:pPr>
         <w:pStyle w:val="Heading1"/>
       </w:pPr>
-      <w:bookmarkStart w:id="64" w:name="references"/>
+      <w:bookmarkStart w:id="68" w:name="references"/>
       <w:r>
         <w:t xml:space="preserve">References</w:t>
       </w:r>
-      <w:bookmarkEnd w:id="64"/>
+      <w:bookmarkEnd w:id="68"/>
     </w:p>
     <w:bookmarkStart w:id="132" w:name="refs"/>
-    <w:bookmarkStart w:id="66" w:name="ref-Debray_2015"/>
+    <w:bookmarkStart w:id="70" w:name="ref-Debray_2015"/>
     <w:p>
       <w:pPr>
         <w:pStyle w:val="Bibliography"/>
@@ -4356,7 +4465,7 @@
       <w:r>
         <w:t xml:space="preserve">[1] Debray TPA, Moons KGM, Valkenhoef G van, Efthimiou O, Hummel N, Groenwold RHH, et al. Get real in individual participant data (IPD) meta-analysis: A review of the methodology. Research Synthesis Methods 2015;6:293–309. doi:</w:t>
       </w:r>
-      <w:hyperlink r:id="rId65">
+      <w:hyperlink r:id="rId69">
         <w:r>
           <w:rPr>
             <w:rStyle w:val="Hyperlink"/>
@@ -4368,8 +4477,8 @@
         <w:t xml:space="preserve">.</w:t>
       </w:r>
     </w:p>
-    <w:bookmarkEnd w:id="66"/>
-    <w:bookmarkStart w:id="67" w:name="ref-Maroeska_2012"/>
+    <w:bookmarkEnd w:id="70"/>
+    <w:bookmarkStart w:id="71" w:name="ref-Maroeska_2012"/>
     <w:p>
       <w:pPr>
         <w:pStyle w:val="Bibliography"/>
@@ -4378,8 +4487,8 @@
         <w:t xml:space="preserve">[2] Rovers M, Reitsma J. [The meta-analysis of data from individual patients]. Nederlands Tijdschrift Voor Geneeskunde 2012;156:A4743.</w:t>
       </w:r>
     </w:p>
-    <w:bookmarkEnd w:id="67"/>
-    <w:bookmarkStart w:id="69" w:name="ref-Tierney_2015"/>
+    <w:bookmarkEnd w:id="71"/>
+    <w:bookmarkStart w:id="73" w:name="ref-Tierney_2015"/>
     <w:p>
       <w:pPr>
         <w:pStyle w:val="Bibliography"/>
@@ -4387,7 +4496,7 @@
       <w:r>
         <w:t xml:space="preserve">[3] Tierney JF, Vale C, Riley R, Smith CT, Stewart L, Clarke M, et al. Individual participant data (IPD) meta-analyses of randomised controlled trials: Guidance on their use. PLOS Medicine 2015;12:e1001855. doi:</w:t>
       </w:r>
-      <w:hyperlink r:id="rId68">
+      <w:hyperlink r:id="rId72">
         <w:r>
           <w:rPr>
             <w:rStyle w:val="Hyperlink"/>
@@ -4399,8 +4508,8 @@
         <w:t xml:space="preserve">.</w:t>
       </w:r>
     </w:p>
-    <w:bookmarkEnd w:id="69"/>
-    <w:bookmarkStart w:id="71" w:name="ref-Royston_2005"/>
+    <w:bookmarkEnd w:id="73"/>
+    <w:bookmarkStart w:id="75" w:name="ref-Royston_2005"/>
     <w:p>
       <w:pPr>
         <w:pStyle w:val="Bibliography"/>
@@ -4408,7 +4517,7 @@
       <w:r>
         <w:t xml:space="preserve">[4] Royston P, Altman DG, Sauerbrei W. Dichotomizing continuous predictors in multiple regression: A bad idea. Statistics in Medicine 2005;25:127–41. doi:</w:t>
       </w:r>
-      <w:hyperlink r:id="rId70">
+      <w:hyperlink r:id="rId74">
         <w:r>
           <w:rPr>
             <w:rStyle w:val="Hyperlink"/>
@@ -4420,8 +4529,8 @@
         <w:t xml:space="preserve">.</w:t>
       </w:r>
     </w:p>
-    <w:bookmarkEnd w:id="71"/>
-    <w:bookmarkStart w:id="73" w:name="ref-Altman_2006"/>
+    <w:bookmarkEnd w:id="75"/>
+    <w:bookmarkStart w:id="77" w:name="ref-Altman_2006"/>
     <w:p>
       <w:pPr>
         <w:pStyle w:val="Bibliography"/>
@@ -4429,7 +4538,7 @@
       <w:r>
         <w:t xml:space="preserve">[5] Altman DG. The cost of dichotomising continuous variables. BMJ 2006;332:1080–0. doi:</w:t>
       </w:r>
-      <w:hyperlink r:id="rId72">
+      <w:hyperlink r:id="rId76">
         <w:r>
           <w:rPr>
             <w:rStyle w:val="Hyperlink"/>
@@ -4441,8 +4550,8 @@
         <w:t xml:space="preserve">.</w:t>
       </w:r>
     </w:p>
-    <w:bookmarkEnd w:id="73"/>
-    <w:bookmarkStart w:id="75" w:name="ref-Austin_2004"/>
+    <w:bookmarkEnd w:id="77"/>
+    <w:bookmarkStart w:id="79" w:name="ref-Austin_2004"/>
     <w:p>
       <w:pPr>
         <w:pStyle w:val="Bibliography"/>
@@ -4450,7 +4559,7 @@
       <w:r>
         <w:t xml:space="preserve">[6] Austin PC, Brunner LJ. Inflation of the type i error rate when a continuous confounding variable is categorized in logistic regression analyses. Statistics in Medicine 2004;23:1159–78. doi:</w:t>
       </w:r>
-      <w:hyperlink r:id="rId74">
+      <w:hyperlink r:id="rId78">
         <w:r>
           <w:rPr>
             <w:rStyle w:val="Hyperlink"/>
@@ -4462,8 +4571,8 @@
         <w:t xml:space="preserve">.</w:t>
       </w:r>
     </w:p>
-    <w:bookmarkEnd w:id="75"/>
-    <w:bookmarkStart w:id="77" w:name="ref-Maxwell_1993"/>
+    <w:bookmarkEnd w:id="79"/>
+    <w:bookmarkStart w:id="81" w:name="ref-Maxwell_1993"/>
     <w:p>
       <w:pPr>
         <w:pStyle w:val="Bibliography"/>
@@ -4471,7 +4580,7 @@
       <w:r>
         <w:t xml:space="preserve">[7] Maxwell SE, Delaney HD. Bivariate median splits and spurious statistical significance. Psychological Bulletin 1993;113:181–90. doi:</w:t>
       </w:r>
-      <w:hyperlink r:id="rId76">
+      <w:hyperlink r:id="rId80">
         <w:r>
           <w:rPr>
             <w:rStyle w:val="Hyperlink"/>
@@ -4483,8 +4592,8 @@
         <w:t xml:space="preserve">.</w:t>
       </w:r>
     </w:p>
-    <w:bookmarkEnd w:id="77"/>
-    <w:bookmarkStart w:id="79" w:name="ref-Weinberg_1995"/>
+    <w:bookmarkEnd w:id="81"/>
+    <w:bookmarkStart w:id="83" w:name="ref-Weinberg_1995"/>
     <w:p>
       <w:pPr>
         <w:pStyle w:val="Bibliography"/>
@@ -4492,7 +4601,7 @@
       <w:r>
         <w:t xml:space="preserve">[8] Weinberg C. How bad is categorization? Epidemiology 1995;6:345–6. doi:</w:t>
       </w:r>
-      <w:hyperlink r:id="rId78">
+      <w:hyperlink r:id="rId82">
         <w:r>
           <w:rPr>
             <w:rStyle w:val="Hyperlink"/>
@@ -4504,8 +4613,8 @@
         <w:t xml:space="preserve">.</w:t>
       </w:r>
     </w:p>
-    <w:bookmarkEnd w:id="79"/>
-    <w:bookmarkStart w:id="81" w:name="ref-J_rgensen_2016"/>
+    <w:bookmarkEnd w:id="83"/>
+    <w:bookmarkStart w:id="85" w:name="ref-J_rgensen_2016"/>
     <w:p>
       <w:pPr>
         <w:pStyle w:val="Bibliography"/>
@@ -4513,7 +4622,7 @@
       <w:r>
         <w:t xml:space="preserve">[9] Jørgensen TSH, Osler M, Ängquist LH, Zimmermann E, Christensen GT, Sørensen TI. The u-shaped association of body mass index with mortality: Influence of the traits height, intelligence, and education. Obesity 2016;24:2240–7. doi:</w:t>
       </w:r>
-      <w:hyperlink r:id="rId80">
+      <w:hyperlink r:id="rId84">
         <w:r>
           <w:rPr>
             <w:rStyle w:val="Hyperlink"/>
@@ -4525,16 +4634,58 @@
         <w:t xml:space="preserve">.</w:t>
       </w:r>
     </w:p>
-    <w:bookmarkEnd w:id="81"/>
-    <w:bookmarkStart w:id="83" w:name="ref-Sauerbrei_2011"/>
+    <w:bookmarkEnd w:id="85"/>
+    <w:bookmarkStart w:id="87" w:name="ref-Royston_2008"/>
     <w:p>
       <w:pPr>
         <w:pStyle w:val="Bibliography"/>
       </w:pPr>
       <w:r>
-        <w:t xml:space="preserve">[10] Sauerbrei W, Royston P. A new strategy for meta-analysis of continuous covariates in observational studies. Statistics in Medicine 2011;30:3341–60. doi:</w:t>
-      </w:r>
-      <w:hyperlink r:id="rId82">
+        <w:t xml:space="preserve">[10] Royston P, Sauerbrei W. Interactions between treatment and continuous covariates: A step toward individualizing therapy. Journal of Clinical Oncology 2008;26:1397–9. doi:</w:t>
+      </w:r>
+      <w:hyperlink r:id="rId86">
+        <w:r>
+          <w:rPr>
+            <w:rStyle w:val="Hyperlink"/>
+          </w:rPr>
+          <w:t xml:space="preserve">10.1200/jco.2007.14.8981</w:t>
+        </w:r>
+      </w:hyperlink>
+      <w:r>
+        <w:t xml:space="preserve">.</w:t>
+      </w:r>
+    </w:p>
+    <w:bookmarkEnd w:id="87"/>
+    <w:bookmarkStart w:id="89" w:name="ref-Sun_2010"/>
+    <w:p>
+      <w:pPr>
+        <w:pStyle w:val="Bibliography"/>
+      </w:pPr>
+      <w:r>
+        <w:t xml:space="preserve">[11] Sun X, Briel M, Walter SD, Guyatt GH. Is a subgroup effect believable? Updating criteria to evaluate the credibility of subgroup analyses. BMJ 2010;340:c117–7. doi:</w:t>
+      </w:r>
+      <w:hyperlink r:id="rId88">
+        <w:r>
+          <w:rPr>
+            <w:rStyle w:val="Hyperlink"/>
+          </w:rPr>
+          <w:t xml:space="preserve">10.1136/bmj.c117</w:t>
+        </w:r>
+      </w:hyperlink>
+      <w:r>
+        <w:t xml:space="preserve">.</w:t>
+      </w:r>
+    </w:p>
+    <w:bookmarkEnd w:id="89"/>
+    <w:bookmarkStart w:id="91" w:name="ref-Sauerbrei_2011"/>
+    <w:p>
+      <w:pPr>
+        <w:pStyle w:val="Bibliography"/>
+      </w:pPr>
+      <w:r>
+        <w:t xml:space="preserve">[12] Sauerbrei W, Royston P. A new strategy for meta-analysis of continuous covariates in observational studies. Statistics in Medicine 2011;30:3341–60. doi:</w:t>
+      </w:r>
+      <w:hyperlink r:id="rId90">
         <w:r>
           <w:rPr>
             <w:rStyle w:val="Hyperlink"/>
@@ -4546,16 +4697,16 @@
         <w:t xml:space="preserve">.</w:t>
       </w:r>
     </w:p>
-    <w:bookmarkEnd w:id="83"/>
-    <w:bookmarkStart w:id="85" w:name="ref-royston_interaction_2013"/>
+    <w:bookmarkEnd w:id="91"/>
+    <w:bookmarkStart w:id="93" w:name="ref-royston_interaction_2013"/>
     <w:p>
       <w:pPr>
         <w:pStyle w:val="Bibliography"/>
       </w:pPr>
       <w:r>
-        <w:t xml:space="preserve">[11] Royston P, Sauerbrei W. Interaction of treatment with a continuous variable: Simulation study of significance level for several methods of analysis. Statistics in Medicine 2013;32:3788–803. doi:</w:t>
-      </w:r>
-      <w:hyperlink r:id="rId84">
+        <w:t xml:space="preserve">[13] Royston P, Sauerbrei W. Interaction of treatment with a continuous variable: Simulation study of significance level for several methods of analysis. Statistics in Medicine 2013;32:3788–803. doi:</w:t>
+      </w:r>
+      <w:hyperlink r:id="rId92">
         <w:r>
           <w:rPr>
             <w:rStyle w:val="Hyperlink"/>
@@ -4567,16 +4718,16 @@
         <w:t xml:space="preserve">.</w:t>
       </w:r>
     </w:p>
-    <w:bookmarkEnd w:id="85"/>
-    <w:bookmarkStart w:id="87" w:name="ref-Legha_2018"/>
+    <w:bookmarkEnd w:id="93"/>
+    <w:bookmarkStart w:id="95" w:name="ref-Legha_2018"/>
     <w:p>
       <w:pPr>
         <w:pStyle w:val="Bibliography"/>
       </w:pPr>
       <w:r>
-        <w:t xml:space="preserve">[12] Legha A, Riley RD, Ensor J, Snell KI, Morris TP, Burke DL. Individual participant data meta-analysis of continuous outcomes: A comparison of approaches for specifying and estimating one-stage models. Statistics in Medicine n.d. doi:</w:t>
-      </w:r>
-      <w:hyperlink r:id="rId86">
+        <w:t xml:space="preserve">[14] Legha A, Riley RD, Ensor J, Snell KI, Morris TP, Burke DL. Individual participant data meta-analysis of continuous outcomes: A comparison of approaches for specifying and estimating one-stage models. Statistics in Medicine n.d. doi:</w:t>
+      </w:r>
+      <w:hyperlink r:id="rId94">
         <w:r>
           <w:rPr>
             <w:rStyle w:val="Hyperlink"/>
@@ -4588,16 +4739,16 @@
         <w:t xml:space="preserve">.</w:t>
       </w:r>
     </w:p>
-    <w:bookmarkEnd w:id="87"/>
-    <w:bookmarkStart w:id="89" w:name="ref-Wang_2016"/>
+    <w:bookmarkEnd w:id="95"/>
+    <w:bookmarkStart w:id="97" w:name="ref-Wang_2016"/>
     <w:p>
       <w:pPr>
         <w:pStyle w:val="Bibliography"/>
       </w:pPr>
       <w:r>
-        <w:t xml:space="preserve">[13] Wang XV, Cole B, Bonetti M, Gelber RD. Meta-STEPP: Subpopulation treatment effect pattern plot for individual patient data meta-analysis. Statistics in Medicine 2016;35:3704–16. doi:</w:t>
-      </w:r>
-      <w:hyperlink r:id="rId88">
+        <w:t xml:space="preserve">[15] Wang XV, Cole B, Bonetti M, Gelber RD. Meta-STEPP: Subpopulation treatment effect pattern plot for individual patient data meta-analysis. Statistics in Medicine 2016;35:3704–16. doi:</w:t>
+      </w:r>
+      <w:hyperlink r:id="rId96">
         <w:r>
           <w:rPr>
             <w:rStyle w:val="Hyperlink"/>
@@ -4609,58 +4760,16 @@
         <w:t xml:space="preserve">.</w:t>
       </w:r>
     </w:p>
-    <w:bookmarkEnd w:id="89"/>
-    <w:bookmarkStart w:id="91" w:name="ref-Royston_2008"/>
+    <w:bookmarkEnd w:id="97"/>
+    <w:bookmarkStart w:id="99" w:name="ref-Rovers_2006"/>
     <w:p>
       <w:pPr>
         <w:pStyle w:val="Bibliography"/>
       </w:pPr>
       <w:r>
-        <w:t xml:space="preserve">[14] Royston P, Sauerbrei W. Interactions between treatment and continuous covariates: A step toward individualizing therapy. Journal of Clinical Oncology 2008;26:1397–9. doi:</w:t>
-      </w:r>
-      <w:hyperlink r:id="rId90">
-        <w:r>
-          <w:rPr>
-            <w:rStyle w:val="Hyperlink"/>
-          </w:rPr>
-          <w:t xml:space="preserve">10.1200/jco.2007.14.8981</w:t>
-        </w:r>
-      </w:hyperlink>
-      <w:r>
-        <w:t xml:space="preserve">.</w:t>
-      </w:r>
-    </w:p>
-    <w:bookmarkEnd w:id="91"/>
-    <w:bookmarkStart w:id="93" w:name="ref-Sun_2010"/>
-    <w:p>
-      <w:pPr>
-        <w:pStyle w:val="Bibliography"/>
-      </w:pPr>
-      <w:r>
-        <w:t xml:space="preserve">[15] Sun X, Briel M, Walter SD, Guyatt GH. Is a subgroup effect believable? Updating criteria to evaluate the credibility of subgroup analyses. BMJ 2010;340:c117–7. doi:</w:t>
-      </w:r>
-      <w:hyperlink r:id="rId92">
-        <w:r>
-          <w:rPr>
-            <w:rStyle w:val="Hyperlink"/>
-          </w:rPr>
-          <w:t xml:space="preserve">10.1136/bmj.c117</w:t>
-        </w:r>
-      </w:hyperlink>
-      <w:r>
-        <w:t xml:space="preserve">.</w:t>
-      </w:r>
-    </w:p>
-    <w:bookmarkEnd w:id="93"/>
-    <w:bookmarkStart w:id="95" w:name="ref-Rovers_2006"/>
-    <w:p>
-      <w:pPr>
-        <w:pStyle w:val="Bibliography"/>
-      </w:pPr>
-      <w:r>
         <w:t xml:space="preserve">[16] Rovers MM, Glasziou P, Appelman CL, Burke P, McCormick DP, Damoiseaux RA, et al. Antibiotics for acute otitis media: A meta-analysis with individual patient data. The Lancet 2006;368:1429–35. doi:</w:t>
       </w:r>
-      <w:hyperlink r:id="rId94">
+      <w:hyperlink r:id="rId98">
         <w:r>
           <w:rPr>
             <w:rStyle w:val="Hyperlink"/>
@@ -4672,8 +4781,8 @@
         <w:t xml:space="preserve">.</w:t>
       </w:r>
     </w:p>
-    <w:bookmarkEnd w:id="95"/>
-    <w:bookmarkStart w:id="97" w:name="ref-Gevers_2013"/>
+    <w:bookmarkEnd w:id="99"/>
+    <w:bookmarkStart w:id="101" w:name="ref-Gevers_2013"/>
     <w:p>
       <w:pPr>
         <w:pStyle w:val="Bibliography"/>
@@ -4681,7 +4790,7 @@
       <w:r>
         <w:t xml:space="preserve">[17] Gevers TJ, Inthout J, Caroli A, Ruggenenti P, Hogan MC, Torres VE, et al. Young women with polycystic liver disease respond best to somatostatin analogues: A pooled analysis of individual patient data. Gastroenterology 2013;145:357–365.e2. doi:</w:t>
       </w:r>
-      <w:hyperlink r:id="rId96">
+      <w:hyperlink r:id="rId100">
         <w:r>
           <w:rPr>
             <w:rStyle w:val="Hyperlink"/>
@@ -4693,8 +4802,8 @@
         <w:t xml:space="preserve">.</w:t>
       </w:r>
     </w:p>
-    <w:bookmarkEnd w:id="97"/>
-    <w:bookmarkStart w:id="99" w:name="ref-Breiman_2017"/>
+    <w:bookmarkEnd w:id="101"/>
+    <w:bookmarkStart w:id="103" w:name="ref-Breiman_2017"/>
     <w:p>
       <w:pPr>
         <w:pStyle w:val="Bibliography"/>
@@ -4702,7 +4811,7 @@
       <w:r>
         <w:t xml:space="preserve">[18] Breiman L. Classification and regression trees. Routledge; 2017. doi:</w:t>
       </w:r>
-      <w:hyperlink r:id="rId98">
+      <w:hyperlink r:id="rId102">
         <w:r>
           <w:rPr>
             <w:rStyle w:val="Hyperlink"/>
@@ -4714,8 +4823,8 @@
         <w:t xml:space="preserve">.</w:t>
       </w:r>
     </w:p>
-    <w:bookmarkEnd w:id="99"/>
-    <w:bookmarkStart w:id="101" w:name="ref-Zeileis_2008"/>
+    <w:bookmarkEnd w:id="103"/>
+    <w:bookmarkStart w:id="105" w:name="ref-Zeileis_2008"/>
     <w:p>
       <w:pPr>
         <w:pStyle w:val="Bibliography"/>
@@ -4723,7 +4832,7 @@
       <w:r>
         <w:t xml:space="preserve">[19] Zeileis A, Hothorn T, Hornik K. Model-based recursive partitioning. Journal of Computational and Graphical Statistics 2008;17:492–514. doi:</w:t>
       </w:r>
-      <w:hyperlink r:id="rId100">
+      <w:hyperlink r:id="rId104">
         <w:r>
           <w:rPr>
             <w:rStyle w:val="Hyperlink"/>
@@ -4735,8 +4844,8 @@
         <w:t xml:space="preserve">.</w:t>
       </w:r>
     </w:p>
-    <w:bookmarkEnd w:id="101"/>
-    <w:bookmarkStart w:id="103" w:name="ref-Su_2009"/>
+    <w:bookmarkEnd w:id="105"/>
+    <w:bookmarkStart w:id="107" w:name="ref-Su_2009"/>
     <w:p>
       <w:pPr>
         <w:pStyle w:val="Bibliography"/>
@@ -4744,7 +4853,7 @@
       <w:r>
         <w:t xml:space="preserve">[20] Su X, Tsai C-L, Wang H, Nickerson DM, Li B. Subgroup analysis via recursive partitioning. SSRN Electronic Journal 2009. doi:</w:t>
       </w:r>
-      <w:hyperlink r:id="rId102">
+      <w:hyperlink r:id="rId106">
         <w:r>
           <w:rPr>
             <w:rStyle w:val="Hyperlink"/>
@@ -4756,8 +4865,8 @@
         <w:t xml:space="preserve">.</w:t>
       </w:r>
     </w:p>
-    <w:bookmarkEnd w:id="103"/>
-    <w:bookmarkStart w:id="105" w:name="ref-Fokkema_2017"/>
+    <w:bookmarkEnd w:id="107"/>
+    <w:bookmarkStart w:id="109" w:name="ref-Fokkema_2017"/>
     <w:p>
       <w:pPr>
         <w:pStyle w:val="Bibliography"/>
@@ -4765,7 +4874,7 @@
       <w:r>
         <w:t xml:space="preserve">[21] Fokkema M, Smits N, Zeileis A, Hothorn T, Kelderman H. Detecting treatment-subgroup interactions in clustered data with generalized linear mixed-effects model trees. Behavior Research Methods 2017. doi:</w:t>
       </w:r>
-      <w:hyperlink r:id="rId104">
+      <w:hyperlink r:id="rId108">
         <w:r>
           <w:rPr>
             <w:rStyle w:val="Hyperlink"/>
@@ -4777,8 +4886,8 @@
         <w:t xml:space="preserve">.</w:t>
       </w:r>
     </w:p>
-    <w:bookmarkEnd w:id="105"/>
-    <w:bookmarkStart w:id="107" w:name="ref-Abo_Zaid_2013"/>
+    <w:bookmarkEnd w:id="109"/>
+    <w:bookmarkStart w:id="111" w:name="ref-Abo_Zaid_2013"/>
     <w:p>
       <w:pPr>
         <w:pStyle w:val="Bibliography"/>
@@ -4786,7 +4895,7 @@
       <w:r>
         <w:t xml:space="preserve">[22] Abo-Zaid G, Guo B, Deeks JJ, Debray TP, Steyerberg EW, Moons KG, et al. Individual participant data meta-analyses should not ignore clustering. Journal of Clinical Epidemiology 2013;66:865–873.e4. doi:</w:t>
       </w:r>
-      <w:hyperlink r:id="rId106">
+      <w:hyperlink r:id="rId110">
         <w:r>
           <w:rPr>
             <w:rStyle w:val="Hyperlink"/>
@@ -4798,8 +4907,8 @@
         <w:t xml:space="preserve">.</w:t>
       </w:r>
     </w:p>
-    <w:bookmarkEnd w:id="107"/>
-    <w:bookmarkStart w:id="109" w:name="ref-Royston_1994"/>
+    <w:bookmarkEnd w:id="111"/>
+    <w:bookmarkStart w:id="113" w:name="ref-Royston_1994"/>
     <w:p>
       <w:pPr>
         <w:pStyle w:val="Bibliography"/>
@@ -4807,7 +4916,7 @@
       <w:r>
         <w:t xml:space="preserve">[23] Royston P, Altman DG. Regression using fractional polynomials of continuous covariates: Parsimonious parametric modelling. Applied Statistics 1994;43:429. doi:</w:t>
       </w:r>
-      <w:hyperlink r:id="rId108">
+      <w:hyperlink r:id="rId112">
         <w:r>
           <w:rPr>
             <w:rStyle w:val="Hyperlink"/>
@@ -4819,8 +4928,8 @@
         <w:t xml:space="preserve">.</w:t>
       </w:r>
     </w:p>
-    <w:bookmarkEnd w:id="109"/>
-    <w:bookmarkStart w:id="111" w:name="ref-Ambler_2001"/>
+    <w:bookmarkEnd w:id="113"/>
+    <w:bookmarkStart w:id="115" w:name="ref-Ambler_2001"/>
     <w:p>
       <w:pPr>
         <w:pStyle w:val="Bibliography"/>
@@ -4828,7 +4937,7 @@
       <w:r>
         <w:t xml:space="preserve">[24] Ambler G, Royston P. Fractional polynomial model selection procedures: Investigation of type i error rate. Journal of Statistical Computation and Simulation 2001;69:89–108. doi:</w:t>
       </w:r>
-      <w:hyperlink r:id="rId110">
+      <w:hyperlink r:id="rId114">
         <w:r>
           <w:rPr>
             <w:rStyle w:val="Hyperlink"/>
@@ -4840,8 +4949,8 @@
         <w:t xml:space="preserve">.</w:t>
       </w:r>
     </w:p>
-    <w:bookmarkEnd w:id="111"/>
-    <w:bookmarkStart w:id="113" w:name="ref-Sauerbrei_1999"/>
+    <w:bookmarkEnd w:id="115"/>
+    <w:bookmarkStart w:id="117" w:name="ref-Sauerbrei_1999"/>
     <w:p>
       <w:pPr>
         <w:pStyle w:val="Bibliography"/>
@@ -4849,7 +4958,7 @@
       <w:r>
         <w:t xml:space="preserve">[25] Sauerbrei W, Royston P. Building multivariable prognostic and diagnostic models: Transformation of the predictors by using fractional polynomials. Journal of the Royal Statistical Society: Series A (Statistics in Society) 1999;162:71–94. doi:</w:t>
       </w:r>
-      <w:hyperlink r:id="rId112">
+      <w:hyperlink r:id="rId116">
         <w:r>
           <w:rPr>
             <w:rStyle w:val="Hyperlink"/>
@@ -4861,79 +4970,16 @@
         <w:t xml:space="preserve">.</w:t>
       </w:r>
     </w:p>
-    <w:bookmarkEnd w:id="113"/>
-    <w:bookmarkStart w:id="115" w:name="ref-Stijnen_2007"/>
+    <w:bookmarkEnd w:id="117"/>
+    <w:bookmarkStart w:id="119" w:name="ref-White_2018"/>
     <w:p>
       <w:pPr>
         <w:pStyle w:val="Bibliography"/>
       </w:pPr>
       <w:r>
-        <w:t xml:space="preserve">[26] Stijnen T, Houwelingen JCV. Empirical bayes methods in clinical trials meta-analysis. Biometrical Journal 2007;32:335–46. doi:</w:t>
-      </w:r>
-      <w:hyperlink r:id="rId114">
-        <w:r>
-          <w:rPr>
-            <w:rStyle w:val="Hyperlink"/>
-          </w:rPr>
-          <w:t xml:space="preserve">10.1002/bimj.4710320316</w:t>
-        </w:r>
-      </w:hyperlink>
-      <w:r>
-        <w:t xml:space="preserve">.</w:t>
-      </w:r>
-    </w:p>
-    <w:bookmarkEnd w:id="115"/>
-    <w:bookmarkStart w:id="117" w:name="ref-Hartung_2001"/>
-    <w:p>
-      <w:pPr>
-        <w:pStyle w:val="Bibliography"/>
-      </w:pPr>
-      <w:r>
-        <w:t xml:space="preserve">[27] Hartung J, Knapp G. A refined method for the meta-analysis of controlled clinical trials with binary outcome. Statistics in Medicine 2001;20:3875–89. doi:</w:t>
-      </w:r>
-      <w:hyperlink r:id="rId116">
-        <w:r>
-          <w:rPr>
-            <w:rStyle w:val="Hyperlink"/>
-          </w:rPr>
-          <w:t xml:space="preserve">10.1002/sim.1009</w:t>
-        </w:r>
-      </w:hyperlink>
-      <w:r>
-        <w:t xml:space="preserve">.</w:t>
-      </w:r>
-    </w:p>
-    <w:bookmarkEnd w:id="117"/>
-    <w:bookmarkStart w:id="119" w:name="ref-IntHout_2014"/>
-    <w:p>
-      <w:pPr>
-        <w:pStyle w:val="Bibliography"/>
-      </w:pPr>
-      <w:r>
-        <w:t xml:space="preserve">[28] IntHout J, Ioannidis JP, Borm GF. The hartung-knapp-sidik-jonkman method for random effects meta-analysis is straightforward and considerably outperforms the standard DerSimonian-laird method. BMC Medical Research Methodology 2014;14. doi:</w:t>
+        <w:t xml:space="preserve">[26] White IR, Kaptoge S, Royston P, and WS. Meta-analysis of non-linear exposure-outcome relationships using individual participant data: A comparison of two methods. Statistics in Medicine 2018. doi:</w:t>
       </w:r>
       <w:hyperlink r:id="rId118">
-        <w:r>
-          <w:rPr>
-            <w:rStyle w:val="Hyperlink"/>
-          </w:rPr>
-          <w:t xml:space="preserve">10.1186/1471-2288-14-25</w:t>
-        </w:r>
-      </w:hyperlink>
-      <w:r>
-        <w:t xml:space="preserve">.</w:t>
-      </w:r>
-    </w:p>
-    <w:bookmarkEnd w:id="119"/>
-    <w:bookmarkStart w:id="121" w:name="ref-White_2018"/>
-    <w:p>
-      <w:pPr>
-        <w:pStyle w:val="Bibliography"/>
-      </w:pPr>
-      <w:r>
-        <w:t xml:space="preserve">[29] White IR, Kaptoge S, Royston P, and WS. Meta-analysis of non-linear exposure-outcome relationships using individual participant data: A comparison of two methods. Statistics in Medicine 2018. doi:</w:t>
-      </w:r>
-      <w:hyperlink r:id="rId120">
         <w:r>
           <w:rPr>
             <w:rStyle w:val="Hyperlink"/>
@@ -4945,6 +4991,27 @@
         <w:t xml:space="preserve">.</w:t>
       </w:r>
     </w:p>
+    <w:bookmarkEnd w:id="119"/>
+    <w:bookmarkStart w:id="121" w:name="ref-McCullagh_1983"/>
+    <w:p>
+      <w:pPr>
+        <w:pStyle w:val="Bibliography"/>
+      </w:pPr>
+      <w:r>
+        <w:t xml:space="preserve">[27] McCullagh P, Nelder JA. An outline of generalized linear models. In:. Generalized linear models, Springer US; 1983, pp. 15–34. doi:</w:t>
+      </w:r>
+      <w:hyperlink r:id="rId120">
+        <w:r>
+          <w:rPr>
+            <w:rStyle w:val="Hyperlink"/>
+          </w:rPr>
+          <w:t xml:space="preserve">10.1007/978-1-4899-3244-0_2</w:t>
+        </w:r>
+      </w:hyperlink>
+      <w:r>
+        <w:t xml:space="preserve">.</w:t>
+      </w:r>
+    </w:p>
     <w:bookmarkEnd w:id="121"/>
     <w:bookmarkStart w:id="123" w:name="ref-Long_2010"/>
     <w:p>
@@ -4952,7 +5019,7 @@
         <w:pStyle w:val="Bibliography"/>
       </w:pPr>
       <w:r>
-        <w:t xml:space="preserve">[30] Long J, Ryoo J. Using fractional polynomials to model non-linear trends in longitudinal data. British Journal of Mathematical and Statistical Psychology 2010;63:177–203. doi:</w:t>
+        <w:t xml:space="preserve">[28] Long J, Ryoo J. Using fractional polynomials to model non-linear trends in longitudinal data. British Journal of Mathematical and Statistical Psychology 2010;63:177–203. doi:</w:t>
       </w:r>
       <w:hyperlink r:id="rId122">
         <w:r>
@@ -4973,7 +5040,7 @@
         <w:pStyle w:val="Bibliography"/>
       </w:pPr>
       <w:r>
-        <w:t xml:space="preserve">[31] Johnson W, Balakrishna N, Griffiths PL. Modeling physical growth using mixed effects models. American Journal of Physical Anthropology 2012;150:58–67. doi:</w:t>
+        <w:t xml:space="preserve">[29] Johnson W, Balakrishna N, Griffiths PL. Modeling physical growth using mixed effects models. American Journal of Physical Anthropology 2012;150:58–67. doi:</w:t>
       </w:r>
       <w:hyperlink r:id="rId124">
         <w:r>
@@ -4994,7 +5061,7 @@
         <w:pStyle w:val="Bibliography"/>
       </w:pPr>
       <w:r>
-        <w:t xml:space="preserve">[32] Akaike H. A new look at the statistical model identification. In:. Springer series in statistics, Springer New York; 1974, pp. 215–22. doi:</w:t>
+        <w:t xml:space="preserve">[30] Akaike H. A new look at the statistical model identification. In:. Springer series in statistics, Springer New York; 1974, pp. 215–22. doi:</w:t>
       </w:r>
       <w:hyperlink r:id="rId126">
         <w:r>
@@ -5015,7 +5082,7 @@
         <w:pStyle w:val="Bibliography"/>
       </w:pPr>
       <w:r>
-        <w:t xml:space="preserve">[33] Schwarz G. Estimating the dimension of a model. The Annals of Statistics 1978;6:461–4. doi:</w:t>
+        <w:t xml:space="preserve">[31] Schwarz G. Estimating the dimension of a model. The Annals of Statistics 1978;6:461–4. doi:</w:t>
       </w:r>
       <w:hyperlink r:id="rId128">
         <w:r>
@@ -5036,7 +5103,7 @@
         <w:pStyle w:val="Bibliography"/>
       </w:pPr>
       <w:r>
-        <w:t xml:space="preserve">[34] Hua H, Burke DL, Crowther MJ, Ensor J, Smith CT, Riley RD. One-stage individual participant data meta-analysis models: Estimation of treatment-covariate interactions must avoid ecological bias by separating out within-trial and across-trial information. Statistics in Medicine 2016;36:772–89. doi:</w:t>
+        <w:t xml:space="preserve">[32] Hua H, Burke DL, Crowther MJ, Ensor J, Smith CT, Riley RD. One-stage individual participant data meta-analysis models: Estimation of treatment-covariate interactions must avoid ecological bias by separating out within-trial and across-trial information. Statistics in Medicine 2016;36:772–89. doi:</w:t>
       </w:r>
       <w:hyperlink r:id="rId130">
         <w:r>
@@ -5561,7 +5628,7 @@
     </w:lvl>
   </w:abstractNum>
   <w:abstractNum w:abstractNumId="990">
-    <w:nsid w:val="325124f1"/>
+    <w:nsid w:val="fb76fa29"/>
     <w:multiLevelType w:val="multilevel"/>
     <w:lvl w:ilvl="0">
       <w:numFmt w:val="bullet"/>
@@ -5664,7 +5731,7 @@
     </w:lvl>
   </w:abstractNum>
   <w:abstractNum w:abstractNumId="991">
-    <w:nsid w:val="9daf0075"/>
+    <w:nsid w:val="e6d4d604"/>
     <w:multiLevelType w:val="multilevel"/>
     <w:lvl w:ilvl="0">
       <w:numFmt w:val="bullet"/>
@@ -5860,6 +5927,9 @@
     <w:abstractNumId w:val="991"/>
   </w:num>
   <w:num w:numId="1004">
+    <w:abstractNumId w:val="991"/>
+  </w:num>
+  <w:num w:numId="1005">
     <w:abstractNumId w:val="991"/>
   </w:num>
 </w:numbering>

--- a/Continous.docx
+++ b/Continous.docx
@@ -256,7 +256,7 @@
         <w:t xml:space="preserve">[4–8]</w:t>
       </w:r>
       <w:r>
-        <w:t xml:space="preserve">.Another common practice is using the covariable as it is, but assuming linearity over the link function, a method that may also lead to deterioration of power, misspecification, and even spurious results</w:t>
+        <w:t xml:space="preserve">. Another common practice is using the covariable as it is, but assuming linearity over the link function, a method that may also lead to deterioration of power, misspecification, and even spurious results</w:t>
       </w:r>
       <w:r>
         <w:t xml:space="preserve"> </w:t>
@@ -300,7 +300,7 @@
         <w:pStyle w:val="Compact"/>
       </w:pPr>
       <w:r>
-        <w:t xml:space="preserve">For IPD-MA, regression-based approaches such as linear models, piecewise polynomials, FPs and smoothing splines may be performed either in one or two stages. In a two-stage approach, first each trial is modelled separately using an appropriate statistical model. Subsequently, we pool either the extracted coefficients if shared across the trials or their fitted functions, using standard meta-analytical tools. In contrast, in one-stage IPD-MA the IPD from all trials are analysed simultaneously whilst accounting for the clustering of participants within studies and the potential of ecological bias . Hereto, we model interactions between treatment and patient-level variables while accounting also for the shape of the associations with the outcome. Recent recommendations suggest mean-centring the potential effect modifiers per trial in order to account for potential ecological bias due to unadjusted confounding. In such a one-stage model, within-trial clustering can be accounted for using either a fixed effect (common intercept/slope), fixed effects (stratified intercept/slope), or random effects</w:t>
+        <w:t xml:space="preserve">For IPD-MA, regression-based approaches such as linear models, piecewise polynomials, FPs and smoothing splines may be performed either in one or two stages. In a two-stage approach, first each trial is modelled separately using an appropriate statistical model. Subsequently, we pool either the extracted coefficients if shared across the trials or their fitted functions, using standard meta-analytical tools. In contrast, in one-stage IPD-MA the IPD from all trials are analysed simultaneously whilst accounting for the clustering of participants within studies and the potential of ecological bias. Hereto, we model interactions between treatment and patient-level variables while accounting also for the shape of the associations with the outcome. Recent recommendations suggest mean-centring the potential effect modifiers per trial in order to account for potential ecological bias due to unadjusted confounding. In such a one-stage model, within-trial clustering can be accounted for using either a fixed effect (common intercept/slope), fixed effects (stratified intercept/slope), or random effects</w:t>
       </w:r>
       <w:r>
         <w:t xml:space="preserve"> </w:t>
@@ -377,7 +377,7 @@
         <w:t xml:space="preserve"> </w:t>
       </w:r>
       <w:r>
-        <w:t xml:space="preserve">considers an IPD-MA to investigate the effect of Somatostatin on liver volume reduction. Gevers et al. collected IPD from 3 randomised placebo-controlled trials with a total of 107 participants. In this example, the outcome was continuous (liver volume reduction), and age, sex, baseline liver volume, and diagnosis of either autosomal dominant polycystic liver or kidney disease were investigated for effect modification . They concluded that use of Somatostatin was more beneficial for younger (&lt;47) female patients. One of the 3 trials had a cross-over design, therefore participants were treated both with the active and the control treatment in different time periods. In order to use these data for our illustrative purposes, we removed the cross-over design and used all patients only once, by selecting half of the patients from the active period and the other half (sex and age-matched) from the control period. Therefore, differences between our results and those reported in the original article may occur.</w:t>
+        <w:t xml:space="preserve">considers an IPD-MA to investigate the effect of Somatostatin on liver volume reduction. Gevers et al. collected IPD from 3 randomised placebo-controlled trials with a total of 107 participants. In this example, the outcome was continuous (liver volume reduction), and age, sex, baseline liver volume, and diagnosis of either autosomal dominant polycystic liver or kidney disease were investigated for effect modification. They concluded that use of Somatostatin was more beneficial for younger (&lt;47) female patients. One of the 3 trials had a cross-over design, therefore participants were treated both with the active and the control treatment in different time periods. In order to use these data for our illustrative purposes, we removed the cross-over design and used all patients only once, by selecting half of the patients from the active period and the other half (sex and age-matched) from the control period. Therefore, differences between our results and those reported in the original article may occur.</w:t>
       </w:r>
     </w:p>
     <w:p>
@@ -626,6 +626,9 @@
       </w:pPr>
       <w:r>
         <w:t xml:space="preserve">Recursive partitioning can be a first step to explore the underlying structure of the data, such as whether there are outcome differences across the levels of a continuous or categorical variable. It is a statistical method typically used in multivariable analysis</w:t>
+      </w:r>
+      <w:r>
+        <w:t xml:space="preserve"> </w:t>
       </w:r>
       <w:r>
         <w:t xml:space="preserve">[18]</w:t>
@@ -2447,11 +2450,13 @@
         </m:sSub>
       </m:oMath>
       <w:r>
-        <w:t xml:space="preserve">, using a multi-variate meta-analysis, whilst assuming a common effect or random effects . When using random effects approach, a variety of methods is available to estimate the pooled coefficients, such as maximum likelihood, restricted maximum likelihood, method of moments or variance components. We preferred the restricted maximum likelihood, in order to be consistent with one-stage approaches. This approach only works when common powers are present across studies. Therefore, it is applicable in piecewise, global polynomials, and fractional polynomials fitted using the overall FP procedure.</w:t>
-      </w:r>
-      <w:r>
-        <w:br w:type="textWrapping"/>
-      </w:r>
+        <w:t xml:space="preserve">, using a multi-variate meta-analysis, whilst assuming a common effect or random effects. When using random effects approach, a variety of methods is available to estimate the pooled coefficients, such as maximum likelihood, restricted maximum likelihood, method of moments or variance components. We preferred the restricted maximum likelihood, in order to be consistent with one-stage approaches. This approach only works when common powers are present across studies. Therefore, it is applicable in piecewise, global polynomials, and fractional polynomials fitted using the overall FP procedure.</w:t>
+      </w:r>
+    </w:p>
+    <w:p>
+      <w:pPr>
+        <w:pStyle w:val="BodyText"/>
+      </w:pPr>
       <w:r>
         <w:t xml:space="preserve">Another suggested pooling method is to pool the fitted functions. For each x in the data (pointwise) we calculate per study the fitted function</w:t>
       </w:r>
@@ -2685,17 +2690,19 @@
     </w:p>
     <w:p>
       <w:pPr>
+        <w:pStyle w:val="Heading4"/>
+      </w:pPr>
+      <w:bookmarkStart w:id="39" w:name="generalised-additive-mixed-effects-models"/>
+      <w:r>
+        <w:t xml:space="preserve">3.3.2.1 Generalised additive mixed effects models</w:t>
+      </w:r>
+      <w:bookmarkEnd w:id="39"/>
+    </w:p>
+    <w:p>
+      <w:pPr>
         <w:pStyle w:val="FirstParagraph"/>
       </w:pPr>
       <w:r>
-        <w:t xml:space="preserve">####3.3.2.1 Generalised additive mixed effects models</w:t>
-      </w:r>
-    </w:p>
-    <w:p>
-      <w:pPr>
-        <w:pStyle w:val="BodyText"/>
-      </w:pPr>
-      <w:r>
         <w:t xml:space="preserve">Generalised additive models are a form of penalised generalised linear models. One type of penalization is identical to the random effects’ technique introduced by McCullagh et al.</w:t>
       </w:r>
       <w:r>
@@ -2715,11 +2722,11 @@
       <w:pPr>
         <w:pStyle w:val="Heading4"/>
       </w:pPr>
-      <w:bookmarkStart w:id="39" w:name="multilevel-fractional-polynomials"/>
+      <w:bookmarkStart w:id="40" w:name="multilevel-fractional-polynomials"/>
       <w:r>
         <w:t xml:space="preserve">3.3.2.2 Multilevel Fractional polynomials</w:t>
       </w:r>
-      <w:bookmarkEnd w:id="39"/>
+      <w:bookmarkEnd w:id="40"/>
     </w:p>
     <w:p>
       <w:pPr>
@@ -2889,11 +2896,11 @@
       <w:pPr>
         <w:pStyle w:val="Heading4"/>
       </w:pPr>
-      <w:bookmarkStart w:id="40" w:name="centred-one-stage-ipd-ma"/>
+      <w:bookmarkStart w:id="41" w:name="centred-one-stage-ipd-ma"/>
       <w:r>
         <w:t xml:space="preserve">3.3.2.3 Centred One-stage IPD-MA</w:t>
       </w:r>
-      <w:bookmarkEnd w:id="40"/>
+      <w:bookmarkEnd w:id="41"/>
     </w:p>
     <w:p>
       <w:pPr>
@@ -3324,18 +3331,18 @@
       <w:pPr>
         <w:pStyle w:val="Heading5"/>
       </w:pPr>
-      <w:bookmarkStart w:id="41" w:name="section-1"/>
-      <w:bookmarkEnd w:id="41"/>
+      <w:bookmarkStart w:id="42" w:name="section-1"/>
+      <w:bookmarkEnd w:id="42"/>
     </w:p>
     <w:p>
       <w:pPr>
         <w:pStyle w:val="Heading1"/>
       </w:pPr>
-      <w:bookmarkStart w:id="42" w:name="results-1"/>
+      <w:bookmarkStart w:id="43" w:name="results-1"/>
       <w:r>
         <w:t xml:space="preserve">Results</w:t>
       </w:r>
-      <w:bookmarkEnd w:id="42"/>
+      <w:bookmarkEnd w:id="43"/>
     </w:p>
     <w:p>
       <w:pPr>
@@ -3349,18 +3356,32 @@
       <w:pPr>
         <w:pStyle w:val="Heading2"/>
       </w:pPr>
-      <w:bookmarkStart w:id="43" w:name="glmm-trees"/>
+      <w:bookmarkStart w:id="44" w:name="glmm-trees"/>
       <w:r>
         <w:t xml:space="preserve">GLMM-Trees</w:t>
       </w:r>
-      <w:bookmarkEnd w:id="43"/>
+      <w:bookmarkEnd w:id="44"/>
     </w:p>
     <w:p>
       <w:pPr>
         <w:pStyle w:val="FirstParagraph"/>
       </w:pPr>
       <w:r>
-        <w:t xml:space="preserve">In the Gevers et al . data-set we increased the level of significance into α =0.3 , due to small sample size per trial.</w:t>
+        <w:t xml:space="preserve">In the Gevers et al. data-set we increased the level of significance into</w:t>
+      </w:r>
+      <w:r>
+        <w:t xml:space="preserve"> </w:t>
+      </w:r>
+      <m:oMath>
+        <m:r>
+          <m:t>α</m:t>
+        </m:r>
+      </m:oMath>
+      <w:r>
+        <w:t xml:space="preserve"> </w:t>
+      </w:r>
+      <w:r>
+        <w:t xml:space="preserve">=0.3, due to small sample size per trial.</w:t>
       </w:r>
     </w:p>
     <w:p>
@@ -3383,7 +3404,7 @@
                     </pic:cNvPicPr>
                   </pic:nvPicPr>
                   <pic:blipFill>
-                    <a:blip r:embed="rId44"/>
+                    <a:blip r:embed="rId45"/>
                     <a:stretch>
                       <a:fillRect/>
                     </a:stretch>
@@ -3449,7 +3470,7 @@
                     </pic:cNvPicPr>
                   </pic:nvPicPr>
                   <pic:blipFill>
-                    <a:blip r:embed="rId45"/>
+                    <a:blip r:embed="rId46"/>
                     <a:stretch>
                       <a:fillRect/>
                     </a:stretch>
@@ -3499,11 +3520,11 @@
       <w:pPr>
         <w:pStyle w:val="Heading2"/>
       </w:pPr>
-      <w:bookmarkStart w:id="46" w:name="regression-based-approaches-1"/>
+      <w:bookmarkStart w:id="47" w:name="regression-based-approaches-1"/>
       <w:r>
         <w:t xml:space="preserve">Regression-based approaches</w:t>
       </w:r>
-      <w:bookmarkEnd w:id="46"/>
+      <w:bookmarkEnd w:id="47"/>
     </w:p>
     <w:p>
       <w:pPr>
@@ -3546,48 +3567,6 @@
                 <pic:pic>
                   <pic:nvPicPr>
                     <pic:cNvPr descr="Figs/unnamed-chunk-7-1.png" id="0" name="Picture"/>
-                    <pic:cNvPicPr>
-                      <a:picLocks noChangeArrowheads="1" noChangeAspect="1"/>
-                    </pic:cNvPicPr>
-                  </pic:nvPicPr>
-                  <pic:blipFill>
-                    <a:blip r:embed="rId47"/>
-                    <a:stretch>
-                      <a:fillRect/>
-                    </a:stretch>
-                  </pic:blipFill>
-                  <pic:spPr bwMode="auto">
-                    <a:xfrm>
-                      <a:off x="0" y="0"/>
-                      <a:ext cx="5943600" cy="3962399"/>
-                    </a:xfrm>
-                    <a:prstGeom prst="rect">
-                      <a:avLst/>
-                    </a:prstGeom>
-                    <a:noFill/>
-                    <a:ln w="9525">
-                      <a:noFill/>
-                      <a:headEnd/>
-                      <a:tailEnd/>
-                    </a:ln>
-                  </pic:spPr>
-                </pic:pic>
-              </a:graphicData>
-            </a:graphic>
-          </wp:inline>
-        </w:drawing>
-      </w:r>
-      <w:r>
-        <w:drawing>
-          <wp:inline>
-            <wp:extent cx="5943600" cy="3962399"/>
-            <wp:effectExtent b="0" l="0" r="0" t="0"/>
-            <wp:docPr descr="" title="" id="1" name="Picture"/>
-            <a:graphic>
-              <a:graphicData uri="http://schemas.openxmlformats.org/drawingml/2006/picture">
-                <pic:pic>
-                  <pic:nvPicPr>
-                    <pic:cNvPr descr="Figs/unnamed-chunk-7-2.png" id="0" name="Picture"/>
                     <pic:cNvPicPr>
                       <a:picLocks noChangeArrowheads="1" noChangeAspect="1"/>
                     </pic:cNvPicPr>
@@ -3619,67 +3598,6 @@
           </wp:inline>
         </w:drawing>
       </w:r>
-    </w:p>
-    <w:p>
-      <w:pPr>
-        <w:pStyle w:val="BodyText"/>
-      </w:pPr>
-      <w:r>
-        <w:t xml:space="preserve">We can see a linear association in the liver data set, while in the acute otitis media data set a quadratic.</w:t>
-      </w:r>
-    </w:p>
-    <w:p>
-      <w:pPr>
-        <w:pStyle w:val="Heading2"/>
-      </w:pPr>
-      <w:bookmarkStart w:id="49" w:name="two-stage-smoothing-splines"/>
-      <w:r>
-        <w:t xml:space="preserve">Two-stage smoothing splines</w:t>
-      </w:r>
-      <w:bookmarkEnd w:id="49"/>
-    </w:p>
-    <w:p>
-      <w:pPr>
-        <w:pStyle w:val="FirstParagraph"/>
-      </w:pPr>
-      <w:r>
-        <w:t xml:space="preserve">In the acute otitis media data-set we had convergence problems and some results were unrealistic…</w:t>
-      </w:r>
-      <w:r>
-        <w:t xml:space="preserve"> </w:t>
-      </w:r>
-      <w:r>
-        <w:rPr>
-          <w:i/>
-        </w:rPr>
-        <w:t xml:space="preserve">Interactions are problematic. This approach is difficult and needs more attention</w:t>
-      </w:r>
-      <w:r>
-        <w:t xml:space="preserve">.</w:t>
-      </w:r>
-    </w:p>
-    <w:p>
-      <w:pPr>
-        <w:pStyle w:val="Heading2"/>
-      </w:pPr>
-      <w:bookmarkStart w:id="50" w:name="one-stage-smoothing-splines"/>
-      <w:r>
-        <w:t xml:space="preserve">One-stage smoothing splines</w:t>
-      </w:r>
-      <w:bookmarkEnd w:id="50"/>
-    </w:p>
-    <w:p>
-      <w:pPr>
-        <w:pStyle w:val="FirstParagraph"/>
-      </w:pPr>
-      <w:r>
-        <w:t xml:space="preserve">In contrast with linear regression models, in smoothing spline models we cannot directly interpret the shape of the regression line from the summary estimates describing the spline function. Therefore, visualization is an important tool to investigate effect modification. We show that women younger than 57 have a treatment benefit, probably due to menopause.</w:t>
-      </w:r>
-    </w:p>
-    <w:p>
-      <w:pPr>
-        <w:pStyle w:val="BodyText"/>
-      </w:pPr>
       <w:r>
         <w:drawing>
           <wp:inline>
@@ -3690,13 +3608,13 @@
               <a:graphicData uri="http://schemas.openxmlformats.org/drawingml/2006/picture">
                 <pic:pic>
                   <pic:nvPicPr>
-                    <pic:cNvPr descr="Figs/One-Stage%20smoothing%20splines%20in%20Somatostatin-1.png" id="0" name="Picture"/>
+                    <pic:cNvPr descr="Figs/unnamed-chunk-7-2.png" id="0" name="Picture"/>
                     <pic:cNvPicPr>
                       <a:picLocks noChangeArrowheads="1" noChangeAspect="1"/>
                     </pic:cNvPicPr>
                   </pic:nvPicPr>
                   <pic:blipFill>
-                    <a:blip r:embed="rId51"/>
+                    <a:blip r:embed="rId49"/>
                     <a:stretch>
                       <a:fillRect/>
                     </a:stretch>
@@ -3725,13 +3643,116 @@
     </w:p>
     <w:p>
       <w:pPr>
+        <w:pStyle w:val="BodyText"/>
+      </w:pPr>
+      <w:r>
+        <w:t xml:space="preserve">We can see a linear association in the liver data set, while in the acute otitis media data set a quadratic.</w:t>
+      </w:r>
+    </w:p>
+    <w:p>
+      <w:pPr>
         <w:pStyle w:val="Heading2"/>
       </w:pPr>
-      <w:bookmarkStart w:id="52" w:name="two-stage-fractional-polynomials"/>
+      <w:bookmarkStart w:id="50" w:name="two-stage-smoothing-splines"/>
+      <w:r>
+        <w:t xml:space="preserve">Two-stage smoothing splines</w:t>
+      </w:r>
+      <w:bookmarkEnd w:id="50"/>
+    </w:p>
+    <w:p>
+      <w:pPr>
+        <w:pStyle w:val="FirstParagraph"/>
+      </w:pPr>
+      <w:r>
+        <w:t xml:space="preserve">In the acute otitis media data-set we had convergence problems and some results were unrealistic…</w:t>
+      </w:r>
+      <w:r>
+        <w:t xml:space="preserve"> </w:t>
+      </w:r>
+      <w:r>
+        <w:rPr>
+          <w:i/>
+        </w:rPr>
+        <w:t xml:space="preserve">Interactions are problematic. This approach is difficult and needs more attention</w:t>
+      </w:r>
+      <w:r>
+        <w:t xml:space="preserve">.</w:t>
+      </w:r>
+    </w:p>
+    <w:p>
+      <w:pPr>
+        <w:pStyle w:val="Heading2"/>
+      </w:pPr>
+      <w:bookmarkStart w:id="51" w:name="one-stage-smoothing-splines"/>
+      <w:r>
+        <w:t xml:space="preserve">One-stage smoothing splines</w:t>
+      </w:r>
+      <w:bookmarkEnd w:id="51"/>
+    </w:p>
+    <w:p>
+      <w:pPr>
+        <w:pStyle w:val="FirstParagraph"/>
+      </w:pPr>
+      <w:r>
+        <w:t xml:space="preserve">In contrast with linear regression models, in smoothing spline models we cannot directly interpret the shape of the regression line from the summary estimates describing the spline function. Therefore, visualization is an important tool to investigate effect modification. We show that women younger than 57 have a treatment benefit, probably due to menopause.</w:t>
+      </w:r>
+    </w:p>
+    <w:p>
+      <w:pPr>
+        <w:pStyle w:val="BodyText"/>
+      </w:pPr>
+      <w:r>
+        <w:drawing>
+          <wp:inline>
+            <wp:extent cx="5943600" cy="3962399"/>
+            <wp:effectExtent b="0" l="0" r="0" t="0"/>
+            <wp:docPr descr="" title="" id="1" name="Picture"/>
+            <a:graphic>
+              <a:graphicData uri="http://schemas.openxmlformats.org/drawingml/2006/picture">
+                <pic:pic>
+                  <pic:nvPicPr>
+                    <pic:cNvPr descr="Figs/One-Stage%20smoothing%20splines%20in%20Somatostatin-1.png" id="0" name="Picture"/>
+                    <pic:cNvPicPr>
+                      <a:picLocks noChangeArrowheads="1" noChangeAspect="1"/>
+                    </pic:cNvPicPr>
+                  </pic:nvPicPr>
+                  <pic:blipFill>
+                    <a:blip r:embed="rId52"/>
+                    <a:stretch>
+                      <a:fillRect/>
+                    </a:stretch>
+                  </pic:blipFill>
+                  <pic:spPr bwMode="auto">
+                    <a:xfrm>
+                      <a:off x="0" y="0"/>
+                      <a:ext cx="5943600" cy="3962399"/>
+                    </a:xfrm>
+                    <a:prstGeom prst="rect">
+                      <a:avLst/>
+                    </a:prstGeom>
+                    <a:noFill/>
+                    <a:ln w="9525">
+                      <a:noFill/>
+                      <a:headEnd/>
+                      <a:tailEnd/>
+                    </a:ln>
+                  </pic:spPr>
+                </pic:pic>
+              </a:graphicData>
+            </a:graphic>
+          </wp:inline>
+        </w:drawing>
+      </w:r>
+    </w:p>
+    <w:p>
+      <w:pPr>
+        <w:pStyle w:val="Heading2"/>
+      </w:pPr>
+      <w:bookmarkStart w:id="53" w:name="two-stage-fractional-polynomials"/>
       <w:r>
         <w:t xml:space="preserve">Two-stage Fractional Polynomials</w:t>
       </w:r>
-      <w:bookmarkEnd w:id="52"/>
+      <w:bookmarkEnd w:id="53"/>
     </w:p>
     <w:p>
       <w:pPr>
@@ -3755,7 +3776,7 @@
         <w:t xml:space="preserve"> </w:t>
       </w:r>
       <w:r>
-        <w:t xml:space="preserve">Then we fit a GLM per trial with this overall FP. The FP for the somatostatin data was linear. In this method we couldn’t investigate threeway interactions, as 2 studies had insufficient</w:t>
+        <w:t xml:space="preserve">Then we fit a GLM per trial with this overall FP. The FP for the somatostatin data was linear. In this method we couldn’t investigate three-way interactions, as 2 studies had insufficient</w:t>
       </w:r>
       <w:r>
         <w:t xml:space="preserve"> </w:t>
@@ -3778,7 +3799,7 @@
         <w:pStyle w:val="BodyText"/>
       </w:pPr>
       <w:r>
-        <w:t xml:space="preserve">Little et al. had no information over the bilateral otitis media and Appelman et al. didn’t have enough participants to investigate the FP shape. So we droped these studies.</w:t>
+        <w:t xml:space="preserve">Little et al. had no information over the bilateral otitis media and Appelman et al. didn’t have enough participants to investigate the FP shape. So, we dropped these studies.</w:t>
       </w:r>
     </w:p>
     <w:p>
@@ -3795,13 +3816,13 @@
               <a:graphicData uri="http://schemas.openxmlformats.org/drawingml/2006/picture">
                 <pic:pic>
                   <pic:nvPicPr>
-                    <pic:cNvPr descr="C:\Users\MICHAE~1\AppData\Local\Temp\Rtmpi035Vu\file24e42c1663b9.png" id="0" name="Picture"/>
+                    <pic:cNvPr descr="C:\Users\MICHAE~1\AppData\Local\Temp\RtmpMD8WIX\file5a9c77136bea.png" id="0" name="Picture"/>
                     <pic:cNvPicPr>
                       <a:picLocks noChangeArrowheads="1" noChangeAspect="1"/>
                     </pic:cNvPicPr>
                   </pic:nvPicPr>
                   <pic:blipFill>
-                    <a:blip r:embed="rId53"/>
+                    <a:blip r:embed="rId54"/>
                     <a:stretch>
                       <a:fillRect/>
                     </a:stretch>
@@ -3837,13 +3858,13 @@
               <a:graphicData uri="http://schemas.openxmlformats.org/drawingml/2006/picture">
                 <pic:pic>
                   <pic:nvPicPr>
-                    <pic:cNvPr descr="C:\Users\MICHAE~1\AppData\Local\Temp\Rtmpi035Vu\file24e43f4c6321.png" id="0" name="Picture"/>
+                    <pic:cNvPr descr="C:\Users\MICHAE~1\AppData\Local\Temp\RtmpMD8WIX\file5a9c7994631f.png" id="0" name="Picture"/>
                     <pic:cNvPicPr>
                       <a:picLocks noChangeArrowheads="1" noChangeAspect="1"/>
                     </pic:cNvPicPr>
                   </pic:nvPicPr>
                   <pic:blipFill>
-                    <a:blip r:embed="rId54"/>
+                    <a:blip r:embed="rId55"/>
                     <a:stretch>
                       <a:fillRect/>
                     </a:stretch>
@@ -3896,11 +3917,11 @@
       <w:pPr>
         <w:pStyle w:val="Heading2"/>
       </w:pPr>
-      <w:bookmarkStart w:id="55" w:name="study-wise-fp2-the-best-fp2-is-selected-for-each-study"/>
+      <w:bookmarkStart w:id="56" w:name="study-wise-fp2-the-best-fp2-is-selected-for-each-study"/>
       <w:r>
         <w:t xml:space="preserve">Study-wise FP2, the best FP2 is selected for each study</w:t>
       </w:r>
-      <w:bookmarkEnd w:id="55"/>
+      <w:bookmarkEnd w:id="56"/>
     </w:p>
     <w:p>
       <w:pPr>
@@ -4022,13 +4043,13 @@
               <a:graphicData uri="http://schemas.openxmlformats.org/drawingml/2006/picture">
                 <pic:pic>
                   <pic:nvPicPr>
-                    <pic:cNvPr descr="C:\Users\MICHAE~1\AppData\Local\Temp\Rtmpi035Vu\file24e41bad3dd7.png" id="0" name="Picture"/>
+                    <pic:cNvPr descr="C:\Users\MICHAE~1\AppData\Local\Temp\RtmpMD8WIX\file5a9ca234aec.png" id="0" name="Picture"/>
                     <pic:cNvPicPr>
                       <a:picLocks noChangeArrowheads="1" noChangeAspect="1"/>
                     </pic:cNvPicPr>
                   </pic:nvPicPr>
                   <pic:blipFill>
-                    <a:blip r:embed="rId56"/>
+                    <a:blip r:embed="rId57"/>
                     <a:stretch>
                       <a:fillRect/>
                     </a:stretch>
@@ -4064,13 +4085,13 @@
               <a:graphicData uri="http://schemas.openxmlformats.org/drawingml/2006/picture">
                 <pic:pic>
                   <pic:nvPicPr>
-                    <pic:cNvPr descr="C:\Users\MICHAE~1\AppData\Local\Temp\Rtmpi035Vu\file24e46c822ba5.png" id="0" name="Picture"/>
+                    <pic:cNvPr descr="C:\Users\MICHAE~1\AppData\Local\Temp\RtmpMD8WIX\file5a9c398bcb.png" id="0" name="Picture"/>
                     <pic:cNvPicPr>
                       <a:picLocks noChangeArrowheads="1" noChangeAspect="1"/>
                     </pic:cNvPicPr>
                   </pic:nvPicPr>
                   <pic:blipFill>
-                    <a:blip r:embed="rId57"/>
+                    <a:blip r:embed="rId58"/>
                     <a:stretch>
                       <a:fillRect/>
                     </a:stretch>
@@ -4117,13 +4138,13 @@
               <a:graphicData uri="http://schemas.openxmlformats.org/drawingml/2006/picture">
                 <pic:pic>
                   <pic:nvPicPr>
-                    <pic:cNvPr descr="C:\Users\MICHAE~1\AppData\Local\Temp\Rtmpi035Vu\file24e49a6500f.png" id="0" name="Picture"/>
+                    <pic:cNvPr descr="C:\Users\MICHAE~1\AppData\Local\Temp\RtmpMD8WIX\file5a9c625535d8.png" id="0" name="Picture"/>
                     <pic:cNvPicPr>
                       <a:picLocks noChangeArrowheads="1" noChangeAspect="1"/>
                     </pic:cNvPicPr>
                   </pic:nvPicPr>
                   <pic:blipFill>
-                    <a:blip r:embed="rId58"/>
+                    <a:blip r:embed="rId59"/>
                     <a:stretch>
                       <a:fillRect/>
                     </a:stretch>
@@ -4178,13 +4199,13 @@
               <a:graphicData uri="http://schemas.openxmlformats.org/drawingml/2006/picture">
                 <pic:pic>
                   <pic:nvPicPr>
-                    <pic:cNvPr descr="C:\Users\MICHAE~1\AppData\Local\Temp\Rtmpi035Vu\file24e45db97d5b.png" id="0" name="Picture"/>
+                    <pic:cNvPr descr="C:\Users\MICHAE~1\AppData\Local\Temp\RtmpMD8WIX\file5a9c512f6c75.png" id="0" name="Picture"/>
                     <pic:cNvPicPr>
                       <a:picLocks noChangeArrowheads="1" noChangeAspect="1"/>
                     </pic:cNvPicPr>
                   </pic:nvPicPr>
                   <pic:blipFill>
-                    <a:blip r:embed="rId59"/>
+                    <a:blip r:embed="rId60"/>
                     <a:stretch>
                       <a:fillRect/>
                     </a:stretch>
@@ -4220,13 +4241,13 @@
               <a:graphicData uri="http://schemas.openxmlformats.org/drawingml/2006/picture">
                 <pic:pic>
                   <pic:nvPicPr>
-                    <pic:cNvPr descr="C:\Users\MICHAE~1\AppData\Local\Temp\Rtmpi035Vu\file24e42107683e.png" id="0" name="Picture"/>
+                    <pic:cNvPr descr="C:\Users\MICHAE~1\AppData\Local\Temp\RtmpMD8WIX\file5a9c48513c30.png" id="0" name="Picture"/>
                     <pic:cNvPicPr>
                       <a:picLocks noChangeArrowheads="1" noChangeAspect="1"/>
                     </pic:cNvPicPr>
                   </pic:nvPicPr>
                   <pic:blipFill>
-                    <a:blip r:embed="rId60"/>
+                    <a:blip r:embed="rId61"/>
                     <a:stretch>
                       <a:fillRect/>
                     </a:stretch>
@@ -4268,18 +4289,18 @@
       <w:pPr>
         <w:pStyle w:val="Heading5"/>
       </w:pPr>
-      <w:bookmarkStart w:id="61" w:name="section-2"/>
-      <w:bookmarkEnd w:id="61"/>
+      <w:bookmarkStart w:id="62" w:name="section-2"/>
+      <w:bookmarkEnd w:id="62"/>
     </w:p>
     <w:p>
       <w:pPr>
         <w:pStyle w:val="Heading1"/>
       </w:pPr>
-      <w:bookmarkStart w:id="62" w:name="discussion"/>
+      <w:bookmarkStart w:id="63" w:name="discussion"/>
       <w:r>
         <w:t xml:space="preserve">Discussion</w:t>
       </w:r>
-      <w:bookmarkEnd w:id="62"/>
+      <w:bookmarkEnd w:id="63"/>
     </w:p>
     <w:p>
       <w:pPr>
@@ -4299,11 +4320,11 @@
       <w:pPr>
         <w:pStyle w:val="Heading2"/>
       </w:pPr>
-      <w:bookmarkStart w:id="63" w:name="comparison-with-literature"/>
+      <w:bookmarkStart w:id="64" w:name="comparison-with-literature"/>
       <w:r>
         <w:t xml:space="preserve">5.1 Comparison with literature</w:t>
       </w:r>
-      <w:bookmarkEnd w:id="63"/>
+      <w:bookmarkEnd w:id="64"/>
     </w:p>
     <w:p>
       <w:pPr>
@@ -4317,11 +4338,11 @@
       <w:pPr>
         <w:pStyle w:val="Heading2"/>
       </w:pPr>
-      <w:bookmarkStart w:id="64" w:name="strengths-and-limitations"/>
+      <w:bookmarkStart w:id="65" w:name="strengths-and-limitations"/>
       <w:r>
         <w:t xml:space="preserve">5.2 Strengths and limitations</w:t>
       </w:r>
-      <w:bookmarkEnd w:id="64"/>
+      <w:bookmarkEnd w:id="65"/>
     </w:p>
     <w:p>
       <w:pPr>
@@ -4335,79 +4356,177 @@
       </w:r>
       <w:r>
         <w:t xml:space="preserve">I am writing them in bullets so that we extend them and order them and write more:</w:t>
+      </w:r>
+    </w:p>
+    <w:p>
+      <w:pPr>
+        <w:pStyle w:val="FirstParagraph"/>
+      </w:pPr>
+      <w:r>
+        <w:t xml:space="preserve">GAM approach identifies the point where E(</w:t>
+      </w:r>
+      <m:oMath>
+        <m:sSub>
+          <m:e>
+            <m:groupChr>
+              <m:groupChrPr>
+                <m:chr m:val="̂"/>
+                <m:pos m:val="top"/>
+                <m:vertJc m:val="bot"/>
+              </m:groupChrPr>
+              <m:e>
+                <m:r>
+                  <m:t>Y</m:t>
+                </m:r>
+              </m:e>
+            </m:groupChr>
+          </m:e>
+          <m:sub>
+            <m:r>
+              <m:t>t</m:t>
+            </m:r>
+            <m:r>
+              <m:t>r</m:t>
+            </m:r>
+            <m:r>
+              <m:t>e</m:t>
+            </m:r>
+            <m:r>
+              <m:t>a</m:t>
+            </m:r>
+            <m:r>
+              <m:t>t</m:t>
+            </m:r>
+            <m:r>
+              <m:t>e</m:t>
+            </m:r>
+            <m:r>
+              <m:t>d</m:t>
+            </m:r>
+          </m:sub>
+        </m:sSub>
+        <m:r>
+          <m:t>−</m:t>
+        </m:r>
+        <m:sSub>
+          <m:e>
+            <m:groupChr>
+              <m:groupChrPr>
+                <m:chr m:val="̂"/>
+                <m:pos m:val="top"/>
+                <m:vertJc m:val="bot"/>
+              </m:groupChrPr>
+              <m:e>
+                <m:r>
+                  <m:t>Y</m:t>
+                </m:r>
+              </m:e>
+            </m:groupChr>
+          </m:e>
+          <m:sub>
+            <m:r>
+              <m:t>c</m:t>
+            </m:r>
+            <m:r>
+              <m:t>o</m:t>
+            </m:r>
+            <m:r>
+              <m:t>n</m:t>
+            </m:r>
+            <m:r>
+              <m:t>t</m:t>
+            </m:r>
+            <m:r>
+              <m:t>r</m:t>
+            </m:r>
+            <m:r>
+              <m:t>o</m:t>
+            </m:r>
+            <m:r>
+              <m:t>l</m:t>
+            </m:r>
+          </m:sub>
+        </m:sSub>
+        <m:r>
+          <m:t>±</m:t>
+        </m:r>
+        <m:r>
+          <m:t>1.96</m:t>
+        </m:r>
+        <m:r>
+          <m:t>×</m:t>
+        </m:r>
+        <m:r>
+          <m:t>S</m:t>
+        </m:r>
+        <m:sSub>
+          <m:e>
+            <m:r>
+              <m:t>E</m:t>
+            </m:r>
+          </m:e>
+          <m:sub>
+            <m:r>
+              <m:t>d</m:t>
+            </m:r>
+            <m:r>
+              <m:t>i</m:t>
+            </m:r>
+            <m:r>
+              <m:t>f</m:t>
+            </m:r>
+            <m:r>
+              <m:t>f</m:t>
+            </m:r>
+          </m:sub>
+        </m:sSub>
+      </m:oMath>
+      <w:r>
+        <w:t xml:space="preserve"> </w:t>
+      </w:r>
+      <w:r>
+        <w:t xml:space="preserve">) crosses 0. This measure can be further developed (ideas are welcome) for example, the percentage of the wrongly treated (Joanna’s idea), posterior confidence bands (Bayesian approach)</w:t>
+      </w:r>
+      <w:r>
+        <w:t xml:space="preserve"> </w:t>
+      </w:r>
+      <w:r>
+        <w:t xml:space="preserve">* Our data were limited in linear and quadratic shapes</w:t>
       </w:r>
     </w:p>
     <w:p>
       <w:pPr>
         <w:pStyle w:val="Compact"/>
         <w:numPr>
-          <w:numId w:val="1005"/>
+          <w:numId w:val="1006"/>
           <w:ilvl w:val="0"/>
         </w:numPr>
       </w:pPr>
       <w:r>
-        <w:t xml:space="preserve">GAM approach identifies the point where E( Y┴^_treated-Y┴</w:t>
-      </w:r>
-      <w:r>
-        <w:rPr>
-          <w:i/>
-          <w:vertAlign w:val="superscript"/>
-        </w:rPr>
-        <w:t xml:space="preserve">control±1.96×SE</w:t>
-      </w:r>
-      <w:r>
-        <w:rPr>
-          <w:vertAlign w:val="superscript"/>
-        </w:rPr>
-        <w:t xml:space="preserve">(Y_treated-Y┴</w:t>
-      </w:r>
-      <w:r>
-        <w:t xml:space="preserve">_control )) crosses 0. This measure can be further developed (ideas are welcome) for example, the percentage of the wrongly treated (Joanna’s idea), posterior confidence bands (Bayesian approach)</w:t>
-      </w:r>
-    </w:p>
-    <w:p>
-      <w:pPr>
+        <w:t xml:space="preserve">Liver data set had small trials and didn’t converge (in two-stage approach)</w:t>
+      </w:r>
+    </w:p>
+    <w:p>
+      <w:pPr>
+        <w:pStyle w:val="Compact"/>
         <w:numPr>
-          <w:numId w:val="1005"/>
+          <w:numId w:val="1006"/>
           <w:ilvl w:val="0"/>
         </w:numPr>
       </w:pPr>
       <w:r>
-        <w:t xml:space="preserve">Our data were limited in linear and quadratic shapes</w:t>
+        <w:t xml:space="preserve">GAMs have a lot of variations nevertheless, we used the most reasonable</w:t>
       </w:r>
     </w:p>
     <w:p>
       <w:pPr>
         <w:pStyle w:val="Compact"/>
         <w:numPr>
-          <w:numId w:val="1005"/>
+          <w:numId w:val="1006"/>
           <w:ilvl w:val="0"/>
         </w:numPr>
       </w:pPr>
       <w:r>
-        <w:t xml:space="preserve">Liver data set had small trials and didn’t converge (in two-stage approach)</w:t>
-      </w:r>
-    </w:p>
-    <w:p>
-      <w:pPr>
-        <w:pStyle w:val="Compact"/>
-        <w:numPr>
-          <w:numId w:val="1005"/>
-          <w:ilvl w:val="0"/>
-        </w:numPr>
-      </w:pPr>
-      <w:r>
-        <w:t xml:space="preserve">GAMs have a lot of variations nevertheless, we used the most reasonable</w:t>
-      </w:r>
-    </w:p>
-    <w:p>
-      <w:pPr>
-        <w:numPr>
-          <w:numId w:val="1005"/>
-          <w:ilvl w:val="0"/>
-        </w:numPr>
-      </w:pPr>
-      <w:r>
         <w:t xml:space="preserve">No simulation so we don’t really know the truth</w:t>
       </w:r>
     </w:p>
@@ -4415,21 +4534,21 @@
       <w:pPr>
         <w:pStyle w:val="Heading2"/>
       </w:pPr>
-      <w:bookmarkStart w:id="65" w:name="implications-for-practice"/>
+      <w:bookmarkStart w:id="66" w:name="implications-for-practice"/>
       <w:r>
         <w:t xml:space="preserve">5.3 Implications for practice</w:t>
       </w:r>
-      <w:bookmarkEnd w:id="65"/>
+      <w:bookmarkEnd w:id="66"/>
     </w:p>
     <w:p>
       <w:pPr>
         <w:pStyle w:val="Heading2"/>
       </w:pPr>
-      <w:bookmarkStart w:id="66" w:name="conclusions"/>
+      <w:bookmarkStart w:id="67" w:name="conclusions"/>
       <w:r>
         <w:t xml:space="preserve">5.4 Conclusions</w:t>
       </w:r>
-      <w:bookmarkEnd w:id="66"/>
+      <w:bookmarkEnd w:id="67"/>
     </w:p>
     <w:p>
       <w:pPr>
@@ -4443,21 +4562,21 @@
       <w:pPr>
         <w:pStyle w:val="Heading5"/>
       </w:pPr>
-      <w:bookmarkStart w:id="67" w:name="section-3"/>
-      <w:bookmarkEnd w:id="67"/>
+      <w:bookmarkStart w:id="68" w:name="section-3"/>
+      <w:bookmarkEnd w:id="68"/>
     </w:p>
     <w:p>
       <w:pPr>
         <w:pStyle w:val="Heading1"/>
       </w:pPr>
-      <w:bookmarkStart w:id="68" w:name="references"/>
+      <w:bookmarkStart w:id="69" w:name="references"/>
       <w:r>
         <w:t xml:space="preserve">References</w:t>
       </w:r>
-      <w:bookmarkEnd w:id="68"/>
-    </w:p>
-    <w:bookmarkStart w:id="132" w:name="refs"/>
-    <w:bookmarkStart w:id="70" w:name="ref-Debray_2015"/>
+      <w:bookmarkEnd w:id="69"/>
+    </w:p>
+    <w:bookmarkStart w:id="133" w:name="refs"/>
+    <w:bookmarkStart w:id="71" w:name="ref-Debray_2015"/>
     <w:p>
       <w:pPr>
         <w:pStyle w:val="Bibliography"/>
@@ -4465,7 +4584,7 @@
       <w:r>
         <w:t xml:space="preserve">[1] Debray TPA, Moons KGM, Valkenhoef G van, Efthimiou O, Hummel N, Groenwold RHH, et al. Get real in individual participant data (IPD) meta-analysis: A review of the methodology. Research Synthesis Methods 2015;6:293–309. doi:</w:t>
       </w:r>
-      <w:hyperlink r:id="rId69">
+      <w:hyperlink r:id="rId70">
         <w:r>
           <w:rPr>
             <w:rStyle w:val="Hyperlink"/>
@@ -4477,8 +4596,8 @@
         <w:t xml:space="preserve">.</w:t>
       </w:r>
     </w:p>
-    <w:bookmarkEnd w:id="70"/>
-    <w:bookmarkStart w:id="71" w:name="ref-Maroeska_2012"/>
+    <w:bookmarkEnd w:id="71"/>
+    <w:bookmarkStart w:id="72" w:name="ref-Maroeska_2012"/>
     <w:p>
       <w:pPr>
         <w:pStyle w:val="Bibliography"/>
@@ -4487,8 +4606,8 @@
         <w:t xml:space="preserve">[2] Rovers M, Reitsma J. [The meta-analysis of data from individual patients]. Nederlands Tijdschrift Voor Geneeskunde 2012;156:A4743.</w:t>
       </w:r>
     </w:p>
-    <w:bookmarkEnd w:id="71"/>
-    <w:bookmarkStart w:id="73" w:name="ref-Tierney_2015"/>
+    <w:bookmarkEnd w:id="72"/>
+    <w:bookmarkStart w:id="74" w:name="ref-Tierney_2015"/>
     <w:p>
       <w:pPr>
         <w:pStyle w:val="Bibliography"/>
@@ -4496,7 +4615,7 @@
       <w:r>
         <w:t xml:space="preserve">[3] Tierney JF, Vale C, Riley R, Smith CT, Stewart L, Clarke M, et al. Individual participant data (IPD) meta-analyses of randomised controlled trials: Guidance on their use. PLOS Medicine 2015;12:e1001855. doi:</w:t>
       </w:r>
-      <w:hyperlink r:id="rId72">
+      <w:hyperlink r:id="rId73">
         <w:r>
           <w:rPr>
             <w:rStyle w:val="Hyperlink"/>
@@ -4508,8 +4627,8 @@
         <w:t xml:space="preserve">.</w:t>
       </w:r>
     </w:p>
-    <w:bookmarkEnd w:id="73"/>
-    <w:bookmarkStart w:id="75" w:name="ref-Royston_2005"/>
+    <w:bookmarkEnd w:id="74"/>
+    <w:bookmarkStart w:id="76" w:name="ref-Royston_2005"/>
     <w:p>
       <w:pPr>
         <w:pStyle w:val="Bibliography"/>
@@ -4517,7 +4636,7 @@
       <w:r>
         <w:t xml:space="preserve">[4] Royston P, Altman DG, Sauerbrei W. Dichotomizing continuous predictors in multiple regression: A bad idea. Statistics in Medicine 2005;25:127–41. doi:</w:t>
       </w:r>
-      <w:hyperlink r:id="rId74">
+      <w:hyperlink r:id="rId75">
         <w:r>
           <w:rPr>
             <w:rStyle w:val="Hyperlink"/>
@@ -4529,8 +4648,8 @@
         <w:t xml:space="preserve">.</w:t>
       </w:r>
     </w:p>
-    <w:bookmarkEnd w:id="75"/>
-    <w:bookmarkStart w:id="77" w:name="ref-Altman_2006"/>
+    <w:bookmarkEnd w:id="76"/>
+    <w:bookmarkStart w:id="78" w:name="ref-Altman_2006"/>
     <w:p>
       <w:pPr>
         <w:pStyle w:val="Bibliography"/>
@@ -4538,7 +4657,7 @@
       <w:r>
         <w:t xml:space="preserve">[5] Altman DG. The cost of dichotomising continuous variables. BMJ 2006;332:1080–0. doi:</w:t>
       </w:r>
-      <w:hyperlink r:id="rId76">
+      <w:hyperlink r:id="rId77">
         <w:r>
           <w:rPr>
             <w:rStyle w:val="Hyperlink"/>
@@ -4550,8 +4669,8 @@
         <w:t xml:space="preserve">.</w:t>
       </w:r>
     </w:p>
-    <w:bookmarkEnd w:id="77"/>
-    <w:bookmarkStart w:id="79" w:name="ref-Austin_2004"/>
+    <w:bookmarkEnd w:id="78"/>
+    <w:bookmarkStart w:id="80" w:name="ref-Austin_2004"/>
     <w:p>
       <w:pPr>
         <w:pStyle w:val="Bibliography"/>
@@ -4559,7 +4678,7 @@
       <w:r>
         <w:t xml:space="preserve">[6] Austin PC, Brunner LJ. Inflation of the type i error rate when a continuous confounding variable is categorized in logistic regression analyses. Statistics in Medicine 2004;23:1159–78. doi:</w:t>
       </w:r>
-      <w:hyperlink r:id="rId78">
+      <w:hyperlink r:id="rId79">
         <w:r>
           <w:rPr>
             <w:rStyle w:val="Hyperlink"/>
@@ -4571,8 +4690,8 @@
         <w:t xml:space="preserve">.</w:t>
       </w:r>
     </w:p>
-    <w:bookmarkEnd w:id="79"/>
-    <w:bookmarkStart w:id="81" w:name="ref-Maxwell_1993"/>
+    <w:bookmarkEnd w:id="80"/>
+    <w:bookmarkStart w:id="82" w:name="ref-Maxwell_1993"/>
     <w:p>
       <w:pPr>
         <w:pStyle w:val="Bibliography"/>
@@ -4580,7 +4699,7 @@
       <w:r>
         <w:t xml:space="preserve">[7] Maxwell SE, Delaney HD. Bivariate median splits and spurious statistical significance. Psychological Bulletin 1993;113:181–90. doi:</w:t>
       </w:r>
-      <w:hyperlink r:id="rId80">
+      <w:hyperlink r:id="rId81">
         <w:r>
           <w:rPr>
             <w:rStyle w:val="Hyperlink"/>
@@ -4592,8 +4711,8 @@
         <w:t xml:space="preserve">.</w:t>
       </w:r>
     </w:p>
-    <w:bookmarkEnd w:id="81"/>
-    <w:bookmarkStart w:id="83" w:name="ref-Weinberg_1995"/>
+    <w:bookmarkEnd w:id="82"/>
+    <w:bookmarkStart w:id="84" w:name="ref-Weinberg_1995"/>
     <w:p>
       <w:pPr>
         <w:pStyle w:val="Bibliography"/>
@@ -4601,7 +4720,7 @@
       <w:r>
         <w:t xml:space="preserve">[8] Weinberg C. How bad is categorization? Epidemiology 1995;6:345–6. doi:</w:t>
       </w:r>
-      <w:hyperlink r:id="rId82">
+      <w:hyperlink r:id="rId83">
         <w:r>
           <w:rPr>
             <w:rStyle w:val="Hyperlink"/>
@@ -4613,8 +4732,8 @@
         <w:t xml:space="preserve">.</w:t>
       </w:r>
     </w:p>
-    <w:bookmarkEnd w:id="83"/>
-    <w:bookmarkStart w:id="85" w:name="ref-J_rgensen_2016"/>
+    <w:bookmarkEnd w:id="84"/>
+    <w:bookmarkStart w:id="86" w:name="ref-J_rgensen_2016"/>
     <w:p>
       <w:pPr>
         <w:pStyle w:val="Bibliography"/>
@@ -4622,7 +4741,7 @@
       <w:r>
         <w:t xml:space="preserve">[9] Jørgensen TSH, Osler M, Ängquist LH, Zimmermann E, Christensen GT, Sørensen TI. The u-shaped association of body mass index with mortality: Influence of the traits height, intelligence, and education. Obesity 2016;24:2240–7. doi:</w:t>
       </w:r>
-      <w:hyperlink r:id="rId84">
+      <w:hyperlink r:id="rId85">
         <w:r>
           <w:rPr>
             <w:rStyle w:val="Hyperlink"/>
@@ -4634,8 +4753,8 @@
         <w:t xml:space="preserve">.</w:t>
       </w:r>
     </w:p>
-    <w:bookmarkEnd w:id="85"/>
-    <w:bookmarkStart w:id="87" w:name="ref-Royston_2008"/>
+    <w:bookmarkEnd w:id="86"/>
+    <w:bookmarkStart w:id="88" w:name="ref-Royston_2008"/>
     <w:p>
       <w:pPr>
         <w:pStyle w:val="Bibliography"/>
@@ -4643,7 +4762,7 @@
       <w:r>
         <w:t xml:space="preserve">[10] Royston P, Sauerbrei W. Interactions between treatment and continuous covariates: A step toward individualizing therapy. Journal of Clinical Oncology 2008;26:1397–9. doi:</w:t>
       </w:r>
-      <w:hyperlink r:id="rId86">
+      <w:hyperlink r:id="rId87">
         <w:r>
           <w:rPr>
             <w:rStyle w:val="Hyperlink"/>
@@ -4655,8 +4774,8 @@
         <w:t xml:space="preserve">.</w:t>
       </w:r>
     </w:p>
-    <w:bookmarkEnd w:id="87"/>
-    <w:bookmarkStart w:id="89" w:name="ref-Sun_2010"/>
+    <w:bookmarkEnd w:id="88"/>
+    <w:bookmarkStart w:id="90" w:name="ref-Sun_2010"/>
     <w:p>
       <w:pPr>
         <w:pStyle w:val="Bibliography"/>
@@ -4664,7 +4783,7 @@
       <w:r>
         <w:t xml:space="preserve">[11] Sun X, Briel M, Walter SD, Guyatt GH. Is a subgroup effect believable? Updating criteria to evaluate the credibility of subgroup analyses. BMJ 2010;340:c117–7. doi:</w:t>
       </w:r>
-      <w:hyperlink r:id="rId88">
+      <w:hyperlink r:id="rId89">
         <w:r>
           <w:rPr>
             <w:rStyle w:val="Hyperlink"/>
@@ -4676,8 +4795,8 @@
         <w:t xml:space="preserve">.</w:t>
       </w:r>
     </w:p>
-    <w:bookmarkEnd w:id="89"/>
-    <w:bookmarkStart w:id="91" w:name="ref-Sauerbrei_2011"/>
+    <w:bookmarkEnd w:id="90"/>
+    <w:bookmarkStart w:id="92" w:name="ref-Sauerbrei_2011"/>
     <w:p>
       <w:pPr>
         <w:pStyle w:val="Bibliography"/>
@@ -4685,7 +4804,7 @@
       <w:r>
         <w:t xml:space="preserve">[12] Sauerbrei W, Royston P. A new strategy for meta-analysis of continuous covariates in observational studies. Statistics in Medicine 2011;30:3341–60. doi:</w:t>
       </w:r>
-      <w:hyperlink r:id="rId90">
+      <w:hyperlink r:id="rId91">
         <w:r>
           <w:rPr>
             <w:rStyle w:val="Hyperlink"/>
@@ -4697,8 +4816,8 @@
         <w:t xml:space="preserve">.</w:t>
       </w:r>
     </w:p>
-    <w:bookmarkEnd w:id="91"/>
-    <w:bookmarkStart w:id="93" w:name="ref-royston_interaction_2013"/>
+    <w:bookmarkEnd w:id="92"/>
+    <w:bookmarkStart w:id="94" w:name="ref-royston_interaction_2013"/>
     <w:p>
       <w:pPr>
         <w:pStyle w:val="Bibliography"/>
@@ -4706,7 +4825,7 @@
       <w:r>
         <w:t xml:space="preserve">[13] Royston P, Sauerbrei W. Interaction of treatment with a continuous variable: Simulation study of significance level for several methods of analysis. Statistics in Medicine 2013;32:3788–803. doi:</w:t>
       </w:r>
-      <w:hyperlink r:id="rId92">
+      <w:hyperlink r:id="rId93">
         <w:r>
           <w:rPr>
             <w:rStyle w:val="Hyperlink"/>
@@ -4718,8 +4837,8 @@
         <w:t xml:space="preserve">.</w:t>
       </w:r>
     </w:p>
-    <w:bookmarkEnd w:id="93"/>
-    <w:bookmarkStart w:id="95" w:name="ref-Legha_2018"/>
+    <w:bookmarkEnd w:id="94"/>
+    <w:bookmarkStart w:id="96" w:name="ref-Legha_2018"/>
     <w:p>
       <w:pPr>
         <w:pStyle w:val="Bibliography"/>
@@ -4727,7 +4846,7 @@
       <w:r>
         <w:t xml:space="preserve">[14] Legha A, Riley RD, Ensor J, Snell KI, Morris TP, Burke DL. Individual participant data meta-analysis of continuous outcomes: A comparison of approaches for specifying and estimating one-stage models. Statistics in Medicine n.d. doi:</w:t>
       </w:r>
-      <w:hyperlink r:id="rId94">
+      <w:hyperlink r:id="rId95">
         <w:r>
           <w:rPr>
             <w:rStyle w:val="Hyperlink"/>
@@ -4739,8 +4858,8 @@
         <w:t xml:space="preserve">.</w:t>
       </w:r>
     </w:p>
-    <w:bookmarkEnd w:id="95"/>
-    <w:bookmarkStart w:id="97" w:name="ref-Wang_2016"/>
+    <w:bookmarkEnd w:id="96"/>
+    <w:bookmarkStart w:id="98" w:name="ref-Wang_2016"/>
     <w:p>
       <w:pPr>
         <w:pStyle w:val="Bibliography"/>
@@ -4748,7 +4867,7 @@
       <w:r>
         <w:t xml:space="preserve">[15] Wang XV, Cole B, Bonetti M, Gelber RD. Meta-STEPP: Subpopulation treatment effect pattern plot for individual patient data meta-analysis. Statistics in Medicine 2016;35:3704–16. doi:</w:t>
       </w:r>
-      <w:hyperlink r:id="rId96">
+      <w:hyperlink r:id="rId97">
         <w:r>
           <w:rPr>
             <w:rStyle w:val="Hyperlink"/>
@@ -4760,8 +4879,8 @@
         <w:t xml:space="preserve">.</w:t>
       </w:r>
     </w:p>
-    <w:bookmarkEnd w:id="97"/>
-    <w:bookmarkStart w:id="99" w:name="ref-Rovers_2006"/>
+    <w:bookmarkEnd w:id="98"/>
+    <w:bookmarkStart w:id="100" w:name="ref-Rovers_2006"/>
     <w:p>
       <w:pPr>
         <w:pStyle w:val="Bibliography"/>
@@ -4769,7 +4888,7 @@
       <w:r>
         <w:t xml:space="preserve">[16] Rovers MM, Glasziou P, Appelman CL, Burke P, McCormick DP, Damoiseaux RA, et al. Antibiotics for acute otitis media: A meta-analysis with individual patient data. The Lancet 2006;368:1429–35. doi:</w:t>
       </w:r>
-      <w:hyperlink r:id="rId98">
+      <w:hyperlink r:id="rId99">
         <w:r>
           <w:rPr>
             <w:rStyle w:val="Hyperlink"/>
@@ -4781,8 +4900,8 @@
         <w:t xml:space="preserve">.</w:t>
       </w:r>
     </w:p>
-    <w:bookmarkEnd w:id="99"/>
-    <w:bookmarkStart w:id="101" w:name="ref-Gevers_2013"/>
+    <w:bookmarkEnd w:id="100"/>
+    <w:bookmarkStart w:id="102" w:name="ref-Gevers_2013"/>
     <w:p>
       <w:pPr>
         <w:pStyle w:val="Bibliography"/>
@@ -4790,7 +4909,7 @@
       <w:r>
         <w:t xml:space="preserve">[17] Gevers TJ, Inthout J, Caroli A, Ruggenenti P, Hogan MC, Torres VE, et al. Young women with polycystic liver disease respond best to somatostatin analogues: A pooled analysis of individual patient data. Gastroenterology 2013;145:357–365.e2. doi:</w:t>
       </w:r>
-      <w:hyperlink r:id="rId100">
+      <w:hyperlink r:id="rId101">
         <w:r>
           <w:rPr>
             <w:rStyle w:val="Hyperlink"/>
@@ -4802,8 +4921,8 @@
         <w:t xml:space="preserve">.</w:t>
       </w:r>
     </w:p>
-    <w:bookmarkEnd w:id="101"/>
-    <w:bookmarkStart w:id="103" w:name="ref-Breiman_2017"/>
+    <w:bookmarkEnd w:id="102"/>
+    <w:bookmarkStart w:id="104" w:name="ref-Breiman_2017"/>
     <w:p>
       <w:pPr>
         <w:pStyle w:val="Bibliography"/>
@@ -4811,7 +4930,7 @@
       <w:r>
         <w:t xml:space="preserve">[18] Breiman L. Classification and regression trees. Routledge; 2017. doi:</w:t>
       </w:r>
-      <w:hyperlink r:id="rId102">
+      <w:hyperlink r:id="rId103">
         <w:r>
           <w:rPr>
             <w:rStyle w:val="Hyperlink"/>
@@ -4823,8 +4942,8 @@
         <w:t xml:space="preserve">.</w:t>
       </w:r>
     </w:p>
-    <w:bookmarkEnd w:id="103"/>
-    <w:bookmarkStart w:id="105" w:name="ref-Zeileis_2008"/>
+    <w:bookmarkEnd w:id="104"/>
+    <w:bookmarkStart w:id="106" w:name="ref-Zeileis_2008"/>
     <w:p>
       <w:pPr>
         <w:pStyle w:val="Bibliography"/>
@@ -4832,7 +4951,7 @@
       <w:r>
         <w:t xml:space="preserve">[19] Zeileis A, Hothorn T, Hornik K. Model-based recursive partitioning. Journal of Computational and Graphical Statistics 2008;17:492–514. doi:</w:t>
       </w:r>
-      <w:hyperlink r:id="rId104">
+      <w:hyperlink r:id="rId105">
         <w:r>
           <w:rPr>
             <w:rStyle w:val="Hyperlink"/>
@@ -4844,8 +4963,8 @@
         <w:t xml:space="preserve">.</w:t>
       </w:r>
     </w:p>
-    <w:bookmarkEnd w:id="105"/>
-    <w:bookmarkStart w:id="107" w:name="ref-Su_2009"/>
+    <w:bookmarkEnd w:id="106"/>
+    <w:bookmarkStart w:id="108" w:name="ref-Su_2009"/>
     <w:p>
       <w:pPr>
         <w:pStyle w:val="Bibliography"/>
@@ -4853,7 +4972,7 @@
       <w:r>
         <w:t xml:space="preserve">[20] Su X, Tsai C-L, Wang H, Nickerson DM, Li B. Subgroup analysis via recursive partitioning. SSRN Electronic Journal 2009. doi:</w:t>
       </w:r>
-      <w:hyperlink r:id="rId106">
+      <w:hyperlink r:id="rId107">
         <w:r>
           <w:rPr>
             <w:rStyle w:val="Hyperlink"/>
@@ -4865,8 +4984,8 @@
         <w:t xml:space="preserve">.</w:t>
       </w:r>
     </w:p>
-    <w:bookmarkEnd w:id="107"/>
-    <w:bookmarkStart w:id="109" w:name="ref-Fokkema_2017"/>
+    <w:bookmarkEnd w:id="108"/>
+    <w:bookmarkStart w:id="110" w:name="ref-Fokkema_2017"/>
     <w:p>
       <w:pPr>
         <w:pStyle w:val="Bibliography"/>
@@ -4874,7 +4993,7 @@
       <w:r>
         <w:t xml:space="preserve">[21] Fokkema M, Smits N, Zeileis A, Hothorn T, Kelderman H. Detecting treatment-subgroup interactions in clustered data with generalized linear mixed-effects model trees. Behavior Research Methods 2017. doi:</w:t>
       </w:r>
-      <w:hyperlink r:id="rId108">
+      <w:hyperlink r:id="rId109">
         <w:r>
           <w:rPr>
             <w:rStyle w:val="Hyperlink"/>
@@ -4886,8 +5005,8 @@
         <w:t xml:space="preserve">.</w:t>
       </w:r>
     </w:p>
-    <w:bookmarkEnd w:id="109"/>
-    <w:bookmarkStart w:id="111" w:name="ref-Abo_Zaid_2013"/>
+    <w:bookmarkEnd w:id="110"/>
+    <w:bookmarkStart w:id="112" w:name="ref-Abo_Zaid_2013"/>
     <w:p>
       <w:pPr>
         <w:pStyle w:val="Bibliography"/>
@@ -4895,7 +5014,7 @@
       <w:r>
         <w:t xml:space="preserve">[22] Abo-Zaid G, Guo B, Deeks JJ, Debray TP, Steyerberg EW, Moons KG, et al. Individual participant data meta-analyses should not ignore clustering. Journal of Clinical Epidemiology 2013;66:865–873.e4. doi:</w:t>
       </w:r>
-      <w:hyperlink r:id="rId110">
+      <w:hyperlink r:id="rId111">
         <w:r>
           <w:rPr>
             <w:rStyle w:val="Hyperlink"/>
@@ -4907,8 +5026,8 @@
         <w:t xml:space="preserve">.</w:t>
       </w:r>
     </w:p>
-    <w:bookmarkEnd w:id="111"/>
-    <w:bookmarkStart w:id="113" w:name="ref-Royston_1994"/>
+    <w:bookmarkEnd w:id="112"/>
+    <w:bookmarkStart w:id="114" w:name="ref-Royston_1994"/>
     <w:p>
       <w:pPr>
         <w:pStyle w:val="Bibliography"/>
@@ -4916,7 +5035,7 @@
       <w:r>
         <w:t xml:space="preserve">[23] Royston P, Altman DG. Regression using fractional polynomials of continuous covariates: Parsimonious parametric modelling. Applied Statistics 1994;43:429. doi:</w:t>
       </w:r>
-      <w:hyperlink r:id="rId112">
+      <w:hyperlink r:id="rId113">
         <w:r>
           <w:rPr>
             <w:rStyle w:val="Hyperlink"/>
@@ -4928,8 +5047,8 @@
         <w:t xml:space="preserve">.</w:t>
       </w:r>
     </w:p>
-    <w:bookmarkEnd w:id="113"/>
-    <w:bookmarkStart w:id="115" w:name="ref-Ambler_2001"/>
+    <w:bookmarkEnd w:id="114"/>
+    <w:bookmarkStart w:id="116" w:name="ref-Ambler_2001"/>
     <w:p>
       <w:pPr>
         <w:pStyle w:val="Bibliography"/>
@@ -4937,7 +5056,7 @@
       <w:r>
         <w:t xml:space="preserve">[24] Ambler G, Royston P. Fractional polynomial model selection procedures: Investigation of type i error rate. Journal of Statistical Computation and Simulation 2001;69:89–108. doi:</w:t>
       </w:r>
-      <w:hyperlink r:id="rId114">
+      <w:hyperlink r:id="rId115">
         <w:r>
           <w:rPr>
             <w:rStyle w:val="Hyperlink"/>
@@ -4949,8 +5068,8 @@
         <w:t xml:space="preserve">.</w:t>
       </w:r>
     </w:p>
-    <w:bookmarkEnd w:id="115"/>
-    <w:bookmarkStart w:id="117" w:name="ref-Sauerbrei_1999"/>
+    <w:bookmarkEnd w:id="116"/>
+    <w:bookmarkStart w:id="118" w:name="ref-Sauerbrei_1999"/>
     <w:p>
       <w:pPr>
         <w:pStyle w:val="Bibliography"/>
@@ -4958,7 +5077,7 @@
       <w:r>
         <w:t xml:space="preserve">[25] Sauerbrei W, Royston P. Building multivariable prognostic and diagnostic models: Transformation of the predictors by using fractional polynomials. Journal of the Royal Statistical Society: Series A (Statistics in Society) 1999;162:71–94. doi:</w:t>
       </w:r>
-      <w:hyperlink r:id="rId116">
+      <w:hyperlink r:id="rId117">
         <w:r>
           <w:rPr>
             <w:rStyle w:val="Hyperlink"/>
@@ -4970,8 +5089,8 @@
         <w:t xml:space="preserve">.</w:t>
       </w:r>
     </w:p>
-    <w:bookmarkEnd w:id="117"/>
-    <w:bookmarkStart w:id="119" w:name="ref-White_2018"/>
+    <w:bookmarkEnd w:id="118"/>
+    <w:bookmarkStart w:id="120" w:name="ref-White_2018"/>
     <w:p>
       <w:pPr>
         <w:pStyle w:val="Bibliography"/>
@@ -4979,7 +5098,7 @@
       <w:r>
         <w:t xml:space="preserve">[26] White IR, Kaptoge S, Royston P, and WS. Meta-analysis of non-linear exposure-outcome relationships using individual participant data: A comparison of two methods. Statistics in Medicine 2018. doi:</w:t>
       </w:r>
-      <w:hyperlink r:id="rId118">
+      <w:hyperlink r:id="rId119">
         <w:r>
           <w:rPr>
             <w:rStyle w:val="Hyperlink"/>
@@ -4991,8 +5110,8 @@
         <w:t xml:space="preserve">.</w:t>
       </w:r>
     </w:p>
-    <w:bookmarkEnd w:id="119"/>
-    <w:bookmarkStart w:id="121" w:name="ref-McCullagh_1983"/>
+    <w:bookmarkEnd w:id="120"/>
+    <w:bookmarkStart w:id="122" w:name="ref-McCullagh_1983"/>
     <w:p>
       <w:pPr>
         <w:pStyle w:val="Bibliography"/>
@@ -5000,7 +5119,7 @@
       <w:r>
         <w:t xml:space="preserve">[27] McCullagh P, Nelder JA. An outline of generalized linear models. In:. Generalized linear models, Springer US; 1983, pp. 15–34. doi:</w:t>
       </w:r>
-      <w:hyperlink r:id="rId120">
+      <w:hyperlink r:id="rId121">
         <w:r>
           <w:rPr>
             <w:rStyle w:val="Hyperlink"/>
@@ -5012,8 +5131,8 @@
         <w:t xml:space="preserve">.</w:t>
       </w:r>
     </w:p>
-    <w:bookmarkEnd w:id="121"/>
-    <w:bookmarkStart w:id="123" w:name="ref-Long_2010"/>
+    <w:bookmarkEnd w:id="122"/>
+    <w:bookmarkStart w:id="124" w:name="ref-Long_2010"/>
     <w:p>
       <w:pPr>
         <w:pStyle w:val="Bibliography"/>
@@ -5021,7 +5140,7 @@
       <w:r>
         <w:t xml:space="preserve">[28] Long J, Ryoo J. Using fractional polynomials to model non-linear trends in longitudinal data. British Journal of Mathematical and Statistical Psychology 2010;63:177–203. doi:</w:t>
       </w:r>
-      <w:hyperlink r:id="rId122">
+      <w:hyperlink r:id="rId123">
         <w:r>
           <w:rPr>
             <w:rStyle w:val="Hyperlink"/>
@@ -5033,8 +5152,8 @@
         <w:t xml:space="preserve">.</w:t>
       </w:r>
     </w:p>
-    <w:bookmarkEnd w:id="123"/>
-    <w:bookmarkStart w:id="125" w:name="ref-Johnson_2012"/>
+    <w:bookmarkEnd w:id="124"/>
+    <w:bookmarkStart w:id="126" w:name="ref-Johnson_2012"/>
     <w:p>
       <w:pPr>
         <w:pStyle w:val="Bibliography"/>
@@ -5042,7 +5161,7 @@
       <w:r>
         <w:t xml:space="preserve">[29] Johnson W, Balakrishna N, Griffiths PL. Modeling physical growth using mixed effects models. American Journal of Physical Anthropology 2012;150:58–67. doi:</w:t>
       </w:r>
-      <w:hyperlink r:id="rId124">
+      <w:hyperlink r:id="rId125">
         <w:r>
           <w:rPr>
             <w:rStyle w:val="Hyperlink"/>
@@ -5054,8 +5173,8 @@
         <w:t xml:space="preserve">.</w:t>
       </w:r>
     </w:p>
-    <w:bookmarkEnd w:id="125"/>
-    <w:bookmarkStart w:id="127" w:name="ref-Akaike_1974"/>
+    <w:bookmarkEnd w:id="126"/>
+    <w:bookmarkStart w:id="128" w:name="ref-Akaike_1974"/>
     <w:p>
       <w:pPr>
         <w:pStyle w:val="Bibliography"/>
@@ -5063,7 +5182,7 @@
       <w:r>
         <w:t xml:space="preserve">[30] Akaike H. A new look at the statistical model identification. In:. Springer series in statistics, Springer New York; 1974, pp. 215–22. doi:</w:t>
       </w:r>
-      <w:hyperlink r:id="rId126">
+      <w:hyperlink r:id="rId127">
         <w:r>
           <w:rPr>
             <w:rStyle w:val="Hyperlink"/>
@@ -5075,8 +5194,8 @@
         <w:t xml:space="preserve">.</w:t>
       </w:r>
     </w:p>
-    <w:bookmarkEnd w:id="127"/>
-    <w:bookmarkStart w:id="129" w:name="ref-Schwarz_1978"/>
+    <w:bookmarkEnd w:id="128"/>
+    <w:bookmarkStart w:id="130" w:name="ref-Schwarz_1978"/>
     <w:p>
       <w:pPr>
         <w:pStyle w:val="Bibliography"/>
@@ -5084,7 +5203,7 @@
       <w:r>
         <w:t xml:space="preserve">[31] Schwarz G. Estimating the dimension of a model. The Annals of Statistics 1978;6:461–4. doi:</w:t>
       </w:r>
-      <w:hyperlink r:id="rId128">
+      <w:hyperlink r:id="rId129">
         <w:r>
           <w:rPr>
             <w:rStyle w:val="Hyperlink"/>
@@ -5096,8 +5215,8 @@
         <w:t xml:space="preserve">.</w:t>
       </w:r>
     </w:p>
-    <w:bookmarkEnd w:id="129"/>
-    <w:bookmarkStart w:id="131" w:name="ref-Hua_2016"/>
+    <w:bookmarkEnd w:id="130"/>
+    <w:bookmarkStart w:id="132" w:name="ref-Hua_2016"/>
     <w:p>
       <w:pPr>
         <w:pStyle w:val="Bibliography"/>
@@ -5105,7 +5224,7 @@
       <w:r>
         <w:t xml:space="preserve">[32] Hua H, Burke DL, Crowther MJ, Ensor J, Smith CT, Riley RD. One-stage individual participant data meta-analysis models: Estimation of treatment-covariate interactions must avoid ecological bias by separating out within-trial and across-trial information. Statistics in Medicine 2016;36:772–89. doi:</w:t>
       </w:r>
-      <w:hyperlink r:id="rId130">
+      <w:hyperlink r:id="rId131">
         <w:r>
           <w:rPr>
             <w:rStyle w:val="Hyperlink"/>
@@ -5117,8 +5236,8 @@
         <w:t xml:space="preserve">.</w:t>
       </w:r>
     </w:p>
-    <w:bookmarkEnd w:id="131"/>
     <w:bookmarkEnd w:id="132"/>
+    <w:bookmarkEnd w:id="133"/>
     <w:sectPr>
       <w:pgSz w:w="12240" w:h="15840"/>
       <w:pgMar w:top="1440" w:right="1440" w:bottom="1440" w:left="1440" w:header="720" w:footer="720" w:gutter="0"/>
@@ -5628,7 +5747,7 @@
     </w:lvl>
   </w:abstractNum>
   <w:abstractNum w:abstractNumId="990">
-    <w:nsid w:val="fb76fa29"/>
+    <w:nsid w:val="accbcdb8"/>
     <w:multiLevelType w:val="multilevel"/>
     <w:lvl w:ilvl="0">
       <w:numFmt w:val="bullet"/>
@@ -5731,7 +5850,7 @@
     </w:lvl>
   </w:abstractNum>
   <w:abstractNum w:abstractNumId="991">
-    <w:nsid w:val="e6d4d604"/>
+    <w:nsid w:val="2829a93d"/>
     <w:multiLevelType w:val="multilevel"/>
     <w:lvl w:ilvl="0">
       <w:numFmt w:val="bullet"/>
@@ -5930,6 +6049,9 @@
     <w:abstractNumId w:val="991"/>
   </w:num>
   <w:num w:numId="1005">
+    <w:abstractNumId w:val="991"/>
+  </w:num>
+  <w:num w:numId="1006">
     <w:abstractNumId w:val="991"/>
   </w:num>
 </w:numbering>

--- a/Continous.docx
+++ b/Continous.docx
@@ -177,7 +177,7 @@
         <w:pStyle w:val="FirstParagraph"/>
       </w:pPr>
       <w:r>
-        <w:t xml:space="preserve">We show that GLMM-trees is a helpful exploratory tool, providing evidence for three-way interactions. On the regression-based methods two-stage approaches showed increased risk of non-convergance and dropping whole trials due to missing data. On the other hand one-stage methods produced results using all information available. Nevertheless, they produced varying results over the power to detect the effect modification, the modeling efficiency and the produced cut-points.</w:t>
+        <w:t xml:space="preserve">We show that GLMM-trees is a helpful exploratory tool, providing evidence for three-way interactions. On the regression-based methods two-stage approaches showed increased risk of non-convergence and dropping whole trials due to missing data. On the other hand, one-stage methods produced results using all information available. Nevertheless, they produced varying results over the power to detect the effect modification, the modelling efficiency and the produced cut-points.</w:t>
       </w:r>
     </w:p>
     <w:p>
@@ -195,7 +195,7 @@
         <w:pStyle w:val="FirstParagraph"/>
       </w:pPr>
       <w:r>
-        <w:t xml:space="preserve">We conclude that subgroup detection in IPD-MA requires knowing the underlying assumptions and careful modelling. Effect modification may be distorted by unadjusted non-linear associations. We propose the use of more flexible apporaches such GLMM-trees and splines to explore and investigate effect modification.</w:t>
+        <w:t xml:space="preserve">We conclude that subgroup detection in IPD-MA requires knowing the underlying assumptions and careful modelling. Effect modification may be distorted by unadjusted non-linear associations. We propose the use of more flexible approaches such GLMM-trees and splines to explore and investigate effect modification.</w:t>
       </w:r>
     </w:p>
     <w:p>
@@ -3799,14 +3799,6 @@
         <w:pStyle w:val="BodyText"/>
       </w:pPr>
       <w:r>
-        <w:t xml:space="preserve">Little et al. had no information over the bilateral otitis media and Appelman et al. didn’t have enough participants to investigate the FP shape. So, we dropped these studies.</w:t>
-      </w:r>
-    </w:p>
-    <w:p>
-      <w:pPr>
-        <w:pStyle w:val="BodyText"/>
-      </w:pPr>
-      <w:r>
         <w:drawing>
           <wp:inline>
             <wp:extent cx="5943600" cy="1841046"/>
@@ -3816,7 +3808,7 @@
               <a:graphicData uri="http://schemas.openxmlformats.org/drawingml/2006/picture">
                 <pic:pic>
                   <pic:nvPicPr>
-                    <pic:cNvPr descr="C:\Users\MICHAE~1\AppData\Local\Temp\RtmpMD8WIX\file5a9c77136bea.png" id="0" name="Picture"/>
+                    <pic:cNvPr descr="C:\Users\MICHAE~1\AppData\Local\Temp\Rtmp40PRfh\file388c368b791e.png" id="0" name="Picture"/>
                     <pic:cNvPicPr>
                       <a:picLocks noChangeArrowheads="1" noChangeAspect="1"/>
                     </pic:cNvPicPr>
@@ -3858,7 +3850,7 @@
               <a:graphicData uri="http://schemas.openxmlformats.org/drawingml/2006/picture">
                 <pic:pic>
                   <pic:nvPicPr>
-                    <pic:cNvPr descr="C:\Users\MICHAE~1\AppData\Local\Temp\RtmpMD8WIX\file5a9c7994631f.png" id="0" name="Picture"/>
+                    <pic:cNvPr descr="C:\Users\MICHAE~1\AppData\Local\Temp\Rtmp40PRfh\file388cce369.png" id="0" name="Picture"/>
                     <pic:cNvPicPr>
                       <a:picLocks noChangeArrowheads="1" noChangeAspect="1"/>
                     </pic:cNvPicPr>
@@ -4043,7 +4035,7 @@
               <a:graphicData uri="http://schemas.openxmlformats.org/drawingml/2006/picture">
                 <pic:pic>
                   <pic:nvPicPr>
-                    <pic:cNvPr descr="C:\Users\MICHAE~1\AppData\Local\Temp\RtmpMD8WIX\file5a9ca234aec.png" id="0" name="Picture"/>
+                    <pic:cNvPr descr="C:\Users\MICHAE~1\AppData\Local\Temp\Rtmp40PRfh\file388c3c3874f1.png" id="0" name="Picture"/>
                     <pic:cNvPicPr>
                       <a:picLocks noChangeArrowheads="1" noChangeAspect="1"/>
                     </pic:cNvPicPr>
@@ -4085,7 +4077,7 @@
               <a:graphicData uri="http://schemas.openxmlformats.org/drawingml/2006/picture">
                 <pic:pic>
                   <pic:nvPicPr>
-                    <pic:cNvPr descr="C:\Users\MICHAE~1\AppData\Local\Temp\RtmpMD8WIX\file5a9c398bcb.png" id="0" name="Picture"/>
+                    <pic:cNvPr descr="C:\Users\MICHAE~1\AppData\Local\Temp\Rtmp40PRfh\file388c53df2e93.png" id="0" name="Picture"/>
                     <pic:cNvPicPr>
                       <a:picLocks noChangeArrowheads="1" noChangeAspect="1"/>
                     </pic:cNvPicPr>
@@ -4138,7 +4130,7 @@
               <a:graphicData uri="http://schemas.openxmlformats.org/drawingml/2006/picture">
                 <pic:pic>
                   <pic:nvPicPr>
-                    <pic:cNvPr descr="C:\Users\MICHAE~1\AppData\Local\Temp\RtmpMD8WIX\file5a9c625535d8.png" id="0" name="Picture"/>
+                    <pic:cNvPr descr="C:\Users\MICHAE~1\AppData\Local\Temp\Rtmp40PRfh\file388c33b13010.png" id="0" name="Picture"/>
                     <pic:cNvPicPr>
                       <a:picLocks noChangeArrowheads="1" noChangeAspect="1"/>
                     </pic:cNvPicPr>
@@ -4199,7 +4191,7 @@
               <a:graphicData uri="http://schemas.openxmlformats.org/drawingml/2006/picture">
                 <pic:pic>
                   <pic:nvPicPr>
-                    <pic:cNvPr descr="C:\Users\MICHAE~1\AppData\Local\Temp\RtmpMD8WIX\file5a9c512f6c75.png" id="0" name="Picture"/>
+                    <pic:cNvPr descr="C:\Users\MICHAE~1\AppData\Local\Temp\Rtmp40PRfh\file388c56b15600.png" id="0" name="Picture"/>
                     <pic:cNvPicPr>
                       <a:picLocks noChangeArrowheads="1" noChangeAspect="1"/>
                     </pic:cNvPicPr>
@@ -4241,7 +4233,7 @@
               <a:graphicData uri="http://schemas.openxmlformats.org/drawingml/2006/picture">
                 <pic:pic>
                   <pic:nvPicPr>
-                    <pic:cNvPr descr="C:\Users\MICHAE~1\AppData\Local\Temp\RtmpMD8WIX\file5a9c48513c30.png" id="0" name="Picture"/>
+                    <pic:cNvPr descr="C:\Users\MICHAE~1\AppData\Local\Temp\Rtmp40PRfh\file388c45444b8.png" id="0" name="Picture"/>
                     <pic:cNvPicPr>
                       <a:picLocks noChangeArrowheads="1" noChangeAspect="1"/>
                     </pic:cNvPicPr>
@@ -4360,7 +4352,11 @@
     </w:p>
     <w:p>
       <w:pPr>
-        <w:pStyle w:val="FirstParagraph"/>
+        <w:pStyle w:val="Compact"/>
+        <w:numPr>
+          <w:numId w:val="1005"/>
+          <w:ilvl w:val="0"/>
+        </w:numPr>
       </w:pPr>
       <w:r>
         <w:t xml:space="preserve">GAM approach identifies the point where E(</w:t>
@@ -4487,18 +4483,23 @@
       <w:r>
         <w:t xml:space="preserve">) crosses 0. This measure can be further developed (ideas are welcome) for example, the percentage of the wrongly treated (Joanna’s idea), posterior confidence bands (Bayesian approach)</w:t>
       </w:r>
-      <w:r>
-        <w:t xml:space="preserve"> </w:t>
-      </w:r>
-      <w:r>
-        <w:t xml:space="preserve">* Our data were limited in linear and quadratic shapes</w:t>
+    </w:p>
+    <w:p>
+      <w:pPr>
+        <w:numPr>
+          <w:numId w:val="1005"/>
+          <w:ilvl w:val="0"/>
+        </w:numPr>
+      </w:pPr>
+      <w:r>
+        <w:t xml:space="preserve">Our data were limited in linear and quadratic shapes</w:t>
       </w:r>
     </w:p>
     <w:p>
       <w:pPr>
         <w:pStyle w:val="Compact"/>
         <w:numPr>
-          <w:numId w:val="1006"/>
+          <w:numId w:val="1005"/>
           <w:ilvl w:val="0"/>
         </w:numPr>
       </w:pPr>
@@ -4510,7 +4511,7 @@
       <w:pPr>
         <w:pStyle w:val="Compact"/>
         <w:numPr>
-          <w:numId w:val="1006"/>
+          <w:numId w:val="1005"/>
           <w:ilvl w:val="0"/>
         </w:numPr>
       </w:pPr>
@@ -4520,9 +4521,8 @@
     </w:p>
     <w:p>
       <w:pPr>
-        <w:pStyle w:val="Compact"/>
         <w:numPr>
-          <w:numId w:val="1006"/>
+          <w:numId w:val="1005"/>
           <w:ilvl w:val="0"/>
         </w:numPr>
       </w:pPr>
@@ -5747,7 +5747,7 @@
     </w:lvl>
   </w:abstractNum>
   <w:abstractNum w:abstractNumId="990">
-    <w:nsid w:val="accbcdb8"/>
+    <w:nsid w:val="d14ac4e7"/>
     <w:multiLevelType w:val="multilevel"/>
     <w:lvl w:ilvl="0">
       <w:numFmt w:val="bullet"/>
@@ -5850,7 +5850,7 @@
     </w:lvl>
   </w:abstractNum>
   <w:abstractNum w:abstractNumId="991">
-    <w:nsid w:val="2829a93d"/>
+    <w:nsid w:val="cca8a016"/>
     <w:multiLevelType w:val="multilevel"/>
     <w:lvl w:ilvl="0">
       <w:numFmt w:val="bullet"/>
@@ -6049,9 +6049,6 @@
     <w:abstractNumId w:val="991"/>
   </w:num>
   <w:num w:numId="1005">
-    <w:abstractNumId w:val="991"/>
-  </w:num>
-  <w:num w:numId="1006">
     <w:abstractNumId w:val="991"/>
   </w:num>
 </w:numbering>
